--- a/Project1/reports/report_cs315.docx
+++ b/Project1/reports/report_cs315.docx
@@ -1814,6 +1814,36 @@
           <w:sz w:val="24"/>
           <w:szCs w:val="24"/>
         </w:rPr>
+        <w:tab/>
+      </w:r>
+      <w:r>
+        <w:rPr>
+          <w:rFonts w:ascii="Times New Roman" w:eastAsia="Times New Roman" w:hAnsi="Times New Roman" w:cs="Times New Roman"/>
+          <w:color w:val="000000"/>
+          <w:sz w:val="24"/>
+          <w:szCs w:val="24"/>
+        </w:rPr>
+        <w:tab/>
+        <w:t xml:space="preserve">    | &lt;expression2&gt; REMAINDER &lt;expression3&gt;</w:t>
+      </w:r>
+    </w:p>
+    <w:p>
+      <w:pPr>
+        <w:spacing w:line="360" w:lineRule="auto"/>
+        <w:rPr>
+          <w:rFonts w:ascii="Times New Roman" w:eastAsia="Times New Roman" w:hAnsi="Times New Roman" w:cs="Times New Roman"/>
+          <w:color w:val="000000"/>
+          <w:sz w:val="24"/>
+          <w:szCs w:val="24"/>
+        </w:rPr>
+      </w:pPr>
+      <w:r>
+        <w:rPr>
+          <w:rFonts w:ascii="Times New Roman" w:eastAsia="Times New Roman" w:hAnsi="Times New Roman" w:cs="Times New Roman"/>
+          <w:color w:val="000000"/>
+          <w:sz w:val="24"/>
+          <w:szCs w:val="24"/>
+        </w:rPr>
         <w:t xml:space="preserve">               </w:t>
       </w:r>
       <w:r>
@@ -2120,6 +2150,7 @@
           <w:sz w:val="24"/>
           <w:szCs w:val="24"/>
         </w:rPr>
+        <w:lastRenderedPageBreak/>
         <w:t xml:space="preserve">       </w:t>
       </w:r>
       <w:r>
@@ -2158,7 +2189,6 @@
           <w:sz w:val="24"/>
           <w:szCs w:val="24"/>
         </w:rPr>
-        <w:lastRenderedPageBreak/>
         <w:t>&lt;function_expression&gt; ::= &lt;identifier&gt; LP &lt;argument_list&gt; RP</w:t>
       </w:r>
     </w:p>
@@ -2809,6 +2839,7 @@
           <w:sz w:val="24"/>
           <w:szCs w:val="24"/>
         </w:rPr>
+        <w:lastRenderedPageBreak/>
         <w:t xml:space="preserve">                                          </w:t>
       </w:r>
       <w:r>
@@ -2838,7 +2869,6 @@
           <w:sz w:val="24"/>
           <w:szCs w:val="24"/>
         </w:rPr>
-        <w:lastRenderedPageBreak/>
         <w:t xml:space="preserve">&lt;only_return_func_def&gt; ::= &lt;data_type&gt; &lt;identifier&gt; LP &lt;argument_list&gt; RP LCB </w:t>
       </w:r>
     </w:p>
@@ -3385,6 +3415,7 @@
           <w:sz w:val="24"/>
           <w:szCs w:val="24"/>
         </w:rPr>
+        <w:lastRenderedPageBreak/>
         <w:t>&lt;set_camera_state_function&gt; ::= SET_CAMERA_STATE LP &lt;boolean&gt; RP;</w:t>
       </w:r>
     </w:p>
@@ -3405,7 +3436,6 @@
           <w:sz w:val="24"/>
           <w:szCs w:val="24"/>
         </w:rPr>
-        <w:lastRenderedPageBreak/>
         <w:t>&lt;take_picture_function&gt; ::= TAKE_PICTURE LP RP;</w:t>
       </w:r>
     </w:p>
@@ -3825,7 +3855,6 @@
           <w:sz w:val="32"/>
           <w:szCs w:val="32"/>
         </w:rPr>
-        <w:lastRenderedPageBreak/>
         <w:t>Explanation of the RUNE Language Constructs</w:t>
       </w:r>
     </w:p>
@@ -4233,7 +4262,6 @@
           <w:sz w:val="24"/>
           <w:szCs w:val="24"/>
         </w:rPr>
-        <w:lastRenderedPageBreak/>
         <w:t>In RUNE, the exponentiation operator is right-associative. An example statement is as follows:</w:t>
       </w:r>
     </w:p>
@@ -4609,7 +4637,6 @@
           <w:sz w:val="24"/>
           <w:szCs w:val="24"/>
         </w:rPr>
-        <w:lastRenderedPageBreak/>
         <w:t>Conditional Definitions</w:t>
       </w:r>
     </w:p>
@@ -4861,6 +4888,7 @@
           <w:sz w:val="24"/>
           <w:szCs w:val="24"/>
         </w:rPr>
+        <w:lastRenderedPageBreak/>
         <w:t>Logical Expression: This includes several operators, which are: and operator (&amp;&amp;), or operator (||), equal operator (==), and not equal operator (!=). We also have some logical statements inside the logical expressions, which include some relational operators (&lt;, &lt;=, &gt;, &gt;=).</w:t>
       </w:r>
     </w:p>
@@ -4883,7 +4911,6 @@
           <w:sz w:val="24"/>
           <w:szCs w:val="24"/>
         </w:rPr>
-        <w:lastRenderedPageBreak/>
         <w:t>Function Definitions</w:t>
       </w:r>
     </w:p>
@@ -5225,6 +5252,7 @@
           <w:sz w:val="24"/>
           <w:szCs w:val="24"/>
         </w:rPr>
+        <w:lastRenderedPageBreak/>
         <w:t>The drone functions which are described in the project document will be implemented as inbuilt functions. </w:t>
       </w:r>
     </w:p>
@@ -5275,7 +5303,6 @@
           <w:sz w:val="24"/>
           <w:szCs w:val="24"/>
         </w:rPr>
-        <w:lastRenderedPageBreak/>
         <w:t>readAltitude() function takes the data from the barometer and returns the value.</w:t>
       </w:r>
     </w:p>
@@ -5683,6 +5710,7 @@
           <w:sz w:val="24"/>
           <w:szCs w:val="24"/>
         </w:rPr>
+        <w:lastRenderedPageBreak/>
         <w:t>emergency() function stops the drone in case of an emergency. It takes a boolean value as an argument. If the value is TRUE, the drone stops. If it is false, the drone goes back to its normal state. </w:t>
       </w:r>
     </w:p>
@@ -5758,7 +5786,6 @@
           <w:sz w:val="24"/>
           <w:szCs w:val="24"/>
         </w:rPr>
-        <w:lastRenderedPageBreak/>
         <w:t>right() function moves the drone in the right direction.</w:t>
       </w:r>
     </w:p>
@@ -6120,7 +6147,17 @@
           <w:sz w:val="24"/>
           <w:szCs w:val="24"/>
         </w:rPr>
-        <w:t>Our language has an adequate number of data types and functionalities so that it does not confuse the writer of the code. Since we have a small number of primitive constructs and consistent sets of rules for combining them, we have enabled orthogonality for the language. We created different and easy forms of writing the same expression to enhance the expressivity of the language, such as using for loops instead of while loops.</w:t>
+        <w:t xml:space="preserve">Our language has an adequate number of data types and functionalities so that it does not confuse the writer of the code. Since we have a small number of primitive constructs and consistent sets of rules for combining them, we have enabled orthogonality for the language. We created </w:t>
+      </w:r>
+      <w:r>
+        <w:rPr>
+          <w:rFonts w:ascii="Times New Roman" w:eastAsia="Times New Roman" w:hAnsi="Times New Roman" w:cs="Times New Roman"/>
+          <w:color w:val="0E101A"/>
+          <w:sz w:val="24"/>
+          <w:szCs w:val="24"/>
+        </w:rPr>
+        <w:lastRenderedPageBreak/>
+        <w:t>different and easy forms of writing the same expression to enhance the expressivity of the language, such as using for loops instead of while loops.</w:t>
       </w:r>
     </w:p>
     <w:p>
@@ -6172,7 +6209,6 @@
           <w:sz w:val="24"/>
           <w:szCs w:val="24"/>
         </w:rPr>
-        <w:lastRenderedPageBreak/>
         <w:t>Reliability</w:t>
       </w:r>
     </w:p>

--- a/Project1/reports/report_cs315.docx
+++ b/Project1/reports/report_cs315.docx
@@ -328,67 +328,27 @@
           <w:sz w:val="24"/>
           <w:szCs w:val="24"/>
         </w:rPr>
-        <w:t>&lt;program</w:t>
-      </w:r>
-      <w:proofErr w:type="gramStart"/>
-      <w:r>
-        <w:rPr>
-          <w:rFonts w:ascii="Times New Roman" w:eastAsia="Times New Roman" w:hAnsi="Times New Roman" w:cs="Times New Roman"/>
-          <w:color w:val="000000"/>
-          <w:sz w:val="24"/>
-          <w:szCs w:val="24"/>
-        </w:rPr>
-        <w:t>&gt; ::=</w:t>
-      </w:r>
-      <w:proofErr w:type="gramEnd"/>
-      <w:r>
-        <w:rPr>
-          <w:rFonts w:ascii="Times New Roman" w:eastAsia="Times New Roman" w:hAnsi="Times New Roman" w:cs="Times New Roman"/>
-          <w:color w:val="000000"/>
-          <w:sz w:val="24"/>
-          <w:szCs w:val="24"/>
-        </w:rPr>
-        <w:t xml:space="preserve"> &lt;statement_list&gt;</w:t>
-      </w:r>
-    </w:p>
-    <w:p>
-      <w:pPr>
-        <w:spacing w:line="360" w:lineRule="auto"/>
-        <w:rPr>
-          <w:rFonts w:ascii="Times New Roman" w:eastAsia="Times New Roman" w:hAnsi="Times New Roman" w:cs="Times New Roman"/>
-          <w:color w:val="000000"/>
-          <w:sz w:val="24"/>
-          <w:szCs w:val="24"/>
-        </w:rPr>
-      </w:pPr>
-      <w:r>
-        <w:rPr>
-          <w:rFonts w:ascii="Times New Roman" w:eastAsia="Times New Roman" w:hAnsi="Times New Roman" w:cs="Times New Roman"/>
-          <w:color w:val="000000"/>
-          <w:sz w:val="24"/>
-          <w:szCs w:val="24"/>
-        </w:rPr>
-        <w:t>&lt;statement_list</w:t>
-      </w:r>
-      <w:proofErr w:type="gramStart"/>
-      <w:r>
-        <w:rPr>
-          <w:rFonts w:ascii="Times New Roman" w:eastAsia="Times New Roman" w:hAnsi="Times New Roman" w:cs="Times New Roman"/>
-          <w:color w:val="000000"/>
-          <w:sz w:val="24"/>
-          <w:szCs w:val="24"/>
-        </w:rPr>
-        <w:t>&gt; ::=</w:t>
-      </w:r>
-      <w:proofErr w:type="gramEnd"/>
-      <w:r>
-        <w:rPr>
-          <w:rFonts w:ascii="Times New Roman" w:eastAsia="Times New Roman" w:hAnsi="Times New Roman" w:cs="Times New Roman"/>
-          <w:color w:val="000000"/>
-          <w:sz w:val="24"/>
-          <w:szCs w:val="24"/>
-        </w:rPr>
-        <w:t xml:space="preserve"> &lt;statement&gt;</w:t>
+        <w:t>&lt;program&gt; ::= &lt;statement_list&gt;</w:t>
+      </w:r>
+    </w:p>
+    <w:p>
+      <w:pPr>
+        <w:spacing w:line="360" w:lineRule="auto"/>
+        <w:rPr>
+          <w:rFonts w:ascii="Times New Roman" w:eastAsia="Times New Roman" w:hAnsi="Times New Roman" w:cs="Times New Roman"/>
+          <w:color w:val="000000"/>
+          <w:sz w:val="24"/>
+          <w:szCs w:val="24"/>
+        </w:rPr>
+      </w:pPr>
+      <w:r>
+        <w:rPr>
+          <w:rFonts w:ascii="Times New Roman" w:eastAsia="Times New Roman" w:hAnsi="Times New Roman" w:cs="Times New Roman"/>
+          <w:color w:val="000000"/>
+          <w:sz w:val="24"/>
+          <w:szCs w:val="24"/>
+        </w:rPr>
+        <w:t>&lt;statement_list&gt; ::= &lt;statement&gt;</w:t>
       </w:r>
     </w:p>
     <w:p>
@@ -446,27 +406,7 @@
           <w:sz w:val="24"/>
           <w:szCs w:val="24"/>
         </w:rPr>
-        <w:t>&lt;statement</w:t>
-      </w:r>
-      <w:proofErr w:type="gramStart"/>
-      <w:r>
-        <w:rPr>
-          <w:rFonts w:ascii="Times New Roman" w:eastAsia="Times New Roman" w:hAnsi="Times New Roman" w:cs="Times New Roman"/>
-          <w:color w:val="000000"/>
-          <w:sz w:val="24"/>
-          <w:szCs w:val="24"/>
-        </w:rPr>
-        <w:t>&gt; ::=</w:t>
-      </w:r>
-      <w:proofErr w:type="gramEnd"/>
-      <w:r>
-        <w:rPr>
-          <w:rFonts w:ascii="Times New Roman" w:eastAsia="Times New Roman" w:hAnsi="Times New Roman" w:cs="Times New Roman"/>
-          <w:color w:val="000000"/>
-          <w:sz w:val="24"/>
-          <w:szCs w:val="24"/>
-        </w:rPr>
-        <w:t xml:space="preserve"> COMMENT</w:t>
+        <w:t>&lt;statement&gt; ::= COMMENT</w:t>
       </w:r>
     </w:p>
     <w:p>
@@ -504,19 +444,104 @@
           <w:sz w:val="24"/>
           <w:szCs w:val="24"/>
         </w:rPr>
-        <w:t xml:space="preserve"> | &lt;expression</w:t>
-      </w:r>
-      <w:proofErr w:type="gramStart"/>
-      <w:r>
-        <w:rPr>
-          <w:rFonts w:ascii="Times New Roman" w:eastAsia="Times New Roman" w:hAnsi="Times New Roman" w:cs="Times New Roman"/>
-          <w:color w:val="000000"/>
-          <w:sz w:val="24"/>
-          <w:szCs w:val="24"/>
-        </w:rPr>
-        <w:t>&gt;;</w:t>
-      </w:r>
-      <w:proofErr w:type="gramEnd"/>
+        <w:t xml:space="preserve"> | &lt;expression&gt;; </w:t>
+      </w:r>
+    </w:p>
+    <w:p>
+      <w:pPr>
+        <w:spacing w:line="360" w:lineRule="auto"/>
+        <w:rPr>
+          <w:rFonts w:ascii="Times New Roman" w:eastAsia="Times New Roman" w:hAnsi="Times New Roman" w:cs="Times New Roman"/>
+          <w:color w:val="000000"/>
+          <w:sz w:val="24"/>
+          <w:szCs w:val="24"/>
+        </w:rPr>
+      </w:pPr>
+      <w:r>
+        <w:rPr>
+          <w:rFonts w:ascii="Times New Roman" w:eastAsia="Times New Roman" w:hAnsi="Times New Roman" w:cs="Times New Roman"/>
+          <w:color w:val="000000"/>
+          <w:sz w:val="24"/>
+          <w:szCs w:val="24"/>
+        </w:rPr>
+        <w:t xml:space="preserve">              </w:t>
+      </w:r>
+      <w:r>
+        <w:rPr>
+          <w:rFonts w:ascii="Times New Roman" w:eastAsia="Times New Roman" w:hAnsi="Times New Roman" w:cs="Times New Roman"/>
+          <w:color w:val="000000"/>
+          <w:sz w:val="24"/>
+          <w:szCs w:val="24"/>
+        </w:rPr>
+        <w:t xml:space="preserve">            </w:t>
+      </w:r>
+      <w:r>
+        <w:rPr>
+          <w:rFonts w:ascii="Times New Roman" w:eastAsia="Times New Roman" w:hAnsi="Times New Roman" w:cs="Times New Roman"/>
+          <w:color w:val="000000"/>
+          <w:sz w:val="24"/>
+          <w:szCs w:val="24"/>
+        </w:rPr>
+        <w:t xml:space="preserve"> | &lt;loop&gt;</w:t>
+      </w:r>
+    </w:p>
+    <w:p>
+      <w:pPr>
+        <w:spacing w:line="360" w:lineRule="auto"/>
+        <w:rPr>
+          <w:rFonts w:ascii="Times New Roman" w:eastAsia="Times New Roman" w:hAnsi="Times New Roman" w:cs="Times New Roman"/>
+          <w:color w:val="000000"/>
+          <w:sz w:val="24"/>
+          <w:szCs w:val="24"/>
+        </w:rPr>
+      </w:pPr>
+      <w:r>
+        <w:rPr>
+          <w:rFonts w:ascii="Times New Roman" w:eastAsia="Times New Roman" w:hAnsi="Times New Roman" w:cs="Times New Roman"/>
+          <w:color w:val="000000"/>
+          <w:sz w:val="24"/>
+          <w:szCs w:val="24"/>
+        </w:rPr>
+        <w:t xml:space="preserve">              </w:t>
+      </w:r>
+      <w:r>
+        <w:rPr>
+          <w:rFonts w:ascii="Times New Roman" w:eastAsia="Times New Roman" w:hAnsi="Times New Roman" w:cs="Times New Roman"/>
+          <w:color w:val="000000"/>
+          <w:sz w:val="24"/>
+          <w:szCs w:val="24"/>
+        </w:rPr>
+        <w:t xml:space="preserve">            </w:t>
+      </w:r>
+      <w:r>
+        <w:rPr>
+          <w:rFonts w:ascii="Times New Roman" w:eastAsia="Times New Roman" w:hAnsi="Times New Roman" w:cs="Times New Roman"/>
+          <w:color w:val="000000"/>
+          <w:sz w:val="24"/>
+          <w:szCs w:val="24"/>
+        </w:rPr>
+        <w:t xml:space="preserve"> | &lt;conditional&gt;</w:t>
+      </w:r>
+    </w:p>
+    <w:p>
+      <w:pPr>
+        <w:spacing w:line="360" w:lineRule="auto"/>
+        <w:rPr>
+          <w:rFonts w:ascii="Times New Roman" w:eastAsia="Times New Roman" w:hAnsi="Times New Roman" w:cs="Times New Roman"/>
+          <w:color w:val="000000"/>
+          <w:sz w:val="24"/>
+          <w:szCs w:val="24"/>
+        </w:rPr>
+      </w:pPr>
+      <w:r>
+        <w:rPr>
+          <w:rFonts w:ascii="Times New Roman" w:eastAsia="Times New Roman" w:hAnsi="Times New Roman" w:cs="Times New Roman"/>
+          <w:color w:val="000000"/>
+          <w:sz w:val="24"/>
+          <w:szCs w:val="24"/>
+        </w:rPr>
+        <w:t xml:space="preserve">         </w:t>
+      </w:r>
       <w:r>
         <w:rPr>
           <w:rFonts w:ascii="Times New Roman" w:eastAsia="Times New Roman" w:hAnsi="Times New Roman" w:cs="Times New Roman"/>
@@ -526,25 +551,14 @@
         </w:rPr>
         <w:t xml:space="preserve"> </w:t>
       </w:r>
-    </w:p>
-    <w:p>
-      <w:pPr>
-        <w:spacing w:line="360" w:lineRule="auto"/>
-        <w:rPr>
-          <w:rFonts w:ascii="Times New Roman" w:eastAsia="Times New Roman" w:hAnsi="Times New Roman" w:cs="Times New Roman"/>
-          <w:color w:val="000000"/>
-          <w:sz w:val="24"/>
-          <w:szCs w:val="24"/>
-        </w:rPr>
-      </w:pPr>
-      <w:r>
-        <w:rPr>
-          <w:rFonts w:ascii="Times New Roman" w:eastAsia="Times New Roman" w:hAnsi="Times New Roman" w:cs="Times New Roman"/>
-          <w:color w:val="000000"/>
-          <w:sz w:val="24"/>
-          <w:szCs w:val="24"/>
-        </w:rPr>
-        <w:t xml:space="preserve">              </w:t>
+      <w:r>
+        <w:rPr>
+          <w:rFonts w:ascii="Times New Roman" w:eastAsia="Times New Roman" w:hAnsi="Times New Roman" w:cs="Times New Roman"/>
+          <w:color w:val="000000"/>
+          <w:sz w:val="24"/>
+          <w:szCs w:val="24"/>
+        </w:rPr>
+        <w:t xml:space="preserve">    </w:t>
       </w:r>
       <w:r>
         <w:rPr>
@@ -562,100 +576,6 @@
           <w:sz w:val="24"/>
           <w:szCs w:val="24"/>
         </w:rPr>
-        <w:t xml:space="preserve"> | &lt;loop&gt;</w:t>
-      </w:r>
-    </w:p>
-    <w:p>
-      <w:pPr>
-        <w:spacing w:line="360" w:lineRule="auto"/>
-        <w:rPr>
-          <w:rFonts w:ascii="Times New Roman" w:eastAsia="Times New Roman" w:hAnsi="Times New Roman" w:cs="Times New Roman"/>
-          <w:color w:val="000000"/>
-          <w:sz w:val="24"/>
-          <w:szCs w:val="24"/>
-        </w:rPr>
-      </w:pPr>
-      <w:r>
-        <w:rPr>
-          <w:rFonts w:ascii="Times New Roman" w:eastAsia="Times New Roman" w:hAnsi="Times New Roman" w:cs="Times New Roman"/>
-          <w:color w:val="000000"/>
-          <w:sz w:val="24"/>
-          <w:szCs w:val="24"/>
-        </w:rPr>
-        <w:t xml:space="preserve">              </w:t>
-      </w:r>
-      <w:r>
-        <w:rPr>
-          <w:rFonts w:ascii="Times New Roman" w:eastAsia="Times New Roman" w:hAnsi="Times New Roman" w:cs="Times New Roman"/>
-          <w:color w:val="000000"/>
-          <w:sz w:val="24"/>
-          <w:szCs w:val="24"/>
-        </w:rPr>
-        <w:t xml:space="preserve">            </w:t>
-      </w:r>
-      <w:r>
-        <w:rPr>
-          <w:rFonts w:ascii="Times New Roman" w:eastAsia="Times New Roman" w:hAnsi="Times New Roman" w:cs="Times New Roman"/>
-          <w:color w:val="000000"/>
-          <w:sz w:val="24"/>
-          <w:szCs w:val="24"/>
-        </w:rPr>
-        <w:t xml:space="preserve"> | &lt;conditional&gt;</w:t>
-      </w:r>
-    </w:p>
-    <w:p>
-      <w:pPr>
-        <w:spacing w:line="360" w:lineRule="auto"/>
-        <w:rPr>
-          <w:rFonts w:ascii="Times New Roman" w:eastAsia="Times New Roman" w:hAnsi="Times New Roman" w:cs="Times New Roman"/>
-          <w:color w:val="000000"/>
-          <w:sz w:val="24"/>
-          <w:szCs w:val="24"/>
-        </w:rPr>
-      </w:pPr>
-      <w:r>
-        <w:rPr>
-          <w:rFonts w:ascii="Times New Roman" w:eastAsia="Times New Roman" w:hAnsi="Times New Roman" w:cs="Times New Roman"/>
-          <w:color w:val="000000"/>
-          <w:sz w:val="24"/>
-          <w:szCs w:val="24"/>
-        </w:rPr>
-        <w:t xml:space="preserve">         </w:t>
-      </w:r>
-      <w:r>
-        <w:rPr>
-          <w:rFonts w:ascii="Times New Roman" w:eastAsia="Times New Roman" w:hAnsi="Times New Roman" w:cs="Times New Roman"/>
-          <w:color w:val="000000"/>
-          <w:sz w:val="24"/>
-          <w:szCs w:val="24"/>
-        </w:rPr>
-        <w:t xml:space="preserve"> </w:t>
-      </w:r>
-      <w:r>
-        <w:rPr>
-          <w:rFonts w:ascii="Times New Roman" w:eastAsia="Times New Roman" w:hAnsi="Times New Roman" w:cs="Times New Roman"/>
-          <w:color w:val="000000"/>
-          <w:sz w:val="24"/>
-          <w:szCs w:val="24"/>
-        </w:rPr>
-        <w:t xml:space="preserve">    </w:t>
-      </w:r>
-      <w:r>
-        <w:rPr>
-          <w:rFonts w:ascii="Times New Roman" w:eastAsia="Times New Roman" w:hAnsi="Times New Roman" w:cs="Times New Roman"/>
-          <w:color w:val="000000"/>
-          <w:sz w:val="24"/>
-          <w:szCs w:val="24"/>
-        </w:rPr>
-        <w:t xml:space="preserve">            </w:t>
-      </w:r>
-      <w:r>
-        <w:rPr>
-          <w:rFonts w:ascii="Times New Roman" w:eastAsia="Times New Roman" w:hAnsi="Times New Roman" w:cs="Times New Roman"/>
-          <w:color w:val="000000"/>
-          <w:sz w:val="24"/>
-          <w:szCs w:val="24"/>
-        </w:rPr>
         <w:t xml:space="preserve"> | &lt;function_definition&gt;            </w:t>
       </w:r>
     </w:p>
@@ -676,67 +596,27 @@
           <w:sz w:val="24"/>
           <w:szCs w:val="24"/>
         </w:rPr>
-        <w:t>&lt;void_return_statement</w:t>
-      </w:r>
-      <w:proofErr w:type="gramStart"/>
-      <w:r>
-        <w:rPr>
-          <w:rFonts w:ascii="Times New Roman" w:eastAsia="Times New Roman" w:hAnsi="Times New Roman" w:cs="Times New Roman"/>
-          <w:color w:val="000000"/>
-          <w:sz w:val="24"/>
-          <w:szCs w:val="24"/>
-        </w:rPr>
-        <w:t>&gt; ::=</w:t>
-      </w:r>
-      <w:proofErr w:type="gramEnd"/>
-      <w:r>
-        <w:rPr>
-          <w:rFonts w:ascii="Times New Roman" w:eastAsia="Times New Roman" w:hAnsi="Times New Roman" w:cs="Times New Roman"/>
-          <w:color w:val="000000"/>
-          <w:sz w:val="24"/>
-          <w:szCs w:val="24"/>
-        </w:rPr>
-        <w:t xml:space="preserve"> RETURN;</w:t>
-      </w:r>
-    </w:p>
-    <w:p>
-      <w:pPr>
-        <w:spacing w:line="360" w:lineRule="auto"/>
-        <w:rPr>
-          <w:rFonts w:ascii="Times New Roman" w:eastAsia="Times New Roman" w:hAnsi="Times New Roman" w:cs="Times New Roman"/>
-          <w:color w:val="000000"/>
-          <w:sz w:val="24"/>
-          <w:szCs w:val="24"/>
-        </w:rPr>
-      </w:pPr>
-      <w:r>
-        <w:rPr>
-          <w:rFonts w:ascii="Times New Roman" w:eastAsia="Times New Roman" w:hAnsi="Times New Roman" w:cs="Times New Roman"/>
-          <w:color w:val="000000"/>
-          <w:sz w:val="24"/>
-          <w:szCs w:val="24"/>
-        </w:rPr>
-        <w:t>&lt;return_statement</w:t>
-      </w:r>
-      <w:proofErr w:type="gramStart"/>
-      <w:r>
-        <w:rPr>
-          <w:rFonts w:ascii="Times New Roman" w:eastAsia="Times New Roman" w:hAnsi="Times New Roman" w:cs="Times New Roman"/>
-          <w:color w:val="000000"/>
-          <w:sz w:val="24"/>
-          <w:szCs w:val="24"/>
-        </w:rPr>
-        <w:t>&gt; ::=</w:t>
-      </w:r>
-      <w:proofErr w:type="gramEnd"/>
-      <w:r>
-        <w:rPr>
-          <w:rFonts w:ascii="Times New Roman" w:eastAsia="Times New Roman" w:hAnsi="Times New Roman" w:cs="Times New Roman"/>
-          <w:color w:val="000000"/>
-          <w:sz w:val="24"/>
-          <w:szCs w:val="24"/>
-        </w:rPr>
-        <w:t xml:space="preserve"> RETURN &lt;expression&gt;;</w:t>
+        <w:t>&lt;void_return_statement&gt; ::= RETURN;</w:t>
+      </w:r>
+    </w:p>
+    <w:p>
+      <w:pPr>
+        <w:spacing w:line="360" w:lineRule="auto"/>
+        <w:rPr>
+          <w:rFonts w:ascii="Times New Roman" w:eastAsia="Times New Roman" w:hAnsi="Times New Roman" w:cs="Times New Roman"/>
+          <w:color w:val="000000"/>
+          <w:sz w:val="24"/>
+          <w:szCs w:val="24"/>
+        </w:rPr>
+      </w:pPr>
+      <w:r>
+        <w:rPr>
+          <w:rFonts w:ascii="Times New Roman" w:eastAsia="Times New Roman" w:hAnsi="Times New Roman" w:cs="Times New Roman"/>
+          <w:color w:val="000000"/>
+          <w:sz w:val="24"/>
+          <w:szCs w:val="24"/>
+        </w:rPr>
+        <w:t>&lt;return_statement&gt; ::= RETURN &lt;expression&gt;;</w:t>
       </w:r>
     </w:p>
     <w:p>
@@ -793,27 +673,7 @@
           <w:sz w:val="24"/>
           <w:szCs w:val="24"/>
         </w:rPr>
-        <w:t>&lt;data_type</w:t>
-      </w:r>
-      <w:proofErr w:type="gramStart"/>
-      <w:r>
-        <w:rPr>
-          <w:rFonts w:ascii="Times New Roman" w:eastAsia="Times New Roman" w:hAnsi="Times New Roman" w:cs="Times New Roman"/>
-          <w:color w:val="000000"/>
-          <w:sz w:val="24"/>
-          <w:szCs w:val="24"/>
-        </w:rPr>
-        <w:t>&gt; ::=</w:t>
-      </w:r>
-      <w:proofErr w:type="gramEnd"/>
-      <w:r>
-        <w:rPr>
-          <w:rFonts w:ascii="Times New Roman" w:eastAsia="Times New Roman" w:hAnsi="Times New Roman" w:cs="Times New Roman"/>
-          <w:color w:val="000000"/>
-          <w:sz w:val="24"/>
-          <w:szCs w:val="24"/>
-        </w:rPr>
-        <w:t xml:space="preserve"> INT_TYPE</w:t>
+        <w:t>&lt;data_type&gt; ::= INT_TYPE</w:t>
       </w:r>
     </w:p>
     <w:p>
@@ -984,27 +844,7 @@
           <w:sz w:val="24"/>
           <w:szCs w:val="24"/>
         </w:rPr>
-        <w:t>&lt;loop</w:t>
-      </w:r>
-      <w:proofErr w:type="gramStart"/>
-      <w:r>
-        <w:rPr>
-          <w:rFonts w:ascii="Times New Roman" w:eastAsia="Times New Roman" w:hAnsi="Times New Roman" w:cs="Times New Roman"/>
-          <w:color w:val="000000"/>
-          <w:sz w:val="24"/>
-          <w:szCs w:val="24"/>
-        </w:rPr>
-        <w:t>&gt; ::=</w:t>
-      </w:r>
-      <w:proofErr w:type="gramEnd"/>
-      <w:r>
-        <w:rPr>
-          <w:rFonts w:ascii="Times New Roman" w:eastAsia="Times New Roman" w:hAnsi="Times New Roman" w:cs="Times New Roman"/>
-          <w:color w:val="000000"/>
-          <w:sz w:val="24"/>
-          <w:szCs w:val="24"/>
-        </w:rPr>
-        <w:t xml:space="preserve"> &lt;while_loop&gt; </w:t>
+        <w:t xml:space="preserve">&lt;loop&gt; ::= &lt;while_loop&gt; </w:t>
       </w:r>
     </w:p>
     <w:p>
@@ -1063,107 +903,47 @@
           <w:szCs w:val="24"/>
         </w:rPr>
         <w:lastRenderedPageBreak/>
-        <w:t>&lt;while_loop</w:t>
-      </w:r>
-      <w:proofErr w:type="gramStart"/>
-      <w:r>
-        <w:rPr>
-          <w:rFonts w:ascii="Times New Roman" w:eastAsia="Times New Roman" w:hAnsi="Times New Roman" w:cs="Times New Roman"/>
-          <w:color w:val="000000"/>
-          <w:sz w:val="24"/>
-          <w:szCs w:val="24"/>
-        </w:rPr>
-        <w:t>&gt; ::=</w:t>
-      </w:r>
-      <w:proofErr w:type="gramEnd"/>
-      <w:r>
-        <w:rPr>
-          <w:rFonts w:ascii="Times New Roman" w:eastAsia="Times New Roman" w:hAnsi="Times New Roman" w:cs="Times New Roman"/>
-          <w:color w:val="000000"/>
-          <w:sz w:val="24"/>
-          <w:szCs w:val="24"/>
-        </w:rPr>
-        <w:t xml:space="preserve"> WHILE LP &lt;logical_expression&gt; RP LCB &lt;statement_list&gt; RCB</w:t>
-      </w:r>
-    </w:p>
-    <w:p>
-      <w:pPr>
-        <w:spacing w:line="360" w:lineRule="auto"/>
-        <w:rPr>
-          <w:rFonts w:ascii="Times New Roman" w:eastAsia="Times New Roman" w:hAnsi="Times New Roman" w:cs="Times New Roman"/>
-          <w:color w:val="000000"/>
-          <w:sz w:val="24"/>
-          <w:szCs w:val="24"/>
-        </w:rPr>
-      </w:pPr>
-      <w:r>
-        <w:rPr>
-          <w:rFonts w:ascii="Times New Roman" w:eastAsia="Times New Roman" w:hAnsi="Times New Roman" w:cs="Times New Roman"/>
-          <w:color w:val="000000"/>
-          <w:sz w:val="24"/>
-          <w:szCs w:val="24"/>
-        </w:rPr>
-        <w:t>&lt;for_loop</w:t>
-      </w:r>
-      <w:proofErr w:type="gramStart"/>
-      <w:r>
-        <w:rPr>
-          <w:rFonts w:ascii="Times New Roman" w:eastAsia="Times New Roman" w:hAnsi="Times New Roman" w:cs="Times New Roman"/>
-          <w:color w:val="000000"/>
-          <w:sz w:val="24"/>
-          <w:szCs w:val="24"/>
-        </w:rPr>
-        <w:t>&gt; ::=</w:t>
-      </w:r>
-      <w:proofErr w:type="gramEnd"/>
-      <w:r>
-        <w:rPr>
-          <w:rFonts w:ascii="Times New Roman" w:eastAsia="Times New Roman" w:hAnsi="Times New Roman" w:cs="Times New Roman"/>
-          <w:color w:val="000000"/>
-          <w:sz w:val="24"/>
-          <w:szCs w:val="24"/>
-        </w:rPr>
-        <w:t xml:space="preserve"> FOR LP &lt;for_loop_expression&gt; RP LCB &lt;statement_list&gt; RCB</w:t>
-      </w:r>
-    </w:p>
-    <w:p>
-      <w:pPr>
-        <w:spacing w:line="360" w:lineRule="auto"/>
-        <w:rPr>
-          <w:rFonts w:ascii="Times New Roman" w:eastAsia="Times New Roman" w:hAnsi="Times New Roman" w:cs="Times New Roman"/>
-          <w:color w:val="000000"/>
-          <w:sz w:val="24"/>
-          <w:szCs w:val="24"/>
-        </w:rPr>
-      </w:pPr>
-      <w:r>
-        <w:rPr>
-          <w:rFonts w:ascii="Times New Roman" w:eastAsia="Times New Roman" w:hAnsi="Times New Roman" w:cs="Times New Roman"/>
-          <w:color w:val="000000"/>
-          <w:sz w:val="24"/>
-          <w:szCs w:val="24"/>
-        </w:rPr>
-        <w:t>&lt;for_loop_expression</w:t>
-      </w:r>
-      <w:proofErr w:type="gramStart"/>
-      <w:r>
-        <w:rPr>
-          <w:rFonts w:ascii="Times New Roman" w:eastAsia="Times New Roman" w:hAnsi="Times New Roman" w:cs="Times New Roman"/>
-          <w:color w:val="000000"/>
-          <w:sz w:val="24"/>
-          <w:szCs w:val="24"/>
-        </w:rPr>
-        <w:t>&gt; ::=</w:t>
-      </w:r>
-      <w:proofErr w:type="gramEnd"/>
-      <w:r>
-        <w:rPr>
-          <w:rFonts w:ascii="Times New Roman" w:eastAsia="Times New Roman" w:hAnsi="Times New Roman" w:cs="Times New Roman"/>
-          <w:color w:val="000000"/>
-          <w:sz w:val="24"/>
-          <w:szCs w:val="24"/>
-        </w:rPr>
-        <w:t xml:space="preserve"> &lt;expression&gt; ; (TRUE | F; &lt;expression&gt;</w:t>
+        <w:t>&lt;while_loop&gt; ::= WHILE LP &lt;logical_expression&gt; RP LCB &lt;statement_list&gt; RCB</w:t>
+      </w:r>
+    </w:p>
+    <w:p>
+      <w:pPr>
+        <w:spacing w:line="360" w:lineRule="auto"/>
+        <w:rPr>
+          <w:rFonts w:ascii="Times New Roman" w:eastAsia="Times New Roman" w:hAnsi="Times New Roman" w:cs="Times New Roman"/>
+          <w:color w:val="000000"/>
+          <w:sz w:val="24"/>
+          <w:szCs w:val="24"/>
+        </w:rPr>
+      </w:pPr>
+      <w:r>
+        <w:rPr>
+          <w:rFonts w:ascii="Times New Roman" w:eastAsia="Times New Roman" w:hAnsi="Times New Roman" w:cs="Times New Roman"/>
+          <w:color w:val="000000"/>
+          <w:sz w:val="24"/>
+          <w:szCs w:val="24"/>
+        </w:rPr>
+        <w:t>&lt;for_loop&gt; ::= FOR LP &lt;for_loop_expression&gt; RP LCB &lt;statement_list&gt; RCB</w:t>
+      </w:r>
+    </w:p>
+    <w:p>
+      <w:pPr>
+        <w:spacing w:line="360" w:lineRule="auto"/>
+        <w:rPr>
+          <w:rFonts w:ascii="Times New Roman" w:eastAsia="Times New Roman" w:hAnsi="Times New Roman" w:cs="Times New Roman"/>
+          <w:color w:val="000000"/>
+          <w:sz w:val="24"/>
+          <w:szCs w:val="24"/>
+        </w:rPr>
+      </w:pPr>
+      <w:r>
+        <w:rPr>
+          <w:rFonts w:ascii="Times New Roman" w:eastAsia="Times New Roman" w:hAnsi="Times New Roman" w:cs="Times New Roman"/>
+          <w:color w:val="000000"/>
+          <w:sz w:val="24"/>
+          <w:szCs w:val="24"/>
+        </w:rPr>
+        <w:t>&lt;for_loop_expression&gt; ::= &lt;expression&gt; ; (TRUE | F; &lt;expression&gt;</w:t>
       </w:r>
     </w:p>
     <w:p>
@@ -1220,67 +1000,27 @@
           <w:sz w:val="24"/>
           <w:szCs w:val="24"/>
         </w:rPr>
-        <w:t>&lt;conditional</w:t>
-      </w:r>
-      <w:proofErr w:type="gramStart"/>
-      <w:r>
-        <w:rPr>
-          <w:rFonts w:ascii="Times New Roman" w:eastAsia="Times New Roman" w:hAnsi="Times New Roman" w:cs="Times New Roman"/>
-          <w:color w:val="000000"/>
-          <w:sz w:val="24"/>
-          <w:szCs w:val="24"/>
-        </w:rPr>
-        <w:t>&gt; ::=</w:t>
-      </w:r>
-      <w:proofErr w:type="gramEnd"/>
-      <w:r>
-        <w:rPr>
-          <w:rFonts w:ascii="Times New Roman" w:eastAsia="Times New Roman" w:hAnsi="Times New Roman" w:cs="Times New Roman"/>
-          <w:color w:val="000000"/>
-          <w:sz w:val="24"/>
-          <w:szCs w:val="24"/>
-        </w:rPr>
-        <w:t xml:space="preserve"> &lt;if&gt;</w:t>
-      </w:r>
-    </w:p>
-    <w:p>
-      <w:pPr>
-        <w:spacing w:line="360" w:lineRule="auto"/>
-        <w:rPr>
-          <w:rFonts w:ascii="Times New Roman" w:eastAsia="Times New Roman" w:hAnsi="Times New Roman" w:cs="Times New Roman"/>
-          <w:color w:val="000000"/>
-          <w:sz w:val="24"/>
-          <w:szCs w:val="24"/>
-        </w:rPr>
-      </w:pPr>
-      <w:r>
-        <w:rPr>
-          <w:rFonts w:ascii="Times New Roman" w:eastAsia="Times New Roman" w:hAnsi="Times New Roman" w:cs="Times New Roman"/>
-          <w:color w:val="000000"/>
-          <w:sz w:val="24"/>
-          <w:szCs w:val="24"/>
-        </w:rPr>
-        <w:t>&lt;if</w:t>
-      </w:r>
-      <w:proofErr w:type="gramStart"/>
-      <w:r>
-        <w:rPr>
-          <w:rFonts w:ascii="Times New Roman" w:eastAsia="Times New Roman" w:hAnsi="Times New Roman" w:cs="Times New Roman"/>
-          <w:color w:val="000000"/>
-          <w:sz w:val="24"/>
-          <w:szCs w:val="24"/>
-        </w:rPr>
-        <w:t>&gt; ::=</w:t>
-      </w:r>
-      <w:proofErr w:type="gramEnd"/>
-      <w:r>
-        <w:rPr>
-          <w:rFonts w:ascii="Times New Roman" w:eastAsia="Times New Roman" w:hAnsi="Times New Roman" w:cs="Times New Roman"/>
-          <w:color w:val="000000"/>
-          <w:sz w:val="24"/>
-          <w:szCs w:val="24"/>
-        </w:rPr>
-        <w:t xml:space="preserve"> IF LP &lt;logical_expression&gt; RP LCB &lt;statement_list&gt; RCB &lt;else&gt; </w:t>
+        <w:t>&lt;conditional&gt; ::= &lt;if&gt;</w:t>
+      </w:r>
+    </w:p>
+    <w:p>
+      <w:pPr>
+        <w:spacing w:line="360" w:lineRule="auto"/>
+        <w:rPr>
+          <w:rFonts w:ascii="Times New Roman" w:eastAsia="Times New Roman" w:hAnsi="Times New Roman" w:cs="Times New Roman"/>
+          <w:color w:val="000000"/>
+          <w:sz w:val="24"/>
+          <w:szCs w:val="24"/>
+        </w:rPr>
+      </w:pPr>
+      <w:r>
+        <w:rPr>
+          <w:rFonts w:ascii="Times New Roman" w:eastAsia="Times New Roman" w:hAnsi="Times New Roman" w:cs="Times New Roman"/>
+          <w:color w:val="000000"/>
+          <w:sz w:val="24"/>
+          <w:szCs w:val="24"/>
+        </w:rPr>
+        <w:t xml:space="preserve">&lt;if&gt; ::= IF LP &lt;logical_expression&gt; RP LCB &lt;statement_list&gt; RCB &lt;else&gt; </w:t>
       </w:r>
     </w:p>
     <w:p>
@@ -1338,27 +1078,7 @@
           <w:sz w:val="24"/>
           <w:szCs w:val="24"/>
         </w:rPr>
-        <w:t>&lt;else</w:t>
-      </w:r>
-      <w:proofErr w:type="gramStart"/>
-      <w:r>
-        <w:rPr>
-          <w:rFonts w:ascii="Times New Roman" w:eastAsia="Times New Roman" w:hAnsi="Times New Roman" w:cs="Times New Roman"/>
-          <w:color w:val="000000"/>
-          <w:sz w:val="24"/>
-          <w:szCs w:val="24"/>
-        </w:rPr>
-        <w:t>&gt; ::=</w:t>
-      </w:r>
-      <w:proofErr w:type="gramEnd"/>
-      <w:r>
-        <w:rPr>
-          <w:rFonts w:ascii="Times New Roman" w:eastAsia="Times New Roman" w:hAnsi="Times New Roman" w:cs="Times New Roman"/>
-          <w:color w:val="000000"/>
-          <w:sz w:val="24"/>
-          <w:szCs w:val="24"/>
-        </w:rPr>
-        <w:t xml:space="preserve"> ELSE LCB &lt;statement_list&gt; RCB</w:t>
+        <w:t>&lt;else&gt; ::= ELSE LCB &lt;statement_list&gt; RCB</w:t>
       </w:r>
     </w:p>
     <w:p>
@@ -1415,27 +1135,7 @@
           <w:sz w:val="24"/>
           <w:szCs w:val="24"/>
         </w:rPr>
-        <w:t>&lt;expression</w:t>
-      </w:r>
-      <w:proofErr w:type="gramStart"/>
-      <w:r>
-        <w:rPr>
-          <w:rFonts w:ascii="Times New Roman" w:eastAsia="Times New Roman" w:hAnsi="Times New Roman" w:cs="Times New Roman"/>
-          <w:color w:val="000000"/>
-          <w:sz w:val="24"/>
-          <w:szCs w:val="24"/>
-        </w:rPr>
-        <w:t>&gt; ::=</w:t>
-      </w:r>
-      <w:proofErr w:type="gramEnd"/>
-      <w:r>
-        <w:rPr>
-          <w:rFonts w:ascii="Times New Roman" w:eastAsia="Times New Roman" w:hAnsi="Times New Roman" w:cs="Times New Roman"/>
-          <w:color w:val="000000"/>
-          <w:sz w:val="24"/>
-          <w:szCs w:val="24"/>
-        </w:rPr>
-        <w:t xml:space="preserve"> &lt;expression&gt; PLUS &lt;expression2&gt;</w:t>
+        <w:t>&lt;expression&gt; ::= &lt;expression&gt; PLUS &lt;expression2&gt;</w:t>
       </w:r>
     </w:p>
     <w:p>
@@ -1531,27 +1231,7 @@
           <w:sz w:val="24"/>
           <w:szCs w:val="24"/>
         </w:rPr>
-        <w:t>&lt;expression2</w:t>
-      </w:r>
-      <w:proofErr w:type="gramStart"/>
-      <w:r>
-        <w:rPr>
-          <w:rFonts w:ascii="Times New Roman" w:eastAsia="Times New Roman" w:hAnsi="Times New Roman" w:cs="Times New Roman"/>
-          <w:color w:val="000000"/>
-          <w:sz w:val="24"/>
-          <w:szCs w:val="24"/>
-        </w:rPr>
-        <w:t>&gt; ::=</w:t>
-      </w:r>
-      <w:proofErr w:type="gramEnd"/>
-      <w:r>
-        <w:rPr>
-          <w:rFonts w:ascii="Times New Roman" w:eastAsia="Times New Roman" w:hAnsi="Times New Roman" w:cs="Times New Roman"/>
-          <w:color w:val="000000"/>
-          <w:sz w:val="24"/>
-          <w:szCs w:val="24"/>
-        </w:rPr>
-        <w:t xml:space="preserve"> &lt;expression2&gt; MULTIPLICATION &lt;expression3&gt;</w:t>
+        <w:t>&lt;expression2&gt; ::= &lt;expression2&gt; MULTIPLICATION &lt;expression3&gt;</w:t>
       </w:r>
     </w:p>
     <w:p>
@@ -1685,27 +1365,7 @@
           <w:sz w:val="24"/>
           <w:szCs w:val="24"/>
         </w:rPr>
-        <w:t>&lt;expression3</w:t>
-      </w:r>
-      <w:proofErr w:type="gramStart"/>
-      <w:r>
-        <w:rPr>
-          <w:rFonts w:ascii="Times New Roman" w:eastAsia="Times New Roman" w:hAnsi="Times New Roman" w:cs="Times New Roman"/>
-          <w:color w:val="000000"/>
-          <w:sz w:val="24"/>
-          <w:szCs w:val="24"/>
-        </w:rPr>
-        <w:t>&gt; ::=</w:t>
-      </w:r>
-      <w:proofErr w:type="gramEnd"/>
-      <w:r>
-        <w:rPr>
-          <w:rFonts w:ascii="Times New Roman" w:eastAsia="Times New Roman" w:hAnsi="Times New Roman" w:cs="Times New Roman"/>
-          <w:color w:val="000000"/>
-          <w:sz w:val="24"/>
-          <w:szCs w:val="24"/>
-        </w:rPr>
-        <w:t xml:space="preserve"> &lt;expression4&gt; EXPONENTIATION &lt;expression3&gt;</w:t>
+        <w:t>&lt;expression3&gt; ::= &lt;expression4&gt; EXPONENTIATION &lt;expression3&gt;</w:t>
       </w:r>
     </w:p>
     <w:p>
@@ -1763,27 +1423,7 @@
           <w:sz w:val="24"/>
           <w:szCs w:val="24"/>
         </w:rPr>
-        <w:t>&lt;expression4</w:t>
-      </w:r>
-      <w:proofErr w:type="gramStart"/>
-      <w:r>
-        <w:rPr>
-          <w:rFonts w:ascii="Times New Roman" w:eastAsia="Times New Roman" w:hAnsi="Times New Roman" w:cs="Times New Roman"/>
-          <w:color w:val="000000"/>
-          <w:sz w:val="24"/>
-          <w:szCs w:val="24"/>
-        </w:rPr>
-        <w:t>&gt; ::=</w:t>
-      </w:r>
-      <w:proofErr w:type="gramEnd"/>
-      <w:r>
-        <w:rPr>
-          <w:rFonts w:ascii="Times New Roman" w:eastAsia="Times New Roman" w:hAnsi="Times New Roman" w:cs="Times New Roman"/>
-          <w:color w:val="000000"/>
-          <w:sz w:val="24"/>
-          <w:szCs w:val="24"/>
-        </w:rPr>
-        <w:t xml:space="preserve"> LP &lt;expression&gt; RP</w:t>
+        <w:t>&lt;expression4&gt; ::= LP &lt;expression&gt; RP</w:t>
       </w:r>
     </w:p>
     <w:p>
@@ -1880,27 +1520,7 @@
           <w:szCs w:val="24"/>
         </w:rPr>
         <w:lastRenderedPageBreak/>
-        <w:t>&lt;expr</w:t>
-      </w:r>
-      <w:proofErr w:type="gramStart"/>
-      <w:r>
-        <w:rPr>
-          <w:rFonts w:ascii="Times New Roman" w:eastAsia="Times New Roman" w:hAnsi="Times New Roman" w:cs="Times New Roman"/>
-          <w:color w:val="000000"/>
-          <w:sz w:val="24"/>
-          <w:szCs w:val="24"/>
-        </w:rPr>
-        <w:t>&gt; ::=</w:t>
-      </w:r>
-      <w:proofErr w:type="gramEnd"/>
-      <w:r>
-        <w:rPr>
-          <w:rFonts w:ascii="Times New Roman" w:eastAsia="Times New Roman" w:hAnsi="Times New Roman" w:cs="Times New Roman"/>
-          <w:color w:val="000000"/>
-          <w:sz w:val="24"/>
-          <w:szCs w:val="24"/>
-        </w:rPr>
-        <w:t xml:space="preserve"> INT</w:t>
+        <w:t>&lt;expr&gt; ::= INT</w:t>
       </w:r>
     </w:p>
     <w:p>
@@ -2052,67 +1672,27 @@
           <w:sz w:val="24"/>
           <w:szCs w:val="24"/>
         </w:rPr>
-        <w:t>&lt;function_expression</w:t>
-      </w:r>
-      <w:proofErr w:type="gramStart"/>
-      <w:r>
-        <w:rPr>
-          <w:rFonts w:ascii="Times New Roman" w:eastAsia="Times New Roman" w:hAnsi="Times New Roman" w:cs="Times New Roman"/>
-          <w:color w:val="000000"/>
-          <w:sz w:val="24"/>
-          <w:szCs w:val="24"/>
-        </w:rPr>
-        <w:t>&gt; ::=</w:t>
-      </w:r>
-      <w:proofErr w:type="gramEnd"/>
-      <w:r>
-        <w:rPr>
-          <w:rFonts w:ascii="Times New Roman" w:eastAsia="Times New Roman" w:hAnsi="Times New Roman" w:cs="Times New Roman"/>
-          <w:color w:val="000000"/>
-          <w:sz w:val="24"/>
-          <w:szCs w:val="24"/>
-        </w:rPr>
-        <w:t xml:space="preserve"> IDENTIFIER LP &lt;argument_list&gt; RP</w:t>
-      </w:r>
-    </w:p>
-    <w:p>
-      <w:pPr>
-        <w:spacing w:line="360" w:lineRule="auto"/>
-        <w:rPr>
-          <w:rFonts w:ascii="Times New Roman" w:eastAsia="Times New Roman" w:hAnsi="Times New Roman" w:cs="Times New Roman"/>
-          <w:color w:val="000000"/>
-          <w:sz w:val="24"/>
-          <w:szCs w:val="24"/>
-        </w:rPr>
-      </w:pPr>
-      <w:r>
-        <w:rPr>
-          <w:rFonts w:ascii="Times New Roman" w:eastAsia="Times New Roman" w:hAnsi="Times New Roman" w:cs="Times New Roman"/>
-          <w:color w:val="000000"/>
-          <w:sz w:val="24"/>
-          <w:szCs w:val="24"/>
-        </w:rPr>
-        <w:t>&lt;logical_expression</w:t>
-      </w:r>
-      <w:proofErr w:type="gramStart"/>
-      <w:r>
-        <w:rPr>
-          <w:rFonts w:ascii="Times New Roman" w:eastAsia="Times New Roman" w:hAnsi="Times New Roman" w:cs="Times New Roman"/>
-          <w:color w:val="000000"/>
-          <w:sz w:val="24"/>
-          <w:szCs w:val="24"/>
-        </w:rPr>
-        <w:t>&gt; ::=</w:t>
-      </w:r>
-      <w:proofErr w:type="gramEnd"/>
-      <w:r>
-        <w:rPr>
-          <w:rFonts w:ascii="Times New Roman" w:eastAsia="Times New Roman" w:hAnsi="Times New Roman" w:cs="Times New Roman"/>
-          <w:color w:val="000000"/>
-          <w:sz w:val="24"/>
-          <w:szCs w:val="24"/>
-        </w:rPr>
-        <w:t xml:space="preserve"> BOOLEAN | (INT | FLOAT | IDENTIFIER) </w:t>
+        <w:t>&lt;function_expression&gt; ::= IDENTIFIER LP &lt;argument_list&gt; RP</w:t>
+      </w:r>
+    </w:p>
+    <w:p>
+      <w:pPr>
+        <w:spacing w:line="360" w:lineRule="auto"/>
+        <w:rPr>
+          <w:rFonts w:ascii="Times New Roman" w:eastAsia="Times New Roman" w:hAnsi="Times New Roman" w:cs="Times New Roman"/>
+          <w:color w:val="000000"/>
+          <w:sz w:val="24"/>
+          <w:szCs w:val="24"/>
+        </w:rPr>
+      </w:pPr>
+      <w:r>
+        <w:rPr>
+          <w:rFonts w:ascii="Times New Roman" w:eastAsia="Times New Roman" w:hAnsi="Times New Roman" w:cs="Times New Roman"/>
+          <w:color w:val="000000"/>
+          <w:sz w:val="24"/>
+          <w:szCs w:val="24"/>
+        </w:rPr>
+        <w:t xml:space="preserve">&lt;logical_expression&gt; ::= BOOLEAN | (INT | FLOAT | IDENTIFIER) </w:t>
       </w:r>
     </w:p>
     <w:p>
@@ -2323,27 +1903,7 @@
           <w:sz w:val="24"/>
           <w:szCs w:val="24"/>
         </w:rPr>
-        <w:t>&lt;assignment</w:t>
-      </w:r>
-      <w:proofErr w:type="gramStart"/>
-      <w:r>
-        <w:rPr>
-          <w:rFonts w:ascii="Times New Roman" w:eastAsia="Times New Roman" w:hAnsi="Times New Roman" w:cs="Times New Roman"/>
-          <w:color w:val="000000"/>
-          <w:sz w:val="24"/>
-          <w:szCs w:val="24"/>
-        </w:rPr>
-        <w:t>&gt; ::=</w:t>
-      </w:r>
-      <w:proofErr w:type="gramEnd"/>
-      <w:r>
-        <w:rPr>
-          <w:rFonts w:ascii="Times New Roman" w:eastAsia="Times New Roman" w:hAnsi="Times New Roman" w:cs="Times New Roman"/>
-          <w:color w:val="000000"/>
-          <w:sz w:val="24"/>
-          <w:szCs w:val="24"/>
-        </w:rPr>
-        <w:t xml:space="preserve"> IDENTIFIER ASSIGNMENT_OPERATOR &lt;expression&gt;</w:t>
+        <w:t>&lt;assignment&gt; ::= IDENTIFIER ASSIGNMENT_OPERATOR &lt;expression&gt;</w:t>
       </w:r>
     </w:p>
     <w:p>
@@ -2416,27 +1976,7 @@
           <w:sz w:val="24"/>
           <w:szCs w:val="24"/>
         </w:rPr>
-        <w:t>&lt;function_def</w:t>
-      </w:r>
-      <w:proofErr w:type="gramStart"/>
-      <w:r>
-        <w:rPr>
-          <w:rFonts w:ascii="Times New Roman" w:eastAsia="Times New Roman" w:hAnsi="Times New Roman" w:cs="Times New Roman"/>
-          <w:color w:val="000000"/>
-          <w:sz w:val="24"/>
-          <w:szCs w:val="24"/>
-        </w:rPr>
-        <w:t>&gt; ::=</w:t>
-      </w:r>
-      <w:proofErr w:type="gramEnd"/>
-      <w:r>
-        <w:rPr>
-          <w:rFonts w:ascii="Times New Roman" w:eastAsia="Times New Roman" w:hAnsi="Times New Roman" w:cs="Times New Roman"/>
-          <w:color w:val="000000"/>
-          <w:sz w:val="24"/>
-          <w:szCs w:val="24"/>
-        </w:rPr>
-        <w:t xml:space="preserve"> &lt;void_with_return&gt;</w:t>
+        <w:t>&lt;function_def&gt; ::= &lt;void_with_return&gt;</w:t>
       </w:r>
     </w:p>
     <w:p>
@@ -2536,27 +2076,7 @@
           <w:sz w:val="24"/>
           <w:szCs w:val="24"/>
         </w:rPr>
-        <w:t>&lt;void_with_return</w:t>
-      </w:r>
-      <w:proofErr w:type="gramStart"/>
-      <w:r>
-        <w:rPr>
-          <w:rFonts w:ascii="Times New Roman" w:eastAsia="Times New Roman" w:hAnsi="Times New Roman" w:cs="Times New Roman"/>
-          <w:color w:val="000000"/>
-          <w:sz w:val="24"/>
-          <w:szCs w:val="24"/>
-        </w:rPr>
-        <w:t>&gt; ::=</w:t>
-      </w:r>
-      <w:proofErr w:type="gramEnd"/>
-      <w:r>
-        <w:rPr>
-          <w:rFonts w:ascii="Times New Roman" w:eastAsia="Times New Roman" w:hAnsi="Times New Roman" w:cs="Times New Roman"/>
-          <w:color w:val="000000"/>
-          <w:sz w:val="24"/>
-          <w:szCs w:val="24"/>
-        </w:rPr>
-        <w:t xml:space="preserve"> VOID_TYPE IDENTIFIER LP &lt;argument_list&gt; RP LCB </w:t>
+        <w:t xml:space="preserve">&lt;void_with_return&gt; ::= VOID_TYPE IDENTIFIER LP &lt;argument_list&gt; RP LCB </w:t>
       </w:r>
       <w:r>
         <w:rPr>
@@ -2615,27 +2135,7 @@
           <w:szCs w:val="24"/>
         </w:rPr>
         <w:lastRenderedPageBreak/>
-        <w:t>&lt;void_without_return</w:t>
-      </w:r>
-      <w:proofErr w:type="gramStart"/>
-      <w:r>
-        <w:rPr>
-          <w:rFonts w:ascii="Times New Roman" w:eastAsia="Times New Roman" w:hAnsi="Times New Roman" w:cs="Times New Roman"/>
-          <w:color w:val="000000"/>
-          <w:sz w:val="24"/>
-          <w:szCs w:val="24"/>
-        </w:rPr>
-        <w:t>&gt; ::=</w:t>
-      </w:r>
-      <w:proofErr w:type="gramEnd"/>
-      <w:r>
-        <w:rPr>
-          <w:rFonts w:ascii="Times New Roman" w:eastAsia="Times New Roman" w:hAnsi="Times New Roman" w:cs="Times New Roman"/>
-          <w:color w:val="000000"/>
-          <w:sz w:val="24"/>
-          <w:szCs w:val="24"/>
-        </w:rPr>
-        <w:t xml:space="preserve"> VOID_TYPE IDENTIFIER LP &lt;argument_list&gt; RP LCB </w:t>
+        <w:t xml:space="preserve">&lt;void_without_return&gt; ::= VOID_TYPE IDENTIFIER LP &lt;argument_list&gt; RP LCB </w:t>
       </w:r>
     </w:p>
     <w:p>
@@ -2684,27 +2184,7 @@
           <w:sz w:val="24"/>
           <w:szCs w:val="24"/>
         </w:rPr>
-        <w:t>&lt;non_void_func_def</w:t>
-      </w:r>
-      <w:proofErr w:type="gramStart"/>
-      <w:r>
-        <w:rPr>
-          <w:rFonts w:ascii="Times New Roman" w:eastAsia="Times New Roman" w:hAnsi="Times New Roman" w:cs="Times New Roman"/>
-          <w:color w:val="000000"/>
-          <w:sz w:val="24"/>
-          <w:szCs w:val="24"/>
-        </w:rPr>
-        <w:t>&gt; ::=</w:t>
-      </w:r>
-      <w:proofErr w:type="gramEnd"/>
-      <w:r>
-        <w:rPr>
-          <w:rFonts w:ascii="Times New Roman" w:eastAsia="Times New Roman" w:hAnsi="Times New Roman" w:cs="Times New Roman"/>
-          <w:color w:val="000000"/>
-          <w:sz w:val="24"/>
-          <w:szCs w:val="24"/>
-        </w:rPr>
-        <w:t xml:space="preserve"> &lt;data_type&gt; IDENTIFIER LP &lt;argument_list&gt; RP LCB </w:t>
+        <w:t xml:space="preserve">&lt;non_void_func_def&gt; ::= &lt;data_type&gt; IDENTIFIER LP &lt;argument_list&gt; RP LCB </w:t>
       </w:r>
       <w:r>
         <w:rPr>
@@ -2762,27 +2242,7 @@
           <w:sz w:val="24"/>
           <w:szCs w:val="24"/>
         </w:rPr>
-        <w:t>&lt;only_return_func_def</w:t>
-      </w:r>
-      <w:proofErr w:type="gramStart"/>
-      <w:r>
-        <w:rPr>
-          <w:rFonts w:ascii="Times New Roman" w:eastAsia="Times New Roman" w:hAnsi="Times New Roman" w:cs="Times New Roman"/>
-          <w:color w:val="000000"/>
-          <w:sz w:val="24"/>
-          <w:szCs w:val="24"/>
-        </w:rPr>
-        <w:t>&gt; ::=</w:t>
-      </w:r>
-      <w:proofErr w:type="gramEnd"/>
-      <w:r>
-        <w:rPr>
-          <w:rFonts w:ascii="Times New Roman" w:eastAsia="Times New Roman" w:hAnsi="Times New Roman" w:cs="Times New Roman"/>
-          <w:color w:val="000000"/>
-          <w:sz w:val="24"/>
-          <w:szCs w:val="24"/>
-        </w:rPr>
-        <w:t xml:space="preserve"> &lt;data_type&gt; IDENTIFIER LP &lt;argument_list&gt; RP LCB </w:t>
+        <w:t xml:space="preserve">&lt;only_return_func_def&gt; ::= &lt;data_type&gt; IDENTIFIER LP &lt;argument_list&gt; RP LCB </w:t>
       </w:r>
     </w:p>
     <w:p>
@@ -2831,27 +2291,7 @@
           <w:sz w:val="24"/>
           <w:szCs w:val="24"/>
         </w:rPr>
-        <w:t>&lt;argument</w:t>
-      </w:r>
-      <w:proofErr w:type="gramStart"/>
-      <w:r>
-        <w:rPr>
-          <w:rFonts w:ascii="Times New Roman" w:eastAsia="Times New Roman" w:hAnsi="Times New Roman" w:cs="Times New Roman"/>
-          <w:color w:val="000000"/>
-          <w:sz w:val="24"/>
-          <w:szCs w:val="24"/>
-        </w:rPr>
-        <w:t>&gt; ::=</w:t>
-      </w:r>
-      <w:proofErr w:type="gramEnd"/>
-      <w:r>
-        <w:rPr>
-          <w:rFonts w:ascii="Times New Roman" w:eastAsia="Times New Roman" w:hAnsi="Times New Roman" w:cs="Times New Roman"/>
-          <w:color w:val="000000"/>
-          <w:sz w:val="24"/>
-          <w:szCs w:val="24"/>
-        </w:rPr>
-        <w:t xml:space="preserve"> INT</w:t>
+        <w:t>&lt;argument&gt; ::= INT</w:t>
       </w:r>
     </w:p>
     <w:p>
@@ -3079,27 +2519,7 @@
           <w:sz w:val="24"/>
           <w:szCs w:val="24"/>
         </w:rPr>
-        <w:t>&lt;argument_list</w:t>
-      </w:r>
-      <w:proofErr w:type="gramStart"/>
-      <w:r>
-        <w:rPr>
-          <w:rFonts w:ascii="Times New Roman" w:eastAsia="Times New Roman" w:hAnsi="Times New Roman" w:cs="Times New Roman"/>
-          <w:color w:val="000000"/>
-          <w:sz w:val="24"/>
-          <w:szCs w:val="24"/>
-        </w:rPr>
-        <w:t>&gt; ::=</w:t>
-      </w:r>
-      <w:proofErr w:type="gramEnd"/>
-      <w:r>
-        <w:rPr>
-          <w:rFonts w:ascii="Times New Roman" w:eastAsia="Times New Roman" w:hAnsi="Times New Roman" w:cs="Times New Roman"/>
-          <w:color w:val="000000"/>
-          <w:sz w:val="24"/>
-          <w:szCs w:val="24"/>
-        </w:rPr>
-        <w:t xml:space="preserve"> &lt;argument&gt;, &lt;argument_list&gt; </w:t>
+        <w:t xml:space="preserve">&lt;argument_list&gt; ::= &lt;argument&gt;, &lt;argument_list&gt; </w:t>
       </w:r>
     </w:p>
     <w:p>
@@ -3228,67 +2648,27 @@
           <w:sz w:val="24"/>
           <w:szCs w:val="24"/>
         </w:rPr>
-        <w:t>&lt;input_statement</w:t>
-      </w:r>
-      <w:proofErr w:type="gramStart"/>
-      <w:r>
-        <w:rPr>
-          <w:rFonts w:ascii="Times New Roman" w:eastAsia="Times New Roman" w:hAnsi="Times New Roman" w:cs="Times New Roman"/>
-          <w:color w:val="000000"/>
-          <w:sz w:val="24"/>
-          <w:szCs w:val="24"/>
-        </w:rPr>
-        <w:t>&gt; ::=</w:t>
-      </w:r>
-      <w:proofErr w:type="gramEnd"/>
-      <w:r>
-        <w:rPr>
-          <w:rFonts w:ascii="Times New Roman" w:eastAsia="Times New Roman" w:hAnsi="Times New Roman" w:cs="Times New Roman"/>
-          <w:color w:val="000000"/>
-          <w:sz w:val="24"/>
-          <w:szCs w:val="24"/>
-        </w:rPr>
-        <w:t xml:space="preserve"> SCAN LP &lt;expression&gt; RP;</w:t>
-      </w:r>
-    </w:p>
-    <w:p>
-      <w:pPr>
-        <w:spacing w:line="360" w:lineRule="auto"/>
-        <w:rPr>
-          <w:rFonts w:ascii="Times New Roman" w:eastAsia="Times New Roman" w:hAnsi="Times New Roman" w:cs="Times New Roman"/>
-          <w:color w:val="000000"/>
-          <w:sz w:val="24"/>
-          <w:szCs w:val="24"/>
-        </w:rPr>
-      </w:pPr>
-      <w:r>
-        <w:rPr>
-          <w:rFonts w:ascii="Times New Roman" w:eastAsia="Times New Roman" w:hAnsi="Times New Roman" w:cs="Times New Roman"/>
-          <w:color w:val="000000"/>
-          <w:sz w:val="24"/>
-          <w:szCs w:val="24"/>
-        </w:rPr>
-        <w:t>&lt;output_statement</w:t>
-      </w:r>
-      <w:proofErr w:type="gramStart"/>
-      <w:r>
-        <w:rPr>
-          <w:rFonts w:ascii="Times New Roman" w:eastAsia="Times New Roman" w:hAnsi="Times New Roman" w:cs="Times New Roman"/>
-          <w:color w:val="000000"/>
-          <w:sz w:val="24"/>
-          <w:szCs w:val="24"/>
-        </w:rPr>
-        <w:t>&gt; ::=</w:t>
-      </w:r>
-      <w:proofErr w:type="gramEnd"/>
-      <w:r>
-        <w:rPr>
-          <w:rFonts w:ascii="Times New Roman" w:eastAsia="Times New Roman" w:hAnsi="Times New Roman" w:cs="Times New Roman"/>
-          <w:color w:val="000000"/>
-          <w:sz w:val="24"/>
-          <w:szCs w:val="24"/>
-        </w:rPr>
-        <w:t xml:space="preserve"> PRINT LP &lt;expression&gt; RP;</w:t>
+        <w:t>&lt;input_statement&gt; ::= SCAN LP &lt;expression&gt; RP;</w:t>
+      </w:r>
+    </w:p>
+    <w:p>
+      <w:pPr>
+        <w:spacing w:line="360" w:lineRule="auto"/>
+        <w:rPr>
+          <w:rFonts w:ascii="Times New Roman" w:eastAsia="Times New Roman" w:hAnsi="Times New Roman" w:cs="Times New Roman"/>
+          <w:color w:val="000000"/>
+          <w:sz w:val="24"/>
+          <w:szCs w:val="24"/>
+        </w:rPr>
+      </w:pPr>
+      <w:r>
+        <w:rPr>
+          <w:rFonts w:ascii="Times New Roman" w:eastAsia="Times New Roman" w:hAnsi="Times New Roman" w:cs="Times New Roman"/>
+          <w:color w:val="000000"/>
+          <w:sz w:val="24"/>
+          <w:szCs w:val="24"/>
+        </w:rPr>
+        <w:t>&lt;output_statement&gt; ::= PRINT LP &lt;expression&gt; RP;</w:t>
       </w:r>
     </w:p>
     <w:p>
@@ -3343,67 +2723,27 @@
           <w:sz w:val="24"/>
           <w:szCs w:val="24"/>
         </w:rPr>
-        <w:t>&lt;read_inclination_function</w:t>
-      </w:r>
-      <w:proofErr w:type="gramStart"/>
-      <w:r>
-        <w:rPr>
-          <w:rFonts w:ascii="Times New Roman" w:eastAsia="Times New Roman" w:hAnsi="Times New Roman" w:cs="Times New Roman"/>
-          <w:color w:val="000000"/>
-          <w:sz w:val="24"/>
-          <w:szCs w:val="24"/>
-        </w:rPr>
-        <w:t>&gt; ::=</w:t>
-      </w:r>
-      <w:proofErr w:type="gramEnd"/>
-      <w:r>
-        <w:rPr>
-          <w:rFonts w:ascii="Times New Roman" w:eastAsia="Times New Roman" w:hAnsi="Times New Roman" w:cs="Times New Roman"/>
-          <w:color w:val="000000"/>
-          <w:sz w:val="24"/>
-          <w:szCs w:val="24"/>
-        </w:rPr>
-        <w:t xml:space="preserve"> READ_INCLINATION LP RP;</w:t>
-      </w:r>
-    </w:p>
-    <w:p>
-      <w:pPr>
-        <w:spacing w:line="360" w:lineRule="auto"/>
-        <w:rPr>
-          <w:rFonts w:ascii="Times New Roman" w:eastAsia="Times New Roman" w:hAnsi="Times New Roman" w:cs="Times New Roman"/>
-          <w:color w:val="000000"/>
-          <w:sz w:val="24"/>
-          <w:szCs w:val="24"/>
-        </w:rPr>
-      </w:pPr>
-      <w:r>
-        <w:rPr>
-          <w:rFonts w:ascii="Times New Roman" w:eastAsia="Times New Roman" w:hAnsi="Times New Roman" w:cs="Times New Roman"/>
-          <w:color w:val="000000"/>
-          <w:sz w:val="24"/>
-          <w:szCs w:val="24"/>
-        </w:rPr>
-        <w:t>&lt;read_altitude_function</w:t>
-      </w:r>
-      <w:proofErr w:type="gramStart"/>
-      <w:r>
-        <w:rPr>
-          <w:rFonts w:ascii="Times New Roman" w:eastAsia="Times New Roman" w:hAnsi="Times New Roman" w:cs="Times New Roman"/>
-          <w:color w:val="000000"/>
-          <w:sz w:val="24"/>
-          <w:szCs w:val="24"/>
-        </w:rPr>
-        <w:t>&gt; ::=</w:t>
-      </w:r>
-      <w:proofErr w:type="gramEnd"/>
-      <w:r>
-        <w:rPr>
-          <w:rFonts w:ascii="Times New Roman" w:eastAsia="Times New Roman" w:hAnsi="Times New Roman" w:cs="Times New Roman"/>
-          <w:color w:val="000000"/>
-          <w:sz w:val="24"/>
-          <w:szCs w:val="24"/>
-        </w:rPr>
-        <w:t xml:space="preserve"> READ_ALTITUDE LP RP;</w:t>
+        <w:t>&lt;read_inclination_function&gt; ::= READ_INCLINATION LP RP;</w:t>
+      </w:r>
+    </w:p>
+    <w:p>
+      <w:pPr>
+        <w:spacing w:line="360" w:lineRule="auto"/>
+        <w:rPr>
+          <w:rFonts w:ascii="Times New Roman" w:eastAsia="Times New Roman" w:hAnsi="Times New Roman" w:cs="Times New Roman"/>
+          <w:color w:val="000000"/>
+          <w:sz w:val="24"/>
+          <w:szCs w:val="24"/>
+        </w:rPr>
+      </w:pPr>
+      <w:r>
+        <w:rPr>
+          <w:rFonts w:ascii="Times New Roman" w:eastAsia="Times New Roman" w:hAnsi="Times New Roman" w:cs="Times New Roman"/>
+          <w:color w:val="000000"/>
+          <w:sz w:val="24"/>
+          <w:szCs w:val="24"/>
+        </w:rPr>
+        <w:t>&lt;read_altitude_function&gt; ::= READ_ALTITUDE LP RP;</w:t>
       </w:r>
     </w:p>
     <w:p>
@@ -3424,227 +2764,107 @@
           <w:szCs w:val="24"/>
         </w:rPr>
         <w:lastRenderedPageBreak/>
-        <w:t>&lt;read_temperature_function</w:t>
-      </w:r>
-      <w:proofErr w:type="gramStart"/>
-      <w:r>
-        <w:rPr>
-          <w:rFonts w:ascii="Times New Roman" w:eastAsia="Times New Roman" w:hAnsi="Times New Roman" w:cs="Times New Roman"/>
-          <w:color w:val="000000"/>
-          <w:sz w:val="24"/>
-          <w:szCs w:val="24"/>
-        </w:rPr>
-        <w:t>&gt; ::=</w:t>
-      </w:r>
-      <w:proofErr w:type="gramEnd"/>
-      <w:r>
-        <w:rPr>
-          <w:rFonts w:ascii="Times New Roman" w:eastAsia="Times New Roman" w:hAnsi="Times New Roman" w:cs="Times New Roman"/>
-          <w:color w:val="000000"/>
-          <w:sz w:val="24"/>
-          <w:szCs w:val="24"/>
-        </w:rPr>
-        <w:t xml:space="preserve"> READ_TEMPERATURE LP RP;</w:t>
-      </w:r>
-    </w:p>
-    <w:p>
-      <w:pPr>
-        <w:spacing w:line="360" w:lineRule="auto"/>
-        <w:rPr>
-          <w:rFonts w:ascii="Times New Roman" w:eastAsia="Times New Roman" w:hAnsi="Times New Roman" w:cs="Times New Roman"/>
-          <w:color w:val="000000"/>
-          <w:sz w:val="24"/>
-          <w:szCs w:val="24"/>
-        </w:rPr>
-      </w:pPr>
-      <w:r>
-        <w:rPr>
-          <w:rFonts w:ascii="Times New Roman" w:eastAsia="Times New Roman" w:hAnsi="Times New Roman" w:cs="Times New Roman"/>
-          <w:color w:val="000000"/>
-          <w:sz w:val="24"/>
-          <w:szCs w:val="24"/>
-        </w:rPr>
-        <w:t>&lt;read_acceleration_function</w:t>
-      </w:r>
-      <w:proofErr w:type="gramStart"/>
-      <w:r>
-        <w:rPr>
-          <w:rFonts w:ascii="Times New Roman" w:eastAsia="Times New Roman" w:hAnsi="Times New Roman" w:cs="Times New Roman"/>
-          <w:color w:val="000000"/>
-          <w:sz w:val="24"/>
-          <w:szCs w:val="24"/>
-        </w:rPr>
-        <w:t>&gt; ::=</w:t>
-      </w:r>
-      <w:proofErr w:type="gramEnd"/>
-      <w:r>
-        <w:rPr>
-          <w:rFonts w:ascii="Times New Roman" w:eastAsia="Times New Roman" w:hAnsi="Times New Roman" w:cs="Times New Roman"/>
-          <w:color w:val="000000"/>
-          <w:sz w:val="24"/>
-          <w:szCs w:val="24"/>
-        </w:rPr>
-        <w:t xml:space="preserve"> READ_ACCELERATION LP RP;</w:t>
-      </w:r>
-    </w:p>
-    <w:p>
-      <w:pPr>
-        <w:spacing w:line="360" w:lineRule="auto"/>
-        <w:rPr>
-          <w:rFonts w:ascii="Times New Roman" w:eastAsia="Times New Roman" w:hAnsi="Times New Roman" w:cs="Times New Roman"/>
-          <w:color w:val="000000"/>
-          <w:sz w:val="24"/>
-          <w:szCs w:val="24"/>
-        </w:rPr>
-      </w:pPr>
-      <w:r>
-        <w:rPr>
-          <w:rFonts w:ascii="Times New Roman" w:eastAsia="Times New Roman" w:hAnsi="Times New Roman" w:cs="Times New Roman"/>
-          <w:color w:val="000000"/>
-          <w:sz w:val="24"/>
-          <w:szCs w:val="24"/>
-        </w:rPr>
-        <w:t>&lt;set_camera_state_function</w:t>
-      </w:r>
-      <w:proofErr w:type="gramStart"/>
-      <w:r>
-        <w:rPr>
-          <w:rFonts w:ascii="Times New Roman" w:eastAsia="Times New Roman" w:hAnsi="Times New Roman" w:cs="Times New Roman"/>
-          <w:color w:val="000000"/>
-          <w:sz w:val="24"/>
-          <w:szCs w:val="24"/>
-        </w:rPr>
-        <w:t>&gt; ::=</w:t>
-      </w:r>
-      <w:proofErr w:type="gramEnd"/>
-      <w:r>
-        <w:rPr>
-          <w:rFonts w:ascii="Times New Roman" w:eastAsia="Times New Roman" w:hAnsi="Times New Roman" w:cs="Times New Roman"/>
-          <w:color w:val="000000"/>
-          <w:sz w:val="24"/>
-          <w:szCs w:val="24"/>
-        </w:rPr>
-        <w:t xml:space="preserve"> SET_CAMERA_STATE LP BOOLEAN RP;</w:t>
-      </w:r>
-    </w:p>
-    <w:p>
-      <w:pPr>
-        <w:spacing w:line="360" w:lineRule="auto"/>
-        <w:rPr>
-          <w:rFonts w:ascii="Times New Roman" w:eastAsia="Times New Roman" w:hAnsi="Times New Roman" w:cs="Times New Roman"/>
-          <w:color w:val="000000"/>
-          <w:sz w:val="24"/>
-          <w:szCs w:val="24"/>
-        </w:rPr>
-      </w:pPr>
-      <w:r>
-        <w:rPr>
-          <w:rFonts w:ascii="Times New Roman" w:eastAsia="Times New Roman" w:hAnsi="Times New Roman" w:cs="Times New Roman"/>
-          <w:color w:val="000000"/>
-          <w:sz w:val="24"/>
-          <w:szCs w:val="24"/>
-        </w:rPr>
-        <w:t>&lt;take_picture_function</w:t>
-      </w:r>
-      <w:proofErr w:type="gramStart"/>
-      <w:r>
-        <w:rPr>
-          <w:rFonts w:ascii="Times New Roman" w:eastAsia="Times New Roman" w:hAnsi="Times New Roman" w:cs="Times New Roman"/>
-          <w:color w:val="000000"/>
-          <w:sz w:val="24"/>
-          <w:szCs w:val="24"/>
-        </w:rPr>
-        <w:t>&gt; ::=</w:t>
-      </w:r>
-      <w:proofErr w:type="gramEnd"/>
-      <w:r>
-        <w:rPr>
-          <w:rFonts w:ascii="Times New Roman" w:eastAsia="Times New Roman" w:hAnsi="Times New Roman" w:cs="Times New Roman"/>
-          <w:color w:val="000000"/>
-          <w:sz w:val="24"/>
-          <w:szCs w:val="24"/>
-        </w:rPr>
-        <w:t xml:space="preserve"> TAKE_PICTURE LP RP;</w:t>
-      </w:r>
-    </w:p>
-    <w:p>
-      <w:pPr>
-        <w:spacing w:line="360" w:lineRule="auto"/>
-        <w:rPr>
-          <w:rFonts w:ascii="Times New Roman" w:eastAsia="Times New Roman" w:hAnsi="Times New Roman" w:cs="Times New Roman"/>
-          <w:color w:val="000000"/>
-          <w:sz w:val="24"/>
-          <w:szCs w:val="24"/>
-        </w:rPr>
-      </w:pPr>
-      <w:r>
-        <w:rPr>
-          <w:rFonts w:ascii="Times New Roman" w:eastAsia="Times New Roman" w:hAnsi="Times New Roman" w:cs="Times New Roman"/>
-          <w:color w:val="000000"/>
-          <w:sz w:val="24"/>
-          <w:szCs w:val="24"/>
-        </w:rPr>
-        <w:t>&lt;read_timestamp_function</w:t>
-      </w:r>
-      <w:proofErr w:type="gramStart"/>
-      <w:r>
-        <w:rPr>
-          <w:rFonts w:ascii="Times New Roman" w:eastAsia="Times New Roman" w:hAnsi="Times New Roman" w:cs="Times New Roman"/>
-          <w:color w:val="000000"/>
-          <w:sz w:val="24"/>
-          <w:szCs w:val="24"/>
-        </w:rPr>
-        <w:t>&gt; ::=</w:t>
-      </w:r>
-      <w:proofErr w:type="gramEnd"/>
-      <w:r>
-        <w:rPr>
-          <w:rFonts w:ascii="Times New Roman" w:eastAsia="Times New Roman" w:hAnsi="Times New Roman" w:cs="Times New Roman"/>
-          <w:color w:val="000000"/>
-          <w:sz w:val="24"/>
-          <w:szCs w:val="24"/>
-        </w:rPr>
-        <w:t xml:space="preserve"> READ_TIMESTAMP LP RP;</w:t>
-      </w:r>
-    </w:p>
-    <w:p>
-      <w:pPr>
-        <w:spacing w:line="360" w:lineRule="auto"/>
-        <w:rPr>
-          <w:rFonts w:ascii="Times New Roman" w:eastAsia="Times New Roman" w:hAnsi="Times New Roman" w:cs="Times New Roman"/>
-          <w:color w:val="000000"/>
-          <w:sz w:val="24"/>
-          <w:szCs w:val="24"/>
-        </w:rPr>
-      </w:pPr>
-      <w:r>
-        <w:rPr>
-          <w:rFonts w:ascii="Times New Roman" w:eastAsia="Times New Roman" w:hAnsi="Times New Roman" w:cs="Times New Roman"/>
-          <w:color w:val="000000"/>
-          <w:sz w:val="24"/>
-          <w:szCs w:val="24"/>
-        </w:rPr>
-        <w:t>&lt;connect_to_computer_function</w:t>
-      </w:r>
-      <w:proofErr w:type="gramStart"/>
-      <w:r>
-        <w:rPr>
-          <w:rFonts w:ascii="Times New Roman" w:eastAsia="Times New Roman" w:hAnsi="Times New Roman" w:cs="Times New Roman"/>
-          <w:color w:val="000000"/>
-          <w:sz w:val="24"/>
-          <w:szCs w:val="24"/>
-        </w:rPr>
-        <w:t>&gt; ::=</w:t>
-      </w:r>
-      <w:proofErr w:type="gramEnd"/>
-      <w:r>
-        <w:rPr>
-          <w:rFonts w:ascii="Times New Roman" w:eastAsia="Times New Roman" w:hAnsi="Times New Roman" w:cs="Times New Roman"/>
-          <w:color w:val="000000"/>
-          <w:sz w:val="24"/>
-          <w:szCs w:val="24"/>
-        </w:rPr>
-        <w:t xml:space="preserve"> CONNECT_TO_COMPUTER LP RP;</w:t>
+        <w:t>&lt;read_temperature_function&gt; ::= READ_TEMPERATURE LP RP;</w:t>
+      </w:r>
+    </w:p>
+    <w:p>
+      <w:pPr>
+        <w:spacing w:line="360" w:lineRule="auto"/>
+        <w:rPr>
+          <w:rFonts w:ascii="Times New Roman" w:eastAsia="Times New Roman" w:hAnsi="Times New Roman" w:cs="Times New Roman"/>
+          <w:color w:val="000000"/>
+          <w:sz w:val="24"/>
+          <w:szCs w:val="24"/>
+        </w:rPr>
+      </w:pPr>
+      <w:r>
+        <w:rPr>
+          <w:rFonts w:ascii="Times New Roman" w:eastAsia="Times New Roman" w:hAnsi="Times New Roman" w:cs="Times New Roman"/>
+          <w:color w:val="000000"/>
+          <w:sz w:val="24"/>
+          <w:szCs w:val="24"/>
+        </w:rPr>
+        <w:t>&lt;read_acceleration_function&gt; ::= READ_ACCELERATION LP RP;</w:t>
+      </w:r>
+    </w:p>
+    <w:p>
+      <w:pPr>
+        <w:spacing w:line="360" w:lineRule="auto"/>
+        <w:rPr>
+          <w:rFonts w:ascii="Times New Roman" w:eastAsia="Times New Roman" w:hAnsi="Times New Roman" w:cs="Times New Roman"/>
+          <w:color w:val="000000"/>
+          <w:sz w:val="24"/>
+          <w:szCs w:val="24"/>
+        </w:rPr>
+      </w:pPr>
+      <w:r>
+        <w:rPr>
+          <w:rFonts w:ascii="Times New Roman" w:eastAsia="Times New Roman" w:hAnsi="Times New Roman" w:cs="Times New Roman"/>
+          <w:color w:val="000000"/>
+          <w:sz w:val="24"/>
+          <w:szCs w:val="24"/>
+        </w:rPr>
+        <w:t>&lt;set_camera_state_function&gt; ::= SET_CAMERA_STATE LP BOOLEAN RP;</w:t>
+      </w:r>
+    </w:p>
+    <w:p>
+      <w:pPr>
+        <w:spacing w:line="360" w:lineRule="auto"/>
+        <w:rPr>
+          <w:rFonts w:ascii="Times New Roman" w:eastAsia="Times New Roman" w:hAnsi="Times New Roman" w:cs="Times New Roman"/>
+          <w:color w:val="000000"/>
+          <w:sz w:val="24"/>
+          <w:szCs w:val="24"/>
+        </w:rPr>
+      </w:pPr>
+      <w:r>
+        <w:rPr>
+          <w:rFonts w:ascii="Times New Roman" w:eastAsia="Times New Roman" w:hAnsi="Times New Roman" w:cs="Times New Roman"/>
+          <w:color w:val="000000"/>
+          <w:sz w:val="24"/>
+          <w:szCs w:val="24"/>
+        </w:rPr>
+        <w:t>&lt;take_picture_function&gt; ::= TAKE_PICTURE LP RP;</w:t>
+      </w:r>
+    </w:p>
+    <w:p>
+      <w:pPr>
+        <w:spacing w:line="360" w:lineRule="auto"/>
+        <w:rPr>
+          <w:rFonts w:ascii="Times New Roman" w:eastAsia="Times New Roman" w:hAnsi="Times New Roman" w:cs="Times New Roman"/>
+          <w:color w:val="000000"/>
+          <w:sz w:val="24"/>
+          <w:szCs w:val="24"/>
+        </w:rPr>
+      </w:pPr>
+      <w:r>
+        <w:rPr>
+          <w:rFonts w:ascii="Times New Roman" w:eastAsia="Times New Roman" w:hAnsi="Times New Roman" w:cs="Times New Roman"/>
+          <w:color w:val="000000"/>
+          <w:sz w:val="24"/>
+          <w:szCs w:val="24"/>
+        </w:rPr>
+        <w:t>&lt;read_timestamp_function&gt; ::= READ_TIMESTAMP LP RP;</w:t>
+      </w:r>
+    </w:p>
+    <w:p>
+      <w:pPr>
+        <w:spacing w:line="360" w:lineRule="auto"/>
+        <w:rPr>
+          <w:rFonts w:ascii="Times New Roman" w:eastAsia="Times New Roman" w:hAnsi="Times New Roman" w:cs="Times New Roman"/>
+          <w:color w:val="000000"/>
+          <w:sz w:val="24"/>
+          <w:szCs w:val="24"/>
+        </w:rPr>
+      </w:pPr>
+      <w:r>
+        <w:rPr>
+          <w:rFonts w:ascii="Times New Roman" w:eastAsia="Times New Roman" w:hAnsi="Times New Roman" w:cs="Times New Roman"/>
+          <w:color w:val="000000"/>
+          <w:sz w:val="24"/>
+          <w:szCs w:val="24"/>
+        </w:rPr>
+        <w:t>&lt;connect_to_computer_function&gt; ::= CONNECT_TO_COMPUTER LP RP;</w:t>
       </w:r>
     </w:p>
     <w:p>
@@ -3701,545 +2921,265 @@
           <w:sz w:val="24"/>
           <w:szCs w:val="24"/>
         </w:rPr>
-        <w:t>&lt;do_flip_function</w:t>
-      </w:r>
-      <w:proofErr w:type="gramStart"/>
-      <w:r>
-        <w:rPr>
-          <w:rFonts w:ascii="Times New Roman" w:eastAsia="Times New Roman" w:hAnsi="Times New Roman" w:cs="Times New Roman"/>
-          <w:color w:val="000000"/>
-          <w:sz w:val="24"/>
-          <w:szCs w:val="24"/>
-        </w:rPr>
-        <w:t>&gt; ::=</w:t>
-      </w:r>
-      <w:proofErr w:type="gramEnd"/>
-      <w:r>
-        <w:rPr>
-          <w:rFonts w:ascii="Times New Roman" w:eastAsia="Times New Roman" w:hAnsi="Times New Roman" w:cs="Times New Roman"/>
-          <w:color w:val="000000"/>
-          <w:sz w:val="24"/>
-          <w:szCs w:val="24"/>
-        </w:rPr>
-        <w:t xml:space="preserve"> DO_FLIP LP CHAR RP;</w:t>
-      </w:r>
-    </w:p>
-    <w:p>
-      <w:pPr>
-        <w:spacing w:line="360" w:lineRule="auto"/>
-        <w:rPr>
-          <w:rFonts w:ascii="Times New Roman" w:eastAsia="Times New Roman" w:hAnsi="Times New Roman" w:cs="Times New Roman"/>
-          <w:color w:val="000000"/>
-          <w:sz w:val="24"/>
-          <w:szCs w:val="24"/>
-        </w:rPr>
-      </w:pPr>
-      <w:r>
-        <w:rPr>
-          <w:rFonts w:ascii="Times New Roman" w:eastAsia="Times New Roman" w:hAnsi="Times New Roman" w:cs="Times New Roman"/>
-          <w:color w:val="000000"/>
-          <w:sz w:val="24"/>
-          <w:szCs w:val="24"/>
-        </w:rPr>
-        <w:t>&lt;takeoff_function</w:t>
-      </w:r>
-      <w:proofErr w:type="gramStart"/>
-      <w:r>
-        <w:rPr>
-          <w:rFonts w:ascii="Times New Roman" w:eastAsia="Times New Roman" w:hAnsi="Times New Roman" w:cs="Times New Roman"/>
-          <w:color w:val="000000"/>
-          <w:sz w:val="24"/>
-          <w:szCs w:val="24"/>
-        </w:rPr>
-        <w:t>&gt; ::=</w:t>
-      </w:r>
-      <w:proofErr w:type="gramEnd"/>
-      <w:r>
-        <w:rPr>
-          <w:rFonts w:ascii="Times New Roman" w:eastAsia="Times New Roman" w:hAnsi="Times New Roman" w:cs="Times New Roman"/>
-          <w:color w:val="000000"/>
-          <w:sz w:val="24"/>
-          <w:szCs w:val="24"/>
-        </w:rPr>
-        <w:t xml:space="preserve"> TAKEOFF LP RP;</w:t>
-      </w:r>
-    </w:p>
-    <w:p>
-      <w:pPr>
-        <w:spacing w:line="360" w:lineRule="auto"/>
-        <w:rPr>
-          <w:rFonts w:ascii="Times New Roman" w:eastAsia="Times New Roman" w:hAnsi="Times New Roman" w:cs="Times New Roman"/>
-          <w:color w:val="000000"/>
-          <w:sz w:val="24"/>
-          <w:szCs w:val="24"/>
-        </w:rPr>
-      </w:pPr>
-      <w:r>
-        <w:rPr>
-          <w:rFonts w:ascii="Times New Roman" w:eastAsia="Times New Roman" w:hAnsi="Times New Roman" w:cs="Times New Roman"/>
-          <w:color w:val="000000"/>
-          <w:sz w:val="24"/>
-          <w:szCs w:val="24"/>
-        </w:rPr>
-        <w:t>&lt;land_function</w:t>
-      </w:r>
-      <w:proofErr w:type="gramStart"/>
-      <w:r>
-        <w:rPr>
-          <w:rFonts w:ascii="Times New Roman" w:eastAsia="Times New Roman" w:hAnsi="Times New Roman" w:cs="Times New Roman"/>
-          <w:color w:val="000000"/>
-          <w:sz w:val="24"/>
-          <w:szCs w:val="24"/>
-        </w:rPr>
-        <w:t>&gt; ::=</w:t>
-      </w:r>
-      <w:proofErr w:type="gramEnd"/>
-      <w:r>
-        <w:rPr>
-          <w:rFonts w:ascii="Times New Roman" w:eastAsia="Times New Roman" w:hAnsi="Times New Roman" w:cs="Times New Roman"/>
-          <w:color w:val="000000"/>
-          <w:sz w:val="24"/>
-          <w:szCs w:val="24"/>
-        </w:rPr>
-        <w:t xml:space="preserve"> LAND LP RP;</w:t>
-      </w:r>
-    </w:p>
-    <w:p>
-      <w:pPr>
-        <w:spacing w:line="360" w:lineRule="auto"/>
-        <w:rPr>
-          <w:rFonts w:ascii="Times New Roman" w:eastAsia="Times New Roman" w:hAnsi="Times New Roman" w:cs="Times New Roman"/>
-          <w:color w:val="000000"/>
-          <w:sz w:val="24"/>
-          <w:szCs w:val="24"/>
-        </w:rPr>
-      </w:pPr>
-      <w:r>
-        <w:rPr>
-          <w:rFonts w:ascii="Times New Roman" w:eastAsia="Times New Roman" w:hAnsi="Times New Roman" w:cs="Times New Roman"/>
-          <w:color w:val="000000"/>
-          <w:sz w:val="24"/>
-          <w:szCs w:val="24"/>
-        </w:rPr>
-        <w:t>&lt;emergency_function</w:t>
-      </w:r>
-      <w:proofErr w:type="gramStart"/>
-      <w:r>
-        <w:rPr>
-          <w:rFonts w:ascii="Times New Roman" w:eastAsia="Times New Roman" w:hAnsi="Times New Roman" w:cs="Times New Roman"/>
-          <w:color w:val="000000"/>
-          <w:sz w:val="24"/>
-          <w:szCs w:val="24"/>
-        </w:rPr>
-        <w:t>&gt; ::=</w:t>
-      </w:r>
-      <w:proofErr w:type="gramEnd"/>
-      <w:r>
-        <w:rPr>
-          <w:rFonts w:ascii="Times New Roman" w:eastAsia="Times New Roman" w:hAnsi="Times New Roman" w:cs="Times New Roman"/>
-          <w:color w:val="000000"/>
-          <w:sz w:val="24"/>
-          <w:szCs w:val="24"/>
-        </w:rPr>
-        <w:t xml:space="preserve"> EMERGENCY LP BOOLEAN RP;</w:t>
-      </w:r>
-    </w:p>
-    <w:p>
-      <w:pPr>
-        <w:spacing w:line="360" w:lineRule="auto"/>
-        <w:rPr>
-          <w:rFonts w:ascii="Times New Roman" w:eastAsia="Times New Roman" w:hAnsi="Times New Roman" w:cs="Times New Roman"/>
-          <w:color w:val="000000"/>
-          <w:sz w:val="24"/>
-          <w:szCs w:val="24"/>
-        </w:rPr>
-      </w:pPr>
-      <w:r>
-        <w:rPr>
-          <w:rFonts w:ascii="Times New Roman" w:eastAsia="Times New Roman" w:hAnsi="Times New Roman" w:cs="Times New Roman"/>
-          <w:color w:val="000000"/>
-          <w:sz w:val="24"/>
-          <w:szCs w:val="24"/>
-        </w:rPr>
-        <w:t>&lt;up_function</w:t>
-      </w:r>
-      <w:proofErr w:type="gramStart"/>
-      <w:r>
-        <w:rPr>
-          <w:rFonts w:ascii="Times New Roman" w:eastAsia="Times New Roman" w:hAnsi="Times New Roman" w:cs="Times New Roman"/>
-          <w:color w:val="000000"/>
-          <w:sz w:val="24"/>
-          <w:szCs w:val="24"/>
-        </w:rPr>
-        <w:t>&gt; ::=</w:t>
-      </w:r>
-      <w:proofErr w:type="gramEnd"/>
-      <w:r>
-        <w:rPr>
-          <w:rFonts w:ascii="Times New Roman" w:eastAsia="Times New Roman" w:hAnsi="Times New Roman" w:cs="Times New Roman"/>
-          <w:color w:val="000000"/>
-          <w:sz w:val="24"/>
-          <w:szCs w:val="24"/>
-        </w:rPr>
-        <w:t xml:space="preserve"> UP LP (INT | FLOAT);</w:t>
-      </w:r>
-    </w:p>
-    <w:p>
-      <w:pPr>
-        <w:spacing w:line="360" w:lineRule="auto"/>
-        <w:rPr>
-          <w:rFonts w:ascii="Times New Roman" w:eastAsia="Times New Roman" w:hAnsi="Times New Roman" w:cs="Times New Roman"/>
-          <w:color w:val="000000"/>
-          <w:sz w:val="24"/>
-          <w:szCs w:val="24"/>
-        </w:rPr>
-      </w:pPr>
-      <w:r>
-        <w:rPr>
-          <w:rFonts w:ascii="Times New Roman" w:eastAsia="Times New Roman" w:hAnsi="Times New Roman" w:cs="Times New Roman"/>
-          <w:color w:val="000000"/>
-          <w:sz w:val="24"/>
-          <w:szCs w:val="24"/>
-        </w:rPr>
-        <w:t>&lt;down_function</w:t>
-      </w:r>
-      <w:proofErr w:type="gramStart"/>
-      <w:r>
-        <w:rPr>
-          <w:rFonts w:ascii="Times New Roman" w:eastAsia="Times New Roman" w:hAnsi="Times New Roman" w:cs="Times New Roman"/>
-          <w:color w:val="000000"/>
-          <w:sz w:val="24"/>
-          <w:szCs w:val="24"/>
-        </w:rPr>
-        <w:t>&gt; ::=</w:t>
-      </w:r>
-      <w:proofErr w:type="gramEnd"/>
-      <w:r>
-        <w:rPr>
-          <w:rFonts w:ascii="Times New Roman" w:eastAsia="Times New Roman" w:hAnsi="Times New Roman" w:cs="Times New Roman"/>
-          <w:color w:val="000000"/>
-          <w:sz w:val="24"/>
-          <w:szCs w:val="24"/>
-        </w:rPr>
-        <w:t xml:space="preserve"> DOWN LP (INT | FLOAT) RP;</w:t>
-      </w:r>
-    </w:p>
-    <w:p>
-      <w:pPr>
-        <w:spacing w:line="360" w:lineRule="auto"/>
-        <w:rPr>
-          <w:rFonts w:ascii="Times New Roman" w:eastAsia="Times New Roman" w:hAnsi="Times New Roman" w:cs="Times New Roman"/>
-          <w:color w:val="000000"/>
-          <w:sz w:val="24"/>
-          <w:szCs w:val="24"/>
-        </w:rPr>
-      </w:pPr>
-      <w:r>
-        <w:rPr>
-          <w:rFonts w:ascii="Times New Roman" w:eastAsia="Times New Roman" w:hAnsi="Times New Roman" w:cs="Times New Roman"/>
-          <w:color w:val="000000"/>
-          <w:sz w:val="24"/>
-          <w:szCs w:val="24"/>
-        </w:rPr>
-        <w:t>&lt;right_function</w:t>
-      </w:r>
-      <w:proofErr w:type="gramStart"/>
-      <w:r>
-        <w:rPr>
-          <w:rFonts w:ascii="Times New Roman" w:eastAsia="Times New Roman" w:hAnsi="Times New Roman" w:cs="Times New Roman"/>
-          <w:color w:val="000000"/>
-          <w:sz w:val="24"/>
-          <w:szCs w:val="24"/>
-        </w:rPr>
-        <w:t>&gt; ::=</w:t>
-      </w:r>
-      <w:proofErr w:type="gramEnd"/>
-      <w:r>
-        <w:rPr>
-          <w:rFonts w:ascii="Times New Roman" w:eastAsia="Times New Roman" w:hAnsi="Times New Roman" w:cs="Times New Roman"/>
-          <w:color w:val="000000"/>
-          <w:sz w:val="24"/>
-          <w:szCs w:val="24"/>
-        </w:rPr>
-        <w:t xml:space="preserve"> RIGHT LP (INT | FLOAT) RP;</w:t>
-      </w:r>
-    </w:p>
-    <w:p>
-      <w:pPr>
-        <w:spacing w:line="360" w:lineRule="auto"/>
-        <w:rPr>
-          <w:rFonts w:ascii="Times New Roman" w:eastAsia="Times New Roman" w:hAnsi="Times New Roman" w:cs="Times New Roman"/>
-          <w:color w:val="000000"/>
-          <w:sz w:val="24"/>
-          <w:szCs w:val="24"/>
-        </w:rPr>
-      </w:pPr>
-      <w:r>
-        <w:rPr>
-          <w:rFonts w:ascii="Times New Roman" w:eastAsia="Times New Roman" w:hAnsi="Times New Roman" w:cs="Times New Roman"/>
-          <w:color w:val="000000"/>
-          <w:sz w:val="24"/>
-          <w:szCs w:val="24"/>
-        </w:rPr>
-        <w:t>&lt;left_function</w:t>
-      </w:r>
-      <w:proofErr w:type="gramStart"/>
-      <w:r>
-        <w:rPr>
-          <w:rFonts w:ascii="Times New Roman" w:eastAsia="Times New Roman" w:hAnsi="Times New Roman" w:cs="Times New Roman"/>
-          <w:color w:val="000000"/>
-          <w:sz w:val="24"/>
-          <w:szCs w:val="24"/>
-        </w:rPr>
-        <w:t>&gt; ::=</w:t>
-      </w:r>
-      <w:proofErr w:type="gramEnd"/>
-      <w:r>
-        <w:rPr>
-          <w:rFonts w:ascii="Times New Roman" w:eastAsia="Times New Roman" w:hAnsi="Times New Roman" w:cs="Times New Roman"/>
-          <w:color w:val="000000"/>
-          <w:sz w:val="24"/>
-          <w:szCs w:val="24"/>
-        </w:rPr>
-        <w:t xml:space="preserve"> LEFT LP (INT | FLOAT) RP;</w:t>
-      </w:r>
-    </w:p>
-    <w:p>
-      <w:pPr>
-        <w:spacing w:line="360" w:lineRule="auto"/>
-        <w:rPr>
-          <w:rFonts w:ascii="Times New Roman" w:eastAsia="Times New Roman" w:hAnsi="Times New Roman" w:cs="Times New Roman"/>
-          <w:color w:val="000000"/>
-          <w:sz w:val="24"/>
-          <w:szCs w:val="24"/>
-        </w:rPr>
-      </w:pPr>
-      <w:r>
-        <w:rPr>
-          <w:rFonts w:ascii="Times New Roman" w:eastAsia="Times New Roman" w:hAnsi="Times New Roman" w:cs="Times New Roman"/>
-          <w:color w:val="000000"/>
-          <w:sz w:val="24"/>
-          <w:szCs w:val="24"/>
-        </w:rPr>
-        <w:t>&lt;forward_function</w:t>
-      </w:r>
-      <w:proofErr w:type="gramStart"/>
-      <w:r>
-        <w:rPr>
-          <w:rFonts w:ascii="Times New Roman" w:eastAsia="Times New Roman" w:hAnsi="Times New Roman" w:cs="Times New Roman"/>
-          <w:color w:val="000000"/>
-          <w:sz w:val="24"/>
-          <w:szCs w:val="24"/>
-        </w:rPr>
-        <w:t>&gt; ::=</w:t>
-      </w:r>
-      <w:proofErr w:type="gramEnd"/>
-      <w:r>
-        <w:rPr>
-          <w:rFonts w:ascii="Times New Roman" w:eastAsia="Times New Roman" w:hAnsi="Times New Roman" w:cs="Times New Roman"/>
-          <w:color w:val="000000"/>
-          <w:sz w:val="24"/>
-          <w:szCs w:val="24"/>
-        </w:rPr>
-        <w:t xml:space="preserve"> FORWARD LP (INT | FLOAT) RP;</w:t>
-      </w:r>
-    </w:p>
-    <w:p>
-      <w:pPr>
-        <w:spacing w:line="360" w:lineRule="auto"/>
-        <w:rPr>
-          <w:rFonts w:ascii="Times New Roman" w:eastAsia="Times New Roman" w:hAnsi="Times New Roman" w:cs="Times New Roman"/>
-          <w:color w:val="000000"/>
-          <w:sz w:val="24"/>
-          <w:szCs w:val="24"/>
-        </w:rPr>
-      </w:pPr>
-      <w:r>
-        <w:rPr>
-          <w:rFonts w:ascii="Times New Roman" w:eastAsia="Times New Roman" w:hAnsi="Times New Roman" w:cs="Times New Roman"/>
-          <w:color w:val="000000"/>
-          <w:sz w:val="24"/>
-          <w:szCs w:val="24"/>
-        </w:rPr>
-        <w:t>&lt;backward_function</w:t>
-      </w:r>
-      <w:proofErr w:type="gramStart"/>
-      <w:r>
-        <w:rPr>
-          <w:rFonts w:ascii="Times New Roman" w:eastAsia="Times New Roman" w:hAnsi="Times New Roman" w:cs="Times New Roman"/>
-          <w:color w:val="000000"/>
-          <w:sz w:val="24"/>
-          <w:szCs w:val="24"/>
-        </w:rPr>
-        <w:t>&gt; ::=</w:t>
-      </w:r>
-      <w:proofErr w:type="gramEnd"/>
-      <w:r>
-        <w:rPr>
-          <w:rFonts w:ascii="Times New Roman" w:eastAsia="Times New Roman" w:hAnsi="Times New Roman" w:cs="Times New Roman"/>
-          <w:color w:val="000000"/>
-          <w:sz w:val="24"/>
-          <w:szCs w:val="24"/>
-        </w:rPr>
-        <w:t xml:space="preserve"> BACKWARD LP (INT | FLOAT) RP;</w:t>
-      </w:r>
-    </w:p>
-    <w:p>
-      <w:pPr>
-        <w:spacing w:line="360" w:lineRule="auto"/>
-        <w:rPr>
-          <w:rFonts w:ascii="Times New Roman" w:eastAsia="Times New Roman" w:hAnsi="Times New Roman" w:cs="Times New Roman"/>
-          <w:color w:val="000000"/>
-          <w:sz w:val="24"/>
-          <w:szCs w:val="24"/>
-        </w:rPr>
-      </w:pPr>
-      <w:r>
-        <w:rPr>
-          <w:rFonts w:ascii="Times New Roman" w:eastAsia="Times New Roman" w:hAnsi="Times New Roman" w:cs="Times New Roman"/>
-          <w:color w:val="000000"/>
-          <w:sz w:val="24"/>
-          <w:szCs w:val="24"/>
-        </w:rPr>
-        <w:t>&lt;rotate_clockwise_function</w:t>
-      </w:r>
-      <w:proofErr w:type="gramStart"/>
-      <w:r>
-        <w:rPr>
-          <w:rFonts w:ascii="Times New Roman" w:eastAsia="Times New Roman" w:hAnsi="Times New Roman" w:cs="Times New Roman"/>
-          <w:color w:val="000000"/>
-          <w:sz w:val="24"/>
-          <w:szCs w:val="24"/>
-        </w:rPr>
-        <w:t>&gt; ::=</w:t>
-      </w:r>
-      <w:proofErr w:type="gramEnd"/>
-      <w:r>
-        <w:rPr>
-          <w:rFonts w:ascii="Times New Roman" w:eastAsia="Times New Roman" w:hAnsi="Times New Roman" w:cs="Times New Roman"/>
-          <w:color w:val="000000"/>
-          <w:sz w:val="24"/>
-          <w:szCs w:val="24"/>
-        </w:rPr>
-        <w:t xml:space="preserve"> ROTATE_CLOCKWISE LP BOOLEAN, INTRP;</w:t>
-      </w:r>
-    </w:p>
-    <w:p>
-      <w:pPr>
-        <w:spacing w:line="360" w:lineRule="auto"/>
-        <w:rPr>
-          <w:rFonts w:ascii="Times New Roman" w:eastAsia="Times New Roman" w:hAnsi="Times New Roman" w:cs="Times New Roman"/>
-          <w:color w:val="000000"/>
-          <w:sz w:val="24"/>
-          <w:szCs w:val="24"/>
-        </w:rPr>
-      </w:pPr>
-      <w:r>
-        <w:rPr>
-          <w:rFonts w:ascii="Times New Roman" w:eastAsia="Times New Roman" w:hAnsi="Times New Roman" w:cs="Times New Roman"/>
-          <w:color w:val="000000"/>
-          <w:sz w:val="24"/>
-          <w:szCs w:val="24"/>
-        </w:rPr>
-        <w:t>&lt;set_speed_function</w:t>
-      </w:r>
-      <w:proofErr w:type="gramStart"/>
-      <w:r>
-        <w:rPr>
-          <w:rFonts w:ascii="Times New Roman" w:eastAsia="Times New Roman" w:hAnsi="Times New Roman" w:cs="Times New Roman"/>
-          <w:color w:val="000000"/>
-          <w:sz w:val="24"/>
-          <w:szCs w:val="24"/>
-        </w:rPr>
-        <w:t>&gt; ::=</w:t>
-      </w:r>
-      <w:proofErr w:type="gramEnd"/>
-      <w:r>
-        <w:rPr>
-          <w:rFonts w:ascii="Times New Roman" w:eastAsia="Times New Roman" w:hAnsi="Times New Roman" w:cs="Times New Roman"/>
-          <w:color w:val="000000"/>
-          <w:sz w:val="24"/>
-          <w:szCs w:val="24"/>
-        </w:rPr>
-        <w:t xml:space="preserve"> SET_SPEED LP (INT | FLOAT) RP;</w:t>
-      </w:r>
-    </w:p>
-    <w:p>
-      <w:pPr>
-        <w:spacing w:line="360" w:lineRule="auto"/>
-        <w:rPr>
-          <w:rFonts w:ascii="Times New Roman" w:eastAsia="Times New Roman" w:hAnsi="Times New Roman" w:cs="Times New Roman"/>
-          <w:color w:val="000000"/>
-          <w:sz w:val="24"/>
-          <w:szCs w:val="24"/>
-        </w:rPr>
-      </w:pPr>
-      <w:r>
-        <w:rPr>
-          <w:rFonts w:ascii="Times New Roman" w:eastAsia="Times New Roman" w:hAnsi="Times New Roman" w:cs="Times New Roman"/>
-          <w:color w:val="000000"/>
-          <w:sz w:val="24"/>
-          <w:szCs w:val="24"/>
-        </w:rPr>
-        <w:t>&lt;get_speed_function</w:t>
-      </w:r>
-      <w:proofErr w:type="gramStart"/>
-      <w:r>
-        <w:rPr>
-          <w:rFonts w:ascii="Times New Roman" w:eastAsia="Times New Roman" w:hAnsi="Times New Roman" w:cs="Times New Roman"/>
-          <w:color w:val="000000"/>
-          <w:sz w:val="24"/>
-          <w:szCs w:val="24"/>
-        </w:rPr>
-        <w:t>&gt; ::=</w:t>
-      </w:r>
-      <w:proofErr w:type="gramEnd"/>
-      <w:r>
-        <w:rPr>
-          <w:rFonts w:ascii="Times New Roman" w:eastAsia="Times New Roman" w:hAnsi="Times New Roman" w:cs="Times New Roman"/>
-          <w:color w:val="000000"/>
-          <w:sz w:val="24"/>
-          <w:szCs w:val="24"/>
-        </w:rPr>
-        <w:t xml:space="preserve"> GET_SPEED LP RP;</w:t>
-      </w:r>
-    </w:p>
-    <w:p>
-      <w:pPr>
-        <w:spacing w:line="360" w:lineRule="auto"/>
-        <w:rPr>
-          <w:sz w:val="24"/>
-          <w:szCs w:val="24"/>
-        </w:rPr>
-      </w:pPr>
-      <w:r>
-        <w:rPr>
-          <w:rFonts w:ascii="Times New Roman" w:eastAsia="Times New Roman" w:hAnsi="Times New Roman" w:cs="Times New Roman"/>
-          <w:color w:val="000000"/>
-          <w:sz w:val="24"/>
-          <w:szCs w:val="24"/>
-        </w:rPr>
-        <w:t>&lt;get_battery_function</w:t>
-      </w:r>
-      <w:proofErr w:type="gramStart"/>
-      <w:r>
-        <w:rPr>
-          <w:rFonts w:ascii="Times New Roman" w:eastAsia="Times New Roman" w:hAnsi="Times New Roman" w:cs="Times New Roman"/>
-          <w:color w:val="000000"/>
-          <w:sz w:val="24"/>
-          <w:szCs w:val="24"/>
-        </w:rPr>
-        <w:t>&gt; ::=</w:t>
-      </w:r>
-      <w:proofErr w:type="gramEnd"/>
-      <w:r>
-        <w:rPr>
-          <w:rFonts w:ascii="Times New Roman" w:eastAsia="Times New Roman" w:hAnsi="Times New Roman" w:cs="Times New Roman"/>
-          <w:color w:val="000000"/>
-          <w:sz w:val="24"/>
-          <w:szCs w:val="24"/>
-        </w:rPr>
-        <w:t xml:space="preserve"> GET_BATTERY LP RP;</w:t>
+        <w:t>&lt;do_flip_function&gt; ::= DO_FLIP LP CHAR RP;</w:t>
+      </w:r>
+    </w:p>
+    <w:p>
+      <w:pPr>
+        <w:spacing w:line="360" w:lineRule="auto"/>
+        <w:rPr>
+          <w:rFonts w:ascii="Times New Roman" w:eastAsia="Times New Roman" w:hAnsi="Times New Roman" w:cs="Times New Roman"/>
+          <w:color w:val="000000"/>
+          <w:sz w:val="24"/>
+          <w:szCs w:val="24"/>
+        </w:rPr>
+      </w:pPr>
+      <w:r>
+        <w:rPr>
+          <w:rFonts w:ascii="Times New Roman" w:eastAsia="Times New Roman" w:hAnsi="Times New Roman" w:cs="Times New Roman"/>
+          <w:color w:val="000000"/>
+          <w:sz w:val="24"/>
+          <w:szCs w:val="24"/>
+        </w:rPr>
+        <w:t>&lt;takeoff_function&gt; ::= TAKEOFF LP RP;</w:t>
+      </w:r>
+    </w:p>
+    <w:p>
+      <w:pPr>
+        <w:spacing w:line="360" w:lineRule="auto"/>
+        <w:rPr>
+          <w:rFonts w:ascii="Times New Roman" w:eastAsia="Times New Roman" w:hAnsi="Times New Roman" w:cs="Times New Roman"/>
+          <w:color w:val="000000"/>
+          <w:sz w:val="24"/>
+          <w:szCs w:val="24"/>
+        </w:rPr>
+      </w:pPr>
+      <w:r>
+        <w:rPr>
+          <w:rFonts w:ascii="Times New Roman" w:eastAsia="Times New Roman" w:hAnsi="Times New Roman" w:cs="Times New Roman"/>
+          <w:color w:val="000000"/>
+          <w:sz w:val="24"/>
+          <w:szCs w:val="24"/>
+        </w:rPr>
+        <w:t>&lt;land_function&gt; ::= LAND LP RP;</w:t>
+      </w:r>
+    </w:p>
+    <w:p>
+      <w:pPr>
+        <w:spacing w:line="360" w:lineRule="auto"/>
+        <w:rPr>
+          <w:rFonts w:ascii="Times New Roman" w:eastAsia="Times New Roman" w:hAnsi="Times New Roman" w:cs="Times New Roman"/>
+          <w:color w:val="000000"/>
+          <w:sz w:val="24"/>
+          <w:szCs w:val="24"/>
+        </w:rPr>
+      </w:pPr>
+      <w:r>
+        <w:rPr>
+          <w:rFonts w:ascii="Times New Roman" w:eastAsia="Times New Roman" w:hAnsi="Times New Roman" w:cs="Times New Roman"/>
+          <w:color w:val="000000"/>
+          <w:sz w:val="24"/>
+          <w:szCs w:val="24"/>
+        </w:rPr>
+        <w:t>&lt;emergency_function&gt; ::= EMERGENCY LP BOOLEAN RP;</w:t>
+      </w:r>
+    </w:p>
+    <w:p>
+      <w:pPr>
+        <w:spacing w:line="360" w:lineRule="auto"/>
+        <w:rPr>
+          <w:rFonts w:ascii="Times New Roman" w:eastAsia="Times New Roman" w:hAnsi="Times New Roman" w:cs="Times New Roman"/>
+          <w:color w:val="000000"/>
+          <w:sz w:val="24"/>
+          <w:szCs w:val="24"/>
+        </w:rPr>
+      </w:pPr>
+      <w:r>
+        <w:rPr>
+          <w:rFonts w:ascii="Times New Roman" w:eastAsia="Times New Roman" w:hAnsi="Times New Roman" w:cs="Times New Roman"/>
+          <w:color w:val="000000"/>
+          <w:sz w:val="24"/>
+          <w:szCs w:val="24"/>
+        </w:rPr>
+        <w:t>&lt;up_function&gt; ::= UP LP (INT | FLOAT);</w:t>
+      </w:r>
+    </w:p>
+    <w:p>
+      <w:pPr>
+        <w:spacing w:line="360" w:lineRule="auto"/>
+        <w:rPr>
+          <w:rFonts w:ascii="Times New Roman" w:eastAsia="Times New Roman" w:hAnsi="Times New Roman" w:cs="Times New Roman"/>
+          <w:color w:val="000000"/>
+          <w:sz w:val="24"/>
+          <w:szCs w:val="24"/>
+        </w:rPr>
+      </w:pPr>
+      <w:r>
+        <w:rPr>
+          <w:rFonts w:ascii="Times New Roman" w:eastAsia="Times New Roman" w:hAnsi="Times New Roman" w:cs="Times New Roman"/>
+          <w:color w:val="000000"/>
+          <w:sz w:val="24"/>
+          <w:szCs w:val="24"/>
+        </w:rPr>
+        <w:t>&lt;down_function&gt; ::= DOWN LP (INT | FLOAT) RP;</w:t>
+      </w:r>
+    </w:p>
+    <w:p>
+      <w:pPr>
+        <w:spacing w:line="360" w:lineRule="auto"/>
+        <w:rPr>
+          <w:rFonts w:ascii="Times New Roman" w:eastAsia="Times New Roman" w:hAnsi="Times New Roman" w:cs="Times New Roman"/>
+          <w:color w:val="000000"/>
+          <w:sz w:val="24"/>
+          <w:szCs w:val="24"/>
+        </w:rPr>
+      </w:pPr>
+      <w:r>
+        <w:rPr>
+          <w:rFonts w:ascii="Times New Roman" w:eastAsia="Times New Roman" w:hAnsi="Times New Roman" w:cs="Times New Roman"/>
+          <w:color w:val="000000"/>
+          <w:sz w:val="24"/>
+          <w:szCs w:val="24"/>
+        </w:rPr>
+        <w:t>&lt;right_function&gt; ::= RIGHT LP (INT | FLOAT) RP;</w:t>
+      </w:r>
+    </w:p>
+    <w:p>
+      <w:pPr>
+        <w:spacing w:line="360" w:lineRule="auto"/>
+        <w:rPr>
+          <w:rFonts w:ascii="Times New Roman" w:eastAsia="Times New Roman" w:hAnsi="Times New Roman" w:cs="Times New Roman"/>
+          <w:color w:val="000000"/>
+          <w:sz w:val="24"/>
+          <w:szCs w:val="24"/>
+        </w:rPr>
+      </w:pPr>
+      <w:r>
+        <w:rPr>
+          <w:rFonts w:ascii="Times New Roman" w:eastAsia="Times New Roman" w:hAnsi="Times New Roman" w:cs="Times New Roman"/>
+          <w:color w:val="000000"/>
+          <w:sz w:val="24"/>
+          <w:szCs w:val="24"/>
+        </w:rPr>
+        <w:t>&lt;left_function&gt; ::= LEFT LP (INT | FLOAT) RP;</w:t>
+      </w:r>
+    </w:p>
+    <w:p>
+      <w:pPr>
+        <w:spacing w:line="360" w:lineRule="auto"/>
+        <w:rPr>
+          <w:rFonts w:ascii="Times New Roman" w:eastAsia="Times New Roman" w:hAnsi="Times New Roman" w:cs="Times New Roman"/>
+          <w:color w:val="000000"/>
+          <w:sz w:val="24"/>
+          <w:szCs w:val="24"/>
+        </w:rPr>
+      </w:pPr>
+      <w:r>
+        <w:rPr>
+          <w:rFonts w:ascii="Times New Roman" w:eastAsia="Times New Roman" w:hAnsi="Times New Roman" w:cs="Times New Roman"/>
+          <w:color w:val="000000"/>
+          <w:sz w:val="24"/>
+          <w:szCs w:val="24"/>
+        </w:rPr>
+        <w:t>&lt;forward_function&gt; ::= FORWARD LP (INT | FLOAT) RP;</w:t>
+      </w:r>
+    </w:p>
+    <w:p>
+      <w:pPr>
+        <w:spacing w:line="360" w:lineRule="auto"/>
+        <w:rPr>
+          <w:rFonts w:ascii="Times New Roman" w:eastAsia="Times New Roman" w:hAnsi="Times New Roman" w:cs="Times New Roman"/>
+          <w:color w:val="000000"/>
+          <w:sz w:val="24"/>
+          <w:szCs w:val="24"/>
+        </w:rPr>
+      </w:pPr>
+      <w:r>
+        <w:rPr>
+          <w:rFonts w:ascii="Times New Roman" w:eastAsia="Times New Roman" w:hAnsi="Times New Roman" w:cs="Times New Roman"/>
+          <w:color w:val="000000"/>
+          <w:sz w:val="24"/>
+          <w:szCs w:val="24"/>
+        </w:rPr>
+        <w:t>&lt;backward_function&gt; ::= BACKWARD LP (INT | FLOAT) RP;</w:t>
+      </w:r>
+    </w:p>
+    <w:p>
+      <w:pPr>
+        <w:spacing w:line="360" w:lineRule="auto"/>
+        <w:rPr>
+          <w:rFonts w:ascii="Times New Roman" w:eastAsia="Times New Roman" w:hAnsi="Times New Roman" w:cs="Times New Roman"/>
+          <w:color w:val="000000"/>
+          <w:sz w:val="24"/>
+          <w:szCs w:val="24"/>
+        </w:rPr>
+      </w:pPr>
+      <w:r>
+        <w:rPr>
+          <w:rFonts w:ascii="Times New Roman" w:eastAsia="Times New Roman" w:hAnsi="Times New Roman" w:cs="Times New Roman"/>
+          <w:color w:val="000000"/>
+          <w:sz w:val="24"/>
+          <w:szCs w:val="24"/>
+        </w:rPr>
+        <w:t>&lt;rotate_clockwise_function&gt; ::= ROTATE_CLOCKWISE LP BOOLEAN, INTRP;</w:t>
+      </w:r>
+    </w:p>
+    <w:p>
+      <w:pPr>
+        <w:spacing w:line="360" w:lineRule="auto"/>
+        <w:rPr>
+          <w:rFonts w:ascii="Times New Roman" w:eastAsia="Times New Roman" w:hAnsi="Times New Roman" w:cs="Times New Roman"/>
+          <w:color w:val="000000"/>
+          <w:sz w:val="24"/>
+          <w:szCs w:val="24"/>
+        </w:rPr>
+      </w:pPr>
+      <w:r>
+        <w:rPr>
+          <w:rFonts w:ascii="Times New Roman" w:eastAsia="Times New Roman" w:hAnsi="Times New Roman" w:cs="Times New Roman"/>
+          <w:color w:val="000000"/>
+          <w:sz w:val="24"/>
+          <w:szCs w:val="24"/>
+        </w:rPr>
+        <w:t>&lt;set_speed_function&gt; ::= SET_SPEED LP (INT | FLOAT) RP;</w:t>
+      </w:r>
+    </w:p>
+    <w:p>
+      <w:pPr>
+        <w:spacing w:line="360" w:lineRule="auto"/>
+        <w:rPr>
+          <w:rFonts w:ascii="Times New Roman" w:eastAsia="Times New Roman" w:hAnsi="Times New Roman" w:cs="Times New Roman"/>
+          <w:color w:val="000000"/>
+          <w:sz w:val="24"/>
+          <w:szCs w:val="24"/>
+        </w:rPr>
+      </w:pPr>
+      <w:r>
+        <w:rPr>
+          <w:rFonts w:ascii="Times New Roman" w:eastAsia="Times New Roman" w:hAnsi="Times New Roman" w:cs="Times New Roman"/>
+          <w:color w:val="000000"/>
+          <w:sz w:val="24"/>
+          <w:szCs w:val="24"/>
+        </w:rPr>
+        <w:t>&lt;get_speed_function&gt; ::= GET_SPEED LP RP;</w:t>
+      </w:r>
+    </w:p>
+    <w:p>
+      <w:pPr>
+        <w:spacing w:line="360" w:lineRule="auto"/>
+        <w:rPr>
+          <w:sz w:val="24"/>
+          <w:szCs w:val="24"/>
+        </w:rPr>
+      </w:pPr>
+      <w:r>
+        <w:rPr>
+          <w:rFonts w:ascii="Times New Roman" w:eastAsia="Times New Roman" w:hAnsi="Times New Roman" w:cs="Times New Roman"/>
+          <w:color w:val="000000"/>
+          <w:sz w:val="24"/>
+          <w:szCs w:val="24"/>
+        </w:rPr>
+        <w:t>&lt;get_battery_function&gt; ::= GET_BATTERY LP RP;</w:t>
       </w:r>
     </w:p>
     <w:p>
@@ -4411,19 +3351,8 @@
           <w:sz w:val="24"/>
           <w:szCs w:val="24"/>
         </w:rPr>
-        <w:t xml:space="preserve">a &lt;- </w:t>
-      </w:r>
-      <w:proofErr w:type="gramStart"/>
-      <w:r>
-        <w:rPr>
-          <w:rFonts w:ascii="Times New Roman" w:eastAsia="Times New Roman" w:hAnsi="Times New Roman" w:cs="Times New Roman"/>
-          <w:color w:val="0E101A"/>
-          <w:sz w:val="24"/>
-          <w:szCs w:val="24"/>
-        </w:rPr>
-        <w:t>5;</w:t>
-      </w:r>
-      <w:proofErr w:type="gramEnd"/>
+        <w:t>a &lt;- 5;</w:t>
+      </w:r>
     </w:p>
     <w:p>
       <w:pPr>
@@ -4512,19 +3441,8 @@
           <w:sz w:val="24"/>
           <w:szCs w:val="24"/>
         </w:rPr>
-        <w:t xml:space="preserve">float </w:t>
-      </w:r>
-      <w:proofErr w:type="gramStart"/>
-      <w:r>
-        <w:rPr>
-          <w:rFonts w:ascii="Times New Roman" w:eastAsia="Times New Roman" w:hAnsi="Times New Roman" w:cs="Times New Roman"/>
-          <w:color w:val="0E101A"/>
-          <w:sz w:val="24"/>
-          <w:szCs w:val="24"/>
-        </w:rPr>
-        <w:t>a;</w:t>
-      </w:r>
-      <w:proofErr w:type="gramEnd"/>
+        <w:t>float a;</w:t>
+      </w:r>
     </w:p>
     <w:p>
       <w:pPr>
@@ -4544,19 +3462,8 @@
           <w:sz w:val="24"/>
           <w:szCs w:val="24"/>
         </w:rPr>
-        <w:t xml:space="preserve">a &lt;- </w:t>
-      </w:r>
-      <w:proofErr w:type="gramStart"/>
-      <w:r>
-        <w:rPr>
-          <w:rFonts w:ascii="Times New Roman" w:eastAsia="Times New Roman" w:hAnsi="Times New Roman" w:cs="Times New Roman"/>
-          <w:color w:val="0E101A"/>
-          <w:sz w:val="24"/>
-          <w:szCs w:val="24"/>
-        </w:rPr>
-        <w:t>5.4;</w:t>
-      </w:r>
-      <w:proofErr w:type="gramEnd"/>
+        <w:t>a &lt;- 5.4;</w:t>
+      </w:r>
     </w:p>
     <w:p>
       <w:pPr>
@@ -4576,27 +3483,7 @@
           <w:sz w:val="24"/>
           <w:szCs w:val="24"/>
         </w:rPr>
-        <w:t xml:space="preserve">int b &lt;- </w:t>
-      </w:r>
-      <w:proofErr w:type="gramStart"/>
-      <w:r>
-        <w:rPr>
-          <w:rFonts w:ascii="Times New Roman" w:eastAsia="Times New Roman" w:hAnsi="Times New Roman" w:cs="Times New Roman"/>
-          <w:color w:val="0E101A"/>
-          <w:sz w:val="24"/>
-          <w:szCs w:val="24"/>
-        </w:rPr>
-        <w:t>87;</w:t>
-      </w:r>
-      <w:proofErr w:type="gramEnd"/>
-      <w:r>
-        <w:rPr>
-          <w:rFonts w:ascii="Times New Roman" w:eastAsia="Times New Roman" w:hAnsi="Times New Roman" w:cs="Times New Roman"/>
-          <w:color w:val="0E101A"/>
-          <w:sz w:val="24"/>
-          <w:szCs w:val="24"/>
-        </w:rPr>
-        <w:t> </w:t>
+        <w:t>int b &lt;- 87; </w:t>
       </w:r>
     </w:p>
     <w:p>
@@ -4646,19 +3533,8 @@
           <w:sz w:val="24"/>
           <w:szCs w:val="24"/>
         </w:rPr>
-        <w:t xml:space="preserve">Comments are indicated with $ (dollar sign) in RUNE. Any text between two comment signs ($) is considered a comment. A comment can be an in-line comment, or it can have multiple lines. Since the dollar sign is not a common symbol to be found in code, it is easily identifiable in blocks of code. Thus, deciding on the dollar sign as our comment sign made the language more readable and writable. For </w:t>
-      </w:r>
-      <w:proofErr w:type="gramStart"/>
-      <w:r>
-        <w:rPr>
-          <w:rFonts w:ascii="Times New Roman" w:eastAsia="Times New Roman" w:hAnsi="Times New Roman" w:cs="Times New Roman"/>
-          <w:color w:val="0E101A"/>
-          <w:sz w:val="24"/>
-          <w:szCs w:val="24"/>
-        </w:rPr>
-        <w:t>instance;</w:t>
-      </w:r>
-      <w:proofErr w:type="gramEnd"/>
+        <w:t>Comments are indicated with $ (dollar sign) in RUNE. Any text between two comment signs ($) is considered a comment. A comment can be an in-line comment, or it can have multiple lines. Since the dollar sign is not a common symbol to be found in code, it is easily identifiable in blocks of code. Thus, deciding on the dollar sign as our comment sign made the language more readable and writable. For instance;</w:t>
+      </w:r>
     </w:p>
     <w:p>
       <w:pPr>
@@ -4809,19 +3685,8 @@
           <w:sz w:val="24"/>
           <w:szCs w:val="24"/>
         </w:rPr>
-        <w:t>a &lt;- 2**</w:t>
-      </w:r>
-      <w:proofErr w:type="gramStart"/>
-      <w:r>
-        <w:rPr>
-          <w:rFonts w:ascii="Times New Roman" w:eastAsia="Times New Roman" w:hAnsi="Times New Roman" w:cs="Times New Roman"/>
-          <w:color w:val="0E101A"/>
-          <w:sz w:val="24"/>
-          <w:szCs w:val="24"/>
-        </w:rPr>
-        <w:t>3;</w:t>
-      </w:r>
-      <w:proofErr w:type="gramEnd"/>
+        <w:t>a &lt;- 2**3;</w:t>
+      </w:r>
     </w:p>
     <w:p>
       <w:pPr>
@@ -5042,98 +3907,56 @@
           <w:sz w:val="24"/>
           <w:szCs w:val="24"/>
         </w:rPr>
-        <w:t xml:space="preserve">We have two loop types in RUNE: while loop and for loop. Even though the syntax is </w:t>
-      </w:r>
-      <w:proofErr w:type="gramStart"/>
-      <w:r>
-        <w:rPr>
-          <w:rFonts w:ascii="Times New Roman" w:eastAsia="Times New Roman" w:hAnsi="Times New Roman" w:cs="Times New Roman"/>
-          <w:color w:val="0E101A"/>
-          <w:sz w:val="24"/>
-          <w:szCs w:val="24"/>
-        </w:rPr>
-        <w:t>similar to</w:t>
-      </w:r>
-      <w:proofErr w:type="gramEnd"/>
-      <w:r>
-        <w:rPr>
-          <w:rFonts w:ascii="Times New Roman" w:eastAsia="Times New Roman" w:hAnsi="Times New Roman" w:cs="Times New Roman"/>
-          <w:color w:val="0E101A"/>
-          <w:sz w:val="24"/>
-          <w:szCs w:val="24"/>
-        </w:rPr>
-        <w:t xml:space="preserve"> the syntax of C language, the statements inside a for or while block must be enclosed between curly brackets regardless of the number of statements. Example usage of those loops is as follows:</w:t>
-      </w:r>
-    </w:p>
-    <w:p>
-      <w:pPr>
-        <w:spacing w:after="0" w:line="360" w:lineRule="auto"/>
-        <w:rPr>
-          <w:rFonts w:ascii="Times New Roman" w:eastAsia="Times New Roman" w:hAnsi="Times New Roman" w:cs="Times New Roman"/>
-          <w:sz w:val="24"/>
-          <w:szCs w:val="24"/>
-        </w:rPr>
-      </w:pPr>
-    </w:p>
-    <w:p>
-      <w:pPr>
-        <w:spacing w:after="0" w:line="360" w:lineRule="auto"/>
-        <w:rPr>
-          <w:rFonts w:ascii="Times New Roman" w:eastAsia="Times New Roman" w:hAnsi="Times New Roman" w:cs="Times New Roman"/>
-          <w:sz w:val="24"/>
-          <w:szCs w:val="24"/>
-        </w:rPr>
-      </w:pPr>
-      <w:proofErr w:type="gramStart"/>
-      <w:r>
-        <w:rPr>
-          <w:rFonts w:ascii="Times New Roman" w:eastAsia="Times New Roman" w:hAnsi="Times New Roman" w:cs="Times New Roman"/>
-          <w:color w:val="0E101A"/>
-          <w:sz w:val="24"/>
-          <w:szCs w:val="24"/>
-        </w:rPr>
-        <w:t>while( height</w:t>
-      </w:r>
-      <w:proofErr w:type="gramEnd"/>
-      <w:r>
-        <w:rPr>
-          <w:rFonts w:ascii="Times New Roman" w:eastAsia="Times New Roman" w:hAnsi="Times New Roman" w:cs="Times New Roman"/>
-          <w:color w:val="0E101A"/>
-          <w:sz w:val="24"/>
-          <w:szCs w:val="24"/>
-        </w:rPr>
-        <w:t xml:space="preserve"> &lt; 30 ){</w:t>
-      </w:r>
-    </w:p>
-    <w:p>
-      <w:pPr>
-        <w:spacing w:after="0" w:line="360" w:lineRule="auto"/>
-        <w:rPr>
-          <w:rFonts w:ascii="Times New Roman" w:eastAsia="Times New Roman" w:hAnsi="Times New Roman" w:cs="Times New Roman"/>
-          <w:sz w:val="24"/>
-          <w:szCs w:val="24"/>
-        </w:rPr>
-      </w:pPr>
-      <w:r>
-        <w:rPr>
-          <w:rFonts w:ascii="Times New Roman" w:eastAsia="Times New Roman" w:hAnsi="Times New Roman" w:cs="Times New Roman"/>
-          <w:color w:val="0E101A"/>
-          <w:sz w:val="24"/>
-          <w:szCs w:val="24"/>
-        </w:rPr>
-        <w:t xml:space="preserve">height &lt;- height + </w:t>
-      </w:r>
-      <w:proofErr w:type="gramStart"/>
-      <w:r>
-        <w:rPr>
-          <w:rFonts w:ascii="Times New Roman" w:eastAsia="Times New Roman" w:hAnsi="Times New Roman" w:cs="Times New Roman"/>
-          <w:color w:val="0E101A"/>
-          <w:sz w:val="24"/>
-          <w:szCs w:val="24"/>
-        </w:rPr>
-        <w:t>1;</w:t>
-      </w:r>
-      <w:proofErr w:type="gramEnd"/>
+        <w:t>We have two loop types in RUNE: while loop and for loop. Even though the syntax is similar to the syntax of C language, the statements inside a for or while block must be enclosed between curly brackets regardless of the number of statements. Example usage of those loops is as follows:</w:t>
+      </w:r>
+    </w:p>
+    <w:p>
+      <w:pPr>
+        <w:spacing w:after="0" w:line="360" w:lineRule="auto"/>
+        <w:rPr>
+          <w:rFonts w:ascii="Times New Roman" w:eastAsia="Times New Roman" w:hAnsi="Times New Roman" w:cs="Times New Roman"/>
+          <w:sz w:val="24"/>
+          <w:szCs w:val="24"/>
+        </w:rPr>
+      </w:pPr>
+    </w:p>
+    <w:p>
+      <w:pPr>
+        <w:spacing w:after="0" w:line="360" w:lineRule="auto"/>
+        <w:rPr>
+          <w:rFonts w:ascii="Times New Roman" w:eastAsia="Times New Roman" w:hAnsi="Times New Roman" w:cs="Times New Roman"/>
+          <w:sz w:val="24"/>
+          <w:szCs w:val="24"/>
+        </w:rPr>
+      </w:pPr>
+      <w:r>
+        <w:rPr>
+          <w:rFonts w:ascii="Times New Roman" w:eastAsia="Times New Roman" w:hAnsi="Times New Roman" w:cs="Times New Roman"/>
+          <w:color w:val="0E101A"/>
+          <w:sz w:val="24"/>
+          <w:szCs w:val="24"/>
+        </w:rPr>
+        <w:t>while( height &lt; 30 ){</w:t>
+      </w:r>
+    </w:p>
+    <w:p>
+      <w:pPr>
+        <w:spacing w:after="0" w:line="360" w:lineRule="auto"/>
+        <w:rPr>
+          <w:rFonts w:ascii="Times New Roman" w:eastAsia="Times New Roman" w:hAnsi="Times New Roman" w:cs="Times New Roman"/>
+          <w:sz w:val="24"/>
+          <w:szCs w:val="24"/>
+        </w:rPr>
+      </w:pPr>
+      <w:r>
+        <w:rPr>
+          <w:rFonts w:ascii="Times New Roman" w:eastAsia="Times New Roman" w:hAnsi="Times New Roman" w:cs="Times New Roman"/>
+          <w:color w:val="0E101A"/>
+          <w:sz w:val="24"/>
+          <w:szCs w:val="24"/>
+        </w:rPr>
+        <w:t>height &lt;- height + 1;</w:t>
+      </w:r>
     </w:p>
     <w:p>
       <w:pPr>
@@ -5173,56 +3996,34 @@
           <w:szCs w:val="24"/>
         </w:rPr>
       </w:pPr>
-      <w:proofErr w:type="gramStart"/>
-      <w:r>
-        <w:rPr>
-          <w:rFonts w:ascii="Times New Roman" w:eastAsia="Times New Roman" w:hAnsi="Times New Roman" w:cs="Times New Roman"/>
-          <w:color w:val="0E101A"/>
-          <w:sz w:val="24"/>
-          <w:szCs w:val="24"/>
-        </w:rPr>
-        <w:t>for( int</w:t>
-      </w:r>
-      <w:proofErr w:type="gramEnd"/>
-      <w:r>
-        <w:rPr>
-          <w:rFonts w:ascii="Times New Roman" w:eastAsia="Times New Roman" w:hAnsi="Times New Roman" w:cs="Times New Roman"/>
-          <w:color w:val="0E101A"/>
-          <w:sz w:val="24"/>
-          <w:szCs w:val="24"/>
-        </w:rPr>
-        <w:t xml:space="preserve"> i &lt;- 0; i &lt; 5; i &lt;- i + 1){</w:t>
-      </w:r>
-    </w:p>
-    <w:p>
-      <w:pPr>
-        <w:spacing w:after="0" w:line="360" w:lineRule="auto"/>
-        <w:rPr>
-          <w:rFonts w:ascii="Times New Roman" w:eastAsia="Times New Roman" w:hAnsi="Times New Roman" w:cs="Times New Roman"/>
-          <w:sz w:val="24"/>
-          <w:szCs w:val="24"/>
-        </w:rPr>
-      </w:pPr>
-      <w:r>
-        <w:rPr>
-          <w:rFonts w:ascii="Times New Roman" w:eastAsia="Times New Roman" w:hAnsi="Times New Roman" w:cs="Times New Roman"/>
-          <w:color w:val="0E101A"/>
-          <w:sz w:val="24"/>
-          <w:szCs w:val="24"/>
-        </w:rPr>
-        <w:t>        doFlip(‘r’</w:t>
-      </w:r>
-      <w:proofErr w:type="gramStart"/>
-      <w:r>
-        <w:rPr>
-          <w:rFonts w:ascii="Times New Roman" w:eastAsia="Times New Roman" w:hAnsi="Times New Roman" w:cs="Times New Roman"/>
-          <w:color w:val="0E101A"/>
-          <w:sz w:val="24"/>
-          <w:szCs w:val="24"/>
-        </w:rPr>
-        <w:t>);</w:t>
-      </w:r>
-      <w:proofErr w:type="gramEnd"/>
+      <w:r>
+        <w:rPr>
+          <w:rFonts w:ascii="Times New Roman" w:eastAsia="Times New Roman" w:hAnsi="Times New Roman" w:cs="Times New Roman"/>
+          <w:color w:val="0E101A"/>
+          <w:sz w:val="24"/>
+          <w:szCs w:val="24"/>
+        </w:rPr>
+        <w:t>for( int i &lt;- 0; i &lt; 5; i &lt;- i + 1){</w:t>
+      </w:r>
+    </w:p>
+    <w:p>
+      <w:pPr>
+        <w:spacing w:after="0" w:line="360" w:lineRule="auto"/>
+        <w:rPr>
+          <w:rFonts w:ascii="Times New Roman" w:eastAsia="Times New Roman" w:hAnsi="Times New Roman" w:cs="Times New Roman"/>
+          <w:sz w:val="24"/>
+          <w:szCs w:val="24"/>
+        </w:rPr>
+      </w:pPr>
+      <w:r>
+        <w:rPr>
+          <w:rFonts w:ascii="Times New Roman" w:eastAsia="Times New Roman" w:hAnsi="Times New Roman" w:cs="Times New Roman"/>
+          <w:color w:val="0E101A"/>
+          <w:sz w:val="24"/>
+          <w:szCs w:val="24"/>
+        </w:rPr>
+        <w:t>        doFlip(‘r’);</w:t>
+      </w:r>
     </w:p>
     <w:p>
       <w:pPr>
@@ -5310,27 +4111,7 @@
           <w:sz w:val="24"/>
           <w:szCs w:val="24"/>
         </w:rPr>
-        <w:t xml:space="preserve">In RUNE, we have two types of conditional </w:t>
-      </w:r>
-      <w:proofErr w:type="gramStart"/>
-      <w:r>
-        <w:rPr>
-          <w:rFonts w:ascii="Times New Roman" w:eastAsia="Times New Roman" w:hAnsi="Times New Roman" w:cs="Times New Roman"/>
-          <w:color w:val="0E101A"/>
-          <w:sz w:val="24"/>
-          <w:szCs w:val="24"/>
-        </w:rPr>
-        <w:t>in order to</w:t>
-      </w:r>
-      <w:proofErr w:type="gramEnd"/>
-      <w:r>
-        <w:rPr>
-          <w:rFonts w:ascii="Times New Roman" w:eastAsia="Times New Roman" w:hAnsi="Times New Roman" w:cs="Times New Roman"/>
-          <w:color w:val="0E101A"/>
-          <w:sz w:val="24"/>
-          <w:szCs w:val="24"/>
-        </w:rPr>
-        <w:t xml:space="preserve"> keep the language simple and friendly for beginners. The two conditionals we have are the if statement and else statement. An else could only follow an if statement. However, an if statement can be a standalone block. If the condition inside the if statement is not satisfied, statements inside the else block (if there is an else block) are executed. The syntax of if and else statements are inspired by C language. The statements after an if or else must be enclosed between curly brackets, regardless of the number of statements. Here is an example if-else block:</w:t>
+        <w:t>In RUNE, we have two types of conditional in order to keep the language simple and friendly for beginners. The two conditionals we have are the if statement and else statement. An else could only follow an if statement. However, an if statement can be a standalone block. If the condition inside the if statement is not satisfied, statements inside the else block (if there is an else block) are executed. The syntax of if and else statements are inspired by C language. The statements after an if or else must be enclosed between curly brackets, regardless of the number of statements. Here is an example if-else block:</w:t>
       </w:r>
     </w:p>
     <w:p>
@@ -5378,27 +4159,7 @@
           <w:sz w:val="24"/>
           <w:szCs w:val="24"/>
         </w:rPr>
-        <w:t>        </w:t>
-      </w:r>
-      <w:proofErr w:type="gramStart"/>
-      <w:r>
-        <w:rPr>
-          <w:rFonts w:ascii="Times New Roman" w:eastAsia="Times New Roman" w:hAnsi="Times New Roman" w:cs="Times New Roman"/>
-          <w:color w:val="0E101A"/>
-          <w:sz w:val="24"/>
-          <w:szCs w:val="24"/>
-        </w:rPr>
-        <w:t>print(</w:t>
-      </w:r>
-      <w:proofErr w:type="gramEnd"/>
-      <w:r>
-        <w:rPr>
-          <w:rFonts w:ascii="Times New Roman" w:eastAsia="Times New Roman" w:hAnsi="Times New Roman" w:cs="Times New Roman"/>
-          <w:color w:val="0E101A"/>
-          <w:sz w:val="24"/>
-          <w:szCs w:val="24"/>
-        </w:rPr>
-        <w:t>"myNum is bigger than 6.");</w:t>
+        <w:t>        print("myNum is bigger than 6.");</w:t>
       </w:r>
     </w:p>
     <w:p>
@@ -5436,27 +4197,7 @@
           <w:sz w:val="24"/>
           <w:szCs w:val="24"/>
         </w:rPr>
-        <w:t>        </w:t>
-      </w:r>
-      <w:proofErr w:type="gramStart"/>
-      <w:r>
-        <w:rPr>
-          <w:rFonts w:ascii="Times New Roman" w:eastAsia="Times New Roman" w:hAnsi="Times New Roman" w:cs="Times New Roman"/>
-          <w:color w:val="0E101A"/>
-          <w:sz w:val="24"/>
-          <w:szCs w:val="24"/>
-        </w:rPr>
-        <w:t>print(</w:t>
-      </w:r>
-      <w:proofErr w:type="gramEnd"/>
-      <w:r>
-        <w:rPr>
-          <w:rFonts w:ascii="Times New Roman" w:eastAsia="Times New Roman" w:hAnsi="Times New Roman" w:cs="Times New Roman"/>
-          <w:color w:val="0E101A"/>
-          <w:sz w:val="24"/>
-          <w:szCs w:val="24"/>
-        </w:rPr>
-        <w:t>"myNum is smaller or equal to 6.");</w:t>
+        <w:t>        print("myNum is smaller or equal to 6.");</w:t>
       </w:r>
     </w:p>
     <w:p>
@@ -5570,87 +4311,88 @@
     </w:p>
     <w:tbl>
       <w:tblPr>
-        <w:tblW w:w="9360" w:type="dxa"/>
-        <w:tblCellMar>
-          <w:top w:w="15" w:type="dxa"/>
-          <w:left w:w="15" w:type="dxa"/>
-          <w:bottom w:w="15" w:type="dxa"/>
-          <w:right w:w="15" w:type="dxa"/>
-        </w:tblCellMar>
+        <w:tblW w:w="3428" w:type="dxa"/>
+        <w:jc w:val="center"/>
         <w:tblLook w:val="04A0" w:firstRow="1" w:lastRow="0" w:firstColumn="1" w:lastColumn="0" w:noHBand="0" w:noVBand="1"/>
       </w:tblPr>
       <w:tblGrid>
-        <w:gridCol w:w="4201"/>
-        <w:gridCol w:w="5159"/>
+        <w:gridCol w:w="1714"/>
+        <w:gridCol w:w="1714"/>
       </w:tblGrid>
       <w:tr>
+        <w:trPr>
+          <w:trHeight w:val="598"/>
+          <w:jc w:val="center"/>
+        </w:trPr>
         <w:tc>
           <w:tcPr>
-            <w:tcW w:w="0" w:type="auto"/>
+            <w:tcW w:w="1714" w:type="dxa"/>
             <w:tcBorders>
-              <w:top w:val="single" w:sz="8" w:space="0" w:color="000000"/>
-              <w:left w:val="single" w:sz="8" w:space="0" w:color="000000"/>
-              <w:bottom w:val="single" w:sz="8" w:space="0" w:color="000000"/>
-              <w:right w:val="single" w:sz="8" w:space="0" w:color="000000"/>
+              <w:top w:val="single" w:sz="12" w:space="0" w:color="auto"/>
+              <w:left w:val="single" w:sz="12" w:space="0" w:color="auto"/>
+              <w:bottom w:val="single" w:sz="12" w:space="0" w:color="auto"/>
+              <w:right w:val="single" w:sz="12" w:space="0" w:color="auto"/>
             </w:tcBorders>
-            <w:tcMar>
-              <w:top w:w="100" w:type="dxa"/>
-              <w:left w:w="100" w:type="dxa"/>
-              <w:bottom w:w="100" w:type="dxa"/>
-              <w:right w:w="100" w:type="dxa"/>
-            </w:tcMar>
+            <w:shd w:val="clear" w:color="auto" w:fill="auto"/>
+            <w:vAlign w:val="center"/>
             <w:hideMark/>
           </w:tcPr>
           <w:p>
             <w:pPr>
-              <w:spacing w:after="0" w:line="360" w:lineRule="auto"/>
+              <w:jc w:val="center"/>
               <w:rPr>
-                <w:rFonts w:ascii="Times New Roman" w:eastAsia="Times New Roman" w:hAnsi="Times New Roman" w:cs="Times New Roman"/>
+                <w:rFonts w:ascii="Times New Roman" w:hAnsi="Times New Roman" w:cs="Times New Roman"/>
+                <w:b/>
+                <w:bCs/>
+                <w:color w:val="0E101A"/>
                 <w:sz w:val="24"/>
                 <w:szCs w:val="24"/>
               </w:rPr>
             </w:pPr>
             <w:r>
               <w:rPr>
-                <w:rFonts w:ascii="Times New Roman" w:eastAsia="Times New Roman" w:hAnsi="Times New Roman" w:cs="Times New Roman"/>
+                <w:rFonts w:ascii="Times New Roman" w:hAnsi="Times New Roman" w:cs="Times New Roman"/>
+                <w:b/>
+                <w:bCs/>
                 <w:color w:val="0E101A"/>
                 <w:sz w:val="24"/>
                 <w:szCs w:val="24"/>
               </w:rPr>
               <w:lastRenderedPageBreak/>
-              <w:t>Operator</w:t>
+              <w:t xml:space="preserve">   Operator</w:t>
             </w:r>
           </w:p>
         </w:tc>
         <w:tc>
           <w:tcPr>
-            <w:tcW w:w="0" w:type="auto"/>
+            <w:tcW w:w="1714" w:type="dxa"/>
             <w:tcBorders>
-              <w:top w:val="single" w:sz="8" w:space="0" w:color="000000"/>
-              <w:left w:val="single" w:sz="8" w:space="0" w:color="000000"/>
-              <w:bottom w:val="single" w:sz="8" w:space="0" w:color="000000"/>
-              <w:right w:val="single" w:sz="8" w:space="0" w:color="000000"/>
+              <w:top w:val="single" w:sz="12" w:space="0" w:color="auto"/>
+              <w:left w:val="nil"/>
+              <w:bottom w:val="single" w:sz="12" w:space="0" w:color="auto"/>
+              <w:right w:val="single" w:sz="12" w:space="0" w:color="auto"/>
             </w:tcBorders>
-            <w:tcMar>
-              <w:top w:w="100" w:type="dxa"/>
-              <w:left w:w="100" w:type="dxa"/>
-              <w:bottom w:w="100" w:type="dxa"/>
-              <w:right w:w="100" w:type="dxa"/>
-            </w:tcMar>
+            <w:shd w:val="clear" w:color="auto" w:fill="auto"/>
+            <w:vAlign w:val="center"/>
             <w:hideMark/>
           </w:tcPr>
           <w:p>
             <w:pPr>
-              <w:spacing w:after="0" w:line="360" w:lineRule="auto"/>
+              <w:jc w:val="center"/>
               <w:rPr>
-                <w:rFonts w:ascii="Times New Roman" w:eastAsia="Times New Roman" w:hAnsi="Times New Roman" w:cs="Times New Roman"/>
+                <w:rFonts w:ascii="Times New Roman" w:hAnsi="Times New Roman" w:cs="Times New Roman"/>
+                <w:b/>
+                <w:bCs/>
+                <w:color w:val="0E101A"/>
                 <w:sz w:val="24"/>
                 <w:szCs w:val="24"/>
               </w:rPr>
             </w:pPr>
             <w:r>
               <w:rPr>
-                <w:rFonts w:ascii="Times New Roman" w:eastAsia="Times New Roman" w:hAnsi="Times New Roman" w:cs="Times New Roman"/>
+                <w:rFonts w:ascii="Times New Roman" w:hAnsi="Times New Roman" w:cs="Times New Roman"/>
+                <w:b/>
+                <w:bCs/>
                 <w:color w:val="0E101A"/>
                 <w:sz w:val="24"/>
                 <w:szCs w:val="24"/>
@@ -5661,71 +4403,71 @@
         </w:tc>
       </w:tr>
       <w:tr>
+        <w:trPr>
+          <w:trHeight w:val="598"/>
+          <w:jc w:val="center"/>
+        </w:trPr>
         <w:tc>
           <w:tcPr>
-            <w:tcW w:w="0" w:type="auto"/>
+            <w:tcW w:w="1714" w:type="dxa"/>
             <w:tcBorders>
-              <w:top w:val="single" w:sz="8" w:space="0" w:color="000000"/>
-              <w:left w:val="single" w:sz="8" w:space="0" w:color="000000"/>
-              <w:bottom w:val="single" w:sz="8" w:space="0" w:color="000000"/>
-              <w:right w:val="single" w:sz="8" w:space="0" w:color="000000"/>
+              <w:top w:val="nil"/>
+              <w:left w:val="single" w:sz="12" w:space="0" w:color="auto"/>
+              <w:bottom w:val="single" w:sz="12" w:space="0" w:color="auto"/>
+              <w:right w:val="single" w:sz="12" w:space="0" w:color="auto"/>
             </w:tcBorders>
-            <w:tcMar>
-              <w:top w:w="100" w:type="dxa"/>
-              <w:left w:w="100" w:type="dxa"/>
-              <w:bottom w:w="100" w:type="dxa"/>
-              <w:right w:w="100" w:type="dxa"/>
-            </w:tcMar>
+            <w:shd w:val="clear" w:color="auto" w:fill="auto"/>
+            <w:vAlign w:val="center"/>
             <w:hideMark/>
           </w:tcPr>
           <w:p>
             <w:pPr>
-              <w:spacing w:after="0" w:line="360" w:lineRule="auto"/>
+              <w:jc w:val="center"/>
               <w:rPr>
-                <w:rFonts w:ascii="Times New Roman" w:eastAsia="Times New Roman" w:hAnsi="Times New Roman" w:cs="Times New Roman"/>
+                <w:rFonts w:ascii="Times New Roman" w:hAnsi="Times New Roman" w:cs="Times New Roman"/>
+                <w:color w:val="000000"/>
                 <w:sz w:val="24"/>
                 <w:szCs w:val="24"/>
               </w:rPr>
             </w:pPr>
             <w:r>
               <w:rPr>
-                <w:rFonts w:ascii="Times New Roman" w:eastAsia="Times New Roman" w:hAnsi="Times New Roman" w:cs="Times New Roman"/>
+                <w:rFonts w:ascii="Times New Roman" w:hAnsi="Times New Roman" w:cs="Times New Roman"/>
+                <w:color w:val="000000"/>
                 <w:sz w:val="24"/>
                 <w:szCs w:val="24"/>
               </w:rPr>
-              <w:t>(</w:t>
+              <w:t xml:space="preserve"> (</w:t>
             </w:r>
           </w:p>
         </w:tc>
         <w:tc>
           <w:tcPr>
-            <w:tcW w:w="0" w:type="auto"/>
+            <w:tcW w:w="1714" w:type="dxa"/>
             <w:tcBorders>
-              <w:top w:val="single" w:sz="8" w:space="0" w:color="000000"/>
-              <w:left w:val="single" w:sz="8" w:space="0" w:color="000000"/>
-              <w:bottom w:val="single" w:sz="8" w:space="0" w:color="000000"/>
-              <w:right w:val="single" w:sz="8" w:space="0" w:color="000000"/>
+              <w:top w:val="nil"/>
+              <w:left w:val="nil"/>
+              <w:bottom w:val="single" w:sz="12" w:space="0" w:color="auto"/>
+              <w:right w:val="single" w:sz="12" w:space="0" w:color="auto"/>
             </w:tcBorders>
-            <w:tcMar>
-              <w:top w:w="100" w:type="dxa"/>
-              <w:left w:w="100" w:type="dxa"/>
-              <w:bottom w:w="100" w:type="dxa"/>
-              <w:right w:w="100" w:type="dxa"/>
-            </w:tcMar>
+            <w:shd w:val="clear" w:color="auto" w:fill="auto"/>
+            <w:vAlign w:val="center"/>
             <w:hideMark/>
           </w:tcPr>
           <w:p>
             <w:pPr>
-              <w:spacing w:after="0" w:line="360" w:lineRule="auto"/>
+              <w:jc w:val="center"/>
               <w:rPr>
-                <w:rFonts w:ascii="Times New Roman" w:eastAsia="Times New Roman" w:hAnsi="Times New Roman" w:cs="Times New Roman"/>
+                <w:rFonts w:ascii="Times New Roman" w:hAnsi="Times New Roman" w:cs="Times New Roman"/>
+                <w:color w:val="000000"/>
                 <w:sz w:val="24"/>
                 <w:szCs w:val="24"/>
               </w:rPr>
             </w:pPr>
             <w:r>
               <w:rPr>
-                <w:rFonts w:ascii="Times New Roman" w:eastAsia="Times New Roman" w:hAnsi="Times New Roman" w:cs="Times New Roman"/>
+                <w:rFonts w:ascii="Times New Roman" w:hAnsi="Times New Roman" w:cs="Times New Roman"/>
+                <w:color w:val="000000"/>
                 <w:sz w:val="24"/>
                 <w:szCs w:val="24"/>
               </w:rPr>
@@ -5735,35 +4477,37 @@
         </w:tc>
       </w:tr>
       <w:tr>
+        <w:trPr>
+          <w:trHeight w:val="598"/>
+          <w:jc w:val="center"/>
+        </w:trPr>
         <w:tc>
           <w:tcPr>
-            <w:tcW w:w="0" w:type="auto"/>
+            <w:tcW w:w="1714" w:type="dxa"/>
             <w:tcBorders>
-              <w:top w:val="single" w:sz="8" w:space="0" w:color="000000"/>
-              <w:left w:val="single" w:sz="8" w:space="0" w:color="000000"/>
-              <w:bottom w:val="single" w:sz="8" w:space="0" w:color="000000"/>
-              <w:right w:val="single" w:sz="8" w:space="0" w:color="000000"/>
+              <w:top w:val="nil"/>
+              <w:left w:val="single" w:sz="12" w:space="0" w:color="auto"/>
+              <w:bottom w:val="single" w:sz="12" w:space="0" w:color="auto"/>
+              <w:right w:val="single" w:sz="12" w:space="0" w:color="auto"/>
             </w:tcBorders>
-            <w:tcMar>
-              <w:top w:w="100" w:type="dxa"/>
-              <w:left w:w="100" w:type="dxa"/>
-              <w:bottom w:w="100" w:type="dxa"/>
-              <w:right w:w="100" w:type="dxa"/>
-            </w:tcMar>
+            <w:shd w:val="clear" w:color="auto" w:fill="auto"/>
+            <w:vAlign w:val="center"/>
             <w:hideMark/>
           </w:tcPr>
           <w:p>
             <w:pPr>
-              <w:spacing w:after="0" w:line="360" w:lineRule="auto"/>
+              <w:jc w:val="center"/>
               <w:rPr>
-                <w:rFonts w:ascii="Times New Roman" w:eastAsia="Times New Roman" w:hAnsi="Times New Roman" w:cs="Times New Roman"/>
+                <w:rFonts w:ascii="Times New Roman" w:hAnsi="Times New Roman" w:cs="Times New Roman"/>
+                <w:color w:val="000000"/>
                 <w:sz w:val="24"/>
                 <w:szCs w:val="24"/>
               </w:rPr>
             </w:pPr>
             <w:r>
               <w:rPr>
-                <w:rFonts w:ascii="Times New Roman" w:eastAsia="Times New Roman" w:hAnsi="Times New Roman" w:cs="Times New Roman"/>
+                <w:rFonts w:ascii="Times New Roman" w:hAnsi="Times New Roman" w:cs="Times New Roman"/>
+                <w:color w:val="000000"/>
                 <w:sz w:val="24"/>
                 <w:szCs w:val="24"/>
               </w:rPr>
@@ -5773,33 +4517,31 @@
         </w:tc>
         <w:tc>
           <w:tcPr>
-            <w:tcW w:w="0" w:type="auto"/>
+            <w:tcW w:w="1714" w:type="dxa"/>
             <w:tcBorders>
-              <w:top w:val="single" w:sz="8" w:space="0" w:color="000000"/>
-              <w:left w:val="single" w:sz="8" w:space="0" w:color="000000"/>
-              <w:bottom w:val="single" w:sz="8" w:space="0" w:color="000000"/>
-              <w:right w:val="single" w:sz="8" w:space="0" w:color="000000"/>
+              <w:top w:val="nil"/>
+              <w:left w:val="nil"/>
+              <w:bottom w:val="single" w:sz="12" w:space="0" w:color="auto"/>
+              <w:right w:val="single" w:sz="12" w:space="0" w:color="auto"/>
             </w:tcBorders>
-            <w:tcMar>
-              <w:top w:w="100" w:type="dxa"/>
-              <w:left w:w="100" w:type="dxa"/>
-              <w:bottom w:w="100" w:type="dxa"/>
-              <w:right w:w="100" w:type="dxa"/>
-            </w:tcMar>
+            <w:shd w:val="clear" w:color="auto" w:fill="auto"/>
+            <w:vAlign w:val="center"/>
             <w:hideMark/>
           </w:tcPr>
           <w:p>
             <w:pPr>
-              <w:spacing w:after="0" w:line="360" w:lineRule="auto"/>
+              <w:jc w:val="center"/>
               <w:rPr>
-                <w:rFonts w:ascii="Times New Roman" w:eastAsia="Times New Roman" w:hAnsi="Times New Roman" w:cs="Times New Roman"/>
+                <w:rFonts w:ascii="Times New Roman" w:hAnsi="Times New Roman" w:cs="Times New Roman"/>
+                <w:color w:val="000000"/>
                 <w:sz w:val="24"/>
                 <w:szCs w:val="24"/>
               </w:rPr>
             </w:pPr>
             <w:r>
               <w:rPr>
-                <w:rFonts w:ascii="Times New Roman" w:eastAsia="Times New Roman" w:hAnsi="Times New Roman" w:cs="Times New Roman"/>
+                <w:rFonts w:ascii="Times New Roman" w:hAnsi="Times New Roman" w:cs="Times New Roman"/>
+                <w:color w:val="000000"/>
                 <w:sz w:val="24"/>
                 <w:szCs w:val="24"/>
               </w:rPr>
@@ -5809,44 +4551,258 @@
         </w:tc>
       </w:tr>
       <w:tr>
+        <w:trPr>
+          <w:trHeight w:val="598"/>
+          <w:jc w:val="center"/>
+        </w:trPr>
         <w:tc>
           <w:tcPr>
-            <w:tcW w:w="0" w:type="auto"/>
+            <w:tcW w:w="1714" w:type="dxa"/>
             <w:tcBorders>
-              <w:top w:val="single" w:sz="8" w:space="0" w:color="000000"/>
-              <w:left w:val="single" w:sz="8" w:space="0" w:color="000000"/>
-              <w:bottom w:val="single" w:sz="8" w:space="0" w:color="000000"/>
-              <w:right w:val="single" w:sz="8" w:space="0" w:color="000000"/>
+              <w:top w:val="nil"/>
+              <w:left w:val="single" w:sz="12" w:space="0" w:color="auto"/>
+              <w:bottom w:val="single" w:sz="12" w:space="0" w:color="auto"/>
+              <w:right w:val="single" w:sz="12" w:space="0" w:color="auto"/>
             </w:tcBorders>
-            <w:tcMar>
-              <w:top w:w="100" w:type="dxa"/>
-              <w:left w:w="100" w:type="dxa"/>
-              <w:bottom w:w="100" w:type="dxa"/>
-              <w:right w:w="100" w:type="dxa"/>
-            </w:tcMar>
+            <w:shd w:val="clear" w:color="auto" w:fill="auto"/>
+            <w:vAlign w:val="center"/>
             <w:hideMark/>
           </w:tcPr>
           <w:p>
             <w:pPr>
-              <w:spacing w:after="0" w:line="360" w:lineRule="auto"/>
+              <w:jc w:val="center"/>
               <w:rPr>
-                <w:rFonts w:ascii="Times New Roman" w:eastAsia="Times New Roman" w:hAnsi="Times New Roman" w:cs="Times New Roman"/>
+                <w:rFonts w:ascii="Times New Roman" w:hAnsi="Times New Roman" w:cs="Times New Roman"/>
+                <w:color w:val="0E101A"/>
                 <w:sz w:val="24"/>
                 <w:szCs w:val="24"/>
               </w:rPr>
             </w:pPr>
             <w:r>
               <w:rPr>
-                <w:rFonts w:ascii="Times New Roman" w:eastAsia="Times New Roman" w:hAnsi="Times New Roman" w:cs="Times New Roman"/>
+                <w:rFonts w:ascii="Times New Roman" w:hAnsi="Times New Roman" w:cs="Times New Roman"/>
                 <w:color w:val="0E101A"/>
                 <w:sz w:val="24"/>
                 <w:szCs w:val="24"/>
               </w:rPr>
-              <w:t>*</w:t>
+              <w:t>**</w:t>
             </w:r>
+          </w:p>
+        </w:tc>
+        <w:tc>
+          <w:tcPr>
+            <w:tcW w:w="1714" w:type="dxa"/>
+            <w:tcBorders>
+              <w:top w:val="nil"/>
+              <w:left w:val="nil"/>
+              <w:bottom w:val="single" w:sz="12" w:space="0" w:color="auto"/>
+              <w:right w:val="single" w:sz="12" w:space="0" w:color="auto"/>
+            </w:tcBorders>
+            <w:shd w:val="clear" w:color="auto" w:fill="auto"/>
+            <w:vAlign w:val="center"/>
+            <w:hideMark/>
+          </w:tcPr>
+          <w:p>
+            <w:pPr>
+              <w:jc w:val="center"/>
+              <w:rPr>
+                <w:rFonts w:ascii="Times New Roman" w:hAnsi="Times New Roman" w:cs="Times New Roman"/>
+                <w:color w:val="000000"/>
+                <w:sz w:val="24"/>
+                <w:szCs w:val="24"/>
+              </w:rPr>
+            </w:pPr>
             <w:r>
               <w:rPr>
-                <w:rFonts w:ascii="Times New Roman" w:eastAsia="Times New Roman" w:hAnsi="Times New Roman" w:cs="Times New Roman"/>
+                <w:rFonts w:ascii="Times New Roman" w:hAnsi="Times New Roman" w:cs="Times New Roman"/>
+                <w:color w:val="000000"/>
+                <w:sz w:val="24"/>
+                <w:szCs w:val="24"/>
+              </w:rPr>
+              <w:t>4</w:t>
+            </w:r>
+          </w:p>
+        </w:tc>
+      </w:tr>
+      <w:tr>
+        <w:trPr>
+          <w:trHeight w:val="598"/>
+          <w:jc w:val="center"/>
+        </w:trPr>
+        <w:tc>
+          <w:tcPr>
+            <w:tcW w:w="1714" w:type="dxa"/>
+            <w:tcBorders>
+              <w:top w:val="nil"/>
+              <w:left w:val="single" w:sz="12" w:space="0" w:color="auto"/>
+              <w:bottom w:val="single" w:sz="12" w:space="0" w:color="auto"/>
+              <w:right w:val="single" w:sz="12" w:space="0" w:color="auto"/>
+            </w:tcBorders>
+            <w:shd w:val="clear" w:color="auto" w:fill="auto"/>
+            <w:vAlign w:val="center"/>
+            <w:hideMark/>
+          </w:tcPr>
+          <w:p>
+            <w:pPr>
+              <w:jc w:val="center"/>
+              <w:rPr>
+                <w:rFonts w:ascii="Times New Roman" w:hAnsi="Times New Roman" w:cs="Times New Roman"/>
+                <w:color w:val="0E101A"/>
+                <w:sz w:val="24"/>
+                <w:szCs w:val="24"/>
+              </w:rPr>
+            </w:pPr>
+            <w:r>
+              <w:rPr>
+                <w:rFonts w:ascii="Times New Roman" w:hAnsi="Times New Roman" w:cs="Times New Roman"/>
+                <w:color w:val="0E101A"/>
+                <w:sz w:val="24"/>
+                <w:szCs w:val="24"/>
+              </w:rPr>
+              <w:t>/</w:t>
+            </w:r>
+          </w:p>
+        </w:tc>
+        <w:tc>
+          <w:tcPr>
+            <w:tcW w:w="1714" w:type="dxa"/>
+            <w:tcBorders>
+              <w:top w:val="nil"/>
+              <w:left w:val="nil"/>
+              <w:bottom w:val="single" w:sz="12" w:space="0" w:color="auto"/>
+              <w:right w:val="single" w:sz="12" w:space="0" w:color="auto"/>
+            </w:tcBorders>
+            <w:shd w:val="clear" w:color="auto" w:fill="auto"/>
+            <w:vAlign w:val="center"/>
+            <w:hideMark/>
+          </w:tcPr>
+          <w:p>
+            <w:pPr>
+              <w:jc w:val="center"/>
+              <w:rPr>
+                <w:rFonts w:ascii="Times New Roman" w:hAnsi="Times New Roman" w:cs="Times New Roman"/>
+                <w:color w:val="0E101A"/>
+                <w:sz w:val="24"/>
+                <w:szCs w:val="24"/>
+              </w:rPr>
+            </w:pPr>
+            <w:r>
+              <w:rPr>
+                <w:rFonts w:ascii="Times New Roman" w:hAnsi="Times New Roman" w:cs="Times New Roman"/>
+                <w:color w:val="0E101A"/>
+                <w:sz w:val="24"/>
+                <w:szCs w:val="24"/>
+              </w:rPr>
+              <w:t>3</w:t>
+            </w:r>
+          </w:p>
+        </w:tc>
+      </w:tr>
+      <w:tr>
+        <w:trPr>
+          <w:trHeight w:val="598"/>
+          <w:jc w:val="center"/>
+        </w:trPr>
+        <w:tc>
+          <w:tcPr>
+            <w:tcW w:w="1714" w:type="dxa"/>
+            <w:tcBorders>
+              <w:top w:val="nil"/>
+              <w:left w:val="single" w:sz="12" w:space="0" w:color="auto"/>
+              <w:bottom w:val="single" w:sz="12" w:space="0" w:color="auto"/>
+              <w:right w:val="single" w:sz="12" w:space="0" w:color="auto"/>
+            </w:tcBorders>
+            <w:shd w:val="clear" w:color="auto" w:fill="auto"/>
+            <w:vAlign w:val="center"/>
+            <w:hideMark/>
+          </w:tcPr>
+          <w:p>
+            <w:pPr>
+              <w:jc w:val="center"/>
+              <w:rPr>
+                <w:rFonts w:ascii="Times New Roman" w:hAnsi="Times New Roman" w:cs="Times New Roman"/>
+                <w:color w:val="0E101A"/>
+                <w:sz w:val="24"/>
+                <w:szCs w:val="24"/>
+              </w:rPr>
+            </w:pPr>
+            <w:r>
+              <w:rPr>
+                <w:rFonts w:ascii="Times New Roman" w:hAnsi="Times New Roman" w:cs="Times New Roman"/>
+                <w:color w:val="0E101A"/>
+                <w:sz w:val="24"/>
+                <w:szCs w:val="24"/>
+              </w:rPr>
+              <w:t>%</w:t>
+            </w:r>
+          </w:p>
+        </w:tc>
+        <w:tc>
+          <w:tcPr>
+            <w:tcW w:w="1714" w:type="dxa"/>
+            <w:tcBorders>
+              <w:top w:val="nil"/>
+              <w:left w:val="nil"/>
+              <w:bottom w:val="single" w:sz="12" w:space="0" w:color="auto"/>
+              <w:right w:val="single" w:sz="12" w:space="0" w:color="auto"/>
+            </w:tcBorders>
+            <w:shd w:val="clear" w:color="auto" w:fill="auto"/>
+            <w:vAlign w:val="center"/>
+            <w:hideMark/>
+          </w:tcPr>
+          <w:p>
+            <w:pPr>
+              <w:jc w:val="center"/>
+              <w:rPr>
+                <w:rFonts w:ascii="Times New Roman" w:hAnsi="Times New Roman" w:cs="Times New Roman"/>
+                <w:color w:val="0E101A"/>
+                <w:sz w:val="24"/>
+                <w:szCs w:val="24"/>
+              </w:rPr>
+            </w:pPr>
+            <w:r>
+              <w:rPr>
+                <w:rFonts w:ascii="Times New Roman" w:hAnsi="Times New Roman" w:cs="Times New Roman"/>
+                <w:color w:val="0E101A"/>
+                <w:sz w:val="24"/>
+                <w:szCs w:val="24"/>
+              </w:rPr>
+              <w:t>3</w:t>
+            </w:r>
+          </w:p>
+        </w:tc>
+      </w:tr>
+      <w:tr>
+        <w:trPr>
+          <w:trHeight w:val="598"/>
+          <w:jc w:val="center"/>
+        </w:trPr>
+        <w:tc>
+          <w:tcPr>
+            <w:tcW w:w="1714" w:type="dxa"/>
+            <w:tcBorders>
+              <w:top w:val="nil"/>
+              <w:left w:val="single" w:sz="12" w:space="0" w:color="auto"/>
+              <w:bottom w:val="single" w:sz="12" w:space="0" w:color="auto"/>
+              <w:right w:val="single" w:sz="12" w:space="0" w:color="auto"/>
+            </w:tcBorders>
+            <w:shd w:val="clear" w:color="auto" w:fill="auto"/>
+            <w:vAlign w:val="center"/>
+            <w:hideMark/>
+          </w:tcPr>
+          <w:p>
+            <w:pPr>
+              <w:jc w:val="center"/>
+              <w:rPr>
+                <w:rFonts w:ascii="Times New Roman" w:hAnsi="Times New Roman" w:cs="Times New Roman"/>
+                <w:color w:val="0E101A"/>
+                <w:sz w:val="24"/>
+                <w:szCs w:val="24"/>
+              </w:rPr>
+            </w:pPr>
+            <w:r>
+              <w:rPr>
+                <w:rFonts w:ascii="Times New Roman" w:hAnsi="Times New Roman" w:cs="Times New Roman"/>
                 <w:color w:val="0E101A"/>
                 <w:sz w:val="24"/>
                 <w:szCs w:val="24"/>
@@ -5857,108 +4813,30 @@
         </w:tc>
         <w:tc>
           <w:tcPr>
-            <w:tcW w:w="0" w:type="auto"/>
+            <w:tcW w:w="1714" w:type="dxa"/>
             <w:tcBorders>
-              <w:top w:val="single" w:sz="8" w:space="0" w:color="000000"/>
-              <w:left w:val="single" w:sz="8" w:space="0" w:color="000000"/>
-              <w:bottom w:val="single" w:sz="8" w:space="0" w:color="000000"/>
-              <w:right w:val="single" w:sz="8" w:space="0" w:color="000000"/>
+              <w:top w:val="nil"/>
+              <w:left w:val="nil"/>
+              <w:bottom w:val="single" w:sz="12" w:space="0" w:color="auto"/>
+              <w:right w:val="single" w:sz="12" w:space="0" w:color="auto"/>
             </w:tcBorders>
-            <w:tcMar>
-              <w:top w:w="100" w:type="dxa"/>
-              <w:left w:w="100" w:type="dxa"/>
-              <w:bottom w:w="100" w:type="dxa"/>
-              <w:right w:w="100" w:type="dxa"/>
-            </w:tcMar>
+            <w:shd w:val="clear" w:color="auto" w:fill="auto"/>
+            <w:vAlign w:val="center"/>
             <w:hideMark/>
           </w:tcPr>
           <w:p>
             <w:pPr>
-              <w:spacing w:after="0" w:line="360" w:lineRule="auto"/>
+              <w:jc w:val="center"/>
               <w:rPr>
-                <w:rFonts w:ascii="Times New Roman" w:eastAsia="Times New Roman" w:hAnsi="Times New Roman" w:cs="Times New Roman"/>
+                <w:rFonts w:ascii="Times New Roman" w:hAnsi="Times New Roman" w:cs="Times New Roman"/>
+                <w:color w:val="0E101A"/>
                 <w:sz w:val="24"/>
                 <w:szCs w:val="24"/>
               </w:rPr>
             </w:pPr>
             <w:r>
               <w:rPr>
-                <w:rFonts w:ascii="Times New Roman" w:eastAsia="Times New Roman" w:hAnsi="Times New Roman" w:cs="Times New Roman"/>
-                <w:sz w:val="24"/>
-                <w:szCs w:val="24"/>
-              </w:rPr>
-              <w:t>4</w:t>
-            </w:r>
-          </w:p>
-        </w:tc>
-      </w:tr>
-      <w:tr>
-        <w:tc>
-          <w:tcPr>
-            <w:tcW w:w="0" w:type="auto"/>
-            <w:tcBorders>
-              <w:top w:val="single" w:sz="8" w:space="0" w:color="000000"/>
-              <w:left w:val="single" w:sz="8" w:space="0" w:color="000000"/>
-              <w:bottom w:val="single" w:sz="8" w:space="0" w:color="000000"/>
-              <w:right w:val="single" w:sz="8" w:space="0" w:color="000000"/>
-            </w:tcBorders>
-            <w:tcMar>
-              <w:top w:w="100" w:type="dxa"/>
-              <w:left w:w="100" w:type="dxa"/>
-              <w:bottom w:w="100" w:type="dxa"/>
-              <w:right w:w="100" w:type="dxa"/>
-            </w:tcMar>
-            <w:hideMark/>
-          </w:tcPr>
-          <w:p>
-            <w:pPr>
-              <w:spacing w:after="0" w:line="360" w:lineRule="auto"/>
-              <w:rPr>
-                <w:rFonts w:ascii="Times New Roman" w:eastAsia="Times New Roman" w:hAnsi="Times New Roman" w:cs="Times New Roman"/>
-                <w:sz w:val="24"/>
-                <w:szCs w:val="24"/>
-              </w:rPr>
-            </w:pPr>
-            <w:r>
-              <w:rPr>
-                <w:rFonts w:ascii="Times New Roman" w:eastAsia="Times New Roman" w:hAnsi="Times New Roman" w:cs="Times New Roman"/>
-                <w:color w:val="0E101A"/>
-                <w:sz w:val="24"/>
-                <w:szCs w:val="24"/>
-              </w:rPr>
-              <w:t>/</w:t>
-            </w:r>
-          </w:p>
-        </w:tc>
-        <w:tc>
-          <w:tcPr>
-            <w:tcW w:w="0" w:type="auto"/>
-            <w:tcBorders>
-              <w:top w:val="single" w:sz="8" w:space="0" w:color="000000"/>
-              <w:left w:val="single" w:sz="8" w:space="0" w:color="000000"/>
-              <w:bottom w:val="single" w:sz="8" w:space="0" w:color="000000"/>
-              <w:right w:val="single" w:sz="8" w:space="0" w:color="000000"/>
-            </w:tcBorders>
-            <w:tcMar>
-              <w:top w:w="100" w:type="dxa"/>
-              <w:left w:w="100" w:type="dxa"/>
-              <w:bottom w:w="100" w:type="dxa"/>
-              <w:right w:w="100" w:type="dxa"/>
-            </w:tcMar>
-            <w:hideMark/>
-          </w:tcPr>
-          <w:p>
-            <w:pPr>
-              <w:spacing w:after="0" w:line="360" w:lineRule="auto"/>
-              <w:rPr>
-                <w:rFonts w:ascii="Times New Roman" w:eastAsia="Times New Roman" w:hAnsi="Times New Roman" w:cs="Times New Roman"/>
-                <w:sz w:val="24"/>
-                <w:szCs w:val="24"/>
-              </w:rPr>
-            </w:pPr>
-            <w:r>
-              <w:rPr>
-                <w:rFonts w:ascii="Times New Roman" w:eastAsia="Times New Roman" w:hAnsi="Times New Roman" w:cs="Times New Roman"/>
+                <w:rFonts w:ascii="Times New Roman" w:hAnsi="Times New Roman" w:cs="Times New Roman"/>
                 <w:color w:val="0E101A"/>
                 <w:sz w:val="24"/>
                 <w:szCs w:val="24"/>
@@ -5969,187 +4847,36 @@
         </w:tc>
       </w:tr>
       <w:tr>
+        <w:trPr>
+          <w:trHeight w:val="598"/>
+          <w:jc w:val="center"/>
+        </w:trPr>
         <w:tc>
           <w:tcPr>
-            <w:tcW w:w="0" w:type="auto"/>
+            <w:tcW w:w="1714" w:type="dxa"/>
             <w:tcBorders>
-              <w:top w:val="single" w:sz="8" w:space="0" w:color="000000"/>
-              <w:left w:val="single" w:sz="8" w:space="0" w:color="000000"/>
-              <w:bottom w:val="single" w:sz="8" w:space="0" w:color="000000"/>
-              <w:right w:val="single" w:sz="8" w:space="0" w:color="000000"/>
+              <w:top w:val="nil"/>
+              <w:left w:val="single" w:sz="12" w:space="0" w:color="auto"/>
+              <w:bottom w:val="single" w:sz="12" w:space="0" w:color="auto"/>
+              <w:right w:val="single" w:sz="12" w:space="0" w:color="auto"/>
             </w:tcBorders>
-            <w:tcMar>
-              <w:top w:w="100" w:type="dxa"/>
-              <w:left w:w="100" w:type="dxa"/>
-              <w:bottom w:w="100" w:type="dxa"/>
-              <w:right w:w="100" w:type="dxa"/>
-            </w:tcMar>
+            <w:shd w:val="clear" w:color="auto" w:fill="auto"/>
+            <w:vAlign w:val="center"/>
             <w:hideMark/>
           </w:tcPr>
           <w:p>
             <w:pPr>
-              <w:spacing w:after="0" w:line="360" w:lineRule="auto"/>
+              <w:jc w:val="center"/>
               <w:rPr>
-                <w:rFonts w:ascii="Times New Roman" w:eastAsia="Times New Roman" w:hAnsi="Times New Roman" w:cs="Times New Roman"/>
+                <w:rFonts w:ascii="Times New Roman" w:hAnsi="Times New Roman" w:cs="Times New Roman"/>
+                <w:color w:val="0E101A"/>
                 <w:sz w:val="24"/>
                 <w:szCs w:val="24"/>
               </w:rPr>
             </w:pPr>
             <w:r>
               <w:rPr>
-                <w:rFonts w:ascii="Times New Roman" w:eastAsia="Times New Roman" w:hAnsi="Times New Roman" w:cs="Times New Roman"/>
-                <w:color w:val="0E101A"/>
-                <w:sz w:val="24"/>
-                <w:szCs w:val="24"/>
-              </w:rPr>
-              <w:t>%</w:t>
-            </w:r>
-          </w:p>
-        </w:tc>
-        <w:tc>
-          <w:tcPr>
-            <w:tcW w:w="0" w:type="auto"/>
-            <w:tcBorders>
-              <w:top w:val="single" w:sz="8" w:space="0" w:color="000000"/>
-              <w:left w:val="single" w:sz="8" w:space="0" w:color="000000"/>
-              <w:bottom w:val="single" w:sz="8" w:space="0" w:color="000000"/>
-              <w:right w:val="single" w:sz="8" w:space="0" w:color="000000"/>
-            </w:tcBorders>
-            <w:tcMar>
-              <w:top w:w="100" w:type="dxa"/>
-              <w:left w:w="100" w:type="dxa"/>
-              <w:bottom w:w="100" w:type="dxa"/>
-              <w:right w:w="100" w:type="dxa"/>
-            </w:tcMar>
-            <w:hideMark/>
-          </w:tcPr>
-          <w:p>
-            <w:pPr>
-              <w:spacing w:after="0" w:line="360" w:lineRule="auto"/>
-              <w:rPr>
-                <w:rFonts w:ascii="Times New Roman" w:eastAsia="Times New Roman" w:hAnsi="Times New Roman" w:cs="Times New Roman"/>
-                <w:sz w:val="24"/>
-                <w:szCs w:val="24"/>
-              </w:rPr>
-            </w:pPr>
-            <w:r>
-              <w:rPr>
-                <w:rFonts w:ascii="Times New Roman" w:eastAsia="Times New Roman" w:hAnsi="Times New Roman" w:cs="Times New Roman"/>
-                <w:color w:val="0E101A"/>
-                <w:sz w:val="24"/>
-                <w:szCs w:val="24"/>
-              </w:rPr>
-              <w:t>3</w:t>
-            </w:r>
-          </w:p>
-        </w:tc>
-      </w:tr>
-      <w:tr>
-        <w:tc>
-          <w:tcPr>
-            <w:tcW w:w="0" w:type="auto"/>
-            <w:tcBorders>
-              <w:top w:val="single" w:sz="8" w:space="0" w:color="000000"/>
-              <w:left w:val="single" w:sz="8" w:space="0" w:color="000000"/>
-              <w:bottom w:val="single" w:sz="8" w:space="0" w:color="000000"/>
-              <w:right w:val="single" w:sz="8" w:space="0" w:color="000000"/>
-            </w:tcBorders>
-            <w:tcMar>
-              <w:top w:w="100" w:type="dxa"/>
-              <w:left w:w="100" w:type="dxa"/>
-              <w:bottom w:w="100" w:type="dxa"/>
-              <w:right w:w="100" w:type="dxa"/>
-            </w:tcMar>
-            <w:hideMark/>
-          </w:tcPr>
-          <w:p>
-            <w:pPr>
-              <w:spacing w:after="0" w:line="360" w:lineRule="auto"/>
-              <w:rPr>
-                <w:rFonts w:ascii="Times New Roman" w:eastAsia="Times New Roman" w:hAnsi="Times New Roman" w:cs="Times New Roman"/>
-                <w:sz w:val="24"/>
-                <w:szCs w:val="24"/>
-              </w:rPr>
-            </w:pPr>
-            <w:r>
-              <w:rPr>
-                <w:rFonts w:ascii="Times New Roman" w:eastAsia="Times New Roman" w:hAnsi="Times New Roman" w:cs="Times New Roman"/>
-                <w:color w:val="0E101A"/>
-                <w:sz w:val="24"/>
-                <w:szCs w:val="24"/>
-              </w:rPr>
-              <w:t>*</w:t>
-            </w:r>
-          </w:p>
-        </w:tc>
-        <w:tc>
-          <w:tcPr>
-            <w:tcW w:w="0" w:type="auto"/>
-            <w:tcBorders>
-              <w:top w:val="single" w:sz="8" w:space="0" w:color="000000"/>
-              <w:left w:val="single" w:sz="8" w:space="0" w:color="000000"/>
-              <w:bottom w:val="single" w:sz="8" w:space="0" w:color="000000"/>
-              <w:right w:val="single" w:sz="8" w:space="0" w:color="000000"/>
-            </w:tcBorders>
-            <w:tcMar>
-              <w:top w:w="100" w:type="dxa"/>
-              <w:left w:w="100" w:type="dxa"/>
-              <w:bottom w:w="100" w:type="dxa"/>
-              <w:right w:w="100" w:type="dxa"/>
-            </w:tcMar>
-            <w:hideMark/>
-          </w:tcPr>
-          <w:p>
-            <w:pPr>
-              <w:spacing w:after="0" w:line="360" w:lineRule="auto"/>
-              <w:rPr>
-                <w:rFonts w:ascii="Times New Roman" w:eastAsia="Times New Roman" w:hAnsi="Times New Roman" w:cs="Times New Roman"/>
-                <w:sz w:val="24"/>
-                <w:szCs w:val="24"/>
-              </w:rPr>
-            </w:pPr>
-            <w:r>
-              <w:rPr>
-                <w:rFonts w:ascii="Times New Roman" w:eastAsia="Times New Roman" w:hAnsi="Times New Roman" w:cs="Times New Roman"/>
-                <w:color w:val="0E101A"/>
-                <w:sz w:val="24"/>
-                <w:szCs w:val="24"/>
-              </w:rPr>
-              <w:t>3</w:t>
-            </w:r>
-          </w:p>
-        </w:tc>
-      </w:tr>
-      <w:tr>
-        <w:tc>
-          <w:tcPr>
-            <w:tcW w:w="0" w:type="auto"/>
-            <w:tcBorders>
-              <w:top w:val="single" w:sz="8" w:space="0" w:color="000000"/>
-              <w:left w:val="single" w:sz="8" w:space="0" w:color="000000"/>
-              <w:bottom w:val="single" w:sz="8" w:space="0" w:color="000000"/>
-              <w:right w:val="single" w:sz="8" w:space="0" w:color="000000"/>
-            </w:tcBorders>
-            <w:tcMar>
-              <w:top w:w="100" w:type="dxa"/>
-              <w:left w:w="100" w:type="dxa"/>
-              <w:bottom w:w="100" w:type="dxa"/>
-              <w:right w:w="100" w:type="dxa"/>
-            </w:tcMar>
-            <w:hideMark/>
-          </w:tcPr>
-          <w:p>
-            <w:pPr>
-              <w:spacing w:after="0" w:line="360" w:lineRule="auto"/>
-              <w:rPr>
-                <w:rFonts w:ascii="Times New Roman" w:eastAsia="Times New Roman" w:hAnsi="Times New Roman" w:cs="Times New Roman"/>
-                <w:sz w:val="24"/>
-                <w:szCs w:val="24"/>
-              </w:rPr>
-            </w:pPr>
-            <w:r>
-              <w:rPr>
-                <w:rFonts w:ascii="Times New Roman" w:eastAsia="Times New Roman" w:hAnsi="Times New Roman" w:cs="Times New Roman"/>
+                <w:rFonts w:ascii="Times New Roman" w:hAnsi="Times New Roman" w:cs="Times New Roman"/>
                 <w:color w:val="0E101A"/>
                 <w:sz w:val="24"/>
                 <w:szCs w:val="24"/>
@@ -6160,33 +4887,30 @@
         </w:tc>
         <w:tc>
           <w:tcPr>
-            <w:tcW w:w="0" w:type="auto"/>
+            <w:tcW w:w="1714" w:type="dxa"/>
             <w:tcBorders>
-              <w:top w:val="single" w:sz="8" w:space="0" w:color="000000"/>
-              <w:left w:val="single" w:sz="8" w:space="0" w:color="000000"/>
-              <w:bottom w:val="single" w:sz="8" w:space="0" w:color="000000"/>
-              <w:right w:val="single" w:sz="8" w:space="0" w:color="000000"/>
+              <w:top w:val="nil"/>
+              <w:left w:val="nil"/>
+              <w:bottom w:val="single" w:sz="12" w:space="0" w:color="auto"/>
+              <w:right w:val="single" w:sz="12" w:space="0" w:color="auto"/>
             </w:tcBorders>
-            <w:tcMar>
-              <w:top w:w="100" w:type="dxa"/>
-              <w:left w:w="100" w:type="dxa"/>
-              <w:bottom w:w="100" w:type="dxa"/>
-              <w:right w:w="100" w:type="dxa"/>
-            </w:tcMar>
+            <w:shd w:val="clear" w:color="auto" w:fill="auto"/>
+            <w:vAlign w:val="center"/>
             <w:hideMark/>
           </w:tcPr>
           <w:p>
             <w:pPr>
-              <w:spacing w:after="0" w:line="360" w:lineRule="auto"/>
+              <w:jc w:val="center"/>
               <w:rPr>
-                <w:rFonts w:ascii="Times New Roman" w:eastAsia="Times New Roman" w:hAnsi="Times New Roman" w:cs="Times New Roman"/>
+                <w:rFonts w:ascii="Times New Roman" w:hAnsi="Times New Roman" w:cs="Times New Roman"/>
+                <w:color w:val="0E101A"/>
                 <w:sz w:val="24"/>
                 <w:szCs w:val="24"/>
               </w:rPr>
             </w:pPr>
             <w:r>
               <w:rPr>
-                <w:rFonts w:ascii="Times New Roman" w:eastAsia="Times New Roman" w:hAnsi="Times New Roman" w:cs="Times New Roman"/>
+                <w:rFonts w:ascii="Times New Roman" w:hAnsi="Times New Roman" w:cs="Times New Roman"/>
                 <w:color w:val="0E101A"/>
                 <w:sz w:val="24"/>
                 <w:szCs w:val="24"/>
@@ -6197,35 +4921,36 @@
         </w:tc>
       </w:tr>
       <w:tr>
+        <w:trPr>
+          <w:trHeight w:val="598"/>
+          <w:jc w:val="center"/>
+        </w:trPr>
         <w:tc>
           <w:tcPr>
-            <w:tcW w:w="0" w:type="auto"/>
+            <w:tcW w:w="1714" w:type="dxa"/>
             <w:tcBorders>
-              <w:top w:val="single" w:sz="8" w:space="0" w:color="000000"/>
-              <w:left w:val="single" w:sz="8" w:space="0" w:color="000000"/>
-              <w:bottom w:val="single" w:sz="8" w:space="0" w:color="000000"/>
-              <w:right w:val="single" w:sz="8" w:space="0" w:color="000000"/>
+              <w:top w:val="nil"/>
+              <w:left w:val="single" w:sz="12" w:space="0" w:color="auto"/>
+              <w:bottom w:val="single" w:sz="12" w:space="0" w:color="auto"/>
+              <w:right w:val="single" w:sz="12" w:space="0" w:color="auto"/>
             </w:tcBorders>
-            <w:tcMar>
-              <w:top w:w="100" w:type="dxa"/>
-              <w:left w:w="100" w:type="dxa"/>
-              <w:bottom w:w="100" w:type="dxa"/>
-              <w:right w:w="100" w:type="dxa"/>
-            </w:tcMar>
+            <w:shd w:val="clear" w:color="auto" w:fill="auto"/>
+            <w:vAlign w:val="center"/>
             <w:hideMark/>
           </w:tcPr>
           <w:p>
             <w:pPr>
-              <w:spacing w:after="0" w:line="360" w:lineRule="auto"/>
+              <w:jc w:val="center"/>
               <w:rPr>
-                <w:rFonts w:ascii="Times New Roman" w:eastAsia="Times New Roman" w:hAnsi="Times New Roman" w:cs="Times New Roman"/>
+                <w:rFonts w:ascii="Times New Roman" w:hAnsi="Times New Roman" w:cs="Times New Roman"/>
+                <w:color w:val="0E101A"/>
                 <w:sz w:val="24"/>
                 <w:szCs w:val="24"/>
               </w:rPr>
             </w:pPr>
             <w:r>
               <w:rPr>
-                <w:rFonts w:ascii="Times New Roman" w:eastAsia="Times New Roman" w:hAnsi="Times New Roman" w:cs="Times New Roman"/>
+                <w:rFonts w:ascii="Times New Roman" w:hAnsi="Times New Roman" w:cs="Times New Roman"/>
                 <w:color w:val="0E101A"/>
                 <w:sz w:val="24"/>
                 <w:szCs w:val="24"/>
@@ -6236,33 +4961,30 @@
         </w:tc>
         <w:tc>
           <w:tcPr>
-            <w:tcW w:w="0" w:type="auto"/>
+            <w:tcW w:w="1714" w:type="dxa"/>
             <w:tcBorders>
-              <w:top w:val="single" w:sz="8" w:space="0" w:color="000000"/>
-              <w:left w:val="single" w:sz="8" w:space="0" w:color="000000"/>
-              <w:bottom w:val="single" w:sz="8" w:space="0" w:color="000000"/>
-              <w:right w:val="single" w:sz="8" w:space="0" w:color="000000"/>
+              <w:top w:val="nil"/>
+              <w:left w:val="nil"/>
+              <w:bottom w:val="single" w:sz="12" w:space="0" w:color="auto"/>
+              <w:right w:val="single" w:sz="12" w:space="0" w:color="auto"/>
             </w:tcBorders>
-            <w:tcMar>
-              <w:top w:w="100" w:type="dxa"/>
-              <w:left w:w="100" w:type="dxa"/>
-              <w:bottom w:w="100" w:type="dxa"/>
-              <w:right w:w="100" w:type="dxa"/>
-            </w:tcMar>
+            <w:shd w:val="clear" w:color="auto" w:fill="auto"/>
+            <w:vAlign w:val="center"/>
             <w:hideMark/>
           </w:tcPr>
           <w:p>
             <w:pPr>
-              <w:spacing w:after="0" w:line="360" w:lineRule="auto"/>
+              <w:jc w:val="center"/>
               <w:rPr>
-                <w:rFonts w:ascii="Times New Roman" w:eastAsia="Times New Roman" w:hAnsi="Times New Roman" w:cs="Times New Roman"/>
+                <w:rFonts w:ascii="Times New Roman" w:hAnsi="Times New Roman" w:cs="Times New Roman"/>
+                <w:color w:val="0E101A"/>
                 <w:sz w:val="24"/>
                 <w:szCs w:val="24"/>
               </w:rPr>
             </w:pPr>
             <w:r>
               <w:rPr>
-                <w:rFonts w:ascii="Times New Roman" w:eastAsia="Times New Roman" w:hAnsi="Times New Roman" w:cs="Times New Roman"/>
+                <w:rFonts w:ascii="Times New Roman" w:hAnsi="Times New Roman" w:cs="Times New Roman"/>
                 <w:color w:val="0E101A"/>
                 <w:sz w:val="24"/>
                 <w:szCs w:val="24"/>
@@ -6273,35 +4995,36 @@
         </w:tc>
       </w:tr>
       <w:tr>
+        <w:trPr>
+          <w:trHeight w:val="598"/>
+          <w:jc w:val="center"/>
+        </w:trPr>
         <w:tc>
           <w:tcPr>
-            <w:tcW w:w="0" w:type="auto"/>
+            <w:tcW w:w="1714" w:type="dxa"/>
             <w:tcBorders>
-              <w:top w:val="single" w:sz="8" w:space="0" w:color="000000"/>
-              <w:left w:val="single" w:sz="8" w:space="0" w:color="000000"/>
-              <w:bottom w:val="single" w:sz="8" w:space="0" w:color="000000"/>
-              <w:right w:val="single" w:sz="8" w:space="0" w:color="000000"/>
+              <w:top w:val="nil"/>
+              <w:left w:val="single" w:sz="12" w:space="0" w:color="auto"/>
+              <w:bottom w:val="single" w:sz="12" w:space="0" w:color="auto"/>
+              <w:right w:val="single" w:sz="12" w:space="0" w:color="auto"/>
             </w:tcBorders>
-            <w:tcMar>
-              <w:top w:w="100" w:type="dxa"/>
-              <w:left w:w="100" w:type="dxa"/>
-              <w:bottom w:w="100" w:type="dxa"/>
-              <w:right w:w="100" w:type="dxa"/>
-            </w:tcMar>
+            <w:shd w:val="clear" w:color="auto" w:fill="auto"/>
+            <w:vAlign w:val="center"/>
             <w:hideMark/>
           </w:tcPr>
           <w:p>
             <w:pPr>
-              <w:spacing w:after="0" w:line="360" w:lineRule="auto"/>
+              <w:jc w:val="center"/>
               <w:rPr>
-                <w:rFonts w:ascii="Times New Roman" w:eastAsia="Times New Roman" w:hAnsi="Times New Roman" w:cs="Times New Roman"/>
+                <w:rFonts w:ascii="Times New Roman" w:hAnsi="Times New Roman" w:cs="Times New Roman"/>
+                <w:color w:val="0E101A"/>
                 <w:sz w:val="24"/>
                 <w:szCs w:val="24"/>
               </w:rPr>
             </w:pPr>
             <w:r>
               <w:rPr>
-                <w:rFonts w:ascii="Times New Roman" w:eastAsia="Times New Roman" w:hAnsi="Times New Roman" w:cs="Times New Roman"/>
+                <w:rFonts w:ascii="Times New Roman" w:hAnsi="Times New Roman" w:cs="Times New Roman"/>
                 <w:color w:val="0E101A"/>
                 <w:sz w:val="24"/>
                 <w:szCs w:val="24"/>
@@ -6312,33 +5035,30 @@
         </w:tc>
         <w:tc>
           <w:tcPr>
-            <w:tcW w:w="0" w:type="auto"/>
+            <w:tcW w:w="1714" w:type="dxa"/>
             <w:tcBorders>
-              <w:top w:val="single" w:sz="8" w:space="0" w:color="000000"/>
-              <w:left w:val="single" w:sz="8" w:space="0" w:color="000000"/>
-              <w:bottom w:val="single" w:sz="8" w:space="0" w:color="000000"/>
-              <w:right w:val="single" w:sz="8" w:space="0" w:color="000000"/>
+              <w:top w:val="nil"/>
+              <w:left w:val="nil"/>
+              <w:bottom w:val="single" w:sz="12" w:space="0" w:color="auto"/>
+              <w:right w:val="single" w:sz="12" w:space="0" w:color="auto"/>
             </w:tcBorders>
-            <w:tcMar>
-              <w:top w:w="100" w:type="dxa"/>
-              <w:left w:w="100" w:type="dxa"/>
-              <w:bottom w:w="100" w:type="dxa"/>
-              <w:right w:w="100" w:type="dxa"/>
-            </w:tcMar>
+            <w:shd w:val="clear" w:color="auto" w:fill="auto"/>
+            <w:vAlign w:val="center"/>
             <w:hideMark/>
           </w:tcPr>
           <w:p>
             <w:pPr>
-              <w:spacing w:after="0" w:line="360" w:lineRule="auto"/>
+              <w:jc w:val="center"/>
               <w:rPr>
-                <w:rFonts w:ascii="Times New Roman" w:eastAsia="Times New Roman" w:hAnsi="Times New Roman" w:cs="Times New Roman"/>
+                <w:rFonts w:ascii="Times New Roman" w:hAnsi="Times New Roman" w:cs="Times New Roman"/>
+                <w:color w:val="0E101A"/>
                 <w:sz w:val="24"/>
                 <w:szCs w:val="24"/>
               </w:rPr>
             </w:pPr>
             <w:r>
               <w:rPr>
-                <w:rFonts w:ascii="Times New Roman" w:eastAsia="Times New Roman" w:hAnsi="Times New Roman" w:cs="Times New Roman"/>
+                <w:rFonts w:ascii="Times New Roman" w:hAnsi="Times New Roman" w:cs="Times New Roman"/>
                 <w:color w:val="0E101A"/>
                 <w:sz w:val="24"/>
                 <w:szCs w:val="24"/>
@@ -6349,35 +5069,36 @@
         </w:tc>
       </w:tr>
       <w:tr>
+        <w:trPr>
+          <w:trHeight w:val="598"/>
+          <w:jc w:val="center"/>
+        </w:trPr>
         <w:tc>
           <w:tcPr>
-            <w:tcW w:w="0" w:type="auto"/>
+            <w:tcW w:w="1714" w:type="dxa"/>
             <w:tcBorders>
-              <w:top w:val="single" w:sz="8" w:space="0" w:color="000000"/>
-              <w:left w:val="single" w:sz="8" w:space="0" w:color="000000"/>
-              <w:bottom w:val="single" w:sz="8" w:space="0" w:color="000000"/>
-              <w:right w:val="single" w:sz="8" w:space="0" w:color="000000"/>
+              <w:top w:val="nil"/>
+              <w:left w:val="single" w:sz="12" w:space="0" w:color="auto"/>
+              <w:bottom w:val="single" w:sz="12" w:space="0" w:color="auto"/>
+              <w:right w:val="single" w:sz="12" w:space="0" w:color="auto"/>
             </w:tcBorders>
-            <w:tcMar>
-              <w:top w:w="100" w:type="dxa"/>
-              <w:left w:w="100" w:type="dxa"/>
-              <w:bottom w:w="100" w:type="dxa"/>
-              <w:right w:w="100" w:type="dxa"/>
-            </w:tcMar>
+            <w:shd w:val="clear" w:color="auto" w:fill="auto"/>
+            <w:vAlign w:val="center"/>
             <w:hideMark/>
           </w:tcPr>
           <w:p>
             <w:pPr>
-              <w:spacing w:after="0" w:line="360" w:lineRule="auto"/>
+              <w:jc w:val="center"/>
               <w:rPr>
-                <w:rFonts w:ascii="Times New Roman" w:eastAsia="Times New Roman" w:hAnsi="Times New Roman" w:cs="Times New Roman"/>
+                <w:rFonts w:ascii="Times New Roman" w:hAnsi="Times New Roman" w:cs="Times New Roman"/>
+                <w:color w:val="0E101A"/>
                 <w:sz w:val="24"/>
                 <w:szCs w:val="24"/>
               </w:rPr>
             </w:pPr>
             <w:r>
               <w:rPr>
-                <w:rFonts w:ascii="Times New Roman" w:eastAsia="Times New Roman" w:hAnsi="Times New Roman" w:cs="Times New Roman"/>
+                <w:rFonts w:ascii="Times New Roman" w:hAnsi="Times New Roman" w:cs="Times New Roman"/>
                 <w:color w:val="0E101A"/>
                 <w:sz w:val="24"/>
                 <w:szCs w:val="24"/>
@@ -6388,33 +5109,30 @@
         </w:tc>
         <w:tc>
           <w:tcPr>
-            <w:tcW w:w="0" w:type="auto"/>
+            <w:tcW w:w="1714" w:type="dxa"/>
             <w:tcBorders>
-              <w:top w:val="single" w:sz="8" w:space="0" w:color="000000"/>
-              <w:left w:val="single" w:sz="8" w:space="0" w:color="000000"/>
-              <w:bottom w:val="single" w:sz="8" w:space="0" w:color="000000"/>
-              <w:right w:val="single" w:sz="8" w:space="0" w:color="000000"/>
+              <w:top w:val="nil"/>
+              <w:left w:val="nil"/>
+              <w:bottom w:val="single" w:sz="12" w:space="0" w:color="auto"/>
+              <w:right w:val="single" w:sz="12" w:space="0" w:color="auto"/>
             </w:tcBorders>
-            <w:tcMar>
-              <w:top w:w="100" w:type="dxa"/>
-              <w:left w:w="100" w:type="dxa"/>
-              <w:bottom w:w="100" w:type="dxa"/>
-              <w:right w:w="100" w:type="dxa"/>
-            </w:tcMar>
+            <w:shd w:val="clear" w:color="auto" w:fill="auto"/>
+            <w:vAlign w:val="center"/>
             <w:hideMark/>
           </w:tcPr>
           <w:p>
             <w:pPr>
-              <w:spacing w:after="0" w:line="360" w:lineRule="auto"/>
+              <w:jc w:val="center"/>
               <w:rPr>
-                <w:rFonts w:ascii="Times New Roman" w:eastAsia="Times New Roman" w:hAnsi="Times New Roman" w:cs="Times New Roman"/>
+                <w:rFonts w:ascii="Times New Roman" w:hAnsi="Times New Roman" w:cs="Times New Roman"/>
+                <w:color w:val="0E101A"/>
                 <w:sz w:val="24"/>
                 <w:szCs w:val="24"/>
               </w:rPr>
             </w:pPr>
             <w:r>
               <w:rPr>
-                <w:rFonts w:ascii="Times New Roman" w:eastAsia="Times New Roman" w:hAnsi="Times New Roman" w:cs="Times New Roman"/>
+                <w:rFonts w:ascii="Times New Roman" w:hAnsi="Times New Roman" w:cs="Times New Roman"/>
                 <w:color w:val="0E101A"/>
                 <w:sz w:val="24"/>
                 <w:szCs w:val="24"/>
@@ -6617,27 +5335,7 @@
           <w:sz w:val="24"/>
           <w:szCs w:val="24"/>
         </w:rPr>
-        <w:t xml:space="preserve">This includes several operators, which are: and operator (&amp;&amp;), or operator (||), equal operator (==), and not equal operator </w:t>
-      </w:r>
-      <w:proofErr w:type="gramStart"/>
-      <w:r>
-        <w:rPr>
-          <w:rFonts w:ascii="Times New Roman" w:eastAsia="Times New Roman" w:hAnsi="Times New Roman" w:cs="Times New Roman"/>
-          <w:color w:val="0E101A"/>
-          <w:sz w:val="24"/>
-          <w:szCs w:val="24"/>
-        </w:rPr>
-        <w:t>(!=</w:t>
-      </w:r>
-      <w:proofErr w:type="gramEnd"/>
-      <w:r>
-        <w:rPr>
-          <w:rFonts w:ascii="Times New Roman" w:eastAsia="Times New Roman" w:hAnsi="Times New Roman" w:cs="Times New Roman"/>
-          <w:color w:val="0E101A"/>
-          <w:sz w:val="24"/>
-          <w:szCs w:val="24"/>
-        </w:rPr>
-        <w:t>). We also have some logical statements inside the logical expressions, which include some relational operators (&lt;, &lt;=, &gt;, &gt;=).</w:t>
+        <w:t>This includes several operators, which are: and operator (&amp;&amp;), or operator (||), equal operator (==), and not equal operator (!=). We also have some logical statements inside the logical expressions, which include some relational operators (&lt;, &lt;=, &gt;, &gt;=).</w:t>
       </w:r>
     </w:p>
     <w:p>
@@ -6730,105 +5428,45 @@
           <w:sz w:val="24"/>
           <w:szCs w:val="24"/>
         </w:rPr>
-        <w:t xml:space="preserve">int </w:t>
-      </w:r>
-      <w:proofErr w:type="gramStart"/>
-      <w:r>
-        <w:rPr>
-          <w:rFonts w:ascii="Times New Roman" w:eastAsia="Times New Roman" w:hAnsi="Times New Roman" w:cs="Times New Roman"/>
-          <w:color w:val="0E101A"/>
-          <w:sz w:val="24"/>
-          <w:szCs w:val="24"/>
-        </w:rPr>
-        <w:t>foo(</w:t>
-      </w:r>
-      <w:proofErr w:type="gramEnd"/>
-      <w:r>
-        <w:rPr>
-          <w:rFonts w:ascii="Times New Roman" w:eastAsia="Times New Roman" w:hAnsi="Times New Roman" w:cs="Times New Roman"/>
-          <w:color w:val="0E101A"/>
-          <w:sz w:val="24"/>
-          <w:szCs w:val="24"/>
-        </w:rPr>
-        <w:t>int num) {</w:t>
-      </w:r>
-    </w:p>
-    <w:p>
-      <w:pPr>
-        <w:spacing w:after="0" w:line="360" w:lineRule="auto"/>
-        <w:rPr>
-          <w:rFonts w:ascii="Times New Roman" w:eastAsia="Times New Roman" w:hAnsi="Times New Roman" w:cs="Times New Roman"/>
-          <w:sz w:val="24"/>
-          <w:szCs w:val="24"/>
-        </w:rPr>
-      </w:pPr>
-      <w:r>
-        <w:rPr>
-          <w:rFonts w:ascii="Times New Roman" w:eastAsia="Times New Roman" w:hAnsi="Times New Roman" w:cs="Times New Roman"/>
-          <w:color w:val="0E101A"/>
-          <w:sz w:val="24"/>
-          <w:szCs w:val="24"/>
-        </w:rPr>
-        <w:t>        </w:t>
-      </w:r>
-      <w:proofErr w:type="gramStart"/>
-      <w:r>
-        <w:rPr>
-          <w:rFonts w:ascii="Times New Roman" w:eastAsia="Times New Roman" w:hAnsi="Times New Roman" w:cs="Times New Roman"/>
-          <w:color w:val="0E101A"/>
-          <w:sz w:val="24"/>
-          <w:szCs w:val="24"/>
-        </w:rPr>
-        <w:t>print(</w:t>
-      </w:r>
-      <w:proofErr w:type="gramEnd"/>
-      <w:r>
-        <w:rPr>
-          <w:rFonts w:ascii="Times New Roman" w:eastAsia="Times New Roman" w:hAnsi="Times New Roman" w:cs="Times New Roman"/>
-          <w:color w:val="0E101A"/>
-          <w:sz w:val="24"/>
-          <w:szCs w:val="24"/>
-        </w:rPr>
-        <w:t>“Inside the function”);</w:t>
-      </w:r>
-    </w:p>
-    <w:p>
-      <w:pPr>
-        <w:spacing w:after="0" w:line="360" w:lineRule="auto"/>
-        <w:rPr>
-          <w:rFonts w:ascii="Times New Roman" w:eastAsia="Times New Roman" w:hAnsi="Times New Roman" w:cs="Times New Roman"/>
-          <w:sz w:val="24"/>
-          <w:szCs w:val="24"/>
-        </w:rPr>
-      </w:pPr>
-      <w:r>
-        <w:rPr>
-          <w:rFonts w:ascii="Times New Roman" w:eastAsia="Times New Roman" w:hAnsi="Times New Roman" w:cs="Times New Roman"/>
-          <w:color w:val="0E101A"/>
-          <w:sz w:val="24"/>
-          <w:szCs w:val="24"/>
-        </w:rPr>
-        <w:t>        </w:t>
-      </w:r>
-      <w:proofErr w:type="gramStart"/>
-      <w:r>
-        <w:rPr>
-          <w:rFonts w:ascii="Times New Roman" w:eastAsia="Times New Roman" w:hAnsi="Times New Roman" w:cs="Times New Roman"/>
-          <w:color w:val="0E101A"/>
-          <w:sz w:val="24"/>
-          <w:szCs w:val="24"/>
-        </w:rPr>
-        <w:t>if(</w:t>
-      </w:r>
-      <w:proofErr w:type="gramEnd"/>
-      <w:r>
-        <w:rPr>
-          <w:rFonts w:ascii="Times New Roman" w:eastAsia="Times New Roman" w:hAnsi="Times New Roman" w:cs="Times New Roman"/>
-          <w:color w:val="0E101A"/>
-          <w:sz w:val="24"/>
-          <w:szCs w:val="24"/>
-        </w:rPr>
-        <w:t>num == 1){</w:t>
+        <w:t>int foo(int num) {</w:t>
+      </w:r>
+    </w:p>
+    <w:p>
+      <w:pPr>
+        <w:spacing w:after="0" w:line="360" w:lineRule="auto"/>
+        <w:rPr>
+          <w:rFonts w:ascii="Times New Roman" w:eastAsia="Times New Roman" w:hAnsi="Times New Roman" w:cs="Times New Roman"/>
+          <w:sz w:val="24"/>
+          <w:szCs w:val="24"/>
+        </w:rPr>
+      </w:pPr>
+      <w:r>
+        <w:rPr>
+          <w:rFonts w:ascii="Times New Roman" w:eastAsia="Times New Roman" w:hAnsi="Times New Roman" w:cs="Times New Roman"/>
+          <w:color w:val="0E101A"/>
+          <w:sz w:val="24"/>
+          <w:szCs w:val="24"/>
+        </w:rPr>
+        <w:t>        print(“Inside the function”);</w:t>
+      </w:r>
+    </w:p>
+    <w:p>
+      <w:pPr>
+        <w:spacing w:after="0" w:line="360" w:lineRule="auto"/>
+        <w:rPr>
+          <w:rFonts w:ascii="Times New Roman" w:eastAsia="Times New Roman" w:hAnsi="Times New Roman" w:cs="Times New Roman"/>
+          <w:sz w:val="24"/>
+          <w:szCs w:val="24"/>
+        </w:rPr>
+      </w:pPr>
+      <w:r>
+        <w:rPr>
+          <w:rFonts w:ascii="Times New Roman" w:eastAsia="Times New Roman" w:hAnsi="Times New Roman" w:cs="Times New Roman"/>
+          <w:color w:val="0E101A"/>
+          <w:sz w:val="24"/>
+          <w:szCs w:val="24"/>
+        </w:rPr>
+        <w:t>        if(num == 1){</w:t>
       </w:r>
     </w:p>
     <w:p>
@@ -6848,19 +5486,8 @@
           <w:sz w:val="24"/>
           <w:szCs w:val="24"/>
         </w:rPr>
-        <w:t>foo2(</w:t>
-      </w:r>
-      <w:proofErr w:type="gramStart"/>
-      <w:r>
-        <w:rPr>
-          <w:rFonts w:ascii="Times New Roman" w:eastAsia="Times New Roman" w:hAnsi="Times New Roman" w:cs="Times New Roman"/>
-          <w:color w:val="0E101A"/>
-          <w:sz w:val="24"/>
-          <w:szCs w:val="24"/>
-        </w:rPr>
-        <w:t>);</w:t>
-      </w:r>
-      <w:proofErr w:type="gramEnd"/>
+        <w:t>foo2();</w:t>
+      </w:r>
     </w:p>
     <w:p>
       <w:pPr>
@@ -6898,19 +5525,8 @@
           <w:sz w:val="24"/>
           <w:szCs w:val="24"/>
         </w:rPr>
-        <w:t xml:space="preserve">        return num + </w:t>
-      </w:r>
-      <w:proofErr w:type="gramStart"/>
-      <w:r>
-        <w:rPr>
-          <w:rFonts w:ascii="Times New Roman" w:eastAsia="Times New Roman" w:hAnsi="Times New Roman" w:cs="Times New Roman"/>
-          <w:color w:val="0E101A"/>
-          <w:sz w:val="24"/>
-          <w:szCs w:val="24"/>
-        </w:rPr>
-        <w:t>1;</w:t>
-      </w:r>
-      <w:proofErr w:type="gramEnd"/>
+        <w:t>        return num + 1;</w:t>
+      </w:r>
     </w:p>
     <w:p>
       <w:pPr>
@@ -6957,58 +5573,27 @@
           <w:sz w:val="24"/>
           <w:szCs w:val="24"/>
         </w:rPr>
-        <w:t xml:space="preserve">int </w:t>
-      </w:r>
-      <w:proofErr w:type="gramStart"/>
-      <w:r>
-        <w:rPr>
-          <w:rFonts w:ascii="Times New Roman" w:eastAsia="Times New Roman" w:hAnsi="Times New Roman" w:cs="Times New Roman"/>
-          <w:color w:val="0E101A"/>
-          <w:sz w:val="24"/>
-          <w:szCs w:val="24"/>
-        </w:rPr>
-        <w:t>getHeight(</w:t>
-      </w:r>
-      <w:proofErr w:type="gramEnd"/>
-      <w:r>
-        <w:rPr>
-          <w:rFonts w:ascii="Times New Roman" w:eastAsia="Times New Roman" w:hAnsi="Times New Roman" w:cs="Times New Roman"/>
-          <w:color w:val="0E101A"/>
-          <w:sz w:val="24"/>
-          <w:szCs w:val="24"/>
-        </w:rPr>
-        <w:t>) {</w:t>
-      </w:r>
-    </w:p>
-    <w:p>
-      <w:pPr>
-        <w:spacing w:after="0" w:line="360" w:lineRule="auto"/>
-        <w:rPr>
-          <w:rFonts w:ascii="Times New Roman" w:eastAsia="Times New Roman" w:hAnsi="Times New Roman" w:cs="Times New Roman"/>
-          <w:sz w:val="24"/>
-          <w:szCs w:val="24"/>
-        </w:rPr>
-      </w:pPr>
-      <w:r>
-        <w:rPr>
-          <w:rFonts w:ascii="Times New Roman" w:eastAsia="Times New Roman" w:hAnsi="Times New Roman" w:cs="Times New Roman"/>
-          <w:color w:val="0E101A"/>
-          <w:sz w:val="24"/>
-          <w:szCs w:val="24"/>
-        </w:rPr>
-        <w:t xml:space="preserve">        return </w:t>
-      </w:r>
-      <w:proofErr w:type="gramStart"/>
-      <w:r>
-        <w:rPr>
-          <w:rFonts w:ascii="Times New Roman" w:eastAsia="Times New Roman" w:hAnsi="Times New Roman" w:cs="Times New Roman"/>
-          <w:color w:val="0E101A"/>
-          <w:sz w:val="24"/>
-          <w:szCs w:val="24"/>
-        </w:rPr>
-        <w:t>height;</w:t>
-      </w:r>
-      <w:proofErr w:type="gramEnd"/>
+        <w:t>int getHeight() {</w:t>
+      </w:r>
+    </w:p>
+    <w:p>
+      <w:pPr>
+        <w:spacing w:after="0" w:line="360" w:lineRule="auto"/>
+        <w:rPr>
+          <w:rFonts w:ascii="Times New Roman" w:eastAsia="Times New Roman" w:hAnsi="Times New Roman" w:cs="Times New Roman"/>
+          <w:sz w:val="24"/>
+          <w:szCs w:val="24"/>
+        </w:rPr>
+      </w:pPr>
+      <w:r>
+        <w:rPr>
+          <w:rFonts w:ascii="Times New Roman" w:eastAsia="Times New Roman" w:hAnsi="Times New Roman" w:cs="Times New Roman"/>
+          <w:color w:val="0E101A"/>
+          <w:sz w:val="24"/>
+          <w:szCs w:val="24"/>
+        </w:rPr>
+        <w:t>        return height;</w:t>
+      </w:r>
     </w:p>
     <w:p>
       <w:pPr>
@@ -7104,18 +5689,8 @@
           <w:szCs w:val="24"/>
         </w:rPr>
         <w:tab/>
-      </w:r>
-      <w:proofErr w:type="gramStart"/>
-      <w:r>
-        <w:rPr>
-          <w:rFonts w:ascii="Times New Roman" w:eastAsia="Times New Roman" w:hAnsi="Times New Roman" w:cs="Times New Roman"/>
-          <w:color w:val="0E101A"/>
-          <w:sz w:val="24"/>
-          <w:szCs w:val="24"/>
-        </w:rPr>
         <w:t>return;</w:t>
       </w:r>
-      <w:proofErr w:type="gramEnd"/>
     </w:p>
     <w:p>
       <w:pPr>
@@ -7175,19 +5750,8 @@
           <w:szCs w:val="24"/>
         </w:rPr>
         <w:tab/>
-        <w:t xml:space="preserve">num &lt;- num + </w:t>
-      </w:r>
-      <w:proofErr w:type="gramStart"/>
-      <w:r>
-        <w:rPr>
-          <w:rFonts w:ascii="Times New Roman" w:eastAsia="Times New Roman" w:hAnsi="Times New Roman" w:cs="Times New Roman"/>
-          <w:color w:val="0E101A"/>
-          <w:sz w:val="24"/>
-          <w:szCs w:val="24"/>
-        </w:rPr>
-        <w:t>1;</w:t>
-      </w:r>
-      <w:proofErr w:type="gramEnd"/>
+        <w:t>num &lt;- num + 1;</w:t>
+      </w:r>
     </w:p>
     <w:p>
       <w:pPr>
@@ -7356,7 +5920,6 @@
           <w:szCs w:val="24"/>
         </w:rPr>
       </w:pPr>
-      <w:proofErr w:type="gramStart"/>
       <w:r>
         <w:rPr>
           <w:rFonts w:ascii="Times New Roman" w:eastAsia="Times New Roman" w:hAnsi="Times New Roman" w:cs="Times New Roman"/>
@@ -7366,19 +5929,7 @@
           <w:sz w:val="24"/>
           <w:szCs w:val="24"/>
         </w:rPr>
-        <w:t>readInclination(</w:t>
-      </w:r>
-      <w:proofErr w:type="gramEnd"/>
-      <w:r>
-        <w:rPr>
-          <w:rFonts w:ascii="Times New Roman" w:eastAsia="Times New Roman" w:hAnsi="Times New Roman" w:cs="Times New Roman"/>
-          <w:b/>
-          <w:bCs/>
-          <w:color w:val="0E101A"/>
-          <w:sz w:val="24"/>
-          <w:szCs w:val="24"/>
-        </w:rPr>
-        <w:t>)</w:t>
+        <w:t>readInclination()</w:t>
       </w:r>
       <w:r>
         <w:rPr>
@@ -7405,7 +5956,6 @@
           <w:szCs w:val="24"/>
         </w:rPr>
       </w:pPr>
-      <w:proofErr w:type="gramStart"/>
       <w:r>
         <w:rPr>
           <w:rFonts w:ascii="Times New Roman" w:eastAsia="Times New Roman" w:hAnsi="Times New Roman" w:cs="Times New Roman"/>
@@ -7415,19 +5965,7 @@
           <w:sz w:val="24"/>
           <w:szCs w:val="24"/>
         </w:rPr>
-        <w:t>readAltitude(</w:t>
-      </w:r>
-      <w:proofErr w:type="gramEnd"/>
-      <w:r>
-        <w:rPr>
-          <w:rFonts w:ascii="Times New Roman" w:eastAsia="Times New Roman" w:hAnsi="Times New Roman" w:cs="Times New Roman"/>
-          <w:b/>
-          <w:bCs/>
-          <w:color w:val="0E101A"/>
-          <w:sz w:val="24"/>
-          <w:szCs w:val="24"/>
-        </w:rPr>
-        <w:t>)</w:t>
+        <w:t>readAltitude()</w:t>
       </w:r>
       <w:r>
         <w:rPr>
@@ -7454,7 +5992,6 @@
           <w:szCs w:val="24"/>
         </w:rPr>
       </w:pPr>
-      <w:proofErr w:type="gramStart"/>
       <w:r>
         <w:rPr>
           <w:rFonts w:ascii="Times New Roman" w:eastAsia="Times New Roman" w:hAnsi="Times New Roman" w:cs="Times New Roman"/>
@@ -7464,19 +6001,7 @@
           <w:sz w:val="24"/>
           <w:szCs w:val="24"/>
         </w:rPr>
-        <w:t>readTemperature(</w:t>
-      </w:r>
-      <w:proofErr w:type="gramEnd"/>
-      <w:r>
-        <w:rPr>
-          <w:rFonts w:ascii="Times New Roman" w:eastAsia="Times New Roman" w:hAnsi="Times New Roman" w:cs="Times New Roman"/>
-          <w:b/>
-          <w:bCs/>
-          <w:color w:val="0E101A"/>
-          <w:sz w:val="24"/>
-          <w:szCs w:val="24"/>
-        </w:rPr>
-        <w:t>)</w:t>
+        <w:t>readTemperature()</w:t>
       </w:r>
       <w:r>
         <w:rPr>
@@ -7503,7 +6028,6 @@
           <w:szCs w:val="24"/>
         </w:rPr>
       </w:pPr>
-      <w:proofErr w:type="gramStart"/>
       <w:r>
         <w:rPr>
           <w:rFonts w:ascii="Times New Roman" w:eastAsia="Times New Roman" w:hAnsi="Times New Roman" w:cs="Times New Roman"/>
@@ -7513,19 +6037,7 @@
           <w:sz w:val="24"/>
           <w:szCs w:val="24"/>
         </w:rPr>
-        <w:t>readAcceleration(</w:t>
-      </w:r>
-      <w:proofErr w:type="gramEnd"/>
-      <w:r>
-        <w:rPr>
-          <w:rFonts w:ascii="Times New Roman" w:eastAsia="Times New Roman" w:hAnsi="Times New Roman" w:cs="Times New Roman"/>
-          <w:b/>
-          <w:bCs/>
-          <w:color w:val="0E101A"/>
-          <w:sz w:val="24"/>
-          <w:szCs w:val="24"/>
-        </w:rPr>
-        <w:t>)</w:t>
+        <w:t>readAcceleration()</w:t>
       </w:r>
       <w:r>
         <w:rPr>
@@ -7552,7 +6064,6 @@
           <w:szCs w:val="24"/>
         </w:rPr>
       </w:pPr>
-      <w:proofErr w:type="gramStart"/>
       <w:r>
         <w:rPr>
           <w:rFonts w:ascii="Times New Roman" w:eastAsia="Times New Roman" w:hAnsi="Times New Roman" w:cs="Times New Roman"/>
@@ -7562,19 +6073,7 @@
           <w:sz w:val="24"/>
           <w:szCs w:val="24"/>
         </w:rPr>
-        <w:t>setCameraState(</w:t>
-      </w:r>
-      <w:proofErr w:type="gramEnd"/>
-      <w:r>
-        <w:rPr>
-          <w:rFonts w:ascii="Times New Roman" w:eastAsia="Times New Roman" w:hAnsi="Times New Roman" w:cs="Times New Roman"/>
-          <w:b/>
-          <w:bCs/>
-          <w:color w:val="0E101A"/>
-          <w:sz w:val="24"/>
-          <w:szCs w:val="24"/>
-        </w:rPr>
-        <w:t>)</w:t>
+        <w:t>setCameraState()</w:t>
       </w:r>
       <w:r>
         <w:rPr>
@@ -7601,7 +6100,6 @@
           <w:szCs w:val="24"/>
         </w:rPr>
       </w:pPr>
-      <w:proofErr w:type="gramStart"/>
       <w:r>
         <w:rPr>
           <w:rFonts w:ascii="Times New Roman" w:eastAsia="Times New Roman" w:hAnsi="Times New Roman" w:cs="Times New Roman"/>
@@ -7611,19 +6109,7 @@
           <w:sz w:val="24"/>
           <w:szCs w:val="24"/>
         </w:rPr>
-        <w:t>takePicture(</w:t>
-      </w:r>
-      <w:proofErr w:type="gramEnd"/>
-      <w:r>
-        <w:rPr>
-          <w:rFonts w:ascii="Times New Roman" w:eastAsia="Times New Roman" w:hAnsi="Times New Roman" w:cs="Times New Roman"/>
-          <w:b/>
-          <w:bCs/>
-          <w:color w:val="0E101A"/>
-          <w:sz w:val="24"/>
-          <w:szCs w:val="24"/>
-        </w:rPr>
-        <w:t>)</w:t>
+        <w:t>takePicture()</w:t>
       </w:r>
       <w:r>
         <w:rPr>
@@ -7650,7 +6136,6 @@
           <w:szCs w:val="24"/>
         </w:rPr>
       </w:pPr>
-      <w:proofErr w:type="gramStart"/>
       <w:r>
         <w:rPr>
           <w:rFonts w:ascii="Times New Roman" w:eastAsia="Times New Roman" w:hAnsi="Times New Roman" w:cs="Times New Roman"/>
@@ -7660,19 +6145,7 @@
           <w:sz w:val="24"/>
           <w:szCs w:val="24"/>
         </w:rPr>
-        <w:t>readTimestamp(</w:t>
-      </w:r>
-      <w:proofErr w:type="gramEnd"/>
-      <w:r>
-        <w:rPr>
-          <w:rFonts w:ascii="Times New Roman" w:eastAsia="Times New Roman" w:hAnsi="Times New Roman" w:cs="Times New Roman"/>
-          <w:b/>
-          <w:bCs/>
-          <w:color w:val="0E101A"/>
-          <w:sz w:val="24"/>
-          <w:szCs w:val="24"/>
-        </w:rPr>
-        <w:t>)</w:t>
+        <w:t>readTimestamp()</w:t>
       </w:r>
       <w:r>
         <w:rPr>
@@ -7699,7 +6172,6 @@
           <w:szCs w:val="24"/>
         </w:rPr>
       </w:pPr>
-      <w:proofErr w:type="gramStart"/>
       <w:r>
         <w:rPr>
           <w:rFonts w:ascii="Times New Roman" w:eastAsia="Times New Roman" w:hAnsi="Times New Roman" w:cs="Times New Roman"/>
@@ -7709,58 +6181,46 @@
           <w:sz w:val="24"/>
           <w:szCs w:val="24"/>
         </w:rPr>
-        <w:t>connectToComputer(</w:t>
-      </w:r>
-      <w:proofErr w:type="gramEnd"/>
+        <w:t>connectToComputer()</w:t>
+      </w:r>
+      <w:r>
+        <w:rPr>
+          <w:rFonts w:ascii="Times New Roman" w:eastAsia="Times New Roman" w:hAnsi="Times New Roman" w:cs="Times New Roman"/>
+          <w:color w:val="0E101A"/>
+          <w:sz w:val="24"/>
+          <w:szCs w:val="24"/>
+        </w:rPr>
+        <w:t xml:space="preserve"> function forms a connection between the drone and the base computer via wifi.</w:t>
+      </w:r>
+    </w:p>
+    <w:p>
+      <w:pPr>
+        <w:spacing w:after="0" w:line="360" w:lineRule="auto"/>
+        <w:rPr>
+          <w:rFonts w:ascii="Times New Roman" w:eastAsia="Times New Roman" w:hAnsi="Times New Roman" w:cs="Times New Roman"/>
+          <w:sz w:val="24"/>
+          <w:szCs w:val="24"/>
+        </w:rPr>
+      </w:pPr>
+    </w:p>
+    <w:p>
+      <w:pPr>
+        <w:spacing w:after="0" w:line="360" w:lineRule="auto"/>
+        <w:rPr>
+          <w:rFonts w:ascii="Times New Roman" w:eastAsia="Times New Roman" w:hAnsi="Times New Roman" w:cs="Times New Roman"/>
+          <w:sz w:val="28"/>
+          <w:szCs w:val="28"/>
+        </w:rPr>
+      </w:pPr>
       <w:r>
         <w:rPr>
           <w:rFonts w:ascii="Times New Roman" w:eastAsia="Times New Roman" w:hAnsi="Times New Roman" w:cs="Times New Roman"/>
           <w:b/>
           <w:bCs/>
           <w:color w:val="0E101A"/>
-          <w:sz w:val="24"/>
-          <w:szCs w:val="24"/>
-        </w:rPr>
-        <w:t>)</w:t>
-      </w:r>
-      <w:r>
-        <w:rPr>
-          <w:rFonts w:ascii="Times New Roman" w:eastAsia="Times New Roman" w:hAnsi="Times New Roman" w:cs="Times New Roman"/>
-          <w:color w:val="0E101A"/>
-          <w:sz w:val="24"/>
-          <w:szCs w:val="24"/>
-        </w:rPr>
-        <w:t xml:space="preserve"> function forms a connection between the drone and the base computer via wifi.</w:t>
-      </w:r>
-    </w:p>
-    <w:p>
-      <w:pPr>
-        <w:spacing w:after="0" w:line="360" w:lineRule="auto"/>
-        <w:rPr>
-          <w:rFonts w:ascii="Times New Roman" w:eastAsia="Times New Roman" w:hAnsi="Times New Roman" w:cs="Times New Roman"/>
-          <w:sz w:val="24"/>
-          <w:szCs w:val="24"/>
-        </w:rPr>
-      </w:pPr>
-    </w:p>
-    <w:p>
-      <w:pPr>
-        <w:spacing w:after="0" w:line="360" w:lineRule="auto"/>
-        <w:rPr>
-          <w:rFonts w:ascii="Times New Roman" w:eastAsia="Times New Roman" w:hAnsi="Times New Roman" w:cs="Times New Roman"/>
           <w:sz w:val="28"/>
           <w:szCs w:val="28"/>
         </w:rPr>
-      </w:pPr>
-      <w:r>
-        <w:rPr>
-          <w:rFonts w:ascii="Times New Roman" w:eastAsia="Times New Roman" w:hAnsi="Times New Roman" w:cs="Times New Roman"/>
-          <w:b/>
-          <w:bCs/>
-          <w:color w:val="0E101A"/>
-          <w:sz w:val="28"/>
-          <w:szCs w:val="28"/>
-        </w:rPr>
         <w:t>Our Creative Functions</w:t>
       </w:r>
     </w:p>
@@ -7780,27 +6240,7 @@
           <w:sz w:val="24"/>
           <w:szCs w:val="24"/>
         </w:rPr>
-        <w:t xml:space="preserve">We looked at the Software Development Kit and decided to include some extra functionality of the commercial drone “Tello”. We have a variety of inbuilt functions that include but are not limited to taking off, doing flips, moving in the specified directions, etc. We will explain these functions in </w:t>
-      </w:r>
-      <w:proofErr w:type="gramStart"/>
-      <w:r>
-        <w:rPr>
-          <w:rFonts w:ascii="Times New Roman" w:eastAsia="Times New Roman" w:hAnsi="Times New Roman" w:cs="Times New Roman"/>
-          <w:color w:val="0E101A"/>
-          <w:sz w:val="24"/>
-          <w:szCs w:val="24"/>
-        </w:rPr>
-        <w:t>great detail</w:t>
-      </w:r>
-      <w:proofErr w:type="gramEnd"/>
-      <w:r>
-        <w:rPr>
-          <w:rFonts w:ascii="Times New Roman" w:eastAsia="Times New Roman" w:hAnsi="Times New Roman" w:cs="Times New Roman"/>
-          <w:color w:val="0E101A"/>
-          <w:sz w:val="24"/>
-          <w:szCs w:val="24"/>
-        </w:rPr>
-        <w:t xml:space="preserve"> down below.</w:t>
+        <w:t>We looked at the Software Development Kit and decided to include some extra functionality of the commercial drone “Tello”. We have a variety of inbuilt functions that include but are not limited to taking off, doing flips, moving in the specified directions, etc. We will explain these functions in great detail down below.</w:t>
       </w:r>
     </w:p>
     <w:p>
@@ -7828,7 +6268,6 @@
           <w:szCs w:val="24"/>
         </w:rPr>
       </w:pPr>
-      <w:proofErr w:type="gramStart"/>
       <w:r>
         <w:rPr>
           <w:rFonts w:ascii="Times New Roman" w:eastAsia="Times New Roman" w:hAnsi="Times New Roman" w:cs="Times New Roman"/>
@@ -7839,19 +6278,7 @@
           <w:szCs w:val="24"/>
         </w:rPr>
         <w:lastRenderedPageBreak/>
-        <w:t>doFlip(</w:t>
-      </w:r>
-      <w:proofErr w:type="gramEnd"/>
-      <w:r>
-        <w:rPr>
-          <w:rFonts w:ascii="Times New Roman" w:eastAsia="Times New Roman" w:hAnsi="Times New Roman" w:cs="Times New Roman"/>
-          <w:b/>
-          <w:bCs/>
-          <w:color w:val="0E101A"/>
-          <w:sz w:val="24"/>
-          <w:szCs w:val="24"/>
-        </w:rPr>
-        <w:t>)</w:t>
+        <w:t>doFlip()</w:t>
       </w:r>
       <w:r>
         <w:rPr>
@@ -7954,7 +6381,6 @@
           <w:szCs w:val="24"/>
         </w:rPr>
       </w:pPr>
-      <w:proofErr w:type="gramStart"/>
       <w:r>
         <w:rPr>
           <w:rFonts w:ascii="Times New Roman" w:eastAsia="Times New Roman" w:hAnsi="Times New Roman" w:cs="Times New Roman"/>
@@ -7964,19 +6390,7 @@
           <w:sz w:val="24"/>
           <w:szCs w:val="24"/>
         </w:rPr>
-        <w:t>takeOff(</w:t>
-      </w:r>
-      <w:proofErr w:type="gramEnd"/>
-      <w:r>
-        <w:rPr>
-          <w:rFonts w:ascii="Times New Roman" w:eastAsia="Times New Roman" w:hAnsi="Times New Roman" w:cs="Times New Roman"/>
-          <w:b/>
-          <w:bCs/>
-          <w:color w:val="0E101A"/>
-          <w:sz w:val="24"/>
-          <w:szCs w:val="24"/>
-        </w:rPr>
-        <w:t xml:space="preserve">) </w:t>
+        <w:t xml:space="preserve">takeOff() </w:t>
       </w:r>
       <w:r>
         <w:rPr>
@@ -8003,7 +6417,6 @@
           <w:szCs w:val="24"/>
         </w:rPr>
       </w:pPr>
-      <w:proofErr w:type="gramStart"/>
       <w:r>
         <w:rPr>
           <w:rFonts w:ascii="Times New Roman" w:eastAsia="Times New Roman" w:hAnsi="Times New Roman" w:cs="Times New Roman"/>
@@ -8013,19 +6426,7 @@
           <w:sz w:val="24"/>
           <w:szCs w:val="24"/>
         </w:rPr>
-        <w:t>land(</w:t>
-      </w:r>
-      <w:proofErr w:type="gramEnd"/>
-      <w:r>
-        <w:rPr>
-          <w:rFonts w:ascii="Times New Roman" w:eastAsia="Times New Roman" w:hAnsi="Times New Roman" w:cs="Times New Roman"/>
-          <w:b/>
-          <w:bCs/>
-          <w:color w:val="0E101A"/>
-          <w:sz w:val="24"/>
-          <w:szCs w:val="24"/>
-        </w:rPr>
-        <w:t xml:space="preserve">) </w:t>
+        <w:t xml:space="preserve">land() </w:t>
       </w:r>
       <w:r>
         <w:rPr>
@@ -8052,7 +6453,6 @@
           <w:szCs w:val="24"/>
         </w:rPr>
       </w:pPr>
-      <w:proofErr w:type="gramStart"/>
       <w:r>
         <w:rPr>
           <w:rFonts w:ascii="Times New Roman" w:eastAsia="Times New Roman" w:hAnsi="Times New Roman" w:cs="Times New Roman"/>
@@ -8062,19 +6462,7 @@
           <w:sz w:val="24"/>
           <w:szCs w:val="24"/>
         </w:rPr>
-        <w:t>emergency(</w:t>
-      </w:r>
-      <w:proofErr w:type="gramEnd"/>
-      <w:r>
-        <w:rPr>
-          <w:rFonts w:ascii="Times New Roman" w:eastAsia="Times New Roman" w:hAnsi="Times New Roman" w:cs="Times New Roman"/>
-          <w:b/>
-          <w:bCs/>
-          <w:color w:val="0E101A"/>
-          <w:sz w:val="24"/>
-          <w:szCs w:val="24"/>
-        </w:rPr>
-        <w:t>)</w:t>
+        <w:t>emergency()</w:t>
       </w:r>
       <w:r>
         <w:rPr>
@@ -8101,7 +6489,6 @@
           <w:szCs w:val="24"/>
         </w:rPr>
       </w:pPr>
-      <w:proofErr w:type="gramStart"/>
       <w:r>
         <w:rPr>
           <w:rFonts w:ascii="Times New Roman" w:eastAsia="Times New Roman" w:hAnsi="Times New Roman" w:cs="Times New Roman"/>
@@ -8111,19 +6498,7 @@
           <w:sz w:val="24"/>
           <w:szCs w:val="24"/>
         </w:rPr>
-        <w:t>up(</w:t>
-      </w:r>
-      <w:proofErr w:type="gramEnd"/>
-      <w:r>
-        <w:rPr>
-          <w:rFonts w:ascii="Times New Roman" w:eastAsia="Times New Roman" w:hAnsi="Times New Roman" w:cs="Times New Roman"/>
-          <w:b/>
-          <w:bCs/>
-          <w:color w:val="0E101A"/>
-          <w:sz w:val="24"/>
-          <w:szCs w:val="24"/>
-        </w:rPr>
-        <w:t>)</w:t>
+        <w:t>up()</w:t>
       </w:r>
       <w:r>
         <w:rPr>
@@ -8150,7 +6525,6 @@
           <w:szCs w:val="24"/>
         </w:rPr>
       </w:pPr>
-      <w:proofErr w:type="gramStart"/>
       <w:r>
         <w:rPr>
           <w:rFonts w:ascii="Times New Roman" w:eastAsia="Times New Roman" w:hAnsi="Times New Roman" w:cs="Times New Roman"/>
@@ -8160,19 +6534,7 @@
           <w:sz w:val="24"/>
           <w:szCs w:val="24"/>
         </w:rPr>
-        <w:t>down(</w:t>
-      </w:r>
-      <w:proofErr w:type="gramEnd"/>
-      <w:r>
-        <w:rPr>
-          <w:rFonts w:ascii="Times New Roman" w:eastAsia="Times New Roman" w:hAnsi="Times New Roman" w:cs="Times New Roman"/>
-          <w:b/>
-          <w:bCs/>
-          <w:color w:val="0E101A"/>
-          <w:sz w:val="24"/>
-          <w:szCs w:val="24"/>
-        </w:rPr>
-        <w:t>)</w:t>
+        <w:t>down()</w:t>
       </w:r>
       <w:r>
         <w:rPr>
@@ -8199,7 +6561,6 @@
           <w:szCs w:val="24"/>
         </w:rPr>
       </w:pPr>
-      <w:proofErr w:type="gramStart"/>
       <w:r>
         <w:rPr>
           <w:rFonts w:ascii="Times New Roman" w:eastAsia="Times New Roman" w:hAnsi="Times New Roman" w:cs="Times New Roman"/>
@@ -8209,19 +6570,7 @@
           <w:sz w:val="24"/>
           <w:szCs w:val="24"/>
         </w:rPr>
-        <w:t>right(</w:t>
-      </w:r>
-      <w:proofErr w:type="gramEnd"/>
-      <w:r>
-        <w:rPr>
-          <w:rFonts w:ascii="Times New Roman" w:eastAsia="Times New Roman" w:hAnsi="Times New Roman" w:cs="Times New Roman"/>
-          <w:b/>
-          <w:bCs/>
-          <w:color w:val="0E101A"/>
-          <w:sz w:val="24"/>
-          <w:szCs w:val="24"/>
-        </w:rPr>
-        <w:t>)</w:t>
+        <w:t>right()</w:t>
       </w:r>
       <w:r>
         <w:rPr>
@@ -8248,7 +6597,6 @@
           <w:szCs w:val="24"/>
         </w:rPr>
       </w:pPr>
-      <w:proofErr w:type="gramStart"/>
       <w:r>
         <w:rPr>
           <w:rFonts w:ascii="Times New Roman" w:eastAsia="Times New Roman" w:hAnsi="Times New Roman" w:cs="Times New Roman"/>
@@ -8258,19 +6606,7 @@
           <w:sz w:val="24"/>
           <w:szCs w:val="24"/>
         </w:rPr>
-        <w:t>left(</w:t>
-      </w:r>
-      <w:proofErr w:type="gramEnd"/>
-      <w:r>
-        <w:rPr>
-          <w:rFonts w:ascii="Times New Roman" w:eastAsia="Times New Roman" w:hAnsi="Times New Roman" w:cs="Times New Roman"/>
-          <w:b/>
-          <w:bCs/>
-          <w:color w:val="0E101A"/>
-          <w:sz w:val="24"/>
-          <w:szCs w:val="24"/>
-        </w:rPr>
-        <w:t>)</w:t>
+        <w:t>left()</w:t>
       </w:r>
       <w:r>
         <w:rPr>
@@ -8297,7 +6633,6 @@
           <w:szCs w:val="24"/>
         </w:rPr>
       </w:pPr>
-      <w:proofErr w:type="gramStart"/>
       <w:r>
         <w:rPr>
           <w:rFonts w:ascii="Times New Roman" w:eastAsia="Times New Roman" w:hAnsi="Times New Roman" w:cs="Times New Roman"/>
@@ -8307,19 +6642,7 @@
           <w:sz w:val="24"/>
           <w:szCs w:val="24"/>
         </w:rPr>
-        <w:t>forward(</w:t>
-      </w:r>
-      <w:proofErr w:type="gramEnd"/>
-      <w:r>
-        <w:rPr>
-          <w:rFonts w:ascii="Times New Roman" w:eastAsia="Times New Roman" w:hAnsi="Times New Roman" w:cs="Times New Roman"/>
-          <w:b/>
-          <w:bCs/>
-          <w:color w:val="0E101A"/>
-          <w:sz w:val="24"/>
-          <w:szCs w:val="24"/>
-        </w:rPr>
-        <w:t>)</w:t>
+        <w:t>forward()</w:t>
       </w:r>
       <w:r>
         <w:rPr>
@@ -8346,7 +6669,6 @@
           <w:szCs w:val="24"/>
         </w:rPr>
       </w:pPr>
-      <w:proofErr w:type="gramStart"/>
       <w:r>
         <w:rPr>
           <w:rFonts w:ascii="Times New Roman" w:eastAsia="Times New Roman" w:hAnsi="Times New Roman" w:cs="Times New Roman"/>
@@ -8356,19 +6678,7 @@
           <w:sz w:val="24"/>
           <w:szCs w:val="24"/>
         </w:rPr>
-        <w:t>backward(</w:t>
-      </w:r>
-      <w:proofErr w:type="gramEnd"/>
-      <w:r>
-        <w:rPr>
-          <w:rFonts w:ascii="Times New Roman" w:eastAsia="Times New Roman" w:hAnsi="Times New Roman" w:cs="Times New Roman"/>
-          <w:b/>
-          <w:bCs/>
-          <w:color w:val="0E101A"/>
-          <w:sz w:val="24"/>
-          <w:szCs w:val="24"/>
-        </w:rPr>
-        <w:t>)</w:t>
+        <w:t>backward()</w:t>
       </w:r>
       <w:r>
         <w:rPr>
@@ -8395,7 +6705,6 @@
           <w:szCs w:val="24"/>
         </w:rPr>
       </w:pPr>
-      <w:proofErr w:type="gramStart"/>
       <w:r>
         <w:rPr>
           <w:rFonts w:ascii="Times New Roman" w:eastAsia="Times New Roman" w:hAnsi="Times New Roman" w:cs="Times New Roman"/>
@@ -8405,48 +6714,16 @@
           <w:sz w:val="24"/>
           <w:szCs w:val="24"/>
         </w:rPr>
-        <w:t>rotateClockwise(</w:t>
-      </w:r>
-      <w:proofErr w:type="gramEnd"/>
-      <w:r>
-        <w:rPr>
-          <w:rFonts w:ascii="Times New Roman" w:eastAsia="Times New Roman" w:hAnsi="Times New Roman" w:cs="Times New Roman"/>
-          <w:b/>
-          <w:bCs/>
-          <w:color w:val="0E101A"/>
-          <w:sz w:val="24"/>
-          <w:szCs w:val="24"/>
-        </w:rPr>
-        <w:t>)</w:t>
-      </w:r>
-      <w:r>
-        <w:rPr>
-          <w:rFonts w:ascii="Times New Roman" w:eastAsia="Times New Roman" w:hAnsi="Times New Roman" w:cs="Times New Roman"/>
-          <w:color w:val="0E101A"/>
-          <w:sz w:val="24"/>
-          <w:szCs w:val="24"/>
-        </w:rPr>
-        <w:t xml:space="preserve"> function rotates the drone by looking at the passed boolean value. If the user passes TRUE, the drone rotates clockwise; if the user passes FALSE, the drone rotates </w:t>
-      </w:r>
-      <w:proofErr w:type="gramStart"/>
-      <w:r>
-        <w:rPr>
-          <w:rFonts w:ascii="Times New Roman" w:eastAsia="Times New Roman" w:hAnsi="Times New Roman" w:cs="Times New Roman"/>
-          <w:color w:val="0E101A"/>
-          <w:sz w:val="24"/>
-          <w:szCs w:val="24"/>
-        </w:rPr>
-        <w:t>counter clockwise</w:t>
-      </w:r>
-      <w:proofErr w:type="gramEnd"/>
-      <w:r>
-        <w:rPr>
-          <w:rFonts w:ascii="Times New Roman" w:eastAsia="Times New Roman" w:hAnsi="Times New Roman" w:cs="Times New Roman"/>
-          <w:color w:val="0E101A"/>
-          <w:sz w:val="24"/>
-          <w:szCs w:val="24"/>
-        </w:rPr>
-        <w:t>.</w:t>
+        <w:t>rotateClockwise()</w:t>
+      </w:r>
+      <w:r>
+        <w:rPr>
+          <w:rFonts w:ascii="Times New Roman" w:eastAsia="Times New Roman" w:hAnsi="Times New Roman" w:cs="Times New Roman"/>
+          <w:color w:val="0E101A"/>
+          <w:sz w:val="24"/>
+          <w:szCs w:val="24"/>
+        </w:rPr>
+        <w:t xml:space="preserve"> function rotates the drone by looking at the passed boolean value. If the user passes TRUE, the drone rotates clockwise; if the user passes FALSE, the drone rotates counter clockwise.</w:t>
       </w:r>
     </w:p>
     <w:p>
@@ -8464,7 +6741,6 @@
           <w:szCs w:val="24"/>
         </w:rPr>
       </w:pPr>
-      <w:proofErr w:type="gramStart"/>
       <w:r>
         <w:rPr>
           <w:rFonts w:ascii="Times New Roman" w:eastAsia="Times New Roman" w:hAnsi="Times New Roman" w:cs="Times New Roman"/>
@@ -8474,19 +6750,7 @@
           <w:sz w:val="24"/>
           <w:szCs w:val="24"/>
         </w:rPr>
-        <w:t>setSpeed(</w:t>
-      </w:r>
-      <w:proofErr w:type="gramEnd"/>
-      <w:r>
-        <w:rPr>
-          <w:rFonts w:ascii="Times New Roman" w:eastAsia="Times New Roman" w:hAnsi="Times New Roman" w:cs="Times New Roman"/>
-          <w:b/>
-          <w:bCs/>
-          <w:color w:val="0E101A"/>
-          <w:sz w:val="24"/>
-          <w:szCs w:val="24"/>
-        </w:rPr>
-        <w:t>)</w:t>
+        <w:t>setSpeed()</w:t>
       </w:r>
       <w:r>
         <w:rPr>
@@ -8513,7 +6777,6 @@
           <w:szCs w:val="24"/>
         </w:rPr>
       </w:pPr>
-      <w:proofErr w:type="gramStart"/>
       <w:r>
         <w:rPr>
           <w:rFonts w:ascii="Times New Roman" w:eastAsia="Times New Roman" w:hAnsi="Times New Roman" w:cs="Times New Roman"/>
@@ -8523,19 +6786,7 @@
           <w:sz w:val="24"/>
           <w:szCs w:val="24"/>
         </w:rPr>
-        <w:t>getSpeed(</w:t>
-      </w:r>
-      <w:proofErr w:type="gramEnd"/>
-      <w:r>
-        <w:rPr>
-          <w:rFonts w:ascii="Times New Roman" w:eastAsia="Times New Roman" w:hAnsi="Times New Roman" w:cs="Times New Roman"/>
-          <w:b/>
-          <w:bCs/>
-          <w:color w:val="0E101A"/>
-          <w:sz w:val="24"/>
-          <w:szCs w:val="24"/>
-        </w:rPr>
-        <w:t xml:space="preserve">) </w:t>
+        <w:t xml:space="preserve">getSpeed() </w:t>
       </w:r>
       <w:r>
         <w:rPr>
@@ -8562,7 +6813,6 @@
           <w:szCs w:val="24"/>
         </w:rPr>
       </w:pPr>
-      <w:proofErr w:type="gramStart"/>
       <w:r>
         <w:rPr>
           <w:rFonts w:ascii="Times New Roman" w:eastAsia="Times New Roman" w:hAnsi="Times New Roman" w:cs="Times New Roman"/>
@@ -8572,49 +6822,48 @@
           <w:sz w:val="24"/>
           <w:szCs w:val="24"/>
         </w:rPr>
-        <w:t>getBattery(</w:t>
-      </w:r>
-      <w:proofErr w:type="gramEnd"/>
+        <w:t>getBattery()</w:t>
+      </w:r>
+      <w:r>
+        <w:rPr>
+          <w:rFonts w:ascii="Times New Roman" w:eastAsia="Times New Roman" w:hAnsi="Times New Roman" w:cs="Times New Roman"/>
+          <w:color w:val="0E101A"/>
+          <w:sz w:val="24"/>
+          <w:szCs w:val="24"/>
+        </w:rPr>
+        <w:t xml:space="preserve"> function gets the current value of the battery.</w:t>
+      </w:r>
+    </w:p>
+    <w:p>
+      <w:pPr>
+        <w:spacing w:after="0" w:line="360" w:lineRule="auto"/>
+        <w:rPr>
+          <w:rFonts w:ascii="Times New Roman" w:eastAsia="Times New Roman" w:hAnsi="Times New Roman" w:cs="Times New Roman"/>
+          <w:sz w:val="24"/>
+          <w:szCs w:val="24"/>
+        </w:rPr>
+      </w:pPr>
+    </w:p>
+    <w:p>
+      <w:pPr>
+        <w:spacing w:after="0" w:line="360" w:lineRule="auto"/>
+        <w:rPr>
+          <w:rFonts w:ascii="Times New Roman" w:eastAsia="Times New Roman" w:hAnsi="Times New Roman" w:cs="Times New Roman"/>
+          <w:sz w:val="28"/>
+          <w:szCs w:val="28"/>
+        </w:rPr>
+      </w:pPr>
       <w:r>
         <w:rPr>
           <w:rFonts w:ascii="Times New Roman" w:eastAsia="Times New Roman" w:hAnsi="Times New Roman" w:cs="Times New Roman"/>
           <w:b/>
           <w:bCs/>
           <w:color w:val="0E101A"/>
-          <w:sz w:val="24"/>
-          <w:szCs w:val="24"/>
-        </w:rPr>
-        <w:t>)</w:t>
-      </w:r>
-      <w:r>
-        <w:rPr>
-          <w:rFonts w:ascii="Times New Roman" w:eastAsia="Times New Roman" w:hAnsi="Times New Roman" w:cs="Times New Roman"/>
-          <w:color w:val="0E101A"/>
-          <w:sz w:val="24"/>
-          <w:szCs w:val="24"/>
-        </w:rPr>
-        <w:t xml:space="preserve"> function gets the current value of the battery.</w:t>
-      </w:r>
-    </w:p>
-    <w:p>
-      <w:pPr>
-        <w:spacing w:after="0" w:line="360" w:lineRule="auto"/>
-        <w:rPr>
-          <w:rFonts w:ascii="Times New Roman" w:eastAsia="Times New Roman" w:hAnsi="Times New Roman" w:cs="Times New Roman"/>
-          <w:sz w:val="24"/>
-          <w:szCs w:val="24"/>
-        </w:rPr>
-      </w:pPr>
-    </w:p>
-    <w:p>
-      <w:pPr>
-        <w:spacing w:after="0" w:line="360" w:lineRule="auto"/>
-        <w:rPr>
-          <w:rFonts w:ascii="Times New Roman" w:eastAsia="Times New Roman" w:hAnsi="Times New Roman" w:cs="Times New Roman"/>
           <w:sz w:val="28"/>
           <w:szCs w:val="28"/>
         </w:rPr>
-      </w:pPr>
+        <w:t xml:space="preserve">Evaluation </w:t>
+      </w:r>
       <w:r>
         <w:rPr>
           <w:rFonts w:ascii="Times New Roman" w:eastAsia="Times New Roman" w:hAnsi="Times New Roman" w:cs="Times New Roman"/>
@@ -8624,7 +6873,7 @@
           <w:sz w:val="28"/>
           <w:szCs w:val="28"/>
         </w:rPr>
-        <w:t xml:space="preserve">Evaluation </w:t>
+        <w:t>of</w:t>
       </w:r>
       <w:r>
         <w:rPr>
@@ -8635,250 +6884,328 @@
           <w:sz w:val="28"/>
           <w:szCs w:val="28"/>
         </w:rPr>
-        <w:t>of</w:t>
-      </w:r>
+        <w:t xml:space="preserve"> Our Language In Terms Of Readability, Writability, And Reliability</w:t>
+      </w:r>
+    </w:p>
+    <w:p>
+      <w:pPr>
+        <w:spacing w:after="0" w:line="360" w:lineRule="auto"/>
+        <w:rPr>
+          <w:rFonts w:ascii="Times New Roman" w:eastAsia="Times New Roman" w:hAnsi="Times New Roman" w:cs="Times New Roman"/>
+          <w:sz w:val="28"/>
+          <w:szCs w:val="28"/>
+        </w:rPr>
+      </w:pPr>
+    </w:p>
+    <w:p>
+      <w:pPr>
+        <w:spacing w:after="0" w:line="360" w:lineRule="auto"/>
+        <w:rPr>
+          <w:rFonts w:ascii="Times New Roman" w:eastAsia="Times New Roman" w:hAnsi="Times New Roman" w:cs="Times New Roman"/>
+          <w:sz w:val="24"/>
+          <w:szCs w:val="24"/>
+        </w:rPr>
+      </w:pPr>
       <w:r>
         <w:rPr>
           <w:rFonts w:ascii="Times New Roman" w:eastAsia="Times New Roman" w:hAnsi="Times New Roman" w:cs="Times New Roman"/>
           <w:b/>
           <w:bCs/>
           <w:color w:val="0E101A"/>
+          <w:sz w:val="24"/>
+          <w:szCs w:val="24"/>
+        </w:rPr>
+        <w:t>Readability</w:t>
+      </w:r>
+    </w:p>
+    <w:p>
+      <w:pPr>
+        <w:spacing w:after="0" w:line="360" w:lineRule="auto"/>
+        <w:rPr>
+          <w:rFonts w:ascii="Times New Roman" w:eastAsia="Times New Roman" w:hAnsi="Times New Roman" w:cs="Times New Roman"/>
+          <w:sz w:val="24"/>
+          <w:szCs w:val="24"/>
+        </w:rPr>
+      </w:pPr>
+      <w:r>
+        <w:rPr>
+          <w:rFonts w:ascii="Times New Roman" w:eastAsia="Times New Roman" w:hAnsi="Times New Roman" w:cs="Times New Roman"/>
+          <w:color w:val="0E101A"/>
+          <w:sz w:val="24"/>
+          <w:szCs w:val="24"/>
+        </w:rPr>
+        <w:t xml:space="preserve">Our language is designed to be easy to use for users ranging from beginners to experts. The syntax is very close to C group languages. We chose this approach because the C group </w:t>
+      </w:r>
+      <w:r>
+        <w:rPr>
+          <w:rFonts w:ascii="Times New Roman" w:eastAsia="Times New Roman" w:hAnsi="Times New Roman" w:cs="Times New Roman"/>
+          <w:color w:val="0E101A"/>
+          <w:sz w:val="24"/>
+          <w:szCs w:val="24"/>
+        </w:rPr>
+        <w:lastRenderedPageBreak/>
+        <w:t>languages are around for a very long time, and people have grown accustomed to the syntax of them. We have paid close attention not to disregard the orthogonality of the language. We did not assign an operator to multiple operations, hence making RUNE appropriate to orthogonality. When it comes to data types, they are assigned to their respective identifiers to avoid confusion. For instance, the value of a float variable cannot be assigned to an integer variable.  </w:t>
+      </w:r>
+    </w:p>
+    <w:p>
+      <w:pPr>
+        <w:spacing w:after="0" w:line="360" w:lineRule="auto"/>
+        <w:rPr>
+          <w:rFonts w:ascii="Times New Roman" w:eastAsia="Times New Roman" w:hAnsi="Times New Roman" w:cs="Times New Roman"/>
+          <w:sz w:val="24"/>
+          <w:szCs w:val="24"/>
+        </w:rPr>
+      </w:pPr>
+    </w:p>
+    <w:p>
+      <w:pPr>
+        <w:spacing w:after="0" w:line="360" w:lineRule="auto"/>
+        <w:rPr>
+          <w:rFonts w:ascii="Times New Roman" w:eastAsia="Times New Roman" w:hAnsi="Times New Roman" w:cs="Times New Roman"/>
+          <w:sz w:val="24"/>
+          <w:szCs w:val="24"/>
+        </w:rPr>
+      </w:pPr>
+      <w:r>
+        <w:rPr>
+          <w:rFonts w:ascii="Times New Roman" w:eastAsia="Times New Roman" w:hAnsi="Times New Roman" w:cs="Times New Roman"/>
+          <w:b/>
+          <w:bCs/>
+          <w:color w:val="0E101A"/>
+          <w:sz w:val="24"/>
+          <w:szCs w:val="24"/>
+        </w:rPr>
+        <w:t>Writability</w:t>
+      </w:r>
+    </w:p>
+    <w:p>
+      <w:pPr>
+        <w:spacing w:after="0" w:line="360" w:lineRule="auto"/>
+        <w:rPr>
+          <w:rFonts w:ascii="Times New Roman" w:eastAsia="Times New Roman" w:hAnsi="Times New Roman" w:cs="Times New Roman"/>
+          <w:sz w:val="24"/>
+          <w:szCs w:val="24"/>
+        </w:rPr>
+      </w:pPr>
+      <w:r>
+        <w:rPr>
+          <w:rFonts w:ascii="Times New Roman" w:eastAsia="Times New Roman" w:hAnsi="Times New Roman" w:cs="Times New Roman"/>
+          <w:color w:val="0E101A"/>
+          <w:sz w:val="24"/>
+          <w:szCs w:val="24"/>
+        </w:rPr>
+        <w:t>Our language has an adequate number of data types and functionalities so that it does not confuse the writer of the code. Since we have a small number of primitive constructs and consistent sets of rules for combining them, we have enabled orthogonality for the language. We created different and easy forms of writing the same expression to enhance the expressivity of the language, such as using for loops instead of while loops.</w:t>
+      </w:r>
+    </w:p>
+    <w:p>
+      <w:pPr>
+        <w:spacing w:after="0" w:line="360" w:lineRule="auto"/>
+        <w:rPr>
+          <w:rFonts w:ascii="Times New Roman" w:eastAsia="Times New Roman" w:hAnsi="Times New Roman" w:cs="Times New Roman"/>
+          <w:sz w:val="24"/>
+          <w:szCs w:val="24"/>
+        </w:rPr>
+      </w:pPr>
+    </w:p>
+    <w:p>
+      <w:pPr>
+        <w:spacing w:after="0" w:line="360" w:lineRule="auto"/>
+        <w:rPr>
+          <w:rFonts w:ascii="Times New Roman" w:eastAsia="Times New Roman" w:hAnsi="Times New Roman" w:cs="Times New Roman"/>
+          <w:sz w:val="24"/>
+          <w:szCs w:val="24"/>
+        </w:rPr>
+      </w:pPr>
+      <w:r>
+        <w:rPr>
+          <w:rFonts w:ascii="Times New Roman" w:eastAsia="Times New Roman" w:hAnsi="Times New Roman" w:cs="Times New Roman"/>
+          <w:b/>
+          <w:bCs/>
+          <w:color w:val="0E101A"/>
+          <w:sz w:val="24"/>
+          <w:szCs w:val="24"/>
+        </w:rPr>
+        <w:t>Reliability</w:t>
+      </w:r>
+    </w:p>
+    <w:p>
+      <w:pPr>
+        <w:spacing w:after="0" w:line="360" w:lineRule="auto"/>
+        <w:rPr>
+          <w:rFonts w:ascii="Times New Roman" w:eastAsia="Times New Roman" w:hAnsi="Times New Roman" w:cs="Times New Roman"/>
+          <w:sz w:val="24"/>
+          <w:szCs w:val="24"/>
+        </w:rPr>
+      </w:pPr>
+      <w:r>
+        <w:rPr>
+          <w:rFonts w:ascii="Times New Roman" w:eastAsia="Times New Roman" w:hAnsi="Times New Roman" w:cs="Times New Roman"/>
+          <w:color w:val="0E101A"/>
+          <w:sz w:val="24"/>
+          <w:szCs w:val="24"/>
+        </w:rPr>
+        <w:t>We tried to create the language so that it performs to its specifications under all sorts of conditions. For instance, in terms of type checking, we have enabled one of our functions to accept speed values for both int types and float types. At this stage, we did not implement any sort of exception handling system because we only wrote the BNF and the lex specification file. The same applies to aliasing. For readability and writability, we made sure that all the conditions for them are met, thus enhancing our language's reliability.</w:t>
+      </w:r>
+    </w:p>
+    <w:p>
+      <w:pPr>
+        <w:spacing w:after="0" w:line="360" w:lineRule="auto"/>
+        <w:rPr>
+          <w:sz w:val="24"/>
+          <w:szCs w:val="24"/>
+        </w:rPr>
+      </w:pPr>
+    </w:p>
+    <w:p>
+      <w:pPr>
+        <w:spacing w:after="0" w:line="360" w:lineRule="auto"/>
+        <w:rPr>
+          <w:sz w:val="24"/>
+          <w:szCs w:val="24"/>
+        </w:rPr>
+      </w:pPr>
+    </w:p>
+    <w:p>
+      <w:pPr>
+        <w:spacing w:after="0" w:line="360" w:lineRule="auto"/>
+        <w:rPr>
+          <w:sz w:val="24"/>
+          <w:szCs w:val="24"/>
+        </w:rPr>
+      </w:pPr>
+    </w:p>
+    <w:p>
+      <w:pPr>
+        <w:spacing w:after="0" w:line="360" w:lineRule="auto"/>
+        <w:rPr>
+          <w:sz w:val="24"/>
+          <w:szCs w:val="24"/>
+        </w:rPr>
+      </w:pPr>
+    </w:p>
+    <w:p>
+      <w:pPr>
+        <w:spacing w:after="0" w:line="360" w:lineRule="auto"/>
+        <w:rPr>
+          <w:sz w:val="24"/>
+          <w:szCs w:val="24"/>
+        </w:rPr>
+      </w:pPr>
+    </w:p>
+    <w:p>
+      <w:pPr>
+        <w:spacing w:after="0" w:line="360" w:lineRule="auto"/>
+        <w:rPr>
+          <w:sz w:val="24"/>
+          <w:szCs w:val="24"/>
+        </w:rPr>
+      </w:pPr>
+    </w:p>
+    <w:p>
+      <w:pPr>
+        <w:spacing w:after="0" w:line="360" w:lineRule="auto"/>
+        <w:rPr>
+          <w:sz w:val="24"/>
+          <w:szCs w:val="24"/>
+        </w:rPr>
+      </w:pPr>
+    </w:p>
+    <w:p>
+      <w:pPr>
+        <w:spacing w:after="0" w:line="360" w:lineRule="auto"/>
+        <w:rPr>
+          <w:sz w:val="24"/>
+          <w:szCs w:val="24"/>
+        </w:rPr>
+      </w:pPr>
+    </w:p>
+    <w:p>
+      <w:pPr>
+        <w:spacing w:after="0" w:line="360" w:lineRule="auto"/>
+        <w:rPr>
+          <w:sz w:val="24"/>
+          <w:szCs w:val="24"/>
+        </w:rPr>
+      </w:pPr>
+    </w:p>
+    <w:p>
+      <w:pPr>
+        <w:spacing w:after="0" w:line="360" w:lineRule="auto"/>
+        <w:rPr>
+          <w:sz w:val="24"/>
+          <w:szCs w:val="24"/>
+        </w:rPr>
+      </w:pPr>
+    </w:p>
+    <w:p>
+      <w:pPr>
+        <w:spacing w:after="0" w:line="360" w:lineRule="auto"/>
+        <w:rPr>
+          <w:rFonts w:ascii="Times New Roman" w:hAnsi="Times New Roman" w:cs="Times New Roman"/>
+          <w:b/>
+          <w:bCs/>
           <w:sz w:val="28"/>
           <w:szCs w:val="28"/>
         </w:rPr>
-        <w:t xml:space="preserve"> Our Language </w:t>
-      </w:r>
-      <w:proofErr w:type="gramStart"/>
-      <w:r>
-        <w:rPr>
-          <w:rFonts w:ascii="Times New Roman" w:eastAsia="Times New Roman" w:hAnsi="Times New Roman" w:cs="Times New Roman"/>
+      </w:pPr>
+      <w:r>
+        <w:rPr>
+          <w:rFonts w:ascii="Times New Roman" w:hAnsi="Times New Roman" w:cs="Times New Roman"/>
           <w:b/>
           <w:bCs/>
-          <w:color w:val="0E101A"/>
           <w:sz w:val="28"/>
           <w:szCs w:val="28"/>
         </w:rPr>
-        <w:t>In</w:t>
-      </w:r>
-      <w:proofErr w:type="gramEnd"/>
-      <w:r>
-        <w:rPr>
-          <w:rFonts w:ascii="Times New Roman" w:eastAsia="Times New Roman" w:hAnsi="Times New Roman" w:cs="Times New Roman"/>
+        <w:lastRenderedPageBreak/>
+        <w:t>References</w:t>
+      </w:r>
+    </w:p>
+    <w:p>
+      <w:pPr>
+        <w:spacing w:before="100" w:beforeAutospacing="1" w:after="100" w:afterAutospacing="1" w:line="240" w:lineRule="auto"/>
+        <w:ind w:left="567" w:hanging="567"/>
+        <w:rPr>
+          <w:rFonts w:ascii="Times New Roman" w:eastAsia="Times New Roman" w:hAnsi="Times New Roman" w:cs="Times New Roman"/>
+          <w:sz w:val="24"/>
+          <w:szCs w:val="24"/>
+        </w:rPr>
+      </w:pPr>
+      <w:r>
+        <w:rPr>
+          <w:rFonts w:ascii="Times New Roman" w:eastAsia="Times New Roman" w:hAnsi="Times New Roman" w:cs="Times New Roman"/>
+          <w:sz w:val="24"/>
+          <w:szCs w:val="24"/>
+        </w:rPr>
+        <w:t xml:space="preserve">R. W. Sebesta, </w:t>
+      </w:r>
+      <w:r>
+        <w:rPr>
+          <w:rFonts w:ascii="Times New Roman" w:eastAsia="Times New Roman" w:hAnsi="Times New Roman" w:cs="Times New Roman"/>
+          <w:i/>
+          <w:iCs/>
+          <w:sz w:val="24"/>
+          <w:szCs w:val="24"/>
+        </w:rPr>
+        <w:t>Concepts of programming languages</w:t>
+      </w:r>
+      <w:r>
+        <w:rPr>
+          <w:rFonts w:ascii="Times New Roman" w:eastAsia="Times New Roman" w:hAnsi="Times New Roman" w:cs="Times New Roman"/>
+          <w:sz w:val="24"/>
+          <w:szCs w:val="24"/>
+        </w:rPr>
+        <w:t xml:space="preserve">. NY: Pearson, 2019. </w:t>
+      </w:r>
+    </w:p>
+    <w:p>
+      <w:pPr>
+        <w:spacing w:after="0" w:line="360" w:lineRule="auto"/>
+        <w:rPr>
+          <w:rFonts w:ascii="Times New Roman" w:hAnsi="Times New Roman" w:cs="Times New Roman"/>
           <w:b/>
           <w:bCs/>
-          <w:color w:val="0E101A"/>
           <w:sz w:val="28"/>
           <w:szCs w:val="28"/>
-        </w:rPr>
-        <w:t xml:space="preserve"> Terms Of Readability, Writability, And Reliability</w:t>
-      </w:r>
-    </w:p>
-    <w:p>
-      <w:pPr>
-        <w:spacing w:after="0" w:line="360" w:lineRule="auto"/>
-        <w:rPr>
-          <w:rFonts w:ascii="Times New Roman" w:eastAsia="Times New Roman" w:hAnsi="Times New Roman" w:cs="Times New Roman"/>
-          <w:sz w:val="28"/>
-          <w:szCs w:val="28"/>
-        </w:rPr>
-      </w:pPr>
-    </w:p>
-    <w:p>
-      <w:pPr>
-        <w:spacing w:after="0" w:line="360" w:lineRule="auto"/>
-        <w:rPr>
-          <w:rFonts w:ascii="Times New Roman" w:eastAsia="Times New Roman" w:hAnsi="Times New Roman" w:cs="Times New Roman"/>
-          <w:sz w:val="24"/>
-          <w:szCs w:val="24"/>
-        </w:rPr>
-      </w:pPr>
-      <w:r>
-        <w:rPr>
-          <w:rFonts w:ascii="Times New Roman" w:eastAsia="Times New Roman" w:hAnsi="Times New Roman" w:cs="Times New Roman"/>
-          <w:b/>
-          <w:bCs/>
-          <w:color w:val="0E101A"/>
-          <w:sz w:val="24"/>
-          <w:szCs w:val="24"/>
-        </w:rPr>
-        <w:t>Readability</w:t>
-      </w:r>
-    </w:p>
-    <w:p>
-      <w:pPr>
-        <w:spacing w:after="0" w:line="360" w:lineRule="auto"/>
-        <w:rPr>
-          <w:rFonts w:ascii="Times New Roman" w:eastAsia="Times New Roman" w:hAnsi="Times New Roman" w:cs="Times New Roman"/>
-          <w:sz w:val="24"/>
-          <w:szCs w:val="24"/>
-        </w:rPr>
-      </w:pPr>
-      <w:r>
-        <w:rPr>
-          <w:rFonts w:ascii="Times New Roman" w:eastAsia="Times New Roman" w:hAnsi="Times New Roman" w:cs="Times New Roman"/>
-          <w:color w:val="0E101A"/>
-          <w:sz w:val="24"/>
-          <w:szCs w:val="24"/>
-        </w:rPr>
-        <w:t xml:space="preserve">Our language is designed to be easy to use for users ranging from beginners to experts. The syntax is </w:t>
-      </w:r>
-      <w:proofErr w:type="gramStart"/>
-      <w:r>
-        <w:rPr>
-          <w:rFonts w:ascii="Times New Roman" w:eastAsia="Times New Roman" w:hAnsi="Times New Roman" w:cs="Times New Roman"/>
-          <w:color w:val="0E101A"/>
-          <w:sz w:val="24"/>
-          <w:szCs w:val="24"/>
-        </w:rPr>
-        <w:t>very close</w:t>
-      </w:r>
-      <w:proofErr w:type="gramEnd"/>
-      <w:r>
-        <w:rPr>
-          <w:rFonts w:ascii="Times New Roman" w:eastAsia="Times New Roman" w:hAnsi="Times New Roman" w:cs="Times New Roman"/>
-          <w:color w:val="0E101A"/>
-          <w:sz w:val="24"/>
-          <w:szCs w:val="24"/>
-        </w:rPr>
-        <w:t xml:space="preserve"> to C group languages. We chose this approach because the C group </w:t>
-      </w:r>
-      <w:r>
-        <w:rPr>
-          <w:rFonts w:ascii="Times New Roman" w:eastAsia="Times New Roman" w:hAnsi="Times New Roman" w:cs="Times New Roman"/>
-          <w:color w:val="0E101A"/>
-          <w:sz w:val="24"/>
-          <w:szCs w:val="24"/>
-        </w:rPr>
-        <w:lastRenderedPageBreak/>
-        <w:t xml:space="preserve">languages are around for </w:t>
-      </w:r>
-      <w:proofErr w:type="gramStart"/>
-      <w:r>
-        <w:rPr>
-          <w:rFonts w:ascii="Times New Roman" w:eastAsia="Times New Roman" w:hAnsi="Times New Roman" w:cs="Times New Roman"/>
-          <w:color w:val="0E101A"/>
-          <w:sz w:val="24"/>
-          <w:szCs w:val="24"/>
-        </w:rPr>
-        <w:t>a very long</w:t>
-      </w:r>
-      <w:proofErr w:type="gramEnd"/>
-      <w:r>
-        <w:rPr>
-          <w:rFonts w:ascii="Times New Roman" w:eastAsia="Times New Roman" w:hAnsi="Times New Roman" w:cs="Times New Roman"/>
-          <w:color w:val="0E101A"/>
-          <w:sz w:val="24"/>
-          <w:szCs w:val="24"/>
-        </w:rPr>
-        <w:t xml:space="preserve"> time, and people have grown accustomed to the syntax of them. We have paid close attention not to disregard the orthogonality of the language. We did not assign an operator to multiple operations, hence making RUNE appropriate to orthogonality. When it comes to data types, they are assigned to their respective identifiers to avoid confusion. For instance, the value of a float variable cannot be assigned to an integer variable.  </w:t>
-      </w:r>
-    </w:p>
-    <w:p>
-      <w:pPr>
-        <w:spacing w:after="0" w:line="360" w:lineRule="auto"/>
-        <w:rPr>
-          <w:rFonts w:ascii="Times New Roman" w:eastAsia="Times New Roman" w:hAnsi="Times New Roman" w:cs="Times New Roman"/>
-          <w:sz w:val="24"/>
-          <w:szCs w:val="24"/>
-        </w:rPr>
-      </w:pPr>
-    </w:p>
-    <w:p>
-      <w:pPr>
-        <w:spacing w:after="0" w:line="360" w:lineRule="auto"/>
-        <w:rPr>
-          <w:rFonts w:ascii="Times New Roman" w:eastAsia="Times New Roman" w:hAnsi="Times New Roman" w:cs="Times New Roman"/>
-          <w:sz w:val="24"/>
-          <w:szCs w:val="24"/>
-        </w:rPr>
-      </w:pPr>
-      <w:r>
-        <w:rPr>
-          <w:rFonts w:ascii="Times New Roman" w:eastAsia="Times New Roman" w:hAnsi="Times New Roman" w:cs="Times New Roman"/>
-          <w:b/>
-          <w:bCs/>
-          <w:color w:val="0E101A"/>
-          <w:sz w:val="24"/>
-          <w:szCs w:val="24"/>
-        </w:rPr>
-        <w:t>Writability</w:t>
-      </w:r>
-    </w:p>
-    <w:p>
-      <w:pPr>
-        <w:spacing w:after="0" w:line="360" w:lineRule="auto"/>
-        <w:rPr>
-          <w:rFonts w:ascii="Times New Roman" w:eastAsia="Times New Roman" w:hAnsi="Times New Roman" w:cs="Times New Roman"/>
-          <w:sz w:val="24"/>
-          <w:szCs w:val="24"/>
-        </w:rPr>
-      </w:pPr>
-      <w:r>
-        <w:rPr>
-          <w:rFonts w:ascii="Times New Roman" w:eastAsia="Times New Roman" w:hAnsi="Times New Roman" w:cs="Times New Roman"/>
-          <w:color w:val="0E101A"/>
-          <w:sz w:val="24"/>
-          <w:szCs w:val="24"/>
-        </w:rPr>
-        <w:t>Our language has an adequate number of data types and functionalities so that it does not confuse the writer of the code. Since we have a small number of primitive constructs and consistent sets of rules for combining them, we have enabled orthogonality for the language. We created different and easy forms of writing the same expression to enhance the expressivity of the language, such as using for loops instead of while loops.</w:t>
-      </w:r>
-    </w:p>
-    <w:p>
-      <w:pPr>
-        <w:spacing w:after="0" w:line="360" w:lineRule="auto"/>
-        <w:rPr>
-          <w:rFonts w:ascii="Times New Roman" w:eastAsia="Times New Roman" w:hAnsi="Times New Roman" w:cs="Times New Roman"/>
-          <w:sz w:val="24"/>
-          <w:szCs w:val="24"/>
-        </w:rPr>
-      </w:pPr>
-    </w:p>
-    <w:p>
-      <w:pPr>
-        <w:spacing w:after="0" w:line="360" w:lineRule="auto"/>
-        <w:rPr>
-          <w:rFonts w:ascii="Times New Roman" w:eastAsia="Times New Roman" w:hAnsi="Times New Roman" w:cs="Times New Roman"/>
-          <w:sz w:val="24"/>
-          <w:szCs w:val="24"/>
-        </w:rPr>
-      </w:pPr>
-      <w:r>
-        <w:rPr>
-          <w:rFonts w:ascii="Times New Roman" w:eastAsia="Times New Roman" w:hAnsi="Times New Roman" w:cs="Times New Roman"/>
-          <w:b/>
-          <w:bCs/>
-          <w:color w:val="0E101A"/>
-          <w:sz w:val="24"/>
-          <w:szCs w:val="24"/>
-        </w:rPr>
-        <w:t>Reliability</w:t>
-      </w:r>
-    </w:p>
-    <w:p>
-      <w:pPr>
-        <w:spacing w:after="0" w:line="360" w:lineRule="auto"/>
-        <w:rPr>
-          <w:rFonts w:ascii="Times New Roman" w:eastAsia="Times New Roman" w:hAnsi="Times New Roman" w:cs="Times New Roman"/>
-          <w:sz w:val="24"/>
-          <w:szCs w:val="24"/>
-        </w:rPr>
-      </w:pPr>
-      <w:r>
-        <w:rPr>
-          <w:rFonts w:ascii="Times New Roman" w:eastAsia="Times New Roman" w:hAnsi="Times New Roman" w:cs="Times New Roman"/>
-          <w:color w:val="0E101A"/>
-          <w:sz w:val="24"/>
-          <w:szCs w:val="24"/>
-        </w:rPr>
-        <w:t>We tried to create the language so that it performs to its specifications under all sorts of conditions. For instance, in terms of type checking, we have enabled one of our functions to accept speed values for both int types and float types. At this stage, we did not implement any sort of exception handling system because we only wrote the BNF and the lex specification file. The same applies to aliasing. For readability and writability, we made sure that all the conditions for them are met, thus enhancing our language's reliability.</w:t>
-      </w:r>
-    </w:p>
-    <w:p>
-      <w:pPr>
-        <w:spacing w:after="0" w:line="360" w:lineRule="auto"/>
-        <w:rPr>
-          <w:sz w:val="24"/>
-          <w:szCs w:val="24"/>
         </w:rPr>
       </w:pPr>
     </w:p>
@@ -10455,6 +8782,25 @@
     <w:uiPriority w:val="99"/>
     <w:rsid w:val="001B4F96"/>
   </w:style>
+  <w:style w:type="table" w:styleId="TableGrid">
+    <w:name w:val="Table Grid"/>
+    <w:basedOn w:val="TableNormal"/>
+    <w:uiPriority w:val="39"/>
+    <w:rsid w:val="00BE6D25"/>
+    <w:pPr>
+      <w:spacing w:after="0" w:line="240" w:lineRule="auto"/>
+    </w:pPr>
+    <w:tblPr>
+      <w:tblBorders>
+        <w:top w:val="single" w:sz="4" w:space="0" w:color="auto"/>
+        <w:left w:val="single" w:sz="4" w:space="0" w:color="auto"/>
+        <w:bottom w:val="single" w:sz="4" w:space="0" w:color="auto"/>
+        <w:right w:val="single" w:sz="4" w:space="0" w:color="auto"/>
+        <w:insideH w:val="single" w:sz="4" w:space="0" w:color="auto"/>
+        <w:insideV w:val="single" w:sz="4" w:space="0" w:color="auto"/>
+      </w:tblBorders>
+    </w:tblPr>
+  </w:style>
 </w:styles>
 </file>
 

--- a/Project1/reports/report_cs315.docx
+++ b/Project1/reports/report_cs315.docx
@@ -2504,7 +2504,16 @@
           <w:sz w:val="24"/>
           <w:szCs w:val="24"/>
         </w:rPr>
-        <w:t>function_expression</w:t>
+        <w:t>function_</w:t>
+      </w:r>
+      <w:r>
+        <w:rPr>
+          <w:rFonts w:ascii="Times New Roman" w:eastAsia="Times New Roman" w:hAnsi="Times New Roman" w:cs="Times New Roman"/>
+          <w:color w:val="000000"/>
+          <w:sz w:val="24"/>
+          <w:szCs w:val="24"/>
+        </w:rPr>
+        <w:t>call</w:t>
       </w:r>
       <w:proofErr w:type="spellEnd"/>
       <w:proofErr w:type="gramStart"/>
@@ -2596,46 +2605,45 @@
           <w:sz w:val="24"/>
           <w:szCs w:val="24"/>
         </w:rPr>
-        <w:t xml:space="preserve"> BOOLEAN | (INT | FLOAT | IDENTIFIER) </w:t>
+        <w:t xml:space="preserve"> BOOLEAN </w:t>
       </w:r>
     </w:p>
     <w:p>
       <w:pPr>
         <w:spacing w:line="360" w:lineRule="auto"/>
-        <w:ind w:left="2580"/>
-        <w:rPr>
-          <w:rFonts w:ascii="Times New Roman" w:eastAsia="Times New Roman" w:hAnsi="Times New Roman" w:cs="Times New Roman"/>
-          <w:color w:val="000000"/>
-          <w:sz w:val="24"/>
-          <w:szCs w:val="24"/>
-        </w:rPr>
-      </w:pPr>
-      <w:r>
-        <w:rPr>
-          <w:rFonts w:ascii="Times New Roman" w:eastAsia="Times New Roman" w:hAnsi="Times New Roman" w:cs="Times New Roman"/>
-          <w:color w:val="000000"/>
-          <w:sz w:val="24"/>
-          <w:szCs w:val="24"/>
-        </w:rPr>
-        <w:t xml:space="preserve">(GREATER_THAN | SMALLER_THAN | </w:t>
-      </w:r>
-      <w:r>
-        <w:rPr>
-          <w:rFonts w:ascii="Times New Roman" w:eastAsia="Times New Roman" w:hAnsi="Times New Roman" w:cs="Times New Roman"/>
-          <w:color w:val="000000"/>
-          <w:sz w:val="24"/>
-          <w:szCs w:val="24"/>
-        </w:rPr>
-        <w:t xml:space="preserve">  </w:t>
-      </w:r>
-      <w:r>
-        <w:rPr>
-          <w:rFonts w:ascii="Times New Roman" w:eastAsia="Times New Roman" w:hAnsi="Times New Roman" w:cs="Times New Roman"/>
-          <w:color w:val="000000"/>
-          <w:sz w:val="24"/>
-          <w:szCs w:val="24"/>
-        </w:rPr>
-        <w:t>GREATER_OR_EQUAL | SMALLER_OR_EQUAL) (INT| FLOAT | IDENTIFIER)</w:t>
+        <w:rPr>
+          <w:rFonts w:ascii="Times New Roman" w:eastAsia="Times New Roman" w:hAnsi="Times New Roman" w:cs="Times New Roman"/>
+          <w:color w:val="000000"/>
+          <w:sz w:val="24"/>
+          <w:szCs w:val="24"/>
+        </w:rPr>
+      </w:pPr>
+      <w:r>
+        <w:rPr>
+          <w:rFonts w:ascii="Times New Roman" w:eastAsia="Times New Roman" w:hAnsi="Times New Roman" w:cs="Times New Roman"/>
+          <w:color w:val="000000"/>
+          <w:sz w:val="24"/>
+          <w:szCs w:val="24"/>
+        </w:rPr>
+        <w:t xml:space="preserve">     </w:t>
+      </w:r>
+      <w:r>
+        <w:rPr>
+          <w:rFonts w:ascii="Times New Roman" w:eastAsia="Times New Roman" w:hAnsi="Times New Roman" w:cs="Times New Roman"/>
+          <w:color w:val="000000"/>
+          <w:sz w:val="24"/>
+          <w:szCs w:val="24"/>
+        </w:rPr>
+        <w:t xml:space="preserve">                                  </w:t>
+      </w:r>
+      <w:r>
+        <w:rPr>
+          <w:rFonts w:ascii="Times New Roman" w:eastAsia="Times New Roman" w:hAnsi="Times New Roman" w:cs="Times New Roman"/>
+          <w:color w:val="000000"/>
+          <w:sz w:val="24"/>
+          <w:szCs w:val="24"/>
+        </w:rPr>
+        <w:t>| &lt;comparison&gt;</w:t>
       </w:r>
     </w:p>
     <w:p>
@@ -2655,16 +2663,16 @@
           <w:sz w:val="24"/>
           <w:szCs w:val="24"/>
         </w:rPr>
-        <w:t xml:space="preserve">                        </w:t>
-      </w:r>
-      <w:r>
-        <w:rPr>
-          <w:rFonts w:ascii="Times New Roman" w:eastAsia="Times New Roman" w:hAnsi="Times New Roman" w:cs="Times New Roman"/>
-          <w:color w:val="000000"/>
-          <w:sz w:val="24"/>
-          <w:szCs w:val="24"/>
-        </w:rPr>
-        <w:t xml:space="preserve">                    </w:t>
+        <w:t xml:space="preserve">     </w:t>
+      </w:r>
+      <w:r>
+        <w:rPr>
+          <w:rFonts w:ascii="Times New Roman" w:eastAsia="Times New Roman" w:hAnsi="Times New Roman" w:cs="Times New Roman"/>
+          <w:color w:val="000000"/>
+          <w:sz w:val="24"/>
+          <w:szCs w:val="24"/>
+        </w:rPr>
+        <w:t xml:space="preserve">                                  </w:t>
       </w:r>
       <w:r>
         <w:rPr>
@@ -2683,6 +2691,122 @@
           <w:sz w:val="24"/>
           <w:szCs w:val="24"/>
         </w:rPr>
+        <w:t>basic_equality</w:t>
+      </w:r>
+      <w:proofErr w:type="spellEnd"/>
+      <w:r>
+        <w:rPr>
+          <w:rFonts w:ascii="Times New Roman" w:eastAsia="Times New Roman" w:hAnsi="Times New Roman" w:cs="Times New Roman"/>
+          <w:color w:val="000000"/>
+          <w:sz w:val="24"/>
+          <w:szCs w:val="24"/>
+        </w:rPr>
+        <w:t>&gt;</w:t>
+      </w:r>
+    </w:p>
+    <w:p>
+      <w:pPr>
+        <w:spacing w:line="360" w:lineRule="auto"/>
+        <w:rPr>
+          <w:rFonts w:ascii="Times New Roman" w:eastAsia="Times New Roman" w:hAnsi="Times New Roman" w:cs="Times New Roman"/>
+          <w:color w:val="000000"/>
+          <w:sz w:val="24"/>
+          <w:szCs w:val="24"/>
+        </w:rPr>
+      </w:pPr>
+      <w:r>
+        <w:rPr>
+          <w:rFonts w:ascii="Times New Roman" w:eastAsia="Times New Roman" w:hAnsi="Times New Roman" w:cs="Times New Roman"/>
+          <w:color w:val="000000"/>
+          <w:sz w:val="24"/>
+          <w:szCs w:val="24"/>
+        </w:rPr>
+        <w:t xml:space="preserve">     </w:t>
+      </w:r>
+      <w:r>
+        <w:rPr>
+          <w:rFonts w:ascii="Times New Roman" w:eastAsia="Times New Roman" w:hAnsi="Times New Roman" w:cs="Times New Roman"/>
+          <w:color w:val="000000"/>
+          <w:sz w:val="24"/>
+          <w:szCs w:val="24"/>
+        </w:rPr>
+        <w:t xml:space="preserve">                                  </w:t>
+      </w:r>
+      <w:r>
+        <w:rPr>
+          <w:rFonts w:ascii="Times New Roman" w:eastAsia="Times New Roman" w:hAnsi="Times New Roman" w:cs="Times New Roman"/>
+          <w:color w:val="000000"/>
+          <w:sz w:val="24"/>
+          <w:szCs w:val="24"/>
+        </w:rPr>
+        <w:t>| &lt;</w:t>
+      </w:r>
+      <w:proofErr w:type="spellStart"/>
+      <w:r>
+        <w:rPr>
+          <w:rFonts w:ascii="Times New Roman" w:eastAsia="Times New Roman" w:hAnsi="Times New Roman" w:cs="Times New Roman"/>
+          <w:color w:val="000000"/>
+          <w:sz w:val="24"/>
+          <w:szCs w:val="24"/>
+        </w:rPr>
+        <w:t>function_call</w:t>
+      </w:r>
+      <w:proofErr w:type="spellEnd"/>
+      <w:r>
+        <w:rPr>
+          <w:rFonts w:ascii="Times New Roman" w:eastAsia="Times New Roman" w:hAnsi="Times New Roman" w:cs="Times New Roman"/>
+          <w:color w:val="000000"/>
+          <w:sz w:val="24"/>
+          <w:szCs w:val="24"/>
+        </w:rPr>
+        <w:t>&gt;</w:t>
+      </w:r>
+    </w:p>
+    <w:p>
+      <w:pPr>
+        <w:spacing w:line="360" w:lineRule="auto"/>
+        <w:rPr>
+          <w:rFonts w:ascii="Times New Roman" w:eastAsia="Times New Roman" w:hAnsi="Times New Roman" w:cs="Times New Roman"/>
+          <w:color w:val="000000"/>
+          <w:sz w:val="24"/>
+          <w:szCs w:val="24"/>
+        </w:rPr>
+      </w:pPr>
+      <w:r>
+        <w:rPr>
+          <w:rFonts w:ascii="Times New Roman" w:eastAsia="Times New Roman" w:hAnsi="Times New Roman" w:cs="Times New Roman"/>
+          <w:color w:val="000000"/>
+          <w:sz w:val="24"/>
+          <w:szCs w:val="24"/>
+        </w:rPr>
+        <w:t xml:space="preserve">     </w:t>
+      </w:r>
+      <w:r>
+        <w:rPr>
+          <w:rFonts w:ascii="Times New Roman" w:eastAsia="Times New Roman" w:hAnsi="Times New Roman" w:cs="Times New Roman"/>
+          <w:color w:val="000000"/>
+          <w:sz w:val="24"/>
+          <w:szCs w:val="24"/>
+        </w:rPr>
+        <w:t xml:space="preserve">                                  </w:t>
+      </w:r>
+      <w:r>
+        <w:rPr>
+          <w:rFonts w:ascii="Times New Roman" w:eastAsia="Times New Roman" w:hAnsi="Times New Roman" w:cs="Times New Roman"/>
+          <w:color w:val="000000"/>
+          <w:sz w:val="24"/>
+          <w:szCs w:val="24"/>
+        </w:rPr>
+        <w:t>| &lt;</w:t>
+      </w:r>
+      <w:proofErr w:type="spellStart"/>
+      <w:r>
+        <w:rPr>
+          <w:rFonts w:ascii="Times New Roman" w:eastAsia="Times New Roman" w:hAnsi="Times New Roman" w:cs="Times New Roman"/>
+          <w:color w:val="000000"/>
+          <w:sz w:val="24"/>
+          <w:szCs w:val="24"/>
+        </w:rPr>
         <w:t>logical_expression</w:t>
       </w:r>
       <w:proofErr w:type="spellEnd"/>
@@ -2733,25 +2857,7 @@
           <w:sz w:val="24"/>
           <w:szCs w:val="24"/>
         </w:rPr>
-        <w:t xml:space="preserve">                       </w:t>
-      </w:r>
-      <w:r>
-        <w:rPr>
-          <w:rFonts w:ascii="Times New Roman" w:eastAsia="Times New Roman" w:hAnsi="Times New Roman" w:cs="Times New Roman"/>
-          <w:color w:val="000000"/>
-          <w:sz w:val="24"/>
-          <w:szCs w:val="24"/>
-        </w:rPr>
-        <w:t xml:space="preserve">                    </w:t>
-      </w:r>
-      <w:r>
-        <w:rPr>
-          <w:rFonts w:ascii="Times New Roman" w:eastAsia="Times New Roman" w:hAnsi="Times New Roman" w:cs="Times New Roman"/>
-          <w:color w:val="000000"/>
-          <w:sz w:val="24"/>
-          <w:szCs w:val="24"/>
-        </w:rPr>
-        <w:t xml:space="preserve"> | &lt;</w:t>
+        <w:t xml:space="preserve">                                       | &lt;</w:t>
       </w:r>
       <w:proofErr w:type="spellStart"/>
       <w:r>
@@ -2811,25 +2917,7 @@
           <w:sz w:val="24"/>
           <w:szCs w:val="24"/>
         </w:rPr>
-        <w:t xml:space="preserve">                        </w:t>
-      </w:r>
-      <w:r>
-        <w:rPr>
-          <w:rFonts w:ascii="Times New Roman" w:eastAsia="Times New Roman" w:hAnsi="Times New Roman" w:cs="Times New Roman"/>
-          <w:color w:val="000000"/>
-          <w:sz w:val="24"/>
-          <w:szCs w:val="24"/>
-        </w:rPr>
-        <w:t xml:space="preserve">                    </w:t>
-      </w:r>
-      <w:r>
-        <w:rPr>
-          <w:rFonts w:ascii="Times New Roman" w:eastAsia="Times New Roman" w:hAnsi="Times New Roman" w:cs="Times New Roman"/>
-          <w:color w:val="000000"/>
-          <w:sz w:val="24"/>
-          <w:szCs w:val="24"/>
-        </w:rPr>
-        <w:t>| &lt;</w:t>
+        <w:t>&lt;</w:t>
       </w:r>
       <w:proofErr w:type="spellStart"/>
       <w:r>
@@ -2839,17 +2927,142 @@
           <w:sz w:val="24"/>
           <w:szCs w:val="24"/>
         </w:rPr>
-        <w:t>logical_expression</w:t>
+        <w:t>basic_equality</w:t>
       </w:r>
       <w:proofErr w:type="spellEnd"/>
-      <w:r>
-        <w:rPr>
-          <w:rFonts w:ascii="Times New Roman" w:eastAsia="Times New Roman" w:hAnsi="Times New Roman" w:cs="Times New Roman"/>
-          <w:color w:val="000000"/>
-          <w:sz w:val="24"/>
-          <w:szCs w:val="24"/>
-        </w:rPr>
-        <w:t>&gt; EQUAL &lt;</w:t>
+      <w:proofErr w:type="gramStart"/>
+      <w:r>
+        <w:rPr>
+          <w:rFonts w:ascii="Times New Roman" w:eastAsia="Times New Roman" w:hAnsi="Times New Roman" w:cs="Times New Roman"/>
+          <w:color w:val="000000"/>
+          <w:sz w:val="24"/>
+          <w:szCs w:val="24"/>
+        </w:rPr>
+        <w:t>&gt; ::=</w:t>
+      </w:r>
+      <w:proofErr w:type="gramEnd"/>
+      <w:r>
+        <w:rPr>
+          <w:rFonts w:ascii="Times New Roman" w:eastAsia="Times New Roman" w:hAnsi="Times New Roman" w:cs="Times New Roman"/>
+          <w:color w:val="000000"/>
+          <w:sz w:val="24"/>
+          <w:szCs w:val="24"/>
+        </w:rPr>
+        <w:t xml:space="preserve"> (INT | FLOAT | BOOLEAN | IDENTIFIER)</w:t>
+      </w:r>
+    </w:p>
+    <w:p>
+      <w:pPr>
+        <w:spacing w:line="360" w:lineRule="auto"/>
+        <w:rPr>
+          <w:rFonts w:ascii="Times New Roman" w:eastAsia="Times New Roman" w:hAnsi="Times New Roman" w:cs="Times New Roman"/>
+          <w:color w:val="000000"/>
+          <w:sz w:val="24"/>
+          <w:szCs w:val="24"/>
+        </w:rPr>
+      </w:pPr>
+      <w:r>
+        <w:rPr>
+          <w:rFonts w:ascii="Times New Roman" w:eastAsia="Times New Roman" w:hAnsi="Times New Roman" w:cs="Times New Roman"/>
+          <w:color w:val="000000"/>
+          <w:sz w:val="24"/>
+          <w:szCs w:val="24"/>
+        </w:rPr>
+        <w:t xml:space="preserve">        </w:t>
+      </w:r>
+      <w:r>
+        <w:rPr>
+          <w:rFonts w:ascii="Times New Roman" w:eastAsia="Times New Roman" w:hAnsi="Times New Roman" w:cs="Times New Roman"/>
+          <w:color w:val="000000"/>
+          <w:sz w:val="24"/>
+          <w:szCs w:val="24"/>
+        </w:rPr>
+        <w:t xml:space="preserve">                          </w:t>
+      </w:r>
+      <w:r>
+        <w:rPr>
+          <w:rFonts w:ascii="Times New Roman" w:eastAsia="Times New Roman" w:hAnsi="Times New Roman" w:cs="Times New Roman"/>
+          <w:color w:val="000000"/>
+          <w:sz w:val="24"/>
+          <w:szCs w:val="24"/>
+        </w:rPr>
+        <w:t>(EQUAL | NOT_EQUAL)</w:t>
+      </w:r>
+      <w:r>
+        <w:rPr>
+          <w:rFonts w:ascii="Times New Roman" w:eastAsia="Times New Roman" w:hAnsi="Times New Roman" w:cs="Times New Roman"/>
+          <w:color w:val="000000"/>
+          <w:sz w:val="24"/>
+          <w:szCs w:val="24"/>
+        </w:rPr>
+        <w:t xml:space="preserve"> </w:t>
+      </w:r>
+      <w:r>
+        <w:rPr>
+          <w:rFonts w:ascii="Times New Roman" w:eastAsia="Times New Roman" w:hAnsi="Times New Roman" w:cs="Times New Roman"/>
+          <w:color w:val="000000"/>
+          <w:sz w:val="24"/>
+          <w:szCs w:val="24"/>
+        </w:rPr>
+        <w:t>(INT | FLOAT | BOOLEAN | IDENTIFIER)</w:t>
+      </w:r>
+    </w:p>
+    <w:p>
+      <w:pPr>
+        <w:spacing w:line="360" w:lineRule="auto"/>
+        <w:rPr>
+          <w:rFonts w:ascii="Times New Roman" w:eastAsia="Times New Roman" w:hAnsi="Times New Roman" w:cs="Times New Roman"/>
+          <w:color w:val="000000"/>
+          <w:sz w:val="24"/>
+          <w:szCs w:val="24"/>
+        </w:rPr>
+      </w:pPr>
+      <w:r>
+        <w:rPr>
+          <w:rFonts w:ascii="Times New Roman" w:eastAsia="Times New Roman" w:hAnsi="Times New Roman" w:cs="Times New Roman"/>
+          <w:color w:val="000000"/>
+          <w:sz w:val="24"/>
+          <w:szCs w:val="24"/>
+        </w:rPr>
+        <w:t>&lt;comparison</w:t>
+      </w:r>
+      <w:proofErr w:type="gramStart"/>
+      <w:r>
+        <w:rPr>
+          <w:rFonts w:ascii="Times New Roman" w:eastAsia="Times New Roman" w:hAnsi="Times New Roman" w:cs="Times New Roman"/>
+          <w:color w:val="000000"/>
+          <w:sz w:val="24"/>
+          <w:szCs w:val="24"/>
+        </w:rPr>
+        <w:t>&gt; ::=</w:t>
+      </w:r>
+      <w:proofErr w:type="gramEnd"/>
+      <w:r>
+        <w:rPr>
+          <w:rFonts w:ascii="Times New Roman" w:eastAsia="Times New Roman" w:hAnsi="Times New Roman" w:cs="Times New Roman"/>
+          <w:color w:val="000000"/>
+          <w:sz w:val="24"/>
+          <w:szCs w:val="24"/>
+        </w:rPr>
+        <w:t xml:space="preserve">  (INT | FLOAT | IDENTIFIER) </w:t>
+      </w:r>
+      <w:r>
+        <w:rPr>
+          <w:rFonts w:ascii="Times New Roman" w:eastAsia="Times New Roman" w:hAnsi="Times New Roman" w:cs="Times New Roman"/>
+          <w:color w:val="000000"/>
+          <w:sz w:val="24"/>
+          <w:szCs w:val="24"/>
+        </w:rPr>
+        <w:t xml:space="preserve"> </w:t>
+      </w:r>
+      <w:r>
+        <w:rPr>
+          <w:rFonts w:ascii="Times New Roman" w:eastAsia="Times New Roman" w:hAnsi="Times New Roman" w:cs="Times New Roman"/>
+          <w:color w:val="000000"/>
+          <w:sz w:val="24"/>
+          <w:szCs w:val="24"/>
+        </w:rPr>
+        <w:t>&lt;</w:t>
       </w:r>
       <w:proofErr w:type="spellStart"/>
       <w:r>
@@ -2859,7 +3072,7 @@
           <w:sz w:val="24"/>
           <w:szCs w:val="24"/>
         </w:rPr>
-        <w:t>logical_expression</w:t>
+        <w:t>comparison_operator</w:t>
       </w:r>
       <w:proofErr w:type="spellEnd"/>
       <w:r>
@@ -2869,7 +3082,7 @@
           <w:sz w:val="24"/>
           <w:szCs w:val="24"/>
         </w:rPr>
-        <w:t>&gt;</w:t>
+        <w:t xml:space="preserve">&gt; </w:t>
       </w:r>
     </w:p>
     <w:p>
@@ -2889,25 +3102,36 @@
           <w:sz w:val="24"/>
           <w:szCs w:val="24"/>
         </w:rPr>
-        <w:t xml:space="preserve">                       </w:t>
-      </w:r>
-      <w:r>
-        <w:rPr>
-          <w:rFonts w:ascii="Times New Roman" w:eastAsia="Times New Roman" w:hAnsi="Times New Roman" w:cs="Times New Roman"/>
-          <w:color w:val="000000"/>
-          <w:sz w:val="24"/>
-          <w:szCs w:val="24"/>
-        </w:rPr>
-        <w:t xml:space="preserve">                    </w:t>
-      </w:r>
-      <w:r>
-        <w:rPr>
-          <w:rFonts w:ascii="Times New Roman" w:eastAsia="Times New Roman" w:hAnsi="Times New Roman" w:cs="Times New Roman"/>
-          <w:color w:val="000000"/>
-          <w:sz w:val="24"/>
-          <w:szCs w:val="24"/>
-        </w:rPr>
-        <w:t xml:space="preserve"> | &lt;</w:t>
+        <w:t xml:space="preserve">                               </w:t>
+      </w:r>
+      <w:r>
+        <w:rPr>
+          <w:rFonts w:ascii="Times New Roman" w:eastAsia="Times New Roman" w:hAnsi="Times New Roman" w:cs="Times New Roman"/>
+          <w:color w:val="000000"/>
+          <w:sz w:val="24"/>
+          <w:szCs w:val="24"/>
+        </w:rPr>
+        <w:t>(INT | FLOAT | IDENTIFIER)</w:t>
+      </w:r>
+    </w:p>
+    <w:p>
+      <w:pPr>
+        <w:spacing w:line="360" w:lineRule="auto"/>
+        <w:rPr>
+          <w:rFonts w:ascii="Times New Roman" w:eastAsia="Times New Roman" w:hAnsi="Times New Roman" w:cs="Times New Roman"/>
+          <w:color w:val="000000"/>
+          <w:sz w:val="24"/>
+          <w:szCs w:val="24"/>
+        </w:rPr>
+      </w:pPr>
+      <w:r>
+        <w:rPr>
+          <w:rFonts w:ascii="Times New Roman" w:eastAsia="Times New Roman" w:hAnsi="Times New Roman" w:cs="Times New Roman"/>
+          <w:color w:val="000000"/>
+          <w:sz w:val="24"/>
+          <w:szCs w:val="24"/>
+        </w:rPr>
+        <w:t>&lt;</w:t>
       </w:r>
       <w:proofErr w:type="spellStart"/>
       <w:r>
@@ -2917,37 +3141,28 @@
           <w:sz w:val="24"/>
           <w:szCs w:val="24"/>
         </w:rPr>
-        <w:t>logical_expression</w:t>
+        <w:t>comparison_operator</w:t>
       </w:r>
       <w:proofErr w:type="spellEnd"/>
-      <w:r>
-        <w:rPr>
-          <w:rFonts w:ascii="Times New Roman" w:eastAsia="Times New Roman" w:hAnsi="Times New Roman" w:cs="Times New Roman"/>
-          <w:color w:val="000000"/>
-          <w:sz w:val="24"/>
-          <w:szCs w:val="24"/>
-        </w:rPr>
-        <w:t>&gt; NOT_EQUAL &lt;</w:t>
-      </w:r>
-      <w:proofErr w:type="spellStart"/>
-      <w:r>
-        <w:rPr>
-          <w:rFonts w:ascii="Times New Roman" w:eastAsia="Times New Roman" w:hAnsi="Times New Roman" w:cs="Times New Roman"/>
-          <w:color w:val="000000"/>
-          <w:sz w:val="24"/>
-          <w:szCs w:val="24"/>
-        </w:rPr>
-        <w:t>logical_expression</w:t>
-      </w:r>
-      <w:proofErr w:type="spellEnd"/>
-      <w:r>
-        <w:rPr>
-          <w:rFonts w:ascii="Times New Roman" w:eastAsia="Times New Roman" w:hAnsi="Times New Roman" w:cs="Times New Roman"/>
-          <w:color w:val="000000"/>
-          <w:sz w:val="24"/>
-          <w:szCs w:val="24"/>
-        </w:rPr>
-        <w:t>&gt;</w:t>
+      <w:proofErr w:type="gramStart"/>
+      <w:r>
+        <w:rPr>
+          <w:rFonts w:ascii="Times New Roman" w:eastAsia="Times New Roman" w:hAnsi="Times New Roman" w:cs="Times New Roman"/>
+          <w:color w:val="000000"/>
+          <w:sz w:val="24"/>
+          <w:szCs w:val="24"/>
+        </w:rPr>
+        <w:t>&gt; ::=</w:t>
+      </w:r>
+      <w:proofErr w:type="gramEnd"/>
+      <w:r>
+        <w:rPr>
+          <w:rFonts w:ascii="Times New Roman" w:eastAsia="Times New Roman" w:hAnsi="Times New Roman" w:cs="Times New Roman"/>
+          <w:color w:val="000000"/>
+          <w:sz w:val="24"/>
+          <w:szCs w:val="24"/>
+        </w:rPr>
+        <w:t xml:space="preserve"> GREATER_THAN </w:t>
       </w:r>
     </w:p>
     <w:p>
@@ -2967,6 +3182,93 @@
           <w:sz w:val="24"/>
           <w:szCs w:val="24"/>
         </w:rPr>
+        <w:t xml:space="preserve">                                            </w:t>
+      </w:r>
+      <w:r>
+        <w:rPr>
+          <w:rFonts w:ascii="Times New Roman" w:eastAsia="Times New Roman" w:hAnsi="Times New Roman" w:cs="Times New Roman"/>
+          <w:color w:val="000000"/>
+          <w:sz w:val="24"/>
+          <w:szCs w:val="24"/>
+        </w:rPr>
+        <w:t xml:space="preserve">| SMALLER_THAN </w:t>
+      </w:r>
+    </w:p>
+    <w:p>
+      <w:pPr>
+        <w:spacing w:line="360" w:lineRule="auto"/>
+        <w:rPr>
+          <w:rFonts w:ascii="Times New Roman" w:eastAsia="Times New Roman" w:hAnsi="Times New Roman" w:cs="Times New Roman"/>
+          <w:color w:val="000000"/>
+          <w:sz w:val="24"/>
+          <w:szCs w:val="24"/>
+        </w:rPr>
+      </w:pPr>
+      <w:r>
+        <w:rPr>
+          <w:rFonts w:ascii="Times New Roman" w:eastAsia="Times New Roman" w:hAnsi="Times New Roman" w:cs="Times New Roman"/>
+          <w:color w:val="000000"/>
+          <w:sz w:val="24"/>
+          <w:szCs w:val="24"/>
+        </w:rPr>
+        <w:t xml:space="preserve">                                            </w:t>
+      </w:r>
+      <w:r>
+        <w:rPr>
+          <w:rFonts w:ascii="Times New Roman" w:eastAsia="Times New Roman" w:hAnsi="Times New Roman" w:cs="Times New Roman"/>
+          <w:color w:val="000000"/>
+          <w:sz w:val="24"/>
+          <w:szCs w:val="24"/>
+        </w:rPr>
+        <w:t xml:space="preserve">| GREATER_OR_EQUAL </w:t>
+      </w:r>
+    </w:p>
+    <w:p>
+      <w:pPr>
+        <w:spacing w:line="360" w:lineRule="auto"/>
+        <w:rPr>
+          <w:rFonts w:ascii="Times New Roman" w:eastAsia="Times New Roman" w:hAnsi="Times New Roman" w:cs="Times New Roman"/>
+          <w:color w:val="000000"/>
+          <w:sz w:val="24"/>
+          <w:szCs w:val="24"/>
+        </w:rPr>
+      </w:pPr>
+      <w:r>
+        <w:rPr>
+          <w:rFonts w:ascii="Times New Roman" w:eastAsia="Times New Roman" w:hAnsi="Times New Roman" w:cs="Times New Roman"/>
+          <w:color w:val="000000"/>
+          <w:sz w:val="24"/>
+          <w:szCs w:val="24"/>
+        </w:rPr>
+        <w:t xml:space="preserve">                                            </w:t>
+      </w:r>
+      <w:r>
+        <w:rPr>
+          <w:rFonts w:ascii="Times New Roman" w:eastAsia="Times New Roman" w:hAnsi="Times New Roman" w:cs="Times New Roman"/>
+          <w:color w:val="000000"/>
+          <w:sz w:val="24"/>
+          <w:szCs w:val="24"/>
+        </w:rPr>
+        <w:t>| SMALLER_OR_EQUAL</w:t>
+      </w:r>
+    </w:p>
+    <w:p>
+      <w:pPr>
+        <w:spacing w:line="360" w:lineRule="auto"/>
+        <w:rPr>
+          <w:rFonts w:ascii="Times New Roman" w:eastAsia="Times New Roman" w:hAnsi="Times New Roman" w:cs="Times New Roman"/>
+          <w:color w:val="000000"/>
+          <w:sz w:val="24"/>
+          <w:szCs w:val="24"/>
+        </w:rPr>
+      </w:pPr>
+      <w:r>
+        <w:rPr>
+          <w:rFonts w:ascii="Times New Roman" w:eastAsia="Times New Roman" w:hAnsi="Times New Roman" w:cs="Times New Roman"/>
+          <w:color w:val="000000"/>
+          <w:sz w:val="24"/>
+          <w:szCs w:val="24"/>
+        </w:rPr>
         <w:t>&lt;assignment</w:t>
       </w:r>
       <w:proofErr w:type="gramStart"/>
@@ -3007,7 +3309,7 @@
           <w:sz w:val="24"/>
           <w:szCs w:val="24"/>
         </w:rPr>
-        <w:t xml:space="preserve">                             | &lt;</w:t>
+        <w:t xml:space="preserve">                            | &lt;</w:t>
       </w:r>
       <w:proofErr w:type="spellStart"/>
       <w:r>
@@ -3051,7 +3353,10 @@
           <w:szCs w:val="28"/>
         </w:rPr>
       </w:pPr>
-      <w:r>
+    </w:p>
+    <w:p>
+      <w:pPr>
+        <w:spacing w:line="360" w:lineRule="auto"/>
         <w:rPr>
           <w:rFonts w:ascii="Times New Roman" w:eastAsia="Times New Roman" w:hAnsi="Times New Roman" w:cs="Times New Roman"/>
           <w:b/>
@@ -3060,6 +3365,17 @@
           <w:sz w:val="28"/>
           <w:szCs w:val="28"/>
         </w:rPr>
+      </w:pPr>
+      <w:r>
+        <w:rPr>
+          <w:rFonts w:ascii="Times New Roman" w:eastAsia="Times New Roman" w:hAnsi="Times New Roman" w:cs="Times New Roman"/>
+          <w:b/>
+          <w:bCs/>
+          <w:color w:val="000000"/>
+          <w:sz w:val="28"/>
+          <w:szCs w:val="28"/>
+        </w:rPr>
+        <w:lastRenderedPageBreak/>
         <w:t>6) Function Definition</w:t>
       </w:r>
     </w:p>
@@ -3474,6 +3790,1854 @@
           <w:sz w:val="24"/>
           <w:szCs w:val="24"/>
         </w:rPr>
+        <w:t>&lt;</w:t>
+      </w:r>
+      <w:proofErr w:type="spellStart"/>
+      <w:r>
+        <w:rPr>
+          <w:rFonts w:ascii="Times New Roman" w:eastAsia="Times New Roman" w:hAnsi="Times New Roman" w:cs="Times New Roman"/>
+          <w:color w:val="000000"/>
+          <w:sz w:val="24"/>
+          <w:szCs w:val="24"/>
+        </w:rPr>
+        <w:t>void_without_return</w:t>
+      </w:r>
+      <w:proofErr w:type="spellEnd"/>
+      <w:proofErr w:type="gramStart"/>
+      <w:r>
+        <w:rPr>
+          <w:rFonts w:ascii="Times New Roman" w:eastAsia="Times New Roman" w:hAnsi="Times New Roman" w:cs="Times New Roman"/>
+          <w:color w:val="000000"/>
+          <w:sz w:val="24"/>
+          <w:szCs w:val="24"/>
+        </w:rPr>
+        <w:t>&gt; ::=</w:t>
+      </w:r>
+      <w:proofErr w:type="gramEnd"/>
+      <w:r>
+        <w:rPr>
+          <w:rFonts w:ascii="Times New Roman" w:eastAsia="Times New Roman" w:hAnsi="Times New Roman" w:cs="Times New Roman"/>
+          <w:color w:val="000000"/>
+          <w:sz w:val="24"/>
+          <w:szCs w:val="24"/>
+        </w:rPr>
+        <w:t xml:space="preserve"> VOID_TYPE IDENTIFIER LP &lt;</w:t>
+      </w:r>
+      <w:proofErr w:type="spellStart"/>
+      <w:r>
+        <w:rPr>
+          <w:rFonts w:ascii="Times New Roman" w:eastAsia="Times New Roman" w:hAnsi="Times New Roman" w:cs="Times New Roman"/>
+          <w:color w:val="000000"/>
+          <w:sz w:val="24"/>
+          <w:szCs w:val="24"/>
+        </w:rPr>
+        <w:t>argument_list</w:t>
+      </w:r>
+      <w:proofErr w:type="spellEnd"/>
+      <w:r>
+        <w:rPr>
+          <w:rFonts w:ascii="Times New Roman" w:eastAsia="Times New Roman" w:hAnsi="Times New Roman" w:cs="Times New Roman"/>
+          <w:color w:val="000000"/>
+          <w:sz w:val="24"/>
+          <w:szCs w:val="24"/>
+        </w:rPr>
+        <w:t xml:space="preserve">&gt; RP LCB </w:t>
+      </w:r>
+    </w:p>
+    <w:p>
+      <w:pPr>
+        <w:spacing w:line="360" w:lineRule="auto"/>
+        <w:rPr>
+          <w:rFonts w:ascii="Times New Roman" w:eastAsia="Times New Roman" w:hAnsi="Times New Roman" w:cs="Times New Roman"/>
+          <w:color w:val="000000"/>
+          <w:sz w:val="24"/>
+          <w:szCs w:val="24"/>
+        </w:rPr>
+      </w:pPr>
+      <w:r>
+        <w:rPr>
+          <w:rFonts w:ascii="Times New Roman" w:eastAsia="Times New Roman" w:hAnsi="Times New Roman" w:cs="Times New Roman"/>
+          <w:color w:val="000000"/>
+          <w:sz w:val="24"/>
+          <w:szCs w:val="24"/>
+        </w:rPr>
+        <w:t xml:space="preserve">                                              </w:t>
+      </w:r>
+      <w:r>
+        <w:rPr>
+          <w:rFonts w:ascii="Times New Roman" w:eastAsia="Times New Roman" w:hAnsi="Times New Roman" w:cs="Times New Roman"/>
+          <w:color w:val="000000"/>
+          <w:sz w:val="24"/>
+          <w:szCs w:val="24"/>
+        </w:rPr>
+        <w:t>&lt;</w:t>
+      </w:r>
+      <w:proofErr w:type="spellStart"/>
+      <w:r>
+        <w:rPr>
+          <w:rFonts w:ascii="Times New Roman" w:eastAsia="Times New Roman" w:hAnsi="Times New Roman" w:cs="Times New Roman"/>
+          <w:color w:val="000000"/>
+          <w:sz w:val="24"/>
+          <w:szCs w:val="24"/>
+        </w:rPr>
+        <w:t>statement_list</w:t>
+      </w:r>
+      <w:proofErr w:type="spellEnd"/>
+      <w:r>
+        <w:rPr>
+          <w:rFonts w:ascii="Times New Roman" w:eastAsia="Times New Roman" w:hAnsi="Times New Roman" w:cs="Times New Roman"/>
+          <w:color w:val="000000"/>
+          <w:sz w:val="24"/>
+          <w:szCs w:val="24"/>
+        </w:rPr>
+        <w:t>&gt; RCB</w:t>
+      </w:r>
+    </w:p>
+    <w:p>
+      <w:pPr>
+        <w:spacing w:line="360" w:lineRule="auto"/>
+        <w:rPr>
+          <w:rFonts w:ascii="Times New Roman" w:eastAsia="Times New Roman" w:hAnsi="Times New Roman" w:cs="Times New Roman"/>
+          <w:color w:val="000000"/>
+          <w:sz w:val="24"/>
+          <w:szCs w:val="24"/>
+        </w:rPr>
+      </w:pPr>
+      <w:r>
+        <w:rPr>
+          <w:rFonts w:ascii="Times New Roman" w:eastAsia="Times New Roman" w:hAnsi="Times New Roman" w:cs="Times New Roman"/>
+          <w:color w:val="000000"/>
+          <w:sz w:val="24"/>
+          <w:szCs w:val="24"/>
+        </w:rPr>
+        <w:t>&lt;</w:t>
+      </w:r>
+      <w:proofErr w:type="spellStart"/>
+      <w:r>
+        <w:rPr>
+          <w:rFonts w:ascii="Times New Roman" w:eastAsia="Times New Roman" w:hAnsi="Times New Roman" w:cs="Times New Roman"/>
+          <w:color w:val="000000"/>
+          <w:sz w:val="24"/>
+          <w:szCs w:val="24"/>
+        </w:rPr>
+        <w:t>non_void_func_def</w:t>
+      </w:r>
+      <w:proofErr w:type="spellEnd"/>
+      <w:proofErr w:type="gramStart"/>
+      <w:r>
+        <w:rPr>
+          <w:rFonts w:ascii="Times New Roman" w:eastAsia="Times New Roman" w:hAnsi="Times New Roman" w:cs="Times New Roman"/>
+          <w:color w:val="000000"/>
+          <w:sz w:val="24"/>
+          <w:szCs w:val="24"/>
+        </w:rPr>
+        <w:t>&gt; ::=</w:t>
+      </w:r>
+      <w:proofErr w:type="gramEnd"/>
+      <w:r>
+        <w:rPr>
+          <w:rFonts w:ascii="Times New Roman" w:eastAsia="Times New Roman" w:hAnsi="Times New Roman" w:cs="Times New Roman"/>
+          <w:color w:val="000000"/>
+          <w:sz w:val="24"/>
+          <w:szCs w:val="24"/>
+        </w:rPr>
+        <w:t xml:space="preserve"> &lt;</w:t>
+      </w:r>
+      <w:proofErr w:type="spellStart"/>
+      <w:r>
+        <w:rPr>
+          <w:rFonts w:ascii="Times New Roman" w:eastAsia="Times New Roman" w:hAnsi="Times New Roman" w:cs="Times New Roman"/>
+          <w:color w:val="000000"/>
+          <w:sz w:val="24"/>
+          <w:szCs w:val="24"/>
+        </w:rPr>
+        <w:t>data_type</w:t>
+      </w:r>
+      <w:proofErr w:type="spellEnd"/>
+      <w:r>
+        <w:rPr>
+          <w:rFonts w:ascii="Times New Roman" w:eastAsia="Times New Roman" w:hAnsi="Times New Roman" w:cs="Times New Roman"/>
+          <w:color w:val="000000"/>
+          <w:sz w:val="24"/>
+          <w:szCs w:val="24"/>
+        </w:rPr>
+        <w:t>&gt; IDENTIFIER LP &lt;</w:t>
+      </w:r>
+      <w:proofErr w:type="spellStart"/>
+      <w:r>
+        <w:rPr>
+          <w:rFonts w:ascii="Times New Roman" w:eastAsia="Times New Roman" w:hAnsi="Times New Roman" w:cs="Times New Roman"/>
+          <w:color w:val="000000"/>
+          <w:sz w:val="24"/>
+          <w:szCs w:val="24"/>
+        </w:rPr>
+        <w:t>argument_list</w:t>
+      </w:r>
+      <w:proofErr w:type="spellEnd"/>
+      <w:r>
+        <w:rPr>
+          <w:rFonts w:ascii="Times New Roman" w:eastAsia="Times New Roman" w:hAnsi="Times New Roman" w:cs="Times New Roman"/>
+          <w:color w:val="000000"/>
+          <w:sz w:val="24"/>
+          <w:szCs w:val="24"/>
+        </w:rPr>
+        <w:t xml:space="preserve">&gt; RP LCB </w:t>
+      </w:r>
+      <w:r>
+        <w:rPr>
+          <w:rFonts w:ascii="Times New Roman" w:eastAsia="Times New Roman" w:hAnsi="Times New Roman" w:cs="Times New Roman"/>
+          <w:color w:val="000000"/>
+          <w:sz w:val="24"/>
+          <w:szCs w:val="24"/>
+        </w:rPr>
+        <w:t xml:space="preserve"> </w:t>
+      </w:r>
+    </w:p>
+    <w:p>
+      <w:pPr>
+        <w:spacing w:line="360" w:lineRule="auto"/>
+        <w:rPr>
+          <w:rFonts w:ascii="Times New Roman" w:eastAsia="Times New Roman" w:hAnsi="Times New Roman" w:cs="Times New Roman"/>
+          <w:color w:val="000000"/>
+          <w:sz w:val="24"/>
+          <w:szCs w:val="24"/>
+        </w:rPr>
+      </w:pPr>
+      <w:r>
+        <w:rPr>
+          <w:rFonts w:ascii="Times New Roman" w:eastAsia="Times New Roman" w:hAnsi="Times New Roman" w:cs="Times New Roman"/>
+          <w:color w:val="000000"/>
+          <w:sz w:val="24"/>
+          <w:szCs w:val="24"/>
+        </w:rPr>
+        <w:t xml:space="preserve">                                            </w:t>
+      </w:r>
+      <w:r>
+        <w:rPr>
+          <w:rFonts w:ascii="Times New Roman" w:eastAsia="Times New Roman" w:hAnsi="Times New Roman" w:cs="Times New Roman"/>
+          <w:color w:val="000000"/>
+          <w:sz w:val="24"/>
+          <w:szCs w:val="24"/>
+        </w:rPr>
+        <w:t>&lt;</w:t>
+      </w:r>
+      <w:proofErr w:type="spellStart"/>
+      <w:r>
+        <w:rPr>
+          <w:rFonts w:ascii="Times New Roman" w:eastAsia="Times New Roman" w:hAnsi="Times New Roman" w:cs="Times New Roman"/>
+          <w:color w:val="000000"/>
+          <w:sz w:val="24"/>
+          <w:szCs w:val="24"/>
+        </w:rPr>
+        <w:t>statement_list</w:t>
+      </w:r>
+      <w:proofErr w:type="spellEnd"/>
+      <w:r>
+        <w:rPr>
+          <w:rFonts w:ascii="Times New Roman" w:eastAsia="Times New Roman" w:hAnsi="Times New Roman" w:cs="Times New Roman"/>
+          <w:color w:val="000000"/>
+          <w:sz w:val="24"/>
+          <w:szCs w:val="24"/>
+        </w:rPr>
+        <w:t>&gt; &lt;</w:t>
+      </w:r>
+      <w:proofErr w:type="spellStart"/>
+      <w:r>
+        <w:rPr>
+          <w:rFonts w:ascii="Times New Roman" w:eastAsia="Times New Roman" w:hAnsi="Times New Roman" w:cs="Times New Roman"/>
+          <w:color w:val="000000"/>
+          <w:sz w:val="24"/>
+          <w:szCs w:val="24"/>
+        </w:rPr>
+        <w:t>return_statement</w:t>
+      </w:r>
+      <w:proofErr w:type="spellEnd"/>
+      <w:r>
+        <w:rPr>
+          <w:rFonts w:ascii="Times New Roman" w:eastAsia="Times New Roman" w:hAnsi="Times New Roman" w:cs="Times New Roman"/>
+          <w:color w:val="000000"/>
+          <w:sz w:val="24"/>
+          <w:szCs w:val="24"/>
+        </w:rPr>
+        <w:t>&gt; RCB</w:t>
+      </w:r>
+    </w:p>
+    <w:p>
+      <w:pPr>
+        <w:spacing w:line="360" w:lineRule="auto"/>
+        <w:rPr>
+          <w:rFonts w:ascii="Times New Roman" w:eastAsia="Times New Roman" w:hAnsi="Times New Roman" w:cs="Times New Roman"/>
+          <w:color w:val="000000"/>
+          <w:sz w:val="24"/>
+          <w:szCs w:val="24"/>
+        </w:rPr>
+      </w:pPr>
+      <w:r>
+        <w:rPr>
+          <w:rFonts w:ascii="Times New Roman" w:eastAsia="Times New Roman" w:hAnsi="Times New Roman" w:cs="Times New Roman"/>
+          <w:color w:val="000000"/>
+          <w:sz w:val="24"/>
+          <w:szCs w:val="24"/>
+        </w:rPr>
+        <w:t>&lt;</w:t>
+      </w:r>
+      <w:proofErr w:type="spellStart"/>
+      <w:r>
+        <w:rPr>
+          <w:rFonts w:ascii="Times New Roman" w:eastAsia="Times New Roman" w:hAnsi="Times New Roman" w:cs="Times New Roman"/>
+          <w:color w:val="000000"/>
+          <w:sz w:val="24"/>
+          <w:szCs w:val="24"/>
+        </w:rPr>
+        <w:t>only_return_func_def</w:t>
+      </w:r>
+      <w:proofErr w:type="spellEnd"/>
+      <w:proofErr w:type="gramStart"/>
+      <w:r>
+        <w:rPr>
+          <w:rFonts w:ascii="Times New Roman" w:eastAsia="Times New Roman" w:hAnsi="Times New Roman" w:cs="Times New Roman"/>
+          <w:color w:val="000000"/>
+          <w:sz w:val="24"/>
+          <w:szCs w:val="24"/>
+        </w:rPr>
+        <w:t>&gt; ::=</w:t>
+      </w:r>
+      <w:proofErr w:type="gramEnd"/>
+      <w:r>
+        <w:rPr>
+          <w:rFonts w:ascii="Times New Roman" w:eastAsia="Times New Roman" w:hAnsi="Times New Roman" w:cs="Times New Roman"/>
+          <w:color w:val="000000"/>
+          <w:sz w:val="24"/>
+          <w:szCs w:val="24"/>
+        </w:rPr>
+        <w:t xml:space="preserve"> &lt;</w:t>
+      </w:r>
+      <w:proofErr w:type="spellStart"/>
+      <w:r>
+        <w:rPr>
+          <w:rFonts w:ascii="Times New Roman" w:eastAsia="Times New Roman" w:hAnsi="Times New Roman" w:cs="Times New Roman"/>
+          <w:color w:val="000000"/>
+          <w:sz w:val="24"/>
+          <w:szCs w:val="24"/>
+        </w:rPr>
+        <w:t>data_type</w:t>
+      </w:r>
+      <w:proofErr w:type="spellEnd"/>
+      <w:r>
+        <w:rPr>
+          <w:rFonts w:ascii="Times New Roman" w:eastAsia="Times New Roman" w:hAnsi="Times New Roman" w:cs="Times New Roman"/>
+          <w:color w:val="000000"/>
+          <w:sz w:val="24"/>
+          <w:szCs w:val="24"/>
+        </w:rPr>
+        <w:t>&gt; IDENTIFIER LP &lt;</w:t>
+      </w:r>
+      <w:proofErr w:type="spellStart"/>
+      <w:r>
+        <w:rPr>
+          <w:rFonts w:ascii="Times New Roman" w:eastAsia="Times New Roman" w:hAnsi="Times New Roman" w:cs="Times New Roman"/>
+          <w:color w:val="000000"/>
+          <w:sz w:val="24"/>
+          <w:szCs w:val="24"/>
+        </w:rPr>
+        <w:t>argument_list</w:t>
+      </w:r>
+      <w:proofErr w:type="spellEnd"/>
+      <w:r>
+        <w:rPr>
+          <w:rFonts w:ascii="Times New Roman" w:eastAsia="Times New Roman" w:hAnsi="Times New Roman" w:cs="Times New Roman"/>
+          <w:color w:val="000000"/>
+          <w:sz w:val="24"/>
+          <w:szCs w:val="24"/>
+        </w:rPr>
+        <w:t xml:space="preserve">&gt; RP LCB </w:t>
+      </w:r>
+    </w:p>
+    <w:p>
+      <w:pPr>
+        <w:spacing w:line="360" w:lineRule="auto"/>
+        <w:rPr>
+          <w:rFonts w:ascii="Times New Roman" w:eastAsia="Times New Roman" w:hAnsi="Times New Roman" w:cs="Times New Roman"/>
+          <w:color w:val="000000"/>
+          <w:sz w:val="24"/>
+          <w:szCs w:val="24"/>
+        </w:rPr>
+      </w:pPr>
+      <w:r>
+        <w:rPr>
+          <w:rFonts w:ascii="Times New Roman" w:eastAsia="Times New Roman" w:hAnsi="Times New Roman" w:cs="Times New Roman"/>
+          <w:color w:val="000000"/>
+          <w:sz w:val="24"/>
+          <w:szCs w:val="24"/>
+        </w:rPr>
+        <w:t xml:space="preserve">                                                </w:t>
+      </w:r>
+      <w:r>
+        <w:rPr>
+          <w:rFonts w:ascii="Times New Roman" w:eastAsia="Times New Roman" w:hAnsi="Times New Roman" w:cs="Times New Roman"/>
+          <w:color w:val="000000"/>
+          <w:sz w:val="24"/>
+          <w:szCs w:val="24"/>
+        </w:rPr>
+        <w:t>&lt;</w:t>
+      </w:r>
+      <w:proofErr w:type="spellStart"/>
+      <w:r>
+        <w:rPr>
+          <w:rFonts w:ascii="Times New Roman" w:eastAsia="Times New Roman" w:hAnsi="Times New Roman" w:cs="Times New Roman"/>
+          <w:color w:val="000000"/>
+          <w:sz w:val="24"/>
+          <w:szCs w:val="24"/>
+        </w:rPr>
+        <w:t>return_statement</w:t>
+      </w:r>
+      <w:proofErr w:type="spellEnd"/>
+      <w:r>
+        <w:rPr>
+          <w:rFonts w:ascii="Times New Roman" w:eastAsia="Times New Roman" w:hAnsi="Times New Roman" w:cs="Times New Roman"/>
+          <w:color w:val="000000"/>
+          <w:sz w:val="24"/>
+          <w:szCs w:val="24"/>
+        </w:rPr>
+        <w:t>&gt; RCB</w:t>
+      </w:r>
+    </w:p>
+    <w:p>
+      <w:pPr>
+        <w:spacing w:line="360" w:lineRule="auto"/>
+        <w:rPr>
+          <w:rFonts w:ascii="Times New Roman" w:eastAsia="Times New Roman" w:hAnsi="Times New Roman" w:cs="Times New Roman"/>
+          <w:color w:val="000000"/>
+          <w:sz w:val="24"/>
+          <w:szCs w:val="24"/>
+        </w:rPr>
+      </w:pPr>
+      <w:r>
+        <w:rPr>
+          <w:rFonts w:ascii="Times New Roman" w:eastAsia="Times New Roman" w:hAnsi="Times New Roman" w:cs="Times New Roman"/>
+          <w:color w:val="000000"/>
+          <w:sz w:val="24"/>
+          <w:szCs w:val="24"/>
+        </w:rPr>
+        <w:t>&lt;argument</w:t>
+      </w:r>
+      <w:proofErr w:type="gramStart"/>
+      <w:r>
+        <w:rPr>
+          <w:rFonts w:ascii="Times New Roman" w:eastAsia="Times New Roman" w:hAnsi="Times New Roman" w:cs="Times New Roman"/>
+          <w:color w:val="000000"/>
+          <w:sz w:val="24"/>
+          <w:szCs w:val="24"/>
+        </w:rPr>
+        <w:t>&gt; ::=</w:t>
+      </w:r>
+      <w:proofErr w:type="gramEnd"/>
+      <w:r>
+        <w:rPr>
+          <w:rFonts w:ascii="Times New Roman" w:eastAsia="Times New Roman" w:hAnsi="Times New Roman" w:cs="Times New Roman"/>
+          <w:color w:val="000000"/>
+          <w:sz w:val="24"/>
+          <w:szCs w:val="24"/>
+        </w:rPr>
+        <w:t xml:space="preserve"> INT</w:t>
+      </w:r>
+    </w:p>
+    <w:p>
+      <w:pPr>
+        <w:spacing w:line="360" w:lineRule="auto"/>
+        <w:rPr>
+          <w:rFonts w:ascii="Times New Roman" w:eastAsia="Times New Roman" w:hAnsi="Times New Roman" w:cs="Times New Roman"/>
+          <w:color w:val="000000"/>
+          <w:sz w:val="24"/>
+          <w:szCs w:val="24"/>
+        </w:rPr>
+      </w:pPr>
+      <w:r>
+        <w:rPr>
+          <w:rFonts w:ascii="Times New Roman" w:eastAsia="Times New Roman" w:hAnsi="Times New Roman" w:cs="Times New Roman"/>
+          <w:color w:val="000000"/>
+          <w:sz w:val="24"/>
+          <w:szCs w:val="24"/>
+        </w:rPr>
+        <w:t xml:space="preserve">             </w:t>
+      </w:r>
+      <w:r>
+        <w:rPr>
+          <w:rFonts w:ascii="Times New Roman" w:eastAsia="Times New Roman" w:hAnsi="Times New Roman" w:cs="Times New Roman"/>
+          <w:color w:val="000000"/>
+          <w:sz w:val="24"/>
+          <w:szCs w:val="24"/>
+        </w:rPr>
+        <w:t xml:space="preserve">            </w:t>
+      </w:r>
+      <w:r>
+        <w:rPr>
+          <w:rFonts w:ascii="Times New Roman" w:eastAsia="Times New Roman" w:hAnsi="Times New Roman" w:cs="Times New Roman"/>
+          <w:color w:val="000000"/>
+          <w:sz w:val="24"/>
+          <w:szCs w:val="24"/>
+        </w:rPr>
+        <w:t>| FLOAT</w:t>
+      </w:r>
+    </w:p>
+    <w:p>
+      <w:pPr>
+        <w:spacing w:line="360" w:lineRule="auto"/>
+        <w:rPr>
+          <w:rFonts w:ascii="Times New Roman" w:eastAsia="Times New Roman" w:hAnsi="Times New Roman" w:cs="Times New Roman"/>
+          <w:color w:val="000000"/>
+          <w:sz w:val="24"/>
+          <w:szCs w:val="24"/>
+        </w:rPr>
+      </w:pPr>
+      <w:r>
+        <w:rPr>
+          <w:rFonts w:ascii="Times New Roman" w:eastAsia="Times New Roman" w:hAnsi="Times New Roman" w:cs="Times New Roman"/>
+          <w:color w:val="000000"/>
+          <w:sz w:val="24"/>
+          <w:szCs w:val="24"/>
+        </w:rPr>
+        <w:t xml:space="preserve">             </w:t>
+      </w:r>
+      <w:r>
+        <w:rPr>
+          <w:rFonts w:ascii="Times New Roman" w:eastAsia="Times New Roman" w:hAnsi="Times New Roman" w:cs="Times New Roman"/>
+          <w:color w:val="000000"/>
+          <w:sz w:val="24"/>
+          <w:szCs w:val="24"/>
+        </w:rPr>
+        <w:t xml:space="preserve">            </w:t>
+      </w:r>
+      <w:r>
+        <w:rPr>
+          <w:rFonts w:ascii="Times New Roman" w:eastAsia="Times New Roman" w:hAnsi="Times New Roman" w:cs="Times New Roman"/>
+          <w:color w:val="000000"/>
+          <w:sz w:val="24"/>
+          <w:szCs w:val="24"/>
+        </w:rPr>
+        <w:t>| CHAR</w:t>
+      </w:r>
+    </w:p>
+    <w:p>
+      <w:pPr>
+        <w:spacing w:line="360" w:lineRule="auto"/>
+        <w:rPr>
+          <w:rFonts w:ascii="Times New Roman" w:eastAsia="Times New Roman" w:hAnsi="Times New Roman" w:cs="Times New Roman"/>
+          <w:color w:val="000000"/>
+          <w:sz w:val="24"/>
+          <w:szCs w:val="24"/>
+        </w:rPr>
+      </w:pPr>
+      <w:r>
+        <w:rPr>
+          <w:rFonts w:ascii="Times New Roman" w:eastAsia="Times New Roman" w:hAnsi="Times New Roman" w:cs="Times New Roman"/>
+          <w:color w:val="000000"/>
+          <w:sz w:val="24"/>
+          <w:szCs w:val="24"/>
+        </w:rPr>
+        <w:t xml:space="preserve">              </w:t>
+      </w:r>
+      <w:r>
+        <w:rPr>
+          <w:rFonts w:ascii="Times New Roman" w:eastAsia="Times New Roman" w:hAnsi="Times New Roman" w:cs="Times New Roman"/>
+          <w:color w:val="000000"/>
+          <w:sz w:val="24"/>
+          <w:szCs w:val="24"/>
+        </w:rPr>
+        <w:t xml:space="preserve">           </w:t>
+      </w:r>
+      <w:r>
+        <w:rPr>
+          <w:rFonts w:ascii="Times New Roman" w:eastAsia="Times New Roman" w:hAnsi="Times New Roman" w:cs="Times New Roman"/>
+          <w:color w:val="000000"/>
+          <w:sz w:val="24"/>
+          <w:szCs w:val="24"/>
+        </w:rPr>
+        <w:t>| BOOLEAN</w:t>
+      </w:r>
+    </w:p>
+    <w:p>
+      <w:pPr>
+        <w:spacing w:line="360" w:lineRule="auto"/>
+        <w:rPr>
+          <w:rFonts w:ascii="Times New Roman" w:eastAsia="Times New Roman" w:hAnsi="Times New Roman" w:cs="Times New Roman"/>
+          <w:color w:val="000000"/>
+          <w:sz w:val="24"/>
+          <w:szCs w:val="24"/>
+        </w:rPr>
+      </w:pPr>
+      <w:r>
+        <w:rPr>
+          <w:rFonts w:ascii="Times New Roman" w:eastAsia="Times New Roman" w:hAnsi="Times New Roman" w:cs="Times New Roman"/>
+          <w:color w:val="000000"/>
+          <w:sz w:val="24"/>
+          <w:szCs w:val="24"/>
+        </w:rPr>
+        <w:t xml:space="preserve">              </w:t>
+      </w:r>
+      <w:r>
+        <w:rPr>
+          <w:rFonts w:ascii="Times New Roman" w:eastAsia="Times New Roman" w:hAnsi="Times New Roman" w:cs="Times New Roman"/>
+          <w:color w:val="000000"/>
+          <w:sz w:val="24"/>
+          <w:szCs w:val="24"/>
+        </w:rPr>
+        <w:t xml:space="preserve">           </w:t>
+      </w:r>
+      <w:r>
+        <w:rPr>
+          <w:rFonts w:ascii="Times New Roman" w:eastAsia="Times New Roman" w:hAnsi="Times New Roman" w:cs="Times New Roman"/>
+          <w:color w:val="000000"/>
+          <w:sz w:val="24"/>
+          <w:szCs w:val="24"/>
+        </w:rPr>
+        <w:t>| IDENTIFIER</w:t>
+      </w:r>
+    </w:p>
+    <w:p>
+      <w:pPr>
+        <w:spacing w:line="360" w:lineRule="auto"/>
+        <w:rPr>
+          <w:rFonts w:ascii="Times New Roman" w:eastAsia="Times New Roman" w:hAnsi="Times New Roman" w:cs="Times New Roman"/>
+          <w:color w:val="000000"/>
+          <w:sz w:val="24"/>
+          <w:szCs w:val="24"/>
+        </w:rPr>
+      </w:pPr>
+      <w:r>
+        <w:rPr>
+          <w:rFonts w:ascii="Times New Roman" w:eastAsia="Times New Roman" w:hAnsi="Times New Roman" w:cs="Times New Roman"/>
+          <w:color w:val="000000"/>
+          <w:sz w:val="24"/>
+          <w:szCs w:val="24"/>
+        </w:rPr>
+        <w:t xml:space="preserve">              </w:t>
+      </w:r>
+      <w:r>
+        <w:rPr>
+          <w:rFonts w:ascii="Times New Roman" w:eastAsia="Times New Roman" w:hAnsi="Times New Roman" w:cs="Times New Roman"/>
+          <w:color w:val="000000"/>
+          <w:sz w:val="24"/>
+          <w:szCs w:val="24"/>
+        </w:rPr>
+        <w:t xml:space="preserve">           </w:t>
+      </w:r>
+      <w:r>
+        <w:rPr>
+          <w:rFonts w:ascii="Times New Roman" w:eastAsia="Times New Roman" w:hAnsi="Times New Roman" w:cs="Times New Roman"/>
+          <w:color w:val="000000"/>
+          <w:sz w:val="24"/>
+          <w:szCs w:val="24"/>
+        </w:rPr>
+        <w:t>| &lt;</w:t>
+      </w:r>
+      <w:proofErr w:type="spellStart"/>
+      <w:r>
+        <w:rPr>
+          <w:rFonts w:ascii="Times New Roman" w:eastAsia="Times New Roman" w:hAnsi="Times New Roman" w:cs="Times New Roman"/>
+          <w:color w:val="000000"/>
+          <w:sz w:val="24"/>
+          <w:szCs w:val="24"/>
+        </w:rPr>
+        <w:t>function_</w:t>
+      </w:r>
+      <w:r>
+        <w:rPr>
+          <w:rFonts w:ascii="Times New Roman" w:eastAsia="Times New Roman" w:hAnsi="Times New Roman" w:cs="Times New Roman"/>
+          <w:color w:val="000000"/>
+          <w:sz w:val="24"/>
+          <w:szCs w:val="24"/>
+        </w:rPr>
+        <w:t>call</w:t>
+      </w:r>
+      <w:proofErr w:type="spellEnd"/>
+      <w:r>
+        <w:rPr>
+          <w:rFonts w:ascii="Times New Roman" w:eastAsia="Times New Roman" w:hAnsi="Times New Roman" w:cs="Times New Roman"/>
+          <w:color w:val="000000"/>
+          <w:sz w:val="24"/>
+          <w:szCs w:val="24"/>
+        </w:rPr>
+        <w:t>&gt;</w:t>
+      </w:r>
+    </w:p>
+    <w:p>
+      <w:pPr>
+        <w:spacing w:line="360" w:lineRule="auto"/>
+        <w:rPr>
+          <w:rFonts w:ascii="Times New Roman" w:eastAsia="Times New Roman" w:hAnsi="Times New Roman" w:cs="Times New Roman"/>
+          <w:color w:val="000000"/>
+          <w:sz w:val="24"/>
+          <w:szCs w:val="24"/>
+        </w:rPr>
+      </w:pPr>
+      <w:r>
+        <w:rPr>
+          <w:rFonts w:ascii="Times New Roman" w:eastAsia="Times New Roman" w:hAnsi="Times New Roman" w:cs="Times New Roman"/>
+          <w:color w:val="000000"/>
+          <w:sz w:val="24"/>
+          <w:szCs w:val="24"/>
+        </w:rPr>
+        <w:t>&lt;</w:t>
+      </w:r>
+      <w:proofErr w:type="spellStart"/>
+      <w:r>
+        <w:rPr>
+          <w:rFonts w:ascii="Times New Roman" w:eastAsia="Times New Roman" w:hAnsi="Times New Roman" w:cs="Times New Roman"/>
+          <w:color w:val="000000"/>
+          <w:sz w:val="24"/>
+          <w:szCs w:val="24"/>
+        </w:rPr>
+        <w:t>argument_list</w:t>
+      </w:r>
+      <w:proofErr w:type="spellEnd"/>
+      <w:proofErr w:type="gramStart"/>
+      <w:r>
+        <w:rPr>
+          <w:rFonts w:ascii="Times New Roman" w:eastAsia="Times New Roman" w:hAnsi="Times New Roman" w:cs="Times New Roman"/>
+          <w:color w:val="000000"/>
+          <w:sz w:val="24"/>
+          <w:szCs w:val="24"/>
+        </w:rPr>
+        <w:t>&gt; ::=</w:t>
+      </w:r>
+      <w:proofErr w:type="gramEnd"/>
+      <w:r>
+        <w:rPr>
+          <w:rFonts w:ascii="Times New Roman" w:eastAsia="Times New Roman" w:hAnsi="Times New Roman" w:cs="Times New Roman"/>
+          <w:color w:val="000000"/>
+          <w:sz w:val="24"/>
+          <w:szCs w:val="24"/>
+        </w:rPr>
+        <w:t xml:space="preserve"> &lt;argument&gt;, &lt;</w:t>
+      </w:r>
+      <w:proofErr w:type="spellStart"/>
+      <w:r>
+        <w:rPr>
+          <w:rFonts w:ascii="Times New Roman" w:eastAsia="Times New Roman" w:hAnsi="Times New Roman" w:cs="Times New Roman"/>
+          <w:color w:val="000000"/>
+          <w:sz w:val="24"/>
+          <w:szCs w:val="24"/>
+        </w:rPr>
+        <w:t>argument_list</w:t>
+      </w:r>
+      <w:proofErr w:type="spellEnd"/>
+      <w:r>
+        <w:rPr>
+          <w:rFonts w:ascii="Times New Roman" w:eastAsia="Times New Roman" w:hAnsi="Times New Roman" w:cs="Times New Roman"/>
+          <w:color w:val="000000"/>
+          <w:sz w:val="24"/>
+          <w:szCs w:val="24"/>
+        </w:rPr>
+        <w:t xml:space="preserve">&gt; </w:t>
+      </w:r>
+    </w:p>
+    <w:p>
+      <w:pPr>
+        <w:spacing w:line="360" w:lineRule="auto"/>
+        <w:rPr>
+          <w:rFonts w:ascii="Times New Roman" w:eastAsia="Times New Roman" w:hAnsi="Times New Roman" w:cs="Times New Roman"/>
+          <w:color w:val="000000"/>
+          <w:sz w:val="24"/>
+          <w:szCs w:val="24"/>
+        </w:rPr>
+      </w:pPr>
+      <w:r>
+        <w:rPr>
+          <w:rFonts w:ascii="Times New Roman" w:eastAsia="Times New Roman" w:hAnsi="Times New Roman" w:cs="Times New Roman"/>
+          <w:color w:val="000000"/>
+          <w:sz w:val="24"/>
+          <w:szCs w:val="24"/>
+        </w:rPr>
+        <w:t xml:space="preserve">                  </w:t>
+      </w:r>
+      <w:r>
+        <w:rPr>
+          <w:rFonts w:ascii="Times New Roman" w:eastAsia="Times New Roman" w:hAnsi="Times New Roman" w:cs="Times New Roman"/>
+          <w:color w:val="000000"/>
+          <w:sz w:val="24"/>
+          <w:szCs w:val="24"/>
+        </w:rPr>
+        <w:t xml:space="preserve">              </w:t>
+      </w:r>
+      <w:r>
+        <w:rPr>
+          <w:rFonts w:ascii="Times New Roman" w:eastAsia="Times New Roman" w:hAnsi="Times New Roman" w:cs="Times New Roman"/>
+          <w:color w:val="000000"/>
+          <w:sz w:val="24"/>
+          <w:szCs w:val="24"/>
+        </w:rPr>
+        <w:t xml:space="preserve">| &lt;argument&gt; </w:t>
+      </w:r>
+    </w:p>
+    <w:p>
+      <w:pPr>
+        <w:spacing w:line="360" w:lineRule="auto"/>
+        <w:rPr>
+          <w:rFonts w:ascii="Times New Roman" w:eastAsia="Times New Roman" w:hAnsi="Times New Roman" w:cs="Times New Roman"/>
+          <w:color w:val="000000"/>
+          <w:sz w:val="24"/>
+          <w:szCs w:val="24"/>
+        </w:rPr>
+      </w:pPr>
+      <w:r>
+        <w:rPr>
+          <w:rFonts w:ascii="Times New Roman" w:eastAsia="Times New Roman" w:hAnsi="Times New Roman" w:cs="Times New Roman"/>
+          <w:color w:val="000000"/>
+          <w:sz w:val="24"/>
+          <w:szCs w:val="24"/>
+        </w:rPr>
+        <w:t xml:space="preserve">                  </w:t>
+      </w:r>
+      <w:r>
+        <w:rPr>
+          <w:rFonts w:ascii="Times New Roman" w:eastAsia="Times New Roman" w:hAnsi="Times New Roman" w:cs="Times New Roman"/>
+          <w:color w:val="000000"/>
+          <w:sz w:val="24"/>
+          <w:szCs w:val="24"/>
+        </w:rPr>
+        <w:t xml:space="preserve">             </w:t>
+      </w:r>
+      <w:r>
+        <w:rPr>
+          <w:rFonts w:ascii="Times New Roman" w:eastAsia="Times New Roman" w:hAnsi="Times New Roman" w:cs="Times New Roman"/>
+          <w:color w:val="000000"/>
+          <w:sz w:val="24"/>
+          <w:szCs w:val="24"/>
+        </w:rPr>
+        <w:t xml:space="preserve"> | empt</w:t>
+      </w:r>
+      <w:r>
+        <w:rPr>
+          <w:rFonts w:ascii="Times New Roman" w:eastAsia="Times New Roman" w:hAnsi="Times New Roman" w:cs="Times New Roman"/>
+          <w:color w:val="000000"/>
+          <w:sz w:val="24"/>
+          <w:szCs w:val="24"/>
+        </w:rPr>
+        <w:t>y</w:t>
+      </w:r>
+    </w:p>
+    <w:p>
+      <w:pPr>
+        <w:spacing w:line="360" w:lineRule="auto"/>
+        <w:rPr>
+          <w:rFonts w:ascii="Times New Roman" w:eastAsia="Times New Roman" w:hAnsi="Times New Roman" w:cs="Times New Roman"/>
+          <w:b/>
+          <w:bCs/>
+          <w:color w:val="000000"/>
+          <w:sz w:val="28"/>
+          <w:szCs w:val="28"/>
+        </w:rPr>
+      </w:pPr>
+      <w:r>
+        <w:rPr>
+          <w:rFonts w:ascii="Times New Roman" w:eastAsia="Times New Roman" w:hAnsi="Times New Roman" w:cs="Times New Roman"/>
+          <w:b/>
+          <w:bCs/>
+          <w:color w:val="000000"/>
+          <w:sz w:val="28"/>
+          <w:szCs w:val="28"/>
+        </w:rPr>
+        <w:lastRenderedPageBreak/>
+        <w:t>7) Input Output Definition</w:t>
+      </w:r>
+    </w:p>
+    <w:p>
+      <w:pPr>
+        <w:spacing w:line="360" w:lineRule="auto"/>
+        <w:rPr>
+          <w:rFonts w:ascii="Times New Roman" w:eastAsia="Times New Roman" w:hAnsi="Times New Roman" w:cs="Times New Roman"/>
+          <w:color w:val="000000"/>
+          <w:sz w:val="24"/>
+          <w:szCs w:val="24"/>
+        </w:rPr>
+      </w:pPr>
+      <w:r>
+        <w:rPr>
+          <w:rFonts w:ascii="Times New Roman" w:eastAsia="Times New Roman" w:hAnsi="Times New Roman" w:cs="Times New Roman"/>
+          <w:color w:val="000000"/>
+          <w:sz w:val="24"/>
+          <w:szCs w:val="24"/>
+        </w:rPr>
+        <w:t>&lt;</w:t>
+      </w:r>
+      <w:proofErr w:type="spellStart"/>
+      <w:r>
+        <w:rPr>
+          <w:rFonts w:ascii="Times New Roman" w:eastAsia="Times New Roman" w:hAnsi="Times New Roman" w:cs="Times New Roman"/>
+          <w:color w:val="000000"/>
+          <w:sz w:val="24"/>
+          <w:szCs w:val="24"/>
+        </w:rPr>
+        <w:t>input_statement</w:t>
+      </w:r>
+      <w:proofErr w:type="spellEnd"/>
+      <w:proofErr w:type="gramStart"/>
+      <w:r>
+        <w:rPr>
+          <w:rFonts w:ascii="Times New Roman" w:eastAsia="Times New Roman" w:hAnsi="Times New Roman" w:cs="Times New Roman"/>
+          <w:color w:val="000000"/>
+          <w:sz w:val="24"/>
+          <w:szCs w:val="24"/>
+        </w:rPr>
+        <w:t>&gt; ::=</w:t>
+      </w:r>
+      <w:proofErr w:type="gramEnd"/>
+      <w:r>
+        <w:rPr>
+          <w:rFonts w:ascii="Times New Roman" w:eastAsia="Times New Roman" w:hAnsi="Times New Roman" w:cs="Times New Roman"/>
+          <w:color w:val="000000"/>
+          <w:sz w:val="24"/>
+          <w:szCs w:val="24"/>
+        </w:rPr>
+        <w:t xml:space="preserve"> SCAN LP &lt;expression&gt; RP;</w:t>
+      </w:r>
+    </w:p>
+    <w:p>
+      <w:pPr>
+        <w:spacing w:line="360" w:lineRule="auto"/>
+        <w:rPr>
+          <w:rFonts w:ascii="Times New Roman" w:eastAsia="Times New Roman" w:hAnsi="Times New Roman" w:cs="Times New Roman"/>
+          <w:color w:val="000000"/>
+          <w:sz w:val="24"/>
+          <w:szCs w:val="24"/>
+        </w:rPr>
+      </w:pPr>
+      <w:r>
+        <w:rPr>
+          <w:rFonts w:ascii="Times New Roman" w:eastAsia="Times New Roman" w:hAnsi="Times New Roman" w:cs="Times New Roman"/>
+          <w:color w:val="000000"/>
+          <w:sz w:val="24"/>
+          <w:szCs w:val="24"/>
+        </w:rPr>
+        <w:t>&lt;</w:t>
+      </w:r>
+      <w:proofErr w:type="spellStart"/>
+      <w:r>
+        <w:rPr>
+          <w:rFonts w:ascii="Times New Roman" w:eastAsia="Times New Roman" w:hAnsi="Times New Roman" w:cs="Times New Roman"/>
+          <w:color w:val="000000"/>
+          <w:sz w:val="24"/>
+          <w:szCs w:val="24"/>
+        </w:rPr>
+        <w:t>output_statement</w:t>
+      </w:r>
+      <w:proofErr w:type="spellEnd"/>
+      <w:proofErr w:type="gramStart"/>
+      <w:r>
+        <w:rPr>
+          <w:rFonts w:ascii="Times New Roman" w:eastAsia="Times New Roman" w:hAnsi="Times New Roman" w:cs="Times New Roman"/>
+          <w:color w:val="000000"/>
+          <w:sz w:val="24"/>
+          <w:szCs w:val="24"/>
+        </w:rPr>
+        <w:t>&gt; ::=</w:t>
+      </w:r>
+      <w:proofErr w:type="gramEnd"/>
+      <w:r>
+        <w:rPr>
+          <w:rFonts w:ascii="Times New Roman" w:eastAsia="Times New Roman" w:hAnsi="Times New Roman" w:cs="Times New Roman"/>
+          <w:color w:val="000000"/>
+          <w:sz w:val="24"/>
+          <w:szCs w:val="24"/>
+        </w:rPr>
+        <w:t xml:space="preserve"> PRINT LP &lt;expression&gt; RP;</w:t>
+      </w:r>
+    </w:p>
+    <w:p>
+      <w:pPr>
+        <w:spacing w:line="360" w:lineRule="auto"/>
+        <w:rPr>
+          <w:rFonts w:ascii="Times New Roman" w:eastAsia="Times New Roman" w:hAnsi="Times New Roman" w:cs="Times New Roman"/>
+          <w:b/>
+          <w:bCs/>
+          <w:color w:val="000000"/>
+          <w:sz w:val="28"/>
+          <w:szCs w:val="28"/>
+        </w:rPr>
+      </w:pPr>
+      <w:r>
+        <w:rPr>
+          <w:rFonts w:ascii="Times New Roman" w:eastAsia="Times New Roman" w:hAnsi="Times New Roman" w:cs="Times New Roman"/>
+          <w:b/>
+          <w:bCs/>
+          <w:color w:val="000000"/>
+          <w:sz w:val="28"/>
+          <w:szCs w:val="28"/>
+        </w:rPr>
+        <w:t xml:space="preserve">8) Drone Functions </w:t>
+      </w:r>
+    </w:p>
+    <w:p>
+      <w:pPr>
+        <w:spacing w:line="360" w:lineRule="auto"/>
+        <w:rPr>
+          <w:rFonts w:ascii="Times New Roman" w:eastAsia="Times New Roman" w:hAnsi="Times New Roman" w:cs="Times New Roman"/>
+          <w:color w:val="000000"/>
+          <w:sz w:val="24"/>
+          <w:szCs w:val="24"/>
+        </w:rPr>
+      </w:pPr>
+      <w:r>
+        <w:rPr>
+          <w:rFonts w:ascii="Times New Roman" w:eastAsia="Times New Roman" w:hAnsi="Times New Roman" w:cs="Times New Roman"/>
+          <w:color w:val="000000"/>
+          <w:sz w:val="24"/>
+          <w:szCs w:val="24"/>
+        </w:rPr>
+        <w:t>&lt;</w:t>
+      </w:r>
+      <w:proofErr w:type="spellStart"/>
+      <w:r>
+        <w:rPr>
+          <w:rFonts w:ascii="Times New Roman" w:eastAsia="Times New Roman" w:hAnsi="Times New Roman" w:cs="Times New Roman"/>
+          <w:color w:val="000000"/>
+          <w:sz w:val="24"/>
+          <w:szCs w:val="24"/>
+        </w:rPr>
+        <w:t>read_inclination_function</w:t>
+      </w:r>
+      <w:proofErr w:type="spellEnd"/>
+      <w:proofErr w:type="gramStart"/>
+      <w:r>
+        <w:rPr>
+          <w:rFonts w:ascii="Times New Roman" w:eastAsia="Times New Roman" w:hAnsi="Times New Roman" w:cs="Times New Roman"/>
+          <w:color w:val="000000"/>
+          <w:sz w:val="24"/>
+          <w:szCs w:val="24"/>
+        </w:rPr>
+        <w:t>&gt; ::=</w:t>
+      </w:r>
+      <w:proofErr w:type="gramEnd"/>
+      <w:r>
+        <w:rPr>
+          <w:rFonts w:ascii="Times New Roman" w:eastAsia="Times New Roman" w:hAnsi="Times New Roman" w:cs="Times New Roman"/>
+          <w:color w:val="000000"/>
+          <w:sz w:val="24"/>
+          <w:szCs w:val="24"/>
+        </w:rPr>
+        <w:t xml:space="preserve"> READ_INCLINATION LP RP;</w:t>
+      </w:r>
+    </w:p>
+    <w:p>
+      <w:pPr>
+        <w:spacing w:line="360" w:lineRule="auto"/>
+        <w:rPr>
+          <w:rFonts w:ascii="Times New Roman" w:eastAsia="Times New Roman" w:hAnsi="Times New Roman" w:cs="Times New Roman"/>
+          <w:color w:val="000000"/>
+          <w:sz w:val="24"/>
+          <w:szCs w:val="24"/>
+        </w:rPr>
+      </w:pPr>
+      <w:r>
+        <w:rPr>
+          <w:rFonts w:ascii="Times New Roman" w:eastAsia="Times New Roman" w:hAnsi="Times New Roman" w:cs="Times New Roman"/>
+          <w:color w:val="000000"/>
+          <w:sz w:val="24"/>
+          <w:szCs w:val="24"/>
+        </w:rPr>
+        <w:t>&lt;</w:t>
+      </w:r>
+      <w:proofErr w:type="spellStart"/>
+      <w:r>
+        <w:rPr>
+          <w:rFonts w:ascii="Times New Roman" w:eastAsia="Times New Roman" w:hAnsi="Times New Roman" w:cs="Times New Roman"/>
+          <w:color w:val="000000"/>
+          <w:sz w:val="24"/>
+          <w:szCs w:val="24"/>
+        </w:rPr>
+        <w:t>read_altitude_function</w:t>
+      </w:r>
+      <w:proofErr w:type="spellEnd"/>
+      <w:proofErr w:type="gramStart"/>
+      <w:r>
+        <w:rPr>
+          <w:rFonts w:ascii="Times New Roman" w:eastAsia="Times New Roman" w:hAnsi="Times New Roman" w:cs="Times New Roman"/>
+          <w:color w:val="000000"/>
+          <w:sz w:val="24"/>
+          <w:szCs w:val="24"/>
+        </w:rPr>
+        <w:t>&gt; ::=</w:t>
+      </w:r>
+      <w:proofErr w:type="gramEnd"/>
+      <w:r>
+        <w:rPr>
+          <w:rFonts w:ascii="Times New Roman" w:eastAsia="Times New Roman" w:hAnsi="Times New Roman" w:cs="Times New Roman"/>
+          <w:color w:val="000000"/>
+          <w:sz w:val="24"/>
+          <w:szCs w:val="24"/>
+        </w:rPr>
+        <w:t xml:space="preserve"> READ_ALTITUDE LP RP;</w:t>
+      </w:r>
+    </w:p>
+    <w:p>
+      <w:pPr>
+        <w:spacing w:line="360" w:lineRule="auto"/>
+        <w:rPr>
+          <w:rFonts w:ascii="Times New Roman" w:eastAsia="Times New Roman" w:hAnsi="Times New Roman" w:cs="Times New Roman"/>
+          <w:color w:val="000000"/>
+          <w:sz w:val="24"/>
+          <w:szCs w:val="24"/>
+        </w:rPr>
+      </w:pPr>
+      <w:r>
+        <w:rPr>
+          <w:rFonts w:ascii="Times New Roman" w:eastAsia="Times New Roman" w:hAnsi="Times New Roman" w:cs="Times New Roman"/>
+          <w:color w:val="000000"/>
+          <w:sz w:val="24"/>
+          <w:szCs w:val="24"/>
+        </w:rPr>
+        <w:t>&lt;</w:t>
+      </w:r>
+      <w:proofErr w:type="spellStart"/>
+      <w:r>
+        <w:rPr>
+          <w:rFonts w:ascii="Times New Roman" w:eastAsia="Times New Roman" w:hAnsi="Times New Roman" w:cs="Times New Roman"/>
+          <w:color w:val="000000"/>
+          <w:sz w:val="24"/>
+          <w:szCs w:val="24"/>
+        </w:rPr>
+        <w:t>read_temperature_function</w:t>
+      </w:r>
+      <w:proofErr w:type="spellEnd"/>
+      <w:proofErr w:type="gramStart"/>
+      <w:r>
+        <w:rPr>
+          <w:rFonts w:ascii="Times New Roman" w:eastAsia="Times New Roman" w:hAnsi="Times New Roman" w:cs="Times New Roman"/>
+          <w:color w:val="000000"/>
+          <w:sz w:val="24"/>
+          <w:szCs w:val="24"/>
+        </w:rPr>
+        <w:t>&gt; ::=</w:t>
+      </w:r>
+      <w:proofErr w:type="gramEnd"/>
+      <w:r>
+        <w:rPr>
+          <w:rFonts w:ascii="Times New Roman" w:eastAsia="Times New Roman" w:hAnsi="Times New Roman" w:cs="Times New Roman"/>
+          <w:color w:val="000000"/>
+          <w:sz w:val="24"/>
+          <w:szCs w:val="24"/>
+        </w:rPr>
+        <w:t xml:space="preserve"> READ_TEMPERATURE LP RP;</w:t>
+      </w:r>
+    </w:p>
+    <w:p>
+      <w:pPr>
+        <w:spacing w:line="360" w:lineRule="auto"/>
+        <w:rPr>
+          <w:rFonts w:ascii="Times New Roman" w:eastAsia="Times New Roman" w:hAnsi="Times New Roman" w:cs="Times New Roman"/>
+          <w:color w:val="000000"/>
+          <w:sz w:val="24"/>
+          <w:szCs w:val="24"/>
+        </w:rPr>
+      </w:pPr>
+      <w:r>
+        <w:rPr>
+          <w:rFonts w:ascii="Times New Roman" w:eastAsia="Times New Roman" w:hAnsi="Times New Roman" w:cs="Times New Roman"/>
+          <w:color w:val="000000"/>
+          <w:sz w:val="24"/>
+          <w:szCs w:val="24"/>
+        </w:rPr>
+        <w:t>&lt;</w:t>
+      </w:r>
+      <w:proofErr w:type="spellStart"/>
+      <w:r>
+        <w:rPr>
+          <w:rFonts w:ascii="Times New Roman" w:eastAsia="Times New Roman" w:hAnsi="Times New Roman" w:cs="Times New Roman"/>
+          <w:color w:val="000000"/>
+          <w:sz w:val="24"/>
+          <w:szCs w:val="24"/>
+        </w:rPr>
+        <w:t>read_acceleration_function</w:t>
+      </w:r>
+      <w:proofErr w:type="spellEnd"/>
+      <w:proofErr w:type="gramStart"/>
+      <w:r>
+        <w:rPr>
+          <w:rFonts w:ascii="Times New Roman" w:eastAsia="Times New Roman" w:hAnsi="Times New Roman" w:cs="Times New Roman"/>
+          <w:color w:val="000000"/>
+          <w:sz w:val="24"/>
+          <w:szCs w:val="24"/>
+        </w:rPr>
+        <w:t>&gt; ::=</w:t>
+      </w:r>
+      <w:proofErr w:type="gramEnd"/>
+      <w:r>
+        <w:rPr>
+          <w:rFonts w:ascii="Times New Roman" w:eastAsia="Times New Roman" w:hAnsi="Times New Roman" w:cs="Times New Roman"/>
+          <w:color w:val="000000"/>
+          <w:sz w:val="24"/>
+          <w:szCs w:val="24"/>
+        </w:rPr>
+        <w:t xml:space="preserve"> READ_ACCELERATION LP RP;</w:t>
+      </w:r>
+    </w:p>
+    <w:p>
+      <w:pPr>
+        <w:spacing w:line="360" w:lineRule="auto"/>
+        <w:rPr>
+          <w:rFonts w:ascii="Times New Roman" w:eastAsia="Times New Roman" w:hAnsi="Times New Roman" w:cs="Times New Roman"/>
+          <w:color w:val="000000"/>
+          <w:sz w:val="24"/>
+          <w:szCs w:val="24"/>
+        </w:rPr>
+      </w:pPr>
+      <w:r>
+        <w:rPr>
+          <w:rFonts w:ascii="Times New Roman" w:eastAsia="Times New Roman" w:hAnsi="Times New Roman" w:cs="Times New Roman"/>
+          <w:color w:val="000000"/>
+          <w:sz w:val="24"/>
+          <w:szCs w:val="24"/>
+        </w:rPr>
+        <w:t>&lt;</w:t>
+      </w:r>
+      <w:proofErr w:type="spellStart"/>
+      <w:r>
+        <w:rPr>
+          <w:rFonts w:ascii="Times New Roman" w:eastAsia="Times New Roman" w:hAnsi="Times New Roman" w:cs="Times New Roman"/>
+          <w:color w:val="000000"/>
+          <w:sz w:val="24"/>
+          <w:szCs w:val="24"/>
+        </w:rPr>
+        <w:t>set_camera_state_function</w:t>
+      </w:r>
+      <w:proofErr w:type="spellEnd"/>
+      <w:proofErr w:type="gramStart"/>
+      <w:r>
+        <w:rPr>
+          <w:rFonts w:ascii="Times New Roman" w:eastAsia="Times New Roman" w:hAnsi="Times New Roman" w:cs="Times New Roman"/>
+          <w:color w:val="000000"/>
+          <w:sz w:val="24"/>
+          <w:szCs w:val="24"/>
+        </w:rPr>
+        <w:t>&gt; ::=</w:t>
+      </w:r>
+      <w:proofErr w:type="gramEnd"/>
+      <w:r>
+        <w:rPr>
+          <w:rFonts w:ascii="Times New Roman" w:eastAsia="Times New Roman" w:hAnsi="Times New Roman" w:cs="Times New Roman"/>
+          <w:color w:val="000000"/>
+          <w:sz w:val="24"/>
+          <w:szCs w:val="24"/>
+        </w:rPr>
+        <w:t xml:space="preserve"> SET_CAMERA_STATE LP BOOLEAN RP;</w:t>
+      </w:r>
+    </w:p>
+    <w:p>
+      <w:pPr>
+        <w:spacing w:line="360" w:lineRule="auto"/>
+        <w:rPr>
+          <w:rFonts w:ascii="Times New Roman" w:eastAsia="Times New Roman" w:hAnsi="Times New Roman" w:cs="Times New Roman"/>
+          <w:color w:val="000000"/>
+          <w:sz w:val="24"/>
+          <w:szCs w:val="24"/>
+        </w:rPr>
+      </w:pPr>
+      <w:r>
+        <w:rPr>
+          <w:rFonts w:ascii="Times New Roman" w:eastAsia="Times New Roman" w:hAnsi="Times New Roman" w:cs="Times New Roman"/>
+          <w:color w:val="000000"/>
+          <w:sz w:val="24"/>
+          <w:szCs w:val="24"/>
+        </w:rPr>
+        <w:t>&lt;</w:t>
+      </w:r>
+      <w:proofErr w:type="spellStart"/>
+      <w:r>
+        <w:rPr>
+          <w:rFonts w:ascii="Times New Roman" w:eastAsia="Times New Roman" w:hAnsi="Times New Roman" w:cs="Times New Roman"/>
+          <w:color w:val="000000"/>
+          <w:sz w:val="24"/>
+          <w:szCs w:val="24"/>
+        </w:rPr>
+        <w:t>take_picture_function</w:t>
+      </w:r>
+      <w:proofErr w:type="spellEnd"/>
+      <w:proofErr w:type="gramStart"/>
+      <w:r>
+        <w:rPr>
+          <w:rFonts w:ascii="Times New Roman" w:eastAsia="Times New Roman" w:hAnsi="Times New Roman" w:cs="Times New Roman"/>
+          <w:color w:val="000000"/>
+          <w:sz w:val="24"/>
+          <w:szCs w:val="24"/>
+        </w:rPr>
+        <w:t>&gt; ::=</w:t>
+      </w:r>
+      <w:proofErr w:type="gramEnd"/>
+      <w:r>
+        <w:rPr>
+          <w:rFonts w:ascii="Times New Roman" w:eastAsia="Times New Roman" w:hAnsi="Times New Roman" w:cs="Times New Roman"/>
+          <w:color w:val="000000"/>
+          <w:sz w:val="24"/>
+          <w:szCs w:val="24"/>
+        </w:rPr>
+        <w:t xml:space="preserve"> TAKE_PICTURE LP RP;</w:t>
+      </w:r>
+    </w:p>
+    <w:p>
+      <w:pPr>
+        <w:spacing w:line="360" w:lineRule="auto"/>
+        <w:rPr>
+          <w:rFonts w:ascii="Times New Roman" w:eastAsia="Times New Roman" w:hAnsi="Times New Roman" w:cs="Times New Roman"/>
+          <w:color w:val="000000"/>
+          <w:sz w:val="24"/>
+          <w:szCs w:val="24"/>
+        </w:rPr>
+      </w:pPr>
+      <w:r>
+        <w:rPr>
+          <w:rFonts w:ascii="Times New Roman" w:eastAsia="Times New Roman" w:hAnsi="Times New Roman" w:cs="Times New Roman"/>
+          <w:color w:val="000000"/>
+          <w:sz w:val="24"/>
+          <w:szCs w:val="24"/>
+        </w:rPr>
+        <w:t>&lt;</w:t>
+      </w:r>
+      <w:proofErr w:type="spellStart"/>
+      <w:r>
+        <w:rPr>
+          <w:rFonts w:ascii="Times New Roman" w:eastAsia="Times New Roman" w:hAnsi="Times New Roman" w:cs="Times New Roman"/>
+          <w:color w:val="000000"/>
+          <w:sz w:val="24"/>
+          <w:szCs w:val="24"/>
+        </w:rPr>
+        <w:t>read_timestamp_function</w:t>
+      </w:r>
+      <w:proofErr w:type="spellEnd"/>
+      <w:proofErr w:type="gramStart"/>
+      <w:r>
+        <w:rPr>
+          <w:rFonts w:ascii="Times New Roman" w:eastAsia="Times New Roman" w:hAnsi="Times New Roman" w:cs="Times New Roman"/>
+          <w:color w:val="000000"/>
+          <w:sz w:val="24"/>
+          <w:szCs w:val="24"/>
+        </w:rPr>
+        <w:t>&gt; ::=</w:t>
+      </w:r>
+      <w:proofErr w:type="gramEnd"/>
+      <w:r>
+        <w:rPr>
+          <w:rFonts w:ascii="Times New Roman" w:eastAsia="Times New Roman" w:hAnsi="Times New Roman" w:cs="Times New Roman"/>
+          <w:color w:val="000000"/>
+          <w:sz w:val="24"/>
+          <w:szCs w:val="24"/>
+        </w:rPr>
+        <w:t xml:space="preserve"> READ_TIMESTAMP LP RP;</w:t>
+      </w:r>
+    </w:p>
+    <w:p>
+      <w:pPr>
+        <w:spacing w:line="360" w:lineRule="auto"/>
+        <w:rPr>
+          <w:rFonts w:ascii="Times New Roman" w:eastAsia="Times New Roman" w:hAnsi="Times New Roman" w:cs="Times New Roman"/>
+          <w:color w:val="000000"/>
+          <w:sz w:val="24"/>
+          <w:szCs w:val="24"/>
+        </w:rPr>
+      </w:pPr>
+      <w:r>
+        <w:rPr>
+          <w:rFonts w:ascii="Times New Roman" w:eastAsia="Times New Roman" w:hAnsi="Times New Roman" w:cs="Times New Roman"/>
+          <w:color w:val="000000"/>
+          <w:sz w:val="24"/>
+          <w:szCs w:val="24"/>
+        </w:rPr>
+        <w:t>&lt;</w:t>
+      </w:r>
+      <w:proofErr w:type="spellStart"/>
+      <w:r>
+        <w:rPr>
+          <w:rFonts w:ascii="Times New Roman" w:eastAsia="Times New Roman" w:hAnsi="Times New Roman" w:cs="Times New Roman"/>
+          <w:color w:val="000000"/>
+          <w:sz w:val="24"/>
+          <w:szCs w:val="24"/>
+        </w:rPr>
+        <w:t>connect_to_computer_function</w:t>
+      </w:r>
+      <w:proofErr w:type="spellEnd"/>
+      <w:proofErr w:type="gramStart"/>
+      <w:r>
+        <w:rPr>
+          <w:rFonts w:ascii="Times New Roman" w:eastAsia="Times New Roman" w:hAnsi="Times New Roman" w:cs="Times New Roman"/>
+          <w:color w:val="000000"/>
+          <w:sz w:val="24"/>
+          <w:szCs w:val="24"/>
+        </w:rPr>
+        <w:t>&gt; ::=</w:t>
+      </w:r>
+      <w:proofErr w:type="gramEnd"/>
+      <w:r>
+        <w:rPr>
+          <w:rFonts w:ascii="Times New Roman" w:eastAsia="Times New Roman" w:hAnsi="Times New Roman" w:cs="Times New Roman"/>
+          <w:color w:val="000000"/>
+          <w:sz w:val="24"/>
+          <w:szCs w:val="24"/>
+        </w:rPr>
+        <w:t xml:space="preserve"> CONNECT_TO_COMPUTER LP RP;</w:t>
+      </w:r>
+    </w:p>
+    <w:p>
+      <w:pPr>
+        <w:spacing w:line="360" w:lineRule="auto"/>
+        <w:rPr>
+          <w:rFonts w:ascii="Times New Roman" w:eastAsia="Times New Roman" w:hAnsi="Times New Roman" w:cs="Times New Roman"/>
+          <w:b/>
+          <w:bCs/>
+          <w:color w:val="000000"/>
+          <w:sz w:val="24"/>
+          <w:szCs w:val="24"/>
+        </w:rPr>
+      </w:pPr>
+    </w:p>
+    <w:p>
+      <w:pPr>
+        <w:spacing w:line="360" w:lineRule="auto"/>
+        <w:rPr>
+          <w:rFonts w:ascii="Times New Roman" w:eastAsia="Times New Roman" w:hAnsi="Times New Roman" w:cs="Times New Roman"/>
+          <w:b/>
+          <w:bCs/>
+          <w:color w:val="000000"/>
+          <w:sz w:val="28"/>
+          <w:szCs w:val="28"/>
+        </w:rPr>
+      </w:pPr>
+      <w:r>
+        <w:rPr>
+          <w:rFonts w:ascii="Times New Roman" w:eastAsia="Times New Roman" w:hAnsi="Times New Roman" w:cs="Times New Roman"/>
+          <w:b/>
+          <w:bCs/>
+          <w:color w:val="000000"/>
+          <w:sz w:val="28"/>
+          <w:szCs w:val="28"/>
+        </w:rPr>
+        <w:t>9) Our Extra Functions</w:t>
+      </w:r>
+    </w:p>
+    <w:p>
+      <w:pPr>
+        <w:spacing w:line="360" w:lineRule="auto"/>
+        <w:rPr>
+          <w:rFonts w:ascii="Times New Roman" w:eastAsia="Times New Roman" w:hAnsi="Times New Roman" w:cs="Times New Roman"/>
+          <w:color w:val="000000"/>
+          <w:sz w:val="24"/>
+          <w:szCs w:val="24"/>
+        </w:rPr>
+      </w:pPr>
+      <w:r>
+        <w:rPr>
+          <w:rFonts w:ascii="Times New Roman" w:eastAsia="Times New Roman" w:hAnsi="Times New Roman" w:cs="Times New Roman"/>
+          <w:color w:val="000000"/>
+          <w:sz w:val="24"/>
+          <w:szCs w:val="24"/>
+        </w:rPr>
+        <w:t>&lt;</w:t>
+      </w:r>
+      <w:proofErr w:type="spellStart"/>
+      <w:r>
+        <w:rPr>
+          <w:rFonts w:ascii="Times New Roman" w:eastAsia="Times New Roman" w:hAnsi="Times New Roman" w:cs="Times New Roman"/>
+          <w:color w:val="000000"/>
+          <w:sz w:val="24"/>
+          <w:szCs w:val="24"/>
+        </w:rPr>
+        <w:t>do_flip_function</w:t>
+      </w:r>
+      <w:proofErr w:type="spellEnd"/>
+      <w:proofErr w:type="gramStart"/>
+      <w:r>
+        <w:rPr>
+          <w:rFonts w:ascii="Times New Roman" w:eastAsia="Times New Roman" w:hAnsi="Times New Roman" w:cs="Times New Roman"/>
+          <w:color w:val="000000"/>
+          <w:sz w:val="24"/>
+          <w:szCs w:val="24"/>
+        </w:rPr>
+        <w:t>&gt; ::=</w:t>
+      </w:r>
+      <w:proofErr w:type="gramEnd"/>
+      <w:r>
+        <w:rPr>
+          <w:rFonts w:ascii="Times New Roman" w:eastAsia="Times New Roman" w:hAnsi="Times New Roman" w:cs="Times New Roman"/>
+          <w:color w:val="000000"/>
+          <w:sz w:val="24"/>
+          <w:szCs w:val="24"/>
+        </w:rPr>
+        <w:t xml:space="preserve"> DO_FLIP LP CHAR RP;</w:t>
+      </w:r>
+    </w:p>
+    <w:p>
+      <w:pPr>
+        <w:spacing w:line="360" w:lineRule="auto"/>
+        <w:rPr>
+          <w:rFonts w:ascii="Times New Roman" w:eastAsia="Times New Roman" w:hAnsi="Times New Roman" w:cs="Times New Roman"/>
+          <w:color w:val="000000"/>
+          <w:sz w:val="24"/>
+          <w:szCs w:val="24"/>
+        </w:rPr>
+      </w:pPr>
+      <w:r>
+        <w:rPr>
+          <w:rFonts w:ascii="Times New Roman" w:eastAsia="Times New Roman" w:hAnsi="Times New Roman" w:cs="Times New Roman"/>
+          <w:color w:val="000000"/>
+          <w:sz w:val="24"/>
+          <w:szCs w:val="24"/>
+        </w:rPr>
+        <w:t>&lt;</w:t>
+      </w:r>
+      <w:proofErr w:type="spellStart"/>
+      <w:r>
+        <w:rPr>
+          <w:rFonts w:ascii="Times New Roman" w:eastAsia="Times New Roman" w:hAnsi="Times New Roman" w:cs="Times New Roman"/>
+          <w:color w:val="000000"/>
+          <w:sz w:val="24"/>
+          <w:szCs w:val="24"/>
+        </w:rPr>
+        <w:t>takeoff_function</w:t>
+      </w:r>
+      <w:proofErr w:type="spellEnd"/>
+      <w:proofErr w:type="gramStart"/>
+      <w:r>
+        <w:rPr>
+          <w:rFonts w:ascii="Times New Roman" w:eastAsia="Times New Roman" w:hAnsi="Times New Roman" w:cs="Times New Roman"/>
+          <w:color w:val="000000"/>
+          <w:sz w:val="24"/>
+          <w:szCs w:val="24"/>
+        </w:rPr>
+        <w:t>&gt; ::=</w:t>
+      </w:r>
+      <w:proofErr w:type="gramEnd"/>
+      <w:r>
+        <w:rPr>
+          <w:rFonts w:ascii="Times New Roman" w:eastAsia="Times New Roman" w:hAnsi="Times New Roman" w:cs="Times New Roman"/>
+          <w:color w:val="000000"/>
+          <w:sz w:val="24"/>
+          <w:szCs w:val="24"/>
+        </w:rPr>
+        <w:t xml:space="preserve"> TAKEOFF LP RP;</w:t>
+      </w:r>
+    </w:p>
+    <w:p>
+      <w:pPr>
+        <w:spacing w:line="360" w:lineRule="auto"/>
+        <w:rPr>
+          <w:rFonts w:ascii="Times New Roman" w:eastAsia="Times New Roman" w:hAnsi="Times New Roman" w:cs="Times New Roman"/>
+          <w:color w:val="000000"/>
+          <w:sz w:val="24"/>
+          <w:szCs w:val="24"/>
+        </w:rPr>
+      </w:pPr>
+      <w:r>
+        <w:rPr>
+          <w:rFonts w:ascii="Times New Roman" w:eastAsia="Times New Roman" w:hAnsi="Times New Roman" w:cs="Times New Roman"/>
+          <w:color w:val="000000"/>
+          <w:sz w:val="24"/>
+          <w:szCs w:val="24"/>
+        </w:rPr>
+        <w:t>&lt;</w:t>
+      </w:r>
+      <w:proofErr w:type="spellStart"/>
+      <w:r>
+        <w:rPr>
+          <w:rFonts w:ascii="Times New Roman" w:eastAsia="Times New Roman" w:hAnsi="Times New Roman" w:cs="Times New Roman"/>
+          <w:color w:val="000000"/>
+          <w:sz w:val="24"/>
+          <w:szCs w:val="24"/>
+        </w:rPr>
+        <w:t>land_function</w:t>
+      </w:r>
+      <w:proofErr w:type="spellEnd"/>
+      <w:proofErr w:type="gramStart"/>
+      <w:r>
+        <w:rPr>
+          <w:rFonts w:ascii="Times New Roman" w:eastAsia="Times New Roman" w:hAnsi="Times New Roman" w:cs="Times New Roman"/>
+          <w:color w:val="000000"/>
+          <w:sz w:val="24"/>
+          <w:szCs w:val="24"/>
+        </w:rPr>
+        <w:t>&gt; ::=</w:t>
+      </w:r>
+      <w:proofErr w:type="gramEnd"/>
+      <w:r>
+        <w:rPr>
+          <w:rFonts w:ascii="Times New Roman" w:eastAsia="Times New Roman" w:hAnsi="Times New Roman" w:cs="Times New Roman"/>
+          <w:color w:val="000000"/>
+          <w:sz w:val="24"/>
+          <w:szCs w:val="24"/>
+        </w:rPr>
+        <w:t xml:space="preserve"> LAND LP RP;</w:t>
+      </w:r>
+    </w:p>
+    <w:p>
+      <w:pPr>
+        <w:spacing w:line="360" w:lineRule="auto"/>
+        <w:rPr>
+          <w:rFonts w:ascii="Times New Roman" w:eastAsia="Times New Roman" w:hAnsi="Times New Roman" w:cs="Times New Roman"/>
+          <w:color w:val="000000"/>
+          <w:sz w:val="24"/>
+          <w:szCs w:val="24"/>
+        </w:rPr>
+      </w:pPr>
+      <w:r>
+        <w:rPr>
+          <w:rFonts w:ascii="Times New Roman" w:eastAsia="Times New Roman" w:hAnsi="Times New Roman" w:cs="Times New Roman"/>
+          <w:color w:val="000000"/>
+          <w:sz w:val="24"/>
+          <w:szCs w:val="24"/>
+        </w:rPr>
+        <w:t>&lt;</w:t>
+      </w:r>
+      <w:proofErr w:type="spellStart"/>
+      <w:r>
+        <w:rPr>
+          <w:rFonts w:ascii="Times New Roman" w:eastAsia="Times New Roman" w:hAnsi="Times New Roman" w:cs="Times New Roman"/>
+          <w:color w:val="000000"/>
+          <w:sz w:val="24"/>
+          <w:szCs w:val="24"/>
+        </w:rPr>
+        <w:t>emergency_function</w:t>
+      </w:r>
+      <w:proofErr w:type="spellEnd"/>
+      <w:proofErr w:type="gramStart"/>
+      <w:r>
+        <w:rPr>
+          <w:rFonts w:ascii="Times New Roman" w:eastAsia="Times New Roman" w:hAnsi="Times New Roman" w:cs="Times New Roman"/>
+          <w:color w:val="000000"/>
+          <w:sz w:val="24"/>
+          <w:szCs w:val="24"/>
+        </w:rPr>
+        <w:t>&gt; ::=</w:t>
+      </w:r>
+      <w:proofErr w:type="gramEnd"/>
+      <w:r>
+        <w:rPr>
+          <w:rFonts w:ascii="Times New Roman" w:eastAsia="Times New Roman" w:hAnsi="Times New Roman" w:cs="Times New Roman"/>
+          <w:color w:val="000000"/>
+          <w:sz w:val="24"/>
+          <w:szCs w:val="24"/>
+        </w:rPr>
+        <w:t xml:space="preserve"> EMERGENCY LP BOOLEAN RP;</w:t>
+      </w:r>
+    </w:p>
+    <w:p>
+      <w:pPr>
+        <w:spacing w:line="360" w:lineRule="auto"/>
+        <w:rPr>
+          <w:rFonts w:ascii="Times New Roman" w:eastAsia="Times New Roman" w:hAnsi="Times New Roman" w:cs="Times New Roman"/>
+          <w:color w:val="000000"/>
+          <w:sz w:val="24"/>
+          <w:szCs w:val="24"/>
+        </w:rPr>
+      </w:pPr>
+      <w:r>
+        <w:rPr>
+          <w:rFonts w:ascii="Times New Roman" w:eastAsia="Times New Roman" w:hAnsi="Times New Roman" w:cs="Times New Roman"/>
+          <w:color w:val="000000"/>
+          <w:sz w:val="24"/>
+          <w:szCs w:val="24"/>
+        </w:rPr>
+        <w:t>&lt;</w:t>
+      </w:r>
+      <w:proofErr w:type="spellStart"/>
+      <w:r>
+        <w:rPr>
+          <w:rFonts w:ascii="Times New Roman" w:eastAsia="Times New Roman" w:hAnsi="Times New Roman" w:cs="Times New Roman"/>
+          <w:color w:val="000000"/>
+          <w:sz w:val="24"/>
+          <w:szCs w:val="24"/>
+        </w:rPr>
+        <w:t>up_function</w:t>
+      </w:r>
+      <w:proofErr w:type="spellEnd"/>
+      <w:proofErr w:type="gramStart"/>
+      <w:r>
+        <w:rPr>
+          <w:rFonts w:ascii="Times New Roman" w:eastAsia="Times New Roman" w:hAnsi="Times New Roman" w:cs="Times New Roman"/>
+          <w:color w:val="000000"/>
+          <w:sz w:val="24"/>
+          <w:szCs w:val="24"/>
+        </w:rPr>
+        <w:t>&gt; ::=</w:t>
+      </w:r>
+      <w:proofErr w:type="gramEnd"/>
+      <w:r>
+        <w:rPr>
+          <w:rFonts w:ascii="Times New Roman" w:eastAsia="Times New Roman" w:hAnsi="Times New Roman" w:cs="Times New Roman"/>
+          <w:color w:val="000000"/>
+          <w:sz w:val="24"/>
+          <w:szCs w:val="24"/>
+        </w:rPr>
+        <w:t xml:space="preserve"> UP LP (INT | FLOAT);</w:t>
+      </w:r>
+    </w:p>
+    <w:p>
+      <w:pPr>
+        <w:spacing w:line="360" w:lineRule="auto"/>
+        <w:rPr>
+          <w:rFonts w:ascii="Times New Roman" w:eastAsia="Times New Roman" w:hAnsi="Times New Roman" w:cs="Times New Roman"/>
+          <w:color w:val="000000"/>
+          <w:sz w:val="24"/>
+          <w:szCs w:val="24"/>
+        </w:rPr>
+      </w:pPr>
+      <w:r>
+        <w:rPr>
+          <w:rFonts w:ascii="Times New Roman" w:eastAsia="Times New Roman" w:hAnsi="Times New Roman" w:cs="Times New Roman"/>
+          <w:color w:val="000000"/>
+          <w:sz w:val="24"/>
+          <w:szCs w:val="24"/>
+        </w:rPr>
+        <w:t>&lt;</w:t>
+      </w:r>
+      <w:proofErr w:type="spellStart"/>
+      <w:r>
+        <w:rPr>
+          <w:rFonts w:ascii="Times New Roman" w:eastAsia="Times New Roman" w:hAnsi="Times New Roman" w:cs="Times New Roman"/>
+          <w:color w:val="000000"/>
+          <w:sz w:val="24"/>
+          <w:szCs w:val="24"/>
+        </w:rPr>
+        <w:t>down_function</w:t>
+      </w:r>
+      <w:proofErr w:type="spellEnd"/>
+      <w:proofErr w:type="gramStart"/>
+      <w:r>
+        <w:rPr>
+          <w:rFonts w:ascii="Times New Roman" w:eastAsia="Times New Roman" w:hAnsi="Times New Roman" w:cs="Times New Roman"/>
+          <w:color w:val="000000"/>
+          <w:sz w:val="24"/>
+          <w:szCs w:val="24"/>
+        </w:rPr>
+        <w:t>&gt; ::=</w:t>
+      </w:r>
+      <w:proofErr w:type="gramEnd"/>
+      <w:r>
+        <w:rPr>
+          <w:rFonts w:ascii="Times New Roman" w:eastAsia="Times New Roman" w:hAnsi="Times New Roman" w:cs="Times New Roman"/>
+          <w:color w:val="000000"/>
+          <w:sz w:val="24"/>
+          <w:szCs w:val="24"/>
+        </w:rPr>
+        <w:t xml:space="preserve"> DOWN LP (INT | FLOAT) RP;</w:t>
+      </w:r>
+    </w:p>
+    <w:p>
+      <w:pPr>
+        <w:spacing w:line="360" w:lineRule="auto"/>
+        <w:rPr>
+          <w:rFonts w:ascii="Times New Roman" w:eastAsia="Times New Roman" w:hAnsi="Times New Roman" w:cs="Times New Roman"/>
+          <w:color w:val="000000"/>
+          <w:sz w:val="24"/>
+          <w:szCs w:val="24"/>
+        </w:rPr>
+      </w:pPr>
+      <w:r>
+        <w:rPr>
+          <w:rFonts w:ascii="Times New Roman" w:eastAsia="Times New Roman" w:hAnsi="Times New Roman" w:cs="Times New Roman"/>
+          <w:color w:val="000000"/>
+          <w:sz w:val="24"/>
+          <w:szCs w:val="24"/>
+        </w:rPr>
+        <w:t>&lt;</w:t>
+      </w:r>
+      <w:proofErr w:type="spellStart"/>
+      <w:r>
+        <w:rPr>
+          <w:rFonts w:ascii="Times New Roman" w:eastAsia="Times New Roman" w:hAnsi="Times New Roman" w:cs="Times New Roman"/>
+          <w:color w:val="000000"/>
+          <w:sz w:val="24"/>
+          <w:szCs w:val="24"/>
+        </w:rPr>
+        <w:t>right_function</w:t>
+      </w:r>
+      <w:proofErr w:type="spellEnd"/>
+      <w:proofErr w:type="gramStart"/>
+      <w:r>
+        <w:rPr>
+          <w:rFonts w:ascii="Times New Roman" w:eastAsia="Times New Roman" w:hAnsi="Times New Roman" w:cs="Times New Roman"/>
+          <w:color w:val="000000"/>
+          <w:sz w:val="24"/>
+          <w:szCs w:val="24"/>
+        </w:rPr>
+        <w:t>&gt; ::=</w:t>
+      </w:r>
+      <w:proofErr w:type="gramEnd"/>
+      <w:r>
+        <w:rPr>
+          <w:rFonts w:ascii="Times New Roman" w:eastAsia="Times New Roman" w:hAnsi="Times New Roman" w:cs="Times New Roman"/>
+          <w:color w:val="000000"/>
+          <w:sz w:val="24"/>
+          <w:szCs w:val="24"/>
+        </w:rPr>
+        <w:t xml:space="preserve"> RIGHT LP (INT | FLOAT) RP;</w:t>
+      </w:r>
+    </w:p>
+    <w:p>
+      <w:pPr>
+        <w:spacing w:line="360" w:lineRule="auto"/>
+        <w:rPr>
+          <w:rFonts w:ascii="Times New Roman" w:eastAsia="Times New Roman" w:hAnsi="Times New Roman" w:cs="Times New Roman"/>
+          <w:color w:val="000000"/>
+          <w:sz w:val="24"/>
+          <w:szCs w:val="24"/>
+        </w:rPr>
+      </w:pPr>
+      <w:r>
+        <w:rPr>
+          <w:rFonts w:ascii="Times New Roman" w:eastAsia="Times New Roman" w:hAnsi="Times New Roman" w:cs="Times New Roman"/>
+          <w:color w:val="000000"/>
+          <w:sz w:val="24"/>
+          <w:szCs w:val="24"/>
+        </w:rPr>
+        <w:t>&lt;</w:t>
+      </w:r>
+      <w:proofErr w:type="spellStart"/>
+      <w:r>
+        <w:rPr>
+          <w:rFonts w:ascii="Times New Roman" w:eastAsia="Times New Roman" w:hAnsi="Times New Roman" w:cs="Times New Roman"/>
+          <w:color w:val="000000"/>
+          <w:sz w:val="24"/>
+          <w:szCs w:val="24"/>
+        </w:rPr>
+        <w:t>left_function</w:t>
+      </w:r>
+      <w:proofErr w:type="spellEnd"/>
+      <w:proofErr w:type="gramStart"/>
+      <w:r>
+        <w:rPr>
+          <w:rFonts w:ascii="Times New Roman" w:eastAsia="Times New Roman" w:hAnsi="Times New Roman" w:cs="Times New Roman"/>
+          <w:color w:val="000000"/>
+          <w:sz w:val="24"/>
+          <w:szCs w:val="24"/>
+        </w:rPr>
+        <w:t>&gt; ::=</w:t>
+      </w:r>
+      <w:proofErr w:type="gramEnd"/>
+      <w:r>
+        <w:rPr>
+          <w:rFonts w:ascii="Times New Roman" w:eastAsia="Times New Roman" w:hAnsi="Times New Roman" w:cs="Times New Roman"/>
+          <w:color w:val="000000"/>
+          <w:sz w:val="24"/>
+          <w:szCs w:val="24"/>
+        </w:rPr>
+        <w:t xml:space="preserve"> LEFT LP (INT | FLOAT) RP;</w:t>
+      </w:r>
+    </w:p>
+    <w:p>
+      <w:pPr>
+        <w:spacing w:line="360" w:lineRule="auto"/>
+        <w:rPr>
+          <w:rFonts w:ascii="Times New Roman" w:eastAsia="Times New Roman" w:hAnsi="Times New Roman" w:cs="Times New Roman"/>
+          <w:color w:val="000000"/>
+          <w:sz w:val="24"/>
+          <w:szCs w:val="24"/>
+        </w:rPr>
+      </w:pPr>
+      <w:r>
+        <w:rPr>
+          <w:rFonts w:ascii="Times New Roman" w:eastAsia="Times New Roman" w:hAnsi="Times New Roman" w:cs="Times New Roman"/>
+          <w:color w:val="000000"/>
+          <w:sz w:val="24"/>
+          <w:szCs w:val="24"/>
+        </w:rPr>
         <w:lastRenderedPageBreak/>
         <w:t>&lt;</w:t>
       </w:r>
@@ -3485,7 +5649,7 @@
           <w:sz w:val="24"/>
           <w:szCs w:val="24"/>
         </w:rPr>
-        <w:t>void_without_return</w:t>
+        <w:t>forward_function</w:t>
       </w:r>
       <w:proofErr w:type="spellEnd"/>
       <w:proofErr w:type="gramStart"/>
@@ -3506,7 +5670,27 @@
           <w:sz w:val="24"/>
           <w:szCs w:val="24"/>
         </w:rPr>
-        <w:t xml:space="preserve"> VOID_TYPE IDENTIFIER LP &lt;</w:t>
+        <w:t xml:space="preserve"> FORWARD LP (INT | FLOAT) RP;</w:t>
+      </w:r>
+    </w:p>
+    <w:p>
+      <w:pPr>
+        <w:spacing w:line="360" w:lineRule="auto"/>
+        <w:rPr>
+          <w:rFonts w:ascii="Times New Roman" w:eastAsia="Times New Roman" w:hAnsi="Times New Roman" w:cs="Times New Roman"/>
+          <w:color w:val="000000"/>
+          <w:sz w:val="24"/>
+          <w:szCs w:val="24"/>
+        </w:rPr>
+      </w:pPr>
+      <w:r>
+        <w:rPr>
+          <w:rFonts w:ascii="Times New Roman" w:eastAsia="Times New Roman" w:hAnsi="Times New Roman" w:cs="Times New Roman"/>
+          <w:color w:val="000000"/>
+          <w:sz w:val="24"/>
+          <w:szCs w:val="24"/>
+        </w:rPr>
+        <w:t>&lt;</w:t>
       </w:r>
       <w:proofErr w:type="spellStart"/>
       <w:r>
@@ -3516,96 +5700,7 @@
           <w:sz w:val="24"/>
           <w:szCs w:val="24"/>
         </w:rPr>
-        <w:t>argument_list</w:t>
-      </w:r>
-      <w:proofErr w:type="spellEnd"/>
-      <w:r>
-        <w:rPr>
-          <w:rFonts w:ascii="Times New Roman" w:eastAsia="Times New Roman" w:hAnsi="Times New Roman" w:cs="Times New Roman"/>
-          <w:color w:val="000000"/>
-          <w:sz w:val="24"/>
-          <w:szCs w:val="24"/>
-        </w:rPr>
-        <w:t xml:space="preserve">&gt; RP LCB </w:t>
-      </w:r>
-    </w:p>
-    <w:p>
-      <w:pPr>
-        <w:spacing w:line="360" w:lineRule="auto"/>
-        <w:rPr>
-          <w:rFonts w:ascii="Times New Roman" w:eastAsia="Times New Roman" w:hAnsi="Times New Roman" w:cs="Times New Roman"/>
-          <w:color w:val="000000"/>
-          <w:sz w:val="24"/>
-          <w:szCs w:val="24"/>
-        </w:rPr>
-      </w:pPr>
-      <w:r>
-        <w:rPr>
-          <w:rFonts w:ascii="Times New Roman" w:eastAsia="Times New Roman" w:hAnsi="Times New Roman" w:cs="Times New Roman"/>
-          <w:color w:val="000000"/>
-          <w:sz w:val="24"/>
-          <w:szCs w:val="24"/>
-        </w:rPr>
-        <w:t xml:space="preserve">                                              </w:t>
-      </w:r>
-      <w:r>
-        <w:rPr>
-          <w:rFonts w:ascii="Times New Roman" w:eastAsia="Times New Roman" w:hAnsi="Times New Roman" w:cs="Times New Roman"/>
-          <w:color w:val="000000"/>
-          <w:sz w:val="24"/>
-          <w:szCs w:val="24"/>
-        </w:rPr>
-        <w:t>&lt;</w:t>
-      </w:r>
-      <w:proofErr w:type="spellStart"/>
-      <w:r>
-        <w:rPr>
-          <w:rFonts w:ascii="Times New Roman" w:eastAsia="Times New Roman" w:hAnsi="Times New Roman" w:cs="Times New Roman"/>
-          <w:color w:val="000000"/>
-          <w:sz w:val="24"/>
-          <w:szCs w:val="24"/>
-        </w:rPr>
-        <w:t>statement_list</w:t>
-      </w:r>
-      <w:proofErr w:type="spellEnd"/>
-      <w:r>
-        <w:rPr>
-          <w:rFonts w:ascii="Times New Roman" w:eastAsia="Times New Roman" w:hAnsi="Times New Roman" w:cs="Times New Roman"/>
-          <w:color w:val="000000"/>
-          <w:sz w:val="24"/>
-          <w:szCs w:val="24"/>
-        </w:rPr>
-        <w:t>&gt; RCB</w:t>
-      </w:r>
-    </w:p>
-    <w:p>
-      <w:pPr>
-        <w:spacing w:line="360" w:lineRule="auto"/>
-        <w:rPr>
-          <w:rFonts w:ascii="Times New Roman" w:eastAsia="Times New Roman" w:hAnsi="Times New Roman" w:cs="Times New Roman"/>
-          <w:color w:val="000000"/>
-          <w:sz w:val="24"/>
-          <w:szCs w:val="24"/>
-        </w:rPr>
-      </w:pPr>
-      <w:r>
-        <w:rPr>
-          <w:rFonts w:ascii="Times New Roman" w:eastAsia="Times New Roman" w:hAnsi="Times New Roman" w:cs="Times New Roman"/>
-          <w:color w:val="000000"/>
-          <w:sz w:val="24"/>
-          <w:szCs w:val="24"/>
-        </w:rPr>
-        <w:t>&lt;</w:t>
-      </w:r>
-      <w:proofErr w:type="spellStart"/>
-      <w:r>
-        <w:rPr>
-          <w:rFonts w:ascii="Times New Roman" w:eastAsia="Times New Roman" w:hAnsi="Times New Roman" w:cs="Times New Roman"/>
-          <w:color w:val="000000"/>
-          <w:sz w:val="24"/>
-          <w:szCs w:val="24"/>
-        </w:rPr>
-        <w:t>non_void_func_def</w:t>
+        <w:t>backward_function</w:t>
       </w:r>
       <w:proofErr w:type="spellEnd"/>
       <w:proofErr w:type="gramStart"/>
@@ -3626,7 +5721,27 @@
           <w:sz w:val="24"/>
           <w:szCs w:val="24"/>
         </w:rPr>
-        <w:t xml:space="preserve"> &lt;</w:t>
+        <w:t xml:space="preserve"> BACKWARD LP (INT | FLOAT) RP;</w:t>
+      </w:r>
+    </w:p>
+    <w:p>
+      <w:pPr>
+        <w:spacing w:line="360" w:lineRule="auto"/>
+        <w:rPr>
+          <w:rFonts w:ascii="Times New Roman" w:eastAsia="Times New Roman" w:hAnsi="Times New Roman" w:cs="Times New Roman"/>
+          <w:color w:val="000000"/>
+          <w:sz w:val="24"/>
+          <w:szCs w:val="24"/>
+        </w:rPr>
+      </w:pPr>
+      <w:r>
+        <w:rPr>
+          <w:rFonts w:ascii="Times New Roman" w:eastAsia="Times New Roman" w:hAnsi="Times New Roman" w:cs="Times New Roman"/>
+          <w:color w:val="000000"/>
+          <w:sz w:val="24"/>
+          <w:szCs w:val="24"/>
+        </w:rPr>
+        <w:t>&lt;</w:t>
       </w:r>
       <w:proofErr w:type="spellStart"/>
       <w:r>
@@ -3636,145 +5751,7 @@
           <w:sz w:val="24"/>
           <w:szCs w:val="24"/>
         </w:rPr>
-        <w:t>data_type</w:t>
-      </w:r>
-      <w:proofErr w:type="spellEnd"/>
-      <w:r>
-        <w:rPr>
-          <w:rFonts w:ascii="Times New Roman" w:eastAsia="Times New Roman" w:hAnsi="Times New Roman" w:cs="Times New Roman"/>
-          <w:color w:val="000000"/>
-          <w:sz w:val="24"/>
-          <w:szCs w:val="24"/>
-        </w:rPr>
-        <w:t>&gt; IDENTIFIER LP &lt;</w:t>
-      </w:r>
-      <w:proofErr w:type="spellStart"/>
-      <w:r>
-        <w:rPr>
-          <w:rFonts w:ascii="Times New Roman" w:eastAsia="Times New Roman" w:hAnsi="Times New Roman" w:cs="Times New Roman"/>
-          <w:color w:val="000000"/>
-          <w:sz w:val="24"/>
-          <w:szCs w:val="24"/>
-        </w:rPr>
-        <w:t>argument_list</w:t>
-      </w:r>
-      <w:proofErr w:type="spellEnd"/>
-      <w:r>
-        <w:rPr>
-          <w:rFonts w:ascii="Times New Roman" w:eastAsia="Times New Roman" w:hAnsi="Times New Roman" w:cs="Times New Roman"/>
-          <w:color w:val="000000"/>
-          <w:sz w:val="24"/>
-          <w:szCs w:val="24"/>
-        </w:rPr>
-        <w:t xml:space="preserve">&gt; RP LCB </w:t>
-      </w:r>
-      <w:r>
-        <w:rPr>
-          <w:rFonts w:ascii="Times New Roman" w:eastAsia="Times New Roman" w:hAnsi="Times New Roman" w:cs="Times New Roman"/>
-          <w:color w:val="000000"/>
-          <w:sz w:val="24"/>
-          <w:szCs w:val="24"/>
-        </w:rPr>
-        <w:t xml:space="preserve"> </w:t>
-      </w:r>
-    </w:p>
-    <w:p>
-      <w:pPr>
-        <w:spacing w:line="360" w:lineRule="auto"/>
-        <w:rPr>
-          <w:rFonts w:ascii="Times New Roman" w:eastAsia="Times New Roman" w:hAnsi="Times New Roman" w:cs="Times New Roman"/>
-          <w:color w:val="000000"/>
-          <w:sz w:val="24"/>
-          <w:szCs w:val="24"/>
-        </w:rPr>
-      </w:pPr>
-      <w:r>
-        <w:rPr>
-          <w:rFonts w:ascii="Times New Roman" w:eastAsia="Times New Roman" w:hAnsi="Times New Roman" w:cs="Times New Roman"/>
-          <w:color w:val="000000"/>
-          <w:sz w:val="24"/>
-          <w:szCs w:val="24"/>
-        </w:rPr>
-        <w:t xml:space="preserve">                                            </w:t>
-      </w:r>
-      <w:r>
-        <w:rPr>
-          <w:rFonts w:ascii="Times New Roman" w:eastAsia="Times New Roman" w:hAnsi="Times New Roman" w:cs="Times New Roman"/>
-          <w:color w:val="000000"/>
-          <w:sz w:val="24"/>
-          <w:szCs w:val="24"/>
-        </w:rPr>
-        <w:t>&lt;</w:t>
-      </w:r>
-      <w:proofErr w:type="spellStart"/>
-      <w:r>
-        <w:rPr>
-          <w:rFonts w:ascii="Times New Roman" w:eastAsia="Times New Roman" w:hAnsi="Times New Roman" w:cs="Times New Roman"/>
-          <w:color w:val="000000"/>
-          <w:sz w:val="24"/>
-          <w:szCs w:val="24"/>
-        </w:rPr>
-        <w:t>statement_list</w:t>
-      </w:r>
-      <w:proofErr w:type="spellEnd"/>
-      <w:r>
-        <w:rPr>
-          <w:rFonts w:ascii="Times New Roman" w:eastAsia="Times New Roman" w:hAnsi="Times New Roman" w:cs="Times New Roman"/>
-          <w:color w:val="000000"/>
-          <w:sz w:val="24"/>
-          <w:szCs w:val="24"/>
-        </w:rPr>
-        <w:t>&gt; &lt;</w:t>
-      </w:r>
-      <w:proofErr w:type="spellStart"/>
-      <w:r>
-        <w:rPr>
-          <w:rFonts w:ascii="Times New Roman" w:eastAsia="Times New Roman" w:hAnsi="Times New Roman" w:cs="Times New Roman"/>
-          <w:color w:val="000000"/>
-          <w:sz w:val="24"/>
-          <w:szCs w:val="24"/>
-        </w:rPr>
-        <w:t>return_statement</w:t>
-      </w:r>
-      <w:proofErr w:type="spellEnd"/>
-      <w:r>
-        <w:rPr>
-          <w:rFonts w:ascii="Times New Roman" w:eastAsia="Times New Roman" w:hAnsi="Times New Roman" w:cs="Times New Roman"/>
-          <w:color w:val="000000"/>
-          <w:sz w:val="24"/>
-          <w:szCs w:val="24"/>
-        </w:rPr>
-        <w:t>&gt; RCB</w:t>
-      </w:r>
-    </w:p>
-    <w:p>
-      <w:pPr>
-        <w:spacing w:line="360" w:lineRule="auto"/>
-        <w:rPr>
-          <w:rFonts w:ascii="Times New Roman" w:eastAsia="Times New Roman" w:hAnsi="Times New Roman" w:cs="Times New Roman"/>
-          <w:color w:val="000000"/>
-          <w:sz w:val="24"/>
-          <w:szCs w:val="24"/>
-        </w:rPr>
-      </w:pPr>
-      <w:r>
-        <w:rPr>
-          <w:rFonts w:ascii="Times New Roman" w:eastAsia="Times New Roman" w:hAnsi="Times New Roman" w:cs="Times New Roman"/>
-          <w:color w:val="000000"/>
-          <w:sz w:val="24"/>
-          <w:szCs w:val="24"/>
-        </w:rPr>
-        <w:t>&lt;</w:t>
-      </w:r>
-      <w:proofErr w:type="spellStart"/>
-      <w:r>
-        <w:rPr>
-          <w:rFonts w:ascii="Times New Roman" w:eastAsia="Times New Roman" w:hAnsi="Times New Roman" w:cs="Times New Roman"/>
-          <w:color w:val="000000"/>
-          <w:sz w:val="24"/>
-          <w:szCs w:val="24"/>
-        </w:rPr>
-        <w:t>only_return_func_def</w:t>
+        <w:t>rotate_clockwise_function</w:t>
       </w:r>
       <w:proofErr w:type="spellEnd"/>
       <w:proofErr w:type="gramStart"/>
@@ -3795,7 +5772,27 @@
           <w:sz w:val="24"/>
           <w:szCs w:val="24"/>
         </w:rPr>
-        <w:t xml:space="preserve"> &lt;</w:t>
+        <w:t xml:space="preserve"> ROTATE_CLOCKWISE LP BOOLEAN, INTRP;</w:t>
+      </w:r>
+    </w:p>
+    <w:p>
+      <w:pPr>
+        <w:spacing w:line="360" w:lineRule="auto"/>
+        <w:rPr>
+          <w:rFonts w:ascii="Times New Roman" w:eastAsia="Times New Roman" w:hAnsi="Times New Roman" w:cs="Times New Roman"/>
+          <w:color w:val="000000"/>
+          <w:sz w:val="24"/>
+          <w:szCs w:val="24"/>
+        </w:rPr>
+      </w:pPr>
+      <w:r>
+        <w:rPr>
+          <w:rFonts w:ascii="Times New Roman" w:eastAsia="Times New Roman" w:hAnsi="Times New Roman" w:cs="Times New Roman"/>
+          <w:color w:val="000000"/>
+          <w:sz w:val="24"/>
+          <w:szCs w:val="24"/>
+        </w:rPr>
+        <w:t>&lt;</w:t>
       </w:r>
       <w:proofErr w:type="spellStart"/>
       <w:r>
@@ -3805,375 +5802,7 @@
           <w:sz w:val="24"/>
           <w:szCs w:val="24"/>
         </w:rPr>
-        <w:t>data_type</w:t>
-      </w:r>
-      <w:proofErr w:type="spellEnd"/>
-      <w:r>
-        <w:rPr>
-          <w:rFonts w:ascii="Times New Roman" w:eastAsia="Times New Roman" w:hAnsi="Times New Roman" w:cs="Times New Roman"/>
-          <w:color w:val="000000"/>
-          <w:sz w:val="24"/>
-          <w:szCs w:val="24"/>
-        </w:rPr>
-        <w:t>&gt; IDENTIFIER LP &lt;</w:t>
-      </w:r>
-      <w:proofErr w:type="spellStart"/>
-      <w:r>
-        <w:rPr>
-          <w:rFonts w:ascii="Times New Roman" w:eastAsia="Times New Roman" w:hAnsi="Times New Roman" w:cs="Times New Roman"/>
-          <w:color w:val="000000"/>
-          <w:sz w:val="24"/>
-          <w:szCs w:val="24"/>
-        </w:rPr>
-        <w:t>argument_list</w:t>
-      </w:r>
-      <w:proofErr w:type="spellEnd"/>
-      <w:r>
-        <w:rPr>
-          <w:rFonts w:ascii="Times New Roman" w:eastAsia="Times New Roman" w:hAnsi="Times New Roman" w:cs="Times New Roman"/>
-          <w:color w:val="000000"/>
-          <w:sz w:val="24"/>
-          <w:szCs w:val="24"/>
-        </w:rPr>
-        <w:t xml:space="preserve">&gt; RP LCB </w:t>
-      </w:r>
-    </w:p>
-    <w:p>
-      <w:pPr>
-        <w:spacing w:line="360" w:lineRule="auto"/>
-        <w:rPr>
-          <w:rFonts w:ascii="Times New Roman" w:eastAsia="Times New Roman" w:hAnsi="Times New Roman" w:cs="Times New Roman"/>
-          <w:color w:val="000000"/>
-          <w:sz w:val="24"/>
-          <w:szCs w:val="24"/>
-        </w:rPr>
-      </w:pPr>
-      <w:r>
-        <w:rPr>
-          <w:rFonts w:ascii="Times New Roman" w:eastAsia="Times New Roman" w:hAnsi="Times New Roman" w:cs="Times New Roman"/>
-          <w:color w:val="000000"/>
-          <w:sz w:val="24"/>
-          <w:szCs w:val="24"/>
-        </w:rPr>
-        <w:t xml:space="preserve">                                                </w:t>
-      </w:r>
-      <w:r>
-        <w:rPr>
-          <w:rFonts w:ascii="Times New Roman" w:eastAsia="Times New Roman" w:hAnsi="Times New Roman" w:cs="Times New Roman"/>
-          <w:color w:val="000000"/>
-          <w:sz w:val="24"/>
-          <w:szCs w:val="24"/>
-        </w:rPr>
-        <w:t>&lt;</w:t>
-      </w:r>
-      <w:proofErr w:type="spellStart"/>
-      <w:r>
-        <w:rPr>
-          <w:rFonts w:ascii="Times New Roman" w:eastAsia="Times New Roman" w:hAnsi="Times New Roman" w:cs="Times New Roman"/>
-          <w:color w:val="000000"/>
-          <w:sz w:val="24"/>
-          <w:szCs w:val="24"/>
-        </w:rPr>
-        <w:t>return_statement</w:t>
-      </w:r>
-      <w:proofErr w:type="spellEnd"/>
-      <w:r>
-        <w:rPr>
-          <w:rFonts w:ascii="Times New Roman" w:eastAsia="Times New Roman" w:hAnsi="Times New Roman" w:cs="Times New Roman"/>
-          <w:color w:val="000000"/>
-          <w:sz w:val="24"/>
-          <w:szCs w:val="24"/>
-        </w:rPr>
-        <w:t>&gt; RCB</w:t>
-      </w:r>
-    </w:p>
-    <w:p>
-      <w:pPr>
-        <w:spacing w:line="360" w:lineRule="auto"/>
-        <w:rPr>
-          <w:rFonts w:ascii="Times New Roman" w:eastAsia="Times New Roman" w:hAnsi="Times New Roman" w:cs="Times New Roman"/>
-          <w:color w:val="000000"/>
-          <w:sz w:val="24"/>
-          <w:szCs w:val="24"/>
-        </w:rPr>
-      </w:pPr>
-      <w:r>
-        <w:rPr>
-          <w:rFonts w:ascii="Times New Roman" w:eastAsia="Times New Roman" w:hAnsi="Times New Roman" w:cs="Times New Roman"/>
-          <w:color w:val="000000"/>
-          <w:sz w:val="24"/>
-          <w:szCs w:val="24"/>
-        </w:rPr>
-        <w:t>&lt;argument</w:t>
-      </w:r>
-      <w:proofErr w:type="gramStart"/>
-      <w:r>
-        <w:rPr>
-          <w:rFonts w:ascii="Times New Roman" w:eastAsia="Times New Roman" w:hAnsi="Times New Roman" w:cs="Times New Roman"/>
-          <w:color w:val="000000"/>
-          <w:sz w:val="24"/>
-          <w:szCs w:val="24"/>
-        </w:rPr>
-        <w:t>&gt; ::=</w:t>
-      </w:r>
-      <w:proofErr w:type="gramEnd"/>
-      <w:r>
-        <w:rPr>
-          <w:rFonts w:ascii="Times New Roman" w:eastAsia="Times New Roman" w:hAnsi="Times New Roman" w:cs="Times New Roman"/>
-          <w:color w:val="000000"/>
-          <w:sz w:val="24"/>
-          <w:szCs w:val="24"/>
-        </w:rPr>
-        <w:t xml:space="preserve"> INT</w:t>
-      </w:r>
-    </w:p>
-    <w:p>
-      <w:pPr>
-        <w:spacing w:line="360" w:lineRule="auto"/>
-        <w:rPr>
-          <w:rFonts w:ascii="Times New Roman" w:eastAsia="Times New Roman" w:hAnsi="Times New Roman" w:cs="Times New Roman"/>
-          <w:color w:val="000000"/>
-          <w:sz w:val="24"/>
-          <w:szCs w:val="24"/>
-        </w:rPr>
-      </w:pPr>
-      <w:r>
-        <w:rPr>
-          <w:rFonts w:ascii="Times New Roman" w:eastAsia="Times New Roman" w:hAnsi="Times New Roman" w:cs="Times New Roman"/>
-          <w:color w:val="000000"/>
-          <w:sz w:val="24"/>
-          <w:szCs w:val="24"/>
-        </w:rPr>
-        <w:t xml:space="preserve">             </w:t>
-      </w:r>
-      <w:r>
-        <w:rPr>
-          <w:rFonts w:ascii="Times New Roman" w:eastAsia="Times New Roman" w:hAnsi="Times New Roman" w:cs="Times New Roman"/>
-          <w:color w:val="000000"/>
-          <w:sz w:val="24"/>
-          <w:szCs w:val="24"/>
-        </w:rPr>
-        <w:t xml:space="preserve">            </w:t>
-      </w:r>
-      <w:r>
-        <w:rPr>
-          <w:rFonts w:ascii="Times New Roman" w:eastAsia="Times New Roman" w:hAnsi="Times New Roman" w:cs="Times New Roman"/>
-          <w:color w:val="000000"/>
-          <w:sz w:val="24"/>
-          <w:szCs w:val="24"/>
-        </w:rPr>
-        <w:t>| FLOAT</w:t>
-      </w:r>
-    </w:p>
-    <w:p>
-      <w:pPr>
-        <w:spacing w:line="360" w:lineRule="auto"/>
-        <w:rPr>
-          <w:rFonts w:ascii="Times New Roman" w:eastAsia="Times New Roman" w:hAnsi="Times New Roman" w:cs="Times New Roman"/>
-          <w:color w:val="000000"/>
-          <w:sz w:val="24"/>
-          <w:szCs w:val="24"/>
-        </w:rPr>
-      </w:pPr>
-      <w:r>
-        <w:rPr>
-          <w:rFonts w:ascii="Times New Roman" w:eastAsia="Times New Roman" w:hAnsi="Times New Roman" w:cs="Times New Roman"/>
-          <w:color w:val="000000"/>
-          <w:sz w:val="24"/>
-          <w:szCs w:val="24"/>
-        </w:rPr>
-        <w:t xml:space="preserve">             </w:t>
-      </w:r>
-      <w:r>
-        <w:rPr>
-          <w:rFonts w:ascii="Times New Roman" w:eastAsia="Times New Roman" w:hAnsi="Times New Roman" w:cs="Times New Roman"/>
-          <w:color w:val="000000"/>
-          <w:sz w:val="24"/>
-          <w:szCs w:val="24"/>
-        </w:rPr>
-        <w:t xml:space="preserve">            </w:t>
-      </w:r>
-      <w:r>
-        <w:rPr>
-          <w:rFonts w:ascii="Times New Roman" w:eastAsia="Times New Roman" w:hAnsi="Times New Roman" w:cs="Times New Roman"/>
-          <w:color w:val="000000"/>
-          <w:sz w:val="24"/>
-          <w:szCs w:val="24"/>
-        </w:rPr>
-        <w:t>| CHAR</w:t>
-      </w:r>
-    </w:p>
-    <w:p>
-      <w:pPr>
-        <w:spacing w:line="360" w:lineRule="auto"/>
-        <w:rPr>
-          <w:rFonts w:ascii="Times New Roman" w:eastAsia="Times New Roman" w:hAnsi="Times New Roman" w:cs="Times New Roman"/>
-          <w:color w:val="000000"/>
-          <w:sz w:val="24"/>
-          <w:szCs w:val="24"/>
-        </w:rPr>
-      </w:pPr>
-      <w:r>
-        <w:rPr>
-          <w:rFonts w:ascii="Times New Roman" w:eastAsia="Times New Roman" w:hAnsi="Times New Roman" w:cs="Times New Roman"/>
-          <w:color w:val="000000"/>
-          <w:sz w:val="24"/>
-          <w:szCs w:val="24"/>
-        </w:rPr>
-        <w:t xml:space="preserve">              </w:t>
-      </w:r>
-      <w:r>
-        <w:rPr>
-          <w:rFonts w:ascii="Times New Roman" w:eastAsia="Times New Roman" w:hAnsi="Times New Roman" w:cs="Times New Roman"/>
-          <w:color w:val="000000"/>
-          <w:sz w:val="24"/>
-          <w:szCs w:val="24"/>
-        </w:rPr>
-        <w:t xml:space="preserve">           </w:t>
-      </w:r>
-      <w:r>
-        <w:rPr>
-          <w:rFonts w:ascii="Times New Roman" w:eastAsia="Times New Roman" w:hAnsi="Times New Roman" w:cs="Times New Roman"/>
-          <w:color w:val="000000"/>
-          <w:sz w:val="24"/>
-          <w:szCs w:val="24"/>
-        </w:rPr>
-        <w:t>| BOOLEAN</w:t>
-      </w:r>
-    </w:p>
-    <w:p>
-      <w:pPr>
-        <w:spacing w:line="360" w:lineRule="auto"/>
-        <w:rPr>
-          <w:rFonts w:ascii="Times New Roman" w:eastAsia="Times New Roman" w:hAnsi="Times New Roman" w:cs="Times New Roman"/>
-          <w:color w:val="000000"/>
-          <w:sz w:val="24"/>
-          <w:szCs w:val="24"/>
-        </w:rPr>
-      </w:pPr>
-      <w:r>
-        <w:rPr>
-          <w:rFonts w:ascii="Times New Roman" w:eastAsia="Times New Roman" w:hAnsi="Times New Roman" w:cs="Times New Roman"/>
-          <w:color w:val="000000"/>
-          <w:sz w:val="24"/>
-          <w:szCs w:val="24"/>
-        </w:rPr>
-        <w:t xml:space="preserve">              </w:t>
-      </w:r>
-      <w:r>
-        <w:rPr>
-          <w:rFonts w:ascii="Times New Roman" w:eastAsia="Times New Roman" w:hAnsi="Times New Roman" w:cs="Times New Roman"/>
-          <w:color w:val="000000"/>
-          <w:sz w:val="24"/>
-          <w:szCs w:val="24"/>
-        </w:rPr>
-        <w:t xml:space="preserve">           </w:t>
-      </w:r>
-      <w:r>
-        <w:rPr>
-          <w:rFonts w:ascii="Times New Roman" w:eastAsia="Times New Roman" w:hAnsi="Times New Roman" w:cs="Times New Roman"/>
-          <w:color w:val="000000"/>
-          <w:sz w:val="24"/>
-          <w:szCs w:val="24"/>
-        </w:rPr>
-        <w:t>| IDENTIFIER</w:t>
-      </w:r>
-    </w:p>
-    <w:p>
-      <w:pPr>
-        <w:spacing w:line="360" w:lineRule="auto"/>
-        <w:rPr>
-          <w:rFonts w:ascii="Times New Roman" w:eastAsia="Times New Roman" w:hAnsi="Times New Roman" w:cs="Times New Roman"/>
-          <w:color w:val="000000"/>
-          <w:sz w:val="24"/>
-          <w:szCs w:val="24"/>
-        </w:rPr>
-      </w:pPr>
-      <w:r>
-        <w:rPr>
-          <w:rFonts w:ascii="Times New Roman" w:eastAsia="Times New Roman" w:hAnsi="Times New Roman" w:cs="Times New Roman"/>
-          <w:color w:val="000000"/>
-          <w:sz w:val="24"/>
-          <w:szCs w:val="24"/>
-        </w:rPr>
-        <w:t xml:space="preserve">              </w:t>
-      </w:r>
-      <w:r>
-        <w:rPr>
-          <w:rFonts w:ascii="Times New Roman" w:eastAsia="Times New Roman" w:hAnsi="Times New Roman" w:cs="Times New Roman"/>
-          <w:color w:val="000000"/>
-          <w:sz w:val="24"/>
-          <w:szCs w:val="24"/>
-        </w:rPr>
-        <w:t xml:space="preserve">           </w:t>
-      </w:r>
-      <w:r>
-        <w:rPr>
-          <w:rFonts w:ascii="Times New Roman" w:eastAsia="Times New Roman" w:hAnsi="Times New Roman" w:cs="Times New Roman"/>
-          <w:color w:val="000000"/>
-          <w:sz w:val="24"/>
-          <w:szCs w:val="24"/>
-        </w:rPr>
-        <w:t>| &lt;</w:t>
-      </w:r>
-      <w:proofErr w:type="spellStart"/>
-      <w:r>
-        <w:rPr>
-          <w:rFonts w:ascii="Times New Roman" w:eastAsia="Times New Roman" w:hAnsi="Times New Roman" w:cs="Times New Roman"/>
-          <w:color w:val="000000"/>
-          <w:sz w:val="24"/>
-          <w:szCs w:val="24"/>
-        </w:rPr>
-        <w:t>function_</w:t>
-      </w:r>
-      <w:r>
-        <w:rPr>
-          <w:rFonts w:ascii="Times New Roman" w:eastAsia="Times New Roman" w:hAnsi="Times New Roman" w:cs="Times New Roman"/>
-          <w:color w:val="000000"/>
-          <w:sz w:val="24"/>
-          <w:szCs w:val="24"/>
-        </w:rPr>
-        <w:t>call</w:t>
-      </w:r>
-      <w:proofErr w:type="spellEnd"/>
-      <w:r>
-        <w:rPr>
-          <w:rFonts w:ascii="Times New Roman" w:eastAsia="Times New Roman" w:hAnsi="Times New Roman" w:cs="Times New Roman"/>
-          <w:color w:val="000000"/>
-          <w:sz w:val="24"/>
-          <w:szCs w:val="24"/>
-        </w:rPr>
-        <w:t>&gt;</w:t>
-      </w:r>
-    </w:p>
-    <w:p>
-      <w:pPr>
-        <w:spacing w:line="360" w:lineRule="auto"/>
-        <w:rPr>
-          <w:rFonts w:ascii="Times New Roman" w:eastAsia="Times New Roman" w:hAnsi="Times New Roman" w:cs="Times New Roman"/>
-          <w:color w:val="000000"/>
-          <w:sz w:val="24"/>
-          <w:szCs w:val="24"/>
-        </w:rPr>
-      </w:pPr>
-      <w:r>
-        <w:rPr>
-          <w:rFonts w:ascii="Times New Roman" w:eastAsia="Times New Roman" w:hAnsi="Times New Roman" w:cs="Times New Roman"/>
-          <w:color w:val="000000"/>
-          <w:sz w:val="24"/>
-          <w:szCs w:val="24"/>
-        </w:rPr>
-        <w:t>&lt;</w:t>
-      </w:r>
-      <w:proofErr w:type="spellStart"/>
-      <w:r>
-        <w:rPr>
-          <w:rFonts w:ascii="Times New Roman" w:eastAsia="Times New Roman" w:hAnsi="Times New Roman" w:cs="Times New Roman"/>
-          <w:color w:val="000000"/>
-          <w:sz w:val="24"/>
-          <w:szCs w:val="24"/>
-        </w:rPr>
-        <w:t>argument_list</w:t>
+        <w:t>set_speed_function</w:t>
       </w:r>
       <w:proofErr w:type="spellEnd"/>
       <w:proofErr w:type="gramStart"/>
@@ -4194,7 +5823,27 @@
           <w:sz w:val="24"/>
           <w:szCs w:val="24"/>
         </w:rPr>
-        <w:t xml:space="preserve"> &lt;argument&gt;, &lt;</w:t>
+        <w:t xml:space="preserve"> SET_SPEED LP (INT | FLOAT) RP;</w:t>
+      </w:r>
+    </w:p>
+    <w:p>
+      <w:pPr>
+        <w:spacing w:line="360" w:lineRule="auto"/>
+        <w:rPr>
+          <w:rFonts w:ascii="Times New Roman" w:eastAsia="Times New Roman" w:hAnsi="Times New Roman" w:cs="Times New Roman"/>
+          <w:color w:val="000000"/>
+          <w:sz w:val="24"/>
+          <w:szCs w:val="24"/>
+        </w:rPr>
+      </w:pPr>
+      <w:r>
+        <w:rPr>
+          <w:rFonts w:ascii="Times New Roman" w:eastAsia="Times New Roman" w:hAnsi="Times New Roman" w:cs="Times New Roman"/>
+          <w:color w:val="000000"/>
+          <w:sz w:val="24"/>
+          <w:szCs w:val="24"/>
+        </w:rPr>
+        <w:t>&lt;</w:t>
       </w:r>
       <w:proofErr w:type="spellStart"/>
       <w:r>
@@ -4204,112 +5853,128 @@
           <w:sz w:val="24"/>
           <w:szCs w:val="24"/>
         </w:rPr>
-        <w:t>argument_list</w:t>
+        <w:t>get_speed_function</w:t>
       </w:r>
       <w:proofErr w:type="spellEnd"/>
-      <w:r>
-        <w:rPr>
-          <w:rFonts w:ascii="Times New Roman" w:eastAsia="Times New Roman" w:hAnsi="Times New Roman" w:cs="Times New Roman"/>
-          <w:color w:val="000000"/>
-          <w:sz w:val="24"/>
-          <w:szCs w:val="24"/>
-        </w:rPr>
-        <w:t xml:space="preserve">&gt; </w:t>
+      <w:proofErr w:type="gramStart"/>
+      <w:r>
+        <w:rPr>
+          <w:rFonts w:ascii="Times New Roman" w:eastAsia="Times New Roman" w:hAnsi="Times New Roman" w:cs="Times New Roman"/>
+          <w:color w:val="000000"/>
+          <w:sz w:val="24"/>
+          <w:szCs w:val="24"/>
+        </w:rPr>
+        <w:t>&gt; ::=</w:t>
+      </w:r>
+      <w:proofErr w:type="gramEnd"/>
+      <w:r>
+        <w:rPr>
+          <w:rFonts w:ascii="Times New Roman" w:eastAsia="Times New Roman" w:hAnsi="Times New Roman" w:cs="Times New Roman"/>
+          <w:color w:val="000000"/>
+          <w:sz w:val="24"/>
+          <w:szCs w:val="24"/>
+        </w:rPr>
+        <w:t xml:space="preserve"> GET_SPEED LP RP;</w:t>
       </w:r>
     </w:p>
     <w:p>
       <w:pPr>
         <w:spacing w:line="360" w:lineRule="auto"/>
         <w:rPr>
-          <w:rFonts w:ascii="Times New Roman" w:eastAsia="Times New Roman" w:hAnsi="Times New Roman" w:cs="Times New Roman"/>
-          <w:color w:val="000000"/>
-          <w:sz w:val="24"/>
-          <w:szCs w:val="24"/>
-        </w:rPr>
-      </w:pPr>
-      <w:r>
-        <w:rPr>
-          <w:rFonts w:ascii="Times New Roman" w:eastAsia="Times New Roman" w:hAnsi="Times New Roman" w:cs="Times New Roman"/>
-          <w:color w:val="000000"/>
-          <w:sz w:val="24"/>
-          <w:szCs w:val="24"/>
-        </w:rPr>
-        <w:t xml:space="preserve">                  </w:t>
-      </w:r>
-      <w:r>
-        <w:rPr>
-          <w:rFonts w:ascii="Times New Roman" w:eastAsia="Times New Roman" w:hAnsi="Times New Roman" w:cs="Times New Roman"/>
-          <w:color w:val="000000"/>
-          <w:sz w:val="24"/>
-          <w:szCs w:val="24"/>
-        </w:rPr>
-        <w:t xml:space="preserve">              </w:t>
-      </w:r>
-      <w:r>
-        <w:rPr>
-          <w:rFonts w:ascii="Times New Roman" w:eastAsia="Times New Roman" w:hAnsi="Times New Roman" w:cs="Times New Roman"/>
-          <w:color w:val="000000"/>
-          <w:sz w:val="24"/>
-          <w:szCs w:val="24"/>
-        </w:rPr>
-        <w:t xml:space="preserve">| &lt;argument&gt; </w:t>
-      </w:r>
-    </w:p>
-    <w:p>
-      <w:pPr>
-        <w:spacing w:line="360" w:lineRule="auto"/>
-        <w:rPr>
-          <w:rFonts w:ascii="Times New Roman" w:eastAsia="Times New Roman" w:hAnsi="Times New Roman" w:cs="Times New Roman"/>
-          <w:color w:val="000000"/>
-          <w:sz w:val="24"/>
-          <w:szCs w:val="24"/>
-        </w:rPr>
-      </w:pPr>
-      <w:r>
-        <w:rPr>
-          <w:rFonts w:ascii="Times New Roman" w:eastAsia="Times New Roman" w:hAnsi="Times New Roman" w:cs="Times New Roman"/>
-          <w:color w:val="000000"/>
-          <w:sz w:val="24"/>
-          <w:szCs w:val="24"/>
-        </w:rPr>
-        <w:t xml:space="preserve">                  </w:t>
-      </w:r>
-      <w:r>
-        <w:rPr>
-          <w:rFonts w:ascii="Times New Roman" w:eastAsia="Times New Roman" w:hAnsi="Times New Roman" w:cs="Times New Roman"/>
-          <w:color w:val="000000"/>
-          <w:sz w:val="24"/>
-          <w:szCs w:val="24"/>
-        </w:rPr>
-        <w:t xml:space="preserve">             </w:t>
-      </w:r>
-      <w:r>
-        <w:rPr>
-          <w:rFonts w:ascii="Times New Roman" w:eastAsia="Times New Roman" w:hAnsi="Times New Roman" w:cs="Times New Roman"/>
-          <w:color w:val="000000"/>
-          <w:sz w:val="24"/>
-          <w:szCs w:val="24"/>
-        </w:rPr>
-        <w:t xml:space="preserve"> | empt</w:t>
-      </w:r>
-      <w:r>
-        <w:rPr>
-          <w:rFonts w:ascii="Times New Roman" w:eastAsia="Times New Roman" w:hAnsi="Times New Roman" w:cs="Times New Roman"/>
-          <w:color w:val="000000"/>
-          <w:sz w:val="24"/>
-          <w:szCs w:val="24"/>
-        </w:rPr>
-        <w:t>y</w:t>
-      </w:r>
-    </w:p>
-    <w:p>
-      <w:pPr>
-        <w:spacing w:line="360" w:lineRule="auto"/>
+          <w:sz w:val="24"/>
+          <w:szCs w:val="24"/>
+        </w:rPr>
+      </w:pPr>
+      <w:r>
+        <w:rPr>
+          <w:rFonts w:ascii="Times New Roman" w:eastAsia="Times New Roman" w:hAnsi="Times New Roman" w:cs="Times New Roman"/>
+          <w:color w:val="000000"/>
+          <w:sz w:val="24"/>
+          <w:szCs w:val="24"/>
+        </w:rPr>
+        <w:t>&lt;</w:t>
+      </w:r>
+      <w:proofErr w:type="spellStart"/>
+      <w:r>
+        <w:rPr>
+          <w:rFonts w:ascii="Times New Roman" w:eastAsia="Times New Roman" w:hAnsi="Times New Roman" w:cs="Times New Roman"/>
+          <w:color w:val="000000"/>
+          <w:sz w:val="24"/>
+          <w:szCs w:val="24"/>
+        </w:rPr>
+        <w:t>get_battery_function</w:t>
+      </w:r>
+      <w:proofErr w:type="spellEnd"/>
+      <w:proofErr w:type="gramStart"/>
+      <w:r>
+        <w:rPr>
+          <w:rFonts w:ascii="Times New Roman" w:eastAsia="Times New Roman" w:hAnsi="Times New Roman" w:cs="Times New Roman"/>
+          <w:color w:val="000000"/>
+          <w:sz w:val="24"/>
+          <w:szCs w:val="24"/>
+        </w:rPr>
+        <w:t>&gt; ::=</w:t>
+      </w:r>
+      <w:proofErr w:type="gramEnd"/>
+      <w:r>
+        <w:rPr>
+          <w:rFonts w:ascii="Times New Roman" w:eastAsia="Times New Roman" w:hAnsi="Times New Roman" w:cs="Times New Roman"/>
+          <w:color w:val="000000"/>
+          <w:sz w:val="24"/>
+          <w:szCs w:val="24"/>
+        </w:rPr>
+        <w:t xml:space="preserve"> GET_BATTERY LP RP;</w:t>
+      </w:r>
+    </w:p>
+    <w:p>
+      <w:pPr>
+        <w:spacing w:after="0" w:line="360" w:lineRule="auto"/>
         <w:rPr>
           <w:rFonts w:ascii="Times New Roman" w:eastAsia="Times New Roman" w:hAnsi="Times New Roman" w:cs="Times New Roman"/>
           <w:b/>
           <w:bCs/>
-          <w:color w:val="000000"/>
+          <w:color w:val="0E101A"/>
+          <w:sz w:val="32"/>
+          <w:szCs w:val="32"/>
+        </w:rPr>
+      </w:pPr>
+    </w:p>
+    <w:p>
+      <w:pPr>
+        <w:spacing w:after="0" w:line="360" w:lineRule="auto"/>
+        <w:rPr>
+          <w:rFonts w:ascii="Times New Roman" w:eastAsia="Times New Roman" w:hAnsi="Times New Roman" w:cs="Times New Roman"/>
+          <w:sz w:val="32"/>
+          <w:szCs w:val="32"/>
+        </w:rPr>
+      </w:pPr>
+      <w:r>
+        <w:rPr>
+          <w:rFonts w:ascii="Times New Roman" w:eastAsia="Times New Roman" w:hAnsi="Times New Roman" w:cs="Times New Roman"/>
+          <w:b/>
+          <w:bCs/>
+          <w:color w:val="0E101A"/>
+          <w:sz w:val="32"/>
+          <w:szCs w:val="32"/>
+        </w:rPr>
+        <w:t>Explanation of the RUNE Language Constructs</w:t>
+      </w:r>
+    </w:p>
+    <w:p>
+      <w:pPr>
+        <w:spacing w:after="0" w:line="360" w:lineRule="auto"/>
+        <w:rPr>
+          <w:rFonts w:ascii="Times New Roman" w:eastAsia="Times New Roman" w:hAnsi="Times New Roman" w:cs="Times New Roman"/>
+          <w:sz w:val="24"/>
+          <w:szCs w:val="24"/>
+        </w:rPr>
+      </w:pPr>
+    </w:p>
+    <w:p>
+      <w:pPr>
+        <w:spacing w:after="0" w:line="360" w:lineRule="auto"/>
+        <w:rPr>
+          <w:rFonts w:ascii="Times New Roman" w:eastAsia="Times New Roman" w:hAnsi="Times New Roman" w:cs="Times New Roman"/>
           <w:sz w:val="28"/>
           <w:szCs w:val="28"/>
         </w:rPr>
@@ -4319,2860 +5984,1529 @@
           <w:rFonts w:ascii="Times New Roman" w:eastAsia="Times New Roman" w:hAnsi="Times New Roman" w:cs="Times New Roman"/>
           <w:b/>
           <w:bCs/>
-          <w:color w:val="000000"/>
+          <w:color w:val="0E101A"/>
           <w:sz w:val="28"/>
           <w:szCs w:val="28"/>
         </w:rPr>
-        <w:t>7) Input Output Definition</w:t>
-      </w:r>
-    </w:p>
-    <w:p>
-      <w:pPr>
-        <w:spacing w:line="360" w:lineRule="auto"/>
-        <w:rPr>
-          <w:rFonts w:ascii="Times New Roman" w:eastAsia="Times New Roman" w:hAnsi="Times New Roman" w:cs="Times New Roman"/>
-          <w:color w:val="000000"/>
-          <w:sz w:val="24"/>
-          <w:szCs w:val="24"/>
-        </w:rPr>
-      </w:pPr>
-      <w:r>
-        <w:rPr>
-          <w:rFonts w:ascii="Times New Roman" w:eastAsia="Times New Roman" w:hAnsi="Times New Roman" w:cs="Times New Roman"/>
-          <w:color w:val="000000"/>
-          <w:sz w:val="24"/>
-          <w:szCs w:val="24"/>
-        </w:rPr>
-        <w:t>&lt;</w:t>
+        <w:t>Types</w:t>
+      </w:r>
+    </w:p>
+    <w:p>
+      <w:pPr>
+        <w:spacing w:after="0" w:line="360" w:lineRule="auto"/>
+        <w:rPr>
+          <w:rFonts w:ascii="Times New Roman" w:eastAsia="Times New Roman" w:hAnsi="Times New Roman" w:cs="Times New Roman"/>
+          <w:sz w:val="24"/>
+          <w:szCs w:val="24"/>
+        </w:rPr>
+      </w:pPr>
+      <w:r>
+        <w:rPr>
+          <w:rFonts w:ascii="Times New Roman" w:eastAsia="Times New Roman" w:hAnsi="Times New Roman" w:cs="Times New Roman"/>
+          <w:color w:val="0E101A"/>
+          <w:sz w:val="24"/>
+          <w:szCs w:val="24"/>
+        </w:rPr>
+        <w:t xml:space="preserve">In RUNE, there are 4 data types, which are the following: int, float, </w:t>
       </w:r>
       <w:proofErr w:type="spellStart"/>
       <w:r>
         <w:rPr>
           <w:rFonts w:ascii="Times New Roman" w:eastAsia="Times New Roman" w:hAnsi="Times New Roman" w:cs="Times New Roman"/>
-          <w:color w:val="000000"/>
-          <w:sz w:val="24"/>
-          <w:szCs w:val="24"/>
-        </w:rPr>
-        <w:t>input_statement</w:t>
+          <w:color w:val="0E101A"/>
+          <w:sz w:val="24"/>
+          <w:szCs w:val="24"/>
+        </w:rPr>
+        <w:t>boolean</w:t>
       </w:r>
       <w:proofErr w:type="spellEnd"/>
-      <w:proofErr w:type="gramStart"/>
-      <w:r>
-        <w:rPr>
-          <w:rFonts w:ascii="Times New Roman" w:eastAsia="Times New Roman" w:hAnsi="Times New Roman" w:cs="Times New Roman"/>
-          <w:color w:val="000000"/>
-          <w:sz w:val="24"/>
-          <w:szCs w:val="24"/>
-        </w:rPr>
-        <w:t>&gt; ::=</w:t>
-      </w:r>
-      <w:proofErr w:type="gramEnd"/>
-      <w:r>
-        <w:rPr>
-          <w:rFonts w:ascii="Times New Roman" w:eastAsia="Times New Roman" w:hAnsi="Times New Roman" w:cs="Times New Roman"/>
-          <w:color w:val="000000"/>
-          <w:sz w:val="24"/>
-          <w:szCs w:val="24"/>
-        </w:rPr>
-        <w:t xml:space="preserve"> SCAN LP &lt;expression&gt; RP;</w:t>
-      </w:r>
-    </w:p>
-    <w:p>
-      <w:pPr>
-        <w:spacing w:line="360" w:lineRule="auto"/>
-        <w:rPr>
-          <w:rFonts w:ascii="Times New Roman" w:eastAsia="Times New Roman" w:hAnsi="Times New Roman" w:cs="Times New Roman"/>
-          <w:color w:val="000000"/>
-          <w:sz w:val="24"/>
-          <w:szCs w:val="24"/>
-        </w:rPr>
-      </w:pPr>
-      <w:r>
-        <w:rPr>
-          <w:rFonts w:ascii="Times New Roman" w:eastAsia="Times New Roman" w:hAnsi="Times New Roman" w:cs="Times New Roman"/>
-          <w:color w:val="000000"/>
-          <w:sz w:val="24"/>
-          <w:szCs w:val="24"/>
-        </w:rPr>
-        <w:t>&lt;</w:t>
-      </w:r>
-      <w:proofErr w:type="spellStart"/>
-      <w:r>
-        <w:rPr>
-          <w:rFonts w:ascii="Times New Roman" w:eastAsia="Times New Roman" w:hAnsi="Times New Roman" w:cs="Times New Roman"/>
-          <w:color w:val="000000"/>
-          <w:sz w:val="24"/>
-          <w:szCs w:val="24"/>
-        </w:rPr>
-        <w:t>output_statement</w:t>
-      </w:r>
-      <w:proofErr w:type="spellEnd"/>
-      <w:proofErr w:type="gramStart"/>
-      <w:r>
-        <w:rPr>
-          <w:rFonts w:ascii="Times New Roman" w:eastAsia="Times New Roman" w:hAnsi="Times New Roman" w:cs="Times New Roman"/>
-          <w:color w:val="000000"/>
-          <w:sz w:val="24"/>
-          <w:szCs w:val="24"/>
-        </w:rPr>
-        <w:t>&gt; ::=</w:t>
-      </w:r>
-      <w:proofErr w:type="gramEnd"/>
-      <w:r>
-        <w:rPr>
-          <w:rFonts w:ascii="Times New Roman" w:eastAsia="Times New Roman" w:hAnsi="Times New Roman" w:cs="Times New Roman"/>
-          <w:color w:val="000000"/>
-          <w:sz w:val="24"/>
-          <w:szCs w:val="24"/>
-        </w:rPr>
-        <w:t xml:space="preserve"> PRINT LP &lt;expression&gt; RP;</w:t>
-      </w:r>
-    </w:p>
-    <w:p>
-      <w:pPr>
-        <w:spacing w:line="360" w:lineRule="auto"/>
+      <w:r>
+        <w:rPr>
+          <w:rFonts w:ascii="Times New Roman" w:eastAsia="Times New Roman" w:hAnsi="Times New Roman" w:cs="Times New Roman"/>
+          <w:color w:val="0E101A"/>
+          <w:sz w:val="24"/>
+          <w:szCs w:val="24"/>
+        </w:rPr>
+        <w:t>, and char.</w:t>
+      </w:r>
+    </w:p>
+    <w:p>
+      <w:pPr>
+        <w:spacing w:after="240" w:line="360" w:lineRule="auto"/>
+        <w:rPr>
+          <w:rFonts w:ascii="Times New Roman" w:eastAsia="Times New Roman" w:hAnsi="Times New Roman" w:cs="Times New Roman"/>
+          <w:sz w:val="24"/>
+          <w:szCs w:val="24"/>
+        </w:rPr>
+      </w:pPr>
+    </w:p>
+    <w:p>
+      <w:pPr>
+        <w:spacing w:after="0" w:line="360" w:lineRule="auto"/>
+        <w:rPr>
+          <w:rFonts w:ascii="Times New Roman" w:eastAsia="Times New Roman" w:hAnsi="Times New Roman" w:cs="Times New Roman"/>
+          <w:sz w:val="28"/>
+          <w:szCs w:val="28"/>
+        </w:rPr>
+      </w:pPr>
+      <w:r>
         <w:rPr>
           <w:rFonts w:ascii="Times New Roman" w:eastAsia="Times New Roman" w:hAnsi="Times New Roman" w:cs="Times New Roman"/>
           <w:b/>
           <w:bCs/>
-          <w:color w:val="000000"/>
+          <w:color w:val="0E101A"/>
           <w:sz w:val="28"/>
           <w:szCs w:val="28"/>
         </w:rPr>
+        <w:t>Symbols</w:t>
+      </w:r>
+    </w:p>
+    <w:p>
+      <w:pPr>
+        <w:spacing w:after="0" w:line="360" w:lineRule="auto"/>
+        <w:rPr>
+          <w:rFonts w:ascii="Times New Roman" w:eastAsia="Times New Roman" w:hAnsi="Times New Roman" w:cs="Times New Roman"/>
+          <w:sz w:val="24"/>
+          <w:szCs w:val="24"/>
+        </w:rPr>
       </w:pPr>
       <w:r>
         <w:rPr>
           <w:rFonts w:ascii="Times New Roman" w:eastAsia="Times New Roman" w:hAnsi="Times New Roman" w:cs="Times New Roman"/>
           <w:b/>
           <w:bCs/>
-          <w:color w:val="000000"/>
+          <w:color w:val="0E101A"/>
+          <w:sz w:val="24"/>
+          <w:szCs w:val="24"/>
+        </w:rPr>
+        <w:t>Assignment Operator (&lt;-):</w:t>
+      </w:r>
+    </w:p>
+    <w:p>
+      <w:pPr>
+        <w:spacing w:after="0" w:line="360" w:lineRule="auto"/>
+        <w:rPr>
+          <w:rFonts w:ascii="Times New Roman" w:eastAsia="Times New Roman" w:hAnsi="Times New Roman" w:cs="Times New Roman"/>
+          <w:sz w:val="24"/>
+          <w:szCs w:val="24"/>
+        </w:rPr>
+      </w:pPr>
+      <w:r>
+        <w:rPr>
+          <w:rFonts w:ascii="Times New Roman" w:eastAsia="Times New Roman" w:hAnsi="Times New Roman" w:cs="Times New Roman"/>
+          <w:color w:val="0E101A"/>
+          <w:sz w:val="24"/>
+          <w:szCs w:val="24"/>
+        </w:rPr>
+        <w:t>In our language assignment operator is coded as &lt;-. The reason we chose &lt;- as assignment operator is; since the assignments are taking place from the right-hand side to the left-hand side, it is very intuitive to use it. Hence, increasing the overall readability and writability of the code. An example of its usage is as follows:</w:t>
+      </w:r>
+      <w:r>
+        <w:rPr>
+          <w:rFonts w:ascii="Times New Roman" w:eastAsia="Times New Roman" w:hAnsi="Times New Roman" w:cs="Times New Roman"/>
+          <w:sz w:val="24"/>
+          <w:szCs w:val="24"/>
+        </w:rPr>
+        <w:t xml:space="preserve"> </w:t>
+      </w:r>
+    </w:p>
+    <w:p>
+      <w:pPr>
+        <w:spacing w:after="0" w:line="360" w:lineRule="auto"/>
+        <w:rPr>
+          <w:rFonts w:ascii="Times New Roman" w:eastAsia="Times New Roman" w:hAnsi="Times New Roman" w:cs="Times New Roman"/>
+          <w:sz w:val="24"/>
+          <w:szCs w:val="24"/>
+        </w:rPr>
+      </w:pPr>
+      <w:r>
+        <w:rPr>
+          <w:rFonts w:ascii="Times New Roman" w:eastAsia="Times New Roman" w:hAnsi="Times New Roman" w:cs="Times New Roman"/>
+          <w:sz w:val="24"/>
+          <w:szCs w:val="24"/>
+        </w:rPr>
+        <w:t xml:space="preserve">                                                                    </w:t>
+      </w:r>
+      <w:r>
+        <w:rPr>
+          <w:rFonts w:ascii="Times New Roman" w:eastAsia="Times New Roman" w:hAnsi="Times New Roman" w:cs="Times New Roman"/>
+          <w:color w:val="0E101A"/>
+          <w:sz w:val="24"/>
+          <w:szCs w:val="24"/>
+        </w:rPr>
+        <w:t xml:space="preserve"> </w:t>
+      </w:r>
+      <w:r>
+        <w:rPr>
+          <w:rFonts w:ascii="Times New Roman" w:eastAsia="Times New Roman" w:hAnsi="Times New Roman" w:cs="Times New Roman"/>
+          <w:color w:val="0E101A"/>
+          <w:sz w:val="24"/>
+          <w:szCs w:val="24"/>
+        </w:rPr>
+        <w:t xml:space="preserve">a &lt;- </w:t>
+      </w:r>
+      <w:proofErr w:type="gramStart"/>
+      <w:r>
+        <w:rPr>
+          <w:rFonts w:ascii="Times New Roman" w:eastAsia="Times New Roman" w:hAnsi="Times New Roman" w:cs="Times New Roman"/>
+          <w:color w:val="0E101A"/>
+          <w:sz w:val="24"/>
+          <w:szCs w:val="24"/>
+        </w:rPr>
+        <w:t>5;</w:t>
+      </w:r>
+      <w:proofErr w:type="gramEnd"/>
+    </w:p>
+    <w:p>
+      <w:pPr>
+        <w:spacing w:after="0" w:line="360" w:lineRule="auto"/>
+        <w:rPr>
+          <w:rFonts w:ascii="Times New Roman" w:eastAsia="Times New Roman" w:hAnsi="Times New Roman" w:cs="Times New Roman"/>
+          <w:sz w:val="24"/>
+          <w:szCs w:val="24"/>
+        </w:rPr>
+      </w:pPr>
+      <w:r>
+        <w:rPr>
+          <w:rFonts w:ascii="Times New Roman" w:eastAsia="Times New Roman" w:hAnsi="Times New Roman" w:cs="Times New Roman"/>
+          <w:color w:val="0E101A"/>
+          <w:sz w:val="24"/>
+          <w:szCs w:val="24"/>
+        </w:rPr>
+        <w:t>In the example above, 5 is assigned to the variable a.     </w:t>
+      </w:r>
+    </w:p>
+    <w:p>
+      <w:pPr>
+        <w:spacing w:after="0" w:line="360" w:lineRule="auto"/>
+        <w:rPr>
+          <w:rFonts w:ascii="Times New Roman" w:eastAsia="Times New Roman" w:hAnsi="Times New Roman" w:cs="Times New Roman"/>
+          <w:sz w:val="24"/>
+          <w:szCs w:val="24"/>
+        </w:rPr>
+      </w:pPr>
+    </w:p>
+    <w:p>
+      <w:pPr>
+        <w:spacing w:after="0" w:line="360" w:lineRule="auto"/>
+        <w:rPr>
+          <w:rFonts w:ascii="Times New Roman" w:eastAsia="Times New Roman" w:hAnsi="Times New Roman" w:cs="Times New Roman"/>
+          <w:sz w:val="24"/>
+          <w:szCs w:val="24"/>
+        </w:rPr>
+      </w:pPr>
+      <w:r>
+        <w:rPr>
+          <w:rFonts w:ascii="Times New Roman" w:eastAsia="Times New Roman" w:hAnsi="Times New Roman" w:cs="Times New Roman"/>
+          <w:b/>
+          <w:bCs/>
+          <w:color w:val="0E101A"/>
+          <w:sz w:val="24"/>
+          <w:szCs w:val="24"/>
+        </w:rPr>
+        <w:t>Variables:</w:t>
+      </w:r>
+    </w:p>
+    <w:p>
+      <w:pPr>
+        <w:spacing w:after="0" w:line="360" w:lineRule="auto"/>
+        <w:rPr>
+          <w:rFonts w:ascii="Times New Roman" w:eastAsia="Times New Roman" w:hAnsi="Times New Roman" w:cs="Times New Roman"/>
+          <w:sz w:val="24"/>
+          <w:szCs w:val="24"/>
+        </w:rPr>
+      </w:pPr>
+      <w:r>
+        <w:rPr>
+          <w:rFonts w:ascii="Times New Roman" w:eastAsia="Times New Roman" w:hAnsi="Times New Roman" w:cs="Times New Roman"/>
+          <w:color w:val="0E101A"/>
+          <w:sz w:val="24"/>
+          <w:szCs w:val="24"/>
+        </w:rPr>
+        <w:t>The user can define and use variables in the language. This variable can take form of four different types of data as explained in the “Types” section. Example of defining and using a variable is as follows:</w:t>
+      </w:r>
+    </w:p>
+    <w:p>
+      <w:pPr>
+        <w:spacing w:after="0" w:line="360" w:lineRule="auto"/>
+        <w:ind w:firstLine="720"/>
+        <w:rPr>
+          <w:rFonts w:ascii="Times New Roman" w:eastAsia="Times New Roman" w:hAnsi="Times New Roman" w:cs="Times New Roman"/>
+          <w:sz w:val="24"/>
+          <w:szCs w:val="24"/>
+        </w:rPr>
+      </w:pPr>
+      <w:r>
+        <w:rPr>
+          <w:rFonts w:ascii="Times New Roman" w:eastAsia="Times New Roman" w:hAnsi="Times New Roman" w:cs="Times New Roman"/>
+          <w:color w:val="0E101A"/>
+          <w:sz w:val="24"/>
+          <w:szCs w:val="24"/>
+        </w:rPr>
+        <w:t xml:space="preserve">                                                        </w:t>
+      </w:r>
+      <w:r>
+        <w:rPr>
+          <w:rFonts w:ascii="Times New Roman" w:eastAsia="Times New Roman" w:hAnsi="Times New Roman" w:cs="Times New Roman"/>
+          <w:color w:val="0E101A"/>
+          <w:sz w:val="24"/>
+          <w:szCs w:val="24"/>
+        </w:rPr>
+        <w:t xml:space="preserve">float </w:t>
+      </w:r>
+      <w:proofErr w:type="gramStart"/>
+      <w:r>
+        <w:rPr>
+          <w:rFonts w:ascii="Times New Roman" w:eastAsia="Times New Roman" w:hAnsi="Times New Roman" w:cs="Times New Roman"/>
+          <w:color w:val="0E101A"/>
+          <w:sz w:val="24"/>
+          <w:szCs w:val="24"/>
+        </w:rPr>
+        <w:t>a;</w:t>
+      </w:r>
+      <w:proofErr w:type="gramEnd"/>
+    </w:p>
+    <w:p>
+      <w:pPr>
+        <w:spacing w:after="0" w:line="360" w:lineRule="auto"/>
+        <w:ind w:firstLine="720"/>
+        <w:rPr>
+          <w:rFonts w:ascii="Times New Roman" w:eastAsia="Times New Roman" w:hAnsi="Times New Roman" w:cs="Times New Roman"/>
+          <w:sz w:val="24"/>
+          <w:szCs w:val="24"/>
+        </w:rPr>
+      </w:pPr>
+      <w:r>
+        <w:rPr>
+          <w:rFonts w:ascii="Times New Roman" w:eastAsia="Times New Roman" w:hAnsi="Times New Roman" w:cs="Times New Roman"/>
+          <w:color w:val="0E101A"/>
+          <w:sz w:val="24"/>
+          <w:szCs w:val="24"/>
+        </w:rPr>
+        <w:t xml:space="preserve">                                                        </w:t>
+      </w:r>
+      <w:r>
+        <w:rPr>
+          <w:rFonts w:ascii="Times New Roman" w:eastAsia="Times New Roman" w:hAnsi="Times New Roman" w:cs="Times New Roman"/>
+          <w:color w:val="0E101A"/>
+          <w:sz w:val="24"/>
+          <w:szCs w:val="24"/>
+        </w:rPr>
+        <w:t xml:space="preserve">a &lt;- </w:t>
+      </w:r>
+      <w:proofErr w:type="gramStart"/>
+      <w:r>
+        <w:rPr>
+          <w:rFonts w:ascii="Times New Roman" w:eastAsia="Times New Roman" w:hAnsi="Times New Roman" w:cs="Times New Roman"/>
+          <w:color w:val="0E101A"/>
+          <w:sz w:val="24"/>
+          <w:szCs w:val="24"/>
+        </w:rPr>
+        <w:t>5.4;</w:t>
+      </w:r>
+      <w:proofErr w:type="gramEnd"/>
+    </w:p>
+    <w:p>
+      <w:pPr>
+        <w:spacing w:after="0" w:line="360" w:lineRule="auto"/>
+        <w:ind w:firstLine="720"/>
+        <w:rPr>
+          <w:rFonts w:ascii="Times New Roman" w:eastAsia="Times New Roman" w:hAnsi="Times New Roman" w:cs="Times New Roman"/>
+          <w:sz w:val="24"/>
+          <w:szCs w:val="24"/>
+        </w:rPr>
+      </w:pPr>
+      <w:r>
+        <w:rPr>
+          <w:rFonts w:ascii="Times New Roman" w:eastAsia="Times New Roman" w:hAnsi="Times New Roman" w:cs="Times New Roman"/>
+          <w:color w:val="0E101A"/>
+          <w:sz w:val="24"/>
+          <w:szCs w:val="24"/>
+        </w:rPr>
+        <w:lastRenderedPageBreak/>
+        <w:t xml:space="preserve">                                                      </w:t>
+      </w:r>
+      <w:r>
+        <w:rPr>
+          <w:rFonts w:ascii="Times New Roman" w:eastAsia="Times New Roman" w:hAnsi="Times New Roman" w:cs="Times New Roman"/>
+          <w:color w:val="0E101A"/>
+          <w:sz w:val="24"/>
+          <w:szCs w:val="24"/>
+        </w:rPr>
+        <w:t xml:space="preserve">int b &lt;- </w:t>
+      </w:r>
+      <w:proofErr w:type="gramStart"/>
+      <w:r>
+        <w:rPr>
+          <w:rFonts w:ascii="Times New Roman" w:eastAsia="Times New Roman" w:hAnsi="Times New Roman" w:cs="Times New Roman"/>
+          <w:color w:val="0E101A"/>
+          <w:sz w:val="24"/>
+          <w:szCs w:val="24"/>
+        </w:rPr>
+        <w:t>87;</w:t>
+      </w:r>
+      <w:proofErr w:type="gramEnd"/>
+      <w:r>
+        <w:rPr>
+          <w:rFonts w:ascii="Times New Roman" w:eastAsia="Times New Roman" w:hAnsi="Times New Roman" w:cs="Times New Roman"/>
+          <w:color w:val="0E101A"/>
+          <w:sz w:val="24"/>
+          <w:szCs w:val="24"/>
+        </w:rPr>
+        <w:t> </w:t>
+      </w:r>
+    </w:p>
+    <w:p>
+      <w:pPr>
+        <w:spacing w:after="240" w:line="360" w:lineRule="auto"/>
+        <w:rPr>
+          <w:rFonts w:ascii="Times New Roman" w:eastAsia="Times New Roman" w:hAnsi="Times New Roman" w:cs="Times New Roman"/>
+          <w:sz w:val="24"/>
+          <w:szCs w:val="24"/>
+        </w:rPr>
+      </w:pPr>
+    </w:p>
+    <w:p>
+      <w:pPr>
+        <w:spacing w:after="0" w:line="360" w:lineRule="auto"/>
+        <w:rPr>
+          <w:rFonts w:ascii="Times New Roman" w:eastAsia="Times New Roman" w:hAnsi="Times New Roman" w:cs="Times New Roman"/>
+          <w:sz w:val="24"/>
+          <w:szCs w:val="24"/>
+        </w:rPr>
+      </w:pPr>
+      <w:r>
+        <w:rPr>
+          <w:rFonts w:ascii="Times New Roman" w:eastAsia="Times New Roman" w:hAnsi="Times New Roman" w:cs="Times New Roman"/>
+          <w:b/>
+          <w:bCs/>
+          <w:color w:val="0E101A"/>
+          <w:sz w:val="24"/>
+          <w:szCs w:val="24"/>
+        </w:rPr>
+        <w:t>Comment ($):</w:t>
+      </w:r>
+    </w:p>
+    <w:p>
+      <w:pPr>
+        <w:spacing w:after="0" w:line="360" w:lineRule="auto"/>
+        <w:rPr>
+          <w:rFonts w:ascii="Times New Roman" w:eastAsia="Times New Roman" w:hAnsi="Times New Roman" w:cs="Times New Roman"/>
+          <w:sz w:val="24"/>
+          <w:szCs w:val="24"/>
+        </w:rPr>
+      </w:pPr>
+      <w:r>
+        <w:rPr>
+          <w:rFonts w:ascii="Times New Roman" w:eastAsia="Times New Roman" w:hAnsi="Times New Roman" w:cs="Times New Roman"/>
+          <w:color w:val="0E101A"/>
+          <w:sz w:val="24"/>
+          <w:szCs w:val="24"/>
+        </w:rPr>
+        <w:t xml:space="preserve">Comments are indicated with $ (dollar sign) in RUNE. Any text between two comment signs ($) is considered a comment. A comment can be an in-line comment, or it can have multiple lines. Since the dollar sign is not a common symbol to be found in code, it is easily identifiable in blocks of code. Thus, deciding on the dollar sign as our comment sign made the language more readable and writable. For </w:t>
+      </w:r>
+      <w:proofErr w:type="gramStart"/>
+      <w:r>
+        <w:rPr>
+          <w:rFonts w:ascii="Times New Roman" w:eastAsia="Times New Roman" w:hAnsi="Times New Roman" w:cs="Times New Roman"/>
+          <w:color w:val="0E101A"/>
+          <w:sz w:val="24"/>
+          <w:szCs w:val="24"/>
+        </w:rPr>
+        <w:t>instance;</w:t>
+      </w:r>
+      <w:proofErr w:type="gramEnd"/>
+    </w:p>
+    <w:p>
+      <w:pPr>
+        <w:spacing w:after="0" w:line="360" w:lineRule="auto"/>
+        <w:rPr>
+          <w:rFonts w:ascii="Times New Roman" w:eastAsia="Times New Roman" w:hAnsi="Times New Roman" w:cs="Times New Roman"/>
+          <w:sz w:val="24"/>
+          <w:szCs w:val="24"/>
+        </w:rPr>
+      </w:pPr>
+      <w:r>
+        <w:rPr>
+          <w:rFonts w:ascii="Times New Roman" w:eastAsia="Times New Roman" w:hAnsi="Times New Roman" w:cs="Times New Roman"/>
+          <w:color w:val="0E101A"/>
+          <w:sz w:val="24"/>
+          <w:szCs w:val="24"/>
+        </w:rPr>
+        <w:t>                                     </w:t>
+      </w:r>
+      <w:r>
+        <w:rPr>
+          <w:rFonts w:ascii="Times New Roman" w:eastAsia="Times New Roman" w:hAnsi="Times New Roman" w:cs="Times New Roman"/>
+          <w:color w:val="0E101A"/>
+          <w:sz w:val="24"/>
+          <w:szCs w:val="24"/>
+        </w:rPr>
+        <w:t xml:space="preserve">         </w:t>
+      </w:r>
+      <w:r>
+        <w:rPr>
+          <w:rFonts w:ascii="Times New Roman" w:eastAsia="Times New Roman" w:hAnsi="Times New Roman" w:cs="Times New Roman"/>
+          <w:color w:val="0E101A"/>
+          <w:sz w:val="24"/>
+          <w:szCs w:val="24"/>
+        </w:rPr>
+        <w:t>$ This is an example comment. $</w:t>
+      </w:r>
+    </w:p>
+    <w:p>
+      <w:pPr>
+        <w:spacing w:after="0" w:line="360" w:lineRule="auto"/>
+        <w:rPr>
+          <w:rFonts w:ascii="Times New Roman" w:eastAsia="Times New Roman" w:hAnsi="Times New Roman" w:cs="Times New Roman"/>
+          <w:sz w:val="24"/>
+          <w:szCs w:val="24"/>
+        </w:rPr>
+      </w:pPr>
+      <w:r>
+        <w:rPr>
+          <w:rFonts w:ascii="Times New Roman" w:eastAsia="Times New Roman" w:hAnsi="Times New Roman" w:cs="Times New Roman"/>
+          <w:b/>
+          <w:bCs/>
+          <w:color w:val="0E101A"/>
+          <w:sz w:val="24"/>
+          <w:szCs w:val="24"/>
+        </w:rPr>
+        <w:t>Exponentiation Operator (**):</w:t>
+      </w:r>
+    </w:p>
+    <w:p>
+      <w:pPr>
+        <w:spacing w:after="0" w:line="360" w:lineRule="auto"/>
+        <w:rPr>
+          <w:rFonts w:ascii="Times New Roman" w:eastAsia="Times New Roman" w:hAnsi="Times New Roman" w:cs="Times New Roman"/>
+          <w:sz w:val="24"/>
+          <w:szCs w:val="24"/>
+        </w:rPr>
+      </w:pPr>
+      <w:r>
+        <w:rPr>
+          <w:rFonts w:ascii="Times New Roman" w:eastAsia="Times New Roman" w:hAnsi="Times New Roman" w:cs="Times New Roman"/>
+          <w:color w:val="0E101A"/>
+          <w:sz w:val="24"/>
+          <w:szCs w:val="24"/>
+        </w:rPr>
+        <w:t>Exponentiation operation will be implemented, just like in Python language.</w:t>
+      </w:r>
+    </w:p>
+    <w:p>
+      <w:pPr>
+        <w:spacing w:after="0" w:line="360" w:lineRule="auto"/>
+        <w:rPr>
+          <w:rFonts w:ascii="Times New Roman" w:eastAsia="Times New Roman" w:hAnsi="Times New Roman" w:cs="Times New Roman"/>
+          <w:sz w:val="24"/>
+          <w:szCs w:val="24"/>
+        </w:rPr>
+      </w:pPr>
+      <w:r>
+        <w:rPr>
+          <w:rFonts w:ascii="Times New Roman" w:eastAsia="Times New Roman" w:hAnsi="Times New Roman" w:cs="Times New Roman"/>
+          <w:color w:val="0E101A"/>
+          <w:sz w:val="24"/>
+          <w:szCs w:val="24"/>
+        </w:rPr>
+        <w:t>An example of its usage would be as follows:</w:t>
+      </w:r>
+    </w:p>
+    <w:p>
+      <w:pPr>
+        <w:spacing w:after="0" w:line="360" w:lineRule="auto"/>
+        <w:rPr>
+          <w:rFonts w:ascii="Times New Roman" w:eastAsia="Times New Roman" w:hAnsi="Times New Roman" w:cs="Times New Roman"/>
+          <w:sz w:val="24"/>
+          <w:szCs w:val="24"/>
+        </w:rPr>
+      </w:pPr>
+      <w:r>
+        <w:rPr>
+          <w:rFonts w:ascii="Times New Roman" w:eastAsia="Times New Roman" w:hAnsi="Times New Roman" w:cs="Times New Roman"/>
+          <w:color w:val="0E101A"/>
+          <w:sz w:val="24"/>
+          <w:szCs w:val="24"/>
+        </w:rPr>
+        <w:t> </w:t>
+      </w:r>
+      <w:r>
+        <w:rPr>
+          <w:rFonts w:ascii="Times New Roman" w:eastAsia="Times New Roman" w:hAnsi="Times New Roman" w:cs="Times New Roman"/>
+          <w:color w:val="0E101A"/>
+          <w:sz w:val="24"/>
+          <w:szCs w:val="24"/>
+        </w:rPr>
+        <w:tab/>
+      </w:r>
+      <w:r>
+        <w:rPr>
+          <w:rFonts w:ascii="Times New Roman" w:eastAsia="Times New Roman" w:hAnsi="Times New Roman" w:cs="Times New Roman"/>
+          <w:color w:val="0E101A"/>
+          <w:sz w:val="24"/>
+          <w:szCs w:val="24"/>
+        </w:rPr>
+        <w:tab/>
+      </w:r>
+      <w:r>
+        <w:rPr>
+          <w:rFonts w:ascii="Times New Roman" w:eastAsia="Times New Roman" w:hAnsi="Times New Roman" w:cs="Times New Roman"/>
+          <w:color w:val="0E101A"/>
+          <w:sz w:val="24"/>
+          <w:szCs w:val="24"/>
+        </w:rPr>
+        <w:tab/>
+      </w:r>
+      <w:r>
+        <w:rPr>
+          <w:rFonts w:ascii="Times New Roman" w:eastAsia="Times New Roman" w:hAnsi="Times New Roman" w:cs="Times New Roman"/>
+          <w:color w:val="0E101A"/>
+          <w:sz w:val="24"/>
+          <w:szCs w:val="24"/>
+        </w:rPr>
+        <w:tab/>
+      </w:r>
+      <w:r>
+        <w:rPr>
+          <w:rFonts w:ascii="Times New Roman" w:eastAsia="Times New Roman" w:hAnsi="Times New Roman" w:cs="Times New Roman"/>
+          <w:color w:val="0E101A"/>
+          <w:sz w:val="24"/>
+          <w:szCs w:val="24"/>
+        </w:rPr>
+        <w:tab/>
+      </w:r>
+      <w:r>
+        <w:rPr>
+          <w:rFonts w:ascii="Times New Roman" w:eastAsia="Times New Roman" w:hAnsi="Times New Roman" w:cs="Times New Roman"/>
+          <w:color w:val="0E101A"/>
+          <w:sz w:val="24"/>
+          <w:szCs w:val="24"/>
+        </w:rPr>
+        <w:t>a &lt;- 2**</w:t>
+      </w:r>
+      <w:proofErr w:type="gramStart"/>
+      <w:r>
+        <w:rPr>
+          <w:rFonts w:ascii="Times New Roman" w:eastAsia="Times New Roman" w:hAnsi="Times New Roman" w:cs="Times New Roman"/>
+          <w:color w:val="0E101A"/>
+          <w:sz w:val="24"/>
+          <w:szCs w:val="24"/>
+        </w:rPr>
+        <w:t>3;</w:t>
+      </w:r>
+      <w:proofErr w:type="gramEnd"/>
+    </w:p>
+    <w:p>
+      <w:pPr>
+        <w:spacing w:after="0" w:line="360" w:lineRule="auto"/>
+        <w:rPr>
+          <w:rFonts w:ascii="Times New Roman" w:eastAsia="Times New Roman" w:hAnsi="Times New Roman" w:cs="Times New Roman"/>
+          <w:sz w:val="24"/>
+          <w:szCs w:val="24"/>
+        </w:rPr>
+      </w:pPr>
+      <w:r>
+        <w:rPr>
+          <w:rFonts w:ascii="Times New Roman" w:eastAsia="Times New Roman" w:hAnsi="Times New Roman" w:cs="Times New Roman"/>
+          <w:color w:val="0E101A"/>
+          <w:sz w:val="24"/>
+          <w:szCs w:val="24"/>
+        </w:rPr>
+        <w:t xml:space="preserve">In this </w:t>
+      </w:r>
+      <w:r>
+        <w:rPr>
+          <w:rFonts w:ascii="Times New Roman" w:eastAsia="Times New Roman" w:hAnsi="Times New Roman" w:cs="Times New Roman"/>
+          <w:color w:val="0E101A"/>
+          <w:sz w:val="24"/>
+          <w:szCs w:val="24"/>
+        </w:rPr>
+        <w:t>example,</w:t>
+      </w:r>
+      <w:r>
+        <w:rPr>
+          <w:rFonts w:ascii="Times New Roman" w:eastAsia="Times New Roman" w:hAnsi="Times New Roman" w:cs="Times New Roman"/>
+          <w:color w:val="0E101A"/>
+          <w:sz w:val="24"/>
+          <w:szCs w:val="24"/>
+        </w:rPr>
+        <w:t xml:space="preserve"> 2 to the power of 3, which is equal to 8, is assigned to the variable a. </w:t>
+      </w:r>
+    </w:p>
+    <w:p>
+      <w:pPr>
+        <w:spacing w:after="0" w:line="360" w:lineRule="auto"/>
+        <w:rPr>
+          <w:rFonts w:ascii="Times New Roman" w:eastAsia="Times New Roman" w:hAnsi="Times New Roman" w:cs="Times New Roman"/>
+          <w:sz w:val="24"/>
+          <w:szCs w:val="24"/>
+        </w:rPr>
+      </w:pPr>
+      <w:r>
+        <w:rPr>
+          <w:rFonts w:ascii="Times New Roman" w:eastAsia="Times New Roman" w:hAnsi="Times New Roman" w:cs="Times New Roman"/>
+          <w:color w:val="0E101A"/>
+          <w:sz w:val="24"/>
+          <w:szCs w:val="24"/>
+        </w:rPr>
+        <w:t>In RUNE, the exponentiation operator is right-associative. An example statement is as follows:</w:t>
+      </w:r>
+    </w:p>
+    <w:p>
+      <w:pPr>
+        <w:spacing w:after="0" w:line="360" w:lineRule="auto"/>
+        <w:ind w:left="2880"/>
+        <w:rPr>
+          <w:rFonts w:ascii="Times New Roman" w:eastAsia="Times New Roman" w:hAnsi="Times New Roman" w:cs="Times New Roman"/>
+          <w:sz w:val="24"/>
+          <w:szCs w:val="24"/>
+        </w:rPr>
+      </w:pPr>
+      <w:r>
+        <w:rPr>
+          <w:rFonts w:ascii="Times New Roman" w:eastAsia="Times New Roman" w:hAnsi="Times New Roman" w:cs="Times New Roman"/>
+          <w:color w:val="0E101A"/>
+          <w:sz w:val="24"/>
+          <w:szCs w:val="24"/>
+        </w:rPr>
+        <w:t xml:space="preserve">          </w:t>
+      </w:r>
+      <w:r>
+        <w:rPr>
+          <w:rFonts w:ascii="Times New Roman" w:eastAsia="Times New Roman" w:hAnsi="Times New Roman" w:cs="Times New Roman"/>
+          <w:color w:val="0E101A"/>
+          <w:sz w:val="24"/>
+          <w:szCs w:val="24"/>
+        </w:rPr>
+        <w:t>a &lt;- 2**3**2</w:t>
+      </w:r>
+    </w:p>
+    <w:p>
+      <w:pPr>
+        <w:spacing w:after="0" w:line="360" w:lineRule="auto"/>
+        <w:rPr>
+          <w:rFonts w:ascii="Times New Roman" w:eastAsia="Times New Roman" w:hAnsi="Times New Roman" w:cs="Times New Roman"/>
+          <w:sz w:val="24"/>
+          <w:szCs w:val="24"/>
+        </w:rPr>
+      </w:pPr>
+      <w:r>
+        <w:rPr>
+          <w:rFonts w:ascii="Times New Roman" w:eastAsia="Times New Roman" w:hAnsi="Times New Roman" w:cs="Times New Roman"/>
+          <w:color w:val="0E101A"/>
+          <w:sz w:val="24"/>
+          <w:szCs w:val="24"/>
+        </w:rPr>
+        <w:t xml:space="preserve">In this </w:t>
+      </w:r>
+      <w:r>
+        <w:rPr>
+          <w:rFonts w:ascii="Times New Roman" w:eastAsia="Times New Roman" w:hAnsi="Times New Roman" w:cs="Times New Roman"/>
+          <w:color w:val="0E101A"/>
+          <w:sz w:val="24"/>
+          <w:szCs w:val="24"/>
+        </w:rPr>
+        <w:t>example,</w:t>
+      </w:r>
+      <w:r>
+        <w:rPr>
+          <w:rFonts w:ascii="Times New Roman" w:eastAsia="Times New Roman" w:hAnsi="Times New Roman" w:cs="Times New Roman"/>
+          <w:color w:val="0E101A"/>
+          <w:sz w:val="24"/>
+          <w:szCs w:val="24"/>
+        </w:rPr>
+        <w:t xml:space="preserve"> the exponentiation on the right-hand side is calculated first. After calculating 3 to the power of 2, which is equal to 9, the exponentiation on the left-hand side is calculated. In this case, it is 2 to the power of 9, which is equal to 512. Therefore, 512 is assigned to the variable a.</w:t>
+      </w:r>
+    </w:p>
+    <w:p>
+      <w:pPr>
+        <w:spacing w:after="0" w:line="360" w:lineRule="auto"/>
+        <w:rPr>
+          <w:rFonts w:ascii="Times New Roman" w:eastAsia="Times New Roman" w:hAnsi="Times New Roman" w:cs="Times New Roman"/>
+          <w:sz w:val="24"/>
+          <w:szCs w:val="24"/>
+        </w:rPr>
+      </w:pPr>
+    </w:p>
+    <w:p>
+      <w:pPr>
+        <w:spacing w:after="0" w:line="360" w:lineRule="auto"/>
+        <w:rPr>
+          <w:rFonts w:ascii="Times New Roman" w:eastAsia="Times New Roman" w:hAnsi="Times New Roman" w:cs="Times New Roman"/>
           <w:sz w:val="28"/>
           <w:szCs w:val="28"/>
         </w:rPr>
-        <w:t xml:space="preserve">8) Drone Functions </w:t>
-      </w:r>
-    </w:p>
-    <w:p>
-      <w:pPr>
-        <w:spacing w:line="360" w:lineRule="auto"/>
-        <w:rPr>
-          <w:rFonts w:ascii="Times New Roman" w:eastAsia="Times New Roman" w:hAnsi="Times New Roman" w:cs="Times New Roman"/>
-          <w:color w:val="000000"/>
-          <w:sz w:val="24"/>
-          <w:szCs w:val="24"/>
-        </w:rPr>
-      </w:pPr>
-      <w:r>
-        <w:rPr>
-          <w:rFonts w:ascii="Times New Roman" w:eastAsia="Times New Roman" w:hAnsi="Times New Roman" w:cs="Times New Roman"/>
-          <w:color w:val="000000"/>
-          <w:sz w:val="24"/>
-          <w:szCs w:val="24"/>
-        </w:rPr>
-        <w:t>&lt;</w:t>
-      </w:r>
-      <w:proofErr w:type="spellStart"/>
-      <w:r>
-        <w:rPr>
-          <w:rFonts w:ascii="Times New Roman" w:eastAsia="Times New Roman" w:hAnsi="Times New Roman" w:cs="Times New Roman"/>
-          <w:color w:val="000000"/>
-          <w:sz w:val="24"/>
-          <w:szCs w:val="24"/>
-        </w:rPr>
-        <w:t>read_inclination_function</w:t>
-      </w:r>
-      <w:proofErr w:type="spellEnd"/>
-      <w:proofErr w:type="gramStart"/>
-      <w:r>
-        <w:rPr>
-          <w:rFonts w:ascii="Times New Roman" w:eastAsia="Times New Roman" w:hAnsi="Times New Roman" w:cs="Times New Roman"/>
-          <w:color w:val="000000"/>
-          <w:sz w:val="24"/>
-          <w:szCs w:val="24"/>
-        </w:rPr>
-        <w:t>&gt; ::=</w:t>
-      </w:r>
-      <w:proofErr w:type="gramEnd"/>
-      <w:r>
-        <w:rPr>
-          <w:rFonts w:ascii="Times New Roman" w:eastAsia="Times New Roman" w:hAnsi="Times New Roman" w:cs="Times New Roman"/>
-          <w:color w:val="000000"/>
-          <w:sz w:val="24"/>
-          <w:szCs w:val="24"/>
-        </w:rPr>
-        <w:t xml:space="preserve"> READ_INCLINATION LP RP;</w:t>
-      </w:r>
-    </w:p>
-    <w:p>
-      <w:pPr>
-        <w:spacing w:line="360" w:lineRule="auto"/>
-        <w:rPr>
-          <w:rFonts w:ascii="Times New Roman" w:eastAsia="Times New Roman" w:hAnsi="Times New Roman" w:cs="Times New Roman"/>
-          <w:color w:val="000000"/>
-          <w:sz w:val="24"/>
-          <w:szCs w:val="24"/>
-        </w:rPr>
-      </w:pPr>
-      <w:r>
-        <w:rPr>
-          <w:rFonts w:ascii="Times New Roman" w:eastAsia="Times New Roman" w:hAnsi="Times New Roman" w:cs="Times New Roman"/>
-          <w:color w:val="000000"/>
-          <w:sz w:val="24"/>
-          <w:szCs w:val="24"/>
-        </w:rPr>
-        <w:t>&lt;</w:t>
-      </w:r>
-      <w:proofErr w:type="spellStart"/>
-      <w:r>
-        <w:rPr>
-          <w:rFonts w:ascii="Times New Roman" w:eastAsia="Times New Roman" w:hAnsi="Times New Roman" w:cs="Times New Roman"/>
-          <w:color w:val="000000"/>
-          <w:sz w:val="24"/>
-          <w:szCs w:val="24"/>
-        </w:rPr>
-        <w:t>read_altitude_function</w:t>
-      </w:r>
-      <w:proofErr w:type="spellEnd"/>
-      <w:proofErr w:type="gramStart"/>
-      <w:r>
-        <w:rPr>
-          <w:rFonts w:ascii="Times New Roman" w:eastAsia="Times New Roman" w:hAnsi="Times New Roman" w:cs="Times New Roman"/>
-          <w:color w:val="000000"/>
-          <w:sz w:val="24"/>
-          <w:szCs w:val="24"/>
-        </w:rPr>
-        <w:t>&gt; ::=</w:t>
-      </w:r>
-      <w:proofErr w:type="gramEnd"/>
-      <w:r>
-        <w:rPr>
-          <w:rFonts w:ascii="Times New Roman" w:eastAsia="Times New Roman" w:hAnsi="Times New Roman" w:cs="Times New Roman"/>
-          <w:color w:val="000000"/>
-          <w:sz w:val="24"/>
-          <w:szCs w:val="24"/>
-        </w:rPr>
-        <w:t xml:space="preserve"> READ_ALTITUDE LP RP;</w:t>
-      </w:r>
-    </w:p>
-    <w:p>
-      <w:pPr>
-        <w:spacing w:line="360" w:lineRule="auto"/>
-        <w:rPr>
-          <w:rFonts w:ascii="Times New Roman" w:eastAsia="Times New Roman" w:hAnsi="Times New Roman" w:cs="Times New Roman"/>
-          <w:color w:val="000000"/>
-          <w:sz w:val="24"/>
-          <w:szCs w:val="24"/>
-        </w:rPr>
-      </w:pPr>
-      <w:r>
-        <w:rPr>
-          <w:rFonts w:ascii="Times New Roman" w:eastAsia="Times New Roman" w:hAnsi="Times New Roman" w:cs="Times New Roman"/>
-          <w:color w:val="000000"/>
-          <w:sz w:val="24"/>
-          <w:szCs w:val="24"/>
-        </w:rPr>
-        <w:t>&lt;</w:t>
-      </w:r>
-      <w:proofErr w:type="spellStart"/>
-      <w:r>
-        <w:rPr>
-          <w:rFonts w:ascii="Times New Roman" w:eastAsia="Times New Roman" w:hAnsi="Times New Roman" w:cs="Times New Roman"/>
-          <w:color w:val="000000"/>
-          <w:sz w:val="24"/>
-          <w:szCs w:val="24"/>
-        </w:rPr>
-        <w:t>read_temperature_function</w:t>
-      </w:r>
-      <w:proofErr w:type="spellEnd"/>
-      <w:proofErr w:type="gramStart"/>
-      <w:r>
-        <w:rPr>
-          <w:rFonts w:ascii="Times New Roman" w:eastAsia="Times New Roman" w:hAnsi="Times New Roman" w:cs="Times New Roman"/>
-          <w:color w:val="000000"/>
-          <w:sz w:val="24"/>
-          <w:szCs w:val="24"/>
-        </w:rPr>
-        <w:t>&gt; ::=</w:t>
-      </w:r>
-      <w:proofErr w:type="gramEnd"/>
-      <w:r>
-        <w:rPr>
-          <w:rFonts w:ascii="Times New Roman" w:eastAsia="Times New Roman" w:hAnsi="Times New Roman" w:cs="Times New Roman"/>
-          <w:color w:val="000000"/>
-          <w:sz w:val="24"/>
-          <w:szCs w:val="24"/>
-        </w:rPr>
-        <w:t xml:space="preserve"> READ_TEMPERATURE LP RP;</w:t>
-      </w:r>
-    </w:p>
-    <w:p>
-      <w:pPr>
-        <w:spacing w:line="360" w:lineRule="auto"/>
-        <w:rPr>
-          <w:rFonts w:ascii="Times New Roman" w:eastAsia="Times New Roman" w:hAnsi="Times New Roman" w:cs="Times New Roman"/>
-          <w:color w:val="000000"/>
-          <w:sz w:val="24"/>
-          <w:szCs w:val="24"/>
-        </w:rPr>
-      </w:pPr>
-      <w:r>
-        <w:rPr>
-          <w:rFonts w:ascii="Times New Roman" w:eastAsia="Times New Roman" w:hAnsi="Times New Roman" w:cs="Times New Roman"/>
-          <w:color w:val="000000"/>
-          <w:sz w:val="24"/>
-          <w:szCs w:val="24"/>
-        </w:rPr>
-        <w:lastRenderedPageBreak/>
-        <w:t>&lt;</w:t>
-      </w:r>
-      <w:proofErr w:type="spellStart"/>
-      <w:r>
-        <w:rPr>
-          <w:rFonts w:ascii="Times New Roman" w:eastAsia="Times New Roman" w:hAnsi="Times New Roman" w:cs="Times New Roman"/>
-          <w:color w:val="000000"/>
-          <w:sz w:val="24"/>
-          <w:szCs w:val="24"/>
-        </w:rPr>
-        <w:t>read_acceleration_function</w:t>
-      </w:r>
-      <w:proofErr w:type="spellEnd"/>
-      <w:proofErr w:type="gramStart"/>
-      <w:r>
-        <w:rPr>
-          <w:rFonts w:ascii="Times New Roman" w:eastAsia="Times New Roman" w:hAnsi="Times New Roman" w:cs="Times New Roman"/>
-          <w:color w:val="000000"/>
-          <w:sz w:val="24"/>
-          <w:szCs w:val="24"/>
-        </w:rPr>
-        <w:t>&gt; ::=</w:t>
-      </w:r>
-      <w:proofErr w:type="gramEnd"/>
-      <w:r>
-        <w:rPr>
-          <w:rFonts w:ascii="Times New Roman" w:eastAsia="Times New Roman" w:hAnsi="Times New Roman" w:cs="Times New Roman"/>
-          <w:color w:val="000000"/>
-          <w:sz w:val="24"/>
-          <w:szCs w:val="24"/>
-        </w:rPr>
-        <w:t xml:space="preserve"> READ_ACCELERATION LP RP;</w:t>
-      </w:r>
-    </w:p>
-    <w:p>
-      <w:pPr>
-        <w:spacing w:line="360" w:lineRule="auto"/>
-        <w:rPr>
-          <w:rFonts w:ascii="Times New Roman" w:eastAsia="Times New Roman" w:hAnsi="Times New Roman" w:cs="Times New Roman"/>
-          <w:color w:val="000000"/>
-          <w:sz w:val="24"/>
-          <w:szCs w:val="24"/>
-        </w:rPr>
-      </w:pPr>
-      <w:r>
-        <w:rPr>
-          <w:rFonts w:ascii="Times New Roman" w:eastAsia="Times New Roman" w:hAnsi="Times New Roman" w:cs="Times New Roman"/>
-          <w:color w:val="000000"/>
-          <w:sz w:val="24"/>
-          <w:szCs w:val="24"/>
-        </w:rPr>
-        <w:t>&lt;</w:t>
-      </w:r>
-      <w:proofErr w:type="spellStart"/>
-      <w:r>
-        <w:rPr>
-          <w:rFonts w:ascii="Times New Roman" w:eastAsia="Times New Roman" w:hAnsi="Times New Roman" w:cs="Times New Roman"/>
-          <w:color w:val="000000"/>
-          <w:sz w:val="24"/>
-          <w:szCs w:val="24"/>
-        </w:rPr>
-        <w:t>set_camera_state_function</w:t>
-      </w:r>
-      <w:proofErr w:type="spellEnd"/>
-      <w:proofErr w:type="gramStart"/>
-      <w:r>
-        <w:rPr>
-          <w:rFonts w:ascii="Times New Roman" w:eastAsia="Times New Roman" w:hAnsi="Times New Roman" w:cs="Times New Roman"/>
-          <w:color w:val="000000"/>
-          <w:sz w:val="24"/>
-          <w:szCs w:val="24"/>
-        </w:rPr>
-        <w:t>&gt; ::=</w:t>
-      </w:r>
-      <w:proofErr w:type="gramEnd"/>
-      <w:r>
-        <w:rPr>
-          <w:rFonts w:ascii="Times New Roman" w:eastAsia="Times New Roman" w:hAnsi="Times New Roman" w:cs="Times New Roman"/>
-          <w:color w:val="000000"/>
-          <w:sz w:val="24"/>
-          <w:szCs w:val="24"/>
-        </w:rPr>
-        <w:t xml:space="preserve"> SET_CAMERA_STATE LP BOOLEAN RP;</w:t>
-      </w:r>
-    </w:p>
-    <w:p>
-      <w:pPr>
-        <w:spacing w:line="360" w:lineRule="auto"/>
-        <w:rPr>
-          <w:rFonts w:ascii="Times New Roman" w:eastAsia="Times New Roman" w:hAnsi="Times New Roman" w:cs="Times New Roman"/>
-          <w:color w:val="000000"/>
-          <w:sz w:val="24"/>
-          <w:szCs w:val="24"/>
-        </w:rPr>
-      </w:pPr>
-      <w:r>
-        <w:rPr>
-          <w:rFonts w:ascii="Times New Roman" w:eastAsia="Times New Roman" w:hAnsi="Times New Roman" w:cs="Times New Roman"/>
-          <w:color w:val="000000"/>
-          <w:sz w:val="24"/>
-          <w:szCs w:val="24"/>
-        </w:rPr>
-        <w:t>&lt;</w:t>
-      </w:r>
-      <w:proofErr w:type="spellStart"/>
-      <w:r>
-        <w:rPr>
-          <w:rFonts w:ascii="Times New Roman" w:eastAsia="Times New Roman" w:hAnsi="Times New Roman" w:cs="Times New Roman"/>
-          <w:color w:val="000000"/>
-          <w:sz w:val="24"/>
-          <w:szCs w:val="24"/>
-        </w:rPr>
-        <w:t>take_picture_function</w:t>
-      </w:r>
-      <w:proofErr w:type="spellEnd"/>
-      <w:proofErr w:type="gramStart"/>
-      <w:r>
-        <w:rPr>
-          <w:rFonts w:ascii="Times New Roman" w:eastAsia="Times New Roman" w:hAnsi="Times New Roman" w:cs="Times New Roman"/>
-          <w:color w:val="000000"/>
-          <w:sz w:val="24"/>
-          <w:szCs w:val="24"/>
-        </w:rPr>
-        <w:t>&gt; ::=</w:t>
-      </w:r>
-      <w:proofErr w:type="gramEnd"/>
-      <w:r>
-        <w:rPr>
-          <w:rFonts w:ascii="Times New Roman" w:eastAsia="Times New Roman" w:hAnsi="Times New Roman" w:cs="Times New Roman"/>
-          <w:color w:val="000000"/>
-          <w:sz w:val="24"/>
-          <w:szCs w:val="24"/>
-        </w:rPr>
-        <w:t xml:space="preserve"> TAKE_PICTURE LP RP;</w:t>
-      </w:r>
-    </w:p>
-    <w:p>
-      <w:pPr>
-        <w:spacing w:line="360" w:lineRule="auto"/>
-        <w:rPr>
-          <w:rFonts w:ascii="Times New Roman" w:eastAsia="Times New Roman" w:hAnsi="Times New Roman" w:cs="Times New Roman"/>
-          <w:color w:val="000000"/>
-          <w:sz w:val="24"/>
-          <w:szCs w:val="24"/>
-        </w:rPr>
-      </w:pPr>
-      <w:r>
-        <w:rPr>
-          <w:rFonts w:ascii="Times New Roman" w:eastAsia="Times New Roman" w:hAnsi="Times New Roman" w:cs="Times New Roman"/>
-          <w:color w:val="000000"/>
-          <w:sz w:val="24"/>
-          <w:szCs w:val="24"/>
-        </w:rPr>
-        <w:t>&lt;</w:t>
-      </w:r>
-      <w:proofErr w:type="spellStart"/>
-      <w:r>
-        <w:rPr>
-          <w:rFonts w:ascii="Times New Roman" w:eastAsia="Times New Roman" w:hAnsi="Times New Roman" w:cs="Times New Roman"/>
-          <w:color w:val="000000"/>
-          <w:sz w:val="24"/>
-          <w:szCs w:val="24"/>
-        </w:rPr>
-        <w:t>read_timestamp_function</w:t>
-      </w:r>
-      <w:proofErr w:type="spellEnd"/>
-      <w:proofErr w:type="gramStart"/>
-      <w:r>
-        <w:rPr>
-          <w:rFonts w:ascii="Times New Roman" w:eastAsia="Times New Roman" w:hAnsi="Times New Roman" w:cs="Times New Roman"/>
-          <w:color w:val="000000"/>
-          <w:sz w:val="24"/>
-          <w:szCs w:val="24"/>
-        </w:rPr>
-        <w:t>&gt; ::=</w:t>
-      </w:r>
-      <w:proofErr w:type="gramEnd"/>
-      <w:r>
-        <w:rPr>
-          <w:rFonts w:ascii="Times New Roman" w:eastAsia="Times New Roman" w:hAnsi="Times New Roman" w:cs="Times New Roman"/>
-          <w:color w:val="000000"/>
-          <w:sz w:val="24"/>
-          <w:szCs w:val="24"/>
-        </w:rPr>
-        <w:t xml:space="preserve"> READ_TIMESTAMP LP RP;</w:t>
-      </w:r>
-    </w:p>
-    <w:p>
-      <w:pPr>
-        <w:spacing w:line="360" w:lineRule="auto"/>
-        <w:rPr>
-          <w:rFonts w:ascii="Times New Roman" w:eastAsia="Times New Roman" w:hAnsi="Times New Roman" w:cs="Times New Roman"/>
-          <w:color w:val="000000"/>
-          <w:sz w:val="24"/>
-          <w:szCs w:val="24"/>
-        </w:rPr>
-      </w:pPr>
-      <w:r>
-        <w:rPr>
-          <w:rFonts w:ascii="Times New Roman" w:eastAsia="Times New Roman" w:hAnsi="Times New Roman" w:cs="Times New Roman"/>
-          <w:color w:val="000000"/>
-          <w:sz w:val="24"/>
-          <w:szCs w:val="24"/>
-        </w:rPr>
-        <w:t>&lt;</w:t>
-      </w:r>
-      <w:proofErr w:type="spellStart"/>
-      <w:r>
-        <w:rPr>
-          <w:rFonts w:ascii="Times New Roman" w:eastAsia="Times New Roman" w:hAnsi="Times New Roman" w:cs="Times New Roman"/>
-          <w:color w:val="000000"/>
-          <w:sz w:val="24"/>
-          <w:szCs w:val="24"/>
-        </w:rPr>
-        <w:t>connect_to_computer_function</w:t>
-      </w:r>
-      <w:proofErr w:type="spellEnd"/>
-      <w:proofErr w:type="gramStart"/>
-      <w:r>
-        <w:rPr>
-          <w:rFonts w:ascii="Times New Roman" w:eastAsia="Times New Roman" w:hAnsi="Times New Roman" w:cs="Times New Roman"/>
-          <w:color w:val="000000"/>
-          <w:sz w:val="24"/>
-          <w:szCs w:val="24"/>
-        </w:rPr>
-        <w:t>&gt; ::=</w:t>
-      </w:r>
-      <w:proofErr w:type="gramEnd"/>
-      <w:r>
-        <w:rPr>
-          <w:rFonts w:ascii="Times New Roman" w:eastAsia="Times New Roman" w:hAnsi="Times New Roman" w:cs="Times New Roman"/>
-          <w:color w:val="000000"/>
-          <w:sz w:val="24"/>
-          <w:szCs w:val="24"/>
-        </w:rPr>
-        <w:t xml:space="preserve"> CONNECT_TO_COMPUTER LP RP;</w:t>
-      </w:r>
-    </w:p>
-    <w:p>
-      <w:pPr>
-        <w:spacing w:line="360" w:lineRule="auto"/>
+      </w:pPr>
+      <w:r>
         <w:rPr>
           <w:rFonts w:ascii="Times New Roman" w:eastAsia="Times New Roman" w:hAnsi="Times New Roman" w:cs="Times New Roman"/>
           <w:b/>
           <w:bCs/>
-          <w:color w:val="000000"/>
-          <w:sz w:val="24"/>
-          <w:szCs w:val="24"/>
-        </w:rPr>
-      </w:pPr>
-    </w:p>
-    <w:p>
-      <w:pPr>
-        <w:spacing w:line="360" w:lineRule="auto"/>
+          <w:color w:val="0E101A"/>
+          <w:sz w:val="28"/>
+          <w:szCs w:val="28"/>
+        </w:rPr>
+        <w:t>Program Definitions</w:t>
+      </w:r>
+    </w:p>
+    <w:p>
+      <w:pPr>
+        <w:spacing w:after="0" w:line="360" w:lineRule="auto"/>
+        <w:rPr>
+          <w:rFonts w:ascii="Times New Roman" w:eastAsia="Times New Roman" w:hAnsi="Times New Roman" w:cs="Times New Roman"/>
+          <w:sz w:val="24"/>
+          <w:szCs w:val="24"/>
+        </w:rPr>
+      </w:pPr>
+      <w:r>
+        <w:rPr>
+          <w:rFonts w:ascii="Times New Roman" w:eastAsia="Times New Roman" w:hAnsi="Times New Roman" w:cs="Times New Roman"/>
+          <w:color w:val="0E101A"/>
+          <w:sz w:val="24"/>
+          <w:szCs w:val="24"/>
+        </w:rPr>
+        <w:t>A program in RUNE consists of a statement list. A statement list can be either one statement or multiple statements. Statements include comments, expressions followed by a semicolon, loops, conditionals, or a function definition. These expressions will be explained in their respective sections. </w:t>
+      </w:r>
+    </w:p>
+    <w:p>
+      <w:pPr>
+        <w:spacing w:after="0" w:line="360" w:lineRule="auto"/>
+        <w:rPr>
+          <w:rFonts w:ascii="Times New Roman" w:eastAsia="Times New Roman" w:hAnsi="Times New Roman" w:cs="Times New Roman"/>
+          <w:sz w:val="24"/>
+          <w:szCs w:val="24"/>
+        </w:rPr>
+      </w:pPr>
+    </w:p>
+    <w:p>
+      <w:pPr>
+        <w:spacing w:after="0" w:line="360" w:lineRule="auto"/>
+        <w:rPr>
+          <w:rFonts w:ascii="Times New Roman" w:eastAsia="Times New Roman" w:hAnsi="Times New Roman" w:cs="Times New Roman"/>
+          <w:sz w:val="28"/>
+          <w:szCs w:val="28"/>
+        </w:rPr>
+      </w:pPr>
+      <w:r>
         <w:rPr>
           <w:rFonts w:ascii="Times New Roman" w:eastAsia="Times New Roman" w:hAnsi="Times New Roman" w:cs="Times New Roman"/>
           <w:b/>
           <w:bCs/>
-          <w:color w:val="000000"/>
+          <w:color w:val="0E101A"/>
           <w:sz w:val="28"/>
           <w:szCs w:val="28"/>
         </w:rPr>
+        <w:t>Loop Definitions</w:t>
+      </w:r>
+    </w:p>
+    <w:p>
+      <w:pPr>
+        <w:spacing w:after="0" w:line="360" w:lineRule="auto"/>
+        <w:rPr>
+          <w:rFonts w:ascii="Times New Roman" w:eastAsia="Times New Roman" w:hAnsi="Times New Roman" w:cs="Times New Roman"/>
+          <w:sz w:val="24"/>
+          <w:szCs w:val="24"/>
+        </w:rPr>
+      </w:pPr>
+      <w:r>
+        <w:rPr>
+          <w:rFonts w:ascii="Times New Roman" w:eastAsia="Times New Roman" w:hAnsi="Times New Roman" w:cs="Times New Roman"/>
+          <w:color w:val="0E101A"/>
+          <w:sz w:val="24"/>
+          <w:szCs w:val="24"/>
+        </w:rPr>
+        <w:t xml:space="preserve">We have two loop types in RUNE: while loop and for loop. Even though the syntax is </w:t>
+      </w:r>
+      <w:proofErr w:type="gramStart"/>
+      <w:r>
+        <w:rPr>
+          <w:rFonts w:ascii="Times New Roman" w:eastAsia="Times New Roman" w:hAnsi="Times New Roman" w:cs="Times New Roman"/>
+          <w:color w:val="0E101A"/>
+          <w:sz w:val="24"/>
+          <w:szCs w:val="24"/>
+        </w:rPr>
+        <w:t>similar to</w:t>
+      </w:r>
+      <w:proofErr w:type="gramEnd"/>
+      <w:r>
+        <w:rPr>
+          <w:rFonts w:ascii="Times New Roman" w:eastAsia="Times New Roman" w:hAnsi="Times New Roman" w:cs="Times New Roman"/>
+          <w:color w:val="0E101A"/>
+          <w:sz w:val="24"/>
+          <w:szCs w:val="24"/>
+        </w:rPr>
+        <w:t xml:space="preserve"> the syntax of C language, the statements inside a for or while block must be enclosed between </w:t>
+      </w:r>
+      <w:r>
+        <w:rPr>
+          <w:rFonts w:ascii="Times New Roman" w:eastAsia="Times New Roman" w:hAnsi="Times New Roman" w:cs="Times New Roman"/>
+          <w:color w:val="0E101A"/>
+          <w:sz w:val="24"/>
+          <w:szCs w:val="24"/>
+        </w:rPr>
+        <w:lastRenderedPageBreak/>
+        <w:t>curly brackets regardless of the number of statements. Example usage of those loops is as follows:</w:t>
+      </w:r>
+    </w:p>
+    <w:p>
+      <w:pPr>
+        <w:spacing w:after="0" w:line="360" w:lineRule="auto"/>
+        <w:rPr>
+          <w:rFonts w:ascii="Times New Roman" w:eastAsia="Times New Roman" w:hAnsi="Times New Roman" w:cs="Times New Roman"/>
+          <w:sz w:val="24"/>
+          <w:szCs w:val="24"/>
+        </w:rPr>
+      </w:pPr>
+    </w:p>
+    <w:p>
+      <w:pPr>
+        <w:spacing w:after="0" w:line="360" w:lineRule="auto"/>
+        <w:rPr>
+          <w:rFonts w:ascii="Times New Roman" w:eastAsia="Times New Roman" w:hAnsi="Times New Roman" w:cs="Times New Roman"/>
+          <w:sz w:val="24"/>
+          <w:szCs w:val="24"/>
+        </w:rPr>
+      </w:pPr>
+      <w:proofErr w:type="gramStart"/>
+      <w:r>
+        <w:rPr>
+          <w:rFonts w:ascii="Times New Roman" w:eastAsia="Times New Roman" w:hAnsi="Times New Roman" w:cs="Times New Roman"/>
+          <w:color w:val="0E101A"/>
+          <w:sz w:val="24"/>
+          <w:szCs w:val="24"/>
+        </w:rPr>
+        <w:t>while( height</w:t>
+      </w:r>
+      <w:proofErr w:type="gramEnd"/>
+      <w:r>
+        <w:rPr>
+          <w:rFonts w:ascii="Times New Roman" w:eastAsia="Times New Roman" w:hAnsi="Times New Roman" w:cs="Times New Roman"/>
+          <w:color w:val="0E101A"/>
+          <w:sz w:val="24"/>
+          <w:szCs w:val="24"/>
+        </w:rPr>
+        <w:t xml:space="preserve"> &lt; 30 ){</w:t>
+      </w:r>
+    </w:p>
+    <w:p>
+      <w:pPr>
+        <w:spacing w:after="0" w:line="360" w:lineRule="auto"/>
+        <w:rPr>
+          <w:rFonts w:ascii="Times New Roman" w:eastAsia="Times New Roman" w:hAnsi="Times New Roman" w:cs="Times New Roman"/>
+          <w:sz w:val="24"/>
+          <w:szCs w:val="24"/>
+        </w:rPr>
+      </w:pPr>
+      <w:r>
+        <w:rPr>
+          <w:rFonts w:ascii="Times New Roman" w:eastAsia="Times New Roman" w:hAnsi="Times New Roman" w:cs="Times New Roman"/>
+          <w:color w:val="0E101A"/>
+          <w:sz w:val="24"/>
+          <w:szCs w:val="24"/>
+        </w:rPr>
+        <w:t xml:space="preserve">        </w:t>
+      </w:r>
+      <w:r>
+        <w:rPr>
+          <w:rFonts w:ascii="Times New Roman" w:eastAsia="Times New Roman" w:hAnsi="Times New Roman" w:cs="Times New Roman"/>
+          <w:color w:val="0E101A"/>
+          <w:sz w:val="24"/>
+          <w:szCs w:val="24"/>
+        </w:rPr>
+        <w:t xml:space="preserve">height &lt;- height + </w:t>
+      </w:r>
+      <w:proofErr w:type="gramStart"/>
+      <w:r>
+        <w:rPr>
+          <w:rFonts w:ascii="Times New Roman" w:eastAsia="Times New Roman" w:hAnsi="Times New Roman" w:cs="Times New Roman"/>
+          <w:color w:val="0E101A"/>
+          <w:sz w:val="24"/>
+          <w:szCs w:val="24"/>
+        </w:rPr>
+        <w:t>1;</w:t>
+      </w:r>
+      <w:proofErr w:type="gramEnd"/>
+    </w:p>
+    <w:p>
+      <w:pPr>
+        <w:spacing w:after="0" w:line="360" w:lineRule="auto"/>
+        <w:rPr>
+          <w:rFonts w:ascii="Times New Roman" w:eastAsia="Times New Roman" w:hAnsi="Times New Roman" w:cs="Times New Roman"/>
+          <w:sz w:val="24"/>
+          <w:szCs w:val="24"/>
+        </w:rPr>
+      </w:pPr>
+      <w:r>
+        <w:rPr>
+          <w:rFonts w:ascii="Times New Roman" w:eastAsia="Times New Roman" w:hAnsi="Times New Roman" w:cs="Times New Roman"/>
+          <w:color w:val="0E101A"/>
+          <w:sz w:val="24"/>
+          <w:szCs w:val="24"/>
+        </w:rPr>
+        <w:t>} </w:t>
+      </w:r>
+    </w:p>
+    <w:p>
+      <w:pPr>
+        <w:spacing w:after="0" w:line="360" w:lineRule="auto"/>
+        <w:rPr>
+          <w:rFonts w:ascii="Times New Roman" w:eastAsia="Times New Roman" w:hAnsi="Times New Roman" w:cs="Times New Roman"/>
+          <w:sz w:val="24"/>
+          <w:szCs w:val="24"/>
+        </w:rPr>
+      </w:pPr>
+    </w:p>
+    <w:p>
+      <w:pPr>
+        <w:spacing w:after="0" w:line="360" w:lineRule="auto"/>
+        <w:rPr>
+          <w:rFonts w:ascii="Times New Roman" w:eastAsia="Times New Roman" w:hAnsi="Times New Roman" w:cs="Times New Roman"/>
+          <w:sz w:val="24"/>
+          <w:szCs w:val="24"/>
+        </w:rPr>
+      </w:pPr>
+      <w:proofErr w:type="gramStart"/>
+      <w:r>
+        <w:rPr>
+          <w:rFonts w:ascii="Times New Roman" w:eastAsia="Times New Roman" w:hAnsi="Times New Roman" w:cs="Times New Roman"/>
+          <w:color w:val="0E101A"/>
+          <w:sz w:val="24"/>
+          <w:szCs w:val="24"/>
+        </w:rPr>
+        <w:t>for( int</w:t>
+      </w:r>
+      <w:proofErr w:type="gramEnd"/>
+      <w:r>
+        <w:rPr>
+          <w:rFonts w:ascii="Times New Roman" w:eastAsia="Times New Roman" w:hAnsi="Times New Roman" w:cs="Times New Roman"/>
+          <w:color w:val="0E101A"/>
+          <w:sz w:val="24"/>
+          <w:szCs w:val="24"/>
+        </w:rPr>
+        <w:t xml:space="preserve"> </w:t>
+      </w:r>
+      <w:proofErr w:type="spellStart"/>
+      <w:r>
+        <w:rPr>
+          <w:rFonts w:ascii="Times New Roman" w:eastAsia="Times New Roman" w:hAnsi="Times New Roman" w:cs="Times New Roman"/>
+          <w:color w:val="0E101A"/>
+          <w:sz w:val="24"/>
+          <w:szCs w:val="24"/>
+        </w:rPr>
+        <w:t>i</w:t>
+      </w:r>
+      <w:proofErr w:type="spellEnd"/>
+      <w:r>
+        <w:rPr>
+          <w:rFonts w:ascii="Times New Roman" w:eastAsia="Times New Roman" w:hAnsi="Times New Roman" w:cs="Times New Roman"/>
+          <w:color w:val="0E101A"/>
+          <w:sz w:val="24"/>
+          <w:szCs w:val="24"/>
+        </w:rPr>
+        <w:t xml:space="preserve"> &lt;- 0; </w:t>
+      </w:r>
+      <w:proofErr w:type="spellStart"/>
+      <w:r>
+        <w:rPr>
+          <w:rFonts w:ascii="Times New Roman" w:eastAsia="Times New Roman" w:hAnsi="Times New Roman" w:cs="Times New Roman"/>
+          <w:color w:val="0E101A"/>
+          <w:sz w:val="24"/>
+          <w:szCs w:val="24"/>
+        </w:rPr>
+        <w:t>i</w:t>
+      </w:r>
+      <w:proofErr w:type="spellEnd"/>
+      <w:r>
+        <w:rPr>
+          <w:rFonts w:ascii="Times New Roman" w:eastAsia="Times New Roman" w:hAnsi="Times New Roman" w:cs="Times New Roman"/>
+          <w:color w:val="0E101A"/>
+          <w:sz w:val="24"/>
+          <w:szCs w:val="24"/>
+        </w:rPr>
+        <w:t xml:space="preserve"> &lt; 5; </w:t>
+      </w:r>
+      <w:proofErr w:type="spellStart"/>
+      <w:r>
+        <w:rPr>
+          <w:rFonts w:ascii="Times New Roman" w:eastAsia="Times New Roman" w:hAnsi="Times New Roman" w:cs="Times New Roman"/>
+          <w:color w:val="0E101A"/>
+          <w:sz w:val="24"/>
+          <w:szCs w:val="24"/>
+        </w:rPr>
+        <w:t>i</w:t>
+      </w:r>
+      <w:proofErr w:type="spellEnd"/>
+      <w:r>
+        <w:rPr>
+          <w:rFonts w:ascii="Times New Roman" w:eastAsia="Times New Roman" w:hAnsi="Times New Roman" w:cs="Times New Roman"/>
+          <w:color w:val="0E101A"/>
+          <w:sz w:val="24"/>
+          <w:szCs w:val="24"/>
+        </w:rPr>
+        <w:t xml:space="preserve"> &lt;- </w:t>
+      </w:r>
+      <w:proofErr w:type="spellStart"/>
+      <w:r>
+        <w:rPr>
+          <w:rFonts w:ascii="Times New Roman" w:eastAsia="Times New Roman" w:hAnsi="Times New Roman" w:cs="Times New Roman"/>
+          <w:color w:val="0E101A"/>
+          <w:sz w:val="24"/>
+          <w:szCs w:val="24"/>
+        </w:rPr>
+        <w:t>i</w:t>
+      </w:r>
+      <w:proofErr w:type="spellEnd"/>
+      <w:r>
+        <w:rPr>
+          <w:rFonts w:ascii="Times New Roman" w:eastAsia="Times New Roman" w:hAnsi="Times New Roman" w:cs="Times New Roman"/>
+          <w:color w:val="0E101A"/>
+          <w:sz w:val="24"/>
+          <w:szCs w:val="24"/>
+        </w:rPr>
+        <w:t xml:space="preserve"> + 1){</w:t>
+      </w:r>
+    </w:p>
+    <w:p>
+      <w:pPr>
+        <w:spacing w:after="0" w:line="360" w:lineRule="auto"/>
+        <w:rPr>
+          <w:rFonts w:ascii="Times New Roman" w:eastAsia="Times New Roman" w:hAnsi="Times New Roman" w:cs="Times New Roman"/>
+          <w:sz w:val="24"/>
+          <w:szCs w:val="24"/>
+        </w:rPr>
+      </w:pPr>
+      <w:r>
+        <w:rPr>
+          <w:rFonts w:ascii="Times New Roman" w:eastAsia="Times New Roman" w:hAnsi="Times New Roman" w:cs="Times New Roman"/>
+          <w:color w:val="0E101A"/>
+          <w:sz w:val="24"/>
+          <w:szCs w:val="24"/>
+        </w:rPr>
+        <w:t>        </w:t>
+      </w:r>
+      <w:proofErr w:type="spellStart"/>
+      <w:r>
+        <w:rPr>
+          <w:rFonts w:ascii="Times New Roman" w:eastAsia="Times New Roman" w:hAnsi="Times New Roman" w:cs="Times New Roman"/>
+          <w:color w:val="0E101A"/>
+          <w:sz w:val="24"/>
+          <w:szCs w:val="24"/>
+        </w:rPr>
+        <w:t>doFlip</w:t>
+      </w:r>
+      <w:proofErr w:type="spellEnd"/>
+      <w:r>
+        <w:rPr>
+          <w:rFonts w:ascii="Times New Roman" w:eastAsia="Times New Roman" w:hAnsi="Times New Roman" w:cs="Times New Roman"/>
+          <w:color w:val="0E101A"/>
+          <w:sz w:val="24"/>
+          <w:szCs w:val="24"/>
+        </w:rPr>
+        <w:t>(‘r’</w:t>
+      </w:r>
+      <w:proofErr w:type="gramStart"/>
+      <w:r>
+        <w:rPr>
+          <w:rFonts w:ascii="Times New Roman" w:eastAsia="Times New Roman" w:hAnsi="Times New Roman" w:cs="Times New Roman"/>
+          <w:color w:val="0E101A"/>
+          <w:sz w:val="24"/>
+          <w:szCs w:val="24"/>
+        </w:rPr>
+        <w:t>);</w:t>
+      </w:r>
+      <w:proofErr w:type="gramEnd"/>
+    </w:p>
+    <w:p>
+      <w:pPr>
+        <w:spacing w:after="0" w:line="360" w:lineRule="auto"/>
+        <w:rPr>
+          <w:rFonts w:ascii="Times New Roman" w:eastAsia="Times New Roman" w:hAnsi="Times New Roman" w:cs="Times New Roman"/>
+          <w:sz w:val="24"/>
+          <w:szCs w:val="24"/>
+        </w:rPr>
+      </w:pPr>
+      <w:r>
+        <w:rPr>
+          <w:rFonts w:ascii="Times New Roman" w:eastAsia="Times New Roman" w:hAnsi="Times New Roman" w:cs="Times New Roman"/>
+          <w:color w:val="0E101A"/>
+          <w:sz w:val="24"/>
+          <w:szCs w:val="24"/>
+        </w:rPr>
+        <w:t>}</w:t>
+      </w:r>
+    </w:p>
+    <w:p>
+      <w:pPr>
+        <w:spacing w:after="0" w:line="360" w:lineRule="auto"/>
+        <w:rPr>
+          <w:rFonts w:ascii="Times New Roman" w:eastAsia="Times New Roman" w:hAnsi="Times New Roman" w:cs="Times New Roman"/>
+          <w:sz w:val="24"/>
+          <w:szCs w:val="24"/>
+        </w:rPr>
+      </w:pPr>
+      <w:r>
+        <w:rPr>
+          <w:rFonts w:ascii="Times New Roman" w:eastAsia="Times New Roman" w:hAnsi="Times New Roman" w:cs="Times New Roman"/>
+          <w:color w:val="0E101A"/>
+          <w:sz w:val="24"/>
+          <w:szCs w:val="24"/>
+        </w:rPr>
+        <w:t>We implemented for loop as well as while loop to offer the choice of writing more functional counting loops when the user wishes to. Hence, increasing the expressivity of the language.</w:t>
+      </w:r>
+    </w:p>
+    <w:p>
+      <w:pPr>
+        <w:spacing w:after="0" w:line="360" w:lineRule="auto"/>
+        <w:rPr>
+          <w:rFonts w:ascii="Times New Roman" w:eastAsia="Times New Roman" w:hAnsi="Times New Roman" w:cs="Times New Roman"/>
+          <w:sz w:val="24"/>
+          <w:szCs w:val="24"/>
+        </w:rPr>
+      </w:pPr>
+    </w:p>
+    <w:p>
+      <w:pPr>
+        <w:spacing w:after="0" w:line="360" w:lineRule="auto"/>
+        <w:rPr>
+          <w:rFonts w:ascii="Times New Roman" w:eastAsia="Times New Roman" w:hAnsi="Times New Roman" w:cs="Times New Roman"/>
+          <w:sz w:val="28"/>
+          <w:szCs w:val="28"/>
+        </w:rPr>
       </w:pPr>
       <w:r>
         <w:rPr>
           <w:rFonts w:ascii="Times New Roman" w:eastAsia="Times New Roman" w:hAnsi="Times New Roman" w:cs="Times New Roman"/>
           <w:b/>
           <w:bCs/>
-          <w:color w:val="000000"/>
+          <w:color w:val="0E101A"/>
           <w:sz w:val="28"/>
           <w:szCs w:val="28"/>
         </w:rPr>
-        <w:t>9) Our Extra Functions</w:t>
-      </w:r>
-    </w:p>
-    <w:p>
-      <w:pPr>
-        <w:spacing w:line="360" w:lineRule="auto"/>
-        <w:rPr>
-          <w:rFonts w:ascii="Times New Roman" w:eastAsia="Times New Roman" w:hAnsi="Times New Roman" w:cs="Times New Roman"/>
-          <w:color w:val="000000"/>
-          <w:sz w:val="24"/>
-          <w:szCs w:val="24"/>
-        </w:rPr>
-      </w:pPr>
-      <w:r>
-        <w:rPr>
-          <w:rFonts w:ascii="Times New Roman" w:eastAsia="Times New Roman" w:hAnsi="Times New Roman" w:cs="Times New Roman"/>
-          <w:color w:val="000000"/>
-          <w:sz w:val="24"/>
-          <w:szCs w:val="24"/>
-        </w:rPr>
-        <w:t>&lt;</w:t>
+        <w:t>Conditional Definitions</w:t>
+      </w:r>
+    </w:p>
+    <w:p>
+      <w:pPr>
+        <w:spacing w:after="0" w:line="360" w:lineRule="auto"/>
+        <w:rPr>
+          <w:rFonts w:ascii="Times New Roman" w:eastAsia="Times New Roman" w:hAnsi="Times New Roman" w:cs="Times New Roman"/>
+          <w:sz w:val="24"/>
+          <w:szCs w:val="24"/>
+        </w:rPr>
+      </w:pPr>
+      <w:r>
+        <w:rPr>
+          <w:rFonts w:ascii="Times New Roman" w:eastAsia="Times New Roman" w:hAnsi="Times New Roman" w:cs="Times New Roman"/>
+          <w:color w:val="0E101A"/>
+          <w:sz w:val="24"/>
+          <w:szCs w:val="24"/>
+        </w:rPr>
+        <w:t xml:space="preserve">In RUNE, we have two types of conditional </w:t>
+      </w:r>
+      <w:proofErr w:type="gramStart"/>
+      <w:r>
+        <w:rPr>
+          <w:rFonts w:ascii="Times New Roman" w:eastAsia="Times New Roman" w:hAnsi="Times New Roman" w:cs="Times New Roman"/>
+          <w:color w:val="0E101A"/>
+          <w:sz w:val="24"/>
+          <w:szCs w:val="24"/>
+        </w:rPr>
+        <w:t>in order to</w:t>
+      </w:r>
+      <w:proofErr w:type="gramEnd"/>
+      <w:r>
+        <w:rPr>
+          <w:rFonts w:ascii="Times New Roman" w:eastAsia="Times New Roman" w:hAnsi="Times New Roman" w:cs="Times New Roman"/>
+          <w:color w:val="0E101A"/>
+          <w:sz w:val="24"/>
+          <w:szCs w:val="24"/>
+        </w:rPr>
+        <w:t xml:space="preserve"> keep the language simple and friendly for beginners. The two conditionals we have are the if statement and else statement. An else could only follow an if statement. However, an if statement can be a standalone block. If the condition inside the if statement is not satisfied, statements inside the else block (if there is an else block) are executed. The syntax of </w:t>
       </w:r>
       <w:proofErr w:type="spellStart"/>
       <w:r>
         <w:rPr>
           <w:rFonts w:ascii="Times New Roman" w:eastAsia="Times New Roman" w:hAnsi="Times New Roman" w:cs="Times New Roman"/>
-          <w:color w:val="000000"/>
-          <w:sz w:val="24"/>
-          <w:szCs w:val="24"/>
-        </w:rPr>
-        <w:t>do_flip_function</w:t>
+          <w:color w:val="0E101A"/>
+          <w:sz w:val="24"/>
+          <w:szCs w:val="24"/>
+        </w:rPr>
+        <w:t>if</w:t>
       </w:r>
       <w:proofErr w:type="spellEnd"/>
+      <w:r>
+        <w:rPr>
+          <w:rFonts w:ascii="Times New Roman" w:eastAsia="Times New Roman" w:hAnsi="Times New Roman" w:cs="Times New Roman"/>
+          <w:color w:val="0E101A"/>
+          <w:sz w:val="24"/>
+          <w:szCs w:val="24"/>
+        </w:rPr>
+        <w:t xml:space="preserve"> and else statements are inspired by C language. The statements after an if or else must be enclosed between curly brackets, regardless of the number of statements. Here is an example if-else block:</w:t>
+      </w:r>
+    </w:p>
+    <w:p>
+      <w:pPr>
+        <w:spacing w:after="0" w:line="360" w:lineRule="auto"/>
+        <w:rPr>
+          <w:rFonts w:ascii="Times New Roman" w:eastAsia="Times New Roman" w:hAnsi="Times New Roman" w:cs="Times New Roman"/>
+          <w:sz w:val="24"/>
+          <w:szCs w:val="24"/>
+        </w:rPr>
+      </w:pPr>
+    </w:p>
+    <w:p>
+      <w:pPr>
+        <w:spacing w:after="0" w:line="360" w:lineRule="auto"/>
+        <w:rPr>
+          <w:rFonts w:ascii="Times New Roman" w:eastAsia="Times New Roman" w:hAnsi="Times New Roman" w:cs="Times New Roman"/>
+          <w:sz w:val="24"/>
+          <w:szCs w:val="24"/>
+        </w:rPr>
+      </w:pPr>
+      <w:r>
+        <w:rPr>
+          <w:rFonts w:ascii="Times New Roman" w:eastAsia="Times New Roman" w:hAnsi="Times New Roman" w:cs="Times New Roman"/>
+          <w:color w:val="0E101A"/>
+          <w:sz w:val="24"/>
+          <w:szCs w:val="24"/>
+        </w:rPr>
+        <w:t>if (</w:t>
+      </w:r>
+      <w:proofErr w:type="spellStart"/>
+      <w:r>
+        <w:rPr>
+          <w:rFonts w:ascii="Times New Roman" w:eastAsia="Times New Roman" w:hAnsi="Times New Roman" w:cs="Times New Roman"/>
+          <w:color w:val="0E101A"/>
+          <w:sz w:val="24"/>
+          <w:szCs w:val="24"/>
+        </w:rPr>
+        <w:t>myNum</w:t>
+      </w:r>
+      <w:proofErr w:type="spellEnd"/>
+      <w:r>
+        <w:rPr>
+          <w:rFonts w:ascii="Times New Roman" w:eastAsia="Times New Roman" w:hAnsi="Times New Roman" w:cs="Times New Roman"/>
+          <w:color w:val="0E101A"/>
+          <w:sz w:val="24"/>
+          <w:szCs w:val="24"/>
+        </w:rPr>
+        <w:t xml:space="preserve"> &gt; 6) {</w:t>
+      </w:r>
+    </w:p>
+    <w:p>
+      <w:pPr>
+        <w:spacing w:after="0" w:line="360" w:lineRule="auto"/>
+        <w:rPr>
+          <w:rFonts w:ascii="Times New Roman" w:eastAsia="Times New Roman" w:hAnsi="Times New Roman" w:cs="Times New Roman"/>
+          <w:sz w:val="24"/>
+          <w:szCs w:val="24"/>
+        </w:rPr>
+      </w:pPr>
+      <w:r>
+        <w:rPr>
+          <w:rFonts w:ascii="Times New Roman" w:eastAsia="Times New Roman" w:hAnsi="Times New Roman" w:cs="Times New Roman"/>
+          <w:color w:val="0E101A"/>
+          <w:sz w:val="24"/>
+          <w:szCs w:val="24"/>
+        </w:rPr>
+        <w:t>        </w:t>
+      </w:r>
       <w:proofErr w:type="gramStart"/>
       <w:r>
         <w:rPr>
           <w:rFonts w:ascii="Times New Roman" w:eastAsia="Times New Roman" w:hAnsi="Times New Roman" w:cs="Times New Roman"/>
-          <w:color w:val="000000"/>
-          <w:sz w:val="24"/>
-          <w:szCs w:val="24"/>
-        </w:rPr>
-        <w:t>&gt; ::=</w:t>
+          <w:color w:val="0E101A"/>
+          <w:sz w:val="24"/>
+          <w:szCs w:val="24"/>
+        </w:rPr>
+        <w:t>print(</w:t>
       </w:r>
       <w:proofErr w:type="gramEnd"/>
       <w:r>
         <w:rPr>
           <w:rFonts w:ascii="Times New Roman" w:eastAsia="Times New Roman" w:hAnsi="Times New Roman" w:cs="Times New Roman"/>
-          <w:color w:val="000000"/>
-          <w:sz w:val="24"/>
-          <w:szCs w:val="24"/>
-        </w:rPr>
-        <w:t xml:space="preserve"> DO_FLIP LP CHAR RP;</w:t>
-      </w:r>
-    </w:p>
-    <w:p>
-      <w:pPr>
-        <w:spacing w:line="360" w:lineRule="auto"/>
-        <w:rPr>
-          <w:rFonts w:ascii="Times New Roman" w:eastAsia="Times New Roman" w:hAnsi="Times New Roman" w:cs="Times New Roman"/>
-          <w:color w:val="000000"/>
-          <w:sz w:val="24"/>
-          <w:szCs w:val="24"/>
-        </w:rPr>
-      </w:pPr>
-      <w:r>
-        <w:rPr>
-          <w:rFonts w:ascii="Times New Roman" w:eastAsia="Times New Roman" w:hAnsi="Times New Roman" w:cs="Times New Roman"/>
-          <w:color w:val="000000"/>
-          <w:sz w:val="24"/>
-          <w:szCs w:val="24"/>
-        </w:rPr>
-        <w:t>&lt;</w:t>
+          <w:color w:val="0E101A"/>
+          <w:sz w:val="24"/>
+          <w:szCs w:val="24"/>
+        </w:rPr>
+        <w:t>"</w:t>
       </w:r>
       <w:proofErr w:type="spellStart"/>
       <w:r>
         <w:rPr>
           <w:rFonts w:ascii="Times New Roman" w:eastAsia="Times New Roman" w:hAnsi="Times New Roman" w:cs="Times New Roman"/>
-          <w:color w:val="000000"/>
-          <w:sz w:val="24"/>
-          <w:szCs w:val="24"/>
-        </w:rPr>
-        <w:t>takeoff_function</w:t>
+          <w:color w:val="0E101A"/>
+          <w:sz w:val="24"/>
+          <w:szCs w:val="24"/>
+        </w:rPr>
+        <w:t>myNum</w:t>
       </w:r>
       <w:proofErr w:type="spellEnd"/>
+      <w:r>
+        <w:rPr>
+          <w:rFonts w:ascii="Times New Roman" w:eastAsia="Times New Roman" w:hAnsi="Times New Roman" w:cs="Times New Roman"/>
+          <w:color w:val="0E101A"/>
+          <w:sz w:val="24"/>
+          <w:szCs w:val="24"/>
+        </w:rPr>
+        <w:t xml:space="preserve"> is bigger than 6.");</w:t>
+      </w:r>
+    </w:p>
+    <w:p>
+      <w:pPr>
+        <w:spacing w:after="0" w:line="360" w:lineRule="auto"/>
+        <w:rPr>
+          <w:rFonts w:ascii="Times New Roman" w:eastAsia="Times New Roman" w:hAnsi="Times New Roman" w:cs="Times New Roman"/>
+          <w:sz w:val="24"/>
+          <w:szCs w:val="24"/>
+        </w:rPr>
+      </w:pPr>
+      <w:r>
+        <w:rPr>
+          <w:rFonts w:ascii="Times New Roman" w:eastAsia="Times New Roman" w:hAnsi="Times New Roman" w:cs="Times New Roman"/>
+          <w:color w:val="0E101A"/>
+          <w:sz w:val="24"/>
+          <w:szCs w:val="24"/>
+        </w:rPr>
+        <w:t>} else {</w:t>
+      </w:r>
+    </w:p>
+    <w:p>
+      <w:pPr>
+        <w:spacing w:after="0" w:line="360" w:lineRule="auto"/>
+        <w:rPr>
+          <w:rFonts w:ascii="Times New Roman" w:eastAsia="Times New Roman" w:hAnsi="Times New Roman" w:cs="Times New Roman"/>
+          <w:sz w:val="24"/>
+          <w:szCs w:val="24"/>
+        </w:rPr>
+      </w:pPr>
+      <w:r>
+        <w:rPr>
+          <w:rFonts w:ascii="Times New Roman" w:eastAsia="Times New Roman" w:hAnsi="Times New Roman" w:cs="Times New Roman"/>
+          <w:color w:val="0E101A"/>
+          <w:sz w:val="24"/>
+          <w:szCs w:val="24"/>
+        </w:rPr>
+        <w:t>        </w:t>
+      </w:r>
       <w:proofErr w:type="gramStart"/>
       <w:r>
         <w:rPr>
           <w:rFonts w:ascii="Times New Roman" w:eastAsia="Times New Roman" w:hAnsi="Times New Roman" w:cs="Times New Roman"/>
-          <w:color w:val="000000"/>
-          <w:sz w:val="24"/>
-          <w:szCs w:val="24"/>
-        </w:rPr>
-        <w:t>&gt; ::=</w:t>
+          <w:color w:val="0E101A"/>
+          <w:sz w:val="24"/>
+          <w:szCs w:val="24"/>
+        </w:rPr>
+        <w:t>print(</w:t>
       </w:r>
       <w:proofErr w:type="gramEnd"/>
       <w:r>
         <w:rPr>
           <w:rFonts w:ascii="Times New Roman" w:eastAsia="Times New Roman" w:hAnsi="Times New Roman" w:cs="Times New Roman"/>
-          <w:color w:val="000000"/>
-          <w:sz w:val="24"/>
-          <w:szCs w:val="24"/>
-        </w:rPr>
-        <w:t xml:space="preserve"> TAKEOFF LP RP;</w:t>
-      </w:r>
-    </w:p>
-    <w:p>
-      <w:pPr>
-        <w:spacing w:line="360" w:lineRule="auto"/>
-        <w:rPr>
-          <w:rFonts w:ascii="Times New Roman" w:eastAsia="Times New Roman" w:hAnsi="Times New Roman" w:cs="Times New Roman"/>
-          <w:color w:val="000000"/>
-          <w:sz w:val="24"/>
-          <w:szCs w:val="24"/>
-        </w:rPr>
-      </w:pPr>
-      <w:r>
-        <w:rPr>
-          <w:rFonts w:ascii="Times New Roman" w:eastAsia="Times New Roman" w:hAnsi="Times New Roman" w:cs="Times New Roman"/>
-          <w:color w:val="000000"/>
-          <w:sz w:val="24"/>
-          <w:szCs w:val="24"/>
-        </w:rPr>
-        <w:t>&lt;</w:t>
+          <w:color w:val="0E101A"/>
+          <w:sz w:val="24"/>
+          <w:szCs w:val="24"/>
+        </w:rPr>
+        <w:t>"</w:t>
       </w:r>
       <w:proofErr w:type="spellStart"/>
       <w:r>
         <w:rPr>
           <w:rFonts w:ascii="Times New Roman" w:eastAsia="Times New Roman" w:hAnsi="Times New Roman" w:cs="Times New Roman"/>
-          <w:color w:val="000000"/>
-          <w:sz w:val="24"/>
-          <w:szCs w:val="24"/>
-        </w:rPr>
-        <w:t>land_function</w:t>
+          <w:color w:val="0E101A"/>
+          <w:sz w:val="24"/>
+          <w:szCs w:val="24"/>
+        </w:rPr>
+        <w:t>myNum</w:t>
       </w:r>
       <w:proofErr w:type="spellEnd"/>
-      <w:proofErr w:type="gramStart"/>
-      <w:r>
-        <w:rPr>
-          <w:rFonts w:ascii="Times New Roman" w:eastAsia="Times New Roman" w:hAnsi="Times New Roman" w:cs="Times New Roman"/>
-          <w:color w:val="000000"/>
-          <w:sz w:val="24"/>
-          <w:szCs w:val="24"/>
-        </w:rPr>
-        <w:t>&gt; ::=</w:t>
-      </w:r>
-      <w:proofErr w:type="gramEnd"/>
-      <w:r>
-        <w:rPr>
-          <w:rFonts w:ascii="Times New Roman" w:eastAsia="Times New Roman" w:hAnsi="Times New Roman" w:cs="Times New Roman"/>
-          <w:color w:val="000000"/>
-          <w:sz w:val="24"/>
-          <w:szCs w:val="24"/>
-        </w:rPr>
-        <w:t xml:space="preserve"> LAND LP RP;</w:t>
-      </w:r>
-    </w:p>
-    <w:p>
-      <w:pPr>
-        <w:spacing w:line="360" w:lineRule="auto"/>
-        <w:rPr>
-          <w:rFonts w:ascii="Times New Roman" w:eastAsia="Times New Roman" w:hAnsi="Times New Roman" w:cs="Times New Roman"/>
-          <w:color w:val="000000"/>
-          <w:sz w:val="24"/>
-          <w:szCs w:val="24"/>
-        </w:rPr>
-      </w:pPr>
-      <w:r>
-        <w:rPr>
-          <w:rFonts w:ascii="Times New Roman" w:eastAsia="Times New Roman" w:hAnsi="Times New Roman" w:cs="Times New Roman"/>
-          <w:color w:val="000000"/>
-          <w:sz w:val="24"/>
-          <w:szCs w:val="24"/>
-        </w:rPr>
-        <w:t>&lt;</w:t>
-      </w:r>
-      <w:proofErr w:type="spellStart"/>
-      <w:r>
-        <w:rPr>
-          <w:rFonts w:ascii="Times New Roman" w:eastAsia="Times New Roman" w:hAnsi="Times New Roman" w:cs="Times New Roman"/>
-          <w:color w:val="000000"/>
-          <w:sz w:val="24"/>
-          <w:szCs w:val="24"/>
-        </w:rPr>
-        <w:t>emergency_function</w:t>
-      </w:r>
-      <w:proofErr w:type="spellEnd"/>
-      <w:proofErr w:type="gramStart"/>
-      <w:r>
-        <w:rPr>
-          <w:rFonts w:ascii="Times New Roman" w:eastAsia="Times New Roman" w:hAnsi="Times New Roman" w:cs="Times New Roman"/>
-          <w:color w:val="000000"/>
-          <w:sz w:val="24"/>
-          <w:szCs w:val="24"/>
-        </w:rPr>
-        <w:t>&gt; ::=</w:t>
-      </w:r>
-      <w:proofErr w:type="gramEnd"/>
-      <w:r>
-        <w:rPr>
-          <w:rFonts w:ascii="Times New Roman" w:eastAsia="Times New Roman" w:hAnsi="Times New Roman" w:cs="Times New Roman"/>
-          <w:color w:val="000000"/>
-          <w:sz w:val="24"/>
-          <w:szCs w:val="24"/>
-        </w:rPr>
-        <w:t xml:space="preserve"> EMERGENCY LP BOOLEAN RP;</w:t>
-      </w:r>
-    </w:p>
-    <w:p>
-      <w:pPr>
-        <w:spacing w:line="360" w:lineRule="auto"/>
-        <w:rPr>
-          <w:rFonts w:ascii="Times New Roman" w:eastAsia="Times New Roman" w:hAnsi="Times New Roman" w:cs="Times New Roman"/>
-          <w:color w:val="000000"/>
-          <w:sz w:val="24"/>
-          <w:szCs w:val="24"/>
-        </w:rPr>
-      </w:pPr>
-      <w:r>
-        <w:rPr>
-          <w:rFonts w:ascii="Times New Roman" w:eastAsia="Times New Roman" w:hAnsi="Times New Roman" w:cs="Times New Roman"/>
-          <w:color w:val="000000"/>
-          <w:sz w:val="24"/>
-          <w:szCs w:val="24"/>
-        </w:rPr>
-        <w:t>&lt;</w:t>
-      </w:r>
-      <w:proofErr w:type="spellStart"/>
-      <w:r>
-        <w:rPr>
-          <w:rFonts w:ascii="Times New Roman" w:eastAsia="Times New Roman" w:hAnsi="Times New Roman" w:cs="Times New Roman"/>
-          <w:color w:val="000000"/>
-          <w:sz w:val="24"/>
-          <w:szCs w:val="24"/>
-        </w:rPr>
-        <w:t>up_function</w:t>
-      </w:r>
-      <w:proofErr w:type="spellEnd"/>
-      <w:proofErr w:type="gramStart"/>
-      <w:r>
-        <w:rPr>
-          <w:rFonts w:ascii="Times New Roman" w:eastAsia="Times New Roman" w:hAnsi="Times New Roman" w:cs="Times New Roman"/>
-          <w:color w:val="000000"/>
-          <w:sz w:val="24"/>
-          <w:szCs w:val="24"/>
-        </w:rPr>
-        <w:t>&gt; ::=</w:t>
-      </w:r>
-      <w:proofErr w:type="gramEnd"/>
-      <w:r>
-        <w:rPr>
-          <w:rFonts w:ascii="Times New Roman" w:eastAsia="Times New Roman" w:hAnsi="Times New Roman" w:cs="Times New Roman"/>
-          <w:color w:val="000000"/>
-          <w:sz w:val="24"/>
-          <w:szCs w:val="24"/>
-        </w:rPr>
-        <w:t xml:space="preserve"> UP LP (INT | FLOAT);</w:t>
-      </w:r>
-    </w:p>
-    <w:p>
-      <w:pPr>
-        <w:spacing w:line="360" w:lineRule="auto"/>
-        <w:rPr>
-          <w:rFonts w:ascii="Times New Roman" w:eastAsia="Times New Roman" w:hAnsi="Times New Roman" w:cs="Times New Roman"/>
-          <w:color w:val="000000"/>
-          <w:sz w:val="24"/>
-          <w:szCs w:val="24"/>
-        </w:rPr>
-      </w:pPr>
-      <w:r>
-        <w:rPr>
-          <w:rFonts w:ascii="Times New Roman" w:eastAsia="Times New Roman" w:hAnsi="Times New Roman" w:cs="Times New Roman"/>
-          <w:color w:val="000000"/>
-          <w:sz w:val="24"/>
-          <w:szCs w:val="24"/>
-        </w:rPr>
-        <w:t>&lt;</w:t>
-      </w:r>
-      <w:proofErr w:type="spellStart"/>
-      <w:r>
-        <w:rPr>
-          <w:rFonts w:ascii="Times New Roman" w:eastAsia="Times New Roman" w:hAnsi="Times New Roman" w:cs="Times New Roman"/>
-          <w:color w:val="000000"/>
-          <w:sz w:val="24"/>
-          <w:szCs w:val="24"/>
-        </w:rPr>
-        <w:t>down_function</w:t>
-      </w:r>
-      <w:proofErr w:type="spellEnd"/>
-      <w:proofErr w:type="gramStart"/>
-      <w:r>
-        <w:rPr>
-          <w:rFonts w:ascii="Times New Roman" w:eastAsia="Times New Roman" w:hAnsi="Times New Roman" w:cs="Times New Roman"/>
-          <w:color w:val="000000"/>
-          <w:sz w:val="24"/>
-          <w:szCs w:val="24"/>
-        </w:rPr>
-        <w:t>&gt; ::=</w:t>
-      </w:r>
-      <w:proofErr w:type="gramEnd"/>
-      <w:r>
-        <w:rPr>
-          <w:rFonts w:ascii="Times New Roman" w:eastAsia="Times New Roman" w:hAnsi="Times New Roman" w:cs="Times New Roman"/>
-          <w:color w:val="000000"/>
-          <w:sz w:val="24"/>
-          <w:szCs w:val="24"/>
-        </w:rPr>
-        <w:t xml:space="preserve"> DOWN LP (INT | FLOAT) RP;</w:t>
-      </w:r>
-    </w:p>
-    <w:p>
-      <w:pPr>
-        <w:spacing w:line="360" w:lineRule="auto"/>
-        <w:rPr>
-          <w:rFonts w:ascii="Times New Roman" w:eastAsia="Times New Roman" w:hAnsi="Times New Roman" w:cs="Times New Roman"/>
-          <w:color w:val="000000"/>
-          <w:sz w:val="24"/>
-          <w:szCs w:val="24"/>
-        </w:rPr>
-      </w:pPr>
-      <w:r>
-        <w:rPr>
-          <w:rFonts w:ascii="Times New Roman" w:eastAsia="Times New Roman" w:hAnsi="Times New Roman" w:cs="Times New Roman"/>
-          <w:color w:val="000000"/>
-          <w:sz w:val="24"/>
-          <w:szCs w:val="24"/>
-        </w:rPr>
-        <w:t>&lt;</w:t>
-      </w:r>
-      <w:proofErr w:type="spellStart"/>
-      <w:r>
-        <w:rPr>
-          <w:rFonts w:ascii="Times New Roman" w:eastAsia="Times New Roman" w:hAnsi="Times New Roman" w:cs="Times New Roman"/>
-          <w:color w:val="000000"/>
-          <w:sz w:val="24"/>
-          <w:szCs w:val="24"/>
-        </w:rPr>
-        <w:t>right_function</w:t>
-      </w:r>
-      <w:proofErr w:type="spellEnd"/>
-      <w:proofErr w:type="gramStart"/>
-      <w:r>
-        <w:rPr>
-          <w:rFonts w:ascii="Times New Roman" w:eastAsia="Times New Roman" w:hAnsi="Times New Roman" w:cs="Times New Roman"/>
-          <w:color w:val="000000"/>
-          <w:sz w:val="24"/>
-          <w:szCs w:val="24"/>
-        </w:rPr>
-        <w:t>&gt; ::=</w:t>
-      </w:r>
-      <w:proofErr w:type="gramEnd"/>
-      <w:r>
-        <w:rPr>
-          <w:rFonts w:ascii="Times New Roman" w:eastAsia="Times New Roman" w:hAnsi="Times New Roman" w:cs="Times New Roman"/>
-          <w:color w:val="000000"/>
-          <w:sz w:val="24"/>
-          <w:szCs w:val="24"/>
-        </w:rPr>
-        <w:t xml:space="preserve"> RIGHT LP (INT | FLOAT) RP;</w:t>
-      </w:r>
-    </w:p>
-    <w:p>
-      <w:pPr>
-        <w:spacing w:line="360" w:lineRule="auto"/>
-        <w:rPr>
-          <w:rFonts w:ascii="Times New Roman" w:eastAsia="Times New Roman" w:hAnsi="Times New Roman" w:cs="Times New Roman"/>
-          <w:color w:val="000000"/>
-          <w:sz w:val="24"/>
-          <w:szCs w:val="24"/>
-        </w:rPr>
-      </w:pPr>
-      <w:r>
-        <w:rPr>
-          <w:rFonts w:ascii="Times New Roman" w:eastAsia="Times New Roman" w:hAnsi="Times New Roman" w:cs="Times New Roman"/>
-          <w:color w:val="000000"/>
-          <w:sz w:val="24"/>
-          <w:szCs w:val="24"/>
-        </w:rPr>
-        <w:t>&lt;</w:t>
-      </w:r>
-      <w:proofErr w:type="spellStart"/>
-      <w:r>
-        <w:rPr>
-          <w:rFonts w:ascii="Times New Roman" w:eastAsia="Times New Roman" w:hAnsi="Times New Roman" w:cs="Times New Roman"/>
-          <w:color w:val="000000"/>
-          <w:sz w:val="24"/>
-          <w:szCs w:val="24"/>
-        </w:rPr>
-        <w:t>left_function</w:t>
-      </w:r>
-      <w:proofErr w:type="spellEnd"/>
-      <w:proofErr w:type="gramStart"/>
-      <w:r>
-        <w:rPr>
-          <w:rFonts w:ascii="Times New Roman" w:eastAsia="Times New Roman" w:hAnsi="Times New Roman" w:cs="Times New Roman"/>
-          <w:color w:val="000000"/>
-          <w:sz w:val="24"/>
-          <w:szCs w:val="24"/>
-        </w:rPr>
-        <w:t>&gt; ::=</w:t>
-      </w:r>
-      <w:proofErr w:type="gramEnd"/>
-      <w:r>
-        <w:rPr>
-          <w:rFonts w:ascii="Times New Roman" w:eastAsia="Times New Roman" w:hAnsi="Times New Roman" w:cs="Times New Roman"/>
-          <w:color w:val="000000"/>
-          <w:sz w:val="24"/>
-          <w:szCs w:val="24"/>
-        </w:rPr>
-        <w:t xml:space="preserve"> LEFT LP (INT | FLOAT) RP;</w:t>
-      </w:r>
-    </w:p>
-    <w:p>
-      <w:pPr>
-        <w:spacing w:line="360" w:lineRule="auto"/>
-        <w:rPr>
-          <w:rFonts w:ascii="Times New Roman" w:eastAsia="Times New Roman" w:hAnsi="Times New Roman" w:cs="Times New Roman"/>
-          <w:color w:val="000000"/>
-          <w:sz w:val="24"/>
-          <w:szCs w:val="24"/>
-        </w:rPr>
-      </w:pPr>
-      <w:r>
-        <w:rPr>
-          <w:rFonts w:ascii="Times New Roman" w:eastAsia="Times New Roman" w:hAnsi="Times New Roman" w:cs="Times New Roman"/>
-          <w:color w:val="000000"/>
-          <w:sz w:val="24"/>
-          <w:szCs w:val="24"/>
-        </w:rPr>
-        <w:t>&lt;</w:t>
-      </w:r>
-      <w:proofErr w:type="spellStart"/>
-      <w:r>
-        <w:rPr>
-          <w:rFonts w:ascii="Times New Roman" w:eastAsia="Times New Roman" w:hAnsi="Times New Roman" w:cs="Times New Roman"/>
-          <w:color w:val="000000"/>
-          <w:sz w:val="24"/>
-          <w:szCs w:val="24"/>
-        </w:rPr>
-        <w:t>forward_function</w:t>
-      </w:r>
-      <w:proofErr w:type="spellEnd"/>
-      <w:proofErr w:type="gramStart"/>
-      <w:r>
-        <w:rPr>
-          <w:rFonts w:ascii="Times New Roman" w:eastAsia="Times New Roman" w:hAnsi="Times New Roman" w:cs="Times New Roman"/>
-          <w:color w:val="000000"/>
-          <w:sz w:val="24"/>
-          <w:szCs w:val="24"/>
-        </w:rPr>
-        <w:t>&gt; ::=</w:t>
-      </w:r>
-      <w:proofErr w:type="gramEnd"/>
-      <w:r>
-        <w:rPr>
-          <w:rFonts w:ascii="Times New Roman" w:eastAsia="Times New Roman" w:hAnsi="Times New Roman" w:cs="Times New Roman"/>
-          <w:color w:val="000000"/>
-          <w:sz w:val="24"/>
-          <w:szCs w:val="24"/>
-        </w:rPr>
-        <w:t xml:space="preserve"> FORWARD LP (INT | FLOAT) RP;</w:t>
-      </w:r>
-    </w:p>
-    <w:p>
-      <w:pPr>
-        <w:spacing w:line="360" w:lineRule="auto"/>
-        <w:rPr>
-          <w:rFonts w:ascii="Times New Roman" w:eastAsia="Times New Roman" w:hAnsi="Times New Roman" w:cs="Times New Roman"/>
-          <w:color w:val="000000"/>
-          <w:sz w:val="24"/>
-          <w:szCs w:val="24"/>
-        </w:rPr>
-      </w:pPr>
-      <w:r>
-        <w:rPr>
-          <w:rFonts w:ascii="Times New Roman" w:eastAsia="Times New Roman" w:hAnsi="Times New Roman" w:cs="Times New Roman"/>
-          <w:color w:val="000000"/>
-          <w:sz w:val="24"/>
-          <w:szCs w:val="24"/>
-        </w:rPr>
-        <w:t>&lt;</w:t>
-      </w:r>
-      <w:proofErr w:type="spellStart"/>
-      <w:r>
-        <w:rPr>
-          <w:rFonts w:ascii="Times New Roman" w:eastAsia="Times New Roman" w:hAnsi="Times New Roman" w:cs="Times New Roman"/>
-          <w:color w:val="000000"/>
-          <w:sz w:val="24"/>
-          <w:szCs w:val="24"/>
-        </w:rPr>
-        <w:t>backward_function</w:t>
-      </w:r>
-      <w:proofErr w:type="spellEnd"/>
-      <w:proofErr w:type="gramStart"/>
-      <w:r>
-        <w:rPr>
-          <w:rFonts w:ascii="Times New Roman" w:eastAsia="Times New Roman" w:hAnsi="Times New Roman" w:cs="Times New Roman"/>
-          <w:color w:val="000000"/>
-          <w:sz w:val="24"/>
-          <w:szCs w:val="24"/>
-        </w:rPr>
-        <w:t>&gt; ::=</w:t>
-      </w:r>
-      <w:proofErr w:type="gramEnd"/>
-      <w:r>
-        <w:rPr>
-          <w:rFonts w:ascii="Times New Roman" w:eastAsia="Times New Roman" w:hAnsi="Times New Roman" w:cs="Times New Roman"/>
-          <w:color w:val="000000"/>
-          <w:sz w:val="24"/>
-          <w:szCs w:val="24"/>
-        </w:rPr>
-        <w:t xml:space="preserve"> BACKWARD LP (INT | FLOAT) RP;</w:t>
-      </w:r>
-    </w:p>
-    <w:p>
-      <w:pPr>
-        <w:spacing w:line="360" w:lineRule="auto"/>
-        <w:rPr>
-          <w:rFonts w:ascii="Times New Roman" w:eastAsia="Times New Roman" w:hAnsi="Times New Roman" w:cs="Times New Roman"/>
-          <w:color w:val="000000"/>
-          <w:sz w:val="24"/>
-          <w:szCs w:val="24"/>
-        </w:rPr>
-      </w:pPr>
-      <w:r>
-        <w:rPr>
-          <w:rFonts w:ascii="Times New Roman" w:eastAsia="Times New Roman" w:hAnsi="Times New Roman" w:cs="Times New Roman"/>
-          <w:color w:val="000000"/>
-          <w:sz w:val="24"/>
-          <w:szCs w:val="24"/>
-        </w:rPr>
-        <w:t>&lt;</w:t>
-      </w:r>
-      <w:proofErr w:type="spellStart"/>
-      <w:r>
-        <w:rPr>
-          <w:rFonts w:ascii="Times New Roman" w:eastAsia="Times New Roman" w:hAnsi="Times New Roman" w:cs="Times New Roman"/>
-          <w:color w:val="000000"/>
-          <w:sz w:val="24"/>
-          <w:szCs w:val="24"/>
-        </w:rPr>
-        <w:t>rotate_clockwise_function</w:t>
-      </w:r>
-      <w:proofErr w:type="spellEnd"/>
-      <w:proofErr w:type="gramStart"/>
-      <w:r>
-        <w:rPr>
-          <w:rFonts w:ascii="Times New Roman" w:eastAsia="Times New Roman" w:hAnsi="Times New Roman" w:cs="Times New Roman"/>
-          <w:color w:val="000000"/>
-          <w:sz w:val="24"/>
-          <w:szCs w:val="24"/>
-        </w:rPr>
-        <w:t>&gt; ::=</w:t>
-      </w:r>
-      <w:proofErr w:type="gramEnd"/>
-      <w:r>
-        <w:rPr>
-          <w:rFonts w:ascii="Times New Roman" w:eastAsia="Times New Roman" w:hAnsi="Times New Roman" w:cs="Times New Roman"/>
-          <w:color w:val="000000"/>
-          <w:sz w:val="24"/>
-          <w:szCs w:val="24"/>
-        </w:rPr>
-        <w:t xml:space="preserve"> ROTATE_CLOCKWISE LP BOOLEAN, INTRP;</w:t>
-      </w:r>
-    </w:p>
-    <w:p>
-      <w:pPr>
-        <w:spacing w:line="360" w:lineRule="auto"/>
-        <w:rPr>
-          <w:rFonts w:ascii="Times New Roman" w:eastAsia="Times New Roman" w:hAnsi="Times New Roman" w:cs="Times New Roman"/>
-          <w:color w:val="000000"/>
-          <w:sz w:val="24"/>
-          <w:szCs w:val="24"/>
-        </w:rPr>
-      </w:pPr>
-      <w:r>
-        <w:rPr>
-          <w:rFonts w:ascii="Times New Roman" w:eastAsia="Times New Roman" w:hAnsi="Times New Roman" w:cs="Times New Roman"/>
-          <w:color w:val="000000"/>
-          <w:sz w:val="24"/>
-          <w:szCs w:val="24"/>
-        </w:rPr>
-        <w:t>&lt;</w:t>
-      </w:r>
-      <w:proofErr w:type="spellStart"/>
-      <w:r>
-        <w:rPr>
-          <w:rFonts w:ascii="Times New Roman" w:eastAsia="Times New Roman" w:hAnsi="Times New Roman" w:cs="Times New Roman"/>
-          <w:color w:val="000000"/>
-          <w:sz w:val="24"/>
-          <w:szCs w:val="24"/>
-        </w:rPr>
-        <w:t>set_speed_function</w:t>
-      </w:r>
-      <w:proofErr w:type="spellEnd"/>
-      <w:proofErr w:type="gramStart"/>
-      <w:r>
-        <w:rPr>
-          <w:rFonts w:ascii="Times New Roman" w:eastAsia="Times New Roman" w:hAnsi="Times New Roman" w:cs="Times New Roman"/>
-          <w:color w:val="000000"/>
-          <w:sz w:val="24"/>
-          <w:szCs w:val="24"/>
-        </w:rPr>
-        <w:t>&gt; ::=</w:t>
-      </w:r>
-      <w:proofErr w:type="gramEnd"/>
-      <w:r>
-        <w:rPr>
-          <w:rFonts w:ascii="Times New Roman" w:eastAsia="Times New Roman" w:hAnsi="Times New Roman" w:cs="Times New Roman"/>
-          <w:color w:val="000000"/>
-          <w:sz w:val="24"/>
-          <w:szCs w:val="24"/>
-        </w:rPr>
-        <w:t xml:space="preserve"> SET_SPEED LP (INT | FLOAT) RP;</w:t>
-      </w:r>
-    </w:p>
-    <w:p>
-      <w:pPr>
-        <w:spacing w:line="360" w:lineRule="auto"/>
-        <w:rPr>
-          <w:rFonts w:ascii="Times New Roman" w:eastAsia="Times New Roman" w:hAnsi="Times New Roman" w:cs="Times New Roman"/>
-          <w:color w:val="000000"/>
-          <w:sz w:val="24"/>
-          <w:szCs w:val="24"/>
-        </w:rPr>
-      </w:pPr>
-      <w:r>
-        <w:rPr>
-          <w:rFonts w:ascii="Times New Roman" w:eastAsia="Times New Roman" w:hAnsi="Times New Roman" w:cs="Times New Roman"/>
-          <w:color w:val="000000"/>
-          <w:sz w:val="24"/>
-          <w:szCs w:val="24"/>
-        </w:rPr>
-        <w:t>&lt;</w:t>
-      </w:r>
-      <w:proofErr w:type="spellStart"/>
-      <w:r>
-        <w:rPr>
-          <w:rFonts w:ascii="Times New Roman" w:eastAsia="Times New Roman" w:hAnsi="Times New Roman" w:cs="Times New Roman"/>
-          <w:color w:val="000000"/>
-          <w:sz w:val="24"/>
-          <w:szCs w:val="24"/>
-        </w:rPr>
-        <w:t>get_speed_function</w:t>
-      </w:r>
-      <w:proofErr w:type="spellEnd"/>
-      <w:proofErr w:type="gramStart"/>
-      <w:r>
-        <w:rPr>
-          <w:rFonts w:ascii="Times New Roman" w:eastAsia="Times New Roman" w:hAnsi="Times New Roman" w:cs="Times New Roman"/>
-          <w:color w:val="000000"/>
-          <w:sz w:val="24"/>
-          <w:szCs w:val="24"/>
-        </w:rPr>
-        <w:t>&gt; ::=</w:t>
-      </w:r>
-      <w:proofErr w:type="gramEnd"/>
-      <w:r>
-        <w:rPr>
-          <w:rFonts w:ascii="Times New Roman" w:eastAsia="Times New Roman" w:hAnsi="Times New Roman" w:cs="Times New Roman"/>
-          <w:color w:val="000000"/>
-          <w:sz w:val="24"/>
-          <w:szCs w:val="24"/>
-        </w:rPr>
-        <w:t xml:space="preserve"> GET_SPEED LP RP;</w:t>
-      </w:r>
-    </w:p>
-    <w:p>
-      <w:pPr>
-        <w:spacing w:line="360" w:lineRule="auto"/>
-        <w:rPr>
-          <w:sz w:val="24"/>
-          <w:szCs w:val="24"/>
-        </w:rPr>
-      </w:pPr>
-      <w:r>
-        <w:rPr>
-          <w:rFonts w:ascii="Times New Roman" w:eastAsia="Times New Roman" w:hAnsi="Times New Roman" w:cs="Times New Roman"/>
-          <w:color w:val="000000"/>
-          <w:sz w:val="24"/>
-          <w:szCs w:val="24"/>
-        </w:rPr>
-        <w:t>&lt;</w:t>
-      </w:r>
-      <w:proofErr w:type="spellStart"/>
-      <w:r>
-        <w:rPr>
-          <w:rFonts w:ascii="Times New Roman" w:eastAsia="Times New Roman" w:hAnsi="Times New Roman" w:cs="Times New Roman"/>
-          <w:color w:val="000000"/>
-          <w:sz w:val="24"/>
-          <w:szCs w:val="24"/>
-        </w:rPr>
-        <w:t>get_battery_function</w:t>
-      </w:r>
-      <w:proofErr w:type="spellEnd"/>
-      <w:proofErr w:type="gramStart"/>
-      <w:r>
-        <w:rPr>
-          <w:rFonts w:ascii="Times New Roman" w:eastAsia="Times New Roman" w:hAnsi="Times New Roman" w:cs="Times New Roman"/>
-          <w:color w:val="000000"/>
-          <w:sz w:val="24"/>
-          <w:szCs w:val="24"/>
-        </w:rPr>
-        <w:t>&gt; ::=</w:t>
-      </w:r>
-      <w:proofErr w:type="gramEnd"/>
-      <w:r>
-        <w:rPr>
-          <w:rFonts w:ascii="Times New Roman" w:eastAsia="Times New Roman" w:hAnsi="Times New Roman" w:cs="Times New Roman"/>
-          <w:color w:val="000000"/>
-          <w:sz w:val="24"/>
-          <w:szCs w:val="24"/>
-        </w:rPr>
-        <w:t xml:space="preserve"> GET_BATTERY LP RP;</w:t>
-      </w:r>
-    </w:p>
-    <w:p>
-      <w:pPr>
-        <w:spacing w:after="0" w:line="360" w:lineRule="auto"/>
+      <w:r>
+        <w:rPr>
+          <w:rFonts w:ascii="Times New Roman" w:eastAsia="Times New Roman" w:hAnsi="Times New Roman" w:cs="Times New Roman"/>
+          <w:color w:val="0E101A"/>
+          <w:sz w:val="24"/>
+          <w:szCs w:val="24"/>
+        </w:rPr>
+        <w:t xml:space="preserve"> is smaller or equal to 6.");</w:t>
+      </w:r>
+    </w:p>
+    <w:p>
+      <w:pPr>
+        <w:spacing w:after="0" w:line="360" w:lineRule="auto"/>
+        <w:rPr>
+          <w:rFonts w:ascii="Times New Roman" w:eastAsia="Times New Roman" w:hAnsi="Times New Roman" w:cs="Times New Roman"/>
+          <w:sz w:val="24"/>
+          <w:szCs w:val="24"/>
+        </w:rPr>
+      </w:pPr>
+      <w:r>
+        <w:rPr>
+          <w:rFonts w:ascii="Times New Roman" w:eastAsia="Times New Roman" w:hAnsi="Times New Roman" w:cs="Times New Roman"/>
+          <w:color w:val="0E101A"/>
+          <w:sz w:val="24"/>
+          <w:szCs w:val="24"/>
+        </w:rPr>
+        <w:t>}</w:t>
+      </w:r>
+    </w:p>
+    <w:p>
+      <w:pPr>
+        <w:spacing w:after="0" w:line="360" w:lineRule="auto"/>
+        <w:rPr>
+          <w:rFonts w:ascii="Times New Roman" w:eastAsia="Times New Roman" w:hAnsi="Times New Roman" w:cs="Times New Roman"/>
+          <w:sz w:val="24"/>
+          <w:szCs w:val="24"/>
+        </w:rPr>
+      </w:pPr>
+    </w:p>
+    <w:p>
+      <w:pPr>
+        <w:spacing w:after="0" w:line="360" w:lineRule="auto"/>
+        <w:rPr>
+          <w:rFonts w:ascii="Times New Roman" w:eastAsia="Times New Roman" w:hAnsi="Times New Roman" w:cs="Times New Roman"/>
+          <w:sz w:val="28"/>
+          <w:szCs w:val="28"/>
+        </w:rPr>
+      </w:pPr>
+      <w:r>
         <w:rPr>
           <w:rFonts w:ascii="Times New Roman" w:eastAsia="Times New Roman" w:hAnsi="Times New Roman" w:cs="Times New Roman"/>
           <w:b/>
           <w:bCs/>
           <w:color w:val="0E101A"/>
-          <w:sz w:val="32"/>
-          <w:szCs w:val="32"/>
-        </w:rPr>
-      </w:pPr>
-    </w:p>
-    <w:p>
-      <w:pPr>
-        <w:spacing w:after="0" w:line="360" w:lineRule="auto"/>
-        <w:rPr>
-          <w:rFonts w:ascii="Times New Roman" w:eastAsia="Times New Roman" w:hAnsi="Times New Roman" w:cs="Times New Roman"/>
-          <w:sz w:val="32"/>
-          <w:szCs w:val="32"/>
-        </w:rPr>
-      </w:pPr>
-      <w:r>
-        <w:rPr>
-          <w:rFonts w:ascii="Times New Roman" w:eastAsia="Times New Roman" w:hAnsi="Times New Roman" w:cs="Times New Roman"/>
-          <w:b/>
-          <w:bCs/>
-          <w:color w:val="0E101A"/>
-          <w:sz w:val="32"/>
-          <w:szCs w:val="32"/>
-        </w:rPr>
-        <w:lastRenderedPageBreak/>
-        <w:t>Explanation of the RUNE Language Constructs</w:t>
-      </w:r>
-    </w:p>
-    <w:p>
-      <w:pPr>
-        <w:spacing w:after="0" w:line="360" w:lineRule="auto"/>
-        <w:rPr>
-          <w:rFonts w:ascii="Times New Roman" w:eastAsia="Times New Roman" w:hAnsi="Times New Roman" w:cs="Times New Roman"/>
-          <w:sz w:val="24"/>
-          <w:szCs w:val="24"/>
-        </w:rPr>
-      </w:pPr>
-    </w:p>
-    <w:p>
-      <w:pPr>
-        <w:spacing w:after="0" w:line="360" w:lineRule="auto"/>
-        <w:rPr>
-          <w:rFonts w:ascii="Times New Roman" w:eastAsia="Times New Roman" w:hAnsi="Times New Roman" w:cs="Times New Roman"/>
           <w:sz w:val="28"/>
           <w:szCs w:val="28"/>
         </w:rPr>
-      </w:pPr>
-      <w:r>
-        <w:rPr>
-          <w:rFonts w:ascii="Times New Roman" w:eastAsia="Times New Roman" w:hAnsi="Times New Roman" w:cs="Times New Roman"/>
-          <w:b/>
-          <w:bCs/>
-          <w:color w:val="0E101A"/>
-          <w:sz w:val="28"/>
-          <w:szCs w:val="28"/>
-        </w:rPr>
-        <w:t>Types</w:t>
-      </w:r>
-    </w:p>
-    <w:p>
-      <w:pPr>
-        <w:spacing w:after="0" w:line="360" w:lineRule="auto"/>
-        <w:rPr>
-          <w:rFonts w:ascii="Times New Roman" w:eastAsia="Times New Roman" w:hAnsi="Times New Roman" w:cs="Times New Roman"/>
-          <w:sz w:val="24"/>
-          <w:szCs w:val="24"/>
-        </w:rPr>
-      </w:pPr>
-      <w:r>
-        <w:rPr>
-          <w:rFonts w:ascii="Times New Roman" w:eastAsia="Times New Roman" w:hAnsi="Times New Roman" w:cs="Times New Roman"/>
-          <w:color w:val="0E101A"/>
-          <w:sz w:val="24"/>
-          <w:szCs w:val="24"/>
-        </w:rPr>
-        <w:t xml:space="preserve">In RUNE, there are 4 data types, which are the following: int, float, </w:t>
-      </w:r>
-      <w:proofErr w:type="spellStart"/>
-      <w:r>
-        <w:rPr>
-          <w:rFonts w:ascii="Times New Roman" w:eastAsia="Times New Roman" w:hAnsi="Times New Roman" w:cs="Times New Roman"/>
-          <w:color w:val="0E101A"/>
-          <w:sz w:val="24"/>
-          <w:szCs w:val="24"/>
-        </w:rPr>
-        <w:t>boolean</w:t>
-      </w:r>
-      <w:proofErr w:type="spellEnd"/>
-      <w:r>
-        <w:rPr>
-          <w:rFonts w:ascii="Times New Roman" w:eastAsia="Times New Roman" w:hAnsi="Times New Roman" w:cs="Times New Roman"/>
-          <w:color w:val="0E101A"/>
-          <w:sz w:val="24"/>
-          <w:szCs w:val="24"/>
-        </w:rPr>
-        <w:t>, and char.</w:t>
-      </w:r>
-    </w:p>
-    <w:p>
-      <w:pPr>
-        <w:spacing w:after="240" w:line="360" w:lineRule="auto"/>
-        <w:rPr>
-          <w:rFonts w:ascii="Times New Roman" w:eastAsia="Times New Roman" w:hAnsi="Times New Roman" w:cs="Times New Roman"/>
-          <w:sz w:val="24"/>
-          <w:szCs w:val="24"/>
-        </w:rPr>
-      </w:pPr>
-    </w:p>
-    <w:p>
-      <w:pPr>
-        <w:spacing w:after="0" w:line="360" w:lineRule="auto"/>
-        <w:rPr>
-          <w:rFonts w:ascii="Times New Roman" w:eastAsia="Times New Roman" w:hAnsi="Times New Roman" w:cs="Times New Roman"/>
-          <w:sz w:val="28"/>
-          <w:szCs w:val="28"/>
-        </w:rPr>
-      </w:pPr>
-      <w:r>
-        <w:rPr>
-          <w:rFonts w:ascii="Times New Roman" w:eastAsia="Times New Roman" w:hAnsi="Times New Roman" w:cs="Times New Roman"/>
-          <w:b/>
-          <w:bCs/>
-          <w:color w:val="0E101A"/>
-          <w:sz w:val="28"/>
-          <w:szCs w:val="28"/>
-        </w:rPr>
-        <w:t>Symbols</w:t>
-      </w:r>
-    </w:p>
-    <w:p>
-      <w:pPr>
-        <w:spacing w:after="0" w:line="360" w:lineRule="auto"/>
-        <w:rPr>
-          <w:rFonts w:ascii="Times New Roman" w:eastAsia="Times New Roman" w:hAnsi="Times New Roman" w:cs="Times New Roman"/>
-          <w:sz w:val="24"/>
-          <w:szCs w:val="24"/>
-        </w:rPr>
-      </w:pPr>
-      <w:r>
-        <w:rPr>
-          <w:rFonts w:ascii="Times New Roman" w:eastAsia="Times New Roman" w:hAnsi="Times New Roman" w:cs="Times New Roman"/>
-          <w:b/>
-          <w:bCs/>
-          <w:color w:val="0E101A"/>
-          <w:sz w:val="24"/>
-          <w:szCs w:val="24"/>
-        </w:rPr>
-        <w:t>Assignment Operator (&lt;-):</w:t>
-      </w:r>
-    </w:p>
-    <w:p>
-      <w:pPr>
-        <w:spacing w:after="0" w:line="360" w:lineRule="auto"/>
-        <w:rPr>
-          <w:rFonts w:ascii="Times New Roman" w:eastAsia="Times New Roman" w:hAnsi="Times New Roman" w:cs="Times New Roman"/>
-          <w:sz w:val="24"/>
-          <w:szCs w:val="24"/>
-        </w:rPr>
-      </w:pPr>
-      <w:r>
-        <w:rPr>
-          <w:rFonts w:ascii="Times New Roman" w:eastAsia="Times New Roman" w:hAnsi="Times New Roman" w:cs="Times New Roman"/>
-          <w:color w:val="0E101A"/>
-          <w:sz w:val="24"/>
-          <w:szCs w:val="24"/>
-        </w:rPr>
-        <w:t>In our language assignment operator is coded as &lt;-. The reason we chose &lt;- as assignment operator is; since the assignments are taking place from the right-hand side to the left-hand side, it is very intuitive to use it. Hence, increasing the overall readability and writability of the code. An example of its usage is as follows:</w:t>
-      </w:r>
-      <w:r>
-        <w:rPr>
-          <w:rFonts w:ascii="Times New Roman" w:eastAsia="Times New Roman" w:hAnsi="Times New Roman" w:cs="Times New Roman"/>
-          <w:sz w:val="24"/>
-          <w:szCs w:val="24"/>
-        </w:rPr>
-        <w:t xml:space="preserve"> </w:t>
-      </w:r>
-    </w:p>
-    <w:p>
-      <w:pPr>
-        <w:spacing w:after="0" w:line="360" w:lineRule="auto"/>
-        <w:rPr>
-          <w:rFonts w:ascii="Times New Roman" w:eastAsia="Times New Roman" w:hAnsi="Times New Roman" w:cs="Times New Roman"/>
-          <w:sz w:val="24"/>
-          <w:szCs w:val="24"/>
-        </w:rPr>
-      </w:pPr>
-      <w:r>
-        <w:rPr>
-          <w:rFonts w:ascii="Times New Roman" w:eastAsia="Times New Roman" w:hAnsi="Times New Roman" w:cs="Times New Roman"/>
-          <w:sz w:val="24"/>
-          <w:szCs w:val="24"/>
-        </w:rPr>
-        <w:t xml:space="preserve">                                                                    </w:t>
-      </w:r>
-      <w:r>
-        <w:rPr>
-          <w:rFonts w:ascii="Times New Roman" w:eastAsia="Times New Roman" w:hAnsi="Times New Roman" w:cs="Times New Roman"/>
-          <w:color w:val="0E101A"/>
-          <w:sz w:val="24"/>
-          <w:szCs w:val="24"/>
-        </w:rPr>
-        <w:t xml:space="preserve"> </w:t>
-      </w:r>
-      <w:r>
-        <w:rPr>
-          <w:rFonts w:ascii="Times New Roman" w:eastAsia="Times New Roman" w:hAnsi="Times New Roman" w:cs="Times New Roman"/>
-          <w:color w:val="0E101A"/>
-          <w:sz w:val="24"/>
-          <w:szCs w:val="24"/>
-        </w:rPr>
-        <w:t xml:space="preserve">a &lt;- </w:t>
-      </w:r>
-      <w:proofErr w:type="gramStart"/>
-      <w:r>
-        <w:rPr>
-          <w:rFonts w:ascii="Times New Roman" w:eastAsia="Times New Roman" w:hAnsi="Times New Roman" w:cs="Times New Roman"/>
-          <w:color w:val="0E101A"/>
-          <w:sz w:val="24"/>
-          <w:szCs w:val="24"/>
-        </w:rPr>
-        <w:t>5;</w:t>
-      </w:r>
-      <w:proofErr w:type="gramEnd"/>
-    </w:p>
-    <w:p>
-      <w:pPr>
-        <w:spacing w:after="0" w:line="360" w:lineRule="auto"/>
-        <w:rPr>
-          <w:rFonts w:ascii="Times New Roman" w:eastAsia="Times New Roman" w:hAnsi="Times New Roman" w:cs="Times New Roman"/>
-          <w:sz w:val="24"/>
-          <w:szCs w:val="24"/>
-        </w:rPr>
-      </w:pPr>
-      <w:r>
-        <w:rPr>
-          <w:rFonts w:ascii="Times New Roman" w:eastAsia="Times New Roman" w:hAnsi="Times New Roman" w:cs="Times New Roman"/>
-          <w:color w:val="0E101A"/>
-          <w:sz w:val="24"/>
-          <w:szCs w:val="24"/>
-        </w:rPr>
-        <w:t>In the example above, 5 is assigned to the variable a.     </w:t>
-      </w:r>
-    </w:p>
-    <w:p>
-      <w:pPr>
-        <w:spacing w:after="0" w:line="360" w:lineRule="auto"/>
-        <w:rPr>
-          <w:rFonts w:ascii="Times New Roman" w:eastAsia="Times New Roman" w:hAnsi="Times New Roman" w:cs="Times New Roman"/>
-          <w:sz w:val="24"/>
-          <w:szCs w:val="24"/>
-        </w:rPr>
-      </w:pPr>
-    </w:p>
-    <w:p>
-      <w:pPr>
-        <w:spacing w:after="0" w:line="360" w:lineRule="auto"/>
-        <w:rPr>
-          <w:rFonts w:ascii="Times New Roman" w:eastAsia="Times New Roman" w:hAnsi="Times New Roman" w:cs="Times New Roman"/>
-          <w:sz w:val="24"/>
-          <w:szCs w:val="24"/>
-        </w:rPr>
-      </w:pPr>
-      <w:r>
-        <w:rPr>
-          <w:rFonts w:ascii="Times New Roman" w:eastAsia="Times New Roman" w:hAnsi="Times New Roman" w:cs="Times New Roman"/>
-          <w:b/>
-          <w:bCs/>
-          <w:color w:val="0E101A"/>
-          <w:sz w:val="24"/>
-          <w:szCs w:val="24"/>
-        </w:rPr>
-        <w:t>Variables:</w:t>
-      </w:r>
-    </w:p>
-    <w:p>
-      <w:pPr>
-        <w:spacing w:after="0" w:line="360" w:lineRule="auto"/>
-        <w:rPr>
-          <w:rFonts w:ascii="Times New Roman" w:eastAsia="Times New Roman" w:hAnsi="Times New Roman" w:cs="Times New Roman"/>
-          <w:sz w:val="24"/>
-          <w:szCs w:val="24"/>
-        </w:rPr>
-      </w:pPr>
-      <w:r>
-        <w:rPr>
-          <w:rFonts w:ascii="Times New Roman" w:eastAsia="Times New Roman" w:hAnsi="Times New Roman" w:cs="Times New Roman"/>
-          <w:color w:val="0E101A"/>
-          <w:sz w:val="24"/>
-          <w:szCs w:val="24"/>
-        </w:rPr>
-        <w:t>The user can define and use variables in the language. This variable can take form of four different types of data as explained in the “Types” section. Example of defining and using a variable is as follows:</w:t>
-      </w:r>
-    </w:p>
-    <w:p>
-      <w:pPr>
-        <w:spacing w:after="0" w:line="360" w:lineRule="auto"/>
-        <w:ind w:firstLine="720"/>
-        <w:rPr>
-          <w:rFonts w:ascii="Times New Roman" w:eastAsia="Times New Roman" w:hAnsi="Times New Roman" w:cs="Times New Roman"/>
-          <w:sz w:val="24"/>
-          <w:szCs w:val="24"/>
-        </w:rPr>
-      </w:pPr>
-      <w:r>
-        <w:rPr>
-          <w:rFonts w:ascii="Times New Roman" w:eastAsia="Times New Roman" w:hAnsi="Times New Roman" w:cs="Times New Roman"/>
-          <w:color w:val="0E101A"/>
-          <w:sz w:val="24"/>
-          <w:szCs w:val="24"/>
-        </w:rPr>
-        <w:t xml:space="preserve">                                                        </w:t>
-      </w:r>
-      <w:r>
-        <w:rPr>
-          <w:rFonts w:ascii="Times New Roman" w:eastAsia="Times New Roman" w:hAnsi="Times New Roman" w:cs="Times New Roman"/>
-          <w:color w:val="0E101A"/>
-          <w:sz w:val="24"/>
-          <w:szCs w:val="24"/>
-        </w:rPr>
-        <w:t xml:space="preserve">float </w:t>
-      </w:r>
-      <w:proofErr w:type="gramStart"/>
-      <w:r>
-        <w:rPr>
-          <w:rFonts w:ascii="Times New Roman" w:eastAsia="Times New Roman" w:hAnsi="Times New Roman" w:cs="Times New Roman"/>
-          <w:color w:val="0E101A"/>
-          <w:sz w:val="24"/>
-          <w:szCs w:val="24"/>
-        </w:rPr>
-        <w:t>a;</w:t>
-      </w:r>
-      <w:proofErr w:type="gramEnd"/>
-    </w:p>
-    <w:p>
-      <w:pPr>
-        <w:spacing w:after="0" w:line="360" w:lineRule="auto"/>
-        <w:ind w:firstLine="720"/>
-        <w:rPr>
-          <w:rFonts w:ascii="Times New Roman" w:eastAsia="Times New Roman" w:hAnsi="Times New Roman" w:cs="Times New Roman"/>
-          <w:sz w:val="24"/>
-          <w:szCs w:val="24"/>
-        </w:rPr>
-      </w:pPr>
-      <w:r>
-        <w:rPr>
-          <w:rFonts w:ascii="Times New Roman" w:eastAsia="Times New Roman" w:hAnsi="Times New Roman" w:cs="Times New Roman"/>
-          <w:color w:val="0E101A"/>
-          <w:sz w:val="24"/>
-          <w:szCs w:val="24"/>
-        </w:rPr>
-        <w:t xml:space="preserve">                                                        </w:t>
-      </w:r>
-      <w:r>
-        <w:rPr>
-          <w:rFonts w:ascii="Times New Roman" w:eastAsia="Times New Roman" w:hAnsi="Times New Roman" w:cs="Times New Roman"/>
-          <w:color w:val="0E101A"/>
-          <w:sz w:val="24"/>
-          <w:szCs w:val="24"/>
-        </w:rPr>
-        <w:t xml:space="preserve">a &lt;- </w:t>
-      </w:r>
-      <w:proofErr w:type="gramStart"/>
-      <w:r>
-        <w:rPr>
-          <w:rFonts w:ascii="Times New Roman" w:eastAsia="Times New Roman" w:hAnsi="Times New Roman" w:cs="Times New Roman"/>
-          <w:color w:val="0E101A"/>
-          <w:sz w:val="24"/>
-          <w:szCs w:val="24"/>
-        </w:rPr>
-        <w:t>5.4;</w:t>
-      </w:r>
-      <w:proofErr w:type="gramEnd"/>
-    </w:p>
-    <w:p>
-      <w:pPr>
-        <w:spacing w:after="0" w:line="360" w:lineRule="auto"/>
-        <w:ind w:firstLine="720"/>
-        <w:rPr>
-          <w:rFonts w:ascii="Times New Roman" w:eastAsia="Times New Roman" w:hAnsi="Times New Roman" w:cs="Times New Roman"/>
-          <w:sz w:val="24"/>
-          <w:szCs w:val="24"/>
-        </w:rPr>
-      </w:pPr>
-      <w:r>
-        <w:rPr>
-          <w:rFonts w:ascii="Times New Roman" w:eastAsia="Times New Roman" w:hAnsi="Times New Roman" w:cs="Times New Roman"/>
-          <w:color w:val="0E101A"/>
-          <w:sz w:val="24"/>
-          <w:szCs w:val="24"/>
-        </w:rPr>
-        <w:t xml:space="preserve">                                                      </w:t>
-      </w:r>
-      <w:r>
-        <w:rPr>
-          <w:rFonts w:ascii="Times New Roman" w:eastAsia="Times New Roman" w:hAnsi="Times New Roman" w:cs="Times New Roman"/>
-          <w:color w:val="0E101A"/>
-          <w:sz w:val="24"/>
-          <w:szCs w:val="24"/>
-        </w:rPr>
-        <w:t xml:space="preserve">int b &lt;- </w:t>
-      </w:r>
-      <w:proofErr w:type="gramStart"/>
-      <w:r>
-        <w:rPr>
-          <w:rFonts w:ascii="Times New Roman" w:eastAsia="Times New Roman" w:hAnsi="Times New Roman" w:cs="Times New Roman"/>
-          <w:color w:val="0E101A"/>
-          <w:sz w:val="24"/>
-          <w:szCs w:val="24"/>
-        </w:rPr>
-        <w:t>87;</w:t>
-      </w:r>
-      <w:proofErr w:type="gramEnd"/>
-      <w:r>
-        <w:rPr>
-          <w:rFonts w:ascii="Times New Roman" w:eastAsia="Times New Roman" w:hAnsi="Times New Roman" w:cs="Times New Roman"/>
-          <w:color w:val="0E101A"/>
-          <w:sz w:val="24"/>
-          <w:szCs w:val="24"/>
-        </w:rPr>
-        <w:t> </w:t>
-      </w:r>
-    </w:p>
-    <w:p>
-      <w:pPr>
-        <w:spacing w:after="240" w:line="360" w:lineRule="auto"/>
-        <w:rPr>
-          <w:rFonts w:ascii="Times New Roman" w:eastAsia="Times New Roman" w:hAnsi="Times New Roman" w:cs="Times New Roman"/>
-          <w:sz w:val="24"/>
-          <w:szCs w:val="24"/>
-        </w:rPr>
-      </w:pPr>
-    </w:p>
-    <w:p>
-      <w:pPr>
-        <w:spacing w:after="0" w:line="360" w:lineRule="auto"/>
-        <w:rPr>
-          <w:rFonts w:ascii="Times New Roman" w:eastAsia="Times New Roman" w:hAnsi="Times New Roman" w:cs="Times New Roman"/>
-          <w:sz w:val="24"/>
-          <w:szCs w:val="24"/>
-        </w:rPr>
-      </w:pPr>
-      <w:r>
-        <w:rPr>
-          <w:rFonts w:ascii="Times New Roman" w:eastAsia="Times New Roman" w:hAnsi="Times New Roman" w:cs="Times New Roman"/>
-          <w:b/>
-          <w:bCs/>
-          <w:color w:val="0E101A"/>
-          <w:sz w:val="24"/>
-          <w:szCs w:val="24"/>
-        </w:rPr>
-        <w:t>Comment ($):</w:t>
-      </w:r>
-    </w:p>
-    <w:p>
-      <w:pPr>
-        <w:spacing w:after="0" w:line="360" w:lineRule="auto"/>
-        <w:rPr>
-          <w:rFonts w:ascii="Times New Roman" w:eastAsia="Times New Roman" w:hAnsi="Times New Roman" w:cs="Times New Roman"/>
-          <w:sz w:val="24"/>
-          <w:szCs w:val="24"/>
-        </w:rPr>
-      </w:pPr>
-      <w:r>
-        <w:rPr>
-          <w:rFonts w:ascii="Times New Roman" w:eastAsia="Times New Roman" w:hAnsi="Times New Roman" w:cs="Times New Roman"/>
-          <w:color w:val="0E101A"/>
-          <w:sz w:val="24"/>
-          <w:szCs w:val="24"/>
-        </w:rPr>
-        <w:t xml:space="preserve">Comments are indicated with $ (dollar sign) in RUNE. Any text between two comment signs ($) is considered a comment. A comment can be an in-line comment, or it can have multiple lines. Since the dollar sign is not a common symbol to be found in code, it is easily identifiable in blocks of code. Thus, deciding on the dollar sign as our comment sign made the language more readable and writable. For </w:t>
-      </w:r>
-      <w:proofErr w:type="gramStart"/>
-      <w:r>
-        <w:rPr>
-          <w:rFonts w:ascii="Times New Roman" w:eastAsia="Times New Roman" w:hAnsi="Times New Roman" w:cs="Times New Roman"/>
-          <w:color w:val="0E101A"/>
-          <w:sz w:val="24"/>
-          <w:szCs w:val="24"/>
-        </w:rPr>
-        <w:t>instance;</w:t>
-      </w:r>
-      <w:proofErr w:type="gramEnd"/>
-    </w:p>
-    <w:p>
-      <w:pPr>
-        <w:spacing w:after="0" w:line="360" w:lineRule="auto"/>
-        <w:rPr>
-          <w:rFonts w:ascii="Times New Roman" w:eastAsia="Times New Roman" w:hAnsi="Times New Roman" w:cs="Times New Roman"/>
-          <w:sz w:val="24"/>
-          <w:szCs w:val="24"/>
-        </w:rPr>
-      </w:pPr>
-      <w:r>
-        <w:rPr>
-          <w:rFonts w:ascii="Times New Roman" w:eastAsia="Times New Roman" w:hAnsi="Times New Roman" w:cs="Times New Roman"/>
-          <w:color w:val="0E101A"/>
-          <w:sz w:val="24"/>
-          <w:szCs w:val="24"/>
-        </w:rPr>
-        <w:t>                                     </w:t>
-      </w:r>
-      <w:r>
-        <w:rPr>
-          <w:rFonts w:ascii="Times New Roman" w:eastAsia="Times New Roman" w:hAnsi="Times New Roman" w:cs="Times New Roman"/>
-          <w:color w:val="0E101A"/>
-          <w:sz w:val="24"/>
-          <w:szCs w:val="24"/>
-        </w:rPr>
-        <w:t xml:space="preserve">         </w:t>
-      </w:r>
-      <w:r>
-        <w:rPr>
-          <w:rFonts w:ascii="Times New Roman" w:eastAsia="Times New Roman" w:hAnsi="Times New Roman" w:cs="Times New Roman"/>
-          <w:color w:val="0E101A"/>
-          <w:sz w:val="24"/>
-          <w:szCs w:val="24"/>
-        </w:rPr>
-        <w:t>$ This is an example comment. $</w:t>
-      </w:r>
-    </w:p>
-    <w:p>
-      <w:pPr>
-        <w:spacing w:after="0" w:line="360" w:lineRule="auto"/>
-        <w:rPr>
-          <w:rFonts w:ascii="Times New Roman" w:eastAsia="Times New Roman" w:hAnsi="Times New Roman" w:cs="Times New Roman"/>
-          <w:sz w:val="24"/>
-          <w:szCs w:val="24"/>
-        </w:rPr>
-      </w:pPr>
-      <w:r>
-        <w:rPr>
-          <w:rFonts w:ascii="Times New Roman" w:eastAsia="Times New Roman" w:hAnsi="Times New Roman" w:cs="Times New Roman"/>
-          <w:b/>
-          <w:bCs/>
+        <w:t>Expressions</w:t>
+      </w:r>
+    </w:p>
+    <w:p>
+      <w:pPr>
+        <w:spacing w:after="0" w:line="360" w:lineRule="auto"/>
+        <w:rPr>
+          <w:rFonts w:ascii="Times New Roman" w:eastAsia="Times New Roman" w:hAnsi="Times New Roman" w:cs="Times New Roman"/>
+          <w:sz w:val="24"/>
+          <w:szCs w:val="24"/>
+        </w:rPr>
+      </w:pPr>
+      <w:r>
+        <w:rPr>
+          <w:rFonts w:ascii="Times New Roman" w:eastAsia="Times New Roman" w:hAnsi="Times New Roman" w:cs="Times New Roman"/>
+          <w:color w:val="0E101A"/>
+          <w:sz w:val="24"/>
+          <w:szCs w:val="24"/>
+        </w:rPr>
+        <w:t xml:space="preserve">We have gathered all the expressions in this section of the code. Here, we have expressions of integer types, float types, logical expressions, functions, and operators. For the associativity and </w:t>
+      </w:r>
+      <w:r>
+        <w:rPr>
+          <w:rFonts w:ascii="Times New Roman" w:eastAsia="Times New Roman" w:hAnsi="Times New Roman" w:cs="Times New Roman"/>
           <w:color w:val="0E101A"/>
           <w:sz w:val="24"/>
           <w:szCs w:val="24"/>
         </w:rPr>
         <w:lastRenderedPageBreak/>
-        <w:t>Exponentiation Operator (**):</w:t>
-      </w:r>
-    </w:p>
-    <w:p>
-      <w:pPr>
-        <w:spacing w:after="0" w:line="360" w:lineRule="auto"/>
-        <w:rPr>
-          <w:rFonts w:ascii="Times New Roman" w:eastAsia="Times New Roman" w:hAnsi="Times New Roman" w:cs="Times New Roman"/>
-          <w:sz w:val="24"/>
-          <w:szCs w:val="24"/>
-        </w:rPr>
-      </w:pPr>
-      <w:r>
-        <w:rPr>
-          <w:rFonts w:ascii="Times New Roman" w:eastAsia="Times New Roman" w:hAnsi="Times New Roman" w:cs="Times New Roman"/>
-          <w:color w:val="0E101A"/>
-          <w:sz w:val="24"/>
-          <w:szCs w:val="24"/>
-        </w:rPr>
-        <w:t>Exponentiation operation will be implemented, just like in Python language.</w:t>
-      </w:r>
-    </w:p>
-    <w:p>
-      <w:pPr>
-        <w:spacing w:after="0" w:line="360" w:lineRule="auto"/>
-        <w:rPr>
-          <w:rFonts w:ascii="Times New Roman" w:eastAsia="Times New Roman" w:hAnsi="Times New Roman" w:cs="Times New Roman"/>
-          <w:sz w:val="24"/>
-          <w:szCs w:val="24"/>
-        </w:rPr>
-      </w:pPr>
-      <w:r>
-        <w:rPr>
-          <w:rFonts w:ascii="Times New Roman" w:eastAsia="Times New Roman" w:hAnsi="Times New Roman" w:cs="Times New Roman"/>
-          <w:color w:val="0E101A"/>
-          <w:sz w:val="24"/>
-          <w:szCs w:val="24"/>
-        </w:rPr>
-        <w:t>An example of its usage would be as follows:</w:t>
-      </w:r>
-    </w:p>
-    <w:p>
-      <w:pPr>
-        <w:spacing w:after="0" w:line="360" w:lineRule="auto"/>
-        <w:rPr>
-          <w:rFonts w:ascii="Times New Roman" w:eastAsia="Times New Roman" w:hAnsi="Times New Roman" w:cs="Times New Roman"/>
-          <w:sz w:val="24"/>
-          <w:szCs w:val="24"/>
-        </w:rPr>
-      </w:pPr>
-      <w:r>
-        <w:rPr>
-          <w:rFonts w:ascii="Times New Roman" w:eastAsia="Times New Roman" w:hAnsi="Times New Roman" w:cs="Times New Roman"/>
-          <w:color w:val="0E101A"/>
-          <w:sz w:val="24"/>
-          <w:szCs w:val="24"/>
-        </w:rPr>
-        <w:t> </w:t>
-      </w:r>
-      <w:r>
-        <w:rPr>
-          <w:rFonts w:ascii="Times New Roman" w:eastAsia="Times New Roman" w:hAnsi="Times New Roman" w:cs="Times New Roman"/>
-          <w:color w:val="0E101A"/>
-          <w:sz w:val="24"/>
-          <w:szCs w:val="24"/>
-        </w:rPr>
-        <w:tab/>
-      </w:r>
-      <w:r>
-        <w:rPr>
-          <w:rFonts w:ascii="Times New Roman" w:eastAsia="Times New Roman" w:hAnsi="Times New Roman" w:cs="Times New Roman"/>
-          <w:color w:val="0E101A"/>
-          <w:sz w:val="24"/>
-          <w:szCs w:val="24"/>
-        </w:rPr>
-        <w:tab/>
-      </w:r>
-      <w:r>
-        <w:rPr>
-          <w:rFonts w:ascii="Times New Roman" w:eastAsia="Times New Roman" w:hAnsi="Times New Roman" w:cs="Times New Roman"/>
-          <w:color w:val="0E101A"/>
-          <w:sz w:val="24"/>
-          <w:szCs w:val="24"/>
-        </w:rPr>
-        <w:tab/>
-      </w:r>
-      <w:r>
-        <w:rPr>
-          <w:rFonts w:ascii="Times New Roman" w:eastAsia="Times New Roman" w:hAnsi="Times New Roman" w:cs="Times New Roman"/>
-          <w:color w:val="0E101A"/>
-          <w:sz w:val="24"/>
-          <w:szCs w:val="24"/>
-        </w:rPr>
-        <w:tab/>
-      </w:r>
-      <w:r>
-        <w:rPr>
-          <w:rFonts w:ascii="Times New Roman" w:eastAsia="Times New Roman" w:hAnsi="Times New Roman" w:cs="Times New Roman"/>
-          <w:color w:val="0E101A"/>
-          <w:sz w:val="24"/>
-          <w:szCs w:val="24"/>
-        </w:rPr>
-        <w:tab/>
-      </w:r>
-      <w:r>
-        <w:rPr>
-          <w:rFonts w:ascii="Times New Roman" w:eastAsia="Times New Roman" w:hAnsi="Times New Roman" w:cs="Times New Roman"/>
-          <w:color w:val="0E101A"/>
-          <w:sz w:val="24"/>
-          <w:szCs w:val="24"/>
-        </w:rPr>
-        <w:t>a &lt;- 2**</w:t>
-      </w:r>
-      <w:proofErr w:type="gramStart"/>
-      <w:r>
-        <w:rPr>
-          <w:rFonts w:ascii="Times New Roman" w:eastAsia="Times New Roman" w:hAnsi="Times New Roman" w:cs="Times New Roman"/>
-          <w:color w:val="0E101A"/>
-          <w:sz w:val="24"/>
-          <w:szCs w:val="24"/>
-        </w:rPr>
-        <w:t>3;</w:t>
-      </w:r>
-      <w:proofErr w:type="gramEnd"/>
-    </w:p>
-    <w:p>
-      <w:pPr>
-        <w:spacing w:after="0" w:line="360" w:lineRule="auto"/>
-        <w:rPr>
-          <w:rFonts w:ascii="Times New Roman" w:eastAsia="Times New Roman" w:hAnsi="Times New Roman" w:cs="Times New Roman"/>
-          <w:sz w:val="24"/>
-          <w:szCs w:val="24"/>
-        </w:rPr>
-      </w:pPr>
-      <w:r>
-        <w:rPr>
-          <w:rFonts w:ascii="Times New Roman" w:eastAsia="Times New Roman" w:hAnsi="Times New Roman" w:cs="Times New Roman"/>
-          <w:color w:val="0E101A"/>
-          <w:sz w:val="24"/>
-          <w:szCs w:val="24"/>
-        </w:rPr>
-        <w:t xml:space="preserve">In this </w:t>
-      </w:r>
-      <w:r>
-        <w:rPr>
-          <w:rFonts w:ascii="Times New Roman" w:eastAsia="Times New Roman" w:hAnsi="Times New Roman" w:cs="Times New Roman"/>
-          <w:color w:val="0E101A"/>
-          <w:sz w:val="24"/>
-          <w:szCs w:val="24"/>
-        </w:rPr>
-        <w:t>example,</w:t>
-      </w:r>
-      <w:r>
-        <w:rPr>
-          <w:rFonts w:ascii="Times New Roman" w:eastAsia="Times New Roman" w:hAnsi="Times New Roman" w:cs="Times New Roman"/>
-          <w:color w:val="0E101A"/>
-          <w:sz w:val="24"/>
-          <w:szCs w:val="24"/>
-        </w:rPr>
-        <w:t xml:space="preserve"> 2 to the power of 3, which is equal to 8, is assigned to the variable a. </w:t>
-      </w:r>
-    </w:p>
-    <w:p>
-      <w:pPr>
-        <w:spacing w:after="0" w:line="360" w:lineRule="auto"/>
-        <w:rPr>
-          <w:rFonts w:ascii="Times New Roman" w:eastAsia="Times New Roman" w:hAnsi="Times New Roman" w:cs="Times New Roman"/>
-          <w:sz w:val="24"/>
-          <w:szCs w:val="24"/>
-        </w:rPr>
-      </w:pPr>
-      <w:r>
-        <w:rPr>
-          <w:rFonts w:ascii="Times New Roman" w:eastAsia="Times New Roman" w:hAnsi="Times New Roman" w:cs="Times New Roman"/>
-          <w:color w:val="0E101A"/>
-          <w:sz w:val="24"/>
-          <w:szCs w:val="24"/>
-        </w:rPr>
-        <w:t>In RUNE, the exponentiation operator is right-associative. An example statement is as follows:</w:t>
-      </w:r>
-    </w:p>
-    <w:p>
-      <w:pPr>
-        <w:spacing w:after="0" w:line="360" w:lineRule="auto"/>
-        <w:ind w:left="2880"/>
-        <w:rPr>
-          <w:rFonts w:ascii="Times New Roman" w:eastAsia="Times New Roman" w:hAnsi="Times New Roman" w:cs="Times New Roman"/>
-          <w:sz w:val="24"/>
-          <w:szCs w:val="24"/>
-        </w:rPr>
-      </w:pPr>
-      <w:r>
-        <w:rPr>
-          <w:rFonts w:ascii="Times New Roman" w:eastAsia="Times New Roman" w:hAnsi="Times New Roman" w:cs="Times New Roman"/>
-          <w:color w:val="0E101A"/>
-          <w:sz w:val="24"/>
-          <w:szCs w:val="24"/>
-        </w:rPr>
-        <w:t xml:space="preserve">          </w:t>
-      </w:r>
-      <w:r>
-        <w:rPr>
-          <w:rFonts w:ascii="Times New Roman" w:eastAsia="Times New Roman" w:hAnsi="Times New Roman" w:cs="Times New Roman"/>
-          <w:color w:val="0E101A"/>
-          <w:sz w:val="24"/>
-          <w:szCs w:val="24"/>
-        </w:rPr>
-        <w:t>a &lt;- 2**3**2</w:t>
-      </w:r>
-    </w:p>
-    <w:p>
-      <w:pPr>
-        <w:spacing w:after="0" w:line="360" w:lineRule="auto"/>
-        <w:rPr>
-          <w:rFonts w:ascii="Times New Roman" w:eastAsia="Times New Roman" w:hAnsi="Times New Roman" w:cs="Times New Roman"/>
-          <w:sz w:val="24"/>
-          <w:szCs w:val="24"/>
-        </w:rPr>
-      </w:pPr>
-      <w:r>
-        <w:rPr>
-          <w:rFonts w:ascii="Times New Roman" w:eastAsia="Times New Roman" w:hAnsi="Times New Roman" w:cs="Times New Roman"/>
-          <w:color w:val="0E101A"/>
-          <w:sz w:val="24"/>
-          <w:szCs w:val="24"/>
-        </w:rPr>
-        <w:t xml:space="preserve">In this </w:t>
-      </w:r>
-      <w:r>
-        <w:rPr>
-          <w:rFonts w:ascii="Times New Roman" w:eastAsia="Times New Roman" w:hAnsi="Times New Roman" w:cs="Times New Roman"/>
-          <w:color w:val="0E101A"/>
-          <w:sz w:val="24"/>
-          <w:szCs w:val="24"/>
-        </w:rPr>
-        <w:t>example,</w:t>
-      </w:r>
-      <w:r>
-        <w:rPr>
-          <w:rFonts w:ascii="Times New Roman" w:eastAsia="Times New Roman" w:hAnsi="Times New Roman" w:cs="Times New Roman"/>
-          <w:color w:val="0E101A"/>
-          <w:sz w:val="24"/>
-          <w:szCs w:val="24"/>
-        </w:rPr>
-        <w:t xml:space="preserve"> the exponentiation on the right-hand side is calculated first. After calculating 3 to the power of 2, which is equal to 9, the exponentiation on the left-hand side is calculated. In this case, it is 2 to the power of 9, which is equal to 512. Therefore, 512 is assigned to the variable a.</w:t>
-      </w:r>
-    </w:p>
-    <w:p>
-      <w:pPr>
-        <w:spacing w:after="0" w:line="360" w:lineRule="auto"/>
-        <w:rPr>
-          <w:rFonts w:ascii="Times New Roman" w:eastAsia="Times New Roman" w:hAnsi="Times New Roman" w:cs="Times New Roman"/>
-          <w:sz w:val="24"/>
-          <w:szCs w:val="24"/>
-        </w:rPr>
-      </w:pPr>
-    </w:p>
-    <w:p>
-      <w:pPr>
-        <w:spacing w:after="0" w:line="360" w:lineRule="auto"/>
-        <w:rPr>
-          <w:rFonts w:ascii="Times New Roman" w:eastAsia="Times New Roman" w:hAnsi="Times New Roman" w:cs="Times New Roman"/>
-          <w:sz w:val="28"/>
-          <w:szCs w:val="28"/>
-        </w:rPr>
-      </w:pPr>
-      <w:r>
-        <w:rPr>
-          <w:rFonts w:ascii="Times New Roman" w:eastAsia="Times New Roman" w:hAnsi="Times New Roman" w:cs="Times New Roman"/>
-          <w:b/>
-          <w:bCs/>
-          <w:color w:val="0E101A"/>
-          <w:sz w:val="28"/>
-          <w:szCs w:val="28"/>
-        </w:rPr>
-        <w:t>Program Definitions</w:t>
-      </w:r>
-    </w:p>
-    <w:p>
-      <w:pPr>
-        <w:spacing w:after="0" w:line="360" w:lineRule="auto"/>
-        <w:rPr>
-          <w:rFonts w:ascii="Times New Roman" w:eastAsia="Times New Roman" w:hAnsi="Times New Roman" w:cs="Times New Roman"/>
-          <w:sz w:val="24"/>
-          <w:szCs w:val="24"/>
-        </w:rPr>
-      </w:pPr>
-      <w:r>
-        <w:rPr>
-          <w:rFonts w:ascii="Times New Roman" w:eastAsia="Times New Roman" w:hAnsi="Times New Roman" w:cs="Times New Roman"/>
-          <w:color w:val="0E101A"/>
-          <w:sz w:val="24"/>
-          <w:szCs w:val="24"/>
-        </w:rPr>
-        <w:t>A program in RUNE consists of a statement list. A statement list can be either one statement or multiple statements. Statements include comments, expressions followed by a semicolon, loops, conditionals, or a function definition. These expressions will be explained in their respective sections. </w:t>
-      </w:r>
-    </w:p>
-    <w:p>
-      <w:pPr>
-        <w:spacing w:after="0" w:line="360" w:lineRule="auto"/>
-        <w:rPr>
-          <w:rFonts w:ascii="Times New Roman" w:eastAsia="Times New Roman" w:hAnsi="Times New Roman" w:cs="Times New Roman"/>
-          <w:sz w:val="24"/>
-          <w:szCs w:val="24"/>
-        </w:rPr>
-      </w:pPr>
-    </w:p>
-    <w:p>
-      <w:pPr>
-        <w:spacing w:after="0" w:line="360" w:lineRule="auto"/>
-        <w:rPr>
-          <w:rFonts w:ascii="Times New Roman" w:eastAsia="Times New Roman" w:hAnsi="Times New Roman" w:cs="Times New Roman"/>
-          <w:sz w:val="28"/>
-          <w:szCs w:val="28"/>
-        </w:rPr>
-      </w:pPr>
-      <w:r>
-        <w:rPr>
-          <w:rFonts w:ascii="Times New Roman" w:eastAsia="Times New Roman" w:hAnsi="Times New Roman" w:cs="Times New Roman"/>
-          <w:b/>
-          <w:bCs/>
-          <w:color w:val="0E101A"/>
-          <w:sz w:val="28"/>
-          <w:szCs w:val="28"/>
-        </w:rPr>
-        <w:t>Loop Definitions</w:t>
-      </w:r>
-    </w:p>
-    <w:p>
-      <w:pPr>
-        <w:spacing w:after="0" w:line="360" w:lineRule="auto"/>
-        <w:rPr>
-          <w:rFonts w:ascii="Times New Roman" w:eastAsia="Times New Roman" w:hAnsi="Times New Roman" w:cs="Times New Roman"/>
-          <w:sz w:val="24"/>
-          <w:szCs w:val="24"/>
-        </w:rPr>
-      </w:pPr>
-      <w:r>
-        <w:rPr>
-          <w:rFonts w:ascii="Times New Roman" w:eastAsia="Times New Roman" w:hAnsi="Times New Roman" w:cs="Times New Roman"/>
-          <w:color w:val="0E101A"/>
-          <w:sz w:val="24"/>
-          <w:szCs w:val="24"/>
-        </w:rPr>
-        <w:t xml:space="preserve">We have two loop types in RUNE: while loop and for loop. Even though the syntax is </w:t>
-      </w:r>
-      <w:proofErr w:type="gramStart"/>
-      <w:r>
-        <w:rPr>
-          <w:rFonts w:ascii="Times New Roman" w:eastAsia="Times New Roman" w:hAnsi="Times New Roman" w:cs="Times New Roman"/>
-          <w:color w:val="0E101A"/>
-          <w:sz w:val="24"/>
-          <w:szCs w:val="24"/>
-        </w:rPr>
-        <w:t>similar to</w:t>
-      </w:r>
-      <w:proofErr w:type="gramEnd"/>
-      <w:r>
-        <w:rPr>
-          <w:rFonts w:ascii="Times New Roman" w:eastAsia="Times New Roman" w:hAnsi="Times New Roman" w:cs="Times New Roman"/>
-          <w:color w:val="0E101A"/>
-          <w:sz w:val="24"/>
-          <w:szCs w:val="24"/>
-        </w:rPr>
-        <w:t xml:space="preserve"> the syntax of C language, the statements inside a for or while block must be enclosed between curly brackets regardless of the number of statements. Example usage of those loops is as follows:</w:t>
-      </w:r>
-    </w:p>
-    <w:p>
-      <w:pPr>
-        <w:spacing w:after="0" w:line="360" w:lineRule="auto"/>
-        <w:rPr>
-          <w:rFonts w:ascii="Times New Roman" w:eastAsia="Times New Roman" w:hAnsi="Times New Roman" w:cs="Times New Roman"/>
-          <w:sz w:val="24"/>
-          <w:szCs w:val="24"/>
-        </w:rPr>
-      </w:pPr>
-    </w:p>
-    <w:p>
-      <w:pPr>
-        <w:spacing w:after="0" w:line="360" w:lineRule="auto"/>
-        <w:rPr>
-          <w:rFonts w:ascii="Times New Roman" w:eastAsia="Times New Roman" w:hAnsi="Times New Roman" w:cs="Times New Roman"/>
-          <w:sz w:val="24"/>
-          <w:szCs w:val="24"/>
-        </w:rPr>
-      </w:pPr>
-      <w:proofErr w:type="gramStart"/>
-      <w:r>
-        <w:rPr>
-          <w:rFonts w:ascii="Times New Roman" w:eastAsia="Times New Roman" w:hAnsi="Times New Roman" w:cs="Times New Roman"/>
-          <w:color w:val="0E101A"/>
-          <w:sz w:val="24"/>
-          <w:szCs w:val="24"/>
-        </w:rPr>
-        <w:t>while( height</w:t>
-      </w:r>
-      <w:proofErr w:type="gramEnd"/>
-      <w:r>
-        <w:rPr>
-          <w:rFonts w:ascii="Times New Roman" w:eastAsia="Times New Roman" w:hAnsi="Times New Roman" w:cs="Times New Roman"/>
-          <w:color w:val="0E101A"/>
-          <w:sz w:val="24"/>
-          <w:szCs w:val="24"/>
-        </w:rPr>
-        <w:t xml:space="preserve"> &lt; 30 ){</w:t>
-      </w:r>
-    </w:p>
-    <w:p>
-      <w:pPr>
-        <w:spacing w:after="0" w:line="360" w:lineRule="auto"/>
-        <w:rPr>
-          <w:rFonts w:ascii="Times New Roman" w:eastAsia="Times New Roman" w:hAnsi="Times New Roman" w:cs="Times New Roman"/>
-          <w:sz w:val="24"/>
-          <w:szCs w:val="24"/>
-        </w:rPr>
-      </w:pPr>
-      <w:r>
-        <w:rPr>
-          <w:rFonts w:ascii="Times New Roman" w:eastAsia="Times New Roman" w:hAnsi="Times New Roman" w:cs="Times New Roman"/>
-          <w:color w:val="0E101A"/>
-          <w:sz w:val="24"/>
-          <w:szCs w:val="24"/>
-        </w:rPr>
-        <w:t xml:space="preserve">        </w:t>
-      </w:r>
-      <w:r>
-        <w:rPr>
-          <w:rFonts w:ascii="Times New Roman" w:eastAsia="Times New Roman" w:hAnsi="Times New Roman" w:cs="Times New Roman"/>
-          <w:color w:val="0E101A"/>
-          <w:sz w:val="24"/>
-          <w:szCs w:val="24"/>
-        </w:rPr>
-        <w:t xml:space="preserve">height &lt;- height + </w:t>
-      </w:r>
-      <w:proofErr w:type="gramStart"/>
-      <w:r>
-        <w:rPr>
-          <w:rFonts w:ascii="Times New Roman" w:eastAsia="Times New Roman" w:hAnsi="Times New Roman" w:cs="Times New Roman"/>
-          <w:color w:val="0E101A"/>
-          <w:sz w:val="24"/>
-          <w:szCs w:val="24"/>
-        </w:rPr>
-        <w:t>1;</w:t>
-      </w:r>
-      <w:proofErr w:type="gramEnd"/>
-    </w:p>
-    <w:p>
-      <w:pPr>
-        <w:spacing w:after="0" w:line="360" w:lineRule="auto"/>
-        <w:rPr>
-          <w:rFonts w:ascii="Times New Roman" w:eastAsia="Times New Roman" w:hAnsi="Times New Roman" w:cs="Times New Roman"/>
-          <w:sz w:val="24"/>
-          <w:szCs w:val="24"/>
-        </w:rPr>
-      </w:pPr>
-      <w:r>
-        <w:rPr>
-          <w:rFonts w:ascii="Times New Roman" w:eastAsia="Times New Roman" w:hAnsi="Times New Roman" w:cs="Times New Roman"/>
-          <w:color w:val="0E101A"/>
-          <w:sz w:val="24"/>
-          <w:szCs w:val="24"/>
-        </w:rPr>
-        <w:t>} </w:t>
-      </w:r>
-    </w:p>
-    <w:p>
-      <w:pPr>
-        <w:spacing w:after="0" w:line="360" w:lineRule="auto"/>
-        <w:rPr>
-          <w:rFonts w:ascii="Times New Roman" w:eastAsia="Times New Roman" w:hAnsi="Times New Roman" w:cs="Times New Roman"/>
-          <w:sz w:val="24"/>
-          <w:szCs w:val="24"/>
-        </w:rPr>
-      </w:pPr>
-    </w:p>
-    <w:p>
-      <w:pPr>
-        <w:spacing w:after="0" w:line="360" w:lineRule="auto"/>
-        <w:rPr>
-          <w:rFonts w:ascii="Times New Roman" w:eastAsia="Times New Roman" w:hAnsi="Times New Roman" w:cs="Times New Roman"/>
-          <w:sz w:val="24"/>
-          <w:szCs w:val="24"/>
-        </w:rPr>
-      </w:pPr>
-      <w:proofErr w:type="gramStart"/>
-      <w:r>
-        <w:rPr>
-          <w:rFonts w:ascii="Times New Roman" w:eastAsia="Times New Roman" w:hAnsi="Times New Roman" w:cs="Times New Roman"/>
-          <w:color w:val="0E101A"/>
-          <w:sz w:val="24"/>
-          <w:szCs w:val="24"/>
-        </w:rPr>
-        <w:t>for( int</w:t>
-      </w:r>
-      <w:proofErr w:type="gramEnd"/>
-      <w:r>
-        <w:rPr>
-          <w:rFonts w:ascii="Times New Roman" w:eastAsia="Times New Roman" w:hAnsi="Times New Roman" w:cs="Times New Roman"/>
-          <w:color w:val="0E101A"/>
-          <w:sz w:val="24"/>
-          <w:szCs w:val="24"/>
-        </w:rPr>
-        <w:t xml:space="preserve"> </w:t>
-      </w:r>
-      <w:proofErr w:type="spellStart"/>
-      <w:r>
-        <w:rPr>
-          <w:rFonts w:ascii="Times New Roman" w:eastAsia="Times New Roman" w:hAnsi="Times New Roman" w:cs="Times New Roman"/>
-          <w:color w:val="0E101A"/>
-          <w:sz w:val="24"/>
-          <w:szCs w:val="24"/>
-        </w:rPr>
-        <w:t>i</w:t>
-      </w:r>
-      <w:proofErr w:type="spellEnd"/>
-      <w:r>
-        <w:rPr>
-          <w:rFonts w:ascii="Times New Roman" w:eastAsia="Times New Roman" w:hAnsi="Times New Roman" w:cs="Times New Roman"/>
-          <w:color w:val="0E101A"/>
-          <w:sz w:val="24"/>
-          <w:szCs w:val="24"/>
-        </w:rPr>
-        <w:t xml:space="preserve"> &lt;- 0; </w:t>
-      </w:r>
-      <w:proofErr w:type="spellStart"/>
-      <w:r>
-        <w:rPr>
-          <w:rFonts w:ascii="Times New Roman" w:eastAsia="Times New Roman" w:hAnsi="Times New Roman" w:cs="Times New Roman"/>
-          <w:color w:val="0E101A"/>
-          <w:sz w:val="24"/>
-          <w:szCs w:val="24"/>
-        </w:rPr>
-        <w:t>i</w:t>
-      </w:r>
-      <w:proofErr w:type="spellEnd"/>
-      <w:r>
-        <w:rPr>
-          <w:rFonts w:ascii="Times New Roman" w:eastAsia="Times New Roman" w:hAnsi="Times New Roman" w:cs="Times New Roman"/>
-          <w:color w:val="0E101A"/>
-          <w:sz w:val="24"/>
-          <w:szCs w:val="24"/>
-        </w:rPr>
-        <w:t xml:space="preserve"> &lt; 5; </w:t>
-      </w:r>
-      <w:proofErr w:type="spellStart"/>
-      <w:r>
-        <w:rPr>
-          <w:rFonts w:ascii="Times New Roman" w:eastAsia="Times New Roman" w:hAnsi="Times New Roman" w:cs="Times New Roman"/>
-          <w:color w:val="0E101A"/>
-          <w:sz w:val="24"/>
-          <w:szCs w:val="24"/>
-        </w:rPr>
-        <w:t>i</w:t>
-      </w:r>
-      <w:proofErr w:type="spellEnd"/>
-      <w:r>
-        <w:rPr>
-          <w:rFonts w:ascii="Times New Roman" w:eastAsia="Times New Roman" w:hAnsi="Times New Roman" w:cs="Times New Roman"/>
-          <w:color w:val="0E101A"/>
-          <w:sz w:val="24"/>
-          <w:szCs w:val="24"/>
-        </w:rPr>
-        <w:t xml:space="preserve"> &lt;- </w:t>
-      </w:r>
-      <w:proofErr w:type="spellStart"/>
-      <w:r>
-        <w:rPr>
-          <w:rFonts w:ascii="Times New Roman" w:eastAsia="Times New Roman" w:hAnsi="Times New Roman" w:cs="Times New Roman"/>
-          <w:color w:val="0E101A"/>
-          <w:sz w:val="24"/>
-          <w:szCs w:val="24"/>
-        </w:rPr>
-        <w:t>i</w:t>
-      </w:r>
-      <w:proofErr w:type="spellEnd"/>
-      <w:r>
-        <w:rPr>
-          <w:rFonts w:ascii="Times New Roman" w:eastAsia="Times New Roman" w:hAnsi="Times New Roman" w:cs="Times New Roman"/>
-          <w:color w:val="0E101A"/>
-          <w:sz w:val="24"/>
-          <w:szCs w:val="24"/>
-        </w:rPr>
-        <w:t xml:space="preserve"> + 1){</w:t>
-      </w:r>
-    </w:p>
-    <w:p>
-      <w:pPr>
-        <w:spacing w:after="0" w:line="360" w:lineRule="auto"/>
-        <w:rPr>
-          <w:rFonts w:ascii="Times New Roman" w:eastAsia="Times New Roman" w:hAnsi="Times New Roman" w:cs="Times New Roman"/>
-          <w:sz w:val="24"/>
-          <w:szCs w:val="24"/>
-        </w:rPr>
-      </w:pPr>
-      <w:r>
-        <w:rPr>
-          <w:rFonts w:ascii="Times New Roman" w:eastAsia="Times New Roman" w:hAnsi="Times New Roman" w:cs="Times New Roman"/>
-          <w:color w:val="0E101A"/>
-          <w:sz w:val="24"/>
-          <w:szCs w:val="24"/>
-        </w:rPr>
-        <w:t>        </w:t>
-      </w:r>
-      <w:proofErr w:type="spellStart"/>
-      <w:r>
-        <w:rPr>
-          <w:rFonts w:ascii="Times New Roman" w:eastAsia="Times New Roman" w:hAnsi="Times New Roman" w:cs="Times New Roman"/>
-          <w:color w:val="0E101A"/>
-          <w:sz w:val="24"/>
-          <w:szCs w:val="24"/>
-        </w:rPr>
-        <w:t>doFlip</w:t>
-      </w:r>
-      <w:proofErr w:type="spellEnd"/>
-      <w:r>
-        <w:rPr>
-          <w:rFonts w:ascii="Times New Roman" w:eastAsia="Times New Roman" w:hAnsi="Times New Roman" w:cs="Times New Roman"/>
-          <w:color w:val="0E101A"/>
-          <w:sz w:val="24"/>
-          <w:szCs w:val="24"/>
-        </w:rPr>
-        <w:t>(‘r’</w:t>
-      </w:r>
-      <w:proofErr w:type="gramStart"/>
-      <w:r>
-        <w:rPr>
-          <w:rFonts w:ascii="Times New Roman" w:eastAsia="Times New Roman" w:hAnsi="Times New Roman" w:cs="Times New Roman"/>
-          <w:color w:val="0E101A"/>
-          <w:sz w:val="24"/>
-          <w:szCs w:val="24"/>
-        </w:rPr>
-        <w:t>);</w:t>
-      </w:r>
-      <w:proofErr w:type="gramEnd"/>
-    </w:p>
-    <w:p>
-      <w:pPr>
-        <w:spacing w:after="0" w:line="360" w:lineRule="auto"/>
-        <w:rPr>
-          <w:rFonts w:ascii="Times New Roman" w:eastAsia="Times New Roman" w:hAnsi="Times New Roman" w:cs="Times New Roman"/>
-          <w:sz w:val="24"/>
-          <w:szCs w:val="24"/>
-        </w:rPr>
-      </w:pPr>
-      <w:r>
-        <w:rPr>
-          <w:rFonts w:ascii="Times New Roman" w:eastAsia="Times New Roman" w:hAnsi="Times New Roman" w:cs="Times New Roman"/>
-          <w:color w:val="0E101A"/>
-          <w:sz w:val="24"/>
-          <w:szCs w:val="24"/>
-        </w:rPr>
-        <w:t>}</w:t>
-      </w:r>
-    </w:p>
-    <w:p>
-      <w:pPr>
-        <w:spacing w:after="0" w:line="360" w:lineRule="auto"/>
-        <w:rPr>
-          <w:rFonts w:ascii="Times New Roman" w:eastAsia="Times New Roman" w:hAnsi="Times New Roman" w:cs="Times New Roman"/>
-          <w:sz w:val="24"/>
-          <w:szCs w:val="24"/>
-        </w:rPr>
-      </w:pPr>
-      <w:r>
-        <w:rPr>
-          <w:rFonts w:ascii="Times New Roman" w:eastAsia="Times New Roman" w:hAnsi="Times New Roman" w:cs="Times New Roman"/>
-          <w:color w:val="0E101A"/>
-          <w:sz w:val="24"/>
-          <w:szCs w:val="24"/>
-        </w:rPr>
-        <w:lastRenderedPageBreak/>
-        <w:t>We implemented for loop as well as while loop to offer the choice of writing more functional counting loops when the user wishes to. Hence, increasing the expressivity of the language.</w:t>
-      </w:r>
-    </w:p>
-    <w:p>
-      <w:pPr>
-        <w:spacing w:after="0" w:line="360" w:lineRule="auto"/>
-        <w:rPr>
-          <w:rFonts w:ascii="Times New Roman" w:eastAsia="Times New Roman" w:hAnsi="Times New Roman" w:cs="Times New Roman"/>
-          <w:sz w:val="24"/>
-          <w:szCs w:val="24"/>
-        </w:rPr>
-      </w:pPr>
-    </w:p>
-    <w:p>
-      <w:pPr>
-        <w:spacing w:after="0" w:line="360" w:lineRule="auto"/>
-        <w:rPr>
-          <w:rFonts w:ascii="Times New Roman" w:eastAsia="Times New Roman" w:hAnsi="Times New Roman" w:cs="Times New Roman"/>
-          <w:sz w:val="28"/>
-          <w:szCs w:val="28"/>
-        </w:rPr>
-      </w:pPr>
-      <w:r>
-        <w:rPr>
-          <w:rFonts w:ascii="Times New Roman" w:eastAsia="Times New Roman" w:hAnsi="Times New Roman" w:cs="Times New Roman"/>
-          <w:b/>
-          <w:bCs/>
-          <w:color w:val="0E101A"/>
-          <w:sz w:val="28"/>
-          <w:szCs w:val="28"/>
-        </w:rPr>
-        <w:t>Conditional Definitions</w:t>
-      </w:r>
-    </w:p>
-    <w:p>
-      <w:pPr>
-        <w:spacing w:after="0" w:line="360" w:lineRule="auto"/>
-        <w:rPr>
-          <w:rFonts w:ascii="Times New Roman" w:eastAsia="Times New Roman" w:hAnsi="Times New Roman" w:cs="Times New Roman"/>
-          <w:sz w:val="24"/>
-          <w:szCs w:val="24"/>
-        </w:rPr>
-      </w:pPr>
-      <w:r>
-        <w:rPr>
-          <w:rFonts w:ascii="Times New Roman" w:eastAsia="Times New Roman" w:hAnsi="Times New Roman" w:cs="Times New Roman"/>
-          <w:color w:val="0E101A"/>
-          <w:sz w:val="24"/>
-          <w:szCs w:val="24"/>
-        </w:rPr>
-        <w:t xml:space="preserve">In RUNE, we have two types of conditional </w:t>
-      </w:r>
-      <w:proofErr w:type="gramStart"/>
-      <w:r>
-        <w:rPr>
-          <w:rFonts w:ascii="Times New Roman" w:eastAsia="Times New Roman" w:hAnsi="Times New Roman" w:cs="Times New Roman"/>
-          <w:color w:val="0E101A"/>
-          <w:sz w:val="24"/>
-          <w:szCs w:val="24"/>
-        </w:rPr>
-        <w:t>in order to</w:t>
-      </w:r>
-      <w:proofErr w:type="gramEnd"/>
-      <w:r>
-        <w:rPr>
-          <w:rFonts w:ascii="Times New Roman" w:eastAsia="Times New Roman" w:hAnsi="Times New Roman" w:cs="Times New Roman"/>
-          <w:color w:val="0E101A"/>
-          <w:sz w:val="24"/>
-          <w:szCs w:val="24"/>
-        </w:rPr>
-        <w:t xml:space="preserve"> keep the language simple and friendly for beginners. The two conditionals we have are the if statement and else statement. An else could only follow an if statement. However, an if statement can be a standalone block. If the condition inside the if statement is not satisfied, statements inside the else block (if there is an else block) are executed. The syntax of </w:t>
-      </w:r>
-      <w:proofErr w:type="spellStart"/>
-      <w:r>
-        <w:rPr>
-          <w:rFonts w:ascii="Times New Roman" w:eastAsia="Times New Roman" w:hAnsi="Times New Roman" w:cs="Times New Roman"/>
-          <w:color w:val="0E101A"/>
-          <w:sz w:val="24"/>
-          <w:szCs w:val="24"/>
-        </w:rPr>
-        <w:t>if</w:t>
-      </w:r>
-      <w:proofErr w:type="spellEnd"/>
-      <w:r>
-        <w:rPr>
-          <w:rFonts w:ascii="Times New Roman" w:eastAsia="Times New Roman" w:hAnsi="Times New Roman" w:cs="Times New Roman"/>
-          <w:color w:val="0E101A"/>
-          <w:sz w:val="24"/>
-          <w:szCs w:val="24"/>
-        </w:rPr>
-        <w:t xml:space="preserve"> and else statements are inspired by C language. The statements after an if or else must be enclosed between curly brackets, regardless of the number of statements. Here is an example if-else block:</w:t>
-      </w:r>
-    </w:p>
-    <w:p>
-      <w:pPr>
-        <w:spacing w:after="0" w:line="360" w:lineRule="auto"/>
-        <w:rPr>
-          <w:rFonts w:ascii="Times New Roman" w:eastAsia="Times New Roman" w:hAnsi="Times New Roman" w:cs="Times New Roman"/>
-          <w:sz w:val="24"/>
-          <w:szCs w:val="24"/>
-        </w:rPr>
-      </w:pPr>
-    </w:p>
-    <w:p>
-      <w:pPr>
-        <w:spacing w:after="0" w:line="360" w:lineRule="auto"/>
-        <w:rPr>
-          <w:rFonts w:ascii="Times New Roman" w:eastAsia="Times New Roman" w:hAnsi="Times New Roman" w:cs="Times New Roman"/>
-          <w:sz w:val="24"/>
-          <w:szCs w:val="24"/>
-        </w:rPr>
-      </w:pPr>
-      <w:r>
-        <w:rPr>
-          <w:rFonts w:ascii="Times New Roman" w:eastAsia="Times New Roman" w:hAnsi="Times New Roman" w:cs="Times New Roman"/>
-          <w:color w:val="0E101A"/>
-          <w:sz w:val="24"/>
-          <w:szCs w:val="24"/>
-        </w:rPr>
-        <w:t>if (</w:t>
-      </w:r>
-      <w:proofErr w:type="spellStart"/>
-      <w:r>
-        <w:rPr>
-          <w:rFonts w:ascii="Times New Roman" w:eastAsia="Times New Roman" w:hAnsi="Times New Roman" w:cs="Times New Roman"/>
-          <w:color w:val="0E101A"/>
-          <w:sz w:val="24"/>
-          <w:szCs w:val="24"/>
-        </w:rPr>
-        <w:t>myNum</w:t>
-      </w:r>
-      <w:proofErr w:type="spellEnd"/>
-      <w:r>
-        <w:rPr>
-          <w:rFonts w:ascii="Times New Roman" w:eastAsia="Times New Roman" w:hAnsi="Times New Roman" w:cs="Times New Roman"/>
-          <w:color w:val="0E101A"/>
-          <w:sz w:val="24"/>
-          <w:szCs w:val="24"/>
-        </w:rPr>
-        <w:t xml:space="preserve"> &gt; 6) {</w:t>
-      </w:r>
-    </w:p>
-    <w:p>
-      <w:pPr>
-        <w:spacing w:after="0" w:line="360" w:lineRule="auto"/>
-        <w:rPr>
-          <w:rFonts w:ascii="Times New Roman" w:eastAsia="Times New Roman" w:hAnsi="Times New Roman" w:cs="Times New Roman"/>
-          <w:sz w:val="24"/>
-          <w:szCs w:val="24"/>
-        </w:rPr>
-      </w:pPr>
-      <w:r>
-        <w:rPr>
-          <w:rFonts w:ascii="Times New Roman" w:eastAsia="Times New Roman" w:hAnsi="Times New Roman" w:cs="Times New Roman"/>
-          <w:color w:val="0E101A"/>
-          <w:sz w:val="24"/>
-          <w:szCs w:val="24"/>
-        </w:rPr>
-        <w:t>        </w:t>
-      </w:r>
-      <w:proofErr w:type="gramStart"/>
-      <w:r>
-        <w:rPr>
-          <w:rFonts w:ascii="Times New Roman" w:eastAsia="Times New Roman" w:hAnsi="Times New Roman" w:cs="Times New Roman"/>
-          <w:color w:val="0E101A"/>
-          <w:sz w:val="24"/>
-          <w:szCs w:val="24"/>
-        </w:rPr>
-        <w:t>print(</w:t>
-      </w:r>
-      <w:proofErr w:type="gramEnd"/>
-      <w:r>
-        <w:rPr>
-          <w:rFonts w:ascii="Times New Roman" w:eastAsia="Times New Roman" w:hAnsi="Times New Roman" w:cs="Times New Roman"/>
-          <w:color w:val="0E101A"/>
-          <w:sz w:val="24"/>
-          <w:szCs w:val="24"/>
-        </w:rPr>
-        <w:t>"</w:t>
-      </w:r>
-      <w:proofErr w:type="spellStart"/>
-      <w:r>
-        <w:rPr>
-          <w:rFonts w:ascii="Times New Roman" w:eastAsia="Times New Roman" w:hAnsi="Times New Roman" w:cs="Times New Roman"/>
-          <w:color w:val="0E101A"/>
-          <w:sz w:val="24"/>
-          <w:szCs w:val="24"/>
-        </w:rPr>
-        <w:t>myNum</w:t>
-      </w:r>
-      <w:proofErr w:type="spellEnd"/>
-      <w:r>
-        <w:rPr>
-          <w:rFonts w:ascii="Times New Roman" w:eastAsia="Times New Roman" w:hAnsi="Times New Roman" w:cs="Times New Roman"/>
-          <w:color w:val="0E101A"/>
-          <w:sz w:val="24"/>
-          <w:szCs w:val="24"/>
-        </w:rPr>
-        <w:t xml:space="preserve"> is bigger than 6.");</w:t>
-      </w:r>
-    </w:p>
-    <w:p>
-      <w:pPr>
-        <w:spacing w:after="0" w:line="360" w:lineRule="auto"/>
-        <w:rPr>
-          <w:rFonts w:ascii="Times New Roman" w:eastAsia="Times New Roman" w:hAnsi="Times New Roman" w:cs="Times New Roman"/>
-          <w:sz w:val="24"/>
-          <w:szCs w:val="24"/>
-        </w:rPr>
-      </w:pPr>
-      <w:r>
-        <w:rPr>
-          <w:rFonts w:ascii="Times New Roman" w:eastAsia="Times New Roman" w:hAnsi="Times New Roman" w:cs="Times New Roman"/>
-          <w:color w:val="0E101A"/>
-          <w:sz w:val="24"/>
-          <w:szCs w:val="24"/>
-        </w:rPr>
-        <w:t>} else {</w:t>
-      </w:r>
-    </w:p>
-    <w:p>
-      <w:pPr>
-        <w:spacing w:after="0" w:line="360" w:lineRule="auto"/>
-        <w:rPr>
-          <w:rFonts w:ascii="Times New Roman" w:eastAsia="Times New Roman" w:hAnsi="Times New Roman" w:cs="Times New Roman"/>
-          <w:sz w:val="24"/>
-          <w:szCs w:val="24"/>
-        </w:rPr>
-      </w:pPr>
-      <w:r>
-        <w:rPr>
-          <w:rFonts w:ascii="Times New Roman" w:eastAsia="Times New Roman" w:hAnsi="Times New Roman" w:cs="Times New Roman"/>
-          <w:color w:val="0E101A"/>
-          <w:sz w:val="24"/>
-          <w:szCs w:val="24"/>
-        </w:rPr>
-        <w:t>        </w:t>
-      </w:r>
-      <w:proofErr w:type="gramStart"/>
-      <w:r>
-        <w:rPr>
-          <w:rFonts w:ascii="Times New Roman" w:eastAsia="Times New Roman" w:hAnsi="Times New Roman" w:cs="Times New Roman"/>
-          <w:color w:val="0E101A"/>
-          <w:sz w:val="24"/>
-          <w:szCs w:val="24"/>
-        </w:rPr>
-        <w:t>print(</w:t>
-      </w:r>
-      <w:proofErr w:type="gramEnd"/>
-      <w:r>
-        <w:rPr>
-          <w:rFonts w:ascii="Times New Roman" w:eastAsia="Times New Roman" w:hAnsi="Times New Roman" w:cs="Times New Roman"/>
-          <w:color w:val="0E101A"/>
-          <w:sz w:val="24"/>
-          <w:szCs w:val="24"/>
-        </w:rPr>
-        <w:t>"</w:t>
-      </w:r>
-      <w:proofErr w:type="spellStart"/>
-      <w:r>
-        <w:rPr>
-          <w:rFonts w:ascii="Times New Roman" w:eastAsia="Times New Roman" w:hAnsi="Times New Roman" w:cs="Times New Roman"/>
-          <w:color w:val="0E101A"/>
-          <w:sz w:val="24"/>
-          <w:szCs w:val="24"/>
-        </w:rPr>
-        <w:t>myNum</w:t>
-      </w:r>
-      <w:proofErr w:type="spellEnd"/>
-      <w:r>
-        <w:rPr>
-          <w:rFonts w:ascii="Times New Roman" w:eastAsia="Times New Roman" w:hAnsi="Times New Roman" w:cs="Times New Roman"/>
-          <w:color w:val="0E101A"/>
-          <w:sz w:val="24"/>
-          <w:szCs w:val="24"/>
-        </w:rPr>
-        <w:t xml:space="preserve"> is smaller or equal to 6.");</w:t>
-      </w:r>
-    </w:p>
-    <w:p>
-      <w:pPr>
-        <w:spacing w:after="0" w:line="360" w:lineRule="auto"/>
-        <w:rPr>
-          <w:rFonts w:ascii="Times New Roman" w:eastAsia="Times New Roman" w:hAnsi="Times New Roman" w:cs="Times New Roman"/>
-          <w:sz w:val="24"/>
-          <w:szCs w:val="24"/>
-        </w:rPr>
-      </w:pPr>
-      <w:r>
-        <w:rPr>
-          <w:rFonts w:ascii="Times New Roman" w:eastAsia="Times New Roman" w:hAnsi="Times New Roman" w:cs="Times New Roman"/>
-          <w:color w:val="0E101A"/>
-          <w:sz w:val="24"/>
-          <w:szCs w:val="24"/>
-        </w:rPr>
-        <w:t>}</w:t>
-      </w:r>
-    </w:p>
-    <w:p>
-      <w:pPr>
-        <w:spacing w:after="0" w:line="360" w:lineRule="auto"/>
-        <w:rPr>
-          <w:rFonts w:ascii="Times New Roman" w:eastAsia="Times New Roman" w:hAnsi="Times New Roman" w:cs="Times New Roman"/>
-          <w:sz w:val="24"/>
-          <w:szCs w:val="24"/>
-        </w:rPr>
-      </w:pPr>
-    </w:p>
-    <w:p>
-      <w:pPr>
-        <w:spacing w:after="0" w:line="360" w:lineRule="auto"/>
-        <w:rPr>
-          <w:rFonts w:ascii="Times New Roman" w:eastAsia="Times New Roman" w:hAnsi="Times New Roman" w:cs="Times New Roman"/>
-          <w:sz w:val="28"/>
-          <w:szCs w:val="28"/>
-        </w:rPr>
-      </w:pPr>
-      <w:r>
-        <w:rPr>
-          <w:rFonts w:ascii="Times New Roman" w:eastAsia="Times New Roman" w:hAnsi="Times New Roman" w:cs="Times New Roman"/>
-          <w:b/>
-          <w:bCs/>
-          <w:color w:val="0E101A"/>
-          <w:sz w:val="28"/>
-          <w:szCs w:val="28"/>
-        </w:rPr>
-        <w:t>Expressions</w:t>
-      </w:r>
-    </w:p>
-    <w:p>
-      <w:pPr>
-        <w:spacing w:after="0" w:line="360" w:lineRule="auto"/>
-        <w:rPr>
-          <w:rFonts w:ascii="Times New Roman" w:eastAsia="Times New Roman" w:hAnsi="Times New Roman" w:cs="Times New Roman"/>
-          <w:sz w:val="24"/>
-          <w:szCs w:val="24"/>
-        </w:rPr>
-      </w:pPr>
-      <w:r>
-        <w:rPr>
-          <w:rFonts w:ascii="Times New Roman" w:eastAsia="Times New Roman" w:hAnsi="Times New Roman" w:cs="Times New Roman"/>
-          <w:color w:val="0E101A"/>
-          <w:sz w:val="24"/>
-          <w:szCs w:val="24"/>
-        </w:rPr>
-        <w:t xml:space="preserve">We have gathered all the expressions in this section of the code. Here, we have expressions of integer types, float types, logical expressions, functions, and operators. For the associativity and the precedence of the operators, we have followed the pattern that was explained to us by our instructor and in our book. We have separated the operators that have different </w:t>
+        <w:t xml:space="preserve">the precedence of the operators, we have followed the pattern that was explained to us by our instructor and in our book. We have separated the operators that have different </w:t>
       </w:r>
       <w:proofErr w:type="spellStart"/>
       <w:r>
@@ -7293,7 +7627,6 @@
                 <w:sz w:val="24"/>
                 <w:szCs w:val="24"/>
               </w:rPr>
-              <w:lastRenderedPageBreak/>
               <w:t xml:space="preserve">   Operator</w:t>
             </w:r>
           </w:p>
@@ -8171,6 +8504,7 @@
           <w:sz w:val="24"/>
           <w:szCs w:val="24"/>
         </w:rPr>
+        <w:lastRenderedPageBreak/>
         <w:t>Int Token:</w:t>
       </w:r>
       <w:r>
@@ -8334,7 +8668,6 @@
           <w:sz w:val="28"/>
           <w:szCs w:val="28"/>
         </w:rPr>
-        <w:lastRenderedPageBreak/>
         <w:t>Function Definitions</w:t>
       </w:r>
     </w:p>
@@ -8930,7 +9263,6 @@
           <w:sz w:val="28"/>
           <w:szCs w:val="28"/>
         </w:rPr>
-        <w:lastRenderedPageBreak/>
         <w:t xml:space="preserve">Input </w:t>
       </w:r>
       <w:r>
@@ -9505,6 +9837,7 @@
           <w:sz w:val="24"/>
           <w:szCs w:val="24"/>
         </w:rPr>
+        <w:lastRenderedPageBreak/>
         <w:t>connectToComputer</w:t>
       </w:r>
       <w:proofErr w:type="spellEnd"/>
@@ -9667,7 +10000,6 @@
           <w:sz w:val="24"/>
           <w:szCs w:val="24"/>
         </w:rPr>
-        <w:lastRenderedPageBreak/>
         <w:t>doFlip</w:t>
       </w:r>
       <w:proofErr w:type="spellEnd"/>
@@ -10496,6 +10828,7 @@
           <w:sz w:val="24"/>
           <w:szCs w:val="24"/>
         </w:rPr>
+        <w:lastRenderedPageBreak/>
         <w:t>getSpeed</w:t>
       </w:r>
       <w:proofErr w:type="spellEnd"/>
@@ -10760,17 +11093,7 @@
           <w:sz w:val="24"/>
           <w:szCs w:val="24"/>
         </w:rPr>
-        <w:t xml:space="preserve"> to C group languages. We chose this approach because the C group </w:t>
-      </w:r>
-      <w:r>
-        <w:rPr>
-          <w:rFonts w:ascii="Times New Roman" w:eastAsia="Times New Roman" w:hAnsi="Times New Roman" w:cs="Times New Roman"/>
-          <w:color w:val="0E101A"/>
-          <w:sz w:val="24"/>
-          <w:szCs w:val="24"/>
-        </w:rPr>
-        <w:lastRenderedPageBreak/>
-        <w:t xml:space="preserve">languages are around for </w:t>
+        <w:t xml:space="preserve"> to C group languages. We chose this approach because the C group languages are around for </w:t>
       </w:r>
       <w:proofErr w:type="gramStart"/>
       <w:r>
@@ -11002,7 +11325,6 @@
           <w:sz w:val="28"/>
           <w:szCs w:val="28"/>
         </w:rPr>
-        <w:lastRenderedPageBreak/>
         <w:t>References</w:t>
       </w:r>
     </w:p>

--- a/Project1/reports/report_cs315.docx
+++ b/Project1/reports/report_cs315.docx
@@ -22,7 +22,6 @@
           <w:szCs w:val="24"/>
         </w:rPr>
       </w:pPr>
-      <w:proofErr w:type="spellStart"/>
       <w:r>
         <w:rPr>
           <w:rFonts w:ascii="Times New Roman" w:eastAsia="Times New Roman" w:hAnsi="Times New Roman" w:cs="Times New Roman"/>
@@ -30,17 +29,7 @@
           <w:sz w:val="60"/>
           <w:szCs w:val="60"/>
         </w:rPr>
-        <w:t>Bilkent</w:t>
-      </w:r>
-      <w:proofErr w:type="spellEnd"/>
-      <w:r>
-        <w:rPr>
-          <w:rFonts w:ascii="Times New Roman" w:eastAsia="Times New Roman" w:hAnsi="Times New Roman" w:cs="Times New Roman"/>
-          <w:color w:val="000000"/>
-          <w:sz w:val="60"/>
-          <w:szCs w:val="60"/>
-        </w:rPr>
-        <w:t xml:space="preserve"> University</w:t>
+        <w:t>Bilkent University</w:t>
       </w:r>
     </w:p>
     <w:p>
@@ -251,27 +240,7 @@
           <w:sz w:val="40"/>
           <w:szCs w:val="40"/>
         </w:rPr>
-        <w:t xml:space="preserve">Can </w:t>
-      </w:r>
-      <w:proofErr w:type="spellStart"/>
-      <w:r>
-        <w:rPr>
-          <w:rFonts w:ascii="Times New Roman" w:eastAsia="Times New Roman" w:hAnsi="Times New Roman" w:cs="Times New Roman"/>
-          <w:color w:val="000000"/>
-          <w:sz w:val="40"/>
-          <w:szCs w:val="40"/>
-        </w:rPr>
-        <w:t>Kırımca</w:t>
-      </w:r>
-      <w:proofErr w:type="spellEnd"/>
-      <w:r>
-        <w:rPr>
-          <w:rFonts w:ascii="Times New Roman" w:eastAsia="Times New Roman" w:hAnsi="Times New Roman" w:cs="Times New Roman"/>
-          <w:color w:val="000000"/>
-          <w:sz w:val="40"/>
-          <w:szCs w:val="40"/>
-        </w:rPr>
-        <w:t xml:space="preserve"> 21802271 Section-2</w:t>
+        <w:t>Can Kırımca 21802271 Section-2</w:t>
       </w:r>
     </w:p>
     <w:p>
@@ -359,39 +328,209 @@
           <w:sz w:val="24"/>
           <w:szCs w:val="24"/>
         </w:rPr>
-        <w:t>&lt;program</w:t>
-      </w:r>
-      <w:proofErr w:type="gramStart"/>
-      <w:r>
-        <w:rPr>
-          <w:rFonts w:ascii="Times New Roman" w:eastAsia="Times New Roman" w:hAnsi="Times New Roman" w:cs="Times New Roman"/>
-          <w:color w:val="000000"/>
-          <w:sz w:val="24"/>
-          <w:szCs w:val="24"/>
-        </w:rPr>
-        <w:t>&gt; ::=</w:t>
-      </w:r>
-      <w:proofErr w:type="gramEnd"/>
-      <w:r>
-        <w:rPr>
-          <w:rFonts w:ascii="Times New Roman" w:eastAsia="Times New Roman" w:hAnsi="Times New Roman" w:cs="Times New Roman"/>
-          <w:color w:val="000000"/>
-          <w:sz w:val="24"/>
-          <w:szCs w:val="24"/>
-        </w:rPr>
-        <w:t xml:space="preserve"> &lt;</w:t>
-      </w:r>
-      <w:proofErr w:type="spellStart"/>
-      <w:r>
-        <w:rPr>
-          <w:rFonts w:ascii="Times New Roman" w:eastAsia="Times New Roman" w:hAnsi="Times New Roman" w:cs="Times New Roman"/>
-          <w:color w:val="000000"/>
-          <w:sz w:val="24"/>
-          <w:szCs w:val="24"/>
-        </w:rPr>
-        <w:t>statement_list</w:t>
-      </w:r>
-      <w:proofErr w:type="spellEnd"/>
+        <w:t>&lt;program&gt; ::= &lt;statement_list&gt;</w:t>
+      </w:r>
+    </w:p>
+    <w:p>
+      <w:pPr>
+        <w:spacing w:line="360" w:lineRule="auto"/>
+        <w:rPr>
+          <w:rFonts w:ascii="Times New Roman" w:eastAsia="Times New Roman" w:hAnsi="Times New Roman" w:cs="Times New Roman"/>
+          <w:color w:val="000000"/>
+          <w:sz w:val="24"/>
+          <w:szCs w:val="24"/>
+        </w:rPr>
+      </w:pPr>
+      <w:r>
+        <w:rPr>
+          <w:rFonts w:ascii="Times New Roman" w:eastAsia="Times New Roman" w:hAnsi="Times New Roman" w:cs="Times New Roman"/>
+          <w:color w:val="000000"/>
+          <w:sz w:val="24"/>
+          <w:szCs w:val="24"/>
+        </w:rPr>
+        <w:t>&lt;statement_list&gt; ::= &lt;statement&gt;</w:t>
+      </w:r>
+    </w:p>
+    <w:p>
+      <w:pPr>
+        <w:spacing w:line="360" w:lineRule="auto"/>
+        <w:rPr>
+          <w:rFonts w:ascii="Times New Roman" w:eastAsia="Times New Roman" w:hAnsi="Times New Roman" w:cs="Times New Roman"/>
+          <w:color w:val="000000"/>
+          <w:sz w:val="24"/>
+          <w:szCs w:val="24"/>
+        </w:rPr>
+      </w:pPr>
+      <w:r>
+        <w:rPr>
+          <w:rFonts w:ascii="Times New Roman" w:eastAsia="Times New Roman" w:hAnsi="Times New Roman" w:cs="Times New Roman"/>
+          <w:color w:val="000000"/>
+          <w:sz w:val="24"/>
+          <w:szCs w:val="24"/>
+        </w:rPr>
+        <w:t xml:space="preserve">                  </w:t>
+      </w:r>
+      <w:r>
+        <w:rPr>
+          <w:rFonts w:ascii="Times New Roman" w:eastAsia="Times New Roman" w:hAnsi="Times New Roman" w:cs="Times New Roman"/>
+          <w:color w:val="000000"/>
+          <w:sz w:val="24"/>
+          <w:szCs w:val="24"/>
+        </w:rPr>
+        <w:t xml:space="preserve">              </w:t>
+      </w:r>
+      <w:r>
+        <w:rPr>
+          <w:rFonts w:ascii="Times New Roman" w:eastAsia="Times New Roman" w:hAnsi="Times New Roman" w:cs="Times New Roman"/>
+          <w:color w:val="000000"/>
+          <w:sz w:val="24"/>
+          <w:szCs w:val="24"/>
+        </w:rPr>
+        <w:t xml:space="preserve"> | &lt;statement_list&gt; &lt;statement&gt;</w:t>
+      </w:r>
+    </w:p>
+    <w:p>
+      <w:pPr>
+        <w:spacing w:line="360" w:lineRule="auto"/>
+        <w:rPr>
+          <w:rFonts w:ascii="Times New Roman" w:eastAsia="Times New Roman" w:hAnsi="Times New Roman" w:cs="Times New Roman"/>
+          <w:color w:val="000000"/>
+          <w:sz w:val="24"/>
+          <w:szCs w:val="24"/>
+        </w:rPr>
+      </w:pPr>
+      <w:r>
+        <w:rPr>
+          <w:rFonts w:ascii="Times New Roman" w:eastAsia="Times New Roman" w:hAnsi="Times New Roman" w:cs="Times New Roman"/>
+          <w:color w:val="000000"/>
+          <w:sz w:val="24"/>
+          <w:szCs w:val="24"/>
+        </w:rPr>
+        <w:t>&lt;statement&gt; ::= COMMENT</w:t>
+      </w:r>
+    </w:p>
+    <w:p>
+      <w:pPr>
+        <w:spacing w:line="360" w:lineRule="auto"/>
+        <w:rPr>
+          <w:rFonts w:ascii="Times New Roman" w:eastAsia="Times New Roman" w:hAnsi="Times New Roman" w:cs="Times New Roman"/>
+          <w:color w:val="000000"/>
+          <w:sz w:val="24"/>
+          <w:szCs w:val="24"/>
+        </w:rPr>
+      </w:pPr>
+      <w:r>
+        <w:rPr>
+          <w:rFonts w:ascii="Times New Roman" w:eastAsia="Times New Roman" w:hAnsi="Times New Roman" w:cs="Times New Roman"/>
+          <w:color w:val="000000"/>
+          <w:sz w:val="24"/>
+          <w:szCs w:val="24"/>
+        </w:rPr>
+        <w:t xml:space="preserve">             </w:t>
+      </w:r>
+      <w:r>
+        <w:rPr>
+          <w:rFonts w:ascii="Times New Roman" w:eastAsia="Times New Roman" w:hAnsi="Times New Roman" w:cs="Times New Roman"/>
+          <w:color w:val="000000"/>
+          <w:sz w:val="24"/>
+          <w:szCs w:val="24"/>
+        </w:rPr>
+        <w:t xml:space="preserve">            </w:t>
+      </w:r>
+      <w:r>
+        <w:rPr>
+          <w:rFonts w:ascii="Times New Roman" w:eastAsia="Times New Roman" w:hAnsi="Times New Roman" w:cs="Times New Roman"/>
+          <w:color w:val="000000"/>
+          <w:sz w:val="24"/>
+          <w:szCs w:val="24"/>
+        </w:rPr>
+        <w:t xml:space="preserve"> | &lt;expression&gt;; </w:t>
+      </w:r>
+    </w:p>
+    <w:p>
+      <w:pPr>
+        <w:spacing w:line="360" w:lineRule="auto"/>
+        <w:rPr>
+          <w:rFonts w:ascii="Times New Roman" w:eastAsia="Times New Roman" w:hAnsi="Times New Roman" w:cs="Times New Roman"/>
+          <w:color w:val="000000"/>
+          <w:sz w:val="24"/>
+          <w:szCs w:val="24"/>
+        </w:rPr>
+      </w:pPr>
+      <w:r>
+        <w:rPr>
+          <w:rFonts w:ascii="Times New Roman" w:eastAsia="Times New Roman" w:hAnsi="Times New Roman" w:cs="Times New Roman"/>
+          <w:color w:val="000000"/>
+          <w:sz w:val="24"/>
+          <w:szCs w:val="24"/>
+        </w:rPr>
+        <w:t xml:space="preserve">             </w:t>
+      </w:r>
+      <w:r>
+        <w:rPr>
+          <w:rFonts w:ascii="Times New Roman" w:eastAsia="Times New Roman" w:hAnsi="Times New Roman" w:cs="Times New Roman"/>
+          <w:color w:val="000000"/>
+          <w:sz w:val="24"/>
+          <w:szCs w:val="24"/>
+        </w:rPr>
+        <w:t xml:space="preserve">            </w:t>
+      </w:r>
+      <w:r>
+        <w:rPr>
+          <w:rFonts w:ascii="Times New Roman" w:eastAsia="Times New Roman" w:hAnsi="Times New Roman" w:cs="Times New Roman"/>
+          <w:color w:val="000000"/>
+          <w:sz w:val="24"/>
+          <w:szCs w:val="24"/>
+        </w:rPr>
+        <w:t xml:space="preserve"> | &lt;loop&gt;</w:t>
+      </w:r>
+    </w:p>
+    <w:p>
+      <w:pPr>
+        <w:spacing w:line="360" w:lineRule="auto"/>
+        <w:rPr>
+          <w:rFonts w:ascii="Times New Roman" w:eastAsia="Times New Roman" w:hAnsi="Times New Roman" w:cs="Times New Roman"/>
+          <w:color w:val="000000"/>
+          <w:sz w:val="24"/>
+          <w:szCs w:val="24"/>
+        </w:rPr>
+      </w:pPr>
+      <w:r>
+        <w:rPr>
+          <w:rFonts w:ascii="Times New Roman" w:eastAsia="Times New Roman" w:hAnsi="Times New Roman" w:cs="Times New Roman"/>
+          <w:color w:val="000000"/>
+          <w:sz w:val="24"/>
+          <w:szCs w:val="24"/>
+        </w:rPr>
+        <w:t xml:space="preserve">             </w:t>
+      </w:r>
+      <w:r>
+        <w:rPr>
+          <w:rFonts w:ascii="Times New Roman" w:eastAsia="Times New Roman" w:hAnsi="Times New Roman" w:cs="Times New Roman"/>
+          <w:color w:val="000000"/>
+          <w:sz w:val="24"/>
+          <w:szCs w:val="24"/>
+        </w:rPr>
+        <w:t xml:space="preserve">            </w:t>
+      </w:r>
+      <w:r>
+        <w:rPr>
+          <w:rFonts w:ascii="Times New Roman" w:eastAsia="Times New Roman" w:hAnsi="Times New Roman" w:cs="Times New Roman"/>
+          <w:color w:val="000000"/>
+          <w:sz w:val="24"/>
+          <w:szCs w:val="24"/>
+        </w:rPr>
+        <w:t xml:space="preserve"> | &lt;</w:t>
+      </w:r>
+      <w:r>
+        <w:rPr>
+          <w:rFonts w:ascii="Times New Roman" w:eastAsia="Times New Roman" w:hAnsi="Times New Roman" w:cs="Times New Roman"/>
+          <w:color w:val="000000"/>
+          <w:sz w:val="24"/>
+          <w:szCs w:val="24"/>
+        </w:rPr>
+        <w:t>if</w:t>
+      </w:r>
       <w:r>
         <w:rPr>
           <w:rFonts w:ascii="Times New Roman" w:eastAsia="Times New Roman" w:hAnsi="Times New Roman" w:cs="Times New Roman"/>
@@ -419,156 +558,25 @@
           <w:sz w:val="24"/>
           <w:szCs w:val="24"/>
         </w:rPr>
-        <w:t>&lt;</w:t>
-      </w:r>
-      <w:proofErr w:type="spellStart"/>
-      <w:r>
-        <w:rPr>
-          <w:rFonts w:ascii="Times New Roman" w:eastAsia="Times New Roman" w:hAnsi="Times New Roman" w:cs="Times New Roman"/>
-          <w:color w:val="000000"/>
-          <w:sz w:val="24"/>
-          <w:szCs w:val="24"/>
-        </w:rPr>
-        <w:t>statement_list</w:t>
-      </w:r>
-      <w:proofErr w:type="spellEnd"/>
-      <w:proofErr w:type="gramStart"/>
-      <w:r>
-        <w:rPr>
-          <w:rFonts w:ascii="Times New Roman" w:eastAsia="Times New Roman" w:hAnsi="Times New Roman" w:cs="Times New Roman"/>
-          <w:color w:val="000000"/>
-          <w:sz w:val="24"/>
-          <w:szCs w:val="24"/>
-        </w:rPr>
-        <w:t>&gt; ::=</w:t>
-      </w:r>
-      <w:proofErr w:type="gramEnd"/>
-      <w:r>
-        <w:rPr>
-          <w:rFonts w:ascii="Times New Roman" w:eastAsia="Times New Roman" w:hAnsi="Times New Roman" w:cs="Times New Roman"/>
-          <w:color w:val="000000"/>
-          <w:sz w:val="24"/>
-          <w:szCs w:val="24"/>
-        </w:rPr>
-        <w:t xml:space="preserve"> &lt;statement&gt;</w:t>
-      </w:r>
-    </w:p>
-    <w:p>
-      <w:pPr>
-        <w:spacing w:line="360" w:lineRule="auto"/>
-        <w:rPr>
-          <w:rFonts w:ascii="Times New Roman" w:eastAsia="Times New Roman" w:hAnsi="Times New Roman" w:cs="Times New Roman"/>
-          <w:color w:val="000000"/>
-          <w:sz w:val="24"/>
-          <w:szCs w:val="24"/>
-        </w:rPr>
-      </w:pPr>
-      <w:r>
-        <w:rPr>
-          <w:rFonts w:ascii="Times New Roman" w:eastAsia="Times New Roman" w:hAnsi="Times New Roman" w:cs="Times New Roman"/>
-          <w:color w:val="000000"/>
-          <w:sz w:val="24"/>
-          <w:szCs w:val="24"/>
-        </w:rPr>
-        <w:t xml:space="preserve">                  </w:t>
-      </w:r>
-      <w:r>
-        <w:rPr>
-          <w:rFonts w:ascii="Times New Roman" w:eastAsia="Times New Roman" w:hAnsi="Times New Roman" w:cs="Times New Roman"/>
-          <w:color w:val="000000"/>
-          <w:sz w:val="24"/>
-          <w:szCs w:val="24"/>
-        </w:rPr>
-        <w:t xml:space="preserve">              </w:t>
-      </w:r>
-      <w:r>
-        <w:rPr>
-          <w:rFonts w:ascii="Times New Roman" w:eastAsia="Times New Roman" w:hAnsi="Times New Roman" w:cs="Times New Roman"/>
-          <w:color w:val="000000"/>
-          <w:sz w:val="24"/>
-          <w:szCs w:val="24"/>
-        </w:rPr>
-        <w:t xml:space="preserve"> | &lt;</w:t>
-      </w:r>
-      <w:proofErr w:type="spellStart"/>
-      <w:r>
-        <w:rPr>
-          <w:rFonts w:ascii="Times New Roman" w:eastAsia="Times New Roman" w:hAnsi="Times New Roman" w:cs="Times New Roman"/>
-          <w:color w:val="000000"/>
-          <w:sz w:val="24"/>
-          <w:szCs w:val="24"/>
-        </w:rPr>
-        <w:t>statement_list</w:t>
-      </w:r>
-      <w:proofErr w:type="spellEnd"/>
-      <w:r>
-        <w:rPr>
-          <w:rFonts w:ascii="Times New Roman" w:eastAsia="Times New Roman" w:hAnsi="Times New Roman" w:cs="Times New Roman"/>
-          <w:color w:val="000000"/>
-          <w:sz w:val="24"/>
-          <w:szCs w:val="24"/>
-        </w:rPr>
-        <w:t>&gt; &lt;statement&gt;</w:t>
-      </w:r>
-    </w:p>
-    <w:p>
-      <w:pPr>
-        <w:spacing w:line="360" w:lineRule="auto"/>
-        <w:rPr>
-          <w:rFonts w:ascii="Times New Roman" w:eastAsia="Times New Roman" w:hAnsi="Times New Roman" w:cs="Times New Roman"/>
-          <w:color w:val="000000"/>
-          <w:sz w:val="24"/>
-          <w:szCs w:val="24"/>
-        </w:rPr>
-      </w:pPr>
-      <w:r>
-        <w:rPr>
-          <w:rFonts w:ascii="Times New Roman" w:eastAsia="Times New Roman" w:hAnsi="Times New Roman" w:cs="Times New Roman"/>
-          <w:color w:val="000000"/>
-          <w:sz w:val="24"/>
-          <w:szCs w:val="24"/>
-        </w:rPr>
-        <w:t>&lt;statement</w:t>
-      </w:r>
-      <w:proofErr w:type="gramStart"/>
-      <w:r>
-        <w:rPr>
-          <w:rFonts w:ascii="Times New Roman" w:eastAsia="Times New Roman" w:hAnsi="Times New Roman" w:cs="Times New Roman"/>
-          <w:color w:val="000000"/>
-          <w:sz w:val="24"/>
-          <w:szCs w:val="24"/>
-        </w:rPr>
-        <w:t>&gt; ::=</w:t>
-      </w:r>
-      <w:proofErr w:type="gramEnd"/>
-      <w:r>
-        <w:rPr>
-          <w:rFonts w:ascii="Times New Roman" w:eastAsia="Times New Roman" w:hAnsi="Times New Roman" w:cs="Times New Roman"/>
-          <w:color w:val="000000"/>
-          <w:sz w:val="24"/>
-          <w:szCs w:val="24"/>
-        </w:rPr>
-        <w:t xml:space="preserve"> COMMENT</w:t>
-      </w:r>
-    </w:p>
-    <w:p>
-      <w:pPr>
-        <w:spacing w:line="360" w:lineRule="auto"/>
-        <w:rPr>
-          <w:rFonts w:ascii="Times New Roman" w:eastAsia="Times New Roman" w:hAnsi="Times New Roman" w:cs="Times New Roman"/>
-          <w:color w:val="000000"/>
-          <w:sz w:val="24"/>
-          <w:szCs w:val="24"/>
-        </w:rPr>
-      </w:pPr>
-      <w:r>
-        <w:rPr>
-          <w:rFonts w:ascii="Times New Roman" w:eastAsia="Times New Roman" w:hAnsi="Times New Roman" w:cs="Times New Roman"/>
-          <w:color w:val="000000"/>
-          <w:sz w:val="24"/>
-          <w:szCs w:val="24"/>
-        </w:rPr>
-        <w:t xml:space="preserve">             </w:t>
+        <w:t xml:space="preserve">        </w:t>
+      </w:r>
+      <w:r>
+        <w:rPr>
+          <w:rFonts w:ascii="Times New Roman" w:eastAsia="Times New Roman" w:hAnsi="Times New Roman" w:cs="Times New Roman"/>
+          <w:color w:val="000000"/>
+          <w:sz w:val="24"/>
+          <w:szCs w:val="24"/>
+        </w:rPr>
+        <w:t xml:space="preserve"> </w:t>
+      </w:r>
+      <w:r>
+        <w:rPr>
+          <w:rFonts w:ascii="Times New Roman" w:eastAsia="Times New Roman" w:hAnsi="Times New Roman" w:cs="Times New Roman"/>
+          <w:color w:val="000000"/>
+          <w:sz w:val="24"/>
+          <w:szCs w:val="24"/>
+        </w:rPr>
+        <w:t xml:space="preserve">    </w:t>
       </w:r>
       <w:r>
         <w:rPr>
@@ -586,299 +594,47 @@
           <w:sz w:val="24"/>
           <w:szCs w:val="24"/>
         </w:rPr>
-        <w:t xml:space="preserve"> | &lt;expression</w:t>
-      </w:r>
-      <w:proofErr w:type="gramStart"/>
-      <w:r>
-        <w:rPr>
-          <w:rFonts w:ascii="Times New Roman" w:eastAsia="Times New Roman" w:hAnsi="Times New Roman" w:cs="Times New Roman"/>
-          <w:color w:val="000000"/>
-          <w:sz w:val="24"/>
-          <w:szCs w:val="24"/>
-        </w:rPr>
-        <w:t>&gt;;</w:t>
-      </w:r>
-      <w:proofErr w:type="gramEnd"/>
-      <w:r>
-        <w:rPr>
-          <w:rFonts w:ascii="Times New Roman" w:eastAsia="Times New Roman" w:hAnsi="Times New Roman" w:cs="Times New Roman"/>
-          <w:color w:val="000000"/>
-          <w:sz w:val="24"/>
-          <w:szCs w:val="24"/>
-        </w:rPr>
-        <w:t xml:space="preserve"> </w:t>
-      </w:r>
-    </w:p>
-    <w:p>
-      <w:pPr>
-        <w:spacing w:line="360" w:lineRule="auto"/>
-        <w:rPr>
-          <w:rFonts w:ascii="Times New Roman" w:eastAsia="Times New Roman" w:hAnsi="Times New Roman" w:cs="Times New Roman"/>
-          <w:color w:val="000000"/>
-          <w:sz w:val="24"/>
-          <w:szCs w:val="24"/>
-        </w:rPr>
-      </w:pPr>
-      <w:r>
-        <w:rPr>
-          <w:rFonts w:ascii="Times New Roman" w:eastAsia="Times New Roman" w:hAnsi="Times New Roman" w:cs="Times New Roman"/>
-          <w:color w:val="000000"/>
-          <w:sz w:val="24"/>
-          <w:szCs w:val="24"/>
-        </w:rPr>
-        <w:t xml:space="preserve">             </w:t>
-      </w:r>
-      <w:r>
-        <w:rPr>
-          <w:rFonts w:ascii="Times New Roman" w:eastAsia="Times New Roman" w:hAnsi="Times New Roman" w:cs="Times New Roman"/>
-          <w:color w:val="000000"/>
-          <w:sz w:val="24"/>
-          <w:szCs w:val="24"/>
-        </w:rPr>
-        <w:t xml:space="preserve">            </w:t>
-      </w:r>
-      <w:r>
-        <w:rPr>
-          <w:rFonts w:ascii="Times New Roman" w:eastAsia="Times New Roman" w:hAnsi="Times New Roman" w:cs="Times New Roman"/>
-          <w:color w:val="000000"/>
-          <w:sz w:val="24"/>
-          <w:szCs w:val="24"/>
-        </w:rPr>
-        <w:t xml:space="preserve"> | &lt;loop&gt;</w:t>
-      </w:r>
-    </w:p>
-    <w:p>
-      <w:pPr>
-        <w:spacing w:line="360" w:lineRule="auto"/>
-        <w:rPr>
-          <w:rFonts w:ascii="Times New Roman" w:eastAsia="Times New Roman" w:hAnsi="Times New Roman" w:cs="Times New Roman"/>
-          <w:color w:val="000000"/>
-          <w:sz w:val="24"/>
-          <w:szCs w:val="24"/>
-        </w:rPr>
-      </w:pPr>
-      <w:r>
-        <w:rPr>
-          <w:rFonts w:ascii="Times New Roman" w:eastAsia="Times New Roman" w:hAnsi="Times New Roman" w:cs="Times New Roman"/>
-          <w:color w:val="000000"/>
-          <w:sz w:val="24"/>
-          <w:szCs w:val="24"/>
-        </w:rPr>
-        <w:t xml:space="preserve">             </w:t>
-      </w:r>
-      <w:r>
-        <w:rPr>
-          <w:rFonts w:ascii="Times New Roman" w:eastAsia="Times New Roman" w:hAnsi="Times New Roman" w:cs="Times New Roman"/>
-          <w:color w:val="000000"/>
-          <w:sz w:val="24"/>
-          <w:szCs w:val="24"/>
-        </w:rPr>
-        <w:t xml:space="preserve">            </w:t>
-      </w:r>
-      <w:r>
-        <w:rPr>
-          <w:rFonts w:ascii="Times New Roman" w:eastAsia="Times New Roman" w:hAnsi="Times New Roman" w:cs="Times New Roman"/>
-          <w:color w:val="000000"/>
-          <w:sz w:val="24"/>
-          <w:szCs w:val="24"/>
-        </w:rPr>
-        <w:t xml:space="preserve"> | &lt;</w:t>
-      </w:r>
-      <w:r>
-        <w:rPr>
-          <w:rFonts w:ascii="Times New Roman" w:eastAsia="Times New Roman" w:hAnsi="Times New Roman" w:cs="Times New Roman"/>
-          <w:color w:val="000000"/>
-          <w:sz w:val="24"/>
-          <w:szCs w:val="24"/>
-        </w:rPr>
-        <w:t>if</w:t>
-      </w:r>
-      <w:r>
-        <w:rPr>
-          <w:rFonts w:ascii="Times New Roman" w:eastAsia="Times New Roman" w:hAnsi="Times New Roman" w:cs="Times New Roman"/>
-          <w:color w:val="000000"/>
-          <w:sz w:val="24"/>
-          <w:szCs w:val="24"/>
-        </w:rPr>
-        <w:t>&gt;</w:t>
-      </w:r>
-    </w:p>
-    <w:p>
-      <w:pPr>
-        <w:spacing w:line="360" w:lineRule="auto"/>
-        <w:rPr>
-          <w:rFonts w:ascii="Times New Roman" w:eastAsia="Times New Roman" w:hAnsi="Times New Roman" w:cs="Times New Roman"/>
-          <w:color w:val="000000"/>
-          <w:sz w:val="24"/>
-          <w:szCs w:val="24"/>
-        </w:rPr>
-      </w:pPr>
-      <w:r>
-        <w:rPr>
-          <w:rFonts w:ascii="Times New Roman" w:eastAsia="Times New Roman" w:hAnsi="Times New Roman" w:cs="Times New Roman"/>
-          <w:color w:val="000000"/>
-          <w:sz w:val="24"/>
-          <w:szCs w:val="24"/>
-        </w:rPr>
-        <w:t xml:space="preserve">        </w:t>
-      </w:r>
-      <w:r>
-        <w:rPr>
-          <w:rFonts w:ascii="Times New Roman" w:eastAsia="Times New Roman" w:hAnsi="Times New Roman" w:cs="Times New Roman"/>
-          <w:color w:val="000000"/>
-          <w:sz w:val="24"/>
-          <w:szCs w:val="24"/>
-        </w:rPr>
-        <w:t xml:space="preserve"> </w:t>
-      </w:r>
-      <w:r>
-        <w:rPr>
-          <w:rFonts w:ascii="Times New Roman" w:eastAsia="Times New Roman" w:hAnsi="Times New Roman" w:cs="Times New Roman"/>
-          <w:color w:val="000000"/>
-          <w:sz w:val="24"/>
-          <w:szCs w:val="24"/>
-        </w:rPr>
-        <w:t xml:space="preserve">    </w:t>
-      </w:r>
-      <w:r>
-        <w:rPr>
-          <w:rFonts w:ascii="Times New Roman" w:eastAsia="Times New Roman" w:hAnsi="Times New Roman" w:cs="Times New Roman"/>
-          <w:color w:val="000000"/>
-          <w:sz w:val="24"/>
-          <w:szCs w:val="24"/>
-        </w:rPr>
-        <w:t xml:space="preserve">            </w:t>
-      </w:r>
-      <w:r>
-        <w:rPr>
-          <w:rFonts w:ascii="Times New Roman" w:eastAsia="Times New Roman" w:hAnsi="Times New Roman" w:cs="Times New Roman"/>
-          <w:color w:val="000000"/>
-          <w:sz w:val="24"/>
-          <w:szCs w:val="24"/>
-        </w:rPr>
-        <w:t xml:space="preserve"> | &lt;</w:t>
-      </w:r>
-      <w:proofErr w:type="spellStart"/>
-      <w:r>
-        <w:rPr>
-          <w:rFonts w:ascii="Times New Roman" w:eastAsia="Times New Roman" w:hAnsi="Times New Roman" w:cs="Times New Roman"/>
-          <w:color w:val="000000"/>
-          <w:sz w:val="24"/>
-          <w:szCs w:val="24"/>
-        </w:rPr>
-        <w:t>function_definition</w:t>
-      </w:r>
-      <w:proofErr w:type="spellEnd"/>
-      <w:r>
-        <w:rPr>
-          <w:rFonts w:ascii="Times New Roman" w:eastAsia="Times New Roman" w:hAnsi="Times New Roman" w:cs="Times New Roman"/>
-          <w:color w:val="000000"/>
-          <w:sz w:val="24"/>
-          <w:szCs w:val="24"/>
-        </w:rPr>
-        <w:t xml:space="preserve">&gt;            </w:t>
-      </w:r>
-    </w:p>
-    <w:p>
-      <w:pPr>
-        <w:spacing w:line="360" w:lineRule="auto"/>
-        <w:rPr>
-          <w:rFonts w:ascii="Times New Roman" w:eastAsia="Times New Roman" w:hAnsi="Times New Roman" w:cs="Times New Roman"/>
-          <w:color w:val="000000"/>
-          <w:sz w:val="24"/>
-          <w:szCs w:val="24"/>
-        </w:rPr>
-      </w:pPr>
-      <w:r>
-        <w:rPr>
-          <w:rFonts w:ascii="Times New Roman" w:eastAsia="Times New Roman" w:hAnsi="Times New Roman" w:cs="Times New Roman"/>
-          <w:color w:val="000000"/>
-          <w:sz w:val="24"/>
-          <w:szCs w:val="24"/>
-        </w:rPr>
-        <w:t>&lt;</w:t>
-      </w:r>
-      <w:proofErr w:type="spellStart"/>
-      <w:r>
-        <w:rPr>
-          <w:rFonts w:ascii="Times New Roman" w:eastAsia="Times New Roman" w:hAnsi="Times New Roman" w:cs="Times New Roman"/>
-          <w:color w:val="000000"/>
-          <w:sz w:val="24"/>
-          <w:szCs w:val="24"/>
-        </w:rPr>
-        <w:t>void_return_statement</w:t>
-      </w:r>
-      <w:proofErr w:type="spellEnd"/>
-      <w:proofErr w:type="gramStart"/>
-      <w:r>
-        <w:rPr>
-          <w:rFonts w:ascii="Times New Roman" w:eastAsia="Times New Roman" w:hAnsi="Times New Roman" w:cs="Times New Roman"/>
-          <w:color w:val="000000"/>
-          <w:sz w:val="24"/>
-          <w:szCs w:val="24"/>
-        </w:rPr>
-        <w:t>&gt; ::=</w:t>
-      </w:r>
-      <w:proofErr w:type="gramEnd"/>
-      <w:r>
-        <w:rPr>
-          <w:rFonts w:ascii="Times New Roman" w:eastAsia="Times New Roman" w:hAnsi="Times New Roman" w:cs="Times New Roman"/>
-          <w:color w:val="000000"/>
-          <w:sz w:val="24"/>
-          <w:szCs w:val="24"/>
-        </w:rPr>
-        <w:t xml:space="preserve"> RETURN;</w:t>
-      </w:r>
-    </w:p>
-    <w:p>
-      <w:pPr>
-        <w:spacing w:line="360" w:lineRule="auto"/>
-        <w:rPr>
-          <w:rFonts w:ascii="Times New Roman" w:eastAsia="Times New Roman" w:hAnsi="Times New Roman" w:cs="Times New Roman"/>
-          <w:color w:val="000000"/>
-          <w:sz w:val="24"/>
-          <w:szCs w:val="24"/>
-        </w:rPr>
-      </w:pPr>
-      <w:r>
-        <w:rPr>
-          <w:rFonts w:ascii="Times New Roman" w:eastAsia="Times New Roman" w:hAnsi="Times New Roman" w:cs="Times New Roman"/>
-          <w:color w:val="000000"/>
-          <w:sz w:val="24"/>
-          <w:szCs w:val="24"/>
-        </w:rPr>
-        <w:t>&lt;</w:t>
-      </w:r>
-      <w:proofErr w:type="spellStart"/>
-      <w:r>
-        <w:rPr>
-          <w:rFonts w:ascii="Times New Roman" w:eastAsia="Times New Roman" w:hAnsi="Times New Roman" w:cs="Times New Roman"/>
-          <w:color w:val="000000"/>
-          <w:sz w:val="24"/>
-          <w:szCs w:val="24"/>
-        </w:rPr>
-        <w:t>return_statement</w:t>
-      </w:r>
-      <w:proofErr w:type="spellEnd"/>
-      <w:proofErr w:type="gramStart"/>
-      <w:r>
-        <w:rPr>
-          <w:rFonts w:ascii="Times New Roman" w:eastAsia="Times New Roman" w:hAnsi="Times New Roman" w:cs="Times New Roman"/>
-          <w:color w:val="000000"/>
-          <w:sz w:val="24"/>
-          <w:szCs w:val="24"/>
-        </w:rPr>
-        <w:t>&gt; ::=</w:t>
-      </w:r>
-      <w:proofErr w:type="gramEnd"/>
-      <w:r>
-        <w:rPr>
-          <w:rFonts w:ascii="Times New Roman" w:eastAsia="Times New Roman" w:hAnsi="Times New Roman" w:cs="Times New Roman"/>
-          <w:color w:val="000000"/>
-          <w:sz w:val="24"/>
-          <w:szCs w:val="24"/>
-        </w:rPr>
-        <w:t xml:space="preserve"> RETURN &lt;expression&gt;;</w:t>
+        <w:t xml:space="preserve"> | &lt;function_definition&gt;            </w:t>
+      </w:r>
+    </w:p>
+    <w:p>
+      <w:pPr>
+        <w:spacing w:line="360" w:lineRule="auto"/>
+        <w:rPr>
+          <w:rFonts w:ascii="Times New Roman" w:eastAsia="Times New Roman" w:hAnsi="Times New Roman" w:cs="Times New Roman"/>
+          <w:color w:val="000000"/>
+          <w:sz w:val="24"/>
+          <w:szCs w:val="24"/>
+        </w:rPr>
+      </w:pPr>
+      <w:r>
+        <w:rPr>
+          <w:rFonts w:ascii="Times New Roman" w:eastAsia="Times New Roman" w:hAnsi="Times New Roman" w:cs="Times New Roman"/>
+          <w:color w:val="000000"/>
+          <w:sz w:val="24"/>
+          <w:szCs w:val="24"/>
+        </w:rPr>
+        <w:t>&lt;void_return_statement&gt; ::= RETURN;</w:t>
+      </w:r>
+    </w:p>
+    <w:p>
+      <w:pPr>
+        <w:spacing w:line="360" w:lineRule="auto"/>
+        <w:rPr>
+          <w:rFonts w:ascii="Times New Roman" w:eastAsia="Times New Roman" w:hAnsi="Times New Roman" w:cs="Times New Roman"/>
+          <w:color w:val="000000"/>
+          <w:sz w:val="24"/>
+          <w:szCs w:val="24"/>
+        </w:rPr>
+      </w:pPr>
+      <w:r>
+        <w:rPr>
+          <w:rFonts w:ascii="Times New Roman" w:eastAsia="Times New Roman" w:hAnsi="Times New Roman" w:cs="Times New Roman"/>
+          <w:color w:val="000000"/>
+          <w:sz w:val="24"/>
+          <w:szCs w:val="24"/>
+        </w:rPr>
+        <w:t>&lt;return_statement&gt; ::= RETURN &lt;expression&gt;;</w:t>
       </w:r>
     </w:p>
     <w:p>
@@ -933,38 +689,7 @@
           <w:sz w:val="24"/>
           <w:szCs w:val="24"/>
         </w:rPr>
-        <w:t>&lt;</w:t>
-      </w:r>
-      <w:proofErr w:type="spellStart"/>
-      <w:r>
-        <w:rPr>
-          <w:rFonts w:ascii="Times New Roman" w:eastAsia="Times New Roman" w:hAnsi="Times New Roman" w:cs="Times New Roman"/>
-          <w:color w:val="000000"/>
-          <w:sz w:val="24"/>
-          <w:szCs w:val="24"/>
-        </w:rPr>
-        <w:t>data_type</w:t>
-      </w:r>
-      <w:proofErr w:type="spellEnd"/>
-      <w:proofErr w:type="gramStart"/>
-      <w:r>
-        <w:rPr>
-          <w:rFonts w:ascii="Times New Roman" w:eastAsia="Times New Roman" w:hAnsi="Times New Roman" w:cs="Times New Roman"/>
-          <w:color w:val="000000"/>
-          <w:sz w:val="24"/>
-          <w:szCs w:val="24"/>
-        </w:rPr>
-        <w:t>&gt; ::=</w:t>
-      </w:r>
-      <w:proofErr w:type="gramEnd"/>
-      <w:r>
-        <w:rPr>
-          <w:rFonts w:ascii="Times New Roman" w:eastAsia="Times New Roman" w:hAnsi="Times New Roman" w:cs="Times New Roman"/>
-          <w:color w:val="000000"/>
-          <w:sz w:val="24"/>
-          <w:szCs w:val="24"/>
-        </w:rPr>
-        <w:t xml:space="preserve"> INT_TYPE</w:t>
+        <w:t>&lt;data_type&gt; ::= INT_TYPE</w:t>
       </w:r>
     </w:p>
     <w:p>
@@ -1135,47 +860,7 @@
           <w:sz w:val="24"/>
           <w:szCs w:val="24"/>
         </w:rPr>
-        <w:t>&lt;loop</w:t>
-      </w:r>
-      <w:proofErr w:type="gramStart"/>
-      <w:r>
-        <w:rPr>
-          <w:rFonts w:ascii="Times New Roman" w:eastAsia="Times New Roman" w:hAnsi="Times New Roman" w:cs="Times New Roman"/>
-          <w:color w:val="000000"/>
-          <w:sz w:val="24"/>
-          <w:szCs w:val="24"/>
-        </w:rPr>
-        <w:t>&gt; ::=</w:t>
-      </w:r>
-      <w:proofErr w:type="gramEnd"/>
-      <w:r>
-        <w:rPr>
-          <w:rFonts w:ascii="Times New Roman" w:eastAsia="Times New Roman" w:hAnsi="Times New Roman" w:cs="Times New Roman"/>
-          <w:color w:val="000000"/>
-          <w:sz w:val="24"/>
-          <w:szCs w:val="24"/>
-        </w:rPr>
-        <w:t xml:space="preserve"> &lt;</w:t>
-      </w:r>
-      <w:proofErr w:type="spellStart"/>
-      <w:r>
-        <w:rPr>
-          <w:rFonts w:ascii="Times New Roman" w:eastAsia="Times New Roman" w:hAnsi="Times New Roman" w:cs="Times New Roman"/>
-          <w:color w:val="000000"/>
-          <w:sz w:val="24"/>
-          <w:szCs w:val="24"/>
-        </w:rPr>
-        <w:t>while_loop</w:t>
-      </w:r>
-      <w:proofErr w:type="spellEnd"/>
-      <w:r>
-        <w:rPr>
-          <w:rFonts w:ascii="Times New Roman" w:eastAsia="Times New Roman" w:hAnsi="Times New Roman" w:cs="Times New Roman"/>
-          <w:color w:val="000000"/>
-          <w:sz w:val="24"/>
-          <w:szCs w:val="24"/>
-        </w:rPr>
-        <w:t xml:space="preserve">&gt; </w:t>
+        <w:t xml:space="preserve">&lt;loop&gt; ::= &lt;while_loop&gt; </w:t>
       </w:r>
     </w:p>
     <w:p>
@@ -1222,27 +907,7 @@
           <w:sz w:val="24"/>
           <w:szCs w:val="24"/>
         </w:rPr>
-        <w:t>| &lt;</w:t>
-      </w:r>
-      <w:proofErr w:type="spellStart"/>
-      <w:r>
-        <w:rPr>
-          <w:rFonts w:ascii="Times New Roman" w:eastAsia="Times New Roman" w:hAnsi="Times New Roman" w:cs="Times New Roman"/>
-          <w:color w:val="000000"/>
-          <w:sz w:val="24"/>
-          <w:szCs w:val="24"/>
-        </w:rPr>
-        <w:t>for_loop</w:t>
-      </w:r>
-      <w:proofErr w:type="spellEnd"/>
-      <w:r>
-        <w:rPr>
-          <w:rFonts w:ascii="Times New Roman" w:eastAsia="Times New Roman" w:hAnsi="Times New Roman" w:cs="Times New Roman"/>
-          <w:color w:val="000000"/>
-          <w:sz w:val="24"/>
-          <w:szCs w:val="24"/>
-        </w:rPr>
-        <w:t>&gt;</w:t>
+        <w:t>| &lt;for_loop&gt;</w:t>
       </w:r>
     </w:p>
     <w:p>
@@ -1263,220 +928,47 @@
           <w:szCs w:val="24"/>
         </w:rPr>
         <w:lastRenderedPageBreak/>
-        <w:t>&lt;</w:t>
-      </w:r>
-      <w:proofErr w:type="spellStart"/>
-      <w:r>
-        <w:rPr>
-          <w:rFonts w:ascii="Times New Roman" w:eastAsia="Times New Roman" w:hAnsi="Times New Roman" w:cs="Times New Roman"/>
-          <w:color w:val="000000"/>
-          <w:sz w:val="24"/>
-          <w:szCs w:val="24"/>
-        </w:rPr>
-        <w:t>while_loop</w:t>
-      </w:r>
-      <w:proofErr w:type="spellEnd"/>
-      <w:proofErr w:type="gramStart"/>
-      <w:r>
-        <w:rPr>
-          <w:rFonts w:ascii="Times New Roman" w:eastAsia="Times New Roman" w:hAnsi="Times New Roman" w:cs="Times New Roman"/>
-          <w:color w:val="000000"/>
-          <w:sz w:val="24"/>
-          <w:szCs w:val="24"/>
-        </w:rPr>
-        <w:t>&gt; ::=</w:t>
-      </w:r>
-      <w:proofErr w:type="gramEnd"/>
-      <w:r>
-        <w:rPr>
-          <w:rFonts w:ascii="Times New Roman" w:eastAsia="Times New Roman" w:hAnsi="Times New Roman" w:cs="Times New Roman"/>
-          <w:color w:val="000000"/>
-          <w:sz w:val="24"/>
-          <w:szCs w:val="24"/>
-        </w:rPr>
-        <w:t xml:space="preserve"> WHILE LP &lt;</w:t>
-      </w:r>
-      <w:proofErr w:type="spellStart"/>
-      <w:r>
-        <w:rPr>
-          <w:rFonts w:ascii="Times New Roman" w:eastAsia="Times New Roman" w:hAnsi="Times New Roman" w:cs="Times New Roman"/>
-          <w:color w:val="000000"/>
-          <w:sz w:val="24"/>
-          <w:szCs w:val="24"/>
-        </w:rPr>
-        <w:t>logical_expression</w:t>
-      </w:r>
-      <w:proofErr w:type="spellEnd"/>
-      <w:r>
-        <w:rPr>
-          <w:rFonts w:ascii="Times New Roman" w:eastAsia="Times New Roman" w:hAnsi="Times New Roman" w:cs="Times New Roman"/>
-          <w:color w:val="000000"/>
-          <w:sz w:val="24"/>
-          <w:szCs w:val="24"/>
-        </w:rPr>
-        <w:t>&gt; RP LCB &lt;</w:t>
-      </w:r>
-      <w:proofErr w:type="spellStart"/>
-      <w:r>
-        <w:rPr>
-          <w:rFonts w:ascii="Times New Roman" w:eastAsia="Times New Roman" w:hAnsi="Times New Roman" w:cs="Times New Roman"/>
-          <w:color w:val="000000"/>
-          <w:sz w:val="24"/>
-          <w:szCs w:val="24"/>
-        </w:rPr>
-        <w:t>statement_list</w:t>
-      </w:r>
-      <w:proofErr w:type="spellEnd"/>
-      <w:r>
-        <w:rPr>
-          <w:rFonts w:ascii="Times New Roman" w:eastAsia="Times New Roman" w:hAnsi="Times New Roman" w:cs="Times New Roman"/>
-          <w:color w:val="000000"/>
-          <w:sz w:val="24"/>
-          <w:szCs w:val="24"/>
-        </w:rPr>
-        <w:t>&gt; RCB</w:t>
-      </w:r>
-    </w:p>
-    <w:p>
-      <w:pPr>
-        <w:spacing w:line="360" w:lineRule="auto"/>
-        <w:rPr>
-          <w:rFonts w:ascii="Times New Roman" w:eastAsia="Times New Roman" w:hAnsi="Times New Roman" w:cs="Times New Roman"/>
-          <w:color w:val="000000"/>
-          <w:sz w:val="24"/>
-          <w:szCs w:val="24"/>
-        </w:rPr>
-      </w:pPr>
-      <w:r>
-        <w:rPr>
-          <w:rFonts w:ascii="Times New Roman" w:eastAsia="Times New Roman" w:hAnsi="Times New Roman" w:cs="Times New Roman"/>
-          <w:color w:val="000000"/>
-          <w:sz w:val="24"/>
-          <w:szCs w:val="24"/>
-        </w:rPr>
-        <w:t>&lt;</w:t>
-      </w:r>
-      <w:proofErr w:type="spellStart"/>
-      <w:r>
-        <w:rPr>
-          <w:rFonts w:ascii="Times New Roman" w:eastAsia="Times New Roman" w:hAnsi="Times New Roman" w:cs="Times New Roman"/>
-          <w:color w:val="000000"/>
-          <w:sz w:val="24"/>
-          <w:szCs w:val="24"/>
-        </w:rPr>
-        <w:t>for_loop</w:t>
-      </w:r>
-      <w:proofErr w:type="spellEnd"/>
-      <w:proofErr w:type="gramStart"/>
-      <w:r>
-        <w:rPr>
-          <w:rFonts w:ascii="Times New Roman" w:eastAsia="Times New Roman" w:hAnsi="Times New Roman" w:cs="Times New Roman"/>
-          <w:color w:val="000000"/>
-          <w:sz w:val="24"/>
-          <w:szCs w:val="24"/>
-        </w:rPr>
-        <w:t>&gt; ::=</w:t>
-      </w:r>
-      <w:proofErr w:type="gramEnd"/>
-      <w:r>
-        <w:rPr>
-          <w:rFonts w:ascii="Times New Roman" w:eastAsia="Times New Roman" w:hAnsi="Times New Roman" w:cs="Times New Roman"/>
-          <w:color w:val="000000"/>
-          <w:sz w:val="24"/>
-          <w:szCs w:val="24"/>
-        </w:rPr>
-        <w:t xml:space="preserve"> FOR LP &lt;</w:t>
-      </w:r>
-      <w:proofErr w:type="spellStart"/>
-      <w:r>
-        <w:rPr>
-          <w:rFonts w:ascii="Times New Roman" w:eastAsia="Times New Roman" w:hAnsi="Times New Roman" w:cs="Times New Roman"/>
-          <w:color w:val="000000"/>
-          <w:sz w:val="24"/>
-          <w:szCs w:val="24"/>
-        </w:rPr>
-        <w:t>for_loop_expression</w:t>
-      </w:r>
-      <w:proofErr w:type="spellEnd"/>
-      <w:r>
-        <w:rPr>
-          <w:rFonts w:ascii="Times New Roman" w:eastAsia="Times New Roman" w:hAnsi="Times New Roman" w:cs="Times New Roman"/>
-          <w:color w:val="000000"/>
-          <w:sz w:val="24"/>
-          <w:szCs w:val="24"/>
-        </w:rPr>
-        <w:t>&gt; RP LCB &lt;</w:t>
-      </w:r>
-      <w:proofErr w:type="spellStart"/>
-      <w:r>
-        <w:rPr>
-          <w:rFonts w:ascii="Times New Roman" w:eastAsia="Times New Roman" w:hAnsi="Times New Roman" w:cs="Times New Roman"/>
-          <w:color w:val="000000"/>
-          <w:sz w:val="24"/>
-          <w:szCs w:val="24"/>
-        </w:rPr>
-        <w:t>statement_list</w:t>
-      </w:r>
-      <w:proofErr w:type="spellEnd"/>
-      <w:r>
-        <w:rPr>
-          <w:rFonts w:ascii="Times New Roman" w:eastAsia="Times New Roman" w:hAnsi="Times New Roman" w:cs="Times New Roman"/>
-          <w:color w:val="000000"/>
-          <w:sz w:val="24"/>
-          <w:szCs w:val="24"/>
-        </w:rPr>
-        <w:t>&gt; RCB</w:t>
-      </w:r>
-    </w:p>
-    <w:p>
-      <w:pPr>
-        <w:spacing w:line="360" w:lineRule="auto"/>
-        <w:rPr>
-          <w:rFonts w:ascii="Times New Roman" w:eastAsia="Times New Roman" w:hAnsi="Times New Roman" w:cs="Times New Roman"/>
-          <w:color w:val="000000"/>
-          <w:sz w:val="24"/>
-          <w:szCs w:val="24"/>
-        </w:rPr>
-      </w:pPr>
-      <w:r>
-        <w:rPr>
-          <w:rFonts w:ascii="Times New Roman" w:eastAsia="Times New Roman" w:hAnsi="Times New Roman" w:cs="Times New Roman"/>
-          <w:color w:val="000000"/>
-          <w:sz w:val="24"/>
-          <w:szCs w:val="24"/>
-        </w:rPr>
-        <w:t>&lt;</w:t>
-      </w:r>
-      <w:proofErr w:type="spellStart"/>
-      <w:r>
-        <w:rPr>
-          <w:rFonts w:ascii="Times New Roman" w:eastAsia="Times New Roman" w:hAnsi="Times New Roman" w:cs="Times New Roman"/>
-          <w:color w:val="000000"/>
-          <w:sz w:val="24"/>
-          <w:szCs w:val="24"/>
-        </w:rPr>
-        <w:t>for_loop_expression</w:t>
-      </w:r>
-      <w:proofErr w:type="spellEnd"/>
-      <w:proofErr w:type="gramStart"/>
-      <w:r>
-        <w:rPr>
-          <w:rFonts w:ascii="Times New Roman" w:eastAsia="Times New Roman" w:hAnsi="Times New Roman" w:cs="Times New Roman"/>
-          <w:color w:val="000000"/>
-          <w:sz w:val="24"/>
-          <w:szCs w:val="24"/>
-        </w:rPr>
-        <w:t>&gt; ::=</w:t>
-      </w:r>
-      <w:proofErr w:type="gramEnd"/>
-      <w:r>
-        <w:rPr>
-          <w:rFonts w:ascii="Times New Roman" w:eastAsia="Times New Roman" w:hAnsi="Times New Roman" w:cs="Times New Roman"/>
-          <w:color w:val="000000"/>
-          <w:sz w:val="24"/>
-          <w:szCs w:val="24"/>
-        </w:rPr>
-        <w:t xml:space="preserve"> &lt;expression&gt; ; </w:t>
+        <w:t>&lt;while_loop&gt; ::= WHILE LP &lt;logical_expression&gt; RP LCB &lt;statement_list&gt; RCB</w:t>
+      </w:r>
+    </w:p>
+    <w:p>
+      <w:pPr>
+        <w:spacing w:line="360" w:lineRule="auto"/>
+        <w:rPr>
+          <w:rFonts w:ascii="Times New Roman" w:eastAsia="Times New Roman" w:hAnsi="Times New Roman" w:cs="Times New Roman"/>
+          <w:color w:val="000000"/>
+          <w:sz w:val="24"/>
+          <w:szCs w:val="24"/>
+        </w:rPr>
+      </w:pPr>
+      <w:r>
+        <w:rPr>
+          <w:rFonts w:ascii="Times New Roman" w:eastAsia="Times New Roman" w:hAnsi="Times New Roman" w:cs="Times New Roman"/>
+          <w:color w:val="000000"/>
+          <w:sz w:val="24"/>
+          <w:szCs w:val="24"/>
+        </w:rPr>
+        <w:t>&lt;for_loop&gt; ::= FOR LP &lt;for_loop_expression&gt; RP LCB &lt;statement_list&gt; RCB</w:t>
+      </w:r>
+    </w:p>
+    <w:p>
+      <w:pPr>
+        <w:spacing w:line="360" w:lineRule="auto"/>
+        <w:rPr>
+          <w:rFonts w:ascii="Times New Roman" w:eastAsia="Times New Roman" w:hAnsi="Times New Roman" w:cs="Times New Roman"/>
+          <w:color w:val="000000"/>
+          <w:sz w:val="24"/>
+          <w:szCs w:val="24"/>
+        </w:rPr>
+      </w:pPr>
+      <w:r>
+        <w:rPr>
+          <w:rFonts w:ascii="Times New Roman" w:eastAsia="Times New Roman" w:hAnsi="Times New Roman" w:cs="Times New Roman"/>
+          <w:color w:val="000000"/>
+          <w:sz w:val="24"/>
+          <w:szCs w:val="24"/>
+        </w:rPr>
+        <w:t xml:space="preserve">&lt;for_loop_expression&gt; ::= &lt;expression&gt; ; </w:t>
       </w:r>
       <w:r>
         <w:rPr>
@@ -1551,67 +1043,7 @@
           <w:sz w:val="24"/>
           <w:szCs w:val="24"/>
         </w:rPr>
-        <w:t>&lt;if</w:t>
-      </w:r>
-      <w:proofErr w:type="gramStart"/>
-      <w:r>
-        <w:rPr>
-          <w:rFonts w:ascii="Times New Roman" w:eastAsia="Times New Roman" w:hAnsi="Times New Roman" w:cs="Times New Roman"/>
-          <w:color w:val="000000"/>
-          <w:sz w:val="24"/>
-          <w:szCs w:val="24"/>
-        </w:rPr>
-        <w:t>&gt; ::=</w:t>
-      </w:r>
-      <w:proofErr w:type="gramEnd"/>
-      <w:r>
-        <w:rPr>
-          <w:rFonts w:ascii="Times New Roman" w:eastAsia="Times New Roman" w:hAnsi="Times New Roman" w:cs="Times New Roman"/>
-          <w:color w:val="000000"/>
-          <w:sz w:val="24"/>
-          <w:szCs w:val="24"/>
-        </w:rPr>
-        <w:t xml:space="preserve"> IF LP &lt;</w:t>
-      </w:r>
-      <w:proofErr w:type="spellStart"/>
-      <w:r>
-        <w:rPr>
-          <w:rFonts w:ascii="Times New Roman" w:eastAsia="Times New Roman" w:hAnsi="Times New Roman" w:cs="Times New Roman"/>
-          <w:color w:val="000000"/>
-          <w:sz w:val="24"/>
-          <w:szCs w:val="24"/>
-        </w:rPr>
-        <w:t>logical_expression</w:t>
-      </w:r>
-      <w:proofErr w:type="spellEnd"/>
-      <w:r>
-        <w:rPr>
-          <w:rFonts w:ascii="Times New Roman" w:eastAsia="Times New Roman" w:hAnsi="Times New Roman" w:cs="Times New Roman"/>
-          <w:color w:val="000000"/>
-          <w:sz w:val="24"/>
-          <w:szCs w:val="24"/>
-        </w:rPr>
-        <w:t>&gt; RP LCB &lt;</w:t>
-      </w:r>
-      <w:proofErr w:type="spellStart"/>
-      <w:r>
-        <w:rPr>
-          <w:rFonts w:ascii="Times New Roman" w:eastAsia="Times New Roman" w:hAnsi="Times New Roman" w:cs="Times New Roman"/>
-          <w:color w:val="000000"/>
-          <w:sz w:val="24"/>
-          <w:szCs w:val="24"/>
-        </w:rPr>
-        <w:t>statement_list</w:t>
-      </w:r>
-      <w:proofErr w:type="spellEnd"/>
-      <w:r>
-        <w:rPr>
-          <w:rFonts w:ascii="Times New Roman" w:eastAsia="Times New Roman" w:hAnsi="Times New Roman" w:cs="Times New Roman"/>
-          <w:color w:val="000000"/>
-          <w:sz w:val="24"/>
-          <w:szCs w:val="24"/>
-        </w:rPr>
-        <w:t xml:space="preserve">&gt; RCB &lt;else&gt; </w:t>
+        <w:t xml:space="preserve">&lt;if&gt; ::= IF LP &lt;logical_expression&gt; RP LCB &lt;statement_list&gt; RCB &lt;else&gt; </w:t>
       </w:r>
     </w:p>
     <w:p>
@@ -1649,107 +1081,27 @@
           <w:sz w:val="24"/>
           <w:szCs w:val="24"/>
         </w:rPr>
-        <w:t>| IF LP &lt;</w:t>
-      </w:r>
-      <w:proofErr w:type="spellStart"/>
-      <w:r>
-        <w:rPr>
-          <w:rFonts w:ascii="Times New Roman" w:eastAsia="Times New Roman" w:hAnsi="Times New Roman" w:cs="Times New Roman"/>
-          <w:color w:val="000000"/>
-          <w:sz w:val="24"/>
-          <w:szCs w:val="24"/>
-        </w:rPr>
-        <w:t>logical_expression</w:t>
-      </w:r>
-      <w:proofErr w:type="spellEnd"/>
-      <w:r>
-        <w:rPr>
-          <w:rFonts w:ascii="Times New Roman" w:eastAsia="Times New Roman" w:hAnsi="Times New Roman" w:cs="Times New Roman"/>
-          <w:color w:val="000000"/>
-          <w:sz w:val="24"/>
-          <w:szCs w:val="24"/>
-        </w:rPr>
-        <w:t>&gt; RP LCB &lt;</w:t>
-      </w:r>
-      <w:proofErr w:type="spellStart"/>
-      <w:r>
-        <w:rPr>
-          <w:rFonts w:ascii="Times New Roman" w:eastAsia="Times New Roman" w:hAnsi="Times New Roman" w:cs="Times New Roman"/>
-          <w:color w:val="000000"/>
-          <w:sz w:val="24"/>
-          <w:szCs w:val="24"/>
-        </w:rPr>
-        <w:t>statement_list</w:t>
-      </w:r>
-      <w:proofErr w:type="spellEnd"/>
-      <w:r>
-        <w:rPr>
-          <w:rFonts w:ascii="Times New Roman" w:eastAsia="Times New Roman" w:hAnsi="Times New Roman" w:cs="Times New Roman"/>
-          <w:color w:val="000000"/>
-          <w:sz w:val="24"/>
-          <w:szCs w:val="24"/>
-        </w:rPr>
-        <w:t>&gt; RCB</w:t>
-      </w:r>
-    </w:p>
-    <w:p>
-      <w:pPr>
-        <w:spacing w:line="360" w:lineRule="auto"/>
-        <w:rPr>
-          <w:rFonts w:ascii="Times New Roman" w:eastAsia="Times New Roman" w:hAnsi="Times New Roman" w:cs="Times New Roman"/>
-          <w:color w:val="000000"/>
-          <w:sz w:val="24"/>
-          <w:szCs w:val="24"/>
-        </w:rPr>
-      </w:pPr>
-      <w:r>
-        <w:rPr>
-          <w:rFonts w:ascii="Times New Roman" w:eastAsia="Times New Roman" w:hAnsi="Times New Roman" w:cs="Times New Roman"/>
-          <w:color w:val="000000"/>
-          <w:sz w:val="24"/>
-          <w:szCs w:val="24"/>
-        </w:rPr>
-        <w:t>&lt;else</w:t>
-      </w:r>
-      <w:proofErr w:type="gramStart"/>
-      <w:r>
-        <w:rPr>
-          <w:rFonts w:ascii="Times New Roman" w:eastAsia="Times New Roman" w:hAnsi="Times New Roman" w:cs="Times New Roman"/>
-          <w:color w:val="000000"/>
-          <w:sz w:val="24"/>
-          <w:szCs w:val="24"/>
-        </w:rPr>
-        <w:t>&gt; ::=</w:t>
-      </w:r>
-      <w:proofErr w:type="gramEnd"/>
-      <w:r>
-        <w:rPr>
-          <w:rFonts w:ascii="Times New Roman" w:eastAsia="Times New Roman" w:hAnsi="Times New Roman" w:cs="Times New Roman"/>
-          <w:color w:val="000000"/>
-          <w:sz w:val="24"/>
-          <w:szCs w:val="24"/>
-        </w:rPr>
-        <w:t xml:space="preserve"> ELSE LCB &lt;</w:t>
-      </w:r>
-      <w:proofErr w:type="spellStart"/>
-      <w:r>
-        <w:rPr>
-          <w:rFonts w:ascii="Times New Roman" w:eastAsia="Times New Roman" w:hAnsi="Times New Roman" w:cs="Times New Roman"/>
-          <w:color w:val="000000"/>
-          <w:sz w:val="24"/>
-          <w:szCs w:val="24"/>
-        </w:rPr>
-        <w:t>statement_list</w:t>
-      </w:r>
-      <w:proofErr w:type="spellEnd"/>
-      <w:r>
-        <w:rPr>
-          <w:rFonts w:ascii="Times New Roman" w:eastAsia="Times New Roman" w:hAnsi="Times New Roman" w:cs="Times New Roman"/>
-          <w:color w:val="000000"/>
-          <w:sz w:val="24"/>
-          <w:szCs w:val="24"/>
-        </w:rPr>
-        <w:t>&gt; RCB</w:t>
+        <w:t>| IF LP &lt;logical_expression&gt; RP LCB &lt;statement_list&gt; RCB</w:t>
+      </w:r>
+    </w:p>
+    <w:p>
+      <w:pPr>
+        <w:spacing w:line="360" w:lineRule="auto"/>
+        <w:rPr>
+          <w:rFonts w:ascii="Times New Roman" w:eastAsia="Times New Roman" w:hAnsi="Times New Roman" w:cs="Times New Roman"/>
+          <w:color w:val="000000"/>
+          <w:sz w:val="24"/>
+          <w:szCs w:val="24"/>
+        </w:rPr>
+      </w:pPr>
+      <w:r>
+        <w:rPr>
+          <w:rFonts w:ascii="Times New Roman" w:eastAsia="Times New Roman" w:hAnsi="Times New Roman" w:cs="Times New Roman"/>
+          <w:color w:val="000000"/>
+          <w:sz w:val="24"/>
+          <w:szCs w:val="24"/>
+        </w:rPr>
+        <w:t>&lt;else&gt; ::= ELSE LCB &lt;statement_list&gt; RCB</w:t>
       </w:r>
     </w:p>
     <w:p>
@@ -1806,27 +1158,7 @@
           <w:sz w:val="24"/>
           <w:szCs w:val="24"/>
         </w:rPr>
-        <w:t>&lt;expression</w:t>
-      </w:r>
-      <w:proofErr w:type="gramStart"/>
-      <w:r>
-        <w:rPr>
-          <w:rFonts w:ascii="Times New Roman" w:eastAsia="Times New Roman" w:hAnsi="Times New Roman" w:cs="Times New Roman"/>
-          <w:color w:val="000000"/>
-          <w:sz w:val="24"/>
-          <w:szCs w:val="24"/>
-        </w:rPr>
-        <w:t>&gt; ::=</w:t>
-      </w:r>
-      <w:proofErr w:type="gramEnd"/>
-      <w:r>
-        <w:rPr>
-          <w:rFonts w:ascii="Times New Roman" w:eastAsia="Times New Roman" w:hAnsi="Times New Roman" w:cs="Times New Roman"/>
-          <w:color w:val="000000"/>
-          <w:sz w:val="24"/>
-          <w:szCs w:val="24"/>
-        </w:rPr>
-        <w:t xml:space="preserve"> &lt;expression&gt; PLUS &lt;expression2&gt;</w:t>
+        <w:t>&lt;expression&gt; ::= &lt;expression&gt; PLUS &lt;expression2&gt;</w:t>
       </w:r>
     </w:p>
     <w:p>
@@ -1922,27 +1254,7 @@
           <w:sz w:val="24"/>
           <w:szCs w:val="24"/>
         </w:rPr>
-        <w:t>&lt;expression2</w:t>
-      </w:r>
-      <w:proofErr w:type="gramStart"/>
-      <w:r>
-        <w:rPr>
-          <w:rFonts w:ascii="Times New Roman" w:eastAsia="Times New Roman" w:hAnsi="Times New Roman" w:cs="Times New Roman"/>
-          <w:color w:val="000000"/>
-          <w:sz w:val="24"/>
-          <w:szCs w:val="24"/>
-        </w:rPr>
-        <w:t>&gt; ::=</w:t>
-      </w:r>
-      <w:proofErr w:type="gramEnd"/>
-      <w:r>
-        <w:rPr>
-          <w:rFonts w:ascii="Times New Roman" w:eastAsia="Times New Roman" w:hAnsi="Times New Roman" w:cs="Times New Roman"/>
-          <w:color w:val="000000"/>
-          <w:sz w:val="24"/>
-          <w:szCs w:val="24"/>
-        </w:rPr>
-        <w:t xml:space="preserve"> &lt;expression2&gt; MULTIPLICATION &lt;expression3&gt;</w:t>
+        <w:t>&lt;expression2&gt; ::= &lt;expression2&gt; MULTIPLICATION &lt;expression3&gt;</w:t>
       </w:r>
     </w:p>
     <w:p>
@@ -2076,27 +1388,7 @@
           <w:sz w:val="24"/>
           <w:szCs w:val="24"/>
         </w:rPr>
-        <w:t>&lt;expression3</w:t>
-      </w:r>
-      <w:proofErr w:type="gramStart"/>
-      <w:r>
-        <w:rPr>
-          <w:rFonts w:ascii="Times New Roman" w:eastAsia="Times New Roman" w:hAnsi="Times New Roman" w:cs="Times New Roman"/>
-          <w:color w:val="000000"/>
-          <w:sz w:val="24"/>
-          <w:szCs w:val="24"/>
-        </w:rPr>
-        <w:t>&gt; ::=</w:t>
-      </w:r>
-      <w:proofErr w:type="gramEnd"/>
-      <w:r>
-        <w:rPr>
-          <w:rFonts w:ascii="Times New Roman" w:eastAsia="Times New Roman" w:hAnsi="Times New Roman" w:cs="Times New Roman"/>
-          <w:color w:val="000000"/>
-          <w:sz w:val="24"/>
-          <w:szCs w:val="24"/>
-        </w:rPr>
-        <w:t xml:space="preserve"> &lt;expression4&gt; EXPONENTIATION &lt;expression3&gt;</w:t>
+        <w:t>&lt;expression3&gt; ::= &lt;expression4&gt; EXPONENTIATION &lt;expression3&gt;</w:t>
       </w:r>
     </w:p>
     <w:p>
@@ -2154,27 +1446,7 @@
           <w:sz w:val="24"/>
           <w:szCs w:val="24"/>
         </w:rPr>
-        <w:t>&lt;expression4</w:t>
-      </w:r>
-      <w:proofErr w:type="gramStart"/>
-      <w:r>
-        <w:rPr>
-          <w:rFonts w:ascii="Times New Roman" w:eastAsia="Times New Roman" w:hAnsi="Times New Roman" w:cs="Times New Roman"/>
-          <w:color w:val="000000"/>
-          <w:sz w:val="24"/>
-          <w:szCs w:val="24"/>
-        </w:rPr>
-        <w:t>&gt; ::=</w:t>
-      </w:r>
-      <w:proofErr w:type="gramEnd"/>
-      <w:r>
-        <w:rPr>
-          <w:rFonts w:ascii="Times New Roman" w:eastAsia="Times New Roman" w:hAnsi="Times New Roman" w:cs="Times New Roman"/>
-          <w:color w:val="000000"/>
-          <w:sz w:val="24"/>
-          <w:szCs w:val="24"/>
-        </w:rPr>
-        <w:t xml:space="preserve"> LP &lt;expression&gt; RP</w:t>
+        <w:t>&lt;expression4&gt; ::= LP &lt;expression&gt; RP</w:t>
       </w:r>
     </w:p>
     <w:p>
@@ -2262,27 +1534,7 @@
           <w:szCs w:val="24"/>
         </w:rPr>
         <w:lastRenderedPageBreak/>
-        <w:t>&lt;expr</w:t>
-      </w:r>
-      <w:proofErr w:type="gramStart"/>
-      <w:r>
-        <w:rPr>
-          <w:rFonts w:ascii="Times New Roman" w:eastAsia="Times New Roman" w:hAnsi="Times New Roman" w:cs="Times New Roman"/>
-          <w:color w:val="000000"/>
-          <w:sz w:val="24"/>
-          <w:szCs w:val="24"/>
-        </w:rPr>
-        <w:t>&gt; ::=</w:t>
-      </w:r>
-      <w:proofErr w:type="gramEnd"/>
-      <w:r>
-        <w:rPr>
-          <w:rFonts w:ascii="Times New Roman" w:eastAsia="Times New Roman" w:hAnsi="Times New Roman" w:cs="Times New Roman"/>
-          <w:color w:val="000000"/>
-          <w:sz w:val="24"/>
-          <w:szCs w:val="24"/>
-        </w:rPr>
-        <w:t xml:space="preserve"> INT</w:t>
+        <w:t>&lt;expr&gt; ::= INT</w:t>
       </w:r>
     </w:p>
     <w:p>
@@ -2358,17 +1610,7 @@
           <w:sz w:val="24"/>
           <w:szCs w:val="24"/>
         </w:rPr>
-        <w:t>| &lt;</w:t>
-      </w:r>
-      <w:proofErr w:type="spellStart"/>
-      <w:r>
-        <w:rPr>
-          <w:rFonts w:ascii="Times New Roman" w:eastAsia="Times New Roman" w:hAnsi="Times New Roman" w:cs="Times New Roman"/>
-          <w:color w:val="000000"/>
-          <w:sz w:val="24"/>
-          <w:szCs w:val="24"/>
-        </w:rPr>
-        <w:t>function_</w:t>
+        <w:t>| &lt;function_</w:t>
       </w:r>
       <w:r>
         <w:rPr>
@@ -2379,7 +1621,6 @@
         </w:rPr>
         <w:t>call</w:t>
       </w:r>
-      <w:proofErr w:type="spellEnd"/>
       <w:r>
         <w:rPr>
           <w:rFonts w:ascii="Times New Roman" w:eastAsia="Times New Roman" w:hAnsi="Times New Roman" w:cs="Times New Roman"/>
@@ -2425,27 +1666,7 @@
           <w:sz w:val="24"/>
           <w:szCs w:val="24"/>
         </w:rPr>
-        <w:t>| &lt;</w:t>
-      </w:r>
-      <w:proofErr w:type="spellStart"/>
-      <w:r>
-        <w:rPr>
-          <w:rFonts w:ascii="Times New Roman" w:eastAsia="Times New Roman" w:hAnsi="Times New Roman" w:cs="Times New Roman"/>
-          <w:color w:val="000000"/>
-          <w:sz w:val="24"/>
-          <w:szCs w:val="24"/>
-        </w:rPr>
-        <w:t>logical_expression</w:t>
-      </w:r>
-      <w:proofErr w:type="spellEnd"/>
-      <w:r>
-        <w:rPr>
-          <w:rFonts w:ascii="Times New Roman" w:eastAsia="Times New Roman" w:hAnsi="Times New Roman" w:cs="Times New Roman"/>
-          <w:color w:val="000000"/>
-          <w:sz w:val="24"/>
-          <w:szCs w:val="24"/>
-        </w:rPr>
-        <w:t>&gt;</w:t>
+        <w:t>| &lt;logical_expression&gt;</w:t>
       </w:r>
     </w:p>
     <w:p>
@@ -2494,17 +1715,7 @@
           <w:sz w:val="24"/>
           <w:szCs w:val="24"/>
         </w:rPr>
-        <w:t>&lt;</w:t>
-      </w:r>
-      <w:proofErr w:type="spellStart"/>
-      <w:r>
-        <w:rPr>
-          <w:rFonts w:ascii="Times New Roman" w:eastAsia="Times New Roman" w:hAnsi="Times New Roman" w:cs="Times New Roman"/>
-          <w:color w:val="000000"/>
-          <w:sz w:val="24"/>
-          <w:szCs w:val="24"/>
-        </w:rPr>
-        <w:t>function_</w:t>
+        <w:t>&lt;function_</w:t>
       </w:r>
       <w:r>
         <w:rPr>
@@ -2515,97 +1726,34 @@
         </w:rPr>
         <w:t>call</w:t>
       </w:r>
-      <w:proofErr w:type="spellEnd"/>
-      <w:proofErr w:type="gramStart"/>
-      <w:r>
-        <w:rPr>
-          <w:rFonts w:ascii="Times New Roman" w:eastAsia="Times New Roman" w:hAnsi="Times New Roman" w:cs="Times New Roman"/>
-          <w:color w:val="000000"/>
-          <w:sz w:val="24"/>
-          <w:szCs w:val="24"/>
-        </w:rPr>
-        <w:t>&gt; ::=</w:t>
-      </w:r>
-      <w:proofErr w:type="gramEnd"/>
-      <w:r>
-        <w:rPr>
-          <w:rFonts w:ascii="Times New Roman" w:eastAsia="Times New Roman" w:hAnsi="Times New Roman" w:cs="Times New Roman"/>
-          <w:color w:val="000000"/>
-          <w:sz w:val="24"/>
-          <w:szCs w:val="24"/>
-        </w:rPr>
-        <w:t xml:space="preserve"> IDENTIFIER LP &lt;</w:t>
-      </w:r>
-      <w:proofErr w:type="spellStart"/>
-      <w:r>
-        <w:rPr>
-          <w:rFonts w:ascii="Times New Roman" w:eastAsia="Times New Roman" w:hAnsi="Times New Roman" w:cs="Times New Roman"/>
-          <w:color w:val="000000"/>
-          <w:sz w:val="24"/>
-          <w:szCs w:val="24"/>
-        </w:rPr>
-        <w:t>argument_list</w:t>
-      </w:r>
-      <w:proofErr w:type="spellEnd"/>
-      <w:r>
-        <w:rPr>
-          <w:rFonts w:ascii="Times New Roman" w:eastAsia="Times New Roman" w:hAnsi="Times New Roman" w:cs="Times New Roman"/>
-          <w:color w:val="000000"/>
-          <w:sz w:val="24"/>
-          <w:szCs w:val="24"/>
-        </w:rPr>
-        <w:t>&gt; RP</w:t>
-      </w:r>
-    </w:p>
-    <w:p>
-      <w:pPr>
-        <w:spacing w:line="360" w:lineRule="auto"/>
-        <w:rPr>
-          <w:rFonts w:ascii="Times New Roman" w:eastAsia="Times New Roman" w:hAnsi="Times New Roman" w:cs="Times New Roman"/>
-          <w:color w:val="000000"/>
-          <w:sz w:val="24"/>
-          <w:szCs w:val="24"/>
-        </w:rPr>
-      </w:pPr>
-      <w:r>
-        <w:rPr>
-          <w:rFonts w:ascii="Times New Roman" w:eastAsia="Times New Roman" w:hAnsi="Times New Roman" w:cs="Times New Roman"/>
-          <w:color w:val="000000"/>
-          <w:sz w:val="24"/>
-          <w:szCs w:val="24"/>
-        </w:rPr>
-        <w:t>&lt;</w:t>
-      </w:r>
-      <w:proofErr w:type="spellStart"/>
-      <w:r>
-        <w:rPr>
-          <w:rFonts w:ascii="Times New Roman" w:eastAsia="Times New Roman" w:hAnsi="Times New Roman" w:cs="Times New Roman"/>
-          <w:color w:val="000000"/>
-          <w:sz w:val="24"/>
-          <w:szCs w:val="24"/>
-        </w:rPr>
-        <w:t>logical_expression</w:t>
-      </w:r>
-      <w:proofErr w:type="spellEnd"/>
-      <w:proofErr w:type="gramStart"/>
-      <w:r>
-        <w:rPr>
-          <w:rFonts w:ascii="Times New Roman" w:eastAsia="Times New Roman" w:hAnsi="Times New Roman" w:cs="Times New Roman"/>
-          <w:color w:val="000000"/>
-          <w:sz w:val="24"/>
-          <w:szCs w:val="24"/>
-        </w:rPr>
-        <w:t>&gt; ::=</w:t>
-      </w:r>
-      <w:proofErr w:type="gramEnd"/>
-      <w:r>
-        <w:rPr>
-          <w:rFonts w:ascii="Times New Roman" w:eastAsia="Times New Roman" w:hAnsi="Times New Roman" w:cs="Times New Roman"/>
-          <w:color w:val="000000"/>
-          <w:sz w:val="24"/>
-          <w:szCs w:val="24"/>
-        </w:rPr>
-        <w:t xml:space="preserve"> BOOLEAN </w:t>
+      <w:r>
+        <w:rPr>
+          <w:rFonts w:ascii="Times New Roman" w:eastAsia="Times New Roman" w:hAnsi="Times New Roman" w:cs="Times New Roman"/>
+          <w:color w:val="000000"/>
+          <w:sz w:val="24"/>
+          <w:szCs w:val="24"/>
+        </w:rPr>
+        <w:t>&gt; ::= IDENTIFIER LP &lt;argument_list&gt; RP</w:t>
+      </w:r>
+    </w:p>
+    <w:p>
+      <w:pPr>
+        <w:spacing w:line="360" w:lineRule="auto"/>
+        <w:rPr>
+          <w:rFonts w:ascii="Times New Roman" w:eastAsia="Times New Roman" w:hAnsi="Times New Roman" w:cs="Times New Roman"/>
+          <w:color w:val="000000"/>
+          <w:sz w:val="24"/>
+          <w:szCs w:val="24"/>
+        </w:rPr>
+      </w:pPr>
+      <w:r>
+        <w:rPr>
+          <w:rFonts w:ascii="Times New Roman" w:eastAsia="Times New Roman" w:hAnsi="Times New Roman" w:cs="Times New Roman"/>
+          <w:color w:val="000000"/>
+          <w:sz w:val="24"/>
+          <w:szCs w:val="24"/>
+        </w:rPr>
+        <w:t xml:space="preserve">&lt;logical_expression&gt; ::= BOOLEAN </w:t>
       </w:r>
     </w:p>
     <w:p>
@@ -2681,27 +1829,7 @@
           <w:sz w:val="24"/>
           <w:szCs w:val="24"/>
         </w:rPr>
-        <w:t>| &lt;</w:t>
-      </w:r>
-      <w:proofErr w:type="spellStart"/>
-      <w:r>
-        <w:rPr>
-          <w:rFonts w:ascii="Times New Roman" w:eastAsia="Times New Roman" w:hAnsi="Times New Roman" w:cs="Times New Roman"/>
-          <w:color w:val="000000"/>
-          <w:sz w:val="24"/>
-          <w:szCs w:val="24"/>
-        </w:rPr>
-        <w:t>basic_equality</w:t>
-      </w:r>
-      <w:proofErr w:type="spellEnd"/>
-      <w:r>
-        <w:rPr>
-          <w:rFonts w:ascii="Times New Roman" w:eastAsia="Times New Roman" w:hAnsi="Times New Roman" w:cs="Times New Roman"/>
-          <w:color w:val="000000"/>
-          <w:sz w:val="24"/>
-          <w:szCs w:val="24"/>
-        </w:rPr>
-        <w:t>&gt;</w:t>
+        <w:t>| &lt;basic_equality&gt;</w:t>
       </w:r>
     </w:p>
     <w:p>
@@ -2739,27 +1867,7 @@
           <w:sz w:val="24"/>
           <w:szCs w:val="24"/>
         </w:rPr>
-        <w:t>| &lt;</w:t>
-      </w:r>
-      <w:proofErr w:type="spellStart"/>
-      <w:r>
-        <w:rPr>
-          <w:rFonts w:ascii="Times New Roman" w:eastAsia="Times New Roman" w:hAnsi="Times New Roman" w:cs="Times New Roman"/>
-          <w:color w:val="000000"/>
-          <w:sz w:val="24"/>
-          <w:szCs w:val="24"/>
-        </w:rPr>
-        <w:t>function_call</w:t>
-      </w:r>
-      <w:proofErr w:type="spellEnd"/>
-      <w:r>
-        <w:rPr>
-          <w:rFonts w:ascii="Times New Roman" w:eastAsia="Times New Roman" w:hAnsi="Times New Roman" w:cs="Times New Roman"/>
-          <w:color w:val="000000"/>
-          <w:sz w:val="24"/>
-          <w:szCs w:val="24"/>
-        </w:rPr>
-        <w:t>&gt;</w:t>
+        <w:t>| &lt;function_call&gt;</w:t>
       </w:r>
     </w:p>
     <w:p>
@@ -2797,158 +1905,65 @@
           <w:sz w:val="24"/>
           <w:szCs w:val="24"/>
         </w:rPr>
-        <w:t>| &lt;</w:t>
-      </w:r>
-      <w:proofErr w:type="spellStart"/>
-      <w:r>
-        <w:rPr>
-          <w:rFonts w:ascii="Times New Roman" w:eastAsia="Times New Roman" w:hAnsi="Times New Roman" w:cs="Times New Roman"/>
-          <w:color w:val="000000"/>
-          <w:sz w:val="24"/>
-          <w:szCs w:val="24"/>
-        </w:rPr>
-        <w:t>logical_expression</w:t>
-      </w:r>
-      <w:proofErr w:type="spellEnd"/>
-      <w:r>
-        <w:rPr>
-          <w:rFonts w:ascii="Times New Roman" w:eastAsia="Times New Roman" w:hAnsi="Times New Roman" w:cs="Times New Roman"/>
-          <w:color w:val="000000"/>
-          <w:sz w:val="24"/>
-          <w:szCs w:val="24"/>
-        </w:rPr>
-        <w:t>&gt; AND &lt;</w:t>
-      </w:r>
-      <w:proofErr w:type="spellStart"/>
-      <w:r>
-        <w:rPr>
-          <w:rFonts w:ascii="Times New Roman" w:eastAsia="Times New Roman" w:hAnsi="Times New Roman" w:cs="Times New Roman"/>
-          <w:color w:val="000000"/>
-          <w:sz w:val="24"/>
-          <w:szCs w:val="24"/>
-        </w:rPr>
-        <w:t>logical_expression</w:t>
-      </w:r>
-      <w:proofErr w:type="spellEnd"/>
-      <w:r>
-        <w:rPr>
-          <w:rFonts w:ascii="Times New Roman" w:eastAsia="Times New Roman" w:hAnsi="Times New Roman" w:cs="Times New Roman"/>
-          <w:color w:val="000000"/>
-          <w:sz w:val="24"/>
-          <w:szCs w:val="24"/>
-        </w:rPr>
-        <w:t>&gt;</w:t>
-      </w:r>
-    </w:p>
-    <w:p>
-      <w:pPr>
-        <w:spacing w:line="360" w:lineRule="auto"/>
-        <w:rPr>
-          <w:rFonts w:ascii="Times New Roman" w:eastAsia="Times New Roman" w:hAnsi="Times New Roman" w:cs="Times New Roman"/>
-          <w:color w:val="000000"/>
-          <w:sz w:val="24"/>
-          <w:szCs w:val="24"/>
-        </w:rPr>
-      </w:pPr>
-      <w:r>
-        <w:rPr>
-          <w:rFonts w:ascii="Times New Roman" w:eastAsia="Times New Roman" w:hAnsi="Times New Roman" w:cs="Times New Roman"/>
-          <w:color w:val="000000"/>
-          <w:sz w:val="24"/>
-          <w:szCs w:val="24"/>
-        </w:rPr>
-        <w:t xml:space="preserve">                                       | &lt;</w:t>
-      </w:r>
-      <w:proofErr w:type="spellStart"/>
-      <w:r>
-        <w:rPr>
-          <w:rFonts w:ascii="Times New Roman" w:eastAsia="Times New Roman" w:hAnsi="Times New Roman" w:cs="Times New Roman"/>
-          <w:color w:val="000000"/>
-          <w:sz w:val="24"/>
-          <w:szCs w:val="24"/>
-        </w:rPr>
-        <w:t>logical_expression</w:t>
-      </w:r>
-      <w:proofErr w:type="spellEnd"/>
-      <w:r>
-        <w:rPr>
-          <w:rFonts w:ascii="Times New Roman" w:eastAsia="Times New Roman" w:hAnsi="Times New Roman" w:cs="Times New Roman"/>
-          <w:color w:val="000000"/>
-          <w:sz w:val="24"/>
-          <w:szCs w:val="24"/>
-        </w:rPr>
-        <w:t>&gt; OR &lt;</w:t>
-      </w:r>
-      <w:proofErr w:type="spellStart"/>
-      <w:r>
-        <w:rPr>
-          <w:rFonts w:ascii="Times New Roman" w:eastAsia="Times New Roman" w:hAnsi="Times New Roman" w:cs="Times New Roman"/>
-          <w:color w:val="000000"/>
-          <w:sz w:val="24"/>
-          <w:szCs w:val="24"/>
-        </w:rPr>
-        <w:t>logical_expression</w:t>
-      </w:r>
-      <w:proofErr w:type="spellEnd"/>
-      <w:r>
-        <w:rPr>
-          <w:rFonts w:ascii="Times New Roman" w:eastAsia="Times New Roman" w:hAnsi="Times New Roman" w:cs="Times New Roman"/>
-          <w:color w:val="000000"/>
-          <w:sz w:val="24"/>
-          <w:szCs w:val="24"/>
-        </w:rPr>
-        <w:t>&gt;</w:t>
-      </w:r>
-    </w:p>
-    <w:p>
-      <w:pPr>
-        <w:spacing w:line="360" w:lineRule="auto"/>
-        <w:rPr>
-          <w:rFonts w:ascii="Times New Roman" w:eastAsia="Times New Roman" w:hAnsi="Times New Roman" w:cs="Times New Roman"/>
-          <w:color w:val="000000"/>
-          <w:sz w:val="24"/>
-          <w:szCs w:val="24"/>
-        </w:rPr>
-      </w:pPr>
-      <w:r>
-        <w:rPr>
-          <w:rFonts w:ascii="Times New Roman" w:eastAsia="Times New Roman" w:hAnsi="Times New Roman" w:cs="Times New Roman"/>
-          <w:color w:val="000000"/>
-          <w:sz w:val="24"/>
-          <w:szCs w:val="24"/>
-        </w:rPr>
-        <w:t>&lt;</w:t>
-      </w:r>
-      <w:proofErr w:type="spellStart"/>
-      <w:r>
-        <w:rPr>
-          <w:rFonts w:ascii="Times New Roman" w:eastAsia="Times New Roman" w:hAnsi="Times New Roman" w:cs="Times New Roman"/>
-          <w:color w:val="000000"/>
-          <w:sz w:val="24"/>
-          <w:szCs w:val="24"/>
-        </w:rPr>
-        <w:t>basic_equality</w:t>
-      </w:r>
-      <w:proofErr w:type="spellEnd"/>
-      <w:proofErr w:type="gramStart"/>
-      <w:r>
-        <w:rPr>
-          <w:rFonts w:ascii="Times New Roman" w:eastAsia="Times New Roman" w:hAnsi="Times New Roman" w:cs="Times New Roman"/>
-          <w:color w:val="000000"/>
-          <w:sz w:val="24"/>
-          <w:szCs w:val="24"/>
-        </w:rPr>
-        <w:t>&gt; ::=</w:t>
-      </w:r>
-      <w:proofErr w:type="gramEnd"/>
-      <w:r>
-        <w:rPr>
-          <w:rFonts w:ascii="Times New Roman" w:eastAsia="Times New Roman" w:hAnsi="Times New Roman" w:cs="Times New Roman"/>
-          <w:color w:val="000000"/>
-          <w:sz w:val="24"/>
-          <w:szCs w:val="24"/>
-        </w:rPr>
-        <w:t xml:space="preserve"> (INT | FLOAT | BOOLEAN | IDENTIFIER)</w:t>
+        <w:t>| &lt;logical_expression&gt; AND &lt;logical_expression&gt;</w:t>
+      </w:r>
+    </w:p>
+    <w:p>
+      <w:pPr>
+        <w:spacing w:line="360" w:lineRule="auto"/>
+        <w:rPr>
+          <w:rFonts w:ascii="Times New Roman" w:eastAsia="Times New Roman" w:hAnsi="Times New Roman" w:cs="Times New Roman"/>
+          <w:color w:val="000000"/>
+          <w:sz w:val="24"/>
+          <w:szCs w:val="24"/>
+        </w:rPr>
+      </w:pPr>
+      <w:r>
+        <w:rPr>
+          <w:rFonts w:ascii="Times New Roman" w:eastAsia="Times New Roman" w:hAnsi="Times New Roman" w:cs="Times New Roman"/>
+          <w:color w:val="000000"/>
+          <w:sz w:val="24"/>
+          <w:szCs w:val="24"/>
+        </w:rPr>
+        <w:t xml:space="preserve">                                       | &lt;logical_expression&gt; OR &lt;logical_expression&gt;</w:t>
+      </w:r>
+    </w:p>
+    <w:p>
+      <w:pPr>
+        <w:spacing w:line="360" w:lineRule="auto"/>
+        <w:rPr>
+          <w:rFonts w:ascii="Times New Roman" w:eastAsia="Times New Roman" w:hAnsi="Times New Roman" w:cs="Times New Roman"/>
+          <w:color w:val="000000"/>
+          <w:sz w:val="24"/>
+          <w:szCs w:val="24"/>
+        </w:rPr>
+      </w:pPr>
+      <w:r>
+        <w:rPr>
+          <w:rFonts w:ascii="Times New Roman" w:eastAsia="Times New Roman" w:hAnsi="Times New Roman" w:cs="Times New Roman"/>
+          <w:color w:val="000000"/>
+          <w:sz w:val="24"/>
+          <w:szCs w:val="24"/>
+        </w:rPr>
+        <w:t>&lt;basic_equality&gt; ::= (INT | FLOAT | BOOLEAN | IDENTIFIER</w:t>
+      </w:r>
+      <w:r>
+        <w:rPr>
+          <w:rFonts w:ascii="Times New Roman" w:eastAsia="Times New Roman" w:hAnsi="Times New Roman" w:cs="Times New Roman"/>
+          <w:color w:val="000000"/>
+          <w:sz w:val="24"/>
+          <w:szCs w:val="24"/>
+        </w:rPr>
+        <w:t xml:space="preserve"> | &lt;function_call&gt;</w:t>
+      </w:r>
+      <w:r>
+        <w:rPr>
+          <w:rFonts w:ascii="Times New Roman" w:eastAsia="Times New Roman" w:hAnsi="Times New Roman" w:cs="Times New Roman"/>
+          <w:color w:val="000000"/>
+          <w:sz w:val="24"/>
+          <w:szCs w:val="24"/>
+        </w:rPr>
+        <w:t>)</w:t>
       </w:r>
     </w:p>
     <w:p>
@@ -2997,54 +2012,91 @@
         </w:rPr>
         <w:t xml:space="preserve"> </w:t>
       </w:r>
-      <w:r>
-        <w:rPr>
-          <w:rFonts w:ascii="Times New Roman" w:eastAsia="Times New Roman" w:hAnsi="Times New Roman" w:cs="Times New Roman"/>
-          <w:color w:val="000000"/>
-          <w:sz w:val="24"/>
-          <w:szCs w:val="24"/>
-        </w:rPr>
-        <w:t>(INT | FLOAT | BOOLEAN | IDENTIFIER)</w:t>
-      </w:r>
-    </w:p>
-    <w:p>
-      <w:pPr>
-        <w:spacing w:line="360" w:lineRule="auto"/>
-        <w:rPr>
-          <w:rFonts w:ascii="Times New Roman" w:eastAsia="Times New Roman" w:hAnsi="Times New Roman" w:cs="Times New Roman"/>
-          <w:color w:val="000000"/>
-          <w:sz w:val="24"/>
-          <w:szCs w:val="24"/>
-        </w:rPr>
-      </w:pPr>
-      <w:r>
-        <w:rPr>
-          <w:rFonts w:ascii="Times New Roman" w:eastAsia="Times New Roman" w:hAnsi="Times New Roman" w:cs="Times New Roman"/>
-          <w:color w:val="000000"/>
-          <w:sz w:val="24"/>
-          <w:szCs w:val="24"/>
-        </w:rPr>
-        <w:t>&lt;comparison</w:t>
-      </w:r>
-      <w:proofErr w:type="gramStart"/>
-      <w:r>
-        <w:rPr>
-          <w:rFonts w:ascii="Times New Roman" w:eastAsia="Times New Roman" w:hAnsi="Times New Roman" w:cs="Times New Roman"/>
-          <w:color w:val="000000"/>
-          <w:sz w:val="24"/>
-          <w:szCs w:val="24"/>
-        </w:rPr>
-        <w:t>&gt; ::=</w:t>
-      </w:r>
-      <w:proofErr w:type="gramEnd"/>
-      <w:r>
-        <w:rPr>
-          <w:rFonts w:ascii="Times New Roman" w:eastAsia="Times New Roman" w:hAnsi="Times New Roman" w:cs="Times New Roman"/>
-          <w:color w:val="000000"/>
-          <w:sz w:val="24"/>
-          <w:szCs w:val="24"/>
-        </w:rPr>
-        <w:t xml:space="preserve">  (INT | FLOAT | IDENTIFIER) </w:t>
+    </w:p>
+    <w:p>
+      <w:pPr>
+        <w:spacing w:line="360" w:lineRule="auto"/>
+        <w:ind w:left="1440"/>
+        <w:rPr>
+          <w:rFonts w:ascii="Times New Roman" w:eastAsia="Times New Roman" w:hAnsi="Times New Roman" w:cs="Times New Roman"/>
+          <w:color w:val="000000"/>
+          <w:sz w:val="24"/>
+          <w:szCs w:val="24"/>
+        </w:rPr>
+      </w:pPr>
+      <w:r>
+        <w:rPr>
+          <w:rFonts w:ascii="Times New Roman" w:eastAsia="Times New Roman" w:hAnsi="Times New Roman" w:cs="Times New Roman"/>
+          <w:color w:val="000000"/>
+          <w:sz w:val="24"/>
+          <w:szCs w:val="24"/>
+        </w:rPr>
+        <w:t xml:space="preserve">          </w:t>
+      </w:r>
+      <w:r>
+        <w:rPr>
+          <w:rFonts w:ascii="Times New Roman" w:eastAsia="Times New Roman" w:hAnsi="Times New Roman" w:cs="Times New Roman"/>
+          <w:color w:val="000000"/>
+          <w:sz w:val="24"/>
+          <w:szCs w:val="24"/>
+        </w:rPr>
+        <w:t>(INT | FLOAT | BOOLEAN | IDENTIFIER</w:t>
+      </w:r>
+      <w:r>
+        <w:rPr>
+          <w:rFonts w:ascii="Times New Roman" w:eastAsia="Times New Roman" w:hAnsi="Times New Roman" w:cs="Times New Roman"/>
+          <w:color w:val="000000"/>
+          <w:sz w:val="24"/>
+          <w:szCs w:val="24"/>
+        </w:rPr>
+        <w:t xml:space="preserve"> | &lt;function_call&gt;</w:t>
+      </w:r>
+      <w:r>
+        <w:rPr>
+          <w:rFonts w:ascii="Times New Roman" w:eastAsia="Times New Roman" w:hAnsi="Times New Roman" w:cs="Times New Roman"/>
+          <w:color w:val="000000"/>
+          <w:sz w:val="24"/>
+          <w:szCs w:val="24"/>
+        </w:rPr>
+        <w:t>)</w:t>
+      </w:r>
+    </w:p>
+    <w:p>
+      <w:pPr>
+        <w:spacing w:line="360" w:lineRule="auto"/>
+        <w:rPr>
+          <w:rFonts w:ascii="Times New Roman" w:eastAsia="Times New Roman" w:hAnsi="Times New Roman" w:cs="Times New Roman"/>
+          <w:color w:val="000000"/>
+          <w:sz w:val="24"/>
+          <w:szCs w:val="24"/>
+        </w:rPr>
+      </w:pPr>
+      <w:r>
+        <w:rPr>
+          <w:rFonts w:ascii="Times New Roman" w:eastAsia="Times New Roman" w:hAnsi="Times New Roman" w:cs="Times New Roman"/>
+          <w:color w:val="000000"/>
+          <w:sz w:val="24"/>
+          <w:szCs w:val="24"/>
+        </w:rPr>
+        <w:t>&lt;comparison&gt; ::=  (INT | FLOAT | IDENTIFIER</w:t>
+      </w:r>
+      <w:r>
+        <w:rPr>
+          <w:rFonts w:ascii="Times New Roman" w:eastAsia="Times New Roman" w:hAnsi="Times New Roman" w:cs="Times New Roman"/>
+          <w:color w:val="000000"/>
+          <w:sz w:val="24"/>
+          <w:szCs w:val="24"/>
+        </w:rPr>
+        <w:t xml:space="preserve"> | &lt;function_call&gt;</w:t>
+      </w:r>
+      <w:r>
+        <w:rPr>
+          <w:rFonts w:ascii="Times New Roman" w:eastAsia="Times New Roman" w:hAnsi="Times New Roman" w:cs="Times New Roman"/>
+          <w:color w:val="000000"/>
+          <w:sz w:val="24"/>
+          <w:szCs w:val="24"/>
+        </w:rPr>
+        <w:t xml:space="preserve">) </w:t>
       </w:r>
       <w:r>
         <w:rPr>
@@ -3062,27 +2114,7 @@
           <w:sz w:val="24"/>
           <w:szCs w:val="24"/>
         </w:rPr>
-        <w:t>&lt;</w:t>
-      </w:r>
-      <w:proofErr w:type="spellStart"/>
-      <w:r>
-        <w:rPr>
-          <w:rFonts w:ascii="Times New Roman" w:eastAsia="Times New Roman" w:hAnsi="Times New Roman" w:cs="Times New Roman"/>
-          <w:color w:val="000000"/>
-          <w:sz w:val="24"/>
-          <w:szCs w:val="24"/>
-        </w:rPr>
-        <w:t>comparison_operator</w:t>
-      </w:r>
-      <w:proofErr w:type="spellEnd"/>
-      <w:r>
-        <w:rPr>
-          <w:rFonts w:ascii="Times New Roman" w:eastAsia="Times New Roman" w:hAnsi="Times New Roman" w:cs="Times New Roman"/>
-          <w:color w:val="000000"/>
-          <w:sz w:val="24"/>
-          <w:szCs w:val="24"/>
-        </w:rPr>
-        <w:t xml:space="preserve">&gt; </w:t>
+        <w:t xml:space="preserve">&lt;comparison_operator&gt; </w:t>
       </w:r>
     </w:p>
     <w:p>
@@ -3111,58 +2143,45 @@
           <w:sz w:val="24"/>
           <w:szCs w:val="24"/>
         </w:rPr>
-        <w:t>(INT | FLOAT | IDENTIFIER)</w:t>
-      </w:r>
-    </w:p>
-    <w:p>
-      <w:pPr>
-        <w:spacing w:line="360" w:lineRule="auto"/>
-        <w:rPr>
-          <w:rFonts w:ascii="Times New Roman" w:eastAsia="Times New Roman" w:hAnsi="Times New Roman" w:cs="Times New Roman"/>
-          <w:color w:val="000000"/>
-          <w:sz w:val="24"/>
-          <w:szCs w:val="24"/>
-        </w:rPr>
-      </w:pPr>
-      <w:r>
-        <w:rPr>
-          <w:rFonts w:ascii="Times New Roman" w:eastAsia="Times New Roman" w:hAnsi="Times New Roman" w:cs="Times New Roman"/>
-          <w:color w:val="000000"/>
-          <w:sz w:val="24"/>
-          <w:szCs w:val="24"/>
-        </w:rPr>
-        <w:t>&lt;</w:t>
-      </w:r>
-      <w:proofErr w:type="spellStart"/>
-      <w:r>
-        <w:rPr>
-          <w:rFonts w:ascii="Times New Roman" w:eastAsia="Times New Roman" w:hAnsi="Times New Roman" w:cs="Times New Roman"/>
-          <w:color w:val="000000"/>
-          <w:sz w:val="24"/>
-          <w:szCs w:val="24"/>
-        </w:rPr>
-        <w:t>comparison_operator</w:t>
-      </w:r>
-      <w:proofErr w:type="spellEnd"/>
-      <w:proofErr w:type="gramStart"/>
-      <w:r>
-        <w:rPr>
-          <w:rFonts w:ascii="Times New Roman" w:eastAsia="Times New Roman" w:hAnsi="Times New Roman" w:cs="Times New Roman"/>
-          <w:color w:val="000000"/>
-          <w:sz w:val="24"/>
-          <w:szCs w:val="24"/>
-        </w:rPr>
-        <w:t>&gt; ::=</w:t>
-      </w:r>
-      <w:proofErr w:type="gramEnd"/>
-      <w:r>
-        <w:rPr>
-          <w:rFonts w:ascii="Times New Roman" w:eastAsia="Times New Roman" w:hAnsi="Times New Roman" w:cs="Times New Roman"/>
-          <w:color w:val="000000"/>
-          <w:sz w:val="24"/>
-          <w:szCs w:val="24"/>
-        </w:rPr>
-        <w:t xml:space="preserve"> GREATER_THAN </w:t>
+        <w:t>(INT | FLOAT | IDENTIFIER</w:t>
+      </w:r>
+      <w:r>
+        <w:rPr>
+          <w:rFonts w:ascii="Times New Roman" w:eastAsia="Times New Roman" w:hAnsi="Times New Roman" w:cs="Times New Roman"/>
+          <w:color w:val="000000"/>
+          <w:sz w:val="24"/>
+          <w:szCs w:val="24"/>
+        </w:rPr>
+        <w:t xml:space="preserve"> | &lt;function_call&gt;</w:t>
+      </w:r>
+      <w:r>
+        <w:rPr>
+          <w:rFonts w:ascii="Times New Roman" w:eastAsia="Times New Roman" w:hAnsi="Times New Roman" w:cs="Times New Roman"/>
+          <w:color w:val="000000"/>
+          <w:sz w:val="24"/>
+          <w:szCs w:val="24"/>
+        </w:rPr>
+        <w:t>)</w:t>
+      </w:r>
+    </w:p>
+    <w:p>
+      <w:pPr>
+        <w:spacing w:line="360" w:lineRule="auto"/>
+        <w:rPr>
+          <w:rFonts w:ascii="Times New Roman" w:eastAsia="Times New Roman" w:hAnsi="Times New Roman" w:cs="Times New Roman"/>
+          <w:color w:val="000000"/>
+          <w:sz w:val="24"/>
+          <w:szCs w:val="24"/>
+        </w:rPr>
+      </w:pPr>
+      <w:r>
+        <w:rPr>
+          <w:rFonts w:ascii="Times New Roman" w:eastAsia="Times New Roman" w:hAnsi="Times New Roman" w:cs="Times New Roman"/>
+          <w:color w:val="000000"/>
+          <w:sz w:val="24"/>
+          <w:szCs w:val="24"/>
+        </w:rPr>
+        <w:t xml:space="preserve">&lt;comparison_operator&gt; ::= GREATER_THAN </w:t>
       </w:r>
     </w:p>
     <w:p>
@@ -3269,67 +2288,27 @@
           <w:sz w:val="24"/>
           <w:szCs w:val="24"/>
         </w:rPr>
-        <w:t>&lt;assignment</w:t>
-      </w:r>
-      <w:proofErr w:type="gramStart"/>
-      <w:r>
-        <w:rPr>
-          <w:rFonts w:ascii="Times New Roman" w:eastAsia="Times New Roman" w:hAnsi="Times New Roman" w:cs="Times New Roman"/>
-          <w:color w:val="000000"/>
-          <w:sz w:val="24"/>
-          <w:szCs w:val="24"/>
-        </w:rPr>
-        <w:t>&gt; ::=</w:t>
-      </w:r>
-      <w:proofErr w:type="gramEnd"/>
-      <w:r>
-        <w:rPr>
-          <w:rFonts w:ascii="Times New Roman" w:eastAsia="Times New Roman" w:hAnsi="Times New Roman" w:cs="Times New Roman"/>
-          <w:color w:val="000000"/>
-          <w:sz w:val="24"/>
-          <w:szCs w:val="24"/>
-        </w:rPr>
-        <w:t xml:space="preserve"> IDENTIFIER ASSIGNMENT_OPERATOR &lt;expression&gt;</w:t>
-      </w:r>
-    </w:p>
-    <w:p>
-      <w:pPr>
-        <w:spacing w:line="360" w:lineRule="auto"/>
-        <w:rPr>
-          <w:rFonts w:ascii="Times New Roman" w:eastAsia="Times New Roman" w:hAnsi="Times New Roman" w:cs="Times New Roman"/>
-          <w:color w:val="000000"/>
-          <w:sz w:val="24"/>
-          <w:szCs w:val="24"/>
-        </w:rPr>
-      </w:pPr>
-      <w:r>
-        <w:rPr>
-          <w:rFonts w:ascii="Times New Roman" w:eastAsia="Times New Roman" w:hAnsi="Times New Roman" w:cs="Times New Roman"/>
-          <w:color w:val="000000"/>
-          <w:sz w:val="24"/>
-          <w:szCs w:val="24"/>
-        </w:rPr>
-        <w:t xml:space="preserve">                            | &lt;</w:t>
-      </w:r>
-      <w:proofErr w:type="spellStart"/>
-      <w:r>
-        <w:rPr>
-          <w:rFonts w:ascii="Times New Roman" w:eastAsia="Times New Roman" w:hAnsi="Times New Roman" w:cs="Times New Roman"/>
-          <w:color w:val="000000"/>
-          <w:sz w:val="24"/>
-          <w:szCs w:val="24"/>
-        </w:rPr>
-        <w:t>data_type</w:t>
-      </w:r>
-      <w:proofErr w:type="spellEnd"/>
-      <w:r>
-        <w:rPr>
-          <w:rFonts w:ascii="Times New Roman" w:eastAsia="Times New Roman" w:hAnsi="Times New Roman" w:cs="Times New Roman"/>
-          <w:color w:val="000000"/>
-          <w:sz w:val="24"/>
-          <w:szCs w:val="24"/>
-        </w:rPr>
-        <w:t xml:space="preserve">&gt; </w:t>
+        <w:t>&lt;assignment&gt; ::= IDENTIFIER ASSIGNMENT_OPERATOR &lt;expression&gt;</w:t>
+      </w:r>
+    </w:p>
+    <w:p>
+      <w:pPr>
+        <w:spacing w:line="360" w:lineRule="auto"/>
+        <w:rPr>
+          <w:rFonts w:ascii="Times New Roman" w:eastAsia="Times New Roman" w:hAnsi="Times New Roman" w:cs="Times New Roman"/>
+          <w:color w:val="000000"/>
+          <w:sz w:val="24"/>
+          <w:szCs w:val="24"/>
+        </w:rPr>
+      </w:pPr>
+      <w:r>
+        <w:rPr>
+          <w:rFonts w:ascii="Times New Roman" w:eastAsia="Times New Roman" w:hAnsi="Times New Roman" w:cs="Times New Roman"/>
+          <w:color w:val="000000"/>
+          <w:sz w:val="24"/>
+          <w:szCs w:val="24"/>
+        </w:rPr>
+        <w:t xml:space="preserve">                            | &lt;data_type&gt; </w:t>
       </w:r>
       <w:r>
         <w:rPr>
@@ -3375,1218 +2354,661 @@
           <w:sz w:val="28"/>
           <w:szCs w:val="28"/>
         </w:rPr>
+        <w:t>6) Function Definition</w:t>
+      </w:r>
+    </w:p>
+    <w:p>
+      <w:pPr>
+        <w:spacing w:line="360" w:lineRule="auto"/>
+        <w:rPr>
+          <w:rFonts w:ascii="Times New Roman" w:eastAsia="Times New Roman" w:hAnsi="Times New Roman" w:cs="Times New Roman"/>
+          <w:color w:val="000000"/>
+          <w:sz w:val="24"/>
+          <w:szCs w:val="24"/>
+        </w:rPr>
+      </w:pPr>
+      <w:r>
+        <w:rPr>
+          <w:rFonts w:ascii="Times New Roman" w:eastAsia="Times New Roman" w:hAnsi="Times New Roman" w:cs="Times New Roman"/>
+          <w:color w:val="000000"/>
+          <w:sz w:val="24"/>
+          <w:szCs w:val="24"/>
+        </w:rPr>
+        <w:t>&lt;function_def&gt; ::= &lt;void_with_return&gt;</w:t>
+      </w:r>
+    </w:p>
+    <w:p>
+      <w:pPr>
+        <w:spacing w:line="360" w:lineRule="auto"/>
+        <w:rPr>
+          <w:rFonts w:ascii="Times New Roman" w:eastAsia="Times New Roman" w:hAnsi="Times New Roman" w:cs="Times New Roman"/>
+          <w:color w:val="000000"/>
+          <w:sz w:val="24"/>
+          <w:szCs w:val="24"/>
+        </w:rPr>
+      </w:pPr>
+      <w:r>
+        <w:rPr>
+          <w:rFonts w:ascii="Times New Roman" w:eastAsia="Times New Roman" w:hAnsi="Times New Roman" w:cs="Times New Roman"/>
+          <w:color w:val="000000"/>
+          <w:sz w:val="24"/>
+          <w:szCs w:val="24"/>
+        </w:rPr>
+        <w:t xml:space="preserve">                  </w:t>
+      </w:r>
+      <w:r>
+        <w:rPr>
+          <w:rFonts w:ascii="Times New Roman" w:eastAsia="Times New Roman" w:hAnsi="Times New Roman" w:cs="Times New Roman"/>
+          <w:color w:val="000000"/>
+          <w:sz w:val="24"/>
+          <w:szCs w:val="24"/>
+        </w:rPr>
+        <w:t xml:space="preserve">            </w:t>
+      </w:r>
+      <w:r>
+        <w:rPr>
+          <w:rFonts w:ascii="Times New Roman" w:eastAsia="Times New Roman" w:hAnsi="Times New Roman" w:cs="Times New Roman"/>
+          <w:color w:val="000000"/>
+          <w:sz w:val="24"/>
+          <w:szCs w:val="24"/>
+        </w:rPr>
+        <w:t>| &lt;void_without_return&gt;</w:t>
+      </w:r>
+    </w:p>
+    <w:p>
+      <w:pPr>
+        <w:spacing w:line="360" w:lineRule="auto"/>
+        <w:rPr>
+          <w:rFonts w:ascii="Times New Roman" w:eastAsia="Times New Roman" w:hAnsi="Times New Roman" w:cs="Times New Roman"/>
+          <w:color w:val="000000"/>
+          <w:sz w:val="24"/>
+          <w:szCs w:val="24"/>
+        </w:rPr>
+      </w:pPr>
+      <w:r>
+        <w:rPr>
+          <w:rFonts w:ascii="Times New Roman" w:eastAsia="Times New Roman" w:hAnsi="Times New Roman" w:cs="Times New Roman"/>
+          <w:color w:val="000000"/>
+          <w:sz w:val="24"/>
+          <w:szCs w:val="24"/>
+        </w:rPr>
+        <w:t xml:space="preserve">                  </w:t>
+      </w:r>
+      <w:r>
+        <w:rPr>
+          <w:rFonts w:ascii="Times New Roman" w:eastAsia="Times New Roman" w:hAnsi="Times New Roman" w:cs="Times New Roman"/>
+          <w:color w:val="000000"/>
+          <w:sz w:val="24"/>
+          <w:szCs w:val="24"/>
+        </w:rPr>
+        <w:t xml:space="preserve">            </w:t>
+      </w:r>
+      <w:r>
+        <w:rPr>
+          <w:rFonts w:ascii="Times New Roman" w:eastAsia="Times New Roman" w:hAnsi="Times New Roman" w:cs="Times New Roman"/>
+          <w:color w:val="000000"/>
+          <w:sz w:val="24"/>
+          <w:szCs w:val="24"/>
+        </w:rPr>
+        <w:t>| &lt;non_void_func_def&gt;</w:t>
+      </w:r>
+    </w:p>
+    <w:p>
+      <w:pPr>
+        <w:spacing w:line="360" w:lineRule="auto"/>
+        <w:rPr>
+          <w:rFonts w:ascii="Times New Roman" w:eastAsia="Times New Roman" w:hAnsi="Times New Roman" w:cs="Times New Roman"/>
+          <w:color w:val="000000"/>
+          <w:sz w:val="24"/>
+          <w:szCs w:val="24"/>
+        </w:rPr>
+      </w:pPr>
+      <w:r>
+        <w:rPr>
+          <w:rFonts w:ascii="Times New Roman" w:eastAsia="Times New Roman" w:hAnsi="Times New Roman" w:cs="Times New Roman"/>
+          <w:color w:val="000000"/>
+          <w:sz w:val="24"/>
+          <w:szCs w:val="24"/>
+        </w:rPr>
+        <w:t xml:space="preserve">                  </w:t>
+      </w:r>
+      <w:r>
+        <w:rPr>
+          <w:rFonts w:ascii="Times New Roman" w:eastAsia="Times New Roman" w:hAnsi="Times New Roman" w:cs="Times New Roman"/>
+          <w:color w:val="000000"/>
+          <w:sz w:val="24"/>
+          <w:szCs w:val="24"/>
+        </w:rPr>
+        <w:t xml:space="preserve">            </w:t>
+      </w:r>
+      <w:r>
+        <w:rPr>
+          <w:rFonts w:ascii="Times New Roman" w:eastAsia="Times New Roman" w:hAnsi="Times New Roman" w:cs="Times New Roman"/>
+          <w:color w:val="000000"/>
+          <w:sz w:val="24"/>
+          <w:szCs w:val="24"/>
+        </w:rPr>
+        <w:t xml:space="preserve">| &lt;only_return_func_def&gt;          </w:t>
+      </w:r>
+    </w:p>
+    <w:p>
+      <w:pPr>
+        <w:spacing w:line="360" w:lineRule="auto"/>
+        <w:rPr>
+          <w:rFonts w:ascii="Times New Roman" w:eastAsia="Times New Roman" w:hAnsi="Times New Roman" w:cs="Times New Roman"/>
+          <w:color w:val="000000"/>
+          <w:sz w:val="24"/>
+          <w:szCs w:val="24"/>
+        </w:rPr>
+      </w:pPr>
+      <w:r>
+        <w:rPr>
+          <w:rFonts w:ascii="Times New Roman" w:eastAsia="Times New Roman" w:hAnsi="Times New Roman" w:cs="Times New Roman"/>
+          <w:color w:val="000000"/>
+          <w:sz w:val="24"/>
+          <w:szCs w:val="24"/>
+        </w:rPr>
+        <w:t xml:space="preserve">&lt;void_with_return&gt; ::= VOID_TYPE IDENTIFIER LP &lt;argument_list&gt; RP LCB </w:t>
+      </w:r>
+      <w:r>
+        <w:rPr>
+          <w:rFonts w:ascii="Times New Roman" w:eastAsia="Times New Roman" w:hAnsi="Times New Roman" w:cs="Times New Roman"/>
+          <w:color w:val="000000"/>
+          <w:sz w:val="24"/>
+          <w:szCs w:val="24"/>
+        </w:rPr>
+        <w:t xml:space="preserve">    </w:t>
+      </w:r>
+    </w:p>
+    <w:p>
+      <w:pPr>
+        <w:spacing w:line="360" w:lineRule="auto"/>
+        <w:rPr>
+          <w:rFonts w:ascii="Times New Roman" w:eastAsia="Times New Roman" w:hAnsi="Times New Roman" w:cs="Times New Roman"/>
+          <w:color w:val="000000"/>
+          <w:sz w:val="24"/>
+          <w:szCs w:val="24"/>
+        </w:rPr>
+      </w:pPr>
+      <w:r>
+        <w:rPr>
+          <w:rFonts w:ascii="Times New Roman" w:eastAsia="Times New Roman" w:hAnsi="Times New Roman" w:cs="Times New Roman"/>
+          <w:color w:val="000000"/>
+          <w:sz w:val="24"/>
+          <w:szCs w:val="24"/>
+        </w:rPr>
+        <w:t xml:space="preserve">                                         </w:t>
+      </w:r>
+      <w:r>
+        <w:rPr>
+          <w:rFonts w:ascii="Times New Roman" w:eastAsia="Times New Roman" w:hAnsi="Times New Roman" w:cs="Times New Roman"/>
+          <w:color w:val="000000"/>
+          <w:sz w:val="24"/>
+          <w:szCs w:val="24"/>
+        </w:rPr>
+        <w:t>&lt;statement_list&gt; &lt;void_return_statement&gt; RCB</w:t>
+      </w:r>
+    </w:p>
+    <w:p>
+      <w:pPr>
+        <w:spacing w:line="360" w:lineRule="auto"/>
+        <w:rPr>
+          <w:rFonts w:ascii="Times New Roman" w:eastAsia="Times New Roman" w:hAnsi="Times New Roman" w:cs="Times New Roman"/>
+          <w:color w:val="000000"/>
+          <w:sz w:val="24"/>
+          <w:szCs w:val="24"/>
+        </w:rPr>
+      </w:pPr>
+      <w:r>
+        <w:rPr>
+          <w:rFonts w:ascii="Times New Roman" w:eastAsia="Times New Roman" w:hAnsi="Times New Roman" w:cs="Times New Roman"/>
+          <w:color w:val="000000"/>
+          <w:sz w:val="24"/>
+          <w:szCs w:val="24"/>
+        </w:rPr>
+        <w:t xml:space="preserve">&lt;void_without_return&gt; ::= VOID_TYPE IDENTIFIER LP &lt;argument_list&gt; RP LCB </w:t>
+      </w:r>
+    </w:p>
+    <w:p>
+      <w:pPr>
+        <w:spacing w:line="360" w:lineRule="auto"/>
+        <w:rPr>
+          <w:rFonts w:ascii="Times New Roman" w:eastAsia="Times New Roman" w:hAnsi="Times New Roman" w:cs="Times New Roman"/>
+          <w:color w:val="000000"/>
+          <w:sz w:val="24"/>
+          <w:szCs w:val="24"/>
+        </w:rPr>
+      </w:pPr>
+      <w:r>
+        <w:rPr>
+          <w:rFonts w:ascii="Times New Roman" w:eastAsia="Times New Roman" w:hAnsi="Times New Roman" w:cs="Times New Roman"/>
+          <w:color w:val="000000"/>
+          <w:sz w:val="24"/>
+          <w:szCs w:val="24"/>
+        </w:rPr>
+        <w:t xml:space="preserve">                                              </w:t>
+      </w:r>
+      <w:r>
+        <w:rPr>
+          <w:rFonts w:ascii="Times New Roman" w:eastAsia="Times New Roman" w:hAnsi="Times New Roman" w:cs="Times New Roman"/>
+          <w:color w:val="000000"/>
+          <w:sz w:val="24"/>
+          <w:szCs w:val="24"/>
+        </w:rPr>
+        <w:t>&lt;statement_list&gt; RCB</w:t>
+      </w:r>
+    </w:p>
+    <w:p>
+      <w:pPr>
+        <w:spacing w:line="360" w:lineRule="auto"/>
+        <w:rPr>
+          <w:rFonts w:ascii="Times New Roman" w:eastAsia="Times New Roman" w:hAnsi="Times New Roman" w:cs="Times New Roman"/>
+          <w:color w:val="000000"/>
+          <w:sz w:val="24"/>
+          <w:szCs w:val="24"/>
+        </w:rPr>
+      </w:pPr>
+      <w:r>
+        <w:rPr>
+          <w:rFonts w:ascii="Times New Roman" w:eastAsia="Times New Roman" w:hAnsi="Times New Roman" w:cs="Times New Roman"/>
+          <w:color w:val="000000"/>
+          <w:sz w:val="24"/>
+          <w:szCs w:val="24"/>
+        </w:rPr>
+        <w:t xml:space="preserve">&lt;non_void_func_def&gt; ::= &lt;data_type&gt; IDENTIFIER LP &lt;argument_list&gt; RP LCB </w:t>
+      </w:r>
+      <w:r>
+        <w:rPr>
+          <w:rFonts w:ascii="Times New Roman" w:eastAsia="Times New Roman" w:hAnsi="Times New Roman" w:cs="Times New Roman"/>
+          <w:color w:val="000000"/>
+          <w:sz w:val="24"/>
+          <w:szCs w:val="24"/>
+        </w:rPr>
+        <w:t xml:space="preserve"> </w:t>
+      </w:r>
+    </w:p>
+    <w:p>
+      <w:pPr>
+        <w:spacing w:line="360" w:lineRule="auto"/>
+        <w:rPr>
+          <w:rFonts w:ascii="Times New Roman" w:eastAsia="Times New Roman" w:hAnsi="Times New Roman" w:cs="Times New Roman"/>
+          <w:color w:val="000000"/>
+          <w:sz w:val="24"/>
+          <w:szCs w:val="24"/>
+        </w:rPr>
+      </w:pPr>
+      <w:r>
+        <w:rPr>
+          <w:rFonts w:ascii="Times New Roman" w:eastAsia="Times New Roman" w:hAnsi="Times New Roman" w:cs="Times New Roman"/>
+          <w:color w:val="000000"/>
+          <w:sz w:val="24"/>
+          <w:szCs w:val="24"/>
+        </w:rPr>
+        <w:t xml:space="preserve">                                            </w:t>
+      </w:r>
+      <w:r>
+        <w:rPr>
+          <w:rFonts w:ascii="Times New Roman" w:eastAsia="Times New Roman" w:hAnsi="Times New Roman" w:cs="Times New Roman"/>
+          <w:color w:val="000000"/>
+          <w:sz w:val="24"/>
+          <w:szCs w:val="24"/>
+        </w:rPr>
+        <w:t>&lt;statement_list&gt; &lt;return_statement&gt; RCB</w:t>
+      </w:r>
+    </w:p>
+    <w:p>
+      <w:pPr>
+        <w:spacing w:line="360" w:lineRule="auto"/>
+        <w:rPr>
+          <w:rFonts w:ascii="Times New Roman" w:eastAsia="Times New Roman" w:hAnsi="Times New Roman" w:cs="Times New Roman"/>
+          <w:color w:val="000000"/>
+          <w:sz w:val="24"/>
+          <w:szCs w:val="24"/>
+        </w:rPr>
+      </w:pPr>
+      <w:r>
+        <w:rPr>
+          <w:rFonts w:ascii="Times New Roman" w:eastAsia="Times New Roman" w:hAnsi="Times New Roman" w:cs="Times New Roman"/>
+          <w:color w:val="000000"/>
+          <w:sz w:val="24"/>
+          <w:szCs w:val="24"/>
+        </w:rPr>
+        <w:t xml:space="preserve">&lt;only_return_func_def&gt; ::= &lt;data_type&gt; IDENTIFIER LP &lt;argument_list&gt; RP LCB </w:t>
+      </w:r>
+    </w:p>
+    <w:p>
+      <w:pPr>
+        <w:spacing w:line="360" w:lineRule="auto"/>
+        <w:rPr>
+          <w:rFonts w:ascii="Times New Roman" w:eastAsia="Times New Roman" w:hAnsi="Times New Roman" w:cs="Times New Roman"/>
+          <w:color w:val="000000"/>
+          <w:sz w:val="24"/>
+          <w:szCs w:val="24"/>
+        </w:rPr>
+      </w:pPr>
+      <w:r>
+        <w:rPr>
+          <w:rFonts w:ascii="Times New Roman" w:eastAsia="Times New Roman" w:hAnsi="Times New Roman" w:cs="Times New Roman"/>
+          <w:color w:val="000000"/>
+          <w:sz w:val="24"/>
+          <w:szCs w:val="24"/>
+        </w:rPr>
+        <w:t xml:space="preserve">                                                </w:t>
+      </w:r>
+      <w:r>
+        <w:rPr>
+          <w:rFonts w:ascii="Times New Roman" w:eastAsia="Times New Roman" w:hAnsi="Times New Roman" w:cs="Times New Roman"/>
+          <w:color w:val="000000"/>
+          <w:sz w:val="24"/>
+          <w:szCs w:val="24"/>
+        </w:rPr>
+        <w:t>&lt;return_statement&gt; RCB</w:t>
+      </w:r>
+    </w:p>
+    <w:p>
+      <w:pPr>
+        <w:spacing w:line="360" w:lineRule="auto"/>
+        <w:rPr>
+          <w:rFonts w:ascii="Times New Roman" w:eastAsia="Times New Roman" w:hAnsi="Times New Roman" w:cs="Times New Roman"/>
+          <w:color w:val="000000"/>
+          <w:sz w:val="24"/>
+          <w:szCs w:val="24"/>
+        </w:rPr>
+      </w:pPr>
+      <w:r>
+        <w:rPr>
+          <w:rFonts w:ascii="Times New Roman" w:eastAsia="Times New Roman" w:hAnsi="Times New Roman" w:cs="Times New Roman"/>
+          <w:color w:val="000000"/>
+          <w:sz w:val="24"/>
+          <w:szCs w:val="24"/>
+        </w:rPr>
+        <w:t>&lt;argument&gt; ::= INT</w:t>
+      </w:r>
+    </w:p>
+    <w:p>
+      <w:pPr>
+        <w:spacing w:line="360" w:lineRule="auto"/>
+        <w:rPr>
+          <w:rFonts w:ascii="Times New Roman" w:eastAsia="Times New Roman" w:hAnsi="Times New Roman" w:cs="Times New Roman"/>
+          <w:color w:val="000000"/>
+          <w:sz w:val="24"/>
+          <w:szCs w:val="24"/>
+        </w:rPr>
+      </w:pPr>
+      <w:r>
+        <w:rPr>
+          <w:rFonts w:ascii="Times New Roman" w:eastAsia="Times New Roman" w:hAnsi="Times New Roman" w:cs="Times New Roman"/>
+          <w:color w:val="000000"/>
+          <w:sz w:val="24"/>
+          <w:szCs w:val="24"/>
+        </w:rPr>
+        <w:t xml:space="preserve">             </w:t>
+      </w:r>
+      <w:r>
+        <w:rPr>
+          <w:rFonts w:ascii="Times New Roman" w:eastAsia="Times New Roman" w:hAnsi="Times New Roman" w:cs="Times New Roman"/>
+          <w:color w:val="000000"/>
+          <w:sz w:val="24"/>
+          <w:szCs w:val="24"/>
+        </w:rPr>
+        <w:t xml:space="preserve">            </w:t>
+      </w:r>
+      <w:r>
+        <w:rPr>
+          <w:rFonts w:ascii="Times New Roman" w:eastAsia="Times New Roman" w:hAnsi="Times New Roman" w:cs="Times New Roman"/>
+          <w:color w:val="000000"/>
+          <w:sz w:val="24"/>
+          <w:szCs w:val="24"/>
+        </w:rPr>
+        <w:t>| FLOAT</w:t>
+      </w:r>
+    </w:p>
+    <w:p>
+      <w:pPr>
+        <w:spacing w:line="360" w:lineRule="auto"/>
+        <w:rPr>
+          <w:rFonts w:ascii="Times New Roman" w:eastAsia="Times New Roman" w:hAnsi="Times New Roman" w:cs="Times New Roman"/>
+          <w:color w:val="000000"/>
+          <w:sz w:val="24"/>
+          <w:szCs w:val="24"/>
+        </w:rPr>
+      </w:pPr>
+      <w:r>
+        <w:rPr>
+          <w:rFonts w:ascii="Times New Roman" w:eastAsia="Times New Roman" w:hAnsi="Times New Roman" w:cs="Times New Roman"/>
+          <w:color w:val="000000"/>
+          <w:sz w:val="24"/>
+          <w:szCs w:val="24"/>
+        </w:rPr>
+        <w:t xml:space="preserve">             </w:t>
+      </w:r>
+      <w:r>
+        <w:rPr>
+          <w:rFonts w:ascii="Times New Roman" w:eastAsia="Times New Roman" w:hAnsi="Times New Roman" w:cs="Times New Roman"/>
+          <w:color w:val="000000"/>
+          <w:sz w:val="24"/>
+          <w:szCs w:val="24"/>
+        </w:rPr>
+        <w:t xml:space="preserve">            </w:t>
+      </w:r>
+      <w:r>
+        <w:rPr>
+          <w:rFonts w:ascii="Times New Roman" w:eastAsia="Times New Roman" w:hAnsi="Times New Roman" w:cs="Times New Roman"/>
+          <w:color w:val="000000"/>
+          <w:sz w:val="24"/>
+          <w:szCs w:val="24"/>
+        </w:rPr>
+        <w:t>| CHAR</w:t>
+      </w:r>
+    </w:p>
+    <w:p>
+      <w:pPr>
+        <w:spacing w:line="360" w:lineRule="auto"/>
+        <w:rPr>
+          <w:rFonts w:ascii="Times New Roman" w:eastAsia="Times New Roman" w:hAnsi="Times New Roman" w:cs="Times New Roman"/>
+          <w:color w:val="000000"/>
+          <w:sz w:val="24"/>
+          <w:szCs w:val="24"/>
+        </w:rPr>
+      </w:pPr>
+      <w:r>
+        <w:rPr>
+          <w:rFonts w:ascii="Times New Roman" w:eastAsia="Times New Roman" w:hAnsi="Times New Roman" w:cs="Times New Roman"/>
+          <w:color w:val="000000"/>
+          <w:sz w:val="24"/>
+          <w:szCs w:val="24"/>
+        </w:rPr>
+        <w:t xml:space="preserve">              </w:t>
+      </w:r>
+      <w:r>
+        <w:rPr>
+          <w:rFonts w:ascii="Times New Roman" w:eastAsia="Times New Roman" w:hAnsi="Times New Roman" w:cs="Times New Roman"/>
+          <w:color w:val="000000"/>
+          <w:sz w:val="24"/>
+          <w:szCs w:val="24"/>
+        </w:rPr>
+        <w:t xml:space="preserve">           </w:t>
+      </w:r>
+      <w:r>
+        <w:rPr>
+          <w:rFonts w:ascii="Times New Roman" w:eastAsia="Times New Roman" w:hAnsi="Times New Roman" w:cs="Times New Roman"/>
+          <w:color w:val="000000"/>
+          <w:sz w:val="24"/>
+          <w:szCs w:val="24"/>
+        </w:rPr>
+        <w:t>| BOOLEAN</w:t>
+      </w:r>
+    </w:p>
+    <w:p>
+      <w:pPr>
+        <w:spacing w:line="360" w:lineRule="auto"/>
+        <w:rPr>
+          <w:rFonts w:ascii="Times New Roman" w:eastAsia="Times New Roman" w:hAnsi="Times New Roman" w:cs="Times New Roman"/>
+          <w:color w:val="000000"/>
+          <w:sz w:val="24"/>
+          <w:szCs w:val="24"/>
+        </w:rPr>
+      </w:pPr>
+      <w:r>
+        <w:rPr>
+          <w:rFonts w:ascii="Times New Roman" w:eastAsia="Times New Roman" w:hAnsi="Times New Roman" w:cs="Times New Roman"/>
+          <w:color w:val="000000"/>
+          <w:sz w:val="24"/>
+          <w:szCs w:val="24"/>
+        </w:rPr>
+        <w:t xml:space="preserve">              </w:t>
+      </w:r>
+      <w:r>
+        <w:rPr>
+          <w:rFonts w:ascii="Times New Roman" w:eastAsia="Times New Roman" w:hAnsi="Times New Roman" w:cs="Times New Roman"/>
+          <w:color w:val="000000"/>
+          <w:sz w:val="24"/>
+          <w:szCs w:val="24"/>
+        </w:rPr>
+        <w:t xml:space="preserve">           </w:t>
+      </w:r>
+      <w:r>
+        <w:rPr>
+          <w:rFonts w:ascii="Times New Roman" w:eastAsia="Times New Roman" w:hAnsi="Times New Roman" w:cs="Times New Roman"/>
+          <w:color w:val="000000"/>
+          <w:sz w:val="24"/>
+          <w:szCs w:val="24"/>
+        </w:rPr>
+        <w:t>| IDENTIFIER</w:t>
+      </w:r>
+    </w:p>
+    <w:p>
+      <w:pPr>
+        <w:spacing w:line="360" w:lineRule="auto"/>
+        <w:rPr>
+          <w:rFonts w:ascii="Times New Roman" w:eastAsia="Times New Roman" w:hAnsi="Times New Roman" w:cs="Times New Roman"/>
+          <w:color w:val="000000"/>
+          <w:sz w:val="24"/>
+          <w:szCs w:val="24"/>
+        </w:rPr>
+      </w:pPr>
+      <w:r>
+        <w:rPr>
+          <w:rFonts w:ascii="Times New Roman" w:eastAsia="Times New Roman" w:hAnsi="Times New Roman" w:cs="Times New Roman"/>
+          <w:color w:val="000000"/>
+          <w:sz w:val="24"/>
+          <w:szCs w:val="24"/>
+        </w:rPr>
+        <w:t xml:space="preserve">              </w:t>
+      </w:r>
+      <w:r>
+        <w:rPr>
+          <w:rFonts w:ascii="Times New Roman" w:eastAsia="Times New Roman" w:hAnsi="Times New Roman" w:cs="Times New Roman"/>
+          <w:color w:val="000000"/>
+          <w:sz w:val="24"/>
+          <w:szCs w:val="24"/>
+        </w:rPr>
+        <w:t xml:space="preserve">           </w:t>
+      </w:r>
+      <w:r>
+        <w:rPr>
+          <w:rFonts w:ascii="Times New Roman" w:eastAsia="Times New Roman" w:hAnsi="Times New Roman" w:cs="Times New Roman"/>
+          <w:color w:val="000000"/>
+          <w:sz w:val="24"/>
+          <w:szCs w:val="24"/>
+        </w:rPr>
+        <w:t>| &lt;function_</w:t>
+      </w:r>
+      <w:r>
+        <w:rPr>
+          <w:rFonts w:ascii="Times New Roman" w:eastAsia="Times New Roman" w:hAnsi="Times New Roman" w:cs="Times New Roman"/>
+          <w:color w:val="000000"/>
+          <w:sz w:val="24"/>
+          <w:szCs w:val="24"/>
+        </w:rPr>
+        <w:t>call</w:t>
+      </w:r>
+      <w:r>
+        <w:rPr>
+          <w:rFonts w:ascii="Times New Roman" w:eastAsia="Times New Roman" w:hAnsi="Times New Roman" w:cs="Times New Roman"/>
+          <w:color w:val="000000"/>
+          <w:sz w:val="24"/>
+          <w:szCs w:val="24"/>
+        </w:rPr>
+        <w:t>&gt;</w:t>
+      </w:r>
+    </w:p>
+    <w:p>
+      <w:pPr>
+        <w:spacing w:line="360" w:lineRule="auto"/>
+        <w:rPr>
+          <w:rFonts w:ascii="Times New Roman" w:eastAsia="Times New Roman" w:hAnsi="Times New Roman" w:cs="Times New Roman"/>
+          <w:color w:val="000000"/>
+          <w:sz w:val="24"/>
+          <w:szCs w:val="24"/>
+        </w:rPr>
+      </w:pPr>
+      <w:r>
+        <w:rPr>
+          <w:rFonts w:ascii="Times New Roman" w:eastAsia="Times New Roman" w:hAnsi="Times New Roman" w:cs="Times New Roman"/>
+          <w:color w:val="000000"/>
+          <w:sz w:val="24"/>
+          <w:szCs w:val="24"/>
+        </w:rPr>
+        <w:t xml:space="preserve">&lt;argument_list&gt; ::= &lt;argument&gt;, &lt;argument_list&gt; </w:t>
+      </w:r>
+    </w:p>
+    <w:p>
+      <w:pPr>
+        <w:spacing w:line="360" w:lineRule="auto"/>
+        <w:rPr>
+          <w:rFonts w:ascii="Times New Roman" w:eastAsia="Times New Roman" w:hAnsi="Times New Roman" w:cs="Times New Roman"/>
+          <w:color w:val="000000"/>
+          <w:sz w:val="24"/>
+          <w:szCs w:val="24"/>
+        </w:rPr>
+      </w:pPr>
+      <w:r>
+        <w:rPr>
+          <w:rFonts w:ascii="Times New Roman" w:eastAsia="Times New Roman" w:hAnsi="Times New Roman" w:cs="Times New Roman"/>
+          <w:color w:val="000000"/>
+          <w:sz w:val="24"/>
+          <w:szCs w:val="24"/>
+        </w:rPr>
+        <w:t xml:space="preserve">                  </w:t>
+      </w:r>
+      <w:r>
+        <w:rPr>
+          <w:rFonts w:ascii="Times New Roman" w:eastAsia="Times New Roman" w:hAnsi="Times New Roman" w:cs="Times New Roman"/>
+          <w:color w:val="000000"/>
+          <w:sz w:val="24"/>
+          <w:szCs w:val="24"/>
+        </w:rPr>
+        <w:t xml:space="preserve">              </w:t>
+      </w:r>
+      <w:r>
+        <w:rPr>
+          <w:rFonts w:ascii="Times New Roman" w:eastAsia="Times New Roman" w:hAnsi="Times New Roman" w:cs="Times New Roman"/>
+          <w:color w:val="000000"/>
+          <w:sz w:val="24"/>
+          <w:szCs w:val="24"/>
+        </w:rPr>
+        <w:t xml:space="preserve">| &lt;argument&gt; </w:t>
+      </w:r>
+    </w:p>
+    <w:p>
+      <w:pPr>
+        <w:spacing w:line="360" w:lineRule="auto"/>
+        <w:rPr>
+          <w:rFonts w:ascii="Times New Roman" w:eastAsia="Times New Roman" w:hAnsi="Times New Roman" w:cs="Times New Roman"/>
+          <w:color w:val="000000"/>
+          <w:sz w:val="24"/>
+          <w:szCs w:val="24"/>
+        </w:rPr>
+      </w:pPr>
+      <w:r>
+        <w:rPr>
+          <w:rFonts w:ascii="Times New Roman" w:eastAsia="Times New Roman" w:hAnsi="Times New Roman" w:cs="Times New Roman"/>
+          <w:color w:val="000000"/>
+          <w:sz w:val="24"/>
+          <w:szCs w:val="24"/>
+        </w:rPr>
         <w:lastRenderedPageBreak/>
-        <w:t>6) Function Definition</w:t>
-      </w:r>
-    </w:p>
-    <w:p>
-      <w:pPr>
-        <w:spacing w:line="360" w:lineRule="auto"/>
-        <w:rPr>
-          <w:rFonts w:ascii="Times New Roman" w:eastAsia="Times New Roman" w:hAnsi="Times New Roman" w:cs="Times New Roman"/>
-          <w:color w:val="000000"/>
-          <w:sz w:val="24"/>
-          <w:szCs w:val="24"/>
-        </w:rPr>
-      </w:pPr>
-      <w:r>
-        <w:rPr>
-          <w:rFonts w:ascii="Times New Roman" w:eastAsia="Times New Roman" w:hAnsi="Times New Roman" w:cs="Times New Roman"/>
-          <w:color w:val="000000"/>
-          <w:sz w:val="24"/>
-          <w:szCs w:val="24"/>
-        </w:rPr>
-        <w:t>&lt;</w:t>
-      </w:r>
-      <w:proofErr w:type="spellStart"/>
-      <w:r>
-        <w:rPr>
-          <w:rFonts w:ascii="Times New Roman" w:eastAsia="Times New Roman" w:hAnsi="Times New Roman" w:cs="Times New Roman"/>
-          <w:color w:val="000000"/>
-          <w:sz w:val="24"/>
-          <w:szCs w:val="24"/>
-        </w:rPr>
-        <w:t>function_def</w:t>
-      </w:r>
-      <w:proofErr w:type="spellEnd"/>
-      <w:proofErr w:type="gramStart"/>
-      <w:r>
-        <w:rPr>
-          <w:rFonts w:ascii="Times New Roman" w:eastAsia="Times New Roman" w:hAnsi="Times New Roman" w:cs="Times New Roman"/>
-          <w:color w:val="000000"/>
-          <w:sz w:val="24"/>
-          <w:szCs w:val="24"/>
-        </w:rPr>
-        <w:t>&gt; ::=</w:t>
-      </w:r>
-      <w:proofErr w:type="gramEnd"/>
-      <w:r>
-        <w:rPr>
-          <w:rFonts w:ascii="Times New Roman" w:eastAsia="Times New Roman" w:hAnsi="Times New Roman" w:cs="Times New Roman"/>
-          <w:color w:val="000000"/>
-          <w:sz w:val="24"/>
-          <w:szCs w:val="24"/>
-        </w:rPr>
-        <w:t xml:space="preserve"> &lt;</w:t>
-      </w:r>
-      <w:proofErr w:type="spellStart"/>
-      <w:r>
-        <w:rPr>
-          <w:rFonts w:ascii="Times New Roman" w:eastAsia="Times New Roman" w:hAnsi="Times New Roman" w:cs="Times New Roman"/>
-          <w:color w:val="000000"/>
-          <w:sz w:val="24"/>
-          <w:szCs w:val="24"/>
-        </w:rPr>
-        <w:t>void_with_return</w:t>
-      </w:r>
-      <w:proofErr w:type="spellEnd"/>
-      <w:r>
-        <w:rPr>
-          <w:rFonts w:ascii="Times New Roman" w:eastAsia="Times New Roman" w:hAnsi="Times New Roman" w:cs="Times New Roman"/>
-          <w:color w:val="000000"/>
-          <w:sz w:val="24"/>
-          <w:szCs w:val="24"/>
-        </w:rPr>
-        <w:t>&gt;</w:t>
-      </w:r>
-    </w:p>
-    <w:p>
-      <w:pPr>
-        <w:spacing w:line="360" w:lineRule="auto"/>
-        <w:rPr>
-          <w:rFonts w:ascii="Times New Roman" w:eastAsia="Times New Roman" w:hAnsi="Times New Roman" w:cs="Times New Roman"/>
-          <w:color w:val="000000"/>
-          <w:sz w:val="24"/>
-          <w:szCs w:val="24"/>
-        </w:rPr>
-      </w:pPr>
-      <w:r>
-        <w:rPr>
-          <w:rFonts w:ascii="Times New Roman" w:eastAsia="Times New Roman" w:hAnsi="Times New Roman" w:cs="Times New Roman"/>
-          <w:color w:val="000000"/>
-          <w:sz w:val="24"/>
-          <w:szCs w:val="24"/>
-        </w:rPr>
-        <w:t xml:space="preserve">                  </w:t>
-      </w:r>
-      <w:r>
-        <w:rPr>
-          <w:rFonts w:ascii="Times New Roman" w:eastAsia="Times New Roman" w:hAnsi="Times New Roman" w:cs="Times New Roman"/>
-          <w:color w:val="000000"/>
-          <w:sz w:val="24"/>
-          <w:szCs w:val="24"/>
-        </w:rPr>
-        <w:t xml:space="preserve">            </w:t>
-      </w:r>
-      <w:r>
-        <w:rPr>
-          <w:rFonts w:ascii="Times New Roman" w:eastAsia="Times New Roman" w:hAnsi="Times New Roman" w:cs="Times New Roman"/>
-          <w:color w:val="000000"/>
-          <w:sz w:val="24"/>
-          <w:szCs w:val="24"/>
-        </w:rPr>
-        <w:t>| &lt;</w:t>
-      </w:r>
-      <w:proofErr w:type="spellStart"/>
-      <w:r>
-        <w:rPr>
-          <w:rFonts w:ascii="Times New Roman" w:eastAsia="Times New Roman" w:hAnsi="Times New Roman" w:cs="Times New Roman"/>
-          <w:color w:val="000000"/>
-          <w:sz w:val="24"/>
-          <w:szCs w:val="24"/>
-        </w:rPr>
-        <w:t>void_without_return</w:t>
-      </w:r>
-      <w:proofErr w:type="spellEnd"/>
-      <w:r>
-        <w:rPr>
-          <w:rFonts w:ascii="Times New Roman" w:eastAsia="Times New Roman" w:hAnsi="Times New Roman" w:cs="Times New Roman"/>
-          <w:color w:val="000000"/>
-          <w:sz w:val="24"/>
-          <w:szCs w:val="24"/>
-        </w:rPr>
-        <w:t>&gt;</w:t>
-      </w:r>
-    </w:p>
-    <w:p>
-      <w:pPr>
-        <w:spacing w:line="360" w:lineRule="auto"/>
-        <w:rPr>
-          <w:rFonts w:ascii="Times New Roman" w:eastAsia="Times New Roman" w:hAnsi="Times New Roman" w:cs="Times New Roman"/>
-          <w:color w:val="000000"/>
-          <w:sz w:val="24"/>
-          <w:szCs w:val="24"/>
-        </w:rPr>
-      </w:pPr>
-      <w:r>
-        <w:rPr>
-          <w:rFonts w:ascii="Times New Roman" w:eastAsia="Times New Roman" w:hAnsi="Times New Roman" w:cs="Times New Roman"/>
-          <w:color w:val="000000"/>
-          <w:sz w:val="24"/>
-          <w:szCs w:val="24"/>
-        </w:rPr>
-        <w:t xml:space="preserve">                  </w:t>
-      </w:r>
-      <w:r>
-        <w:rPr>
-          <w:rFonts w:ascii="Times New Roman" w:eastAsia="Times New Roman" w:hAnsi="Times New Roman" w:cs="Times New Roman"/>
-          <w:color w:val="000000"/>
-          <w:sz w:val="24"/>
-          <w:szCs w:val="24"/>
-        </w:rPr>
-        <w:t xml:space="preserve">            </w:t>
-      </w:r>
-      <w:r>
-        <w:rPr>
-          <w:rFonts w:ascii="Times New Roman" w:eastAsia="Times New Roman" w:hAnsi="Times New Roman" w:cs="Times New Roman"/>
-          <w:color w:val="000000"/>
-          <w:sz w:val="24"/>
-          <w:szCs w:val="24"/>
-        </w:rPr>
-        <w:t>| &lt;</w:t>
-      </w:r>
-      <w:proofErr w:type="spellStart"/>
-      <w:r>
-        <w:rPr>
-          <w:rFonts w:ascii="Times New Roman" w:eastAsia="Times New Roman" w:hAnsi="Times New Roman" w:cs="Times New Roman"/>
-          <w:color w:val="000000"/>
-          <w:sz w:val="24"/>
-          <w:szCs w:val="24"/>
-        </w:rPr>
-        <w:t>non_void_func_def</w:t>
-      </w:r>
-      <w:proofErr w:type="spellEnd"/>
-      <w:r>
-        <w:rPr>
-          <w:rFonts w:ascii="Times New Roman" w:eastAsia="Times New Roman" w:hAnsi="Times New Roman" w:cs="Times New Roman"/>
-          <w:color w:val="000000"/>
-          <w:sz w:val="24"/>
-          <w:szCs w:val="24"/>
-        </w:rPr>
-        <w:t>&gt;</w:t>
-      </w:r>
-    </w:p>
-    <w:p>
-      <w:pPr>
-        <w:spacing w:line="360" w:lineRule="auto"/>
-        <w:rPr>
-          <w:rFonts w:ascii="Times New Roman" w:eastAsia="Times New Roman" w:hAnsi="Times New Roman" w:cs="Times New Roman"/>
-          <w:color w:val="000000"/>
-          <w:sz w:val="24"/>
-          <w:szCs w:val="24"/>
-        </w:rPr>
-      </w:pPr>
-      <w:r>
-        <w:rPr>
-          <w:rFonts w:ascii="Times New Roman" w:eastAsia="Times New Roman" w:hAnsi="Times New Roman" w:cs="Times New Roman"/>
-          <w:color w:val="000000"/>
-          <w:sz w:val="24"/>
-          <w:szCs w:val="24"/>
-        </w:rPr>
-        <w:t xml:space="preserve">                  </w:t>
-      </w:r>
-      <w:r>
-        <w:rPr>
-          <w:rFonts w:ascii="Times New Roman" w:eastAsia="Times New Roman" w:hAnsi="Times New Roman" w:cs="Times New Roman"/>
-          <w:color w:val="000000"/>
-          <w:sz w:val="24"/>
-          <w:szCs w:val="24"/>
-        </w:rPr>
-        <w:t xml:space="preserve">            </w:t>
-      </w:r>
-      <w:r>
-        <w:rPr>
-          <w:rFonts w:ascii="Times New Roman" w:eastAsia="Times New Roman" w:hAnsi="Times New Roman" w:cs="Times New Roman"/>
-          <w:color w:val="000000"/>
-          <w:sz w:val="24"/>
-          <w:szCs w:val="24"/>
-        </w:rPr>
-        <w:t>| &lt;</w:t>
-      </w:r>
-      <w:proofErr w:type="spellStart"/>
-      <w:r>
-        <w:rPr>
-          <w:rFonts w:ascii="Times New Roman" w:eastAsia="Times New Roman" w:hAnsi="Times New Roman" w:cs="Times New Roman"/>
-          <w:color w:val="000000"/>
-          <w:sz w:val="24"/>
-          <w:szCs w:val="24"/>
-        </w:rPr>
-        <w:t>only_return_func_def</w:t>
-      </w:r>
-      <w:proofErr w:type="spellEnd"/>
-      <w:r>
-        <w:rPr>
-          <w:rFonts w:ascii="Times New Roman" w:eastAsia="Times New Roman" w:hAnsi="Times New Roman" w:cs="Times New Roman"/>
-          <w:color w:val="000000"/>
-          <w:sz w:val="24"/>
-          <w:szCs w:val="24"/>
-        </w:rPr>
-        <w:t xml:space="preserve">&gt;          </w:t>
-      </w:r>
-    </w:p>
-    <w:p>
-      <w:pPr>
-        <w:spacing w:line="360" w:lineRule="auto"/>
-        <w:rPr>
-          <w:rFonts w:ascii="Times New Roman" w:eastAsia="Times New Roman" w:hAnsi="Times New Roman" w:cs="Times New Roman"/>
-          <w:color w:val="000000"/>
-          <w:sz w:val="24"/>
-          <w:szCs w:val="24"/>
-        </w:rPr>
-      </w:pPr>
-      <w:r>
-        <w:rPr>
-          <w:rFonts w:ascii="Times New Roman" w:eastAsia="Times New Roman" w:hAnsi="Times New Roman" w:cs="Times New Roman"/>
-          <w:color w:val="000000"/>
-          <w:sz w:val="24"/>
-          <w:szCs w:val="24"/>
-        </w:rPr>
-        <w:t>&lt;</w:t>
-      </w:r>
-      <w:proofErr w:type="spellStart"/>
-      <w:r>
-        <w:rPr>
-          <w:rFonts w:ascii="Times New Roman" w:eastAsia="Times New Roman" w:hAnsi="Times New Roman" w:cs="Times New Roman"/>
-          <w:color w:val="000000"/>
-          <w:sz w:val="24"/>
-          <w:szCs w:val="24"/>
-        </w:rPr>
-        <w:t>void_with_return</w:t>
-      </w:r>
-      <w:proofErr w:type="spellEnd"/>
-      <w:proofErr w:type="gramStart"/>
-      <w:r>
-        <w:rPr>
-          <w:rFonts w:ascii="Times New Roman" w:eastAsia="Times New Roman" w:hAnsi="Times New Roman" w:cs="Times New Roman"/>
-          <w:color w:val="000000"/>
-          <w:sz w:val="24"/>
-          <w:szCs w:val="24"/>
-        </w:rPr>
-        <w:t>&gt; ::=</w:t>
-      </w:r>
-      <w:proofErr w:type="gramEnd"/>
-      <w:r>
-        <w:rPr>
-          <w:rFonts w:ascii="Times New Roman" w:eastAsia="Times New Roman" w:hAnsi="Times New Roman" w:cs="Times New Roman"/>
-          <w:color w:val="000000"/>
-          <w:sz w:val="24"/>
-          <w:szCs w:val="24"/>
-        </w:rPr>
-        <w:t xml:space="preserve"> VOID_TYPE IDENTIFIER LP &lt;</w:t>
-      </w:r>
-      <w:proofErr w:type="spellStart"/>
-      <w:r>
-        <w:rPr>
-          <w:rFonts w:ascii="Times New Roman" w:eastAsia="Times New Roman" w:hAnsi="Times New Roman" w:cs="Times New Roman"/>
-          <w:color w:val="000000"/>
-          <w:sz w:val="24"/>
-          <w:szCs w:val="24"/>
-        </w:rPr>
-        <w:t>argument_list</w:t>
-      </w:r>
-      <w:proofErr w:type="spellEnd"/>
-      <w:r>
-        <w:rPr>
-          <w:rFonts w:ascii="Times New Roman" w:eastAsia="Times New Roman" w:hAnsi="Times New Roman" w:cs="Times New Roman"/>
-          <w:color w:val="000000"/>
-          <w:sz w:val="24"/>
-          <w:szCs w:val="24"/>
-        </w:rPr>
-        <w:t xml:space="preserve">&gt; RP LCB </w:t>
-      </w:r>
-      <w:r>
-        <w:rPr>
-          <w:rFonts w:ascii="Times New Roman" w:eastAsia="Times New Roman" w:hAnsi="Times New Roman" w:cs="Times New Roman"/>
-          <w:color w:val="000000"/>
-          <w:sz w:val="24"/>
-          <w:szCs w:val="24"/>
-        </w:rPr>
-        <w:t xml:space="preserve">    </w:t>
-      </w:r>
-    </w:p>
-    <w:p>
-      <w:pPr>
-        <w:spacing w:line="360" w:lineRule="auto"/>
-        <w:rPr>
-          <w:rFonts w:ascii="Times New Roman" w:eastAsia="Times New Roman" w:hAnsi="Times New Roman" w:cs="Times New Roman"/>
-          <w:color w:val="000000"/>
-          <w:sz w:val="24"/>
-          <w:szCs w:val="24"/>
-        </w:rPr>
-      </w:pPr>
-      <w:r>
-        <w:rPr>
-          <w:rFonts w:ascii="Times New Roman" w:eastAsia="Times New Roman" w:hAnsi="Times New Roman" w:cs="Times New Roman"/>
-          <w:color w:val="000000"/>
-          <w:sz w:val="24"/>
-          <w:szCs w:val="24"/>
-        </w:rPr>
-        <w:t xml:space="preserve">                                         </w:t>
-      </w:r>
-      <w:r>
-        <w:rPr>
-          <w:rFonts w:ascii="Times New Roman" w:eastAsia="Times New Roman" w:hAnsi="Times New Roman" w:cs="Times New Roman"/>
-          <w:color w:val="000000"/>
-          <w:sz w:val="24"/>
-          <w:szCs w:val="24"/>
-        </w:rPr>
-        <w:t>&lt;</w:t>
-      </w:r>
-      <w:proofErr w:type="spellStart"/>
-      <w:r>
-        <w:rPr>
-          <w:rFonts w:ascii="Times New Roman" w:eastAsia="Times New Roman" w:hAnsi="Times New Roman" w:cs="Times New Roman"/>
-          <w:color w:val="000000"/>
-          <w:sz w:val="24"/>
-          <w:szCs w:val="24"/>
-        </w:rPr>
-        <w:t>statement_list</w:t>
-      </w:r>
-      <w:proofErr w:type="spellEnd"/>
-      <w:r>
-        <w:rPr>
-          <w:rFonts w:ascii="Times New Roman" w:eastAsia="Times New Roman" w:hAnsi="Times New Roman" w:cs="Times New Roman"/>
-          <w:color w:val="000000"/>
-          <w:sz w:val="24"/>
-          <w:szCs w:val="24"/>
-        </w:rPr>
-        <w:t>&gt; &lt;</w:t>
-      </w:r>
-      <w:proofErr w:type="spellStart"/>
-      <w:r>
-        <w:rPr>
-          <w:rFonts w:ascii="Times New Roman" w:eastAsia="Times New Roman" w:hAnsi="Times New Roman" w:cs="Times New Roman"/>
-          <w:color w:val="000000"/>
-          <w:sz w:val="24"/>
-          <w:szCs w:val="24"/>
-        </w:rPr>
-        <w:t>void_return_statement</w:t>
-      </w:r>
-      <w:proofErr w:type="spellEnd"/>
-      <w:r>
-        <w:rPr>
-          <w:rFonts w:ascii="Times New Roman" w:eastAsia="Times New Roman" w:hAnsi="Times New Roman" w:cs="Times New Roman"/>
-          <w:color w:val="000000"/>
-          <w:sz w:val="24"/>
-          <w:szCs w:val="24"/>
-        </w:rPr>
-        <w:t>&gt; RCB</w:t>
-      </w:r>
-    </w:p>
-    <w:p>
-      <w:pPr>
-        <w:spacing w:line="360" w:lineRule="auto"/>
-        <w:rPr>
-          <w:rFonts w:ascii="Times New Roman" w:eastAsia="Times New Roman" w:hAnsi="Times New Roman" w:cs="Times New Roman"/>
-          <w:color w:val="000000"/>
-          <w:sz w:val="24"/>
-          <w:szCs w:val="24"/>
-        </w:rPr>
-      </w:pPr>
-      <w:r>
-        <w:rPr>
-          <w:rFonts w:ascii="Times New Roman" w:eastAsia="Times New Roman" w:hAnsi="Times New Roman" w:cs="Times New Roman"/>
-          <w:color w:val="000000"/>
-          <w:sz w:val="24"/>
-          <w:szCs w:val="24"/>
-        </w:rPr>
-        <w:t>&lt;</w:t>
-      </w:r>
-      <w:proofErr w:type="spellStart"/>
-      <w:r>
-        <w:rPr>
-          <w:rFonts w:ascii="Times New Roman" w:eastAsia="Times New Roman" w:hAnsi="Times New Roman" w:cs="Times New Roman"/>
-          <w:color w:val="000000"/>
-          <w:sz w:val="24"/>
-          <w:szCs w:val="24"/>
-        </w:rPr>
-        <w:t>void_without_return</w:t>
-      </w:r>
-      <w:proofErr w:type="spellEnd"/>
-      <w:proofErr w:type="gramStart"/>
-      <w:r>
-        <w:rPr>
-          <w:rFonts w:ascii="Times New Roman" w:eastAsia="Times New Roman" w:hAnsi="Times New Roman" w:cs="Times New Roman"/>
-          <w:color w:val="000000"/>
-          <w:sz w:val="24"/>
-          <w:szCs w:val="24"/>
-        </w:rPr>
-        <w:t>&gt; ::=</w:t>
-      </w:r>
-      <w:proofErr w:type="gramEnd"/>
-      <w:r>
-        <w:rPr>
-          <w:rFonts w:ascii="Times New Roman" w:eastAsia="Times New Roman" w:hAnsi="Times New Roman" w:cs="Times New Roman"/>
-          <w:color w:val="000000"/>
-          <w:sz w:val="24"/>
-          <w:szCs w:val="24"/>
-        </w:rPr>
-        <w:t xml:space="preserve"> VOID_TYPE IDENTIFIER LP &lt;</w:t>
-      </w:r>
-      <w:proofErr w:type="spellStart"/>
-      <w:r>
-        <w:rPr>
-          <w:rFonts w:ascii="Times New Roman" w:eastAsia="Times New Roman" w:hAnsi="Times New Roman" w:cs="Times New Roman"/>
-          <w:color w:val="000000"/>
-          <w:sz w:val="24"/>
-          <w:szCs w:val="24"/>
-        </w:rPr>
-        <w:t>argument_list</w:t>
-      </w:r>
-      <w:proofErr w:type="spellEnd"/>
-      <w:r>
-        <w:rPr>
-          <w:rFonts w:ascii="Times New Roman" w:eastAsia="Times New Roman" w:hAnsi="Times New Roman" w:cs="Times New Roman"/>
-          <w:color w:val="000000"/>
-          <w:sz w:val="24"/>
-          <w:szCs w:val="24"/>
-        </w:rPr>
-        <w:t xml:space="preserve">&gt; RP LCB </w:t>
-      </w:r>
-    </w:p>
-    <w:p>
-      <w:pPr>
-        <w:spacing w:line="360" w:lineRule="auto"/>
-        <w:rPr>
-          <w:rFonts w:ascii="Times New Roman" w:eastAsia="Times New Roman" w:hAnsi="Times New Roman" w:cs="Times New Roman"/>
-          <w:color w:val="000000"/>
-          <w:sz w:val="24"/>
-          <w:szCs w:val="24"/>
-        </w:rPr>
-      </w:pPr>
-      <w:r>
-        <w:rPr>
-          <w:rFonts w:ascii="Times New Roman" w:eastAsia="Times New Roman" w:hAnsi="Times New Roman" w:cs="Times New Roman"/>
-          <w:color w:val="000000"/>
-          <w:sz w:val="24"/>
-          <w:szCs w:val="24"/>
-        </w:rPr>
-        <w:t xml:space="preserve">                                              </w:t>
-      </w:r>
-      <w:r>
-        <w:rPr>
-          <w:rFonts w:ascii="Times New Roman" w:eastAsia="Times New Roman" w:hAnsi="Times New Roman" w:cs="Times New Roman"/>
-          <w:color w:val="000000"/>
-          <w:sz w:val="24"/>
-          <w:szCs w:val="24"/>
-        </w:rPr>
-        <w:t>&lt;</w:t>
-      </w:r>
-      <w:proofErr w:type="spellStart"/>
-      <w:r>
-        <w:rPr>
-          <w:rFonts w:ascii="Times New Roman" w:eastAsia="Times New Roman" w:hAnsi="Times New Roman" w:cs="Times New Roman"/>
-          <w:color w:val="000000"/>
-          <w:sz w:val="24"/>
-          <w:szCs w:val="24"/>
-        </w:rPr>
-        <w:t>statement_list</w:t>
-      </w:r>
-      <w:proofErr w:type="spellEnd"/>
-      <w:r>
-        <w:rPr>
-          <w:rFonts w:ascii="Times New Roman" w:eastAsia="Times New Roman" w:hAnsi="Times New Roman" w:cs="Times New Roman"/>
-          <w:color w:val="000000"/>
-          <w:sz w:val="24"/>
-          <w:szCs w:val="24"/>
-        </w:rPr>
-        <w:t>&gt; RCB</w:t>
-      </w:r>
-    </w:p>
-    <w:p>
-      <w:pPr>
-        <w:spacing w:line="360" w:lineRule="auto"/>
-        <w:rPr>
-          <w:rFonts w:ascii="Times New Roman" w:eastAsia="Times New Roman" w:hAnsi="Times New Roman" w:cs="Times New Roman"/>
-          <w:color w:val="000000"/>
-          <w:sz w:val="24"/>
-          <w:szCs w:val="24"/>
-        </w:rPr>
-      </w:pPr>
-      <w:r>
-        <w:rPr>
-          <w:rFonts w:ascii="Times New Roman" w:eastAsia="Times New Roman" w:hAnsi="Times New Roman" w:cs="Times New Roman"/>
-          <w:color w:val="000000"/>
-          <w:sz w:val="24"/>
-          <w:szCs w:val="24"/>
-        </w:rPr>
-        <w:t>&lt;</w:t>
-      </w:r>
-      <w:proofErr w:type="spellStart"/>
-      <w:r>
-        <w:rPr>
-          <w:rFonts w:ascii="Times New Roman" w:eastAsia="Times New Roman" w:hAnsi="Times New Roman" w:cs="Times New Roman"/>
-          <w:color w:val="000000"/>
-          <w:sz w:val="24"/>
-          <w:szCs w:val="24"/>
-        </w:rPr>
-        <w:t>non_void_func_def</w:t>
-      </w:r>
-      <w:proofErr w:type="spellEnd"/>
-      <w:proofErr w:type="gramStart"/>
-      <w:r>
-        <w:rPr>
-          <w:rFonts w:ascii="Times New Roman" w:eastAsia="Times New Roman" w:hAnsi="Times New Roman" w:cs="Times New Roman"/>
-          <w:color w:val="000000"/>
-          <w:sz w:val="24"/>
-          <w:szCs w:val="24"/>
-        </w:rPr>
-        <w:t>&gt; ::=</w:t>
-      </w:r>
-      <w:proofErr w:type="gramEnd"/>
-      <w:r>
-        <w:rPr>
-          <w:rFonts w:ascii="Times New Roman" w:eastAsia="Times New Roman" w:hAnsi="Times New Roman" w:cs="Times New Roman"/>
-          <w:color w:val="000000"/>
-          <w:sz w:val="24"/>
-          <w:szCs w:val="24"/>
-        </w:rPr>
-        <w:t xml:space="preserve"> &lt;</w:t>
-      </w:r>
-      <w:proofErr w:type="spellStart"/>
-      <w:r>
-        <w:rPr>
-          <w:rFonts w:ascii="Times New Roman" w:eastAsia="Times New Roman" w:hAnsi="Times New Roman" w:cs="Times New Roman"/>
-          <w:color w:val="000000"/>
-          <w:sz w:val="24"/>
-          <w:szCs w:val="24"/>
-        </w:rPr>
-        <w:t>data_type</w:t>
-      </w:r>
-      <w:proofErr w:type="spellEnd"/>
-      <w:r>
-        <w:rPr>
-          <w:rFonts w:ascii="Times New Roman" w:eastAsia="Times New Roman" w:hAnsi="Times New Roman" w:cs="Times New Roman"/>
-          <w:color w:val="000000"/>
-          <w:sz w:val="24"/>
-          <w:szCs w:val="24"/>
-        </w:rPr>
-        <w:t>&gt; IDENTIFIER LP &lt;</w:t>
-      </w:r>
-      <w:proofErr w:type="spellStart"/>
-      <w:r>
-        <w:rPr>
-          <w:rFonts w:ascii="Times New Roman" w:eastAsia="Times New Roman" w:hAnsi="Times New Roman" w:cs="Times New Roman"/>
-          <w:color w:val="000000"/>
-          <w:sz w:val="24"/>
-          <w:szCs w:val="24"/>
-        </w:rPr>
-        <w:t>argument_list</w:t>
-      </w:r>
-      <w:proofErr w:type="spellEnd"/>
-      <w:r>
-        <w:rPr>
-          <w:rFonts w:ascii="Times New Roman" w:eastAsia="Times New Roman" w:hAnsi="Times New Roman" w:cs="Times New Roman"/>
-          <w:color w:val="000000"/>
-          <w:sz w:val="24"/>
-          <w:szCs w:val="24"/>
-        </w:rPr>
-        <w:t xml:space="preserve">&gt; RP LCB </w:t>
-      </w:r>
-      <w:r>
-        <w:rPr>
-          <w:rFonts w:ascii="Times New Roman" w:eastAsia="Times New Roman" w:hAnsi="Times New Roman" w:cs="Times New Roman"/>
-          <w:color w:val="000000"/>
-          <w:sz w:val="24"/>
-          <w:szCs w:val="24"/>
-        </w:rPr>
-        <w:t xml:space="preserve"> </w:t>
-      </w:r>
-    </w:p>
-    <w:p>
-      <w:pPr>
-        <w:spacing w:line="360" w:lineRule="auto"/>
-        <w:rPr>
-          <w:rFonts w:ascii="Times New Roman" w:eastAsia="Times New Roman" w:hAnsi="Times New Roman" w:cs="Times New Roman"/>
-          <w:color w:val="000000"/>
-          <w:sz w:val="24"/>
-          <w:szCs w:val="24"/>
-        </w:rPr>
-      </w:pPr>
-      <w:r>
-        <w:rPr>
-          <w:rFonts w:ascii="Times New Roman" w:eastAsia="Times New Roman" w:hAnsi="Times New Roman" w:cs="Times New Roman"/>
-          <w:color w:val="000000"/>
-          <w:sz w:val="24"/>
-          <w:szCs w:val="24"/>
-        </w:rPr>
-        <w:t xml:space="preserve">                                            </w:t>
-      </w:r>
-      <w:r>
-        <w:rPr>
-          <w:rFonts w:ascii="Times New Roman" w:eastAsia="Times New Roman" w:hAnsi="Times New Roman" w:cs="Times New Roman"/>
-          <w:color w:val="000000"/>
-          <w:sz w:val="24"/>
-          <w:szCs w:val="24"/>
-        </w:rPr>
-        <w:t>&lt;</w:t>
-      </w:r>
-      <w:proofErr w:type="spellStart"/>
-      <w:r>
-        <w:rPr>
-          <w:rFonts w:ascii="Times New Roman" w:eastAsia="Times New Roman" w:hAnsi="Times New Roman" w:cs="Times New Roman"/>
-          <w:color w:val="000000"/>
-          <w:sz w:val="24"/>
-          <w:szCs w:val="24"/>
-        </w:rPr>
-        <w:t>statement_list</w:t>
-      </w:r>
-      <w:proofErr w:type="spellEnd"/>
-      <w:r>
-        <w:rPr>
-          <w:rFonts w:ascii="Times New Roman" w:eastAsia="Times New Roman" w:hAnsi="Times New Roman" w:cs="Times New Roman"/>
-          <w:color w:val="000000"/>
-          <w:sz w:val="24"/>
-          <w:szCs w:val="24"/>
-        </w:rPr>
-        <w:t>&gt; &lt;</w:t>
-      </w:r>
-      <w:proofErr w:type="spellStart"/>
-      <w:r>
-        <w:rPr>
-          <w:rFonts w:ascii="Times New Roman" w:eastAsia="Times New Roman" w:hAnsi="Times New Roman" w:cs="Times New Roman"/>
-          <w:color w:val="000000"/>
-          <w:sz w:val="24"/>
-          <w:szCs w:val="24"/>
-        </w:rPr>
-        <w:t>return_statement</w:t>
-      </w:r>
-      <w:proofErr w:type="spellEnd"/>
-      <w:r>
-        <w:rPr>
-          <w:rFonts w:ascii="Times New Roman" w:eastAsia="Times New Roman" w:hAnsi="Times New Roman" w:cs="Times New Roman"/>
-          <w:color w:val="000000"/>
-          <w:sz w:val="24"/>
-          <w:szCs w:val="24"/>
-        </w:rPr>
-        <w:t>&gt; RCB</w:t>
-      </w:r>
-    </w:p>
-    <w:p>
-      <w:pPr>
-        <w:spacing w:line="360" w:lineRule="auto"/>
-        <w:rPr>
-          <w:rFonts w:ascii="Times New Roman" w:eastAsia="Times New Roman" w:hAnsi="Times New Roman" w:cs="Times New Roman"/>
-          <w:color w:val="000000"/>
-          <w:sz w:val="24"/>
-          <w:szCs w:val="24"/>
-        </w:rPr>
-      </w:pPr>
-      <w:r>
-        <w:rPr>
-          <w:rFonts w:ascii="Times New Roman" w:eastAsia="Times New Roman" w:hAnsi="Times New Roman" w:cs="Times New Roman"/>
-          <w:color w:val="000000"/>
-          <w:sz w:val="24"/>
-          <w:szCs w:val="24"/>
-        </w:rPr>
-        <w:t>&lt;</w:t>
-      </w:r>
-      <w:proofErr w:type="spellStart"/>
-      <w:r>
-        <w:rPr>
-          <w:rFonts w:ascii="Times New Roman" w:eastAsia="Times New Roman" w:hAnsi="Times New Roman" w:cs="Times New Roman"/>
-          <w:color w:val="000000"/>
-          <w:sz w:val="24"/>
-          <w:szCs w:val="24"/>
-        </w:rPr>
-        <w:t>only_return_func_def</w:t>
-      </w:r>
-      <w:proofErr w:type="spellEnd"/>
-      <w:proofErr w:type="gramStart"/>
-      <w:r>
-        <w:rPr>
-          <w:rFonts w:ascii="Times New Roman" w:eastAsia="Times New Roman" w:hAnsi="Times New Roman" w:cs="Times New Roman"/>
-          <w:color w:val="000000"/>
-          <w:sz w:val="24"/>
-          <w:szCs w:val="24"/>
-        </w:rPr>
-        <w:t>&gt; ::=</w:t>
-      </w:r>
-      <w:proofErr w:type="gramEnd"/>
-      <w:r>
-        <w:rPr>
-          <w:rFonts w:ascii="Times New Roman" w:eastAsia="Times New Roman" w:hAnsi="Times New Roman" w:cs="Times New Roman"/>
-          <w:color w:val="000000"/>
-          <w:sz w:val="24"/>
-          <w:szCs w:val="24"/>
-        </w:rPr>
-        <w:t xml:space="preserve"> &lt;</w:t>
-      </w:r>
-      <w:proofErr w:type="spellStart"/>
-      <w:r>
-        <w:rPr>
-          <w:rFonts w:ascii="Times New Roman" w:eastAsia="Times New Roman" w:hAnsi="Times New Roman" w:cs="Times New Roman"/>
-          <w:color w:val="000000"/>
-          <w:sz w:val="24"/>
-          <w:szCs w:val="24"/>
-        </w:rPr>
-        <w:t>data_type</w:t>
-      </w:r>
-      <w:proofErr w:type="spellEnd"/>
-      <w:r>
-        <w:rPr>
-          <w:rFonts w:ascii="Times New Roman" w:eastAsia="Times New Roman" w:hAnsi="Times New Roman" w:cs="Times New Roman"/>
-          <w:color w:val="000000"/>
-          <w:sz w:val="24"/>
-          <w:szCs w:val="24"/>
-        </w:rPr>
-        <w:t>&gt; IDENTIFIER LP &lt;</w:t>
-      </w:r>
-      <w:proofErr w:type="spellStart"/>
-      <w:r>
-        <w:rPr>
-          <w:rFonts w:ascii="Times New Roman" w:eastAsia="Times New Roman" w:hAnsi="Times New Roman" w:cs="Times New Roman"/>
-          <w:color w:val="000000"/>
-          <w:sz w:val="24"/>
-          <w:szCs w:val="24"/>
-        </w:rPr>
-        <w:t>argument_list</w:t>
-      </w:r>
-      <w:proofErr w:type="spellEnd"/>
-      <w:r>
-        <w:rPr>
-          <w:rFonts w:ascii="Times New Roman" w:eastAsia="Times New Roman" w:hAnsi="Times New Roman" w:cs="Times New Roman"/>
-          <w:color w:val="000000"/>
-          <w:sz w:val="24"/>
-          <w:szCs w:val="24"/>
-        </w:rPr>
-        <w:t xml:space="preserve">&gt; RP LCB </w:t>
-      </w:r>
-    </w:p>
-    <w:p>
-      <w:pPr>
-        <w:spacing w:line="360" w:lineRule="auto"/>
-        <w:rPr>
-          <w:rFonts w:ascii="Times New Roman" w:eastAsia="Times New Roman" w:hAnsi="Times New Roman" w:cs="Times New Roman"/>
-          <w:color w:val="000000"/>
-          <w:sz w:val="24"/>
-          <w:szCs w:val="24"/>
-        </w:rPr>
-      </w:pPr>
-      <w:r>
-        <w:rPr>
-          <w:rFonts w:ascii="Times New Roman" w:eastAsia="Times New Roman" w:hAnsi="Times New Roman" w:cs="Times New Roman"/>
-          <w:color w:val="000000"/>
-          <w:sz w:val="24"/>
-          <w:szCs w:val="24"/>
-        </w:rPr>
-        <w:t xml:space="preserve">                                                </w:t>
-      </w:r>
-      <w:r>
-        <w:rPr>
-          <w:rFonts w:ascii="Times New Roman" w:eastAsia="Times New Roman" w:hAnsi="Times New Roman" w:cs="Times New Roman"/>
-          <w:color w:val="000000"/>
-          <w:sz w:val="24"/>
-          <w:szCs w:val="24"/>
-        </w:rPr>
-        <w:t>&lt;</w:t>
-      </w:r>
-      <w:proofErr w:type="spellStart"/>
-      <w:r>
-        <w:rPr>
-          <w:rFonts w:ascii="Times New Roman" w:eastAsia="Times New Roman" w:hAnsi="Times New Roman" w:cs="Times New Roman"/>
-          <w:color w:val="000000"/>
-          <w:sz w:val="24"/>
-          <w:szCs w:val="24"/>
-        </w:rPr>
-        <w:t>return_statement</w:t>
-      </w:r>
-      <w:proofErr w:type="spellEnd"/>
-      <w:r>
-        <w:rPr>
-          <w:rFonts w:ascii="Times New Roman" w:eastAsia="Times New Roman" w:hAnsi="Times New Roman" w:cs="Times New Roman"/>
-          <w:color w:val="000000"/>
-          <w:sz w:val="24"/>
-          <w:szCs w:val="24"/>
-        </w:rPr>
-        <w:t>&gt; RCB</w:t>
-      </w:r>
-    </w:p>
-    <w:p>
-      <w:pPr>
-        <w:spacing w:line="360" w:lineRule="auto"/>
-        <w:rPr>
-          <w:rFonts w:ascii="Times New Roman" w:eastAsia="Times New Roman" w:hAnsi="Times New Roman" w:cs="Times New Roman"/>
-          <w:color w:val="000000"/>
-          <w:sz w:val="24"/>
-          <w:szCs w:val="24"/>
-        </w:rPr>
-      </w:pPr>
-      <w:r>
-        <w:rPr>
-          <w:rFonts w:ascii="Times New Roman" w:eastAsia="Times New Roman" w:hAnsi="Times New Roman" w:cs="Times New Roman"/>
-          <w:color w:val="000000"/>
-          <w:sz w:val="24"/>
-          <w:szCs w:val="24"/>
-        </w:rPr>
-        <w:t>&lt;argument</w:t>
-      </w:r>
-      <w:proofErr w:type="gramStart"/>
-      <w:r>
-        <w:rPr>
-          <w:rFonts w:ascii="Times New Roman" w:eastAsia="Times New Roman" w:hAnsi="Times New Roman" w:cs="Times New Roman"/>
-          <w:color w:val="000000"/>
-          <w:sz w:val="24"/>
-          <w:szCs w:val="24"/>
-        </w:rPr>
-        <w:t>&gt; ::=</w:t>
-      </w:r>
-      <w:proofErr w:type="gramEnd"/>
-      <w:r>
-        <w:rPr>
-          <w:rFonts w:ascii="Times New Roman" w:eastAsia="Times New Roman" w:hAnsi="Times New Roman" w:cs="Times New Roman"/>
-          <w:color w:val="000000"/>
-          <w:sz w:val="24"/>
-          <w:szCs w:val="24"/>
-        </w:rPr>
-        <w:t xml:space="preserve"> INT</w:t>
-      </w:r>
-    </w:p>
-    <w:p>
-      <w:pPr>
-        <w:spacing w:line="360" w:lineRule="auto"/>
-        <w:rPr>
-          <w:rFonts w:ascii="Times New Roman" w:eastAsia="Times New Roman" w:hAnsi="Times New Roman" w:cs="Times New Roman"/>
-          <w:color w:val="000000"/>
-          <w:sz w:val="24"/>
-          <w:szCs w:val="24"/>
-        </w:rPr>
-      </w:pPr>
-      <w:r>
-        <w:rPr>
-          <w:rFonts w:ascii="Times New Roman" w:eastAsia="Times New Roman" w:hAnsi="Times New Roman" w:cs="Times New Roman"/>
-          <w:color w:val="000000"/>
-          <w:sz w:val="24"/>
-          <w:szCs w:val="24"/>
-        </w:rPr>
-        <w:t xml:space="preserve">             </w:t>
-      </w:r>
-      <w:r>
-        <w:rPr>
-          <w:rFonts w:ascii="Times New Roman" w:eastAsia="Times New Roman" w:hAnsi="Times New Roman" w:cs="Times New Roman"/>
-          <w:color w:val="000000"/>
-          <w:sz w:val="24"/>
-          <w:szCs w:val="24"/>
-        </w:rPr>
-        <w:t xml:space="preserve">            </w:t>
-      </w:r>
-      <w:r>
-        <w:rPr>
-          <w:rFonts w:ascii="Times New Roman" w:eastAsia="Times New Roman" w:hAnsi="Times New Roman" w:cs="Times New Roman"/>
-          <w:color w:val="000000"/>
-          <w:sz w:val="24"/>
-          <w:szCs w:val="24"/>
-        </w:rPr>
-        <w:t>| FLOAT</w:t>
-      </w:r>
-    </w:p>
-    <w:p>
-      <w:pPr>
-        <w:spacing w:line="360" w:lineRule="auto"/>
-        <w:rPr>
-          <w:rFonts w:ascii="Times New Roman" w:eastAsia="Times New Roman" w:hAnsi="Times New Roman" w:cs="Times New Roman"/>
-          <w:color w:val="000000"/>
-          <w:sz w:val="24"/>
-          <w:szCs w:val="24"/>
-        </w:rPr>
-      </w:pPr>
-      <w:r>
-        <w:rPr>
-          <w:rFonts w:ascii="Times New Roman" w:eastAsia="Times New Roman" w:hAnsi="Times New Roman" w:cs="Times New Roman"/>
-          <w:color w:val="000000"/>
-          <w:sz w:val="24"/>
-          <w:szCs w:val="24"/>
-        </w:rPr>
-        <w:t xml:space="preserve">             </w:t>
-      </w:r>
-      <w:r>
-        <w:rPr>
-          <w:rFonts w:ascii="Times New Roman" w:eastAsia="Times New Roman" w:hAnsi="Times New Roman" w:cs="Times New Roman"/>
-          <w:color w:val="000000"/>
-          <w:sz w:val="24"/>
-          <w:szCs w:val="24"/>
-        </w:rPr>
-        <w:t xml:space="preserve">            </w:t>
-      </w:r>
-      <w:r>
-        <w:rPr>
-          <w:rFonts w:ascii="Times New Roman" w:eastAsia="Times New Roman" w:hAnsi="Times New Roman" w:cs="Times New Roman"/>
-          <w:color w:val="000000"/>
-          <w:sz w:val="24"/>
-          <w:szCs w:val="24"/>
-        </w:rPr>
-        <w:t>| CHAR</w:t>
-      </w:r>
-    </w:p>
-    <w:p>
-      <w:pPr>
-        <w:spacing w:line="360" w:lineRule="auto"/>
-        <w:rPr>
-          <w:rFonts w:ascii="Times New Roman" w:eastAsia="Times New Roman" w:hAnsi="Times New Roman" w:cs="Times New Roman"/>
-          <w:color w:val="000000"/>
-          <w:sz w:val="24"/>
-          <w:szCs w:val="24"/>
-        </w:rPr>
-      </w:pPr>
-      <w:r>
-        <w:rPr>
-          <w:rFonts w:ascii="Times New Roman" w:eastAsia="Times New Roman" w:hAnsi="Times New Roman" w:cs="Times New Roman"/>
-          <w:color w:val="000000"/>
-          <w:sz w:val="24"/>
-          <w:szCs w:val="24"/>
-        </w:rPr>
-        <w:t xml:space="preserve">              </w:t>
-      </w:r>
-      <w:r>
-        <w:rPr>
-          <w:rFonts w:ascii="Times New Roman" w:eastAsia="Times New Roman" w:hAnsi="Times New Roman" w:cs="Times New Roman"/>
-          <w:color w:val="000000"/>
-          <w:sz w:val="24"/>
-          <w:szCs w:val="24"/>
-        </w:rPr>
-        <w:t xml:space="preserve">           </w:t>
-      </w:r>
-      <w:r>
-        <w:rPr>
-          <w:rFonts w:ascii="Times New Roman" w:eastAsia="Times New Roman" w:hAnsi="Times New Roman" w:cs="Times New Roman"/>
-          <w:color w:val="000000"/>
-          <w:sz w:val="24"/>
-          <w:szCs w:val="24"/>
-        </w:rPr>
-        <w:t>| BOOLEAN</w:t>
-      </w:r>
-    </w:p>
-    <w:p>
-      <w:pPr>
-        <w:spacing w:line="360" w:lineRule="auto"/>
-        <w:rPr>
-          <w:rFonts w:ascii="Times New Roman" w:eastAsia="Times New Roman" w:hAnsi="Times New Roman" w:cs="Times New Roman"/>
-          <w:color w:val="000000"/>
-          <w:sz w:val="24"/>
-          <w:szCs w:val="24"/>
-        </w:rPr>
-      </w:pPr>
-      <w:r>
-        <w:rPr>
-          <w:rFonts w:ascii="Times New Roman" w:eastAsia="Times New Roman" w:hAnsi="Times New Roman" w:cs="Times New Roman"/>
-          <w:color w:val="000000"/>
-          <w:sz w:val="24"/>
-          <w:szCs w:val="24"/>
-        </w:rPr>
-        <w:t xml:space="preserve">              </w:t>
-      </w:r>
-      <w:r>
-        <w:rPr>
-          <w:rFonts w:ascii="Times New Roman" w:eastAsia="Times New Roman" w:hAnsi="Times New Roman" w:cs="Times New Roman"/>
-          <w:color w:val="000000"/>
-          <w:sz w:val="24"/>
-          <w:szCs w:val="24"/>
-        </w:rPr>
-        <w:t xml:space="preserve">           </w:t>
-      </w:r>
-      <w:r>
-        <w:rPr>
-          <w:rFonts w:ascii="Times New Roman" w:eastAsia="Times New Roman" w:hAnsi="Times New Roman" w:cs="Times New Roman"/>
-          <w:color w:val="000000"/>
-          <w:sz w:val="24"/>
-          <w:szCs w:val="24"/>
-        </w:rPr>
-        <w:t>| IDENTIFIER</w:t>
-      </w:r>
-    </w:p>
-    <w:p>
-      <w:pPr>
-        <w:spacing w:line="360" w:lineRule="auto"/>
-        <w:rPr>
-          <w:rFonts w:ascii="Times New Roman" w:eastAsia="Times New Roman" w:hAnsi="Times New Roman" w:cs="Times New Roman"/>
-          <w:color w:val="000000"/>
-          <w:sz w:val="24"/>
-          <w:szCs w:val="24"/>
-        </w:rPr>
-      </w:pPr>
-      <w:r>
-        <w:rPr>
-          <w:rFonts w:ascii="Times New Roman" w:eastAsia="Times New Roman" w:hAnsi="Times New Roman" w:cs="Times New Roman"/>
-          <w:color w:val="000000"/>
-          <w:sz w:val="24"/>
-          <w:szCs w:val="24"/>
-        </w:rPr>
-        <w:t xml:space="preserve">              </w:t>
-      </w:r>
-      <w:r>
-        <w:rPr>
-          <w:rFonts w:ascii="Times New Roman" w:eastAsia="Times New Roman" w:hAnsi="Times New Roman" w:cs="Times New Roman"/>
-          <w:color w:val="000000"/>
-          <w:sz w:val="24"/>
-          <w:szCs w:val="24"/>
-        </w:rPr>
-        <w:t xml:space="preserve">           </w:t>
-      </w:r>
-      <w:r>
-        <w:rPr>
-          <w:rFonts w:ascii="Times New Roman" w:eastAsia="Times New Roman" w:hAnsi="Times New Roman" w:cs="Times New Roman"/>
-          <w:color w:val="000000"/>
-          <w:sz w:val="24"/>
-          <w:szCs w:val="24"/>
-        </w:rPr>
-        <w:t>| &lt;</w:t>
-      </w:r>
-      <w:proofErr w:type="spellStart"/>
-      <w:r>
-        <w:rPr>
-          <w:rFonts w:ascii="Times New Roman" w:eastAsia="Times New Roman" w:hAnsi="Times New Roman" w:cs="Times New Roman"/>
-          <w:color w:val="000000"/>
-          <w:sz w:val="24"/>
-          <w:szCs w:val="24"/>
-        </w:rPr>
-        <w:t>function_</w:t>
-      </w:r>
-      <w:r>
-        <w:rPr>
-          <w:rFonts w:ascii="Times New Roman" w:eastAsia="Times New Roman" w:hAnsi="Times New Roman" w:cs="Times New Roman"/>
-          <w:color w:val="000000"/>
-          <w:sz w:val="24"/>
-          <w:szCs w:val="24"/>
-        </w:rPr>
-        <w:t>call</w:t>
-      </w:r>
-      <w:proofErr w:type="spellEnd"/>
-      <w:r>
-        <w:rPr>
-          <w:rFonts w:ascii="Times New Roman" w:eastAsia="Times New Roman" w:hAnsi="Times New Roman" w:cs="Times New Roman"/>
-          <w:color w:val="000000"/>
-          <w:sz w:val="24"/>
-          <w:szCs w:val="24"/>
-        </w:rPr>
-        <w:t>&gt;</w:t>
-      </w:r>
-    </w:p>
-    <w:p>
-      <w:pPr>
-        <w:spacing w:line="360" w:lineRule="auto"/>
-        <w:rPr>
-          <w:rFonts w:ascii="Times New Roman" w:eastAsia="Times New Roman" w:hAnsi="Times New Roman" w:cs="Times New Roman"/>
-          <w:color w:val="000000"/>
-          <w:sz w:val="24"/>
-          <w:szCs w:val="24"/>
-        </w:rPr>
-      </w:pPr>
-      <w:r>
-        <w:rPr>
-          <w:rFonts w:ascii="Times New Roman" w:eastAsia="Times New Roman" w:hAnsi="Times New Roman" w:cs="Times New Roman"/>
-          <w:color w:val="000000"/>
-          <w:sz w:val="24"/>
-          <w:szCs w:val="24"/>
-        </w:rPr>
-        <w:t>&lt;</w:t>
-      </w:r>
-      <w:proofErr w:type="spellStart"/>
-      <w:r>
-        <w:rPr>
-          <w:rFonts w:ascii="Times New Roman" w:eastAsia="Times New Roman" w:hAnsi="Times New Roman" w:cs="Times New Roman"/>
-          <w:color w:val="000000"/>
-          <w:sz w:val="24"/>
-          <w:szCs w:val="24"/>
-        </w:rPr>
-        <w:t>argument_list</w:t>
-      </w:r>
-      <w:proofErr w:type="spellEnd"/>
-      <w:proofErr w:type="gramStart"/>
-      <w:r>
-        <w:rPr>
-          <w:rFonts w:ascii="Times New Roman" w:eastAsia="Times New Roman" w:hAnsi="Times New Roman" w:cs="Times New Roman"/>
-          <w:color w:val="000000"/>
-          <w:sz w:val="24"/>
-          <w:szCs w:val="24"/>
-        </w:rPr>
-        <w:t>&gt; ::=</w:t>
-      </w:r>
-      <w:proofErr w:type="gramEnd"/>
-      <w:r>
-        <w:rPr>
-          <w:rFonts w:ascii="Times New Roman" w:eastAsia="Times New Roman" w:hAnsi="Times New Roman" w:cs="Times New Roman"/>
-          <w:color w:val="000000"/>
-          <w:sz w:val="24"/>
-          <w:szCs w:val="24"/>
-        </w:rPr>
-        <w:t xml:space="preserve"> &lt;argument&gt;, &lt;</w:t>
-      </w:r>
-      <w:proofErr w:type="spellStart"/>
-      <w:r>
-        <w:rPr>
-          <w:rFonts w:ascii="Times New Roman" w:eastAsia="Times New Roman" w:hAnsi="Times New Roman" w:cs="Times New Roman"/>
-          <w:color w:val="000000"/>
-          <w:sz w:val="24"/>
-          <w:szCs w:val="24"/>
-        </w:rPr>
-        <w:t>argument_list</w:t>
-      </w:r>
-      <w:proofErr w:type="spellEnd"/>
-      <w:r>
-        <w:rPr>
-          <w:rFonts w:ascii="Times New Roman" w:eastAsia="Times New Roman" w:hAnsi="Times New Roman" w:cs="Times New Roman"/>
-          <w:color w:val="000000"/>
-          <w:sz w:val="24"/>
-          <w:szCs w:val="24"/>
-        </w:rPr>
-        <w:t xml:space="preserve">&gt; </w:t>
-      </w:r>
-    </w:p>
-    <w:p>
-      <w:pPr>
-        <w:spacing w:line="360" w:lineRule="auto"/>
-        <w:rPr>
-          <w:rFonts w:ascii="Times New Roman" w:eastAsia="Times New Roman" w:hAnsi="Times New Roman" w:cs="Times New Roman"/>
-          <w:color w:val="000000"/>
-          <w:sz w:val="24"/>
-          <w:szCs w:val="24"/>
-        </w:rPr>
-      </w:pPr>
-      <w:r>
-        <w:rPr>
-          <w:rFonts w:ascii="Times New Roman" w:eastAsia="Times New Roman" w:hAnsi="Times New Roman" w:cs="Times New Roman"/>
-          <w:color w:val="000000"/>
-          <w:sz w:val="24"/>
-          <w:szCs w:val="24"/>
-        </w:rPr>
-        <w:t xml:space="preserve">                  </w:t>
-      </w:r>
-      <w:r>
-        <w:rPr>
-          <w:rFonts w:ascii="Times New Roman" w:eastAsia="Times New Roman" w:hAnsi="Times New Roman" w:cs="Times New Roman"/>
-          <w:color w:val="000000"/>
-          <w:sz w:val="24"/>
-          <w:szCs w:val="24"/>
-        </w:rPr>
-        <w:t xml:space="preserve">              </w:t>
-      </w:r>
-      <w:r>
-        <w:rPr>
-          <w:rFonts w:ascii="Times New Roman" w:eastAsia="Times New Roman" w:hAnsi="Times New Roman" w:cs="Times New Roman"/>
-          <w:color w:val="000000"/>
-          <w:sz w:val="24"/>
-          <w:szCs w:val="24"/>
-        </w:rPr>
-        <w:t xml:space="preserve">| &lt;argument&gt; </w:t>
-      </w:r>
-    </w:p>
-    <w:p>
-      <w:pPr>
-        <w:spacing w:line="360" w:lineRule="auto"/>
-        <w:rPr>
-          <w:rFonts w:ascii="Times New Roman" w:eastAsia="Times New Roman" w:hAnsi="Times New Roman" w:cs="Times New Roman"/>
-          <w:color w:val="000000"/>
-          <w:sz w:val="24"/>
-          <w:szCs w:val="24"/>
-        </w:rPr>
-      </w:pPr>
-      <w:r>
-        <w:rPr>
-          <w:rFonts w:ascii="Times New Roman" w:eastAsia="Times New Roman" w:hAnsi="Times New Roman" w:cs="Times New Roman"/>
-          <w:color w:val="000000"/>
-          <w:sz w:val="24"/>
-          <w:szCs w:val="24"/>
-        </w:rPr>
         <w:t xml:space="preserve">                  </w:t>
       </w:r>
       <w:r>
@@ -4638,7 +3060,6 @@
           <w:sz w:val="28"/>
           <w:szCs w:val="28"/>
         </w:rPr>
-        <w:lastRenderedPageBreak/>
         <w:t>7) Input Output Definition</w:t>
       </w:r>
     </w:p>
@@ -4659,89 +3080,27 @@
           <w:sz w:val="24"/>
           <w:szCs w:val="24"/>
         </w:rPr>
-        <w:t>&lt;</w:t>
-      </w:r>
-      <w:proofErr w:type="spellStart"/>
-      <w:r>
-        <w:rPr>
-          <w:rFonts w:ascii="Times New Roman" w:eastAsia="Times New Roman" w:hAnsi="Times New Roman" w:cs="Times New Roman"/>
-          <w:color w:val="000000"/>
-          <w:sz w:val="24"/>
-          <w:szCs w:val="24"/>
-        </w:rPr>
-        <w:t>input_statement</w:t>
-      </w:r>
-      <w:proofErr w:type="spellEnd"/>
-      <w:proofErr w:type="gramStart"/>
-      <w:r>
-        <w:rPr>
-          <w:rFonts w:ascii="Times New Roman" w:eastAsia="Times New Roman" w:hAnsi="Times New Roman" w:cs="Times New Roman"/>
-          <w:color w:val="000000"/>
-          <w:sz w:val="24"/>
-          <w:szCs w:val="24"/>
-        </w:rPr>
-        <w:t>&gt; ::=</w:t>
-      </w:r>
-      <w:proofErr w:type="gramEnd"/>
-      <w:r>
-        <w:rPr>
-          <w:rFonts w:ascii="Times New Roman" w:eastAsia="Times New Roman" w:hAnsi="Times New Roman" w:cs="Times New Roman"/>
-          <w:color w:val="000000"/>
-          <w:sz w:val="24"/>
-          <w:szCs w:val="24"/>
-        </w:rPr>
-        <w:t xml:space="preserve"> SCAN LP &lt;expression&gt; RP;</w:t>
-      </w:r>
-    </w:p>
-    <w:p>
-      <w:pPr>
-        <w:spacing w:line="360" w:lineRule="auto"/>
-        <w:rPr>
-          <w:rFonts w:ascii="Times New Roman" w:eastAsia="Times New Roman" w:hAnsi="Times New Roman" w:cs="Times New Roman"/>
-          <w:color w:val="000000"/>
-          <w:sz w:val="24"/>
-          <w:szCs w:val="24"/>
-        </w:rPr>
-      </w:pPr>
-      <w:r>
-        <w:rPr>
-          <w:rFonts w:ascii="Times New Roman" w:eastAsia="Times New Roman" w:hAnsi="Times New Roman" w:cs="Times New Roman"/>
-          <w:color w:val="000000"/>
-          <w:sz w:val="24"/>
-          <w:szCs w:val="24"/>
-        </w:rPr>
-        <w:t>&lt;</w:t>
-      </w:r>
-      <w:proofErr w:type="spellStart"/>
-      <w:r>
-        <w:rPr>
-          <w:rFonts w:ascii="Times New Roman" w:eastAsia="Times New Roman" w:hAnsi="Times New Roman" w:cs="Times New Roman"/>
-          <w:color w:val="000000"/>
-          <w:sz w:val="24"/>
-          <w:szCs w:val="24"/>
-        </w:rPr>
-        <w:t>output_statement</w:t>
-      </w:r>
-      <w:proofErr w:type="spellEnd"/>
-      <w:proofErr w:type="gramStart"/>
-      <w:r>
-        <w:rPr>
-          <w:rFonts w:ascii="Times New Roman" w:eastAsia="Times New Roman" w:hAnsi="Times New Roman" w:cs="Times New Roman"/>
-          <w:color w:val="000000"/>
-          <w:sz w:val="24"/>
-          <w:szCs w:val="24"/>
-        </w:rPr>
-        <w:t>&gt; ::=</w:t>
-      </w:r>
-      <w:proofErr w:type="gramEnd"/>
-      <w:r>
-        <w:rPr>
-          <w:rFonts w:ascii="Times New Roman" w:eastAsia="Times New Roman" w:hAnsi="Times New Roman" w:cs="Times New Roman"/>
-          <w:color w:val="000000"/>
-          <w:sz w:val="24"/>
-          <w:szCs w:val="24"/>
-        </w:rPr>
-        <w:t xml:space="preserve"> PRINT LP &lt;expression&gt; RP;</w:t>
+        <w:t>&lt;input_statement&gt; ::= SCAN LP &lt;expression&gt; RP;</w:t>
+      </w:r>
+    </w:p>
+    <w:p>
+      <w:pPr>
+        <w:spacing w:line="360" w:lineRule="auto"/>
+        <w:rPr>
+          <w:rFonts w:ascii="Times New Roman" w:eastAsia="Times New Roman" w:hAnsi="Times New Roman" w:cs="Times New Roman"/>
+          <w:color w:val="000000"/>
+          <w:sz w:val="24"/>
+          <w:szCs w:val="24"/>
+        </w:rPr>
+      </w:pPr>
+      <w:r>
+        <w:rPr>
+          <w:rFonts w:ascii="Times New Roman" w:eastAsia="Times New Roman" w:hAnsi="Times New Roman" w:cs="Times New Roman"/>
+          <w:color w:val="000000"/>
+          <w:sz w:val="24"/>
+          <w:szCs w:val="24"/>
+        </w:rPr>
+        <w:t>&lt;output_statement&gt; ::= PRINT LP &lt;expression&gt; RP;</w:t>
       </w:r>
     </w:p>
     <w:p>
@@ -4785,395 +3144,147 @@
           <w:sz w:val="24"/>
           <w:szCs w:val="24"/>
         </w:rPr>
-        <w:t>&lt;</w:t>
-      </w:r>
-      <w:proofErr w:type="spellStart"/>
-      <w:r>
-        <w:rPr>
-          <w:rFonts w:ascii="Times New Roman" w:eastAsia="Times New Roman" w:hAnsi="Times New Roman" w:cs="Times New Roman"/>
-          <w:color w:val="000000"/>
-          <w:sz w:val="24"/>
-          <w:szCs w:val="24"/>
-        </w:rPr>
-        <w:t>read_inclination_function</w:t>
-      </w:r>
-      <w:proofErr w:type="spellEnd"/>
-      <w:proofErr w:type="gramStart"/>
-      <w:r>
-        <w:rPr>
-          <w:rFonts w:ascii="Times New Roman" w:eastAsia="Times New Roman" w:hAnsi="Times New Roman" w:cs="Times New Roman"/>
-          <w:color w:val="000000"/>
-          <w:sz w:val="24"/>
-          <w:szCs w:val="24"/>
-        </w:rPr>
-        <w:t>&gt; ::=</w:t>
-      </w:r>
-      <w:proofErr w:type="gramEnd"/>
-      <w:r>
-        <w:rPr>
-          <w:rFonts w:ascii="Times New Roman" w:eastAsia="Times New Roman" w:hAnsi="Times New Roman" w:cs="Times New Roman"/>
-          <w:color w:val="000000"/>
-          <w:sz w:val="24"/>
-          <w:szCs w:val="24"/>
-        </w:rPr>
-        <w:t xml:space="preserve"> READ_INCLINATION LP RP;</w:t>
-      </w:r>
-    </w:p>
-    <w:p>
-      <w:pPr>
-        <w:spacing w:line="360" w:lineRule="auto"/>
-        <w:rPr>
-          <w:rFonts w:ascii="Times New Roman" w:eastAsia="Times New Roman" w:hAnsi="Times New Roman" w:cs="Times New Roman"/>
-          <w:color w:val="000000"/>
-          <w:sz w:val="24"/>
-          <w:szCs w:val="24"/>
-        </w:rPr>
-      </w:pPr>
-      <w:r>
-        <w:rPr>
-          <w:rFonts w:ascii="Times New Roman" w:eastAsia="Times New Roman" w:hAnsi="Times New Roman" w:cs="Times New Roman"/>
-          <w:color w:val="000000"/>
-          <w:sz w:val="24"/>
-          <w:szCs w:val="24"/>
-        </w:rPr>
-        <w:t>&lt;</w:t>
-      </w:r>
-      <w:proofErr w:type="spellStart"/>
-      <w:r>
-        <w:rPr>
-          <w:rFonts w:ascii="Times New Roman" w:eastAsia="Times New Roman" w:hAnsi="Times New Roman" w:cs="Times New Roman"/>
-          <w:color w:val="000000"/>
-          <w:sz w:val="24"/>
-          <w:szCs w:val="24"/>
-        </w:rPr>
-        <w:t>read_altitude_function</w:t>
-      </w:r>
-      <w:proofErr w:type="spellEnd"/>
-      <w:proofErr w:type="gramStart"/>
-      <w:r>
-        <w:rPr>
-          <w:rFonts w:ascii="Times New Roman" w:eastAsia="Times New Roman" w:hAnsi="Times New Roman" w:cs="Times New Roman"/>
-          <w:color w:val="000000"/>
-          <w:sz w:val="24"/>
-          <w:szCs w:val="24"/>
-        </w:rPr>
-        <w:t>&gt; ::=</w:t>
-      </w:r>
-      <w:proofErr w:type="gramEnd"/>
-      <w:r>
-        <w:rPr>
-          <w:rFonts w:ascii="Times New Roman" w:eastAsia="Times New Roman" w:hAnsi="Times New Roman" w:cs="Times New Roman"/>
-          <w:color w:val="000000"/>
-          <w:sz w:val="24"/>
-          <w:szCs w:val="24"/>
-        </w:rPr>
-        <w:t xml:space="preserve"> READ_ALTITUDE LP RP;</w:t>
-      </w:r>
-    </w:p>
-    <w:p>
-      <w:pPr>
-        <w:spacing w:line="360" w:lineRule="auto"/>
-        <w:rPr>
-          <w:rFonts w:ascii="Times New Roman" w:eastAsia="Times New Roman" w:hAnsi="Times New Roman" w:cs="Times New Roman"/>
-          <w:color w:val="000000"/>
-          <w:sz w:val="24"/>
-          <w:szCs w:val="24"/>
-        </w:rPr>
-      </w:pPr>
-      <w:r>
-        <w:rPr>
-          <w:rFonts w:ascii="Times New Roman" w:eastAsia="Times New Roman" w:hAnsi="Times New Roman" w:cs="Times New Roman"/>
-          <w:color w:val="000000"/>
-          <w:sz w:val="24"/>
-          <w:szCs w:val="24"/>
-        </w:rPr>
-        <w:t>&lt;</w:t>
-      </w:r>
-      <w:proofErr w:type="spellStart"/>
-      <w:r>
-        <w:rPr>
-          <w:rFonts w:ascii="Times New Roman" w:eastAsia="Times New Roman" w:hAnsi="Times New Roman" w:cs="Times New Roman"/>
-          <w:color w:val="000000"/>
-          <w:sz w:val="24"/>
-          <w:szCs w:val="24"/>
-        </w:rPr>
-        <w:t>read_temperature_function</w:t>
-      </w:r>
-      <w:proofErr w:type="spellEnd"/>
-      <w:proofErr w:type="gramStart"/>
-      <w:r>
-        <w:rPr>
-          <w:rFonts w:ascii="Times New Roman" w:eastAsia="Times New Roman" w:hAnsi="Times New Roman" w:cs="Times New Roman"/>
-          <w:color w:val="000000"/>
-          <w:sz w:val="24"/>
-          <w:szCs w:val="24"/>
-        </w:rPr>
-        <w:t>&gt; ::=</w:t>
-      </w:r>
-      <w:proofErr w:type="gramEnd"/>
-      <w:r>
-        <w:rPr>
-          <w:rFonts w:ascii="Times New Roman" w:eastAsia="Times New Roman" w:hAnsi="Times New Roman" w:cs="Times New Roman"/>
-          <w:color w:val="000000"/>
-          <w:sz w:val="24"/>
-          <w:szCs w:val="24"/>
-        </w:rPr>
-        <w:t xml:space="preserve"> READ_TEMPERATURE LP RP;</w:t>
-      </w:r>
-    </w:p>
-    <w:p>
-      <w:pPr>
-        <w:spacing w:line="360" w:lineRule="auto"/>
-        <w:rPr>
-          <w:rFonts w:ascii="Times New Roman" w:eastAsia="Times New Roman" w:hAnsi="Times New Roman" w:cs="Times New Roman"/>
-          <w:color w:val="000000"/>
-          <w:sz w:val="24"/>
-          <w:szCs w:val="24"/>
-        </w:rPr>
-      </w:pPr>
-      <w:r>
-        <w:rPr>
-          <w:rFonts w:ascii="Times New Roman" w:eastAsia="Times New Roman" w:hAnsi="Times New Roman" w:cs="Times New Roman"/>
-          <w:color w:val="000000"/>
-          <w:sz w:val="24"/>
-          <w:szCs w:val="24"/>
-        </w:rPr>
-        <w:t>&lt;</w:t>
-      </w:r>
-      <w:proofErr w:type="spellStart"/>
-      <w:r>
-        <w:rPr>
-          <w:rFonts w:ascii="Times New Roman" w:eastAsia="Times New Roman" w:hAnsi="Times New Roman" w:cs="Times New Roman"/>
-          <w:color w:val="000000"/>
-          <w:sz w:val="24"/>
-          <w:szCs w:val="24"/>
-        </w:rPr>
-        <w:t>read_acceleration_function</w:t>
-      </w:r>
-      <w:proofErr w:type="spellEnd"/>
-      <w:proofErr w:type="gramStart"/>
-      <w:r>
-        <w:rPr>
-          <w:rFonts w:ascii="Times New Roman" w:eastAsia="Times New Roman" w:hAnsi="Times New Roman" w:cs="Times New Roman"/>
-          <w:color w:val="000000"/>
-          <w:sz w:val="24"/>
-          <w:szCs w:val="24"/>
-        </w:rPr>
-        <w:t>&gt; ::=</w:t>
-      </w:r>
-      <w:proofErr w:type="gramEnd"/>
-      <w:r>
-        <w:rPr>
-          <w:rFonts w:ascii="Times New Roman" w:eastAsia="Times New Roman" w:hAnsi="Times New Roman" w:cs="Times New Roman"/>
-          <w:color w:val="000000"/>
-          <w:sz w:val="24"/>
-          <w:szCs w:val="24"/>
-        </w:rPr>
-        <w:t xml:space="preserve"> READ_ACCELERATION LP RP;</w:t>
-      </w:r>
-    </w:p>
-    <w:p>
-      <w:pPr>
-        <w:spacing w:line="360" w:lineRule="auto"/>
-        <w:rPr>
-          <w:rFonts w:ascii="Times New Roman" w:eastAsia="Times New Roman" w:hAnsi="Times New Roman" w:cs="Times New Roman"/>
-          <w:color w:val="000000"/>
-          <w:sz w:val="24"/>
-          <w:szCs w:val="24"/>
-        </w:rPr>
-      </w:pPr>
-      <w:r>
-        <w:rPr>
-          <w:rFonts w:ascii="Times New Roman" w:eastAsia="Times New Roman" w:hAnsi="Times New Roman" w:cs="Times New Roman"/>
-          <w:color w:val="000000"/>
-          <w:sz w:val="24"/>
-          <w:szCs w:val="24"/>
-        </w:rPr>
-        <w:t>&lt;</w:t>
-      </w:r>
-      <w:proofErr w:type="spellStart"/>
-      <w:r>
-        <w:rPr>
-          <w:rFonts w:ascii="Times New Roman" w:eastAsia="Times New Roman" w:hAnsi="Times New Roman" w:cs="Times New Roman"/>
-          <w:color w:val="000000"/>
-          <w:sz w:val="24"/>
-          <w:szCs w:val="24"/>
-        </w:rPr>
-        <w:t>set_camera_state_function</w:t>
-      </w:r>
-      <w:proofErr w:type="spellEnd"/>
-      <w:proofErr w:type="gramStart"/>
-      <w:r>
-        <w:rPr>
-          <w:rFonts w:ascii="Times New Roman" w:eastAsia="Times New Roman" w:hAnsi="Times New Roman" w:cs="Times New Roman"/>
-          <w:color w:val="000000"/>
-          <w:sz w:val="24"/>
-          <w:szCs w:val="24"/>
-        </w:rPr>
-        <w:t>&gt; ::=</w:t>
-      </w:r>
-      <w:proofErr w:type="gramEnd"/>
-      <w:r>
-        <w:rPr>
-          <w:rFonts w:ascii="Times New Roman" w:eastAsia="Times New Roman" w:hAnsi="Times New Roman" w:cs="Times New Roman"/>
-          <w:color w:val="000000"/>
-          <w:sz w:val="24"/>
-          <w:szCs w:val="24"/>
-        </w:rPr>
-        <w:t xml:space="preserve"> SET_CAMERA_STATE LP BOOLEAN RP;</w:t>
-      </w:r>
-    </w:p>
-    <w:p>
-      <w:pPr>
-        <w:spacing w:line="360" w:lineRule="auto"/>
-        <w:rPr>
-          <w:rFonts w:ascii="Times New Roman" w:eastAsia="Times New Roman" w:hAnsi="Times New Roman" w:cs="Times New Roman"/>
-          <w:color w:val="000000"/>
-          <w:sz w:val="24"/>
-          <w:szCs w:val="24"/>
-        </w:rPr>
-      </w:pPr>
-      <w:r>
-        <w:rPr>
-          <w:rFonts w:ascii="Times New Roman" w:eastAsia="Times New Roman" w:hAnsi="Times New Roman" w:cs="Times New Roman"/>
-          <w:color w:val="000000"/>
-          <w:sz w:val="24"/>
-          <w:szCs w:val="24"/>
-        </w:rPr>
-        <w:t>&lt;</w:t>
-      </w:r>
-      <w:proofErr w:type="spellStart"/>
-      <w:r>
-        <w:rPr>
-          <w:rFonts w:ascii="Times New Roman" w:eastAsia="Times New Roman" w:hAnsi="Times New Roman" w:cs="Times New Roman"/>
-          <w:color w:val="000000"/>
-          <w:sz w:val="24"/>
-          <w:szCs w:val="24"/>
-        </w:rPr>
-        <w:t>take_picture_function</w:t>
-      </w:r>
-      <w:proofErr w:type="spellEnd"/>
-      <w:proofErr w:type="gramStart"/>
-      <w:r>
-        <w:rPr>
-          <w:rFonts w:ascii="Times New Roman" w:eastAsia="Times New Roman" w:hAnsi="Times New Roman" w:cs="Times New Roman"/>
-          <w:color w:val="000000"/>
-          <w:sz w:val="24"/>
-          <w:szCs w:val="24"/>
-        </w:rPr>
-        <w:t>&gt; ::=</w:t>
-      </w:r>
-      <w:proofErr w:type="gramEnd"/>
-      <w:r>
-        <w:rPr>
-          <w:rFonts w:ascii="Times New Roman" w:eastAsia="Times New Roman" w:hAnsi="Times New Roman" w:cs="Times New Roman"/>
-          <w:color w:val="000000"/>
-          <w:sz w:val="24"/>
-          <w:szCs w:val="24"/>
-        </w:rPr>
-        <w:t xml:space="preserve"> TAKE_PICTURE LP RP;</w:t>
-      </w:r>
-    </w:p>
-    <w:p>
-      <w:pPr>
-        <w:spacing w:line="360" w:lineRule="auto"/>
-        <w:rPr>
-          <w:rFonts w:ascii="Times New Roman" w:eastAsia="Times New Roman" w:hAnsi="Times New Roman" w:cs="Times New Roman"/>
-          <w:color w:val="000000"/>
-          <w:sz w:val="24"/>
-          <w:szCs w:val="24"/>
-        </w:rPr>
-      </w:pPr>
-      <w:r>
-        <w:rPr>
-          <w:rFonts w:ascii="Times New Roman" w:eastAsia="Times New Roman" w:hAnsi="Times New Roman" w:cs="Times New Roman"/>
-          <w:color w:val="000000"/>
-          <w:sz w:val="24"/>
-          <w:szCs w:val="24"/>
-        </w:rPr>
-        <w:t>&lt;</w:t>
-      </w:r>
-      <w:proofErr w:type="spellStart"/>
-      <w:r>
-        <w:rPr>
-          <w:rFonts w:ascii="Times New Roman" w:eastAsia="Times New Roman" w:hAnsi="Times New Roman" w:cs="Times New Roman"/>
-          <w:color w:val="000000"/>
-          <w:sz w:val="24"/>
-          <w:szCs w:val="24"/>
-        </w:rPr>
-        <w:t>read_timestamp_function</w:t>
-      </w:r>
-      <w:proofErr w:type="spellEnd"/>
-      <w:proofErr w:type="gramStart"/>
-      <w:r>
-        <w:rPr>
-          <w:rFonts w:ascii="Times New Roman" w:eastAsia="Times New Roman" w:hAnsi="Times New Roman" w:cs="Times New Roman"/>
-          <w:color w:val="000000"/>
-          <w:sz w:val="24"/>
-          <w:szCs w:val="24"/>
-        </w:rPr>
-        <w:t>&gt; ::=</w:t>
-      </w:r>
-      <w:proofErr w:type="gramEnd"/>
-      <w:r>
-        <w:rPr>
-          <w:rFonts w:ascii="Times New Roman" w:eastAsia="Times New Roman" w:hAnsi="Times New Roman" w:cs="Times New Roman"/>
-          <w:color w:val="000000"/>
-          <w:sz w:val="24"/>
-          <w:szCs w:val="24"/>
-        </w:rPr>
-        <w:t xml:space="preserve"> READ_TIMESTAMP LP RP;</w:t>
-      </w:r>
-    </w:p>
-    <w:p>
-      <w:pPr>
-        <w:spacing w:line="360" w:lineRule="auto"/>
-        <w:rPr>
-          <w:rFonts w:ascii="Times New Roman" w:eastAsia="Times New Roman" w:hAnsi="Times New Roman" w:cs="Times New Roman"/>
-          <w:color w:val="000000"/>
-          <w:sz w:val="24"/>
-          <w:szCs w:val="24"/>
-        </w:rPr>
-      </w:pPr>
-      <w:r>
-        <w:rPr>
-          <w:rFonts w:ascii="Times New Roman" w:eastAsia="Times New Roman" w:hAnsi="Times New Roman" w:cs="Times New Roman"/>
-          <w:color w:val="000000"/>
-          <w:sz w:val="24"/>
-          <w:szCs w:val="24"/>
-        </w:rPr>
-        <w:t>&lt;</w:t>
-      </w:r>
-      <w:proofErr w:type="spellStart"/>
-      <w:r>
-        <w:rPr>
-          <w:rFonts w:ascii="Times New Roman" w:eastAsia="Times New Roman" w:hAnsi="Times New Roman" w:cs="Times New Roman"/>
-          <w:color w:val="000000"/>
-          <w:sz w:val="24"/>
-          <w:szCs w:val="24"/>
-        </w:rPr>
-        <w:t>connect_to_computer_function</w:t>
-      </w:r>
-      <w:proofErr w:type="spellEnd"/>
-      <w:proofErr w:type="gramStart"/>
-      <w:r>
-        <w:rPr>
-          <w:rFonts w:ascii="Times New Roman" w:eastAsia="Times New Roman" w:hAnsi="Times New Roman" w:cs="Times New Roman"/>
-          <w:color w:val="000000"/>
-          <w:sz w:val="24"/>
-          <w:szCs w:val="24"/>
-        </w:rPr>
-        <w:t>&gt; ::=</w:t>
-      </w:r>
-      <w:proofErr w:type="gramEnd"/>
-      <w:r>
-        <w:rPr>
-          <w:rFonts w:ascii="Times New Roman" w:eastAsia="Times New Roman" w:hAnsi="Times New Roman" w:cs="Times New Roman"/>
-          <w:color w:val="000000"/>
-          <w:sz w:val="24"/>
-          <w:szCs w:val="24"/>
-        </w:rPr>
-        <w:t xml:space="preserve"> CONNECT_TO_COMPUTER LP RP;</w:t>
+        <w:t>&lt;read_inclination_function&gt; ::= READ_INCLINATION LP RP;</w:t>
+      </w:r>
+    </w:p>
+    <w:p>
+      <w:pPr>
+        <w:spacing w:line="360" w:lineRule="auto"/>
+        <w:rPr>
+          <w:rFonts w:ascii="Times New Roman" w:eastAsia="Times New Roman" w:hAnsi="Times New Roman" w:cs="Times New Roman"/>
+          <w:color w:val="000000"/>
+          <w:sz w:val="24"/>
+          <w:szCs w:val="24"/>
+        </w:rPr>
+      </w:pPr>
+      <w:r>
+        <w:rPr>
+          <w:rFonts w:ascii="Times New Roman" w:eastAsia="Times New Roman" w:hAnsi="Times New Roman" w:cs="Times New Roman"/>
+          <w:color w:val="000000"/>
+          <w:sz w:val="24"/>
+          <w:szCs w:val="24"/>
+        </w:rPr>
+        <w:t>&lt;read_altitude_function&gt; ::= READ_ALTITUDE LP RP;</w:t>
+      </w:r>
+    </w:p>
+    <w:p>
+      <w:pPr>
+        <w:spacing w:line="360" w:lineRule="auto"/>
+        <w:rPr>
+          <w:rFonts w:ascii="Times New Roman" w:eastAsia="Times New Roman" w:hAnsi="Times New Roman" w:cs="Times New Roman"/>
+          <w:color w:val="000000"/>
+          <w:sz w:val="24"/>
+          <w:szCs w:val="24"/>
+        </w:rPr>
+      </w:pPr>
+      <w:r>
+        <w:rPr>
+          <w:rFonts w:ascii="Times New Roman" w:eastAsia="Times New Roman" w:hAnsi="Times New Roman" w:cs="Times New Roman"/>
+          <w:color w:val="000000"/>
+          <w:sz w:val="24"/>
+          <w:szCs w:val="24"/>
+        </w:rPr>
+        <w:t>&lt;read_temperature_function&gt; ::= READ_TEMPERATURE LP RP;</w:t>
+      </w:r>
+    </w:p>
+    <w:p>
+      <w:pPr>
+        <w:spacing w:line="360" w:lineRule="auto"/>
+        <w:rPr>
+          <w:rFonts w:ascii="Times New Roman" w:eastAsia="Times New Roman" w:hAnsi="Times New Roman" w:cs="Times New Roman"/>
+          <w:color w:val="000000"/>
+          <w:sz w:val="24"/>
+          <w:szCs w:val="24"/>
+        </w:rPr>
+      </w:pPr>
+      <w:r>
+        <w:rPr>
+          <w:rFonts w:ascii="Times New Roman" w:eastAsia="Times New Roman" w:hAnsi="Times New Roman" w:cs="Times New Roman"/>
+          <w:color w:val="000000"/>
+          <w:sz w:val="24"/>
+          <w:szCs w:val="24"/>
+        </w:rPr>
+        <w:t>&lt;read_acceleration_function&gt; ::= READ_ACCELERATION LP RP;</w:t>
+      </w:r>
+    </w:p>
+    <w:p>
+      <w:pPr>
+        <w:spacing w:line="360" w:lineRule="auto"/>
+        <w:rPr>
+          <w:rFonts w:ascii="Times New Roman" w:eastAsia="Times New Roman" w:hAnsi="Times New Roman" w:cs="Times New Roman"/>
+          <w:color w:val="000000"/>
+          <w:sz w:val="24"/>
+          <w:szCs w:val="24"/>
+        </w:rPr>
+      </w:pPr>
+      <w:r>
+        <w:rPr>
+          <w:rFonts w:ascii="Times New Roman" w:eastAsia="Times New Roman" w:hAnsi="Times New Roman" w:cs="Times New Roman"/>
+          <w:color w:val="000000"/>
+          <w:sz w:val="24"/>
+          <w:szCs w:val="24"/>
+        </w:rPr>
+        <w:t>&lt;set_camera_state_function&gt; ::= SET_CAMERA_STATE LP BOOLEAN RP;</w:t>
+      </w:r>
+    </w:p>
+    <w:p>
+      <w:pPr>
+        <w:spacing w:line="360" w:lineRule="auto"/>
+        <w:rPr>
+          <w:rFonts w:ascii="Times New Roman" w:eastAsia="Times New Roman" w:hAnsi="Times New Roman" w:cs="Times New Roman"/>
+          <w:color w:val="000000"/>
+          <w:sz w:val="24"/>
+          <w:szCs w:val="24"/>
+        </w:rPr>
+      </w:pPr>
+      <w:r>
+        <w:rPr>
+          <w:rFonts w:ascii="Times New Roman" w:eastAsia="Times New Roman" w:hAnsi="Times New Roman" w:cs="Times New Roman"/>
+          <w:color w:val="000000"/>
+          <w:sz w:val="24"/>
+          <w:szCs w:val="24"/>
+        </w:rPr>
+        <w:t>&lt;take_picture_function&gt; ::= TAKE_PICTURE LP RP;</w:t>
+      </w:r>
+    </w:p>
+    <w:p>
+      <w:pPr>
+        <w:spacing w:line="360" w:lineRule="auto"/>
+        <w:rPr>
+          <w:rFonts w:ascii="Times New Roman" w:eastAsia="Times New Roman" w:hAnsi="Times New Roman" w:cs="Times New Roman"/>
+          <w:color w:val="000000"/>
+          <w:sz w:val="24"/>
+          <w:szCs w:val="24"/>
+        </w:rPr>
+      </w:pPr>
+      <w:r>
+        <w:rPr>
+          <w:rFonts w:ascii="Times New Roman" w:eastAsia="Times New Roman" w:hAnsi="Times New Roman" w:cs="Times New Roman"/>
+          <w:color w:val="000000"/>
+          <w:sz w:val="24"/>
+          <w:szCs w:val="24"/>
+        </w:rPr>
+        <w:t>&lt;read_timestamp_function&gt; ::= READ_TIMESTAMP LP RP;</w:t>
+      </w:r>
+    </w:p>
+    <w:p>
+      <w:pPr>
+        <w:spacing w:line="360" w:lineRule="auto"/>
+        <w:rPr>
+          <w:rFonts w:ascii="Times New Roman" w:eastAsia="Times New Roman" w:hAnsi="Times New Roman" w:cs="Times New Roman"/>
+          <w:color w:val="000000"/>
+          <w:sz w:val="24"/>
+          <w:szCs w:val="24"/>
+        </w:rPr>
+      </w:pPr>
+      <w:r>
+        <w:rPr>
+          <w:rFonts w:ascii="Times New Roman" w:eastAsia="Times New Roman" w:hAnsi="Times New Roman" w:cs="Times New Roman"/>
+          <w:color w:val="000000"/>
+          <w:sz w:val="24"/>
+          <w:szCs w:val="24"/>
+        </w:rPr>
+        <w:t>&lt;connect_to_computer_function&gt; ::= CONNECT_TO_COMPUTER LP RP;</w:t>
       </w:r>
     </w:p>
     <w:p>
@@ -5230,395 +3341,127 @@
           <w:sz w:val="24"/>
           <w:szCs w:val="24"/>
         </w:rPr>
-        <w:t>&lt;</w:t>
-      </w:r>
-      <w:proofErr w:type="spellStart"/>
-      <w:r>
-        <w:rPr>
-          <w:rFonts w:ascii="Times New Roman" w:eastAsia="Times New Roman" w:hAnsi="Times New Roman" w:cs="Times New Roman"/>
-          <w:color w:val="000000"/>
-          <w:sz w:val="24"/>
-          <w:szCs w:val="24"/>
-        </w:rPr>
-        <w:t>do_flip_function</w:t>
-      </w:r>
-      <w:proofErr w:type="spellEnd"/>
-      <w:proofErr w:type="gramStart"/>
-      <w:r>
-        <w:rPr>
-          <w:rFonts w:ascii="Times New Roman" w:eastAsia="Times New Roman" w:hAnsi="Times New Roman" w:cs="Times New Roman"/>
-          <w:color w:val="000000"/>
-          <w:sz w:val="24"/>
-          <w:szCs w:val="24"/>
-        </w:rPr>
-        <w:t>&gt; ::=</w:t>
-      </w:r>
-      <w:proofErr w:type="gramEnd"/>
-      <w:r>
-        <w:rPr>
-          <w:rFonts w:ascii="Times New Roman" w:eastAsia="Times New Roman" w:hAnsi="Times New Roman" w:cs="Times New Roman"/>
-          <w:color w:val="000000"/>
-          <w:sz w:val="24"/>
-          <w:szCs w:val="24"/>
-        </w:rPr>
-        <w:t xml:space="preserve"> DO_FLIP LP CHAR RP;</w:t>
-      </w:r>
-    </w:p>
-    <w:p>
-      <w:pPr>
-        <w:spacing w:line="360" w:lineRule="auto"/>
-        <w:rPr>
-          <w:rFonts w:ascii="Times New Roman" w:eastAsia="Times New Roman" w:hAnsi="Times New Roman" w:cs="Times New Roman"/>
-          <w:color w:val="000000"/>
-          <w:sz w:val="24"/>
-          <w:szCs w:val="24"/>
-        </w:rPr>
-      </w:pPr>
-      <w:r>
-        <w:rPr>
-          <w:rFonts w:ascii="Times New Roman" w:eastAsia="Times New Roman" w:hAnsi="Times New Roman" w:cs="Times New Roman"/>
-          <w:color w:val="000000"/>
-          <w:sz w:val="24"/>
-          <w:szCs w:val="24"/>
-        </w:rPr>
-        <w:t>&lt;</w:t>
-      </w:r>
-      <w:proofErr w:type="spellStart"/>
-      <w:r>
-        <w:rPr>
-          <w:rFonts w:ascii="Times New Roman" w:eastAsia="Times New Roman" w:hAnsi="Times New Roman" w:cs="Times New Roman"/>
-          <w:color w:val="000000"/>
-          <w:sz w:val="24"/>
-          <w:szCs w:val="24"/>
-        </w:rPr>
-        <w:t>takeoff_function</w:t>
-      </w:r>
-      <w:proofErr w:type="spellEnd"/>
-      <w:proofErr w:type="gramStart"/>
-      <w:r>
-        <w:rPr>
-          <w:rFonts w:ascii="Times New Roman" w:eastAsia="Times New Roman" w:hAnsi="Times New Roman" w:cs="Times New Roman"/>
-          <w:color w:val="000000"/>
-          <w:sz w:val="24"/>
-          <w:szCs w:val="24"/>
-        </w:rPr>
-        <w:t>&gt; ::=</w:t>
-      </w:r>
-      <w:proofErr w:type="gramEnd"/>
-      <w:r>
-        <w:rPr>
-          <w:rFonts w:ascii="Times New Roman" w:eastAsia="Times New Roman" w:hAnsi="Times New Roman" w:cs="Times New Roman"/>
-          <w:color w:val="000000"/>
-          <w:sz w:val="24"/>
-          <w:szCs w:val="24"/>
-        </w:rPr>
-        <w:t xml:space="preserve"> TAKEOFF LP RP;</w:t>
-      </w:r>
-    </w:p>
-    <w:p>
-      <w:pPr>
-        <w:spacing w:line="360" w:lineRule="auto"/>
-        <w:rPr>
-          <w:rFonts w:ascii="Times New Roman" w:eastAsia="Times New Roman" w:hAnsi="Times New Roman" w:cs="Times New Roman"/>
-          <w:color w:val="000000"/>
-          <w:sz w:val="24"/>
-          <w:szCs w:val="24"/>
-        </w:rPr>
-      </w:pPr>
-      <w:r>
-        <w:rPr>
-          <w:rFonts w:ascii="Times New Roman" w:eastAsia="Times New Roman" w:hAnsi="Times New Roman" w:cs="Times New Roman"/>
-          <w:color w:val="000000"/>
-          <w:sz w:val="24"/>
-          <w:szCs w:val="24"/>
-        </w:rPr>
-        <w:t>&lt;</w:t>
-      </w:r>
-      <w:proofErr w:type="spellStart"/>
-      <w:r>
-        <w:rPr>
-          <w:rFonts w:ascii="Times New Roman" w:eastAsia="Times New Roman" w:hAnsi="Times New Roman" w:cs="Times New Roman"/>
-          <w:color w:val="000000"/>
-          <w:sz w:val="24"/>
-          <w:szCs w:val="24"/>
-        </w:rPr>
-        <w:t>land_function</w:t>
-      </w:r>
-      <w:proofErr w:type="spellEnd"/>
-      <w:proofErr w:type="gramStart"/>
-      <w:r>
-        <w:rPr>
-          <w:rFonts w:ascii="Times New Roman" w:eastAsia="Times New Roman" w:hAnsi="Times New Roman" w:cs="Times New Roman"/>
-          <w:color w:val="000000"/>
-          <w:sz w:val="24"/>
-          <w:szCs w:val="24"/>
-        </w:rPr>
-        <w:t>&gt; ::=</w:t>
-      </w:r>
-      <w:proofErr w:type="gramEnd"/>
-      <w:r>
-        <w:rPr>
-          <w:rFonts w:ascii="Times New Roman" w:eastAsia="Times New Roman" w:hAnsi="Times New Roman" w:cs="Times New Roman"/>
-          <w:color w:val="000000"/>
-          <w:sz w:val="24"/>
-          <w:szCs w:val="24"/>
-        </w:rPr>
-        <w:t xml:space="preserve"> LAND LP RP;</w:t>
-      </w:r>
-    </w:p>
-    <w:p>
-      <w:pPr>
-        <w:spacing w:line="360" w:lineRule="auto"/>
-        <w:rPr>
-          <w:rFonts w:ascii="Times New Roman" w:eastAsia="Times New Roman" w:hAnsi="Times New Roman" w:cs="Times New Roman"/>
-          <w:color w:val="000000"/>
-          <w:sz w:val="24"/>
-          <w:szCs w:val="24"/>
-        </w:rPr>
-      </w:pPr>
-      <w:r>
-        <w:rPr>
-          <w:rFonts w:ascii="Times New Roman" w:eastAsia="Times New Roman" w:hAnsi="Times New Roman" w:cs="Times New Roman"/>
-          <w:color w:val="000000"/>
-          <w:sz w:val="24"/>
-          <w:szCs w:val="24"/>
-        </w:rPr>
-        <w:t>&lt;</w:t>
-      </w:r>
-      <w:proofErr w:type="spellStart"/>
-      <w:r>
-        <w:rPr>
-          <w:rFonts w:ascii="Times New Roman" w:eastAsia="Times New Roman" w:hAnsi="Times New Roman" w:cs="Times New Roman"/>
-          <w:color w:val="000000"/>
-          <w:sz w:val="24"/>
-          <w:szCs w:val="24"/>
-        </w:rPr>
-        <w:t>emergency_function</w:t>
-      </w:r>
-      <w:proofErr w:type="spellEnd"/>
-      <w:proofErr w:type="gramStart"/>
-      <w:r>
-        <w:rPr>
-          <w:rFonts w:ascii="Times New Roman" w:eastAsia="Times New Roman" w:hAnsi="Times New Roman" w:cs="Times New Roman"/>
-          <w:color w:val="000000"/>
-          <w:sz w:val="24"/>
-          <w:szCs w:val="24"/>
-        </w:rPr>
-        <w:t>&gt; ::=</w:t>
-      </w:r>
-      <w:proofErr w:type="gramEnd"/>
-      <w:r>
-        <w:rPr>
-          <w:rFonts w:ascii="Times New Roman" w:eastAsia="Times New Roman" w:hAnsi="Times New Roman" w:cs="Times New Roman"/>
-          <w:color w:val="000000"/>
-          <w:sz w:val="24"/>
-          <w:szCs w:val="24"/>
-        </w:rPr>
-        <w:t xml:space="preserve"> EMERGENCY LP BOOLEAN RP;</w:t>
-      </w:r>
-    </w:p>
-    <w:p>
-      <w:pPr>
-        <w:spacing w:line="360" w:lineRule="auto"/>
-        <w:rPr>
-          <w:rFonts w:ascii="Times New Roman" w:eastAsia="Times New Roman" w:hAnsi="Times New Roman" w:cs="Times New Roman"/>
-          <w:color w:val="000000"/>
-          <w:sz w:val="24"/>
-          <w:szCs w:val="24"/>
-        </w:rPr>
-      </w:pPr>
-      <w:r>
-        <w:rPr>
-          <w:rFonts w:ascii="Times New Roman" w:eastAsia="Times New Roman" w:hAnsi="Times New Roman" w:cs="Times New Roman"/>
-          <w:color w:val="000000"/>
-          <w:sz w:val="24"/>
-          <w:szCs w:val="24"/>
-        </w:rPr>
-        <w:t>&lt;</w:t>
-      </w:r>
-      <w:proofErr w:type="spellStart"/>
-      <w:r>
-        <w:rPr>
-          <w:rFonts w:ascii="Times New Roman" w:eastAsia="Times New Roman" w:hAnsi="Times New Roman" w:cs="Times New Roman"/>
-          <w:color w:val="000000"/>
-          <w:sz w:val="24"/>
-          <w:szCs w:val="24"/>
-        </w:rPr>
-        <w:t>up_function</w:t>
-      </w:r>
-      <w:proofErr w:type="spellEnd"/>
-      <w:proofErr w:type="gramStart"/>
-      <w:r>
-        <w:rPr>
-          <w:rFonts w:ascii="Times New Roman" w:eastAsia="Times New Roman" w:hAnsi="Times New Roman" w:cs="Times New Roman"/>
-          <w:color w:val="000000"/>
-          <w:sz w:val="24"/>
-          <w:szCs w:val="24"/>
-        </w:rPr>
-        <w:t>&gt; ::=</w:t>
-      </w:r>
-      <w:proofErr w:type="gramEnd"/>
-      <w:r>
-        <w:rPr>
-          <w:rFonts w:ascii="Times New Roman" w:eastAsia="Times New Roman" w:hAnsi="Times New Roman" w:cs="Times New Roman"/>
-          <w:color w:val="000000"/>
-          <w:sz w:val="24"/>
-          <w:szCs w:val="24"/>
-        </w:rPr>
-        <w:t xml:space="preserve"> UP LP (INT | FLOAT);</w:t>
-      </w:r>
-    </w:p>
-    <w:p>
-      <w:pPr>
-        <w:spacing w:line="360" w:lineRule="auto"/>
-        <w:rPr>
-          <w:rFonts w:ascii="Times New Roman" w:eastAsia="Times New Roman" w:hAnsi="Times New Roman" w:cs="Times New Roman"/>
-          <w:color w:val="000000"/>
-          <w:sz w:val="24"/>
-          <w:szCs w:val="24"/>
-        </w:rPr>
-      </w:pPr>
-      <w:r>
-        <w:rPr>
-          <w:rFonts w:ascii="Times New Roman" w:eastAsia="Times New Roman" w:hAnsi="Times New Roman" w:cs="Times New Roman"/>
-          <w:color w:val="000000"/>
-          <w:sz w:val="24"/>
-          <w:szCs w:val="24"/>
-        </w:rPr>
-        <w:t>&lt;</w:t>
-      </w:r>
-      <w:proofErr w:type="spellStart"/>
-      <w:r>
-        <w:rPr>
-          <w:rFonts w:ascii="Times New Roman" w:eastAsia="Times New Roman" w:hAnsi="Times New Roman" w:cs="Times New Roman"/>
-          <w:color w:val="000000"/>
-          <w:sz w:val="24"/>
-          <w:szCs w:val="24"/>
-        </w:rPr>
-        <w:t>down_function</w:t>
-      </w:r>
-      <w:proofErr w:type="spellEnd"/>
-      <w:proofErr w:type="gramStart"/>
-      <w:r>
-        <w:rPr>
-          <w:rFonts w:ascii="Times New Roman" w:eastAsia="Times New Roman" w:hAnsi="Times New Roman" w:cs="Times New Roman"/>
-          <w:color w:val="000000"/>
-          <w:sz w:val="24"/>
-          <w:szCs w:val="24"/>
-        </w:rPr>
-        <w:t>&gt; ::=</w:t>
-      </w:r>
-      <w:proofErr w:type="gramEnd"/>
-      <w:r>
-        <w:rPr>
-          <w:rFonts w:ascii="Times New Roman" w:eastAsia="Times New Roman" w:hAnsi="Times New Roman" w:cs="Times New Roman"/>
-          <w:color w:val="000000"/>
-          <w:sz w:val="24"/>
-          <w:szCs w:val="24"/>
-        </w:rPr>
-        <w:t xml:space="preserve"> DOWN LP (INT | FLOAT) RP;</w:t>
-      </w:r>
-    </w:p>
-    <w:p>
-      <w:pPr>
-        <w:spacing w:line="360" w:lineRule="auto"/>
-        <w:rPr>
-          <w:rFonts w:ascii="Times New Roman" w:eastAsia="Times New Roman" w:hAnsi="Times New Roman" w:cs="Times New Roman"/>
-          <w:color w:val="000000"/>
-          <w:sz w:val="24"/>
-          <w:szCs w:val="24"/>
-        </w:rPr>
-      </w:pPr>
-      <w:r>
-        <w:rPr>
-          <w:rFonts w:ascii="Times New Roman" w:eastAsia="Times New Roman" w:hAnsi="Times New Roman" w:cs="Times New Roman"/>
-          <w:color w:val="000000"/>
-          <w:sz w:val="24"/>
-          <w:szCs w:val="24"/>
-        </w:rPr>
-        <w:t>&lt;</w:t>
-      </w:r>
-      <w:proofErr w:type="spellStart"/>
-      <w:r>
-        <w:rPr>
-          <w:rFonts w:ascii="Times New Roman" w:eastAsia="Times New Roman" w:hAnsi="Times New Roman" w:cs="Times New Roman"/>
-          <w:color w:val="000000"/>
-          <w:sz w:val="24"/>
-          <w:szCs w:val="24"/>
-        </w:rPr>
-        <w:t>right_function</w:t>
-      </w:r>
-      <w:proofErr w:type="spellEnd"/>
-      <w:proofErr w:type="gramStart"/>
-      <w:r>
-        <w:rPr>
-          <w:rFonts w:ascii="Times New Roman" w:eastAsia="Times New Roman" w:hAnsi="Times New Roman" w:cs="Times New Roman"/>
-          <w:color w:val="000000"/>
-          <w:sz w:val="24"/>
-          <w:szCs w:val="24"/>
-        </w:rPr>
-        <w:t>&gt; ::=</w:t>
-      </w:r>
-      <w:proofErr w:type="gramEnd"/>
-      <w:r>
-        <w:rPr>
-          <w:rFonts w:ascii="Times New Roman" w:eastAsia="Times New Roman" w:hAnsi="Times New Roman" w:cs="Times New Roman"/>
-          <w:color w:val="000000"/>
-          <w:sz w:val="24"/>
-          <w:szCs w:val="24"/>
-        </w:rPr>
-        <w:t xml:space="preserve"> RIGHT LP (INT | FLOAT) RP;</w:t>
-      </w:r>
-    </w:p>
-    <w:p>
-      <w:pPr>
-        <w:spacing w:line="360" w:lineRule="auto"/>
-        <w:rPr>
-          <w:rFonts w:ascii="Times New Roman" w:eastAsia="Times New Roman" w:hAnsi="Times New Roman" w:cs="Times New Roman"/>
-          <w:color w:val="000000"/>
-          <w:sz w:val="24"/>
-          <w:szCs w:val="24"/>
-        </w:rPr>
-      </w:pPr>
-      <w:r>
-        <w:rPr>
-          <w:rFonts w:ascii="Times New Roman" w:eastAsia="Times New Roman" w:hAnsi="Times New Roman" w:cs="Times New Roman"/>
-          <w:color w:val="000000"/>
-          <w:sz w:val="24"/>
-          <w:szCs w:val="24"/>
-        </w:rPr>
-        <w:t>&lt;</w:t>
-      </w:r>
-      <w:proofErr w:type="spellStart"/>
-      <w:r>
-        <w:rPr>
-          <w:rFonts w:ascii="Times New Roman" w:eastAsia="Times New Roman" w:hAnsi="Times New Roman" w:cs="Times New Roman"/>
-          <w:color w:val="000000"/>
-          <w:sz w:val="24"/>
-          <w:szCs w:val="24"/>
-        </w:rPr>
-        <w:t>left_function</w:t>
-      </w:r>
-      <w:proofErr w:type="spellEnd"/>
-      <w:proofErr w:type="gramStart"/>
-      <w:r>
-        <w:rPr>
-          <w:rFonts w:ascii="Times New Roman" w:eastAsia="Times New Roman" w:hAnsi="Times New Roman" w:cs="Times New Roman"/>
-          <w:color w:val="000000"/>
-          <w:sz w:val="24"/>
-          <w:szCs w:val="24"/>
-        </w:rPr>
-        <w:t>&gt; ::=</w:t>
-      </w:r>
-      <w:proofErr w:type="gramEnd"/>
-      <w:r>
-        <w:rPr>
-          <w:rFonts w:ascii="Times New Roman" w:eastAsia="Times New Roman" w:hAnsi="Times New Roman" w:cs="Times New Roman"/>
-          <w:color w:val="000000"/>
-          <w:sz w:val="24"/>
-          <w:szCs w:val="24"/>
-        </w:rPr>
-        <w:t xml:space="preserve"> LEFT LP (INT | FLOAT) RP;</w:t>
+        <w:t>&lt;do_flip_function&gt; ::= DO_FLIP LP CHAR RP;</w:t>
+      </w:r>
+    </w:p>
+    <w:p>
+      <w:pPr>
+        <w:spacing w:line="360" w:lineRule="auto"/>
+        <w:rPr>
+          <w:rFonts w:ascii="Times New Roman" w:eastAsia="Times New Roman" w:hAnsi="Times New Roman" w:cs="Times New Roman"/>
+          <w:color w:val="000000"/>
+          <w:sz w:val="24"/>
+          <w:szCs w:val="24"/>
+        </w:rPr>
+      </w:pPr>
+      <w:r>
+        <w:rPr>
+          <w:rFonts w:ascii="Times New Roman" w:eastAsia="Times New Roman" w:hAnsi="Times New Roman" w:cs="Times New Roman"/>
+          <w:color w:val="000000"/>
+          <w:sz w:val="24"/>
+          <w:szCs w:val="24"/>
+        </w:rPr>
+        <w:t>&lt;takeoff_function&gt; ::= TAKEOFF LP RP;</w:t>
+      </w:r>
+    </w:p>
+    <w:p>
+      <w:pPr>
+        <w:spacing w:line="360" w:lineRule="auto"/>
+        <w:rPr>
+          <w:rFonts w:ascii="Times New Roman" w:eastAsia="Times New Roman" w:hAnsi="Times New Roman" w:cs="Times New Roman"/>
+          <w:color w:val="000000"/>
+          <w:sz w:val="24"/>
+          <w:szCs w:val="24"/>
+        </w:rPr>
+      </w:pPr>
+      <w:r>
+        <w:rPr>
+          <w:rFonts w:ascii="Times New Roman" w:eastAsia="Times New Roman" w:hAnsi="Times New Roman" w:cs="Times New Roman"/>
+          <w:color w:val="000000"/>
+          <w:sz w:val="24"/>
+          <w:szCs w:val="24"/>
+        </w:rPr>
+        <w:t>&lt;land_function&gt; ::= LAND LP RP;</w:t>
+      </w:r>
+    </w:p>
+    <w:p>
+      <w:pPr>
+        <w:spacing w:line="360" w:lineRule="auto"/>
+        <w:rPr>
+          <w:rFonts w:ascii="Times New Roman" w:eastAsia="Times New Roman" w:hAnsi="Times New Roman" w:cs="Times New Roman"/>
+          <w:color w:val="000000"/>
+          <w:sz w:val="24"/>
+          <w:szCs w:val="24"/>
+        </w:rPr>
+      </w:pPr>
+      <w:r>
+        <w:rPr>
+          <w:rFonts w:ascii="Times New Roman" w:eastAsia="Times New Roman" w:hAnsi="Times New Roman" w:cs="Times New Roman"/>
+          <w:color w:val="000000"/>
+          <w:sz w:val="24"/>
+          <w:szCs w:val="24"/>
+        </w:rPr>
+        <w:t>&lt;emergency_function&gt; ::= EMERGENCY LP BOOLEAN RP;</w:t>
+      </w:r>
+    </w:p>
+    <w:p>
+      <w:pPr>
+        <w:spacing w:line="360" w:lineRule="auto"/>
+        <w:rPr>
+          <w:rFonts w:ascii="Times New Roman" w:eastAsia="Times New Roman" w:hAnsi="Times New Roman" w:cs="Times New Roman"/>
+          <w:color w:val="000000"/>
+          <w:sz w:val="24"/>
+          <w:szCs w:val="24"/>
+        </w:rPr>
+      </w:pPr>
+      <w:r>
+        <w:rPr>
+          <w:rFonts w:ascii="Times New Roman" w:eastAsia="Times New Roman" w:hAnsi="Times New Roman" w:cs="Times New Roman"/>
+          <w:color w:val="000000"/>
+          <w:sz w:val="24"/>
+          <w:szCs w:val="24"/>
+        </w:rPr>
+        <w:t>&lt;up_function&gt; ::= UP LP (INT | FLOAT);</w:t>
+      </w:r>
+    </w:p>
+    <w:p>
+      <w:pPr>
+        <w:spacing w:line="360" w:lineRule="auto"/>
+        <w:rPr>
+          <w:rFonts w:ascii="Times New Roman" w:eastAsia="Times New Roman" w:hAnsi="Times New Roman" w:cs="Times New Roman"/>
+          <w:color w:val="000000"/>
+          <w:sz w:val="24"/>
+          <w:szCs w:val="24"/>
+        </w:rPr>
+      </w:pPr>
+      <w:r>
+        <w:rPr>
+          <w:rFonts w:ascii="Times New Roman" w:eastAsia="Times New Roman" w:hAnsi="Times New Roman" w:cs="Times New Roman"/>
+          <w:color w:val="000000"/>
+          <w:sz w:val="24"/>
+          <w:szCs w:val="24"/>
+        </w:rPr>
+        <w:t>&lt;down_function&gt; ::= DOWN LP (INT | FLOAT) RP;</w:t>
+      </w:r>
+    </w:p>
+    <w:p>
+      <w:pPr>
+        <w:spacing w:line="360" w:lineRule="auto"/>
+        <w:rPr>
+          <w:rFonts w:ascii="Times New Roman" w:eastAsia="Times New Roman" w:hAnsi="Times New Roman" w:cs="Times New Roman"/>
+          <w:color w:val="000000"/>
+          <w:sz w:val="24"/>
+          <w:szCs w:val="24"/>
+        </w:rPr>
+      </w:pPr>
+      <w:r>
+        <w:rPr>
+          <w:rFonts w:ascii="Times New Roman" w:eastAsia="Times New Roman" w:hAnsi="Times New Roman" w:cs="Times New Roman"/>
+          <w:color w:val="000000"/>
+          <w:sz w:val="24"/>
+          <w:szCs w:val="24"/>
+        </w:rPr>
+        <w:t>&lt;right_function&gt; ::= RIGHT LP (INT | FLOAT) RP;</w:t>
       </w:r>
     </w:p>
     <w:p>
@@ -5639,291 +3482,125 @@
           <w:szCs w:val="24"/>
         </w:rPr>
         <w:lastRenderedPageBreak/>
-        <w:t>&lt;</w:t>
-      </w:r>
-      <w:proofErr w:type="spellStart"/>
-      <w:r>
-        <w:rPr>
-          <w:rFonts w:ascii="Times New Roman" w:eastAsia="Times New Roman" w:hAnsi="Times New Roman" w:cs="Times New Roman"/>
-          <w:color w:val="000000"/>
-          <w:sz w:val="24"/>
-          <w:szCs w:val="24"/>
-        </w:rPr>
-        <w:t>forward_function</w:t>
-      </w:r>
-      <w:proofErr w:type="spellEnd"/>
-      <w:proofErr w:type="gramStart"/>
-      <w:r>
-        <w:rPr>
-          <w:rFonts w:ascii="Times New Roman" w:eastAsia="Times New Roman" w:hAnsi="Times New Roman" w:cs="Times New Roman"/>
-          <w:color w:val="000000"/>
-          <w:sz w:val="24"/>
-          <w:szCs w:val="24"/>
-        </w:rPr>
-        <w:t>&gt; ::=</w:t>
-      </w:r>
-      <w:proofErr w:type="gramEnd"/>
-      <w:r>
-        <w:rPr>
-          <w:rFonts w:ascii="Times New Roman" w:eastAsia="Times New Roman" w:hAnsi="Times New Roman" w:cs="Times New Roman"/>
-          <w:color w:val="000000"/>
-          <w:sz w:val="24"/>
-          <w:szCs w:val="24"/>
-        </w:rPr>
-        <w:t xml:space="preserve"> FORWARD LP (INT | FLOAT) RP;</w:t>
-      </w:r>
-    </w:p>
-    <w:p>
-      <w:pPr>
-        <w:spacing w:line="360" w:lineRule="auto"/>
-        <w:rPr>
-          <w:rFonts w:ascii="Times New Roman" w:eastAsia="Times New Roman" w:hAnsi="Times New Roman" w:cs="Times New Roman"/>
-          <w:color w:val="000000"/>
-          <w:sz w:val="24"/>
-          <w:szCs w:val="24"/>
-        </w:rPr>
-      </w:pPr>
-      <w:r>
-        <w:rPr>
-          <w:rFonts w:ascii="Times New Roman" w:eastAsia="Times New Roman" w:hAnsi="Times New Roman" w:cs="Times New Roman"/>
-          <w:color w:val="000000"/>
-          <w:sz w:val="24"/>
-          <w:szCs w:val="24"/>
-        </w:rPr>
-        <w:t>&lt;</w:t>
-      </w:r>
-      <w:proofErr w:type="spellStart"/>
-      <w:r>
-        <w:rPr>
-          <w:rFonts w:ascii="Times New Roman" w:eastAsia="Times New Roman" w:hAnsi="Times New Roman" w:cs="Times New Roman"/>
-          <w:color w:val="000000"/>
-          <w:sz w:val="24"/>
-          <w:szCs w:val="24"/>
-        </w:rPr>
-        <w:t>backward_function</w:t>
-      </w:r>
-      <w:proofErr w:type="spellEnd"/>
-      <w:proofErr w:type="gramStart"/>
-      <w:r>
-        <w:rPr>
-          <w:rFonts w:ascii="Times New Roman" w:eastAsia="Times New Roman" w:hAnsi="Times New Roman" w:cs="Times New Roman"/>
-          <w:color w:val="000000"/>
-          <w:sz w:val="24"/>
-          <w:szCs w:val="24"/>
-        </w:rPr>
-        <w:t>&gt; ::=</w:t>
-      </w:r>
-      <w:proofErr w:type="gramEnd"/>
-      <w:r>
-        <w:rPr>
-          <w:rFonts w:ascii="Times New Roman" w:eastAsia="Times New Roman" w:hAnsi="Times New Roman" w:cs="Times New Roman"/>
-          <w:color w:val="000000"/>
-          <w:sz w:val="24"/>
-          <w:szCs w:val="24"/>
-        </w:rPr>
-        <w:t xml:space="preserve"> BACKWARD LP (INT | FLOAT) RP;</w:t>
-      </w:r>
-    </w:p>
-    <w:p>
-      <w:pPr>
-        <w:spacing w:line="360" w:lineRule="auto"/>
-        <w:rPr>
-          <w:rFonts w:ascii="Times New Roman" w:eastAsia="Times New Roman" w:hAnsi="Times New Roman" w:cs="Times New Roman"/>
-          <w:color w:val="000000"/>
-          <w:sz w:val="24"/>
-          <w:szCs w:val="24"/>
-        </w:rPr>
-      </w:pPr>
-      <w:r>
-        <w:rPr>
-          <w:rFonts w:ascii="Times New Roman" w:eastAsia="Times New Roman" w:hAnsi="Times New Roman" w:cs="Times New Roman"/>
-          <w:color w:val="000000"/>
-          <w:sz w:val="24"/>
-          <w:szCs w:val="24"/>
-        </w:rPr>
-        <w:t>&lt;</w:t>
-      </w:r>
-      <w:proofErr w:type="spellStart"/>
-      <w:r>
-        <w:rPr>
-          <w:rFonts w:ascii="Times New Roman" w:eastAsia="Times New Roman" w:hAnsi="Times New Roman" w:cs="Times New Roman"/>
-          <w:color w:val="000000"/>
-          <w:sz w:val="24"/>
-          <w:szCs w:val="24"/>
-        </w:rPr>
-        <w:t>rotate_clockwise_function</w:t>
-      </w:r>
-      <w:proofErr w:type="spellEnd"/>
-      <w:proofErr w:type="gramStart"/>
-      <w:r>
-        <w:rPr>
-          <w:rFonts w:ascii="Times New Roman" w:eastAsia="Times New Roman" w:hAnsi="Times New Roman" w:cs="Times New Roman"/>
-          <w:color w:val="000000"/>
-          <w:sz w:val="24"/>
-          <w:szCs w:val="24"/>
-        </w:rPr>
-        <w:t>&gt; ::=</w:t>
-      </w:r>
-      <w:proofErr w:type="gramEnd"/>
-      <w:r>
-        <w:rPr>
-          <w:rFonts w:ascii="Times New Roman" w:eastAsia="Times New Roman" w:hAnsi="Times New Roman" w:cs="Times New Roman"/>
-          <w:color w:val="000000"/>
-          <w:sz w:val="24"/>
-          <w:szCs w:val="24"/>
-        </w:rPr>
-        <w:t xml:space="preserve"> ROTATE_CLOCKWISE LP BOOLEAN, INTRP;</w:t>
-      </w:r>
-    </w:p>
-    <w:p>
-      <w:pPr>
-        <w:spacing w:line="360" w:lineRule="auto"/>
-        <w:rPr>
-          <w:rFonts w:ascii="Times New Roman" w:eastAsia="Times New Roman" w:hAnsi="Times New Roman" w:cs="Times New Roman"/>
-          <w:color w:val="000000"/>
-          <w:sz w:val="24"/>
-          <w:szCs w:val="24"/>
-        </w:rPr>
-      </w:pPr>
-      <w:r>
-        <w:rPr>
-          <w:rFonts w:ascii="Times New Roman" w:eastAsia="Times New Roman" w:hAnsi="Times New Roman" w:cs="Times New Roman"/>
-          <w:color w:val="000000"/>
-          <w:sz w:val="24"/>
-          <w:szCs w:val="24"/>
-        </w:rPr>
-        <w:t>&lt;</w:t>
-      </w:r>
-      <w:proofErr w:type="spellStart"/>
-      <w:r>
-        <w:rPr>
-          <w:rFonts w:ascii="Times New Roman" w:eastAsia="Times New Roman" w:hAnsi="Times New Roman" w:cs="Times New Roman"/>
-          <w:color w:val="000000"/>
-          <w:sz w:val="24"/>
-          <w:szCs w:val="24"/>
-        </w:rPr>
-        <w:t>set_speed_function</w:t>
-      </w:r>
-      <w:proofErr w:type="spellEnd"/>
-      <w:proofErr w:type="gramStart"/>
-      <w:r>
-        <w:rPr>
-          <w:rFonts w:ascii="Times New Roman" w:eastAsia="Times New Roman" w:hAnsi="Times New Roman" w:cs="Times New Roman"/>
-          <w:color w:val="000000"/>
-          <w:sz w:val="24"/>
-          <w:szCs w:val="24"/>
-        </w:rPr>
-        <w:t>&gt; ::=</w:t>
-      </w:r>
-      <w:proofErr w:type="gramEnd"/>
-      <w:r>
-        <w:rPr>
-          <w:rFonts w:ascii="Times New Roman" w:eastAsia="Times New Roman" w:hAnsi="Times New Roman" w:cs="Times New Roman"/>
-          <w:color w:val="000000"/>
-          <w:sz w:val="24"/>
-          <w:szCs w:val="24"/>
-        </w:rPr>
-        <w:t xml:space="preserve"> SET_SPEED LP (INT | FLOAT) RP;</w:t>
-      </w:r>
-    </w:p>
-    <w:p>
-      <w:pPr>
-        <w:spacing w:line="360" w:lineRule="auto"/>
-        <w:rPr>
-          <w:rFonts w:ascii="Times New Roman" w:eastAsia="Times New Roman" w:hAnsi="Times New Roman" w:cs="Times New Roman"/>
-          <w:color w:val="000000"/>
-          <w:sz w:val="24"/>
-          <w:szCs w:val="24"/>
-        </w:rPr>
-      </w:pPr>
-      <w:r>
-        <w:rPr>
-          <w:rFonts w:ascii="Times New Roman" w:eastAsia="Times New Roman" w:hAnsi="Times New Roman" w:cs="Times New Roman"/>
-          <w:color w:val="000000"/>
-          <w:sz w:val="24"/>
-          <w:szCs w:val="24"/>
-        </w:rPr>
-        <w:t>&lt;</w:t>
-      </w:r>
-      <w:proofErr w:type="spellStart"/>
-      <w:r>
-        <w:rPr>
-          <w:rFonts w:ascii="Times New Roman" w:eastAsia="Times New Roman" w:hAnsi="Times New Roman" w:cs="Times New Roman"/>
-          <w:color w:val="000000"/>
-          <w:sz w:val="24"/>
-          <w:szCs w:val="24"/>
-        </w:rPr>
-        <w:t>get_speed_function</w:t>
-      </w:r>
-      <w:proofErr w:type="spellEnd"/>
-      <w:proofErr w:type="gramStart"/>
-      <w:r>
-        <w:rPr>
-          <w:rFonts w:ascii="Times New Roman" w:eastAsia="Times New Roman" w:hAnsi="Times New Roman" w:cs="Times New Roman"/>
-          <w:color w:val="000000"/>
-          <w:sz w:val="24"/>
-          <w:szCs w:val="24"/>
-        </w:rPr>
-        <w:t>&gt; ::=</w:t>
-      </w:r>
-      <w:proofErr w:type="gramEnd"/>
-      <w:r>
-        <w:rPr>
-          <w:rFonts w:ascii="Times New Roman" w:eastAsia="Times New Roman" w:hAnsi="Times New Roman" w:cs="Times New Roman"/>
-          <w:color w:val="000000"/>
-          <w:sz w:val="24"/>
-          <w:szCs w:val="24"/>
-        </w:rPr>
-        <w:t xml:space="preserve"> GET_SPEED LP RP;</w:t>
-      </w:r>
-    </w:p>
-    <w:p>
-      <w:pPr>
-        <w:spacing w:line="360" w:lineRule="auto"/>
-        <w:rPr>
-          <w:sz w:val="24"/>
-          <w:szCs w:val="24"/>
-        </w:rPr>
-      </w:pPr>
-      <w:r>
-        <w:rPr>
-          <w:rFonts w:ascii="Times New Roman" w:eastAsia="Times New Roman" w:hAnsi="Times New Roman" w:cs="Times New Roman"/>
-          <w:color w:val="000000"/>
-          <w:sz w:val="24"/>
-          <w:szCs w:val="24"/>
-        </w:rPr>
-        <w:t>&lt;</w:t>
-      </w:r>
-      <w:proofErr w:type="spellStart"/>
-      <w:r>
-        <w:rPr>
-          <w:rFonts w:ascii="Times New Roman" w:eastAsia="Times New Roman" w:hAnsi="Times New Roman" w:cs="Times New Roman"/>
-          <w:color w:val="000000"/>
-          <w:sz w:val="24"/>
-          <w:szCs w:val="24"/>
-        </w:rPr>
-        <w:t>get_battery_function</w:t>
-      </w:r>
-      <w:proofErr w:type="spellEnd"/>
-      <w:proofErr w:type="gramStart"/>
-      <w:r>
-        <w:rPr>
-          <w:rFonts w:ascii="Times New Roman" w:eastAsia="Times New Roman" w:hAnsi="Times New Roman" w:cs="Times New Roman"/>
-          <w:color w:val="000000"/>
-          <w:sz w:val="24"/>
-          <w:szCs w:val="24"/>
-        </w:rPr>
-        <w:t>&gt; ::=</w:t>
-      </w:r>
-      <w:proofErr w:type="gramEnd"/>
-      <w:r>
-        <w:rPr>
-          <w:rFonts w:ascii="Times New Roman" w:eastAsia="Times New Roman" w:hAnsi="Times New Roman" w:cs="Times New Roman"/>
-          <w:color w:val="000000"/>
-          <w:sz w:val="24"/>
-          <w:szCs w:val="24"/>
-        </w:rPr>
-        <w:t xml:space="preserve"> GET_BATTERY LP RP;</w:t>
+        <w:t>&lt;left_function&gt; ::= LEFT LP (INT | FLOAT) RP;</w:t>
+      </w:r>
+    </w:p>
+    <w:p>
+      <w:pPr>
+        <w:spacing w:line="360" w:lineRule="auto"/>
+        <w:rPr>
+          <w:rFonts w:ascii="Times New Roman" w:eastAsia="Times New Roman" w:hAnsi="Times New Roman" w:cs="Times New Roman"/>
+          <w:color w:val="000000"/>
+          <w:sz w:val="24"/>
+          <w:szCs w:val="24"/>
+        </w:rPr>
+      </w:pPr>
+      <w:r>
+        <w:rPr>
+          <w:rFonts w:ascii="Times New Roman" w:eastAsia="Times New Roman" w:hAnsi="Times New Roman" w:cs="Times New Roman"/>
+          <w:color w:val="000000"/>
+          <w:sz w:val="24"/>
+          <w:szCs w:val="24"/>
+        </w:rPr>
+        <w:t>&lt;forward_function&gt; ::= FORWARD LP (INT | FLOAT) RP;</w:t>
+      </w:r>
+    </w:p>
+    <w:p>
+      <w:pPr>
+        <w:spacing w:line="360" w:lineRule="auto"/>
+        <w:rPr>
+          <w:rFonts w:ascii="Times New Roman" w:eastAsia="Times New Roman" w:hAnsi="Times New Roman" w:cs="Times New Roman"/>
+          <w:color w:val="000000"/>
+          <w:sz w:val="24"/>
+          <w:szCs w:val="24"/>
+        </w:rPr>
+      </w:pPr>
+      <w:r>
+        <w:rPr>
+          <w:rFonts w:ascii="Times New Roman" w:eastAsia="Times New Roman" w:hAnsi="Times New Roman" w:cs="Times New Roman"/>
+          <w:color w:val="000000"/>
+          <w:sz w:val="24"/>
+          <w:szCs w:val="24"/>
+        </w:rPr>
+        <w:t>&lt;backward_function&gt; ::= BACKWARD LP (INT | FLOAT) RP;</w:t>
+      </w:r>
+    </w:p>
+    <w:p>
+      <w:pPr>
+        <w:spacing w:line="360" w:lineRule="auto"/>
+        <w:rPr>
+          <w:rFonts w:ascii="Times New Roman" w:eastAsia="Times New Roman" w:hAnsi="Times New Roman" w:cs="Times New Roman"/>
+          <w:color w:val="000000"/>
+          <w:sz w:val="24"/>
+          <w:szCs w:val="24"/>
+        </w:rPr>
+      </w:pPr>
+      <w:r>
+        <w:rPr>
+          <w:rFonts w:ascii="Times New Roman" w:eastAsia="Times New Roman" w:hAnsi="Times New Roman" w:cs="Times New Roman"/>
+          <w:color w:val="000000"/>
+          <w:sz w:val="24"/>
+          <w:szCs w:val="24"/>
+        </w:rPr>
+        <w:t>&lt;rotate_clockwise_function&gt; ::= ROTATE_CLOCKWISE LP BOOLEAN, INTRP;</w:t>
+      </w:r>
+    </w:p>
+    <w:p>
+      <w:pPr>
+        <w:spacing w:line="360" w:lineRule="auto"/>
+        <w:rPr>
+          <w:rFonts w:ascii="Times New Roman" w:eastAsia="Times New Roman" w:hAnsi="Times New Roman" w:cs="Times New Roman"/>
+          <w:color w:val="000000"/>
+          <w:sz w:val="24"/>
+          <w:szCs w:val="24"/>
+        </w:rPr>
+      </w:pPr>
+      <w:r>
+        <w:rPr>
+          <w:rFonts w:ascii="Times New Roman" w:eastAsia="Times New Roman" w:hAnsi="Times New Roman" w:cs="Times New Roman"/>
+          <w:color w:val="000000"/>
+          <w:sz w:val="24"/>
+          <w:szCs w:val="24"/>
+        </w:rPr>
+        <w:t>&lt;set_speed_function&gt; ::= SET_SPEED LP (INT | FLOAT) RP;</w:t>
+      </w:r>
+    </w:p>
+    <w:p>
+      <w:pPr>
+        <w:spacing w:line="360" w:lineRule="auto"/>
+        <w:rPr>
+          <w:rFonts w:ascii="Times New Roman" w:eastAsia="Times New Roman" w:hAnsi="Times New Roman" w:cs="Times New Roman"/>
+          <w:color w:val="000000"/>
+          <w:sz w:val="24"/>
+          <w:szCs w:val="24"/>
+        </w:rPr>
+      </w:pPr>
+      <w:r>
+        <w:rPr>
+          <w:rFonts w:ascii="Times New Roman" w:eastAsia="Times New Roman" w:hAnsi="Times New Roman" w:cs="Times New Roman"/>
+          <w:color w:val="000000"/>
+          <w:sz w:val="24"/>
+          <w:szCs w:val="24"/>
+        </w:rPr>
+        <w:t>&lt;get_speed_function&gt; ::= GET_SPEED LP RP;</w:t>
+      </w:r>
+    </w:p>
+    <w:p>
+      <w:pPr>
+        <w:spacing w:line="360" w:lineRule="auto"/>
+        <w:rPr>
+          <w:sz w:val="24"/>
+          <w:szCs w:val="24"/>
+        </w:rPr>
+      </w:pPr>
+      <w:r>
+        <w:rPr>
+          <w:rFonts w:ascii="Times New Roman" w:eastAsia="Times New Roman" w:hAnsi="Times New Roman" w:cs="Times New Roman"/>
+          <w:color w:val="000000"/>
+          <w:sz w:val="24"/>
+          <w:szCs w:val="24"/>
+        </w:rPr>
+        <w:t>&lt;get_battery_function&gt; ::= GET_BATTERY LP RP;</w:t>
       </w:r>
     </w:p>
     <w:p>
@@ -6007,38 +3684,8 @@
           <w:sz w:val="24"/>
           <w:szCs w:val="24"/>
         </w:rPr>
-        <w:t xml:space="preserve">In RUNE, there are 4 data types, which are the following: int, float, </w:t>
-      </w:r>
-      <w:proofErr w:type="spellStart"/>
-      <w:r>
-        <w:rPr>
-          <w:rFonts w:ascii="Times New Roman" w:eastAsia="Times New Roman" w:hAnsi="Times New Roman" w:cs="Times New Roman"/>
-          <w:color w:val="0E101A"/>
-          <w:sz w:val="24"/>
-          <w:szCs w:val="24"/>
-        </w:rPr>
-        <w:t>boolean</w:t>
-      </w:r>
-      <w:proofErr w:type="spellEnd"/>
-      <w:r>
-        <w:rPr>
-          <w:rFonts w:ascii="Times New Roman" w:eastAsia="Times New Roman" w:hAnsi="Times New Roman" w:cs="Times New Roman"/>
-          <w:color w:val="0E101A"/>
-          <w:sz w:val="24"/>
-          <w:szCs w:val="24"/>
-        </w:rPr>
-        <w:t>, and char.</w:t>
-      </w:r>
-    </w:p>
-    <w:p>
-      <w:pPr>
-        <w:spacing w:after="240" w:line="360" w:lineRule="auto"/>
-        <w:rPr>
-          <w:rFonts w:ascii="Times New Roman" w:eastAsia="Times New Roman" w:hAnsi="Times New Roman" w:cs="Times New Roman"/>
-          <w:sz w:val="24"/>
-          <w:szCs w:val="24"/>
-        </w:rPr>
-      </w:pPr>
+        <w:t>In RUNE, there are 4 data types, which are the following: int, float, boolean, and char.</w:t>
+      </w:r>
     </w:p>
     <w:p>
       <w:pPr>
@@ -6142,19 +3789,8 @@
           <w:sz w:val="24"/>
           <w:szCs w:val="24"/>
         </w:rPr>
-        <w:t xml:space="preserve">a &lt;- </w:t>
-      </w:r>
-      <w:proofErr w:type="gramStart"/>
-      <w:r>
-        <w:rPr>
-          <w:rFonts w:ascii="Times New Roman" w:eastAsia="Times New Roman" w:hAnsi="Times New Roman" w:cs="Times New Roman"/>
-          <w:color w:val="0E101A"/>
-          <w:sz w:val="24"/>
-          <w:szCs w:val="24"/>
-        </w:rPr>
-        <w:t>5;</w:t>
-      </w:r>
-      <w:proofErr w:type="gramEnd"/>
+        <w:t>a &lt;- 5;</w:t>
+      </w:r>
     </w:p>
     <w:p>
       <w:pPr>
@@ -6251,19 +3887,8 @@
           <w:sz w:val="24"/>
           <w:szCs w:val="24"/>
         </w:rPr>
-        <w:t xml:space="preserve">float </w:t>
-      </w:r>
-      <w:proofErr w:type="gramStart"/>
-      <w:r>
-        <w:rPr>
-          <w:rFonts w:ascii="Times New Roman" w:eastAsia="Times New Roman" w:hAnsi="Times New Roman" w:cs="Times New Roman"/>
-          <w:color w:val="0E101A"/>
-          <w:sz w:val="24"/>
-          <w:szCs w:val="24"/>
-        </w:rPr>
-        <w:t>a;</w:t>
-      </w:r>
-      <w:proofErr w:type="gramEnd"/>
+        <w:t>float a;</w:t>
+      </w:r>
     </w:p>
     <w:p>
       <w:pPr>
@@ -6291,19 +3916,8 @@
           <w:sz w:val="24"/>
           <w:szCs w:val="24"/>
         </w:rPr>
-        <w:t xml:space="preserve">a &lt;- </w:t>
-      </w:r>
-      <w:proofErr w:type="gramStart"/>
-      <w:r>
-        <w:rPr>
-          <w:rFonts w:ascii="Times New Roman" w:eastAsia="Times New Roman" w:hAnsi="Times New Roman" w:cs="Times New Roman"/>
-          <w:color w:val="0E101A"/>
-          <w:sz w:val="24"/>
-          <w:szCs w:val="24"/>
-        </w:rPr>
-        <w:t>5.4;</w:t>
-      </w:r>
-      <w:proofErr w:type="gramEnd"/>
+        <w:t>a &lt;- 5.4;</w:t>
+      </w:r>
     </w:p>
     <w:p>
       <w:pPr>
@@ -6332,27 +3946,7 @@
           <w:sz w:val="24"/>
           <w:szCs w:val="24"/>
         </w:rPr>
-        <w:t xml:space="preserve">int b &lt;- </w:t>
-      </w:r>
-      <w:proofErr w:type="gramStart"/>
-      <w:r>
-        <w:rPr>
-          <w:rFonts w:ascii="Times New Roman" w:eastAsia="Times New Roman" w:hAnsi="Times New Roman" w:cs="Times New Roman"/>
-          <w:color w:val="0E101A"/>
-          <w:sz w:val="24"/>
-          <w:szCs w:val="24"/>
-        </w:rPr>
-        <w:t>87;</w:t>
-      </w:r>
-      <w:proofErr w:type="gramEnd"/>
-      <w:r>
-        <w:rPr>
-          <w:rFonts w:ascii="Times New Roman" w:eastAsia="Times New Roman" w:hAnsi="Times New Roman" w:cs="Times New Roman"/>
-          <w:color w:val="0E101A"/>
-          <w:sz w:val="24"/>
-          <w:szCs w:val="24"/>
-        </w:rPr>
-        <w:t> </w:t>
+        <w:t>int b &lt;- 87; </w:t>
       </w:r>
     </w:p>
     <w:p>
@@ -6402,19 +3996,8 @@
           <w:sz w:val="24"/>
           <w:szCs w:val="24"/>
         </w:rPr>
-        <w:t xml:space="preserve">Comments are indicated with $ (dollar sign) in RUNE. Any text between two comment signs ($) is considered a comment. A comment can be an in-line comment, or it can have multiple lines. Since the dollar sign is not a common symbol to be found in code, it is easily identifiable in blocks of code. Thus, deciding on the dollar sign as our comment sign made the language more readable and writable. For </w:t>
-      </w:r>
-      <w:proofErr w:type="gramStart"/>
-      <w:r>
-        <w:rPr>
-          <w:rFonts w:ascii="Times New Roman" w:eastAsia="Times New Roman" w:hAnsi="Times New Roman" w:cs="Times New Roman"/>
-          <w:color w:val="0E101A"/>
-          <w:sz w:val="24"/>
-          <w:szCs w:val="24"/>
-        </w:rPr>
-        <w:t>instance;</w:t>
-      </w:r>
-      <w:proofErr w:type="gramEnd"/>
+        <w:t>Comments are indicated with $ (dollar sign) in RUNE. Any text between two comment signs ($) is considered a comment. A comment can be an in-line comment, or it can have multiple lines. Since the dollar sign is not a common symbol to be found in code, it is easily identifiable in blocks of code. Thus, deciding on the dollar sign as our comment sign made the language more readable and writable. For instance;</w:t>
+      </w:r>
     </w:p>
     <w:p>
       <w:pPr>
@@ -6582,19 +4165,8 @@
           <w:sz w:val="24"/>
           <w:szCs w:val="24"/>
         </w:rPr>
-        <w:t>a &lt;- 2**</w:t>
-      </w:r>
-      <w:proofErr w:type="gramStart"/>
-      <w:r>
-        <w:rPr>
-          <w:rFonts w:ascii="Times New Roman" w:eastAsia="Times New Roman" w:hAnsi="Times New Roman" w:cs="Times New Roman"/>
-          <w:color w:val="0E101A"/>
-          <w:sz w:val="24"/>
-          <w:szCs w:val="24"/>
-        </w:rPr>
-        <w:t>3;</w:t>
-      </w:r>
-      <w:proofErr w:type="gramEnd"/>
+        <w:t>a &lt;- 2**3;</w:t>
+      </w:r>
     </w:p>
     <w:p>
       <w:pPr>
@@ -6815,27 +4387,7 @@
           <w:sz w:val="24"/>
           <w:szCs w:val="24"/>
         </w:rPr>
-        <w:t xml:space="preserve">We have two loop types in RUNE: while loop and for loop. Even though the syntax is </w:t>
-      </w:r>
-      <w:proofErr w:type="gramStart"/>
-      <w:r>
-        <w:rPr>
-          <w:rFonts w:ascii="Times New Roman" w:eastAsia="Times New Roman" w:hAnsi="Times New Roman" w:cs="Times New Roman"/>
-          <w:color w:val="0E101A"/>
-          <w:sz w:val="24"/>
-          <w:szCs w:val="24"/>
-        </w:rPr>
-        <w:t>similar to</w:t>
-      </w:r>
-      <w:proofErr w:type="gramEnd"/>
-      <w:r>
-        <w:rPr>
-          <w:rFonts w:ascii="Times New Roman" w:eastAsia="Times New Roman" w:hAnsi="Times New Roman" w:cs="Times New Roman"/>
-          <w:color w:val="0E101A"/>
-          <w:sz w:val="24"/>
-          <w:szCs w:val="24"/>
-        </w:rPr>
-        <w:t xml:space="preserve"> the syntax of C language, the statements inside a for or while block must be enclosed between </w:t>
+        <w:t xml:space="preserve">We have two loop types in RUNE: while loop and for loop. Even though the syntax is similar to the syntax of C language, the statements inside a for or while block must be enclosed between </w:t>
       </w:r>
       <w:r>
         <w:rPr>
@@ -6867,25 +4419,14 @@
           <w:szCs w:val="24"/>
         </w:rPr>
       </w:pPr>
-      <w:proofErr w:type="gramStart"/>
-      <w:r>
-        <w:rPr>
-          <w:rFonts w:ascii="Times New Roman" w:eastAsia="Times New Roman" w:hAnsi="Times New Roman" w:cs="Times New Roman"/>
-          <w:color w:val="0E101A"/>
-          <w:sz w:val="24"/>
-          <w:szCs w:val="24"/>
-        </w:rPr>
-        <w:t>while( height</w:t>
-      </w:r>
-      <w:proofErr w:type="gramEnd"/>
-      <w:r>
-        <w:rPr>
-          <w:rFonts w:ascii="Times New Roman" w:eastAsia="Times New Roman" w:hAnsi="Times New Roman" w:cs="Times New Roman"/>
-          <w:color w:val="0E101A"/>
-          <w:sz w:val="24"/>
-          <w:szCs w:val="24"/>
-        </w:rPr>
-        <w:t xml:space="preserve"> &lt; 30 ){</w:t>
+      <w:r>
+        <w:rPr>
+          <w:rFonts w:ascii="Times New Roman" w:eastAsia="Times New Roman" w:hAnsi="Times New Roman" w:cs="Times New Roman"/>
+          <w:color w:val="0E101A"/>
+          <w:sz w:val="24"/>
+          <w:szCs w:val="24"/>
+        </w:rPr>
+        <w:t>while( height &lt; 30 ){</w:t>
       </w:r>
     </w:p>
     <w:p>
@@ -6913,19 +4454,8 @@
           <w:sz w:val="24"/>
           <w:szCs w:val="24"/>
         </w:rPr>
-        <w:t xml:space="preserve">height &lt;- height + </w:t>
-      </w:r>
-      <w:proofErr w:type="gramStart"/>
-      <w:r>
-        <w:rPr>
-          <w:rFonts w:ascii="Times New Roman" w:eastAsia="Times New Roman" w:hAnsi="Times New Roman" w:cs="Times New Roman"/>
-          <w:color w:val="0E101A"/>
-          <w:sz w:val="24"/>
-          <w:szCs w:val="24"/>
-        </w:rPr>
-        <w:t>1;</w:t>
-      </w:r>
-      <w:proofErr w:type="gramEnd"/>
+        <w:t>height &lt;- height + 1;</w:t>
+      </w:r>
     </w:p>
     <w:p>
       <w:pPr>
@@ -6965,156 +4495,34 @@
           <w:szCs w:val="24"/>
         </w:rPr>
       </w:pPr>
-      <w:proofErr w:type="gramStart"/>
-      <w:r>
-        <w:rPr>
-          <w:rFonts w:ascii="Times New Roman" w:eastAsia="Times New Roman" w:hAnsi="Times New Roman" w:cs="Times New Roman"/>
-          <w:color w:val="0E101A"/>
-          <w:sz w:val="24"/>
-          <w:szCs w:val="24"/>
-        </w:rPr>
-        <w:t>for( int</w:t>
-      </w:r>
-      <w:proofErr w:type="gramEnd"/>
-      <w:r>
-        <w:rPr>
-          <w:rFonts w:ascii="Times New Roman" w:eastAsia="Times New Roman" w:hAnsi="Times New Roman" w:cs="Times New Roman"/>
-          <w:color w:val="0E101A"/>
-          <w:sz w:val="24"/>
-          <w:szCs w:val="24"/>
-        </w:rPr>
-        <w:t xml:space="preserve"> </w:t>
-      </w:r>
-      <w:proofErr w:type="spellStart"/>
-      <w:r>
-        <w:rPr>
-          <w:rFonts w:ascii="Times New Roman" w:eastAsia="Times New Roman" w:hAnsi="Times New Roman" w:cs="Times New Roman"/>
-          <w:color w:val="0E101A"/>
-          <w:sz w:val="24"/>
-          <w:szCs w:val="24"/>
-        </w:rPr>
-        <w:t>i</w:t>
-      </w:r>
-      <w:proofErr w:type="spellEnd"/>
-      <w:r>
-        <w:rPr>
-          <w:rFonts w:ascii="Times New Roman" w:eastAsia="Times New Roman" w:hAnsi="Times New Roman" w:cs="Times New Roman"/>
-          <w:color w:val="0E101A"/>
-          <w:sz w:val="24"/>
-          <w:szCs w:val="24"/>
-        </w:rPr>
-        <w:t xml:space="preserve"> &lt;- 0; </w:t>
-      </w:r>
-      <w:proofErr w:type="spellStart"/>
-      <w:r>
-        <w:rPr>
-          <w:rFonts w:ascii="Times New Roman" w:eastAsia="Times New Roman" w:hAnsi="Times New Roman" w:cs="Times New Roman"/>
-          <w:color w:val="0E101A"/>
-          <w:sz w:val="24"/>
-          <w:szCs w:val="24"/>
-        </w:rPr>
-        <w:t>i</w:t>
-      </w:r>
-      <w:proofErr w:type="spellEnd"/>
-      <w:r>
-        <w:rPr>
-          <w:rFonts w:ascii="Times New Roman" w:eastAsia="Times New Roman" w:hAnsi="Times New Roman" w:cs="Times New Roman"/>
-          <w:color w:val="0E101A"/>
-          <w:sz w:val="24"/>
-          <w:szCs w:val="24"/>
-        </w:rPr>
-        <w:t xml:space="preserve"> &lt; 5; </w:t>
-      </w:r>
-      <w:proofErr w:type="spellStart"/>
-      <w:r>
-        <w:rPr>
-          <w:rFonts w:ascii="Times New Roman" w:eastAsia="Times New Roman" w:hAnsi="Times New Roman" w:cs="Times New Roman"/>
-          <w:color w:val="0E101A"/>
-          <w:sz w:val="24"/>
-          <w:szCs w:val="24"/>
-        </w:rPr>
-        <w:t>i</w:t>
-      </w:r>
-      <w:proofErr w:type="spellEnd"/>
-      <w:r>
-        <w:rPr>
-          <w:rFonts w:ascii="Times New Roman" w:eastAsia="Times New Roman" w:hAnsi="Times New Roman" w:cs="Times New Roman"/>
-          <w:color w:val="0E101A"/>
-          <w:sz w:val="24"/>
-          <w:szCs w:val="24"/>
-        </w:rPr>
-        <w:t xml:space="preserve"> &lt;- </w:t>
-      </w:r>
-      <w:proofErr w:type="spellStart"/>
-      <w:r>
-        <w:rPr>
-          <w:rFonts w:ascii="Times New Roman" w:eastAsia="Times New Roman" w:hAnsi="Times New Roman" w:cs="Times New Roman"/>
-          <w:color w:val="0E101A"/>
-          <w:sz w:val="24"/>
-          <w:szCs w:val="24"/>
-        </w:rPr>
-        <w:t>i</w:t>
-      </w:r>
-      <w:proofErr w:type="spellEnd"/>
-      <w:r>
-        <w:rPr>
-          <w:rFonts w:ascii="Times New Roman" w:eastAsia="Times New Roman" w:hAnsi="Times New Roman" w:cs="Times New Roman"/>
-          <w:color w:val="0E101A"/>
-          <w:sz w:val="24"/>
-          <w:szCs w:val="24"/>
-        </w:rPr>
-        <w:t xml:space="preserve"> + 1){</w:t>
-      </w:r>
-    </w:p>
-    <w:p>
-      <w:pPr>
-        <w:spacing w:after="0" w:line="360" w:lineRule="auto"/>
-        <w:rPr>
-          <w:rFonts w:ascii="Times New Roman" w:eastAsia="Times New Roman" w:hAnsi="Times New Roman" w:cs="Times New Roman"/>
-          <w:sz w:val="24"/>
-          <w:szCs w:val="24"/>
-        </w:rPr>
-      </w:pPr>
-      <w:r>
-        <w:rPr>
-          <w:rFonts w:ascii="Times New Roman" w:eastAsia="Times New Roman" w:hAnsi="Times New Roman" w:cs="Times New Roman"/>
-          <w:color w:val="0E101A"/>
-          <w:sz w:val="24"/>
-          <w:szCs w:val="24"/>
-        </w:rPr>
-        <w:t>        </w:t>
-      </w:r>
-      <w:proofErr w:type="spellStart"/>
-      <w:r>
-        <w:rPr>
-          <w:rFonts w:ascii="Times New Roman" w:eastAsia="Times New Roman" w:hAnsi="Times New Roman" w:cs="Times New Roman"/>
-          <w:color w:val="0E101A"/>
-          <w:sz w:val="24"/>
-          <w:szCs w:val="24"/>
-        </w:rPr>
-        <w:t>doFlip</w:t>
-      </w:r>
-      <w:proofErr w:type="spellEnd"/>
-      <w:r>
-        <w:rPr>
-          <w:rFonts w:ascii="Times New Roman" w:eastAsia="Times New Roman" w:hAnsi="Times New Roman" w:cs="Times New Roman"/>
-          <w:color w:val="0E101A"/>
-          <w:sz w:val="24"/>
-          <w:szCs w:val="24"/>
-        </w:rPr>
-        <w:t>(‘r’</w:t>
-      </w:r>
-      <w:proofErr w:type="gramStart"/>
-      <w:r>
-        <w:rPr>
-          <w:rFonts w:ascii="Times New Roman" w:eastAsia="Times New Roman" w:hAnsi="Times New Roman" w:cs="Times New Roman"/>
-          <w:color w:val="0E101A"/>
-          <w:sz w:val="24"/>
-          <w:szCs w:val="24"/>
-        </w:rPr>
-        <w:t>);</w:t>
-      </w:r>
-      <w:proofErr w:type="gramEnd"/>
+      <w:r>
+        <w:rPr>
+          <w:rFonts w:ascii="Times New Roman" w:eastAsia="Times New Roman" w:hAnsi="Times New Roman" w:cs="Times New Roman"/>
+          <w:color w:val="0E101A"/>
+          <w:sz w:val="24"/>
+          <w:szCs w:val="24"/>
+        </w:rPr>
+        <w:t>for( int i &lt;- 0; i &lt; 5; i &lt;- i + 1){</w:t>
+      </w:r>
+    </w:p>
+    <w:p>
+      <w:pPr>
+        <w:spacing w:after="0" w:line="360" w:lineRule="auto"/>
+        <w:rPr>
+          <w:rFonts w:ascii="Times New Roman" w:eastAsia="Times New Roman" w:hAnsi="Times New Roman" w:cs="Times New Roman"/>
+          <w:sz w:val="24"/>
+          <w:szCs w:val="24"/>
+        </w:rPr>
+      </w:pPr>
+      <w:r>
+        <w:rPr>
+          <w:rFonts w:ascii="Times New Roman" w:eastAsia="Times New Roman" w:hAnsi="Times New Roman" w:cs="Times New Roman"/>
+          <w:color w:val="0E101A"/>
+          <w:sz w:val="24"/>
+          <w:szCs w:val="24"/>
+        </w:rPr>
+        <w:t>        doFlip(‘r’);</w:t>
+      </w:r>
     </w:p>
     <w:p>
       <w:pPr>
@@ -7201,155 +4609,55 @@
           <w:sz w:val="24"/>
           <w:szCs w:val="24"/>
         </w:rPr>
-        <w:t xml:space="preserve">In RUNE, we have two types of conditional </w:t>
-      </w:r>
-      <w:proofErr w:type="gramStart"/>
-      <w:r>
-        <w:rPr>
-          <w:rFonts w:ascii="Times New Roman" w:eastAsia="Times New Roman" w:hAnsi="Times New Roman" w:cs="Times New Roman"/>
-          <w:color w:val="0E101A"/>
-          <w:sz w:val="24"/>
-          <w:szCs w:val="24"/>
-        </w:rPr>
-        <w:t>in order to</w:t>
-      </w:r>
-      <w:proofErr w:type="gramEnd"/>
-      <w:r>
-        <w:rPr>
-          <w:rFonts w:ascii="Times New Roman" w:eastAsia="Times New Roman" w:hAnsi="Times New Roman" w:cs="Times New Roman"/>
-          <w:color w:val="0E101A"/>
-          <w:sz w:val="24"/>
-          <w:szCs w:val="24"/>
-        </w:rPr>
-        <w:t xml:space="preserve"> keep the language simple and friendly for beginners. The two conditionals we have are the if statement and else statement. An else could only follow an if statement. However, an if statement can be a standalone block. If the condition inside the if statement is not satisfied, statements inside the else block (if there is an else block) are executed. The syntax of </w:t>
-      </w:r>
-      <w:proofErr w:type="spellStart"/>
-      <w:r>
-        <w:rPr>
-          <w:rFonts w:ascii="Times New Roman" w:eastAsia="Times New Roman" w:hAnsi="Times New Roman" w:cs="Times New Roman"/>
-          <w:color w:val="0E101A"/>
-          <w:sz w:val="24"/>
-          <w:szCs w:val="24"/>
-        </w:rPr>
-        <w:t>if</w:t>
-      </w:r>
-      <w:proofErr w:type="spellEnd"/>
-      <w:r>
-        <w:rPr>
-          <w:rFonts w:ascii="Times New Roman" w:eastAsia="Times New Roman" w:hAnsi="Times New Roman" w:cs="Times New Roman"/>
-          <w:color w:val="0E101A"/>
-          <w:sz w:val="24"/>
-          <w:szCs w:val="24"/>
-        </w:rPr>
-        <w:t xml:space="preserve"> and else statements are inspired by C language. The statements after an if or else must be enclosed between curly brackets, regardless of the number of statements. Here is an example if-else block:</w:t>
-      </w:r>
-    </w:p>
-    <w:p>
-      <w:pPr>
-        <w:spacing w:after="0" w:line="360" w:lineRule="auto"/>
-        <w:rPr>
-          <w:rFonts w:ascii="Times New Roman" w:eastAsia="Times New Roman" w:hAnsi="Times New Roman" w:cs="Times New Roman"/>
-          <w:sz w:val="24"/>
-          <w:szCs w:val="24"/>
-        </w:rPr>
-      </w:pPr>
-    </w:p>
-    <w:p>
-      <w:pPr>
-        <w:spacing w:after="0" w:line="360" w:lineRule="auto"/>
-        <w:rPr>
-          <w:rFonts w:ascii="Times New Roman" w:eastAsia="Times New Roman" w:hAnsi="Times New Roman" w:cs="Times New Roman"/>
-          <w:sz w:val="24"/>
-          <w:szCs w:val="24"/>
-        </w:rPr>
-      </w:pPr>
-      <w:r>
-        <w:rPr>
-          <w:rFonts w:ascii="Times New Roman" w:eastAsia="Times New Roman" w:hAnsi="Times New Roman" w:cs="Times New Roman"/>
-          <w:color w:val="0E101A"/>
-          <w:sz w:val="24"/>
-          <w:szCs w:val="24"/>
-        </w:rPr>
-        <w:t>if (</w:t>
-      </w:r>
-      <w:proofErr w:type="spellStart"/>
-      <w:r>
-        <w:rPr>
-          <w:rFonts w:ascii="Times New Roman" w:eastAsia="Times New Roman" w:hAnsi="Times New Roman" w:cs="Times New Roman"/>
-          <w:color w:val="0E101A"/>
-          <w:sz w:val="24"/>
-          <w:szCs w:val="24"/>
-        </w:rPr>
-        <w:t>myNum</w:t>
-      </w:r>
-      <w:proofErr w:type="spellEnd"/>
-      <w:r>
-        <w:rPr>
-          <w:rFonts w:ascii="Times New Roman" w:eastAsia="Times New Roman" w:hAnsi="Times New Roman" w:cs="Times New Roman"/>
-          <w:color w:val="0E101A"/>
-          <w:sz w:val="24"/>
-          <w:szCs w:val="24"/>
-        </w:rPr>
-        <w:t xml:space="preserve"> &gt; 6) {</w:t>
-      </w:r>
-    </w:p>
-    <w:p>
-      <w:pPr>
-        <w:spacing w:after="0" w:line="360" w:lineRule="auto"/>
-        <w:rPr>
-          <w:rFonts w:ascii="Times New Roman" w:eastAsia="Times New Roman" w:hAnsi="Times New Roman" w:cs="Times New Roman"/>
-          <w:sz w:val="24"/>
-          <w:szCs w:val="24"/>
-        </w:rPr>
-      </w:pPr>
-      <w:r>
-        <w:rPr>
-          <w:rFonts w:ascii="Times New Roman" w:eastAsia="Times New Roman" w:hAnsi="Times New Roman" w:cs="Times New Roman"/>
-          <w:color w:val="0E101A"/>
-          <w:sz w:val="24"/>
-          <w:szCs w:val="24"/>
-        </w:rPr>
-        <w:t>        </w:t>
-      </w:r>
-      <w:proofErr w:type="gramStart"/>
-      <w:r>
-        <w:rPr>
-          <w:rFonts w:ascii="Times New Roman" w:eastAsia="Times New Roman" w:hAnsi="Times New Roman" w:cs="Times New Roman"/>
-          <w:color w:val="0E101A"/>
-          <w:sz w:val="24"/>
-          <w:szCs w:val="24"/>
-        </w:rPr>
-        <w:t>print(</w:t>
-      </w:r>
-      <w:proofErr w:type="gramEnd"/>
-      <w:r>
-        <w:rPr>
-          <w:rFonts w:ascii="Times New Roman" w:eastAsia="Times New Roman" w:hAnsi="Times New Roman" w:cs="Times New Roman"/>
-          <w:color w:val="0E101A"/>
-          <w:sz w:val="24"/>
-          <w:szCs w:val="24"/>
-        </w:rPr>
-        <w:t>"</w:t>
-      </w:r>
-      <w:proofErr w:type="spellStart"/>
-      <w:r>
-        <w:rPr>
-          <w:rFonts w:ascii="Times New Roman" w:eastAsia="Times New Roman" w:hAnsi="Times New Roman" w:cs="Times New Roman"/>
-          <w:color w:val="0E101A"/>
-          <w:sz w:val="24"/>
-          <w:szCs w:val="24"/>
-        </w:rPr>
-        <w:t>myNum</w:t>
-      </w:r>
-      <w:proofErr w:type="spellEnd"/>
-      <w:r>
-        <w:rPr>
-          <w:rFonts w:ascii="Times New Roman" w:eastAsia="Times New Roman" w:hAnsi="Times New Roman" w:cs="Times New Roman"/>
-          <w:color w:val="0E101A"/>
-          <w:sz w:val="24"/>
-          <w:szCs w:val="24"/>
-        </w:rPr>
-        <w:t xml:space="preserve"> is bigger than 6.");</w:t>
+        <w:t>In RUNE, we have two types of conditional in order to keep the language simple and friendly for beginners. The two conditionals we have are the if statement and else statement. An else could only follow an if statement. However, an if statement can be a standalone block. If the condition inside the if statement is not satisfied, statements inside the else block (if there is an else block) are executed. The syntax of if and else statements are inspired by C language. The statements after an if or else must be enclosed between curly brackets, regardless of the number of statements. Here is an example if-else block:</w:t>
+      </w:r>
+    </w:p>
+    <w:p>
+      <w:pPr>
+        <w:spacing w:after="0" w:line="360" w:lineRule="auto"/>
+        <w:rPr>
+          <w:rFonts w:ascii="Times New Roman" w:eastAsia="Times New Roman" w:hAnsi="Times New Roman" w:cs="Times New Roman"/>
+          <w:sz w:val="24"/>
+          <w:szCs w:val="24"/>
+        </w:rPr>
+      </w:pPr>
+    </w:p>
+    <w:p>
+      <w:pPr>
+        <w:spacing w:after="0" w:line="360" w:lineRule="auto"/>
+        <w:rPr>
+          <w:rFonts w:ascii="Times New Roman" w:eastAsia="Times New Roman" w:hAnsi="Times New Roman" w:cs="Times New Roman"/>
+          <w:sz w:val="24"/>
+          <w:szCs w:val="24"/>
+        </w:rPr>
+      </w:pPr>
+      <w:r>
+        <w:rPr>
+          <w:rFonts w:ascii="Times New Roman" w:eastAsia="Times New Roman" w:hAnsi="Times New Roman" w:cs="Times New Roman"/>
+          <w:color w:val="0E101A"/>
+          <w:sz w:val="24"/>
+          <w:szCs w:val="24"/>
+        </w:rPr>
+        <w:t>if (myNum &gt; 6) {</w:t>
+      </w:r>
+    </w:p>
+    <w:p>
+      <w:pPr>
+        <w:spacing w:after="0" w:line="360" w:lineRule="auto"/>
+        <w:rPr>
+          <w:rFonts w:ascii="Times New Roman" w:eastAsia="Times New Roman" w:hAnsi="Times New Roman" w:cs="Times New Roman"/>
+          <w:sz w:val="24"/>
+          <w:szCs w:val="24"/>
+        </w:rPr>
+      </w:pPr>
+      <w:r>
+        <w:rPr>
+          <w:rFonts w:ascii="Times New Roman" w:eastAsia="Times New Roman" w:hAnsi="Times New Roman" w:cs="Times New Roman"/>
+          <w:color w:val="0E101A"/>
+          <w:sz w:val="24"/>
+          <w:szCs w:val="24"/>
+        </w:rPr>
+        <w:t>        print("myNum is bigger than 6.");</w:t>
       </w:r>
     </w:p>
     <w:p>
@@ -7387,47 +4695,7 @@
           <w:sz w:val="24"/>
           <w:szCs w:val="24"/>
         </w:rPr>
-        <w:t>        </w:t>
-      </w:r>
-      <w:proofErr w:type="gramStart"/>
-      <w:r>
-        <w:rPr>
-          <w:rFonts w:ascii="Times New Roman" w:eastAsia="Times New Roman" w:hAnsi="Times New Roman" w:cs="Times New Roman"/>
-          <w:color w:val="0E101A"/>
-          <w:sz w:val="24"/>
-          <w:szCs w:val="24"/>
-        </w:rPr>
-        <w:t>print(</w:t>
-      </w:r>
-      <w:proofErr w:type="gramEnd"/>
-      <w:r>
-        <w:rPr>
-          <w:rFonts w:ascii="Times New Roman" w:eastAsia="Times New Roman" w:hAnsi="Times New Roman" w:cs="Times New Roman"/>
-          <w:color w:val="0E101A"/>
-          <w:sz w:val="24"/>
-          <w:szCs w:val="24"/>
-        </w:rPr>
-        <w:t>"</w:t>
-      </w:r>
-      <w:proofErr w:type="spellStart"/>
-      <w:r>
-        <w:rPr>
-          <w:rFonts w:ascii="Times New Roman" w:eastAsia="Times New Roman" w:hAnsi="Times New Roman" w:cs="Times New Roman"/>
-          <w:color w:val="0E101A"/>
-          <w:sz w:val="24"/>
-          <w:szCs w:val="24"/>
-        </w:rPr>
-        <w:t>myNum</w:t>
-      </w:r>
-      <w:proofErr w:type="spellEnd"/>
-      <w:r>
-        <w:rPr>
-          <w:rFonts w:ascii="Times New Roman" w:eastAsia="Times New Roman" w:hAnsi="Times New Roman" w:cs="Times New Roman"/>
-          <w:color w:val="0E101A"/>
-          <w:sz w:val="24"/>
-          <w:szCs w:val="24"/>
-        </w:rPr>
-        <w:t xml:space="preserve"> is smaller or equal to 6.");</w:t>
+        <w:t>        print("myNum is smaller or equal to 6.");</w:t>
       </w:r>
     </w:p>
     <w:p>
@@ -7506,27 +4774,7 @@
           <w:szCs w:val="24"/>
         </w:rPr>
         <w:lastRenderedPageBreak/>
-        <w:t xml:space="preserve">the precedence of the operators, we have followed the pattern that was explained to us by our instructor and in our book. We have separated the operators that have different </w:t>
-      </w:r>
-      <w:proofErr w:type="spellStart"/>
-      <w:r>
-        <w:rPr>
-          <w:rFonts w:ascii="Times New Roman" w:eastAsia="Times New Roman" w:hAnsi="Times New Roman" w:cs="Times New Roman"/>
-          <w:color w:val="0E101A"/>
-          <w:sz w:val="24"/>
-          <w:szCs w:val="24"/>
-        </w:rPr>
-        <w:t>precedences</w:t>
-      </w:r>
-      <w:proofErr w:type="spellEnd"/>
-      <w:r>
-        <w:rPr>
-          <w:rFonts w:ascii="Times New Roman" w:eastAsia="Times New Roman" w:hAnsi="Times New Roman" w:cs="Times New Roman"/>
-          <w:color w:val="0E101A"/>
-          <w:sz w:val="24"/>
-          <w:szCs w:val="24"/>
-        </w:rPr>
-        <w:t>. The operators with the lowest precedence (+, -) are higher in the hierarchy, and the operator with the highest precedence is at the lowest of the hierarchy. The following table illustrates operator precedence in RUNE</w:t>
+        <w:t>the precedence of the operators, we have followed the pattern that was explained to us by our instructor and in our book. We have separated the operators that have different precedences. The operators with the lowest precedence (+, -) are higher in the hierarchy, and the operator with the highest precedence is at the lowest of the hierarchy. The following table illustrates operator precedence in RUNE</w:t>
       </w:r>
       <w:r>
         <w:rPr>
@@ -8604,27 +5852,7 @@
           <w:sz w:val="24"/>
           <w:szCs w:val="24"/>
         </w:rPr>
-        <w:t xml:space="preserve">This includes several operators, which are: and operator (&amp;&amp;), or operator (||), equal operator (==), and not equal operator </w:t>
-      </w:r>
-      <w:proofErr w:type="gramStart"/>
-      <w:r>
-        <w:rPr>
-          <w:rFonts w:ascii="Times New Roman" w:eastAsia="Times New Roman" w:hAnsi="Times New Roman" w:cs="Times New Roman"/>
-          <w:color w:val="0E101A"/>
-          <w:sz w:val="24"/>
-          <w:szCs w:val="24"/>
-        </w:rPr>
-        <w:t>(!=</w:t>
-      </w:r>
-      <w:proofErr w:type="gramEnd"/>
-      <w:r>
-        <w:rPr>
-          <w:rFonts w:ascii="Times New Roman" w:eastAsia="Times New Roman" w:hAnsi="Times New Roman" w:cs="Times New Roman"/>
-          <w:color w:val="0E101A"/>
-          <w:sz w:val="24"/>
-          <w:szCs w:val="24"/>
-        </w:rPr>
-        <w:t>). We also have some logical statements inside the logical expressions, which include some relational operators (&lt;, &lt;=, &gt;, &gt;=).</w:t>
+        <w:t>This includes several operators, which are: and operator (&amp;&amp;), or operator (||), equal operator (==), and not equal operator (!=). We also have some logical statements inside the logical expressions, which include some relational operators (&lt;, &lt;=, &gt;, &gt;=).</w:t>
       </w:r>
     </w:p>
     <w:p>
@@ -8687,154 +5915,74 @@
           <w:sz w:val="24"/>
           <w:szCs w:val="24"/>
         </w:rPr>
-        <w:t xml:space="preserve">We were inspired by the C language for the function definitions, as well. We have a return type, which can be one of the data types we have introduced to the language. However, if the user does not want to return anything in that function, the return type can also be void. For the function's arguments, we have enabled floats, chars, </w:t>
-      </w:r>
-      <w:proofErr w:type="spellStart"/>
-      <w:r>
-        <w:rPr>
-          <w:rFonts w:ascii="Times New Roman" w:eastAsia="Times New Roman" w:hAnsi="Times New Roman" w:cs="Times New Roman"/>
-          <w:color w:val="0E101A"/>
-          <w:sz w:val="24"/>
-          <w:szCs w:val="24"/>
-        </w:rPr>
-        <w:t>booleans</w:t>
-      </w:r>
-      <w:proofErr w:type="spellEnd"/>
-      <w:r>
-        <w:rPr>
-          <w:rFonts w:ascii="Times New Roman" w:eastAsia="Times New Roman" w:hAnsi="Times New Roman" w:cs="Times New Roman"/>
-          <w:color w:val="0E101A"/>
-          <w:sz w:val="24"/>
-          <w:szCs w:val="24"/>
-        </w:rPr>
-        <w:t>, identifiers, and function calls. A function may have no argument as well. Every non-void function has a return statement indicating the value returned by the function. A function can also return the value of an expression (such as “a + 5”). A void function can have an empty return statement (return;) as well. In that case, the return statement basically terminates the function call. Here are some example function definitions:</w:t>
-      </w:r>
-    </w:p>
-    <w:p>
-      <w:pPr>
-        <w:spacing w:after="0" w:line="360" w:lineRule="auto"/>
-        <w:rPr>
-          <w:rFonts w:ascii="Times New Roman" w:eastAsia="Times New Roman" w:hAnsi="Times New Roman" w:cs="Times New Roman"/>
-          <w:sz w:val="24"/>
-          <w:szCs w:val="24"/>
-        </w:rPr>
-      </w:pPr>
-    </w:p>
-    <w:p>
-      <w:pPr>
-        <w:spacing w:after="0" w:line="360" w:lineRule="auto"/>
-        <w:rPr>
-          <w:rFonts w:ascii="Times New Roman" w:eastAsia="Times New Roman" w:hAnsi="Times New Roman" w:cs="Times New Roman"/>
-          <w:sz w:val="24"/>
-          <w:szCs w:val="24"/>
-        </w:rPr>
-      </w:pPr>
-      <w:r>
-        <w:rPr>
-          <w:rFonts w:ascii="Times New Roman" w:eastAsia="Times New Roman" w:hAnsi="Times New Roman" w:cs="Times New Roman"/>
-          <w:color w:val="0E101A"/>
-          <w:sz w:val="24"/>
-          <w:szCs w:val="24"/>
-        </w:rPr>
-        <w:t xml:space="preserve">int </w:t>
-      </w:r>
-      <w:proofErr w:type="gramStart"/>
-      <w:r>
-        <w:rPr>
-          <w:rFonts w:ascii="Times New Roman" w:eastAsia="Times New Roman" w:hAnsi="Times New Roman" w:cs="Times New Roman"/>
-          <w:color w:val="0E101A"/>
-          <w:sz w:val="24"/>
-          <w:szCs w:val="24"/>
-        </w:rPr>
-        <w:t>foo(</w:t>
-      </w:r>
-      <w:proofErr w:type="gramEnd"/>
-      <w:r>
-        <w:rPr>
-          <w:rFonts w:ascii="Times New Roman" w:eastAsia="Times New Roman" w:hAnsi="Times New Roman" w:cs="Times New Roman"/>
-          <w:color w:val="0E101A"/>
-          <w:sz w:val="24"/>
-          <w:szCs w:val="24"/>
-        </w:rPr>
-        <w:t>int num) {</w:t>
-      </w:r>
-    </w:p>
-    <w:p>
-      <w:pPr>
-        <w:spacing w:after="0" w:line="360" w:lineRule="auto"/>
-        <w:rPr>
-          <w:rFonts w:ascii="Times New Roman" w:eastAsia="Times New Roman" w:hAnsi="Times New Roman" w:cs="Times New Roman"/>
-          <w:sz w:val="24"/>
-          <w:szCs w:val="24"/>
-        </w:rPr>
-      </w:pPr>
-      <w:r>
-        <w:rPr>
-          <w:rFonts w:ascii="Times New Roman" w:eastAsia="Times New Roman" w:hAnsi="Times New Roman" w:cs="Times New Roman"/>
-          <w:color w:val="0E101A"/>
-          <w:sz w:val="24"/>
-          <w:szCs w:val="24"/>
-        </w:rPr>
-        <w:t>        </w:t>
-      </w:r>
-      <w:proofErr w:type="gramStart"/>
-      <w:r>
-        <w:rPr>
-          <w:rFonts w:ascii="Times New Roman" w:eastAsia="Times New Roman" w:hAnsi="Times New Roman" w:cs="Times New Roman"/>
-          <w:color w:val="0E101A"/>
-          <w:sz w:val="24"/>
-          <w:szCs w:val="24"/>
-        </w:rPr>
-        <w:t>print(</w:t>
-      </w:r>
-      <w:proofErr w:type="gramEnd"/>
-      <w:r>
-        <w:rPr>
-          <w:rFonts w:ascii="Times New Roman" w:eastAsia="Times New Roman" w:hAnsi="Times New Roman" w:cs="Times New Roman"/>
-          <w:color w:val="0E101A"/>
-          <w:sz w:val="24"/>
-          <w:szCs w:val="24"/>
-        </w:rPr>
-        <w:t>“Inside the function”);</w:t>
-      </w:r>
-    </w:p>
-    <w:p>
-      <w:pPr>
-        <w:spacing w:after="0" w:line="360" w:lineRule="auto"/>
-        <w:rPr>
-          <w:rFonts w:ascii="Times New Roman" w:eastAsia="Times New Roman" w:hAnsi="Times New Roman" w:cs="Times New Roman"/>
-          <w:sz w:val="24"/>
-          <w:szCs w:val="24"/>
-        </w:rPr>
-      </w:pPr>
-      <w:r>
-        <w:rPr>
-          <w:rFonts w:ascii="Times New Roman" w:eastAsia="Times New Roman" w:hAnsi="Times New Roman" w:cs="Times New Roman"/>
-          <w:color w:val="0E101A"/>
-          <w:sz w:val="24"/>
-          <w:szCs w:val="24"/>
-        </w:rPr>
-        <w:t>        </w:t>
-      </w:r>
-      <w:proofErr w:type="gramStart"/>
-      <w:r>
-        <w:rPr>
-          <w:rFonts w:ascii="Times New Roman" w:eastAsia="Times New Roman" w:hAnsi="Times New Roman" w:cs="Times New Roman"/>
-          <w:color w:val="0E101A"/>
-          <w:sz w:val="24"/>
-          <w:szCs w:val="24"/>
-        </w:rPr>
-        <w:t>if(</w:t>
-      </w:r>
-      <w:proofErr w:type="gramEnd"/>
-      <w:r>
-        <w:rPr>
-          <w:rFonts w:ascii="Times New Roman" w:eastAsia="Times New Roman" w:hAnsi="Times New Roman" w:cs="Times New Roman"/>
-          <w:color w:val="0E101A"/>
-          <w:sz w:val="24"/>
-          <w:szCs w:val="24"/>
-        </w:rPr>
-        <w:t>num == 1){</w:t>
+        <w:t>We were inspired by the C language for the function definitions, as well. We have a return type, which can be one of the data types we have introduced to the language. However, if the user does not want to return anything in that function, the return type can also be void. For the function's arguments, we have enabled floats, chars, booleans, identifiers, and function calls. A function may have no argument as well. Every non-void function has a return statement indicating the value returned by the function. A function can also return the value of an expression (such as “a + 5”). A void function can have an empty return statement (return;) as well. In that case, the return statement basically terminates the function call. Here are some example function definitions:</w:t>
+      </w:r>
+    </w:p>
+    <w:p>
+      <w:pPr>
+        <w:spacing w:after="0" w:line="360" w:lineRule="auto"/>
+        <w:rPr>
+          <w:rFonts w:ascii="Times New Roman" w:eastAsia="Times New Roman" w:hAnsi="Times New Roman" w:cs="Times New Roman"/>
+          <w:sz w:val="24"/>
+          <w:szCs w:val="24"/>
+        </w:rPr>
+      </w:pPr>
+    </w:p>
+    <w:p>
+      <w:pPr>
+        <w:spacing w:after="0" w:line="360" w:lineRule="auto"/>
+        <w:rPr>
+          <w:rFonts w:ascii="Times New Roman" w:eastAsia="Times New Roman" w:hAnsi="Times New Roman" w:cs="Times New Roman"/>
+          <w:sz w:val="24"/>
+          <w:szCs w:val="24"/>
+        </w:rPr>
+      </w:pPr>
+      <w:r>
+        <w:rPr>
+          <w:rFonts w:ascii="Times New Roman" w:eastAsia="Times New Roman" w:hAnsi="Times New Roman" w:cs="Times New Roman"/>
+          <w:color w:val="0E101A"/>
+          <w:sz w:val="24"/>
+          <w:szCs w:val="24"/>
+        </w:rPr>
+        <w:t>int foo(int num) {</w:t>
+      </w:r>
+    </w:p>
+    <w:p>
+      <w:pPr>
+        <w:spacing w:after="0" w:line="360" w:lineRule="auto"/>
+        <w:rPr>
+          <w:rFonts w:ascii="Times New Roman" w:eastAsia="Times New Roman" w:hAnsi="Times New Roman" w:cs="Times New Roman"/>
+          <w:sz w:val="24"/>
+          <w:szCs w:val="24"/>
+        </w:rPr>
+      </w:pPr>
+      <w:r>
+        <w:rPr>
+          <w:rFonts w:ascii="Times New Roman" w:eastAsia="Times New Roman" w:hAnsi="Times New Roman" w:cs="Times New Roman"/>
+          <w:color w:val="0E101A"/>
+          <w:sz w:val="24"/>
+          <w:szCs w:val="24"/>
+        </w:rPr>
+        <w:t>        print(“Inside the function”);</w:t>
+      </w:r>
+    </w:p>
+    <w:p>
+      <w:pPr>
+        <w:spacing w:after="0" w:line="360" w:lineRule="auto"/>
+        <w:rPr>
+          <w:rFonts w:ascii="Times New Roman" w:eastAsia="Times New Roman" w:hAnsi="Times New Roman" w:cs="Times New Roman"/>
+          <w:sz w:val="24"/>
+          <w:szCs w:val="24"/>
+        </w:rPr>
+      </w:pPr>
+      <w:r>
+        <w:rPr>
+          <w:rFonts w:ascii="Times New Roman" w:eastAsia="Times New Roman" w:hAnsi="Times New Roman" w:cs="Times New Roman"/>
+          <w:color w:val="0E101A"/>
+          <w:sz w:val="24"/>
+          <w:szCs w:val="24"/>
+        </w:rPr>
+        <w:t>        if(num == 1){</w:t>
       </w:r>
     </w:p>
     <w:p>
@@ -8854,19 +6002,8 @@
           <w:sz w:val="24"/>
           <w:szCs w:val="24"/>
         </w:rPr>
-        <w:t>foo2(</w:t>
-      </w:r>
-      <w:proofErr w:type="gramStart"/>
-      <w:r>
-        <w:rPr>
-          <w:rFonts w:ascii="Times New Roman" w:eastAsia="Times New Roman" w:hAnsi="Times New Roman" w:cs="Times New Roman"/>
-          <w:color w:val="0E101A"/>
-          <w:sz w:val="24"/>
-          <w:szCs w:val="24"/>
-        </w:rPr>
-        <w:t>);</w:t>
-      </w:r>
-      <w:proofErr w:type="gramEnd"/>
+        <w:t>foo2();</w:t>
+      </w:r>
     </w:p>
     <w:p>
       <w:pPr>
@@ -8904,19 +6041,8 @@
           <w:sz w:val="24"/>
           <w:szCs w:val="24"/>
         </w:rPr>
-        <w:t xml:space="preserve">        return num + </w:t>
-      </w:r>
-      <w:proofErr w:type="gramStart"/>
-      <w:r>
-        <w:rPr>
-          <w:rFonts w:ascii="Times New Roman" w:eastAsia="Times New Roman" w:hAnsi="Times New Roman" w:cs="Times New Roman"/>
-          <w:color w:val="0E101A"/>
-          <w:sz w:val="24"/>
-          <w:szCs w:val="24"/>
-        </w:rPr>
-        <w:t>1;</w:t>
-      </w:r>
-      <w:proofErr w:type="gramEnd"/>
+        <w:t>        return num + 1;</w:t>
+      </w:r>
     </w:p>
     <w:p>
       <w:pPr>
@@ -8963,69 +6089,27 @@
           <w:sz w:val="24"/>
           <w:szCs w:val="24"/>
         </w:rPr>
-        <w:t xml:space="preserve">int </w:t>
-      </w:r>
-      <w:proofErr w:type="spellStart"/>
-      <w:proofErr w:type="gramStart"/>
-      <w:r>
-        <w:rPr>
-          <w:rFonts w:ascii="Times New Roman" w:eastAsia="Times New Roman" w:hAnsi="Times New Roman" w:cs="Times New Roman"/>
-          <w:color w:val="0E101A"/>
-          <w:sz w:val="24"/>
-          <w:szCs w:val="24"/>
-        </w:rPr>
-        <w:t>getHeight</w:t>
-      </w:r>
-      <w:proofErr w:type="spellEnd"/>
-      <w:r>
-        <w:rPr>
-          <w:rFonts w:ascii="Times New Roman" w:eastAsia="Times New Roman" w:hAnsi="Times New Roman" w:cs="Times New Roman"/>
-          <w:color w:val="0E101A"/>
-          <w:sz w:val="24"/>
-          <w:szCs w:val="24"/>
-        </w:rPr>
-        <w:t>(</w:t>
-      </w:r>
-      <w:proofErr w:type="gramEnd"/>
-      <w:r>
-        <w:rPr>
-          <w:rFonts w:ascii="Times New Roman" w:eastAsia="Times New Roman" w:hAnsi="Times New Roman" w:cs="Times New Roman"/>
-          <w:color w:val="0E101A"/>
-          <w:sz w:val="24"/>
-          <w:szCs w:val="24"/>
-        </w:rPr>
-        <w:t>) {</w:t>
-      </w:r>
-    </w:p>
-    <w:p>
-      <w:pPr>
-        <w:spacing w:after="0" w:line="360" w:lineRule="auto"/>
-        <w:rPr>
-          <w:rFonts w:ascii="Times New Roman" w:eastAsia="Times New Roman" w:hAnsi="Times New Roman" w:cs="Times New Roman"/>
-          <w:sz w:val="24"/>
-          <w:szCs w:val="24"/>
-        </w:rPr>
-      </w:pPr>
-      <w:r>
-        <w:rPr>
-          <w:rFonts w:ascii="Times New Roman" w:eastAsia="Times New Roman" w:hAnsi="Times New Roman" w:cs="Times New Roman"/>
-          <w:color w:val="0E101A"/>
-          <w:sz w:val="24"/>
-          <w:szCs w:val="24"/>
-        </w:rPr>
-        <w:t xml:space="preserve">        return </w:t>
-      </w:r>
-      <w:proofErr w:type="gramStart"/>
-      <w:r>
-        <w:rPr>
-          <w:rFonts w:ascii="Times New Roman" w:eastAsia="Times New Roman" w:hAnsi="Times New Roman" w:cs="Times New Roman"/>
-          <w:color w:val="0E101A"/>
-          <w:sz w:val="24"/>
-          <w:szCs w:val="24"/>
-        </w:rPr>
-        <w:t>height;</w:t>
-      </w:r>
-      <w:proofErr w:type="gramEnd"/>
+        <w:t>int getHeight() {</w:t>
+      </w:r>
+    </w:p>
+    <w:p>
+      <w:pPr>
+        <w:spacing w:after="0" w:line="360" w:lineRule="auto"/>
+        <w:rPr>
+          <w:rFonts w:ascii="Times New Roman" w:eastAsia="Times New Roman" w:hAnsi="Times New Roman" w:cs="Times New Roman"/>
+          <w:sz w:val="24"/>
+          <w:szCs w:val="24"/>
+        </w:rPr>
+      </w:pPr>
+      <w:r>
+        <w:rPr>
+          <w:rFonts w:ascii="Times New Roman" w:eastAsia="Times New Roman" w:hAnsi="Times New Roman" w:cs="Times New Roman"/>
+          <w:color w:val="0E101A"/>
+          <w:sz w:val="24"/>
+          <w:szCs w:val="24"/>
+        </w:rPr>
+        <w:t>        return height;</w:t>
+      </w:r>
     </w:p>
     <w:p>
       <w:pPr>
@@ -9121,18 +6205,8 @@
           <w:szCs w:val="24"/>
         </w:rPr>
         <w:tab/>
-      </w:r>
-      <w:proofErr w:type="gramStart"/>
-      <w:r>
-        <w:rPr>
-          <w:rFonts w:ascii="Times New Roman" w:eastAsia="Times New Roman" w:hAnsi="Times New Roman" w:cs="Times New Roman"/>
-          <w:color w:val="0E101A"/>
-          <w:sz w:val="24"/>
-          <w:szCs w:val="24"/>
-        </w:rPr>
         <w:t>return;</w:t>
       </w:r>
-      <w:proofErr w:type="gramEnd"/>
     </w:p>
     <w:p>
       <w:pPr>
@@ -9192,19 +6266,8 @@
           <w:szCs w:val="24"/>
         </w:rPr>
         <w:tab/>
-        <w:t xml:space="preserve">num &lt;- num + </w:t>
-      </w:r>
-      <w:proofErr w:type="gramStart"/>
-      <w:r>
-        <w:rPr>
-          <w:rFonts w:ascii="Times New Roman" w:eastAsia="Times New Roman" w:hAnsi="Times New Roman" w:cs="Times New Roman"/>
-          <w:color w:val="0E101A"/>
-          <w:sz w:val="24"/>
-          <w:szCs w:val="24"/>
-        </w:rPr>
-        <w:t>1;</w:t>
-      </w:r>
-      <w:proofErr w:type="gramEnd"/>
+        <w:t>num &lt;- num + 1;</w:t>
+      </w:r>
     </w:p>
     <w:p>
       <w:pPr>
@@ -9372,8 +6435,6 @@
           <w:szCs w:val="24"/>
         </w:rPr>
       </w:pPr>
-      <w:proofErr w:type="spellStart"/>
-      <w:proofErr w:type="gramStart"/>
       <w:r>
         <w:rPr>
           <w:rFonts w:ascii="Times New Roman" w:eastAsia="Times New Roman" w:hAnsi="Times New Roman" w:cs="Times New Roman"/>
@@ -9383,31 +6444,7 @@
           <w:sz w:val="24"/>
           <w:szCs w:val="24"/>
         </w:rPr>
-        <w:t>readInclination</w:t>
-      </w:r>
-      <w:proofErr w:type="spellEnd"/>
-      <w:r>
-        <w:rPr>
-          <w:rFonts w:ascii="Times New Roman" w:eastAsia="Times New Roman" w:hAnsi="Times New Roman" w:cs="Times New Roman"/>
-          <w:b/>
-          <w:bCs/>
-          <w:color w:val="0E101A"/>
-          <w:sz w:val="24"/>
-          <w:szCs w:val="24"/>
-        </w:rPr>
-        <w:t>(</w:t>
-      </w:r>
-      <w:proofErr w:type="gramEnd"/>
-      <w:r>
-        <w:rPr>
-          <w:rFonts w:ascii="Times New Roman" w:eastAsia="Times New Roman" w:hAnsi="Times New Roman" w:cs="Times New Roman"/>
-          <w:b/>
-          <w:bCs/>
-          <w:color w:val="0E101A"/>
-          <w:sz w:val="24"/>
-          <w:szCs w:val="24"/>
-        </w:rPr>
-        <w:t>)</w:t>
+        <w:t>readInclination()</w:t>
       </w:r>
       <w:r>
         <w:rPr>
@@ -9434,8 +6471,6 @@
           <w:szCs w:val="24"/>
         </w:rPr>
       </w:pPr>
-      <w:proofErr w:type="spellStart"/>
-      <w:proofErr w:type="gramStart"/>
       <w:r>
         <w:rPr>
           <w:rFonts w:ascii="Times New Roman" w:eastAsia="Times New Roman" w:hAnsi="Times New Roman" w:cs="Times New Roman"/>
@@ -9445,31 +6480,7 @@
           <w:sz w:val="24"/>
           <w:szCs w:val="24"/>
         </w:rPr>
-        <w:t>readAltitude</w:t>
-      </w:r>
-      <w:proofErr w:type="spellEnd"/>
-      <w:r>
-        <w:rPr>
-          <w:rFonts w:ascii="Times New Roman" w:eastAsia="Times New Roman" w:hAnsi="Times New Roman" w:cs="Times New Roman"/>
-          <w:b/>
-          <w:bCs/>
-          <w:color w:val="0E101A"/>
-          <w:sz w:val="24"/>
-          <w:szCs w:val="24"/>
-        </w:rPr>
-        <w:t>(</w:t>
-      </w:r>
-      <w:proofErr w:type="gramEnd"/>
-      <w:r>
-        <w:rPr>
-          <w:rFonts w:ascii="Times New Roman" w:eastAsia="Times New Roman" w:hAnsi="Times New Roman" w:cs="Times New Roman"/>
-          <w:b/>
-          <w:bCs/>
-          <w:color w:val="0E101A"/>
-          <w:sz w:val="24"/>
-          <w:szCs w:val="24"/>
-        </w:rPr>
-        <w:t>)</w:t>
+        <w:t>readAltitude()</w:t>
       </w:r>
       <w:r>
         <w:rPr>
@@ -9496,8 +6507,6 @@
           <w:szCs w:val="24"/>
         </w:rPr>
       </w:pPr>
-      <w:proofErr w:type="spellStart"/>
-      <w:proofErr w:type="gramStart"/>
       <w:r>
         <w:rPr>
           <w:rFonts w:ascii="Times New Roman" w:eastAsia="Times New Roman" w:hAnsi="Times New Roman" w:cs="Times New Roman"/>
@@ -9507,31 +6516,7 @@
           <w:sz w:val="24"/>
           <w:szCs w:val="24"/>
         </w:rPr>
-        <w:t>readTemperature</w:t>
-      </w:r>
-      <w:proofErr w:type="spellEnd"/>
-      <w:r>
-        <w:rPr>
-          <w:rFonts w:ascii="Times New Roman" w:eastAsia="Times New Roman" w:hAnsi="Times New Roman" w:cs="Times New Roman"/>
-          <w:b/>
-          <w:bCs/>
-          <w:color w:val="0E101A"/>
-          <w:sz w:val="24"/>
-          <w:szCs w:val="24"/>
-        </w:rPr>
-        <w:t>(</w:t>
-      </w:r>
-      <w:proofErr w:type="gramEnd"/>
-      <w:r>
-        <w:rPr>
-          <w:rFonts w:ascii="Times New Roman" w:eastAsia="Times New Roman" w:hAnsi="Times New Roman" w:cs="Times New Roman"/>
-          <w:b/>
-          <w:bCs/>
-          <w:color w:val="0E101A"/>
-          <w:sz w:val="24"/>
-          <w:szCs w:val="24"/>
-        </w:rPr>
-        <w:t>)</w:t>
+        <w:t>readTemperature()</w:t>
       </w:r>
       <w:r>
         <w:rPr>
@@ -9558,8 +6543,6 @@
           <w:szCs w:val="24"/>
         </w:rPr>
       </w:pPr>
-      <w:proofErr w:type="spellStart"/>
-      <w:proofErr w:type="gramStart"/>
       <w:r>
         <w:rPr>
           <w:rFonts w:ascii="Times New Roman" w:eastAsia="Times New Roman" w:hAnsi="Times New Roman" w:cs="Times New Roman"/>
@@ -9569,31 +6552,7 @@
           <w:sz w:val="24"/>
           <w:szCs w:val="24"/>
         </w:rPr>
-        <w:t>readAcceleration</w:t>
-      </w:r>
-      <w:proofErr w:type="spellEnd"/>
-      <w:r>
-        <w:rPr>
-          <w:rFonts w:ascii="Times New Roman" w:eastAsia="Times New Roman" w:hAnsi="Times New Roman" w:cs="Times New Roman"/>
-          <w:b/>
-          <w:bCs/>
-          <w:color w:val="0E101A"/>
-          <w:sz w:val="24"/>
-          <w:szCs w:val="24"/>
-        </w:rPr>
-        <w:t>(</w:t>
-      </w:r>
-      <w:proofErr w:type="gramEnd"/>
-      <w:r>
-        <w:rPr>
-          <w:rFonts w:ascii="Times New Roman" w:eastAsia="Times New Roman" w:hAnsi="Times New Roman" w:cs="Times New Roman"/>
-          <w:b/>
-          <w:bCs/>
-          <w:color w:val="0E101A"/>
-          <w:sz w:val="24"/>
-          <w:szCs w:val="24"/>
-        </w:rPr>
-        <w:t>)</w:t>
+        <w:t>readAcceleration()</w:t>
       </w:r>
       <w:r>
         <w:rPr>
@@ -9620,8 +6579,6 @@
           <w:szCs w:val="24"/>
         </w:rPr>
       </w:pPr>
-      <w:proofErr w:type="spellStart"/>
-      <w:proofErr w:type="gramStart"/>
       <w:r>
         <w:rPr>
           <w:rFonts w:ascii="Times New Roman" w:eastAsia="Times New Roman" w:hAnsi="Times New Roman" w:cs="Times New Roman"/>
@@ -9631,60 +6588,16 @@
           <w:sz w:val="24"/>
           <w:szCs w:val="24"/>
         </w:rPr>
-        <w:t>setCameraState</w:t>
-      </w:r>
-      <w:proofErr w:type="spellEnd"/>
-      <w:r>
-        <w:rPr>
-          <w:rFonts w:ascii="Times New Roman" w:eastAsia="Times New Roman" w:hAnsi="Times New Roman" w:cs="Times New Roman"/>
-          <w:b/>
-          <w:bCs/>
-          <w:color w:val="0E101A"/>
-          <w:sz w:val="24"/>
-          <w:szCs w:val="24"/>
-        </w:rPr>
-        <w:t>(</w:t>
-      </w:r>
-      <w:proofErr w:type="gramEnd"/>
-      <w:r>
-        <w:rPr>
-          <w:rFonts w:ascii="Times New Roman" w:eastAsia="Times New Roman" w:hAnsi="Times New Roman" w:cs="Times New Roman"/>
-          <w:b/>
-          <w:bCs/>
-          <w:color w:val="0E101A"/>
-          <w:sz w:val="24"/>
-          <w:szCs w:val="24"/>
-        </w:rPr>
-        <w:t>)</w:t>
-      </w:r>
-      <w:r>
-        <w:rPr>
-          <w:rFonts w:ascii="Times New Roman" w:eastAsia="Times New Roman" w:hAnsi="Times New Roman" w:cs="Times New Roman"/>
-          <w:color w:val="0E101A"/>
-          <w:sz w:val="24"/>
-          <w:szCs w:val="24"/>
-        </w:rPr>
-        <w:t xml:space="preserve"> function changes the state of the camera according to the </w:t>
-      </w:r>
-      <w:proofErr w:type="spellStart"/>
-      <w:r>
-        <w:rPr>
-          <w:rFonts w:ascii="Times New Roman" w:eastAsia="Times New Roman" w:hAnsi="Times New Roman" w:cs="Times New Roman"/>
-          <w:color w:val="0E101A"/>
-          <w:sz w:val="24"/>
-          <w:szCs w:val="24"/>
-        </w:rPr>
-        <w:t>boolean</w:t>
-      </w:r>
-      <w:proofErr w:type="spellEnd"/>
-      <w:r>
-        <w:rPr>
-          <w:rFonts w:ascii="Times New Roman" w:eastAsia="Times New Roman" w:hAnsi="Times New Roman" w:cs="Times New Roman"/>
-          <w:color w:val="0E101A"/>
-          <w:sz w:val="24"/>
-          <w:szCs w:val="24"/>
-        </w:rPr>
-        <w:t xml:space="preserve"> value passed as an argument. TRUE turns on the camera, and FALSE turns off the camera.</w:t>
+        <w:t>setCameraState()</w:t>
+      </w:r>
+      <w:r>
+        <w:rPr>
+          <w:rFonts w:ascii="Times New Roman" w:eastAsia="Times New Roman" w:hAnsi="Times New Roman" w:cs="Times New Roman"/>
+          <w:color w:val="0E101A"/>
+          <w:sz w:val="24"/>
+          <w:szCs w:val="24"/>
+        </w:rPr>
+        <w:t xml:space="preserve"> function changes the state of the camera according to the boolean value passed as an argument. TRUE turns on the camera, and FALSE turns off the camera.</w:t>
       </w:r>
     </w:p>
     <w:p>
@@ -9702,8 +6615,6 @@
           <w:szCs w:val="24"/>
         </w:rPr>
       </w:pPr>
-      <w:proofErr w:type="spellStart"/>
-      <w:proofErr w:type="gramStart"/>
       <w:r>
         <w:rPr>
           <w:rFonts w:ascii="Times New Roman" w:eastAsia="Times New Roman" w:hAnsi="Times New Roman" w:cs="Times New Roman"/>
@@ -9713,31 +6624,7 @@
           <w:sz w:val="24"/>
           <w:szCs w:val="24"/>
         </w:rPr>
-        <w:t>takePicture</w:t>
-      </w:r>
-      <w:proofErr w:type="spellEnd"/>
-      <w:r>
-        <w:rPr>
-          <w:rFonts w:ascii="Times New Roman" w:eastAsia="Times New Roman" w:hAnsi="Times New Roman" w:cs="Times New Roman"/>
-          <w:b/>
-          <w:bCs/>
-          <w:color w:val="0E101A"/>
-          <w:sz w:val="24"/>
-          <w:szCs w:val="24"/>
-        </w:rPr>
-        <w:t>(</w:t>
-      </w:r>
-      <w:proofErr w:type="gramEnd"/>
-      <w:r>
-        <w:rPr>
-          <w:rFonts w:ascii="Times New Roman" w:eastAsia="Times New Roman" w:hAnsi="Times New Roman" w:cs="Times New Roman"/>
-          <w:b/>
-          <w:bCs/>
-          <w:color w:val="0E101A"/>
-          <w:sz w:val="24"/>
-          <w:szCs w:val="24"/>
-        </w:rPr>
-        <w:t>)</w:t>
+        <w:t>takePicture()</w:t>
       </w:r>
       <w:r>
         <w:rPr>
@@ -9764,8 +6651,6 @@
           <w:szCs w:val="24"/>
         </w:rPr>
       </w:pPr>
-      <w:proofErr w:type="spellStart"/>
-      <w:proofErr w:type="gramStart"/>
       <w:r>
         <w:rPr>
           <w:rFonts w:ascii="Times New Roman" w:eastAsia="Times New Roman" w:hAnsi="Times New Roman" w:cs="Times New Roman"/>
@@ -9775,31 +6660,7 @@
           <w:sz w:val="24"/>
           <w:szCs w:val="24"/>
         </w:rPr>
-        <w:t>readTimestamp</w:t>
-      </w:r>
-      <w:proofErr w:type="spellEnd"/>
-      <w:r>
-        <w:rPr>
-          <w:rFonts w:ascii="Times New Roman" w:eastAsia="Times New Roman" w:hAnsi="Times New Roman" w:cs="Times New Roman"/>
-          <w:b/>
-          <w:bCs/>
-          <w:color w:val="0E101A"/>
-          <w:sz w:val="24"/>
-          <w:szCs w:val="24"/>
-        </w:rPr>
-        <w:t>(</w:t>
-      </w:r>
-      <w:proofErr w:type="gramEnd"/>
-      <w:r>
-        <w:rPr>
-          <w:rFonts w:ascii="Times New Roman" w:eastAsia="Times New Roman" w:hAnsi="Times New Roman" w:cs="Times New Roman"/>
-          <w:b/>
-          <w:bCs/>
-          <w:color w:val="0E101A"/>
-          <w:sz w:val="24"/>
-          <w:szCs w:val="24"/>
-        </w:rPr>
-        <w:t>)</w:t>
+        <w:t>readTimestamp()</w:t>
       </w:r>
       <w:r>
         <w:rPr>
@@ -9826,8 +6687,6 @@
           <w:szCs w:val="24"/>
         </w:rPr>
       </w:pPr>
-      <w:proofErr w:type="spellStart"/>
-      <w:proofErr w:type="gramStart"/>
       <w:r>
         <w:rPr>
           <w:rFonts w:ascii="Times New Roman" w:eastAsia="Times New Roman" w:hAnsi="Times New Roman" w:cs="Times New Roman"/>
@@ -9838,90 +6697,46 @@
           <w:szCs w:val="24"/>
         </w:rPr>
         <w:lastRenderedPageBreak/>
-        <w:t>connectToComputer</w:t>
-      </w:r>
-      <w:proofErr w:type="spellEnd"/>
+        <w:t>connectToComputer()</w:t>
+      </w:r>
+      <w:r>
+        <w:rPr>
+          <w:rFonts w:ascii="Times New Roman" w:eastAsia="Times New Roman" w:hAnsi="Times New Roman" w:cs="Times New Roman"/>
+          <w:color w:val="0E101A"/>
+          <w:sz w:val="24"/>
+          <w:szCs w:val="24"/>
+        </w:rPr>
+        <w:t xml:space="preserve"> function forms a connection between the drone and the base computer via wifi.</w:t>
+      </w:r>
+    </w:p>
+    <w:p>
+      <w:pPr>
+        <w:spacing w:after="0" w:line="360" w:lineRule="auto"/>
+        <w:rPr>
+          <w:rFonts w:ascii="Times New Roman" w:eastAsia="Times New Roman" w:hAnsi="Times New Roman" w:cs="Times New Roman"/>
+          <w:sz w:val="24"/>
+          <w:szCs w:val="24"/>
+        </w:rPr>
+      </w:pPr>
+    </w:p>
+    <w:p>
+      <w:pPr>
+        <w:spacing w:after="0" w:line="360" w:lineRule="auto"/>
+        <w:rPr>
+          <w:rFonts w:ascii="Times New Roman" w:eastAsia="Times New Roman" w:hAnsi="Times New Roman" w:cs="Times New Roman"/>
+          <w:sz w:val="28"/>
+          <w:szCs w:val="28"/>
+        </w:rPr>
+      </w:pPr>
       <w:r>
         <w:rPr>
           <w:rFonts w:ascii="Times New Roman" w:eastAsia="Times New Roman" w:hAnsi="Times New Roman" w:cs="Times New Roman"/>
           <w:b/>
           <w:bCs/>
           <w:color w:val="0E101A"/>
-          <w:sz w:val="24"/>
-          <w:szCs w:val="24"/>
-        </w:rPr>
-        <w:t>(</w:t>
-      </w:r>
-      <w:proofErr w:type="gramEnd"/>
-      <w:r>
-        <w:rPr>
-          <w:rFonts w:ascii="Times New Roman" w:eastAsia="Times New Roman" w:hAnsi="Times New Roman" w:cs="Times New Roman"/>
-          <w:b/>
-          <w:bCs/>
-          <w:color w:val="0E101A"/>
-          <w:sz w:val="24"/>
-          <w:szCs w:val="24"/>
-        </w:rPr>
-        <w:t>)</w:t>
-      </w:r>
-      <w:r>
-        <w:rPr>
-          <w:rFonts w:ascii="Times New Roman" w:eastAsia="Times New Roman" w:hAnsi="Times New Roman" w:cs="Times New Roman"/>
-          <w:color w:val="0E101A"/>
-          <w:sz w:val="24"/>
-          <w:szCs w:val="24"/>
-        </w:rPr>
-        <w:t xml:space="preserve"> function forms a connection between the drone and the base computer via </w:t>
-      </w:r>
-      <w:proofErr w:type="spellStart"/>
-      <w:r>
-        <w:rPr>
-          <w:rFonts w:ascii="Times New Roman" w:eastAsia="Times New Roman" w:hAnsi="Times New Roman" w:cs="Times New Roman"/>
-          <w:color w:val="0E101A"/>
-          <w:sz w:val="24"/>
-          <w:szCs w:val="24"/>
-        </w:rPr>
-        <w:t>wifi</w:t>
-      </w:r>
-      <w:proofErr w:type="spellEnd"/>
-      <w:r>
-        <w:rPr>
-          <w:rFonts w:ascii="Times New Roman" w:eastAsia="Times New Roman" w:hAnsi="Times New Roman" w:cs="Times New Roman"/>
-          <w:color w:val="0E101A"/>
-          <w:sz w:val="24"/>
-          <w:szCs w:val="24"/>
-        </w:rPr>
-        <w:t>.</w:t>
-      </w:r>
-    </w:p>
-    <w:p>
-      <w:pPr>
-        <w:spacing w:after="0" w:line="360" w:lineRule="auto"/>
-        <w:rPr>
-          <w:rFonts w:ascii="Times New Roman" w:eastAsia="Times New Roman" w:hAnsi="Times New Roman" w:cs="Times New Roman"/>
-          <w:sz w:val="24"/>
-          <w:szCs w:val="24"/>
-        </w:rPr>
-      </w:pPr>
-    </w:p>
-    <w:p>
-      <w:pPr>
-        <w:spacing w:after="0" w:line="360" w:lineRule="auto"/>
-        <w:rPr>
-          <w:rFonts w:ascii="Times New Roman" w:eastAsia="Times New Roman" w:hAnsi="Times New Roman" w:cs="Times New Roman"/>
           <w:sz w:val="28"/>
           <w:szCs w:val="28"/>
         </w:rPr>
-      </w:pPr>
-      <w:r>
-        <w:rPr>
-          <w:rFonts w:ascii="Times New Roman" w:eastAsia="Times New Roman" w:hAnsi="Times New Roman" w:cs="Times New Roman"/>
-          <w:b/>
-          <w:bCs/>
-          <w:color w:val="0E101A"/>
-          <w:sz w:val="28"/>
-          <w:szCs w:val="28"/>
-        </w:rPr>
         <w:t>Our Creative Functions</w:t>
       </w:r>
     </w:p>
@@ -9941,27 +6756,7 @@
           <w:sz w:val="24"/>
           <w:szCs w:val="24"/>
         </w:rPr>
-        <w:t xml:space="preserve">We looked at the Software Development Kit and decided to include some extra functionality of the commercial drone “Tello”. We have a variety of inbuilt functions that include but are not limited to taking off, doing flips, moving in the specified directions, etc. We will explain these functions in </w:t>
-      </w:r>
-      <w:proofErr w:type="gramStart"/>
-      <w:r>
-        <w:rPr>
-          <w:rFonts w:ascii="Times New Roman" w:eastAsia="Times New Roman" w:hAnsi="Times New Roman" w:cs="Times New Roman"/>
-          <w:color w:val="0E101A"/>
-          <w:sz w:val="24"/>
-          <w:szCs w:val="24"/>
-        </w:rPr>
-        <w:t>great detail</w:t>
-      </w:r>
-      <w:proofErr w:type="gramEnd"/>
-      <w:r>
-        <w:rPr>
-          <w:rFonts w:ascii="Times New Roman" w:eastAsia="Times New Roman" w:hAnsi="Times New Roman" w:cs="Times New Roman"/>
-          <w:color w:val="0E101A"/>
-          <w:sz w:val="24"/>
-          <w:szCs w:val="24"/>
-        </w:rPr>
-        <w:t xml:space="preserve"> down below.</w:t>
+        <w:t>We looked at the Software Development Kit and decided to include some extra functionality of the commercial drone “Tello”. We have a variety of inbuilt functions that include but are not limited to taking off, doing flips, moving in the specified directions, etc. We will explain these functions in great detail down below.</w:t>
       </w:r>
     </w:p>
     <w:p>
@@ -9989,8 +6784,6 @@
           <w:szCs w:val="24"/>
         </w:rPr>
       </w:pPr>
-      <w:proofErr w:type="spellStart"/>
-      <w:proofErr w:type="gramStart"/>
       <w:r>
         <w:rPr>
           <w:rFonts w:ascii="Times New Roman" w:eastAsia="Times New Roman" w:hAnsi="Times New Roman" w:cs="Times New Roman"/>
@@ -10000,31 +6793,7 @@
           <w:sz w:val="24"/>
           <w:szCs w:val="24"/>
         </w:rPr>
-        <w:t>doFlip</w:t>
-      </w:r>
-      <w:proofErr w:type="spellEnd"/>
-      <w:r>
-        <w:rPr>
-          <w:rFonts w:ascii="Times New Roman" w:eastAsia="Times New Roman" w:hAnsi="Times New Roman" w:cs="Times New Roman"/>
-          <w:b/>
-          <w:bCs/>
-          <w:color w:val="0E101A"/>
-          <w:sz w:val="24"/>
-          <w:szCs w:val="24"/>
-        </w:rPr>
-        <w:t>(</w:t>
-      </w:r>
-      <w:proofErr w:type="gramEnd"/>
-      <w:r>
-        <w:rPr>
-          <w:rFonts w:ascii="Times New Roman" w:eastAsia="Times New Roman" w:hAnsi="Times New Roman" w:cs="Times New Roman"/>
-          <w:b/>
-          <w:bCs/>
-          <w:color w:val="0E101A"/>
-          <w:sz w:val="24"/>
-          <w:szCs w:val="24"/>
-        </w:rPr>
-        <w:t>)</w:t>
+        <w:t>doFlip()</w:t>
       </w:r>
       <w:r>
         <w:rPr>
@@ -10062,19 +6831,8 @@
           <w:sz w:val="24"/>
           <w:szCs w:val="24"/>
         </w:rPr>
-        <w:t xml:space="preserve">‘f’: </w:t>
-      </w:r>
-      <w:proofErr w:type="spellStart"/>
-      <w:r>
-        <w:rPr>
-          <w:rFonts w:ascii="Times New Roman" w:eastAsia="Times New Roman" w:hAnsi="Times New Roman" w:cs="Times New Roman"/>
-          <w:color w:val="0E101A"/>
-          <w:sz w:val="24"/>
-          <w:szCs w:val="24"/>
-        </w:rPr>
-        <w:t>Frontflip</w:t>
-      </w:r>
-      <w:proofErr w:type="spellEnd"/>
+        <w:t>‘f’: Frontflip</w:t>
+      </w:r>
     </w:p>
     <w:p>
       <w:pPr>
@@ -10179,8 +6937,6 @@
           <w:szCs w:val="24"/>
         </w:rPr>
       </w:pPr>
-      <w:proofErr w:type="spellStart"/>
-      <w:proofErr w:type="gramStart"/>
       <w:r>
         <w:rPr>
           <w:rFonts w:ascii="Times New Roman" w:eastAsia="Times New Roman" w:hAnsi="Times New Roman" w:cs="Times New Roman"/>
@@ -10190,31 +6946,7 @@
           <w:sz w:val="24"/>
           <w:szCs w:val="24"/>
         </w:rPr>
-        <w:t>takeOff</w:t>
-      </w:r>
-      <w:proofErr w:type="spellEnd"/>
-      <w:r>
-        <w:rPr>
-          <w:rFonts w:ascii="Times New Roman" w:eastAsia="Times New Roman" w:hAnsi="Times New Roman" w:cs="Times New Roman"/>
-          <w:b/>
-          <w:bCs/>
-          <w:color w:val="0E101A"/>
-          <w:sz w:val="24"/>
-          <w:szCs w:val="24"/>
-        </w:rPr>
-        <w:t>(</w:t>
-      </w:r>
-      <w:proofErr w:type="gramEnd"/>
-      <w:r>
-        <w:rPr>
-          <w:rFonts w:ascii="Times New Roman" w:eastAsia="Times New Roman" w:hAnsi="Times New Roman" w:cs="Times New Roman"/>
-          <w:b/>
-          <w:bCs/>
-          <w:color w:val="0E101A"/>
-          <w:sz w:val="24"/>
-          <w:szCs w:val="24"/>
-        </w:rPr>
-        <w:t xml:space="preserve">) </w:t>
+        <w:t xml:space="preserve">takeOff() </w:t>
       </w:r>
       <w:r>
         <w:rPr>
@@ -10241,7 +6973,6 @@
           <w:szCs w:val="24"/>
         </w:rPr>
       </w:pPr>
-      <w:proofErr w:type="gramStart"/>
       <w:r>
         <w:rPr>
           <w:rFonts w:ascii="Times New Roman" w:eastAsia="Times New Roman" w:hAnsi="Times New Roman" w:cs="Times New Roman"/>
@@ -10251,19 +6982,7 @@
           <w:sz w:val="24"/>
           <w:szCs w:val="24"/>
         </w:rPr>
-        <w:t>land(</w:t>
-      </w:r>
-      <w:proofErr w:type="gramEnd"/>
-      <w:r>
-        <w:rPr>
-          <w:rFonts w:ascii="Times New Roman" w:eastAsia="Times New Roman" w:hAnsi="Times New Roman" w:cs="Times New Roman"/>
-          <w:b/>
-          <w:bCs/>
-          <w:color w:val="0E101A"/>
-          <w:sz w:val="24"/>
-          <w:szCs w:val="24"/>
-        </w:rPr>
-        <w:t xml:space="preserve">) </w:t>
+        <w:t xml:space="preserve">land() </w:t>
       </w:r>
       <w:r>
         <w:rPr>
@@ -10290,7 +7009,6 @@
           <w:szCs w:val="24"/>
         </w:rPr>
       </w:pPr>
-      <w:proofErr w:type="gramStart"/>
       <w:r>
         <w:rPr>
           <w:rFonts w:ascii="Times New Roman" w:eastAsia="Times New Roman" w:hAnsi="Times New Roman" w:cs="Times New Roman"/>
@@ -10300,48 +7018,16 @@
           <w:sz w:val="24"/>
           <w:szCs w:val="24"/>
         </w:rPr>
-        <w:t>emergency(</w:t>
-      </w:r>
-      <w:proofErr w:type="gramEnd"/>
-      <w:r>
-        <w:rPr>
-          <w:rFonts w:ascii="Times New Roman" w:eastAsia="Times New Roman" w:hAnsi="Times New Roman" w:cs="Times New Roman"/>
-          <w:b/>
-          <w:bCs/>
-          <w:color w:val="0E101A"/>
-          <w:sz w:val="24"/>
-          <w:szCs w:val="24"/>
-        </w:rPr>
-        <w:t>)</w:t>
-      </w:r>
-      <w:r>
-        <w:rPr>
-          <w:rFonts w:ascii="Times New Roman" w:eastAsia="Times New Roman" w:hAnsi="Times New Roman" w:cs="Times New Roman"/>
-          <w:color w:val="0E101A"/>
-          <w:sz w:val="24"/>
-          <w:szCs w:val="24"/>
-        </w:rPr>
-        <w:t xml:space="preserve"> function stops the drone in case of an emergency. It takes a </w:t>
-      </w:r>
-      <w:proofErr w:type="spellStart"/>
-      <w:r>
-        <w:rPr>
-          <w:rFonts w:ascii="Times New Roman" w:eastAsia="Times New Roman" w:hAnsi="Times New Roman" w:cs="Times New Roman"/>
-          <w:color w:val="0E101A"/>
-          <w:sz w:val="24"/>
-          <w:szCs w:val="24"/>
-        </w:rPr>
-        <w:t>boolean</w:t>
-      </w:r>
-      <w:proofErr w:type="spellEnd"/>
-      <w:r>
-        <w:rPr>
-          <w:rFonts w:ascii="Times New Roman" w:eastAsia="Times New Roman" w:hAnsi="Times New Roman" w:cs="Times New Roman"/>
-          <w:color w:val="0E101A"/>
-          <w:sz w:val="24"/>
-          <w:szCs w:val="24"/>
-        </w:rPr>
-        <w:t xml:space="preserve"> value as an argument. If the value is TRUE, the drone stops. If it is false, the drone goes back to its normal state. </w:t>
+        <w:t>emergency()</w:t>
+      </w:r>
+      <w:r>
+        <w:rPr>
+          <w:rFonts w:ascii="Times New Roman" w:eastAsia="Times New Roman" w:hAnsi="Times New Roman" w:cs="Times New Roman"/>
+          <w:color w:val="0E101A"/>
+          <w:sz w:val="24"/>
+          <w:szCs w:val="24"/>
+        </w:rPr>
+        <w:t xml:space="preserve"> function stops the drone in case of an emergency. It takes a boolean value as an argument. If the value is TRUE, the drone stops. If it is false, the drone goes back to its normal state. </w:t>
       </w:r>
     </w:p>
     <w:p>
@@ -10359,7 +7045,6 @@
           <w:szCs w:val="24"/>
         </w:rPr>
       </w:pPr>
-      <w:proofErr w:type="gramStart"/>
       <w:r>
         <w:rPr>
           <w:rFonts w:ascii="Times New Roman" w:eastAsia="Times New Roman" w:hAnsi="Times New Roman" w:cs="Times New Roman"/>
@@ -10369,19 +7054,7 @@
           <w:sz w:val="24"/>
           <w:szCs w:val="24"/>
         </w:rPr>
-        <w:t>up(</w:t>
-      </w:r>
-      <w:proofErr w:type="gramEnd"/>
-      <w:r>
-        <w:rPr>
-          <w:rFonts w:ascii="Times New Roman" w:eastAsia="Times New Roman" w:hAnsi="Times New Roman" w:cs="Times New Roman"/>
-          <w:b/>
-          <w:bCs/>
-          <w:color w:val="0E101A"/>
-          <w:sz w:val="24"/>
-          <w:szCs w:val="24"/>
-        </w:rPr>
-        <w:t>)</w:t>
+        <w:t>up()</w:t>
       </w:r>
       <w:r>
         <w:rPr>
@@ -10408,7 +7081,6 @@
           <w:szCs w:val="24"/>
         </w:rPr>
       </w:pPr>
-      <w:proofErr w:type="gramStart"/>
       <w:r>
         <w:rPr>
           <w:rFonts w:ascii="Times New Roman" w:eastAsia="Times New Roman" w:hAnsi="Times New Roman" w:cs="Times New Roman"/>
@@ -10418,19 +7090,7 @@
           <w:sz w:val="24"/>
           <w:szCs w:val="24"/>
         </w:rPr>
-        <w:t>down(</w:t>
-      </w:r>
-      <w:proofErr w:type="gramEnd"/>
-      <w:r>
-        <w:rPr>
-          <w:rFonts w:ascii="Times New Roman" w:eastAsia="Times New Roman" w:hAnsi="Times New Roman" w:cs="Times New Roman"/>
-          <w:b/>
-          <w:bCs/>
-          <w:color w:val="0E101A"/>
-          <w:sz w:val="24"/>
-          <w:szCs w:val="24"/>
-        </w:rPr>
-        <w:t>)</w:t>
+        <w:t>down()</w:t>
       </w:r>
       <w:r>
         <w:rPr>
@@ -10457,7 +7117,6 @@
           <w:szCs w:val="24"/>
         </w:rPr>
       </w:pPr>
-      <w:proofErr w:type="gramStart"/>
       <w:r>
         <w:rPr>
           <w:rFonts w:ascii="Times New Roman" w:eastAsia="Times New Roman" w:hAnsi="Times New Roman" w:cs="Times New Roman"/>
@@ -10467,19 +7126,7 @@
           <w:sz w:val="24"/>
           <w:szCs w:val="24"/>
         </w:rPr>
-        <w:t>right(</w:t>
-      </w:r>
-      <w:proofErr w:type="gramEnd"/>
-      <w:r>
-        <w:rPr>
-          <w:rFonts w:ascii="Times New Roman" w:eastAsia="Times New Roman" w:hAnsi="Times New Roman" w:cs="Times New Roman"/>
-          <w:b/>
-          <w:bCs/>
-          <w:color w:val="0E101A"/>
-          <w:sz w:val="24"/>
-          <w:szCs w:val="24"/>
-        </w:rPr>
-        <w:t>)</w:t>
+        <w:t>right()</w:t>
       </w:r>
       <w:r>
         <w:rPr>
@@ -10506,7 +7153,6 @@
           <w:szCs w:val="24"/>
         </w:rPr>
       </w:pPr>
-      <w:proofErr w:type="gramStart"/>
       <w:r>
         <w:rPr>
           <w:rFonts w:ascii="Times New Roman" w:eastAsia="Times New Roman" w:hAnsi="Times New Roman" w:cs="Times New Roman"/>
@@ -10516,19 +7162,7 @@
           <w:sz w:val="24"/>
           <w:szCs w:val="24"/>
         </w:rPr>
-        <w:t>left(</w:t>
-      </w:r>
-      <w:proofErr w:type="gramEnd"/>
-      <w:r>
-        <w:rPr>
-          <w:rFonts w:ascii="Times New Roman" w:eastAsia="Times New Roman" w:hAnsi="Times New Roman" w:cs="Times New Roman"/>
-          <w:b/>
-          <w:bCs/>
-          <w:color w:val="0E101A"/>
-          <w:sz w:val="24"/>
-          <w:szCs w:val="24"/>
-        </w:rPr>
-        <w:t>)</w:t>
+        <w:t>left()</w:t>
       </w:r>
       <w:r>
         <w:rPr>
@@ -10555,7 +7189,6 @@
           <w:szCs w:val="24"/>
         </w:rPr>
       </w:pPr>
-      <w:proofErr w:type="gramStart"/>
       <w:r>
         <w:rPr>
           <w:rFonts w:ascii="Times New Roman" w:eastAsia="Times New Roman" w:hAnsi="Times New Roman" w:cs="Times New Roman"/>
@@ -10565,19 +7198,7 @@
           <w:sz w:val="24"/>
           <w:szCs w:val="24"/>
         </w:rPr>
-        <w:t>forward(</w:t>
-      </w:r>
-      <w:proofErr w:type="gramEnd"/>
-      <w:r>
-        <w:rPr>
-          <w:rFonts w:ascii="Times New Roman" w:eastAsia="Times New Roman" w:hAnsi="Times New Roman" w:cs="Times New Roman"/>
-          <w:b/>
-          <w:bCs/>
-          <w:color w:val="0E101A"/>
-          <w:sz w:val="24"/>
-          <w:szCs w:val="24"/>
-        </w:rPr>
-        <w:t>)</w:t>
+        <w:t>forward()</w:t>
       </w:r>
       <w:r>
         <w:rPr>
@@ -10604,7 +7225,6 @@
           <w:szCs w:val="24"/>
         </w:rPr>
       </w:pPr>
-      <w:proofErr w:type="gramStart"/>
       <w:r>
         <w:rPr>
           <w:rFonts w:ascii="Times New Roman" w:eastAsia="Times New Roman" w:hAnsi="Times New Roman" w:cs="Times New Roman"/>
@@ -10614,19 +7234,7 @@
           <w:sz w:val="24"/>
           <w:szCs w:val="24"/>
         </w:rPr>
-        <w:t>backward(</w:t>
-      </w:r>
-      <w:proofErr w:type="gramEnd"/>
-      <w:r>
-        <w:rPr>
-          <w:rFonts w:ascii="Times New Roman" w:eastAsia="Times New Roman" w:hAnsi="Times New Roman" w:cs="Times New Roman"/>
-          <w:b/>
-          <w:bCs/>
-          <w:color w:val="0E101A"/>
-          <w:sz w:val="24"/>
-          <w:szCs w:val="24"/>
-        </w:rPr>
-        <w:t>)</w:t>
+        <w:t>backward()</w:t>
       </w:r>
       <w:r>
         <w:rPr>
@@ -10653,8 +7261,6 @@
           <w:szCs w:val="24"/>
         </w:rPr>
       </w:pPr>
-      <w:proofErr w:type="spellStart"/>
-      <w:proofErr w:type="gramStart"/>
       <w:r>
         <w:rPr>
           <w:rFonts w:ascii="Times New Roman" w:eastAsia="Times New Roman" w:hAnsi="Times New Roman" w:cs="Times New Roman"/>
@@ -10664,80 +7270,16 @@
           <w:sz w:val="24"/>
           <w:szCs w:val="24"/>
         </w:rPr>
-        <w:t>rotateClockwise</w:t>
-      </w:r>
-      <w:proofErr w:type="spellEnd"/>
-      <w:r>
-        <w:rPr>
-          <w:rFonts w:ascii="Times New Roman" w:eastAsia="Times New Roman" w:hAnsi="Times New Roman" w:cs="Times New Roman"/>
-          <w:b/>
-          <w:bCs/>
-          <w:color w:val="0E101A"/>
-          <w:sz w:val="24"/>
-          <w:szCs w:val="24"/>
-        </w:rPr>
-        <w:t>(</w:t>
-      </w:r>
-      <w:proofErr w:type="gramEnd"/>
-      <w:r>
-        <w:rPr>
-          <w:rFonts w:ascii="Times New Roman" w:eastAsia="Times New Roman" w:hAnsi="Times New Roman" w:cs="Times New Roman"/>
-          <w:b/>
-          <w:bCs/>
-          <w:color w:val="0E101A"/>
-          <w:sz w:val="24"/>
-          <w:szCs w:val="24"/>
-        </w:rPr>
-        <w:t>)</w:t>
-      </w:r>
-      <w:r>
-        <w:rPr>
-          <w:rFonts w:ascii="Times New Roman" w:eastAsia="Times New Roman" w:hAnsi="Times New Roman" w:cs="Times New Roman"/>
-          <w:color w:val="0E101A"/>
-          <w:sz w:val="24"/>
-          <w:szCs w:val="24"/>
-        </w:rPr>
-        <w:t xml:space="preserve"> function rotates the drone by looking at the passed </w:t>
-      </w:r>
-      <w:proofErr w:type="spellStart"/>
-      <w:r>
-        <w:rPr>
-          <w:rFonts w:ascii="Times New Roman" w:eastAsia="Times New Roman" w:hAnsi="Times New Roman" w:cs="Times New Roman"/>
-          <w:color w:val="0E101A"/>
-          <w:sz w:val="24"/>
-          <w:szCs w:val="24"/>
-        </w:rPr>
-        <w:t>boolean</w:t>
-      </w:r>
-      <w:proofErr w:type="spellEnd"/>
-      <w:r>
-        <w:rPr>
-          <w:rFonts w:ascii="Times New Roman" w:eastAsia="Times New Roman" w:hAnsi="Times New Roman" w:cs="Times New Roman"/>
-          <w:color w:val="0E101A"/>
-          <w:sz w:val="24"/>
-          <w:szCs w:val="24"/>
-        </w:rPr>
-        <w:t xml:space="preserve"> value. If the user passes TRUE, the drone rotates clockwise; if the user passes FALSE, the drone rotates </w:t>
-      </w:r>
-      <w:proofErr w:type="gramStart"/>
-      <w:r>
-        <w:rPr>
-          <w:rFonts w:ascii="Times New Roman" w:eastAsia="Times New Roman" w:hAnsi="Times New Roman" w:cs="Times New Roman"/>
-          <w:color w:val="0E101A"/>
-          <w:sz w:val="24"/>
-          <w:szCs w:val="24"/>
-        </w:rPr>
-        <w:t>counter clockwise</w:t>
-      </w:r>
-      <w:proofErr w:type="gramEnd"/>
-      <w:r>
-        <w:rPr>
-          <w:rFonts w:ascii="Times New Roman" w:eastAsia="Times New Roman" w:hAnsi="Times New Roman" w:cs="Times New Roman"/>
-          <w:color w:val="0E101A"/>
-          <w:sz w:val="24"/>
-          <w:szCs w:val="24"/>
-        </w:rPr>
-        <w:t>.</w:t>
+        <w:t>rotateClockwise()</w:t>
+      </w:r>
+      <w:r>
+        <w:rPr>
+          <w:rFonts w:ascii="Times New Roman" w:eastAsia="Times New Roman" w:hAnsi="Times New Roman" w:cs="Times New Roman"/>
+          <w:color w:val="0E101A"/>
+          <w:sz w:val="24"/>
+          <w:szCs w:val="24"/>
+        </w:rPr>
+        <w:t xml:space="preserve"> function rotates the drone by looking at the passed boolean value. If the user passes TRUE, the drone rotates clockwise; if the user passes FALSE, the drone rotates counter clockwise.</w:t>
       </w:r>
     </w:p>
     <w:p>
@@ -10755,8 +7297,6 @@
           <w:szCs w:val="24"/>
         </w:rPr>
       </w:pPr>
-      <w:proofErr w:type="spellStart"/>
-      <w:proofErr w:type="gramStart"/>
       <w:r>
         <w:rPr>
           <w:rFonts w:ascii="Times New Roman" w:eastAsia="Times New Roman" w:hAnsi="Times New Roman" w:cs="Times New Roman"/>
@@ -10766,31 +7306,7 @@
           <w:sz w:val="24"/>
           <w:szCs w:val="24"/>
         </w:rPr>
-        <w:t>setSpeed</w:t>
-      </w:r>
-      <w:proofErr w:type="spellEnd"/>
-      <w:r>
-        <w:rPr>
-          <w:rFonts w:ascii="Times New Roman" w:eastAsia="Times New Roman" w:hAnsi="Times New Roman" w:cs="Times New Roman"/>
-          <w:b/>
-          <w:bCs/>
-          <w:color w:val="0E101A"/>
-          <w:sz w:val="24"/>
-          <w:szCs w:val="24"/>
-        </w:rPr>
-        <w:t>(</w:t>
-      </w:r>
-      <w:proofErr w:type="gramEnd"/>
-      <w:r>
-        <w:rPr>
-          <w:rFonts w:ascii="Times New Roman" w:eastAsia="Times New Roman" w:hAnsi="Times New Roman" w:cs="Times New Roman"/>
-          <w:b/>
-          <w:bCs/>
-          <w:color w:val="0E101A"/>
-          <w:sz w:val="24"/>
-          <w:szCs w:val="24"/>
-        </w:rPr>
-        <w:t>)</w:t>
+        <w:t>setSpeed()</w:t>
       </w:r>
       <w:r>
         <w:rPr>
@@ -10817,8 +7333,6 @@
           <w:szCs w:val="24"/>
         </w:rPr>
       </w:pPr>
-      <w:proofErr w:type="spellStart"/>
-      <w:proofErr w:type="gramStart"/>
       <w:r>
         <w:rPr>
           <w:rFonts w:ascii="Times New Roman" w:eastAsia="Times New Roman" w:hAnsi="Times New Roman" w:cs="Times New Roman"/>
@@ -10829,31 +7343,7 @@
           <w:szCs w:val="24"/>
         </w:rPr>
         <w:lastRenderedPageBreak/>
-        <w:t>getSpeed</w:t>
-      </w:r>
-      <w:proofErr w:type="spellEnd"/>
-      <w:r>
-        <w:rPr>
-          <w:rFonts w:ascii="Times New Roman" w:eastAsia="Times New Roman" w:hAnsi="Times New Roman" w:cs="Times New Roman"/>
-          <w:b/>
-          <w:bCs/>
-          <w:color w:val="0E101A"/>
-          <w:sz w:val="24"/>
-          <w:szCs w:val="24"/>
-        </w:rPr>
-        <w:t>(</w:t>
-      </w:r>
-      <w:proofErr w:type="gramEnd"/>
-      <w:r>
-        <w:rPr>
-          <w:rFonts w:ascii="Times New Roman" w:eastAsia="Times New Roman" w:hAnsi="Times New Roman" w:cs="Times New Roman"/>
-          <w:b/>
-          <w:bCs/>
-          <w:color w:val="0E101A"/>
-          <w:sz w:val="24"/>
-          <w:szCs w:val="24"/>
-        </w:rPr>
-        <w:t xml:space="preserve">) </w:t>
+        <w:t xml:space="preserve">getSpeed() </w:t>
       </w:r>
       <w:r>
         <w:rPr>
@@ -10880,8 +7370,6 @@
           <w:szCs w:val="24"/>
         </w:rPr>
       </w:pPr>
-      <w:proofErr w:type="spellStart"/>
-      <w:proofErr w:type="gramStart"/>
       <w:r>
         <w:rPr>
           <w:rFonts w:ascii="Times New Roman" w:eastAsia="Times New Roman" w:hAnsi="Times New Roman" w:cs="Times New Roman"/>
@@ -10891,61 +7379,59 @@
           <w:sz w:val="24"/>
           <w:szCs w:val="24"/>
         </w:rPr>
-        <w:t>getBattery</w:t>
-      </w:r>
-      <w:proofErr w:type="spellEnd"/>
+        <w:t>getBattery()</w:t>
+      </w:r>
+      <w:r>
+        <w:rPr>
+          <w:rFonts w:ascii="Times New Roman" w:eastAsia="Times New Roman" w:hAnsi="Times New Roman" w:cs="Times New Roman"/>
+          <w:color w:val="0E101A"/>
+          <w:sz w:val="24"/>
+          <w:szCs w:val="24"/>
+        </w:rPr>
+        <w:t xml:space="preserve"> function gets the current value of the battery.</w:t>
+      </w:r>
+    </w:p>
+    <w:p>
+      <w:pPr>
+        <w:spacing w:after="0" w:line="360" w:lineRule="auto"/>
+        <w:rPr>
+          <w:rFonts w:ascii="Times New Roman" w:eastAsia="Times New Roman" w:hAnsi="Times New Roman" w:cs="Times New Roman"/>
+          <w:sz w:val="24"/>
+          <w:szCs w:val="24"/>
+        </w:rPr>
+      </w:pPr>
+    </w:p>
+    <w:p>
+      <w:pPr>
+        <w:spacing w:after="0" w:line="360" w:lineRule="auto"/>
+        <w:rPr>
+          <w:rFonts w:ascii="Times New Roman" w:eastAsia="Times New Roman" w:hAnsi="Times New Roman" w:cs="Times New Roman"/>
+          <w:sz w:val="28"/>
+          <w:szCs w:val="28"/>
+        </w:rPr>
+      </w:pPr>
       <w:r>
         <w:rPr>
           <w:rFonts w:ascii="Times New Roman" w:eastAsia="Times New Roman" w:hAnsi="Times New Roman" w:cs="Times New Roman"/>
           <w:b/>
           <w:bCs/>
           <w:color w:val="0E101A"/>
-          <w:sz w:val="24"/>
-          <w:szCs w:val="24"/>
-        </w:rPr>
-        <w:t>(</w:t>
-      </w:r>
-      <w:proofErr w:type="gramEnd"/>
+          <w:sz w:val="28"/>
+          <w:szCs w:val="28"/>
+        </w:rPr>
+        <w:t xml:space="preserve">Evaluation </w:t>
+      </w:r>
       <w:r>
         <w:rPr>
           <w:rFonts w:ascii="Times New Roman" w:eastAsia="Times New Roman" w:hAnsi="Times New Roman" w:cs="Times New Roman"/>
           <w:b/>
           <w:bCs/>
           <w:color w:val="0E101A"/>
-          <w:sz w:val="24"/>
-          <w:szCs w:val="24"/>
-        </w:rPr>
-        <w:t>)</w:t>
-      </w:r>
-      <w:r>
-        <w:rPr>
-          <w:rFonts w:ascii="Times New Roman" w:eastAsia="Times New Roman" w:hAnsi="Times New Roman" w:cs="Times New Roman"/>
-          <w:color w:val="0E101A"/>
-          <w:sz w:val="24"/>
-          <w:szCs w:val="24"/>
-        </w:rPr>
-        <w:t xml:space="preserve"> function gets the current value of the battery.</w:t>
-      </w:r>
-    </w:p>
-    <w:p>
-      <w:pPr>
-        <w:spacing w:after="0" w:line="360" w:lineRule="auto"/>
-        <w:rPr>
-          <w:rFonts w:ascii="Times New Roman" w:eastAsia="Times New Roman" w:hAnsi="Times New Roman" w:cs="Times New Roman"/>
-          <w:sz w:val="24"/>
-          <w:szCs w:val="24"/>
-        </w:rPr>
-      </w:pPr>
-    </w:p>
-    <w:p>
-      <w:pPr>
-        <w:spacing w:after="0" w:line="360" w:lineRule="auto"/>
-        <w:rPr>
-          <w:rFonts w:ascii="Times New Roman" w:eastAsia="Times New Roman" w:hAnsi="Times New Roman" w:cs="Times New Roman"/>
           <w:sz w:val="28"/>
           <w:szCs w:val="28"/>
         </w:rPr>
-      </w:pPr>
+        <w:t>of</w:t>
+      </w:r>
       <w:r>
         <w:rPr>
           <w:rFonts w:ascii="Times New Roman" w:eastAsia="Times New Roman" w:hAnsi="Times New Roman" w:cs="Times New Roman"/>
@@ -10955,7 +7441,7 @@
           <w:sz w:val="28"/>
           <w:szCs w:val="28"/>
         </w:rPr>
-        <w:t xml:space="preserve">Evaluation </w:t>
+        <w:t xml:space="preserve"> Our Language </w:t>
       </w:r>
       <w:r>
         <w:rPr>
@@ -10966,7 +7452,7 @@
           <w:sz w:val="28"/>
           <w:szCs w:val="28"/>
         </w:rPr>
-        <w:t>of</w:t>
+        <w:t>in</w:t>
       </w:r>
       <w:r>
         <w:rPr>
@@ -10977,80 +7463,34 @@
           <w:sz w:val="28"/>
           <w:szCs w:val="28"/>
         </w:rPr>
-        <w:t xml:space="preserve"> Our Language </w:t>
-      </w:r>
+        <w:t xml:space="preserve"> Terms Of Readability, Writability, And Reliability</w:t>
+      </w:r>
+    </w:p>
+    <w:p>
+      <w:pPr>
+        <w:spacing w:after="0" w:line="360" w:lineRule="auto"/>
+        <w:rPr>
+          <w:rFonts w:ascii="Times New Roman" w:eastAsia="Times New Roman" w:hAnsi="Times New Roman" w:cs="Times New Roman"/>
+          <w:sz w:val="28"/>
+          <w:szCs w:val="28"/>
+        </w:rPr>
+      </w:pPr>
+    </w:p>
+    <w:p>
+      <w:pPr>
+        <w:spacing w:after="0" w:line="360" w:lineRule="auto"/>
+        <w:rPr>
+          <w:rFonts w:ascii="Times New Roman" w:eastAsia="Times New Roman" w:hAnsi="Times New Roman" w:cs="Times New Roman"/>
+          <w:sz w:val="24"/>
+          <w:szCs w:val="24"/>
+        </w:rPr>
+      </w:pPr>
       <w:r>
         <w:rPr>
           <w:rFonts w:ascii="Times New Roman" w:eastAsia="Times New Roman" w:hAnsi="Times New Roman" w:cs="Times New Roman"/>
           <w:b/>
           <w:bCs/>
           <w:color w:val="0E101A"/>
-          <w:sz w:val="28"/>
-          <w:szCs w:val="28"/>
-        </w:rPr>
-        <w:t>in</w:t>
-      </w:r>
-      <w:r>
-        <w:rPr>
-          <w:rFonts w:ascii="Times New Roman" w:eastAsia="Times New Roman" w:hAnsi="Times New Roman" w:cs="Times New Roman"/>
-          <w:b/>
-          <w:bCs/>
-          <w:color w:val="0E101A"/>
-          <w:sz w:val="28"/>
-          <w:szCs w:val="28"/>
-        </w:rPr>
-        <w:t xml:space="preserve"> Terms </w:t>
-      </w:r>
-      <w:proofErr w:type="gramStart"/>
-      <w:r>
-        <w:rPr>
-          <w:rFonts w:ascii="Times New Roman" w:eastAsia="Times New Roman" w:hAnsi="Times New Roman" w:cs="Times New Roman"/>
-          <w:b/>
-          <w:bCs/>
-          <w:color w:val="0E101A"/>
-          <w:sz w:val="28"/>
-          <w:szCs w:val="28"/>
-        </w:rPr>
-        <w:t>Of</w:t>
-      </w:r>
-      <w:proofErr w:type="gramEnd"/>
-      <w:r>
-        <w:rPr>
-          <w:rFonts w:ascii="Times New Roman" w:eastAsia="Times New Roman" w:hAnsi="Times New Roman" w:cs="Times New Roman"/>
-          <w:b/>
-          <w:bCs/>
-          <w:color w:val="0E101A"/>
-          <w:sz w:val="28"/>
-          <w:szCs w:val="28"/>
-        </w:rPr>
-        <w:t xml:space="preserve"> Readability, Writability, And Reliability</w:t>
-      </w:r>
-    </w:p>
-    <w:p>
-      <w:pPr>
-        <w:spacing w:after="0" w:line="360" w:lineRule="auto"/>
-        <w:rPr>
-          <w:rFonts w:ascii="Times New Roman" w:eastAsia="Times New Roman" w:hAnsi="Times New Roman" w:cs="Times New Roman"/>
-          <w:sz w:val="28"/>
-          <w:szCs w:val="28"/>
-        </w:rPr>
-      </w:pPr>
-    </w:p>
-    <w:p>
-      <w:pPr>
-        <w:spacing w:after="0" w:line="360" w:lineRule="auto"/>
-        <w:rPr>
-          <w:rFonts w:ascii="Times New Roman" w:eastAsia="Times New Roman" w:hAnsi="Times New Roman" w:cs="Times New Roman"/>
-          <w:sz w:val="24"/>
-          <w:szCs w:val="24"/>
-        </w:rPr>
-      </w:pPr>
-      <w:r>
-        <w:rPr>
-          <w:rFonts w:ascii="Times New Roman" w:eastAsia="Times New Roman" w:hAnsi="Times New Roman" w:cs="Times New Roman"/>
-          <w:b/>
-          <w:bCs/>
-          <w:color w:val="0E101A"/>
           <w:sz w:val="24"/>
           <w:szCs w:val="24"/>
         </w:rPr>
@@ -11073,47 +7513,7 @@
           <w:sz w:val="24"/>
           <w:szCs w:val="24"/>
         </w:rPr>
-        <w:t xml:space="preserve">Our language is designed to be easy to use for users ranging from beginners to experts. The syntax is </w:t>
-      </w:r>
-      <w:proofErr w:type="gramStart"/>
-      <w:r>
-        <w:rPr>
-          <w:rFonts w:ascii="Times New Roman" w:eastAsia="Times New Roman" w:hAnsi="Times New Roman" w:cs="Times New Roman"/>
-          <w:color w:val="0E101A"/>
-          <w:sz w:val="24"/>
-          <w:szCs w:val="24"/>
-        </w:rPr>
-        <w:t>very close</w:t>
-      </w:r>
-      <w:proofErr w:type="gramEnd"/>
-      <w:r>
-        <w:rPr>
-          <w:rFonts w:ascii="Times New Roman" w:eastAsia="Times New Roman" w:hAnsi="Times New Roman" w:cs="Times New Roman"/>
-          <w:color w:val="0E101A"/>
-          <w:sz w:val="24"/>
-          <w:szCs w:val="24"/>
-        </w:rPr>
-        <w:t xml:space="preserve"> to C group languages. We chose this approach because the C group languages are around for </w:t>
-      </w:r>
-      <w:proofErr w:type="gramStart"/>
-      <w:r>
-        <w:rPr>
-          <w:rFonts w:ascii="Times New Roman" w:eastAsia="Times New Roman" w:hAnsi="Times New Roman" w:cs="Times New Roman"/>
-          <w:color w:val="0E101A"/>
-          <w:sz w:val="24"/>
-          <w:szCs w:val="24"/>
-        </w:rPr>
-        <w:t>a very long</w:t>
-      </w:r>
-      <w:proofErr w:type="gramEnd"/>
-      <w:r>
-        <w:rPr>
-          <w:rFonts w:ascii="Times New Roman" w:eastAsia="Times New Roman" w:hAnsi="Times New Roman" w:cs="Times New Roman"/>
-          <w:color w:val="0E101A"/>
-          <w:sz w:val="24"/>
-          <w:szCs w:val="24"/>
-        </w:rPr>
-        <w:t xml:space="preserve"> time, and people have grown accustomed to the syntax of them. We have paid close attention not to disregard the orthogonality of the language. We did not assign an operator to multiple operations, hence making RUNE appropriate to orthogonality. When it comes to data types, they are assigned to their respective identifiers to avoid confusion. For instance, the value of a float variable cannot be assigned to an integer variable.  </w:t>
+        <w:t>Our language is designed to be easy to use for users ranging from beginners to experts. The syntax is very close to C group languages. We chose this approach because the C group languages are around for a very long time, and people have grown accustomed to the syntax of them. We have paid close attention not to disregard the orthogonality of the language. We did not assign an operator to multiple operations, hence making RUNE appropriate to orthogonality. When it comes to data types, they are assigned to their respective identifiers to avoid confusion. For instance, the value of a float variable cannot be assigned to an integer variable.  </w:t>
       </w:r>
     </w:p>
     <w:p>

--- a/Project1/reports/report_cs315.docx
+++ b/Project1/reports/report_cs315.docx
@@ -22,7 +22,6 @@
           <w:szCs w:val="24"/>
         </w:rPr>
       </w:pPr>
-      <w:proofErr w:type="spellStart"/>
       <w:r>
         <w:rPr>
           <w:rFonts w:ascii="Times New Roman" w:eastAsia="Times New Roman" w:hAnsi="Times New Roman" w:cs="Times New Roman"/>
@@ -30,17 +29,7 @@
           <w:sz w:val="60"/>
           <w:szCs w:val="60"/>
         </w:rPr>
-        <w:t>Bilkent</w:t>
-      </w:r>
-      <w:proofErr w:type="spellEnd"/>
-      <w:r>
-        <w:rPr>
-          <w:rFonts w:ascii="Times New Roman" w:eastAsia="Times New Roman" w:hAnsi="Times New Roman" w:cs="Times New Roman"/>
-          <w:color w:val="000000"/>
-          <w:sz w:val="60"/>
-          <w:szCs w:val="60"/>
-        </w:rPr>
-        <w:t xml:space="preserve"> University</w:t>
+        <w:t>Bilkent University</w:t>
       </w:r>
     </w:p>
     <w:p>
@@ -251,27 +240,7 @@
           <w:sz w:val="40"/>
           <w:szCs w:val="40"/>
         </w:rPr>
-        <w:t xml:space="preserve">Can </w:t>
-      </w:r>
-      <w:proofErr w:type="spellStart"/>
-      <w:r>
-        <w:rPr>
-          <w:rFonts w:ascii="Times New Roman" w:eastAsia="Times New Roman" w:hAnsi="Times New Roman" w:cs="Times New Roman"/>
-          <w:color w:val="000000"/>
-          <w:sz w:val="40"/>
-          <w:szCs w:val="40"/>
-        </w:rPr>
-        <w:t>Kırımca</w:t>
-      </w:r>
-      <w:proofErr w:type="spellEnd"/>
-      <w:r>
-        <w:rPr>
-          <w:rFonts w:ascii="Times New Roman" w:eastAsia="Times New Roman" w:hAnsi="Times New Roman" w:cs="Times New Roman"/>
-          <w:color w:val="000000"/>
-          <w:sz w:val="40"/>
-          <w:szCs w:val="40"/>
-        </w:rPr>
-        <w:t xml:space="preserve"> 21802271 Section-2</w:t>
+        <w:t>Can Kırımca 21802271 Section-2</w:t>
       </w:r>
     </w:p>
     <w:p>
@@ -359,39 +328,218 @@
           <w:sz w:val="24"/>
           <w:szCs w:val="24"/>
         </w:rPr>
-        <w:t>&lt;program</w:t>
-      </w:r>
-      <w:proofErr w:type="gramStart"/>
-      <w:r>
-        <w:rPr>
-          <w:rFonts w:ascii="Times New Roman" w:eastAsia="Times New Roman" w:hAnsi="Times New Roman" w:cs="Times New Roman"/>
-          <w:color w:val="000000"/>
-          <w:sz w:val="24"/>
-          <w:szCs w:val="24"/>
-        </w:rPr>
-        <w:t>&gt; ::=</w:t>
-      </w:r>
-      <w:proofErr w:type="gramEnd"/>
-      <w:r>
-        <w:rPr>
-          <w:rFonts w:ascii="Times New Roman" w:eastAsia="Times New Roman" w:hAnsi="Times New Roman" w:cs="Times New Roman"/>
-          <w:color w:val="000000"/>
-          <w:sz w:val="24"/>
-          <w:szCs w:val="24"/>
-        </w:rPr>
-        <w:t xml:space="preserve"> &lt;</w:t>
-      </w:r>
-      <w:proofErr w:type="spellStart"/>
-      <w:r>
-        <w:rPr>
-          <w:rFonts w:ascii="Times New Roman" w:eastAsia="Times New Roman" w:hAnsi="Times New Roman" w:cs="Times New Roman"/>
-          <w:color w:val="000000"/>
-          <w:sz w:val="24"/>
-          <w:szCs w:val="24"/>
-        </w:rPr>
-        <w:t>statement_list</w:t>
-      </w:r>
-      <w:proofErr w:type="spellEnd"/>
+        <w:t>&lt;program&gt; ::= &lt;statement_list&gt;</w:t>
+      </w:r>
+    </w:p>
+    <w:p>
+      <w:pPr>
+        <w:spacing w:line="360" w:lineRule="auto"/>
+        <w:rPr>
+          <w:rFonts w:ascii="Times New Roman" w:eastAsia="Times New Roman" w:hAnsi="Times New Roman" w:cs="Times New Roman"/>
+          <w:color w:val="000000"/>
+          <w:sz w:val="24"/>
+          <w:szCs w:val="24"/>
+        </w:rPr>
+      </w:pPr>
+      <w:r>
+        <w:rPr>
+          <w:rFonts w:ascii="Times New Roman" w:eastAsia="Times New Roman" w:hAnsi="Times New Roman" w:cs="Times New Roman"/>
+          <w:color w:val="000000"/>
+          <w:sz w:val="24"/>
+          <w:szCs w:val="24"/>
+        </w:rPr>
+        <w:t>&lt;statement_list&gt; ::= &lt;statement&gt;</w:t>
+      </w:r>
+    </w:p>
+    <w:p>
+      <w:pPr>
+        <w:spacing w:line="360" w:lineRule="auto"/>
+        <w:rPr>
+          <w:rFonts w:ascii="Times New Roman" w:eastAsia="Times New Roman" w:hAnsi="Times New Roman" w:cs="Times New Roman"/>
+          <w:color w:val="000000"/>
+          <w:sz w:val="24"/>
+          <w:szCs w:val="24"/>
+        </w:rPr>
+      </w:pPr>
+      <w:r>
+        <w:rPr>
+          <w:rFonts w:ascii="Times New Roman" w:eastAsia="Times New Roman" w:hAnsi="Times New Roman" w:cs="Times New Roman"/>
+          <w:color w:val="000000"/>
+          <w:sz w:val="24"/>
+          <w:szCs w:val="24"/>
+        </w:rPr>
+        <w:t xml:space="preserve">                  </w:t>
+      </w:r>
+      <w:r>
+        <w:rPr>
+          <w:rFonts w:ascii="Times New Roman" w:eastAsia="Times New Roman" w:hAnsi="Times New Roman" w:cs="Times New Roman"/>
+          <w:color w:val="000000"/>
+          <w:sz w:val="24"/>
+          <w:szCs w:val="24"/>
+        </w:rPr>
+        <w:t xml:space="preserve">              </w:t>
+      </w:r>
+      <w:r>
+        <w:rPr>
+          <w:rFonts w:ascii="Times New Roman" w:eastAsia="Times New Roman" w:hAnsi="Times New Roman" w:cs="Times New Roman"/>
+          <w:color w:val="000000"/>
+          <w:sz w:val="24"/>
+          <w:szCs w:val="24"/>
+        </w:rPr>
+        <w:t xml:space="preserve"> | &lt;statement_list&gt; &lt;statement&gt;</w:t>
+      </w:r>
+    </w:p>
+    <w:p>
+      <w:pPr>
+        <w:spacing w:line="360" w:lineRule="auto"/>
+        <w:rPr>
+          <w:rFonts w:ascii="Times New Roman" w:eastAsia="Times New Roman" w:hAnsi="Times New Roman" w:cs="Times New Roman"/>
+          <w:color w:val="000000"/>
+          <w:sz w:val="24"/>
+          <w:szCs w:val="24"/>
+        </w:rPr>
+      </w:pPr>
+      <w:r>
+        <w:rPr>
+          <w:rFonts w:ascii="Times New Roman" w:eastAsia="Times New Roman" w:hAnsi="Times New Roman" w:cs="Times New Roman"/>
+          <w:color w:val="000000"/>
+          <w:sz w:val="24"/>
+          <w:szCs w:val="24"/>
+        </w:rPr>
+        <w:t>&lt;statement&gt; ::= COMMENT</w:t>
+      </w:r>
+    </w:p>
+    <w:p>
+      <w:pPr>
+        <w:spacing w:line="360" w:lineRule="auto"/>
+        <w:rPr>
+          <w:rFonts w:ascii="Times New Roman" w:eastAsia="Times New Roman" w:hAnsi="Times New Roman" w:cs="Times New Roman"/>
+          <w:color w:val="000000"/>
+          <w:sz w:val="24"/>
+          <w:szCs w:val="24"/>
+        </w:rPr>
+      </w:pPr>
+      <w:r>
+        <w:rPr>
+          <w:rFonts w:ascii="Times New Roman" w:eastAsia="Times New Roman" w:hAnsi="Times New Roman" w:cs="Times New Roman"/>
+          <w:color w:val="000000"/>
+          <w:sz w:val="24"/>
+          <w:szCs w:val="24"/>
+        </w:rPr>
+        <w:t xml:space="preserve">             </w:t>
+      </w:r>
+      <w:r>
+        <w:rPr>
+          <w:rFonts w:ascii="Times New Roman" w:eastAsia="Times New Roman" w:hAnsi="Times New Roman" w:cs="Times New Roman"/>
+          <w:color w:val="000000"/>
+          <w:sz w:val="24"/>
+          <w:szCs w:val="24"/>
+        </w:rPr>
+        <w:t xml:space="preserve">            </w:t>
+      </w:r>
+      <w:r>
+        <w:rPr>
+          <w:rFonts w:ascii="Times New Roman" w:eastAsia="Times New Roman" w:hAnsi="Times New Roman" w:cs="Times New Roman"/>
+          <w:color w:val="000000"/>
+          <w:sz w:val="24"/>
+          <w:szCs w:val="24"/>
+        </w:rPr>
+        <w:t xml:space="preserve"> | &lt;expression&gt;</w:t>
+      </w:r>
+      <w:r>
+        <w:rPr>
+          <w:rFonts w:ascii="Times New Roman" w:eastAsia="Times New Roman" w:hAnsi="Times New Roman" w:cs="Times New Roman"/>
+          <w:color w:val="000000"/>
+          <w:sz w:val="24"/>
+          <w:szCs w:val="24"/>
+        </w:rPr>
+        <w:t xml:space="preserve"> SEMICOLON</w:t>
+      </w:r>
+    </w:p>
+    <w:p>
+      <w:pPr>
+        <w:spacing w:line="360" w:lineRule="auto"/>
+        <w:rPr>
+          <w:rFonts w:ascii="Times New Roman" w:eastAsia="Times New Roman" w:hAnsi="Times New Roman" w:cs="Times New Roman"/>
+          <w:color w:val="000000"/>
+          <w:sz w:val="24"/>
+          <w:szCs w:val="24"/>
+        </w:rPr>
+      </w:pPr>
+      <w:r>
+        <w:rPr>
+          <w:rFonts w:ascii="Times New Roman" w:eastAsia="Times New Roman" w:hAnsi="Times New Roman" w:cs="Times New Roman"/>
+          <w:color w:val="000000"/>
+          <w:sz w:val="24"/>
+          <w:szCs w:val="24"/>
+        </w:rPr>
+        <w:t xml:space="preserve">             </w:t>
+      </w:r>
+      <w:r>
+        <w:rPr>
+          <w:rFonts w:ascii="Times New Roman" w:eastAsia="Times New Roman" w:hAnsi="Times New Roman" w:cs="Times New Roman"/>
+          <w:color w:val="000000"/>
+          <w:sz w:val="24"/>
+          <w:szCs w:val="24"/>
+        </w:rPr>
+        <w:t xml:space="preserve">            </w:t>
+      </w:r>
+      <w:r>
+        <w:rPr>
+          <w:rFonts w:ascii="Times New Roman" w:eastAsia="Times New Roman" w:hAnsi="Times New Roman" w:cs="Times New Roman"/>
+          <w:color w:val="000000"/>
+          <w:sz w:val="24"/>
+          <w:szCs w:val="24"/>
+        </w:rPr>
+        <w:t xml:space="preserve"> | &lt;loop&gt;</w:t>
+      </w:r>
+    </w:p>
+    <w:p>
+      <w:pPr>
+        <w:spacing w:line="360" w:lineRule="auto"/>
+        <w:rPr>
+          <w:rFonts w:ascii="Times New Roman" w:eastAsia="Times New Roman" w:hAnsi="Times New Roman" w:cs="Times New Roman"/>
+          <w:color w:val="000000"/>
+          <w:sz w:val="24"/>
+          <w:szCs w:val="24"/>
+        </w:rPr>
+      </w:pPr>
+      <w:r>
+        <w:rPr>
+          <w:rFonts w:ascii="Times New Roman" w:eastAsia="Times New Roman" w:hAnsi="Times New Roman" w:cs="Times New Roman"/>
+          <w:color w:val="000000"/>
+          <w:sz w:val="24"/>
+          <w:szCs w:val="24"/>
+        </w:rPr>
+        <w:t xml:space="preserve">             </w:t>
+      </w:r>
+      <w:r>
+        <w:rPr>
+          <w:rFonts w:ascii="Times New Roman" w:eastAsia="Times New Roman" w:hAnsi="Times New Roman" w:cs="Times New Roman"/>
+          <w:color w:val="000000"/>
+          <w:sz w:val="24"/>
+          <w:szCs w:val="24"/>
+        </w:rPr>
+        <w:t xml:space="preserve">            </w:t>
+      </w:r>
+      <w:r>
+        <w:rPr>
+          <w:rFonts w:ascii="Times New Roman" w:eastAsia="Times New Roman" w:hAnsi="Times New Roman" w:cs="Times New Roman"/>
+          <w:color w:val="000000"/>
+          <w:sz w:val="24"/>
+          <w:szCs w:val="24"/>
+        </w:rPr>
+        <w:t xml:space="preserve"> | &lt;</w:t>
+      </w:r>
+      <w:r>
+        <w:rPr>
+          <w:rFonts w:ascii="Times New Roman" w:eastAsia="Times New Roman" w:hAnsi="Times New Roman" w:cs="Times New Roman"/>
+          <w:color w:val="000000"/>
+          <w:sz w:val="24"/>
+          <w:szCs w:val="24"/>
+        </w:rPr>
+        <w:t>if</w:t>
+      </w:r>
       <w:r>
         <w:rPr>
           <w:rFonts w:ascii="Times New Roman" w:eastAsia="Times New Roman" w:hAnsi="Times New Roman" w:cs="Times New Roman"/>
@@ -419,156 +567,25 @@
           <w:sz w:val="24"/>
           <w:szCs w:val="24"/>
         </w:rPr>
-        <w:t>&lt;</w:t>
-      </w:r>
-      <w:proofErr w:type="spellStart"/>
-      <w:r>
-        <w:rPr>
-          <w:rFonts w:ascii="Times New Roman" w:eastAsia="Times New Roman" w:hAnsi="Times New Roman" w:cs="Times New Roman"/>
-          <w:color w:val="000000"/>
-          <w:sz w:val="24"/>
-          <w:szCs w:val="24"/>
-        </w:rPr>
-        <w:t>statement_list</w:t>
-      </w:r>
-      <w:proofErr w:type="spellEnd"/>
-      <w:proofErr w:type="gramStart"/>
-      <w:r>
-        <w:rPr>
-          <w:rFonts w:ascii="Times New Roman" w:eastAsia="Times New Roman" w:hAnsi="Times New Roman" w:cs="Times New Roman"/>
-          <w:color w:val="000000"/>
-          <w:sz w:val="24"/>
-          <w:szCs w:val="24"/>
-        </w:rPr>
-        <w:t>&gt; ::=</w:t>
-      </w:r>
-      <w:proofErr w:type="gramEnd"/>
-      <w:r>
-        <w:rPr>
-          <w:rFonts w:ascii="Times New Roman" w:eastAsia="Times New Roman" w:hAnsi="Times New Roman" w:cs="Times New Roman"/>
-          <w:color w:val="000000"/>
-          <w:sz w:val="24"/>
-          <w:szCs w:val="24"/>
-        </w:rPr>
-        <w:t xml:space="preserve"> &lt;statement&gt;</w:t>
-      </w:r>
-    </w:p>
-    <w:p>
-      <w:pPr>
-        <w:spacing w:line="360" w:lineRule="auto"/>
-        <w:rPr>
-          <w:rFonts w:ascii="Times New Roman" w:eastAsia="Times New Roman" w:hAnsi="Times New Roman" w:cs="Times New Roman"/>
-          <w:color w:val="000000"/>
-          <w:sz w:val="24"/>
-          <w:szCs w:val="24"/>
-        </w:rPr>
-      </w:pPr>
-      <w:r>
-        <w:rPr>
-          <w:rFonts w:ascii="Times New Roman" w:eastAsia="Times New Roman" w:hAnsi="Times New Roman" w:cs="Times New Roman"/>
-          <w:color w:val="000000"/>
-          <w:sz w:val="24"/>
-          <w:szCs w:val="24"/>
-        </w:rPr>
-        <w:t xml:space="preserve">                  </w:t>
-      </w:r>
-      <w:r>
-        <w:rPr>
-          <w:rFonts w:ascii="Times New Roman" w:eastAsia="Times New Roman" w:hAnsi="Times New Roman" w:cs="Times New Roman"/>
-          <w:color w:val="000000"/>
-          <w:sz w:val="24"/>
-          <w:szCs w:val="24"/>
-        </w:rPr>
-        <w:t xml:space="preserve">              </w:t>
-      </w:r>
-      <w:r>
-        <w:rPr>
-          <w:rFonts w:ascii="Times New Roman" w:eastAsia="Times New Roman" w:hAnsi="Times New Roman" w:cs="Times New Roman"/>
-          <w:color w:val="000000"/>
-          <w:sz w:val="24"/>
-          <w:szCs w:val="24"/>
-        </w:rPr>
-        <w:t xml:space="preserve"> | &lt;</w:t>
-      </w:r>
-      <w:proofErr w:type="spellStart"/>
-      <w:r>
-        <w:rPr>
-          <w:rFonts w:ascii="Times New Roman" w:eastAsia="Times New Roman" w:hAnsi="Times New Roman" w:cs="Times New Roman"/>
-          <w:color w:val="000000"/>
-          <w:sz w:val="24"/>
-          <w:szCs w:val="24"/>
-        </w:rPr>
-        <w:t>statement_list</w:t>
-      </w:r>
-      <w:proofErr w:type="spellEnd"/>
-      <w:r>
-        <w:rPr>
-          <w:rFonts w:ascii="Times New Roman" w:eastAsia="Times New Roman" w:hAnsi="Times New Roman" w:cs="Times New Roman"/>
-          <w:color w:val="000000"/>
-          <w:sz w:val="24"/>
-          <w:szCs w:val="24"/>
-        </w:rPr>
-        <w:t>&gt; &lt;statement&gt;</w:t>
-      </w:r>
-    </w:p>
-    <w:p>
-      <w:pPr>
-        <w:spacing w:line="360" w:lineRule="auto"/>
-        <w:rPr>
-          <w:rFonts w:ascii="Times New Roman" w:eastAsia="Times New Roman" w:hAnsi="Times New Roman" w:cs="Times New Roman"/>
-          <w:color w:val="000000"/>
-          <w:sz w:val="24"/>
-          <w:szCs w:val="24"/>
-        </w:rPr>
-      </w:pPr>
-      <w:r>
-        <w:rPr>
-          <w:rFonts w:ascii="Times New Roman" w:eastAsia="Times New Roman" w:hAnsi="Times New Roman" w:cs="Times New Roman"/>
-          <w:color w:val="000000"/>
-          <w:sz w:val="24"/>
-          <w:szCs w:val="24"/>
-        </w:rPr>
-        <w:t>&lt;statement</w:t>
-      </w:r>
-      <w:proofErr w:type="gramStart"/>
-      <w:r>
-        <w:rPr>
-          <w:rFonts w:ascii="Times New Roman" w:eastAsia="Times New Roman" w:hAnsi="Times New Roman" w:cs="Times New Roman"/>
-          <w:color w:val="000000"/>
-          <w:sz w:val="24"/>
-          <w:szCs w:val="24"/>
-        </w:rPr>
-        <w:t>&gt; ::=</w:t>
-      </w:r>
-      <w:proofErr w:type="gramEnd"/>
-      <w:r>
-        <w:rPr>
-          <w:rFonts w:ascii="Times New Roman" w:eastAsia="Times New Roman" w:hAnsi="Times New Roman" w:cs="Times New Roman"/>
-          <w:color w:val="000000"/>
-          <w:sz w:val="24"/>
-          <w:szCs w:val="24"/>
-        </w:rPr>
-        <w:t xml:space="preserve"> COMMENT</w:t>
-      </w:r>
-    </w:p>
-    <w:p>
-      <w:pPr>
-        <w:spacing w:line="360" w:lineRule="auto"/>
-        <w:rPr>
-          <w:rFonts w:ascii="Times New Roman" w:eastAsia="Times New Roman" w:hAnsi="Times New Roman" w:cs="Times New Roman"/>
-          <w:color w:val="000000"/>
-          <w:sz w:val="24"/>
-          <w:szCs w:val="24"/>
-        </w:rPr>
-      </w:pPr>
-      <w:r>
-        <w:rPr>
-          <w:rFonts w:ascii="Times New Roman" w:eastAsia="Times New Roman" w:hAnsi="Times New Roman" w:cs="Times New Roman"/>
-          <w:color w:val="000000"/>
-          <w:sz w:val="24"/>
-          <w:szCs w:val="24"/>
-        </w:rPr>
-        <w:t xml:space="preserve">             </w:t>
+        <w:t xml:space="preserve">        </w:t>
+      </w:r>
+      <w:r>
+        <w:rPr>
+          <w:rFonts w:ascii="Times New Roman" w:eastAsia="Times New Roman" w:hAnsi="Times New Roman" w:cs="Times New Roman"/>
+          <w:color w:val="000000"/>
+          <w:sz w:val="24"/>
+          <w:szCs w:val="24"/>
+        </w:rPr>
+        <w:t xml:space="preserve"> </w:t>
+      </w:r>
+      <w:r>
+        <w:rPr>
+          <w:rFonts w:ascii="Times New Roman" w:eastAsia="Times New Roman" w:hAnsi="Times New Roman" w:cs="Times New Roman"/>
+          <w:color w:val="000000"/>
+          <w:sz w:val="24"/>
+          <w:szCs w:val="24"/>
+        </w:rPr>
+        <w:t xml:space="preserve">    </w:t>
       </w:r>
       <w:r>
         <w:rPr>
@@ -586,186 +603,7 @@
           <w:sz w:val="24"/>
           <w:szCs w:val="24"/>
         </w:rPr>
-        <w:t xml:space="preserve"> | &lt;expression&gt;</w:t>
-      </w:r>
-      <w:r>
-        <w:rPr>
-          <w:rFonts w:ascii="Times New Roman" w:eastAsia="Times New Roman" w:hAnsi="Times New Roman" w:cs="Times New Roman"/>
-          <w:color w:val="000000"/>
-          <w:sz w:val="24"/>
-          <w:szCs w:val="24"/>
-        </w:rPr>
-        <w:t xml:space="preserve"> SEMICOLON</w:t>
-      </w:r>
-    </w:p>
-    <w:p>
-      <w:pPr>
-        <w:spacing w:line="360" w:lineRule="auto"/>
-        <w:rPr>
-          <w:rFonts w:ascii="Times New Roman" w:eastAsia="Times New Roman" w:hAnsi="Times New Roman" w:cs="Times New Roman"/>
-          <w:color w:val="000000"/>
-          <w:sz w:val="24"/>
-          <w:szCs w:val="24"/>
-        </w:rPr>
-      </w:pPr>
-      <w:r>
-        <w:rPr>
-          <w:rFonts w:ascii="Times New Roman" w:eastAsia="Times New Roman" w:hAnsi="Times New Roman" w:cs="Times New Roman"/>
-          <w:color w:val="000000"/>
-          <w:sz w:val="24"/>
-          <w:szCs w:val="24"/>
-        </w:rPr>
-        <w:t xml:space="preserve">             </w:t>
-      </w:r>
-      <w:r>
-        <w:rPr>
-          <w:rFonts w:ascii="Times New Roman" w:eastAsia="Times New Roman" w:hAnsi="Times New Roman" w:cs="Times New Roman"/>
-          <w:color w:val="000000"/>
-          <w:sz w:val="24"/>
-          <w:szCs w:val="24"/>
-        </w:rPr>
-        <w:t xml:space="preserve">            </w:t>
-      </w:r>
-      <w:r>
-        <w:rPr>
-          <w:rFonts w:ascii="Times New Roman" w:eastAsia="Times New Roman" w:hAnsi="Times New Roman" w:cs="Times New Roman"/>
-          <w:color w:val="000000"/>
-          <w:sz w:val="24"/>
-          <w:szCs w:val="24"/>
-        </w:rPr>
-        <w:t xml:space="preserve"> | &lt;loop&gt;</w:t>
-      </w:r>
-    </w:p>
-    <w:p>
-      <w:pPr>
-        <w:spacing w:line="360" w:lineRule="auto"/>
-        <w:rPr>
-          <w:rFonts w:ascii="Times New Roman" w:eastAsia="Times New Roman" w:hAnsi="Times New Roman" w:cs="Times New Roman"/>
-          <w:color w:val="000000"/>
-          <w:sz w:val="24"/>
-          <w:szCs w:val="24"/>
-        </w:rPr>
-      </w:pPr>
-      <w:r>
-        <w:rPr>
-          <w:rFonts w:ascii="Times New Roman" w:eastAsia="Times New Roman" w:hAnsi="Times New Roman" w:cs="Times New Roman"/>
-          <w:color w:val="000000"/>
-          <w:sz w:val="24"/>
-          <w:szCs w:val="24"/>
-        </w:rPr>
-        <w:t xml:space="preserve">             </w:t>
-      </w:r>
-      <w:r>
-        <w:rPr>
-          <w:rFonts w:ascii="Times New Roman" w:eastAsia="Times New Roman" w:hAnsi="Times New Roman" w:cs="Times New Roman"/>
-          <w:color w:val="000000"/>
-          <w:sz w:val="24"/>
-          <w:szCs w:val="24"/>
-        </w:rPr>
-        <w:t xml:space="preserve">            </w:t>
-      </w:r>
-      <w:r>
-        <w:rPr>
-          <w:rFonts w:ascii="Times New Roman" w:eastAsia="Times New Roman" w:hAnsi="Times New Roman" w:cs="Times New Roman"/>
-          <w:color w:val="000000"/>
-          <w:sz w:val="24"/>
-          <w:szCs w:val="24"/>
-        </w:rPr>
-        <w:t xml:space="preserve"> | &lt;</w:t>
-      </w:r>
-      <w:r>
-        <w:rPr>
-          <w:rFonts w:ascii="Times New Roman" w:eastAsia="Times New Roman" w:hAnsi="Times New Roman" w:cs="Times New Roman"/>
-          <w:color w:val="000000"/>
-          <w:sz w:val="24"/>
-          <w:szCs w:val="24"/>
-        </w:rPr>
-        <w:t>if</w:t>
-      </w:r>
-      <w:r>
-        <w:rPr>
-          <w:rFonts w:ascii="Times New Roman" w:eastAsia="Times New Roman" w:hAnsi="Times New Roman" w:cs="Times New Roman"/>
-          <w:color w:val="000000"/>
-          <w:sz w:val="24"/>
-          <w:szCs w:val="24"/>
-        </w:rPr>
-        <w:t>&gt;</w:t>
-      </w:r>
-    </w:p>
-    <w:p>
-      <w:pPr>
-        <w:spacing w:line="360" w:lineRule="auto"/>
-        <w:rPr>
-          <w:rFonts w:ascii="Times New Roman" w:eastAsia="Times New Roman" w:hAnsi="Times New Roman" w:cs="Times New Roman"/>
-          <w:color w:val="000000"/>
-          <w:sz w:val="24"/>
-          <w:szCs w:val="24"/>
-        </w:rPr>
-      </w:pPr>
-      <w:r>
-        <w:rPr>
-          <w:rFonts w:ascii="Times New Roman" w:eastAsia="Times New Roman" w:hAnsi="Times New Roman" w:cs="Times New Roman"/>
-          <w:color w:val="000000"/>
-          <w:sz w:val="24"/>
-          <w:szCs w:val="24"/>
-        </w:rPr>
-        <w:t xml:space="preserve">        </w:t>
-      </w:r>
-      <w:r>
-        <w:rPr>
-          <w:rFonts w:ascii="Times New Roman" w:eastAsia="Times New Roman" w:hAnsi="Times New Roman" w:cs="Times New Roman"/>
-          <w:color w:val="000000"/>
-          <w:sz w:val="24"/>
-          <w:szCs w:val="24"/>
-        </w:rPr>
-        <w:t xml:space="preserve"> </w:t>
-      </w:r>
-      <w:r>
-        <w:rPr>
-          <w:rFonts w:ascii="Times New Roman" w:eastAsia="Times New Roman" w:hAnsi="Times New Roman" w:cs="Times New Roman"/>
-          <w:color w:val="000000"/>
-          <w:sz w:val="24"/>
-          <w:szCs w:val="24"/>
-        </w:rPr>
-        <w:t xml:space="preserve">    </w:t>
-      </w:r>
-      <w:r>
-        <w:rPr>
-          <w:rFonts w:ascii="Times New Roman" w:eastAsia="Times New Roman" w:hAnsi="Times New Roman" w:cs="Times New Roman"/>
-          <w:color w:val="000000"/>
-          <w:sz w:val="24"/>
-          <w:szCs w:val="24"/>
-        </w:rPr>
-        <w:t xml:space="preserve">            </w:t>
-      </w:r>
-      <w:r>
-        <w:rPr>
-          <w:rFonts w:ascii="Times New Roman" w:eastAsia="Times New Roman" w:hAnsi="Times New Roman" w:cs="Times New Roman"/>
-          <w:color w:val="000000"/>
-          <w:sz w:val="24"/>
-          <w:szCs w:val="24"/>
-        </w:rPr>
-        <w:t xml:space="preserve"> | &lt;</w:t>
-      </w:r>
-      <w:proofErr w:type="spellStart"/>
-      <w:r>
-        <w:rPr>
-          <w:rFonts w:ascii="Times New Roman" w:eastAsia="Times New Roman" w:hAnsi="Times New Roman" w:cs="Times New Roman"/>
-          <w:color w:val="000000"/>
-          <w:sz w:val="24"/>
-          <w:szCs w:val="24"/>
-        </w:rPr>
-        <w:t>function_definition</w:t>
-      </w:r>
-      <w:proofErr w:type="spellEnd"/>
-      <w:r>
-        <w:rPr>
-          <w:rFonts w:ascii="Times New Roman" w:eastAsia="Times New Roman" w:hAnsi="Times New Roman" w:cs="Times New Roman"/>
-          <w:color w:val="000000"/>
-          <w:sz w:val="24"/>
-          <w:szCs w:val="24"/>
-        </w:rPr>
-        <w:t xml:space="preserve">&gt;            </w:t>
+        <w:t xml:space="preserve"> | &lt;function_definition&gt;            </w:t>
       </w:r>
     </w:p>
     <w:p>
@@ -809,38 +647,7 @@
           <w:sz w:val="24"/>
           <w:szCs w:val="24"/>
         </w:rPr>
-        <w:t>&lt;</w:t>
-      </w:r>
-      <w:proofErr w:type="spellStart"/>
-      <w:r>
-        <w:rPr>
-          <w:rFonts w:ascii="Times New Roman" w:eastAsia="Times New Roman" w:hAnsi="Times New Roman" w:cs="Times New Roman"/>
-          <w:color w:val="000000"/>
-          <w:sz w:val="24"/>
-          <w:szCs w:val="24"/>
-        </w:rPr>
-        <w:t>data_type</w:t>
-      </w:r>
-      <w:proofErr w:type="spellEnd"/>
-      <w:proofErr w:type="gramStart"/>
-      <w:r>
-        <w:rPr>
-          <w:rFonts w:ascii="Times New Roman" w:eastAsia="Times New Roman" w:hAnsi="Times New Roman" w:cs="Times New Roman"/>
-          <w:color w:val="000000"/>
-          <w:sz w:val="24"/>
-          <w:szCs w:val="24"/>
-        </w:rPr>
-        <w:t>&gt; ::=</w:t>
-      </w:r>
-      <w:proofErr w:type="gramEnd"/>
-      <w:r>
-        <w:rPr>
-          <w:rFonts w:ascii="Times New Roman" w:eastAsia="Times New Roman" w:hAnsi="Times New Roman" w:cs="Times New Roman"/>
-          <w:color w:val="000000"/>
-          <w:sz w:val="24"/>
-          <w:szCs w:val="24"/>
-        </w:rPr>
-        <w:t xml:space="preserve"> INT_TYPE</w:t>
+        <w:t>&lt;data_type&gt; ::= INT_TYPE</w:t>
       </w:r>
     </w:p>
     <w:p>
@@ -998,47 +805,7 @@
           <w:sz w:val="24"/>
           <w:szCs w:val="24"/>
         </w:rPr>
-        <w:t>&lt;loop</w:t>
-      </w:r>
-      <w:proofErr w:type="gramStart"/>
-      <w:r>
-        <w:rPr>
-          <w:rFonts w:ascii="Times New Roman" w:eastAsia="Times New Roman" w:hAnsi="Times New Roman" w:cs="Times New Roman"/>
-          <w:color w:val="000000"/>
-          <w:sz w:val="24"/>
-          <w:szCs w:val="24"/>
-        </w:rPr>
-        <w:t>&gt; ::=</w:t>
-      </w:r>
-      <w:proofErr w:type="gramEnd"/>
-      <w:r>
-        <w:rPr>
-          <w:rFonts w:ascii="Times New Roman" w:eastAsia="Times New Roman" w:hAnsi="Times New Roman" w:cs="Times New Roman"/>
-          <w:color w:val="000000"/>
-          <w:sz w:val="24"/>
-          <w:szCs w:val="24"/>
-        </w:rPr>
-        <w:t xml:space="preserve"> &lt;</w:t>
-      </w:r>
-      <w:proofErr w:type="spellStart"/>
-      <w:r>
-        <w:rPr>
-          <w:rFonts w:ascii="Times New Roman" w:eastAsia="Times New Roman" w:hAnsi="Times New Roman" w:cs="Times New Roman"/>
-          <w:color w:val="000000"/>
-          <w:sz w:val="24"/>
-          <w:szCs w:val="24"/>
-        </w:rPr>
-        <w:t>while_loop</w:t>
-      </w:r>
-      <w:proofErr w:type="spellEnd"/>
-      <w:r>
-        <w:rPr>
-          <w:rFonts w:ascii="Times New Roman" w:eastAsia="Times New Roman" w:hAnsi="Times New Roman" w:cs="Times New Roman"/>
-          <w:color w:val="000000"/>
-          <w:sz w:val="24"/>
-          <w:szCs w:val="24"/>
-        </w:rPr>
-        <w:t xml:space="preserve">&gt; </w:t>
+        <w:t xml:space="preserve">&lt;loop&gt; ::= &lt;while_loop&gt; </w:t>
       </w:r>
     </w:p>
     <w:p>
@@ -1085,260 +852,67 @@
           <w:sz w:val="24"/>
           <w:szCs w:val="24"/>
         </w:rPr>
-        <w:t>| &lt;</w:t>
-      </w:r>
-      <w:proofErr w:type="spellStart"/>
-      <w:r>
-        <w:rPr>
-          <w:rFonts w:ascii="Times New Roman" w:eastAsia="Times New Roman" w:hAnsi="Times New Roman" w:cs="Times New Roman"/>
-          <w:color w:val="000000"/>
-          <w:sz w:val="24"/>
-          <w:szCs w:val="24"/>
-        </w:rPr>
-        <w:t>for_loop</w:t>
-      </w:r>
-      <w:proofErr w:type="spellEnd"/>
-      <w:r>
-        <w:rPr>
-          <w:rFonts w:ascii="Times New Roman" w:eastAsia="Times New Roman" w:hAnsi="Times New Roman" w:cs="Times New Roman"/>
-          <w:color w:val="000000"/>
-          <w:sz w:val="24"/>
-          <w:szCs w:val="24"/>
-        </w:rPr>
-        <w:t>&gt;</w:t>
-      </w:r>
-    </w:p>
-    <w:p>
-      <w:pPr>
-        <w:spacing w:line="360" w:lineRule="auto"/>
-        <w:rPr>
-          <w:rFonts w:ascii="Times New Roman" w:eastAsia="Times New Roman" w:hAnsi="Times New Roman" w:cs="Times New Roman"/>
-          <w:color w:val="000000"/>
-          <w:sz w:val="24"/>
-          <w:szCs w:val="24"/>
-        </w:rPr>
-      </w:pPr>
-      <w:r>
-        <w:rPr>
-          <w:rFonts w:ascii="Times New Roman" w:eastAsia="Times New Roman" w:hAnsi="Times New Roman" w:cs="Times New Roman"/>
-          <w:color w:val="000000"/>
-          <w:sz w:val="24"/>
-          <w:szCs w:val="24"/>
-        </w:rPr>
-        <w:t>&lt;</w:t>
-      </w:r>
-      <w:proofErr w:type="spellStart"/>
-      <w:r>
-        <w:rPr>
-          <w:rFonts w:ascii="Times New Roman" w:eastAsia="Times New Roman" w:hAnsi="Times New Roman" w:cs="Times New Roman"/>
-          <w:color w:val="000000"/>
-          <w:sz w:val="24"/>
-          <w:szCs w:val="24"/>
-        </w:rPr>
-        <w:t>while_loop</w:t>
-      </w:r>
-      <w:proofErr w:type="spellEnd"/>
-      <w:proofErr w:type="gramStart"/>
-      <w:r>
-        <w:rPr>
-          <w:rFonts w:ascii="Times New Roman" w:eastAsia="Times New Roman" w:hAnsi="Times New Roman" w:cs="Times New Roman"/>
-          <w:color w:val="000000"/>
-          <w:sz w:val="24"/>
-          <w:szCs w:val="24"/>
-        </w:rPr>
-        <w:t>&gt; ::=</w:t>
-      </w:r>
-      <w:proofErr w:type="gramEnd"/>
-      <w:r>
-        <w:rPr>
-          <w:rFonts w:ascii="Times New Roman" w:eastAsia="Times New Roman" w:hAnsi="Times New Roman" w:cs="Times New Roman"/>
-          <w:color w:val="000000"/>
-          <w:sz w:val="24"/>
-          <w:szCs w:val="24"/>
-        </w:rPr>
-        <w:t xml:space="preserve"> WHILE LP &lt;</w:t>
-      </w:r>
-      <w:proofErr w:type="spellStart"/>
-      <w:r>
-        <w:rPr>
-          <w:rFonts w:ascii="Times New Roman" w:eastAsia="Times New Roman" w:hAnsi="Times New Roman" w:cs="Times New Roman"/>
-          <w:color w:val="000000"/>
-          <w:sz w:val="24"/>
-          <w:szCs w:val="24"/>
-        </w:rPr>
-        <w:t>logical_expression</w:t>
-      </w:r>
-      <w:proofErr w:type="spellEnd"/>
-      <w:r>
-        <w:rPr>
-          <w:rFonts w:ascii="Times New Roman" w:eastAsia="Times New Roman" w:hAnsi="Times New Roman" w:cs="Times New Roman"/>
-          <w:color w:val="000000"/>
-          <w:sz w:val="24"/>
-          <w:szCs w:val="24"/>
-        </w:rPr>
-        <w:t>&gt; RP LCB &lt;</w:t>
-      </w:r>
-      <w:proofErr w:type="spellStart"/>
-      <w:r>
-        <w:rPr>
-          <w:rFonts w:ascii="Times New Roman" w:eastAsia="Times New Roman" w:hAnsi="Times New Roman" w:cs="Times New Roman"/>
-          <w:color w:val="000000"/>
-          <w:sz w:val="24"/>
-          <w:szCs w:val="24"/>
-        </w:rPr>
-        <w:t>statement_list</w:t>
-      </w:r>
-      <w:proofErr w:type="spellEnd"/>
-      <w:r>
-        <w:rPr>
-          <w:rFonts w:ascii="Times New Roman" w:eastAsia="Times New Roman" w:hAnsi="Times New Roman" w:cs="Times New Roman"/>
-          <w:color w:val="000000"/>
-          <w:sz w:val="24"/>
-          <w:szCs w:val="24"/>
-        </w:rPr>
-        <w:t>&gt; RCB</w:t>
-      </w:r>
-    </w:p>
-    <w:p>
-      <w:pPr>
-        <w:spacing w:line="360" w:lineRule="auto"/>
-        <w:rPr>
-          <w:rFonts w:ascii="Times New Roman" w:eastAsia="Times New Roman" w:hAnsi="Times New Roman" w:cs="Times New Roman"/>
-          <w:color w:val="000000"/>
-          <w:sz w:val="24"/>
-          <w:szCs w:val="24"/>
-        </w:rPr>
-      </w:pPr>
-      <w:r>
-        <w:rPr>
-          <w:rFonts w:ascii="Times New Roman" w:eastAsia="Times New Roman" w:hAnsi="Times New Roman" w:cs="Times New Roman"/>
-          <w:color w:val="000000"/>
-          <w:sz w:val="24"/>
-          <w:szCs w:val="24"/>
-        </w:rPr>
-        <w:t>&lt;</w:t>
-      </w:r>
-      <w:proofErr w:type="spellStart"/>
-      <w:r>
-        <w:rPr>
-          <w:rFonts w:ascii="Times New Roman" w:eastAsia="Times New Roman" w:hAnsi="Times New Roman" w:cs="Times New Roman"/>
-          <w:color w:val="000000"/>
-          <w:sz w:val="24"/>
-          <w:szCs w:val="24"/>
-        </w:rPr>
-        <w:t>for_loop</w:t>
-      </w:r>
-      <w:proofErr w:type="spellEnd"/>
-      <w:proofErr w:type="gramStart"/>
-      <w:r>
-        <w:rPr>
-          <w:rFonts w:ascii="Times New Roman" w:eastAsia="Times New Roman" w:hAnsi="Times New Roman" w:cs="Times New Roman"/>
-          <w:color w:val="000000"/>
-          <w:sz w:val="24"/>
-          <w:szCs w:val="24"/>
-        </w:rPr>
-        <w:t>&gt; ::=</w:t>
-      </w:r>
-      <w:proofErr w:type="gramEnd"/>
-      <w:r>
-        <w:rPr>
-          <w:rFonts w:ascii="Times New Roman" w:eastAsia="Times New Roman" w:hAnsi="Times New Roman" w:cs="Times New Roman"/>
-          <w:color w:val="000000"/>
-          <w:sz w:val="24"/>
-          <w:szCs w:val="24"/>
-        </w:rPr>
-        <w:t xml:space="preserve"> FOR LP &lt;</w:t>
-      </w:r>
-      <w:proofErr w:type="spellStart"/>
-      <w:r>
-        <w:rPr>
-          <w:rFonts w:ascii="Times New Roman" w:eastAsia="Times New Roman" w:hAnsi="Times New Roman" w:cs="Times New Roman"/>
-          <w:color w:val="000000"/>
-          <w:sz w:val="24"/>
-          <w:szCs w:val="24"/>
-        </w:rPr>
-        <w:t>for_loop_expression</w:t>
-      </w:r>
-      <w:proofErr w:type="spellEnd"/>
-      <w:r>
-        <w:rPr>
-          <w:rFonts w:ascii="Times New Roman" w:eastAsia="Times New Roman" w:hAnsi="Times New Roman" w:cs="Times New Roman"/>
-          <w:color w:val="000000"/>
-          <w:sz w:val="24"/>
-          <w:szCs w:val="24"/>
-        </w:rPr>
-        <w:t>&gt; RP LCB &lt;</w:t>
-      </w:r>
-      <w:proofErr w:type="spellStart"/>
-      <w:r>
-        <w:rPr>
-          <w:rFonts w:ascii="Times New Roman" w:eastAsia="Times New Roman" w:hAnsi="Times New Roman" w:cs="Times New Roman"/>
-          <w:color w:val="000000"/>
-          <w:sz w:val="24"/>
-          <w:szCs w:val="24"/>
-        </w:rPr>
-        <w:t>statement_list</w:t>
-      </w:r>
-      <w:proofErr w:type="spellEnd"/>
-      <w:r>
-        <w:rPr>
-          <w:rFonts w:ascii="Times New Roman" w:eastAsia="Times New Roman" w:hAnsi="Times New Roman" w:cs="Times New Roman"/>
-          <w:color w:val="000000"/>
-          <w:sz w:val="24"/>
-          <w:szCs w:val="24"/>
-        </w:rPr>
-        <w:t>&gt; RCB</w:t>
-      </w:r>
-    </w:p>
-    <w:p>
-      <w:pPr>
-        <w:spacing w:line="360" w:lineRule="auto"/>
-        <w:rPr>
-          <w:rFonts w:ascii="Times New Roman" w:eastAsia="Times New Roman" w:hAnsi="Times New Roman" w:cs="Times New Roman"/>
-          <w:color w:val="000000"/>
-          <w:sz w:val="24"/>
-          <w:szCs w:val="24"/>
-        </w:rPr>
-      </w:pPr>
-      <w:r>
-        <w:rPr>
-          <w:rFonts w:ascii="Times New Roman" w:eastAsia="Times New Roman" w:hAnsi="Times New Roman" w:cs="Times New Roman"/>
-          <w:color w:val="000000"/>
-          <w:sz w:val="24"/>
-          <w:szCs w:val="24"/>
-        </w:rPr>
-        <w:t>&lt;</w:t>
-      </w:r>
-      <w:proofErr w:type="spellStart"/>
-      <w:r>
-        <w:rPr>
-          <w:rFonts w:ascii="Times New Roman" w:eastAsia="Times New Roman" w:hAnsi="Times New Roman" w:cs="Times New Roman"/>
-          <w:color w:val="000000"/>
-          <w:sz w:val="24"/>
-          <w:szCs w:val="24"/>
-        </w:rPr>
-        <w:t>for_loop_expression</w:t>
-      </w:r>
-      <w:proofErr w:type="spellEnd"/>
-      <w:proofErr w:type="gramStart"/>
-      <w:r>
-        <w:rPr>
-          <w:rFonts w:ascii="Times New Roman" w:eastAsia="Times New Roman" w:hAnsi="Times New Roman" w:cs="Times New Roman"/>
-          <w:color w:val="000000"/>
-          <w:sz w:val="24"/>
-          <w:szCs w:val="24"/>
-        </w:rPr>
-        <w:t>&gt; ::=</w:t>
-      </w:r>
-      <w:proofErr w:type="gramEnd"/>
-      <w:r>
-        <w:rPr>
-          <w:rFonts w:ascii="Times New Roman" w:eastAsia="Times New Roman" w:hAnsi="Times New Roman" w:cs="Times New Roman"/>
-          <w:color w:val="000000"/>
-          <w:sz w:val="24"/>
-          <w:szCs w:val="24"/>
-        </w:rPr>
-        <w:t xml:space="preserve"> &lt;expression&gt; </w:t>
+        <w:t>| &lt;for_loop&gt;</w:t>
+      </w:r>
+    </w:p>
+    <w:p>
+      <w:pPr>
+        <w:spacing w:line="360" w:lineRule="auto"/>
+        <w:rPr>
+          <w:rFonts w:ascii="Times New Roman" w:eastAsia="Times New Roman" w:hAnsi="Times New Roman" w:cs="Times New Roman"/>
+          <w:color w:val="000000"/>
+          <w:sz w:val="24"/>
+          <w:szCs w:val="24"/>
+        </w:rPr>
+      </w:pPr>
+      <w:r>
+        <w:rPr>
+          <w:rFonts w:ascii="Times New Roman" w:eastAsia="Times New Roman" w:hAnsi="Times New Roman" w:cs="Times New Roman"/>
+          <w:color w:val="000000"/>
+          <w:sz w:val="24"/>
+          <w:szCs w:val="24"/>
+        </w:rPr>
+        <w:t>&lt;while_loop&gt; ::= WHILE LP &lt;logical_expression&gt; RP LCB &lt;statement_list&gt; RCB</w:t>
+      </w:r>
+    </w:p>
+    <w:p>
+      <w:pPr>
+        <w:spacing w:line="360" w:lineRule="auto"/>
+        <w:rPr>
+          <w:rFonts w:ascii="Times New Roman" w:eastAsia="Times New Roman" w:hAnsi="Times New Roman" w:cs="Times New Roman"/>
+          <w:color w:val="000000"/>
+          <w:sz w:val="24"/>
+          <w:szCs w:val="24"/>
+        </w:rPr>
+      </w:pPr>
+      <w:r>
+        <w:rPr>
+          <w:rFonts w:ascii="Times New Roman" w:eastAsia="Times New Roman" w:hAnsi="Times New Roman" w:cs="Times New Roman"/>
+          <w:color w:val="000000"/>
+          <w:sz w:val="24"/>
+          <w:szCs w:val="24"/>
+        </w:rPr>
+        <w:t>&lt;for_loop&gt; ::= FOR LP &lt;for_loop_expression&gt; RP LCB &lt;statement_list&gt; RCB</w:t>
+      </w:r>
+    </w:p>
+    <w:p>
+      <w:pPr>
+        <w:spacing w:line="360" w:lineRule="auto"/>
+        <w:rPr>
+          <w:rFonts w:ascii="Times New Roman" w:eastAsia="Times New Roman" w:hAnsi="Times New Roman" w:cs="Times New Roman"/>
+          <w:color w:val="000000"/>
+          <w:sz w:val="24"/>
+          <w:szCs w:val="24"/>
+        </w:rPr>
+      </w:pPr>
+      <w:r>
+        <w:rPr>
+          <w:rFonts w:ascii="Times New Roman" w:eastAsia="Times New Roman" w:hAnsi="Times New Roman" w:cs="Times New Roman"/>
+          <w:color w:val="000000"/>
+          <w:sz w:val="24"/>
+          <w:szCs w:val="24"/>
+        </w:rPr>
+        <w:t xml:space="preserve">&lt;for_loop_expression&gt; ::= &lt;expression&gt; </w:t>
       </w:r>
       <w:r>
         <w:rPr>
@@ -1432,67 +1006,7 @@
           <w:sz w:val="24"/>
           <w:szCs w:val="24"/>
         </w:rPr>
-        <w:t>&lt;if</w:t>
-      </w:r>
-      <w:proofErr w:type="gramStart"/>
-      <w:r>
-        <w:rPr>
-          <w:rFonts w:ascii="Times New Roman" w:eastAsia="Times New Roman" w:hAnsi="Times New Roman" w:cs="Times New Roman"/>
-          <w:color w:val="000000"/>
-          <w:sz w:val="24"/>
-          <w:szCs w:val="24"/>
-        </w:rPr>
-        <w:t>&gt; ::=</w:t>
-      </w:r>
-      <w:proofErr w:type="gramEnd"/>
-      <w:r>
-        <w:rPr>
-          <w:rFonts w:ascii="Times New Roman" w:eastAsia="Times New Roman" w:hAnsi="Times New Roman" w:cs="Times New Roman"/>
-          <w:color w:val="000000"/>
-          <w:sz w:val="24"/>
-          <w:szCs w:val="24"/>
-        </w:rPr>
-        <w:t xml:space="preserve"> IF LP &lt;</w:t>
-      </w:r>
-      <w:proofErr w:type="spellStart"/>
-      <w:r>
-        <w:rPr>
-          <w:rFonts w:ascii="Times New Roman" w:eastAsia="Times New Roman" w:hAnsi="Times New Roman" w:cs="Times New Roman"/>
-          <w:color w:val="000000"/>
-          <w:sz w:val="24"/>
-          <w:szCs w:val="24"/>
-        </w:rPr>
-        <w:t>logical_expression</w:t>
-      </w:r>
-      <w:proofErr w:type="spellEnd"/>
-      <w:r>
-        <w:rPr>
-          <w:rFonts w:ascii="Times New Roman" w:eastAsia="Times New Roman" w:hAnsi="Times New Roman" w:cs="Times New Roman"/>
-          <w:color w:val="000000"/>
-          <w:sz w:val="24"/>
-          <w:szCs w:val="24"/>
-        </w:rPr>
-        <w:t>&gt; RP LCB &lt;</w:t>
-      </w:r>
-      <w:proofErr w:type="spellStart"/>
-      <w:r>
-        <w:rPr>
-          <w:rFonts w:ascii="Times New Roman" w:eastAsia="Times New Roman" w:hAnsi="Times New Roman" w:cs="Times New Roman"/>
-          <w:color w:val="000000"/>
-          <w:sz w:val="24"/>
-          <w:szCs w:val="24"/>
-        </w:rPr>
-        <w:t>statement_list</w:t>
-      </w:r>
-      <w:proofErr w:type="spellEnd"/>
-      <w:r>
-        <w:rPr>
-          <w:rFonts w:ascii="Times New Roman" w:eastAsia="Times New Roman" w:hAnsi="Times New Roman" w:cs="Times New Roman"/>
-          <w:color w:val="000000"/>
-          <w:sz w:val="24"/>
-          <w:szCs w:val="24"/>
-        </w:rPr>
-        <w:t xml:space="preserve">&gt; RCB &lt;else&gt; </w:t>
+        <w:t xml:space="preserve">&lt;if&gt; ::= IF LP &lt;logical_expression&gt; RP LCB &lt;statement_list&gt; RCB &lt;else&gt; </w:t>
       </w:r>
     </w:p>
     <w:p>
@@ -1530,107 +1044,27 @@
           <w:sz w:val="24"/>
           <w:szCs w:val="24"/>
         </w:rPr>
-        <w:t>| IF LP &lt;</w:t>
-      </w:r>
-      <w:proofErr w:type="spellStart"/>
-      <w:r>
-        <w:rPr>
-          <w:rFonts w:ascii="Times New Roman" w:eastAsia="Times New Roman" w:hAnsi="Times New Roman" w:cs="Times New Roman"/>
-          <w:color w:val="000000"/>
-          <w:sz w:val="24"/>
-          <w:szCs w:val="24"/>
-        </w:rPr>
-        <w:t>logical_expression</w:t>
-      </w:r>
-      <w:proofErr w:type="spellEnd"/>
-      <w:r>
-        <w:rPr>
-          <w:rFonts w:ascii="Times New Roman" w:eastAsia="Times New Roman" w:hAnsi="Times New Roman" w:cs="Times New Roman"/>
-          <w:color w:val="000000"/>
-          <w:sz w:val="24"/>
-          <w:szCs w:val="24"/>
-        </w:rPr>
-        <w:t>&gt; RP LCB &lt;</w:t>
-      </w:r>
-      <w:proofErr w:type="spellStart"/>
-      <w:r>
-        <w:rPr>
-          <w:rFonts w:ascii="Times New Roman" w:eastAsia="Times New Roman" w:hAnsi="Times New Roman" w:cs="Times New Roman"/>
-          <w:color w:val="000000"/>
-          <w:sz w:val="24"/>
-          <w:szCs w:val="24"/>
-        </w:rPr>
-        <w:t>statement_list</w:t>
-      </w:r>
-      <w:proofErr w:type="spellEnd"/>
-      <w:r>
-        <w:rPr>
-          <w:rFonts w:ascii="Times New Roman" w:eastAsia="Times New Roman" w:hAnsi="Times New Roman" w:cs="Times New Roman"/>
-          <w:color w:val="000000"/>
-          <w:sz w:val="24"/>
-          <w:szCs w:val="24"/>
-        </w:rPr>
-        <w:t>&gt; RCB</w:t>
-      </w:r>
-    </w:p>
-    <w:p>
-      <w:pPr>
-        <w:spacing w:line="360" w:lineRule="auto"/>
-        <w:rPr>
-          <w:rFonts w:ascii="Times New Roman" w:eastAsia="Times New Roman" w:hAnsi="Times New Roman" w:cs="Times New Roman"/>
-          <w:color w:val="000000"/>
-          <w:sz w:val="24"/>
-          <w:szCs w:val="24"/>
-        </w:rPr>
-      </w:pPr>
-      <w:r>
-        <w:rPr>
-          <w:rFonts w:ascii="Times New Roman" w:eastAsia="Times New Roman" w:hAnsi="Times New Roman" w:cs="Times New Roman"/>
-          <w:color w:val="000000"/>
-          <w:sz w:val="24"/>
-          <w:szCs w:val="24"/>
-        </w:rPr>
-        <w:t>&lt;else</w:t>
-      </w:r>
-      <w:proofErr w:type="gramStart"/>
-      <w:r>
-        <w:rPr>
-          <w:rFonts w:ascii="Times New Roman" w:eastAsia="Times New Roman" w:hAnsi="Times New Roman" w:cs="Times New Roman"/>
-          <w:color w:val="000000"/>
-          <w:sz w:val="24"/>
-          <w:szCs w:val="24"/>
-        </w:rPr>
-        <w:t>&gt; ::=</w:t>
-      </w:r>
-      <w:proofErr w:type="gramEnd"/>
-      <w:r>
-        <w:rPr>
-          <w:rFonts w:ascii="Times New Roman" w:eastAsia="Times New Roman" w:hAnsi="Times New Roman" w:cs="Times New Roman"/>
-          <w:color w:val="000000"/>
-          <w:sz w:val="24"/>
-          <w:szCs w:val="24"/>
-        </w:rPr>
-        <w:t xml:space="preserve"> ELSE LCB &lt;</w:t>
-      </w:r>
-      <w:proofErr w:type="spellStart"/>
-      <w:r>
-        <w:rPr>
-          <w:rFonts w:ascii="Times New Roman" w:eastAsia="Times New Roman" w:hAnsi="Times New Roman" w:cs="Times New Roman"/>
-          <w:color w:val="000000"/>
-          <w:sz w:val="24"/>
-          <w:szCs w:val="24"/>
-        </w:rPr>
-        <w:t>statement_list</w:t>
-      </w:r>
-      <w:proofErr w:type="spellEnd"/>
-      <w:r>
-        <w:rPr>
-          <w:rFonts w:ascii="Times New Roman" w:eastAsia="Times New Roman" w:hAnsi="Times New Roman" w:cs="Times New Roman"/>
-          <w:color w:val="000000"/>
-          <w:sz w:val="24"/>
-          <w:szCs w:val="24"/>
-        </w:rPr>
-        <w:t>&gt; RCB</w:t>
+        <w:t>| IF LP &lt;logical_expression&gt; RP LCB &lt;statement_list&gt; RCB</w:t>
+      </w:r>
+    </w:p>
+    <w:p>
+      <w:pPr>
+        <w:spacing w:line="360" w:lineRule="auto"/>
+        <w:rPr>
+          <w:rFonts w:ascii="Times New Roman" w:eastAsia="Times New Roman" w:hAnsi="Times New Roman" w:cs="Times New Roman"/>
+          <w:color w:val="000000"/>
+          <w:sz w:val="24"/>
+          <w:szCs w:val="24"/>
+        </w:rPr>
+      </w:pPr>
+      <w:r>
+        <w:rPr>
+          <w:rFonts w:ascii="Times New Roman" w:eastAsia="Times New Roman" w:hAnsi="Times New Roman" w:cs="Times New Roman"/>
+          <w:color w:val="000000"/>
+          <w:sz w:val="24"/>
+          <w:szCs w:val="24"/>
+        </w:rPr>
+        <w:t>&lt;else&gt; ::= ELSE LCB &lt;statement_list&gt; RCB</w:t>
       </w:r>
     </w:p>
     <w:p>
@@ -1674,27 +1108,7 @@
           <w:sz w:val="24"/>
           <w:szCs w:val="24"/>
         </w:rPr>
-        <w:t>&lt;expression</w:t>
-      </w:r>
-      <w:proofErr w:type="gramStart"/>
-      <w:r>
-        <w:rPr>
-          <w:rFonts w:ascii="Times New Roman" w:eastAsia="Times New Roman" w:hAnsi="Times New Roman" w:cs="Times New Roman"/>
-          <w:color w:val="000000"/>
-          <w:sz w:val="24"/>
-          <w:szCs w:val="24"/>
-        </w:rPr>
-        <w:t>&gt; ::=</w:t>
-      </w:r>
-      <w:proofErr w:type="gramEnd"/>
-      <w:r>
-        <w:rPr>
-          <w:rFonts w:ascii="Times New Roman" w:eastAsia="Times New Roman" w:hAnsi="Times New Roman" w:cs="Times New Roman"/>
-          <w:color w:val="000000"/>
-          <w:sz w:val="24"/>
-          <w:szCs w:val="24"/>
-        </w:rPr>
-        <w:t xml:space="preserve"> &lt;expression&gt; PLUS &lt;expression2&gt;</w:t>
+        <w:t>&lt;expression&gt; ::= &lt;expression&gt; PLUS &lt;expression2&gt;</w:t>
       </w:r>
     </w:p>
     <w:p>
@@ -1790,27 +1204,7 @@
           <w:sz w:val="24"/>
           <w:szCs w:val="24"/>
         </w:rPr>
-        <w:t>&lt;expression2</w:t>
-      </w:r>
-      <w:proofErr w:type="gramStart"/>
-      <w:r>
-        <w:rPr>
-          <w:rFonts w:ascii="Times New Roman" w:eastAsia="Times New Roman" w:hAnsi="Times New Roman" w:cs="Times New Roman"/>
-          <w:color w:val="000000"/>
-          <w:sz w:val="24"/>
-          <w:szCs w:val="24"/>
-        </w:rPr>
-        <w:t>&gt; ::=</w:t>
-      </w:r>
-      <w:proofErr w:type="gramEnd"/>
-      <w:r>
-        <w:rPr>
-          <w:rFonts w:ascii="Times New Roman" w:eastAsia="Times New Roman" w:hAnsi="Times New Roman" w:cs="Times New Roman"/>
-          <w:color w:val="000000"/>
-          <w:sz w:val="24"/>
-          <w:szCs w:val="24"/>
-        </w:rPr>
-        <w:t xml:space="preserve"> &lt;expression2&gt; MULTIPLICATION &lt;expression3&gt;</w:t>
+        <w:t>&lt;expression2&gt; ::= &lt;expression2&gt; MULTIPLICATION &lt;expression3&gt;</w:t>
       </w:r>
     </w:p>
     <w:p>
@@ -1944,27 +1338,7 @@
           <w:sz w:val="24"/>
           <w:szCs w:val="24"/>
         </w:rPr>
-        <w:t>&lt;expression3</w:t>
-      </w:r>
-      <w:proofErr w:type="gramStart"/>
-      <w:r>
-        <w:rPr>
-          <w:rFonts w:ascii="Times New Roman" w:eastAsia="Times New Roman" w:hAnsi="Times New Roman" w:cs="Times New Roman"/>
-          <w:color w:val="000000"/>
-          <w:sz w:val="24"/>
-          <w:szCs w:val="24"/>
-        </w:rPr>
-        <w:t>&gt; ::=</w:t>
-      </w:r>
-      <w:proofErr w:type="gramEnd"/>
-      <w:r>
-        <w:rPr>
-          <w:rFonts w:ascii="Times New Roman" w:eastAsia="Times New Roman" w:hAnsi="Times New Roman" w:cs="Times New Roman"/>
-          <w:color w:val="000000"/>
-          <w:sz w:val="24"/>
-          <w:szCs w:val="24"/>
-        </w:rPr>
-        <w:t xml:space="preserve"> &lt;expression4&gt; EXPONENTIATION &lt;expression3&gt;</w:t>
+        <w:t>&lt;expression3&gt; ::= &lt;expression4&gt; EXPONENTIATION &lt;expression3&gt;</w:t>
       </w:r>
     </w:p>
     <w:p>
@@ -2022,27 +1396,7 @@
           <w:sz w:val="24"/>
           <w:szCs w:val="24"/>
         </w:rPr>
-        <w:t>&lt;expression4</w:t>
-      </w:r>
-      <w:proofErr w:type="gramStart"/>
-      <w:r>
-        <w:rPr>
-          <w:rFonts w:ascii="Times New Roman" w:eastAsia="Times New Roman" w:hAnsi="Times New Roman" w:cs="Times New Roman"/>
-          <w:color w:val="000000"/>
-          <w:sz w:val="24"/>
-          <w:szCs w:val="24"/>
-        </w:rPr>
-        <w:t>&gt; ::=</w:t>
-      </w:r>
-      <w:proofErr w:type="gramEnd"/>
-      <w:r>
-        <w:rPr>
-          <w:rFonts w:ascii="Times New Roman" w:eastAsia="Times New Roman" w:hAnsi="Times New Roman" w:cs="Times New Roman"/>
-          <w:color w:val="000000"/>
-          <w:sz w:val="24"/>
-          <w:szCs w:val="24"/>
-        </w:rPr>
-        <w:t xml:space="preserve"> LP &lt;expression&gt; RP</w:t>
+        <w:t>&lt;expression4&gt; ::= LP &lt;expression&gt; RP</w:t>
       </w:r>
     </w:p>
     <w:p>
@@ -2100,27 +1454,7 @@
           <w:sz w:val="24"/>
           <w:szCs w:val="24"/>
         </w:rPr>
-        <w:t>&lt;expr</w:t>
-      </w:r>
-      <w:proofErr w:type="gramStart"/>
-      <w:r>
-        <w:rPr>
-          <w:rFonts w:ascii="Times New Roman" w:eastAsia="Times New Roman" w:hAnsi="Times New Roman" w:cs="Times New Roman"/>
-          <w:color w:val="000000"/>
-          <w:sz w:val="24"/>
-          <w:szCs w:val="24"/>
-        </w:rPr>
-        <w:t>&gt; ::=</w:t>
-      </w:r>
-      <w:proofErr w:type="gramEnd"/>
-      <w:r>
-        <w:rPr>
-          <w:rFonts w:ascii="Times New Roman" w:eastAsia="Times New Roman" w:hAnsi="Times New Roman" w:cs="Times New Roman"/>
-          <w:color w:val="000000"/>
-          <w:sz w:val="24"/>
-          <w:szCs w:val="24"/>
-        </w:rPr>
-        <w:t xml:space="preserve"> INT</w:t>
+        <w:t>&lt;expr&gt; ::= INT</w:t>
       </w:r>
     </w:p>
     <w:p>
@@ -2196,17 +1530,7 @@
           <w:sz w:val="24"/>
           <w:szCs w:val="24"/>
         </w:rPr>
-        <w:t>| &lt;</w:t>
-      </w:r>
-      <w:proofErr w:type="spellStart"/>
-      <w:r>
-        <w:rPr>
-          <w:rFonts w:ascii="Times New Roman" w:eastAsia="Times New Roman" w:hAnsi="Times New Roman" w:cs="Times New Roman"/>
-          <w:color w:val="000000"/>
-          <w:sz w:val="24"/>
-          <w:szCs w:val="24"/>
-        </w:rPr>
-        <w:t>function_</w:t>
+        <w:t>| &lt;function_</w:t>
       </w:r>
       <w:r>
         <w:rPr>
@@ -2217,7 +1541,6 @@
         </w:rPr>
         <w:t>call</w:t>
       </w:r>
-      <w:proofErr w:type="spellEnd"/>
       <w:r>
         <w:rPr>
           <w:rFonts w:ascii="Times New Roman" w:eastAsia="Times New Roman" w:hAnsi="Times New Roman" w:cs="Times New Roman"/>
@@ -2263,27 +1586,7 @@
           <w:sz w:val="24"/>
           <w:szCs w:val="24"/>
         </w:rPr>
-        <w:t>| &lt;</w:t>
-      </w:r>
-      <w:proofErr w:type="spellStart"/>
-      <w:r>
-        <w:rPr>
-          <w:rFonts w:ascii="Times New Roman" w:eastAsia="Times New Roman" w:hAnsi="Times New Roman" w:cs="Times New Roman"/>
-          <w:color w:val="000000"/>
-          <w:sz w:val="24"/>
-          <w:szCs w:val="24"/>
-        </w:rPr>
-        <w:t>logical_expression</w:t>
-      </w:r>
-      <w:proofErr w:type="spellEnd"/>
-      <w:r>
-        <w:rPr>
-          <w:rFonts w:ascii="Times New Roman" w:eastAsia="Times New Roman" w:hAnsi="Times New Roman" w:cs="Times New Roman"/>
-          <w:color w:val="000000"/>
-          <w:sz w:val="24"/>
-          <w:szCs w:val="24"/>
-        </w:rPr>
-        <w:t>&gt;</w:t>
+        <w:t>| &lt;logical_expression&gt;</w:t>
       </w:r>
     </w:p>
     <w:p>
@@ -2332,17 +1635,7 @@
           <w:sz w:val="24"/>
           <w:szCs w:val="24"/>
         </w:rPr>
-        <w:t>&lt;</w:t>
-      </w:r>
-      <w:proofErr w:type="spellStart"/>
-      <w:r>
-        <w:rPr>
-          <w:rFonts w:ascii="Times New Roman" w:eastAsia="Times New Roman" w:hAnsi="Times New Roman" w:cs="Times New Roman"/>
-          <w:color w:val="000000"/>
-          <w:sz w:val="24"/>
-          <w:szCs w:val="24"/>
-        </w:rPr>
-        <w:t>function_</w:t>
+        <w:t>&lt;function_</w:t>
       </w:r>
       <w:r>
         <w:rPr>
@@ -2353,46 +1646,14 @@
         </w:rPr>
         <w:t>call</w:t>
       </w:r>
-      <w:proofErr w:type="spellEnd"/>
-      <w:proofErr w:type="gramStart"/>
-      <w:r>
-        <w:rPr>
-          <w:rFonts w:ascii="Times New Roman" w:eastAsia="Times New Roman" w:hAnsi="Times New Roman" w:cs="Times New Roman"/>
-          <w:color w:val="000000"/>
-          <w:sz w:val="24"/>
-          <w:szCs w:val="24"/>
-        </w:rPr>
-        <w:t>&gt; ::=</w:t>
-      </w:r>
-      <w:proofErr w:type="gramEnd"/>
-      <w:r>
-        <w:rPr>
-          <w:rFonts w:ascii="Times New Roman" w:eastAsia="Times New Roman" w:hAnsi="Times New Roman" w:cs="Times New Roman"/>
-          <w:color w:val="000000"/>
-          <w:sz w:val="24"/>
-          <w:szCs w:val="24"/>
-        </w:rPr>
-        <w:t xml:space="preserve"> IDENTIFIER LP &lt;</w:t>
-      </w:r>
-      <w:proofErr w:type="spellStart"/>
-      <w:r>
-        <w:rPr>
-          <w:rFonts w:ascii="Times New Roman" w:eastAsia="Times New Roman" w:hAnsi="Times New Roman" w:cs="Times New Roman"/>
-          <w:color w:val="000000"/>
-          <w:sz w:val="24"/>
-          <w:szCs w:val="24"/>
-        </w:rPr>
-        <w:t>argument_list</w:t>
-      </w:r>
-      <w:proofErr w:type="spellEnd"/>
-      <w:r>
-        <w:rPr>
-          <w:rFonts w:ascii="Times New Roman" w:eastAsia="Times New Roman" w:hAnsi="Times New Roman" w:cs="Times New Roman"/>
-          <w:color w:val="000000"/>
-          <w:sz w:val="24"/>
-          <w:szCs w:val="24"/>
-        </w:rPr>
-        <w:t>&gt; RP</w:t>
+      <w:r>
+        <w:rPr>
+          <w:rFonts w:ascii="Times New Roman" w:eastAsia="Times New Roman" w:hAnsi="Times New Roman" w:cs="Times New Roman"/>
+          <w:color w:val="000000"/>
+          <w:sz w:val="24"/>
+          <w:szCs w:val="24"/>
+        </w:rPr>
+        <w:t>&gt; ::= IDENTIFIER LP &lt;argument_list&gt; RP</w:t>
       </w:r>
     </w:p>
     <w:p>
@@ -2413,38 +1674,7 @@
           <w:szCs w:val="24"/>
         </w:rPr>
         <w:lastRenderedPageBreak/>
-        <w:t>&lt;</w:t>
-      </w:r>
-      <w:proofErr w:type="spellStart"/>
-      <w:r>
-        <w:rPr>
-          <w:rFonts w:ascii="Times New Roman" w:eastAsia="Times New Roman" w:hAnsi="Times New Roman" w:cs="Times New Roman"/>
-          <w:color w:val="000000"/>
-          <w:sz w:val="24"/>
-          <w:szCs w:val="24"/>
-        </w:rPr>
-        <w:t>logical_expression</w:t>
-      </w:r>
-      <w:proofErr w:type="spellEnd"/>
-      <w:proofErr w:type="gramStart"/>
-      <w:r>
-        <w:rPr>
-          <w:rFonts w:ascii="Times New Roman" w:eastAsia="Times New Roman" w:hAnsi="Times New Roman" w:cs="Times New Roman"/>
-          <w:color w:val="000000"/>
-          <w:sz w:val="24"/>
-          <w:szCs w:val="24"/>
-        </w:rPr>
-        <w:t>&gt; ::=</w:t>
-      </w:r>
-      <w:proofErr w:type="gramEnd"/>
-      <w:r>
-        <w:rPr>
-          <w:rFonts w:ascii="Times New Roman" w:eastAsia="Times New Roman" w:hAnsi="Times New Roman" w:cs="Times New Roman"/>
-          <w:color w:val="000000"/>
-          <w:sz w:val="24"/>
-          <w:szCs w:val="24"/>
-        </w:rPr>
-        <w:t xml:space="preserve"> BOOLEAN </w:t>
+        <w:t xml:space="preserve">&lt;logical_expression&gt; ::= BOOLEAN </w:t>
       </w:r>
     </w:p>
     <w:p>
@@ -2520,27 +1750,7 @@
           <w:sz w:val="24"/>
           <w:szCs w:val="24"/>
         </w:rPr>
-        <w:t>| &lt;</w:t>
-      </w:r>
-      <w:proofErr w:type="spellStart"/>
-      <w:r>
-        <w:rPr>
-          <w:rFonts w:ascii="Times New Roman" w:eastAsia="Times New Roman" w:hAnsi="Times New Roman" w:cs="Times New Roman"/>
-          <w:color w:val="000000"/>
-          <w:sz w:val="24"/>
-          <w:szCs w:val="24"/>
-        </w:rPr>
-        <w:t>basic_equality</w:t>
-      </w:r>
-      <w:proofErr w:type="spellEnd"/>
-      <w:r>
-        <w:rPr>
-          <w:rFonts w:ascii="Times New Roman" w:eastAsia="Times New Roman" w:hAnsi="Times New Roman" w:cs="Times New Roman"/>
-          <w:color w:val="000000"/>
-          <w:sz w:val="24"/>
-          <w:szCs w:val="24"/>
-        </w:rPr>
-        <w:t>&gt;</w:t>
+        <w:t>| &lt;basic_equality&gt;</w:t>
       </w:r>
     </w:p>
     <w:p>
@@ -2578,27 +1788,7 @@
           <w:sz w:val="24"/>
           <w:szCs w:val="24"/>
         </w:rPr>
-        <w:t>| &lt;</w:t>
-      </w:r>
-      <w:proofErr w:type="spellStart"/>
-      <w:r>
-        <w:rPr>
-          <w:rFonts w:ascii="Times New Roman" w:eastAsia="Times New Roman" w:hAnsi="Times New Roman" w:cs="Times New Roman"/>
-          <w:color w:val="000000"/>
-          <w:sz w:val="24"/>
-          <w:szCs w:val="24"/>
-        </w:rPr>
-        <w:t>function_call</w:t>
-      </w:r>
-      <w:proofErr w:type="spellEnd"/>
-      <w:r>
-        <w:rPr>
-          <w:rFonts w:ascii="Times New Roman" w:eastAsia="Times New Roman" w:hAnsi="Times New Roman" w:cs="Times New Roman"/>
-          <w:color w:val="000000"/>
-          <w:sz w:val="24"/>
-          <w:szCs w:val="24"/>
-        </w:rPr>
-        <w:t>&gt;</w:t>
+        <w:t>| &lt;function_call&gt;</w:t>
       </w:r>
     </w:p>
     <w:p>
@@ -2636,187 +1826,56 @@
           <w:sz w:val="24"/>
           <w:szCs w:val="24"/>
         </w:rPr>
-        <w:t>| &lt;</w:t>
-      </w:r>
-      <w:proofErr w:type="spellStart"/>
-      <w:r>
-        <w:rPr>
-          <w:rFonts w:ascii="Times New Roman" w:eastAsia="Times New Roman" w:hAnsi="Times New Roman" w:cs="Times New Roman"/>
-          <w:color w:val="000000"/>
-          <w:sz w:val="24"/>
-          <w:szCs w:val="24"/>
-        </w:rPr>
-        <w:t>logical_expression</w:t>
-      </w:r>
-      <w:proofErr w:type="spellEnd"/>
-      <w:r>
-        <w:rPr>
-          <w:rFonts w:ascii="Times New Roman" w:eastAsia="Times New Roman" w:hAnsi="Times New Roman" w:cs="Times New Roman"/>
-          <w:color w:val="000000"/>
-          <w:sz w:val="24"/>
-          <w:szCs w:val="24"/>
-        </w:rPr>
-        <w:t>&gt; AND &lt;</w:t>
-      </w:r>
-      <w:proofErr w:type="spellStart"/>
-      <w:r>
-        <w:rPr>
-          <w:rFonts w:ascii="Times New Roman" w:eastAsia="Times New Roman" w:hAnsi="Times New Roman" w:cs="Times New Roman"/>
-          <w:color w:val="000000"/>
-          <w:sz w:val="24"/>
-          <w:szCs w:val="24"/>
-        </w:rPr>
-        <w:t>logical_expression</w:t>
-      </w:r>
-      <w:proofErr w:type="spellEnd"/>
-      <w:r>
-        <w:rPr>
-          <w:rFonts w:ascii="Times New Roman" w:eastAsia="Times New Roman" w:hAnsi="Times New Roman" w:cs="Times New Roman"/>
-          <w:color w:val="000000"/>
-          <w:sz w:val="24"/>
-          <w:szCs w:val="24"/>
-        </w:rPr>
-        <w:t>&gt;</w:t>
-      </w:r>
-    </w:p>
-    <w:p>
-      <w:pPr>
-        <w:spacing w:line="360" w:lineRule="auto"/>
-        <w:rPr>
-          <w:rFonts w:ascii="Times New Roman" w:eastAsia="Times New Roman" w:hAnsi="Times New Roman" w:cs="Times New Roman"/>
-          <w:color w:val="000000"/>
-          <w:sz w:val="24"/>
-          <w:szCs w:val="24"/>
-        </w:rPr>
-      </w:pPr>
-      <w:r>
-        <w:rPr>
-          <w:rFonts w:ascii="Times New Roman" w:eastAsia="Times New Roman" w:hAnsi="Times New Roman" w:cs="Times New Roman"/>
-          <w:color w:val="000000"/>
-          <w:sz w:val="24"/>
-          <w:szCs w:val="24"/>
-        </w:rPr>
-        <w:t xml:space="preserve">                                       | &lt;</w:t>
-      </w:r>
-      <w:proofErr w:type="spellStart"/>
-      <w:r>
-        <w:rPr>
-          <w:rFonts w:ascii="Times New Roman" w:eastAsia="Times New Roman" w:hAnsi="Times New Roman" w:cs="Times New Roman"/>
-          <w:color w:val="000000"/>
-          <w:sz w:val="24"/>
-          <w:szCs w:val="24"/>
-        </w:rPr>
-        <w:t>logical_expression</w:t>
-      </w:r>
-      <w:proofErr w:type="spellEnd"/>
-      <w:r>
-        <w:rPr>
-          <w:rFonts w:ascii="Times New Roman" w:eastAsia="Times New Roman" w:hAnsi="Times New Roman" w:cs="Times New Roman"/>
-          <w:color w:val="000000"/>
-          <w:sz w:val="24"/>
-          <w:szCs w:val="24"/>
-        </w:rPr>
-        <w:t>&gt; OR &lt;</w:t>
-      </w:r>
-      <w:proofErr w:type="spellStart"/>
-      <w:r>
-        <w:rPr>
-          <w:rFonts w:ascii="Times New Roman" w:eastAsia="Times New Roman" w:hAnsi="Times New Roman" w:cs="Times New Roman"/>
-          <w:color w:val="000000"/>
-          <w:sz w:val="24"/>
-          <w:szCs w:val="24"/>
-        </w:rPr>
-        <w:t>logical_expression</w:t>
-      </w:r>
-      <w:proofErr w:type="spellEnd"/>
-      <w:r>
-        <w:rPr>
-          <w:rFonts w:ascii="Times New Roman" w:eastAsia="Times New Roman" w:hAnsi="Times New Roman" w:cs="Times New Roman"/>
-          <w:color w:val="000000"/>
-          <w:sz w:val="24"/>
-          <w:szCs w:val="24"/>
-        </w:rPr>
-        <w:t>&gt;</w:t>
-      </w:r>
-    </w:p>
-    <w:p>
-      <w:pPr>
-        <w:spacing w:line="360" w:lineRule="auto"/>
-        <w:rPr>
-          <w:rFonts w:ascii="Times New Roman" w:eastAsia="Times New Roman" w:hAnsi="Times New Roman" w:cs="Times New Roman"/>
-          <w:color w:val="000000"/>
-          <w:sz w:val="24"/>
-          <w:szCs w:val="24"/>
-        </w:rPr>
-      </w:pPr>
-      <w:r>
-        <w:rPr>
-          <w:rFonts w:ascii="Times New Roman" w:eastAsia="Times New Roman" w:hAnsi="Times New Roman" w:cs="Times New Roman"/>
-          <w:color w:val="000000"/>
-          <w:sz w:val="24"/>
-          <w:szCs w:val="24"/>
-        </w:rPr>
-        <w:t>&lt;</w:t>
-      </w:r>
-      <w:proofErr w:type="spellStart"/>
-      <w:r>
-        <w:rPr>
-          <w:rFonts w:ascii="Times New Roman" w:eastAsia="Times New Roman" w:hAnsi="Times New Roman" w:cs="Times New Roman"/>
-          <w:color w:val="000000"/>
-          <w:sz w:val="24"/>
-          <w:szCs w:val="24"/>
-        </w:rPr>
-        <w:t>basic_equality</w:t>
-      </w:r>
-      <w:proofErr w:type="spellEnd"/>
-      <w:proofErr w:type="gramStart"/>
-      <w:r>
-        <w:rPr>
-          <w:rFonts w:ascii="Times New Roman" w:eastAsia="Times New Roman" w:hAnsi="Times New Roman" w:cs="Times New Roman"/>
-          <w:color w:val="000000"/>
-          <w:sz w:val="24"/>
-          <w:szCs w:val="24"/>
-        </w:rPr>
-        <w:t>&gt; ::=</w:t>
-      </w:r>
-      <w:proofErr w:type="gramEnd"/>
-      <w:r>
-        <w:rPr>
-          <w:rFonts w:ascii="Times New Roman" w:eastAsia="Times New Roman" w:hAnsi="Times New Roman" w:cs="Times New Roman"/>
-          <w:color w:val="000000"/>
-          <w:sz w:val="24"/>
-          <w:szCs w:val="24"/>
-        </w:rPr>
-        <w:t xml:space="preserve"> (INT | FLOAT | BOOLEAN | IDENTIFIER</w:t>
-      </w:r>
-      <w:r>
-        <w:rPr>
-          <w:rFonts w:ascii="Times New Roman" w:eastAsia="Times New Roman" w:hAnsi="Times New Roman" w:cs="Times New Roman"/>
-          <w:color w:val="000000"/>
-          <w:sz w:val="24"/>
-          <w:szCs w:val="24"/>
-        </w:rPr>
-        <w:t xml:space="preserve"> | &lt;</w:t>
-      </w:r>
-      <w:proofErr w:type="spellStart"/>
-      <w:r>
-        <w:rPr>
-          <w:rFonts w:ascii="Times New Roman" w:eastAsia="Times New Roman" w:hAnsi="Times New Roman" w:cs="Times New Roman"/>
-          <w:color w:val="000000"/>
-          <w:sz w:val="24"/>
-          <w:szCs w:val="24"/>
-        </w:rPr>
-        <w:t>function_call</w:t>
-      </w:r>
-      <w:proofErr w:type="spellEnd"/>
-      <w:r>
-        <w:rPr>
-          <w:rFonts w:ascii="Times New Roman" w:eastAsia="Times New Roman" w:hAnsi="Times New Roman" w:cs="Times New Roman"/>
-          <w:color w:val="000000"/>
-          <w:sz w:val="24"/>
-          <w:szCs w:val="24"/>
-        </w:rPr>
-        <w:t>&gt;</w:t>
+        <w:t>| &lt;logical_expression&gt; AND &lt;logical_expression&gt;</w:t>
+      </w:r>
+    </w:p>
+    <w:p>
+      <w:pPr>
+        <w:spacing w:line="360" w:lineRule="auto"/>
+        <w:rPr>
+          <w:rFonts w:ascii="Times New Roman" w:eastAsia="Times New Roman" w:hAnsi="Times New Roman" w:cs="Times New Roman"/>
+          <w:color w:val="000000"/>
+          <w:sz w:val="24"/>
+          <w:szCs w:val="24"/>
+        </w:rPr>
+      </w:pPr>
+      <w:r>
+        <w:rPr>
+          <w:rFonts w:ascii="Times New Roman" w:eastAsia="Times New Roman" w:hAnsi="Times New Roman" w:cs="Times New Roman"/>
+          <w:color w:val="000000"/>
+          <w:sz w:val="24"/>
+          <w:szCs w:val="24"/>
+        </w:rPr>
+        <w:t xml:space="preserve">                                       | &lt;logical_expression&gt; OR &lt;logical_expression&gt;</w:t>
+      </w:r>
+    </w:p>
+    <w:p>
+      <w:pPr>
+        <w:spacing w:line="360" w:lineRule="auto"/>
+        <w:rPr>
+          <w:rFonts w:ascii="Times New Roman" w:eastAsia="Times New Roman" w:hAnsi="Times New Roman" w:cs="Times New Roman"/>
+          <w:color w:val="000000"/>
+          <w:sz w:val="24"/>
+          <w:szCs w:val="24"/>
+        </w:rPr>
+      </w:pPr>
+      <w:r>
+        <w:rPr>
+          <w:rFonts w:ascii="Times New Roman" w:eastAsia="Times New Roman" w:hAnsi="Times New Roman" w:cs="Times New Roman"/>
+          <w:color w:val="000000"/>
+          <w:sz w:val="24"/>
+          <w:szCs w:val="24"/>
+        </w:rPr>
+        <w:t>&lt;basic_equality&gt; ::= (INT | FLOAT | BOOLEAN | IDENTIFIER</w:t>
+      </w:r>
+      <w:r>
+        <w:rPr>
+          <w:rFonts w:ascii="Times New Roman" w:eastAsia="Times New Roman" w:hAnsi="Times New Roman" w:cs="Times New Roman"/>
+          <w:color w:val="000000"/>
+          <w:sz w:val="24"/>
+          <w:szCs w:val="24"/>
+        </w:rPr>
+        <w:t xml:space="preserve"> | &lt;function_call&gt;</w:t>
       </w:r>
       <w:r>
         <w:rPr>
@@ -2911,27 +1970,7 @@
           <w:sz w:val="24"/>
           <w:szCs w:val="24"/>
         </w:rPr>
-        <w:t xml:space="preserve"> | &lt;</w:t>
-      </w:r>
-      <w:proofErr w:type="spellStart"/>
-      <w:r>
-        <w:rPr>
-          <w:rFonts w:ascii="Times New Roman" w:eastAsia="Times New Roman" w:hAnsi="Times New Roman" w:cs="Times New Roman"/>
-          <w:color w:val="000000"/>
-          <w:sz w:val="24"/>
-          <w:szCs w:val="24"/>
-        </w:rPr>
-        <w:t>function_call</w:t>
-      </w:r>
-      <w:proofErr w:type="spellEnd"/>
-      <w:r>
-        <w:rPr>
-          <w:rFonts w:ascii="Times New Roman" w:eastAsia="Times New Roman" w:hAnsi="Times New Roman" w:cs="Times New Roman"/>
-          <w:color w:val="000000"/>
-          <w:sz w:val="24"/>
-          <w:szCs w:val="24"/>
-        </w:rPr>
-        <w:t>&gt;</w:t>
+        <w:t xml:space="preserve"> | &lt;function_call&gt;</w:t>
       </w:r>
       <w:r>
         <w:rPr>
@@ -2960,56 +1999,16 @@
           <w:sz w:val="24"/>
           <w:szCs w:val="24"/>
         </w:rPr>
-        <w:t>&lt;comparison</w:t>
-      </w:r>
-      <w:proofErr w:type="gramStart"/>
-      <w:r>
-        <w:rPr>
-          <w:rFonts w:ascii="Times New Roman" w:eastAsia="Times New Roman" w:hAnsi="Times New Roman" w:cs="Times New Roman"/>
-          <w:color w:val="000000"/>
-          <w:sz w:val="24"/>
-          <w:szCs w:val="24"/>
-        </w:rPr>
-        <w:t>&gt; ::=</w:t>
-      </w:r>
-      <w:proofErr w:type="gramEnd"/>
-      <w:r>
-        <w:rPr>
-          <w:rFonts w:ascii="Times New Roman" w:eastAsia="Times New Roman" w:hAnsi="Times New Roman" w:cs="Times New Roman"/>
-          <w:color w:val="000000"/>
-          <w:sz w:val="24"/>
-          <w:szCs w:val="24"/>
-        </w:rPr>
-        <w:t xml:space="preserve">  (INT | FLOAT | IDENTIFIER</w:t>
-      </w:r>
-      <w:r>
-        <w:rPr>
-          <w:rFonts w:ascii="Times New Roman" w:eastAsia="Times New Roman" w:hAnsi="Times New Roman" w:cs="Times New Roman"/>
-          <w:color w:val="000000"/>
-          <w:sz w:val="24"/>
-          <w:szCs w:val="24"/>
-        </w:rPr>
-        <w:t xml:space="preserve"> | &lt;</w:t>
-      </w:r>
-      <w:proofErr w:type="spellStart"/>
-      <w:r>
-        <w:rPr>
-          <w:rFonts w:ascii="Times New Roman" w:eastAsia="Times New Roman" w:hAnsi="Times New Roman" w:cs="Times New Roman"/>
-          <w:color w:val="000000"/>
-          <w:sz w:val="24"/>
-          <w:szCs w:val="24"/>
-        </w:rPr>
-        <w:t>function_call</w:t>
-      </w:r>
-      <w:proofErr w:type="spellEnd"/>
-      <w:r>
-        <w:rPr>
-          <w:rFonts w:ascii="Times New Roman" w:eastAsia="Times New Roman" w:hAnsi="Times New Roman" w:cs="Times New Roman"/>
-          <w:color w:val="000000"/>
-          <w:sz w:val="24"/>
-          <w:szCs w:val="24"/>
-        </w:rPr>
-        <w:t>&gt;</w:t>
+        <w:t>&lt;comparison&gt; ::=  (INT | FLOAT | IDENTIFIER</w:t>
+      </w:r>
+      <w:r>
+        <w:rPr>
+          <w:rFonts w:ascii="Times New Roman" w:eastAsia="Times New Roman" w:hAnsi="Times New Roman" w:cs="Times New Roman"/>
+          <w:color w:val="000000"/>
+          <w:sz w:val="24"/>
+          <w:szCs w:val="24"/>
+        </w:rPr>
+        <w:t xml:space="preserve"> | &lt;function_call&gt;</w:t>
       </w:r>
       <w:r>
         <w:rPr>
@@ -3036,27 +2035,7 @@
           <w:sz w:val="24"/>
           <w:szCs w:val="24"/>
         </w:rPr>
-        <w:t>&lt;</w:t>
-      </w:r>
-      <w:proofErr w:type="spellStart"/>
-      <w:r>
-        <w:rPr>
-          <w:rFonts w:ascii="Times New Roman" w:eastAsia="Times New Roman" w:hAnsi="Times New Roman" w:cs="Times New Roman"/>
-          <w:color w:val="000000"/>
-          <w:sz w:val="24"/>
-          <w:szCs w:val="24"/>
-        </w:rPr>
-        <w:t>comparison_operator</w:t>
-      </w:r>
-      <w:proofErr w:type="spellEnd"/>
-      <w:r>
-        <w:rPr>
-          <w:rFonts w:ascii="Times New Roman" w:eastAsia="Times New Roman" w:hAnsi="Times New Roman" w:cs="Times New Roman"/>
-          <w:color w:val="000000"/>
-          <w:sz w:val="24"/>
-          <w:szCs w:val="24"/>
-        </w:rPr>
-        <w:t xml:space="preserve">&gt; </w:t>
+        <w:t xml:space="preserve">&lt;comparison_operator&gt; </w:t>
       </w:r>
     </w:p>
     <w:p>
@@ -3094,27 +2073,7 @@
           <w:sz w:val="24"/>
           <w:szCs w:val="24"/>
         </w:rPr>
-        <w:t xml:space="preserve"> | &lt;</w:t>
-      </w:r>
-      <w:proofErr w:type="spellStart"/>
-      <w:r>
-        <w:rPr>
-          <w:rFonts w:ascii="Times New Roman" w:eastAsia="Times New Roman" w:hAnsi="Times New Roman" w:cs="Times New Roman"/>
-          <w:color w:val="000000"/>
-          <w:sz w:val="24"/>
-          <w:szCs w:val="24"/>
-        </w:rPr>
-        <w:t>function_call</w:t>
-      </w:r>
-      <w:proofErr w:type="spellEnd"/>
-      <w:r>
-        <w:rPr>
-          <w:rFonts w:ascii="Times New Roman" w:eastAsia="Times New Roman" w:hAnsi="Times New Roman" w:cs="Times New Roman"/>
-          <w:color w:val="000000"/>
-          <w:sz w:val="24"/>
-          <w:szCs w:val="24"/>
-        </w:rPr>
-        <w:t>&gt;</w:t>
+        <w:t xml:space="preserve"> | &lt;function_call&gt;</w:t>
       </w:r>
       <w:r>
         <w:rPr>
@@ -3143,38 +2102,7 @@
           <w:sz w:val="24"/>
           <w:szCs w:val="24"/>
         </w:rPr>
-        <w:t>&lt;</w:t>
-      </w:r>
-      <w:proofErr w:type="spellStart"/>
-      <w:r>
-        <w:rPr>
-          <w:rFonts w:ascii="Times New Roman" w:eastAsia="Times New Roman" w:hAnsi="Times New Roman" w:cs="Times New Roman"/>
-          <w:color w:val="000000"/>
-          <w:sz w:val="24"/>
-          <w:szCs w:val="24"/>
-        </w:rPr>
-        <w:t>comparison_operator</w:t>
-      </w:r>
-      <w:proofErr w:type="spellEnd"/>
-      <w:proofErr w:type="gramStart"/>
-      <w:r>
-        <w:rPr>
-          <w:rFonts w:ascii="Times New Roman" w:eastAsia="Times New Roman" w:hAnsi="Times New Roman" w:cs="Times New Roman"/>
-          <w:color w:val="000000"/>
-          <w:sz w:val="24"/>
-          <w:szCs w:val="24"/>
-        </w:rPr>
-        <w:t>&gt; ::=</w:t>
-      </w:r>
-      <w:proofErr w:type="gramEnd"/>
-      <w:r>
-        <w:rPr>
-          <w:rFonts w:ascii="Times New Roman" w:eastAsia="Times New Roman" w:hAnsi="Times New Roman" w:cs="Times New Roman"/>
-          <w:color w:val="000000"/>
-          <w:sz w:val="24"/>
-          <w:szCs w:val="24"/>
-        </w:rPr>
-        <w:t xml:space="preserve"> GREATER_THAN </w:t>
+        <w:t xml:space="preserve">&lt;comparison_operator&gt; ::= GREATER_THAN </w:t>
       </w:r>
     </w:p>
     <w:p>
@@ -3281,67 +2209,27 @@
           <w:sz w:val="24"/>
           <w:szCs w:val="24"/>
         </w:rPr>
-        <w:t>&lt;assignment</w:t>
-      </w:r>
-      <w:proofErr w:type="gramStart"/>
-      <w:r>
-        <w:rPr>
-          <w:rFonts w:ascii="Times New Roman" w:eastAsia="Times New Roman" w:hAnsi="Times New Roman" w:cs="Times New Roman"/>
-          <w:color w:val="000000"/>
-          <w:sz w:val="24"/>
-          <w:szCs w:val="24"/>
-        </w:rPr>
-        <w:t>&gt; ::=</w:t>
-      </w:r>
-      <w:proofErr w:type="gramEnd"/>
-      <w:r>
-        <w:rPr>
-          <w:rFonts w:ascii="Times New Roman" w:eastAsia="Times New Roman" w:hAnsi="Times New Roman" w:cs="Times New Roman"/>
-          <w:color w:val="000000"/>
-          <w:sz w:val="24"/>
-          <w:szCs w:val="24"/>
-        </w:rPr>
-        <w:t xml:space="preserve"> IDENTIFIER ASSIGNMENT_OPERATOR &lt;expression&gt;</w:t>
-      </w:r>
-    </w:p>
-    <w:p>
-      <w:pPr>
-        <w:spacing w:line="360" w:lineRule="auto"/>
-        <w:rPr>
-          <w:rFonts w:ascii="Times New Roman" w:eastAsia="Times New Roman" w:hAnsi="Times New Roman" w:cs="Times New Roman"/>
-          <w:color w:val="000000"/>
-          <w:sz w:val="24"/>
-          <w:szCs w:val="24"/>
-        </w:rPr>
-      </w:pPr>
-      <w:r>
-        <w:rPr>
-          <w:rFonts w:ascii="Times New Roman" w:eastAsia="Times New Roman" w:hAnsi="Times New Roman" w:cs="Times New Roman"/>
-          <w:color w:val="000000"/>
-          <w:sz w:val="24"/>
-          <w:szCs w:val="24"/>
-        </w:rPr>
-        <w:t xml:space="preserve">                            | &lt;</w:t>
-      </w:r>
-      <w:proofErr w:type="spellStart"/>
-      <w:r>
-        <w:rPr>
-          <w:rFonts w:ascii="Times New Roman" w:eastAsia="Times New Roman" w:hAnsi="Times New Roman" w:cs="Times New Roman"/>
-          <w:color w:val="000000"/>
-          <w:sz w:val="24"/>
-          <w:szCs w:val="24"/>
-        </w:rPr>
-        <w:t>data_type</w:t>
-      </w:r>
-      <w:proofErr w:type="spellEnd"/>
-      <w:r>
-        <w:rPr>
-          <w:rFonts w:ascii="Times New Roman" w:eastAsia="Times New Roman" w:hAnsi="Times New Roman" w:cs="Times New Roman"/>
-          <w:color w:val="000000"/>
-          <w:sz w:val="24"/>
-          <w:szCs w:val="24"/>
-        </w:rPr>
-        <w:t xml:space="preserve">&gt; </w:t>
+        <w:t>&lt;assignment&gt; ::= IDENTIFIER ASSIGNMENT_OPERATOR &lt;expression&gt;</w:t>
+      </w:r>
+    </w:p>
+    <w:p>
+      <w:pPr>
+        <w:spacing w:line="360" w:lineRule="auto"/>
+        <w:rPr>
+          <w:rFonts w:ascii="Times New Roman" w:eastAsia="Times New Roman" w:hAnsi="Times New Roman" w:cs="Times New Roman"/>
+          <w:color w:val="000000"/>
+          <w:sz w:val="24"/>
+          <w:szCs w:val="24"/>
+        </w:rPr>
+      </w:pPr>
+      <w:r>
+        <w:rPr>
+          <w:rFonts w:ascii="Times New Roman" w:eastAsia="Times New Roman" w:hAnsi="Times New Roman" w:cs="Times New Roman"/>
+          <w:color w:val="000000"/>
+          <w:sz w:val="24"/>
+          <w:szCs w:val="24"/>
+        </w:rPr>
+        <w:t xml:space="preserve">                            | &lt;data_type&gt; </w:t>
       </w:r>
       <w:r>
         <w:rPr>
@@ -3394,50 +2282,614 @@
           <w:sz w:val="24"/>
           <w:szCs w:val="24"/>
         </w:rPr>
-        <w:t>&lt;</w:t>
-      </w:r>
-      <w:proofErr w:type="spellStart"/>
-      <w:r>
-        <w:rPr>
-          <w:rFonts w:ascii="Times New Roman" w:eastAsia="Times New Roman" w:hAnsi="Times New Roman" w:cs="Times New Roman"/>
-          <w:color w:val="000000"/>
-          <w:sz w:val="24"/>
-          <w:szCs w:val="24"/>
-        </w:rPr>
-        <w:t>function_def</w:t>
-      </w:r>
-      <w:proofErr w:type="spellEnd"/>
-      <w:proofErr w:type="gramStart"/>
-      <w:r>
-        <w:rPr>
-          <w:rFonts w:ascii="Times New Roman" w:eastAsia="Times New Roman" w:hAnsi="Times New Roman" w:cs="Times New Roman"/>
-          <w:color w:val="000000"/>
-          <w:sz w:val="24"/>
-          <w:szCs w:val="24"/>
-        </w:rPr>
-        <w:t>&gt; ::=</w:t>
-      </w:r>
-      <w:proofErr w:type="gramEnd"/>
-      <w:r>
-        <w:rPr>
-          <w:rFonts w:ascii="Times New Roman" w:eastAsia="Times New Roman" w:hAnsi="Times New Roman" w:cs="Times New Roman"/>
-          <w:color w:val="000000"/>
-          <w:sz w:val="24"/>
-          <w:szCs w:val="24"/>
-        </w:rPr>
-        <w:t xml:space="preserve"> &lt;</w:t>
-      </w:r>
-      <w:proofErr w:type="spellStart"/>
-      <w:r>
-        <w:rPr>
-          <w:rFonts w:ascii="Times New Roman" w:eastAsia="Times New Roman" w:hAnsi="Times New Roman" w:cs="Times New Roman"/>
-          <w:color w:val="000000"/>
-          <w:sz w:val="24"/>
-          <w:szCs w:val="24"/>
-        </w:rPr>
-        <w:t>void_with_return</w:t>
-      </w:r>
-      <w:proofErr w:type="spellEnd"/>
+        <w:t>&lt;function_def&gt; ::= &lt;void_with_return&gt;</w:t>
+      </w:r>
+    </w:p>
+    <w:p>
+      <w:pPr>
+        <w:spacing w:line="360" w:lineRule="auto"/>
+        <w:rPr>
+          <w:rFonts w:ascii="Times New Roman" w:eastAsia="Times New Roman" w:hAnsi="Times New Roman" w:cs="Times New Roman"/>
+          <w:color w:val="000000"/>
+          <w:sz w:val="24"/>
+          <w:szCs w:val="24"/>
+        </w:rPr>
+      </w:pPr>
+      <w:r>
+        <w:rPr>
+          <w:rFonts w:ascii="Times New Roman" w:eastAsia="Times New Roman" w:hAnsi="Times New Roman" w:cs="Times New Roman"/>
+          <w:color w:val="000000"/>
+          <w:sz w:val="24"/>
+          <w:szCs w:val="24"/>
+        </w:rPr>
+        <w:t xml:space="preserve">                  </w:t>
+      </w:r>
+      <w:r>
+        <w:rPr>
+          <w:rFonts w:ascii="Times New Roman" w:eastAsia="Times New Roman" w:hAnsi="Times New Roman" w:cs="Times New Roman"/>
+          <w:color w:val="000000"/>
+          <w:sz w:val="24"/>
+          <w:szCs w:val="24"/>
+        </w:rPr>
+        <w:t xml:space="preserve">            </w:t>
+      </w:r>
+      <w:r>
+        <w:rPr>
+          <w:rFonts w:ascii="Times New Roman" w:eastAsia="Times New Roman" w:hAnsi="Times New Roman" w:cs="Times New Roman"/>
+          <w:color w:val="000000"/>
+          <w:sz w:val="24"/>
+          <w:szCs w:val="24"/>
+        </w:rPr>
+        <w:t>| &lt;void_without_return&gt;</w:t>
+      </w:r>
+    </w:p>
+    <w:p>
+      <w:pPr>
+        <w:spacing w:line="360" w:lineRule="auto"/>
+        <w:rPr>
+          <w:rFonts w:ascii="Times New Roman" w:eastAsia="Times New Roman" w:hAnsi="Times New Roman" w:cs="Times New Roman"/>
+          <w:color w:val="000000"/>
+          <w:sz w:val="24"/>
+          <w:szCs w:val="24"/>
+        </w:rPr>
+      </w:pPr>
+      <w:r>
+        <w:rPr>
+          <w:rFonts w:ascii="Times New Roman" w:eastAsia="Times New Roman" w:hAnsi="Times New Roman" w:cs="Times New Roman"/>
+          <w:color w:val="000000"/>
+          <w:sz w:val="24"/>
+          <w:szCs w:val="24"/>
+        </w:rPr>
+        <w:t xml:space="preserve">                  </w:t>
+      </w:r>
+      <w:r>
+        <w:rPr>
+          <w:rFonts w:ascii="Times New Roman" w:eastAsia="Times New Roman" w:hAnsi="Times New Roman" w:cs="Times New Roman"/>
+          <w:color w:val="000000"/>
+          <w:sz w:val="24"/>
+          <w:szCs w:val="24"/>
+        </w:rPr>
+        <w:t xml:space="preserve">            </w:t>
+      </w:r>
+      <w:r>
+        <w:rPr>
+          <w:rFonts w:ascii="Times New Roman" w:eastAsia="Times New Roman" w:hAnsi="Times New Roman" w:cs="Times New Roman"/>
+          <w:color w:val="000000"/>
+          <w:sz w:val="24"/>
+          <w:szCs w:val="24"/>
+        </w:rPr>
+        <w:t>| &lt;non_void_func_def&gt;</w:t>
+      </w:r>
+    </w:p>
+    <w:p>
+      <w:pPr>
+        <w:spacing w:line="360" w:lineRule="auto"/>
+        <w:rPr>
+          <w:rFonts w:ascii="Times New Roman" w:eastAsia="Times New Roman" w:hAnsi="Times New Roman" w:cs="Times New Roman"/>
+          <w:color w:val="000000"/>
+          <w:sz w:val="24"/>
+          <w:szCs w:val="24"/>
+        </w:rPr>
+      </w:pPr>
+      <w:r>
+        <w:rPr>
+          <w:rFonts w:ascii="Times New Roman" w:eastAsia="Times New Roman" w:hAnsi="Times New Roman" w:cs="Times New Roman"/>
+          <w:color w:val="000000"/>
+          <w:sz w:val="24"/>
+          <w:szCs w:val="24"/>
+        </w:rPr>
+        <w:t xml:space="preserve">                  </w:t>
+      </w:r>
+      <w:r>
+        <w:rPr>
+          <w:rFonts w:ascii="Times New Roman" w:eastAsia="Times New Roman" w:hAnsi="Times New Roman" w:cs="Times New Roman"/>
+          <w:color w:val="000000"/>
+          <w:sz w:val="24"/>
+          <w:szCs w:val="24"/>
+        </w:rPr>
+        <w:t xml:space="preserve">            </w:t>
+      </w:r>
+      <w:r>
+        <w:rPr>
+          <w:rFonts w:ascii="Times New Roman" w:eastAsia="Times New Roman" w:hAnsi="Times New Roman" w:cs="Times New Roman"/>
+          <w:color w:val="000000"/>
+          <w:sz w:val="24"/>
+          <w:szCs w:val="24"/>
+        </w:rPr>
+        <w:t xml:space="preserve">| &lt;only_return_func_def&gt;          </w:t>
+      </w:r>
+    </w:p>
+    <w:p>
+      <w:pPr>
+        <w:spacing w:line="360" w:lineRule="auto"/>
+        <w:rPr>
+          <w:rFonts w:ascii="Times New Roman" w:eastAsia="Times New Roman" w:hAnsi="Times New Roman" w:cs="Times New Roman"/>
+          <w:color w:val="000000"/>
+          <w:sz w:val="24"/>
+          <w:szCs w:val="24"/>
+        </w:rPr>
+      </w:pPr>
+      <w:r>
+        <w:rPr>
+          <w:rFonts w:ascii="Times New Roman" w:eastAsia="Times New Roman" w:hAnsi="Times New Roman" w:cs="Times New Roman"/>
+          <w:color w:val="000000"/>
+          <w:sz w:val="24"/>
+          <w:szCs w:val="24"/>
+        </w:rPr>
+        <w:lastRenderedPageBreak/>
+        <w:t xml:space="preserve">&lt;void_with_return&gt; ::= VOID_TYPE IDENTIFIER LP &lt;argument_list&gt; RP LCB </w:t>
+      </w:r>
+      <w:r>
+        <w:rPr>
+          <w:rFonts w:ascii="Times New Roman" w:eastAsia="Times New Roman" w:hAnsi="Times New Roman" w:cs="Times New Roman"/>
+          <w:color w:val="000000"/>
+          <w:sz w:val="24"/>
+          <w:szCs w:val="24"/>
+        </w:rPr>
+        <w:t xml:space="preserve">    </w:t>
+      </w:r>
+    </w:p>
+    <w:p>
+      <w:pPr>
+        <w:spacing w:line="360" w:lineRule="auto"/>
+        <w:rPr>
+          <w:rFonts w:ascii="Times New Roman" w:eastAsia="Times New Roman" w:hAnsi="Times New Roman" w:cs="Times New Roman"/>
+          <w:color w:val="000000"/>
+          <w:sz w:val="24"/>
+          <w:szCs w:val="24"/>
+        </w:rPr>
+      </w:pPr>
+      <w:r>
+        <w:rPr>
+          <w:rFonts w:ascii="Times New Roman" w:eastAsia="Times New Roman" w:hAnsi="Times New Roman" w:cs="Times New Roman"/>
+          <w:color w:val="000000"/>
+          <w:sz w:val="24"/>
+          <w:szCs w:val="24"/>
+        </w:rPr>
+        <w:t xml:space="preserve">                                         </w:t>
+      </w:r>
+      <w:r>
+        <w:rPr>
+          <w:rFonts w:ascii="Times New Roman" w:eastAsia="Times New Roman" w:hAnsi="Times New Roman" w:cs="Times New Roman"/>
+          <w:color w:val="000000"/>
+          <w:sz w:val="24"/>
+          <w:szCs w:val="24"/>
+        </w:rPr>
+        <w:t>&lt;statement_list&gt; &lt;void_return_statement&gt; RCB</w:t>
+      </w:r>
+    </w:p>
+    <w:p>
+      <w:pPr>
+        <w:spacing w:line="360" w:lineRule="auto"/>
+        <w:rPr>
+          <w:rFonts w:ascii="Times New Roman" w:eastAsia="Times New Roman" w:hAnsi="Times New Roman" w:cs="Times New Roman"/>
+          <w:color w:val="000000"/>
+          <w:sz w:val="24"/>
+          <w:szCs w:val="24"/>
+        </w:rPr>
+      </w:pPr>
+      <w:r>
+        <w:rPr>
+          <w:rFonts w:ascii="Times New Roman" w:eastAsia="Times New Roman" w:hAnsi="Times New Roman" w:cs="Times New Roman"/>
+          <w:color w:val="000000"/>
+          <w:sz w:val="24"/>
+          <w:szCs w:val="24"/>
+        </w:rPr>
+        <w:t xml:space="preserve">&lt;void_without_return&gt; ::= VOID_TYPE IDENTIFIER LP &lt;argument_list&gt; RP LCB </w:t>
+      </w:r>
+    </w:p>
+    <w:p>
+      <w:pPr>
+        <w:spacing w:line="360" w:lineRule="auto"/>
+        <w:rPr>
+          <w:rFonts w:ascii="Times New Roman" w:eastAsia="Times New Roman" w:hAnsi="Times New Roman" w:cs="Times New Roman"/>
+          <w:color w:val="000000"/>
+          <w:sz w:val="24"/>
+          <w:szCs w:val="24"/>
+        </w:rPr>
+      </w:pPr>
+      <w:r>
+        <w:rPr>
+          <w:rFonts w:ascii="Times New Roman" w:eastAsia="Times New Roman" w:hAnsi="Times New Roman" w:cs="Times New Roman"/>
+          <w:color w:val="000000"/>
+          <w:sz w:val="24"/>
+          <w:szCs w:val="24"/>
+        </w:rPr>
+        <w:t xml:space="preserve">                                              </w:t>
+      </w:r>
+      <w:r>
+        <w:rPr>
+          <w:rFonts w:ascii="Times New Roman" w:eastAsia="Times New Roman" w:hAnsi="Times New Roman" w:cs="Times New Roman"/>
+          <w:color w:val="000000"/>
+          <w:sz w:val="24"/>
+          <w:szCs w:val="24"/>
+        </w:rPr>
+        <w:t>&lt;statement_list&gt; RCB</w:t>
+      </w:r>
+    </w:p>
+    <w:p>
+      <w:pPr>
+        <w:spacing w:line="360" w:lineRule="auto"/>
+        <w:rPr>
+          <w:rFonts w:ascii="Times New Roman" w:eastAsia="Times New Roman" w:hAnsi="Times New Roman" w:cs="Times New Roman"/>
+          <w:color w:val="000000"/>
+          <w:sz w:val="24"/>
+          <w:szCs w:val="24"/>
+        </w:rPr>
+      </w:pPr>
+      <w:r>
+        <w:rPr>
+          <w:rFonts w:ascii="Times New Roman" w:eastAsia="Times New Roman" w:hAnsi="Times New Roman" w:cs="Times New Roman"/>
+          <w:color w:val="000000"/>
+          <w:sz w:val="24"/>
+          <w:szCs w:val="24"/>
+        </w:rPr>
+        <w:t xml:space="preserve">&lt;non_void_func_def&gt; ::= &lt;data_type&gt; IDENTIFIER LP &lt;argument_list&gt; RP LCB </w:t>
+      </w:r>
+      <w:r>
+        <w:rPr>
+          <w:rFonts w:ascii="Times New Roman" w:eastAsia="Times New Roman" w:hAnsi="Times New Roman" w:cs="Times New Roman"/>
+          <w:color w:val="000000"/>
+          <w:sz w:val="24"/>
+          <w:szCs w:val="24"/>
+        </w:rPr>
+        <w:t xml:space="preserve"> </w:t>
+      </w:r>
+    </w:p>
+    <w:p>
+      <w:pPr>
+        <w:spacing w:line="360" w:lineRule="auto"/>
+        <w:rPr>
+          <w:rFonts w:ascii="Times New Roman" w:eastAsia="Times New Roman" w:hAnsi="Times New Roman" w:cs="Times New Roman"/>
+          <w:color w:val="000000"/>
+          <w:sz w:val="24"/>
+          <w:szCs w:val="24"/>
+        </w:rPr>
+      </w:pPr>
+      <w:r>
+        <w:rPr>
+          <w:rFonts w:ascii="Times New Roman" w:eastAsia="Times New Roman" w:hAnsi="Times New Roman" w:cs="Times New Roman"/>
+          <w:color w:val="000000"/>
+          <w:sz w:val="24"/>
+          <w:szCs w:val="24"/>
+        </w:rPr>
+        <w:t xml:space="preserve">                                            </w:t>
+      </w:r>
+      <w:r>
+        <w:rPr>
+          <w:rFonts w:ascii="Times New Roman" w:eastAsia="Times New Roman" w:hAnsi="Times New Roman" w:cs="Times New Roman"/>
+          <w:color w:val="000000"/>
+          <w:sz w:val="24"/>
+          <w:szCs w:val="24"/>
+        </w:rPr>
+        <w:t>&lt;statement_list&gt; &lt;return_statement&gt; RCB</w:t>
+      </w:r>
+    </w:p>
+    <w:p>
+      <w:pPr>
+        <w:spacing w:line="360" w:lineRule="auto"/>
+        <w:rPr>
+          <w:rFonts w:ascii="Times New Roman" w:eastAsia="Times New Roman" w:hAnsi="Times New Roman" w:cs="Times New Roman"/>
+          <w:color w:val="000000"/>
+          <w:sz w:val="24"/>
+          <w:szCs w:val="24"/>
+        </w:rPr>
+      </w:pPr>
+      <w:r>
+        <w:rPr>
+          <w:rFonts w:ascii="Times New Roman" w:eastAsia="Times New Roman" w:hAnsi="Times New Roman" w:cs="Times New Roman"/>
+          <w:color w:val="000000"/>
+          <w:sz w:val="24"/>
+          <w:szCs w:val="24"/>
+        </w:rPr>
+        <w:t xml:space="preserve">&lt;only_return_func_def&gt; ::= &lt;data_type&gt; IDENTIFIER LP &lt;argument_list&gt; RP LCB </w:t>
+      </w:r>
+    </w:p>
+    <w:p>
+      <w:pPr>
+        <w:spacing w:line="360" w:lineRule="auto"/>
+        <w:rPr>
+          <w:rFonts w:ascii="Times New Roman" w:eastAsia="Times New Roman" w:hAnsi="Times New Roman" w:cs="Times New Roman"/>
+          <w:color w:val="000000"/>
+          <w:sz w:val="24"/>
+          <w:szCs w:val="24"/>
+        </w:rPr>
+      </w:pPr>
+      <w:r>
+        <w:rPr>
+          <w:rFonts w:ascii="Times New Roman" w:eastAsia="Times New Roman" w:hAnsi="Times New Roman" w:cs="Times New Roman"/>
+          <w:color w:val="000000"/>
+          <w:sz w:val="24"/>
+          <w:szCs w:val="24"/>
+        </w:rPr>
+        <w:t xml:space="preserve">                                                </w:t>
+      </w:r>
+      <w:r>
+        <w:rPr>
+          <w:rFonts w:ascii="Times New Roman" w:eastAsia="Times New Roman" w:hAnsi="Times New Roman" w:cs="Times New Roman"/>
+          <w:color w:val="000000"/>
+          <w:sz w:val="24"/>
+          <w:szCs w:val="24"/>
+        </w:rPr>
+        <w:t>&lt;return_statement&gt; RCB</w:t>
+      </w:r>
+    </w:p>
+    <w:p>
+      <w:pPr>
+        <w:spacing w:line="360" w:lineRule="auto"/>
+        <w:rPr>
+          <w:rFonts w:ascii="Times New Roman" w:eastAsia="Times New Roman" w:hAnsi="Times New Roman" w:cs="Times New Roman"/>
+          <w:color w:val="000000"/>
+          <w:sz w:val="24"/>
+          <w:szCs w:val="24"/>
+        </w:rPr>
+      </w:pPr>
+      <w:r>
+        <w:rPr>
+          <w:rFonts w:ascii="Times New Roman" w:eastAsia="Times New Roman" w:hAnsi="Times New Roman" w:cs="Times New Roman"/>
+          <w:color w:val="000000"/>
+          <w:sz w:val="24"/>
+          <w:szCs w:val="24"/>
+        </w:rPr>
+        <w:t>&lt;void_return_statement&gt; ::= RETURN</w:t>
+      </w:r>
+      <w:r>
+        <w:rPr>
+          <w:rFonts w:ascii="Times New Roman" w:eastAsia="Times New Roman" w:hAnsi="Times New Roman" w:cs="Times New Roman"/>
+          <w:color w:val="000000"/>
+          <w:sz w:val="24"/>
+          <w:szCs w:val="24"/>
+        </w:rPr>
+        <w:t xml:space="preserve"> SEMICOLON</w:t>
+      </w:r>
+    </w:p>
+    <w:p>
+      <w:pPr>
+        <w:spacing w:line="360" w:lineRule="auto"/>
+        <w:rPr>
+          <w:rFonts w:ascii="Times New Roman" w:eastAsia="Times New Roman" w:hAnsi="Times New Roman" w:cs="Times New Roman"/>
+          <w:color w:val="000000"/>
+          <w:sz w:val="24"/>
+          <w:szCs w:val="24"/>
+        </w:rPr>
+      </w:pPr>
+      <w:r>
+        <w:rPr>
+          <w:rFonts w:ascii="Times New Roman" w:eastAsia="Times New Roman" w:hAnsi="Times New Roman" w:cs="Times New Roman"/>
+          <w:color w:val="000000"/>
+          <w:sz w:val="24"/>
+          <w:szCs w:val="24"/>
+        </w:rPr>
+        <w:t>&lt;return_statement&gt; ::= RETURN &lt;expression&gt;</w:t>
+      </w:r>
+      <w:r>
+        <w:rPr>
+          <w:rFonts w:ascii="Times New Roman" w:eastAsia="Times New Roman" w:hAnsi="Times New Roman" w:cs="Times New Roman"/>
+          <w:color w:val="000000"/>
+          <w:sz w:val="24"/>
+          <w:szCs w:val="24"/>
+        </w:rPr>
+        <w:t xml:space="preserve"> SEMICOLON</w:t>
+      </w:r>
+    </w:p>
+    <w:p>
+      <w:pPr>
+        <w:spacing w:line="360" w:lineRule="auto"/>
+        <w:rPr>
+          <w:rFonts w:ascii="Times New Roman" w:eastAsia="Times New Roman" w:hAnsi="Times New Roman" w:cs="Times New Roman"/>
+          <w:color w:val="000000"/>
+          <w:sz w:val="24"/>
+          <w:szCs w:val="24"/>
+        </w:rPr>
+      </w:pPr>
+      <w:r>
+        <w:rPr>
+          <w:rFonts w:ascii="Times New Roman" w:eastAsia="Times New Roman" w:hAnsi="Times New Roman" w:cs="Times New Roman"/>
+          <w:color w:val="000000"/>
+          <w:sz w:val="24"/>
+          <w:szCs w:val="24"/>
+        </w:rPr>
+        <w:t>&lt;argument&gt; ::= INT</w:t>
+      </w:r>
+    </w:p>
+    <w:p>
+      <w:pPr>
+        <w:spacing w:line="360" w:lineRule="auto"/>
+        <w:rPr>
+          <w:rFonts w:ascii="Times New Roman" w:eastAsia="Times New Roman" w:hAnsi="Times New Roman" w:cs="Times New Roman"/>
+          <w:color w:val="000000"/>
+          <w:sz w:val="24"/>
+          <w:szCs w:val="24"/>
+        </w:rPr>
+      </w:pPr>
+      <w:r>
+        <w:rPr>
+          <w:rFonts w:ascii="Times New Roman" w:eastAsia="Times New Roman" w:hAnsi="Times New Roman" w:cs="Times New Roman"/>
+          <w:color w:val="000000"/>
+          <w:sz w:val="24"/>
+          <w:szCs w:val="24"/>
+        </w:rPr>
+        <w:t xml:space="preserve">             </w:t>
+      </w:r>
+      <w:r>
+        <w:rPr>
+          <w:rFonts w:ascii="Times New Roman" w:eastAsia="Times New Roman" w:hAnsi="Times New Roman" w:cs="Times New Roman"/>
+          <w:color w:val="000000"/>
+          <w:sz w:val="24"/>
+          <w:szCs w:val="24"/>
+        </w:rPr>
+        <w:t xml:space="preserve">            </w:t>
+      </w:r>
+      <w:r>
+        <w:rPr>
+          <w:rFonts w:ascii="Times New Roman" w:eastAsia="Times New Roman" w:hAnsi="Times New Roman" w:cs="Times New Roman"/>
+          <w:color w:val="000000"/>
+          <w:sz w:val="24"/>
+          <w:szCs w:val="24"/>
+        </w:rPr>
+        <w:t>| FLOAT</w:t>
+      </w:r>
+    </w:p>
+    <w:p>
+      <w:pPr>
+        <w:spacing w:line="360" w:lineRule="auto"/>
+        <w:rPr>
+          <w:rFonts w:ascii="Times New Roman" w:eastAsia="Times New Roman" w:hAnsi="Times New Roman" w:cs="Times New Roman"/>
+          <w:color w:val="000000"/>
+          <w:sz w:val="24"/>
+          <w:szCs w:val="24"/>
+        </w:rPr>
+      </w:pPr>
+      <w:r>
+        <w:rPr>
+          <w:rFonts w:ascii="Times New Roman" w:eastAsia="Times New Roman" w:hAnsi="Times New Roman" w:cs="Times New Roman"/>
+          <w:color w:val="000000"/>
+          <w:sz w:val="24"/>
+          <w:szCs w:val="24"/>
+        </w:rPr>
+        <w:t xml:space="preserve">             </w:t>
+      </w:r>
+      <w:r>
+        <w:rPr>
+          <w:rFonts w:ascii="Times New Roman" w:eastAsia="Times New Roman" w:hAnsi="Times New Roman" w:cs="Times New Roman"/>
+          <w:color w:val="000000"/>
+          <w:sz w:val="24"/>
+          <w:szCs w:val="24"/>
+        </w:rPr>
+        <w:t xml:space="preserve">            </w:t>
+      </w:r>
+      <w:r>
+        <w:rPr>
+          <w:rFonts w:ascii="Times New Roman" w:eastAsia="Times New Roman" w:hAnsi="Times New Roman" w:cs="Times New Roman"/>
+          <w:color w:val="000000"/>
+          <w:sz w:val="24"/>
+          <w:szCs w:val="24"/>
+        </w:rPr>
+        <w:t>| CHAR</w:t>
+      </w:r>
+    </w:p>
+    <w:p>
+      <w:pPr>
+        <w:spacing w:line="360" w:lineRule="auto"/>
+        <w:rPr>
+          <w:rFonts w:ascii="Times New Roman" w:eastAsia="Times New Roman" w:hAnsi="Times New Roman" w:cs="Times New Roman"/>
+          <w:color w:val="000000"/>
+          <w:sz w:val="24"/>
+          <w:szCs w:val="24"/>
+        </w:rPr>
+      </w:pPr>
+      <w:r>
+        <w:rPr>
+          <w:rFonts w:ascii="Times New Roman" w:eastAsia="Times New Roman" w:hAnsi="Times New Roman" w:cs="Times New Roman"/>
+          <w:color w:val="000000"/>
+          <w:sz w:val="24"/>
+          <w:szCs w:val="24"/>
+        </w:rPr>
+        <w:t xml:space="preserve">              </w:t>
+      </w:r>
+      <w:r>
+        <w:rPr>
+          <w:rFonts w:ascii="Times New Roman" w:eastAsia="Times New Roman" w:hAnsi="Times New Roman" w:cs="Times New Roman"/>
+          <w:color w:val="000000"/>
+          <w:sz w:val="24"/>
+          <w:szCs w:val="24"/>
+        </w:rPr>
+        <w:t xml:space="preserve">           </w:t>
+      </w:r>
+      <w:r>
+        <w:rPr>
+          <w:rFonts w:ascii="Times New Roman" w:eastAsia="Times New Roman" w:hAnsi="Times New Roman" w:cs="Times New Roman"/>
+          <w:color w:val="000000"/>
+          <w:sz w:val="24"/>
+          <w:szCs w:val="24"/>
+        </w:rPr>
+        <w:t>| BOOLEAN</w:t>
+      </w:r>
+    </w:p>
+    <w:p>
+      <w:pPr>
+        <w:spacing w:line="360" w:lineRule="auto"/>
+        <w:rPr>
+          <w:rFonts w:ascii="Times New Roman" w:eastAsia="Times New Roman" w:hAnsi="Times New Roman" w:cs="Times New Roman"/>
+          <w:color w:val="000000"/>
+          <w:sz w:val="24"/>
+          <w:szCs w:val="24"/>
+        </w:rPr>
+      </w:pPr>
+      <w:r>
+        <w:rPr>
+          <w:rFonts w:ascii="Times New Roman" w:eastAsia="Times New Roman" w:hAnsi="Times New Roman" w:cs="Times New Roman"/>
+          <w:color w:val="000000"/>
+          <w:sz w:val="24"/>
+          <w:szCs w:val="24"/>
+        </w:rPr>
+        <w:t xml:space="preserve">              </w:t>
+      </w:r>
+      <w:r>
+        <w:rPr>
+          <w:rFonts w:ascii="Times New Roman" w:eastAsia="Times New Roman" w:hAnsi="Times New Roman" w:cs="Times New Roman"/>
+          <w:color w:val="000000"/>
+          <w:sz w:val="24"/>
+          <w:szCs w:val="24"/>
+        </w:rPr>
+        <w:t xml:space="preserve">           </w:t>
+      </w:r>
+      <w:r>
+        <w:rPr>
+          <w:rFonts w:ascii="Times New Roman" w:eastAsia="Times New Roman" w:hAnsi="Times New Roman" w:cs="Times New Roman"/>
+          <w:color w:val="000000"/>
+          <w:sz w:val="24"/>
+          <w:szCs w:val="24"/>
+        </w:rPr>
+        <w:t>| IDENTIFIER</w:t>
+      </w:r>
+    </w:p>
+    <w:p>
+      <w:pPr>
+        <w:spacing w:line="360" w:lineRule="auto"/>
+        <w:rPr>
+          <w:rFonts w:ascii="Times New Roman" w:eastAsia="Times New Roman" w:hAnsi="Times New Roman" w:cs="Times New Roman"/>
+          <w:color w:val="000000"/>
+          <w:sz w:val="24"/>
+          <w:szCs w:val="24"/>
+        </w:rPr>
+      </w:pPr>
+      <w:r>
+        <w:rPr>
+          <w:rFonts w:ascii="Times New Roman" w:eastAsia="Times New Roman" w:hAnsi="Times New Roman" w:cs="Times New Roman"/>
+          <w:color w:val="000000"/>
+          <w:sz w:val="24"/>
+          <w:szCs w:val="24"/>
+        </w:rPr>
+        <w:t xml:space="preserve">              </w:t>
+      </w:r>
+      <w:r>
+        <w:rPr>
+          <w:rFonts w:ascii="Times New Roman" w:eastAsia="Times New Roman" w:hAnsi="Times New Roman" w:cs="Times New Roman"/>
+          <w:color w:val="000000"/>
+          <w:sz w:val="24"/>
+          <w:szCs w:val="24"/>
+        </w:rPr>
+        <w:t xml:space="preserve">           </w:t>
+      </w:r>
+      <w:r>
+        <w:rPr>
+          <w:rFonts w:ascii="Times New Roman" w:eastAsia="Times New Roman" w:hAnsi="Times New Roman" w:cs="Times New Roman"/>
+          <w:color w:val="000000"/>
+          <w:sz w:val="24"/>
+          <w:szCs w:val="24"/>
+        </w:rPr>
+        <w:t>| &lt;function_</w:t>
+      </w:r>
+      <w:r>
+        <w:rPr>
+          <w:rFonts w:ascii="Times New Roman" w:eastAsia="Times New Roman" w:hAnsi="Times New Roman" w:cs="Times New Roman"/>
+          <w:color w:val="000000"/>
+          <w:sz w:val="24"/>
+          <w:szCs w:val="24"/>
+        </w:rPr>
+        <w:t>call</w:t>
+      </w:r>
       <w:r>
         <w:rPr>
           <w:rFonts w:ascii="Times New Roman" w:eastAsia="Times New Roman" w:hAnsi="Times New Roman" w:cs="Times New Roman"/>
@@ -3465,1170 +2917,7 @@
           <w:sz w:val="24"/>
           <w:szCs w:val="24"/>
         </w:rPr>
-        <w:t xml:space="preserve">                  </w:t>
-      </w:r>
-      <w:r>
-        <w:rPr>
-          <w:rFonts w:ascii="Times New Roman" w:eastAsia="Times New Roman" w:hAnsi="Times New Roman" w:cs="Times New Roman"/>
-          <w:color w:val="000000"/>
-          <w:sz w:val="24"/>
-          <w:szCs w:val="24"/>
-        </w:rPr>
-        <w:t xml:space="preserve">            </w:t>
-      </w:r>
-      <w:r>
-        <w:rPr>
-          <w:rFonts w:ascii="Times New Roman" w:eastAsia="Times New Roman" w:hAnsi="Times New Roman" w:cs="Times New Roman"/>
-          <w:color w:val="000000"/>
-          <w:sz w:val="24"/>
-          <w:szCs w:val="24"/>
-        </w:rPr>
-        <w:t>| &lt;</w:t>
-      </w:r>
-      <w:proofErr w:type="spellStart"/>
-      <w:r>
-        <w:rPr>
-          <w:rFonts w:ascii="Times New Roman" w:eastAsia="Times New Roman" w:hAnsi="Times New Roman" w:cs="Times New Roman"/>
-          <w:color w:val="000000"/>
-          <w:sz w:val="24"/>
-          <w:szCs w:val="24"/>
-        </w:rPr>
-        <w:t>void_without_return</w:t>
-      </w:r>
-      <w:proofErr w:type="spellEnd"/>
-      <w:r>
-        <w:rPr>
-          <w:rFonts w:ascii="Times New Roman" w:eastAsia="Times New Roman" w:hAnsi="Times New Roman" w:cs="Times New Roman"/>
-          <w:color w:val="000000"/>
-          <w:sz w:val="24"/>
-          <w:szCs w:val="24"/>
-        </w:rPr>
-        <w:t>&gt;</w:t>
-      </w:r>
-    </w:p>
-    <w:p>
-      <w:pPr>
-        <w:spacing w:line="360" w:lineRule="auto"/>
-        <w:rPr>
-          <w:rFonts w:ascii="Times New Roman" w:eastAsia="Times New Roman" w:hAnsi="Times New Roman" w:cs="Times New Roman"/>
-          <w:color w:val="000000"/>
-          <w:sz w:val="24"/>
-          <w:szCs w:val="24"/>
-        </w:rPr>
-      </w:pPr>
-      <w:r>
-        <w:rPr>
-          <w:rFonts w:ascii="Times New Roman" w:eastAsia="Times New Roman" w:hAnsi="Times New Roman" w:cs="Times New Roman"/>
-          <w:color w:val="000000"/>
-          <w:sz w:val="24"/>
-          <w:szCs w:val="24"/>
-        </w:rPr>
-        <w:t xml:space="preserve">                  </w:t>
-      </w:r>
-      <w:r>
-        <w:rPr>
-          <w:rFonts w:ascii="Times New Roman" w:eastAsia="Times New Roman" w:hAnsi="Times New Roman" w:cs="Times New Roman"/>
-          <w:color w:val="000000"/>
-          <w:sz w:val="24"/>
-          <w:szCs w:val="24"/>
-        </w:rPr>
-        <w:t xml:space="preserve">            </w:t>
-      </w:r>
-      <w:r>
-        <w:rPr>
-          <w:rFonts w:ascii="Times New Roman" w:eastAsia="Times New Roman" w:hAnsi="Times New Roman" w:cs="Times New Roman"/>
-          <w:color w:val="000000"/>
-          <w:sz w:val="24"/>
-          <w:szCs w:val="24"/>
-        </w:rPr>
-        <w:t>| &lt;</w:t>
-      </w:r>
-      <w:proofErr w:type="spellStart"/>
-      <w:r>
-        <w:rPr>
-          <w:rFonts w:ascii="Times New Roman" w:eastAsia="Times New Roman" w:hAnsi="Times New Roman" w:cs="Times New Roman"/>
-          <w:color w:val="000000"/>
-          <w:sz w:val="24"/>
-          <w:szCs w:val="24"/>
-        </w:rPr>
-        <w:t>non_void_func_def</w:t>
-      </w:r>
-      <w:proofErr w:type="spellEnd"/>
-      <w:r>
-        <w:rPr>
-          <w:rFonts w:ascii="Times New Roman" w:eastAsia="Times New Roman" w:hAnsi="Times New Roman" w:cs="Times New Roman"/>
-          <w:color w:val="000000"/>
-          <w:sz w:val="24"/>
-          <w:szCs w:val="24"/>
-        </w:rPr>
-        <w:t>&gt;</w:t>
-      </w:r>
-    </w:p>
-    <w:p>
-      <w:pPr>
-        <w:spacing w:line="360" w:lineRule="auto"/>
-        <w:rPr>
-          <w:rFonts w:ascii="Times New Roman" w:eastAsia="Times New Roman" w:hAnsi="Times New Roman" w:cs="Times New Roman"/>
-          <w:color w:val="000000"/>
-          <w:sz w:val="24"/>
-          <w:szCs w:val="24"/>
-        </w:rPr>
-      </w:pPr>
-      <w:r>
-        <w:rPr>
-          <w:rFonts w:ascii="Times New Roman" w:eastAsia="Times New Roman" w:hAnsi="Times New Roman" w:cs="Times New Roman"/>
-          <w:color w:val="000000"/>
-          <w:sz w:val="24"/>
-          <w:szCs w:val="24"/>
-        </w:rPr>
-        <w:t xml:space="preserve">                  </w:t>
-      </w:r>
-      <w:r>
-        <w:rPr>
-          <w:rFonts w:ascii="Times New Roman" w:eastAsia="Times New Roman" w:hAnsi="Times New Roman" w:cs="Times New Roman"/>
-          <w:color w:val="000000"/>
-          <w:sz w:val="24"/>
-          <w:szCs w:val="24"/>
-        </w:rPr>
-        <w:t xml:space="preserve">            </w:t>
-      </w:r>
-      <w:r>
-        <w:rPr>
-          <w:rFonts w:ascii="Times New Roman" w:eastAsia="Times New Roman" w:hAnsi="Times New Roman" w:cs="Times New Roman"/>
-          <w:color w:val="000000"/>
-          <w:sz w:val="24"/>
-          <w:szCs w:val="24"/>
-        </w:rPr>
-        <w:t>| &lt;</w:t>
-      </w:r>
-      <w:proofErr w:type="spellStart"/>
-      <w:r>
-        <w:rPr>
-          <w:rFonts w:ascii="Times New Roman" w:eastAsia="Times New Roman" w:hAnsi="Times New Roman" w:cs="Times New Roman"/>
-          <w:color w:val="000000"/>
-          <w:sz w:val="24"/>
-          <w:szCs w:val="24"/>
-        </w:rPr>
-        <w:t>only_return_func_def</w:t>
-      </w:r>
-      <w:proofErr w:type="spellEnd"/>
-      <w:r>
-        <w:rPr>
-          <w:rFonts w:ascii="Times New Roman" w:eastAsia="Times New Roman" w:hAnsi="Times New Roman" w:cs="Times New Roman"/>
-          <w:color w:val="000000"/>
-          <w:sz w:val="24"/>
-          <w:szCs w:val="24"/>
-        </w:rPr>
-        <w:t xml:space="preserve">&gt;          </w:t>
-      </w:r>
-    </w:p>
-    <w:p>
-      <w:pPr>
-        <w:spacing w:line="360" w:lineRule="auto"/>
-        <w:rPr>
-          <w:rFonts w:ascii="Times New Roman" w:eastAsia="Times New Roman" w:hAnsi="Times New Roman" w:cs="Times New Roman"/>
-          <w:color w:val="000000"/>
-          <w:sz w:val="24"/>
-          <w:szCs w:val="24"/>
-        </w:rPr>
-      </w:pPr>
-      <w:r>
-        <w:rPr>
-          <w:rFonts w:ascii="Times New Roman" w:eastAsia="Times New Roman" w:hAnsi="Times New Roman" w:cs="Times New Roman"/>
-          <w:color w:val="000000"/>
-          <w:sz w:val="24"/>
-          <w:szCs w:val="24"/>
-        </w:rPr>
-        <w:lastRenderedPageBreak/>
-        <w:t>&lt;</w:t>
-      </w:r>
-      <w:proofErr w:type="spellStart"/>
-      <w:r>
-        <w:rPr>
-          <w:rFonts w:ascii="Times New Roman" w:eastAsia="Times New Roman" w:hAnsi="Times New Roman" w:cs="Times New Roman"/>
-          <w:color w:val="000000"/>
-          <w:sz w:val="24"/>
-          <w:szCs w:val="24"/>
-        </w:rPr>
-        <w:t>void_with_return</w:t>
-      </w:r>
-      <w:proofErr w:type="spellEnd"/>
-      <w:proofErr w:type="gramStart"/>
-      <w:r>
-        <w:rPr>
-          <w:rFonts w:ascii="Times New Roman" w:eastAsia="Times New Roman" w:hAnsi="Times New Roman" w:cs="Times New Roman"/>
-          <w:color w:val="000000"/>
-          <w:sz w:val="24"/>
-          <w:szCs w:val="24"/>
-        </w:rPr>
-        <w:t>&gt; ::=</w:t>
-      </w:r>
-      <w:proofErr w:type="gramEnd"/>
-      <w:r>
-        <w:rPr>
-          <w:rFonts w:ascii="Times New Roman" w:eastAsia="Times New Roman" w:hAnsi="Times New Roman" w:cs="Times New Roman"/>
-          <w:color w:val="000000"/>
-          <w:sz w:val="24"/>
-          <w:szCs w:val="24"/>
-        </w:rPr>
-        <w:t xml:space="preserve"> VOID_TYPE IDENTIFIER LP &lt;</w:t>
-      </w:r>
-      <w:proofErr w:type="spellStart"/>
-      <w:r>
-        <w:rPr>
-          <w:rFonts w:ascii="Times New Roman" w:eastAsia="Times New Roman" w:hAnsi="Times New Roman" w:cs="Times New Roman"/>
-          <w:color w:val="000000"/>
-          <w:sz w:val="24"/>
-          <w:szCs w:val="24"/>
-        </w:rPr>
-        <w:t>argument_list</w:t>
-      </w:r>
-      <w:proofErr w:type="spellEnd"/>
-      <w:r>
-        <w:rPr>
-          <w:rFonts w:ascii="Times New Roman" w:eastAsia="Times New Roman" w:hAnsi="Times New Roman" w:cs="Times New Roman"/>
-          <w:color w:val="000000"/>
-          <w:sz w:val="24"/>
-          <w:szCs w:val="24"/>
-        </w:rPr>
-        <w:t xml:space="preserve">&gt; RP LCB </w:t>
-      </w:r>
-      <w:r>
-        <w:rPr>
-          <w:rFonts w:ascii="Times New Roman" w:eastAsia="Times New Roman" w:hAnsi="Times New Roman" w:cs="Times New Roman"/>
-          <w:color w:val="000000"/>
-          <w:sz w:val="24"/>
-          <w:szCs w:val="24"/>
-        </w:rPr>
-        <w:t xml:space="preserve">    </w:t>
-      </w:r>
-    </w:p>
-    <w:p>
-      <w:pPr>
-        <w:spacing w:line="360" w:lineRule="auto"/>
-        <w:rPr>
-          <w:rFonts w:ascii="Times New Roman" w:eastAsia="Times New Roman" w:hAnsi="Times New Roman" w:cs="Times New Roman"/>
-          <w:color w:val="000000"/>
-          <w:sz w:val="24"/>
-          <w:szCs w:val="24"/>
-        </w:rPr>
-      </w:pPr>
-      <w:r>
-        <w:rPr>
-          <w:rFonts w:ascii="Times New Roman" w:eastAsia="Times New Roman" w:hAnsi="Times New Roman" w:cs="Times New Roman"/>
-          <w:color w:val="000000"/>
-          <w:sz w:val="24"/>
-          <w:szCs w:val="24"/>
-        </w:rPr>
-        <w:t xml:space="preserve">                                         </w:t>
-      </w:r>
-      <w:r>
-        <w:rPr>
-          <w:rFonts w:ascii="Times New Roman" w:eastAsia="Times New Roman" w:hAnsi="Times New Roman" w:cs="Times New Roman"/>
-          <w:color w:val="000000"/>
-          <w:sz w:val="24"/>
-          <w:szCs w:val="24"/>
-        </w:rPr>
-        <w:t>&lt;</w:t>
-      </w:r>
-      <w:proofErr w:type="spellStart"/>
-      <w:r>
-        <w:rPr>
-          <w:rFonts w:ascii="Times New Roman" w:eastAsia="Times New Roman" w:hAnsi="Times New Roman" w:cs="Times New Roman"/>
-          <w:color w:val="000000"/>
-          <w:sz w:val="24"/>
-          <w:szCs w:val="24"/>
-        </w:rPr>
-        <w:t>statement_list</w:t>
-      </w:r>
-      <w:proofErr w:type="spellEnd"/>
-      <w:r>
-        <w:rPr>
-          <w:rFonts w:ascii="Times New Roman" w:eastAsia="Times New Roman" w:hAnsi="Times New Roman" w:cs="Times New Roman"/>
-          <w:color w:val="000000"/>
-          <w:sz w:val="24"/>
-          <w:szCs w:val="24"/>
-        </w:rPr>
-        <w:t>&gt; &lt;</w:t>
-      </w:r>
-      <w:proofErr w:type="spellStart"/>
-      <w:r>
-        <w:rPr>
-          <w:rFonts w:ascii="Times New Roman" w:eastAsia="Times New Roman" w:hAnsi="Times New Roman" w:cs="Times New Roman"/>
-          <w:color w:val="000000"/>
-          <w:sz w:val="24"/>
-          <w:szCs w:val="24"/>
-        </w:rPr>
-        <w:t>void_return_statement</w:t>
-      </w:r>
-      <w:proofErr w:type="spellEnd"/>
-      <w:r>
-        <w:rPr>
-          <w:rFonts w:ascii="Times New Roman" w:eastAsia="Times New Roman" w:hAnsi="Times New Roman" w:cs="Times New Roman"/>
-          <w:color w:val="000000"/>
-          <w:sz w:val="24"/>
-          <w:szCs w:val="24"/>
-        </w:rPr>
-        <w:t>&gt; RCB</w:t>
-      </w:r>
-    </w:p>
-    <w:p>
-      <w:pPr>
-        <w:spacing w:line="360" w:lineRule="auto"/>
-        <w:rPr>
-          <w:rFonts w:ascii="Times New Roman" w:eastAsia="Times New Roman" w:hAnsi="Times New Roman" w:cs="Times New Roman"/>
-          <w:color w:val="000000"/>
-          <w:sz w:val="24"/>
-          <w:szCs w:val="24"/>
-        </w:rPr>
-      </w:pPr>
-      <w:r>
-        <w:rPr>
-          <w:rFonts w:ascii="Times New Roman" w:eastAsia="Times New Roman" w:hAnsi="Times New Roman" w:cs="Times New Roman"/>
-          <w:color w:val="000000"/>
-          <w:sz w:val="24"/>
-          <w:szCs w:val="24"/>
-        </w:rPr>
-        <w:t>&lt;</w:t>
-      </w:r>
-      <w:proofErr w:type="spellStart"/>
-      <w:r>
-        <w:rPr>
-          <w:rFonts w:ascii="Times New Roman" w:eastAsia="Times New Roman" w:hAnsi="Times New Roman" w:cs="Times New Roman"/>
-          <w:color w:val="000000"/>
-          <w:sz w:val="24"/>
-          <w:szCs w:val="24"/>
-        </w:rPr>
-        <w:t>void_without_return</w:t>
-      </w:r>
-      <w:proofErr w:type="spellEnd"/>
-      <w:proofErr w:type="gramStart"/>
-      <w:r>
-        <w:rPr>
-          <w:rFonts w:ascii="Times New Roman" w:eastAsia="Times New Roman" w:hAnsi="Times New Roman" w:cs="Times New Roman"/>
-          <w:color w:val="000000"/>
-          <w:sz w:val="24"/>
-          <w:szCs w:val="24"/>
-        </w:rPr>
-        <w:t>&gt; ::=</w:t>
-      </w:r>
-      <w:proofErr w:type="gramEnd"/>
-      <w:r>
-        <w:rPr>
-          <w:rFonts w:ascii="Times New Roman" w:eastAsia="Times New Roman" w:hAnsi="Times New Roman" w:cs="Times New Roman"/>
-          <w:color w:val="000000"/>
-          <w:sz w:val="24"/>
-          <w:szCs w:val="24"/>
-        </w:rPr>
-        <w:t xml:space="preserve"> VOID_TYPE IDENTIFIER LP &lt;</w:t>
-      </w:r>
-      <w:proofErr w:type="spellStart"/>
-      <w:r>
-        <w:rPr>
-          <w:rFonts w:ascii="Times New Roman" w:eastAsia="Times New Roman" w:hAnsi="Times New Roman" w:cs="Times New Roman"/>
-          <w:color w:val="000000"/>
-          <w:sz w:val="24"/>
-          <w:szCs w:val="24"/>
-        </w:rPr>
-        <w:t>argument_list</w:t>
-      </w:r>
-      <w:proofErr w:type="spellEnd"/>
-      <w:r>
-        <w:rPr>
-          <w:rFonts w:ascii="Times New Roman" w:eastAsia="Times New Roman" w:hAnsi="Times New Roman" w:cs="Times New Roman"/>
-          <w:color w:val="000000"/>
-          <w:sz w:val="24"/>
-          <w:szCs w:val="24"/>
-        </w:rPr>
-        <w:t xml:space="preserve">&gt; RP LCB </w:t>
-      </w:r>
-    </w:p>
-    <w:p>
-      <w:pPr>
-        <w:spacing w:line="360" w:lineRule="auto"/>
-        <w:rPr>
-          <w:rFonts w:ascii="Times New Roman" w:eastAsia="Times New Roman" w:hAnsi="Times New Roman" w:cs="Times New Roman"/>
-          <w:color w:val="000000"/>
-          <w:sz w:val="24"/>
-          <w:szCs w:val="24"/>
-        </w:rPr>
-      </w:pPr>
-      <w:r>
-        <w:rPr>
-          <w:rFonts w:ascii="Times New Roman" w:eastAsia="Times New Roman" w:hAnsi="Times New Roman" w:cs="Times New Roman"/>
-          <w:color w:val="000000"/>
-          <w:sz w:val="24"/>
-          <w:szCs w:val="24"/>
-        </w:rPr>
-        <w:t xml:space="preserve">                                              </w:t>
-      </w:r>
-      <w:r>
-        <w:rPr>
-          <w:rFonts w:ascii="Times New Roman" w:eastAsia="Times New Roman" w:hAnsi="Times New Roman" w:cs="Times New Roman"/>
-          <w:color w:val="000000"/>
-          <w:sz w:val="24"/>
-          <w:szCs w:val="24"/>
-        </w:rPr>
-        <w:t>&lt;</w:t>
-      </w:r>
-      <w:proofErr w:type="spellStart"/>
-      <w:r>
-        <w:rPr>
-          <w:rFonts w:ascii="Times New Roman" w:eastAsia="Times New Roman" w:hAnsi="Times New Roman" w:cs="Times New Roman"/>
-          <w:color w:val="000000"/>
-          <w:sz w:val="24"/>
-          <w:szCs w:val="24"/>
-        </w:rPr>
-        <w:t>statement_list</w:t>
-      </w:r>
-      <w:proofErr w:type="spellEnd"/>
-      <w:r>
-        <w:rPr>
-          <w:rFonts w:ascii="Times New Roman" w:eastAsia="Times New Roman" w:hAnsi="Times New Roman" w:cs="Times New Roman"/>
-          <w:color w:val="000000"/>
-          <w:sz w:val="24"/>
-          <w:szCs w:val="24"/>
-        </w:rPr>
-        <w:t>&gt; RCB</w:t>
-      </w:r>
-    </w:p>
-    <w:p>
-      <w:pPr>
-        <w:spacing w:line="360" w:lineRule="auto"/>
-        <w:rPr>
-          <w:rFonts w:ascii="Times New Roman" w:eastAsia="Times New Roman" w:hAnsi="Times New Roman" w:cs="Times New Roman"/>
-          <w:color w:val="000000"/>
-          <w:sz w:val="24"/>
-          <w:szCs w:val="24"/>
-        </w:rPr>
-      </w:pPr>
-      <w:r>
-        <w:rPr>
-          <w:rFonts w:ascii="Times New Roman" w:eastAsia="Times New Roman" w:hAnsi="Times New Roman" w:cs="Times New Roman"/>
-          <w:color w:val="000000"/>
-          <w:sz w:val="24"/>
-          <w:szCs w:val="24"/>
-        </w:rPr>
-        <w:t>&lt;</w:t>
-      </w:r>
-      <w:proofErr w:type="spellStart"/>
-      <w:r>
-        <w:rPr>
-          <w:rFonts w:ascii="Times New Roman" w:eastAsia="Times New Roman" w:hAnsi="Times New Roman" w:cs="Times New Roman"/>
-          <w:color w:val="000000"/>
-          <w:sz w:val="24"/>
-          <w:szCs w:val="24"/>
-        </w:rPr>
-        <w:t>non_void_func_def</w:t>
-      </w:r>
-      <w:proofErr w:type="spellEnd"/>
-      <w:proofErr w:type="gramStart"/>
-      <w:r>
-        <w:rPr>
-          <w:rFonts w:ascii="Times New Roman" w:eastAsia="Times New Roman" w:hAnsi="Times New Roman" w:cs="Times New Roman"/>
-          <w:color w:val="000000"/>
-          <w:sz w:val="24"/>
-          <w:szCs w:val="24"/>
-        </w:rPr>
-        <w:t>&gt; ::=</w:t>
-      </w:r>
-      <w:proofErr w:type="gramEnd"/>
-      <w:r>
-        <w:rPr>
-          <w:rFonts w:ascii="Times New Roman" w:eastAsia="Times New Roman" w:hAnsi="Times New Roman" w:cs="Times New Roman"/>
-          <w:color w:val="000000"/>
-          <w:sz w:val="24"/>
-          <w:szCs w:val="24"/>
-        </w:rPr>
-        <w:t xml:space="preserve"> &lt;</w:t>
-      </w:r>
-      <w:proofErr w:type="spellStart"/>
-      <w:r>
-        <w:rPr>
-          <w:rFonts w:ascii="Times New Roman" w:eastAsia="Times New Roman" w:hAnsi="Times New Roman" w:cs="Times New Roman"/>
-          <w:color w:val="000000"/>
-          <w:sz w:val="24"/>
-          <w:szCs w:val="24"/>
-        </w:rPr>
-        <w:t>data_type</w:t>
-      </w:r>
-      <w:proofErr w:type="spellEnd"/>
-      <w:r>
-        <w:rPr>
-          <w:rFonts w:ascii="Times New Roman" w:eastAsia="Times New Roman" w:hAnsi="Times New Roman" w:cs="Times New Roman"/>
-          <w:color w:val="000000"/>
-          <w:sz w:val="24"/>
-          <w:szCs w:val="24"/>
-        </w:rPr>
-        <w:t>&gt; IDENTIFIER LP &lt;</w:t>
-      </w:r>
-      <w:proofErr w:type="spellStart"/>
-      <w:r>
-        <w:rPr>
-          <w:rFonts w:ascii="Times New Roman" w:eastAsia="Times New Roman" w:hAnsi="Times New Roman" w:cs="Times New Roman"/>
-          <w:color w:val="000000"/>
-          <w:sz w:val="24"/>
-          <w:szCs w:val="24"/>
-        </w:rPr>
-        <w:t>argument_list</w:t>
-      </w:r>
-      <w:proofErr w:type="spellEnd"/>
-      <w:r>
-        <w:rPr>
-          <w:rFonts w:ascii="Times New Roman" w:eastAsia="Times New Roman" w:hAnsi="Times New Roman" w:cs="Times New Roman"/>
-          <w:color w:val="000000"/>
-          <w:sz w:val="24"/>
-          <w:szCs w:val="24"/>
-        </w:rPr>
-        <w:t xml:space="preserve">&gt; RP LCB </w:t>
-      </w:r>
-      <w:r>
-        <w:rPr>
-          <w:rFonts w:ascii="Times New Roman" w:eastAsia="Times New Roman" w:hAnsi="Times New Roman" w:cs="Times New Roman"/>
-          <w:color w:val="000000"/>
-          <w:sz w:val="24"/>
-          <w:szCs w:val="24"/>
-        </w:rPr>
-        <w:t xml:space="preserve"> </w:t>
-      </w:r>
-    </w:p>
-    <w:p>
-      <w:pPr>
-        <w:spacing w:line="360" w:lineRule="auto"/>
-        <w:rPr>
-          <w:rFonts w:ascii="Times New Roman" w:eastAsia="Times New Roman" w:hAnsi="Times New Roman" w:cs="Times New Roman"/>
-          <w:color w:val="000000"/>
-          <w:sz w:val="24"/>
-          <w:szCs w:val="24"/>
-        </w:rPr>
-      </w:pPr>
-      <w:r>
-        <w:rPr>
-          <w:rFonts w:ascii="Times New Roman" w:eastAsia="Times New Roman" w:hAnsi="Times New Roman" w:cs="Times New Roman"/>
-          <w:color w:val="000000"/>
-          <w:sz w:val="24"/>
-          <w:szCs w:val="24"/>
-        </w:rPr>
-        <w:t xml:space="preserve">                                            </w:t>
-      </w:r>
-      <w:r>
-        <w:rPr>
-          <w:rFonts w:ascii="Times New Roman" w:eastAsia="Times New Roman" w:hAnsi="Times New Roman" w:cs="Times New Roman"/>
-          <w:color w:val="000000"/>
-          <w:sz w:val="24"/>
-          <w:szCs w:val="24"/>
-        </w:rPr>
-        <w:t>&lt;</w:t>
-      </w:r>
-      <w:proofErr w:type="spellStart"/>
-      <w:r>
-        <w:rPr>
-          <w:rFonts w:ascii="Times New Roman" w:eastAsia="Times New Roman" w:hAnsi="Times New Roman" w:cs="Times New Roman"/>
-          <w:color w:val="000000"/>
-          <w:sz w:val="24"/>
-          <w:szCs w:val="24"/>
-        </w:rPr>
-        <w:t>statement_list</w:t>
-      </w:r>
-      <w:proofErr w:type="spellEnd"/>
-      <w:r>
-        <w:rPr>
-          <w:rFonts w:ascii="Times New Roman" w:eastAsia="Times New Roman" w:hAnsi="Times New Roman" w:cs="Times New Roman"/>
-          <w:color w:val="000000"/>
-          <w:sz w:val="24"/>
-          <w:szCs w:val="24"/>
-        </w:rPr>
-        <w:t>&gt; &lt;</w:t>
-      </w:r>
-      <w:proofErr w:type="spellStart"/>
-      <w:r>
-        <w:rPr>
-          <w:rFonts w:ascii="Times New Roman" w:eastAsia="Times New Roman" w:hAnsi="Times New Roman" w:cs="Times New Roman"/>
-          <w:color w:val="000000"/>
-          <w:sz w:val="24"/>
-          <w:szCs w:val="24"/>
-        </w:rPr>
-        <w:t>return_statement</w:t>
-      </w:r>
-      <w:proofErr w:type="spellEnd"/>
-      <w:r>
-        <w:rPr>
-          <w:rFonts w:ascii="Times New Roman" w:eastAsia="Times New Roman" w:hAnsi="Times New Roman" w:cs="Times New Roman"/>
-          <w:color w:val="000000"/>
-          <w:sz w:val="24"/>
-          <w:szCs w:val="24"/>
-        </w:rPr>
-        <w:t>&gt; RCB</w:t>
-      </w:r>
-    </w:p>
-    <w:p>
-      <w:pPr>
-        <w:spacing w:line="360" w:lineRule="auto"/>
-        <w:rPr>
-          <w:rFonts w:ascii="Times New Roman" w:eastAsia="Times New Roman" w:hAnsi="Times New Roman" w:cs="Times New Roman"/>
-          <w:color w:val="000000"/>
-          <w:sz w:val="24"/>
-          <w:szCs w:val="24"/>
-        </w:rPr>
-      </w:pPr>
-      <w:r>
-        <w:rPr>
-          <w:rFonts w:ascii="Times New Roman" w:eastAsia="Times New Roman" w:hAnsi="Times New Roman" w:cs="Times New Roman"/>
-          <w:color w:val="000000"/>
-          <w:sz w:val="24"/>
-          <w:szCs w:val="24"/>
-        </w:rPr>
-        <w:t>&lt;</w:t>
-      </w:r>
-      <w:proofErr w:type="spellStart"/>
-      <w:r>
-        <w:rPr>
-          <w:rFonts w:ascii="Times New Roman" w:eastAsia="Times New Roman" w:hAnsi="Times New Roman" w:cs="Times New Roman"/>
-          <w:color w:val="000000"/>
-          <w:sz w:val="24"/>
-          <w:szCs w:val="24"/>
-        </w:rPr>
-        <w:t>only_return_func_def</w:t>
-      </w:r>
-      <w:proofErr w:type="spellEnd"/>
-      <w:proofErr w:type="gramStart"/>
-      <w:r>
-        <w:rPr>
-          <w:rFonts w:ascii="Times New Roman" w:eastAsia="Times New Roman" w:hAnsi="Times New Roman" w:cs="Times New Roman"/>
-          <w:color w:val="000000"/>
-          <w:sz w:val="24"/>
-          <w:szCs w:val="24"/>
-        </w:rPr>
-        <w:t>&gt; ::=</w:t>
-      </w:r>
-      <w:proofErr w:type="gramEnd"/>
-      <w:r>
-        <w:rPr>
-          <w:rFonts w:ascii="Times New Roman" w:eastAsia="Times New Roman" w:hAnsi="Times New Roman" w:cs="Times New Roman"/>
-          <w:color w:val="000000"/>
-          <w:sz w:val="24"/>
-          <w:szCs w:val="24"/>
-        </w:rPr>
-        <w:t xml:space="preserve"> &lt;</w:t>
-      </w:r>
-      <w:proofErr w:type="spellStart"/>
-      <w:r>
-        <w:rPr>
-          <w:rFonts w:ascii="Times New Roman" w:eastAsia="Times New Roman" w:hAnsi="Times New Roman" w:cs="Times New Roman"/>
-          <w:color w:val="000000"/>
-          <w:sz w:val="24"/>
-          <w:szCs w:val="24"/>
-        </w:rPr>
-        <w:t>data_type</w:t>
-      </w:r>
-      <w:proofErr w:type="spellEnd"/>
-      <w:r>
-        <w:rPr>
-          <w:rFonts w:ascii="Times New Roman" w:eastAsia="Times New Roman" w:hAnsi="Times New Roman" w:cs="Times New Roman"/>
-          <w:color w:val="000000"/>
-          <w:sz w:val="24"/>
-          <w:szCs w:val="24"/>
-        </w:rPr>
-        <w:t>&gt; IDENTIFIER LP &lt;</w:t>
-      </w:r>
-      <w:proofErr w:type="spellStart"/>
-      <w:r>
-        <w:rPr>
-          <w:rFonts w:ascii="Times New Roman" w:eastAsia="Times New Roman" w:hAnsi="Times New Roman" w:cs="Times New Roman"/>
-          <w:color w:val="000000"/>
-          <w:sz w:val="24"/>
-          <w:szCs w:val="24"/>
-        </w:rPr>
-        <w:t>argument_list</w:t>
-      </w:r>
-      <w:proofErr w:type="spellEnd"/>
-      <w:r>
-        <w:rPr>
-          <w:rFonts w:ascii="Times New Roman" w:eastAsia="Times New Roman" w:hAnsi="Times New Roman" w:cs="Times New Roman"/>
-          <w:color w:val="000000"/>
-          <w:sz w:val="24"/>
-          <w:szCs w:val="24"/>
-        </w:rPr>
-        <w:t xml:space="preserve">&gt; RP LCB </w:t>
-      </w:r>
-    </w:p>
-    <w:p>
-      <w:pPr>
-        <w:spacing w:line="360" w:lineRule="auto"/>
-        <w:rPr>
-          <w:rFonts w:ascii="Times New Roman" w:eastAsia="Times New Roman" w:hAnsi="Times New Roman" w:cs="Times New Roman"/>
-          <w:color w:val="000000"/>
-          <w:sz w:val="24"/>
-          <w:szCs w:val="24"/>
-        </w:rPr>
-      </w:pPr>
-      <w:r>
-        <w:rPr>
-          <w:rFonts w:ascii="Times New Roman" w:eastAsia="Times New Roman" w:hAnsi="Times New Roman" w:cs="Times New Roman"/>
-          <w:color w:val="000000"/>
-          <w:sz w:val="24"/>
-          <w:szCs w:val="24"/>
-        </w:rPr>
-        <w:t xml:space="preserve">                                                </w:t>
-      </w:r>
-      <w:r>
-        <w:rPr>
-          <w:rFonts w:ascii="Times New Roman" w:eastAsia="Times New Roman" w:hAnsi="Times New Roman" w:cs="Times New Roman"/>
-          <w:color w:val="000000"/>
-          <w:sz w:val="24"/>
-          <w:szCs w:val="24"/>
-        </w:rPr>
-        <w:t>&lt;</w:t>
-      </w:r>
-      <w:proofErr w:type="spellStart"/>
-      <w:r>
-        <w:rPr>
-          <w:rFonts w:ascii="Times New Roman" w:eastAsia="Times New Roman" w:hAnsi="Times New Roman" w:cs="Times New Roman"/>
-          <w:color w:val="000000"/>
-          <w:sz w:val="24"/>
-          <w:szCs w:val="24"/>
-        </w:rPr>
-        <w:t>return_statement</w:t>
-      </w:r>
-      <w:proofErr w:type="spellEnd"/>
-      <w:r>
-        <w:rPr>
-          <w:rFonts w:ascii="Times New Roman" w:eastAsia="Times New Roman" w:hAnsi="Times New Roman" w:cs="Times New Roman"/>
-          <w:color w:val="000000"/>
-          <w:sz w:val="24"/>
-          <w:szCs w:val="24"/>
-        </w:rPr>
-        <w:t>&gt; RCB</w:t>
-      </w:r>
-    </w:p>
-    <w:p>
-      <w:pPr>
-        <w:spacing w:line="360" w:lineRule="auto"/>
-        <w:rPr>
-          <w:rFonts w:ascii="Times New Roman" w:eastAsia="Times New Roman" w:hAnsi="Times New Roman" w:cs="Times New Roman"/>
-          <w:color w:val="000000"/>
-          <w:sz w:val="24"/>
-          <w:szCs w:val="24"/>
-        </w:rPr>
-      </w:pPr>
-      <w:r>
-        <w:rPr>
-          <w:rFonts w:ascii="Times New Roman" w:eastAsia="Times New Roman" w:hAnsi="Times New Roman" w:cs="Times New Roman"/>
-          <w:color w:val="000000"/>
-          <w:sz w:val="24"/>
-          <w:szCs w:val="24"/>
-        </w:rPr>
-        <w:t>&lt;</w:t>
-      </w:r>
-      <w:proofErr w:type="spellStart"/>
-      <w:r>
-        <w:rPr>
-          <w:rFonts w:ascii="Times New Roman" w:eastAsia="Times New Roman" w:hAnsi="Times New Roman" w:cs="Times New Roman"/>
-          <w:color w:val="000000"/>
-          <w:sz w:val="24"/>
-          <w:szCs w:val="24"/>
-        </w:rPr>
-        <w:t>void_return_statement</w:t>
-      </w:r>
-      <w:proofErr w:type="spellEnd"/>
-      <w:proofErr w:type="gramStart"/>
-      <w:r>
-        <w:rPr>
-          <w:rFonts w:ascii="Times New Roman" w:eastAsia="Times New Roman" w:hAnsi="Times New Roman" w:cs="Times New Roman"/>
-          <w:color w:val="000000"/>
-          <w:sz w:val="24"/>
-          <w:szCs w:val="24"/>
-        </w:rPr>
-        <w:t>&gt; ::=</w:t>
-      </w:r>
-      <w:proofErr w:type="gramEnd"/>
-      <w:r>
-        <w:rPr>
-          <w:rFonts w:ascii="Times New Roman" w:eastAsia="Times New Roman" w:hAnsi="Times New Roman" w:cs="Times New Roman"/>
-          <w:color w:val="000000"/>
-          <w:sz w:val="24"/>
-          <w:szCs w:val="24"/>
-        </w:rPr>
-        <w:t xml:space="preserve"> RETURN</w:t>
-      </w:r>
-      <w:r>
-        <w:rPr>
-          <w:rFonts w:ascii="Times New Roman" w:eastAsia="Times New Roman" w:hAnsi="Times New Roman" w:cs="Times New Roman"/>
-          <w:color w:val="000000"/>
-          <w:sz w:val="24"/>
-          <w:szCs w:val="24"/>
-        </w:rPr>
-        <w:t xml:space="preserve"> SEMICOLON</w:t>
-      </w:r>
-    </w:p>
-    <w:p>
-      <w:pPr>
-        <w:spacing w:line="360" w:lineRule="auto"/>
-        <w:rPr>
-          <w:rFonts w:ascii="Times New Roman" w:eastAsia="Times New Roman" w:hAnsi="Times New Roman" w:cs="Times New Roman"/>
-          <w:color w:val="000000"/>
-          <w:sz w:val="24"/>
-          <w:szCs w:val="24"/>
-        </w:rPr>
-      </w:pPr>
-      <w:r>
-        <w:rPr>
-          <w:rFonts w:ascii="Times New Roman" w:eastAsia="Times New Roman" w:hAnsi="Times New Roman" w:cs="Times New Roman"/>
-          <w:color w:val="000000"/>
-          <w:sz w:val="24"/>
-          <w:szCs w:val="24"/>
-        </w:rPr>
-        <w:t>&lt;</w:t>
-      </w:r>
-      <w:proofErr w:type="spellStart"/>
-      <w:r>
-        <w:rPr>
-          <w:rFonts w:ascii="Times New Roman" w:eastAsia="Times New Roman" w:hAnsi="Times New Roman" w:cs="Times New Roman"/>
-          <w:color w:val="000000"/>
-          <w:sz w:val="24"/>
-          <w:szCs w:val="24"/>
-        </w:rPr>
-        <w:t>return_statement</w:t>
-      </w:r>
-      <w:proofErr w:type="spellEnd"/>
-      <w:proofErr w:type="gramStart"/>
-      <w:r>
-        <w:rPr>
-          <w:rFonts w:ascii="Times New Roman" w:eastAsia="Times New Roman" w:hAnsi="Times New Roman" w:cs="Times New Roman"/>
-          <w:color w:val="000000"/>
-          <w:sz w:val="24"/>
-          <w:szCs w:val="24"/>
-        </w:rPr>
-        <w:t>&gt; ::=</w:t>
-      </w:r>
-      <w:proofErr w:type="gramEnd"/>
-      <w:r>
-        <w:rPr>
-          <w:rFonts w:ascii="Times New Roman" w:eastAsia="Times New Roman" w:hAnsi="Times New Roman" w:cs="Times New Roman"/>
-          <w:color w:val="000000"/>
-          <w:sz w:val="24"/>
-          <w:szCs w:val="24"/>
-        </w:rPr>
-        <w:t xml:space="preserve"> RETURN &lt;expression&gt;</w:t>
-      </w:r>
-      <w:r>
-        <w:rPr>
-          <w:rFonts w:ascii="Times New Roman" w:eastAsia="Times New Roman" w:hAnsi="Times New Roman" w:cs="Times New Roman"/>
-          <w:color w:val="000000"/>
-          <w:sz w:val="24"/>
-          <w:szCs w:val="24"/>
-        </w:rPr>
-        <w:t xml:space="preserve"> SEMICOLON</w:t>
-      </w:r>
-    </w:p>
-    <w:p>
-      <w:pPr>
-        <w:spacing w:line="360" w:lineRule="auto"/>
-        <w:rPr>
-          <w:rFonts w:ascii="Times New Roman" w:eastAsia="Times New Roman" w:hAnsi="Times New Roman" w:cs="Times New Roman"/>
-          <w:color w:val="000000"/>
-          <w:sz w:val="24"/>
-          <w:szCs w:val="24"/>
-        </w:rPr>
-      </w:pPr>
-      <w:r>
-        <w:rPr>
-          <w:rFonts w:ascii="Times New Roman" w:eastAsia="Times New Roman" w:hAnsi="Times New Roman" w:cs="Times New Roman"/>
-          <w:color w:val="000000"/>
-          <w:sz w:val="24"/>
-          <w:szCs w:val="24"/>
-        </w:rPr>
-        <w:t>&lt;argument</w:t>
-      </w:r>
-      <w:proofErr w:type="gramStart"/>
-      <w:r>
-        <w:rPr>
-          <w:rFonts w:ascii="Times New Roman" w:eastAsia="Times New Roman" w:hAnsi="Times New Roman" w:cs="Times New Roman"/>
-          <w:color w:val="000000"/>
-          <w:sz w:val="24"/>
-          <w:szCs w:val="24"/>
-        </w:rPr>
-        <w:t>&gt; ::=</w:t>
-      </w:r>
-      <w:proofErr w:type="gramEnd"/>
-      <w:r>
-        <w:rPr>
-          <w:rFonts w:ascii="Times New Roman" w:eastAsia="Times New Roman" w:hAnsi="Times New Roman" w:cs="Times New Roman"/>
-          <w:color w:val="000000"/>
-          <w:sz w:val="24"/>
-          <w:szCs w:val="24"/>
-        </w:rPr>
-        <w:t xml:space="preserve"> INT</w:t>
-      </w:r>
-    </w:p>
-    <w:p>
-      <w:pPr>
-        <w:spacing w:line="360" w:lineRule="auto"/>
-        <w:rPr>
-          <w:rFonts w:ascii="Times New Roman" w:eastAsia="Times New Roman" w:hAnsi="Times New Roman" w:cs="Times New Roman"/>
-          <w:color w:val="000000"/>
-          <w:sz w:val="24"/>
-          <w:szCs w:val="24"/>
-        </w:rPr>
-      </w:pPr>
-      <w:r>
-        <w:rPr>
-          <w:rFonts w:ascii="Times New Roman" w:eastAsia="Times New Roman" w:hAnsi="Times New Roman" w:cs="Times New Roman"/>
-          <w:color w:val="000000"/>
-          <w:sz w:val="24"/>
-          <w:szCs w:val="24"/>
-        </w:rPr>
-        <w:t xml:space="preserve">             </w:t>
-      </w:r>
-      <w:r>
-        <w:rPr>
-          <w:rFonts w:ascii="Times New Roman" w:eastAsia="Times New Roman" w:hAnsi="Times New Roman" w:cs="Times New Roman"/>
-          <w:color w:val="000000"/>
-          <w:sz w:val="24"/>
-          <w:szCs w:val="24"/>
-        </w:rPr>
-        <w:t xml:space="preserve">            </w:t>
-      </w:r>
-      <w:r>
-        <w:rPr>
-          <w:rFonts w:ascii="Times New Roman" w:eastAsia="Times New Roman" w:hAnsi="Times New Roman" w:cs="Times New Roman"/>
-          <w:color w:val="000000"/>
-          <w:sz w:val="24"/>
-          <w:szCs w:val="24"/>
-        </w:rPr>
-        <w:t>| FLOAT</w:t>
-      </w:r>
-    </w:p>
-    <w:p>
-      <w:pPr>
-        <w:spacing w:line="360" w:lineRule="auto"/>
-        <w:rPr>
-          <w:rFonts w:ascii="Times New Roman" w:eastAsia="Times New Roman" w:hAnsi="Times New Roman" w:cs="Times New Roman"/>
-          <w:color w:val="000000"/>
-          <w:sz w:val="24"/>
-          <w:szCs w:val="24"/>
-        </w:rPr>
-      </w:pPr>
-      <w:r>
-        <w:rPr>
-          <w:rFonts w:ascii="Times New Roman" w:eastAsia="Times New Roman" w:hAnsi="Times New Roman" w:cs="Times New Roman"/>
-          <w:color w:val="000000"/>
-          <w:sz w:val="24"/>
-          <w:szCs w:val="24"/>
-        </w:rPr>
-        <w:t xml:space="preserve">             </w:t>
-      </w:r>
-      <w:r>
-        <w:rPr>
-          <w:rFonts w:ascii="Times New Roman" w:eastAsia="Times New Roman" w:hAnsi="Times New Roman" w:cs="Times New Roman"/>
-          <w:color w:val="000000"/>
-          <w:sz w:val="24"/>
-          <w:szCs w:val="24"/>
-        </w:rPr>
-        <w:t xml:space="preserve">            </w:t>
-      </w:r>
-      <w:r>
-        <w:rPr>
-          <w:rFonts w:ascii="Times New Roman" w:eastAsia="Times New Roman" w:hAnsi="Times New Roman" w:cs="Times New Roman"/>
-          <w:color w:val="000000"/>
-          <w:sz w:val="24"/>
-          <w:szCs w:val="24"/>
-        </w:rPr>
-        <w:t>| CHAR</w:t>
-      </w:r>
-    </w:p>
-    <w:p>
-      <w:pPr>
-        <w:spacing w:line="360" w:lineRule="auto"/>
-        <w:rPr>
-          <w:rFonts w:ascii="Times New Roman" w:eastAsia="Times New Roman" w:hAnsi="Times New Roman" w:cs="Times New Roman"/>
-          <w:color w:val="000000"/>
-          <w:sz w:val="24"/>
-          <w:szCs w:val="24"/>
-        </w:rPr>
-      </w:pPr>
-      <w:r>
-        <w:rPr>
-          <w:rFonts w:ascii="Times New Roman" w:eastAsia="Times New Roman" w:hAnsi="Times New Roman" w:cs="Times New Roman"/>
-          <w:color w:val="000000"/>
-          <w:sz w:val="24"/>
-          <w:szCs w:val="24"/>
-        </w:rPr>
-        <w:t xml:space="preserve">              </w:t>
-      </w:r>
-      <w:r>
-        <w:rPr>
-          <w:rFonts w:ascii="Times New Roman" w:eastAsia="Times New Roman" w:hAnsi="Times New Roman" w:cs="Times New Roman"/>
-          <w:color w:val="000000"/>
-          <w:sz w:val="24"/>
-          <w:szCs w:val="24"/>
-        </w:rPr>
-        <w:t xml:space="preserve">           </w:t>
-      </w:r>
-      <w:r>
-        <w:rPr>
-          <w:rFonts w:ascii="Times New Roman" w:eastAsia="Times New Roman" w:hAnsi="Times New Roman" w:cs="Times New Roman"/>
-          <w:color w:val="000000"/>
-          <w:sz w:val="24"/>
-          <w:szCs w:val="24"/>
-        </w:rPr>
-        <w:t>| BOOLEAN</w:t>
-      </w:r>
-    </w:p>
-    <w:p>
-      <w:pPr>
-        <w:spacing w:line="360" w:lineRule="auto"/>
-        <w:rPr>
-          <w:rFonts w:ascii="Times New Roman" w:eastAsia="Times New Roman" w:hAnsi="Times New Roman" w:cs="Times New Roman"/>
-          <w:color w:val="000000"/>
-          <w:sz w:val="24"/>
-          <w:szCs w:val="24"/>
-        </w:rPr>
-      </w:pPr>
-      <w:r>
-        <w:rPr>
-          <w:rFonts w:ascii="Times New Roman" w:eastAsia="Times New Roman" w:hAnsi="Times New Roman" w:cs="Times New Roman"/>
-          <w:color w:val="000000"/>
-          <w:sz w:val="24"/>
-          <w:szCs w:val="24"/>
-        </w:rPr>
-        <w:t xml:space="preserve">              </w:t>
-      </w:r>
-      <w:r>
-        <w:rPr>
-          <w:rFonts w:ascii="Times New Roman" w:eastAsia="Times New Roman" w:hAnsi="Times New Roman" w:cs="Times New Roman"/>
-          <w:color w:val="000000"/>
-          <w:sz w:val="24"/>
-          <w:szCs w:val="24"/>
-        </w:rPr>
-        <w:t xml:space="preserve">           </w:t>
-      </w:r>
-      <w:r>
-        <w:rPr>
-          <w:rFonts w:ascii="Times New Roman" w:eastAsia="Times New Roman" w:hAnsi="Times New Roman" w:cs="Times New Roman"/>
-          <w:color w:val="000000"/>
-          <w:sz w:val="24"/>
-          <w:szCs w:val="24"/>
-        </w:rPr>
-        <w:t>| IDENTIFIER</w:t>
-      </w:r>
-    </w:p>
-    <w:p>
-      <w:pPr>
-        <w:spacing w:line="360" w:lineRule="auto"/>
-        <w:rPr>
-          <w:rFonts w:ascii="Times New Roman" w:eastAsia="Times New Roman" w:hAnsi="Times New Roman" w:cs="Times New Roman"/>
-          <w:color w:val="000000"/>
-          <w:sz w:val="24"/>
-          <w:szCs w:val="24"/>
-        </w:rPr>
-      </w:pPr>
-      <w:r>
-        <w:rPr>
-          <w:rFonts w:ascii="Times New Roman" w:eastAsia="Times New Roman" w:hAnsi="Times New Roman" w:cs="Times New Roman"/>
-          <w:color w:val="000000"/>
-          <w:sz w:val="24"/>
-          <w:szCs w:val="24"/>
-        </w:rPr>
-        <w:t xml:space="preserve">              </w:t>
-      </w:r>
-      <w:r>
-        <w:rPr>
-          <w:rFonts w:ascii="Times New Roman" w:eastAsia="Times New Roman" w:hAnsi="Times New Roman" w:cs="Times New Roman"/>
-          <w:color w:val="000000"/>
-          <w:sz w:val="24"/>
-          <w:szCs w:val="24"/>
-        </w:rPr>
-        <w:t xml:space="preserve">           </w:t>
-      </w:r>
-      <w:r>
-        <w:rPr>
-          <w:rFonts w:ascii="Times New Roman" w:eastAsia="Times New Roman" w:hAnsi="Times New Roman" w:cs="Times New Roman"/>
-          <w:color w:val="000000"/>
-          <w:sz w:val="24"/>
-          <w:szCs w:val="24"/>
-        </w:rPr>
-        <w:t>| &lt;</w:t>
-      </w:r>
-      <w:proofErr w:type="spellStart"/>
-      <w:r>
-        <w:rPr>
-          <w:rFonts w:ascii="Times New Roman" w:eastAsia="Times New Roman" w:hAnsi="Times New Roman" w:cs="Times New Roman"/>
-          <w:color w:val="000000"/>
-          <w:sz w:val="24"/>
-          <w:szCs w:val="24"/>
-        </w:rPr>
-        <w:t>function_</w:t>
-      </w:r>
-      <w:r>
-        <w:rPr>
-          <w:rFonts w:ascii="Times New Roman" w:eastAsia="Times New Roman" w:hAnsi="Times New Roman" w:cs="Times New Roman"/>
-          <w:color w:val="000000"/>
-          <w:sz w:val="24"/>
-          <w:szCs w:val="24"/>
-        </w:rPr>
-        <w:t>call</w:t>
-      </w:r>
-      <w:proofErr w:type="spellEnd"/>
-      <w:r>
-        <w:rPr>
-          <w:rFonts w:ascii="Times New Roman" w:eastAsia="Times New Roman" w:hAnsi="Times New Roman" w:cs="Times New Roman"/>
-          <w:color w:val="000000"/>
-          <w:sz w:val="24"/>
-          <w:szCs w:val="24"/>
-        </w:rPr>
-        <w:t>&gt;</w:t>
-      </w:r>
-    </w:p>
-    <w:p>
-      <w:pPr>
-        <w:spacing w:line="360" w:lineRule="auto"/>
-        <w:rPr>
-          <w:rFonts w:ascii="Times New Roman" w:eastAsia="Times New Roman" w:hAnsi="Times New Roman" w:cs="Times New Roman"/>
-          <w:color w:val="000000"/>
-          <w:sz w:val="24"/>
-          <w:szCs w:val="24"/>
-        </w:rPr>
-      </w:pPr>
-      <w:r>
-        <w:rPr>
-          <w:rFonts w:ascii="Times New Roman" w:eastAsia="Times New Roman" w:hAnsi="Times New Roman" w:cs="Times New Roman"/>
-          <w:color w:val="000000"/>
-          <w:sz w:val="24"/>
-          <w:szCs w:val="24"/>
-        </w:rPr>
-        <w:t>&lt;</w:t>
-      </w:r>
-      <w:proofErr w:type="spellStart"/>
-      <w:r>
-        <w:rPr>
-          <w:rFonts w:ascii="Times New Roman" w:eastAsia="Times New Roman" w:hAnsi="Times New Roman" w:cs="Times New Roman"/>
-          <w:color w:val="000000"/>
-          <w:sz w:val="24"/>
-          <w:szCs w:val="24"/>
-        </w:rPr>
-        <w:t>argument_list</w:t>
-      </w:r>
-      <w:proofErr w:type="spellEnd"/>
-      <w:proofErr w:type="gramStart"/>
-      <w:r>
-        <w:rPr>
-          <w:rFonts w:ascii="Times New Roman" w:eastAsia="Times New Roman" w:hAnsi="Times New Roman" w:cs="Times New Roman"/>
-          <w:color w:val="000000"/>
-          <w:sz w:val="24"/>
-          <w:szCs w:val="24"/>
-        </w:rPr>
-        <w:t>&gt; ::=</w:t>
-      </w:r>
-      <w:proofErr w:type="gramEnd"/>
-      <w:r>
-        <w:rPr>
-          <w:rFonts w:ascii="Times New Roman" w:eastAsia="Times New Roman" w:hAnsi="Times New Roman" w:cs="Times New Roman"/>
-          <w:color w:val="000000"/>
-          <w:sz w:val="24"/>
-          <w:szCs w:val="24"/>
-        </w:rPr>
-        <w:t xml:space="preserve"> &lt;argument&gt;</w:t>
+        <w:t>&lt;argument_list&gt; ::= &lt;argument&gt;</w:t>
       </w:r>
       <w:r>
         <w:rPr>
@@ -4646,27 +2935,7 @@
           <w:sz w:val="24"/>
           <w:szCs w:val="24"/>
         </w:rPr>
-        <w:t xml:space="preserve"> &lt;</w:t>
-      </w:r>
-      <w:proofErr w:type="spellStart"/>
-      <w:r>
-        <w:rPr>
-          <w:rFonts w:ascii="Times New Roman" w:eastAsia="Times New Roman" w:hAnsi="Times New Roman" w:cs="Times New Roman"/>
-          <w:color w:val="000000"/>
-          <w:sz w:val="24"/>
-          <w:szCs w:val="24"/>
-        </w:rPr>
-        <w:t>argument_list</w:t>
-      </w:r>
-      <w:proofErr w:type="spellEnd"/>
-      <w:r>
-        <w:rPr>
-          <w:rFonts w:ascii="Times New Roman" w:eastAsia="Times New Roman" w:hAnsi="Times New Roman" w:cs="Times New Roman"/>
-          <w:color w:val="000000"/>
-          <w:sz w:val="24"/>
-          <w:szCs w:val="24"/>
-        </w:rPr>
-        <w:t xml:space="preserve">&gt; </w:t>
+        <w:t xml:space="preserve"> &lt;argument_list&gt; </w:t>
       </w:r>
     </w:p>
     <w:p>
@@ -4795,38 +3064,7 @@
           <w:sz w:val="24"/>
           <w:szCs w:val="24"/>
         </w:rPr>
-        <w:t>&lt;</w:t>
-      </w:r>
-      <w:proofErr w:type="spellStart"/>
-      <w:r>
-        <w:rPr>
-          <w:rFonts w:ascii="Times New Roman" w:eastAsia="Times New Roman" w:hAnsi="Times New Roman" w:cs="Times New Roman"/>
-          <w:color w:val="000000"/>
-          <w:sz w:val="24"/>
-          <w:szCs w:val="24"/>
-        </w:rPr>
-        <w:t>input_statement</w:t>
-      </w:r>
-      <w:proofErr w:type="spellEnd"/>
-      <w:proofErr w:type="gramStart"/>
-      <w:r>
-        <w:rPr>
-          <w:rFonts w:ascii="Times New Roman" w:eastAsia="Times New Roman" w:hAnsi="Times New Roman" w:cs="Times New Roman"/>
-          <w:color w:val="000000"/>
-          <w:sz w:val="24"/>
-          <w:szCs w:val="24"/>
-        </w:rPr>
-        <w:t>&gt; ::=</w:t>
-      </w:r>
-      <w:proofErr w:type="gramEnd"/>
-      <w:r>
-        <w:rPr>
-          <w:rFonts w:ascii="Times New Roman" w:eastAsia="Times New Roman" w:hAnsi="Times New Roman" w:cs="Times New Roman"/>
-          <w:color w:val="000000"/>
-          <w:sz w:val="24"/>
-          <w:szCs w:val="24"/>
-        </w:rPr>
-        <w:t xml:space="preserve"> SCAN LP &lt;expression&gt; RP</w:t>
+        <w:t>&lt;input_statement&gt; ::= SCAN LP &lt;expression&gt; RP</w:t>
       </w:r>
       <w:r>
         <w:rPr>
@@ -4855,38 +3093,7 @@
           <w:sz w:val="24"/>
           <w:szCs w:val="24"/>
         </w:rPr>
-        <w:t>&lt;</w:t>
-      </w:r>
-      <w:proofErr w:type="spellStart"/>
-      <w:r>
-        <w:rPr>
-          <w:rFonts w:ascii="Times New Roman" w:eastAsia="Times New Roman" w:hAnsi="Times New Roman" w:cs="Times New Roman"/>
-          <w:color w:val="000000"/>
-          <w:sz w:val="24"/>
-          <w:szCs w:val="24"/>
-        </w:rPr>
-        <w:t>output_statement</w:t>
-      </w:r>
-      <w:proofErr w:type="spellEnd"/>
-      <w:proofErr w:type="gramStart"/>
-      <w:r>
-        <w:rPr>
-          <w:rFonts w:ascii="Times New Roman" w:eastAsia="Times New Roman" w:hAnsi="Times New Roman" w:cs="Times New Roman"/>
-          <w:color w:val="000000"/>
-          <w:sz w:val="24"/>
-          <w:szCs w:val="24"/>
-        </w:rPr>
-        <w:t>&gt; ::=</w:t>
-      </w:r>
-      <w:proofErr w:type="gramEnd"/>
-      <w:r>
-        <w:rPr>
-          <w:rFonts w:ascii="Times New Roman" w:eastAsia="Times New Roman" w:hAnsi="Times New Roman" w:cs="Times New Roman"/>
-          <w:color w:val="000000"/>
-          <w:sz w:val="24"/>
-          <w:szCs w:val="24"/>
-        </w:rPr>
-        <w:t xml:space="preserve"> PRINT LP &lt;expression&gt; RP</w:t>
+        <w:t>&lt;output_statement&gt; ::= PRINT LP &lt;expression&gt; RP</w:t>
       </w:r>
       <w:r>
         <w:rPr>
@@ -4940,38 +3147,7 @@
           <w:sz w:val="24"/>
           <w:szCs w:val="24"/>
         </w:rPr>
-        <w:t>&lt;</w:t>
-      </w:r>
-      <w:proofErr w:type="spellStart"/>
-      <w:r>
-        <w:rPr>
-          <w:rFonts w:ascii="Times New Roman" w:eastAsia="Times New Roman" w:hAnsi="Times New Roman" w:cs="Times New Roman"/>
-          <w:color w:val="000000"/>
-          <w:sz w:val="24"/>
-          <w:szCs w:val="24"/>
-        </w:rPr>
-        <w:t>read_inclination_function</w:t>
-      </w:r>
-      <w:proofErr w:type="spellEnd"/>
-      <w:proofErr w:type="gramStart"/>
-      <w:r>
-        <w:rPr>
-          <w:rFonts w:ascii="Times New Roman" w:eastAsia="Times New Roman" w:hAnsi="Times New Roman" w:cs="Times New Roman"/>
-          <w:color w:val="000000"/>
-          <w:sz w:val="24"/>
-          <w:szCs w:val="24"/>
-        </w:rPr>
-        <w:t>&gt; ::=</w:t>
-      </w:r>
-      <w:proofErr w:type="gramEnd"/>
-      <w:r>
-        <w:rPr>
-          <w:rFonts w:ascii="Times New Roman" w:eastAsia="Times New Roman" w:hAnsi="Times New Roman" w:cs="Times New Roman"/>
-          <w:color w:val="000000"/>
-          <w:sz w:val="24"/>
-          <w:szCs w:val="24"/>
-        </w:rPr>
-        <w:t xml:space="preserve"> READ_INCLINATION LP RP</w:t>
+        <w:t>&lt;read_inclination_function&gt; ::= READ_INCLINATION LP RP</w:t>
       </w:r>
       <w:r>
         <w:rPr>
@@ -5000,38 +3176,7 @@
           <w:sz w:val="24"/>
           <w:szCs w:val="24"/>
         </w:rPr>
-        <w:t>&lt;</w:t>
-      </w:r>
-      <w:proofErr w:type="spellStart"/>
-      <w:r>
-        <w:rPr>
-          <w:rFonts w:ascii="Times New Roman" w:eastAsia="Times New Roman" w:hAnsi="Times New Roman" w:cs="Times New Roman"/>
-          <w:color w:val="000000"/>
-          <w:sz w:val="24"/>
-          <w:szCs w:val="24"/>
-        </w:rPr>
-        <w:t>read_altitude_function</w:t>
-      </w:r>
-      <w:proofErr w:type="spellEnd"/>
-      <w:proofErr w:type="gramStart"/>
-      <w:r>
-        <w:rPr>
-          <w:rFonts w:ascii="Times New Roman" w:eastAsia="Times New Roman" w:hAnsi="Times New Roman" w:cs="Times New Roman"/>
-          <w:color w:val="000000"/>
-          <w:sz w:val="24"/>
-          <w:szCs w:val="24"/>
-        </w:rPr>
-        <w:t>&gt; ::=</w:t>
-      </w:r>
-      <w:proofErr w:type="gramEnd"/>
-      <w:r>
-        <w:rPr>
-          <w:rFonts w:ascii="Times New Roman" w:eastAsia="Times New Roman" w:hAnsi="Times New Roman" w:cs="Times New Roman"/>
-          <w:color w:val="000000"/>
-          <w:sz w:val="24"/>
-          <w:szCs w:val="24"/>
-        </w:rPr>
-        <w:t xml:space="preserve"> READ_ALTITUDE LP RP</w:t>
+        <w:t>&lt;read_altitude_function&gt; ::= READ_ALTITUDE LP RP</w:t>
       </w:r>
       <w:r>
         <w:rPr>
@@ -5060,38 +3205,7 @@
           <w:sz w:val="24"/>
           <w:szCs w:val="24"/>
         </w:rPr>
-        <w:t>&lt;</w:t>
-      </w:r>
-      <w:proofErr w:type="spellStart"/>
-      <w:r>
-        <w:rPr>
-          <w:rFonts w:ascii="Times New Roman" w:eastAsia="Times New Roman" w:hAnsi="Times New Roman" w:cs="Times New Roman"/>
-          <w:color w:val="000000"/>
-          <w:sz w:val="24"/>
-          <w:szCs w:val="24"/>
-        </w:rPr>
-        <w:t>read_temperature_function</w:t>
-      </w:r>
-      <w:proofErr w:type="spellEnd"/>
-      <w:proofErr w:type="gramStart"/>
-      <w:r>
-        <w:rPr>
-          <w:rFonts w:ascii="Times New Roman" w:eastAsia="Times New Roman" w:hAnsi="Times New Roman" w:cs="Times New Roman"/>
-          <w:color w:val="000000"/>
-          <w:sz w:val="24"/>
-          <w:szCs w:val="24"/>
-        </w:rPr>
-        <w:t>&gt; ::=</w:t>
-      </w:r>
-      <w:proofErr w:type="gramEnd"/>
-      <w:r>
-        <w:rPr>
-          <w:rFonts w:ascii="Times New Roman" w:eastAsia="Times New Roman" w:hAnsi="Times New Roman" w:cs="Times New Roman"/>
-          <w:color w:val="000000"/>
-          <w:sz w:val="24"/>
-          <w:szCs w:val="24"/>
-        </w:rPr>
-        <w:t xml:space="preserve"> READ_TEMPERATURE LP RP</w:t>
+        <w:t>&lt;read_temperature_function&gt; ::= READ_TEMPERATURE LP RP</w:t>
       </w:r>
       <w:r>
         <w:rPr>
@@ -5120,38 +3234,7 @@
           <w:sz w:val="24"/>
           <w:szCs w:val="24"/>
         </w:rPr>
-        <w:t>&lt;</w:t>
-      </w:r>
-      <w:proofErr w:type="spellStart"/>
-      <w:r>
-        <w:rPr>
-          <w:rFonts w:ascii="Times New Roman" w:eastAsia="Times New Roman" w:hAnsi="Times New Roman" w:cs="Times New Roman"/>
-          <w:color w:val="000000"/>
-          <w:sz w:val="24"/>
-          <w:szCs w:val="24"/>
-        </w:rPr>
-        <w:t>read_acceleration_function</w:t>
-      </w:r>
-      <w:proofErr w:type="spellEnd"/>
-      <w:proofErr w:type="gramStart"/>
-      <w:r>
-        <w:rPr>
-          <w:rFonts w:ascii="Times New Roman" w:eastAsia="Times New Roman" w:hAnsi="Times New Roman" w:cs="Times New Roman"/>
-          <w:color w:val="000000"/>
-          <w:sz w:val="24"/>
-          <w:szCs w:val="24"/>
-        </w:rPr>
-        <w:t>&gt; ::=</w:t>
-      </w:r>
-      <w:proofErr w:type="gramEnd"/>
-      <w:r>
-        <w:rPr>
-          <w:rFonts w:ascii="Times New Roman" w:eastAsia="Times New Roman" w:hAnsi="Times New Roman" w:cs="Times New Roman"/>
-          <w:color w:val="000000"/>
-          <w:sz w:val="24"/>
-          <w:szCs w:val="24"/>
-        </w:rPr>
-        <w:t xml:space="preserve"> READ_ACCELERATION LP RP</w:t>
+        <w:t>&lt;read_acceleration_function&gt; ::= READ_ACCELERATION LP RP</w:t>
       </w:r>
       <w:r>
         <w:rPr>
@@ -5180,38 +3263,7 @@
           <w:sz w:val="24"/>
           <w:szCs w:val="24"/>
         </w:rPr>
-        <w:t>&lt;</w:t>
-      </w:r>
-      <w:proofErr w:type="spellStart"/>
-      <w:r>
-        <w:rPr>
-          <w:rFonts w:ascii="Times New Roman" w:eastAsia="Times New Roman" w:hAnsi="Times New Roman" w:cs="Times New Roman"/>
-          <w:color w:val="000000"/>
-          <w:sz w:val="24"/>
-          <w:szCs w:val="24"/>
-        </w:rPr>
-        <w:t>set_camera_state_function</w:t>
-      </w:r>
-      <w:proofErr w:type="spellEnd"/>
-      <w:proofErr w:type="gramStart"/>
-      <w:r>
-        <w:rPr>
-          <w:rFonts w:ascii="Times New Roman" w:eastAsia="Times New Roman" w:hAnsi="Times New Roman" w:cs="Times New Roman"/>
-          <w:color w:val="000000"/>
-          <w:sz w:val="24"/>
-          <w:szCs w:val="24"/>
-        </w:rPr>
-        <w:t>&gt; ::=</w:t>
-      </w:r>
-      <w:proofErr w:type="gramEnd"/>
-      <w:r>
-        <w:rPr>
-          <w:rFonts w:ascii="Times New Roman" w:eastAsia="Times New Roman" w:hAnsi="Times New Roman" w:cs="Times New Roman"/>
-          <w:color w:val="000000"/>
-          <w:sz w:val="24"/>
-          <w:szCs w:val="24"/>
-        </w:rPr>
-        <w:t xml:space="preserve"> SET_CAMERA_STATE LP BOOLEAN RP</w:t>
+        <w:t>&lt;set_camera_state_function&gt; ::= SET_CAMERA_STATE LP BOOLEAN RP</w:t>
       </w:r>
       <w:r>
         <w:rPr>
@@ -5240,38 +3292,7 @@
           <w:sz w:val="24"/>
           <w:szCs w:val="24"/>
         </w:rPr>
-        <w:t>&lt;</w:t>
-      </w:r>
-      <w:proofErr w:type="spellStart"/>
-      <w:r>
-        <w:rPr>
-          <w:rFonts w:ascii="Times New Roman" w:eastAsia="Times New Roman" w:hAnsi="Times New Roman" w:cs="Times New Roman"/>
-          <w:color w:val="000000"/>
-          <w:sz w:val="24"/>
-          <w:szCs w:val="24"/>
-        </w:rPr>
-        <w:t>take_picture_function</w:t>
-      </w:r>
-      <w:proofErr w:type="spellEnd"/>
-      <w:proofErr w:type="gramStart"/>
-      <w:r>
-        <w:rPr>
-          <w:rFonts w:ascii="Times New Roman" w:eastAsia="Times New Roman" w:hAnsi="Times New Roman" w:cs="Times New Roman"/>
-          <w:color w:val="000000"/>
-          <w:sz w:val="24"/>
-          <w:szCs w:val="24"/>
-        </w:rPr>
-        <w:t>&gt; ::=</w:t>
-      </w:r>
-      <w:proofErr w:type="gramEnd"/>
-      <w:r>
-        <w:rPr>
-          <w:rFonts w:ascii="Times New Roman" w:eastAsia="Times New Roman" w:hAnsi="Times New Roman" w:cs="Times New Roman"/>
-          <w:color w:val="000000"/>
-          <w:sz w:val="24"/>
-          <w:szCs w:val="24"/>
-        </w:rPr>
-        <w:t xml:space="preserve"> TAKE_PICTURE LP RP</w:t>
+        <w:t>&lt;take_picture_function&gt; ::= TAKE_PICTURE LP RP</w:t>
       </w:r>
       <w:r>
         <w:rPr>
@@ -5300,38 +3321,7 @@
           <w:sz w:val="24"/>
           <w:szCs w:val="24"/>
         </w:rPr>
-        <w:t>&lt;</w:t>
-      </w:r>
-      <w:proofErr w:type="spellStart"/>
-      <w:r>
-        <w:rPr>
-          <w:rFonts w:ascii="Times New Roman" w:eastAsia="Times New Roman" w:hAnsi="Times New Roman" w:cs="Times New Roman"/>
-          <w:color w:val="000000"/>
-          <w:sz w:val="24"/>
-          <w:szCs w:val="24"/>
-        </w:rPr>
-        <w:t>read_timestamp_function</w:t>
-      </w:r>
-      <w:proofErr w:type="spellEnd"/>
-      <w:proofErr w:type="gramStart"/>
-      <w:r>
-        <w:rPr>
-          <w:rFonts w:ascii="Times New Roman" w:eastAsia="Times New Roman" w:hAnsi="Times New Roman" w:cs="Times New Roman"/>
-          <w:color w:val="000000"/>
-          <w:sz w:val="24"/>
-          <w:szCs w:val="24"/>
-        </w:rPr>
-        <w:t>&gt; ::=</w:t>
-      </w:r>
-      <w:proofErr w:type="gramEnd"/>
-      <w:r>
-        <w:rPr>
-          <w:rFonts w:ascii="Times New Roman" w:eastAsia="Times New Roman" w:hAnsi="Times New Roman" w:cs="Times New Roman"/>
-          <w:color w:val="000000"/>
-          <w:sz w:val="24"/>
-          <w:szCs w:val="24"/>
-        </w:rPr>
-        <w:t xml:space="preserve"> READ_TIMESTAMP LP RP</w:t>
+        <w:t>&lt;read_timestamp_function&gt; ::= READ_TIMESTAMP LP RP</w:t>
       </w:r>
       <w:r>
         <w:rPr>
@@ -5360,38 +3350,7 @@
           <w:sz w:val="24"/>
           <w:szCs w:val="24"/>
         </w:rPr>
-        <w:t>&lt;</w:t>
-      </w:r>
-      <w:proofErr w:type="spellStart"/>
-      <w:r>
-        <w:rPr>
-          <w:rFonts w:ascii="Times New Roman" w:eastAsia="Times New Roman" w:hAnsi="Times New Roman" w:cs="Times New Roman"/>
-          <w:color w:val="000000"/>
-          <w:sz w:val="24"/>
-          <w:szCs w:val="24"/>
-        </w:rPr>
-        <w:t>connect_to_computer_function</w:t>
-      </w:r>
-      <w:proofErr w:type="spellEnd"/>
-      <w:proofErr w:type="gramStart"/>
-      <w:r>
-        <w:rPr>
-          <w:rFonts w:ascii="Times New Roman" w:eastAsia="Times New Roman" w:hAnsi="Times New Roman" w:cs="Times New Roman"/>
-          <w:color w:val="000000"/>
-          <w:sz w:val="24"/>
-          <w:szCs w:val="24"/>
-        </w:rPr>
-        <w:t>&gt; ::=</w:t>
-      </w:r>
-      <w:proofErr w:type="gramEnd"/>
-      <w:r>
-        <w:rPr>
-          <w:rFonts w:ascii="Times New Roman" w:eastAsia="Times New Roman" w:hAnsi="Times New Roman" w:cs="Times New Roman"/>
-          <w:color w:val="000000"/>
-          <w:sz w:val="24"/>
-          <w:szCs w:val="24"/>
-        </w:rPr>
-        <w:t xml:space="preserve"> CONNECT_TO_COMPUTER LP RP</w:t>
+        <w:t>&lt;connect_to_computer_function&gt; ::= CONNECT_TO_COMPUTER LP RP</w:t>
       </w:r>
       <w:r>
         <w:rPr>
@@ -5444,38 +3403,7 @@
           <w:sz w:val="24"/>
           <w:szCs w:val="24"/>
         </w:rPr>
-        <w:t>&lt;</w:t>
-      </w:r>
-      <w:proofErr w:type="spellStart"/>
-      <w:r>
-        <w:rPr>
-          <w:rFonts w:ascii="Times New Roman" w:eastAsia="Times New Roman" w:hAnsi="Times New Roman" w:cs="Times New Roman"/>
-          <w:color w:val="000000"/>
-          <w:sz w:val="24"/>
-          <w:szCs w:val="24"/>
-        </w:rPr>
-        <w:t>do_flip_function</w:t>
-      </w:r>
-      <w:proofErr w:type="spellEnd"/>
-      <w:proofErr w:type="gramStart"/>
-      <w:r>
-        <w:rPr>
-          <w:rFonts w:ascii="Times New Roman" w:eastAsia="Times New Roman" w:hAnsi="Times New Roman" w:cs="Times New Roman"/>
-          <w:color w:val="000000"/>
-          <w:sz w:val="24"/>
-          <w:szCs w:val="24"/>
-        </w:rPr>
-        <w:t>&gt; ::=</w:t>
-      </w:r>
-      <w:proofErr w:type="gramEnd"/>
-      <w:r>
-        <w:rPr>
-          <w:rFonts w:ascii="Times New Roman" w:eastAsia="Times New Roman" w:hAnsi="Times New Roman" w:cs="Times New Roman"/>
-          <w:color w:val="000000"/>
-          <w:sz w:val="24"/>
-          <w:szCs w:val="24"/>
-        </w:rPr>
-        <w:t xml:space="preserve"> DO_FLIP LP CHAR RP</w:t>
+        <w:t>&lt;do_flip_function&gt; ::= DO_FLIP LP CHAR RP</w:t>
       </w:r>
       <w:r>
         <w:rPr>
@@ -5504,38 +3432,7 @@
           <w:sz w:val="24"/>
           <w:szCs w:val="24"/>
         </w:rPr>
-        <w:t>&lt;</w:t>
-      </w:r>
-      <w:proofErr w:type="spellStart"/>
-      <w:r>
-        <w:rPr>
-          <w:rFonts w:ascii="Times New Roman" w:eastAsia="Times New Roman" w:hAnsi="Times New Roman" w:cs="Times New Roman"/>
-          <w:color w:val="000000"/>
-          <w:sz w:val="24"/>
-          <w:szCs w:val="24"/>
-        </w:rPr>
-        <w:t>takeoff_function</w:t>
-      </w:r>
-      <w:proofErr w:type="spellEnd"/>
-      <w:proofErr w:type="gramStart"/>
-      <w:r>
-        <w:rPr>
-          <w:rFonts w:ascii="Times New Roman" w:eastAsia="Times New Roman" w:hAnsi="Times New Roman" w:cs="Times New Roman"/>
-          <w:color w:val="000000"/>
-          <w:sz w:val="24"/>
-          <w:szCs w:val="24"/>
-        </w:rPr>
-        <w:t>&gt; ::=</w:t>
-      </w:r>
-      <w:proofErr w:type="gramEnd"/>
-      <w:r>
-        <w:rPr>
-          <w:rFonts w:ascii="Times New Roman" w:eastAsia="Times New Roman" w:hAnsi="Times New Roman" w:cs="Times New Roman"/>
-          <w:color w:val="000000"/>
-          <w:sz w:val="24"/>
-          <w:szCs w:val="24"/>
-        </w:rPr>
-        <w:t xml:space="preserve"> TAKEOFF LP RP</w:t>
+        <w:t>&lt;takeoff_function&gt; ::= TAKEOFF LP RP</w:t>
       </w:r>
       <w:r>
         <w:rPr>
@@ -5564,38 +3461,7 @@
           <w:sz w:val="24"/>
           <w:szCs w:val="24"/>
         </w:rPr>
-        <w:t>&lt;</w:t>
-      </w:r>
-      <w:proofErr w:type="spellStart"/>
-      <w:r>
-        <w:rPr>
-          <w:rFonts w:ascii="Times New Roman" w:eastAsia="Times New Roman" w:hAnsi="Times New Roman" w:cs="Times New Roman"/>
-          <w:color w:val="000000"/>
-          <w:sz w:val="24"/>
-          <w:szCs w:val="24"/>
-        </w:rPr>
-        <w:t>land_function</w:t>
-      </w:r>
-      <w:proofErr w:type="spellEnd"/>
-      <w:proofErr w:type="gramStart"/>
-      <w:r>
-        <w:rPr>
-          <w:rFonts w:ascii="Times New Roman" w:eastAsia="Times New Roman" w:hAnsi="Times New Roman" w:cs="Times New Roman"/>
-          <w:color w:val="000000"/>
-          <w:sz w:val="24"/>
-          <w:szCs w:val="24"/>
-        </w:rPr>
-        <w:t>&gt; ::=</w:t>
-      </w:r>
-      <w:proofErr w:type="gramEnd"/>
-      <w:r>
-        <w:rPr>
-          <w:rFonts w:ascii="Times New Roman" w:eastAsia="Times New Roman" w:hAnsi="Times New Roman" w:cs="Times New Roman"/>
-          <w:color w:val="000000"/>
-          <w:sz w:val="24"/>
-          <w:szCs w:val="24"/>
-        </w:rPr>
-        <w:t xml:space="preserve"> LAND LP RP</w:t>
+        <w:t>&lt;land_function&gt; ::= LAND LP RP</w:t>
       </w:r>
       <w:r>
         <w:rPr>
@@ -5624,38 +3490,7 @@
           <w:sz w:val="24"/>
           <w:szCs w:val="24"/>
         </w:rPr>
-        <w:t>&lt;</w:t>
-      </w:r>
-      <w:proofErr w:type="spellStart"/>
-      <w:r>
-        <w:rPr>
-          <w:rFonts w:ascii="Times New Roman" w:eastAsia="Times New Roman" w:hAnsi="Times New Roman" w:cs="Times New Roman"/>
-          <w:color w:val="000000"/>
-          <w:sz w:val="24"/>
-          <w:szCs w:val="24"/>
-        </w:rPr>
-        <w:t>emergency_function</w:t>
-      </w:r>
-      <w:proofErr w:type="spellEnd"/>
-      <w:proofErr w:type="gramStart"/>
-      <w:r>
-        <w:rPr>
-          <w:rFonts w:ascii="Times New Roman" w:eastAsia="Times New Roman" w:hAnsi="Times New Roman" w:cs="Times New Roman"/>
-          <w:color w:val="000000"/>
-          <w:sz w:val="24"/>
-          <w:szCs w:val="24"/>
-        </w:rPr>
-        <w:t>&gt; ::=</w:t>
-      </w:r>
-      <w:proofErr w:type="gramEnd"/>
-      <w:r>
-        <w:rPr>
-          <w:rFonts w:ascii="Times New Roman" w:eastAsia="Times New Roman" w:hAnsi="Times New Roman" w:cs="Times New Roman"/>
-          <w:color w:val="000000"/>
-          <w:sz w:val="24"/>
-          <w:szCs w:val="24"/>
-        </w:rPr>
-        <w:t xml:space="preserve"> EMERGENCY LP BOOLEAN RP</w:t>
+        <w:t>&lt;emergency_function&gt; ::= EMERGENCY LP BOOLEAN RP</w:t>
       </w:r>
       <w:r>
         <w:rPr>
@@ -5684,38 +3519,7 @@
           <w:sz w:val="24"/>
           <w:szCs w:val="24"/>
         </w:rPr>
-        <w:t>&lt;</w:t>
-      </w:r>
-      <w:proofErr w:type="spellStart"/>
-      <w:r>
-        <w:rPr>
-          <w:rFonts w:ascii="Times New Roman" w:eastAsia="Times New Roman" w:hAnsi="Times New Roman" w:cs="Times New Roman"/>
-          <w:color w:val="000000"/>
-          <w:sz w:val="24"/>
-          <w:szCs w:val="24"/>
-        </w:rPr>
-        <w:t>up_function</w:t>
-      </w:r>
-      <w:proofErr w:type="spellEnd"/>
-      <w:proofErr w:type="gramStart"/>
-      <w:r>
-        <w:rPr>
-          <w:rFonts w:ascii="Times New Roman" w:eastAsia="Times New Roman" w:hAnsi="Times New Roman" w:cs="Times New Roman"/>
-          <w:color w:val="000000"/>
-          <w:sz w:val="24"/>
-          <w:szCs w:val="24"/>
-        </w:rPr>
-        <w:t>&gt; ::=</w:t>
-      </w:r>
-      <w:proofErr w:type="gramEnd"/>
-      <w:r>
-        <w:rPr>
-          <w:rFonts w:ascii="Times New Roman" w:eastAsia="Times New Roman" w:hAnsi="Times New Roman" w:cs="Times New Roman"/>
-          <w:color w:val="000000"/>
-          <w:sz w:val="24"/>
-          <w:szCs w:val="24"/>
-        </w:rPr>
-        <w:t xml:space="preserve"> UP LP (INT | FLOAT)</w:t>
+        <w:t>&lt;up_function&gt; ::= UP LP (INT | FLOAT)</w:t>
       </w:r>
       <w:r>
         <w:rPr>
@@ -5744,38 +3548,7 @@
           <w:sz w:val="24"/>
           <w:szCs w:val="24"/>
         </w:rPr>
-        <w:t>&lt;</w:t>
-      </w:r>
-      <w:proofErr w:type="spellStart"/>
-      <w:r>
-        <w:rPr>
-          <w:rFonts w:ascii="Times New Roman" w:eastAsia="Times New Roman" w:hAnsi="Times New Roman" w:cs="Times New Roman"/>
-          <w:color w:val="000000"/>
-          <w:sz w:val="24"/>
-          <w:szCs w:val="24"/>
-        </w:rPr>
-        <w:t>down_function</w:t>
-      </w:r>
-      <w:proofErr w:type="spellEnd"/>
-      <w:proofErr w:type="gramStart"/>
-      <w:r>
-        <w:rPr>
-          <w:rFonts w:ascii="Times New Roman" w:eastAsia="Times New Roman" w:hAnsi="Times New Roman" w:cs="Times New Roman"/>
-          <w:color w:val="000000"/>
-          <w:sz w:val="24"/>
-          <w:szCs w:val="24"/>
-        </w:rPr>
-        <w:t>&gt; ::=</w:t>
-      </w:r>
-      <w:proofErr w:type="gramEnd"/>
-      <w:r>
-        <w:rPr>
-          <w:rFonts w:ascii="Times New Roman" w:eastAsia="Times New Roman" w:hAnsi="Times New Roman" w:cs="Times New Roman"/>
-          <w:color w:val="000000"/>
-          <w:sz w:val="24"/>
-          <w:szCs w:val="24"/>
-        </w:rPr>
-        <w:t xml:space="preserve"> DOWN LP (INT | FLOAT) RP</w:t>
+        <w:t>&lt;down_function&gt; ::= DOWN LP (INT | FLOAT) RP</w:t>
       </w:r>
       <w:r>
         <w:rPr>
@@ -5804,38 +3577,7 @@
           <w:sz w:val="24"/>
           <w:szCs w:val="24"/>
         </w:rPr>
-        <w:t>&lt;</w:t>
-      </w:r>
-      <w:proofErr w:type="spellStart"/>
-      <w:r>
-        <w:rPr>
-          <w:rFonts w:ascii="Times New Roman" w:eastAsia="Times New Roman" w:hAnsi="Times New Roman" w:cs="Times New Roman"/>
-          <w:color w:val="000000"/>
-          <w:sz w:val="24"/>
-          <w:szCs w:val="24"/>
-        </w:rPr>
-        <w:t>right_function</w:t>
-      </w:r>
-      <w:proofErr w:type="spellEnd"/>
-      <w:proofErr w:type="gramStart"/>
-      <w:r>
-        <w:rPr>
-          <w:rFonts w:ascii="Times New Roman" w:eastAsia="Times New Roman" w:hAnsi="Times New Roman" w:cs="Times New Roman"/>
-          <w:color w:val="000000"/>
-          <w:sz w:val="24"/>
-          <w:szCs w:val="24"/>
-        </w:rPr>
-        <w:t>&gt; ::=</w:t>
-      </w:r>
-      <w:proofErr w:type="gramEnd"/>
-      <w:r>
-        <w:rPr>
-          <w:rFonts w:ascii="Times New Roman" w:eastAsia="Times New Roman" w:hAnsi="Times New Roman" w:cs="Times New Roman"/>
-          <w:color w:val="000000"/>
-          <w:sz w:val="24"/>
-          <w:szCs w:val="24"/>
-        </w:rPr>
-        <w:t xml:space="preserve"> RIGHT LP (INT | FLOAT) RP</w:t>
+        <w:t>&lt;right_function&gt; ::= RIGHT LP (INT | FLOAT) RP</w:t>
       </w:r>
       <w:r>
         <w:rPr>
@@ -5864,38 +3606,7 @@
           <w:sz w:val="24"/>
           <w:szCs w:val="24"/>
         </w:rPr>
-        <w:t>&lt;</w:t>
-      </w:r>
-      <w:proofErr w:type="spellStart"/>
-      <w:r>
-        <w:rPr>
-          <w:rFonts w:ascii="Times New Roman" w:eastAsia="Times New Roman" w:hAnsi="Times New Roman" w:cs="Times New Roman"/>
-          <w:color w:val="000000"/>
-          <w:sz w:val="24"/>
-          <w:szCs w:val="24"/>
-        </w:rPr>
-        <w:t>left_function</w:t>
-      </w:r>
-      <w:proofErr w:type="spellEnd"/>
-      <w:proofErr w:type="gramStart"/>
-      <w:r>
-        <w:rPr>
-          <w:rFonts w:ascii="Times New Roman" w:eastAsia="Times New Roman" w:hAnsi="Times New Roman" w:cs="Times New Roman"/>
-          <w:color w:val="000000"/>
-          <w:sz w:val="24"/>
-          <w:szCs w:val="24"/>
-        </w:rPr>
-        <w:t>&gt; ::=</w:t>
-      </w:r>
-      <w:proofErr w:type="gramEnd"/>
-      <w:r>
-        <w:rPr>
-          <w:rFonts w:ascii="Times New Roman" w:eastAsia="Times New Roman" w:hAnsi="Times New Roman" w:cs="Times New Roman"/>
-          <w:color w:val="000000"/>
-          <w:sz w:val="24"/>
-          <w:szCs w:val="24"/>
-        </w:rPr>
-        <w:t xml:space="preserve"> LEFT LP (INT | FLOAT) RP</w:t>
+        <w:t>&lt;left_function&gt; ::= LEFT LP (INT | FLOAT) RP</w:t>
       </w:r>
       <w:r>
         <w:rPr>
@@ -5924,38 +3635,7 @@
           <w:sz w:val="24"/>
           <w:szCs w:val="24"/>
         </w:rPr>
-        <w:t>&lt;</w:t>
-      </w:r>
-      <w:proofErr w:type="spellStart"/>
-      <w:r>
-        <w:rPr>
-          <w:rFonts w:ascii="Times New Roman" w:eastAsia="Times New Roman" w:hAnsi="Times New Roman" w:cs="Times New Roman"/>
-          <w:color w:val="000000"/>
-          <w:sz w:val="24"/>
-          <w:szCs w:val="24"/>
-        </w:rPr>
-        <w:t>forward_function</w:t>
-      </w:r>
-      <w:proofErr w:type="spellEnd"/>
-      <w:proofErr w:type="gramStart"/>
-      <w:r>
-        <w:rPr>
-          <w:rFonts w:ascii="Times New Roman" w:eastAsia="Times New Roman" w:hAnsi="Times New Roman" w:cs="Times New Roman"/>
-          <w:color w:val="000000"/>
-          <w:sz w:val="24"/>
-          <w:szCs w:val="24"/>
-        </w:rPr>
-        <w:t>&gt; ::=</w:t>
-      </w:r>
-      <w:proofErr w:type="gramEnd"/>
-      <w:r>
-        <w:rPr>
-          <w:rFonts w:ascii="Times New Roman" w:eastAsia="Times New Roman" w:hAnsi="Times New Roman" w:cs="Times New Roman"/>
-          <w:color w:val="000000"/>
-          <w:sz w:val="24"/>
-          <w:szCs w:val="24"/>
-        </w:rPr>
-        <w:t xml:space="preserve"> FORWARD LP (INT | FLOAT) RP</w:t>
+        <w:t>&lt;forward_function&gt; ::= FORWARD LP (INT | FLOAT) RP</w:t>
       </w:r>
       <w:r>
         <w:rPr>
@@ -5984,89 +3664,27 @@
           <w:sz w:val="24"/>
           <w:szCs w:val="24"/>
         </w:rPr>
-        <w:t>&lt;</w:t>
-      </w:r>
-      <w:proofErr w:type="spellStart"/>
-      <w:r>
-        <w:rPr>
-          <w:rFonts w:ascii="Times New Roman" w:eastAsia="Times New Roman" w:hAnsi="Times New Roman" w:cs="Times New Roman"/>
-          <w:color w:val="000000"/>
-          <w:sz w:val="24"/>
-          <w:szCs w:val="24"/>
-        </w:rPr>
-        <w:t>backward_function</w:t>
-      </w:r>
-      <w:proofErr w:type="spellEnd"/>
-      <w:proofErr w:type="gramStart"/>
-      <w:r>
-        <w:rPr>
-          <w:rFonts w:ascii="Times New Roman" w:eastAsia="Times New Roman" w:hAnsi="Times New Roman" w:cs="Times New Roman"/>
-          <w:color w:val="000000"/>
-          <w:sz w:val="24"/>
-          <w:szCs w:val="24"/>
-        </w:rPr>
-        <w:t>&gt; ::=</w:t>
-      </w:r>
-      <w:proofErr w:type="gramEnd"/>
-      <w:r>
-        <w:rPr>
-          <w:rFonts w:ascii="Times New Roman" w:eastAsia="Times New Roman" w:hAnsi="Times New Roman" w:cs="Times New Roman"/>
-          <w:color w:val="000000"/>
-          <w:sz w:val="24"/>
-          <w:szCs w:val="24"/>
-        </w:rPr>
-        <w:t xml:space="preserve"> BACKWARD LP (INT | FLOAT) RP;</w:t>
-      </w:r>
-    </w:p>
-    <w:p>
-      <w:pPr>
-        <w:spacing w:line="360" w:lineRule="auto"/>
-        <w:rPr>
-          <w:rFonts w:ascii="Times New Roman" w:eastAsia="Times New Roman" w:hAnsi="Times New Roman" w:cs="Times New Roman"/>
-          <w:color w:val="000000"/>
-          <w:sz w:val="24"/>
-          <w:szCs w:val="24"/>
-        </w:rPr>
-      </w:pPr>
-      <w:r>
-        <w:rPr>
-          <w:rFonts w:ascii="Times New Roman" w:eastAsia="Times New Roman" w:hAnsi="Times New Roman" w:cs="Times New Roman"/>
-          <w:color w:val="000000"/>
-          <w:sz w:val="24"/>
-          <w:szCs w:val="24"/>
-        </w:rPr>
-        <w:t>&lt;</w:t>
-      </w:r>
-      <w:proofErr w:type="spellStart"/>
-      <w:r>
-        <w:rPr>
-          <w:rFonts w:ascii="Times New Roman" w:eastAsia="Times New Roman" w:hAnsi="Times New Roman" w:cs="Times New Roman"/>
-          <w:color w:val="000000"/>
-          <w:sz w:val="24"/>
-          <w:szCs w:val="24"/>
-        </w:rPr>
-        <w:t>rotate_clockwise_function</w:t>
-      </w:r>
-      <w:proofErr w:type="spellEnd"/>
-      <w:proofErr w:type="gramStart"/>
-      <w:r>
-        <w:rPr>
-          <w:rFonts w:ascii="Times New Roman" w:eastAsia="Times New Roman" w:hAnsi="Times New Roman" w:cs="Times New Roman"/>
-          <w:color w:val="000000"/>
-          <w:sz w:val="24"/>
-          <w:szCs w:val="24"/>
-        </w:rPr>
-        <w:t>&gt; ::=</w:t>
-      </w:r>
-      <w:proofErr w:type="gramEnd"/>
-      <w:r>
-        <w:rPr>
-          <w:rFonts w:ascii="Times New Roman" w:eastAsia="Times New Roman" w:hAnsi="Times New Roman" w:cs="Times New Roman"/>
-          <w:color w:val="000000"/>
-          <w:sz w:val="24"/>
-          <w:szCs w:val="24"/>
-        </w:rPr>
-        <w:t xml:space="preserve"> ROTATE_CLOCKWISE LP BOOLEAN</w:t>
+        <w:t>&lt;backward_function&gt; ::= BACKWARD LP (INT | FLOAT) RP;</w:t>
+      </w:r>
+    </w:p>
+    <w:p>
+      <w:pPr>
+        <w:spacing w:line="360" w:lineRule="auto"/>
+        <w:rPr>
+          <w:rFonts w:ascii="Times New Roman" w:eastAsia="Times New Roman" w:hAnsi="Times New Roman" w:cs="Times New Roman"/>
+          <w:color w:val="000000"/>
+          <w:sz w:val="24"/>
+          <w:szCs w:val="24"/>
+        </w:rPr>
+      </w:pPr>
+      <w:r>
+        <w:rPr>
+          <w:rFonts w:ascii="Times New Roman" w:eastAsia="Times New Roman" w:hAnsi="Times New Roman" w:cs="Times New Roman"/>
+          <w:color w:val="000000"/>
+          <w:sz w:val="24"/>
+          <w:szCs w:val="24"/>
+        </w:rPr>
+        <w:t>&lt;rotate_clockwise_function&gt; ::= ROTATE_CLOCKWISE LP BOOLEAN</w:t>
       </w:r>
       <w:r>
         <w:rPr>
@@ -6152,38 +3770,7 @@
           <w:szCs w:val="24"/>
         </w:rPr>
         <w:lastRenderedPageBreak/>
-        <w:t>&lt;</w:t>
-      </w:r>
-      <w:proofErr w:type="spellStart"/>
-      <w:r>
-        <w:rPr>
-          <w:rFonts w:ascii="Times New Roman" w:eastAsia="Times New Roman" w:hAnsi="Times New Roman" w:cs="Times New Roman"/>
-          <w:color w:val="000000"/>
-          <w:sz w:val="24"/>
-          <w:szCs w:val="24"/>
-        </w:rPr>
-        <w:t>set_speed_function</w:t>
-      </w:r>
-      <w:proofErr w:type="spellEnd"/>
-      <w:proofErr w:type="gramStart"/>
-      <w:r>
-        <w:rPr>
-          <w:rFonts w:ascii="Times New Roman" w:eastAsia="Times New Roman" w:hAnsi="Times New Roman" w:cs="Times New Roman"/>
-          <w:color w:val="000000"/>
-          <w:sz w:val="24"/>
-          <w:szCs w:val="24"/>
-        </w:rPr>
-        <w:t>&gt; ::=</w:t>
-      </w:r>
-      <w:proofErr w:type="gramEnd"/>
-      <w:r>
-        <w:rPr>
-          <w:rFonts w:ascii="Times New Roman" w:eastAsia="Times New Roman" w:hAnsi="Times New Roman" w:cs="Times New Roman"/>
-          <w:color w:val="000000"/>
-          <w:sz w:val="24"/>
-          <w:szCs w:val="24"/>
-        </w:rPr>
-        <w:t xml:space="preserve"> SET_SPEED LP (INT | FLOAT) RP</w:t>
+        <w:t>&lt;set_speed_function&gt; ::= SET_SPEED LP (INT | FLOAT) RP</w:t>
       </w:r>
       <w:r>
         <w:rPr>
@@ -6212,38 +3799,7 @@
           <w:sz w:val="24"/>
           <w:szCs w:val="24"/>
         </w:rPr>
-        <w:t>&lt;</w:t>
-      </w:r>
-      <w:proofErr w:type="spellStart"/>
-      <w:r>
-        <w:rPr>
-          <w:rFonts w:ascii="Times New Roman" w:eastAsia="Times New Roman" w:hAnsi="Times New Roman" w:cs="Times New Roman"/>
-          <w:color w:val="000000"/>
-          <w:sz w:val="24"/>
-          <w:szCs w:val="24"/>
-        </w:rPr>
-        <w:t>get_speed_function</w:t>
-      </w:r>
-      <w:proofErr w:type="spellEnd"/>
-      <w:proofErr w:type="gramStart"/>
-      <w:r>
-        <w:rPr>
-          <w:rFonts w:ascii="Times New Roman" w:eastAsia="Times New Roman" w:hAnsi="Times New Roman" w:cs="Times New Roman"/>
-          <w:color w:val="000000"/>
-          <w:sz w:val="24"/>
-          <w:szCs w:val="24"/>
-        </w:rPr>
-        <w:t>&gt; ::=</w:t>
-      </w:r>
-      <w:proofErr w:type="gramEnd"/>
-      <w:r>
-        <w:rPr>
-          <w:rFonts w:ascii="Times New Roman" w:eastAsia="Times New Roman" w:hAnsi="Times New Roman" w:cs="Times New Roman"/>
-          <w:color w:val="000000"/>
-          <w:sz w:val="24"/>
-          <w:szCs w:val="24"/>
-        </w:rPr>
-        <w:t xml:space="preserve"> GET_SPEED LP RP</w:t>
+        <w:t>&lt;get_speed_function&gt; ::= GET_SPEED LP RP</w:t>
       </w:r>
       <w:r>
         <w:rPr>
@@ -6272,38 +3828,7 @@
           <w:sz w:val="24"/>
           <w:szCs w:val="24"/>
         </w:rPr>
-        <w:t>&lt;</w:t>
-      </w:r>
-      <w:proofErr w:type="spellStart"/>
-      <w:r>
-        <w:rPr>
-          <w:rFonts w:ascii="Times New Roman" w:eastAsia="Times New Roman" w:hAnsi="Times New Roman" w:cs="Times New Roman"/>
-          <w:color w:val="000000"/>
-          <w:sz w:val="24"/>
-          <w:szCs w:val="24"/>
-        </w:rPr>
-        <w:t>get_battery_function</w:t>
-      </w:r>
-      <w:proofErr w:type="spellEnd"/>
-      <w:proofErr w:type="gramStart"/>
-      <w:r>
-        <w:rPr>
-          <w:rFonts w:ascii="Times New Roman" w:eastAsia="Times New Roman" w:hAnsi="Times New Roman" w:cs="Times New Roman"/>
-          <w:color w:val="000000"/>
-          <w:sz w:val="24"/>
-          <w:szCs w:val="24"/>
-        </w:rPr>
-        <w:t>&gt; ::=</w:t>
-      </w:r>
-      <w:proofErr w:type="gramEnd"/>
-      <w:r>
-        <w:rPr>
-          <w:rFonts w:ascii="Times New Roman" w:eastAsia="Times New Roman" w:hAnsi="Times New Roman" w:cs="Times New Roman"/>
-          <w:color w:val="000000"/>
-          <w:sz w:val="24"/>
-          <w:szCs w:val="24"/>
-        </w:rPr>
-        <w:t xml:space="preserve"> GET_BATTERY LP RP</w:t>
+        <w:t>&lt;get_battery_function&gt; ::= GET_BATTERY LP RP</w:t>
       </w:r>
       <w:r>
         <w:rPr>
@@ -6382,27 +3907,7 @@
           <w:sz w:val="24"/>
           <w:szCs w:val="24"/>
         </w:rPr>
-        <w:t xml:space="preserve">In RUNE, there are 4 data types, which are the following: int, float, </w:t>
-      </w:r>
-      <w:proofErr w:type="spellStart"/>
-      <w:r>
-        <w:rPr>
-          <w:rFonts w:ascii="Times New Roman" w:eastAsia="Times New Roman" w:hAnsi="Times New Roman" w:cs="Times New Roman"/>
-          <w:color w:val="0E101A"/>
-          <w:sz w:val="24"/>
-          <w:szCs w:val="24"/>
-        </w:rPr>
-        <w:t>boolean</w:t>
-      </w:r>
-      <w:proofErr w:type="spellEnd"/>
-      <w:r>
-        <w:rPr>
-          <w:rFonts w:ascii="Times New Roman" w:eastAsia="Times New Roman" w:hAnsi="Times New Roman" w:cs="Times New Roman"/>
-          <w:color w:val="0E101A"/>
-          <w:sz w:val="24"/>
-          <w:szCs w:val="24"/>
-        </w:rPr>
-        <w:t>, and char.</w:t>
+        <w:t>In RUNE, there are 4 data types, which are the following: int, float, boolean, and char.</w:t>
       </w:r>
     </w:p>
     <w:p>
@@ -6507,19 +4012,8 @@
           <w:sz w:val="24"/>
           <w:szCs w:val="24"/>
         </w:rPr>
-        <w:t xml:space="preserve">a &lt;- </w:t>
-      </w:r>
-      <w:proofErr w:type="gramStart"/>
-      <w:r>
-        <w:rPr>
-          <w:rFonts w:ascii="Times New Roman" w:eastAsia="Times New Roman" w:hAnsi="Times New Roman" w:cs="Times New Roman"/>
-          <w:color w:val="0E101A"/>
-          <w:sz w:val="24"/>
-          <w:szCs w:val="24"/>
-        </w:rPr>
-        <w:t>5;</w:t>
-      </w:r>
-      <w:proofErr w:type="gramEnd"/>
+        <w:t>a &lt;- 5;</w:t>
+      </w:r>
     </w:p>
     <w:p>
       <w:pPr>
@@ -6628,19 +4122,8 @@
           <w:sz w:val="24"/>
           <w:szCs w:val="24"/>
         </w:rPr>
-        <w:t xml:space="preserve">float </w:t>
-      </w:r>
-      <w:proofErr w:type="gramStart"/>
-      <w:r>
-        <w:rPr>
-          <w:rFonts w:ascii="Times New Roman" w:eastAsia="Times New Roman" w:hAnsi="Times New Roman" w:cs="Times New Roman"/>
-          <w:color w:val="0E101A"/>
-          <w:sz w:val="24"/>
-          <w:szCs w:val="24"/>
-        </w:rPr>
-        <w:t>a;</w:t>
-      </w:r>
-      <w:proofErr w:type="gramEnd"/>
+        <w:t>float a;</w:t>
+      </w:r>
     </w:p>
     <w:p>
       <w:pPr>
@@ -6668,19 +4151,8 @@
           <w:sz w:val="24"/>
           <w:szCs w:val="24"/>
         </w:rPr>
-        <w:t xml:space="preserve">a &lt;- </w:t>
-      </w:r>
-      <w:proofErr w:type="gramStart"/>
-      <w:r>
-        <w:rPr>
-          <w:rFonts w:ascii="Times New Roman" w:eastAsia="Times New Roman" w:hAnsi="Times New Roman" w:cs="Times New Roman"/>
-          <w:color w:val="0E101A"/>
-          <w:sz w:val="24"/>
-          <w:szCs w:val="24"/>
-        </w:rPr>
-        <w:t>5.4;</w:t>
-      </w:r>
-      <w:proofErr w:type="gramEnd"/>
+        <w:t>a &lt;- 5.4;</w:t>
+      </w:r>
     </w:p>
     <w:p>
       <w:pPr>
@@ -6708,27 +4180,7 @@
           <w:sz w:val="24"/>
           <w:szCs w:val="24"/>
         </w:rPr>
-        <w:t xml:space="preserve">int b &lt;- </w:t>
-      </w:r>
-      <w:proofErr w:type="gramStart"/>
-      <w:r>
-        <w:rPr>
-          <w:rFonts w:ascii="Times New Roman" w:eastAsia="Times New Roman" w:hAnsi="Times New Roman" w:cs="Times New Roman"/>
-          <w:color w:val="0E101A"/>
-          <w:sz w:val="24"/>
-          <w:szCs w:val="24"/>
-        </w:rPr>
-        <w:t>87;</w:t>
-      </w:r>
-      <w:proofErr w:type="gramEnd"/>
-      <w:r>
-        <w:rPr>
-          <w:rFonts w:ascii="Times New Roman" w:eastAsia="Times New Roman" w:hAnsi="Times New Roman" w:cs="Times New Roman"/>
-          <w:color w:val="0E101A"/>
-          <w:sz w:val="24"/>
-          <w:szCs w:val="24"/>
-        </w:rPr>
-        <w:t> </w:t>
+        <w:t>int b &lt;- 87; </w:t>
       </w:r>
     </w:p>
     <w:p>
@@ -6768,19 +4220,8 @@
           <w:sz w:val="24"/>
           <w:szCs w:val="24"/>
         </w:rPr>
-        <w:t xml:space="preserve">Comments are indicated with $ (dollar sign) in RUNE. Any text between two comment signs ($) is considered a comment. A comment can be an in-line comment, or it can have multiple lines. Since the dollar sign is not a common symbol to be found in code, it is easily identifiable in blocks of code. Thus, deciding on the dollar sign as our comment sign made the language more readable and writable. For </w:t>
-      </w:r>
-      <w:proofErr w:type="gramStart"/>
-      <w:r>
-        <w:rPr>
-          <w:rFonts w:ascii="Times New Roman" w:eastAsia="Times New Roman" w:hAnsi="Times New Roman" w:cs="Times New Roman"/>
-          <w:color w:val="0E101A"/>
-          <w:sz w:val="24"/>
-          <w:szCs w:val="24"/>
-        </w:rPr>
-        <w:t>instance;</w:t>
-      </w:r>
-      <w:proofErr w:type="gramEnd"/>
+        <w:t>Comments are indicated with $ (dollar sign) in RUNE. Any text between two comment signs ($) is considered a comment. A comment can be an in-line comment, or it can have multiple lines. Since the dollar sign is not a common symbol to be found in code, it is easily identifiable in blocks of code. Thus, deciding on the dollar sign as our comment sign made the language more readable and writable. For instance;</w:t>
+      </w:r>
     </w:p>
     <w:p>
       <w:pPr>
@@ -6949,19 +4390,8 @@
           <w:sz w:val="24"/>
           <w:szCs w:val="24"/>
         </w:rPr>
-        <w:t>a &lt;- 2**</w:t>
-      </w:r>
-      <w:proofErr w:type="gramStart"/>
-      <w:r>
-        <w:rPr>
-          <w:rFonts w:ascii="Times New Roman" w:eastAsia="Times New Roman" w:hAnsi="Times New Roman" w:cs="Times New Roman"/>
-          <w:color w:val="0E101A"/>
-          <w:sz w:val="24"/>
-          <w:szCs w:val="24"/>
-        </w:rPr>
-        <w:t>3;</w:t>
-      </w:r>
-      <w:proofErr w:type="gramEnd"/>
+        <w:t>a &lt;- 2**3;</w:t>
+      </w:r>
     </w:p>
     <w:p>
       <w:pPr>
@@ -7182,67 +4612,54 @@
           <w:sz w:val="24"/>
           <w:szCs w:val="24"/>
         </w:rPr>
-        <w:t xml:space="preserve">We have two loop types in RUNE: while loop and for loop. Even though the syntax is </w:t>
-      </w:r>
-      <w:proofErr w:type="gramStart"/>
-      <w:r>
-        <w:rPr>
-          <w:rFonts w:ascii="Times New Roman" w:eastAsia="Times New Roman" w:hAnsi="Times New Roman" w:cs="Times New Roman"/>
-          <w:color w:val="0E101A"/>
-          <w:sz w:val="24"/>
-          <w:szCs w:val="24"/>
-        </w:rPr>
-        <w:t>similar to</w:t>
-      </w:r>
-      <w:proofErr w:type="gramEnd"/>
-      <w:r>
-        <w:rPr>
-          <w:rFonts w:ascii="Times New Roman" w:eastAsia="Times New Roman" w:hAnsi="Times New Roman" w:cs="Times New Roman"/>
-          <w:color w:val="0E101A"/>
-          <w:sz w:val="24"/>
-          <w:szCs w:val="24"/>
-        </w:rPr>
-        <w:t xml:space="preserve"> the syntax of C language, the statements inside a for or while block must be enclosed between curly brackets regardless of the number of statements. Example usage of those loops is as follows:</w:t>
-      </w:r>
-    </w:p>
-    <w:p>
-      <w:pPr>
-        <w:spacing w:after="0" w:line="360" w:lineRule="auto"/>
-        <w:rPr>
-          <w:rFonts w:ascii="Times New Roman" w:eastAsia="Times New Roman" w:hAnsi="Times New Roman" w:cs="Times New Roman"/>
-          <w:sz w:val="24"/>
-          <w:szCs w:val="24"/>
-        </w:rPr>
-      </w:pPr>
-    </w:p>
-    <w:p>
-      <w:pPr>
-        <w:spacing w:after="0" w:line="360" w:lineRule="auto"/>
-        <w:rPr>
-          <w:rFonts w:ascii="Times New Roman" w:eastAsia="Times New Roman" w:hAnsi="Times New Roman" w:cs="Times New Roman"/>
-          <w:sz w:val="24"/>
-          <w:szCs w:val="24"/>
-        </w:rPr>
-      </w:pPr>
-      <w:proofErr w:type="gramStart"/>
-      <w:r>
-        <w:rPr>
-          <w:rFonts w:ascii="Times New Roman" w:eastAsia="Times New Roman" w:hAnsi="Times New Roman" w:cs="Times New Roman"/>
-          <w:color w:val="0E101A"/>
-          <w:sz w:val="24"/>
-          <w:szCs w:val="24"/>
-        </w:rPr>
-        <w:t>while( height</w:t>
-      </w:r>
-      <w:proofErr w:type="gramEnd"/>
-      <w:r>
-        <w:rPr>
-          <w:rFonts w:ascii="Times New Roman" w:eastAsia="Times New Roman" w:hAnsi="Times New Roman" w:cs="Times New Roman"/>
-          <w:color w:val="0E101A"/>
-          <w:sz w:val="24"/>
-          <w:szCs w:val="24"/>
-        </w:rPr>
-        <w:t xml:space="preserve"> &lt; 30 ){</w:t>
+        <w:t>We have two loop types in RUNE: while loop and for loop. Even though the syntax is similar to the syntax of C language, the statements inside a for or while block must be enclosed between curly brackets regardless of the number of statements. Example usage of those loops is as follows:</w:t>
+      </w:r>
+    </w:p>
+    <w:p>
+      <w:pPr>
+        <w:spacing w:after="0" w:line="360" w:lineRule="auto"/>
+        <w:rPr>
+          <w:rFonts w:ascii="Times New Roman" w:eastAsia="Times New Roman" w:hAnsi="Times New Roman" w:cs="Times New Roman"/>
+          <w:sz w:val="24"/>
+          <w:szCs w:val="24"/>
+        </w:rPr>
+      </w:pPr>
+    </w:p>
+    <w:p>
+      <w:pPr>
+        <w:spacing w:after="0" w:line="360" w:lineRule="auto"/>
+        <w:rPr>
+          <w:rFonts w:ascii="Times New Roman" w:eastAsia="Times New Roman" w:hAnsi="Times New Roman" w:cs="Times New Roman"/>
+          <w:sz w:val="24"/>
+          <w:szCs w:val="24"/>
+        </w:rPr>
+      </w:pPr>
+      <w:r>
+        <w:rPr>
+          <w:rFonts w:ascii="Times New Roman" w:eastAsia="Times New Roman" w:hAnsi="Times New Roman" w:cs="Times New Roman"/>
+          <w:color w:val="0E101A"/>
+          <w:sz w:val="24"/>
+          <w:szCs w:val="24"/>
+        </w:rPr>
+        <w:t>while( height &lt; 30 )</w:t>
+      </w:r>
+      <w:r>
+        <w:rPr>
+          <w:rFonts w:ascii="Times New Roman" w:eastAsia="Times New Roman" w:hAnsi="Times New Roman" w:cs="Times New Roman"/>
+          <w:color w:val="0E101A"/>
+          <w:sz w:val="24"/>
+          <w:szCs w:val="24"/>
+        </w:rPr>
+        <w:t xml:space="preserve"> </w:t>
+      </w:r>
+      <w:r>
+        <w:rPr>
+          <w:rFonts w:ascii="Times New Roman" w:eastAsia="Times New Roman" w:hAnsi="Times New Roman" w:cs="Times New Roman"/>
+          <w:color w:val="0E101A"/>
+          <w:sz w:val="24"/>
+          <w:szCs w:val="24"/>
+        </w:rPr>
+        <w:t>{</w:t>
       </w:r>
     </w:p>
     <w:p>
@@ -7270,19 +4687,8 @@
           <w:sz w:val="24"/>
           <w:szCs w:val="24"/>
         </w:rPr>
-        <w:t xml:space="preserve">height &lt;- height + </w:t>
-      </w:r>
-      <w:proofErr w:type="gramStart"/>
-      <w:r>
-        <w:rPr>
-          <w:rFonts w:ascii="Times New Roman" w:eastAsia="Times New Roman" w:hAnsi="Times New Roman" w:cs="Times New Roman"/>
-          <w:color w:val="0E101A"/>
-          <w:sz w:val="24"/>
-          <w:szCs w:val="24"/>
-        </w:rPr>
-        <w:t>1;</w:t>
-      </w:r>
-      <w:proofErr w:type="gramEnd"/>
+        <w:t>height &lt;- height + 1;</w:t>
+      </w:r>
     </w:p>
     <w:p>
       <w:pPr>
@@ -7322,17 +4728,15 @@
           <w:szCs w:val="24"/>
         </w:rPr>
       </w:pPr>
-      <w:proofErr w:type="gramStart"/>
-      <w:r>
-        <w:rPr>
-          <w:rFonts w:ascii="Times New Roman" w:eastAsia="Times New Roman" w:hAnsi="Times New Roman" w:cs="Times New Roman"/>
-          <w:color w:val="0E101A"/>
-          <w:sz w:val="24"/>
-          <w:szCs w:val="24"/>
-        </w:rPr>
-        <w:t>for( int</w:t>
-      </w:r>
-      <w:proofErr w:type="gramEnd"/>
+      <w:r>
+        <w:rPr>
+          <w:rFonts w:ascii="Times New Roman" w:eastAsia="Times New Roman" w:hAnsi="Times New Roman" w:cs="Times New Roman"/>
+          <w:color w:val="0E101A"/>
+          <w:sz w:val="24"/>
+          <w:szCs w:val="24"/>
+        </w:rPr>
+        <w:t>for( int i &lt;- 0; i &lt; 5; i &lt;- i + 1)</w:t>
+      </w:r>
       <w:r>
         <w:rPr>
           <w:rFonts w:ascii="Times New Roman" w:eastAsia="Times New Roman" w:hAnsi="Times New Roman" w:cs="Times New Roman"/>
@@ -7342,136 +4746,34 @@
         </w:rPr>
         <w:t xml:space="preserve"> </w:t>
       </w:r>
-      <w:proofErr w:type="spellStart"/>
-      <w:r>
-        <w:rPr>
-          <w:rFonts w:ascii="Times New Roman" w:eastAsia="Times New Roman" w:hAnsi="Times New Roman" w:cs="Times New Roman"/>
-          <w:color w:val="0E101A"/>
-          <w:sz w:val="24"/>
-          <w:szCs w:val="24"/>
-        </w:rPr>
-        <w:t>i</w:t>
-      </w:r>
-      <w:proofErr w:type="spellEnd"/>
-      <w:r>
-        <w:rPr>
-          <w:rFonts w:ascii="Times New Roman" w:eastAsia="Times New Roman" w:hAnsi="Times New Roman" w:cs="Times New Roman"/>
-          <w:color w:val="0E101A"/>
-          <w:sz w:val="24"/>
-          <w:szCs w:val="24"/>
-        </w:rPr>
-        <w:t xml:space="preserve"> &lt;- 0; </w:t>
-      </w:r>
-      <w:proofErr w:type="spellStart"/>
-      <w:r>
-        <w:rPr>
-          <w:rFonts w:ascii="Times New Roman" w:eastAsia="Times New Roman" w:hAnsi="Times New Roman" w:cs="Times New Roman"/>
-          <w:color w:val="0E101A"/>
-          <w:sz w:val="24"/>
-          <w:szCs w:val="24"/>
-        </w:rPr>
-        <w:t>i</w:t>
-      </w:r>
-      <w:proofErr w:type="spellEnd"/>
-      <w:r>
-        <w:rPr>
-          <w:rFonts w:ascii="Times New Roman" w:eastAsia="Times New Roman" w:hAnsi="Times New Roman" w:cs="Times New Roman"/>
-          <w:color w:val="0E101A"/>
-          <w:sz w:val="24"/>
-          <w:szCs w:val="24"/>
-        </w:rPr>
-        <w:t xml:space="preserve"> &lt; 5; </w:t>
-      </w:r>
-      <w:proofErr w:type="spellStart"/>
-      <w:r>
-        <w:rPr>
-          <w:rFonts w:ascii="Times New Roman" w:eastAsia="Times New Roman" w:hAnsi="Times New Roman" w:cs="Times New Roman"/>
-          <w:color w:val="0E101A"/>
-          <w:sz w:val="24"/>
-          <w:szCs w:val="24"/>
-        </w:rPr>
-        <w:t>i</w:t>
-      </w:r>
-      <w:proofErr w:type="spellEnd"/>
-      <w:r>
-        <w:rPr>
-          <w:rFonts w:ascii="Times New Roman" w:eastAsia="Times New Roman" w:hAnsi="Times New Roman" w:cs="Times New Roman"/>
-          <w:color w:val="0E101A"/>
-          <w:sz w:val="24"/>
-          <w:szCs w:val="24"/>
-        </w:rPr>
-        <w:t xml:space="preserve"> &lt;- </w:t>
-      </w:r>
-      <w:proofErr w:type="spellStart"/>
-      <w:r>
-        <w:rPr>
-          <w:rFonts w:ascii="Times New Roman" w:eastAsia="Times New Roman" w:hAnsi="Times New Roman" w:cs="Times New Roman"/>
-          <w:color w:val="0E101A"/>
-          <w:sz w:val="24"/>
-          <w:szCs w:val="24"/>
-        </w:rPr>
-        <w:t>i</w:t>
-      </w:r>
-      <w:proofErr w:type="spellEnd"/>
-      <w:r>
-        <w:rPr>
-          <w:rFonts w:ascii="Times New Roman" w:eastAsia="Times New Roman" w:hAnsi="Times New Roman" w:cs="Times New Roman"/>
-          <w:color w:val="0E101A"/>
-          <w:sz w:val="24"/>
-          <w:szCs w:val="24"/>
-        </w:rPr>
-        <w:t xml:space="preserve"> + 1){</w:t>
-      </w:r>
-    </w:p>
-    <w:p>
-      <w:pPr>
-        <w:spacing w:after="0" w:line="360" w:lineRule="auto"/>
-        <w:rPr>
-          <w:rFonts w:ascii="Times New Roman" w:eastAsia="Times New Roman" w:hAnsi="Times New Roman" w:cs="Times New Roman"/>
-          <w:sz w:val="24"/>
-          <w:szCs w:val="24"/>
-        </w:rPr>
-      </w:pPr>
-      <w:r>
-        <w:rPr>
-          <w:rFonts w:ascii="Times New Roman" w:eastAsia="Times New Roman" w:hAnsi="Times New Roman" w:cs="Times New Roman"/>
-          <w:color w:val="0E101A"/>
-          <w:sz w:val="24"/>
-          <w:szCs w:val="24"/>
-        </w:rPr>
-        <w:t>        </w:t>
-      </w:r>
-      <w:proofErr w:type="spellStart"/>
-      <w:r>
-        <w:rPr>
-          <w:rFonts w:ascii="Times New Roman" w:eastAsia="Times New Roman" w:hAnsi="Times New Roman" w:cs="Times New Roman"/>
-          <w:color w:val="0E101A"/>
-          <w:sz w:val="24"/>
-          <w:szCs w:val="24"/>
-        </w:rPr>
-        <w:t>doFlip</w:t>
-      </w:r>
-      <w:proofErr w:type="spellEnd"/>
-      <w:r>
-        <w:rPr>
-          <w:rFonts w:ascii="Times New Roman" w:eastAsia="Times New Roman" w:hAnsi="Times New Roman" w:cs="Times New Roman"/>
-          <w:color w:val="0E101A"/>
-          <w:sz w:val="24"/>
-          <w:szCs w:val="24"/>
-        </w:rPr>
-        <w:t>(‘r’</w:t>
-      </w:r>
-      <w:proofErr w:type="gramStart"/>
-      <w:r>
-        <w:rPr>
-          <w:rFonts w:ascii="Times New Roman" w:eastAsia="Times New Roman" w:hAnsi="Times New Roman" w:cs="Times New Roman"/>
-          <w:color w:val="0E101A"/>
-          <w:sz w:val="24"/>
-          <w:szCs w:val="24"/>
-        </w:rPr>
-        <w:t>);</w:t>
-      </w:r>
-      <w:proofErr w:type="gramEnd"/>
+      <w:r>
+        <w:rPr>
+          <w:rFonts w:ascii="Times New Roman" w:eastAsia="Times New Roman" w:hAnsi="Times New Roman" w:cs="Times New Roman"/>
+          <w:color w:val="0E101A"/>
+          <w:sz w:val="24"/>
+          <w:szCs w:val="24"/>
+        </w:rPr>
+        <w:t>{</w:t>
+      </w:r>
+    </w:p>
+    <w:p>
+      <w:pPr>
+        <w:spacing w:after="0" w:line="360" w:lineRule="auto"/>
+        <w:rPr>
+          <w:rFonts w:ascii="Times New Roman" w:eastAsia="Times New Roman" w:hAnsi="Times New Roman" w:cs="Times New Roman"/>
+          <w:sz w:val="24"/>
+          <w:szCs w:val="24"/>
+        </w:rPr>
+      </w:pPr>
+      <w:r>
+        <w:rPr>
+          <w:rFonts w:ascii="Times New Roman" w:eastAsia="Times New Roman" w:hAnsi="Times New Roman" w:cs="Times New Roman"/>
+          <w:color w:val="0E101A"/>
+          <w:sz w:val="24"/>
+          <w:szCs w:val="24"/>
+        </w:rPr>
+        <w:t>        doFlip(‘r’);</w:t>
+      </w:r>
     </w:p>
     <w:p>
       <w:pPr>
@@ -7559,155 +4861,55 @@
           <w:sz w:val="24"/>
           <w:szCs w:val="24"/>
         </w:rPr>
-        <w:t xml:space="preserve">In RUNE, we have two types of conditional </w:t>
-      </w:r>
-      <w:proofErr w:type="gramStart"/>
-      <w:r>
-        <w:rPr>
-          <w:rFonts w:ascii="Times New Roman" w:eastAsia="Times New Roman" w:hAnsi="Times New Roman" w:cs="Times New Roman"/>
-          <w:color w:val="0E101A"/>
-          <w:sz w:val="24"/>
-          <w:szCs w:val="24"/>
-        </w:rPr>
-        <w:t>in order to</w:t>
-      </w:r>
-      <w:proofErr w:type="gramEnd"/>
-      <w:r>
-        <w:rPr>
-          <w:rFonts w:ascii="Times New Roman" w:eastAsia="Times New Roman" w:hAnsi="Times New Roman" w:cs="Times New Roman"/>
-          <w:color w:val="0E101A"/>
-          <w:sz w:val="24"/>
-          <w:szCs w:val="24"/>
-        </w:rPr>
-        <w:t xml:space="preserve"> keep the language simple and friendly for beginners. The two conditionals we have are the if statement and else statement. An else could only follow an if statement. However, an if statement can be a standalone block. If the condition inside the if statement is not satisfied, statements inside the else block (if there is an else block) are executed. The syntax of </w:t>
-      </w:r>
-      <w:proofErr w:type="spellStart"/>
-      <w:r>
-        <w:rPr>
-          <w:rFonts w:ascii="Times New Roman" w:eastAsia="Times New Roman" w:hAnsi="Times New Roman" w:cs="Times New Roman"/>
-          <w:color w:val="0E101A"/>
-          <w:sz w:val="24"/>
-          <w:szCs w:val="24"/>
-        </w:rPr>
-        <w:t>if</w:t>
-      </w:r>
-      <w:proofErr w:type="spellEnd"/>
-      <w:r>
-        <w:rPr>
-          <w:rFonts w:ascii="Times New Roman" w:eastAsia="Times New Roman" w:hAnsi="Times New Roman" w:cs="Times New Roman"/>
-          <w:color w:val="0E101A"/>
-          <w:sz w:val="24"/>
-          <w:szCs w:val="24"/>
-        </w:rPr>
-        <w:t xml:space="preserve"> and else statements are inspired by C language. The statements after an if or else must be enclosed between curly brackets, regardless of the number of statements. Here is an example if-else block:</w:t>
-      </w:r>
-    </w:p>
-    <w:p>
-      <w:pPr>
-        <w:spacing w:after="0" w:line="360" w:lineRule="auto"/>
-        <w:rPr>
-          <w:rFonts w:ascii="Times New Roman" w:eastAsia="Times New Roman" w:hAnsi="Times New Roman" w:cs="Times New Roman"/>
-          <w:sz w:val="24"/>
-          <w:szCs w:val="24"/>
-        </w:rPr>
-      </w:pPr>
-    </w:p>
-    <w:p>
-      <w:pPr>
-        <w:spacing w:after="0" w:line="360" w:lineRule="auto"/>
-        <w:rPr>
-          <w:rFonts w:ascii="Times New Roman" w:eastAsia="Times New Roman" w:hAnsi="Times New Roman" w:cs="Times New Roman"/>
-          <w:sz w:val="24"/>
-          <w:szCs w:val="24"/>
-        </w:rPr>
-      </w:pPr>
-      <w:r>
-        <w:rPr>
-          <w:rFonts w:ascii="Times New Roman" w:eastAsia="Times New Roman" w:hAnsi="Times New Roman" w:cs="Times New Roman"/>
-          <w:color w:val="0E101A"/>
-          <w:sz w:val="24"/>
-          <w:szCs w:val="24"/>
-        </w:rPr>
-        <w:t>if (</w:t>
-      </w:r>
-      <w:proofErr w:type="spellStart"/>
-      <w:r>
-        <w:rPr>
-          <w:rFonts w:ascii="Times New Roman" w:eastAsia="Times New Roman" w:hAnsi="Times New Roman" w:cs="Times New Roman"/>
-          <w:color w:val="0E101A"/>
-          <w:sz w:val="24"/>
-          <w:szCs w:val="24"/>
-        </w:rPr>
-        <w:t>myNum</w:t>
-      </w:r>
-      <w:proofErr w:type="spellEnd"/>
-      <w:r>
-        <w:rPr>
-          <w:rFonts w:ascii="Times New Roman" w:eastAsia="Times New Roman" w:hAnsi="Times New Roman" w:cs="Times New Roman"/>
-          <w:color w:val="0E101A"/>
-          <w:sz w:val="24"/>
-          <w:szCs w:val="24"/>
-        </w:rPr>
-        <w:t xml:space="preserve"> &gt; 6) {</w:t>
-      </w:r>
-    </w:p>
-    <w:p>
-      <w:pPr>
-        <w:spacing w:after="0" w:line="360" w:lineRule="auto"/>
-        <w:rPr>
-          <w:rFonts w:ascii="Times New Roman" w:eastAsia="Times New Roman" w:hAnsi="Times New Roman" w:cs="Times New Roman"/>
-          <w:sz w:val="24"/>
-          <w:szCs w:val="24"/>
-        </w:rPr>
-      </w:pPr>
-      <w:r>
-        <w:rPr>
-          <w:rFonts w:ascii="Times New Roman" w:eastAsia="Times New Roman" w:hAnsi="Times New Roman" w:cs="Times New Roman"/>
-          <w:color w:val="0E101A"/>
-          <w:sz w:val="24"/>
-          <w:szCs w:val="24"/>
-        </w:rPr>
-        <w:t>        </w:t>
-      </w:r>
-      <w:proofErr w:type="gramStart"/>
-      <w:r>
-        <w:rPr>
-          <w:rFonts w:ascii="Times New Roman" w:eastAsia="Times New Roman" w:hAnsi="Times New Roman" w:cs="Times New Roman"/>
-          <w:color w:val="0E101A"/>
-          <w:sz w:val="24"/>
-          <w:szCs w:val="24"/>
-        </w:rPr>
-        <w:t>print(</w:t>
-      </w:r>
-      <w:proofErr w:type="gramEnd"/>
-      <w:r>
-        <w:rPr>
-          <w:rFonts w:ascii="Times New Roman" w:eastAsia="Times New Roman" w:hAnsi="Times New Roman" w:cs="Times New Roman"/>
-          <w:color w:val="0E101A"/>
-          <w:sz w:val="24"/>
-          <w:szCs w:val="24"/>
-        </w:rPr>
-        <w:t>"</w:t>
-      </w:r>
-      <w:proofErr w:type="spellStart"/>
-      <w:r>
-        <w:rPr>
-          <w:rFonts w:ascii="Times New Roman" w:eastAsia="Times New Roman" w:hAnsi="Times New Roman" w:cs="Times New Roman"/>
-          <w:color w:val="0E101A"/>
-          <w:sz w:val="24"/>
-          <w:szCs w:val="24"/>
-        </w:rPr>
-        <w:t>myNum</w:t>
-      </w:r>
-      <w:proofErr w:type="spellEnd"/>
-      <w:r>
-        <w:rPr>
-          <w:rFonts w:ascii="Times New Roman" w:eastAsia="Times New Roman" w:hAnsi="Times New Roman" w:cs="Times New Roman"/>
-          <w:color w:val="0E101A"/>
-          <w:sz w:val="24"/>
-          <w:szCs w:val="24"/>
-        </w:rPr>
-        <w:t xml:space="preserve"> is bigger than 6.");</w:t>
+        <w:t>In RUNE, we have two types of conditional in order to keep the language simple and friendly for beginners. The two conditionals we have are the if statement and else statement. An else could only follow an if statement. However, an if statement can be a standalone block. If the condition inside the if statement is not satisfied, statements inside the else block (if there is an else block) are executed. The syntax of if and else statements are inspired by C language. The statements after an if or else must be enclosed between curly brackets, regardless of the number of statements. Here is an example if-else block:</w:t>
+      </w:r>
+    </w:p>
+    <w:p>
+      <w:pPr>
+        <w:spacing w:after="0" w:line="360" w:lineRule="auto"/>
+        <w:rPr>
+          <w:rFonts w:ascii="Times New Roman" w:eastAsia="Times New Roman" w:hAnsi="Times New Roman" w:cs="Times New Roman"/>
+          <w:sz w:val="24"/>
+          <w:szCs w:val="24"/>
+        </w:rPr>
+      </w:pPr>
+    </w:p>
+    <w:p>
+      <w:pPr>
+        <w:spacing w:after="0" w:line="360" w:lineRule="auto"/>
+        <w:rPr>
+          <w:rFonts w:ascii="Times New Roman" w:eastAsia="Times New Roman" w:hAnsi="Times New Roman" w:cs="Times New Roman"/>
+          <w:sz w:val="24"/>
+          <w:szCs w:val="24"/>
+        </w:rPr>
+      </w:pPr>
+      <w:r>
+        <w:rPr>
+          <w:rFonts w:ascii="Times New Roman" w:eastAsia="Times New Roman" w:hAnsi="Times New Roman" w:cs="Times New Roman"/>
+          <w:color w:val="0E101A"/>
+          <w:sz w:val="24"/>
+          <w:szCs w:val="24"/>
+        </w:rPr>
+        <w:t>if (myNum &gt; 6) {</w:t>
+      </w:r>
+    </w:p>
+    <w:p>
+      <w:pPr>
+        <w:spacing w:after="0" w:line="360" w:lineRule="auto"/>
+        <w:rPr>
+          <w:rFonts w:ascii="Times New Roman" w:eastAsia="Times New Roman" w:hAnsi="Times New Roman" w:cs="Times New Roman"/>
+          <w:sz w:val="24"/>
+          <w:szCs w:val="24"/>
+        </w:rPr>
+      </w:pPr>
+      <w:r>
+        <w:rPr>
+          <w:rFonts w:ascii="Times New Roman" w:eastAsia="Times New Roman" w:hAnsi="Times New Roman" w:cs="Times New Roman"/>
+          <w:color w:val="0E101A"/>
+          <w:sz w:val="24"/>
+          <w:szCs w:val="24"/>
+        </w:rPr>
+        <w:t>        print("myNum is bigger than 6.");</w:t>
       </w:r>
     </w:p>
     <w:p>
@@ -7745,47 +4947,7 @@
           <w:sz w:val="24"/>
           <w:szCs w:val="24"/>
         </w:rPr>
-        <w:t>        </w:t>
-      </w:r>
-      <w:proofErr w:type="gramStart"/>
-      <w:r>
-        <w:rPr>
-          <w:rFonts w:ascii="Times New Roman" w:eastAsia="Times New Roman" w:hAnsi="Times New Roman" w:cs="Times New Roman"/>
-          <w:color w:val="0E101A"/>
-          <w:sz w:val="24"/>
-          <w:szCs w:val="24"/>
-        </w:rPr>
-        <w:t>print(</w:t>
-      </w:r>
-      <w:proofErr w:type="gramEnd"/>
-      <w:r>
-        <w:rPr>
-          <w:rFonts w:ascii="Times New Roman" w:eastAsia="Times New Roman" w:hAnsi="Times New Roman" w:cs="Times New Roman"/>
-          <w:color w:val="0E101A"/>
-          <w:sz w:val="24"/>
-          <w:szCs w:val="24"/>
-        </w:rPr>
-        <w:t>"</w:t>
-      </w:r>
-      <w:proofErr w:type="spellStart"/>
-      <w:r>
-        <w:rPr>
-          <w:rFonts w:ascii="Times New Roman" w:eastAsia="Times New Roman" w:hAnsi="Times New Roman" w:cs="Times New Roman"/>
-          <w:color w:val="0E101A"/>
-          <w:sz w:val="24"/>
-          <w:szCs w:val="24"/>
-        </w:rPr>
-        <w:t>myNum</w:t>
-      </w:r>
-      <w:proofErr w:type="spellEnd"/>
-      <w:r>
-        <w:rPr>
-          <w:rFonts w:ascii="Times New Roman" w:eastAsia="Times New Roman" w:hAnsi="Times New Roman" w:cs="Times New Roman"/>
-          <w:color w:val="0E101A"/>
-          <w:sz w:val="24"/>
-          <w:szCs w:val="24"/>
-        </w:rPr>
-        <w:t xml:space="preserve"> is smaller or equal to 6.");</w:t>
+        <w:t>        print("myNum is smaller or equal to 6.");</w:t>
       </w:r>
     </w:p>
     <w:p>
@@ -7855,27 +5017,7 @@
           <w:sz w:val="24"/>
           <w:szCs w:val="24"/>
         </w:rPr>
-        <w:t xml:space="preserve">We have gathered all the expressions in this section of the code. Here, we have expressions of integer types, float types, logical expressions, functions, and operators. For the associativity and the precedence of the operators, we have followed the pattern that was explained to us by our instructor and in our book. We have separated the operators that have different </w:t>
-      </w:r>
-      <w:proofErr w:type="spellStart"/>
-      <w:r>
-        <w:rPr>
-          <w:rFonts w:ascii="Times New Roman" w:eastAsia="Times New Roman" w:hAnsi="Times New Roman" w:cs="Times New Roman"/>
-          <w:color w:val="0E101A"/>
-          <w:sz w:val="24"/>
-          <w:szCs w:val="24"/>
-        </w:rPr>
-        <w:t>precedences</w:t>
-      </w:r>
-      <w:proofErr w:type="spellEnd"/>
-      <w:r>
-        <w:rPr>
-          <w:rFonts w:ascii="Times New Roman" w:eastAsia="Times New Roman" w:hAnsi="Times New Roman" w:cs="Times New Roman"/>
-          <w:color w:val="0E101A"/>
-          <w:sz w:val="24"/>
-          <w:szCs w:val="24"/>
-        </w:rPr>
-        <w:t>. The operators with the lowest precedence (+, -) are higher in the hierarchy, and the operator with the highest precedence is at the lowest of the hierarchy. The following table illustrates operator precedence in RUNE</w:t>
+        <w:t>We have gathered all the expressions in this section of the code. Here, we have expressions of integer types, float types, logical expressions, functions, and operators. For the associativity and the precedence of the operators, we have followed the pattern that was explained to us by our instructor and in our book. We have separated the operators that have different precedences. The operators with the lowest precedence are higher in the hierarchy, and the operator with the highest precedence is at the lowest of the hierarchy. The following table illustrates operator precedence in RUNE</w:t>
       </w:r>
       <w:r>
         <w:rPr>
@@ -9302,36 +6444,6 @@
           <w:szCs w:val="24"/>
         </w:rPr>
       </w:pPr>
-    </w:p>
-    <w:p>
-      <w:pPr>
-        <w:spacing w:after="0" w:line="360" w:lineRule="auto"/>
-        <w:rPr>
-          <w:rFonts w:ascii="Times New Roman" w:eastAsia="Times New Roman" w:hAnsi="Times New Roman" w:cs="Times New Roman"/>
-          <w:color w:val="0E101A"/>
-          <w:sz w:val="24"/>
-          <w:szCs w:val="24"/>
-        </w:rPr>
-      </w:pPr>
-      <w:r>
-        <w:rPr>
-          <w:rFonts w:ascii="Times New Roman" w:eastAsia="Times New Roman" w:hAnsi="Times New Roman" w:cs="Times New Roman"/>
-          <w:color w:val="0E101A"/>
-          <w:sz w:val="24"/>
-          <w:szCs w:val="24"/>
-        </w:rPr>
-        <w:t>When we refer to an expression throughout the file, we mean that it can be an integer token, a float token, a logical expression, and a function expression.</w:t>
-      </w:r>
-    </w:p>
-    <w:p>
-      <w:pPr>
-        <w:spacing w:after="0" w:line="360" w:lineRule="auto"/>
-        <w:rPr>
-          <w:rFonts w:ascii="Times New Roman" w:eastAsia="Times New Roman" w:hAnsi="Times New Roman" w:cs="Times New Roman"/>
-          <w:sz w:val="24"/>
-          <w:szCs w:val="24"/>
-        </w:rPr>
-      </w:pPr>
       <w:r>
         <w:rPr>
           <w:rFonts w:ascii="Times New Roman" w:eastAsia="Times New Roman" w:hAnsi="Times New Roman" w:cs="Times New Roman"/>
@@ -9341,28 +6453,21 @@
           <w:sz w:val="24"/>
           <w:szCs w:val="24"/>
         </w:rPr>
-        <w:t>Int Token:</w:t>
-      </w:r>
-      <w:r>
-        <w:rPr>
-          <w:rFonts w:ascii="Times New Roman" w:eastAsia="Times New Roman" w:hAnsi="Times New Roman" w:cs="Times New Roman"/>
-          <w:color w:val="0E101A"/>
-          <w:sz w:val="24"/>
-          <w:szCs w:val="24"/>
-        </w:rPr>
-        <w:t xml:space="preserve"> It includes integers.</w:t>
-      </w:r>
-    </w:p>
-    <w:p>
-      <w:pPr>
-        <w:spacing w:after="0" w:line="360" w:lineRule="auto"/>
-        <w:rPr>
-          <w:rFonts w:ascii="Times New Roman" w:eastAsia="Times New Roman" w:hAnsi="Times New Roman" w:cs="Times New Roman"/>
-          <w:sz w:val="24"/>
-          <w:szCs w:val="24"/>
-        </w:rPr>
-      </w:pPr>
-      <w:r>
+        <w:t xml:space="preserve">Assignment: </w:t>
+      </w:r>
+      <w:r>
+        <w:rPr>
+          <w:rFonts w:ascii="Times New Roman" w:eastAsia="Times New Roman" w:hAnsi="Times New Roman" w:cs="Times New Roman"/>
+          <w:color w:val="0E101A"/>
+          <w:sz w:val="24"/>
+          <w:szCs w:val="24"/>
+        </w:rPr>
+        <w:t>The result of any numerical expression can be assigned to a variable. An example assignment is as follows:</w:t>
+      </w:r>
+    </w:p>
+    <w:p>
+      <w:pPr>
+        <w:spacing w:after="0" w:line="360" w:lineRule="auto"/>
         <w:rPr>
           <w:rFonts w:ascii="Times New Roman" w:eastAsia="Times New Roman" w:hAnsi="Times New Roman" w:cs="Times New Roman"/>
           <w:b/>
@@ -9371,16 +6476,52 @@
           <w:sz w:val="24"/>
           <w:szCs w:val="24"/>
         </w:rPr>
-        <w:t>Float Token:</w:t>
-      </w:r>
-      <w:r>
-        <w:rPr>
-          <w:rFonts w:ascii="Times New Roman" w:eastAsia="Times New Roman" w:hAnsi="Times New Roman" w:cs="Times New Roman"/>
-          <w:color w:val="0E101A"/>
-          <w:sz w:val="24"/>
-          <w:szCs w:val="24"/>
-        </w:rPr>
-        <w:t xml:space="preserve"> It includes floats.</w:t>
+      </w:pPr>
+      <w:r>
+        <w:rPr>
+          <w:rFonts w:ascii="Times New Roman" w:eastAsia="Times New Roman" w:hAnsi="Times New Roman" w:cs="Times New Roman"/>
+          <w:color w:val="0E101A"/>
+          <w:sz w:val="24"/>
+          <w:szCs w:val="24"/>
+        </w:rPr>
+        <w:tab/>
+      </w:r>
+      <w:r>
+        <w:rPr>
+          <w:rFonts w:ascii="Times New Roman" w:eastAsia="Times New Roman" w:hAnsi="Times New Roman" w:cs="Times New Roman"/>
+          <w:color w:val="0E101A"/>
+          <w:sz w:val="24"/>
+          <w:szCs w:val="24"/>
+        </w:rPr>
+        <w:tab/>
+      </w:r>
+      <w:r>
+        <w:rPr>
+          <w:rFonts w:ascii="Times New Roman" w:eastAsia="Times New Roman" w:hAnsi="Times New Roman" w:cs="Times New Roman"/>
+          <w:color w:val="0E101A"/>
+          <w:sz w:val="24"/>
+          <w:szCs w:val="24"/>
+        </w:rPr>
+        <w:tab/>
+      </w:r>
+      <w:r>
+        <w:rPr>
+          <w:rFonts w:ascii="Times New Roman" w:eastAsia="Times New Roman" w:hAnsi="Times New Roman" w:cs="Times New Roman"/>
+          <w:color w:val="0E101A"/>
+          <w:sz w:val="24"/>
+          <w:szCs w:val="24"/>
+        </w:rPr>
+        <w:tab/>
+      </w:r>
+      <w:r>
+        <w:rPr>
+          <w:rFonts w:ascii="Times New Roman" w:eastAsia="Times New Roman" w:hAnsi="Times New Roman" w:cs="Times New Roman"/>
+          <w:color w:val="0E101A"/>
+          <w:sz w:val="24"/>
+          <w:szCs w:val="24"/>
+        </w:rPr>
+        <w:tab/>
+        <w:t xml:space="preserve">     a &lt;- b + 5;</w:t>
       </w:r>
     </w:p>
     <w:p>
@@ -9418,22 +6559,208 @@
         <w:spacing w:after="0" w:line="360" w:lineRule="auto"/>
         <w:rPr>
           <w:rFonts w:ascii="Times New Roman" w:eastAsia="Times New Roman" w:hAnsi="Times New Roman" w:cs="Times New Roman"/>
+          <w:color w:val="0E101A"/>
+          <w:sz w:val="24"/>
+          <w:szCs w:val="24"/>
+        </w:rPr>
+      </w:pPr>
+      <w:r>
+        <w:rPr>
+          <w:rFonts w:ascii="Times New Roman" w:eastAsia="Times New Roman" w:hAnsi="Times New Roman" w:cs="Times New Roman"/>
           <w:b/>
           <w:bCs/>
           <w:color w:val="0E101A"/>
           <w:sz w:val="24"/>
           <w:szCs w:val="24"/>
         </w:rPr>
-      </w:pPr>
-    </w:p>
-    <w:p>
-      <w:pPr>
-        <w:spacing w:after="0" w:line="360" w:lineRule="auto"/>
-        <w:rPr>
-          <w:rFonts w:ascii="Times New Roman" w:eastAsia="Times New Roman" w:hAnsi="Times New Roman" w:cs="Times New Roman"/>
-          <w:color w:val="0E101A"/>
-          <w:sz w:val="24"/>
-          <w:szCs w:val="24"/>
+        <w:t xml:space="preserve">Logical Expression: </w:t>
+      </w:r>
+      <w:r>
+        <w:rPr>
+          <w:rFonts w:ascii="Times New Roman" w:eastAsia="Times New Roman" w:hAnsi="Times New Roman" w:cs="Times New Roman"/>
+          <w:color w:val="0E101A"/>
+          <w:sz w:val="24"/>
+          <w:szCs w:val="24"/>
+        </w:rPr>
+        <w:t>Logical Expression: This is an expression that results in a Boolean value. It can be in the following forms:</w:t>
+      </w:r>
+    </w:p>
+    <w:p>
+      <w:pPr>
+        <w:spacing w:after="0" w:line="360" w:lineRule="auto"/>
+        <w:rPr>
+          <w:rFonts w:ascii="Times New Roman" w:eastAsia="Times New Roman" w:hAnsi="Times New Roman" w:cs="Times New Roman"/>
+          <w:color w:val="0E101A"/>
+          <w:sz w:val="24"/>
+          <w:szCs w:val="24"/>
+        </w:rPr>
+      </w:pPr>
+      <w:r>
+        <w:rPr>
+          <w:rFonts w:ascii="Times New Roman" w:eastAsia="Times New Roman" w:hAnsi="Times New Roman" w:cs="Times New Roman"/>
+          <w:color w:val="0E101A"/>
+          <w:sz w:val="24"/>
+          <w:szCs w:val="24"/>
+        </w:rPr>
+        <w:t>•    TRUE or FALSE</w:t>
+      </w:r>
+    </w:p>
+    <w:p>
+      <w:pPr>
+        <w:spacing w:after="0" w:line="360" w:lineRule="auto"/>
+        <w:rPr>
+          <w:rFonts w:ascii="Times New Roman" w:eastAsia="Times New Roman" w:hAnsi="Times New Roman" w:cs="Times New Roman"/>
+          <w:color w:val="0E101A"/>
+          <w:sz w:val="24"/>
+          <w:szCs w:val="24"/>
+        </w:rPr>
+      </w:pPr>
+      <w:r>
+        <w:rPr>
+          <w:rFonts w:ascii="Times New Roman" w:eastAsia="Times New Roman" w:hAnsi="Times New Roman" w:cs="Times New Roman"/>
+          <w:color w:val="0E101A"/>
+          <w:sz w:val="24"/>
+          <w:szCs w:val="24"/>
+        </w:rPr>
+        <w:t>•    A function call that returns a Boolean value.</w:t>
+      </w:r>
+    </w:p>
+    <w:p>
+      <w:pPr>
+        <w:spacing w:after="0" w:line="360" w:lineRule="auto"/>
+        <w:rPr>
+          <w:rFonts w:ascii="Times New Roman" w:eastAsia="Times New Roman" w:hAnsi="Times New Roman" w:cs="Times New Roman"/>
+          <w:color w:val="0E101A"/>
+          <w:sz w:val="24"/>
+          <w:szCs w:val="24"/>
+        </w:rPr>
+      </w:pPr>
+      <w:r>
+        <w:rPr>
+          <w:rFonts w:ascii="Times New Roman" w:eastAsia="Times New Roman" w:hAnsi="Times New Roman" w:cs="Times New Roman"/>
+          <w:color w:val="0E101A"/>
+          <w:sz w:val="24"/>
+          <w:szCs w:val="24"/>
+        </w:rPr>
+        <w:t xml:space="preserve">•    A comparison </w:t>
+      </w:r>
+      <w:r>
+        <w:rPr>
+          <w:rFonts w:ascii="Times New Roman" w:eastAsia="Times New Roman" w:hAnsi="Times New Roman" w:cs="Times New Roman"/>
+          <w:color w:val="0E101A"/>
+          <w:sz w:val="24"/>
+          <w:szCs w:val="24"/>
+        </w:rPr>
+        <w:t>(&lt;, &gt;, &lt;=, &gt;=)</w:t>
+      </w:r>
+      <w:r>
+        <w:rPr>
+          <w:rFonts w:ascii="Times New Roman" w:eastAsia="Times New Roman" w:hAnsi="Times New Roman" w:cs="Times New Roman"/>
+          <w:color w:val="0E101A"/>
+          <w:sz w:val="24"/>
+          <w:szCs w:val="24"/>
+        </w:rPr>
+        <w:t xml:space="preserve"> </w:t>
+      </w:r>
+      <w:r>
+        <w:rPr>
+          <w:rFonts w:ascii="Times New Roman" w:eastAsia="Times New Roman" w:hAnsi="Times New Roman" w:cs="Times New Roman"/>
+          <w:color w:val="0E101A"/>
+          <w:sz w:val="24"/>
+          <w:szCs w:val="24"/>
+        </w:rPr>
+        <w:t>between two numerical values (can be a function call that returns a numerical</w:t>
+      </w:r>
+      <w:r>
+        <w:rPr>
+          <w:rFonts w:ascii="Times New Roman" w:eastAsia="Times New Roman" w:hAnsi="Times New Roman" w:cs="Times New Roman"/>
+          <w:color w:val="0E101A"/>
+          <w:sz w:val="24"/>
+          <w:szCs w:val="24"/>
+        </w:rPr>
+        <w:t xml:space="preserve"> v</w:t>
+      </w:r>
+      <w:r>
+        <w:rPr>
+          <w:rFonts w:ascii="Times New Roman" w:eastAsia="Times New Roman" w:hAnsi="Times New Roman" w:cs="Times New Roman"/>
+          <w:color w:val="0E101A"/>
+          <w:sz w:val="24"/>
+          <w:szCs w:val="24"/>
+        </w:rPr>
+        <w:t>alue)</w:t>
+      </w:r>
+      <w:r>
+        <w:rPr>
+          <w:rFonts w:ascii="Times New Roman" w:eastAsia="Times New Roman" w:hAnsi="Times New Roman" w:cs="Times New Roman"/>
+          <w:color w:val="0E101A"/>
+          <w:sz w:val="24"/>
+          <w:szCs w:val="24"/>
+        </w:rPr>
+        <w:t xml:space="preserve">. </w:t>
+      </w:r>
+    </w:p>
+    <w:p>
+      <w:pPr>
+        <w:spacing w:after="0" w:line="360" w:lineRule="auto"/>
+        <w:rPr>
+          <w:rFonts w:ascii="Times New Roman" w:eastAsia="Times New Roman" w:hAnsi="Times New Roman" w:cs="Times New Roman"/>
+          <w:sz w:val="24"/>
+          <w:szCs w:val="24"/>
+        </w:rPr>
+      </w:pPr>
+      <w:r>
+        <w:rPr>
+          <w:rFonts w:ascii="Times New Roman" w:eastAsia="Times New Roman" w:hAnsi="Times New Roman" w:cs="Times New Roman"/>
+          <w:color w:val="0E101A"/>
+          <w:sz w:val="24"/>
+          <w:szCs w:val="24"/>
+        </w:rPr>
+        <w:t xml:space="preserve">•    An equality </w:t>
+      </w:r>
+      <w:r>
+        <w:rPr>
+          <w:rFonts w:ascii="Times New Roman" w:eastAsia="Times New Roman" w:hAnsi="Times New Roman" w:cs="Times New Roman"/>
+          <w:color w:val="0E101A"/>
+          <w:sz w:val="24"/>
+          <w:szCs w:val="24"/>
+        </w:rPr>
+        <w:t>(==, !=)</w:t>
+      </w:r>
+      <w:r>
+        <w:rPr>
+          <w:rFonts w:ascii="Times New Roman" w:eastAsia="Times New Roman" w:hAnsi="Times New Roman" w:cs="Times New Roman"/>
+          <w:color w:val="0E101A"/>
+          <w:sz w:val="24"/>
+          <w:szCs w:val="24"/>
+        </w:rPr>
+        <w:t xml:space="preserve"> </w:t>
+      </w:r>
+      <w:r>
+        <w:rPr>
+          <w:rFonts w:ascii="Times New Roman" w:eastAsia="Times New Roman" w:hAnsi="Times New Roman" w:cs="Times New Roman"/>
+          <w:color w:val="0E101A"/>
+          <w:sz w:val="24"/>
+          <w:szCs w:val="24"/>
+        </w:rPr>
+        <w:t>check between two numerical or Boolean values</w:t>
+      </w:r>
+      <w:r>
+        <w:rPr>
+          <w:rFonts w:ascii="Times New Roman" w:eastAsia="Times New Roman" w:hAnsi="Times New Roman" w:cs="Times New Roman"/>
+          <w:color w:val="0E101A"/>
+          <w:sz w:val="24"/>
+          <w:szCs w:val="24"/>
+        </w:rPr>
+        <w:t xml:space="preserve">. </w:t>
+      </w:r>
+    </w:p>
+    <w:p>
+      <w:pPr>
+        <w:spacing w:after="0" w:line="360" w:lineRule="auto"/>
+        <w:rPr>
+          <w:rFonts w:ascii="Times New Roman" w:eastAsia="Times New Roman" w:hAnsi="Times New Roman" w:cs="Times New Roman"/>
+          <w:sz w:val="28"/>
+          <w:szCs w:val="28"/>
         </w:rPr>
       </w:pPr>
       <w:r>
@@ -9442,94 +6769,396 @@
           <w:b/>
           <w:bCs/>
           <w:color w:val="0E101A"/>
-          <w:sz w:val="24"/>
-          <w:szCs w:val="24"/>
-        </w:rPr>
-        <w:t xml:space="preserve">Logical Expression: </w:t>
-      </w:r>
-      <w:r>
-        <w:rPr>
-          <w:rFonts w:ascii="Times New Roman" w:eastAsia="Times New Roman" w:hAnsi="Times New Roman" w:cs="Times New Roman"/>
-          <w:color w:val="0E101A"/>
-          <w:sz w:val="24"/>
-          <w:szCs w:val="24"/>
-        </w:rPr>
-        <w:t>Logical Expression: This is an expression that results in a Boolean value. It can be in the following forms:</w:t>
-      </w:r>
-    </w:p>
-    <w:p>
-      <w:pPr>
-        <w:spacing w:after="0" w:line="360" w:lineRule="auto"/>
-        <w:rPr>
-          <w:rFonts w:ascii="Times New Roman" w:eastAsia="Times New Roman" w:hAnsi="Times New Roman" w:cs="Times New Roman"/>
-          <w:color w:val="0E101A"/>
-          <w:sz w:val="24"/>
-          <w:szCs w:val="24"/>
-        </w:rPr>
-      </w:pPr>
-      <w:r>
-        <w:rPr>
-          <w:rFonts w:ascii="Times New Roman" w:eastAsia="Times New Roman" w:hAnsi="Times New Roman" w:cs="Times New Roman"/>
-          <w:color w:val="0E101A"/>
-          <w:sz w:val="24"/>
-          <w:szCs w:val="24"/>
-        </w:rPr>
-        <w:t>•    TRUE or FALSE</w:t>
-      </w:r>
-    </w:p>
-    <w:p>
-      <w:pPr>
-        <w:spacing w:after="0" w:line="360" w:lineRule="auto"/>
-        <w:rPr>
-          <w:rFonts w:ascii="Times New Roman" w:eastAsia="Times New Roman" w:hAnsi="Times New Roman" w:cs="Times New Roman"/>
-          <w:color w:val="0E101A"/>
-          <w:sz w:val="24"/>
-          <w:szCs w:val="24"/>
-        </w:rPr>
-      </w:pPr>
-      <w:r>
-        <w:rPr>
-          <w:rFonts w:ascii="Times New Roman" w:eastAsia="Times New Roman" w:hAnsi="Times New Roman" w:cs="Times New Roman"/>
-          <w:color w:val="0E101A"/>
-          <w:sz w:val="24"/>
-          <w:szCs w:val="24"/>
-        </w:rPr>
-        <w:t>•    A function call that returns a Boolean value.</w:t>
-      </w:r>
-    </w:p>
-    <w:p>
-      <w:pPr>
-        <w:spacing w:after="0" w:line="360" w:lineRule="auto"/>
-        <w:rPr>
-          <w:rFonts w:ascii="Times New Roman" w:eastAsia="Times New Roman" w:hAnsi="Times New Roman" w:cs="Times New Roman"/>
-          <w:color w:val="0E101A"/>
-          <w:sz w:val="24"/>
-          <w:szCs w:val="24"/>
-        </w:rPr>
-      </w:pPr>
-      <w:r>
-        <w:rPr>
-          <w:rFonts w:ascii="Times New Roman" w:eastAsia="Times New Roman" w:hAnsi="Times New Roman" w:cs="Times New Roman"/>
-          <w:color w:val="0E101A"/>
-          <w:sz w:val="24"/>
-          <w:szCs w:val="24"/>
+          <w:sz w:val="28"/>
+          <w:szCs w:val="28"/>
         </w:rPr>
         <w:lastRenderedPageBreak/>
-        <w:t xml:space="preserve">•    A comparison </w:t>
-      </w:r>
-      <w:r>
-        <w:rPr>
-          <w:rFonts w:ascii="Times New Roman" w:eastAsia="Times New Roman" w:hAnsi="Times New Roman" w:cs="Times New Roman"/>
-          <w:color w:val="0E101A"/>
-          <w:sz w:val="24"/>
-          <w:szCs w:val="24"/>
-        </w:rPr>
-        <w:t>(&lt;, &gt;, &lt;=, &gt;=)</w:t>
-      </w:r>
-      <w:r>
-        <w:rPr>
-          <w:rFonts w:ascii="Times New Roman" w:eastAsia="Times New Roman" w:hAnsi="Times New Roman" w:cs="Times New Roman"/>
-          <w:color w:val="0E101A"/>
+        <w:t>Function Definitions</w:t>
+      </w:r>
+    </w:p>
+    <w:p>
+      <w:pPr>
+        <w:spacing w:after="0" w:line="360" w:lineRule="auto"/>
+        <w:rPr>
+          <w:rFonts w:ascii="Times New Roman" w:eastAsia="Times New Roman" w:hAnsi="Times New Roman" w:cs="Times New Roman"/>
+          <w:sz w:val="24"/>
+          <w:szCs w:val="24"/>
+        </w:rPr>
+      </w:pPr>
+      <w:r>
+        <w:rPr>
+          <w:rFonts w:ascii="Times New Roman" w:eastAsia="Times New Roman" w:hAnsi="Times New Roman" w:cs="Times New Roman"/>
+          <w:color w:val="0E101A"/>
+          <w:sz w:val="24"/>
+          <w:szCs w:val="24"/>
+        </w:rPr>
+        <w:t xml:space="preserve">We were inspired by the C language for the function definitions, as well. We have a return type, which can be one of the data types we have introduced to the language. However, if the user does not want to return anything in that function, the return type can also be void. For the function's arguments, we have enabled </w:t>
+      </w:r>
+      <w:r>
+        <w:rPr>
+          <w:rFonts w:ascii="Times New Roman" w:eastAsia="Times New Roman" w:hAnsi="Times New Roman" w:cs="Times New Roman"/>
+          <w:color w:val="0E101A"/>
+          <w:sz w:val="24"/>
+          <w:szCs w:val="24"/>
+        </w:rPr>
+        <w:t xml:space="preserve">integers, </w:t>
+      </w:r>
+      <w:r>
+        <w:rPr>
+          <w:rFonts w:ascii="Times New Roman" w:eastAsia="Times New Roman" w:hAnsi="Times New Roman" w:cs="Times New Roman"/>
+          <w:color w:val="0E101A"/>
+          <w:sz w:val="24"/>
+          <w:szCs w:val="24"/>
+        </w:rPr>
+        <w:t>floats, chars, booleans. A function may have no argument as well. Every non-void function has a return statement indicating the value returned by the function. A function can also return the value of an expression (such as “a + 5”). A void function can have an empty return statement (return;) as well. In that case, the return statement basically terminates the function call. Here are some example function definitions:</w:t>
+      </w:r>
+    </w:p>
+    <w:p>
+      <w:pPr>
+        <w:spacing w:after="0" w:line="360" w:lineRule="auto"/>
+        <w:rPr>
+          <w:rFonts w:ascii="Times New Roman" w:eastAsia="Times New Roman" w:hAnsi="Times New Roman" w:cs="Times New Roman"/>
+          <w:sz w:val="24"/>
+          <w:szCs w:val="24"/>
+        </w:rPr>
+      </w:pPr>
+    </w:p>
+    <w:p>
+      <w:pPr>
+        <w:spacing w:after="0" w:line="360" w:lineRule="auto"/>
+        <w:rPr>
+          <w:rFonts w:ascii="Times New Roman" w:eastAsia="Times New Roman" w:hAnsi="Times New Roman" w:cs="Times New Roman"/>
+          <w:sz w:val="24"/>
+          <w:szCs w:val="24"/>
+        </w:rPr>
+      </w:pPr>
+    </w:p>
+    <w:p>
+      <w:pPr>
+        <w:spacing w:after="0" w:line="360" w:lineRule="auto"/>
+        <w:rPr>
+          <w:rFonts w:ascii="Times New Roman" w:eastAsia="Times New Roman" w:hAnsi="Times New Roman" w:cs="Times New Roman"/>
+          <w:sz w:val="24"/>
+          <w:szCs w:val="24"/>
+        </w:rPr>
+      </w:pPr>
+      <w:r>
+        <w:rPr>
+          <w:rFonts w:ascii="Times New Roman" w:eastAsia="Times New Roman" w:hAnsi="Times New Roman" w:cs="Times New Roman"/>
+          <w:color w:val="0E101A"/>
+          <w:sz w:val="24"/>
+          <w:szCs w:val="24"/>
+        </w:rPr>
+        <w:t>int foo(int num) {</w:t>
+      </w:r>
+    </w:p>
+    <w:p>
+      <w:pPr>
+        <w:spacing w:after="0" w:line="360" w:lineRule="auto"/>
+        <w:rPr>
+          <w:rFonts w:ascii="Times New Roman" w:eastAsia="Times New Roman" w:hAnsi="Times New Roman" w:cs="Times New Roman"/>
+          <w:sz w:val="24"/>
+          <w:szCs w:val="24"/>
+        </w:rPr>
+      </w:pPr>
+      <w:r>
+        <w:rPr>
+          <w:rFonts w:ascii="Times New Roman" w:eastAsia="Times New Roman" w:hAnsi="Times New Roman" w:cs="Times New Roman"/>
+          <w:color w:val="0E101A"/>
+          <w:sz w:val="24"/>
+          <w:szCs w:val="24"/>
+        </w:rPr>
+        <w:t>        print(“Inside the function”);</w:t>
+      </w:r>
+    </w:p>
+    <w:p>
+      <w:pPr>
+        <w:spacing w:after="0" w:line="360" w:lineRule="auto"/>
+        <w:rPr>
+          <w:rFonts w:ascii="Times New Roman" w:eastAsia="Times New Roman" w:hAnsi="Times New Roman" w:cs="Times New Roman"/>
+          <w:sz w:val="24"/>
+          <w:szCs w:val="24"/>
+        </w:rPr>
+      </w:pPr>
+      <w:r>
+        <w:rPr>
+          <w:rFonts w:ascii="Times New Roman" w:eastAsia="Times New Roman" w:hAnsi="Times New Roman" w:cs="Times New Roman"/>
+          <w:color w:val="0E101A"/>
+          <w:sz w:val="24"/>
+          <w:szCs w:val="24"/>
+        </w:rPr>
+        <w:t>        if(num == 1){</w:t>
+      </w:r>
+    </w:p>
+    <w:p>
+      <w:pPr>
+        <w:spacing w:after="0" w:line="360" w:lineRule="auto"/>
+        <w:rPr>
+          <w:rFonts w:ascii="Times New Roman" w:eastAsia="Times New Roman" w:hAnsi="Times New Roman" w:cs="Times New Roman"/>
+          <w:sz w:val="24"/>
+          <w:szCs w:val="24"/>
+        </w:rPr>
+      </w:pPr>
+      <w:r>
+        <w:rPr>
+          <w:rFonts w:ascii="Times New Roman" w:eastAsia="Times New Roman" w:hAnsi="Times New Roman" w:cs="Times New Roman"/>
+          <w:color w:val="0E101A"/>
+          <w:sz w:val="24"/>
+          <w:szCs w:val="24"/>
+        </w:rPr>
+        <w:t xml:space="preserve">             </w:t>
+      </w:r>
+      <w:r>
+        <w:rPr>
+          <w:rFonts w:ascii="Times New Roman" w:eastAsia="Times New Roman" w:hAnsi="Times New Roman" w:cs="Times New Roman"/>
+          <w:color w:val="0E101A"/>
+          <w:sz w:val="24"/>
+          <w:szCs w:val="24"/>
+        </w:rPr>
+        <w:t>foo2();</w:t>
+      </w:r>
+    </w:p>
+    <w:p>
+      <w:pPr>
+        <w:spacing w:after="0" w:line="360" w:lineRule="auto"/>
+        <w:rPr>
+          <w:rFonts w:ascii="Times New Roman" w:eastAsia="Times New Roman" w:hAnsi="Times New Roman" w:cs="Times New Roman"/>
+          <w:sz w:val="24"/>
+          <w:szCs w:val="24"/>
+        </w:rPr>
+      </w:pPr>
+      <w:r>
+        <w:rPr>
+          <w:rFonts w:ascii="Times New Roman" w:eastAsia="Times New Roman" w:hAnsi="Times New Roman" w:cs="Times New Roman"/>
+          <w:color w:val="0E101A"/>
+          <w:sz w:val="24"/>
+          <w:szCs w:val="24"/>
+        </w:rPr>
+        <w:t xml:space="preserve">        </w:t>
+      </w:r>
+      <w:r>
+        <w:rPr>
+          <w:rFonts w:ascii="Times New Roman" w:eastAsia="Times New Roman" w:hAnsi="Times New Roman" w:cs="Times New Roman"/>
+          <w:color w:val="0E101A"/>
+          <w:sz w:val="24"/>
+          <w:szCs w:val="24"/>
+        </w:rPr>
+        <w:t>}</w:t>
+      </w:r>
+    </w:p>
+    <w:p>
+      <w:pPr>
+        <w:spacing w:after="0" w:line="360" w:lineRule="auto"/>
+        <w:rPr>
+          <w:rFonts w:ascii="Times New Roman" w:eastAsia="Times New Roman" w:hAnsi="Times New Roman" w:cs="Times New Roman"/>
+          <w:sz w:val="24"/>
+          <w:szCs w:val="24"/>
+        </w:rPr>
+      </w:pPr>
+      <w:r>
+        <w:rPr>
+          <w:rFonts w:ascii="Times New Roman" w:eastAsia="Times New Roman" w:hAnsi="Times New Roman" w:cs="Times New Roman"/>
+          <w:color w:val="0E101A"/>
+          <w:sz w:val="24"/>
+          <w:szCs w:val="24"/>
+        </w:rPr>
+        <w:t>        return num + 1;</w:t>
+      </w:r>
+    </w:p>
+    <w:p>
+      <w:pPr>
+        <w:spacing w:after="0" w:line="360" w:lineRule="auto"/>
+        <w:rPr>
+          <w:rFonts w:ascii="Times New Roman" w:eastAsia="Times New Roman" w:hAnsi="Times New Roman" w:cs="Times New Roman"/>
+          <w:sz w:val="24"/>
+          <w:szCs w:val="24"/>
+        </w:rPr>
+      </w:pPr>
+      <w:r>
+        <w:rPr>
+          <w:rFonts w:ascii="Times New Roman" w:eastAsia="Times New Roman" w:hAnsi="Times New Roman" w:cs="Times New Roman"/>
+          <w:color w:val="0E101A"/>
+          <w:sz w:val="24"/>
+          <w:szCs w:val="24"/>
+        </w:rPr>
+        <w:t>}</w:t>
+      </w:r>
+    </w:p>
+    <w:p>
+      <w:pPr>
+        <w:spacing w:after="0" w:line="360" w:lineRule="auto"/>
+        <w:rPr>
+          <w:rFonts w:ascii="Times New Roman" w:eastAsia="Times New Roman" w:hAnsi="Times New Roman" w:cs="Times New Roman"/>
+          <w:sz w:val="24"/>
+          <w:szCs w:val="24"/>
+        </w:rPr>
+      </w:pPr>
+    </w:p>
+    <w:p>
+      <w:pPr>
+        <w:spacing w:after="0" w:line="360" w:lineRule="auto"/>
+        <w:rPr>
+          <w:rFonts w:ascii="Times New Roman" w:eastAsia="Times New Roman" w:hAnsi="Times New Roman" w:cs="Times New Roman"/>
+          <w:sz w:val="24"/>
+          <w:szCs w:val="24"/>
+        </w:rPr>
+      </w:pPr>
+      <w:r>
+        <w:rPr>
+          <w:rFonts w:ascii="Times New Roman" w:eastAsia="Times New Roman" w:hAnsi="Times New Roman" w:cs="Times New Roman"/>
+          <w:color w:val="0E101A"/>
+          <w:sz w:val="24"/>
+          <w:szCs w:val="24"/>
+        </w:rPr>
+        <w:t>int getHeight() {</w:t>
+      </w:r>
+    </w:p>
+    <w:p>
+      <w:pPr>
+        <w:spacing w:after="0" w:line="360" w:lineRule="auto"/>
+        <w:rPr>
+          <w:rFonts w:ascii="Times New Roman" w:eastAsia="Times New Roman" w:hAnsi="Times New Roman" w:cs="Times New Roman"/>
+          <w:sz w:val="24"/>
+          <w:szCs w:val="24"/>
+        </w:rPr>
+      </w:pPr>
+      <w:r>
+        <w:rPr>
+          <w:rFonts w:ascii="Times New Roman" w:eastAsia="Times New Roman" w:hAnsi="Times New Roman" w:cs="Times New Roman"/>
+          <w:color w:val="0E101A"/>
+          <w:sz w:val="24"/>
+          <w:szCs w:val="24"/>
+        </w:rPr>
+        <w:t>        return height;</w:t>
+      </w:r>
+    </w:p>
+    <w:p>
+      <w:pPr>
+        <w:spacing w:after="0" w:line="360" w:lineRule="auto"/>
+        <w:rPr>
+          <w:rFonts w:ascii="Times New Roman" w:eastAsia="Times New Roman" w:hAnsi="Times New Roman" w:cs="Times New Roman"/>
+          <w:sz w:val="24"/>
+          <w:szCs w:val="24"/>
+        </w:rPr>
+      </w:pPr>
+      <w:r>
+        <w:rPr>
+          <w:rFonts w:ascii="Times New Roman" w:eastAsia="Times New Roman" w:hAnsi="Times New Roman" w:cs="Times New Roman"/>
+          <w:color w:val="0E101A"/>
+          <w:sz w:val="24"/>
+          <w:szCs w:val="24"/>
+        </w:rPr>
+        <w:t>}</w:t>
+      </w:r>
+    </w:p>
+    <w:p>
+      <w:pPr>
+        <w:spacing w:after="0" w:line="360" w:lineRule="auto"/>
+        <w:rPr>
+          <w:rFonts w:ascii="Times New Roman" w:eastAsia="Times New Roman" w:hAnsi="Times New Roman" w:cs="Times New Roman"/>
+          <w:sz w:val="24"/>
+          <w:szCs w:val="24"/>
+        </w:rPr>
+      </w:pPr>
+    </w:p>
+    <w:p>
+      <w:pPr>
+        <w:spacing w:after="0" w:line="360" w:lineRule="auto"/>
+        <w:rPr>
+          <w:rFonts w:ascii="Times New Roman" w:eastAsia="Times New Roman" w:hAnsi="Times New Roman" w:cs="Times New Roman"/>
+          <w:sz w:val="24"/>
+          <w:szCs w:val="24"/>
+        </w:rPr>
+      </w:pPr>
+      <w:r>
+        <w:rPr>
+          <w:rFonts w:ascii="Times New Roman" w:eastAsia="Times New Roman" w:hAnsi="Times New Roman" w:cs="Times New Roman"/>
+          <w:color w:val="0E101A"/>
+          <w:sz w:val="24"/>
+          <w:szCs w:val="24"/>
+        </w:rPr>
+        <w:t>void foo3(int num) {</w:t>
+      </w:r>
+    </w:p>
+    <w:p>
+      <w:pPr>
+        <w:spacing w:after="0" w:line="360" w:lineRule="auto"/>
+        <w:rPr>
+          <w:rFonts w:ascii="Times New Roman" w:eastAsia="Times New Roman" w:hAnsi="Times New Roman" w:cs="Times New Roman"/>
+          <w:sz w:val="24"/>
+          <w:szCs w:val="24"/>
+        </w:rPr>
+      </w:pPr>
+      <w:r>
+        <w:rPr>
+          <w:rFonts w:ascii="Times New Roman" w:eastAsia="Times New Roman" w:hAnsi="Times New Roman" w:cs="Times New Roman"/>
+          <w:color w:val="0E101A"/>
+          <w:sz w:val="24"/>
+          <w:szCs w:val="24"/>
+        </w:rPr>
+        <w:tab/>
+        <w:t>if (num == 1) {</w:t>
+      </w:r>
+    </w:p>
+    <w:p>
+      <w:pPr>
+        <w:spacing w:after="0" w:line="360" w:lineRule="auto"/>
+        <w:rPr>
+          <w:rFonts w:ascii="Times New Roman" w:eastAsia="Times New Roman" w:hAnsi="Times New Roman" w:cs="Times New Roman"/>
+          <w:sz w:val="24"/>
+          <w:szCs w:val="24"/>
+        </w:rPr>
+      </w:pPr>
+      <w:r>
+        <w:rPr>
+          <w:rFonts w:ascii="Times New Roman" w:eastAsia="Times New Roman" w:hAnsi="Times New Roman" w:cs="Times New Roman"/>
+          <w:color w:val="0E101A"/>
+          <w:sz w:val="24"/>
+          <w:szCs w:val="24"/>
+        </w:rPr>
+        <w:tab/>
+      </w:r>
+      <w:r>
+        <w:rPr>
+          <w:rFonts w:ascii="Times New Roman" w:eastAsia="Times New Roman" w:hAnsi="Times New Roman" w:cs="Times New Roman"/>
+          <w:color w:val="0E101A"/>
+          <w:sz w:val="24"/>
+          <w:szCs w:val="24"/>
+        </w:rPr>
+        <w:t xml:space="preserve">       </w:t>
+      </w:r>
+      <w:r>
+        <w:rPr>
+          <w:rFonts w:ascii="Times New Roman" w:eastAsia="Times New Roman" w:hAnsi="Times New Roman" w:cs="Times New Roman"/>
+          <w:color w:val="0E101A"/>
+          <w:sz w:val="24"/>
+          <w:szCs w:val="24"/>
+        </w:rPr>
+        <w:t>return;</w:t>
+      </w:r>
+    </w:p>
+    <w:p>
+      <w:pPr>
+        <w:spacing w:after="0" w:line="360" w:lineRule="auto"/>
+        <w:ind w:firstLine="720"/>
+        <w:rPr>
+          <w:rFonts w:ascii="Times New Roman" w:eastAsia="Times New Roman" w:hAnsi="Times New Roman" w:cs="Times New Roman"/>
+          <w:sz w:val="24"/>
+          <w:szCs w:val="24"/>
+        </w:rPr>
+      </w:pPr>
+      <w:r>
+        <w:rPr>
+          <w:rFonts w:ascii="Times New Roman" w:eastAsia="Times New Roman" w:hAnsi="Times New Roman" w:cs="Times New Roman"/>
+          <w:color w:val="0E101A"/>
+          <w:sz w:val="24"/>
+          <w:szCs w:val="24"/>
+        </w:rPr>
+        <w:t>}</w:t>
+      </w:r>
+      <w:r>
+        <w:rPr>
+          <w:rFonts w:ascii="Times New Roman" w:eastAsia="Times New Roman" w:hAnsi="Times New Roman" w:cs="Times New Roman"/>
           <w:sz w:val="24"/>
           <w:szCs w:val="24"/>
         </w:rPr>
@@ -9542,114 +7171,98 @@
           <w:sz w:val="24"/>
           <w:szCs w:val="24"/>
         </w:rPr>
-        <w:t>between two numerical values (can be a function call that returns a numerical</w:t>
-      </w:r>
-      <w:r>
-        <w:rPr>
-          <w:rFonts w:ascii="Times New Roman" w:eastAsia="Times New Roman" w:hAnsi="Times New Roman" w:cs="Times New Roman"/>
-          <w:color w:val="0E101A"/>
-          <w:sz w:val="24"/>
-          <w:szCs w:val="24"/>
-        </w:rPr>
-        <w:t xml:space="preserve"> v</w:t>
-      </w:r>
-      <w:r>
-        <w:rPr>
-          <w:rFonts w:ascii="Times New Roman" w:eastAsia="Times New Roman" w:hAnsi="Times New Roman" w:cs="Times New Roman"/>
-          <w:color w:val="0E101A"/>
-          <w:sz w:val="24"/>
-          <w:szCs w:val="24"/>
-        </w:rPr>
-        <w:t>alue)</w:t>
-      </w:r>
-      <w:r>
-        <w:rPr>
-          <w:rFonts w:ascii="Times New Roman" w:eastAsia="Times New Roman" w:hAnsi="Times New Roman" w:cs="Times New Roman"/>
-          <w:color w:val="0E101A"/>
-          <w:sz w:val="24"/>
-          <w:szCs w:val="24"/>
-        </w:rPr>
-        <w:t xml:space="preserve">. </w:t>
-      </w:r>
-    </w:p>
-    <w:p>
-      <w:pPr>
-        <w:spacing w:after="0" w:line="360" w:lineRule="auto"/>
-        <w:rPr>
-          <w:rFonts w:ascii="Times New Roman" w:eastAsia="Times New Roman" w:hAnsi="Times New Roman" w:cs="Times New Roman"/>
-          <w:sz w:val="24"/>
-          <w:szCs w:val="24"/>
-        </w:rPr>
-      </w:pPr>
-      <w:r>
-        <w:rPr>
-          <w:rFonts w:ascii="Times New Roman" w:eastAsia="Times New Roman" w:hAnsi="Times New Roman" w:cs="Times New Roman"/>
-          <w:color w:val="0E101A"/>
-          <w:sz w:val="24"/>
-          <w:szCs w:val="24"/>
-        </w:rPr>
-        <w:t xml:space="preserve">•    An equality </w:t>
-      </w:r>
-      <w:r>
-        <w:rPr>
-          <w:rFonts w:ascii="Times New Roman" w:eastAsia="Times New Roman" w:hAnsi="Times New Roman" w:cs="Times New Roman"/>
-          <w:color w:val="0E101A"/>
-          <w:sz w:val="24"/>
-          <w:szCs w:val="24"/>
-        </w:rPr>
-        <w:t>(==</w:t>
-      </w:r>
-      <w:proofErr w:type="gramStart"/>
-      <w:r>
-        <w:rPr>
-          <w:rFonts w:ascii="Times New Roman" w:eastAsia="Times New Roman" w:hAnsi="Times New Roman" w:cs="Times New Roman"/>
-          <w:color w:val="0E101A"/>
-          <w:sz w:val="24"/>
-          <w:szCs w:val="24"/>
-        </w:rPr>
-        <w:t>, !</w:t>
-      </w:r>
-      <w:proofErr w:type="gramEnd"/>
-      <w:r>
-        <w:rPr>
-          <w:rFonts w:ascii="Times New Roman" w:eastAsia="Times New Roman" w:hAnsi="Times New Roman" w:cs="Times New Roman"/>
-          <w:color w:val="0E101A"/>
-          <w:sz w:val="24"/>
-          <w:szCs w:val="24"/>
-        </w:rPr>
-        <w:t>=)</w:t>
-      </w:r>
-      <w:r>
-        <w:rPr>
-          <w:rFonts w:ascii="Times New Roman" w:eastAsia="Times New Roman" w:hAnsi="Times New Roman" w:cs="Times New Roman"/>
-          <w:color w:val="0E101A"/>
-          <w:sz w:val="24"/>
-          <w:szCs w:val="24"/>
-        </w:rPr>
-        <w:t xml:space="preserve"> </w:t>
-      </w:r>
-      <w:r>
-        <w:rPr>
-          <w:rFonts w:ascii="Times New Roman" w:eastAsia="Times New Roman" w:hAnsi="Times New Roman" w:cs="Times New Roman"/>
-          <w:color w:val="0E101A"/>
-          <w:sz w:val="24"/>
-          <w:szCs w:val="24"/>
-        </w:rPr>
-        <w:t>check between two numerical or Boolean values</w:t>
-      </w:r>
-      <w:r>
-        <w:rPr>
-          <w:rFonts w:ascii="Times New Roman" w:eastAsia="Times New Roman" w:hAnsi="Times New Roman" w:cs="Times New Roman"/>
-          <w:color w:val="0E101A"/>
-          <w:sz w:val="24"/>
-          <w:szCs w:val="24"/>
-        </w:rPr>
-        <w:t xml:space="preserve">. </w:t>
-      </w:r>
-    </w:p>
-    <w:p>
-      <w:pPr>
-        <w:spacing w:after="0" w:line="360" w:lineRule="auto"/>
+        <w:t>else {</w:t>
+      </w:r>
+    </w:p>
+    <w:p>
+      <w:pPr>
+        <w:spacing w:after="0" w:line="360" w:lineRule="auto"/>
+        <w:ind w:firstLine="720"/>
+        <w:rPr>
+          <w:rFonts w:ascii="Times New Roman" w:eastAsia="Times New Roman" w:hAnsi="Times New Roman" w:cs="Times New Roman"/>
+          <w:sz w:val="24"/>
+          <w:szCs w:val="24"/>
+        </w:rPr>
+      </w:pPr>
+      <w:r>
+        <w:rPr>
+          <w:rFonts w:ascii="Times New Roman" w:eastAsia="Times New Roman" w:hAnsi="Times New Roman" w:cs="Times New Roman"/>
+          <w:color w:val="0E101A"/>
+          <w:sz w:val="24"/>
+          <w:szCs w:val="24"/>
+        </w:rPr>
+        <w:t xml:space="preserve">       </w:t>
+      </w:r>
+      <w:r>
+        <w:rPr>
+          <w:rFonts w:ascii="Times New Roman" w:eastAsia="Times New Roman" w:hAnsi="Times New Roman" w:cs="Times New Roman"/>
+          <w:color w:val="0E101A"/>
+          <w:sz w:val="24"/>
+          <w:szCs w:val="24"/>
+        </w:rPr>
+        <w:t>num &lt;- num + 1;</w:t>
+      </w:r>
+    </w:p>
+    <w:p>
+      <w:pPr>
+        <w:spacing w:after="0" w:line="360" w:lineRule="auto"/>
+        <w:ind w:firstLine="720"/>
+        <w:rPr>
+          <w:rFonts w:ascii="Times New Roman" w:eastAsia="Times New Roman" w:hAnsi="Times New Roman" w:cs="Times New Roman"/>
+          <w:sz w:val="24"/>
+          <w:szCs w:val="24"/>
+        </w:rPr>
+      </w:pPr>
+      <w:r>
+        <w:rPr>
+          <w:rFonts w:ascii="Times New Roman" w:eastAsia="Times New Roman" w:hAnsi="Times New Roman" w:cs="Times New Roman"/>
+          <w:color w:val="0E101A"/>
+          <w:sz w:val="24"/>
+          <w:szCs w:val="24"/>
+        </w:rPr>
+        <w:t>}</w:t>
+      </w:r>
+    </w:p>
+    <w:p>
+      <w:pPr>
+        <w:spacing w:after="0" w:line="360" w:lineRule="auto"/>
+        <w:rPr>
+          <w:rFonts w:ascii="Times New Roman" w:eastAsia="Times New Roman" w:hAnsi="Times New Roman" w:cs="Times New Roman"/>
+          <w:color w:val="0E101A"/>
+          <w:sz w:val="24"/>
+          <w:szCs w:val="24"/>
+        </w:rPr>
+      </w:pPr>
+      <w:r>
+        <w:rPr>
+          <w:rFonts w:ascii="Times New Roman" w:eastAsia="Times New Roman" w:hAnsi="Times New Roman" w:cs="Times New Roman"/>
+          <w:color w:val="0E101A"/>
+          <w:sz w:val="24"/>
+          <w:szCs w:val="24"/>
+        </w:rPr>
+        <w:t>}</w:t>
+      </w:r>
+    </w:p>
+    <w:p>
+      <w:pPr>
+        <w:spacing w:after="0" w:line="360" w:lineRule="auto"/>
+        <w:rPr>
+          <w:rFonts w:ascii="Times New Roman" w:eastAsia="Times New Roman" w:hAnsi="Times New Roman" w:cs="Times New Roman"/>
+          <w:sz w:val="24"/>
+          <w:szCs w:val="24"/>
+        </w:rPr>
+      </w:pPr>
+    </w:p>
+    <w:p>
+      <w:pPr>
+        <w:spacing w:after="0" w:line="360" w:lineRule="auto"/>
+        <w:rPr>
+          <w:rFonts w:ascii="Times New Roman" w:eastAsia="Times New Roman" w:hAnsi="Times New Roman" w:cs="Times New Roman"/>
+          <w:sz w:val="28"/>
+          <w:szCs w:val="28"/>
+        </w:rPr>
+      </w:pPr>
+      <w:r>
         <w:rPr>
           <w:rFonts w:ascii="Times New Roman" w:eastAsia="Times New Roman" w:hAnsi="Times New Roman" w:cs="Times New Roman"/>
           <w:b/>
@@ -9658,666 +7271,7 @@
           <w:sz w:val="28"/>
           <w:szCs w:val="28"/>
         </w:rPr>
-      </w:pPr>
-    </w:p>
-    <w:p>
-      <w:pPr>
-        <w:spacing w:after="0" w:line="360" w:lineRule="auto"/>
-        <w:rPr>
-          <w:rFonts w:ascii="Times New Roman" w:eastAsia="Times New Roman" w:hAnsi="Times New Roman" w:cs="Times New Roman"/>
-          <w:sz w:val="28"/>
-          <w:szCs w:val="28"/>
-        </w:rPr>
-      </w:pPr>
-      <w:r>
-        <w:rPr>
-          <w:rFonts w:ascii="Times New Roman" w:eastAsia="Times New Roman" w:hAnsi="Times New Roman" w:cs="Times New Roman"/>
-          <w:b/>
-          <w:bCs/>
-          <w:color w:val="0E101A"/>
-          <w:sz w:val="28"/>
-          <w:szCs w:val="28"/>
-        </w:rPr>
-        <w:t>Function Definitions</w:t>
-      </w:r>
-    </w:p>
-    <w:p>
-      <w:pPr>
-        <w:spacing w:after="0" w:line="360" w:lineRule="auto"/>
-        <w:rPr>
-          <w:rFonts w:ascii="Times New Roman" w:eastAsia="Times New Roman" w:hAnsi="Times New Roman" w:cs="Times New Roman"/>
-          <w:sz w:val="24"/>
-          <w:szCs w:val="24"/>
-        </w:rPr>
-      </w:pPr>
-      <w:r>
-        <w:rPr>
-          <w:rFonts w:ascii="Times New Roman" w:eastAsia="Times New Roman" w:hAnsi="Times New Roman" w:cs="Times New Roman"/>
-          <w:color w:val="0E101A"/>
-          <w:sz w:val="24"/>
-          <w:szCs w:val="24"/>
-        </w:rPr>
-        <w:t xml:space="preserve">We were inspired by the C language for the function definitions, as well. We have a return type, which can be one of the data types we have introduced to the language. However, if the user does not want to return anything in that function, the return type can also be void. For the function's arguments, we have enabled floats, chars, </w:t>
-      </w:r>
-      <w:proofErr w:type="spellStart"/>
-      <w:r>
-        <w:rPr>
-          <w:rFonts w:ascii="Times New Roman" w:eastAsia="Times New Roman" w:hAnsi="Times New Roman" w:cs="Times New Roman"/>
-          <w:color w:val="0E101A"/>
-          <w:sz w:val="24"/>
-          <w:szCs w:val="24"/>
-        </w:rPr>
-        <w:t>booleans</w:t>
-      </w:r>
-      <w:proofErr w:type="spellEnd"/>
-      <w:r>
-        <w:rPr>
-          <w:rFonts w:ascii="Times New Roman" w:eastAsia="Times New Roman" w:hAnsi="Times New Roman" w:cs="Times New Roman"/>
-          <w:color w:val="0E101A"/>
-          <w:sz w:val="24"/>
-          <w:szCs w:val="24"/>
-        </w:rPr>
-        <w:t>, identifiers, and function calls. A function may have no argument as well. Every non-void function has a return statement indicating the value returned by the function. A function can also return the value of an expression (such as “a + 5”). A void function can have an empty return statement (return;) as well. In that case, the return statement basically terminates the function call. Here are some example function definitions:</w:t>
-      </w:r>
-    </w:p>
-    <w:p>
-      <w:pPr>
-        <w:spacing w:after="0" w:line="360" w:lineRule="auto"/>
-        <w:rPr>
-          <w:rFonts w:ascii="Times New Roman" w:eastAsia="Times New Roman" w:hAnsi="Times New Roman" w:cs="Times New Roman"/>
-          <w:sz w:val="24"/>
-          <w:szCs w:val="24"/>
-        </w:rPr>
-      </w:pPr>
-    </w:p>
-    <w:p>
-      <w:pPr>
-        <w:spacing w:after="0" w:line="360" w:lineRule="auto"/>
-        <w:rPr>
-          <w:rFonts w:ascii="Times New Roman" w:eastAsia="Times New Roman" w:hAnsi="Times New Roman" w:cs="Times New Roman"/>
-          <w:sz w:val="24"/>
-          <w:szCs w:val="24"/>
-        </w:rPr>
-      </w:pPr>
-      <w:r>
-        <w:rPr>
-          <w:rFonts w:ascii="Times New Roman" w:eastAsia="Times New Roman" w:hAnsi="Times New Roman" w:cs="Times New Roman"/>
-          <w:color w:val="0E101A"/>
-          <w:sz w:val="24"/>
-          <w:szCs w:val="24"/>
-        </w:rPr>
-        <w:t xml:space="preserve">int </w:t>
-      </w:r>
-      <w:proofErr w:type="gramStart"/>
-      <w:r>
-        <w:rPr>
-          <w:rFonts w:ascii="Times New Roman" w:eastAsia="Times New Roman" w:hAnsi="Times New Roman" w:cs="Times New Roman"/>
-          <w:color w:val="0E101A"/>
-          <w:sz w:val="24"/>
-          <w:szCs w:val="24"/>
-        </w:rPr>
-        <w:t>foo(</w:t>
-      </w:r>
-      <w:proofErr w:type="gramEnd"/>
-      <w:r>
-        <w:rPr>
-          <w:rFonts w:ascii="Times New Roman" w:eastAsia="Times New Roman" w:hAnsi="Times New Roman" w:cs="Times New Roman"/>
-          <w:color w:val="0E101A"/>
-          <w:sz w:val="24"/>
-          <w:szCs w:val="24"/>
-        </w:rPr>
-        <w:t>int num) {</w:t>
-      </w:r>
-    </w:p>
-    <w:p>
-      <w:pPr>
-        <w:spacing w:after="0" w:line="360" w:lineRule="auto"/>
-        <w:rPr>
-          <w:rFonts w:ascii="Times New Roman" w:eastAsia="Times New Roman" w:hAnsi="Times New Roman" w:cs="Times New Roman"/>
-          <w:sz w:val="24"/>
-          <w:szCs w:val="24"/>
-        </w:rPr>
-      </w:pPr>
-      <w:r>
-        <w:rPr>
-          <w:rFonts w:ascii="Times New Roman" w:eastAsia="Times New Roman" w:hAnsi="Times New Roman" w:cs="Times New Roman"/>
-          <w:color w:val="0E101A"/>
-          <w:sz w:val="24"/>
-          <w:szCs w:val="24"/>
-        </w:rPr>
-        <w:t>        </w:t>
-      </w:r>
-      <w:proofErr w:type="gramStart"/>
-      <w:r>
-        <w:rPr>
-          <w:rFonts w:ascii="Times New Roman" w:eastAsia="Times New Roman" w:hAnsi="Times New Roman" w:cs="Times New Roman"/>
-          <w:color w:val="0E101A"/>
-          <w:sz w:val="24"/>
-          <w:szCs w:val="24"/>
-        </w:rPr>
-        <w:t>print(</w:t>
-      </w:r>
-      <w:proofErr w:type="gramEnd"/>
-      <w:r>
-        <w:rPr>
-          <w:rFonts w:ascii="Times New Roman" w:eastAsia="Times New Roman" w:hAnsi="Times New Roman" w:cs="Times New Roman"/>
-          <w:color w:val="0E101A"/>
-          <w:sz w:val="24"/>
-          <w:szCs w:val="24"/>
-        </w:rPr>
-        <w:t>“Inside the function”);</w:t>
-      </w:r>
-    </w:p>
-    <w:p>
-      <w:pPr>
-        <w:spacing w:after="0" w:line="360" w:lineRule="auto"/>
-        <w:rPr>
-          <w:rFonts w:ascii="Times New Roman" w:eastAsia="Times New Roman" w:hAnsi="Times New Roman" w:cs="Times New Roman"/>
-          <w:sz w:val="24"/>
-          <w:szCs w:val="24"/>
-        </w:rPr>
-      </w:pPr>
-      <w:r>
-        <w:rPr>
-          <w:rFonts w:ascii="Times New Roman" w:eastAsia="Times New Roman" w:hAnsi="Times New Roman" w:cs="Times New Roman"/>
-          <w:color w:val="0E101A"/>
-          <w:sz w:val="24"/>
-          <w:szCs w:val="24"/>
-        </w:rPr>
-        <w:t>        </w:t>
-      </w:r>
-      <w:proofErr w:type="gramStart"/>
-      <w:r>
-        <w:rPr>
-          <w:rFonts w:ascii="Times New Roman" w:eastAsia="Times New Roman" w:hAnsi="Times New Roman" w:cs="Times New Roman"/>
-          <w:color w:val="0E101A"/>
-          <w:sz w:val="24"/>
-          <w:szCs w:val="24"/>
-        </w:rPr>
-        <w:t>if(</w:t>
-      </w:r>
-      <w:proofErr w:type="gramEnd"/>
-      <w:r>
-        <w:rPr>
-          <w:rFonts w:ascii="Times New Roman" w:eastAsia="Times New Roman" w:hAnsi="Times New Roman" w:cs="Times New Roman"/>
-          <w:color w:val="0E101A"/>
-          <w:sz w:val="24"/>
-          <w:szCs w:val="24"/>
-        </w:rPr>
-        <w:t>num == 1){</w:t>
-      </w:r>
-    </w:p>
-    <w:p>
-      <w:pPr>
-        <w:spacing w:after="0" w:line="360" w:lineRule="auto"/>
-        <w:ind w:left="720" w:firstLine="720"/>
-        <w:rPr>
-          <w:rFonts w:ascii="Times New Roman" w:eastAsia="Times New Roman" w:hAnsi="Times New Roman" w:cs="Times New Roman"/>
-          <w:sz w:val="24"/>
-          <w:szCs w:val="24"/>
-        </w:rPr>
-      </w:pPr>
-      <w:r>
-        <w:rPr>
-          <w:rFonts w:ascii="Times New Roman" w:eastAsia="Times New Roman" w:hAnsi="Times New Roman" w:cs="Times New Roman"/>
-          <w:color w:val="0E101A"/>
-          <w:sz w:val="24"/>
-          <w:szCs w:val="24"/>
-        </w:rPr>
-        <w:t>foo2(</w:t>
-      </w:r>
-      <w:proofErr w:type="gramStart"/>
-      <w:r>
-        <w:rPr>
-          <w:rFonts w:ascii="Times New Roman" w:eastAsia="Times New Roman" w:hAnsi="Times New Roman" w:cs="Times New Roman"/>
-          <w:color w:val="0E101A"/>
-          <w:sz w:val="24"/>
-          <w:szCs w:val="24"/>
-        </w:rPr>
-        <w:t>);</w:t>
-      </w:r>
-      <w:proofErr w:type="gramEnd"/>
-    </w:p>
-    <w:p>
-      <w:pPr>
-        <w:spacing w:after="0" w:line="360" w:lineRule="auto"/>
-        <w:ind w:firstLine="720"/>
-        <w:rPr>
-          <w:rFonts w:ascii="Times New Roman" w:eastAsia="Times New Roman" w:hAnsi="Times New Roman" w:cs="Times New Roman"/>
-          <w:sz w:val="24"/>
-          <w:szCs w:val="24"/>
-        </w:rPr>
-      </w:pPr>
-      <w:r>
-        <w:rPr>
-          <w:rFonts w:ascii="Times New Roman" w:eastAsia="Times New Roman" w:hAnsi="Times New Roman" w:cs="Times New Roman"/>
-          <w:color w:val="0E101A"/>
-          <w:sz w:val="24"/>
-          <w:szCs w:val="24"/>
-        </w:rPr>
-        <w:t>}</w:t>
-      </w:r>
-    </w:p>
-    <w:p>
-      <w:pPr>
-        <w:spacing w:after="0" w:line="360" w:lineRule="auto"/>
-        <w:rPr>
-          <w:rFonts w:ascii="Times New Roman" w:eastAsia="Times New Roman" w:hAnsi="Times New Roman" w:cs="Times New Roman"/>
-          <w:sz w:val="24"/>
-          <w:szCs w:val="24"/>
-        </w:rPr>
-      </w:pPr>
-      <w:r>
-        <w:rPr>
-          <w:rFonts w:ascii="Times New Roman" w:eastAsia="Times New Roman" w:hAnsi="Times New Roman" w:cs="Times New Roman"/>
-          <w:color w:val="0E101A"/>
-          <w:sz w:val="24"/>
-          <w:szCs w:val="24"/>
-        </w:rPr>
-        <w:t xml:space="preserve">        return num + </w:t>
-      </w:r>
-      <w:proofErr w:type="gramStart"/>
-      <w:r>
-        <w:rPr>
-          <w:rFonts w:ascii="Times New Roman" w:eastAsia="Times New Roman" w:hAnsi="Times New Roman" w:cs="Times New Roman"/>
-          <w:color w:val="0E101A"/>
-          <w:sz w:val="24"/>
-          <w:szCs w:val="24"/>
-        </w:rPr>
-        <w:t>1;</w:t>
-      </w:r>
-      <w:proofErr w:type="gramEnd"/>
-    </w:p>
-    <w:p>
-      <w:pPr>
-        <w:spacing w:after="0" w:line="360" w:lineRule="auto"/>
-        <w:rPr>
-          <w:rFonts w:ascii="Times New Roman" w:eastAsia="Times New Roman" w:hAnsi="Times New Roman" w:cs="Times New Roman"/>
-          <w:sz w:val="24"/>
-          <w:szCs w:val="24"/>
-        </w:rPr>
-      </w:pPr>
-      <w:r>
-        <w:rPr>
-          <w:rFonts w:ascii="Times New Roman" w:eastAsia="Times New Roman" w:hAnsi="Times New Roman" w:cs="Times New Roman"/>
-          <w:color w:val="0E101A"/>
-          <w:sz w:val="24"/>
-          <w:szCs w:val="24"/>
-        </w:rPr>
-        <w:t>}</w:t>
-      </w:r>
-    </w:p>
-    <w:p>
-      <w:pPr>
-        <w:spacing w:after="0" w:line="360" w:lineRule="auto"/>
-        <w:rPr>
-          <w:rFonts w:ascii="Times New Roman" w:eastAsia="Times New Roman" w:hAnsi="Times New Roman" w:cs="Times New Roman"/>
-          <w:sz w:val="24"/>
-          <w:szCs w:val="24"/>
-        </w:rPr>
-      </w:pPr>
-    </w:p>
-    <w:p>
-      <w:pPr>
-        <w:spacing w:after="0" w:line="360" w:lineRule="auto"/>
-        <w:rPr>
-          <w:rFonts w:ascii="Times New Roman" w:eastAsia="Times New Roman" w:hAnsi="Times New Roman" w:cs="Times New Roman"/>
-          <w:sz w:val="24"/>
-          <w:szCs w:val="24"/>
-        </w:rPr>
-      </w:pPr>
-      <w:r>
-        <w:rPr>
-          <w:rFonts w:ascii="Times New Roman" w:eastAsia="Times New Roman" w:hAnsi="Times New Roman" w:cs="Times New Roman"/>
-          <w:color w:val="0E101A"/>
-          <w:sz w:val="24"/>
-          <w:szCs w:val="24"/>
-        </w:rPr>
-        <w:t xml:space="preserve">int </w:t>
-      </w:r>
-      <w:proofErr w:type="spellStart"/>
-      <w:proofErr w:type="gramStart"/>
-      <w:r>
-        <w:rPr>
-          <w:rFonts w:ascii="Times New Roman" w:eastAsia="Times New Roman" w:hAnsi="Times New Roman" w:cs="Times New Roman"/>
-          <w:color w:val="0E101A"/>
-          <w:sz w:val="24"/>
-          <w:szCs w:val="24"/>
-        </w:rPr>
-        <w:t>getHeight</w:t>
-      </w:r>
-      <w:proofErr w:type="spellEnd"/>
-      <w:r>
-        <w:rPr>
-          <w:rFonts w:ascii="Times New Roman" w:eastAsia="Times New Roman" w:hAnsi="Times New Roman" w:cs="Times New Roman"/>
-          <w:color w:val="0E101A"/>
-          <w:sz w:val="24"/>
-          <w:szCs w:val="24"/>
-        </w:rPr>
-        <w:t>(</w:t>
-      </w:r>
-      <w:proofErr w:type="gramEnd"/>
-      <w:r>
-        <w:rPr>
-          <w:rFonts w:ascii="Times New Roman" w:eastAsia="Times New Roman" w:hAnsi="Times New Roman" w:cs="Times New Roman"/>
-          <w:color w:val="0E101A"/>
-          <w:sz w:val="24"/>
-          <w:szCs w:val="24"/>
-        </w:rPr>
-        <w:t>) {</w:t>
-      </w:r>
-    </w:p>
-    <w:p>
-      <w:pPr>
-        <w:spacing w:after="0" w:line="360" w:lineRule="auto"/>
-        <w:rPr>
-          <w:rFonts w:ascii="Times New Roman" w:eastAsia="Times New Roman" w:hAnsi="Times New Roman" w:cs="Times New Roman"/>
-          <w:sz w:val="24"/>
-          <w:szCs w:val="24"/>
-        </w:rPr>
-      </w:pPr>
-      <w:r>
-        <w:rPr>
-          <w:rFonts w:ascii="Times New Roman" w:eastAsia="Times New Roman" w:hAnsi="Times New Roman" w:cs="Times New Roman"/>
-          <w:color w:val="0E101A"/>
-          <w:sz w:val="24"/>
-          <w:szCs w:val="24"/>
-        </w:rPr>
-        <w:t xml:space="preserve">        return </w:t>
-      </w:r>
-      <w:proofErr w:type="gramStart"/>
-      <w:r>
-        <w:rPr>
-          <w:rFonts w:ascii="Times New Roman" w:eastAsia="Times New Roman" w:hAnsi="Times New Roman" w:cs="Times New Roman"/>
-          <w:color w:val="0E101A"/>
-          <w:sz w:val="24"/>
-          <w:szCs w:val="24"/>
-        </w:rPr>
-        <w:t>height;</w:t>
-      </w:r>
-      <w:proofErr w:type="gramEnd"/>
-    </w:p>
-    <w:p>
-      <w:pPr>
-        <w:spacing w:after="0" w:line="360" w:lineRule="auto"/>
-        <w:rPr>
-          <w:rFonts w:ascii="Times New Roman" w:eastAsia="Times New Roman" w:hAnsi="Times New Roman" w:cs="Times New Roman"/>
-          <w:sz w:val="24"/>
-          <w:szCs w:val="24"/>
-        </w:rPr>
-      </w:pPr>
-      <w:r>
-        <w:rPr>
-          <w:rFonts w:ascii="Times New Roman" w:eastAsia="Times New Roman" w:hAnsi="Times New Roman" w:cs="Times New Roman"/>
-          <w:color w:val="0E101A"/>
-          <w:sz w:val="24"/>
-          <w:szCs w:val="24"/>
-        </w:rPr>
-        <w:t>}</w:t>
-      </w:r>
-    </w:p>
-    <w:p>
-      <w:pPr>
-        <w:spacing w:after="0" w:line="360" w:lineRule="auto"/>
-        <w:rPr>
-          <w:rFonts w:ascii="Times New Roman" w:eastAsia="Times New Roman" w:hAnsi="Times New Roman" w:cs="Times New Roman"/>
-          <w:sz w:val="24"/>
-          <w:szCs w:val="24"/>
-        </w:rPr>
-      </w:pPr>
-    </w:p>
-    <w:p>
-      <w:pPr>
-        <w:spacing w:after="0" w:line="360" w:lineRule="auto"/>
-        <w:rPr>
-          <w:rFonts w:ascii="Times New Roman" w:eastAsia="Times New Roman" w:hAnsi="Times New Roman" w:cs="Times New Roman"/>
-          <w:color w:val="0E101A"/>
-          <w:sz w:val="24"/>
-          <w:szCs w:val="24"/>
-        </w:rPr>
-      </w:pPr>
-    </w:p>
-    <w:p>
-      <w:pPr>
-        <w:spacing w:after="0" w:line="360" w:lineRule="auto"/>
-        <w:rPr>
-          <w:rFonts w:ascii="Times New Roman" w:eastAsia="Times New Roman" w:hAnsi="Times New Roman" w:cs="Times New Roman"/>
-          <w:color w:val="0E101A"/>
-          <w:sz w:val="24"/>
-          <w:szCs w:val="24"/>
-        </w:rPr>
-      </w:pPr>
-    </w:p>
-    <w:p>
-      <w:pPr>
-        <w:spacing w:after="0" w:line="360" w:lineRule="auto"/>
-        <w:rPr>
-          <w:rFonts w:ascii="Times New Roman" w:eastAsia="Times New Roman" w:hAnsi="Times New Roman" w:cs="Times New Roman"/>
-          <w:color w:val="0E101A"/>
-          <w:sz w:val="24"/>
-          <w:szCs w:val="24"/>
-        </w:rPr>
-      </w:pPr>
-    </w:p>
-    <w:p>
-      <w:pPr>
-        <w:spacing w:after="0" w:line="360" w:lineRule="auto"/>
-        <w:rPr>
-          <w:rFonts w:ascii="Times New Roman" w:eastAsia="Times New Roman" w:hAnsi="Times New Roman" w:cs="Times New Roman"/>
-          <w:color w:val="0E101A"/>
-          <w:sz w:val="24"/>
-          <w:szCs w:val="24"/>
-        </w:rPr>
-      </w:pPr>
-    </w:p>
-    <w:p>
-      <w:pPr>
-        <w:spacing w:after="0" w:line="360" w:lineRule="auto"/>
-        <w:rPr>
-          <w:rFonts w:ascii="Times New Roman" w:eastAsia="Times New Roman" w:hAnsi="Times New Roman" w:cs="Times New Roman"/>
-          <w:sz w:val="24"/>
-          <w:szCs w:val="24"/>
-        </w:rPr>
-      </w:pPr>
-      <w:r>
-        <w:rPr>
-          <w:rFonts w:ascii="Times New Roman" w:eastAsia="Times New Roman" w:hAnsi="Times New Roman" w:cs="Times New Roman"/>
-          <w:color w:val="0E101A"/>
-          <w:sz w:val="24"/>
-          <w:szCs w:val="24"/>
-        </w:rPr>
         <w:lastRenderedPageBreak/>
-        <w:t>void foo3(int num) {</w:t>
-      </w:r>
-    </w:p>
-    <w:p>
-      <w:pPr>
-        <w:spacing w:after="0" w:line="360" w:lineRule="auto"/>
-        <w:rPr>
-          <w:rFonts w:ascii="Times New Roman" w:eastAsia="Times New Roman" w:hAnsi="Times New Roman" w:cs="Times New Roman"/>
-          <w:sz w:val="24"/>
-          <w:szCs w:val="24"/>
-        </w:rPr>
-      </w:pPr>
-      <w:r>
-        <w:rPr>
-          <w:rFonts w:ascii="Times New Roman" w:eastAsia="Times New Roman" w:hAnsi="Times New Roman" w:cs="Times New Roman"/>
-          <w:color w:val="0E101A"/>
-          <w:sz w:val="24"/>
-          <w:szCs w:val="24"/>
-        </w:rPr>
-        <w:tab/>
-        <w:t>if (num == 1) {</w:t>
-      </w:r>
-    </w:p>
-    <w:p>
-      <w:pPr>
-        <w:spacing w:after="0" w:line="360" w:lineRule="auto"/>
-        <w:rPr>
-          <w:rFonts w:ascii="Times New Roman" w:eastAsia="Times New Roman" w:hAnsi="Times New Roman" w:cs="Times New Roman"/>
-          <w:sz w:val="24"/>
-          <w:szCs w:val="24"/>
-        </w:rPr>
-      </w:pPr>
-      <w:r>
-        <w:rPr>
-          <w:rFonts w:ascii="Times New Roman" w:eastAsia="Times New Roman" w:hAnsi="Times New Roman" w:cs="Times New Roman"/>
-          <w:color w:val="0E101A"/>
-          <w:sz w:val="24"/>
-          <w:szCs w:val="24"/>
-        </w:rPr>
-        <w:tab/>
-      </w:r>
-      <w:r>
-        <w:rPr>
-          <w:rFonts w:ascii="Times New Roman" w:eastAsia="Times New Roman" w:hAnsi="Times New Roman" w:cs="Times New Roman"/>
-          <w:color w:val="0E101A"/>
-          <w:sz w:val="24"/>
-          <w:szCs w:val="24"/>
-        </w:rPr>
-        <w:tab/>
-      </w:r>
-      <w:proofErr w:type="gramStart"/>
-      <w:r>
-        <w:rPr>
-          <w:rFonts w:ascii="Times New Roman" w:eastAsia="Times New Roman" w:hAnsi="Times New Roman" w:cs="Times New Roman"/>
-          <w:color w:val="0E101A"/>
-          <w:sz w:val="24"/>
-          <w:szCs w:val="24"/>
-        </w:rPr>
-        <w:t>return;</w:t>
-      </w:r>
-      <w:proofErr w:type="gramEnd"/>
-    </w:p>
-    <w:p>
-      <w:pPr>
-        <w:spacing w:after="0" w:line="360" w:lineRule="auto"/>
-        <w:ind w:firstLine="720"/>
-        <w:rPr>
-          <w:rFonts w:ascii="Times New Roman" w:eastAsia="Times New Roman" w:hAnsi="Times New Roman" w:cs="Times New Roman"/>
-          <w:sz w:val="24"/>
-          <w:szCs w:val="24"/>
-        </w:rPr>
-      </w:pPr>
-      <w:r>
-        <w:rPr>
-          <w:rFonts w:ascii="Times New Roman" w:eastAsia="Times New Roman" w:hAnsi="Times New Roman" w:cs="Times New Roman"/>
-          <w:color w:val="0E101A"/>
-          <w:sz w:val="24"/>
-          <w:szCs w:val="24"/>
-        </w:rPr>
-        <w:t>}</w:t>
-      </w:r>
-    </w:p>
-    <w:p>
-      <w:pPr>
-        <w:spacing w:after="0" w:line="360" w:lineRule="auto"/>
-        <w:ind w:firstLine="720"/>
-        <w:rPr>
-          <w:rFonts w:ascii="Times New Roman" w:eastAsia="Times New Roman" w:hAnsi="Times New Roman" w:cs="Times New Roman"/>
-          <w:sz w:val="24"/>
-          <w:szCs w:val="24"/>
-        </w:rPr>
-      </w:pPr>
-      <w:r>
-        <w:rPr>
-          <w:rFonts w:ascii="Times New Roman" w:eastAsia="Times New Roman" w:hAnsi="Times New Roman" w:cs="Times New Roman"/>
-          <w:color w:val="0E101A"/>
-          <w:sz w:val="24"/>
-          <w:szCs w:val="24"/>
-        </w:rPr>
-        <w:t>else {</w:t>
-      </w:r>
-    </w:p>
-    <w:p>
-      <w:pPr>
-        <w:spacing w:after="0" w:line="360" w:lineRule="auto"/>
-        <w:ind w:firstLine="720"/>
-        <w:rPr>
-          <w:rFonts w:ascii="Times New Roman" w:eastAsia="Times New Roman" w:hAnsi="Times New Roman" w:cs="Times New Roman"/>
-          <w:sz w:val="24"/>
-          <w:szCs w:val="24"/>
-        </w:rPr>
-      </w:pPr>
-      <w:r>
-        <w:rPr>
-          <w:rFonts w:ascii="Times New Roman" w:eastAsia="Times New Roman" w:hAnsi="Times New Roman" w:cs="Times New Roman"/>
-          <w:color w:val="0E101A"/>
-          <w:sz w:val="24"/>
-          <w:szCs w:val="24"/>
-        </w:rPr>
-        <w:tab/>
-        <w:t xml:space="preserve">num &lt;- num + </w:t>
-      </w:r>
-      <w:proofErr w:type="gramStart"/>
-      <w:r>
-        <w:rPr>
-          <w:rFonts w:ascii="Times New Roman" w:eastAsia="Times New Roman" w:hAnsi="Times New Roman" w:cs="Times New Roman"/>
-          <w:color w:val="0E101A"/>
-          <w:sz w:val="24"/>
-          <w:szCs w:val="24"/>
-        </w:rPr>
-        <w:t>1;</w:t>
-      </w:r>
-      <w:proofErr w:type="gramEnd"/>
-    </w:p>
-    <w:p>
-      <w:pPr>
-        <w:spacing w:after="0" w:line="360" w:lineRule="auto"/>
-        <w:ind w:firstLine="720"/>
-        <w:rPr>
-          <w:rFonts w:ascii="Times New Roman" w:eastAsia="Times New Roman" w:hAnsi="Times New Roman" w:cs="Times New Roman"/>
-          <w:sz w:val="24"/>
-          <w:szCs w:val="24"/>
-        </w:rPr>
-      </w:pPr>
-      <w:r>
-        <w:rPr>
-          <w:rFonts w:ascii="Times New Roman" w:eastAsia="Times New Roman" w:hAnsi="Times New Roman" w:cs="Times New Roman"/>
-          <w:color w:val="0E101A"/>
-          <w:sz w:val="24"/>
-          <w:szCs w:val="24"/>
-        </w:rPr>
-        <w:t>}</w:t>
-      </w:r>
-    </w:p>
-    <w:p>
-      <w:pPr>
-        <w:spacing w:after="0" w:line="360" w:lineRule="auto"/>
-        <w:rPr>
-          <w:rFonts w:ascii="Times New Roman" w:eastAsia="Times New Roman" w:hAnsi="Times New Roman" w:cs="Times New Roman"/>
-          <w:sz w:val="24"/>
-          <w:szCs w:val="24"/>
-        </w:rPr>
-      </w:pPr>
-      <w:r>
-        <w:rPr>
-          <w:rFonts w:ascii="Times New Roman" w:eastAsia="Times New Roman" w:hAnsi="Times New Roman" w:cs="Times New Roman"/>
-          <w:color w:val="0E101A"/>
-          <w:sz w:val="24"/>
-          <w:szCs w:val="24"/>
-        </w:rPr>
-        <w:t>}</w:t>
-      </w:r>
-    </w:p>
-    <w:p>
-      <w:pPr>
-        <w:spacing w:after="0" w:line="360" w:lineRule="auto"/>
-        <w:rPr>
-          <w:rFonts w:ascii="Times New Roman" w:eastAsia="Times New Roman" w:hAnsi="Times New Roman" w:cs="Times New Roman"/>
-          <w:sz w:val="28"/>
-          <w:szCs w:val="28"/>
-        </w:rPr>
-      </w:pPr>
-      <w:r>
-        <w:rPr>
-          <w:rFonts w:ascii="Times New Roman" w:eastAsia="Times New Roman" w:hAnsi="Times New Roman" w:cs="Times New Roman"/>
-          <w:b/>
-          <w:bCs/>
-          <w:color w:val="0E101A"/>
-          <w:sz w:val="28"/>
-          <w:szCs w:val="28"/>
-        </w:rPr>
         <w:t xml:space="preserve">Input </w:t>
       </w:r>
       <w:r>
@@ -10427,8 +7381,6 @@
           <w:szCs w:val="24"/>
         </w:rPr>
       </w:pPr>
-      <w:proofErr w:type="spellStart"/>
-      <w:proofErr w:type="gramStart"/>
       <w:r>
         <w:rPr>
           <w:rFonts w:ascii="Times New Roman" w:eastAsia="Times New Roman" w:hAnsi="Times New Roman" w:cs="Times New Roman"/>
@@ -10438,31 +7390,7 @@
           <w:sz w:val="24"/>
           <w:szCs w:val="24"/>
         </w:rPr>
-        <w:t>readInclination</w:t>
-      </w:r>
-      <w:proofErr w:type="spellEnd"/>
-      <w:r>
-        <w:rPr>
-          <w:rFonts w:ascii="Times New Roman" w:eastAsia="Times New Roman" w:hAnsi="Times New Roman" w:cs="Times New Roman"/>
-          <w:b/>
-          <w:bCs/>
-          <w:color w:val="0E101A"/>
-          <w:sz w:val="24"/>
-          <w:szCs w:val="24"/>
-        </w:rPr>
-        <w:t>(</w:t>
-      </w:r>
-      <w:proofErr w:type="gramEnd"/>
-      <w:r>
-        <w:rPr>
-          <w:rFonts w:ascii="Times New Roman" w:eastAsia="Times New Roman" w:hAnsi="Times New Roman" w:cs="Times New Roman"/>
-          <w:b/>
-          <w:bCs/>
-          <w:color w:val="0E101A"/>
-          <w:sz w:val="24"/>
-          <w:szCs w:val="24"/>
-        </w:rPr>
-        <w:t>)</w:t>
+        <w:t>readInclination()</w:t>
       </w:r>
       <w:r>
         <w:rPr>
@@ -10489,8 +7417,6 @@
           <w:szCs w:val="24"/>
         </w:rPr>
       </w:pPr>
-      <w:proofErr w:type="spellStart"/>
-      <w:proofErr w:type="gramStart"/>
       <w:r>
         <w:rPr>
           <w:rFonts w:ascii="Times New Roman" w:eastAsia="Times New Roman" w:hAnsi="Times New Roman" w:cs="Times New Roman"/>
@@ -10500,31 +7426,7 @@
           <w:sz w:val="24"/>
           <w:szCs w:val="24"/>
         </w:rPr>
-        <w:t>readAltitude</w:t>
-      </w:r>
-      <w:proofErr w:type="spellEnd"/>
-      <w:r>
-        <w:rPr>
-          <w:rFonts w:ascii="Times New Roman" w:eastAsia="Times New Roman" w:hAnsi="Times New Roman" w:cs="Times New Roman"/>
-          <w:b/>
-          <w:bCs/>
-          <w:color w:val="0E101A"/>
-          <w:sz w:val="24"/>
-          <w:szCs w:val="24"/>
-        </w:rPr>
-        <w:t>(</w:t>
-      </w:r>
-      <w:proofErr w:type="gramEnd"/>
-      <w:r>
-        <w:rPr>
-          <w:rFonts w:ascii="Times New Roman" w:eastAsia="Times New Roman" w:hAnsi="Times New Roman" w:cs="Times New Roman"/>
-          <w:b/>
-          <w:bCs/>
-          <w:color w:val="0E101A"/>
-          <w:sz w:val="24"/>
-          <w:szCs w:val="24"/>
-        </w:rPr>
-        <w:t>)</w:t>
+        <w:t>readAltitude()</w:t>
       </w:r>
       <w:r>
         <w:rPr>
@@ -10551,8 +7453,6 @@
           <w:szCs w:val="24"/>
         </w:rPr>
       </w:pPr>
-      <w:proofErr w:type="spellStart"/>
-      <w:proofErr w:type="gramStart"/>
       <w:r>
         <w:rPr>
           <w:rFonts w:ascii="Times New Roman" w:eastAsia="Times New Roman" w:hAnsi="Times New Roman" w:cs="Times New Roman"/>
@@ -10562,31 +7462,7 @@
           <w:sz w:val="24"/>
           <w:szCs w:val="24"/>
         </w:rPr>
-        <w:t>readTemperature</w:t>
-      </w:r>
-      <w:proofErr w:type="spellEnd"/>
-      <w:r>
-        <w:rPr>
-          <w:rFonts w:ascii="Times New Roman" w:eastAsia="Times New Roman" w:hAnsi="Times New Roman" w:cs="Times New Roman"/>
-          <w:b/>
-          <w:bCs/>
-          <w:color w:val="0E101A"/>
-          <w:sz w:val="24"/>
-          <w:szCs w:val="24"/>
-        </w:rPr>
-        <w:t>(</w:t>
-      </w:r>
-      <w:proofErr w:type="gramEnd"/>
-      <w:r>
-        <w:rPr>
-          <w:rFonts w:ascii="Times New Roman" w:eastAsia="Times New Roman" w:hAnsi="Times New Roman" w:cs="Times New Roman"/>
-          <w:b/>
-          <w:bCs/>
-          <w:color w:val="0E101A"/>
-          <w:sz w:val="24"/>
-          <w:szCs w:val="24"/>
-        </w:rPr>
-        <w:t>)</w:t>
+        <w:t>readTemperature()</w:t>
       </w:r>
       <w:r>
         <w:rPr>
@@ -10613,8 +7489,6 @@
           <w:szCs w:val="24"/>
         </w:rPr>
       </w:pPr>
-      <w:proofErr w:type="spellStart"/>
-      <w:proofErr w:type="gramStart"/>
       <w:r>
         <w:rPr>
           <w:rFonts w:ascii="Times New Roman" w:eastAsia="Times New Roman" w:hAnsi="Times New Roman" w:cs="Times New Roman"/>
@@ -10624,31 +7498,7 @@
           <w:sz w:val="24"/>
           <w:szCs w:val="24"/>
         </w:rPr>
-        <w:t>readAcceleration</w:t>
-      </w:r>
-      <w:proofErr w:type="spellEnd"/>
-      <w:r>
-        <w:rPr>
-          <w:rFonts w:ascii="Times New Roman" w:eastAsia="Times New Roman" w:hAnsi="Times New Roman" w:cs="Times New Roman"/>
-          <w:b/>
-          <w:bCs/>
-          <w:color w:val="0E101A"/>
-          <w:sz w:val="24"/>
-          <w:szCs w:val="24"/>
-        </w:rPr>
-        <w:t>(</w:t>
-      </w:r>
-      <w:proofErr w:type="gramEnd"/>
-      <w:r>
-        <w:rPr>
-          <w:rFonts w:ascii="Times New Roman" w:eastAsia="Times New Roman" w:hAnsi="Times New Roman" w:cs="Times New Roman"/>
-          <w:b/>
-          <w:bCs/>
-          <w:color w:val="0E101A"/>
-          <w:sz w:val="24"/>
-          <w:szCs w:val="24"/>
-        </w:rPr>
-        <w:t>)</w:t>
+        <w:t>readAcceleration()</w:t>
       </w:r>
       <w:r>
         <w:rPr>
@@ -10675,8 +7525,6 @@
           <w:szCs w:val="24"/>
         </w:rPr>
       </w:pPr>
-      <w:proofErr w:type="spellStart"/>
-      <w:proofErr w:type="gramStart"/>
       <w:r>
         <w:rPr>
           <w:rFonts w:ascii="Times New Roman" w:eastAsia="Times New Roman" w:hAnsi="Times New Roman" w:cs="Times New Roman"/>
@@ -10686,60 +7534,16 @@
           <w:sz w:val="24"/>
           <w:szCs w:val="24"/>
         </w:rPr>
-        <w:t>setCameraState</w:t>
-      </w:r>
-      <w:proofErr w:type="spellEnd"/>
-      <w:r>
-        <w:rPr>
-          <w:rFonts w:ascii="Times New Roman" w:eastAsia="Times New Roman" w:hAnsi="Times New Roman" w:cs="Times New Roman"/>
-          <w:b/>
-          <w:bCs/>
-          <w:color w:val="0E101A"/>
-          <w:sz w:val="24"/>
-          <w:szCs w:val="24"/>
-        </w:rPr>
-        <w:t>(</w:t>
-      </w:r>
-      <w:proofErr w:type="gramEnd"/>
-      <w:r>
-        <w:rPr>
-          <w:rFonts w:ascii="Times New Roman" w:eastAsia="Times New Roman" w:hAnsi="Times New Roman" w:cs="Times New Roman"/>
-          <w:b/>
-          <w:bCs/>
-          <w:color w:val="0E101A"/>
-          <w:sz w:val="24"/>
-          <w:szCs w:val="24"/>
-        </w:rPr>
-        <w:t>)</w:t>
-      </w:r>
-      <w:r>
-        <w:rPr>
-          <w:rFonts w:ascii="Times New Roman" w:eastAsia="Times New Roman" w:hAnsi="Times New Roman" w:cs="Times New Roman"/>
-          <w:color w:val="0E101A"/>
-          <w:sz w:val="24"/>
-          <w:szCs w:val="24"/>
-        </w:rPr>
-        <w:t xml:space="preserve"> function changes the state of the camera according to the </w:t>
-      </w:r>
-      <w:proofErr w:type="spellStart"/>
-      <w:r>
-        <w:rPr>
-          <w:rFonts w:ascii="Times New Roman" w:eastAsia="Times New Roman" w:hAnsi="Times New Roman" w:cs="Times New Roman"/>
-          <w:color w:val="0E101A"/>
-          <w:sz w:val="24"/>
-          <w:szCs w:val="24"/>
-        </w:rPr>
-        <w:t>boolean</w:t>
-      </w:r>
-      <w:proofErr w:type="spellEnd"/>
-      <w:r>
-        <w:rPr>
-          <w:rFonts w:ascii="Times New Roman" w:eastAsia="Times New Roman" w:hAnsi="Times New Roman" w:cs="Times New Roman"/>
-          <w:color w:val="0E101A"/>
-          <w:sz w:val="24"/>
-          <w:szCs w:val="24"/>
-        </w:rPr>
-        <w:t xml:space="preserve"> value passed as an argument. TRUE turns on the camera, and FALSE turns off the camera.</w:t>
+        <w:t>setCameraState()</w:t>
+      </w:r>
+      <w:r>
+        <w:rPr>
+          <w:rFonts w:ascii="Times New Roman" w:eastAsia="Times New Roman" w:hAnsi="Times New Roman" w:cs="Times New Roman"/>
+          <w:color w:val="0E101A"/>
+          <w:sz w:val="24"/>
+          <w:szCs w:val="24"/>
+        </w:rPr>
+        <w:t xml:space="preserve"> function changes the state of the camera according to the boolean value passed as an argument. TRUE turns on the camera, and FALSE turns off the camera.</w:t>
       </w:r>
     </w:p>
     <w:p>
@@ -10757,8 +7561,6 @@
           <w:szCs w:val="24"/>
         </w:rPr>
       </w:pPr>
-      <w:proofErr w:type="spellStart"/>
-      <w:proofErr w:type="gramStart"/>
       <w:r>
         <w:rPr>
           <w:rFonts w:ascii="Times New Roman" w:eastAsia="Times New Roman" w:hAnsi="Times New Roman" w:cs="Times New Roman"/>
@@ -10768,31 +7570,7 @@
           <w:sz w:val="24"/>
           <w:szCs w:val="24"/>
         </w:rPr>
-        <w:t>takePicture</w:t>
-      </w:r>
-      <w:proofErr w:type="spellEnd"/>
-      <w:r>
-        <w:rPr>
-          <w:rFonts w:ascii="Times New Roman" w:eastAsia="Times New Roman" w:hAnsi="Times New Roman" w:cs="Times New Roman"/>
-          <w:b/>
-          <w:bCs/>
-          <w:color w:val="0E101A"/>
-          <w:sz w:val="24"/>
-          <w:szCs w:val="24"/>
-        </w:rPr>
-        <w:t>(</w:t>
-      </w:r>
-      <w:proofErr w:type="gramEnd"/>
-      <w:r>
-        <w:rPr>
-          <w:rFonts w:ascii="Times New Roman" w:eastAsia="Times New Roman" w:hAnsi="Times New Roman" w:cs="Times New Roman"/>
-          <w:b/>
-          <w:bCs/>
-          <w:color w:val="0E101A"/>
-          <w:sz w:val="24"/>
-          <w:szCs w:val="24"/>
-        </w:rPr>
-        <w:t>)</w:t>
+        <w:t>takePicture()</w:t>
       </w:r>
       <w:r>
         <w:rPr>
@@ -10819,8 +7597,6 @@
           <w:szCs w:val="24"/>
         </w:rPr>
       </w:pPr>
-      <w:proofErr w:type="spellStart"/>
-      <w:proofErr w:type="gramStart"/>
       <w:r>
         <w:rPr>
           <w:rFonts w:ascii="Times New Roman" w:eastAsia="Times New Roman" w:hAnsi="Times New Roman" w:cs="Times New Roman"/>
@@ -10830,31 +7606,7 @@
           <w:sz w:val="24"/>
           <w:szCs w:val="24"/>
         </w:rPr>
-        <w:t>readTimestamp</w:t>
-      </w:r>
-      <w:proofErr w:type="spellEnd"/>
-      <w:r>
-        <w:rPr>
-          <w:rFonts w:ascii="Times New Roman" w:eastAsia="Times New Roman" w:hAnsi="Times New Roman" w:cs="Times New Roman"/>
-          <w:b/>
-          <w:bCs/>
-          <w:color w:val="0E101A"/>
-          <w:sz w:val="24"/>
-          <w:szCs w:val="24"/>
-        </w:rPr>
-        <w:t>(</w:t>
-      </w:r>
-      <w:proofErr w:type="gramEnd"/>
-      <w:r>
-        <w:rPr>
-          <w:rFonts w:ascii="Times New Roman" w:eastAsia="Times New Roman" w:hAnsi="Times New Roman" w:cs="Times New Roman"/>
-          <w:b/>
-          <w:bCs/>
-          <w:color w:val="0E101A"/>
-          <w:sz w:val="24"/>
-          <w:szCs w:val="24"/>
-        </w:rPr>
-        <w:t>)</w:t>
+        <w:t>readTimestamp()</w:t>
       </w:r>
       <w:r>
         <w:rPr>
@@ -10881,8 +7633,6 @@
           <w:szCs w:val="24"/>
         </w:rPr>
       </w:pPr>
-      <w:proofErr w:type="spellStart"/>
-      <w:proofErr w:type="gramStart"/>
       <w:r>
         <w:rPr>
           <w:rFonts w:ascii="Times New Roman" w:eastAsia="Times New Roman" w:hAnsi="Times New Roman" w:cs="Times New Roman"/>
@@ -10892,71 +7642,49 @@
           <w:sz w:val="24"/>
           <w:szCs w:val="24"/>
         </w:rPr>
-        <w:t>connectToComputer</w:t>
-      </w:r>
-      <w:proofErr w:type="spellEnd"/>
+        <w:t>connectToComputer()</w:t>
+      </w:r>
+      <w:r>
+        <w:rPr>
+          <w:rFonts w:ascii="Times New Roman" w:eastAsia="Times New Roman" w:hAnsi="Times New Roman" w:cs="Times New Roman"/>
+          <w:color w:val="0E101A"/>
+          <w:sz w:val="24"/>
+          <w:szCs w:val="24"/>
+        </w:rPr>
+        <w:t xml:space="preserve"> function forms a connection between the drone and the base computer via wifi.</w:t>
+      </w:r>
+    </w:p>
+    <w:p>
+      <w:pPr>
+        <w:spacing w:after="0" w:line="360" w:lineRule="auto"/>
+        <w:rPr>
+          <w:rFonts w:ascii="Times New Roman" w:eastAsia="Times New Roman" w:hAnsi="Times New Roman" w:cs="Times New Roman"/>
+          <w:sz w:val="28"/>
+          <w:szCs w:val="28"/>
+        </w:rPr>
+      </w:pPr>
       <w:r>
         <w:rPr>
           <w:rFonts w:ascii="Times New Roman" w:eastAsia="Times New Roman" w:hAnsi="Times New Roman" w:cs="Times New Roman"/>
           <w:b/>
           <w:bCs/>
           <w:color w:val="0E101A"/>
-          <w:sz w:val="24"/>
-          <w:szCs w:val="24"/>
-        </w:rPr>
-        <w:t>(</w:t>
-      </w:r>
-      <w:proofErr w:type="gramEnd"/>
+          <w:sz w:val="28"/>
+          <w:szCs w:val="28"/>
+        </w:rPr>
+        <w:t xml:space="preserve">Our </w:t>
+      </w:r>
       <w:r>
         <w:rPr>
           <w:rFonts w:ascii="Times New Roman" w:eastAsia="Times New Roman" w:hAnsi="Times New Roman" w:cs="Times New Roman"/>
           <w:b/>
           <w:bCs/>
           <w:color w:val="0E101A"/>
-          <w:sz w:val="24"/>
-          <w:szCs w:val="24"/>
-        </w:rPr>
-        <w:t>)</w:t>
-      </w:r>
-      <w:r>
-        <w:rPr>
-          <w:rFonts w:ascii="Times New Roman" w:eastAsia="Times New Roman" w:hAnsi="Times New Roman" w:cs="Times New Roman"/>
-          <w:color w:val="0E101A"/>
-          <w:sz w:val="24"/>
-          <w:szCs w:val="24"/>
-        </w:rPr>
-        <w:t xml:space="preserve"> function forms a connection between the drone and the base computer via </w:t>
-      </w:r>
-      <w:proofErr w:type="spellStart"/>
-      <w:r>
-        <w:rPr>
-          <w:rFonts w:ascii="Times New Roman" w:eastAsia="Times New Roman" w:hAnsi="Times New Roman" w:cs="Times New Roman"/>
-          <w:color w:val="0E101A"/>
-          <w:sz w:val="24"/>
-          <w:szCs w:val="24"/>
-        </w:rPr>
-        <w:t>wifi</w:t>
-      </w:r>
-      <w:proofErr w:type="spellEnd"/>
-      <w:r>
-        <w:rPr>
-          <w:rFonts w:ascii="Times New Roman" w:eastAsia="Times New Roman" w:hAnsi="Times New Roman" w:cs="Times New Roman"/>
-          <w:color w:val="0E101A"/>
-          <w:sz w:val="24"/>
-          <w:szCs w:val="24"/>
-        </w:rPr>
-        <w:t>.</w:t>
-      </w:r>
-    </w:p>
-    <w:p>
-      <w:pPr>
-        <w:spacing w:after="0" w:line="360" w:lineRule="auto"/>
-        <w:rPr>
-          <w:rFonts w:ascii="Times New Roman" w:eastAsia="Times New Roman" w:hAnsi="Times New Roman" w:cs="Times New Roman"/>
           <w:sz w:val="28"/>
           <w:szCs w:val="28"/>
         </w:rPr>
-      </w:pPr>
+        <w:t>Extra</w:t>
+      </w:r>
       <w:r>
         <w:rPr>
           <w:rFonts w:ascii="Times New Roman" w:eastAsia="Times New Roman" w:hAnsi="Times New Roman" w:cs="Times New Roman"/>
@@ -10966,8 +7694,7 @@
           <w:sz w:val="28"/>
           <w:szCs w:val="28"/>
         </w:rPr>
-        <w:lastRenderedPageBreak/>
-        <w:t>Our Creative Functions</w:t>
+        <w:t xml:space="preserve"> Functions</w:t>
       </w:r>
     </w:p>
     <w:p>
@@ -10988,25 +7715,23 @@
         </w:rPr>
         <w:t xml:space="preserve">We looked at the Software Development Kit and decided to include some extra functionality of the commercial drone “Tello”. We have a variety of inbuilt functions that include but are not limited to taking off, doing flips, moving in the specified directions, etc. We will explain these functions in </w:t>
       </w:r>
-      <w:proofErr w:type="gramStart"/>
-      <w:r>
-        <w:rPr>
-          <w:rFonts w:ascii="Times New Roman" w:eastAsia="Times New Roman" w:hAnsi="Times New Roman" w:cs="Times New Roman"/>
-          <w:color w:val="0E101A"/>
-          <w:sz w:val="24"/>
-          <w:szCs w:val="24"/>
-        </w:rPr>
-        <w:t>great detail</w:t>
-      </w:r>
-      <w:proofErr w:type="gramEnd"/>
-      <w:r>
-        <w:rPr>
-          <w:rFonts w:ascii="Times New Roman" w:eastAsia="Times New Roman" w:hAnsi="Times New Roman" w:cs="Times New Roman"/>
-          <w:color w:val="0E101A"/>
-          <w:sz w:val="24"/>
-          <w:szCs w:val="24"/>
-        </w:rPr>
-        <w:t xml:space="preserve"> down below.</w:t>
+      <w:r>
+        <w:rPr>
+          <w:rFonts w:ascii="Times New Roman" w:eastAsia="Times New Roman" w:hAnsi="Times New Roman" w:cs="Times New Roman"/>
+          <w:color w:val="0E101A"/>
+          <w:sz w:val="24"/>
+          <w:szCs w:val="24"/>
+        </w:rPr>
+        <w:t>more</w:t>
+      </w:r>
+      <w:r>
+        <w:rPr>
+          <w:rFonts w:ascii="Times New Roman" w:eastAsia="Times New Roman" w:hAnsi="Times New Roman" w:cs="Times New Roman"/>
+          <w:color w:val="0E101A"/>
+          <w:sz w:val="24"/>
+          <w:szCs w:val="24"/>
+        </w:rPr>
+        <w:t xml:space="preserve"> detail down below.</w:t>
       </w:r>
     </w:p>
     <w:p>
@@ -11034,8 +7759,6 @@
           <w:szCs w:val="24"/>
         </w:rPr>
       </w:pPr>
-      <w:proofErr w:type="spellStart"/>
-      <w:proofErr w:type="gramStart"/>
       <w:r>
         <w:rPr>
           <w:rFonts w:ascii="Times New Roman" w:eastAsia="Times New Roman" w:hAnsi="Times New Roman" w:cs="Times New Roman"/>
@@ -11045,31 +7768,8 @@
           <w:sz w:val="24"/>
           <w:szCs w:val="24"/>
         </w:rPr>
-        <w:t>doFlip</w:t>
-      </w:r>
-      <w:proofErr w:type="spellEnd"/>
-      <w:r>
-        <w:rPr>
-          <w:rFonts w:ascii="Times New Roman" w:eastAsia="Times New Roman" w:hAnsi="Times New Roman" w:cs="Times New Roman"/>
-          <w:b/>
-          <w:bCs/>
-          <w:color w:val="0E101A"/>
-          <w:sz w:val="24"/>
-          <w:szCs w:val="24"/>
-        </w:rPr>
-        <w:t>(</w:t>
-      </w:r>
-      <w:proofErr w:type="gramEnd"/>
-      <w:r>
-        <w:rPr>
-          <w:rFonts w:ascii="Times New Roman" w:eastAsia="Times New Roman" w:hAnsi="Times New Roman" w:cs="Times New Roman"/>
-          <w:b/>
-          <w:bCs/>
-          <w:color w:val="0E101A"/>
-          <w:sz w:val="24"/>
-          <w:szCs w:val="24"/>
-        </w:rPr>
-        <w:t>)</w:t>
+        <w:lastRenderedPageBreak/>
+        <w:t>doFlip()</w:t>
       </w:r>
       <w:r>
         <w:rPr>
@@ -11107,19 +7807,8 @@
           <w:sz w:val="24"/>
           <w:szCs w:val="24"/>
         </w:rPr>
-        <w:t xml:space="preserve">‘f’: </w:t>
-      </w:r>
-      <w:proofErr w:type="spellStart"/>
-      <w:r>
-        <w:rPr>
-          <w:rFonts w:ascii="Times New Roman" w:eastAsia="Times New Roman" w:hAnsi="Times New Roman" w:cs="Times New Roman"/>
-          <w:color w:val="0E101A"/>
-          <w:sz w:val="24"/>
-          <w:szCs w:val="24"/>
-        </w:rPr>
-        <w:t>Frontflip</w:t>
-      </w:r>
-      <w:proofErr w:type="spellEnd"/>
+        <w:t>‘f’: Frontflip</w:t>
+      </w:r>
     </w:p>
     <w:p>
       <w:pPr>
@@ -11224,8 +7913,6 @@
           <w:szCs w:val="24"/>
         </w:rPr>
       </w:pPr>
-      <w:proofErr w:type="spellStart"/>
-      <w:proofErr w:type="gramStart"/>
       <w:r>
         <w:rPr>
           <w:rFonts w:ascii="Times New Roman" w:eastAsia="Times New Roman" w:hAnsi="Times New Roman" w:cs="Times New Roman"/>
@@ -11235,31 +7922,7 @@
           <w:sz w:val="24"/>
           <w:szCs w:val="24"/>
         </w:rPr>
-        <w:t>takeOff</w:t>
-      </w:r>
-      <w:proofErr w:type="spellEnd"/>
-      <w:r>
-        <w:rPr>
-          <w:rFonts w:ascii="Times New Roman" w:eastAsia="Times New Roman" w:hAnsi="Times New Roman" w:cs="Times New Roman"/>
-          <w:b/>
-          <w:bCs/>
-          <w:color w:val="0E101A"/>
-          <w:sz w:val="24"/>
-          <w:szCs w:val="24"/>
-        </w:rPr>
-        <w:t>(</w:t>
-      </w:r>
-      <w:proofErr w:type="gramEnd"/>
-      <w:r>
-        <w:rPr>
-          <w:rFonts w:ascii="Times New Roman" w:eastAsia="Times New Roman" w:hAnsi="Times New Roman" w:cs="Times New Roman"/>
-          <w:b/>
-          <w:bCs/>
-          <w:color w:val="0E101A"/>
-          <w:sz w:val="24"/>
-          <w:szCs w:val="24"/>
-        </w:rPr>
-        <w:t xml:space="preserve">) </w:t>
+        <w:t xml:space="preserve">takeOff() </w:t>
       </w:r>
       <w:r>
         <w:rPr>
@@ -11286,7 +7949,6 @@
           <w:szCs w:val="24"/>
         </w:rPr>
       </w:pPr>
-      <w:proofErr w:type="gramStart"/>
       <w:r>
         <w:rPr>
           <w:rFonts w:ascii="Times New Roman" w:eastAsia="Times New Roman" w:hAnsi="Times New Roman" w:cs="Times New Roman"/>
@@ -11296,19 +7958,7 @@
           <w:sz w:val="24"/>
           <w:szCs w:val="24"/>
         </w:rPr>
-        <w:t>land(</w:t>
-      </w:r>
-      <w:proofErr w:type="gramEnd"/>
-      <w:r>
-        <w:rPr>
-          <w:rFonts w:ascii="Times New Roman" w:eastAsia="Times New Roman" w:hAnsi="Times New Roman" w:cs="Times New Roman"/>
-          <w:b/>
-          <w:bCs/>
-          <w:color w:val="0E101A"/>
-          <w:sz w:val="24"/>
-          <w:szCs w:val="24"/>
-        </w:rPr>
-        <w:t xml:space="preserve">) </w:t>
+        <w:t xml:space="preserve">land() </w:t>
       </w:r>
       <w:r>
         <w:rPr>
@@ -11335,7 +7985,6 @@
           <w:szCs w:val="24"/>
         </w:rPr>
       </w:pPr>
-      <w:proofErr w:type="gramStart"/>
       <w:r>
         <w:rPr>
           <w:rFonts w:ascii="Times New Roman" w:eastAsia="Times New Roman" w:hAnsi="Times New Roman" w:cs="Times New Roman"/>
@@ -11345,48 +7994,16 @@
           <w:sz w:val="24"/>
           <w:szCs w:val="24"/>
         </w:rPr>
-        <w:t>emergency(</w:t>
-      </w:r>
-      <w:proofErr w:type="gramEnd"/>
-      <w:r>
-        <w:rPr>
-          <w:rFonts w:ascii="Times New Roman" w:eastAsia="Times New Roman" w:hAnsi="Times New Roman" w:cs="Times New Roman"/>
-          <w:b/>
-          <w:bCs/>
-          <w:color w:val="0E101A"/>
-          <w:sz w:val="24"/>
-          <w:szCs w:val="24"/>
-        </w:rPr>
-        <w:t>)</w:t>
-      </w:r>
-      <w:r>
-        <w:rPr>
-          <w:rFonts w:ascii="Times New Roman" w:eastAsia="Times New Roman" w:hAnsi="Times New Roman" w:cs="Times New Roman"/>
-          <w:color w:val="0E101A"/>
-          <w:sz w:val="24"/>
-          <w:szCs w:val="24"/>
-        </w:rPr>
-        <w:t xml:space="preserve"> function stops the drone in case of an emergency. It takes a </w:t>
-      </w:r>
-      <w:proofErr w:type="spellStart"/>
-      <w:r>
-        <w:rPr>
-          <w:rFonts w:ascii="Times New Roman" w:eastAsia="Times New Roman" w:hAnsi="Times New Roman" w:cs="Times New Roman"/>
-          <w:color w:val="0E101A"/>
-          <w:sz w:val="24"/>
-          <w:szCs w:val="24"/>
-        </w:rPr>
-        <w:t>boolean</w:t>
-      </w:r>
-      <w:proofErr w:type="spellEnd"/>
-      <w:r>
-        <w:rPr>
-          <w:rFonts w:ascii="Times New Roman" w:eastAsia="Times New Roman" w:hAnsi="Times New Roman" w:cs="Times New Roman"/>
-          <w:color w:val="0E101A"/>
-          <w:sz w:val="24"/>
-          <w:szCs w:val="24"/>
-        </w:rPr>
-        <w:t xml:space="preserve"> value as an argument. If the value is TRUE, the drone stops. If it is false, the drone goes back to its normal state. </w:t>
+        <w:t>emergency()</w:t>
+      </w:r>
+      <w:r>
+        <w:rPr>
+          <w:rFonts w:ascii="Times New Roman" w:eastAsia="Times New Roman" w:hAnsi="Times New Roman" w:cs="Times New Roman"/>
+          <w:color w:val="0E101A"/>
+          <w:sz w:val="24"/>
+          <w:szCs w:val="24"/>
+        </w:rPr>
+        <w:t xml:space="preserve"> function stops the drone in case of an emergency. It takes a boolean value as an argument. If the value is TRUE, the drone stops. If it is false, the drone goes back to its normal state. </w:t>
       </w:r>
     </w:p>
     <w:p>
@@ -11404,7 +8021,6 @@
           <w:szCs w:val="24"/>
         </w:rPr>
       </w:pPr>
-      <w:proofErr w:type="gramStart"/>
       <w:r>
         <w:rPr>
           <w:rFonts w:ascii="Times New Roman" w:eastAsia="Times New Roman" w:hAnsi="Times New Roman" w:cs="Times New Roman"/>
@@ -11414,19 +8030,7 @@
           <w:sz w:val="24"/>
           <w:szCs w:val="24"/>
         </w:rPr>
-        <w:t>up(</w:t>
-      </w:r>
-      <w:proofErr w:type="gramEnd"/>
-      <w:r>
-        <w:rPr>
-          <w:rFonts w:ascii="Times New Roman" w:eastAsia="Times New Roman" w:hAnsi="Times New Roman" w:cs="Times New Roman"/>
-          <w:b/>
-          <w:bCs/>
-          <w:color w:val="0E101A"/>
-          <w:sz w:val="24"/>
-          <w:szCs w:val="24"/>
-        </w:rPr>
-        <w:t>)</w:t>
+        <w:t>up()</w:t>
       </w:r>
       <w:r>
         <w:rPr>
@@ -11453,7 +8057,6 @@
           <w:szCs w:val="24"/>
         </w:rPr>
       </w:pPr>
-      <w:proofErr w:type="gramStart"/>
       <w:r>
         <w:rPr>
           <w:rFonts w:ascii="Times New Roman" w:eastAsia="Times New Roman" w:hAnsi="Times New Roman" w:cs="Times New Roman"/>
@@ -11463,19 +8066,7 @@
           <w:sz w:val="24"/>
           <w:szCs w:val="24"/>
         </w:rPr>
-        <w:t>down(</w:t>
-      </w:r>
-      <w:proofErr w:type="gramEnd"/>
-      <w:r>
-        <w:rPr>
-          <w:rFonts w:ascii="Times New Roman" w:eastAsia="Times New Roman" w:hAnsi="Times New Roman" w:cs="Times New Roman"/>
-          <w:b/>
-          <w:bCs/>
-          <w:color w:val="0E101A"/>
-          <w:sz w:val="24"/>
-          <w:szCs w:val="24"/>
-        </w:rPr>
-        <w:t>)</w:t>
+        <w:t>down()</w:t>
       </w:r>
       <w:r>
         <w:rPr>
@@ -11502,7 +8093,6 @@
           <w:szCs w:val="24"/>
         </w:rPr>
       </w:pPr>
-      <w:proofErr w:type="gramStart"/>
       <w:r>
         <w:rPr>
           <w:rFonts w:ascii="Times New Roman" w:eastAsia="Times New Roman" w:hAnsi="Times New Roman" w:cs="Times New Roman"/>
@@ -11512,19 +8102,7 @@
           <w:sz w:val="24"/>
           <w:szCs w:val="24"/>
         </w:rPr>
-        <w:t>right(</w:t>
-      </w:r>
-      <w:proofErr w:type="gramEnd"/>
-      <w:r>
-        <w:rPr>
-          <w:rFonts w:ascii="Times New Roman" w:eastAsia="Times New Roman" w:hAnsi="Times New Roman" w:cs="Times New Roman"/>
-          <w:b/>
-          <w:bCs/>
-          <w:color w:val="0E101A"/>
-          <w:sz w:val="24"/>
-          <w:szCs w:val="24"/>
-        </w:rPr>
-        <w:t>)</w:t>
+        <w:t>right()</w:t>
       </w:r>
       <w:r>
         <w:rPr>
@@ -11551,7 +8129,6 @@
           <w:szCs w:val="24"/>
         </w:rPr>
       </w:pPr>
-      <w:proofErr w:type="gramStart"/>
       <w:r>
         <w:rPr>
           <w:rFonts w:ascii="Times New Roman" w:eastAsia="Times New Roman" w:hAnsi="Times New Roman" w:cs="Times New Roman"/>
@@ -11561,19 +8138,7 @@
           <w:sz w:val="24"/>
           <w:szCs w:val="24"/>
         </w:rPr>
-        <w:t>left(</w:t>
-      </w:r>
-      <w:proofErr w:type="gramEnd"/>
-      <w:r>
-        <w:rPr>
-          <w:rFonts w:ascii="Times New Roman" w:eastAsia="Times New Roman" w:hAnsi="Times New Roman" w:cs="Times New Roman"/>
-          <w:b/>
-          <w:bCs/>
-          <w:color w:val="0E101A"/>
-          <w:sz w:val="24"/>
-          <w:szCs w:val="24"/>
-        </w:rPr>
-        <w:t>)</w:t>
+        <w:t>left()</w:t>
       </w:r>
       <w:r>
         <w:rPr>
@@ -11600,7 +8165,6 @@
           <w:szCs w:val="24"/>
         </w:rPr>
       </w:pPr>
-      <w:proofErr w:type="gramStart"/>
       <w:r>
         <w:rPr>
           <w:rFonts w:ascii="Times New Roman" w:eastAsia="Times New Roman" w:hAnsi="Times New Roman" w:cs="Times New Roman"/>
@@ -11610,19 +8174,7 @@
           <w:sz w:val="24"/>
           <w:szCs w:val="24"/>
         </w:rPr>
-        <w:t>forward(</w:t>
-      </w:r>
-      <w:proofErr w:type="gramEnd"/>
-      <w:r>
-        <w:rPr>
-          <w:rFonts w:ascii="Times New Roman" w:eastAsia="Times New Roman" w:hAnsi="Times New Roman" w:cs="Times New Roman"/>
-          <w:b/>
-          <w:bCs/>
-          <w:color w:val="0E101A"/>
-          <w:sz w:val="24"/>
-          <w:szCs w:val="24"/>
-        </w:rPr>
-        <w:t>)</w:t>
+        <w:t>forward()</w:t>
       </w:r>
       <w:r>
         <w:rPr>
@@ -11649,7 +8201,6 @@
           <w:szCs w:val="24"/>
         </w:rPr>
       </w:pPr>
-      <w:proofErr w:type="gramStart"/>
       <w:r>
         <w:rPr>
           <w:rFonts w:ascii="Times New Roman" w:eastAsia="Times New Roman" w:hAnsi="Times New Roman" w:cs="Times New Roman"/>
@@ -11659,19 +8210,7 @@
           <w:sz w:val="24"/>
           <w:szCs w:val="24"/>
         </w:rPr>
-        <w:t>backward(</w:t>
-      </w:r>
-      <w:proofErr w:type="gramEnd"/>
-      <w:r>
-        <w:rPr>
-          <w:rFonts w:ascii="Times New Roman" w:eastAsia="Times New Roman" w:hAnsi="Times New Roman" w:cs="Times New Roman"/>
-          <w:b/>
-          <w:bCs/>
-          <w:color w:val="0E101A"/>
-          <w:sz w:val="24"/>
-          <w:szCs w:val="24"/>
-        </w:rPr>
-        <w:t>)</w:t>
+        <w:t>backward()</w:t>
       </w:r>
       <w:r>
         <w:rPr>
@@ -11698,8 +8237,6 @@
           <w:szCs w:val="24"/>
         </w:rPr>
       </w:pPr>
-      <w:proofErr w:type="spellStart"/>
-      <w:proofErr w:type="gramStart"/>
       <w:r>
         <w:rPr>
           <w:rFonts w:ascii="Times New Roman" w:eastAsia="Times New Roman" w:hAnsi="Times New Roman" w:cs="Times New Roman"/>
@@ -11709,72 +8246,26 @@
           <w:sz w:val="24"/>
           <w:szCs w:val="24"/>
         </w:rPr>
-        <w:t>rotateClockwise</w:t>
-      </w:r>
-      <w:proofErr w:type="spellEnd"/>
-      <w:r>
-        <w:rPr>
-          <w:rFonts w:ascii="Times New Roman" w:eastAsia="Times New Roman" w:hAnsi="Times New Roman" w:cs="Times New Roman"/>
-          <w:b/>
-          <w:bCs/>
-          <w:color w:val="0E101A"/>
-          <w:sz w:val="24"/>
-          <w:szCs w:val="24"/>
-        </w:rPr>
-        <w:t>(</w:t>
-      </w:r>
-      <w:proofErr w:type="gramEnd"/>
-      <w:r>
-        <w:rPr>
-          <w:rFonts w:ascii="Times New Roman" w:eastAsia="Times New Roman" w:hAnsi="Times New Roman" w:cs="Times New Roman"/>
-          <w:b/>
-          <w:bCs/>
-          <w:color w:val="0E101A"/>
-          <w:sz w:val="24"/>
-          <w:szCs w:val="24"/>
-        </w:rPr>
-        <w:t>)</w:t>
-      </w:r>
-      <w:r>
-        <w:rPr>
-          <w:rFonts w:ascii="Times New Roman" w:eastAsia="Times New Roman" w:hAnsi="Times New Roman" w:cs="Times New Roman"/>
-          <w:color w:val="0E101A"/>
-          <w:sz w:val="24"/>
-          <w:szCs w:val="24"/>
-        </w:rPr>
-        <w:t xml:space="preserve"> function rotates the drone by looking at the passed </w:t>
-      </w:r>
-      <w:proofErr w:type="spellStart"/>
-      <w:r>
-        <w:rPr>
-          <w:rFonts w:ascii="Times New Roman" w:eastAsia="Times New Roman" w:hAnsi="Times New Roman" w:cs="Times New Roman"/>
-          <w:color w:val="0E101A"/>
-          <w:sz w:val="24"/>
-          <w:szCs w:val="24"/>
-        </w:rPr>
-        <w:t>boolean</w:t>
-      </w:r>
-      <w:proofErr w:type="spellEnd"/>
-      <w:r>
-        <w:rPr>
-          <w:rFonts w:ascii="Times New Roman" w:eastAsia="Times New Roman" w:hAnsi="Times New Roman" w:cs="Times New Roman"/>
-          <w:color w:val="0E101A"/>
-          <w:sz w:val="24"/>
-          <w:szCs w:val="24"/>
-        </w:rPr>
-        <w:t xml:space="preserve"> value. If the user passes TRUE, the drone rotates clockwise; if the user passes FALSE, the drone rotates </w:t>
-      </w:r>
-      <w:proofErr w:type="gramStart"/>
-      <w:r>
-        <w:rPr>
-          <w:rFonts w:ascii="Times New Roman" w:eastAsia="Times New Roman" w:hAnsi="Times New Roman" w:cs="Times New Roman"/>
-          <w:color w:val="0E101A"/>
-          <w:sz w:val="24"/>
-          <w:szCs w:val="24"/>
-        </w:rPr>
-        <w:t>counter clockwise</w:t>
-      </w:r>
-      <w:proofErr w:type="gramEnd"/>
+        <w:t>rotateClockwise()</w:t>
+      </w:r>
+      <w:r>
+        <w:rPr>
+          <w:rFonts w:ascii="Times New Roman" w:eastAsia="Times New Roman" w:hAnsi="Times New Roman" w:cs="Times New Roman"/>
+          <w:color w:val="0E101A"/>
+          <w:sz w:val="24"/>
+          <w:szCs w:val="24"/>
+        </w:rPr>
+        <w:t xml:space="preserve"> function rotates the drone by looking at the passed boolean value. If the user passes TRUE, the drone rotates clockwise; if the user passes FALSE, the drone rotates </w:t>
+      </w:r>
+      <w:r>
+        <w:rPr>
+          <w:rFonts w:ascii="Times New Roman" w:eastAsia="Times New Roman" w:hAnsi="Times New Roman" w:cs="Times New Roman"/>
+          <w:color w:val="0E101A"/>
+          <w:sz w:val="24"/>
+          <w:szCs w:val="24"/>
+        </w:rPr>
+        <w:t>counterclockwise</w:t>
+      </w:r>
       <w:r>
         <w:rPr>
           <w:rFonts w:ascii="Times New Roman" w:eastAsia="Times New Roman" w:hAnsi="Times New Roman" w:cs="Times New Roman"/>
@@ -11800,8 +8291,6 @@
           <w:szCs w:val="24"/>
         </w:rPr>
       </w:pPr>
-      <w:proofErr w:type="spellStart"/>
-      <w:proofErr w:type="gramStart"/>
       <w:r>
         <w:rPr>
           <w:rFonts w:ascii="Times New Roman" w:eastAsia="Times New Roman" w:hAnsi="Times New Roman" w:cs="Times New Roman"/>
@@ -11811,31 +8300,7 @@
           <w:sz w:val="24"/>
           <w:szCs w:val="24"/>
         </w:rPr>
-        <w:t>setSpeed</w:t>
-      </w:r>
-      <w:proofErr w:type="spellEnd"/>
-      <w:r>
-        <w:rPr>
-          <w:rFonts w:ascii="Times New Roman" w:eastAsia="Times New Roman" w:hAnsi="Times New Roman" w:cs="Times New Roman"/>
-          <w:b/>
-          <w:bCs/>
-          <w:color w:val="0E101A"/>
-          <w:sz w:val="24"/>
-          <w:szCs w:val="24"/>
-        </w:rPr>
-        <w:t>(</w:t>
-      </w:r>
-      <w:proofErr w:type="gramEnd"/>
-      <w:r>
-        <w:rPr>
-          <w:rFonts w:ascii="Times New Roman" w:eastAsia="Times New Roman" w:hAnsi="Times New Roman" w:cs="Times New Roman"/>
-          <w:b/>
-          <w:bCs/>
-          <w:color w:val="0E101A"/>
-          <w:sz w:val="24"/>
-          <w:szCs w:val="24"/>
-        </w:rPr>
-        <w:t>)</w:t>
+        <w:t>setSpeed()</w:t>
       </w:r>
       <w:r>
         <w:rPr>
@@ -11862,8 +8327,6 @@
           <w:szCs w:val="24"/>
         </w:rPr>
       </w:pPr>
-      <w:proofErr w:type="spellStart"/>
-      <w:proofErr w:type="gramStart"/>
       <w:r>
         <w:rPr>
           <w:rFonts w:ascii="Times New Roman" w:eastAsia="Times New Roman" w:hAnsi="Times New Roman" w:cs="Times New Roman"/>
@@ -11873,40 +8336,34 @@
           <w:sz w:val="24"/>
           <w:szCs w:val="24"/>
         </w:rPr>
-        <w:t>getSpeed</w:t>
-      </w:r>
-      <w:proofErr w:type="spellEnd"/>
-      <w:r>
-        <w:rPr>
-          <w:rFonts w:ascii="Times New Roman" w:eastAsia="Times New Roman" w:hAnsi="Times New Roman" w:cs="Times New Roman"/>
-          <w:b/>
-          <w:bCs/>
-          <w:color w:val="0E101A"/>
-          <w:sz w:val="24"/>
-          <w:szCs w:val="24"/>
-        </w:rPr>
-        <w:t>(</w:t>
-      </w:r>
-      <w:proofErr w:type="gramEnd"/>
-      <w:r>
-        <w:rPr>
-          <w:rFonts w:ascii="Times New Roman" w:eastAsia="Times New Roman" w:hAnsi="Times New Roman" w:cs="Times New Roman"/>
-          <w:b/>
-          <w:bCs/>
-          <w:color w:val="0E101A"/>
-          <w:sz w:val="24"/>
-          <w:szCs w:val="24"/>
-        </w:rPr>
-        <w:t xml:space="preserve">) </w:t>
-      </w:r>
-      <w:r>
-        <w:rPr>
-          <w:rFonts w:ascii="Times New Roman" w:eastAsia="Times New Roman" w:hAnsi="Times New Roman" w:cs="Times New Roman"/>
-          <w:color w:val="0E101A"/>
-          <w:sz w:val="24"/>
-          <w:szCs w:val="24"/>
-        </w:rPr>
-        <w:t>function gets the drone’s speed.</w:t>
+        <w:t xml:space="preserve">getSpeed() </w:t>
+      </w:r>
+      <w:r>
+        <w:rPr>
+          <w:rFonts w:ascii="Times New Roman" w:eastAsia="Times New Roman" w:hAnsi="Times New Roman" w:cs="Times New Roman"/>
+          <w:color w:val="0E101A"/>
+          <w:sz w:val="24"/>
+          <w:szCs w:val="24"/>
+        </w:rPr>
+        <w:t>function gets the drone’s speed</w:t>
+      </w:r>
+      <w:r>
+        <w:rPr>
+          <w:rFonts w:ascii="Times New Roman" w:eastAsia="Times New Roman" w:hAnsi="Times New Roman" w:cs="Times New Roman"/>
+          <w:color w:val="0E101A"/>
+          <w:sz w:val="24"/>
+          <w:szCs w:val="24"/>
+        </w:rPr>
+        <w:t>, and returns the value</w:t>
+      </w:r>
+      <w:r>
+        <w:rPr>
+          <w:rFonts w:ascii="Times New Roman" w:eastAsia="Times New Roman" w:hAnsi="Times New Roman" w:cs="Times New Roman"/>
+          <w:color w:val="0E101A"/>
+          <w:sz w:val="24"/>
+          <w:szCs w:val="24"/>
+        </w:rPr>
+        <w:t>.</w:t>
       </w:r>
     </w:p>
     <w:p>
@@ -11924,8 +8381,6 @@
           <w:szCs w:val="24"/>
         </w:rPr>
       </w:pPr>
-      <w:proofErr w:type="spellStart"/>
-      <w:proofErr w:type="gramStart"/>
       <w:r>
         <w:rPr>
           <w:rFonts w:ascii="Times New Roman" w:eastAsia="Times New Roman" w:hAnsi="Times New Roman" w:cs="Times New Roman"/>
@@ -11935,61 +8390,77 @@
           <w:sz w:val="24"/>
           <w:szCs w:val="24"/>
         </w:rPr>
-        <w:t>getBattery</w:t>
-      </w:r>
-      <w:proofErr w:type="spellEnd"/>
+        <w:t>getBattery()</w:t>
+      </w:r>
+      <w:r>
+        <w:rPr>
+          <w:rFonts w:ascii="Times New Roman" w:eastAsia="Times New Roman" w:hAnsi="Times New Roman" w:cs="Times New Roman"/>
+          <w:color w:val="0E101A"/>
+          <w:sz w:val="24"/>
+          <w:szCs w:val="24"/>
+        </w:rPr>
+        <w:t xml:space="preserve"> function gets the value of the battery</w:t>
+      </w:r>
+      <w:r>
+        <w:rPr>
+          <w:rFonts w:ascii="Times New Roman" w:eastAsia="Times New Roman" w:hAnsi="Times New Roman" w:cs="Times New Roman"/>
+          <w:color w:val="0E101A"/>
+          <w:sz w:val="24"/>
+          <w:szCs w:val="24"/>
+        </w:rPr>
+        <w:t>, and returns the value</w:t>
+      </w:r>
+      <w:r>
+        <w:rPr>
+          <w:rFonts w:ascii="Times New Roman" w:eastAsia="Times New Roman" w:hAnsi="Times New Roman" w:cs="Times New Roman"/>
+          <w:color w:val="0E101A"/>
+          <w:sz w:val="24"/>
+          <w:szCs w:val="24"/>
+        </w:rPr>
+        <w:t>.</w:t>
+      </w:r>
+    </w:p>
+    <w:p>
+      <w:pPr>
+        <w:spacing w:after="0" w:line="360" w:lineRule="auto"/>
+        <w:rPr>
+          <w:rFonts w:ascii="Times New Roman" w:eastAsia="Times New Roman" w:hAnsi="Times New Roman" w:cs="Times New Roman"/>
+          <w:sz w:val="24"/>
+          <w:szCs w:val="24"/>
+        </w:rPr>
+      </w:pPr>
+    </w:p>
+    <w:p>
+      <w:pPr>
+        <w:spacing w:after="0" w:line="360" w:lineRule="auto"/>
+        <w:rPr>
+          <w:rFonts w:ascii="Times New Roman" w:eastAsia="Times New Roman" w:hAnsi="Times New Roman" w:cs="Times New Roman"/>
+          <w:sz w:val="28"/>
+          <w:szCs w:val="28"/>
+        </w:rPr>
+      </w:pPr>
       <w:r>
         <w:rPr>
           <w:rFonts w:ascii="Times New Roman" w:eastAsia="Times New Roman" w:hAnsi="Times New Roman" w:cs="Times New Roman"/>
           <w:b/>
           <w:bCs/>
           <w:color w:val="0E101A"/>
-          <w:sz w:val="24"/>
-          <w:szCs w:val="24"/>
-        </w:rPr>
-        <w:t>(</w:t>
-      </w:r>
-      <w:proofErr w:type="gramEnd"/>
+          <w:sz w:val="28"/>
+          <w:szCs w:val="28"/>
+        </w:rPr>
+        <w:t xml:space="preserve">Evaluation </w:t>
+      </w:r>
       <w:r>
         <w:rPr>
           <w:rFonts w:ascii="Times New Roman" w:eastAsia="Times New Roman" w:hAnsi="Times New Roman" w:cs="Times New Roman"/>
           <w:b/>
           <w:bCs/>
           <w:color w:val="0E101A"/>
-          <w:sz w:val="24"/>
-          <w:szCs w:val="24"/>
-        </w:rPr>
-        <w:t>)</w:t>
-      </w:r>
-      <w:r>
-        <w:rPr>
-          <w:rFonts w:ascii="Times New Roman" w:eastAsia="Times New Roman" w:hAnsi="Times New Roman" w:cs="Times New Roman"/>
-          <w:color w:val="0E101A"/>
-          <w:sz w:val="24"/>
-          <w:szCs w:val="24"/>
-        </w:rPr>
-        <w:t xml:space="preserve"> function gets the current value of the battery.</w:t>
-      </w:r>
-    </w:p>
-    <w:p>
-      <w:pPr>
-        <w:spacing w:after="0" w:line="360" w:lineRule="auto"/>
-        <w:rPr>
-          <w:rFonts w:ascii="Times New Roman" w:eastAsia="Times New Roman" w:hAnsi="Times New Roman" w:cs="Times New Roman"/>
-          <w:sz w:val="24"/>
-          <w:szCs w:val="24"/>
-        </w:rPr>
-      </w:pPr>
-    </w:p>
-    <w:p>
-      <w:pPr>
-        <w:spacing w:after="0" w:line="360" w:lineRule="auto"/>
-        <w:rPr>
-          <w:rFonts w:ascii="Times New Roman" w:eastAsia="Times New Roman" w:hAnsi="Times New Roman" w:cs="Times New Roman"/>
           <w:sz w:val="28"/>
           <w:szCs w:val="28"/>
         </w:rPr>
-      </w:pPr>
+        <w:t>of</w:t>
+      </w:r>
       <w:r>
         <w:rPr>
           <w:rFonts w:ascii="Times New Roman" w:eastAsia="Times New Roman" w:hAnsi="Times New Roman" w:cs="Times New Roman"/>
@@ -11999,8 +8470,7 @@
           <w:sz w:val="28"/>
           <w:szCs w:val="28"/>
         </w:rPr>
-        <w:lastRenderedPageBreak/>
-        <w:t xml:space="preserve">Evaluation </w:t>
+        <w:t xml:space="preserve"> Our Language </w:t>
       </w:r>
       <w:r>
         <w:rPr>
@@ -12011,7 +8481,7 @@
           <w:sz w:val="28"/>
           <w:szCs w:val="28"/>
         </w:rPr>
-        <w:t>of</w:t>
+        <w:t>in</w:t>
       </w:r>
       <w:r>
         <w:rPr>
@@ -12022,7 +8492,7 @@
           <w:sz w:val="28"/>
           <w:szCs w:val="28"/>
         </w:rPr>
-        <w:t xml:space="preserve"> Our Language </w:t>
+        <w:t xml:space="preserve"> Terms </w:t>
       </w:r>
       <w:r>
         <w:rPr>
@@ -12033,7 +8503,7 @@
           <w:sz w:val="28"/>
           <w:szCs w:val="28"/>
         </w:rPr>
-        <w:t>in</w:t>
+        <w:t>of</w:t>
       </w:r>
       <w:r>
         <w:rPr>
@@ -12044,40 +8514,126 @@
           <w:sz w:val="28"/>
           <w:szCs w:val="28"/>
         </w:rPr>
-        <w:t xml:space="preserve"> Terms </w:t>
-      </w:r>
-      <w:proofErr w:type="gramStart"/>
+        <w:t xml:space="preserve"> Readability, Writability, And Reliability</w:t>
+      </w:r>
+    </w:p>
+    <w:p>
+      <w:pPr>
+        <w:spacing w:after="0" w:line="360" w:lineRule="auto"/>
+        <w:rPr>
+          <w:rFonts w:ascii="Times New Roman" w:eastAsia="Times New Roman" w:hAnsi="Times New Roman" w:cs="Times New Roman"/>
+          <w:sz w:val="28"/>
+          <w:szCs w:val="28"/>
+        </w:rPr>
+      </w:pPr>
+    </w:p>
+    <w:p>
+      <w:pPr>
+        <w:spacing w:after="0" w:line="360" w:lineRule="auto"/>
+        <w:rPr>
+          <w:rFonts w:ascii="Times New Roman" w:eastAsia="Times New Roman" w:hAnsi="Times New Roman" w:cs="Times New Roman"/>
+          <w:sz w:val="24"/>
+          <w:szCs w:val="24"/>
+        </w:rPr>
+      </w:pPr>
       <w:r>
         <w:rPr>
           <w:rFonts w:ascii="Times New Roman" w:eastAsia="Times New Roman" w:hAnsi="Times New Roman" w:cs="Times New Roman"/>
           <w:b/>
           <w:bCs/>
           <w:color w:val="0E101A"/>
-          <w:sz w:val="28"/>
-          <w:szCs w:val="28"/>
-        </w:rPr>
-        <w:t>Of</w:t>
-      </w:r>
-      <w:proofErr w:type="gramEnd"/>
+          <w:sz w:val="24"/>
+          <w:szCs w:val="24"/>
+        </w:rPr>
+        <w:t>Readability</w:t>
+      </w:r>
+    </w:p>
+    <w:p>
+      <w:pPr>
+        <w:spacing w:after="0" w:line="360" w:lineRule="auto"/>
+        <w:rPr>
+          <w:rFonts w:ascii="Times New Roman" w:eastAsia="Times New Roman" w:hAnsi="Times New Roman" w:cs="Times New Roman"/>
+          <w:sz w:val="24"/>
+          <w:szCs w:val="24"/>
+        </w:rPr>
+      </w:pPr>
+      <w:r>
+        <w:rPr>
+          <w:rFonts w:ascii="Times New Roman" w:eastAsia="Times New Roman" w:hAnsi="Times New Roman" w:cs="Times New Roman"/>
+          <w:color w:val="0E101A"/>
+          <w:sz w:val="24"/>
+          <w:szCs w:val="24"/>
+        </w:rPr>
+        <w:t xml:space="preserve">Our language is designed to be easy to use for users ranging from beginners to experts. The syntax is very close to C group languages. We chose this approach because the C group </w:t>
+      </w:r>
+      <w:r>
+        <w:rPr>
+          <w:rFonts w:ascii="Times New Roman" w:eastAsia="Times New Roman" w:hAnsi="Times New Roman" w:cs="Times New Roman"/>
+          <w:color w:val="0E101A"/>
+          <w:sz w:val="24"/>
+          <w:szCs w:val="24"/>
+        </w:rPr>
+        <w:lastRenderedPageBreak/>
+        <w:t>languages are around for a very long time, and people have grown accustomed to the syntax of them. We have paid close attention not to disregard the orthogonality of the language. We did not assign an operator to multiple operations, hence making RUNE appropriate to orthogonality. When it comes to data types, they are assigned to their respective identifiers to avoid confusion. For instance, the value of a float variable cannot be assigned to an integer variable.  </w:t>
+      </w:r>
+    </w:p>
+    <w:p>
+      <w:pPr>
+        <w:spacing w:after="0" w:line="360" w:lineRule="auto"/>
+        <w:rPr>
+          <w:rFonts w:ascii="Times New Roman" w:eastAsia="Times New Roman" w:hAnsi="Times New Roman" w:cs="Times New Roman"/>
+          <w:sz w:val="24"/>
+          <w:szCs w:val="24"/>
+        </w:rPr>
+      </w:pPr>
+    </w:p>
+    <w:p>
+      <w:pPr>
+        <w:spacing w:after="0" w:line="360" w:lineRule="auto"/>
+        <w:rPr>
+          <w:rFonts w:ascii="Times New Roman" w:eastAsia="Times New Roman" w:hAnsi="Times New Roman" w:cs="Times New Roman"/>
+          <w:sz w:val="24"/>
+          <w:szCs w:val="24"/>
+        </w:rPr>
+      </w:pPr>
       <w:r>
         <w:rPr>
           <w:rFonts w:ascii="Times New Roman" w:eastAsia="Times New Roman" w:hAnsi="Times New Roman" w:cs="Times New Roman"/>
           <w:b/>
           <w:bCs/>
           <w:color w:val="0E101A"/>
-          <w:sz w:val="28"/>
-          <w:szCs w:val="28"/>
-        </w:rPr>
-        <w:t xml:space="preserve"> Readability, Writability, And Reliability</w:t>
-      </w:r>
-    </w:p>
-    <w:p>
-      <w:pPr>
-        <w:spacing w:after="0" w:line="360" w:lineRule="auto"/>
-        <w:rPr>
-          <w:rFonts w:ascii="Times New Roman" w:eastAsia="Times New Roman" w:hAnsi="Times New Roman" w:cs="Times New Roman"/>
-          <w:sz w:val="28"/>
-          <w:szCs w:val="28"/>
+          <w:sz w:val="24"/>
+          <w:szCs w:val="24"/>
+        </w:rPr>
+        <w:t>Writability</w:t>
+      </w:r>
+    </w:p>
+    <w:p>
+      <w:pPr>
+        <w:spacing w:after="0" w:line="360" w:lineRule="auto"/>
+        <w:rPr>
+          <w:rFonts w:ascii="Times New Roman" w:eastAsia="Times New Roman" w:hAnsi="Times New Roman" w:cs="Times New Roman"/>
+          <w:sz w:val="24"/>
+          <w:szCs w:val="24"/>
+        </w:rPr>
+      </w:pPr>
+      <w:r>
+        <w:rPr>
+          <w:rFonts w:ascii="Times New Roman" w:eastAsia="Times New Roman" w:hAnsi="Times New Roman" w:cs="Times New Roman"/>
+          <w:color w:val="0E101A"/>
+          <w:sz w:val="24"/>
+          <w:szCs w:val="24"/>
+        </w:rPr>
+        <w:t>Our language has an adequate number of data types and functionalities so that it does not confuse the writer of the code. Since we have a small number of primitive constructs and consistent sets of rules for combining them, we have enabled orthogonality for the language. We created different and easy forms of writing the same expression to enhance the expressivity of the language, such as using for loops instead of while loops.</w:t>
+      </w:r>
+    </w:p>
+    <w:p>
+      <w:pPr>
+        <w:spacing w:after="0" w:line="360" w:lineRule="auto"/>
+        <w:rPr>
+          <w:rFonts w:ascii="Times New Roman" w:eastAsia="Times New Roman" w:hAnsi="Times New Roman" w:cs="Times New Roman"/>
+          <w:sz w:val="24"/>
+          <w:szCs w:val="24"/>
         </w:rPr>
       </w:pPr>
     </w:p>
@@ -12099,146 +8655,6 @@
           <w:sz w:val="24"/>
           <w:szCs w:val="24"/>
         </w:rPr>
-        <w:t>Readability</w:t>
-      </w:r>
-    </w:p>
-    <w:p>
-      <w:pPr>
-        <w:spacing w:after="0" w:line="360" w:lineRule="auto"/>
-        <w:rPr>
-          <w:rFonts w:ascii="Times New Roman" w:eastAsia="Times New Roman" w:hAnsi="Times New Roman" w:cs="Times New Roman"/>
-          <w:sz w:val="24"/>
-          <w:szCs w:val="24"/>
-        </w:rPr>
-      </w:pPr>
-      <w:r>
-        <w:rPr>
-          <w:rFonts w:ascii="Times New Roman" w:eastAsia="Times New Roman" w:hAnsi="Times New Roman" w:cs="Times New Roman"/>
-          <w:color w:val="0E101A"/>
-          <w:sz w:val="24"/>
-          <w:szCs w:val="24"/>
-        </w:rPr>
-        <w:t xml:space="preserve">Our language is designed to be easy to use for users ranging from beginners to experts. The syntax is </w:t>
-      </w:r>
-      <w:proofErr w:type="gramStart"/>
-      <w:r>
-        <w:rPr>
-          <w:rFonts w:ascii="Times New Roman" w:eastAsia="Times New Roman" w:hAnsi="Times New Roman" w:cs="Times New Roman"/>
-          <w:color w:val="0E101A"/>
-          <w:sz w:val="24"/>
-          <w:szCs w:val="24"/>
-        </w:rPr>
-        <w:t>very close</w:t>
-      </w:r>
-      <w:proofErr w:type="gramEnd"/>
-      <w:r>
-        <w:rPr>
-          <w:rFonts w:ascii="Times New Roman" w:eastAsia="Times New Roman" w:hAnsi="Times New Roman" w:cs="Times New Roman"/>
-          <w:color w:val="0E101A"/>
-          <w:sz w:val="24"/>
-          <w:szCs w:val="24"/>
-        </w:rPr>
-        <w:t xml:space="preserve"> to C group languages. We chose this approach because the C group languages are around for </w:t>
-      </w:r>
-      <w:proofErr w:type="gramStart"/>
-      <w:r>
-        <w:rPr>
-          <w:rFonts w:ascii="Times New Roman" w:eastAsia="Times New Roman" w:hAnsi="Times New Roman" w:cs="Times New Roman"/>
-          <w:color w:val="0E101A"/>
-          <w:sz w:val="24"/>
-          <w:szCs w:val="24"/>
-        </w:rPr>
-        <w:t>a very long</w:t>
-      </w:r>
-      <w:proofErr w:type="gramEnd"/>
-      <w:r>
-        <w:rPr>
-          <w:rFonts w:ascii="Times New Roman" w:eastAsia="Times New Roman" w:hAnsi="Times New Roman" w:cs="Times New Roman"/>
-          <w:color w:val="0E101A"/>
-          <w:sz w:val="24"/>
-          <w:szCs w:val="24"/>
-        </w:rPr>
-        <w:t xml:space="preserve"> time, and people have grown accustomed to the syntax of them. We have paid close attention not to disregard the orthogonality of the language. We did not assign an operator to multiple operations, hence making RUNE appropriate to orthogonality. When it comes to data types, they are assigned to their respective identifiers to avoid confusion. For instance, the value of a float variable cannot be assigned to an integer variable.  </w:t>
-      </w:r>
-    </w:p>
-    <w:p>
-      <w:pPr>
-        <w:spacing w:after="0" w:line="360" w:lineRule="auto"/>
-        <w:rPr>
-          <w:rFonts w:ascii="Times New Roman" w:eastAsia="Times New Roman" w:hAnsi="Times New Roman" w:cs="Times New Roman"/>
-          <w:sz w:val="24"/>
-          <w:szCs w:val="24"/>
-        </w:rPr>
-      </w:pPr>
-    </w:p>
-    <w:p>
-      <w:pPr>
-        <w:spacing w:after="0" w:line="360" w:lineRule="auto"/>
-        <w:rPr>
-          <w:rFonts w:ascii="Times New Roman" w:eastAsia="Times New Roman" w:hAnsi="Times New Roman" w:cs="Times New Roman"/>
-          <w:sz w:val="24"/>
-          <w:szCs w:val="24"/>
-        </w:rPr>
-      </w:pPr>
-      <w:r>
-        <w:rPr>
-          <w:rFonts w:ascii="Times New Roman" w:eastAsia="Times New Roman" w:hAnsi="Times New Roman" w:cs="Times New Roman"/>
-          <w:b/>
-          <w:bCs/>
-          <w:color w:val="0E101A"/>
-          <w:sz w:val="24"/>
-          <w:szCs w:val="24"/>
-        </w:rPr>
-        <w:t>Writability</w:t>
-      </w:r>
-    </w:p>
-    <w:p>
-      <w:pPr>
-        <w:spacing w:after="0" w:line="360" w:lineRule="auto"/>
-        <w:rPr>
-          <w:rFonts w:ascii="Times New Roman" w:eastAsia="Times New Roman" w:hAnsi="Times New Roman" w:cs="Times New Roman"/>
-          <w:sz w:val="24"/>
-          <w:szCs w:val="24"/>
-        </w:rPr>
-      </w:pPr>
-      <w:r>
-        <w:rPr>
-          <w:rFonts w:ascii="Times New Roman" w:eastAsia="Times New Roman" w:hAnsi="Times New Roman" w:cs="Times New Roman"/>
-          <w:color w:val="0E101A"/>
-          <w:sz w:val="24"/>
-          <w:szCs w:val="24"/>
-        </w:rPr>
-        <w:t>Our language has an adequate number of data types and functionalities so that it does not confuse the writer of the code. Since we have a small number of primitive constructs and consistent sets of rules for combining them, we have enabled orthogonality for the language. We created different and easy forms of writing the same expression to enhance the expressivity of the language, such as using for loops instead of while loops.</w:t>
-      </w:r>
-    </w:p>
-    <w:p>
-      <w:pPr>
-        <w:spacing w:after="0" w:line="360" w:lineRule="auto"/>
-        <w:rPr>
-          <w:rFonts w:ascii="Times New Roman" w:eastAsia="Times New Roman" w:hAnsi="Times New Roman" w:cs="Times New Roman"/>
-          <w:sz w:val="24"/>
-          <w:szCs w:val="24"/>
-        </w:rPr>
-      </w:pPr>
-    </w:p>
-    <w:p>
-      <w:pPr>
-        <w:spacing w:after="0" w:line="360" w:lineRule="auto"/>
-        <w:rPr>
-          <w:rFonts w:ascii="Times New Roman" w:eastAsia="Times New Roman" w:hAnsi="Times New Roman" w:cs="Times New Roman"/>
-          <w:sz w:val="24"/>
-          <w:szCs w:val="24"/>
-        </w:rPr>
-      </w:pPr>
-      <w:r>
-        <w:rPr>
-          <w:rFonts w:ascii="Times New Roman" w:eastAsia="Times New Roman" w:hAnsi="Times New Roman" w:cs="Times New Roman"/>
-          <w:b/>
-          <w:bCs/>
-          <w:color w:val="0E101A"/>
-          <w:sz w:val="24"/>
-          <w:szCs w:val="24"/>
-        </w:rPr>
         <w:t>Reliability</w:t>
       </w:r>
     </w:p>
@@ -12260,6 +8676,60 @@
         </w:rPr>
         <w:t>We tried to create the language so that it performs to its specifications under all sorts of conditions. For instance, in terms of type checking, we have enabled one of our functions to accept speed values for both int types and float types. At this stage, we did not implement any sort of exception handling system because we only wrote the BNF and the lex specification file. The same applies to aliasing. For readability and writability, we made sure that all the conditions for them are met, thus enhancing our language's reliability.</w:t>
       </w:r>
+    </w:p>
+    <w:p>
+      <w:pPr>
+        <w:spacing w:after="0" w:line="360" w:lineRule="auto"/>
+        <w:rPr>
+          <w:sz w:val="24"/>
+          <w:szCs w:val="24"/>
+        </w:rPr>
+      </w:pPr>
+    </w:p>
+    <w:p>
+      <w:pPr>
+        <w:spacing w:after="0" w:line="360" w:lineRule="auto"/>
+        <w:rPr>
+          <w:sz w:val="24"/>
+          <w:szCs w:val="24"/>
+        </w:rPr>
+      </w:pPr>
+    </w:p>
+    <w:p>
+      <w:pPr>
+        <w:spacing w:after="0" w:line="360" w:lineRule="auto"/>
+        <w:rPr>
+          <w:sz w:val="24"/>
+          <w:szCs w:val="24"/>
+        </w:rPr>
+      </w:pPr>
+    </w:p>
+    <w:p>
+      <w:pPr>
+        <w:spacing w:after="0" w:line="360" w:lineRule="auto"/>
+        <w:rPr>
+          <w:sz w:val="24"/>
+          <w:szCs w:val="24"/>
+        </w:rPr>
+      </w:pPr>
+    </w:p>
+    <w:p>
+      <w:pPr>
+        <w:spacing w:after="0" w:line="360" w:lineRule="auto"/>
+        <w:rPr>
+          <w:sz w:val="24"/>
+          <w:szCs w:val="24"/>
+        </w:rPr>
+      </w:pPr>
+    </w:p>
+    <w:p>
+      <w:pPr>
+        <w:spacing w:after="0" w:line="360" w:lineRule="auto"/>
+        <w:rPr>
+          <w:sz w:val="24"/>
+          <w:szCs w:val="24"/>
+        </w:rPr>
+      </w:pPr>
     </w:p>
     <w:p>
       <w:pPr>

--- a/Project1/reports/report_cs315.docx
+++ b/Project1/reports/report_cs315.docx
@@ -22,6 +22,7 @@
           <w:szCs w:val="24"/>
         </w:rPr>
       </w:pPr>
+      <w:proofErr w:type="spellStart"/>
       <w:r>
         <w:rPr>
           <w:rFonts w:ascii="Times New Roman" w:eastAsia="Times New Roman" w:hAnsi="Times New Roman" w:cs="Times New Roman"/>
@@ -29,7 +30,17 @@
           <w:sz w:val="60"/>
           <w:szCs w:val="60"/>
         </w:rPr>
-        <w:t>Bilkent University</w:t>
+        <w:t>Bilkent</w:t>
+      </w:r>
+      <w:proofErr w:type="spellEnd"/>
+      <w:r>
+        <w:rPr>
+          <w:rFonts w:ascii="Times New Roman" w:eastAsia="Times New Roman" w:hAnsi="Times New Roman" w:cs="Times New Roman"/>
+          <w:color w:val="000000"/>
+          <w:sz w:val="60"/>
+          <w:szCs w:val="60"/>
+        </w:rPr>
+        <w:t xml:space="preserve"> University</w:t>
       </w:r>
     </w:p>
     <w:p>
@@ -240,7 +251,27 @@
           <w:sz w:val="40"/>
           <w:szCs w:val="40"/>
         </w:rPr>
-        <w:t>Can Kırımca 21802271 Section-2</w:t>
+        <w:t xml:space="preserve">Can </w:t>
+      </w:r>
+      <w:proofErr w:type="spellStart"/>
+      <w:r>
+        <w:rPr>
+          <w:rFonts w:ascii="Times New Roman" w:eastAsia="Times New Roman" w:hAnsi="Times New Roman" w:cs="Times New Roman"/>
+          <w:color w:val="000000"/>
+          <w:sz w:val="40"/>
+          <w:szCs w:val="40"/>
+        </w:rPr>
+        <w:t>Kırımca</w:t>
+      </w:r>
+      <w:proofErr w:type="spellEnd"/>
+      <w:r>
+        <w:rPr>
+          <w:rFonts w:ascii="Times New Roman" w:eastAsia="Times New Roman" w:hAnsi="Times New Roman" w:cs="Times New Roman"/>
+          <w:color w:val="000000"/>
+          <w:sz w:val="40"/>
+          <w:szCs w:val="40"/>
+        </w:rPr>
+        <w:t xml:space="preserve"> 21802271 Section-2</w:t>
       </w:r>
     </w:p>
     <w:p>
@@ -328,7 +359,47 @@
           <w:sz w:val="24"/>
           <w:szCs w:val="24"/>
         </w:rPr>
-        <w:t>&lt;program&gt; ::= &lt;statement_list&gt;</w:t>
+        <w:t>&lt;program</w:t>
+      </w:r>
+      <w:proofErr w:type="gramStart"/>
+      <w:r>
+        <w:rPr>
+          <w:rFonts w:ascii="Times New Roman" w:eastAsia="Times New Roman" w:hAnsi="Times New Roman" w:cs="Times New Roman"/>
+          <w:color w:val="000000"/>
+          <w:sz w:val="24"/>
+          <w:szCs w:val="24"/>
+        </w:rPr>
+        <w:t>&gt; ::=</w:t>
+      </w:r>
+      <w:proofErr w:type="gramEnd"/>
+      <w:r>
+        <w:rPr>
+          <w:rFonts w:ascii="Times New Roman" w:eastAsia="Times New Roman" w:hAnsi="Times New Roman" w:cs="Times New Roman"/>
+          <w:color w:val="000000"/>
+          <w:sz w:val="24"/>
+          <w:szCs w:val="24"/>
+        </w:rPr>
+        <w:t xml:space="preserve"> &lt;</w:t>
+      </w:r>
+      <w:proofErr w:type="spellStart"/>
+      <w:r>
+        <w:rPr>
+          <w:rFonts w:ascii="Times New Roman" w:eastAsia="Times New Roman" w:hAnsi="Times New Roman" w:cs="Times New Roman"/>
+          <w:color w:val="000000"/>
+          <w:sz w:val="24"/>
+          <w:szCs w:val="24"/>
+        </w:rPr>
+        <w:t>statement_list</w:t>
+      </w:r>
+      <w:proofErr w:type="spellEnd"/>
+      <w:r>
+        <w:rPr>
+          <w:rFonts w:ascii="Times New Roman" w:eastAsia="Times New Roman" w:hAnsi="Times New Roman" w:cs="Times New Roman"/>
+          <w:color w:val="000000"/>
+          <w:sz w:val="24"/>
+          <w:szCs w:val="24"/>
+        </w:rPr>
+        <w:t>&gt;</w:t>
       </w:r>
     </w:p>
     <w:p>
@@ -348,7 +419,38 @@
           <w:sz w:val="24"/>
           <w:szCs w:val="24"/>
         </w:rPr>
-        <w:t>&lt;statement_list&gt; ::= &lt;statement&gt;</w:t>
+        <w:t>&lt;</w:t>
+      </w:r>
+      <w:proofErr w:type="spellStart"/>
+      <w:r>
+        <w:rPr>
+          <w:rFonts w:ascii="Times New Roman" w:eastAsia="Times New Roman" w:hAnsi="Times New Roman" w:cs="Times New Roman"/>
+          <w:color w:val="000000"/>
+          <w:sz w:val="24"/>
+          <w:szCs w:val="24"/>
+        </w:rPr>
+        <w:t>statement_list</w:t>
+      </w:r>
+      <w:proofErr w:type="spellEnd"/>
+      <w:proofErr w:type="gramStart"/>
+      <w:r>
+        <w:rPr>
+          <w:rFonts w:ascii="Times New Roman" w:eastAsia="Times New Roman" w:hAnsi="Times New Roman" w:cs="Times New Roman"/>
+          <w:color w:val="000000"/>
+          <w:sz w:val="24"/>
+          <w:szCs w:val="24"/>
+        </w:rPr>
+        <w:t>&gt; ::=</w:t>
+      </w:r>
+      <w:proofErr w:type="gramEnd"/>
+      <w:r>
+        <w:rPr>
+          <w:rFonts w:ascii="Times New Roman" w:eastAsia="Times New Roman" w:hAnsi="Times New Roman" w:cs="Times New Roman"/>
+          <w:color w:val="000000"/>
+          <w:sz w:val="24"/>
+          <w:szCs w:val="24"/>
+        </w:rPr>
+        <w:t xml:space="preserve"> &lt;statement&gt;</w:t>
       </w:r>
     </w:p>
     <w:p>
@@ -386,7 +488,27 @@
           <w:sz w:val="24"/>
           <w:szCs w:val="24"/>
         </w:rPr>
-        <w:t xml:space="preserve"> | &lt;statement_list&gt; &lt;statement&gt;</w:t>
+        <w:t xml:space="preserve"> | &lt;</w:t>
+      </w:r>
+      <w:proofErr w:type="spellStart"/>
+      <w:r>
+        <w:rPr>
+          <w:rFonts w:ascii="Times New Roman" w:eastAsia="Times New Roman" w:hAnsi="Times New Roman" w:cs="Times New Roman"/>
+          <w:color w:val="000000"/>
+          <w:sz w:val="24"/>
+          <w:szCs w:val="24"/>
+        </w:rPr>
+        <w:t>statement_list</w:t>
+      </w:r>
+      <w:proofErr w:type="spellEnd"/>
+      <w:r>
+        <w:rPr>
+          <w:rFonts w:ascii="Times New Roman" w:eastAsia="Times New Roman" w:hAnsi="Times New Roman" w:cs="Times New Roman"/>
+          <w:color w:val="000000"/>
+          <w:sz w:val="24"/>
+          <w:szCs w:val="24"/>
+        </w:rPr>
+        <w:t>&gt; &lt;statement&gt;</w:t>
       </w:r>
     </w:p>
     <w:p>
@@ -406,7 +528,27 @@
           <w:sz w:val="24"/>
           <w:szCs w:val="24"/>
         </w:rPr>
-        <w:t>&lt;statement&gt; ::= COMMENT</w:t>
+        <w:t>&lt;statement</w:t>
+      </w:r>
+      <w:proofErr w:type="gramStart"/>
+      <w:r>
+        <w:rPr>
+          <w:rFonts w:ascii="Times New Roman" w:eastAsia="Times New Roman" w:hAnsi="Times New Roman" w:cs="Times New Roman"/>
+          <w:color w:val="000000"/>
+          <w:sz w:val="24"/>
+          <w:szCs w:val="24"/>
+        </w:rPr>
+        <w:t>&gt; ::=</w:t>
+      </w:r>
+      <w:proofErr w:type="gramEnd"/>
+      <w:r>
+        <w:rPr>
+          <w:rFonts w:ascii="Times New Roman" w:eastAsia="Times New Roman" w:hAnsi="Times New Roman" w:cs="Times New Roman"/>
+          <w:color w:val="000000"/>
+          <w:sz w:val="24"/>
+          <w:szCs w:val="24"/>
+        </w:rPr>
+        <w:t xml:space="preserve"> COMMENT</w:t>
       </w:r>
     </w:p>
     <w:p>
@@ -603,7 +745,27 @@
           <w:sz w:val="24"/>
           <w:szCs w:val="24"/>
         </w:rPr>
-        <w:t xml:space="preserve"> | &lt;function_definition&gt;            </w:t>
+        <w:t xml:space="preserve"> | &lt;</w:t>
+      </w:r>
+      <w:proofErr w:type="spellStart"/>
+      <w:r>
+        <w:rPr>
+          <w:rFonts w:ascii="Times New Roman" w:eastAsia="Times New Roman" w:hAnsi="Times New Roman" w:cs="Times New Roman"/>
+          <w:color w:val="000000"/>
+          <w:sz w:val="24"/>
+          <w:szCs w:val="24"/>
+        </w:rPr>
+        <w:t>function_definition</w:t>
+      </w:r>
+      <w:proofErr w:type="spellEnd"/>
+      <w:r>
+        <w:rPr>
+          <w:rFonts w:ascii="Times New Roman" w:eastAsia="Times New Roman" w:hAnsi="Times New Roman" w:cs="Times New Roman"/>
+          <w:color w:val="000000"/>
+          <w:sz w:val="24"/>
+          <w:szCs w:val="24"/>
+        </w:rPr>
+        <w:t xml:space="preserve">&gt;            </w:t>
       </w:r>
     </w:p>
     <w:p>
@@ -647,7 +809,38 @@
           <w:sz w:val="24"/>
           <w:szCs w:val="24"/>
         </w:rPr>
-        <w:t>&lt;data_type&gt; ::= INT_TYPE</w:t>
+        <w:t>&lt;</w:t>
+      </w:r>
+      <w:proofErr w:type="spellStart"/>
+      <w:r>
+        <w:rPr>
+          <w:rFonts w:ascii="Times New Roman" w:eastAsia="Times New Roman" w:hAnsi="Times New Roman" w:cs="Times New Roman"/>
+          <w:color w:val="000000"/>
+          <w:sz w:val="24"/>
+          <w:szCs w:val="24"/>
+        </w:rPr>
+        <w:t>data_type</w:t>
+      </w:r>
+      <w:proofErr w:type="spellEnd"/>
+      <w:proofErr w:type="gramStart"/>
+      <w:r>
+        <w:rPr>
+          <w:rFonts w:ascii="Times New Roman" w:eastAsia="Times New Roman" w:hAnsi="Times New Roman" w:cs="Times New Roman"/>
+          <w:color w:val="000000"/>
+          <w:sz w:val="24"/>
+          <w:szCs w:val="24"/>
+        </w:rPr>
+        <w:t>&gt; ::=</w:t>
+      </w:r>
+      <w:proofErr w:type="gramEnd"/>
+      <w:r>
+        <w:rPr>
+          <w:rFonts w:ascii="Times New Roman" w:eastAsia="Times New Roman" w:hAnsi="Times New Roman" w:cs="Times New Roman"/>
+          <w:color w:val="000000"/>
+          <w:sz w:val="24"/>
+          <w:szCs w:val="24"/>
+        </w:rPr>
+        <w:t xml:space="preserve"> INT_TYPE</w:t>
       </w:r>
     </w:p>
     <w:p>
@@ -805,7 +998,47 @@
           <w:sz w:val="24"/>
           <w:szCs w:val="24"/>
         </w:rPr>
-        <w:t xml:space="preserve">&lt;loop&gt; ::= &lt;while_loop&gt; </w:t>
+        <w:t>&lt;loop</w:t>
+      </w:r>
+      <w:proofErr w:type="gramStart"/>
+      <w:r>
+        <w:rPr>
+          <w:rFonts w:ascii="Times New Roman" w:eastAsia="Times New Roman" w:hAnsi="Times New Roman" w:cs="Times New Roman"/>
+          <w:color w:val="000000"/>
+          <w:sz w:val="24"/>
+          <w:szCs w:val="24"/>
+        </w:rPr>
+        <w:t>&gt; ::=</w:t>
+      </w:r>
+      <w:proofErr w:type="gramEnd"/>
+      <w:r>
+        <w:rPr>
+          <w:rFonts w:ascii="Times New Roman" w:eastAsia="Times New Roman" w:hAnsi="Times New Roman" w:cs="Times New Roman"/>
+          <w:color w:val="000000"/>
+          <w:sz w:val="24"/>
+          <w:szCs w:val="24"/>
+        </w:rPr>
+        <w:t xml:space="preserve"> &lt;</w:t>
+      </w:r>
+      <w:proofErr w:type="spellStart"/>
+      <w:r>
+        <w:rPr>
+          <w:rFonts w:ascii="Times New Roman" w:eastAsia="Times New Roman" w:hAnsi="Times New Roman" w:cs="Times New Roman"/>
+          <w:color w:val="000000"/>
+          <w:sz w:val="24"/>
+          <w:szCs w:val="24"/>
+        </w:rPr>
+        <w:t>while_loop</w:t>
+      </w:r>
+      <w:proofErr w:type="spellEnd"/>
+      <w:r>
+        <w:rPr>
+          <w:rFonts w:ascii="Times New Roman" w:eastAsia="Times New Roman" w:hAnsi="Times New Roman" w:cs="Times New Roman"/>
+          <w:color w:val="000000"/>
+          <w:sz w:val="24"/>
+          <w:szCs w:val="24"/>
+        </w:rPr>
+        <w:t xml:space="preserve">&gt; </w:t>
       </w:r>
     </w:p>
     <w:p>
@@ -852,7 +1085,27 @@
           <w:sz w:val="24"/>
           <w:szCs w:val="24"/>
         </w:rPr>
-        <w:t>| &lt;for_loop&gt;</w:t>
+        <w:t>| &lt;</w:t>
+      </w:r>
+      <w:proofErr w:type="spellStart"/>
+      <w:r>
+        <w:rPr>
+          <w:rFonts w:ascii="Times New Roman" w:eastAsia="Times New Roman" w:hAnsi="Times New Roman" w:cs="Times New Roman"/>
+          <w:color w:val="000000"/>
+          <w:sz w:val="24"/>
+          <w:szCs w:val="24"/>
+        </w:rPr>
+        <w:t>for_loop</w:t>
+      </w:r>
+      <w:proofErr w:type="spellEnd"/>
+      <w:r>
+        <w:rPr>
+          <w:rFonts w:ascii="Times New Roman" w:eastAsia="Times New Roman" w:hAnsi="Times New Roman" w:cs="Times New Roman"/>
+          <w:color w:val="000000"/>
+          <w:sz w:val="24"/>
+          <w:szCs w:val="24"/>
+        </w:rPr>
+        <w:t>&gt;</w:t>
       </w:r>
     </w:p>
     <w:p>
@@ -872,7 +1125,78 @@
           <w:sz w:val="24"/>
           <w:szCs w:val="24"/>
         </w:rPr>
-        <w:t>&lt;while_loop&gt; ::= WHILE LP &lt;logical_expression&gt; RP LCB &lt;statement_list&gt; RCB</w:t>
+        <w:t>&lt;</w:t>
+      </w:r>
+      <w:proofErr w:type="spellStart"/>
+      <w:r>
+        <w:rPr>
+          <w:rFonts w:ascii="Times New Roman" w:eastAsia="Times New Roman" w:hAnsi="Times New Roman" w:cs="Times New Roman"/>
+          <w:color w:val="000000"/>
+          <w:sz w:val="24"/>
+          <w:szCs w:val="24"/>
+        </w:rPr>
+        <w:t>while_loop</w:t>
+      </w:r>
+      <w:proofErr w:type="spellEnd"/>
+      <w:proofErr w:type="gramStart"/>
+      <w:r>
+        <w:rPr>
+          <w:rFonts w:ascii="Times New Roman" w:eastAsia="Times New Roman" w:hAnsi="Times New Roman" w:cs="Times New Roman"/>
+          <w:color w:val="000000"/>
+          <w:sz w:val="24"/>
+          <w:szCs w:val="24"/>
+        </w:rPr>
+        <w:t>&gt; ::=</w:t>
+      </w:r>
+      <w:proofErr w:type="gramEnd"/>
+      <w:r>
+        <w:rPr>
+          <w:rFonts w:ascii="Times New Roman" w:eastAsia="Times New Roman" w:hAnsi="Times New Roman" w:cs="Times New Roman"/>
+          <w:color w:val="000000"/>
+          <w:sz w:val="24"/>
+          <w:szCs w:val="24"/>
+        </w:rPr>
+        <w:t xml:space="preserve"> WHILE LP &lt;</w:t>
+      </w:r>
+      <w:proofErr w:type="spellStart"/>
+      <w:r>
+        <w:rPr>
+          <w:rFonts w:ascii="Times New Roman" w:eastAsia="Times New Roman" w:hAnsi="Times New Roman" w:cs="Times New Roman"/>
+          <w:color w:val="000000"/>
+          <w:sz w:val="24"/>
+          <w:szCs w:val="24"/>
+        </w:rPr>
+        <w:t>logical_expression</w:t>
+      </w:r>
+      <w:proofErr w:type="spellEnd"/>
+      <w:r>
+        <w:rPr>
+          <w:rFonts w:ascii="Times New Roman" w:eastAsia="Times New Roman" w:hAnsi="Times New Roman" w:cs="Times New Roman"/>
+          <w:color w:val="000000"/>
+          <w:sz w:val="24"/>
+          <w:szCs w:val="24"/>
+        </w:rPr>
+        <w:t>&gt; RP LCB &lt;</w:t>
+      </w:r>
+      <w:proofErr w:type="spellStart"/>
+      <w:r>
+        <w:rPr>
+          <w:rFonts w:ascii="Times New Roman" w:eastAsia="Times New Roman" w:hAnsi="Times New Roman" w:cs="Times New Roman"/>
+          <w:color w:val="000000"/>
+          <w:sz w:val="24"/>
+          <w:szCs w:val="24"/>
+        </w:rPr>
+        <w:t>statement_list</w:t>
+      </w:r>
+      <w:proofErr w:type="spellEnd"/>
+      <w:r>
+        <w:rPr>
+          <w:rFonts w:ascii="Times New Roman" w:eastAsia="Times New Roman" w:hAnsi="Times New Roman" w:cs="Times New Roman"/>
+          <w:color w:val="000000"/>
+          <w:sz w:val="24"/>
+          <w:szCs w:val="24"/>
+        </w:rPr>
+        <w:t>&gt; RCB</w:t>
       </w:r>
     </w:p>
     <w:p>
@@ -892,7 +1216,78 @@
           <w:sz w:val="24"/>
           <w:szCs w:val="24"/>
         </w:rPr>
-        <w:t>&lt;for_loop&gt; ::= FOR LP &lt;for_loop_expression&gt; RP LCB &lt;statement_list&gt; RCB</w:t>
+        <w:t>&lt;</w:t>
+      </w:r>
+      <w:proofErr w:type="spellStart"/>
+      <w:r>
+        <w:rPr>
+          <w:rFonts w:ascii="Times New Roman" w:eastAsia="Times New Roman" w:hAnsi="Times New Roman" w:cs="Times New Roman"/>
+          <w:color w:val="000000"/>
+          <w:sz w:val="24"/>
+          <w:szCs w:val="24"/>
+        </w:rPr>
+        <w:t>for_loop</w:t>
+      </w:r>
+      <w:proofErr w:type="spellEnd"/>
+      <w:proofErr w:type="gramStart"/>
+      <w:r>
+        <w:rPr>
+          <w:rFonts w:ascii="Times New Roman" w:eastAsia="Times New Roman" w:hAnsi="Times New Roman" w:cs="Times New Roman"/>
+          <w:color w:val="000000"/>
+          <w:sz w:val="24"/>
+          <w:szCs w:val="24"/>
+        </w:rPr>
+        <w:t>&gt; ::=</w:t>
+      </w:r>
+      <w:proofErr w:type="gramEnd"/>
+      <w:r>
+        <w:rPr>
+          <w:rFonts w:ascii="Times New Roman" w:eastAsia="Times New Roman" w:hAnsi="Times New Roman" w:cs="Times New Roman"/>
+          <w:color w:val="000000"/>
+          <w:sz w:val="24"/>
+          <w:szCs w:val="24"/>
+        </w:rPr>
+        <w:t xml:space="preserve"> FOR LP &lt;</w:t>
+      </w:r>
+      <w:proofErr w:type="spellStart"/>
+      <w:r>
+        <w:rPr>
+          <w:rFonts w:ascii="Times New Roman" w:eastAsia="Times New Roman" w:hAnsi="Times New Roman" w:cs="Times New Roman"/>
+          <w:color w:val="000000"/>
+          <w:sz w:val="24"/>
+          <w:szCs w:val="24"/>
+        </w:rPr>
+        <w:t>for_loop_expression</w:t>
+      </w:r>
+      <w:proofErr w:type="spellEnd"/>
+      <w:r>
+        <w:rPr>
+          <w:rFonts w:ascii="Times New Roman" w:eastAsia="Times New Roman" w:hAnsi="Times New Roman" w:cs="Times New Roman"/>
+          <w:color w:val="000000"/>
+          <w:sz w:val="24"/>
+          <w:szCs w:val="24"/>
+        </w:rPr>
+        <w:t>&gt; RP LCB &lt;</w:t>
+      </w:r>
+      <w:proofErr w:type="spellStart"/>
+      <w:r>
+        <w:rPr>
+          <w:rFonts w:ascii="Times New Roman" w:eastAsia="Times New Roman" w:hAnsi="Times New Roman" w:cs="Times New Roman"/>
+          <w:color w:val="000000"/>
+          <w:sz w:val="24"/>
+          <w:szCs w:val="24"/>
+        </w:rPr>
+        <w:t>statement_list</w:t>
+      </w:r>
+      <w:proofErr w:type="spellEnd"/>
+      <w:r>
+        <w:rPr>
+          <w:rFonts w:ascii="Times New Roman" w:eastAsia="Times New Roman" w:hAnsi="Times New Roman" w:cs="Times New Roman"/>
+          <w:color w:val="000000"/>
+          <w:sz w:val="24"/>
+          <w:szCs w:val="24"/>
+        </w:rPr>
+        <w:t>&gt; RCB</w:t>
       </w:r>
     </w:p>
     <w:p>
@@ -912,7 +1307,38 @@
           <w:sz w:val="24"/>
           <w:szCs w:val="24"/>
         </w:rPr>
-        <w:t xml:space="preserve">&lt;for_loop_expression&gt; ::= &lt;expression&gt; </w:t>
+        <w:t>&lt;</w:t>
+      </w:r>
+      <w:proofErr w:type="spellStart"/>
+      <w:r>
+        <w:rPr>
+          <w:rFonts w:ascii="Times New Roman" w:eastAsia="Times New Roman" w:hAnsi="Times New Roman" w:cs="Times New Roman"/>
+          <w:color w:val="000000"/>
+          <w:sz w:val="24"/>
+          <w:szCs w:val="24"/>
+        </w:rPr>
+        <w:t>for_loop_expression</w:t>
+      </w:r>
+      <w:proofErr w:type="spellEnd"/>
+      <w:proofErr w:type="gramStart"/>
+      <w:r>
+        <w:rPr>
+          <w:rFonts w:ascii="Times New Roman" w:eastAsia="Times New Roman" w:hAnsi="Times New Roman" w:cs="Times New Roman"/>
+          <w:color w:val="000000"/>
+          <w:sz w:val="24"/>
+          <w:szCs w:val="24"/>
+        </w:rPr>
+        <w:t>&gt; ::=</w:t>
+      </w:r>
+      <w:proofErr w:type="gramEnd"/>
+      <w:r>
+        <w:rPr>
+          <w:rFonts w:ascii="Times New Roman" w:eastAsia="Times New Roman" w:hAnsi="Times New Roman" w:cs="Times New Roman"/>
+          <w:color w:val="000000"/>
+          <w:sz w:val="24"/>
+          <w:szCs w:val="24"/>
+        </w:rPr>
+        <w:t xml:space="preserve"> &lt;expression&gt; </w:t>
       </w:r>
       <w:r>
         <w:rPr>
@@ -1006,7 +1432,67 @@
           <w:sz w:val="24"/>
           <w:szCs w:val="24"/>
         </w:rPr>
-        <w:t xml:space="preserve">&lt;if&gt; ::= IF LP &lt;logical_expression&gt; RP LCB &lt;statement_list&gt; RCB &lt;else&gt; </w:t>
+        <w:t>&lt;if</w:t>
+      </w:r>
+      <w:proofErr w:type="gramStart"/>
+      <w:r>
+        <w:rPr>
+          <w:rFonts w:ascii="Times New Roman" w:eastAsia="Times New Roman" w:hAnsi="Times New Roman" w:cs="Times New Roman"/>
+          <w:color w:val="000000"/>
+          <w:sz w:val="24"/>
+          <w:szCs w:val="24"/>
+        </w:rPr>
+        <w:t>&gt; ::=</w:t>
+      </w:r>
+      <w:proofErr w:type="gramEnd"/>
+      <w:r>
+        <w:rPr>
+          <w:rFonts w:ascii="Times New Roman" w:eastAsia="Times New Roman" w:hAnsi="Times New Roman" w:cs="Times New Roman"/>
+          <w:color w:val="000000"/>
+          <w:sz w:val="24"/>
+          <w:szCs w:val="24"/>
+        </w:rPr>
+        <w:t xml:space="preserve"> IF LP &lt;</w:t>
+      </w:r>
+      <w:proofErr w:type="spellStart"/>
+      <w:r>
+        <w:rPr>
+          <w:rFonts w:ascii="Times New Roman" w:eastAsia="Times New Roman" w:hAnsi="Times New Roman" w:cs="Times New Roman"/>
+          <w:color w:val="000000"/>
+          <w:sz w:val="24"/>
+          <w:szCs w:val="24"/>
+        </w:rPr>
+        <w:t>logical_expression</w:t>
+      </w:r>
+      <w:proofErr w:type="spellEnd"/>
+      <w:r>
+        <w:rPr>
+          <w:rFonts w:ascii="Times New Roman" w:eastAsia="Times New Roman" w:hAnsi="Times New Roman" w:cs="Times New Roman"/>
+          <w:color w:val="000000"/>
+          <w:sz w:val="24"/>
+          <w:szCs w:val="24"/>
+        </w:rPr>
+        <w:t>&gt; RP LCB &lt;</w:t>
+      </w:r>
+      <w:proofErr w:type="spellStart"/>
+      <w:r>
+        <w:rPr>
+          <w:rFonts w:ascii="Times New Roman" w:eastAsia="Times New Roman" w:hAnsi="Times New Roman" w:cs="Times New Roman"/>
+          <w:color w:val="000000"/>
+          <w:sz w:val="24"/>
+          <w:szCs w:val="24"/>
+        </w:rPr>
+        <w:t>statement_list</w:t>
+      </w:r>
+      <w:proofErr w:type="spellEnd"/>
+      <w:r>
+        <w:rPr>
+          <w:rFonts w:ascii="Times New Roman" w:eastAsia="Times New Roman" w:hAnsi="Times New Roman" w:cs="Times New Roman"/>
+          <w:color w:val="000000"/>
+          <w:sz w:val="24"/>
+          <w:szCs w:val="24"/>
+        </w:rPr>
+        <w:t xml:space="preserve">&gt; RCB &lt;else&gt; </w:t>
       </w:r>
     </w:p>
     <w:p>
@@ -1044,7 +1530,47 @@
           <w:sz w:val="24"/>
           <w:szCs w:val="24"/>
         </w:rPr>
-        <w:t>| IF LP &lt;logical_expression&gt; RP LCB &lt;statement_list&gt; RCB</w:t>
+        <w:t>| IF LP &lt;</w:t>
+      </w:r>
+      <w:proofErr w:type="spellStart"/>
+      <w:r>
+        <w:rPr>
+          <w:rFonts w:ascii="Times New Roman" w:eastAsia="Times New Roman" w:hAnsi="Times New Roman" w:cs="Times New Roman"/>
+          <w:color w:val="000000"/>
+          <w:sz w:val="24"/>
+          <w:szCs w:val="24"/>
+        </w:rPr>
+        <w:t>logical_expression</w:t>
+      </w:r>
+      <w:proofErr w:type="spellEnd"/>
+      <w:r>
+        <w:rPr>
+          <w:rFonts w:ascii="Times New Roman" w:eastAsia="Times New Roman" w:hAnsi="Times New Roman" w:cs="Times New Roman"/>
+          <w:color w:val="000000"/>
+          <w:sz w:val="24"/>
+          <w:szCs w:val="24"/>
+        </w:rPr>
+        <w:t>&gt; RP LCB &lt;</w:t>
+      </w:r>
+      <w:proofErr w:type="spellStart"/>
+      <w:r>
+        <w:rPr>
+          <w:rFonts w:ascii="Times New Roman" w:eastAsia="Times New Roman" w:hAnsi="Times New Roman" w:cs="Times New Roman"/>
+          <w:color w:val="000000"/>
+          <w:sz w:val="24"/>
+          <w:szCs w:val="24"/>
+        </w:rPr>
+        <w:t>statement_list</w:t>
+      </w:r>
+      <w:proofErr w:type="spellEnd"/>
+      <w:r>
+        <w:rPr>
+          <w:rFonts w:ascii="Times New Roman" w:eastAsia="Times New Roman" w:hAnsi="Times New Roman" w:cs="Times New Roman"/>
+          <w:color w:val="000000"/>
+          <w:sz w:val="24"/>
+          <w:szCs w:val="24"/>
+        </w:rPr>
+        <w:t>&gt; RCB</w:t>
       </w:r>
     </w:p>
     <w:p>
@@ -1064,7 +1590,47 @@
           <w:sz w:val="24"/>
           <w:szCs w:val="24"/>
         </w:rPr>
-        <w:t>&lt;else&gt; ::= ELSE LCB &lt;statement_list&gt; RCB</w:t>
+        <w:t>&lt;else</w:t>
+      </w:r>
+      <w:proofErr w:type="gramStart"/>
+      <w:r>
+        <w:rPr>
+          <w:rFonts w:ascii="Times New Roman" w:eastAsia="Times New Roman" w:hAnsi="Times New Roman" w:cs="Times New Roman"/>
+          <w:color w:val="000000"/>
+          <w:sz w:val="24"/>
+          <w:szCs w:val="24"/>
+        </w:rPr>
+        <w:t>&gt; ::=</w:t>
+      </w:r>
+      <w:proofErr w:type="gramEnd"/>
+      <w:r>
+        <w:rPr>
+          <w:rFonts w:ascii="Times New Roman" w:eastAsia="Times New Roman" w:hAnsi="Times New Roman" w:cs="Times New Roman"/>
+          <w:color w:val="000000"/>
+          <w:sz w:val="24"/>
+          <w:szCs w:val="24"/>
+        </w:rPr>
+        <w:t xml:space="preserve"> ELSE LCB &lt;</w:t>
+      </w:r>
+      <w:proofErr w:type="spellStart"/>
+      <w:r>
+        <w:rPr>
+          <w:rFonts w:ascii="Times New Roman" w:eastAsia="Times New Roman" w:hAnsi="Times New Roman" w:cs="Times New Roman"/>
+          <w:color w:val="000000"/>
+          <w:sz w:val="24"/>
+          <w:szCs w:val="24"/>
+        </w:rPr>
+        <w:t>statement_list</w:t>
+      </w:r>
+      <w:proofErr w:type="spellEnd"/>
+      <w:r>
+        <w:rPr>
+          <w:rFonts w:ascii="Times New Roman" w:eastAsia="Times New Roman" w:hAnsi="Times New Roman" w:cs="Times New Roman"/>
+          <w:color w:val="000000"/>
+          <w:sz w:val="24"/>
+          <w:szCs w:val="24"/>
+        </w:rPr>
+        <w:t>&gt; RCB</w:t>
       </w:r>
     </w:p>
     <w:p>
@@ -1108,7 +1674,27 @@
           <w:sz w:val="24"/>
           <w:szCs w:val="24"/>
         </w:rPr>
-        <w:t>&lt;expression&gt; ::= &lt;expression&gt; PLUS &lt;expression2&gt;</w:t>
+        <w:t>&lt;expression</w:t>
+      </w:r>
+      <w:proofErr w:type="gramStart"/>
+      <w:r>
+        <w:rPr>
+          <w:rFonts w:ascii="Times New Roman" w:eastAsia="Times New Roman" w:hAnsi="Times New Roman" w:cs="Times New Roman"/>
+          <w:color w:val="000000"/>
+          <w:sz w:val="24"/>
+          <w:szCs w:val="24"/>
+        </w:rPr>
+        <w:t>&gt; ::=</w:t>
+      </w:r>
+      <w:proofErr w:type="gramEnd"/>
+      <w:r>
+        <w:rPr>
+          <w:rFonts w:ascii="Times New Roman" w:eastAsia="Times New Roman" w:hAnsi="Times New Roman" w:cs="Times New Roman"/>
+          <w:color w:val="000000"/>
+          <w:sz w:val="24"/>
+          <w:szCs w:val="24"/>
+        </w:rPr>
+        <w:t xml:space="preserve"> &lt;expression&gt; PLUS &lt;expression2&gt;</w:t>
       </w:r>
     </w:p>
     <w:p>
@@ -1204,7 +1790,27 @@
           <w:sz w:val="24"/>
           <w:szCs w:val="24"/>
         </w:rPr>
-        <w:t>&lt;expression2&gt; ::= &lt;expression2&gt; MULTIPLICATION &lt;expression3&gt;</w:t>
+        <w:t>&lt;expression2</w:t>
+      </w:r>
+      <w:proofErr w:type="gramStart"/>
+      <w:r>
+        <w:rPr>
+          <w:rFonts w:ascii="Times New Roman" w:eastAsia="Times New Roman" w:hAnsi="Times New Roman" w:cs="Times New Roman"/>
+          <w:color w:val="000000"/>
+          <w:sz w:val="24"/>
+          <w:szCs w:val="24"/>
+        </w:rPr>
+        <w:t>&gt; ::=</w:t>
+      </w:r>
+      <w:proofErr w:type="gramEnd"/>
+      <w:r>
+        <w:rPr>
+          <w:rFonts w:ascii="Times New Roman" w:eastAsia="Times New Roman" w:hAnsi="Times New Roman" w:cs="Times New Roman"/>
+          <w:color w:val="000000"/>
+          <w:sz w:val="24"/>
+          <w:szCs w:val="24"/>
+        </w:rPr>
+        <w:t xml:space="preserve"> &lt;expression2&gt; MULTIPLICATION &lt;expression3&gt;</w:t>
       </w:r>
     </w:p>
     <w:p>
@@ -1338,7 +1944,27 @@
           <w:sz w:val="24"/>
           <w:szCs w:val="24"/>
         </w:rPr>
-        <w:t>&lt;expression3&gt; ::= &lt;expression4&gt; EXPONENTIATION &lt;expression3&gt;</w:t>
+        <w:t>&lt;expression3</w:t>
+      </w:r>
+      <w:proofErr w:type="gramStart"/>
+      <w:r>
+        <w:rPr>
+          <w:rFonts w:ascii="Times New Roman" w:eastAsia="Times New Roman" w:hAnsi="Times New Roman" w:cs="Times New Roman"/>
+          <w:color w:val="000000"/>
+          <w:sz w:val="24"/>
+          <w:szCs w:val="24"/>
+        </w:rPr>
+        <w:t>&gt; ::=</w:t>
+      </w:r>
+      <w:proofErr w:type="gramEnd"/>
+      <w:r>
+        <w:rPr>
+          <w:rFonts w:ascii="Times New Roman" w:eastAsia="Times New Roman" w:hAnsi="Times New Roman" w:cs="Times New Roman"/>
+          <w:color w:val="000000"/>
+          <w:sz w:val="24"/>
+          <w:szCs w:val="24"/>
+        </w:rPr>
+        <w:t xml:space="preserve"> &lt;expression4&gt; EXPONENTIATION &lt;expression3&gt;</w:t>
       </w:r>
     </w:p>
     <w:p>
@@ -1396,7 +2022,27 @@
           <w:sz w:val="24"/>
           <w:szCs w:val="24"/>
         </w:rPr>
-        <w:t>&lt;expression4&gt; ::= LP &lt;expression&gt; RP</w:t>
+        <w:t>&lt;expression4</w:t>
+      </w:r>
+      <w:proofErr w:type="gramStart"/>
+      <w:r>
+        <w:rPr>
+          <w:rFonts w:ascii="Times New Roman" w:eastAsia="Times New Roman" w:hAnsi="Times New Roman" w:cs="Times New Roman"/>
+          <w:color w:val="000000"/>
+          <w:sz w:val="24"/>
+          <w:szCs w:val="24"/>
+        </w:rPr>
+        <w:t>&gt; ::=</w:t>
+      </w:r>
+      <w:proofErr w:type="gramEnd"/>
+      <w:r>
+        <w:rPr>
+          <w:rFonts w:ascii="Times New Roman" w:eastAsia="Times New Roman" w:hAnsi="Times New Roman" w:cs="Times New Roman"/>
+          <w:color w:val="000000"/>
+          <w:sz w:val="24"/>
+          <w:szCs w:val="24"/>
+        </w:rPr>
+        <w:t xml:space="preserve"> LP &lt;expression&gt; RP</w:t>
       </w:r>
     </w:p>
     <w:p>
@@ -1454,7 +2100,27 @@
           <w:sz w:val="24"/>
           <w:szCs w:val="24"/>
         </w:rPr>
-        <w:t>&lt;expr&gt; ::= INT</w:t>
+        <w:t>&lt;expr</w:t>
+      </w:r>
+      <w:proofErr w:type="gramStart"/>
+      <w:r>
+        <w:rPr>
+          <w:rFonts w:ascii="Times New Roman" w:eastAsia="Times New Roman" w:hAnsi="Times New Roman" w:cs="Times New Roman"/>
+          <w:color w:val="000000"/>
+          <w:sz w:val="24"/>
+          <w:szCs w:val="24"/>
+        </w:rPr>
+        <w:t>&gt; ::=</w:t>
+      </w:r>
+      <w:proofErr w:type="gramEnd"/>
+      <w:r>
+        <w:rPr>
+          <w:rFonts w:ascii="Times New Roman" w:eastAsia="Times New Roman" w:hAnsi="Times New Roman" w:cs="Times New Roman"/>
+          <w:color w:val="000000"/>
+          <w:sz w:val="24"/>
+          <w:szCs w:val="24"/>
+        </w:rPr>
+        <w:t xml:space="preserve"> INT</w:t>
       </w:r>
     </w:p>
     <w:p>
@@ -1530,7 +2196,17 @@
           <w:sz w:val="24"/>
           <w:szCs w:val="24"/>
         </w:rPr>
-        <w:t>| &lt;function_</w:t>
+        <w:t>| &lt;</w:t>
+      </w:r>
+      <w:proofErr w:type="spellStart"/>
+      <w:r>
+        <w:rPr>
+          <w:rFonts w:ascii="Times New Roman" w:eastAsia="Times New Roman" w:hAnsi="Times New Roman" w:cs="Times New Roman"/>
+          <w:color w:val="000000"/>
+          <w:sz w:val="24"/>
+          <w:szCs w:val="24"/>
+        </w:rPr>
+        <w:t>function_</w:t>
       </w:r>
       <w:r>
         <w:rPr>
@@ -1541,6 +2217,7 @@
         </w:rPr>
         <w:t>call</w:t>
       </w:r>
+      <w:proofErr w:type="spellEnd"/>
       <w:r>
         <w:rPr>
           <w:rFonts w:ascii="Times New Roman" w:eastAsia="Times New Roman" w:hAnsi="Times New Roman" w:cs="Times New Roman"/>
@@ -1586,7 +2263,27 @@
           <w:sz w:val="24"/>
           <w:szCs w:val="24"/>
         </w:rPr>
-        <w:t>| &lt;logical_expression&gt;</w:t>
+        <w:t>| &lt;</w:t>
+      </w:r>
+      <w:proofErr w:type="spellStart"/>
+      <w:r>
+        <w:rPr>
+          <w:rFonts w:ascii="Times New Roman" w:eastAsia="Times New Roman" w:hAnsi="Times New Roman" w:cs="Times New Roman"/>
+          <w:color w:val="000000"/>
+          <w:sz w:val="24"/>
+          <w:szCs w:val="24"/>
+        </w:rPr>
+        <w:t>logical_expression</w:t>
+      </w:r>
+      <w:proofErr w:type="spellEnd"/>
+      <w:r>
+        <w:rPr>
+          <w:rFonts w:ascii="Times New Roman" w:eastAsia="Times New Roman" w:hAnsi="Times New Roman" w:cs="Times New Roman"/>
+          <w:color w:val="000000"/>
+          <w:sz w:val="24"/>
+          <w:szCs w:val="24"/>
+        </w:rPr>
+        <w:t>&gt;</w:t>
       </w:r>
     </w:p>
     <w:p>
@@ -1635,7 +2332,17 @@
           <w:sz w:val="24"/>
           <w:szCs w:val="24"/>
         </w:rPr>
-        <w:t>&lt;function_</w:t>
+        <w:t>&lt;</w:t>
+      </w:r>
+      <w:proofErr w:type="spellStart"/>
+      <w:r>
+        <w:rPr>
+          <w:rFonts w:ascii="Times New Roman" w:eastAsia="Times New Roman" w:hAnsi="Times New Roman" w:cs="Times New Roman"/>
+          <w:color w:val="000000"/>
+          <w:sz w:val="24"/>
+          <w:szCs w:val="24"/>
+        </w:rPr>
+        <w:t>function_</w:t>
       </w:r>
       <w:r>
         <w:rPr>
@@ -1646,14 +2353,46 @@
         </w:rPr>
         <w:t>call</w:t>
       </w:r>
-      <w:r>
-        <w:rPr>
-          <w:rFonts w:ascii="Times New Roman" w:eastAsia="Times New Roman" w:hAnsi="Times New Roman" w:cs="Times New Roman"/>
-          <w:color w:val="000000"/>
-          <w:sz w:val="24"/>
-          <w:szCs w:val="24"/>
-        </w:rPr>
-        <w:t>&gt; ::= IDENTIFIER LP &lt;argument_list&gt; RP</w:t>
+      <w:proofErr w:type="spellEnd"/>
+      <w:proofErr w:type="gramStart"/>
+      <w:r>
+        <w:rPr>
+          <w:rFonts w:ascii="Times New Roman" w:eastAsia="Times New Roman" w:hAnsi="Times New Roman" w:cs="Times New Roman"/>
+          <w:color w:val="000000"/>
+          <w:sz w:val="24"/>
+          <w:szCs w:val="24"/>
+        </w:rPr>
+        <w:t>&gt; ::=</w:t>
+      </w:r>
+      <w:proofErr w:type="gramEnd"/>
+      <w:r>
+        <w:rPr>
+          <w:rFonts w:ascii="Times New Roman" w:eastAsia="Times New Roman" w:hAnsi="Times New Roman" w:cs="Times New Roman"/>
+          <w:color w:val="000000"/>
+          <w:sz w:val="24"/>
+          <w:szCs w:val="24"/>
+        </w:rPr>
+        <w:t xml:space="preserve"> IDENTIFIER LP &lt;</w:t>
+      </w:r>
+      <w:proofErr w:type="spellStart"/>
+      <w:r>
+        <w:rPr>
+          <w:rFonts w:ascii="Times New Roman" w:eastAsia="Times New Roman" w:hAnsi="Times New Roman" w:cs="Times New Roman"/>
+          <w:color w:val="000000"/>
+          <w:sz w:val="24"/>
+          <w:szCs w:val="24"/>
+        </w:rPr>
+        <w:t>argument_list</w:t>
+      </w:r>
+      <w:proofErr w:type="spellEnd"/>
+      <w:r>
+        <w:rPr>
+          <w:rFonts w:ascii="Times New Roman" w:eastAsia="Times New Roman" w:hAnsi="Times New Roman" w:cs="Times New Roman"/>
+          <w:color w:val="000000"/>
+          <w:sz w:val="24"/>
+          <w:szCs w:val="24"/>
+        </w:rPr>
+        <w:t>&gt; RP</w:t>
       </w:r>
     </w:p>
     <w:p>
@@ -1674,7 +2413,38 @@
           <w:szCs w:val="24"/>
         </w:rPr>
         <w:lastRenderedPageBreak/>
-        <w:t xml:space="preserve">&lt;logical_expression&gt; ::= BOOLEAN </w:t>
+        <w:t>&lt;</w:t>
+      </w:r>
+      <w:proofErr w:type="spellStart"/>
+      <w:r>
+        <w:rPr>
+          <w:rFonts w:ascii="Times New Roman" w:eastAsia="Times New Roman" w:hAnsi="Times New Roman" w:cs="Times New Roman"/>
+          <w:color w:val="000000"/>
+          <w:sz w:val="24"/>
+          <w:szCs w:val="24"/>
+        </w:rPr>
+        <w:t>logical_expression</w:t>
+      </w:r>
+      <w:proofErr w:type="spellEnd"/>
+      <w:proofErr w:type="gramStart"/>
+      <w:r>
+        <w:rPr>
+          <w:rFonts w:ascii="Times New Roman" w:eastAsia="Times New Roman" w:hAnsi="Times New Roman" w:cs="Times New Roman"/>
+          <w:color w:val="000000"/>
+          <w:sz w:val="24"/>
+          <w:szCs w:val="24"/>
+        </w:rPr>
+        <w:t>&gt; ::=</w:t>
+      </w:r>
+      <w:proofErr w:type="gramEnd"/>
+      <w:r>
+        <w:rPr>
+          <w:rFonts w:ascii="Times New Roman" w:eastAsia="Times New Roman" w:hAnsi="Times New Roman" w:cs="Times New Roman"/>
+          <w:color w:val="000000"/>
+          <w:sz w:val="24"/>
+          <w:szCs w:val="24"/>
+        </w:rPr>
+        <w:t xml:space="preserve"> BOOLEAN </w:t>
       </w:r>
     </w:p>
     <w:p>
@@ -1750,7 +2520,27 @@
           <w:sz w:val="24"/>
           <w:szCs w:val="24"/>
         </w:rPr>
-        <w:t>| &lt;basic_equality&gt;</w:t>
+        <w:t>| &lt;</w:t>
+      </w:r>
+      <w:proofErr w:type="spellStart"/>
+      <w:r>
+        <w:rPr>
+          <w:rFonts w:ascii="Times New Roman" w:eastAsia="Times New Roman" w:hAnsi="Times New Roman" w:cs="Times New Roman"/>
+          <w:color w:val="000000"/>
+          <w:sz w:val="24"/>
+          <w:szCs w:val="24"/>
+        </w:rPr>
+        <w:t>basic_equality</w:t>
+      </w:r>
+      <w:proofErr w:type="spellEnd"/>
+      <w:r>
+        <w:rPr>
+          <w:rFonts w:ascii="Times New Roman" w:eastAsia="Times New Roman" w:hAnsi="Times New Roman" w:cs="Times New Roman"/>
+          <w:color w:val="000000"/>
+          <w:sz w:val="24"/>
+          <w:szCs w:val="24"/>
+        </w:rPr>
+        <w:t>&gt;</w:t>
       </w:r>
     </w:p>
     <w:p>
@@ -1788,7 +2578,27 @@
           <w:sz w:val="24"/>
           <w:szCs w:val="24"/>
         </w:rPr>
-        <w:t>| &lt;function_call&gt;</w:t>
+        <w:t>| &lt;</w:t>
+      </w:r>
+      <w:proofErr w:type="spellStart"/>
+      <w:r>
+        <w:rPr>
+          <w:rFonts w:ascii="Times New Roman" w:eastAsia="Times New Roman" w:hAnsi="Times New Roman" w:cs="Times New Roman"/>
+          <w:color w:val="000000"/>
+          <w:sz w:val="24"/>
+          <w:szCs w:val="24"/>
+        </w:rPr>
+        <w:t>function_call</w:t>
+      </w:r>
+      <w:proofErr w:type="spellEnd"/>
+      <w:r>
+        <w:rPr>
+          <w:rFonts w:ascii="Times New Roman" w:eastAsia="Times New Roman" w:hAnsi="Times New Roman" w:cs="Times New Roman"/>
+          <w:color w:val="000000"/>
+          <w:sz w:val="24"/>
+          <w:szCs w:val="24"/>
+        </w:rPr>
+        <w:t>&gt;</w:t>
       </w:r>
     </w:p>
     <w:p>
@@ -1826,7 +2636,47 @@
           <w:sz w:val="24"/>
           <w:szCs w:val="24"/>
         </w:rPr>
-        <w:t>| &lt;logical_expression&gt; AND &lt;logical_expression&gt;</w:t>
+        <w:t>| &lt;</w:t>
+      </w:r>
+      <w:proofErr w:type="spellStart"/>
+      <w:r>
+        <w:rPr>
+          <w:rFonts w:ascii="Times New Roman" w:eastAsia="Times New Roman" w:hAnsi="Times New Roman" w:cs="Times New Roman"/>
+          <w:color w:val="000000"/>
+          <w:sz w:val="24"/>
+          <w:szCs w:val="24"/>
+        </w:rPr>
+        <w:t>logical_expression</w:t>
+      </w:r>
+      <w:proofErr w:type="spellEnd"/>
+      <w:r>
+        <w:rPr>
+          <w:rFonts w:ascii="Times New Roman" w:eastAsia="Times New Roman" w:hAnsi="Times New Roman" w:cs="Times New Roman"/>
+          <w:color w:val="000000"/>
+          <w:sz w:val="24"/>
+          <w:szCs w:val="24"/>
+        </w:rPr>
+        <w:t>&gt; AND &lt;</w:t>
+      </w:r>
+      <w:proofErr w:type="spellStart"/>
+      <w:r>
+        <w:rPr>
+          <w:rFonts w:ascii="Times New Roman" w:eastAsia="Times New Roman" w:hAnsi="Times New Roman" w:cs="Times New Roman"/>
+          <w:color w:val="000000"/>
+          <w:sz w:val="24"/>
+          <w:szCs w:val="24"/>
+        </w:rPr>
+        <w:t>logical_expression</w:t>
+      </w:r>
+      <w:proofErr w:type="spellEnd"/>
+      <w:r>
+        <w:rPr>
+          <w:rFonts w:ascii="Times New Roman" w:eastAsia="Times New Roman" w:hAnsi="Times New Roman" w:cs="Times New Roman"/>
+          <w:color w:val="000000"/>
+          <w:sz w:val="24"/>
+          <w:szCs w:val="24"/>
+        </w:rPr>
+        <w:t>&gt;</w:t>
       </w:r>
     </w:p>
     <w:p>
@@ -1846,7 +2696,47 @@
           <w:sz w:val="24"/>
           <w:szCs w:val="24"/>
         </w:rPr>
-        <w:t xml:space="preserve">                                       | &lt;logical_expression&gt; OR &lt;logical_expression&gt;</w:t>
+        <w:t xml:space="preserve">                                       | &lt;</w:t>
+      </w:r>
+      <w:proofErr w:type="spellStart"/>
+      <w:r>
+        <w:rPr>
+          <w:rFonts w:ascii="Times New Roman" w:eastAsia="Times New Roman" w:hAnsi="Times New Roman" w:cs="Times New Roman"/>
+          <w:color w:val="000000"/>
+          <w:sz w:val="24"/>
+          <w:szCs w:val="24"/>
+        </w:rPr>
+        <w:t>logical_expression</w:t>
+      </w:r>
+      <w:proofErr w:type="spellEnd"/>
+      <w:r>
+        <w:rPr>
+          <w:rFonts w:ascii="Times New Roman" w:eastAsia="Times New Roman" w:hAnsi="Times New Roman" w:cs="Times New Roman"/>
+          <w:color w:val="000000"/>
+          <w:sz w:val="24"/>
+          <w:szCs w:val="24"/>
+        </w:rPr>
+        <w:t>&gt; OR &lt;</w:t>
+      </w:r>
+      <w:proofErr w:type="spellStart"/>
+      <w:r>
+        <w:rPr>
+          <w:rFonts w:ascii="Times New Roman" w:eastAsia="Times New Roman" w:hAnsi="Times New Roman" w:cs="Times New Roman"/>
+          <w:color w:val="000000"/>
+          <w:sz w:val="24"/>
+          <w:szCs w:val="24"/>
+        </w:rPr>
+        <w:t>logical_expression</w:t>
+      </w:r>
+      <w:proofErr w:type="spellEnd"/>
+      <w:r>
+        <w:rPr>
+          <w:rFonts w:ascii="Times New Roman" w:eastAsia="Times New Roman" w:hAnsi="Times New Roman" w:cs="Times New Roman"/>
+          <w:color w:val="000000"/>
+          <w:sz w:val="24"/>
+          <w:szCs w:val="24"/>
+        </w:rPr>
+        <w:t>&gt;</w:t>
       </w:r>
     </w:p>
     <w:p>
@@ -1866,16 +2756,67 @@
           <w:sz w:val="24"/>
           <w:szCs w:val="24"/>
         </w:rPr>
-        <w:t>&lt;basic_equality&gt; ::= (INT | FLOAT | BOOLEAN | IDENTIFIER</w:t>
-      </w:r>
-      <w:r>
-        <w:rPr>
-          <w:rFonts w:ascii="Times New Roman" w:eastAsia="Times New Roman" w:hAnsi="Times New Roman" w:cs="Times New Roman"/>
-          <w:color w:val="000000"/>
-          <w:sz w:val="24"/>
-          <w:szCs w:val="24"/>
-        </w:rPr>
-        <w:t xml:space="preserve"> | &lt;function_call&gt;</w:t>
+        <w:t>&lt;</w:t>
+      </w:r>
+      <w:proofErr w:type="spellStart"/>
+      <w:r>
+        <w:rPr>
+          <w:rFonts w:ascii="Times New Roman" w:eastAsia="Times New Roman" w:hAnsi="Times New Roman" w:cs="Times New Roman"/>
+          <w:color w:val="000000"/>
+          <w:sz w:val="24"/>
+          <w:szCs w:val="24"/>
+        </w:rPr>
+        <w:t>basic_equality</w:t>
+      </w:r>
+      <w:proofErr w:type="spellEnd"/>
+      <w:proofErr w:type="gramStart"/>
+      <w:r>
+        <w:rPr>
+          <w:rFonts w:ascii="Times New Roman" w:eastAsia="Times New Roman" w:hAnsi="Times New Roman" w:cs="Times New Roman"/>
+          <w:color w:val="000000"/>
+          <w:sz w:val="24"/>
+          <w:szCs w:val="24"/>
+        </w:rPr>
+        <w:t>&gt; ::=</w:t>
+      </w:r>
+      <w:proofErr w:type="gramEnd"/>
+      <w:r>
+        <w:rPr>
+          <w:rFonts w:ascii="Times New Roman" w:eastAsia="Times New Roman" w:hAnsi="Times New Roman" w:cs="Times New Roman"/>
+          <w:color w:val="000000"/>
+          <w:sz w:val="24"/>
+          <w:szCs w:val="24"/>
+        </w:rPr>
+        <w:t xml:space="preserve"> (INT | FLOAT | BOOLEAN | IDENTIFIER</w:t>
+      </w:r>
+      <w:r>
+        <w:rPr>
+          <w:rFonts w:ascii="Times New Roman" w:eastAsia="Times New Roman" w:hAnsi="Times New Roman" w:cs="Times New Roman"/>
+          <w:color w:val="000000"/>
+          <w:sz w:val="24"/>
+          <w:szCs w:val="24"/>
+        </w:rPr>
+        <w:t xml:space="preserve"> | &lt;</w:t>
+      </w:r>
+      <w:proofErr w:type="spellStart"/>
+      <w:r>
+        <w:rPr>
+          <w:rFonts w:ascii="Times New Roman" w:eastAsia="Times New Roman" w:hAnsi="Times New Roman" w:cs="Times New Roman"/>
+          <w:color w:val="000000"/>
+          <w:sz w:val="24"/>
+          <w:szCs w:val="24"/>
+        </w:rPr>
+        <w:t>function_call</w:t>
+      </w:r>
+      <w:proofErr w:type="spellEnd"/>
+      <w:r>
+        <w:rPr>
+          <w:rFonts w:ascii="Times New Roman" w:eastAsia="Times New Roman" w:hAnsi="Times New Roman" w:cs="Times New Roman"/>
+          <w:color w:val="000000"/>
+          <w:sz w:val="24"/>
+          <w:szCs w:val="24"/>
+        </w:rPr>
+        <w:t>&gt;</w:t>
       </w:r>
       <w:r>
         <w:rPr>
@@ -1970,7 +2911,27 @@
           <w:sz w:val="24"/>
           <w:szCs w:val="24"/>
         </w:rPr>
-        <w:t xml:space="preserve"> | &lt;function_call&gt;</w:t>
+        <w:t xml:space="preserve"> | &lt;</w:t>
+      </w:r>
+      <w:proofErr w:type="spellStart"/>
+      <w:r>
+        <w:rPr>
+          <w:rFonts w:ascii="Times New Roman" w:eastAsia="Times New Roman" w:hAnsi="Times New Roman" w:cs="Times New Roman"/>
+          <w:color w:val="000000"/>
+          <w:sz w:val="24"/>
+          <w:szCs w:val="24"/>
+        </w:rPr>
+        <w:t>function_call</w:t>
+      </w:r>
+      <w:proofErr w:type="spellEnd"/>
+      <w:r>
+        <w:rPr>
+          <w:rFonts w:ascii="Times New Roman" w:eastAsia="Times New Roman" w:hAnsi="Times New Roman" w:cs="Times New Roman"/>
+          <w:color w:val="000000"/>
+          <w:sz w:val="24"/>
+          <w:szCs w:val="24"/>
+        </w:rPr>
+        <w:t>&gt;</w:t>
       </w:r>
       <w:r>
         <w:rPr>
@@ -1999,16 +2960,56 @@
           <w:sz w:val="24"/>
           <w:szCs w:val="24"/>
         </w:rPr>
-        <w:t>&lt;comparison&gt; ::=  (INT | FLOAT | IDENTIFIER</w:t>
-      </w:r>
-      <w:r>
-        <w:rPr>
-          <w:rFonts w:ascii="Times New Roman" w:eastAsia="Times New Roman" w:hAnsi="Times New Roman" w:cs="Times New Roman"/>
-          <w:color w:val="000000"/>
-          <w:sz w:val="24"/>
-          <w:szCs w:val="24"/>
-        </w:rPr>
-        <w:t xml:space="preserve"> | &lt;function_call&gt;</w:t>
+        <w:t>&lt;comparison</w:t>
+      </w:r>
+      <w:proofErr w:type="gramStart"/>
+      <w:r>
+        <w:rPr>
+          <w:rFonts w:ascii="Times New Roman" w:eastAsia="Times New Roman" w:hAnsi="Times New Roman" w:cs="Times New Roman"/>
+          <w:color w:val="000000"/>
+          <w:sz w:val="24"/>
+          <w:szCs w:val="24"/>
+        </w:rPr>
+        <w:t>&gt; ::=</w:t>
+      </w:r>
+      <w:proofErr w:type="gramEnd"/>
+      <w:r>
+        <w:rPr>
+          <w:rFonts w:ascii="Times New Roman" w:eastAsia="Times New Roman" w:hAnsi="Times New Roman" w:cs="Times New Roman"/>
+          <w:color w:val="000000"/>
+          <w:sz w:val="24"/>
+          <w:szCs w:val="24"/>
+        </w:rPr>
+        <w:t xml:space="preserve">  (INT | FLOAT | IDENTIFIER</w:t>
+      </w:r>
+      <w:r>
+        <w:rPr>
+          <w:rFonts w:ascii="Times New Roman" w:eastAsia="Times New Roman" w:hAnsi="Times New Roman" w:cs="Times New Roman"/>
+          <w:color w:val="000000"/>
+          <w:sz w:val="24"/>
+          <w:szCs w:val="24"/>
+        </w:rPr>
+        <w:t xml:space="preserve"> | &lt;</w:t>
+      </w:r>
+      <w:proofErr w:type="spellStart"/>
+      <w:r>
+        <w:rPr>
+          <w:rFonts w:ascii="Times New Roman" w:eastAsia="Times New Roman" w:hAnsi="Times New Roman" w:cs="Times New Roman"/>
+          <w:color w:val="000000"/>
+          <w:sz w:val="24"/>
+          <w:szCs w:val="24"/>
+        </w:rPr>
+        <w:t>function_call</w:t>
+      </w:r>
+      <w:proofErr w:type="spellEnd"/>
+      <w:r>
+        <w:rPr>
+          <w:rFonts w:ascii="Times New Roman" w:eastAsia="Times New Roman" w:hAnsi="Times New Roman" w:cs="Times New Roman"/>
+          <w:color w:val="000000"/>
+          <w:sz w:val="24"/>
+          <w:szCs w:val="24"/>
+        </w:rPr>
+        <w:t>&gt;</w:t>
       </w:r>
       <w:r>
         <w:rPr>
@@ -2035,7 +3036,27 @@
           <w:sz w:val="24"/>
           <w:szCs w:val="24"/>
         </w:rPr>
-        <w:t xml:space="preserve">&lt;comparison_operator&gt; </w:t>
+        <w:t>&lt;</w:t>
+      </w:r>
+      <w:proofErr w:type="spellStart"/>
+      <w:r>
+        <w:rPr>
+          <w:rFonts w:ascii="Times New Roman" w:eastAsia="Times New Roman" w:hAnsi="Times New Roman" w:cs="Times New Roman"/>
+          <w:color w:val="000000"/>
+          <w:sz w:val="24"/>
+          <w:szCs w:val="24"/>
+        </w:rPr>
+        <w:t>comparison_operator</w:t>
+      </w:r>
+      <w:proofErr w:type="spellEnd"/>
+      <w:r>
+        <w:rPr>
+          <w:rFonts w:ascii="Times New Roman" w:eastAsia="Times New Roman" w:hAnsi="Times New Roman" w:cs="Times New Roman"/>
+          <w:color w:val="000000"/>
+          <w:sz w:val="24"/>
+          <w:szCs w:val="24"/>
+        </w:rPr>
+        <w:t xml:space="preserve">&gt; </w:t>
       </w:r>
     </w:p>
     <w:p>
@@ -2073,7 +3094,27 @@
           <w:sz w:val="24"/>
           <w:szCs w:val="24"/>
         </w:rPr>
-        <w:t xml:space="preserve"> | &lt;function_call&gt;</w:t>
+        <w:t xml:space="preserve"> | &lt;</w:t>
+      </w:r>
+      <w:proofErr w:type="spellStart"/>
+      <w:r>
+        <w:rPr>
+          <w:rFonts w:ascii="Times New Roman" w:eastAsia="Times New Roman" w:hAnsi="Times New Roman" w:cs="Times New Roman"/>
+          <w:color w:val="000000"/>
+          <w:sz w:val="24"/>
+          <w:szCs w:val="24"/>
+        </w:rPr>
+        <w:t>function_call</w:t>
+      </w:r>
+      <w:proofErr w:type="spellEnd"/>
+      <w:r>
+        <w:rPr>
+          <w:rFonts w:ascii="Times New Roman" w:eastAsia="Times New Roman" w:hAnsi="Times New Roman" w:cs="Times New Roman"/>
+          <w:color w:val="000000"/>
+          <w:sz w:val="24"/>
+          <w:szCs w:val="24"/>
+        </w:rPr>
+        <w:t>&gt;</w:t>
       </w:r>
       <w:r>
         <w:rPr>
@@ -2102,7 +3143,38 @@
           <w:sz w:val="24"/>
           <w:szCs w:val="24"/>
         </w:rPr>
-        <w:t xml:space="preserve">&lt;comparison_operator&gt; ::= GREATER_THAN </w:t>
+        <w:t>&lt;</w:t>
+      </w:r>
+      <w:proofErr w:type="spellStart"/>
+      <w:r>
+        <w:rPr>
+          <w:rFonts w:ascii="Times New Roman" w:eastAsia="Times New Roman" w:hAnsi="Times New Roman" w:cs="Times New Roman"/>
+          <w:color w:val="000000"/>
+          <w:sz w:val="24"/>
+          <w:szCs w:val="24"/>
+        </w:rPr>
+        <w:t>comparison_operator</w:t>
+      </w:r>
+      <w:proofErr w:type="spellEnd"/>
+      <w:proofErr w:type="gramStart"/>
+      <w:r>
+        <w:rPr>
+          <w:rFonts w:ascii="Times New Roman" w:eastAsia="Times New Roman" w:hAnsi="Times New Roman" w:cs="Times New Roman"/>
+          <w:color w:val="000000"/>
+          <w:sz w:val="24"/>
+          <w:szCs w:val="24"/>
+        </w:rPr>
+        <w:t>&gt; ::=</w:t>
+      </w:r>
+      <w:proofErr w:type="gramEnd"/>
+      <w:r>
+        <w:rPr>
+          <w:rFonts w:ascii="Times New Roman" w:eastAsia="Times New Roman" w:hAnsi="Times New Roman" w:cs="Times New Roman"/>
+          <w:color w:val="000000"/>
+          <w:sz w:val="24"/>
+          <w:szCs w:val="24"/>
+        </w:rPr>
+        <w:t xml:space="preserve"> GREATER_THAN </w:t>
       </w:r>
     </w:p>
     <w:p>
@@ -2209,7 +3281,27 @@
           <w:sz w:val="24"/>
           <w:szCs w:val="24"/>
         </w:rPr>
-        <w:t>&lt;assignment&gt; ::= IDENTIFIER ASSIGNMENT_OPERATOR &lt;expression&gt;</w:t>
+        <w:t>&lt;assignment</w:t>
+      </w:r>
+      <w:proofErr w:type="gramStart"/>
+      <w:r>
+        <w:rPr>
+          <w:rFonts w:ascii="Times New Roman" w:eastAsia="Times New Roman" w:hAnsi="Times New Roman" w:cs="Times New Roman"/>
+          <w:color w:val="000000"/>
+          <w:sz w:val="24"/>
+          <w:szCs w:val="24"/>
+        </w:rPr>
+        <w:t>&gt; ::=</w:t>
+      </w:r>
+      <w:proofErr w:type="gramEnd"/>
+      <w:r>
+        <w:rPr>
+          <w:rFonts w:ascii="Times New Roman" w:eastAsia="Times New Roman" w:hAnsi="Times New Roman" w:cs="Times New Roman"/>
+          <w:color w:val="000000"/>
+          <w:sz w:val="24"/>
+          <w:szCs w:val="24"/>
+        </w:rPr>
+        <w:t xml:space="preserve"> IDENTIFIER ASSIGNMENT_OPERATOR &lt;expression&gt;</w:t>
       </w:r>
     </w:p>
     <w:p>
@@ -2229,7 +3321,27 @@
           <w:sz w:val="24"/>
           <w:szCs w:val="24"/>
         </w:rPr>
-        <w:t xml:space="preserve">                            | &lt;data_type&gt; </w:t>
+        <w:t xml:space="preserve">                            | &lt;</w:t>
+      </w:r>
+      <w:proofErr w:type="spellStart"/>
+      <w:r>
+        <w:rPr>
+          <w:rFonts w:ascii="Times New Roman" w:eastAsia="Times New Roman" w:hAnsi="Times New Roman" w:cs="Times New Roman"/>
+          <w:color w:val="000000"/>
+          <w:sz w:val="24"/>
+          <w:szCs w:val="24"/>
+        </w:rPr>
+        <w:t>data_type</w:t>
+      </w:r>
+      <w:proofErr w:type="spellEnd"/>
+      <w:r>
+        <w:rPr>
+          <w:rFonts w:ascii="Times New Roman" w:eastAsia="Times New Roman" w:hAnsi="Times New Roman" w:cs="Times New Roman"/>
+          <w:color w:val="000000"/>
+          <w:sz w:val="24"/>
+          <w:szCs w:val="24"/>
+        </w:rPr>
+        <w:t xml:space="preserve">&gt; </w:t>
       </w:r>
       <w:r>
         <w:rPr>
@@ -2282,7 +3394,58 @@
           <w:sz w:val="24"/>
           <w:szCs w:val="24"/>
         </w:rPr>
-        <w:t>&lt;function_def&gt; ::= &lt;void_with_return&gt;</w:t>
+        <w:t>&lt;</w:t>
+      </w:r>
+      <w:proofErr w:type="spellStart"/>
+      <w:r>
+        <w:rPr>
+          <w:rFonts w:ascii="Times New Roman" w:eastAsia="Times New Roman" w:hAnsi="Times New Roman" w:cs="Times New Roman"/>
+          <w:color w:val="000000"/>
+          <w:sz w:val="24"/>
+          <w:szCs w:val="24"/>
+        </w:rPr>
+        <w:t>function_def</w:t>
+      </w:r>
+      <w:proofErr w:type="spellEnd"/>
+      <w:proofErr w:type="gramStart"/>
+      <w:r>
+        <w:rPr>
+          <w:rFonts w:ascii="Times New Roman" w:eastAsia="Times New Roman" w:hAnsi="Times New Roman" w:cs="Times New Roman"/>
+          <w:color w:val="000000"/>
+          <w:sz w:val="24"/>
+          <w:szCs w:val="24"/>
+        </w:rPr>
+        <w:t>&gt; ::=</w:t>
+      </w:r>
+      <w:proofErr w:type="gramEnd"/>
+      <w:r>
+        <w:rPr>
+          <w:rFonts w:ascii="Times New Roman" w:eastAsia="Times New Roman" w:hAnsi="Times New Roman" w:cs="Times New Roman"/>
+          <w:color w:val="000000"/>
+          <w:sz w:val="24"/>
+          <w:szCs w:val="24"/>
+        </w:rPr>
+        <w:t xml:space="preserve"> &lt;</w:t>
+      </w:r>
+      <w:proofErr w:type="spellStart"/>
+      <w:r>
+        <w:rPr>
+          <w:rFonts w:ascii="Times New Roman" w:eastAsia="Times New Roman" w:hAnsi="Times New Roman" w:cs="Times New Roman"/>
+          <w:color w:val="000000"/>
+          <w:sz w:val="24"/>
+          <w:szCs w:val="24"/>
+        </w:rPr>
+        <w:t>void_with_return</w:t>
+      </w:r>
+      <w:proofErr w:type="spellEnd"/>
+      <w:r>
+        <w:rPr>
+          <w:rFonts w:ascii="Times New Roman" w:eastAsia="Times New Roman" w:hAnsi="Times New Roman" w:cs="Times New Roman"/>
+          <w:color w:val="000000"/>
+          <w:sz w:val="24"/>
+          <w:szCs w:val="24"/>
+        </w:rPr>
+        <w:t>&gt;</w:t>
       </w:r>
     </w:p>
     <w:p>
@@ -2320,7 +3483,27 @@
           <w:sz w:val="24"/>
           <w:szCs w:val="24"/>
         </w:rPr>
-        <w:t>| &lt;void_without_return&gt;</w:t>
+        <w:t>| &lt;</w:t>
+      </w:r>
+      <w:proofErr w:type="spellStart"/>
+      <w:r>
+        <w:rPr>
+          <w:rFonts w:ascii="Times New Roman" w:eastAsia="Times New Roman" w:hAnsi="Times New Roman" w:cs="Times New Roman"/>
+          <w:color w:val="000000"/>
+          <w:sz w:val="24"/>
+          <w:szCs w:val="24"/>
+        </w:rPr>
+        <w:t>void_without_return</w:t>
+      </w:r>
+      <w:proofErr w:type="spellEnd"/>
+      <w:r>
+        <w:rPr>
+          <w:rFonts w:ascii="Times New Roman" w:eastAsia="Times New Roman" w:hAnsi="Times New Roman" w:cs="Times New Roman"/>
+          <w:color w:val="000000"/>
+          <w:sz w:val="24"/>
+          <w:szCs w:val="24"/>
+        </w:rPr>
+        <w:t>&gt;</w:t>
       </w:r>
     </w:p>
     <w:p>
@@ -2358,7 +3541,27 @@
           <w:sz w:val="24"/>
           <w:szCs w:val="24"/>
         </w:rPr>
-        <w:t>| &lt;non_void_func_def&gt;</w:t>
+        <w:t>| &lt;</w:t>
+      </w:r>
+      <w:proofErr w:type="spellStart"/>
+      <w:r>
+        <w:rPr>
+          <w:rFonts w:ascii="Times New Roman" w:eastAsia="Times New Roman" w:hAnsi="Times New Roman" w:cs="Times New Roman"/>
+          <w:color w:val="000000"/>
+          <w:sz w:val="24"/>
+          <w:szCs w:val="24"/>
+        </w:rPr>
+        <w:t>non_void_func_def</w:t>
+      </w:r>
+      <w:proofErr w:type="spellEnd"/>
+      <w:r>
+        <w:rPr>
+          <w:rFonts w:ascii="Times New Roman" w:eastAsia="Times New Roman" w:hAnsi="Times New Roman" w:cs="Times New Roman"/>
+          <w:color w:val="000000"/>
+          <w:sz w:val="24"/>
+          <w:szCs w:val="24"/>
+        </w:rPr>
+        <w:t>&gt;</w:t>
       </w:r>
     </w:p>
     <w:p>
@@ -2396,7 +3599,27 @@
           <w:sz w:val="24"/>
           <w:szCs w:val="24"/>
         </w:rPr>
-        <w:t xml:space="preserve">| &lt;only_return_func_def&gt;          </w:t>
+        <w:t>| &lt;</w:t>
+      </w:r>
+      <w:proofErr w:type="spellStart"/>
+      <w:r>
+        <w:rPr>
+          <w:rFonts w:ascii="Times New Roman" w:eastAsia="Times New Roman" w:hAnsi="Times New Roman" w:cs="Times New Roman"/>
+          <w:color w:val="000000"/>
+          <w:sz w:val="24"/>
+          <w:szCs w:val="24"/>
+        </w:rPr>
+        <w:t>only_return_func_def</w:t>
+      </w:r>
+      <w:proofErr w:type="spellEnd"/>
+      <w:r>
+        <w:rPr>
+          <w:rFonts w:ascii="Times New Roman" w:eastAsia="Times New Roman" w:hAnsi="Times New Roman" w:cs="Times New Roman"/>
+          <w:color w:val="000000"/>
+          <w:sz w:val="24"/>
+          <w:szCs w:val="24"/>
+        </w:rPr>
+        <w:t xml:space="preserve">&gt;          </w:t>
       </w:r>
     </w:p>
     <w:p>
@@ -2417,7 +3640,58 @@
           <w:szCs w:val="24"/>
         </w:rPr>
         <w:lastRenderedPageBreak/>
-        <w:t xml:space="preserve">&lt;void_with_return&gt; ::= VOID_TYPE IDENTIFIER LP &lt;argument_list&gt; RP LCB </w:t>
+        <w:t>&lt;</w:t>
+      </w:r>
+      <w:proofErr w:type="spellStart"/>
+      <w:r>
+        <w:rPr>
+          <w:rFonts w:ascii="Times New Roman" w:eastAsia="Times New Roman" w:hAnsi="Times New Roman" w:cs="Times New Roman"/>
+          <w:color w:val="000000"/>
+          <w:sz w:val="24"/>
+          <w:szCs w:val="24"/>
+        </w:rPr>
+        <w:t>void_with_return</w:t>
+      </w:r>
+      <w:proofErr w:type="spellEnd"/>
+      <w:proofErr w:type="gramStart"/>
+      <w:r>
+        <w:rPr>
+          <w:rFonts w:ascii="Times New Roman" w:eastAsia="Times New Roman" w:hAnsi="Times New Roman" w:cs="Times New Roman"/>
+          <w:color w:val="000000"/>
+          <w:sz w:val="24"/>
+          <w:szCs w:val="24"/>
+        </w:rPr>
+        <w:t>&gt; ::=</w:t>
+      </w:r>
+      <w:proofErr w:type="gramEnd"/>
+      <w:r>
+        <w:rPr>
+          <w:rFonts w:ascii="Times New Roman" w:eastAsia="Times New Roman" w:hAnsi="Times New Roman" w:cs="Times New Roman"/>
+          <w:color w:val="000000"/>
+          <w:sz w:val="24"/>
+          <w:szCs w:val="24"/>
+        </w:rPr>
+        <w:t xml:space="preserve"> VOID_TYPE IDENTIFIER LP &lt;</w:t>
+      </w:r>
+      <w:proofErr w:type="spellStart"/>
+      <w:r>
+        <w:rPr>
+          <w:rFonts w:ascii="Times New Roman" w:eastAsia="Times New Roman" w:hAnsi="Times New Roman" w:cs="Times New Roman"/>
+          <w:color w:val="000000"/>
+          <w:sz w:val="24"/>
+          <w:szCs w:val="24"/>
+        </w:rPr>
+        <w:t>argument_list</w:t>
+      </w:r>
+      <w:proofErr w:type="spellEnd"/>
+      <w:r>
+        <w:rPr>
+          <w:rFonts w:ascii="Times New Roman" w:eastAsia="Times New Roman" w:hAnsi="Times New Roman" w:cs="Times New Roman"/>
+          <w:color w:val="000000"/>
+          <w:sz w:val="24"/>
+          <w:szCs w:val="24"/>
+        </w:rPr>
+        <w:t xml:space="preserve">&gt; RP LCB </w:t>
       </w:r>
       <w:r>
         <w:rPr>
@@ -2455,7 +3729,47 @@
           <w:sz w:val="24"/>
           <w:szCs w:val="24"/>
         </w:rPr>
-        <w:t>&lt;statement_list&gt; &lt;void_return_statement&gt; RCB</w:t>
+        <w:t>&lt;</w:t>
+      </w:r>
+      <w:proofErr w:type="spellStart"/>
+      <w:r>
+        <w:rPr>
+          <w:rFonts w:ascii="Times New Roman" w:eastAsia="Times New Roman" w:hAnsi="Times New Roman" w:cs="Times New Roman"/>
+          <w:color w:val="000000"/>
+          <w:sz w:val="24"/>
+          <w:szCs w:val="24"/>
+        </w:rPr>
+        <w:t>statement_list</w:t>
+      </w:r>
+      <w:proofErr w:type="spellEnd"/>
+      <w:r>
+        <w:rPr>
+          <w:rFonts w:ascii="Times New Roman" w:eastAsia="Times New Roman" w:hAnsi="Times New Roman" w:cs="Times New Roman"/>
+          <w:color w:val="000000"/>
+          <w:sz w:val="24"/>
+          <w:szCs w:val="24"/>
+        </w:rPr>
+        <w:t>&gt; &lt;</w:t>
+      </w:r>
+      <w:proofErr w:type="spellStart"/>
+      <w:r>
+        <w:rPr>
+          <w:rFonts w:ascii="Times New Roman" w:eastAsia="Times New Roman" w:hAnsi="Times New Roman" w:cs="Times New Roman"/>
+          <w:color w:val="000000"/>
+          <w:sz w:val="24"/>
+          <w:szCs w:val="24"/>
+        </w:rPr>
+        <w:t>void_return_statement</w:t>
+      </w:r>
+      <w:proofErr w:type="spellEnd"/>
+      <w:r>
+        <w:rPr>
+          <w:rFonts w:ascii="Times New Roman" w:eastAsia="Times New Roman" w:hAnsi="Times New Roman" w:cs="Times New Roman"/>
+          <w:color w:val="000000"/>
+          <w:sz w:val="24"/>
+          <w:szCs w:val="24"/>
+        </w:rPr>
+        <w:t>&gt; RCB</w:t>
       </w:r>
     </w:p>
     <w:p>
@@ -2475,7 +3789,58 @@
           <w:sz w:val="24"/>
           <w:szCs w:val="24"/>
         </w:rPr>
-        <w:t xml:space="preserve">&lt;void_without_return&gt; ::= VOID_TYPE IDENTIFIER LP &lt;argument_list&gt; RP LCB </w:t>
+        <w:t>&lt;</w:t>
+      </w:r>
+      <w:proofErr w:type="spellStart"/>
+      <w:r>
+        <w:rPr>
+          <w:rFonts w:ascii="Times New Roman" w:eastAsia="Times New Roman" w:hAnsi="Times New Roman" w:cs="Times New Roman"/>
+          <w:color w:val="000000"/>
+          <w:sz w:val="24"/>
+          <w:szCs w:val="24"/>
+        </w:rPr>
+        <w:t>void_without_return</w:t>
+      </w:r>
+      <w:proofErr w:type="spellEnd"/>
+      <w:proofErr w:type="gramStart"/>
+      <w:r>
+        <w:rPr>
+          <w:rFonts w:ascii="Times New Roman" w:eastAsia="Times New Roman" w:hAnsi="Times New Roman" w:cs="Times New Roman"/>
+          <w:color w:val="000000"/>
+          <w:sz w:val="24"/>
+          <w:szCs w:val="24"/>
+        </w:rPr>
+        <w:t>&gt; ::=</w:t>
+      </w:r>
+      <w:proofErr w:type="gramEnd"/>
+      <w:r>
+        <w:rPr>
+          <w:rFonts w:ascii="Times New Roman" w:eastAsia="Times New Roman" w:hAnsi="Times New Roman" w:cs="Times New Roman"/>
+          <w:color w:val="000000"/>
+          <w:sz w:val="24"/>
+          <w:szCs w:val="24"/>
+        </w:rPr>
+        <w:t xml:space="preserve"> VOID_TYPE IDENTIFIER LP &lt;</w:t>
+      </w:r>
+      <w:proofErr w:type="spellStart"/>
+      <w:r>
+        <w:rPr>
+          <w:rFonts w:ascii="Times New Roman" w:eastAsia="Times New Roman" w:hAnsi="Times New Roman" w:cs="Times New Roman"/>
+          <w:color w:val="000000"/>
+          <w:sz w:val="24"/>
+          <w:szCs w:val="24"/>
+        </w:rPr>
+        <w:t>argument_list</w:t>
+      </w:r>
+      <w:proofErr w:type="spellEnd"/>
+      <w:r>
+        <w:rPr>
+          <w:rFonts w:ascii="Times New Roman" w:eastAsia="Times New Roman" w:hAnsi="Times New Roman" w:cs="Times New Roman"/>
+          <w:color w:val="000000"/>
+          <w:sz w:val="24"/>
+          <w:szCs w:val="24"/>
+        </w:rPr>
+        <w:t xml:space="preserve">&gt; RP LCB </w:t>
       </w:r>
     </w:p>
     <w:p>
@@ -2504,7 +3869,27 @@
           <w:sz w:val="24"/>
           <w:szCs w:val="24"/>
         </w:rPr>
-        <w:t>&lt;statement_list&gt; RCB</w:t>
+        <w:t>&lt;</w:t>
+      </w:r>
+      <w:proofErr w:type="spellStart"/>
+      <w:r>
+        <w:rPr>
+          <w:rFonts w:ascii="Times New Roman" w:eastAsia="Times New Roman" w:hAnsi="Times New Roman" w:cs="Times New Roman"/>
+          <w:color w:val="000000"/>
+          <w:sz w:val="24"/>
+          <w:szCs w:val="24"/>
+        </w:rPr>
+        <w:t>statement_list</w:t>
+      </w:r>
+      <w:proofErr w:type="spellEnd"/>
+      <w:r>
+        <w:rPr>
+          <w:rFonts w:ascii="Times New Roman" w:eastAsia="Times New Roman" w:hAnsi="Times New Roman" w:cs="Times New Roman"/>
+          <w:color w:val="000000"/>
+          <w:sz w:val="24"/>
+          <w:szCs w:val="24"/>
+        </w:rPr>
+        <w:t>&gt; RCB</w:t>
       </w:r>
     </w:p>
     <w:p>
@@ -2524,7 +3909,78 @@
           <w:sz w:val="24"/>
           <w:szCs w:val="24"/>
         </w:rPr>
-        <w:t xml:space="preserve">&lt;non_void_func_def&gt; ::= &lt;data_type&gt; IDENTIFIER LP &lt;argument_list&gt; RP LCB </w:t>
+        <w:t>&lt;</w:t>
+      </w:r>
+      <w:proofErr w:type="spellStart"/>
+      <w:r>
+        <w:rPr>
+          <w:rFonts w:ascii="Times New Roman" w:eastAsia="Times New Roman" w:hAnsi="Times New Roman" w:cs="Times New Roman"/>
+          <w:color w:val="000000"/>
+          <w:sz w:val="24"/>
+          <w:szCs w:val="24"/>
+        </w:rPr>
+        <w:t>non_void_func_def</w:t>
+      </w:r>
+      <w:proofErr w:type="spellEnd"/>
+      <w:proofErr w:type="gramStart"/>
+      <w:r>
+        <w:rPr>
+          <w:rFonts w:ascii="Times New Roman" w:eastAsia="Times New Roman" w:hAnsi="Times New Roman" w:cs="Times New Roman"/>
+          <w:color w:val="000000"/>
+          <w:sz w:val="24"/>
+          <w:szCs w:val="24"/>
+        </w:rPr>
+        <w:t>&gt; ::=</w:t>
+      </w:r>
+      <w:proofErr w:type="gramEnd"/>
+      <w:r>
+        <w:rPr>
+          <w:rFonts w:ascii="Times New Roman" w:eastAsia="Times New Roman" w:hAnsi="Times New Roman" w:cs="Times New Roman"/>
+          <w:color w:val="000000"/>
+          <w:sz w:val="24"/>
+          <w:szCs w:val="24"/>
+        </w:rPr>
+        <w:t xml:space="preserve"> &lt;</w:t>
+      </w:r>
+      <w:proofErr w:type="spellStart"/>
+      <w:r>
+        <w:rPr>
+          <w:rFonts w:ascii="Times New Roman" w:eastAsia="Times New Roman" w:hAnsi="Times New Roman" w:cs="Times New Roman"/>
+          <w:color w:val="000000"/>
+          <w:sz w:val="24"/>
+          <w:szCs w:val="24"/>
+        </w:rPr>
+        <w:t>data_type</w:t>
+      </w:r>
+      <w:proofErr w:type="spellEnd"/>
+      <w:r>
+        <w:rPr>
+          <w:rFonts w:ascii="Times New Roman" w:eastAsia="Times New Roman" w:hAnsi="Times New Roman" w:cs="Times New Roman"/>
+          <w:color w:val="000000"/>
+          <w:sz w:val="24"/>
+          <w:szCs w:val="24"/>
+        </w:rPr>
+        <w:t>&gt; IDENTIFIER LP &lt;</w:t>
+      </w:r>
+      <w:proofErr w:type="spellStart"/>
+      <w:r>
+        <w:rPr>
+          <w:rFonts w:ascii="Times New Roman" w:eastAsia="Times New Roman" w:hAnsi="Times New Roman" w:cs="Times New Roman"/>
+          <w:color w:val="000000"/>
+          <w:sz w:val="24"/>
+          <w:szCs w:val="24"/>
+        </w:rPr>
+        <w:t>argument_list</w:t>
+      </w:r>
+      <w:proofErr w:type="spellEnd"/>
+      <w:r>
+        <w:rPr>
+          <w:rFonts w:ascii="Times New Roman" w:eastAsia="Times New Roman" w:hAnsi="Times New Roman" w:cs="Times New Roman"/>
+          <w:color w:val="000000"/>
+          <w:sz w:val="24"/>
+          <w:szCs w:val="24"/>
+        </w:rPr>
+        <w:t xml:space="preserve">&gt; RP LCB </w:t>
       </w:r>
       <w:r>
         <w:rPr>
@@ -2562,7 +4018,47 @@
           <w:sz w:val="24"/>
           <w:szCs w:val="24"/>
         </w:rPr>
-        <w:t>&lt;statement_list&gt; &lt;return_statement&gt; RCB</w:t>
+        <w:t>&lt;</w:t>
+      </w:r>
+      <w:proofErr w:type="spellStart"/>
+      <w:r>
+        <w:rPr>
+          <w:rFonts w:ascii="Times New Roman" w:eastAsia="Times New Roman" w:hAnsi="Times New Roman" w:cs="Times New Roman"/>
+          <w:color w:val="000000"/>
+          <w:sz w:val="24"/>
+          <w:szCs w:val="24"/>
+        </w:rPr>
+        <w:t>statement_list</w:t>
+      </w:r>
+      <w:proofErr w:type="spellEnd"/>
+      <w:r>
+        <w:rPr>
+          <w:rFonts w:ascii="Times New Roman" w:eastAsia="Times New Roman" w:hAnsi="Times New Roman" w:cs="Times New Roman"/>
+          <w:color w:val="000000"/>
+          <w:sz w:val="24"/>
+          <w:szCs w:val="24"/>
+        </w:rPr>
+        <w:t>&gt; &lt;</w:t>
+      </w:r>
+      <w:proofErr w:type="spellStart"/>
+      <w:r>
+        <w:rPr>
+          <w:rFonts w:ascii="Times New Roman" w:eastAsia="Times New Roman" w:hAnsi="Times New Roman" w:cs="Times New Roman"/>
+          <w:color w:val="000000"/>
+          <w:sz w:val="24"/>
+          <w:szCs w:val="24"/>
+        </w:rPr>
+        <w:t>return_statement</w:t>
+      </w:r>
+      <w:proofErr w:type="spellEnd"/>
+      <w:r>
+        <w:rPr>
+          <w:rFonts w:ascii="Times New Roman" w:eastAsia="Times New Roman" w:hAnsi="Times New Roman" w:cs="Times New Roman"/>
+          <w:color w:val="000000"/>
+          <w:sz w:val="24"/>
+          <w:szCs w:val="24"/>
+        </w:rPr>
+        <w:t>&gt; RCB</w:t>
       </w:r>
     </w:p>
     <w:p>
@@ -2582,7 +4078,78 @@
           <w:sz w:val="24"/>
           <w:szCs w:val="24"/>
         </w:rPr>
-        <w:t xml:space="preserve">&lt;only_return_func_def&gt; ::= &lt;data_type&gt; IDENTIFIER LP &lt;argument_list&gt; RP LCB </w:t>
+        <w:t>&lt;</w:t>
+      </w:r>
+      <w:proofErr w:type="spellStart"/>
+      <w:r>
+        <w:rPr>
+          <w:rFonts w:ascii="Times New Roman" w:eastAsia="Times New Roman" w:hAnsi="Times New Roman" w:cs="Times New Roman"/>
+          <w:color w:val="000000"/>
+          <w:sz w:val="24"/>
+          <w:szCs w:val="24"/>
+        </w:rPr>
+        <w:t>only_return_func_def</w:t>
+      </w:r>
+      <w:proofErr w:type="spellEnd"/>
+      <w:proofErr w:type="gramStart"/>
+      <w:r>
+        <w:rPr>
+          <w:rFonts w:ascii="Times New Roman" w:eastAsia="Times New Roman" w:hAnsi="Times New Roman" w:cs="Times New Roman"/>
+          <w:color w:val="000000"/>
+          <w:sz w:val="24"/>
+          <w:szCs w:val="24"/>
+        </w:rPr>
+        <w:t>&gt; ::=</w:t>
+      </w:r>
+      <w:proofErr w:type="gramEnd"/>
+      <w:r>
+        <w:rPr>
+          <w:rFonts w:ascii="Times New Roman" w:eastAsia="Times New Roman" w:hAnsi="Times New Roman" w:cs="Times New Roman"/>
+          <w:color w:val="000000"/>
+          <w:sz w:val="24"/>
+          <w:szCs w:val="24"/>
+        </w:rPr>
+        <w:t xml:space="preserve"> &lt;</w:t>
+      </w:r>
+      <w:proofErr w:type="spellStart"/>
+      <w:r>
+        <w:rPr>
+          <w:rFonts w:ascii="Times New Roman" w:eastAsia="Times New Roman" w:hAnsi="Times New Roman" w:cs="Times New Roman"/>
+          <w:color w:val="000000"/>
+          <w:sz w:val="24"/>
+          <w:szCs w:val="24"/>
+        </w:rPr>
+        <w:t>data_type</w:t>
+      </w:r>
+      <w:proofErr w:type="spellEnd"/>
+      <w:r>
+        <w:rPr>
+          <w:rFonts w:ascii="Times New Roman" w:eastAsia="Times New Roman" w:hAnsi="Times New Roman" w:cs="Times New Roman"/>
+          <w:color w:val="000000"/>
+          <w:sz w:val="24"/>
+          <w:szCs w:val="24"/>
+        </w:rPr>
+        <w:t>&gt; IDENTIFIER LP &lt;</w:t>
+      </w:r>
+      <w:proofErr w:type="spellStart"/>
+      <w:r>
+        <w:rPr>
+          <w:rFonts w:ascii="Times New Roman" w:eastAsia="Times New Roman" w:hAnsi="Times New Roman" w:cs="Times New Roman"/>
+          <w:color w:val="000000"/>
+          <w:sz w:val="24"/>
+          <w:szCs w:val="24"/>
+        </w:rPr>
+        <w:t>argument_list</w:t>
+      </w:r>
+      <w:proofErr w:type="spellEnd"/>
+      <w:r>
+        <w:rPr>
+          <w:rFonts w:ascii="Times New Roman" w:eastAsia="Times New Roman" w:hAnsi="Times New Roman" w:cs="Times New Roman"/>
+          <w:color w:val="000000"/>
+          <w:sz w:val="24"/>
+          <w:szCs w:val="24"/>
+        </w:rPr>
+        <w:t xml:space="preserve">&gt; RP LCB </w:t>
       </w:r>
     </w:p>
     <w:p>
@@ -2611,7 +4178,27 @@
           <w:sz w:val="24"/>
           <w:szCs w:val="24"/>
         </w:rPr>
-        <w:t>&lt;return_statement&gt; RCB</w:t>
+        <w:t>&lt;</w:t>
+      </w:r>
+      <w:proofErr w:type="spellStart"/>
+      <w:r>
+        <w:rPr>
+          <w:rFonts w:ascii="Times New Roman" w:eastAsia="Times New Roman" w:hAnsi="Times New Roman" w:cs="Times New Roman"/>
+          <w:color w:val="000000"/>
+          <w:sz w:val="24"/>
+          <w:szCs w:val="24"/>
+        </w:rPr>
+        <w:t>return_statement</w:t>
+      </w:r>
+      <w:proofErr w:type="spellEnd"/>
+      <w:r>
+        <w:rPr>
+          <w:rFonts w:ascii="Times New Roman" w:eastAsia="Times New Roman" w:hAnsi="Times New Roman" w:cs="Times New Roman"/>
+          <w:color w:val="000000"/>
+          <w:sz w:val="24"/>
+          <w:szCs w:val="24"/>
+        </w:rPr>
+        <w:t>&gt; RCB</w:t>
       </w:r>
     </w:p>
     <w:p>
@@ -2631,7 +4218,38 @@
           <w:sz w:val="24"/>
           <w:szCs w:val="24"/>
         </w:rPr>
-        <w:t>&lt;void_return_statement&gt; ::= RETURN</w:t>
+        <w:t>&lt;</w:t>
+      </w:r>
+      <w:proofErr w:type="spellStart"/>
+      <w:r>
+        <w:rPr>
+          <w:rFonts w:ascii="Times New Roman" w:eastAsia="Times New Roman" w:hAnsi="Times New Roman" w:cs="Times New Roman"/>
+          <w:color w:val="000000"/>
+          <w:sz w:val="24"/>
+          <w:szCs w:val="24"/>
+        </w:rPr>
+        <w:t>void_return_statement</w:t>
+      </w:r>
+      <w:proofErr w:type="spellEnd"/>
+      <w:proofErr w:type="gramStart"/>
+      <w:r>
+        <w:rPr>
+          <w:rFonts w:ascii="Times New Roman" w:eastAsia="Times New Roman" w:hAnsi="Times New Roman" w:cs="Times New Roman"/>
+          <w:color w:val="000000"/>
+          <w:sz w:val="24"/>
+          <w:szCs w:val="24"/>
+        </w:rPr>
+        <w:t>&gt; ::=</w:t>
+      </w:r>
+      <w:proofErr w:type="gramEnd"/>
+      <w:r>
+        <w:rPr>
+          <w:rFonts w:ascii="Times New Roman" w:eastAsia="Times New Roman" w:hAnsi="Times New Roman" w:cs="Times New Roman"/>
+          <w:color w:val="000000"/>
+          <w:sz w:val="24"/>
+          <w:szCs w:val="24"/>
+        </w:rPr>
+        <w:t xml:space="preserve"> RETURN</w:t>
       </w:r>
       <w:r>
         <w:rPr>
@@ -2660,7 +4278,38 @@
           <w:sz w:val="24"/>
           <w:szCs w:val="24"/>
         </w:rPr>
-        <w:t>&lt;return_statement&gt; ::= RETURN &lt;expression&gt;</w:t>
+        <w:t>&lt;</w:t>
+      </w:r>
+      <w:proofErr w:type="spellStart"/>
+      <w:r>
+        <w:rPr>
+          <w:rFonts w:ascii="Times New Roman" w:eastAsia="Times New Roman" w:hAnsi="Times New Roman" w:cs="Times New Roman"/>
+          <w:color w:val="000000"/>
+          <w:sz w:val="24"/>
+          <w:szCs w:val="24"/>
+        </w:rPr>
+        <w:t>return_statement</w:t>
+      </w:r>
+      <w:proofErr w:type="spellEnd"/>
+      <w:proofErr w:type="gramStart"/>
+      <w:r>
+        <w:rPr>
+          <w:rFonts w:ascii="Times New Roman" w:eastAsia="Times New Roman" w:hAnsi="Times New Roman" w:cs="Times New Roman"/>
+          <w:color w:val="000000"/>
+          <w:sz w:val="24"/>
+          <w:szCs w:val="24"/>
+        </w:rPr>
+        <w:t>&gt; ::=</w:t>
+      </w:r>
+      <w:proofErr w:type="gramEnd"/>
+      <w:r>
+        <w:rPr>
+          <w:rFonts w:ascii="Times New Roman" w:eastAsia="Times New Roman" w:hAnsi="Times New Roman" w:cs="Times New Roman"/>
+          <w:color w:val="000000"/>
+          <w:sz w:val="24"/>
+          <w:szCs w:val="24"/>
+        </w:rPr>
+        <w:t xml:space="preserve"> RETURN &lt;expression&gt;</w:t>
       </w:r>
       <w:r>
         <w:rPr>
@@ -2689,7 +4338,27 @@
           <w:sz w:val="24"/>
           <w:szCs w:val="24"/>
         </w:rPr>
-        <w:t>&lt;argument&gt; ::= INT</w:t>
+        <w:t>&lt;argument</w:t>
+      </w:r>
+      <w:proofErr w:type="gramStart"/>
+      <w:r>
+        <w:rPr>
+          <w:rFonts w:ascii="Times New Roman" w:eastAsia="Times New Roman" w:hAnsi="Times New Roman" w:cs="Times New Roman"/>
+          <w:color w:val="000000"/>
+          <w:sz w:val="24"/>
+          <w:szCs w:val="24"/>
+        </w:rPr>
+        <w:t>&gt; ::=</w:t>
+      </w:r>
+      <w:proofErr w:type="gramEnd"/>
+      <w:r>
+        <w:rPr>
+          <w:rFonts w:ascii="Times New Roman" w:eastAsia="Times New Roman" w:hAnsi="Times New Roman" w:cs="Times New Roman"/>
+          <w:color w:val="000000"/>
+          <w:sz w:val="24"/>
+          <w:szCs w:val="24"/>
+        </w:rPr>
+        <w:t xml:space="preserve"> INT</w:t>
       </w:r>
     </w:p>
     <w:p>
@@ -2879,7 +4548,17 @@
           <w:sz w:val="24"/>
           <w:szCs w:val="24"/>
         </w:rPr>
-        <w:t>| &lt;function_</w:t>
+        <w:t>| &lt;</w:t>
+      </w:r>
+      <w:proofErr w:type="spellStart"/>
+      <w:r>
+        <w:rPr>
+          <w:rFonts w:ascii="Times New Roman" w:eastAsia="Times New Roman" w:hAnsi="Times New Roman" w:cs="Times New Roman"/>
+          <w:color w:val="000000"/>
+          <w:sz w:val="24"/>
+          <w:szCs w:val="24"/>
+        </w:rPr>
+        <w:t>function_</w:t>
       </w:r>
       <w:r>
         <w:rPr>
@@ -2890,6 +4569,7 @@
         </w:rPr>
         <w:t>call</w:t>
       </w:r>
+      <w:proofErr w:type="spellEnd"/>
       <w:r>
         <w:rPr>
           <w:rFonts w:ascii="Times New Roman" w:eastAsia="Times New Roman" w:hAnsi="Times New Roman" w:cs="Times New Roman"/>
@@ -2917,7 +4597,38 @@
           <w:sz w:val="24"/>
           <w:szCs w:val="24"/>
         </w:rPr>
-        <w:t>&lt;argument_list&gt; ::= &lt;argument&gt;</w:t>
+        <w:t>&lt;</w:t>
+      </w:r>
+      <w:proofErr w:type="spellStart"/>
+      <w:r>
+        <w:rPr>
+          <w:rFonts w:ascii="Times New Roman" w:eastAsia="Times New Roman" w:hAnsi="Times New Roman" w:cs="Times New Roman"/>
+          <w:color w:val="000000"/>
+          <w:sz w:val="24"/>
+          <w:szCs w:val="24"/>
+        </w:rPr>
+        <w:t>argument_list</w:t>
+      </w:r>
+      <w:proofErr w:type="spellEnd"/>
+      <w:proofErr w:type="gramStart"/>
+      <w:r>
+        <w:rPr>
+          <w:rFonts w:ascii="Times New Roman" w:eastAsia="Times New Roman" w:hAnsi="Times New Roman" w:cs="Times New Roman"/>
+          <w:color w:val="000000"/>
+          <w:sz w:val="24"/>
+          <w:szCs w:val="24"/>
+        </w:rPr>
+        <w:t>&gt; ::=</w:t>
+      </w:r>
+      <w:proofErr w:type="gramEnd"/>
+      <w:r>
+        <w:rPr>
+          <w:rFonts w:ascii="Times New Roman" w:eastAsia="Times New Roman" w:hAnsi="Times New Roman" w:cs="Times New Roman"/>
+          <w:color w:val="000000"/>
+          <w:sz w:val="24"/>
+          <w:szCs w:val="24"/>
+        </w:rPr>
+        <w:t xml:space="preserve"> &lt;argument&gt;</w:t>
       </w:r>
       <w:r>
         <w:rPr>
@@ -2935,7 +4646,27 @@
           <w:sz w:val="24"/>
           <w:szCs w:val="24"/>
         </w:rPr>
-        <w:t xml:space="preserve"> &lt;argument_list&gt; </w:t>
+        <w:t xml:space="preserve"> &lt;</w:t>
+      </w:r>
+      <w:proofErr w:type="spellStart"/>
+      <w:r>
+        <w:rPr>
+          <w:rFonts w:ascii="Times New Roman" w:eastAsia="Times New Roman" w:hAnsi="Times New Roman" w:cs="Times New Roman"/>
+          <w:color w:val="000000"/>
+          <w:sz w:val="24"/>
+          <w:szCs w:val="24"/>
+        </w:rPr>
+        <w:t>argument_list</w:t>
+      </w:r>
+      <w:proofErr w:type="spellEnd"/>
+      <w:r>
+        <w:rPr>
+          <w:rFonts w:ascii="Times New Roman" w:eastAsia="Times New Roman" w:hAnsi="Times New Roman" w:cs="Times New Roman"/>
+          <w:color w:val="000000"/>
+          <w:sz w:val="24"/>
+          <w:szCs w:val="24"/>
+        </w:rPr>
+        <w:t xml:space="preserve">&gt; </w:t>
       </w:r>
     </w:p>
     <w:p>
@@ -3064,7 +4795,38 @@
           <w:sz w:val="24"/>
           <w:szCs w:val="24"/>
         </w:rPr>
-        <w:t>&lt;input_statement&gt; ::= SCAN LP &lt;expression&gt; RP</w:t>
+        <w:t>&lt;</w:t>
+      </w:r>
+      <w:proofErr w:type="spellStart"/>
+      <w:r>
+        <w:rPr>
+          <w:rFonts w:ascii="Times New Roman" w:eastAsia="Times New Roman" w:hAnsi="Times New Roman" w:cs="Times New Roman"/>
+          <w:color w:val="000000"/>
+          <w:sz w:val="24"/>
+          <w:szCs w:val="24"/>
+        </w:rPr>
+        <w:t>input_statement</w:t>
+      </w:r>
+      <w:proofErr w:type="spellEnd"/>
+      <w:proofErr w:type="gramStart"/>
+      <w:r>
+        <w:rPr>
+          <w:rFonts w:ascii="Times New Roman" w:eastAsia="Times New Roman" w:hAnsi="Times New Roman" w:cs="Times New Roman"/>
+          <w:color w:val="000000"/>
+          <w:sz w:val="24"/>
+          <w:szCs w:val="24"/>
+        </w:rPr>
+        <w:t>&gt; ::=</w:t>
+      </w:r>
+      <w:proofErr w:type="gramEnd"/>
+      <w:r>
+        <w:rPr>
+          <w:rFonts w:ascii="Times New Roman" w:eastAsia="Times New Roman" w:hAnsi="Times New Roman" w:cs="Times New Roman"/>
+          <w:color w:val="000000"/>
+          <w:sz w:val="24"/>
+          <w:szCs w:val="24"/>
+        </w:rPr>
+        <w:t xml:space="preserve"> SCAN LP &lt;expression&gt; RP</w:t>
       </w:r>
       <w:r>
         <w:rPr>
@@ -3093,7 +4855,38 @@
           <w:sz w:val="24"/>
           <w:szCs w:val="24"/>
         </w:rPr>
-        <w:t>&lt;output_statement&gt; ::= PRINT LP &lt;expression&gt; RP</w:t>
+        <w:t>&lt;</w:t>
+      </w:r>
+      <w:proofErr w:type="spellStart"/>
+      <w:r>
+        <w:rPr>
+          <w:rFonts w:ascii="Times New Roman" w:eastAsia="Times New Roman" w:hAnsi="Times New Roman" w:cs="Times New Roman"/>
+          <w:color w:val="000000"/>
+          <w:sz w:val="24"/>
+          <w:szCs w:val="24"/>
+        </w:rPr>
+        <w:t>output_statement</w:t>
+      </w:r>
+      <w:proofErr w:type="spellEnd"/>
+      <w:proofErr w:type="gramStart"/>
+      <w:r>
+        <w:rPr>
+          <w:rFonts w:ascii="Times New Roman" w:eastAsia="Times New Roman" w:hAnsi="Times New Roman" w:cs="Times New Roman"/>
+          <w:color w:val="000000"/>
+          <w:sz w:val="24"/>
+          <w:szCs w:val="24"/>
+        </w:rPr>
+        <w:t>&gt; ::=</w:t>
+      </w:r>
+      <w:proofErr w:type="gramEnd"/>
+      <w:r>
+        <w:rPr>
+          <w:rFonts w:ascii="Times New Roman" w:eastAsia="Times New Roman" w:hAnsi="Times New Roman" w:cs="Times New Roman"/>
+          <w:color w:val="000000"/>
+          <w:sz w:val="24"/>
+          <w:szCs w:val="24"/>
+        </w:rPr>
+        <w:t xml:space="preserve"> PRINT LP &lt;expression&gt; RP</w:t>
       </w:r>
       <w:r>
         <w:rPr>
@@ -3147,7 +4940,38 @@
           <w:sz w:val="24"/>
           <w:szCs w:val="24"/>
         </w:rPr>
-        <w:t>&lt;read_inclination_function&gt; ::= READ_INCLINATION LP RP</w:t>
+        <w:t>&lt;</w:t>
+      </w:r>
+      <w:proofErr w:type="spellStart"/>
+      <w:r>
+        <w:rPr>
+          <w:rFonts w:ascii="Times New Roman" w:eastAsia="Times New Roman" w:hAnsi="Times New Roman" w:cs="Times New Roman"/>
+          <w:color w:val="000000"/>
+          <w:sz w:val="24"/>
+          <w:szCs w:val="24"/>
+        </w:rPr>
+        <w:t>read_inclination_function</w:t>
+      </w:r>
+      <w:proofErr w:type="spellEnd"/>
+      <w:proofErr w:type="gramStart"/>
+      <w:r>
+        <w:rPr>
+          <w:rFonts w:ascii="Times New Roman" w:eastAsia="Times New Roman" w:hAnsi="Times New Roman" w:cs="Times New Roman"/>
+          <w:color w:val="000000"/>
+          <w:sz w:val="24"/>
+          <w:szCs w:val="24"/>
+        </w:rPr>
+        <w:t>&gt; ::=</w:t>
+      </w:r>
+      <w:proofErr w:type="gramEnd"/>
+      <w:r>
+        <w:rPr>
+          <w:rFonts w:ascii="Times New Roman" w:eastAsia="Times New Roman" w:hAnsi="Times New Roman" w:cs="Times New Roman"/>
+          <w:color w:val="000000"/>
+          <w:sz w:val="24"/>
+          <w:szCs w:val="24"/>
+        </w:rPr>
+        <w:t xml:space="preserve"> READ_INCLINATION LP RP</w:t>
       </w:r>
       <w:r>
         <w:rPr>
@@ -3176,7 +5000,38 @@
           <w:sz w:val="24"/>
           <w:szCs w:val="24"/>
         </w:rPr>
-        <w:t>&lt;read_altitude_function&gt; ::= READ_ALTITUDE LP RP</w:t>
+        <w:t>&lt;</w:t>
+      </w:r>
+      <w:proofErr w:type="spellStart"/>
+      <w:r>
+        <w:rPr>
+          <w:rFonts w:ascii="Times New Roman" w:eastAsia="Times New Roman" w:hAnsi="Times New Roman" w:cs="Times New Roman"/>
+          <w:color w:val="000000"/>
+          <w:sz w:val="24"/>
+          <w:szCs w:val="24"/>
+        </w:rPr>
+        <w:t>read_altitude_function</w:t>
+      </w:r>
+      <w:proofErr w:type="spellEnd"/>
+      <w:proofErr w:type="gramStart"/>
+      <w:r>
+        <w:rPr>
+          <w:rFonts w:ascii="Times New Roman" w:eastAsia="Times New Roman" w:hAnsi="Times New Roman" w:cs="Times New Roman"/>
+          <w:color w:val="000000"/>
+          <w:sz w:val="24"/>
+          <w:szCs w:val="24"/>
+        </w:rPr>
+        <w:t>&gt; ::=</w:t>
+      </w:r>
+      <w:proofErr w:type="gramEnd"/>
+      <w:r>
+        <w:rPr>
+          <w:rFonts w:ascii="Times New Roman" w:eastAsia="Times New Roman" w:hAnsi="Times New Roman" w:cs="Times New Roman"/>
+          <w:color w:val="000000"/>
+          <w:sz w:val="24"/>
+          <w:szCs w:val="24"/>
+        </w:rPr>
+        <w:t xml:space="preserve"> READ_ALTITUDE LP RP</w:t>
       </w:r>
       <w:r>
         <w:rPr>
@@ -3205,7 +5060,38 @@
           <w:sz w:val="24"/>
           <w:szCs w:val="24"/>
         </w:rPr>
-        <w:t>&lt;read_temperature_function&gt; ::= READ_TEMPERATURE LP RP</w:t>
+        <w:t>&lt;</w:t>
+      </w:r>
+      <w:proofErr w:type="spellStart"/>
+      <w:r>
+        <w:rPr>
+          <w:rFonts w:ascii="Times New Roman" w:eastAsia="Times New Roman" w:hAnsi="Times New Roman" w:cs="Times New Roman"/>
+          <w:color w:val="000000"/>
+          <w:sz w:val="24"/>
+          <w:szCs w:val="24"/>
+        </w:rPr>
+        <w:t>read_temperature_function</w:t>
+      </w:r>
+      <w:proofErr w:type="spellEnd"/>
+      <w:proofErr w:type="gramStart"/>
+      <w:r>
+        <w:rPr>
+          <w:rFonts w:ascii="Times New Roman" w:eastAsia="Times New Roman" w:hAnsi="Times New Roman" w:cs="Times New Roman"/>
+          <w:color w:val="000000"/>
+          <w:sz w:val="24"/>
+          <w:szCs w:val="24"/>
+        </w:rPr>
+        <w:t>&gt; ::=</w:t>
+      </w:r>
+      <w:proofErr w:type="gramEnd"/>
+      <w:r>
+        <w:rPr>
+          <w:rFonts w:ascii="Times New Roman" w:eastAsia="Times New Roman" w:hAnsi="Times New Roman" w:cs="Times New Roman"/>
+          <w:color w:val="000000"/>
+          <w:sz w:val="24"/>
+          <w:szCs w:val="24"/>
+        </w:rPr>
+        <w:t xml:space="preserve"> READ_TEMPERATURE LP RP</w:t>
       </w:r>
       <w:r>
         <w:rPr>
@@ -3234,7 +5120,38 @@
           <w:sz w:val="24"/>
           <w:szCs w:val="24"/>
         </w:rPr>
-        <w:t>&lt;read_acceleration_function&gt; ::= READ_ACCELERATION LP RP</w:t>
+        <w:t>&lt;</w:t>
+      </w:r>
+      <w:proofErr w:type="spellStart"/>
+      <w:r>
+        <w:rPr>
+          <w:rFonts w:ascii="Times New Roman" w:eastAsia="Times New Roman" w:hAnsi="Times New Roman" w:cs="Times New Roman"/>
+          <w:color w:val="000000"/>
+          <w:sz w:val="24"/>
+          <w:szCs w:val="24"/>
+        </w:rPr>
+        <w:t>read_acceleration_function</w:t>
+      </w:r>
+      <w:proofErr w:type="spellEnd"/>
+      <w:proofErr w:type="gramStart"/>
+      <w:r>
+        <w:rPr>
+          <w:rFonts w:ascii="Times New Roman" w:eastAsia="Times New Roman" w:hAnsi="Times New Roman" w:cs="Times New Roman"/>
+          <w:color w:val="000000"/>
+          <w:sz w:val="24"/>
+          <w:szCs w:val="24"/>
+        </w:rPr>
+        <w:t>&gt; ::=</w:t>
+      </w:r>
+      <w:proofErr w:type="gramEnd"/>
+      <w:r>
+        <w:rPr>
+          <w:rFonts w:ascii="Times New Roman" w:eastAsia="Times New Roman" w:hAnsi="Times New Roman" w:cs="Times New Roman"/>
+          <w:color w:val="000000"/>
+          <w:sz w:val="24"/>
+          <w:szCs w:val="24"/>
+        </w:rPr>
+        <w:t xml:space="preserve"> READ_ACCELERATION LP RP</w:t>
       </w:r>
       <w:r>
         <w:rPr>
@@ -3263,7 +5180,38 @@
           <w:sz w:val="24"/>
           <w:szCs w:val="24"/>
         </w:rPr>
-        <w:t>&lt;set_camera_state_function&gt; ::= SET_CAMERA_STATE LP BOOLEAN RP</w:t>
+        <w:t>&lt;</w:t>
+      </w:r>
+      <w:proofErr w:type="spellStart"/>
+      <w:r>
+        <w:rPr>
+          <w:rFonts w:ascii="Times New Roman" w:eastAsia="Times New Roman" w:hAnsi="Times New Roman" w:cs="Times New Roman"/>
+          <w:color w:val="000000"/>
+          <w:sz w:val="24"/>
+          <w:szCs w:val="24"/>
+        </w:rPr>
+        <w:t>set_camera_state_function</w:t>
+      </w:r>
+      <w:proofErr w:type="spellEnd"/>
+      <w:proofErr w:type="gramStart"/>
+      <w:r>
+        <w:rPr>
+          <w:rFonts w:ascii="Times New Roman" w:eastAsia="Times New Roman" w:hAnsi="Times New Roman" w:cs="Times New Roman"/>
+          <w:color w:val="000000"/>
+          <w:sz w:val="24"/>
+          <w:szCs w:val="24"/>
+        </w:rPr>
+        <w:t>&gt; ::=</w:t>
+      </w:r>
+      <w:proofErr w:type="gramEnd"/>
+      <w:r>
+        <w:rPr>
+          <w:rFonts w:ascii="Times New Roman" w:eastAsia="Times New Roman" w:hAnsi="Times New Roman" w:cs="Times New Roman"/>
+          <w:color w:val="000000"/>
+          <w:sz w:val="24"/>
+          <w:szCs w:val="24"/>
+        </w:rPr>
+        <w:t xml:space="preserve"> SET_CAMERA_STATE LP BOOLEAN RP</w:t>
       </w:r>
       <w:r>
         <w:rPr>
@@ -3292,7 +5240,38 @@
           <w:sz w:val="24"/>
           <w:szCs w:val="24"/>
         </w:rPr>
-        <w:t>&lt;take_picture_function&gt; ::= TAKE_PICTURE LP RP</w:t>
+        <w:t>&lt;</w:t>
+      </w:r>
+      <w:proofErr w:type="spellStart"/>
+      <w:r>
+        <w:rPr>
+          <w:rFonts w:ascii="Times New Roman" w:eastAsia="Times New Roman" w:hAnsi="Times New Roman" w:cs="Times New Roman"/>
+          <w:color w:val="000000"/>
+          <w:sz w:val="24"/>
+          <w:szCs w:val="24"/>
+        </w:rPr>
+        <w:t>take_picture_function</w:t>
+      </w:r>
+      <w:proofErr w:type="spellEnd"/>
+      <w:proofErr w:type="gramStart"/>
+      <w:r>
+        <w:rPr>
+          <w:rFonts w:ascii="Times New Roman" w:eastAsia="Times New Roman" w:hAnsi="Times New Roman" w:cs="Times New Roman"/>
+          <w:color w:val="000000"/>
+          <w:sz w:val="24"/>
+          <w:szCs w:val="24"/>
+        </w:rPr>
+        <w:t>&gt; ::=</w:t>
+      </w:r>
+      <w:proofErr w:type="gramEnd"/>
+      <w:r>
+        <w:rPr>
+          <w:rFonts w:ascii="Times New Roman" w:eastAsia="Times New Roman" w:hAnsi="Times New Roman" w:cs="Times New Roman"/>
+          <w:color w:val="000000"/>
+          <w:sz w:val="24"/>
+          <w:szCs w:val="24"/>
+        </w:rPr>
+        <w:t xml:space="preserve"> TAKE_PICTURE LP RP</w:t>
       </w:r>
       <w:r>
         <w:rPr>
@@ -3321,7 +5300,38 @@
           <w:sz w:val="24"/>
           <w:szCs w:val="24"/>
         </w:rPr>
-        <w:t>&lt;read_timestamp_function&gt; ::= READ_TIMESTAMP LP RP</w:t>
+        <w:t>&lt;</w:t>
+      </w:r>
+      <w:proofErr w:type="spellStart"/>
+      <w:r>
+        <w:rPr>
+          <w:rFonts w:ascii="Times New Roman" w:eastAsia="Times New Roman" w:hAnsi="Times New Roman" w:cs="Times New Roman"/>
+          <w:color w:val="000000"/>
+          <w:sz w:val="24"/>
+          <w:szCs w:val="24"/>
+        </w:rPr>
+        <w:t>read_timestamp_function</w:t>
+      </w:r>
+      <w:proofErr w:type="spellEnd"/>
+      <w:proofErr w:type="gramStart"/>
+      <w:r>
+        <w:rPr>
+          <w:rFonts w:ascii="Times New Roman" w:eastAsia="Times New Roman" w:hAnsi="Times New Roman" w:cs="Times New Roman"/>
+          <w:color w:val="000000"/>
+          <w:sz w:val="24"/>
+          <w:szCs w:val="24"/>
+        </w:rPr>
+        <w:t>&gt; ::=</w:t>
+      </w:r>
+      <w:proofErr w:type="gramEnd"/>
+      <w:r>
+        <w:rPr>
+          <w:rFonts w:ascii="Times New Roman" w:eastAsia="Times New Roman" w:hAnsi="Times New Roman" w:cs="Times New Roman"/>
+          <w:color w:val="000000"/>
+          <w:sz w:val="24"/>
+          <w:szCs w:val="24"/>
+        </w:rPr>
+        <w:t xml:space="preserve"> READ_TIMESTAMP LP RP</w:t>
       </w:r>
       <w:r>
         <w:rPr>
@@ -3350,7 +5360,38 @@
           <w:sz w:val="24"/>
           <w:szCs w:val="24"/>
         </w:rPr>
-        <w:t>&lt;connect_to_computer_function&gt; ::= CONNECT_TO_COMPUTER LP RP</w:t>
+        <w:t>&lt;</w:t>
+      </w:r>
+      <w:proofErr w:type="spellStart"/>
+      <w:r>
+        <w:rPr>
+          <w:rFonts w:ascii="Times New Roman" w:eastAsia="Times New Roman" w:hAnsi="Times New Roman" w:cs="Times New Roman"/>
+          <w:color w:val="000000"/>
+          <w:sz w:val="24"/>
+          <w:szCs w:val="24"/>
+        </w:rPr>
+        <w:t>connect_to_computer_function</w:t>
+      </w:r>
+      <w:proofErr w:type="spellEnd"/>
+      <w:proofErr w:type="gramStart"/>
+      <w:r>
+        <w:rPr>
+          <w:rFonts w:ascii="Times New Roman" w:eastAsia="Times New Roman" w:hAnsi="Times New Roman" w:cs="Times New Roman"/>
+          <w:color w:val="000000"/>
+          <w:sz w:val="24"/>
+          <w:szCs w:val="24"/>
+        </w:rPr>
+        <w:t>&gt; ::=</w:t>
+      </w:r>
+      <w:proofErr w:type="gramEnd"/>
+      <w:r>
+        <w:rPr>
+          <w:rFonts w:ascii="Times New Roman" w:eastAsia="Times New Roman" w:hAnsi="Times New Roman" w:cs="Times New Roman"/>
+          <w:color w:val="000000"/>
+          <w:sz w:val="24"/>
+          <w:szCs w:val="24"/>
+        </w:rPr>
+        <w:t xml:space="preserve"> CONNECT_TO_COMPUTER LP RP</w:t>
       </w:r>
       <w:r>
         <w:rPr>
@@ -3403,7 +5444,38 @@
           <w:sz w:val="24"/>
           <w:szCs w:val="24"/>
         </w:rPr>
-        <w:t>&lt;do_flip_function&gt; ::= DO_FLIP LP CHAR RP</w:t>
+        <w:t>&lt;</w:t>
+      </w:r>
+      <w:proofErr w:type="spellStart"/>
+      <w:r>
+        <w:rPr>
+          <w:rFonts w:ascii="Times New Roman" w:eastAsia="Times New Roman" w:hAnsi="Times New Roman" w:cs="Times New Roman"/>
+          <w:color w:val="000000"/>
+          <w:sz w:val="24"/>
+          <w:szCs w:val="24"/>
+        </w:rPr>
+        <w:t>do_flip_function</w:t>
+      </w:r>
+      <w:proofErr w:type="spellEnd"/>
+      <w:proofErr w:type="gramStart"/>
+      <w:r>
+        <w:rPr>
+          <w:rFonts w:ascii="Times New Roman" w:eastAsia="Times New Roman" w:hAnsi="Times New Roman" w:cs="Times New Roman"/>
+          <w:color w:val="000000"/>
+          <w:sz w:val="24"/>
+          <w:szCs w:val="24"/>
+        </w:rPr>
+        <w:t>&gt; ::=</w:t>
+      </w:r>
+      <w:proofErr w:type="gramEnd"/>
+      <w:r>
+        <w:rPr>
+          <w:rFonts w:ascii="Times New Roman" w:eastAsia="Times New Roman" w:hAnsi="Times New Roman" w:cs="Times New Roman"/>
+          <w:color w:val="000000"/>
+          <w:sz w:val="24"/>
+          <w:szCs w:val="24"/>
+        </w:rPr>
+        <w:t xml:space="preserve"> DO_FLIP LP CHAR RP</w:t>
       </w:r>
       <w:r>
         <w:rPr>
@@ -3432,7 +5504,38 @@
           <w:sz w:val="24"/>
           <w:szCs w:val="24"/>
         </w:rPr>
-        <w:t>&lt;takeoff_function&gt; ::= TAKEOFF LP RP</w:t>
+        <w:t>&lt;</w:t>
+      </w:r>
+      <w:proofErr w:type="spellStart"/>
+      <w:r>
+        <w:rPr>
+          <w:rFonts w:ascii="Times New Roman" w:eastAsia="Times New Roman" w:hAnsi="Times New Roman" w:cs="Times New Roman"/>
+          <w:color w:val="000000"/>
+          <w:sz w:val="24"/>
+          <w:szCs w:val="24"/>
+        </w:rPr>
+        <w:t>takeoff_function</w:t>
+      </w:r>
+      <w:proofErr w:type="spellEnd"/>
+      <w:proofErr w:type="gramStart"/>
+      <w:r>
+        <w:rPr>
+          <w:rFonts w:ascii="Times New Roman" w:eastAsia="Times New Roman" w:hAnsi="Times New Roman" w:cs="Times New Roman"/>
+          <w:color w:val="000000"/>
+          <w:sz w:val="24"/>
+          <w:szCs w:val="24"/>
+        </w:rPr>
+        <w:t>&gt; ::=</w:t>
+      </w:r>
+      <w:proofErr w:type="gramEnd"/>
+      <w:r>
+        <w:rPr>
+          <w:rFonts w:ascii="Times New Roman" w:eastAsia="Times New Roman" w:hAnsi="Times New Roman" w:cs="Times New Roman"/>
+          <w:color w:val="000000"/>
+          <w:sz w:val="24"/>
+          <w:szCs w:val="24"/>
+        </w:rPr>
+        <w:t xml:space="preserve"> TAKEOFF LP RP</w:t>
       </w:r>
       <w:r>
         <w:rPr>
@@ -3461,7 +5564,38 @@
           <w:sz w:val="24"/>
           <w:szCs w:val="24"/>
         </w:rPr>
-        <w:t>&lt;land_function&gt; ::= LAND LP RP</w:t>
+        <w:t>&lt;</w:t>
+      </w:r>
+      <w:proofErr w:type="spellStart"/>
+      <w:r>
+        <w:rPr>
+          <w:rFonts w:ascii="Times New Roman" w:eastAsia="Times New Roman" w:hAnsi="Times New Roman" w:cs="Times New Roman"/>
+          <w:color w:val="000000"/>
+          <w:sz w:val="24"/>
+          <w:szCs w:val="24"/>
+        </w:rPr>
+        <w:t>land_function</w:t>
+      </w:r>
+      <w:proofErr w:type="spellEnd"/>
+      <w:proofErr w:type="gramStart"/>
+      <w:r>
+        <w:rPr>
+          <w:rFonts w:ascii="Times New Roman" w:eastAsia="Times New Roman" w:hAnsi="Times New Roman" w:cs="Times New Roman"/>
+          <w:color w:val="000000"/>
+          <w:sz w:val="24"/>
+          <w:szCs w:val="24"/>
+        </w:rPr>
+        <w:t>&gt; ::=</w:t>
+      </w:r>
+      <w:proofErr w:type="gramEnd"/>
+      <w:r>
+        <w:rPr>
+          <w:rFonts w:ascii="Times New Roman" w:eastAsia="Times New Roman" w:hAnsi="Times New Roman" w:cs="Times New Roman"/>
+          <w:color w:val="000000"/>
+          <w:sz w:val="24"/>
+          <w:szCs w:val="24"/>
+        </w:rPr>
+        <w:t xml:space="preserve"> LAND LP RP</w:t>
       </w:r>
       <w:r>
         <w:rPr>
@@ -3490,7 +5624,38 @@
           <w:sz w:val="24"/>
           <w:szCs w:val="24"/>
         </w:rPr>
-        <w:t>&lt;emergency_function&gt; ::= EMERGENCY LP BOOLEAN RP</w:t>
+        <w:t>&lt;</w:t>
+      </w:r>
+      <w:proofErr w:type="spellStart"/>
+      <w:r>
+        <w:rPr>
+          <w:rFonts w:ascii="Times New Roman" w:eastAsia="Times New Roman" w:hAnsi="Times New Roman" w:cs="Times New Roman"/>
+          <w:color w:val="000000"/>
+          <w:sz w:val="24"/>
+          <w:szCs w:val="24"/>
+        </w:rPr>
+        <w:t>emergency_function</w:t>
+      </w:r>
+      <w:proofErr w:type="spellEnd"/>
+      <w:proofErr w:type="gramStart"/>
+      <w:r>
+        <w:rPr>
+          <w:rFonts w:ascii="Times New Roman" w:eastAsia="Times New Roman" w:hAnsi="Times New Roman" w:cs="Times New Roman"/>
+          <w:color w:val="000000"/>
+          <w:sz w:val="24"/>
+          <w:szCs w:val="24"/>
+        </w:rPr>
+        <w:t>&gt; ::=</w:t>
+      </w:r>
+      <w:proofErr w:type="gramEnd"/>
+      <w:r>
+        <w:rPr>
+          <w:rFonts w:ascii="Times New Roman" w:eastAsia="Times New Roman" w:hAnsi="Times New Roman" w:cs="Times New Roman"/>
+          <w:color w:val="000000"/>
+          <w:sz w:val="24"/>
+          <w:szCs w:val="24"/>
+        </w:rPr>
+        <w:t xml:space="preserve"> EMERGENCY LP BOOLEAN RP</w:t>
       </w:r>
       <w:r>
         <w:rPr>
@@ -3519,7 +5684,38 @@
           <w:sz w:val="24"/>
           <w:szCs w:val="24"/>
         </w:rPr>
-        <w:t>&lt;up_function&gt; ::= UP LP (INT | FLOAT)</w:t>
+        <w:t>&lt;</w:t>
+      </w:r>
+      <w:proofErr w:type="spellStart"/>
+      <w:r>
+        <w:rPr>
+          <w:rFonts w:ascii="Times New Roman" w:eastAsia="Times New Roman" w:hAnsi="Times New Roman" w:cs="Times New Roman"/>
+          <w:color w:val="000000"/>
+          <w:sz w:val="24"/>
+          <w:szCs w:val="24"/>
+        </w:rPr>
+        <w:t>up_function</w:t>
+      </w:r>
+      <w:proofErr w:type="spellEnd"/>
+      <w:proofErr w:type="gramStart"/>
+      <w:r>
+        <w:rPr>
+          <w:rFonts w:ascii="Times New Roman" w:eastAsia="Times New Roman" w:hAnsi="Times New Roman" w:cs="Times New Roman"/>
+          <w:color w:val="000000"/>
+          <w:sz w:val="24"/>
+          <w:szCs w:val="24"/>
+        </w:rPr>
+        <w:t>&gt; ::=</w:t>
+      </w:r>
+      <w:proofErr w:type="gramEnd"/>
+      <w:r>
+        <w:rPr>
+          <w:rFonts w:ascii="Times New Roman" w:eastAsia="Times New Roman" w:hAnsi="Times New Roman" w:cs="Times New Roman"/>
+          <w:color w:val="000000"/>
+          <w:sz w:val="24"/>
+          <w:szCs w:val="24"/>
+        </w:rPr>
+        <w:t xml:space="preserve"> UP LP (INT | FLOAT)</w:t>
       </w:r>
       <w:r>
         <w:rPr>
@@ -3548,7 +5744,38 @@
           <w:sz w:val="24"/>
           <w:szCs w:val="24"/>
         </w:rPr>
-        <w:t>&lt;down_function&gt; ::= DOWN LP (INT | FLOAT) RP</w:t>
+        <w:t>&lt;</w:t>
+      </w:r>
+      <w:proofErr w:type="spellStart"/>
+      <w:r>
+        <w:rPr>
+          <w:rFonts w:ascii="Times New Roman" w:eastAsia="Times New Roman" w:hAnsi="Times New Roman" w:cs="Times New Roman"/>
+          <w:color w:val="000000"/>
+          <w:sz w:val="24"/>
+          <w:szCs w:val="24"/>
+        </w:rPr>
+        <w:t>down_function</w:t>
+      </w:r>
+      <w:proofErr w:type="spellEnd"/>
+      <w:proofErr w:type="gramStart"/>
+      <w:r>
+        <w:rPr>
+          <w:rFonts w:ascii="Times New Roman" w:eastAsia="Times New Roman" w:hAnsi="Times New Roman" w:cs="Times New Roman"/>
+          <w:color w:val="000000"/>
+          <w:sz w:val="24"/>
+          <w:szCs w:val="24"/>
+        </w:rPr>
+        <w:t>&gt; ::=</w:t>
+      </w:r>
+      <w:proofErr w:type="gramEnd"/>
+      <w:r>
+        <w:rPr>
+          <w:rFonts w:ascii="Times New Roman" w:eastAsia="Times New Roman" w:hAnsi="Times New Roman" w:cs="Times New Roman"/>
+          <w:color w:val="000000"/>
+          <w:sz w:val="24"/>
+          <w:szCs w:val="24"/>
+        </w:rPr>
+        <w:t xml:space="preserve"> DOWN LP (INT | FLOAT) RP</w:t>
       </w:r>
       <w:r>
         <w:rPr>
@@ -3577,7 +5804,38 @@
           <w:sz w:val="24"/>
           <w:szCs w:val="24"/>
         </w:rPr>
-        <w:t>&lt;right_function&gt; ::= RIGHT LP (INT | FLOAT) RP</w:t>
+        <w:t>&lt;</w:t>
+      </w:r>
+      <w:proofErr w:type="spellStart"/>
+      <w:r>
+        <w:rPr>
+          <w:rFonts w:ascii="Times New Roman" w:eastAsia="Times New Roman" w:hAnsi="Times New Roman" w:cs="Times New Roman"/>
+          <w:color w:val="000000"/>
+          <w:sz w:val="24"/>
+          <w:szCs w:val="24"/>
+        </w:rPr>
+        <w:t>right_function</w:t>
+      </w:r>
+      <w:proofErr w:type="spellEnd"/>
+      <w:proofErr w:type="gramStart"/>
+      <w:r>
+        <w:rPr>
+          <w:rFonts w:ascii="Times New Roman" w:eastAsia="Times New Roman" w:hAnsi="Times New Roman" w:cs="Times New Roman"/>
+          <w:color w:val="000000"/>
+          <w:sz w:val="24"/>
+          <w:szCs w:val="24"/>
+        </w:rPr>
+        <w:t>&gt; ::=</w:t>
+      </w:r>
+      <w:proofErr w:type="gramEnd"/>
+      <w:r>
+        <w:rPr>
+          <w:rFonts w:ascii="Times New Roman" w:eastAsia="Times New Roman" w:hAnsi="Times New Roman" w:cs="Times New Roman"/>
+          <w:color w:val="000000"/>
+          <w:sz w:val="24"/>
+          <w:szCs w:val="24"/>
+        </w:rPr>
+        <w:t xml:space="preserve"> RIGHT LP (INT | FLOAT) RP</w:t>
       </w:r>
       <w:r>
         <w:rPr>
@@ -3606,7 +5864,38 @@
           <w:sz w:val="24"/>
           <w:szCs w:val="24"/>
         </w:rPr>
-        <w:t>&lt;left_function&gt; ::= LEFT LP (INT | FLOAT) RP</w:t>
+        <w:t>&lt;</w:t>
+      </w:r>
+      <w:proofErr w:type="spellStart"/>
+      <w:r>
+        <w:rPr>
+          <w:rFonts w:ascii="Times New Roman" w:eastAsia="Times New Roman" w:hAnsi="Times New Roman" w:cs="Times New Roman"/>
+          <w:color w:val="000000"/>
+          <w:sz w:val="24"/>
+          <w:szCs w:val="24"/>
+        </w:rPr>
+        <w:t>left_function</w:t>
+      </w:r>
+      <w:proofErr w:type="spellEnd"/>
+      <w:proofErr w:type="gramStart"/>
+      <w:r>
+        <w:rPr>
+          <w:rFonts w:ascii="Times New Roman" w:eastAsia="Times New Roman" w:hAnsi="Times New Roman" w:cs="Times New Roman"/>
+          <w:color w:val="000000"/>
+          <w:sz w:val="24"/>
+          <w:szCs w:val="24"/>
+        </w:rPr>
+        <w:t>&gt; ::=</w:t>
+      </w:r>
+      <w:proofErr w:type="gramEnd"/>
+      <w:r>
+        <w:rPr>
+          <w:rFonts w:ascii="Times New Roman" w:eastAsia="Times New Roman" w:hAnsi="Times New Roman" w:cs="Times New Roman"/>
+          <w:color w:val="000000"/>
+          <w:sz w:val="24"/>
+          <w:szCs w:val="24"/>
+        </w:rPr>
+        <w:t xml:space="preserve"> LEFT LP (INT | FLOAT) RP</w:t>
       </w:r>
       <w:r>
         <w:rPr>
@@ -3635,7 +5924,38 @@
           <w:sz w:val="24"/>
           <w:szCs w:val="24"/>
         </w:rPr>
-        <w:t>&lt;forward_function&gt; ::= FORWARD LP (INT | FLOAT) RP</w:t>
+        <w:t>&lt;</w:t>
+      </w:r>
+      <w:proofErr w:type="spellStart"/>
+      <w:r>
+        <w:rPr>
+          <w:rFonts w:ascii="Times New Roman" w:eastAsia="Times New Roman" w:hAnsi="Times New Roman" w:cs="Times New Roman"/>
+          <w:color w:val="000000"/>
+          <w:sz w:val="24"/>
+          <w:szCs w:val="24"/>
+        </w:rPr>
+        <w:t>forward_function</w:t>
+      </w:r>
+      <w:proofErr w:type="spellEnd"/>
+      <w:proofErr w:type="gramStart"/>
+      <w:r>
+        <w:rPr>
+          <w:rFonts w:ascii="Times New Roman" w:eastAsia="Times New Roman" w:hAnsi="Times New Roman" w:cs="Times New Roman"/>
+          <w:color w:val="000000"/>
+          <w:sz w:val="24"/>
+          <w:szCs w:val="24"/>
+        </w:rPr>
+        <w:t>&gt; ::=</w:t>
+      </w:r>
+      <w:proofErr w:type="gramEnd"/>
+      <w:r>
+        <w:rPr>
+          <w:rFonts w:ascii="Times New Roman" w:eastAsia="Times New Roman" w:hAnsi="Times New Roman" w:cs="Times New Roman"/>
+          <w:color w:val="000000"/>
+          <w:sz w:val="24"/>
+          <w:szCs w:val="24"/>
+        </w:rPr>
+        <w:t xml:space="preserve"> FORWARD LP (INT | FLOAT) RP</w:t>
       </w:r>
       <w:r>
         <w:rPr>
@@ -3664,7 +5984,38 @@
           <w:sz w:val="24"/>
           <w:szCs w:val="24"/>
         </w:rPr>
-        <w:t>&lt;backward_function&gt; ::= BACKWARD LP (INT | FLOAT) RP;</w:t>
+        <w:t>&lt;</w:t>
+      </w:r>
+      <w:proofErr w:type="spellStart"/>
+      <w:r>
+        <w:rPr>
+          <w:rFonts w:ascii="Times New Roman" w:eastAsia="Times New Roman" w:hAnsi="Times New Roman" w:cs="Times New Roman"/>
+          <w:color w:val="000000"/>
+          <w:sz w:val="24"/>
+          <w:szCs w:val="24"/>
+        </w:rPr>
+        <w:t>backward_function</w:t>
+      </w:r>
+      <w:proofErr w:type="spellEnd"/>
+      <w:proofErr w:type="gramStart"/>
+      <w:r>
+        <w:rPr>
+          <w:rFonts w:ascii="Times New Roman" w:eastAsia="Times New Roman" w:hAnsi="Times New Roman" w:cs="Times New Roman"/>
+          <w:color w:val="000000"/>
+          <w:sz w:val="24"/>
+          <w:szCs w:val="24"/>
+        </w:rPr>
+        <w:t>&gt; ::=</w:t>
+      </w:r>
+      <w:proofErr w:type="gramEnd"/>
+      <w:r>
+        <w:rPr>
+          <w:rFonts w:ascii="Times New Roman" w:eastAsia="Times New Roman" w:hAnsi="Times New Roman" w:cs="Times New Roman"/>
+          <w:color w:val="000000"/>
+          <w:sz w:val="24"/>
+          <w:szCs w:val="24"/>
+        </w:rPr>
+        <w:t xml:space="preserve"> BACKWARD LP (INT | FLOAT) RP;</w:t>
       </w:r>
     </w:p>
     <w:p>
@@ -3684,7 +6035,38 @@
           <w:sz w:val="24"/>
           <w:szCs w:val="24"/>
         </w:rPr>
-        <w:t>&lt;rotate_clockwise_function&gt; ::= ROTATE_CLOCKWISE LP BOOLEAN</w:t>
+        <w:t>&lt;</w:t>
+      </w:r>
+      <w:proofErr w:type="spellStart"/>
+      <w:r>
+        <w:rPr>
+          <w:rFonts w:ascii="Times New Roman" w:eastAsia="Times New Roman" w:hAnsi="Times New Roman" w:cs="Times New Roman"/>
+          <w:color w:val="000000"/>
+          <w:sz w:val="24"/>
+          <w:szCs w:val="24"/>
+        </w:rPr>
+        <w:t>rotate_clockwise_function</w:t>
+      </w:r>
+      <w:proofErr w:type="spellEnd"/>
+      <w:proofErr w:type="gramStart"/>
+      <w:r>
+        <w:rPr>
+          <w:rFonts w:ascii="Times New Roman" w:eastAsia="Times New Roman" w:hAnsi="Times New Roman" w:cs="Times New Roman"/>
+          <w:color w:val="000000"/>
+          <w:sz w:val="24"/>
+          <w:szCs w:val="24"/>
+        </w:rPr>
+        <w:t>&gt; ::=</w:t>
+      </w:r>
+      <w:proofErr w:type="gramEnd"/>
+      <w:r>
+        <w:rPr>
+          <w:rFonts w:ascii="Times New Roman" w:eastAsia="Times New Roman" w:hAnsi="Times New Roman" w:cs="Times New Roman"/>
+          <w:color w:val="000000"/>
+          <w:sz w:val="24"/>
+          <w:szCs w:val="24"/>
+        </w:rPr>
+        <w:t xml:space="preserve"> ROTATE_CLOCKWISE LP BOOLEAN</w:t>
       </w:r>
       <w:r>
         <w:rPr>
@@ -3770,7 +6152,38 @@
           <w:szCs w:val="24"/>
         </w:rPr>
         <w:lastRenderedPageBreak/>
-        <w:t>&lt;set_speed_function&gt; ::= SET_SPEED LP (INT | FLOAT) RP</w:t>
+        <w:t>&lt;</w:t>
+      </w:r>
+      <w:proofErr w:type="spellStart"/>
+      <w:r>
+        <w:rPr>
+          <w:rFonts w:ascii="Times New Roman" w:eastAsia="Times New Roman" w:hAnsi="Times New Roman" w:cs="Times New Roman"/>
+          <w:color w:val="000000"/>
+          <w:sz w:val="24"/>
+          <w:szCs w:val="24"/>
+        </w:rPr>
+        <w:t>set_speed_function</w:t>
+      </w:r>
+      <w:proofErr w:type="spellEnd"/>
+      <w:proofErr w:type="gramStart"/>
+      <w:r>
+        <w:rPr>
+          <w:rFonts w:ascii="Times New Roman" w:eastAsia="Times New Roman" w:hAnsi="Times New Roman" w:cs="Times New Roman"/>
+          <w:color w:val="000000"/>
+          <w:sz w:val="24"/>
+          <w:szCs w:val="24"/>
+        </w:rPr>
+        <w:t>&gt; ::=</w:t>
+      </w:r>
+      <w:proofErr w:type="gramEnd"/>
+      <w:r>
+        <w:rPr>
+          <w:rFonts w:ascii="Times New Roman" w:eastAsia="Times New Roman" w:hAnsi="Times New Roman" w:cs="Times New Roman"/>
+          <w:color w:val="000000"/>
+          <w:sz w:val="24"/>
+          <w:szCs w:val="24"/>
+        </w:rPr>
+        <w:t xml:space="preserve"> SET_SPEED LP (INT | FLOAT) RP</w:t>
       </w:r>
       <w:r>
         <w:rPr>
@@ -3799,7 +6212,38 @@
           <w:sz w:val="24"/>
           <w:szCs w:val="24"/>
         </w:rPr>
-        <w:t>&lt;get_speed_function&gt; ::= GET_SPEED LP RP</w:t>
+        <w:t>&lt;</w:t>
+      </w:r>
+      <w:proofErr w:type="spellStart"/>
+      <w:r>
+        <w:rPr>
+          <w:rFonts w:ascii="Times New Roman" w:eastAsia="Times New Roman" w:hAnsi="Times New Roman" w:cs="Times New Roman"/>
+          <w:color w:val="000000"/>
+          <w:sz w:val="24"/>
+          <w:szCs w:val="24"/>
+        </w:rPr>
+        <w:t>get_speed_function</w:t>
+      </w:r>
+      <w:proofErr w:type="spellEnd"/>
+      <w:proofErr w:type="gramStart"/>
+      <w:r>
+        <w:rPr>
+          <w:rFonts w:ascii="Times New Roman" w:eastAsia="Times New Roman" w:hAnsi="Times New Roman" w:cs="Times New Roman"/>
+          <w:color w:val="000000"/>
+          <w:sz w:val="24"/>
+          <w:szCs w:val="24"/>
+        </w:rPr>
+        <w:t>&gt; ::=</w:t>
+      </w:r>
+      <w:proofErr w:type="gramEnd"/>
+      <w:r>
+        <w:rPr>
+          <w:rFonts w:ascii="Times New Roman" w:eastAsia="Times New Roman" w:hAnsi="Times New Roman" w:cs="Times New Roman"/>
+          <w:color w:val="000000"/>
+          <w:sz w:val="24"/>
+          <w:szCs w:val="24"/>
+        </w:rPr>
+        <w:t xml:space="preserve"> GET_SPEED LP RP</w:t>
       </w:r>
       <w:r>
         <w:rPr>
@@ -3828,7 +6272,38 @@
           <w:sz w:val="24"/>
           <w:szCs w:val="24"/>
         </w:rPr>
-        <w:t>&lt;get_battery_function&gt; ::= GET_BATTERY LP RP</w:t>
+        <w:t>&lt;</w:t>
+      </w:r>
+      <w:proofErr w:type="spellStart"/>
+      <w:r>
+        <w:rPr>
+          <w:rFonts w:ascii="Times New Roman" w:eastAsia="Times New Roman" w:hAnsi="Times New Roman" w:cs="Times New Roman"/>
+          <w:color w:val="000000"/>
+          <w:sz w:val="24"/>
+          <w:szCs w:val="24"/>
+        </w:rPr>
+        <w:t>get_battery_function</w:t>
+      </w:r>
+      <w:proofErr w:type="spellEnd"/>
+      <w:proofErr w:type="gramStart"/>
+      <w:r>
+        <w:rPr>
+          <w:rFonts w:ascii="Times New Roman" w:eastAsia="Times New Roman" w:hAnsi="Times New Roman" w:cs="Times New Roman"/>
+          <w:color w:val="000000"/>
+          <w:sz w:val="24"/>
+          <w:szCs w:val="24"/>
+        </w:rPr>
+        <w:t>&gt; ::=</w:t>
+      </w:r>
+      <w:proofErr w:type="gramEnd"/>
+      <w:r>
+        <w:rPr>
+          <w:rFonts w:ascii="Times New Roman" w:eastAsia="Times New Roman" w:hAnsi="Times New Roman" w:cs="Times New Roman"/>
+          <w:color w:val="000000"/>
+          <w:sz w:val="24"/>
+          <w:szCs w:val="24"/>
+        </w:rPr>
+        <w:t xml:space="preserve"> GET_BATTERY LP RP</w:t>
       </w:r>
       <w:r>
         <w:rPr>
@@ -3907,7 +6382,27 @@
           <w:sz w:val="24"/>
           <w:szCs w:val="24"/>
         </w:rPr>
-        <w:t>In RUNE, there are 4 data types, which are the following: int, float, boolean, and char.</w:t>
+        <w:t xml:space="preserve">In RUNE, there are 4 data types, which are the following: int, float, </w:t>
+      </w:r>
+      <w:proofErr w:type="spellStart"/>
+      <w:r>
+        <w:rPr>
+          <w:rFonts w:ascii="Times New Roman" w:eastAsia="Times New Roman" w:hAnsi="Times New Roman" w:cs="Times New Roman"/>
+          <w:color w:val="0E101A"/>
+          <w:sz w:val="24"/>
+          <w:szCs w:val="24"/>
+        </w:rPr>
+        <w:t>boolean</w:t>
+      </w:r>
+      <w:proofErr w:type="spellEnd"/>
+      <w:r>
+        <w:rPr>
+          <w:rFonts w:ascii="Times New Roman" w:eastAsia="Times New Roman" w:hAnsi="Times New Roman" w:cs="Times New Roman"/>
+          <w:color w:val="0E101A"/>
+          <w:sz w:val="24"/>
+          <w:szCs w:val="24"/>
+        </w:rPr>
+        <w:t>, and char.</w:t>
       </w:r>
     </w:p>
     <w:p>
@@ -4012,8 +6507,19 @@
           <w:sz w:val="24"/>
           <w:szCs w:val="24"/>
         </w:rPr>
-        <w:t>a &lt;- 5;</w:t>
-      </w:r>
+        <w:t xml:space="preserve">a &lt;- </w:t>
+      </w:r>
+      <w:proofErr w:type="gramStart"/>
+      <w:r>
+        <w:rPr>
+          <w:rFonts w:ascii="Times New Roman" w:eastAsia="Times New Roman" w:hAnsi="Times New Roman" w:cs="Times New Roman"/>
+          <w:color w:val="0E101A"/>
+          <w:sz w:val="24"/>
+          <w:szCs w:val="24"/>
+        </w:rPr>
+        <w:t>5;</w:t>
+      </w:r>
+      <w:proofErr w:type="gramEnd"/>
     </w:p>
     <w:p>
       <w:pPr>
@@ -4122,8 +6628,19 @@
           <w:sz w:val="24"/>
           <w:szCs w:val="24"/>
         </w:rPr>
-        <w:t>float a;</w:t>
-      </w:r>
+        <w:t xml:space="preserve">float </w:t>
+      </w:r>
+      <w:proofErr w:type="gramStart"/>
+      <w:r>
+        <w:rPr>
+          <w:rFonts w:ascii="Times New Roman" w:eastAsia="Times New Roman" w:hAnsi="Times New Roman" w:cs="Times New Roman"/>
+          <w:color w:val="0E101A"/>
+          <w:sz w:val="24"/>
+          <w:szCs w:val="24"/>
+        </w:rPr>
+        <w:t>a;</w:t>
+      </w:r>
+      <w:proofErr w:type="gramEnd"/>
     </w:p>
     <w:p>
       <w:pPr>
@@ -4151,8 +6668,19 @@
           <w:sz w:val="24"/>
           <w:szCs w:val="24"/>
         </w:rPr>
-        <w:t>a &lt;- 5.4;</w:t>
-      </w:r>
+        <w:t xml:space="preserve">a &lt;- </w:t>
+      </w:r>
+      <w:proofErr w:type="gramStart"/>
+      <w:r>
+        <w:rPr>
+          <w:rFonts w:ascii="Times New Roman" w:eastAsia="Times New Roman" w:hAnsi="Times New Roman" w:cs="Times New Roman"/>
+          <w:color w:val="0E101A"/>
+          <w:sz w:val="24"/>
+          <w:szCs w:val="24"/>
+        </w:rPr>
+        <w:t>5.4;</w:t>
+      </w:r>
+      <w:proofErr w:type="gramEnd"/>
     </w:p>
     <w:p>
       <w:pPr>
@@ -4180,7 +6708,27 @@
           <w:sz w:val="24"/>
           <w:szCs w:val="24"/>
         </w:rPr>
-        <w:t>int b &lt;- 87; </w:t>
+        <w:t xml:space="preserve">int b &lt;- </w:t>
+      </w:r>
+      <w:proofErr w:type="gramStart"/>
+      <w:r>
+        <w:rPr>
+          <w:rFonts w:ascii="Times New Roman" w:eastAsia="Times New Roman" w:hAnsi="Times New Roman" w:cs="Times New Roman"/>
+          <w:color w:val="0E101A"/>
+          <w:sz w:val="24"/>
+          <w:szCs w:val="24"/>
+        </w:rPr>
+        <w:t>87;</w:t>
+      </w:r>
+      <w:proofErr w:type="gramEnd"/>
+      <w:r>
+        <w:rPr>
+          <w:rFonts w:ascii="Times New Roman" w:eastAsia="Times New Roman" w:hAnsi="Times New Roman" w:cs="Times New Roman"/>
+          <w:color w:val="0E101A"/>
+          <w:sz w:val="24"/>
+          <w:szCs w:val="24"/>
+        </w:rPr>
+        <w:t> </w:t>
       </w:r>
     </w:p>
     <w:p>
@@ -4220,8 +6768,19 @@
           <w:sz w:val="24"/>
           <w:szCs w:val="24"/>
         </w:rPr>
-        <w:t>Comments are indicated with $ (dollar sign) in RUNE. Any text between two comment signs ($) is considered a comment. A comment can be an in-line comment, or it can have multiple lines. Since the dollar sign is not a common symbol to be found in code, it is easily identifiable in blocks of code. Thus, deciding on the dollar sign as our comment sign made the language more readable and writable. For instance;</w:t>
-      </w:r>
+        <w:t xml:space="preserve">Comments are indicated with $ (dollar sign) in RUNE. Any text between two comment signs ($) is considered a comment. A comment can be an in-line comment, or it can have multiple lines. Since the dollar sign is not a common symbol to be found in code, it is easily identifiable in blocks of code. Thus, deciding on the dollar sign as our comment sign made the language more readable and writable. For </w:t>
+      </w:r>
+      <w:proofErr w:type="gramStart"/>
+      <w:r>
+        <w:rPr>
+          <w:rFonts w:ascii="Times New Roman" w:eastAsia="Times New Roman" w:hAnsi="Times New Roman" w:cs="Times New Roman"/>
+          <w:color w:val="0E101A"/>
+          <w:sz w:val="24"/>
+          <w:szCs w:val="24"/>
+        </w:rPr>
+        <w:t>instance;</w:t>
+      </w:r>
+      <w:proofErr w:type="gramEnd"/>
     </w:p>
     <w:p>
       <w:pPr>
@@ -4390,8 +6949,19 @@
           <w:sz w:val="24"/>
           <w:szCs w:val="24"/>
         </w:rPr>
-        <w:t>a &lt;- 2**3;</w:t>
-      </w:r>
+        <w:t>a &lt;- 2**</w:t>
+      </w:r>
+      <w:proofErr w:type="gramStart"/>
+      <w:r>
+        <w:rPr>
+          <w:rFonts w:ascii="Times New Roman" w:eastAsia="Times New Roman" w:hAnsi="Times New Roman" w:cs="Times New Roman"/>
+          <w:color w:val="0E101A"/>
+          <w:sz w:val="24"/>
+          <w:szCs w:val="24"/>
+        </w:rPr>
+        <w:t>3;</w:t>
+      </w:r>
+      <w:proofErr w:type="gramEnd"/>
     </w:p>
     <w:p>
       <w:pPr>
@@ -4612,36 +7182,67 @@
           <w:sz w:val="24"/>
           <w:szCs w:val="24"/>
         </w:rPr>
-        <w:t>We have two loop types in RUNE: while loop and for loop. Even though the syntax is similar to the syntax of C language, the statements inside a for or while block must be enclosed between curly brackets regardless of the number of statements. Example usage of those loops is as follows:</w:t>
-      </w:r>
-    </w:p>
-    <w:p>
-      <w:pPr>
-        <w:spacing w:after="0" w:line="360" w:lineRule="auto"/>
-        <w:rPr>
-          <w:rFonts w:ascii="Times New Roman" w:eastAsia="Times New Roman" w:hAnsi="Times New Roman" w:cs="Times New Roman"/>
-          <w:sz w:val="24"/>
-          <w:szCs w:val="24"/>
-        </w:rPr>
-      </w:pPr>
-    </w:p>
-    <w:p>
-      <w:pPr>
-        <w:spacing w:after="0" w:line="360" w:lineRule="auto"/>
-        <w:rPr>
-          <w:rFonts w:ascii="Times New Roman" w:eastAsia="Times New Roman" w:hAnsi="Times New Roman" w:cs="Times New Roman"/>
-          <w:sz w:val="24"/>
-          <w:szCs w:val="24"/>
-        </w:rPr>
-      </w:pPr>
-      <w:r>
-        <w:rPr>
-          <w:rFonts w:ascii="Times New Roman" w:eastAsia="Times New Roman" w:hAnsi="Times New Roman" w:cs="Times New Roman"/>
-          <w:color w:val="0E101A"/>
-          <w:sz w:val="24"/>
-          <w:szCs w:val="24"/>
-        </w:rPr>
-        <w:t>while( height &lt; 30 )</w:t>
+        <w:t xml:space="preserve">We have two loop types in RUNE: while loop and for loop. Even though the syntax is </w:t>
+      </w:r>
+      <w:proofErr w:type="gramStart"/>
+      <w:r>
+        <w:rPr>
+          <w:rFonts w:ascii="Times New Roman" w:eastAsia="Times New Roman" w:hAnsi="Times New Roman" w:cs="Times New Roman"/>
+          <w:color w:val="0E101A"/>
+          <w:sz w:val="24"/>
+          <w:szCs w:val="24"/>
+        </w:rPr>
+        <w:t>similar to</w:t>
+      </w:r>
+      <w:proofErr w:type="gramEnd"/>
+      <w:r>
+        <w:rPr>
+          <w:rFonts w:ascii="Times New Roman" w:eastAsia="Times New Roman" w:hAnsi="Times New Roman" w:cs="Times New Roman"/>
+          <w:color w:val="0E101A"/>
+          <w:sz w:val="24"/>
+          <w:szCs w:val="24"/>
+        </w:rPr>
+        <w:t xml:space="preserve"> the syntax of C language, the statements inside a for or while block must be enclosed between curly brackets regardless of the number of statements. Example usage of those loops is as follows:</w:t>
+      </w:r>
+    </w:p>
+    <w:p>
+      <w:pPr>
+        <w:spacing w:after="0" w:line="360" w:lineRule="auto"/>
+        <w:rPr>
+          <w:rFonts w:ascii="Times New Roman" w:eastAsia="Times New Roman" w:hAnsi="Times New Roman" w:cs="Times New Roman"/>
+          <w:sz w:val="24"/>
+          <w:szCs w:val="24"/>
+        </w:rPr>
+      </w:pPr>
+    </w:p>
+    <w:p>
+      <w:pPr>
+        <w:spacing w:after="0" w:line="360" w:lineRule="auto"/>
+        <w:rPr>
+          <w:rFonts w:ascii="Times New Roman" w:eastAsia="Times New Roman" w:hAnsi="Times New Roman" w:cs="Times New Roman"/>
+          <w:sz w:val="24"/>
+          <w:szCs w:val="24"/>
+        </w:rPr>
+      </w:pPr>
+      <w:proofErr w:type="gramStart"/>
+      <w:r>
+        <w:rPr>
+          <w:rFonts w:ascii="Times New Roman" w:eastAsia="Times New Roman" w:hAnsi="Times New Roman" w:cs="Times New Roman"/>
+          <w:color w:val="0E101A"/>
+          <w:sz w:val="24"/>
+          <w:szCs w:val="24"/>
+        </w:rPr>
+        <w:t>while( height</w:t>
+      </w:r>
+      <w:proofErr w:type="gramEnd"/>
+      <w:r>
+        <w:rPr>
+          <w:rFonts w:ascii="Times New Roman" w:eastAsia="Times New Roman" w:hAnsi="Times New Roman" w:cs="Times New Roman"/>
+          <w:color w:val="0E101A"/>
+          <w:sz w:val="24"/>
+          <w:szCs w:val="24"/>
+        </w:rPr>
+        <w:t xml:space="preserve"> &lt; 30 )</w:t>
       </w:r>
       <w:r>
         <w:rPr>
@@ -4687,8 +7288,19 @@
           <w:sz w:val="24"/>
           <w:szCs w:val="24"/>
         </w:rPr>
-        <w:t>height &lt;- height + 1;</w:t>
-      </w:r>
+        <w:t xml:space="preserve">height &lt;- height + </w:t>
+      </w:r>
+      <w:proofErr w:type="gramStart"/>
+      <w:r>
+        <w:rPr>
+          <w:rFonts w:ascii="Times New Roman" w:eastAsia="Times New Roman" w:hAnsi="Times New Roman" w:cs="Times New Roman"/>
+          <w:color w:val="0E101A"/>
+          <w:sz w:val="24"/>
+          <w:szCs w:val="24"/>
+        </w:rPr>
+        <w:t>1;</w:t>
+      </w:r>
+      <w:proofErr w:type="gramEnd"/>
     </w:p>
     <w:p>
       <w:pPr>
@@ -4728,15 +7340,17 @@
           <w:szCs w:val="24"/>
         </w:rPr>
       </w:pPr>
-      <w:r>
-        <w:rPr>
-          <w:rFonts w:ascii="Times New Roman" w:eastAsia="Times New Roman" w:hAnsi="Times New Roman" w:cs="Times New Roman"/>
-          <w:color w:val="0E101A"/>
-          <w:sz w:val="24"/>
-          <w:szCs w:val="24"/>
-        </w:rPr>
-        <w:t>for( int i &lt;- 0; i &lt; 5; i &lt;- i + 1)</w:t>
-      </w:r>
+      <w:proofErr w:type="gramStart"/>
+      <w:r>
+        <w:rPr>
+          <w:rFonts w:ascii="Times New Roman" w:eastAsia="Times New Roman" w:hAnsi="Times New Roman" w:cs="Times New Roman"/>
+          <w:color w:val="0E101A"/>
+          <w:sz w:val="24"/>
+          <w:szCs w:val="24"/>
+        </w:rPr>
+        <w:t>for( int</w:t>
+      </w:r>
+      <w:proofErr w:type="gramEnd"/>
       <w:r>
         <w:rPr>
           <w:rFonts w:ascii="Times New Roman" w:eastAsia="Times New Roman" w:hAnsi="Times New Roman" w:cs="Times New Roman"/>
@@ -4746,6 +7360,95 @@
         </w:rPr>
         <w:t xml:space="preserve"> </w:t>
       </w:r>
+      <w:proofErr w:type="spellStart"/>
+      <w:r>
+        <w:rPr>
+          <w:rFonts w:ascii="Times New Roman" w:eastAsia="Times New Roman" w:hAnsi="Times New Roman" w:cs="Times New Roman"/>
+          <w:color w:val="0E101A"/>
+          <w:sz w:val="24"/>
+          <w:szCs w:val="24"/>
+        </w:rPr>
+        <w:t>i</w:t>
+      </w:r>
+      <w:proofErr w:type="spellEnd"/>
+      <w:r>
+        <w:rPr>
+          <w:rFonts w:ascii="Times New Roman" w:eastAsia="Times New Roman" w:hAnsi="Times New Roman" w:cs="Times New Roman"/>
+          <w:color w:val="0E101A"/>
+          <w:sz w:val="24"/>
+          <w:szCs w:val="24"/>
+        </w:rPr>
+        <w:t xml:space="preserve"> &lt;- 0; </w:t>
+      </w:r>
+      <w:proofErr w:type="spellStart"/>
+      <w:r>
+        <w:rPr>
+          <w:rFonts w:ascii="Times New Roman" w:eastAsia="Times New Roman" w:hAnsi="Times New Roman" w:cs="Times New Roman"/>
+          <w:color w:val="0E101A"/>
+          <w:sz w:val="24"/>
+          <w:szCs w:val="24"/>
+        </w:rPr>
+        <w:t>i</w:t>
+      </w:r>
+      <w:proofErr w:type="spellEnd"/>
+      <w:r>
+        <w:rPr>
+          <w:rFonts w:ascii="Times New Roman" w:eastAsia="Times New Roman" w:hAnsi="Times New Roman" w:cs="Times New Roman"/>
+          <w:color w:val="0E101A"/>
+          <w:sz w:val="24"/>
+          <w:szCs w:val="24"/>
+        </w:rPr>
+        <w:t xml:space="preserve"> &lt; 5; </w:t>
+      </w:r>
+      <w:proofErr w:type="spellStart"/>
+      <w:r>
+        <w:rPr>
+          <w:rFonts w:ascii="Times New Roman" w:eastAsia="Times New Roman" w:hAnsi="Times New Roman" w:cs="Times New Roman"/>
+          <w:color w:val="0E101A"/>
+          <w:sz w:val="24"/>
+          <w:szCs w:val="24"/>
+        </w:rPr>
+        <w:t>i</w:t>
+      </w:r>
+      <w:proofErr w:type="spellEnd"/>
+      <w:r>
+        <w:rPr>
+          <w:rFonts w:ascii="Times New Roman" w:eastAsia="Times New Roman" w:hAnsi="Times New Roman" w:cs="Times New Roman"/>
+          <w:color w:val="0E101A"/>
+          <w:sz w:val="24"/>
+          <w:szCs w:val="24"/>
+        </w:rPr>
+        <w:t xml:space="preserve"> &lt;- </w:t>
+      </w:r>
+      <w:proofErr w:type="spellStart"/>
+      <w:r>
+        <w:rPr>
+          <w:rFonts w:ascii="Times New Roman" w:eastAsia="Times New Roman" w:hAnsi="Times New Roman" w:cs="Times New Roman"/>
+          <w:color w:val="0E101A"/>
+          <w:sz w:val="24"/>
+          <w:szCs w:val="24"/>
+        </w:rPr>
+        <w:t>i</w:t>
+      </w:r>
+      <w:proofErr w:type="spellEnd"/>
+      <w:r>
+        <w:rPr>
+          <w:rFonts w:ascii="Times New Roman" w:eastAsia="Times New Roman" w:hAnsi="Times New Roman" w:cs="Times New Roman"/>
+          <w:color w:val="0E101A"/>
+          <w:sz w:val="24"/>
+          <w:szCs w:val="24"/>
+        </w:rPr>
+        <w:t xml:space="preserve"> + 1)</w:t>
+      </w:r>
+      <w:r>
+        <w:rPr>
+          <w:rFonts w:ascii="Times New Roman" w:eastAsia="Times New Roman" w:hAnsi="Times New Roman" w:cs="Times New Roman"/>
+          <w:color w:val="0E101A"/>
+          <w:sz w:val="24"/>
+          <w:szCs w:val="24"/>
+        </w:rPr>
+        <w:t xml:space="preserve"> </w:t>
+      </w:r>
       <w:r>
         <w:rPr>
           <w:rFonts w:ascii="Times New Roman" w:eastAsia="Times New Roman" w:hAnsi="Times New Roman" w:cs="Times New Roman"/>
@@ -4772,8 +7475,39 @@
           <w:sz w:val="24"/>
           <w:szCs w:val="24"/>
         </w:rPr>
-        <w:t>        doFlip(‘r’);</w:t>
-      </w:r>
+        <w:t>        </w:t>
+      </w:r>
+      <w:proofErr w:type="spellStart"/>
+      <w:r>
+        <w:rPr>
+          <w:rFonts w:ascii="Times New Roman" w:eastAsia="Times New Roman" w:hAnsi="Times New Roman" w:cs="Times New Roman"/>
+          <w:color w:val="0E101A"/>
+          <w:sz w:val="24"/>
+          <w:szCs w:val="24"/>
+        </w:rPr>
+        <w:t>doFlip</w:t>
+      </w:r>
+      <w:proofErr w:type="spellEnd"/>
+      <w:r>
+        <w:rPr>
+          <w:rFonts w:ascii="Times New Roman" w:eastAsia="Times New Roman" w:hAnsi="Times New Roman" w:cs="Times New Roman"/>
+          <w:color w:val="0E101A"/>
+          <w:sz w:val="24"/>
+          <w:szCs w:val="24"/>
+        </w:rPr>
+        <w:t>(‘r’</w:t>
+      </w:r>
+      <w:proofErr w:type="gramStart"/>
+      <w:r>
+        <w:rPr>
+          <w:rFonts w:ascii="Times New Roman" w:eastAsia="Times New Roman" w:hAnsi="Times New Roman" w:cs="Times New Roman"/>
+          <w:color w:val="0E101A"/>
+          <w:sz w:val="24"/>
+          <w:szCs w:val="24"/>
+        </w:rPr>
+        <w:t>);</w:t>
+      </w:r>
+      <w:proofErr w:type="gramEnd"/>
     </w:p>
     <w:p>
       <w:pPr>
@@ -4861,55 +7595,155 @@
           <w:sz w:val="24"/>
           <w:szCs w:val="24"/>
         </w:rPr>
-        <w:t>In RUNE, we have two types of conditional in order to keep the language simple and friendly for beginners. The two conditionals we have are the if statement and else statement. An else could only follow an if statement. However, an if statement can be a standalone block. If the condition inside the if statement is not satisfied, statements inside the else block (if there is an else block) are executed. The syntax of if and else statements are inspired by C language. The statements after an if or else must be enclosed between curly brackets, regardless of the number of statements. Here is an example if-else block:</w:t>
-      </w:r>
-    </w:p>
-    <w:p>
-      <w:pPr>
-        <w:spacing w:after="0" w:line="360" w:lineRule="auto"/>
-        <w:rPr>
-          <w:rFonts w:ascii="Times New Roman" w:eastAsia="Times New Roman" w:hAnsi="Times New Roman" w:cs="Times New Roman"/>
-          <w:sz w:val="24"/>
-          <w:szCs w:val="24"/>
-        </w:rPr>
-      </w:pPr>
-    </w:p>
-    <w:p>
-      <w:pPr>
-        <w:spacing w:after="0" w:line="360" w:lineRule="auto"/>
-        <w:rPr>
-          <w:rFonts w:ascii="Times New Roman" w:eastAsia="Times New Roman" w:hAnsi="Times New Roman" w:cs="Times New Roman"/>
-          <w:sz w:val="24"/>
-          <w:szCs w:val="24"/>
-        </w:rPr>
-      </w:pPr>
-      <w:r>
-        <w:rPr>
-          <w:rFonts w:ascii="Times New Roman" w:eastAsia="Times New Roman" w:hAnsi="Times New Roman" w:cs="Times New Roman"/>
-          <w:color w:val="0E101A"/>
-          <w:sz w:val="24"/>
-          <w:szCs w:val="24"/>
-        </w:rPr>
-        <w:t>if (myNum &gt; 6) {</w:t>
-      </w:r>
-    </w:p>
-    <w:p>
-      <w:pPr>
-        <w:spacing w:after="0" w:line="360" w:lineRule="auto"/>
-        <w:rPr>
-          <w:rFonts w:ascii="Times New Roman" w:eastAsia="Times New Roman" w:hAnsi="Times New Roman" w:cs="Times New Roman"/>
-          <w:sz w:val="24"/>
-          <w:szCs w:val="24"/>
-        </w:rPr>
-      </w:pPr>
-      <w:r>
-        <w:rPr>
-          <w:rFonts w:ascii="Times New Roman" w:eastAsia="Times New Roman" w:hAnsi="Times New Roman" w:cs="Times New Roman"/>
-          <w:color w:val="0E101A"/>
-          <w:sz w:val="24"/>
-          <w:szCs w:val="24"/>
-        </w:rPr>
-        <w:t>        print("myNum is bigger than 6.");</w:t>
+        <w:t xml:space="preserve">In RUNE, we have two types of conditional </w:t>
+      </w:r>
+      <w:proofErr w:type="gramStart"/>
+      <w:r>
+        <w:rPr>
+          <w:rFonts w:ascii="Times New Roman" w:eastAsia="Times New Roman" w:hAnsi="Times New Roman" w:cs="Times New Roman"/>
+          <w:color w:val="0E101A"/>
+          <w:sz w:val="24"/>
+          <w:szCs w:val="24"/>
+        </w:rPr>
+        <w:t>in order to</w:t>
+      </w:r>
+      <w:proofErr w:type="gramEnd"/>
+      <w:r>
+        <w:rPr>
+          <w:rFonts w:ascii="Times New Roman" w:eastAsia="Times New Roman" w:hAnsi="Times New Roman" w:cs="Times New Roman"/>
+          <w:color w:val="0E101A"/>
+          <w:sz w:val="24"/>
+          <w:szCs w:val="24"/>
+        </w:rPr>
+        <w:t xml:space="preserve"> keep the language simple and friendly for beginners. The two conditionals we have are the if statement and else statement. An else could only follow an if statement. However, an if statement can be a standalone block. If the condition inside the if statement is not satisfied, statements inside the else block (if there is an else block) are executed. The syntax of </w:t>
+      </w:r>
+      <w:proofErr w:type="spellStart"/>
+      <w:r>
+        <w:rPr>
+          <w:rFonts w:ascii="Times New Roman" w:eastAsia="Times New Roman" w:hAnsi="Times New Roman" w:cs="Times New Roman"/>
+          <w:color w:val="0E101A"/>
+          <w:sz w:val="24"/>
+          <w:szCs w:val="24"/>
+        </w:rPr>
+        <w:t>if</w:t>
+      </w:r>
+      <w:proofErr w:type="spellEnd"/>
+      <w:r>
+        <w:rPr>
+          <w:rFonts w:ascii="Times New Roman" w:eastAsia="Times New Roman" w:hAnsi="Times New Roman" w:cs="Times New Roman"/>
+          <w:color w:val="0E101A"/>
+          <w:sz w:val="24"/>
+          <w:szCs w:val="24"/>
+        </w:rPr>
+        <w:t xml:space="preserve"> and else statements are inspired by C language. The statements after an if or else must be enclosed between curly brackets, regardless of the number of statements. Here is an example if-else block:</w:t>
+      </w:r>
+    </w:p>
+    <w:p>
+      <w:pPr>
+        <w:spacing w:after="0" w:line="360" w:lineRule="auto"/>
+        <w:rPr>
+          <w:rFonts w:ascii="Times New Roman" w:eastAsia="Times New Roman" w:hAnsi="Times New Roman" w:cs="Times New Roman"/>
+          <w:sz w:val="24"/>
+          <w:szCs w:val="24"/>
+        </w:rPr>
+      </w:pPr>
+    </w:p>
+    <w:p>
+      <w:pPr>
+        <w:spacing w:after="0" w:line="360" w:lineRule="auto"/>
+        <w:rPr>
+          <w:rFonts w:ascii="Times New Roman" w:eastAsia="Times New Roman" w:hAnsi="Times New Roman" w:cs="Times New Roman"/>
+          <w:sz w:val="24"/>
+          <w:szCs w:val="24"/>
+        </w:rPr>
+      </w:pPr>
+      <w:r>
+        <w:rPr>
+          <w:rFonts w:ascii="Times New Roman" w:eastAsia="Times New Roman" w:hAnsi="Times New Roman" w:cs="Times New Roman"/>
+          <w:color w:val="0E101A"/>
+          <w:sz w:val="24"/>
+          <w:szCs w:val="24"/>
+        </w:rPr>
+        <w:t>if (</w:t>
+      </w:r>
+      <w:proofErr w:type="spellStart"/>
+      <w:r>
+        <w:rPr>
+          <w:rFonts w:ascii="Times New Roman" w:eastAsia="Times New Roman" w:hAnsi="Times New Roman" w:cs="Times New Roman"/>
+          <w:color w:val="0E101A"/>
+          <w:sz w:val="24"/>
+          <w:szCs w:val="24"/>
+        </w:rPr>
+        <w:t>myNum</w:t>
+      </w:r>
+      <w:proofErr w:type="spellEnd"/>
+      <w:r>
+        <w:rPr>
+          <w:rFonts w:ascii="Times New Roman" w:eastAsia="Times New Roman" w:hAnsi="Times New Roman" w:cs="Times New Roman"/>
+          <w:color w:val="0E101A"/>
+          <w:sz w:val="24"/>
+          <w:szCs w:val="24"/>
+        </w:rPr>
+        <w:t xml:space="preserve"> &gt; 6) {</w:t>
+      </w:r>
+    </w:p>
+    <w:p>
+      <w:pPr>
+        <w:spacing w:after="0" w:line="360" w:lineRule="auto"/>
+        <w:rPr>
+          <w:rFonts w:ascii="Times New Roman" w:eastAsia="Times New Roman" w:hAnsi="Times New Roman" w:cs="Times New Roman"/>
+          <w:sz w:val="24"/>
+          <w:szCs w:val="24"/>
+        </w:rPr>
+      </w:pPr>
+      <w:r>
+        <w:rPr>
+          <w:rFonts w:ascii="Times New Roman" w:eastAsia="Times New Roman" w:hAnsi="Times New Roman" w:cs="Times New Roman"/>
+          <w:color w:val="0E101A"/>
+          <w:sz w:val="24"/>
+          <w:szCs w:val="24"/>
+        </w:rPr>
+        <w:t>        </w:t>
+      </w:r>
+      <w:proofErr w:type="gramStart"/>
+      <w:r>
+        <w:rPr>
+          <w:rFonts w:ascii="Times New Roman" w:eastAsia="Times New Roman" w:hAnsi="Times New Roman" w:cs="Times New Roman"/>
+          <w:color w:val="0E101A"/>
+          <w:sz w:val="24"/>
+          <w:szCs w:val="24"/>
+        </w:rPr>
+        <w:t>print(</w:t>
+      </w:r>
+      <w:proofErr w:type="gramEnd"/>
+      <w:r>
+        <w:rPr>
+          <w:rFonts w:ascii="Times New Roman" w:eastAsia="Times New Roman" w:hAnsi="Times New Roman" w:cs="Times New Roman"/>
+          <w:color w:val="0E101A"/>
+          <w:sz w:val="24"/>
+          <w:szCs w:val="24"/>
+        </w:rPr>
+        <w:t>"</w:t>
+      </w:r>
+      <w:proofErr w:type="spellStart"/>
+      <w:r>
+        <w:rPr>
+          <w:rFonts w:ascii="Times New Roman" w:eastAsia="Times New Roman" w:hAnsi="Times New Roman" w:cs="Times New Roman"/>
+          <w:color w:val="0E101A"/>
+          <w:sz w:val="24"/>
+          <w:szCs w:val="24"/>
+        </w:rPr>
+        <w:t>myNum</w:t>
+      </w:r>
+      <w:proofErr w:type="spellEnd"/>
+      <w:r>
+        <w:rPr>
+          <w:rFonts w:ascii="Times New Roman" w:eastAsia="Times New Roman" w:hAnsi="Times New Roman" w:cs="Times New Roman"/>
+          <w:color w:val="0E101A"/>
+          <w:sz w:val="24"/>
+          <w:szCs w:val="24"/>
+        </w:rPr>
+        <w:t xml:space="preserve"> is bigger than 6.");</w:t>
       </w:r>
     </w:p>
     <w:p>
@@ -4947,7 +7781,47 @@
           <w:sz w:val="24"/>
           <w:szCs w:val="24"/>
         </w:rPr>
-        <w:t>        print("myNum is smaller or equal to 6.");</w:t>
+        <w:t>        </w:t>
+      </w:r>
+      <w:proofErr w:type="gramStart"/>
+      <w:r>
+        <w:rPr>
+          <w:rFonts w:ascii="Times New Roman" w:eastAsia="Times New Roman" w:hAnsi="Times New Roman" w:cs="Times New Roman"/>
+          <w:color w:val="0E101A"/>
+          <w:sz w:val="24"/>
+          <w:szCs w:val="24"/>
+        </w:rPr>
+        <w:t>print(</w:t>
+      </w:r>
+      <w:proofErr w:type="gramEnd"/>
+      <w:r>
+        <w:rPr>
+          <w:rFonts w:ascii="Times New Roman" w:eastAsia="Times New Roman" w:hAnsi="Times New Roman" w:cs="Times New Roman"/>
+          <w:color w:val="0E101A"/>
+          <w:sz w:val="24"/>
+          <w:szCs w:val="24"/>
+        </w:rPr>
+        <w:t>"</w:t>
+      </w:r>
+      <w:proofErr w:type="spellStart"/>
+      <w:r>
+        <w:rPr>
+          <w:rFonts w:ascii="Times New Roman" w:eastAsia="Times New Roman" w:hAnsi="Times New Roman" w:cs="Times New Roman"/>
+          <w:color w:val="0E101A"/>
+          <w:sz w:val="24"/>
+          <w:szCs w:val="24"/>
+        </w:rPr>
+        <w:t>myNum</w:t>
+      </w:r>
+      <w:proofErr w:type="spellEnd"/>
+      <w:r>
+        <w:rPr>
+          <w:rFonts w:ascii="Times New Roman" w:eastAsia="Times New Roman" w:hAnsi="Times New Roman" w:cs="Times New Roman"/>
+          <w:color w:val="0E101A"/>
+          <w:sz w:val="24"/>
+          <w:szCs w:val="24"/>
+        </w:rPr>
+        <w:t xml:space="preserve"> is smaller or equal to 6.");</w:t>
       </w:r>
     </w:p>
     <w:p>
@@ -5017,7 +7891,27 @@
           <w:sz w:val="24"/>
           <w:szCs w:val="24"/>
         </w:rPr>
-        <w:t>We have gathered all the expressions in this section of the code. Here, we have expressions of integer types, float types, logical expressions, functions, and operators. For the associativity and the precedence of the operators, we have followed the pattern that was explained to us by our instructor and in our book. We have separated the operators that have different precedences. The operators with the lowest precedence are higher in the hierarchy, and the operator with the highest precedence is at the lowest of the hierarchy. The following table illustrates operator precedence in RUNE</w:t>
+        <w:t xml:space="preserve">We have gathered all the expressions in this section of the code. Here, we have expressions of integer types, float types, logical expressions, functions, and operators. For the associativity and the precedence of the operators, we have followed the pattern that was explained to us by our instructor and in our book. We have separated the operators that have different </w:t>
+      </w:r>
+      <w:proofErr w:type="spellStart"/>
+      <w:r>
+        <w:rPr>
+          <w:rFonts w:ascii="Times New Roman" w:eastAsia="Times New Roman" w:hAnsi="Times New Roman" w:cs="Times New Roman"/>
+          <w:color w:val="0E101A"/>
+          <w:sz w:val="24"/>
+          <w:szCs w:val="24"/>
+        </w:rPr>
+        <w:t>precedences</w:t>
+      </w:r>
+      <w:proofErr w:type="spellEnd"/>
+      <w:r>
+        <w:rPr>
+          <w:rFonts w:ascii="Times New Roman" w:eastAsia="Times New Roman" w:hAnsi="Times New Roman" w:cs="Times New Roman"/>
+          <w:color w:val="0E101A"/>
+          <w:sz w:val="24"/>
+          <w:szCs w:val="24"/>
+        </w:rPr>
+        <w:t>. The operators with the lowest precedence are higher in the hierarchy, and the operator with the highest precedence is at the lowest of the hierarchy. The following table illustrates operator precedence in RUNE</w:t>
       </w:r>
       <w:r>
         <w:rPr>
@@ -6521,8 +9415,19 @@
           <w:szCs w:val="24"/>
         </w:rPr>
         <w:tab/>
-        <w:t xml:space="preserve">     a &lt;- b + 5;</w:t>
-      </w:r>
+        <w:t xml:space="preserve">     a &lt;- b + </w:t>
+      </w:r>
+      <w:proofErr w:type="gramStart"/>
+      <w:r>
+        <w:rPr>
+          <w:rFonts w:ascii="Times New Roman" w:eastAsia="Times New Roman" w:hAnsi="Times New Roman" w:cs="Times New Roman"/>
+          <w:color w:val="0E101A"/>
+          <w:sz w:val="24"/>
+          <w:szCs w:val="24"/>
+        </w:rPr>
+        <w:t>5;</w:t>
+      </w:r>
+      <w:proofErr w:type="gramEnd"/>
     </w:p>
     <w:p>
       <w:pPr>
@@ -6724,7 +9629,27 @@
           <w:sz w:val="24"/>
           <w:szCs w:val="24"/>
         </w:rPr>
-        <w:t>(==, !=)</w:t>
+        <w:t>(==</w:t>
+      </w:r>
+      <w:proofErr w:type="gramStart"/>
+      <w:r>
+        <w:rPr>
+          <w:rFonts w:ascii="Times New Roman" w:eastAsia="Times New Roman" w:hAnsi="Times New Roman" w:cs="Times New Roman"/>
+          <w:color w:val="0E101A"/>
+          <w:sz w:val="24"/>
+          <w:szCs w:val="24"/>
+        </w:rPr>
+        <w:t>, !</w:t>
+      </w:r>
+      <w:proofErr w:type="gramEnd"/>
+      <w:r>
+        <w:rPr>
+          <w:rFonts w:ascii="Times New Roman" w:eastAsia="Times New Roman" w:hAnsi="Times New Roman" w:cs="Times New Roman"/>
+          <w:color w:val="0E101A"/>
+          <w:sz w:val="24"/>
+          <w:szCs w:val="24"/>
+        </w:rPr>
+        <w:t>=)</w:t>
       </w:r>
       <w:r>
         <w:rPr>
@@ -6810,84 +9735,164 @@
           <w:sz w:val="24"/>
           <w:szCs w:val="24"/>
         </w:rPr>
-        <w:t>floats, chars, booleans. A function may have no argument as well. Every non-void function has a return statement indicating the value returned by the function. A function can also return the value of an expression (such as “a + 5”). A void function can have an empty return statement (return;) as well. In that case, the return statement basically terminates the function call. Here are some example function definitions:</w:t>
-      </w:r>
-    </w:p>
-    <w:p>
-      <w:pPr>
-        <w:spacing w:after="0" w:line="360" w:lineRule="auto"/>
-        <w:rPr>
-          <w:rFonts w:ascii="Times New Roman" w:eastAsia="Times New Roman" w:hAnsi="Times New Roman" w:cs="Times New Roman"/>
-          <w:sz w:val="24"/>
-          <w:szCs w:val="24"/>
-        </w:rPr>
-      </w:pPr>
-    </w:p>
-    <w:p>
-      <w:pPr>
-        <w:spacing w:after="0" w:line="360" w:lineRule="auto"/>
-        <w:rPr>
-          <w:rFonts w:ascii="Times New Roman" w:eastAsia="Times New Roman" w:hAnsi="Times New Roman" w:cs="Times New Roman"/>
-          <w:sz w:val="24"/>
-          <w:szCs w:val="24"/>
-        </w:rPr>
-      </w:pPr>
-    </w:p>
-    <w:p>
-      <w:pPr>
-        <w:spacing w:after="0" w:line="360" w:lineRule="auto"/>
-        <w:rPr>
-          <w:rFonts w:ascii="Times New Roman" w:eastAsia="Times New Roman" w:hAnsi="Times New Roman" w:cs="Times New Roman"/>
-          <w:sz w:val="24"/>
-          <w:szCs w:val="24"/>
-        </w:rPr>
-      </w:pPr>
-      <w:r>
-        <w:rPr>
-          <w:rFonts w:ascii="Times New Roman" w:eastAsia="Times New Roman" w:hAnsi="Times New Roman" w:cs="Times New Roman"/>
-          <w:color w:val="0E101A"/>
-          <w:sz w:val="24"/>
-          <w:szCs w:val="24"/>
-        </w:rPr>
-        <w:t>int foo(int num) {</w:t>
-      </w:r>
-    </w:p>
-    <w:p>
-      <w:pPr>
-        <w:spacing w:after="0" w:line="360" w:lineRule="auto"/>
-        <w:rPr>
-          <w:rFonts w:ascii="Times New Roman" w:eastAsia="Times New Roman" w:hAnsi="Times New Roman" w:cs="Times New Roman"/>
-          <w:sz w:val="24"/>
-          <w:szCs w:val="24"/>
-        </w:rPr>
-      </w:pPr>
-      <w:r>
-        <w:rPr>
-          <w:rFonts w:ascii="Times New Roman" w:eastAsia="Times New Roman" w:hAnsi="Times New Roman" w:cs="Times New Roman"/>
-          <w:color w:val="0E101A"/>
-          <w:sz w:val="24"/>
-          <w:szCs w:val="24"/>
-        </w:rPr>
-        <w:t>        print(“Inside the function”);</w:t>
-      </w:r>
-    </w:p>
-    <w:p>
-      <w:pPr>
-        <w:spacing w:after="0" w:line="360" w:lineRule="auto"/>
-        <w:rPr>
-          <w:rFonts w:ascii="Times New Roman" w:eastAsia="Times New Roman" w:hAnsi="Times New Roman" w:cs="Times New Roman"/>
-          <w:sz w:val="24"/>
-          <w:szCs w:val="24"/>
-        </w:rPr>
-      </w:pPr>
-      <w:r>
-        <w:rPr>
-          <w:rFonts w:ascii="Times New Roman" w:eastAsia="Times New Roman" w:hAnsi="Times New Roman" w:cs="Times New Roman"/>
-          <w:color w:val="0E101A"/>
-          <w:sz w:val="24"/>
-          <w:szCs w:val="24"/>
-        </w:rPr>
-        <w:t>        if(num == 1){</w:t>
+        <w:t xml:space="preserve">floats, chars, </w:t>
+      </w:r>
+      <w:proofErr w:type="spellStart"/>
+      <w:r>
+        <w:rPr>
+          <w:rFonts w:ascii="Times New Roman" w:eastAsia="Times New Roman" w:hAnsi="Times New Roman" w:cs="Times New Roman"/>
+          <w:color w:val="0E101A"/>
+          <w:sz w:val="24"/>
+          <w:szCs w:val="24"/>
+        </w:rPr>
+        <w:t>booleans</w:t>
+      </w:r>
+      <w:proofErr w:type="spellEnd"/>
+      <w:r>
+        <w:rPr>
+          <w:rFonts w:ascii="Times New Roman" w:eastAsia="Times New Roman" w:hAnsi="Times New Roman" w:cs="Times New Roman"/>
+          <w:color w:val="0E101A"/>
+          <w:sz w:val="24"/>
+          <w:szCs w:val="24"/>
+        </w:rPr>
+        <w:t>. A function may have no argument as well. Every non-void function has a return statement indicating the value returned by the function. A function can also return the value of an expression (such as “a + 5”). A void function can have an empty return statement (return;) as well. In that case, the return statement basically terminates the function call. Here are some example function definitions:</w:t>
+      </w:r>
+    </w:p>
+    <w:p>
+      <w:pPr>
+        <w:spacing w:after="0" w:line="360" w:lineRule="auto"/>
+        <w:rPr>
+          <w:rFonts w:ascii="Times New Roman" w:eastAsia="Times New Roman" w:hAnsi="Times New Roman" w:cs="Times New Roman"/>
+          <w:sz w:val="24"/>
+          <w:szCs w:val="24"/>
+        </w:rPr>
+      </w:pPr>
+    </w:p>
+    <w:p>
+      <w:pPr>
+        <w:spacing w:after="0" w:line="360" w:lineRule="auto"/>
+        <w:rPr>
+          <w:rFonts w:ascii="Times New Roman" w:eastAsia="Times New Roman" w:hAnsi="Times New Roman" w:cs="Times New Roman"/>
+          <w:sz w:val="24"/>
+          <w:szCs w:val="24"/>
+        </w:rPr>
+      </w:pPr>
+    </w:p>
+    <w:p>
+      <w:pPr>
+        <w:spacing w:after="0" w:line="360" w:lineRule="auto"/>
+        <w:rPr>
+          <w:rFonts w:ascii="Times New Roman" w:eastAsia="Times New Roman" w:hAnsi="Times New Roman" w:cs="Times New Roman"/>
+          <w:sz w:val="24"/>
+          <w:szCs w:val="24"/>
+        </w:rPr>
+      </w:pPr>
+      <w:r>
+        <w:rPr>
+          <w:rFonts w:ascii="Times New Roman" w:eastAsia="Times New Roman" w:hAnsi="Times New Roman" w:cs="Times New Roman"/>
+          <w:color w:val="0E101A"/>
+          <w:sz w:val="24"/>
+          <w:szCs w:val="24"/>
+        </w:rPr>
+        <w:t xml:space="preserve">int </w:t>
+      </w:r>
+      <w:proofErr w:type="gramStart"/>
+      <w:r>
+        <w:rPr>
+          <w:rFonts w:ascii="Times New Roman" w:eastAsia="Times New Roman" w:hAnsi="Times New Roman" w:cs="Times New Roman"/>
+          <w:color w:val="0E101A"/>
+          <w:sz w:val="24"/>
+          <w:szCs w:val="24"/>
+        </w:rPr>
+        <w:t>foo(</w:t>
+      </w:r>
+      <w:proofErr w:type="gramEnd"/>
+      <w:r>
+        <w:rPr>
+          <w:rFonts w:ascii="Times New Roman" w:eastAsia="Times New Roman" w:hAnsi="Times New Roman" w:cs="Times New Roman"/>
+          <w:color w:val="0E101A"/>
+          <w:sz w:val="24"/>
+          <w:szCs w:val="24"/>
+        </w:rPr>
+        <w:t>int num) {</w:t>
+      </w:r>
+    </w:p>
+    <w:p>
+      <w:pPr>
+        <w:spacing w:after="0" w:line="360" w:lineRule="auto"/>
+        <w:rPr>
+          <w:rFonts w:ascii="Times New Roman" w:eastAsia="Times New Roman" w:hAnsi="Times New Roman" w:cs="Times New Roman"/>
+          <w:sz w:val="24"/>
+          <w:szCs w:val="24"/>
+        </w:rPr>
+      </w:pPr>
+      <w:r>
+        <w:rPr>
+          <w:rFonts w:ascii="Times New Roman" w:eastAsia="Times New Roman" w:hAnsi="Times New Roman" w:cs="Times New Roman"/>
+          <w:color w:val="0E101A"/>
+          <w:sz w:val="24"/>
+          <w:szCs w:val="24"/>
+        </w:rPr>
+        <w:t>        </w:t>
+      </w:r>
+      <w:proofErr w:type="gramStart"/>
+      <w:r>
+        <w:rPr>
+          <w:rFonts w:ascii="Times New Roman" w:eastAsia="Times New Roman" w:hAnsi="Times New Roman" w:cs="Times New Roman"/>
+          <w:color w:val="0E101A"/>
+          <w:sz w:val="24"/>
+          <w:szCs w:val="24"/>
+        </w:rPr>
+        <w:t>print(</w:t>
+      </w:r>
+      <w:proofErr w:type="gramEnd"/>
+      <w:r>
+        <w:rPr>
+          <w:rFonts w:ascii="Times New Roman" w:eastAsia="Times New Roman" w:hAnsi="Times New Roman" w:cs="Times New Roman"/>
+          <w:color w:val="0E101A"/>
+          <w:sz w:val="24"/>
+          <w:szCs w:val="24"/>
+        </w:rPr>
+        <w:t>“Inside the function”);</w:t>
+      </w:r>
+    </w:p>
+    <w:p>
+      <w:pPr>
+        <w:spacing w:after="0" w:line="360" w:lineRule="auto"/>
+        <w:rPr>
+          <w:rFonts w:ascii="Times New Roman" w:eastAsia="Times New Roman" w:hAnsi="Times New Roman" w:cs="Times New Roman"/>
+          <w:sz w:val="24"/>
+          <w:szCs w:val="24"/>
+        </w:rPr>
+      </w:pPr>
+      <w:r>
+        <w:rPr>
+          <w:rFonts w:ascii="Times New Roman" w:eastAsia="Times New Roman" w:hAnsi="Times New Roman" w:cs="Times New Roman"/>
+          <w:color w:val="0E101A"/>
+          <w:sz w:val="24"/>
+          <w:szCs w:val="24"/>
+        </w:rPr>
+        <w:t>        </w:t>
+      </w:r>
+      <w:proofErr w:type="gramStart"/>
+      <w:r>
+        <w:rPr>
+          <w:rFonts w:ascii="Times New Roman" w:eastAsia="Times New Roman" w:hAnsi="Times New Roman" w:cs="Times New Roman"/>
+          <w:color w:val="0E101A"/>
+          <w:sz w:val="24"/>
+          <w:szCs w:val="24"/>
+        </w:rPr>
+        <w:t>if(</w:t>
+      </w:r>
+      <w:proofErr w:type="gramEnd"/>
+      <w:r>
+        <w:rPr>
+          <w:rFonts w:ascii="Times New Roman" w:eastAsia="Times New Roman" w:hAnsi="Times New Roman" w:cs="Times New Roman"/>
+          <w:color w:val="0E101A"/>
+          <w:sz w:val="24"/>
+          <w:szCs w:val="24"/>
+        </w:rPr>
+        <w:t>num == 1){</w:t>
       </w:r>
     </w:p>
     <w:p>
@@ -6915,8 +9920,19 @@
           <w:sz w:val="24"/>
           <w:szCs w:val="24"/>
         </w:rPr>
-        <w:t>foo2();</w:t>
-      </w:r>
+        <w:t>foo2(</w:t>
+      </w:r>
+      <w:proofErr w:type="gramStart"/>
+      <w:r>
+        <w:rPr>
+          <w:rFonts w:ascii="Times New Roman" w:eastAsia="Times New Roman" w:hAnsi="Times New Roman" w:cs="Times New Roman"/>
+          <w:color w:val="0E101A"/>
+          <w:sz w:val="24"/>
+          <w:szCs w:val="24"/>
+        </w:rPr>
+        <w:t>);</w:t>
+      </w:r>
+      <w:proofErr w:type="gramEnd"/>
     </w:p>
     <w:p>
       <w:pPr>
@@ -6962,8 +9978,19 @@
           <w:sz w:val="24"/>
           <w:szCs w:val="24"/>
         </w:rPr>
-        <w:t>        return num + 1;</w:t>
-      </w:r>
+        <w:t xml:space="preserve">        return num + </w:t>
+      </w:r>
+      <w:proofErr w:type="gramStart"/>
+      <w:r>
+        <w:rPr>
+          <w:rFonts w:ascii="Times New Roman" w:eastAsia="Times New Roman" w:hAnsi="Times New Roman" w:cs="Times New Roman"/>
+          <w:color w:val="0E101A"/>
+          <w:sz w:val="24"/>
+          <w:szCs w:val="24"/>
+        </w:rPr>
+        <w:t>1;</w:t>
+      </w:r>
+      <w:proofErr w:type="gramEnd"/>
     </w:p>
     <w:p>
       <w:pPr>
@@ -7010,27 +10037,69 @@
           <w:sz w:val="24"/>
           <w:szCs w:val="24"/>
         </w:rPr>
-        <w:t>int getHeight() {</w:t>
-      </w:r>
-    </w:p>
-    <w:p>
-      <w:pPr>
-        <w:spacing w:after="0" w:line="360" w:lineRule="auto"/>
-        <w:rPr>
-          <w:rFonts w:ascii="Times New Roman" w:eastAsia="Times New Roman" w:hAnsi="Times New Roman" w:cs="Times New Roman"/>
-          <w:sz w:val="24"/>
-          <w:szCs w:val="24"/>
-        </w:rPr>
-      </w:pPr>
-      <w:r>
-        <w:rPr>
-          <w:rFonts w:ascii="Times New Roman" w:eastAsia="Times New Roman" w:hAnsi="Times New Roman" w:cs="Times New Roman"/>
-          <w:color w:val="0E101A"/>
-          <w:sz w:val="24"/>
-          <w:szCs w:val="24"/>
-        </w:rPr>
-        <w:t>        return height;</w:t>
-      </w:r>
+        <w:t xml:space="preserve">int </w:t>
+      </w:r>
+      <w:proofErr w:type="spellStart"/>
+      <w:proofErr w:type="gramStart"/>
+      <w:r>
+        <w:rPr>
+          <w:rFonts w:ascii="Times New Roman" w:eastAsia="Times New Roman" w:hAnsi="Times New Roman" w:cs="Times New Roman"/>
+          <w:color w:val="0E101A"/>
+          <w:sz w:val="24"/>
+          <w:szCs w:val="24"/>
+        </w:rPr>
+        <w:t>getHeight</w:t>
+      </w:r>
+      <w:proofErr w:type="spellEnd"/>
+      <w:r>
+        <w:rPr>
+          <w:rFonts w:ascii="Times New Roman" w:eastAsia="Times New Roman" w:hAnsi="Times New Roman" w:cs="Times New Roman"/>
+          <w:color w:val="0E101A"/>
+          <w:sz w:val="24"/>
+          <w:szCs w:val="24"/>
+        </w:rPr>
+        <w:t>(</w:t>
+      </w:r>
+      <w:proofErr w:type="gramEnd"/>
+      <w:r>
+        <w:rPr>
+          <w:rFonts w:ascii="Times New Roman" w:eastAsia="Times New Roman" w:hAnsi="Times New Roman" w:cs="Times New Roman"/>
+          <w:color w:val="0E101A"/>
+          <w:sz w:val="24"/>
+          <w:szCs w:val="24"/>
+        </w:rPr>
+        <w:t>) {</w:t>
+      </w:r>
+    </w:p>
+    <w:p>
+      <w:pPr>
+        <w:spacing w:after="0" w:line="360" w:lineRule="auto"/>
+        <w:rPr>
+          <w:rFonts w:ascii="Times New Roman" w:eastAsia="Times New Roman" w:hAnsi="Times New Roman" w:cs="Times New Roman"/>
+          <w:sz w:val="24"/>
+          <w:szCs w:val="24"/>
+        </w:rPr>
+      </w:pPr>
+      <w:r>
+        <w:rPr>
+          <w:rFonts w:ascii="Times New Roman" w:eastAsia="Times New Roman" w:hAnsi="Times New Roman" w:cs="Times New Roman"/>
+          <w:color w:val="0E101A"/>
+          <w:sz w:val="24"/>
+          <w:szCs w:val="24"/>
+        </w:rPr>
+        <w:t xml:space="preserve">        return </w:t>
+      </w:r>
+      <w:proofErr w:type="gramStart"/>
+      <w:r>
+        <w:rPr>
+          <w:rFonts w:ascii="Times New Roman" w:eastAsia="Times New Roman" w:hAnsi="Times New Roman" w:cs="Times New Roman"/>
+          <w:color w:val="0E101A"/>
+          <w:sz w:val="24"/>
+          <w:szCs w:val="24"/>
+        </w:rPr>
+        <w:t>height;</w:t>
+      </w:r>
+      <w:proofErr w:type="gramEnd"/>
     </w:p>
     <w:p>
       <w:pPr>
@@ -7127,6 +10196,7 @@
         </w:rPr>
         <w:t xml:space="preserve">       </w:t>
       </w:r>
+      <w:proofErr w:type="gramStart"/>
       <w:r>
         <w:rPr>
           <w:rFonts w:ascii="Times New Roman" w:eastAsia="Times New Roman" w:hAnsi="Times New Roman" w:cs="Times New Roman"/>
@@ -7136,6 +10206,7 @@
         </w:rPr>
         <w:t>return;</w:t>
       </w:r>
+      <w:proofErr w:type="gramEnd"/>
     </w:p>
     <w:p>
       <w:pPr>
@@ -7200,8 +10271,19 @@
           <w:sz w:val="24"/>
           <w:szCs w:val="24"/>
         </w:rPr>
-        <w:t>num &lt;- num + 1;</w:t>
-      </w:r>
+        <w:t xml:space="preserve">num &lt;- num + </w:t>
+      </w:r>
+      <w:proofErr w:type="gramStart"/>
+      <w:r>
+        <w:rPr>
+          <w:rFonts w:ascii="Times New Roman" w:eastAsia="Times New Roman" w:hAnsi="Times New Roman" w:cs="Times New Roman"/>
+          <w:color w:val="0E101A"/>
+          <w:sz w:val="24"/>
+          <w:szCs w:val="24"/>
+        </w:rPr>
+        <w:t>1;</w:t>
+      </w:r>
+      <w:proofErr w:type="gramEnd"/>
     </w:p>
     <w:p>
       <w:pPr>
@@ -7381,6 +10463,8 @@
           <w:szCs w:val="24"/>
         </w:rPr>
       </w:pPr>
+      <w:proofErr w:type="spellStart"/>
+      <w:proofErr w:type="gramStart"/>
       <w:r>
         <w:rPr>
           <w:rFonts w:ascii="Times New Roman" w:eastAsia="Times New Roman" w:hAnsi="Times New Roman" w:cs="Times New Roman"/>
@@ -7390,7 +10474,31 @@
           <w:sz w:val="24"/>
           <w:szCs w:val="24"/>
         </w:rPr>
-        <w:t>readInclination()</w:t>
+        <w:t>readInclination</w:t>
+      </w:r>
+      <w:proofErr w:type="spellEnd"/>
+      <w:r>
+        <w:rPr>
+          <w:rFonts w:ascii="Times New Roman" w:eastAsia="Times New Roman" w:hAnsi="Times New Roman" w:cs="Times New Roman"/>
+          <w:b/>
+          <w:bCs/>
+          <w:color w:val="0E101A"/>
+          <w:sz w:val="24"/>
+          <w:szCs w:val="24"/>
+        </w:rPr>
+        <w:t>(</w:t>
+      </w:r>
+      <w:proofErr w:type="gramEnd"/>
+      <w:r>
+        <w:rPr>
+          <w:rFonts w:ascii="Times New Roman" w:eastAsia="Times New Roman" w:hAnsi="Times New Roman" w:cs="Times New Roman"/>
+          <w:b/>
+          <w:bCs/>
+          <w:color w:val="0E101A"/>
+          <w:sz w:val="24"/>
+          <w:szCs w:val="24"/>
+        </w:rPr>
+        <w:t>)</w:t>
       </w:r>
       <w:r>
         <w:rPr>
@@ -7417,6 +10525,8 @@
           <w:szCs w:val="24"/>
         </w:rPr>
       </w:pPr>
+      <w:proofErr w:type="spellStart"/>
+      <w:proofErr w:type="gramStart"/>
       <w:r>
         <w:rPr>
           <w:rFonts w:ascii="Times New Roman" w:eastAsia="Times New Roman" w:hAnsi="Times New Roman" w:cs="Times New Roman"/>
@@ -7426,7 +10536,31 @@
           <w:sz w:val="24"/>
           <w:szCs w:val="24"/>
         </w:rPr>
-        <w:t>readAltitude()</w:t>
+        <w:t>readAltitude</w:t>
+      </w:r>
+      <w:proofErr w:type="spellEnd"/>
+      <w:r>
+        <w:rPr>
+          <w:rFonts w:ascii="Times New Roman" w:eastAsia="Times New Roman" w:hAnsi="Times New Roman" w:cs="Times New Roman"/>
+          <w:b/>
+          <w:bCs/>
+          <w:color w:val="0E101A"/>
+          <w:sz w:val="24"/>
+          <w:szCs w:val="24"/>
+        </w:rPr>
+        <w:t>(</w:t>
+      </w:r>
+      <w:proofErr w:type="gramEnd"/>
+      <w:r>
+        <w:rPr>
+          <w:rFonts w:ascii="Times New Roman" w:eastAsia="Times New Roman" w:hAnsi="Times New Roman" w:cs="Times New Roman"/>
+          <w:b/>
+          <w:bCs/>
+          <w:color w:val="0E101A"/>
+          <w:sz w:val="24"/>
+          <w:szCs w:val="24"/>
+        </w:rPr>
+        <w:t>)</w:t>
       </w:r>
       <w:r>
         <w:rPr>
@@ -7453,6 +10587,8 @@
           <w:szCs w:val="24"/>
         </w:rPr>
       </w:pPr>
+      <w:proofErr w:type="spellStart"/>
+      <w:proofErr w:type="gramStart"/>
       <w:r>
         <w:rPr>
           <w:rFonts w:ascii="Times New Roman" w:eastAsia="Times New Roman" w:hAnsi="Times New Roman" w:cs="Times New Roman"/>
@@ -7462,7 +10598,31 @@
           <w:sz w:val="24"/>
           <w:szCs w:val="24"/>
         </w:rPr>
-        <w:t>readTemperature()</w:t>
+        <w:t>readTemperature</w:t>
+      </w:r>
+      <w:proofErr w:type="spellEnd"/>
+      <w:r>
+        <w:rPr>
+          <w:rFonts w:ascii="Times New Roman" w:eastAsia="Times New Roman" w:hAnsi="Times New Roman" w:cs="Times New Roman"/>
+          <w:b/>
+          <w:bCs/>
+          <w:color w:val="0E101A"/>
+          <w:sz w:val="24"/>
+          <w:szCs w:val="24"/>
+        </w:rPr>
+        <w:t>(</w:t>
+      </w:r>
+      <w:proofErr w:type="gramEnd"/>
+      <w:r>
+        <w:rPr>
+          <w:rFonts w:ascii="Times New Roman" w:eastAsia="Times New Roman" w:hAnsi="Times New Roman" w:cs="Times New Roman"/>
+          <w:b/>
+          <w:bCs/>
+          <w:color w:val="0E101A"/>
+          <w:sz w:val="24"/>
+          <w:szCs w:val="24"/>
+        </w:rPr>
+        <w:t>)</w:t>
       </w:r>
       <w:r>
         <w:rPr>
@@ -7489,6 +10649,8 @@
           <w:szCs w:val="24"/>
         </w:rPr>
       </w:pPr>
+      <w:proofErr w:type="spellStart"/>
+      <w:proofErr w:type="gramStart"/>
       <w:r>
         <w:rPr>
           <w:rFonts w:ascii="Times New Roman" w:eastAsia="Times New Roman" w:hAnsi="Times New Roman" w:cs="Times New Roman"/>
@@ -7498,7 +10660,31 @@
           <w:sz w:val="24"/>
           <w:szCs w:val="24"/>
         </w:rPr>
-        <w:t>readAcceleration()</w:t>
+        <w:t>readAcceleration</w:t>
+      </w:r>
+      <w:proofErr w:type="spellEnd"/>
+      <w:r>
+        <w:rPr>
+          <w:rFonts w:ascii="Times New Roman" w:eastAsia="Times New Roman" w:hAnsi="Times New Roman" w:cs="Times New Roman"/>
+          <w:b/>
+          <w:bCs/>
+          <w:color w:val="0E101A"/>
+          <w:sz w:val="24"/>
+          <w:szCs w:val="24"/>
+        </w:rPr>
+        <w:t>(</w:t>
+      </w:r>
+      <w:proofErr w:type="gramEnd"/>
+      <w:r>
+        <w:rPr>
+          <w:rFonts w:ascii="Times New Roman" w:eastAsia="Times New Roman" w:hAnsi="Times New Roman" w:cs="Times New Roman"/>
+          <w:b/>
+          <w:bCs/>
+          <w:color w:val="0E101A"/>
+          <w:sz w:val="24"/>
+          <w:szCs w:val="24"/>
+        </w:rPr>
+        <w:t>)</w:t>
       </w:r>
       <w:r>
         <w:rPr>
@@ -7525,6 +10711,8 @@
           <w:szCs w:val="24"/>
         </w:rPr>
       </w:pPr>
+      <w:proofErr w:type="spellStart"/>
+      <w:proofErr w:type="gramStart"/>
       <w:r>
         <w:rPr>
           <w:rFonts w:ascii="Times New Roman" w:eastAsia="Times New Roman" w:hAnsi="Times New Roman" w:cs="Times New Roman"/>
@@ -7534,16 +10722,60 @@
           <w:sz w:val="24"/>
           <w:szCs w:val="24"/>
         </w:rPr>
-        <w:t>setCameraState()</w:t>
-      </w:r>
-      <w:r>
-        <w:rPr>
-          <w:rFonts w:ascii="Times New Roman" w:eastAsia="Times New Roman" w:hAnsi="Times New Roman" w:cs="Times New Roman"/>
-          <w:color w:val="0E101A"/>
-          <w:sz w:val="24"/>
-          <w:szCs w:val="24"/>
-        </w:rPr>
-        <w:t xml:space="preserve"> function changes the state of the camera according to the boolean value passed as an argument. TRUE turns on the camera, and FALSE turns off the camera.</w:t>
+        <w:t>setCameraState</w:t>
+      </w:r>
+      <w:proofErr w:type="spellEnd"/>
+      <w:r>
+        <w:rPr>
+          <w:rFonts w:ascii="Times New Roman" w:eastAsia="Times New Roman" w:hAnsi="Times New Roman" w:cs="Times New Roman"/>
+          <w:b/>
+          <w:bCs/>
+          <w:color w:val="0E101A"/>
+          <w:sz w:val="24"/>
+          <w:szCs w:val="24"/>
+        </w:rPr>
+        <w:t>(</w:t>
+      </w:r>
+      <w:proofErr w:type="gramEnd"/>
+      <w:r>
+        <w:rPr>
+          <w:rFonts w:ascii="Times New Roman" w:eastAsia="Times New Roman" w:hAnsi="Times New Roman" w:cs="Times New Roman"/>
+          <w:b/>
+          <w:bCs/>
+          <w:color w:val="0E101A"/>
+          <w:sz w:val="24"/>
+          <w:szCs w:val="24"/>
+        </w:rPr>
+        <w:t>)</w:t>
+      </w:r>
+      <w:r>
+        <w:rPr>
+          <w:rFonts w:ascii="Times New Roman" w:eastAsia="Times New Roman" w:hAnsi="Times New Roman" w:cs="Times New Roman"/>
+          <w:color w:val="0E101A"/>
+          <w:sz w:val="24"/>
+          <w:szCs w:val="24"/>
+        </w:rPr>
+        <w:t xml:space="preserve"> function changes the state of the camera according to the </w:t>
+      </w:r>
+      <w:proofErr w:type="spellStart"/>
+      <w:r>
+        <w:rPr>
+          <w:rFonts w:ascii="Times New Roman" w:eastAsia="Times New Roman" w:hAnsi="Times New Roman" w:cs="Times New Roman"/>
+          <w:color w:val="0E101A"/>
+          <w:sz w:val="24"/>
+          <w:szCs w:val="24"/>
+        </w:rPr>
+        <w:t>boolean</w:t>
+      </w:r>
+      <w:proofErr w:type="spellEnd"/>
+      <w:r>
+        <w:rPr>
+          <w:rFonts w:ascii="Times New Roman" w:eastAsia="Times New Roman" w:hAnsi="Times New Roman" w:cs="Times New Roman"/>
+          <w:color w:val="0E101A"/>
+          <w:sz w:val="24"/>
+          <w:szCs w:val="24"/>
+        </w:rPr>
+        <w:t xml:space="preserve"> value passed as an argument. TRUE turns on the camera, and FALSE turns off the camera.</w:t>
       </w:r>
     </w:p>
     <w:p>
@@ -7561,6 +10793,8 @@
           <w:szCs w:val="24"/>
         </w:rPr>
       </w:pPr>
+      <w:proofErr w:type="spellStart"/>
+      <w:proofErr w:type="gramStart"/>
       <w:r>
         <w:rPr>
           <w:rFonts w:ascii="Times New Roman" w:eastAsia="Times New Roman" w:hAnsi="Times New Roman" w:cs="Times New Roman"/>
@@ -7570,7 +10804,31 @@
           <w:sz w:val="24"/>
           <w:szCs w:val="24"/>
         </w:rPr>
-        <w:t>takePicture()</w:t>
+        <w:t>takePicture</w:t>
+      </w:r>
+      <w:proofErr w:type="spellEnd"/>
+      <w:r>
+        <w:rPr>
+          <w:rFonts w:ascii="Times New Roman" w:eastAsia="Times New Roman" w:hAnsi="Times New Roman" w:cs="Times New Roman"/>
+          <w:b/>
+          <w:bCs/>
+          <w:color w:val="0E101A"/>
+          <w:sz w:val="24"/>
+          <w:szCs w:val="24"/>
+        </w:rPr>
+        <w:t>(</w:t>
+      </w:r>
+      <w:proofErr w:type="gramEnd"/>
+      <w:r>
+        <w:rPr>
+          <w:rFonts w:ascii="Times New Roman" w:eastAsia="Times New Roman" w:hAnsi="Times New Roman" w:cs="Times New Roman"/>
+          <w:b/>
+          <w:bCs/>
+          <w:color w:val="0E101A"/>
+          <w:sz w:val="24"/>
+          <w:szCs w:val="24"/>
+        </w:rPr>
+        <w:t>)</w:t>
       </w:r>
       <w:r>
         <w:rPr>
@@ -7597,6 +10855,8 @@
           <w:szCs w:val="24"/>
         </w:rPr>
       </w:pPr>
+      <w:proofErr w:type="spellStart"/>
+      <w:proofErr w:type="gramStart"/>
       <w:r>
         <w:rPr>
           <w:rFonts w:ascii="Times New Roman" w:eastAsia="Times New Roman" w:hAnsi="Times New Roman" w:cs="Times New Roman"/>
@@ -7606,7 +10866,31 @@
           <w:sz w:val="24"/>
           <w:szCs w:val="24"/>
         </w:rPr>
-        <w:t>readTimestamp()</w:t>
+        <w:t>readTimestamp</w:t>
+      </w:r>
+      <w:proofErr w:type="spellEnd"/>
+      <w:r>
+        <w:rPr>
+          <w:rFonts w:ascii="Times New Roman" w:eastAsia="Times New Roman" w:hAnsi="Times New Roman" w:cs="Times New Roman"/>
+          <w:b/>
+          <w:bCs/>
+          <w:color w:val="0E101A"/>
+          <w:sz w:val="24"/>
+          <w:szCs w:val="24"/>
+        </w:rPr>
+        <w:t>(</w:t>
+      </w:r>
+      <w:proofErr w:type="gramEnd"/>
+      <w:r>
+        <w:rPr>
+          <w:rFonts w:ascii="Times New Roman" w:eastAsia="Times New Roman" w:hAnsi="Times New Roman" w:cs="Times New Roman"/>
+          <w:b/>
+          <w:bCs/>
+          <w:color w:val="0E101A"/>
+          <w:sz w:val="24"/>
+          <w:szCs w:val="24"/>
+        </w:rPr>
+        <w:t>)</w:t>
       </w:r>
       <w:r>
         <w:rPr>
@@ -7633,6 +10917,8 @@
           <w:szCs w:val="24"/>
         </w:rPr>
       </w:pPr>
+      <w:proofErr w:type="spellStart"/>
+      <w:proofErr w:type="gramStart"/>
       <w:r>
         <w:rPr>
           <w:rFonts w:ascii="Times New Roman" w:eastAsia="Times New Roman" w:hAnsi="Times New Roman" w:cs="Times New Roman"/>
@@ -7642,16 +10928,60 @@
           <w:sz w:val="24"/>
           <w:szCs w:val="24"/>
         </w:rPr>
-        <w:t>connectToComputer()</w:t>
-      </w:r>
-      <w:r>
-        <w:rPr>
-          <w:rFonts w:ascii="Times New Roman" w:eastAsia="Times New Roman" w:hAnsi="Times New Roman" w:cs="Times New Roman"/>
-          <w:color w:val="0E101A"/>
-          <w:sz w:val="24"/>
-          <w:szCs w:val="24"/>
-        </w:rPr>
-        <w:t xml:space="preserve"> function forms a connection between the drone and the base computer via wifi.</w:t>
+        <w:t>connectToComputer</w:t>
+      </w:r>
+      <w:proofErr w:type="spellEnd"/>
+      <w:r>
+        <w:rPr>
+          <w:rFonts w:ascii="Times New Roman" w:eastAsia="Times New Roman" w:hAnsi="Times New Roman" w:cs="Times New Roman"/>
+          <w:b/>
+          <w:bCs/>
+          <w:color w:val="0E101A"/>
+          <w:sz w:val="24"/>
+          <w:szCs w:val="24"/>
+        </w:rPr>
+        <w:t>(</w:t>
+      </w:r>
+      <w:proofErr w:type="gramEnd"/>
+      <w:r>
+        <w:rPr>
+          <w:rFonts w:ascii="Times New Roman" w:eastAsia="Times New Roman" w:hAnsi="Times New Roman" w:cs="Times New Roman"/>
+          <w:b/>
+          <w:bCs/>
+          <w:color w:val="0E101A"/>
+          <w:sz w:val="24"/>
+          <w:szCs w:val="24"/>
+        </w:rPr>
+        <w:t>)</w:t>
+      </w:r>
+      <w:r>
+        <w:rPr>
+          <w:rFonts w:ascii="Times New Roman" w:eastAsia="Times New Roman" w:hAnsi="Times New Roman" w:cs="Times New Roman"/>
+          <w:color w:val="0E101A"/>
+          <w:sz w:val="24"/>
+          <w:szCs w:val="24"/>
+        </w:rPr>
+        <w:t xml:space="preserve"> function forms a connection between the drone and the base computer via </w:t>
+      </w:r>
+      <w:proofErr w:type="spellStart"/>
+      <w:r>
+        <w:rPr>
+          <w:rFonts w:ascii="Times New Roman" w:eastAsia="Times New Roman" w:hAnsi="Times New Roman" w:cs="Times New Roman"/>
+          <w:color w:val="0E101A"/>
+          <w:sz w:val="24"/>
+          <w:szCs w:val="24"/>
+        </w:rPr>
+        <w:t>wifi</w:t>
+      </w:r>
+      <w:proofErr w:type="spellEnd"/>
+      <w:r>
+        <w:rPr>
+          <w:rFonts w:ascii="Times New Roman" w:eastAsia="Times New Roman" w:hAnsi="Times New Roman" w:cs="Times New Roman"/>
+          <w:color w:val="0E101A"/>
+          <w:sz w:val="24"/>
+          <w:szCs w:val="24"/>
+        </w:rPr>
+        <w:t>.</w:t>
       </w:r>
     </w:p>
     <w:p>
@@ -7759,6 +11089,8 @@
           <w:szCs w:val="24"/>
         </w:rPr>
       </w:pPr>
+      <w:proofErr w:type="spellStart"/>
+      <w:proofErr w:type="gramStart"/>
       <w:r>
         <w:rPr>
           <w:rFonts w:ascii="Times New Roman" w:eastAsia="Times New Roman" w:hAnsi="Times New Roman" w:cs="Times New Roman"/>
@@ -7769,7 +11101,31 @@
           <w:szCs w:val="24"/>
         </w:rPr>
         <w:lastRenderedPageBreak/>
-        <w:t>doFlip()</w:t>
+        <w:t>doFlip</w:t>
+      </w:r>
+      <w:proofErr w:type="spellEnd"/>
+      <w:r>
+        <w:rPr>
+          <w:rFonts w:ascii="Times New Roman" w:eastAsia="Times New Roman" w:hAnsi="Times New Roman" w:cs="Times New Roman"/>
+          <w:b/>
+          <w:bCs/>
+          <w:color w:val="0E101A"/>
+          <w:sz w:val="24"/>
+          <w:szCs w:val="24"/>
+        </w:rPr>
+        <w:t>(</w:t>
+      </w:r>
+      <w:proofErr w:type="gramEnd"/>
+      <w:r>
+        <w:rPr>
+          <w:rFonts w:ascii="Times New Roman" w:eastAsia="Times New Roman" w:hAnsi="Times New Roman" w:cs="Times New Roman"/>
+          <w:b/>
+          <w:bCs/>
+          <w:color w:val="0E101A"/>
+          <w:sz w:val="24"/>
+          <w:szCs w:val="24"/>
+        </w:rPr>
+        <w:t>)</w:t>
       </w:r>
       <w:r>
         <w:rPr>
@@ -7807,8 +11163,19 @@
           <w:sz w:val="24"/>
           <w:szCs w:val="24"/>
         </w:rPr>
-        <w:t>‘f’: Frontflip</w:t>
-      </w:r>
+        <w:t xml:space="preserve">‘f’: </w:t>
+      </w:r>
+      <w:proofErr w:type="spellStart"/>
+      <w:r>
+        <w:rPr>
+          <w:rFonts w:ascii="Times New Roman" w:eastAsia="Times New Roman" w:hAnsi="Times New Roman" w:cs="Times New Roman"/>
+          <w:color w:val="0E101A"/>
+          <w:sz w:val="24"/>
+          <w:szCs w:val="24"/>
+        </w:rPr>
+        <w:t>Frontflip</w:t>
+      </w:r>
+      <w:proofErr w:type="spellEnd"/>
     </w:p>
     <w:p>
       <w:pPr>
@@ -7913,6 +11280,8 @@
           <w:szCs w:val="24"/>
         </w:rPr>
       </w:pPr>
+      <w:proofErr w:type="spellStart"/>
+      <w:proofErr w:type="gramStart"/>
       <w:r>
         <w:rPr>
           <w:rFonts w:ascii="Times New Roman" w:eastAsia="Times New Roman" w:hAnsi="Times New Roman" w:cs="Times New Roman"/>
@@ -7922,7 +11291,31 @@
           <w:sz w:val="24"/>
           <w:szCs w:val="24"/>
         </w:rPr>
-        <w:t xml:space="preserve">takeOff() </w:t>
+        <w:t>takeOff</w:t>
+      </w:r>
+      <w:proofErr w:type="spellEnd"/>
+      <w:r>
+        <w:rPr>
+          <w:rFonts w:ascii="Times New Roman" w:eastAsia="Times New Roman" w:hAnsi="Times New Roman" w:cs="Times New Roman"/>
+          <w:b/>
+          <w:bCs/>
+          <w:color w:val="0E101A"/>
+          <w:sz w:val="24"/>
+          <w:szCs w:val="24"/>
+        </w:rPr>
+        <w:t>(</w:t>
+      </w:r>
+      <w:proofErr w:type="gramEnd"/>
+      <w:r>
+        <w:rPr>
+          <w:rFonts w:ascii="Times New Roman" w:eastAsia="Times New Roman" w:hAnsi="Times New Roman" w:cs="Times New Roman"/>
+          <w:b/>
+          <w:bCs/>
+          <w:color w:val="0E101A"/>
+          <w:sz w:val="24"/>
+          <w:szCs w:val="24"/>
+        </w:rPr>
+        <w:t xml:space="preserve">) </w:t>
       </w:r>
       <w:r>
         <w:rPr>
@@ -7949,6 +11342,7 @@
           <w:szCs w:val="24"/>
         </w:rPr>
       </w:pPr>
+      <w:proofErr w:type="gramStart"/>
       <w:r>
         <w:rPr>
           <w:rFonts w:ascii="Times New Roman" w:eastAsia="Times New Roman" w:hAnsi="Times New Roman" w:cs="Times New Roman"/>
@@ -7958,7 +11352,19 @@
           <w:sz w:val="24"/>
           <w:szCs w:val="24"/>
         </w:rPr>
-        <w:t xml:space="preserve">land() </w:t>
+        <w:t>land(</w:t>
+      </w:r>
+      <w:proofErr w:type="gramEnd"/>
+      <w:r>
+        <w:rPr>
+          <w:rFonts w:ascii="Times New Roman" w:eastAsia="Times New Roman" w:hAnsi="Times New Roman" w:cs="Times New Roman"/>
+          <w:b/>
+          <w:bCs/>
+          <w:color w:val="0E101A"/>
+          <w:sz w:val="24"/>
+          <w:szCs w:val="24"/>
+        </w:rPr>
+        <w:t xml:space="preserve">) </w:t>
       </w:r>
       <w:r>
         <w:rPr>
@@ -7985,6 +11391,7 @@
           <w:szCs w:val="24"/>
         </w:rPr>
       </w:pPr>
+      <w:proofErr w:type="gramStart"/>
       <w:r>
         <w:rPr>
           <w:rFonts w:ascii="Times New Roman" w:eastAsia="Times New Roman" w:hAnsi="Times New Roman" w:cs="Times New Roman"/>
@@ -7994,16 +11401,48 @@
           <w:sz w:val="24"/>
           <w:szCs w:val="24"/>
         </w:rPr>
-        <w:t>emergency()</w:t>
-      </w:r>
-      <w:r>
-        <w:rPr>
-          <w:rFonts w:ascii="Times New Roman" w:eastAsia="Times New Roman" w:hAnsi="Times New Roman" w:cs="Times New Roman"/>
-          <w:color w:val="0E101A"/>
-          <w:sz w:val="24"/>
-          <w:szCs w:val="24"/>
-        </w:rPr>
-        <w:t xml:space="preserve"> function stops the drone in case of an emergency. It takes a boolean value as an argument. If the value is TRUE, the drone stops. If it is false, the drone goes back to its normal state. </w:t>
+        <w:t>emergency(</w:t>
+      </w:r>
+      <w:proofErr w:type="gramEnd"/>
+      <w:r>
+        <w:rPr>
+          <w:rFonts w:ascii="Times New Roman" w:eastAsia="Times New Roman" w:hAnsi="Times New Roman" w:cs="Times New Roman"/>
+          <w:b/>
+          <w:bCs/>
+          <w:color w:val="0E101A"/>
+          <w:sz w:val="24"/>
+          <w:szCs w:val="24"/>
+        </w:rPr>
+        <w:t>)</w:t>
+      </w:r>
+      <w:r>
+        <w:rPr>
+          <w:rFonts w:ascii="Times New Roman" w:eastAsia="Times New Roman" w:hAnsi="Times New Roman" w:cs="Times New Roman"/>
+          <w:color w:val="0E101A"/>
+          <w:sz w:val="24"/>
+          <w:szCs w:val="24"/>
+        </w:rPr>
+        <w:t xml:space="preserve"> function stops the drone in case of an emergency. It takes a </w:t>
+      </w:r>
+      <w:proofErr w:type="spellStart"/>
+      <w:r>
+        <w:rPr>
+          <w:rFonts w:ascii="Times New Roman" w:eastAsia="Times New Roman" w:hAnsi="Times New Roman" w:cs="Times New Roman"/>
+          <w:color w:val="0E101A"/>
+          <w:sz w:val="24"/>
+          <w:szCs w:val="24"/>
+        </w:rPr>
+        <w:t>boolean</w:t>
+      </w:r>
+      <w:proofErr w:type="spellEnd"/>
+      <w:r>
+        <w:rPr>
+          <w:rFonts w:ascii="Times New Roman" w:eastAsia="Times New Roman" w:hAnsi="Times New Roman" w:cs="Times New Roman"/>
+          <w:color w:val="0E101A"/>
+          <w:sz w:val="24"/>
+          <w:szCs w:val="24"/>
+        </w:rPr>
+        <w:t xml:space="preserve"> value as an argument. If the value is TRUE, the drone stops. If it is false, the drone goes back to its normal state. </w:t>
       </w:r>
     </w:p>
     <w:p>
@@ -8021,6 +11460,7 @@
           <w:szCs w:val="24"/>
         </w:rPr>
       </w:pPr>
+      <w:proofErr w:type="gramStart"/>
       <w:r>
         <w:rPr>
           <w:rFonts w:ascii="Times New Roman" w:eastAsia="Times New Roman" w:hAnsi="Times New Roman" w:cs="Times New Roman"/>
@@ -8030,7 +11470,19 @@
           <w:sz w:val="24"/>
           <w:szCs w:val="24"/>
         </w:rPr>
-        <w:t>up()</w:t>
+        <w:t>up(</w:t>
+      </w:r>
+      <w:proofErr w:type="gramEnd"/>
+      <w:r>
+        <w:rPr>
+          <w:rFonts w:ascii="Times New Roman" w:eastAsia="Times New Roman" w:hAnsi="Times New Roman" w:cs="Times New Roman"/>
+          <w:b/>
+          <w:bCs/>
+          <w:color w:val="0E101A"/>
+          <w:sz w:val="24"/>
+          <w:szCs w:val="24"/>
+        </w:rPr>
+        <w:t>)</w:t>
       </w:r>
       <w:r>
         <w:rPr>
@@ -8057,6 +11509,7 @@
           <w:szCs w:val="24"/>
         </w:rPr>
       </w:pPr>
+      <w:proofErr w:type="gramStart"/>
       <w:r>
         <w:rPr>
           <w:rFonts w:ascii="Times New Roman" w:eastAsia="Times New Roman" w:hAnsi="Times New Roman" w:cs="Times New Roman"/>
@@ -8066,7 +11519,19 @@
           <w:sz w:val="24"/>
           <w:szCs w:val="24"/>
         </w:rPr>
-        <w:t>down()</w:t>
+        <w:t>down(</w:t>
+      </w:r>
+      <w:proofErr w:type="gramEnd"/>
+      <w:r>
+        <w:rPr>
+          <w:rFonts w:ascii="Times New Roman" w:eastAsia="Times New Roman" w:hAnsi="Times New Roman" w:cs="Times New Roman"/>
+          <w:b/>
+          <w:bCs/>
+          <w:color w:val="0E101A"/>
+          <w:sz w:val="24"/>
+          <w:szCs w:val="24"/>
+        </w:rPr>
+        <w:t>)</w:t>
       </w:r>
       <w:r>
         <w:rPr>
@@ -8093,6 +11558,7 @@
           <w:szCs w:val="24"/>
         </w:rPr>
       </w:pPr>
+      <w:proofErr w:type="gramStart"/>
       <w:r>
         <w:rPr>
           <w:rFonts w:ascii="Times New Roman" w:eastAsia="Times New Roman" w:hAnsi="Times New Roman" w:cs="Times New Roman"/>
@@ -8102,7 +11568,19 @@
           <w:sz w:val="24"/>
           <w:szCs w:val="24"/>
         </w:rPr>
-        <w:t>right()</w:t>
+        <w:t>right(</w:t>
+      </w:r>
+      <w:proofErr w:type="gramEnd"/>
+      <w:r>
+        <w:rPr>
+          <w:rFonts w:ascii="Times New Roman" w:eastAsia="Times New Roman" w:hAnsi="Times New Roman" w:cs="Times New Roman"/>
+          <w:b/>
+          <w:bCs/>
+          <w:color w:val="0E101A"/>
+          <w:sz w:val="24"/>
+          <w:szCs w:val="24"/>
+        </w:rPr>
+        <w:t>)</w:t>
       </w:r>
       <w:r>
         <w:rPr>
@@ -8129,6 +11607,7 @@
           <w:szCs w:val="24"/>
         </w:rPr>
       </w:pPr>
+      <w:proofErr w:type="gramStart"/>
       <w:r>
         <w:rPr>
           <w:rFonts w:ascii="Times New Roman" w:eastAsia="Times New Roman" w:hAnsi="Times New Roman" w:cs="Times New Roman"/>
@@ -8138,7 +11617,19 @@
           <w:sz w:val="24"/>
           <w:szCs w:val="24"/>
         </w:rPr>
-        <w:t>left()</w:t>
+        <w:t>left(</w:t>
+      </w:r>
+      <w:proofErr w:type="gramEnd"/>
+      <w:r>
+        <w:rPr>
+          <w:rFonts w:ascii="Times New Roman" w:eastAsia="Times New Roman" w:hAnsi="Times New Roman" w:cs="Times New Roman"/>
+          <w:b/>
+          <w:bCs/>
+          <w:color w:val="0E101A"/>
+          <w:sz w:val="24"/>
+          <w:szCs w:val="24"/>
+        </w:rPr>
+        <w:t>)</w:t>
       </w:r>
       <w:r>
         <w:rPr>
@@ -8165,6 +11656,7 @@
           <w:szCs w:val="24"/>
         </w:rPr>
       </w:pPr>
+      <w:proofErr w:type="gramStart"/>
       <w:r>
         <w:rPr>
           <w:rFonts w:ascii="Times New Roman" w:eastAsia="Times New Roman" w:hAnsi="Times New Roman" w:cs="Times New Roman"/>
@@ -8174,7 +11666,19 @@
           <w:sz w:val="24"/>
           <w:szCs w:val="24"/>
         </w:rPr>
-        <w:t>forward()</w:t>
+        <w:t>forward(</w:t>
+      </w:r>
+      <w:proofErr w:type="gramEnd"/>
+      <w:r>
+        <w:rPr>
+          <w:rFonts w:ascii="Times New Roman" w:eastAsia="Times New Roman" w:hAnsi="Times New Roman" w:cs="Times New Roman"/>
+          <w:b/>
+          <w:bCs/>
+          <w:color w:val="0E101A"/>
+          <w:sz w:val="24"/>
+          <w:szCs w:val="24"/>
+        </w:rPr>
+        <w:t>)</w:t>
       </w:r>
       <w:r>
         <w:rPr>
@@ -8201,6 +11705,7 @@
           <w:szCs w:val="24"/>
         </w:rPr>
       </w:pPr>
+      <w:proofErr w:type="gramStart"/>
       <w:r>
         <w:rPr>
           <w:rFonts w:ascii="Times New Roman" w:eastAsia="Times New Roman" w:hAnsi="Times New Roman" w:cs="Times New Roman"/>
@@ -8210,7 +11715,19 @@
           <w:sz w:val="24"/>
           <w:szCs w:val="24"/>
         </w:rPr>
-        <w:t>backward()</w:t>
+        <w:t>backward(</w:t>
+      </w:r>
+      <w:proofErr w:type="gramEnd"/>
+      <w:r>
+        <w:rPr>
+          <w:rFonts w:ascii="Times New Roman" w:eastAsia="Times New Roman" w:hAnsi="Times New Roman" w:cs="Times New Roman"/>
+          <w:b/>
+          <w:bCs/>
+          <w:color w:val="0E101A"/>
+          <w:sz w:val="24"/>
+          <w:szCs w:val="24"/>
+        </w:rPr>
+        <w:t>)</w:t>
       </w:r>
       <w:r>
         <w:rPr>
@@ -8237,6 +11754,8 @@
           <w:szCs w:val="24"/>
         </w:rPr>
       </w:pPr>
+      <w:proofErr w:type="spellStart"/>
+      <w:proofErr w:type="gramStart"/>
       <w:r>
         <w:rPr>
           <w:rFonts w:ascii="Times New Roman" w:eastAsia="Times New Roman" w:hAnsi="Times New Roman" w:cs="Times New Roman"/>
@@ -8246,16 +11765,60 @@
           <w:sz w:val="24"/>
           <w:szCs w:val="24"/>
         </w:rPr>
-        <w:t>rotateClockwise()</w:t>
-      </w:r>
-      <w:r>
-        <w:rPr>
-          <w:rFonts w:ascii="Times New Roman" w:eastAsia="Times New Roman" w:hAnsi="Times New Roman" w:cs="Times New Roman"/>
-          <w:color w:val="0E101A"/>
-          <w:sz w:val="24"/>
-          <w:szCs w:val="24"/>
-        </w:rPr>
-        <w:t xml:space="preserve"> function rotates the drone by looking at the passed boolean value. If the user passes TRUE, the drone rotates clockwise; if the user passes FALSE, the drone rotates </w:t>
+        <w:t>rotateClockwise</w:t>
+      </w:r>
+      <w:proofErr w:type="spellEnd"/>
+      <w:r>
+        <w:rPr>
+          <w:rFonts w:ascii="Times New Roman" w:eastAsia="Times New Roman" w:hAnsi="Times New Roman" w:cs="Times New Roman"/>
+          <w:b/>
+          <w:bCs/>
+          <w:color w:val="0E101A"/>
+          <w:sz w:val="24"/>
+          <w:szCs w:val="24"/>
+        </w:rPr>
+        <w:t>(</w:t>
+      </w:r>
+      <w:proofErr w:type="gramEnd"/>
+      <w:r>
+        <w:rPr>
+          <w:rFonts w:ascii="Times New Roman" w:eastAsia="Times New Roman" w:hAnsi="Times New Roman" w:cs="Times New Roman"/>
+          <w:b/>
+          <w:bCs/>
+          <w:color w:val="0E101A"/>
+          <w:sz w:val="24"/>
+          <w:szCs w:val="24"/>
+        </w:rPr>
+        <w:t>)</w:t>
+      </w:r>
+      <w:r>
+        <w:rPr>
+          <w:rFonts w:ascii="Times New Roman" w:eastAsia="Times New Roman" w:hAnsi="Times New Roman" w:cs="Times New Roman"/>
+          <w:color w:val="0E101A"/>
+          <w:sz w:val="24"/>
+          <w:szCs w:val="24"/>
+        </w:rPr>
+        <w:t xml:space="preserve"> function rotates the drone by looking at the passed </w:t>
+      </w:r>
+      <w:proofErr w:type="spellStart"/>
+      <w:r>
+        <w:rPr>
+          <w:rFonts w:ascii="Times New Roman" w:eastAsia="Times New Roman" w:hAnsi="Times New Roman" w:cs="Times New Roman"/>
+          <w:color w:val="0E101A"/>
+          <w:sz w:val="24"/>
+          <w:szCs w:val="24"/>
+        </w:rPr>
+        <w:t>boolean</w:t>
+      </w:r>
+      <w:proofErr w:type="spellEnd"/>
+      <w:r>
+        <w:rPr>
+          <w:rFonts w:ascii="Times New Roman" w:eastAsia="Times New Roman" w:hAnsi="Times New Roman" w:cs="Times New Roman"/>
+          <w:color w:val="0E101A"/>
+          <w:sz w:val="24"/>
+          <w:szCs w:val="24"/>
+        </w:rPr>
+        <w:t xml:space="preserve"> value. If the user passes TRUE, the drone rotates clockwise; if the user passes FALSE, the drone rotates </w:t>
       </w:r>
       <w:r>
         <w:rPr>
@@ -8274,6 +11837,33 @@
           <w:szCs w:val="24"/>
         </w:rPr>
         <w:t>.</w:t>
+      </w:r>
+      <w:r>
+        <w:rPr>
+          <w:rFonts w:ascii="Times New Roman" w:eastAsia="Times New Roman" w:hAnsi="Times New Roman" w:cs="Times New Roman"/>
+          <w:color w:val="0E101A"/>
+          <w:sz w:val="24"/>
+          <w:szCs w:val="24"/>
+        </w:rPr>
+        <w:t xml:space="preserve"> A</w:t>
+      </w:r>
+      <w:r>
+        <w:rPr>
+          <w:rFonts w:ascii="Times New Roman" w:eastAsia="Times New Roman" w:hAnsi="Times New Roman" w:cs="Times New Roman"/>
+          <w:color w:val="0E101A"/>
+          <w:sz w:val="24"/>
+          <w:szCs w:val="24"/>
+        </w:rPr>
+        <w:t xml:space="preserve"> positive</w:t>
+      </w:r>
+      <w:r>
+        <w:rPr>
+          <w:rFonts w:ascii="Times New Roman" w:eastAsia="Times New Roman" w:hAnsi="Times New Roman" w:cs="Times New Roman"/>
+          <w:color w:val="0E101A"/>
+          <w:sz w:val="24"/>
+          <w:szCs w:val="24"/>
+        </w:rPr>
+        <w:t xml:space="preserve"> integer is also passed to the function, which determines the degree of the turn.</w:t>
       </w:r>
     </w:p>
     <w:p>
@@ -8291,6 +11881,8 @@
           <w:szCs w:val="24"/>
         </w:rPr>
       </w:pPr>
+      <w:proofErr w:type="spellStart"/>
+      <w:proofErr w:type="gramStart"/>
       <w:r>
         <w:rPr>
           <w:rFonts w:ascii="Times New Roman" w:eastAsia="Times New Roman" w:hAnsi="Times New Roman" w:cs="Times New Roman"/>
@@ -8300,7 +11892,31 @@
           <w:sz w:val="24"/>
           <w:szCs w:val="24"/>
         </w:rPr>
-        <w:t>setSpeed()</w:t>
+        <w:t>setSpeed</w:t>
+      </w:r>
+      <w:proofErr w:type="spellEnd"/>
+      <w:r>
+        <w:rPr>
+          <w:rFonts w:ascii="Times New Roman" w:eastAsia="Times New Roman" w:hAnsi="Times New Roman" w:cs="Times New Roman"/>
+          <w:b/>
+          <w:bCs/>
+          <w:color w:val="0E101A"/>
+          <w:sz w:val="24"/>
+          <w:szCs w:val="24"/>
+        </w:rPr>
+        <w:t>(</w:t>
+      </w:r>
+      <w:proofErr w:type="gramEnd"/>
+      <w:r>
+        <w:rPr>
+          <w:rFonts w:ascii="Times New Roman" w:eastAsia="Times New Roman" w:hAnsi="Times New Roman" w:cs="Times New Roman"/>
+          <w:b/>
+          <w:bCs/>
+          <w:color w:val="0E101A"/>
+          <w:sz w:val="24"/>
+          <w:szCs w:val="24"/>
+        </w:rPr>
+        <w:t>)</w:t>
       </w:r>
       <w:r>
         <w:rPr>
@@ -8327,6 +11943,8 @@
           <w:szCs w:val="24"/>
         </w:rPr>
       </w:pPr>
+      <w:proofErr w:type="spellStart"/>
+      <w:proofErr w:type="gramStart"/>
       <w:r>
         <w:rPr>
           <w:rFonts w:ascii="Times New Roman" w:eastAsia="Times New Roman" w:hAnsi="Times New Roman" w:cs="Times New Roman"/>
@@ -8336,7 +11954,31 @@
           <w:sz w:val="24"/>
           <w:szCs w:val="24"/>
         </w:rPr>
-        <w:t xml:space="preserve">getSpeed() </w:t>
+        <w:t>getSpeed</w:t>
+      </w:r>
+      <w:proofErr w:type="spellEnd"/>
+      <w:r>
+        <w:rPr>
+          <w:rFonts w:ascii="Times New Roman" w:eastAsia="Times New Roman" w:hAnsi="Times New Roman" w:cs="Times New Roman"/>
+          <w:b/>
+          <w:bCs/>
+          <w:color w:val="0E101A"/>
+          <w:sz w:val="24"/>
+          <w:szCs w:val="24"/>
+        </w:rPr>
+        <w:t>(</w:t>
+      </w:r>
+      <w:proofErr w:type="gramEnd"/>
+      <w:r>
+        <w:rPr>
+          <w:rFonts w:ascii="Times New Roman" w:eastAsia="Times New Roman" w:hAnsi="Times New Roman" w:cs="Times New Roman"/>
+          <w:b/>
+          <w:bCs/>
+          <w:color w:val="0E101A"/>
+          <w:sz w:val="24"/>
+          <w:szCs w:val="24"/>
+        </w:rPr>
+        <w:t xml:space="preserve">) </w:t>
       </w:r>
       <w:r>
         <w:rPr>
@@ -8381,6 +12023,8 @@
           <w:szCs w:val="24"/>
         </w:rPr>
       </w:pPr>
+      <w:proofErr w:type="spellStart"/>
+      <w:proofErr w:type="gramStart"/>
       <w:r>
         <w:rPr>
           <w:rFonts w:ascii="Times New Roman" w:eastAsia="Times New Roman" w:hAnsi="Times New Roman" w:cs="Times New Roman"/>
@@ -8390,7 +12034,31 @@
           <w:sz w:val="24"/>
           <w:szCs w:val="24"/>
         </w:rPr>
-        <w:t>getBattery()</w:t>
+        <w:t>getBattery</w:t>
+      </w:r>
+      <w:proofErr w:type="spellEnd"/>
+      <w:r>
+        <w:rPr>
+          <w:rFonts w:ascii="Times New Roman" w:eastAsia="Times New Roman" w:hAnsi="Times New Roman" w:cs="Times New Roman"/>
+          <w:b/>
+          <w:bCs/>
+          <w:color w:val="0E101A"/>
+          <w:sz w:val="24"/>
+          <w:szCs w:val="24"/>
+        </w:rPr>
+        <w:t>(</w:t>
+      </w:r>
+      <w:proofErr w:type="gramEnd"/>
+      <w:r>
+        <w:rPr>
+          <w:rFonts w:ascii="Times New Roman" w:eastAsia="Times New Roman" w:hAnsi="Times New Roman" w:cs="Times New Roman"/>
+          <w:b/>
+          <w:bCs/>
+          <w:color w:val="0E101A"/>
+          <w:sz w:val="24"/>
+          <w:szCs w:val="24"/>
+        </w:rPr>
+        <w:t>)</w:t>
       </w:r>
       <w:r>
         <w:rPr>
@@ -8435,11 +12103,17 @@
         <w:spacing w:after="0" w:line="360" w:lineRule="auto"/>
         <w:rPr>
           <w:rFonts w:ascii="Times New Roman" w:eastAsia="Times New Roman" w:hAnsi="Times New Roman" w:cs="Times New Roman"/>
+          <w:b/>
+          <w:bCs/>
+          <w:color w:val="0E101A"/>
           <w:sz w:val="28"/>
           <w:szCs w:val="28"/>
         </w:rPr>
       </w:pPr>
-      <w:r>
+    </w:p>
+    <w:p>
+      <w:pPr>
+        <w:spacing w:after="0" w:line="360" w:lineRule="auto"/>
         <w:rPr>
           <w:rFonts w:ascii="Times New Roman" w:eastAsia="Times New Roman" w:hAnsi="Times New Roman" w:cs="Times New Roman"/>
           <w:b/>
@@ -8448,9 +12122,11 @@
           <w:sz w:val="28"/>
           <w:szCs w:val="28"/>
         </w:rPr>
-        <w:t xml:space="preserve">Evaluation </w:t>
-      </w:r>
-      <w:r>
+      </w:pPr>
+    </w:p>
+    <w:p>
+      <w:pPr>
+        <w:spacing w:after="0" w:line="360" w:lineRule="auto"/>
         <w:rPr>
           <w:rFonts w:ascii="Times New Roman" w:eastAsia="Times New Roman" w:hAnsi="Times New Roman" w:cs="Times New Roman"/>
           <w:b/>
@@ -8459,8 +12135,17 @@
           <w:sz w:val="28"/>
           <w:szCs w:val="28"/>
         </w:rPr>
-        <w:t>of</w:t>
-      </w:r>
+      </w:pPr>
+    </w:p>
+    <w:p>
+      <w:pPr>
+        <w:spacing w:after="0" w:line="360" w:lineRule="auto"/>
+        <w:rPr>
+          <w:rFonts w:ascii="Times New Roman" w:eastAsia="Times New Roman" w:hAnsi="Times New Roman" w:cs="Times New Roman"/>
+          <w:sz w:val="28"/>
+          <w:szCs w:val="28"/>
+        </w:rPr>
+      </w:pPr>
       <w:r>
         <w:rPr>
           <w:rFonts w:ascii="Times New Roman" w:eastAsia="Times New Roman" w:hAnsi="Times New Roman" w:cs="Times New Roman"/>
@@ -8470,7 +12155,8 @@
           <w:sz w:val="28"/>
           <w:szCs w:val="28"/>
         </w:rPr>
-        <w:t xml:space="preserve"> Our Language </w:t>
+        <w:lastRenderedPageBreak/>
+        <w:t xml:space="preserve">Evaluation </w:t>
       </w:r>
       <w:r>
         <w:rPr>
@@ -8481,7 +12167,7 @@
           <w:sz w:val="28"/>
           <w:szCs w:val="28"/>
         </w:rPr>
-        <w:t>in</w:t>
+        <w:t>of</w:t>
       </w:r>
       <w:r>
         <w:rPr>
@@ -8492,7 +12178,7 @@
           <w:sz w:val="28"/>
           <w:szCs w:val="28"/>
         </w:rPr>
-        <w:t xml:space="preserve"> Terms </w:t>
+        <w:t xml:space="preserve"> Our Language </w:t>
       </w:r>
       <w:r>
         <w:rPr>
@@ -8503,7 +12189,7 @@
           <w:sz w:val="28"/>
           <w:szCs w:val="28"/>
         </w:rPr>
-        <w:t>of</w:t>
+        <w:t>in</w:t>
       </w:r>
       <w:r>
         <w:rPr>
@@ -8514,76 +12200,38 @@
           <w:sz w:val="28"/>
           <w:szCs w:val="28"/>
         </w:rPr>
-        <w:t xml:space="preserve"> Readability, Writability, And Reliability</w:t>
-      </w:r>
-    </w:p>
-    <w:p>
-      <w:pPr>
-        <w:spacing w:after="0" w:line="360" w:lineRule="auto"/>
-        <w:rPr>
-          <w:rFonts w:ascii="Times New Roman" w:eastAsia="Times New Roman" w:hAnsi="Times New Roman" w:cs="Times New Roman"/>
+        <w:t xml:space="preserve"> Terms </w:t>
+      </w:r>
+      <w:r>
+        <w:rPr>
+          <w:rFonts w:ascii="Times New Roman" w:eastAsia="Times New Roman" w:hAnsi="Times New Roman" w:cs="Times New Roman"/>
+          <w:b/>
+          <w:bCs/>
+          <w:color w:val="0E101A"/>
           <w:sz w:val="28"/>
           <w:szCs w:val="28"/>
         </w:rPr>
-      </w:pPr>
-    </w:p>
-    <w:p>
-      <w:pPr>
-        <w:spacing w:after="0" w:line="360" w:lineRule="auto"/>
-        <w:rPr>
-          <w:rFonts w:ascii="Times New Roman" w:eastAsia="Times New Roman" w:hAnsi="Times New Roman" w:cs="Times New Roman"/>
-          <w:sz w:val="24"/>
-          <w:szCs w:val="24"/>
-        </w:rPr>
-      </w:pPr>
+        <w:t>of</w:t>
+      </w:r>
       <w:r>
         <w:rPr>
           <w:rFonts w:ascii="Times New Roman" w:eastAsia="Times New Roman" w:hAnsi="Times New Roman" w:cs="Times New Roman"/>
           <w:b/>
           <w:bCs/>
           <w:color w:val="0E101A"/>
-          <w:sz w:val="24"/>
-          <w:szCs w:val="24"/>
-        </w:rPr>
-        <w:t>Readability</w:t>
-      </w:r>
-    </w:p>
-    <w:p>
-      <w:pPr>
-        <w:spacing w:after="0" w:line="360" w:lineRule="auto"/>
-        <w:rPr>
-          <w:rFonts w:ascii="Times New Roman" w:eastAsia="Times New Roman" w:hAnsi="Times New Roman" w:cs="Times New Roman"/>
-          <w:sz w:val="24"/>
-          <w:szCs w:val="24"/>
-        </w:rPr>
-      </w:pPr>
-      <w:r>
-        <w:rPr>
-          <w:rFonts w:ascii="Times New Roman" w:eastAsia="Times New Roman" w:hAnsi="Times New Roman" w:cs="Times New Roman"/>
-          <w:color w:val="0E101A"/>
-          <w:sz w:val="24"/>
-          <w:szCs w:val="24"/>
-        </w:rPr>
-        <w:t xml:space="preserve">Our language is designed to be easy to use for users ranging from beginners to experts. The syntax is very close to C group languages. We chose this approach because the C group </w:t>
-      </w:r>
-      <w:r>
-        <w:rPr>
-          <w:rFonts w:ascii="Times New Roman" w:eastAsia="Times New Roman" w:hAnsi="Times New Roman" w:cs="Times New Roman"/>
-          <w:color w:val="0E101A"/>
-          <w:sz w:val="24"/>
-          <w:szCs w:val="24"/>
-        </w:rPr>
-        <w:lastRenderedPageBreak/>
-        <w:t>languages are around for a very long time, and people have grown accustomed to the syntax of them. We have paid close attention not to disregard the orthogonality of the language. We did not assign an operator to multiple operations, hence making RUNE appropriate to orthogonality. When it comes to data types, they are assigned to their respective identifiers to avoid confusion. For instance, the value of a float variable cannot be assigned to an integer variable.  </w:t>
-      </w:r>
-    </w:p>
-    <w:p>
-      <w:pPr>
-        <w:spacing w:after="0" w:line="360" w:lineRule="auto"/>
-        <w:rPr>
-          <w:rFonts w:ascii="Times New Roman" w:eastAsia="Times New Roman" w:hAnsi="Times New Roman" w:cs="Times New Roman"/>
-          <w:sz w:val="24"/>
-          <w:szCs w:val="24"/>
+          <w:sz w:val="28"/>
+          <w:szCs w:val="28"/>
+        </w:rPr>
+        <w:t xml:space="preserve"> Readability, Writability, And Reliability</w:t>
+      </w:r>
+    </w:p>
+    <w:p>
+      <w:pPr>
+        <w:spacing w:after="0" w:line="360" w:lineRule="auto"/>
+        <w:rPr>
+          <w:rFonts w:ascii="Times New Roman" w:eastAsia="Times New Roman" w:hAnsi="Times New Roman" w:cs="Times New Roman"/>
+          <w:sz w:val="28"/>
+          <w:szCs w:val="28"/>
         </w:rPr>
       </w:pPr>
     </w:p>
@@ -8605,26 +12253,66 @@
           <w:sz w:val="24"/>
           <w:szCs w:val="24"/>
         </w:rPr>
-        <w:t>Writability</w:t>
-      </w:r>
-    </w:p>
-    <w:p>
-      <w:pPr>
-        <w:spacing w:after="0" w:line="360" w:lineRule="auto"/>
-        <w:rPr>
-          <w:rFonts w:ascii="Times New Roman" w:eastAsia="Times New Roman" w:hAnsi="Times New Roman" w:cs="Times New Roman"/>
-          <w:sz w:val="24"/>
-          <w:szCs w:val="24"/>
-        </w:rPr>
-      </w:pPr>
-      <w:r>
-        <w:rPr>
-          <w:rFonts w:ascii="Times New Roman" w:eastAsia="Times New Roman" w:hAnsi="Times New Roman" w:cs="Times New Roman"/>
-          <w:color w:val="0E101A"/>
-          <w:sz w:val="24"/>
-          <w:szCs w:val="24"/>
-        </w:rPr>
-        <w:t>Our language has an adequate number of data types and functionalities so that it does not confuse the writer of the code. Since we have a small number of primitive constructs and consistent sets of rules for combining them, we have enabled orthogonality for the language. We created different and easy forms of writing the same expression to enhance the expressivity of the language, such as using for loops instead of while loops.</w:t>
+        <w:t>Readability</w:t>
+      </w:r>
+    </w:p>
+    <w:p>
+      <w:pPr>
+        <w:spacing w:after="0" w:line="360" w:lineRule="auto"/>
+        <w:rPr>
+          <w:rFonts w:ascii="Times New Roman" w:eastAsia="Times New Roman" w:hAnsi="Times New Roman" w:cs="Times New Roman"/>
+          <w:sz w:val="24"/>
+          <w:szCs w:val="24"/>
+        </w:rPr>
+      </w:pPr>
+      <w:r>
+        <w:rPr>
+          <w:rFonts w:ascii="Times New Roman" w:eastAsia="Times New Roman" w:hAnsi="Times New Roman" w:cs="Times New Roman"/>
+          <w:color w:val="0E101A"/>
+          <w:sz w:val="24"/>
+          <w:szCs w:val="24"/>
+        </w:rPr>
+        <w:t xml:space="preserve">Our language is designed to be easy to use for users ranging from beginners to experts. The syntax is </w:t>
+      </w:r>
+      <w:proofErr w:type="gramStart"/>
+      <w:r>
+        <w:rPr>
+          <w:rFonts w:ascii="Times New Roman" w:eastAsia="Times New Roman" w:hAnsi="Times New Roman" w:cs="Times New Roman"/>
+          <w:color w:val="0E101A"/>
+          <w:sz w:val="24"/>
+          <w:szCs w:val="24"/>
+        </w:rPr>
+        <w:t>very close</w:t>
+      </w:r>
+      <w:proofErr w:type="gramEnd"/>
+      <w:r>
+        <w:rPr>
+          <w:rFonts w:ascii="Times New Roman" w:eastAsia="Times New Roman" w:hAnsi="Times New Roman" w:cs="Times New Roman"/>
+          <w:color w:val="0E101A"/>
+          <w:sz w:val="24"/>
+          <w:szCs w:val="24"/>
+        </w:rPr>
+        <w:t xml:space="preserve"> to C group languages. We chose this approach because the C group languages are around for </w:t>
+      </w:r>
+      <w:proofErr w:type="gramStart"/>
+      <w:r>
+        <w:rPr>
+          <w:rFonts w:ascii="Times New Roman" w:eastAsia="Times New Roman" w:hAnsi="Times New Roman" w:cs="Times New Roman"/>
+          <w:color w:val="0E101A"/>
+          <w:sz w:val="24"/>
+          <w:szCs w:val="24"/>
+        </w:rPr>
+        <w:t>a very long</w:t>
+      </w:r>
+      <w:proofErr w:type="gramEnd"/>
+      <w:r>
+        <w:rPr>
+          <w:rFonts w:ascii="Times New Roman" w:eastAsia="Times New Roman" w:hAnsi="Times New Roman" w:cs="Times New Roman"/>
+          <w:color w:val="0E101A"/>
+          <w:sz w:val="24"/>
+          <w:szCs w:val="24"/>
+        </w:rPr>
+        <w:t xml:space="preserve"> time, and people have grown accustomed to the syntax of them. We have paid close attention not to disregard the orthogonality of the language. We did not assign an operator to multiple operations, hence making RUNE appropriate to orthogonality. When it comes to data types, they are assigned to their respective identifiers to avoid confusion. For instance, the value of a float variable cannot be assigned to an integer variable.  </w:t>
       </w:r>
     </w:p>
     <w:p>
@@ -8655,6 +12343,56 @@
           <w:sz w:val="24"/>
           <w:szCs w:val="24"/>
         </w:rPr>
+        <w:t>Writability</w:t>
+      </w:r>
+    </w:p>
+    <w:p>
+      <w:pPr>
+        <w:spacing w:after="0" w:line="360" w:lineRule="auto"/>
+        <w:rPr>
+          <w:rFonts w:ascii="Times New Roman" w:eastAsia="Times New Roman" w:hAnsi="Times New Roman" w:cs="Times New Roman"/>
+          <w:sz w:val="24"/>
+          <w:szCs w:val="24"/>
+        </w:rPr>
+      </w:pPr>
+      <w:r>
+        <w:rPr>
+          <w:rFonts w:ascii="Times New Roman" w:eastAsia="Times New Roman" w:hAnsi="Times New Roman" w:cs="Times New Roman"/>
+          <w:color w:val="0E101A"/>
+          <w:sz w:val="24"/>
+          <w:szCs w:val="24"/>
+        </w:rPr>
+        <w:t>Our language has an adequate number of data types and functionalities so that it does not confuse the writer of the code. Since we have a small number of primitive constructs and consistent sets of rules for combining them, we have enabled orthogonality for the language. We created different and easy forms of writing the same expression to enhance the expressivity of the language, such as using for loops instead of while loops.</w:t>
+      </w:r>
+    </w:p>
+    <w:p>
+      <w:pPr>
+        <w:spacing w:after="0" w:line="360" w:lineRule="auto"/>
+        <w:rPr>
+          <w:rFonts w:ascii="Times New Roman" w:eastAsia="Times New Roman" w:hAnsi="Times New Roman" w:cs="Times New Roman"/>
+          <w:sz w:val="24"/>
+          <w:szCs w:val="24"/>
+        </w:rPr>
+      </w:pPr>
+    </w:p>
+    <w:p>
+      <w:pPr>
+        <w:spacing w:after="0" w:line="360" w:lineRule="auto"/>
+        <w:rPr>
+          <w:rFonts w:ascii="Times New Roman" w:eastAsia="Times New Roman" w:hAnsi="Times New Roman" w:cs="Times New Roman"/>
+          <w:sz w:val="24"/>
+          <w:szCs w:val="24"/>
+        </w:rPr>
+      </w:pPr>
+      <w:r>
+        <w:rPr>
+          <w:rFonts w:ascii="Times New Roman" w:eastAsia="Times New Roman" w:hAnsi="Times New Roman" w:cs="Times New Roman"/>
+          <w:b/>
+          <w:bCs/>
+          <w:color w:val="0E101A"/>
+          <w:sz w:val="24"/>
+          <w:szCs w:val="24"/>
+        </w:rPr>
         <w:t>Reliability</w:t>
       </w:r>
     </w:p>
@@ -8676,60 +12414,6 @@
         </w:rPr>
         <w:t>We tried to create the language so that it performs to its specifications under all sorts of conditions. For instance, in terms of type checking, we have enabled one of our functions to accept speed values for both int types and float types. At this stage, we did not implement any sort of exception handling system because we only wrote the BNF and the lex specification file. The same applies to aliasing. For readability and writability, we made sure that all the conditions for them are met, thus enhancing our language's reliability.</w:t>
       </w:r>
-    </w:p>
-    <w:p>
-      <w:pPr>
-        <w:spacing w:after="0" w:line="360" w:lineRule="auto"/>
-        <w:rPr>
-          <w:sz w:val="24"/>
-          <w:szCs w:val="24"/>
-        </w:rPr>
-      </w:pPr>
-    </w:p>
-    <w:p>
-      <w:pPr>
-        <w:spacing w:after="0" w:line="360" w:lineRule="auto"/>
-        <w:rPr>
-          <w:sz w:val="24"/>
-          <w:szCs w:val="24"/>
-        </w:rPr>
-      </w:pPr>
-    </w:p>
-    <w:p>
-      <w:pPr>
-        <w:spacing w:after="0" w:line="360" w:lineRule="auto"/>
-        <w:rPr>
-          <w:sz w:val="24"/>
-          <w:szCs w:val="24"/>
-        </w:rPr>
-      </w:pPr>
-    </w:p>
-    <w:p>
-      <w:pPr>
-        <w:spacing w:after="0" w:line="360" w:lineRule="auto"/>
-        <w:rPr>
-          <w:sz w:val="24"/>
-          <w:szCs w:val="24"/>
-        </w:rPr>
-      </w:pPr>
-    </w:p>
-    <w:p>
-      <w:pPr>
-        <w:spacing w:after="0" w:line="360" w:lineRule="auto"/>
-        <w:rPr>
-          <w:sz w:val="24"/>
-          <w:szCs w:val="24"/>
-        </w:rPr>
-      </w:pPr>
-    </w:p>
-    <w:p>
-      <w:pPr>
-        <w:spacing w:after="0" w:line="360" w:lineRule="auto"/>
-        <w:rPr>
-          <w:sz w:val="24"/>
-          <w:szCs w:val="24"/>
-        </w:rPr>
-      </w:pPr>
     </w:p>
     <w:p>
       <w:pPr>

--- a/Project1/reports/report_cs315.docx
+++ b/Project1/reports/report_cs315.docx
@@ -470,25 +470,7 @@
           <w:sz w:val="24"/>
           <w:szCs w:val="24"/>
         </w:rPr>
-        <w:t xml:space="preserve">                  </w:t>
-      </w:r>
-      <w:r>
-        <w:rPr>
-          <w:rFonts w:ascii="Times New Roman" w:eastAsia="Times New Roman" w:hAnsi="Times New Roman" w:cs="Times New Roman"/>
-          <w:color w:val="000000"/>
-          <w:sz w:val="24"/>
-          <w:szCs w:val="24"/>
-        </w:rPr>
-        <w:t xml:space="preserve">              </w:t>
-      </w:r>
-      <w:r>
-        <w:rPr>
-          <w:rFonts w:ascii="Times New Roman" w:eastAsia="Times New Roman" w:hAnsi="Times New Roman" w:cs="Times New Roman"/>
-          <w:color w:val="000000"/>
-          <w:sz w:val="24"/>
-          <w:szCs w:val="24"/>
-        </w:rPr>
-        <w:t xml:space="preserve"> | &lt;</w:t>
+        <w:t xml:space="preserve">                                 | &lt;</w:t>
       </w:r>
       <w:proofErr w:type="spellStart"/>
       <w:r>
@@ -568,25 +550,7 @@
           <w:sz w:val="24"/>
           <w:szCs w:val="24"/>
         </w:rPr>
-        <w:t xml:space="preserve">             </w:t>
-      </w:r>
-      <w:r>
-        <w:rPr>
-          <w:rFonts w:ascii="Times New Roman" w:eastAsia="Times New Roman" w:hAnsi="Times New Roman" w:cs="Times New Roman"/>
-          <w:color w:val="000000"/>
-          <w:sz w:val="24"/>
-          <w:szCs w:val="24"/>
-        </w:rPr>
-        <w:t xml:space="preserve">            </w:t>
-      </w:r>
-      <w:r>
-        <w:rPr>
-          <w:rFonts w:ascii="Times New Roman" w:eastAsia="Times New Roman" w:hAnsi="Times New Roman" w:cs="Times New Roman"/>
-          <w:color w:val="000000"/>
-          <w:sz w:val="24"/>
-          <w:szCs w:val="24"/>
-        </w:rPr>
-        <w:t xml:space="preserve"> | &lt;expression&gt;</w:t>
+        <w:t xml:space="preserve">                          | &lt;expression&gt;</w:t>
       </w:r>
       <w:r>
         <w:rPr>
@@ -615,25 +579,7 @@
           <w:sz w:val="24"/>
           <w:szCs w:val="24"/>
         </w:rPr>
-        <w:t xml:space="preserve">             </w:t>
-      </w:r>
-      <w:r>
-        <w:rPr>
-          <w:rFonts w:ascii="Times New Roman" w:eastAsia="Times New Roman" w:hAnsi="Times New Roman" w:cs="Times New Roman"/>
-          <w:color w:val="000000"/>
-          <w:sz w:val="24"/>
-          <w:szCs w:val="24"/>
-        </w:rPr>
-        <w:t xml:space="preserve">            </w:t>
-      </w:r>
-      <w:r>
-        <w:rPr>
-          <w:rFonts w:ascii="Times New Roman" w:eastAsia="Times New Roman" w:hAnsi="Times New Roman" w:cs="Times New Roman"/>
-          <w:color w:val="000000"/>
-          <w:sz w:val="24"/>
-          <w:szCs w:val="24"/>
-        </w:rPr>
-        <w:t xml:space="preserve"> | &lt;loop&gt;</w:t>
+        <w:t xml:space="preserve">                          | &lt;loop&gt;</w:t>
       </w:r>
     </w:p>
     <w:p>
@@ -653,25 +599,7 @@
           <w:sz w:val="24"/>
           <w:szCs w:val="24"/>
         </w:rPr>
-        <w:t xml:space="preserve">             </w:t>
-      </w:r>
-      <w:r>
-        <w:rPr>
-          <w:rFonts w:ascii="Times New Roman" w:eastAsia="Times New Roman" w:hAnsi="Times New Roman" w:cs="Times New Roman"/>
-          <w:color w:val="000000"/>
-          <w:sz w:val="24"/>
-          <w:szCs w:val="24"/>
-        </w:rPr>
-        <w:t xml:space="preserve">            </w:t>
-      </w:r>
-      <w:r>
-        <w:rPr>
-          <w:rFonts w:ascii="Times New Roman" w:eastAsia="Times New Roman" w:hAnsi="Times New Roman" w:cs="Times New Roman"/>
-          <w:color w:val="000000"/>
-          <w:sz w:val="24"/>
-          <w:szCs w:val="24"/>
-        </w:rPr>
-        <w:t xml:space="preserve"> | &lt;</w:t>
+        <w:t xml:space="preserve">                          | &lt;</w:t>
       </w:r>
       <w:r>
         <w:rPr>
@@ -709,43 +637,7 @@
           <w:sz w:val="24"/>
           <w:szCs w:val="24"/>
         </w:rPr>
-        <w:t xml:space="preserve">        </w:t>
-      </w:r>
-      <w:r>
-        <w:rPr>
-          <w:rFonts w:ascii="Times New Roman" w:eastAsia="Times New Roman" w:hAnsi="Times New Roman" w:cs="Times New Roman"/>
-          <w:color w:val="000000"/>
-          <w:sz w:val="24"/>
-          <w:szCs w:val="24"/>
-        </w:rPr>
-        <w:t xml:space="preserve"> </w:t>
-      </w:r>
-      <w:r>
-        <w:rPr>
-          <w:rFonts w:ascii="Times New Roman" w:eastAsia="Times New Roman" w:hAnsi="Times New Roman" w:cs="Times New Roman"/>
-          <w:color w:val="000000"/>
-          <w:sz w:val="24"/>
-          <w:szCs w:val="24"/>
-        </w:rPr>
-        <w:t xml:space="preserve">    </w:t>
-      </w:r>
-      <w:r>
-        <w:rPr>
-          <w:rFonts w:ascii="Times New Roman" w:eastAsia="Times New Roman" w:hAnsi="Times New Roman" w:cs="Times New Roman"/>
-          <w:color w:val="000000"/>
-          <w:sz w:val="24"/>
-          <w:szCs w:val="24"/>
-        </w:rPr>
-        <w:t xml:space="preserve">            </w:t>
-      </w:r>
-      <w:r>
-        <w:rPr>
-          <w:rFonts w:ascii="Times New Roman" w:eastAsia="Times New Roman" w:hAnsi="Times New Roman" w:cs="Times New Roman"/>
-          <w:color w:val="000000"/>
-          <w:sz w:val="24"/>
-          <w:szCs w:val="24"/>
-        </w:rPr>
-        <w:t xml:space="preserve"> | &lt;</w:t>
+        <w:t xml:space="preserve">                          | &lt;</w:t>
       </w:r>
       <w:proofErr w:type="spellStart"/>
       <w:r>
@@ -860,25 +752,7 @@
           <w:sz w:val="24"/>
           <w:szCs w:val="24"/>
         </w:rPr>
-        <w:t xml:space="preserve">             </w:t>
-      </w:r>
-      <w:r>
-        <w:rPr>
-          <w:rFonts w:ascii="Times New Roman" w:eastAsia="Times New Roman" w:hAnsi="Times New Roman" w:cs="Times New Roman"/>
-          <w:color w:val="000000"/>
-          <w:sz w:val="24"/>
-          <w:szCs w:val="24"/>
-        </w:rPr>
-        <w:t xml:space="preserve">            </w:t>
-      </w:r>
-      <w:r>
-        <w:rPr>
-          <w:rFonts w:ascii="Times New Roman" w:eastAsia="Times New Roman" w:hAnsi="Times New Roman" w:cs="Times New Roman"/>
-          <w:color w:val="000000"/>
-          <w:sz w:val="24"/>
-          <w:szCs w:val="24"/>
-        </w:rPr>
-        <w:t xml:space="preserve"> | FLOAT_TYPE</w:t>
+        <w:t xml:space="preserve">                          | FLOAT_TYPE</w:t>
       </w:r>
     </w:p>
     <w:p>
@@ -898,25 +772,7 @@
           <w:sz w:val="24"/>
           <w:szCs w:val="24"/>
         </w:rPr>
-        <w:t xml:space="preserve">              </w:t>
-      </w:r>
-      <w:r>
-        <w:rPr>
-          <w:rFonts w:ascii="Times New Roman" w:eastAsia="Times New Roman" w:hAnsi="Times New Roman" w:cs="Times New Roman"/>
-          <w:color w:val="000000"/>
-          <w:sz w:val="24"/>
-          <w:szCs w:val="24"/>
-        </w:rPr>
-        <w:t xml:space="preserve">            </w:t>
-      </w:r>
-      <w:r>
-        <w:rPr>
-          <w:rFonts w:ascii="Times New Roman" w:eastAsia="Times New Roman" w:hAnsi="Times New Roman" w:cs="Times New Roman"/>
-          <w:color w:val="000000"/>
-          <w:sz w:val="24"/>
-          <w:szCs w:val="24"/>
-        </w:rPr>
-        <w:t>| CHAR_TYPE</w:t>
+        <w:t xml:space="preserve">                          | CHAR_TYPE</w:t>
       </w:r>
     </w:p>
     <w:p>
@@ -936,25 +792,7 @@
           <w:sz w:val="24"/>
           <w:szCs w:val="24"/>
         </w:rPr>
-        <w:t xml:space="preserve">              </w:t>
-      </w:r>
-      <w:r>
-        <w:rPr>
-          <w:rFonts w:ascii="Times New Roman" w:eastAsia="Times New Roman" w:hAnsi="Times New Roman" w:cs="Times New Roman"/>
-          <w:color w:val="000000"/>
-          <w:sz w:val="24"/>
-          <w:szCs w:val="24"/>
-        </w:rPr>
-        <w:t xml:space="preserve">            </w:t>
-      </w:r>
-      <w:r>
-        <w:rPr>
-          <w:rFonts w:ascii="Times New Roman" w:eastAsia="Times New Roman" w:hAnsi="Times New Roman" w:cs="Times New Roman"/>
-          <w:color w:val="000000"/>
-          <w:sz w:val="24"/>
-          <w:szCs w:val="24"/>
-        </w:rPr>
-        <w:t>| BOOLEAN_TYPE</w:t>
+        <w:t xml:space="preserve">                          | BOOLEAN_TYPE</w:t>
       </w:r>
     </w:p>
     <w:p>
@@ -1076,16 +914,7 @@
           <w:sz w:val="24"/>
           <w:szCs w:val="24"/>
         </w:rPr>
-        <w:t xml:space="preserve">      </w:t>
-      </w:r>
-      <w:r>
-        <w:rPr>
-          <w:rFonts w:ascii="Times New Roman" w:eastAsia="Times New Roman" w:hAnsi="Times New Roman" w:cs="Times New Roman"/>
-          <w:color w:val="000000"/>
-          <w:sz w:val="24"/>
-          <w:szCs w:val="24"/>
-        </w:rPr>
-        <w:t>| &lt;</w:t>
+        <w:t xml:space="preserve">      | &lt;</w:t>
       </w:r>
       <w:proofErr w:type="spellStart"/>
       <w:r>
@@ -1512,25 +1341,7 @@
           <w:sz w:val="24"/>
           <w:szCs w:val="24"/>
         </w:rPr>
-        <w:t xml:space="preserve">        </w:t>
-      </w:r>
-      <w:r>
-        <w:rPr>
-          <w:rFonts w:ascii="Times New Roman" w:eastAsia="Times New Roman" w:hAnsi="Times New Roman" w:cs="Times New Roman"/>
-          <w:color w:val="000000"/>
-          <w:sz w:val="24"/>
-          <w:szCs w:val="24"/>
-        </w:rPr>
-        <w:t xml:space="preserve">    </w:t>
-      </w:r>
-      <w:r>
-        <w:rPr>
-          <w:rFonts w:ascii="Times New Roman" w:eastAsia="Times New Roman" w:hAnsi="Times New Roman" w:cs="Times New Roman"/>
-          <w:color w:val="000000"/>
-          <w:sz w:val="24"/>
-          <w:szCs w:val="24"/>
-        </w:rPr>
-        <w:t>| IF LP &lt;</w:t>
+        <w:t xml:space="preserve">            | IF LP &lt;</w:t>
       </w:r>
       <w:proofErr w:type="spellStart"/>
       <w:r>
@@ -1714,25 +1525,7 @@
           <w:sz w:val="24"/>
           <w:szCs w:val="24"/>
         </w:rPr>
-        <w:t xml:space="preserve">                </w:t>
-      </w:r>
-      <w:r>
-        <w:rPr>
-          <w:rFonts w:ascii="Times New Roman" w:eastAsia="Times New Roman" w:hAnsi="Times New Roman" w:cs="Times New Roman"/>
-          <w:color w:val="000000"/>
-          <w:sz w:val="24"/>
-          <w:szCs w:val="24"/>
-        </w:rPr>
-        <w:t xml:space="preserve">           </w:t>
-      </w:r>
-      <w:r>
-        <w:rPr>
-          <w:rFonts w:ascii="Times New Roman" w:eastAsia="Times New Roman" w:hAnsi="Times New Roman" w:cs="Times New Roman"/>
-          <w:color w:val="000000"/>
-          <w:sz w:val="24"/>
-          <w:szCs w:val="24"/>
-        </w:rPr>
-        <w:t>| &lt;expression&gt; MINUS &lt;expression2&gt;</w:t>
+        <w:t xml:space="preserve">                           | &lt;expression&gt; MINUS &lt;expression2&gt;</w:t>
       </w:r>
     </w:p>
     <w:p>
@@ -1752,25 +1545,7 @@
           <w:sz w:val="24"/>
           <w:szCs w:val="24"/>
         </w:rPr>
-        <w:t xml:space="preserve">                </w:t>
-      </w:r>
-      <w:r>
-        <w:rPr>
-          <w:rFonts w:ascii="Times New Roman" w:eastAsia="Times New Roman" w:hAnsi="Times New Roman" w:cs="Times New Roman"/>
-          <w:color w:val="000000"/>
-          <w:sz w:val="24"/>
-          <w:szCs w:val="24"/>
-        </w:rPr>
-        <w:t xml:space="preserve">           </w:t>
-      </w:r>
-      <w:r>
-        <w:rPr>
-          <w:rFonts w:ascii="Times New Roman" w:eastAsia="Times New Roman" w:hAnsi="Times New Roman" w:cs="Times New Roman"/>
-          <w:color w:val="000000"/>
-          <w:sz w:val="24"/>
-          <w:szCs w:val="24"/>
-        </w:rPr>
-        <w:t>| &lt;expression2&gt;</w:t>
+        <w:t xml:space="preserve">                           | &lt;expression2&gt;</w:t>
       </w:r>
     </w:p>
     <w:p>
@@ -1830,25 +1605,7 @@
           <w:sz w:val="24"/>
           <w:szCs w:val="24"/>
         </w:rPr>
-        <w:t xml:space="preserve">                 </w:t>
-      </w:r>
-      <w:r>
-        <w:rPr>
-          <w:rFonts w:ascii="Times New Roman" w:eastAsia="Times New Roman" w:hAnsi="Times New Roman" w:cs="Times New Roman"/>
-          <w:color w:val="000000"/>
-          <w:sz w:val="24"/>
-          <w:szCs w:val="24"/>
-        </w:rPr>
-        <w:t xml:space="preserve">            </w:t>
-      </w:r>
-      <w:r>
-        <w:rPr>
-          <w:rFonts w:ascii="Times New Roman" w:eastAsia="Times New Roman" w:hAnsi="Times New Roman" w:cs="Times New Roman"/>
-          <w:color w:val="000000"/>
-          <w:sz w:val="24"/>
-          <w:szCs w:val="24"/>
-        </w:rPr>
-        <w:t>| &lt;expression2&gt; DIVISION &lt;expression3&gt;</w:t>
+        <w:t xml:space="preserve">                             | &lt;expression2&gt; DIVISION &lt;expression3&gt;</w:t>
       </w:r>
     </w:p>
     <w:p>
@@ -1868,25 +1625,7 @@
           <w:sz w:val="24"/>
           <w:szCs w:val="24"/>
         </w:rPr>
-        <w:t xml:space="preserve">                 </w:t>
-      </w:r>
-      <w:r>
-        <w:rPr>
-          <w:rFonts w:ascii="Times New Roman" w:eastAsia="Times New Roman" w:hAnsi="Times New Roman" w:cs="Times New Roman"/>
-          <w:color w:val="000000"/>
-          <w:sz w:val="24"/>
-          <w:szCs w:val="24"/>
-        </w:rPr>
-        <w:t xml:space="preserve">            </w:t>
-      </w:r>
-      <w:r>
-        <w:rPr>
-          <w:rFonts w:ascii="Times New Roman" w:eastAsia="Times New Roman" w:hAnsi="Times New Roman" w:cs="Times New Roman"/>
-          <w:color w:val="000000"/>
-          <w:sz w:val="24"/>
-          <w:szCs w:val="24"/>
-        </w:rPr>
-        <w:t>| &lt;expression2&gt; REMAINDER &lt;expression3&gt;</w:t>
+        <w:t xml:space="preserve">                             | &lt;expression2&gt; REMAINDER &lt;expression3&gt;</w:t>
       </w:r>
     </w:p>
     <w:p>
@@ -1906,25 +1645,7 @@
           <w:sz w:val="24"/>
           <w:szCs w:val="24"/>
         </w:rPr>
-        <w:t xml:space="preserve">                </w:t>
-      </w:r>
-      <w:r>
-        <w:rPr>
-          <w:rFonts w:ascii="Times New Roman" w:eastAsia="Times New Roman" w:hAnsi="Times New Roman" w:cs="Times New Roman"/>
-          <w:color w:val="000000"/>
-          <w:sz w:val="24"/>
-          <w:szCs w:val="24"/>
-        </w:rPr>
-        <w:t xml:space="preserve">            </w:t>
-      </w:r>
-      <w:r>
-        <w:rPr>
-          <w:rFonts w:ascii="Times New Roman" w:eastAsia="Times New Roman" w:hAnsi="Times New Roman" w:cs="Times New Roman"/>
-          <w:color w:val="000000"/>
-          <w:sz w:val="24"/>
-          <w:szCs w:val="24"/>
-        </w:rPr>
-        <w:t xml:space="preserve"> | &lt;expression3&gt;</w:t>
+        <w:t xml:space="preserve">                             | &lt;expression3&gt;</w:t>
       </w:r>
     </w:p>
     <w:p>
@@ -1984,25 +1705,7 @@
           <w:sz w:val="24"/>
           <w:szCs w:val="24"/>
         </w:rPr>
-        <w:t xml:space="preserve">                 </w:t>
-      </w:r>
-      <w:r>
-        <w:rPr>
-          <w:rFonts w:ascii="Times New Roman" w:eastAsia="Times New Roman" w:hAnsi="Times New Roman" w:cs="Times New Roman"/>
-          <w:color w:val="000000"/>
-          <w:sz w:val="24"/>
-          <w:szCs w:val="24"/>
-        </w:rPr>
-        <w:t xml:space="preserve">            </w:t>
-      </w:r>
-      <w:r>
-        <w:rPr>
-          <w:rFonts w:ascii="Times New Roman" w:eastAsia="Times New Roman" w:hAnsi="Times New Roman" w:cs="Times New Roman"/>
-          <w:color w:val="000000"/>
-          <w:sz w:val="24"/>
-          <w:szCs w:val="24"/>
-        </w:rPr>
-        <w:t>| &lt;expression4&gt;</w:t>
+        <w:t xml:space="preserve">                             | &lt;expression4&gt;</w:t>
       </w:r>
     </w:p>
     <w:p>
@@ -2062,25 +1765,7 @@
           <w:sz w:val="24"/>
           <w:szCs w:val="24"/>
         </w:rPr>
-        <w:t xml:space="preserve">                </w:t>
-      </w:r>
-      <w:r>
-        <w:rPr>
-          <w:rFonts w:ascii="Times New Roman" w:eastAsia="Times New Roman" w:hAnsi="Times New Roman" w:cs="Times New Roman"/>
-          <w:color w:val="000000"/>
-          <w:sz w:val="24"/>
-          <w:szCs w:val="24"/>
-        </w:rPr>
-        <w:t xml:space="preserve">           </w:t>
-      </w:r>
-      <w:r>
-        <w:rPr>
-          <w:rFonts w:ascii="Times New Roman" w:eastAsia="Times New Roman" w:hAnsi="Times New Roman" w:cs="Times New Roman"/>
-          <w:color w:val="000000"/>
-          <w:sz w:val="24"/>
-          <w:szCs w:val="24"/>
-        </w:rPr>
-        <w:t xml:space="preserve"> | &lt;expr&gt;</w:t>
+        <w:t xml:space="preserve">                            | &lt;expr&gt;</w:t>
       </w:r>
     </w:p>
     <w:p>
@@ -2140,25 +1825,7 @@
           <w:sz w:val="24"/>
           <w:szCs w:val="24"/>
         </w:rPr>
-        <w:t xml:space="preserve">          </w:t>
-      </w:r>
-      <w:r>
-        <w:rPr>
-          <w:rFonts w:ascii="Times New Roman" w:eastAsia="Times New Roman" w:hAnsi="Times New Roman" w:cs="Times New Roman"/>
-          <w:color w:val="000000"/>
-          <w:sz w:val="24"/>
-          <w:szCs w:val="24"/>
-        </w:rPr>
-        <w:t xml:space="preserve">       </w:t>
-      </w:r>
-      <w:r>
-        <w:rPr>
-          <w:rFonts w:ascii="Times New Roman" w:eastAsia="Times New Roman" w:hAnsi="Times New Roman" w:cs="Times New Roman"/>
-          <w:color w:val="000000"/>
-          <w:sz w:val="24"/>
-          <w:szCs w:val="24"/>
-        </w:rPr>
-        <w:t xml:space="preserve">| FLOAT </w:t>
+        <w:t xml:space="preserve">                 | FLOAT </w:t>
       </w:r>
     </w:p>
     <w:p>
@@ -2178,25 +1845,7 @@
           <w:sz w:val="24"/>
           <w:szCs w:val="24"/>
         </w:rPr>
-        <w:t xml:space="preserve">          </w:t>
-      </w:r>
-      <w:r>
-        <w:rPr>
-          <w:rFonts w:ascii="Times New Roman" w:eastAsia="Times New Roman" w:hAnsi="Times New Roman" w:cs="Times New Roman"/>
-          <w:color w:val="000000"/>
-          <w:sz w:val="24"/>
-          <w:szCs w:val="24"/>
-        </w:rPr>
-        <w:t xml:space="preserve">       </w:t>
-      </w:r>
-      <w:r>
-        <w:rPr>
-          <w:rFonts w:ascii="Times New Roman" w:eastAsia="Times New Roman" w:hAnsi="Times New Roman" w:cs="Times New Roman"/>
-          <w:color w:val="000000"/>
-          <w:sz w:val="24"/>
-          <w:szCs w:val="24"/>
-        </w:rPr>
-        <w:t>| &lt;</w:t>
+        <w:t xml:space="preserve">                 | &lt;</w:t>
       </w:r>
       <w:proofErr w:type="spellStart"/>
       <w:r>
@@ -2245,25 +1894,7 @@
           <w:sz w:val="24"/>
           <w:szCs w:val="24"/>
         </w:rPr>
-        <w:t xml:space="preserve">          </w:t>
-      </w:r>
-      <w:r>
-        <w:rPr>
-          <w:rFonts w:ascii="Times New Roman" w:eastAsia="Times New Roman" w:hAnsi="Times New Roman" w:cs="Times New Roman"/>
-          <w:color w:val="000000"/>
-          <w:sz w:val="24"/>
-          <w:szCs w:val="24"/>
-        </w:rPr>
-        <w:t xml:space="preserve">       </w:t>
-      </w:r>
-      <w:r>
-        <w:rPr>
-          <w:rFonts w:ascii="Times New Roman" w:eastAsia="Times New Roman" w:hAnsi="Times New Roman" w:cs="Times New Roman"/>
-          <w:color w:val="000000"/>
-          <w:sz w:val="24"/>
-          <w:szCs w:val="24"/>
-        </w:rPr>
-        <w:t>| &lt;</w:t>
+        <w:t xml:space="preserve">                 | &lt;</w:t>
       </w:r>
       <w:proofErr w:type="spellStart"/>
       <w:r>
@@ -3691,16 +3322,7 @@
           <w:sz w:val="24"/>
           <w:szCs w:val="24"/>
         </w:rPr>
-        <w:t xml:space="preserve">&gt; RP LCB </w:t>
-      </w:r>
-      <w:r>
-        <w:rPr>
-          <w:rFonts w:ascii="Times New Roman" w:eastAsia="Times New Roman" w:hAnsi="Times New Roman" w:cs="Times New Roman"/>
-          <w:color w:val="000000"/>
-          <w:sz w:val="24"/>
-          <w:szCs w:val="24"/>
-        </w:rPr>
-        <w:t xml:space="preserve">    </w:t>
+        <w:t xml:space="preserve">&gt; RP LCB     </w:t>
       </w:r>
     </w:p>
     <w:p>
@@ -3720,16 +3342,7 @@
           <w:sz w:val="24"/>
           <w:szCs w:val="24"/>
         </w:rPr>
-        <w:t xml:space="preserve">                                         </w:t>
-      </w:r>
-      <w:r>
-        <w:rPr>
-          <w:rFonts w:ascii="Times New Roman" w:eastAsia="Times New Roman" w:hAnsi="Times New Roman" w:cs="Times New Roman"/>
-          <w:color w:val="000000"/>
-          <w:sz w:val="24"/>
-          <w:szCs w:val="24"/>
-        </w:rPr>
-        <w:t>&lt;</w:t>
+        <w:t xml:space="preserve">                                         &lt;</w:t>
       </w:r>
       <w:proofErr w:type="spellStart"/>
       <w:r>
@@ -3860,16 +3473,7 @@
           <w:sz w:val="24"/>
           <w:szCs w:val="24"/>
         </w:rPr>
-        <w:t xml:space="preserve">                                              </w:t>
-      </w:r>
-      <w:r>
-        <w:rPr>
-          <w:rFonts w:ascii="Times New Roman" w:eastAsia="Times New Roman" w:hAnsi="Times New Roman" w:cs="Times New Roman"/>
-          <w:color w:val="000000"/>
-          <w:sz w:val="24"/>
-          <w:szCs w:val="24"/>
-        </w:rPr>
-        <w:t>&lt;</w:t>
+        <w:t xml:space="preserve">                                              &lt;</w:t>
       </w:r>
       <w:proofErr w:type="spellStart"/>
       <w:r>
@@ -3980,16 +3584,7 @@
           <w:sz w:val="24"/>
           <w:szCs w:val="24"/>
         </w:rPr>
-        <w:t xml:space="preserve">&gt; RP LCB </w:t>
-      </w:r>
-      <w:r>
-        <w:rPr>
-          <w:rFonts w:ascii="Times New Roman" w:eastAsia="Times New Roman" w:hAnsi="Times New Roman" w:cs="Times New Roman"/>
-          <w:color w:val="000000"/>
-          <w:sz w:val="24"/>
-          <w:szCs w:val="24"/>
-        </w:rPr>
-        <w:t xml:space="preserve"> </w:t>
+        <w:t xml:space="preserve">&gt; RP LCB  </w:t>
       </w:r>
     </w:p>
     <w:p>
@@ -4009,16 +3604,7 @@
           <w:sz w:val="24"/>
           <w:szCs w:val="24"/>
         </w:rPr>
-        <w:t xml:space="preserve">                                            </w:t>
-      </w:r>
-      <w:r>
-        <w:rPr>
-          <w:rFonts w:ascii="Times New Roman" w:eastAsia="Times New Roman" w:hAnsi="Times New Roman" w:cs="Times New Roman"/>
-          <w:color w:val="000000"/>
-          <w:sz w:val="24"/>
-          <w:szCs w:val="24"/>
-        </w:rPr>
-        <w:t>&lt;</w:t>
+        <w:t xml:space="preserve">                                            &lt;</w:t>
       </w:r>
       <w:proofErr w:type="spellStart"/>
       <w:r>
@@ -4169,16 +3755,7 @@
           <w:sz w:val="24"/>
           <w:szCs w:val="24"/>
         </w:rPr>
-        <w:t xml:space="preserve">                                                </w:t>
-      </w:r>
-      <w:r>
-        <w:rPr>
-          <w:rFonts w:ascii="Times New Roman" w:eastAsia="Times New Roman" w:hAnsi="Times New Roman" w:cs="Times New Roman"/>
-          <w:color w:val="000000"/>
-          <w:sz w:val="24"/>
-          <w:szCs w:val="24"/>
-        </w:rPr>
-        <w:t>&lt;</w:t>
+        <w:t xml:space="preserve">                                                &lt;</w:t>
       </w:r>
       <w:proofErr w:type="spellStart"/>
       <w:r>
@@ -4378,25 +3955,7 @@
           <w:sz w:val="24"/>
           <w:szCs w:val="24"/>
         </w:rPr>
-        <w:t xml:space="preserve">             </w:t>
-      </w:r>
-      <w:r>
-        <w:rPr>
-          <w:rFonts w:ascii="Times New Roman" w:eastAsia="Times New Roman" w:hAnsi="Times New Roman" w:cs="Times New Roman"/>
-          <w:color w:val="000000"/>
-          <w:sz w:val="24"/>
-          <w:szCs w:val="24"/>
-        </w:rPr>
-        <w:t xml:space="preserve">            </w:t>
-      </w:r>
-      <w:r>
-        <w:rPr>
-          <w:rFonts w:ascii="Times New Roman" w:eastAsia="Times New Roman" w:hAnsi="Times New Roman" w:cs="Times New Roman"/>
-          <w:color w:val="000000"/>
-          <w:sz w:val="24"/>
-          <w:szCs w:val="24"/>
-        </w:rPr>
-        <w:t>| FLOAT</w:t>
+        <w:t xml:space="preserve">                         | FLOAT</w:t>
       </w:r>
     </w:p>
     <w:p>
@@ -4416,25 +3975,7 @@
           <w:sz w:val="24"/>
           <w:szCs w:val="24"/>
         </w:rPr>
-        <w:t xml:space="preserve">             </w:t>
-      </w:r>
-      <w:r>
-        <w:rPr>
-          <w:rFonts w:ascii="Times New Roman" w:eastAsia="Times New Roman" w:hAnsi="Times New Roman" w:cs="Times New Roman"/>
-          <w:color w:val="000000"/>
-          <w:sz w:val="24"/>
-          <w:szCs w:val="24"/>
-        </w:rPr>
-        <w:t xml:space="preserve">            </w:t>
-      </w:r>
-      <w:r>
-        <w:rPr>
-          <w:rFonts w:ascii="Times New Roman" w:eastAsia="Times New Roman" w:hAnsi="Times New Roman" w:cs="Times New Roman"/>
-          <w:color w:val="000000"/>
-          <w:sz w:val="24"/>
-          <w:szCs w:val="24"/>
-        </w:rPr>
-        <w:t>| CHAR</w:t>
+        <w:t xml:space="preserve">                         | CHAR</w:t>
       </w:r>
     </w:p>
     <w:p>
@@ -4454,25 +3995,7 @@
           <w:sz w:val="24"/>
           <w:szCs w:val="24"/>
         </w:rPr>
-        <w:t xml:space="preserve">              </w:t>
-      </w:r>
-      <w:r>
-        <w:rPr>
-          <w:rFonts w:ascii="Times New Roman" w:eastAsia="Times New Roman" w:hAnsi="Times New Roman" w:cs="Times New Roman"/>
-          <w:color w:val="000000"/>
-          <w:sz w:val="24"/>
-          <w:szCs w:val="24"/>
-        </w:rPr>
-        <w:t xml:space="preserve">           </w:t>
-      </w:r>
-      <w:r>
-        <w:rPr>
-          <w:rFonts w:ascii="Times New Roman" w:eastAsia="Times New Roman" w:hAnsi="Times New Roman" w:cs="Times New Roman"/>
-          <w:color w:val="000000"/>
-          <w:sz w:val="24"/>
-          <w:szCs w:val="24"/>
-        </w:rPr>
-        <w:t>| BOOLEAN</w:t>
+        <w:t xml:space="preserve">                         | BOOLEAN</w:t>
       </w:r>
     </w:p>
     <w:p>
@@ -4492,25 +4015,7 @@
           <w:sz w:val="24"/>
           <w:szCs w:val="24"/>
         </w:rPr>
-        <w:t xml:space="preserve">              </w:t>
-      </w:r>
-      <w:r>
-        <w:rPr>
-          <w:rFonts w:ascii="Times New Roman" w:eastAsia="Times New Roman" w:hAnsi="Times New Roman" w:cs="Times New Roman"/>
-          <w:color w:val="000000"/>
-          <w:sz w:val="24"/>
-          <w:szCs w:val="24"/>
-        </w:rPr>
-        <w:t xml:space="preserve">           </w:t>
-      </w:r>
-      <w:r>
-        <w:rPr>
-          <w:rFonts w:ascii="Times New Roman" w:eastAsia="Times New Roman" w:hAnsi="Times New Roman" w:cs="Times New Roman"/>
-          <w:color w:val="000000"/>
-          <w:sz w:val="24"/>
-          <w:szCs w:val="24"/>
-        </w:rPr>
-        <w:t>| IDENTIFIER</w:t>
+        <w:t xml:space="preserve">                         | IDENTIFIER</w:t>
       </w:r>
     </w:p>
     <w:p>
@@ -4530,25 +4035,7 @@
           <w:sz w:val="24"/>
           <w:szCs w:val="24"/>
         </w:rPr>
-        <w:t xml:space="preserve">              </w:t>
-      </w:r>
-      <w:r>
-        <w:rPr>
-          <w:rFonts w:ascii="Times New Roman" w:eastAsia="Times New Roman" w:hAnsi="Times New Roman" w:cs="Times New Roman"/>
-          <w:color w:val="000000"/>
-          <w:sz w:val="24"/>
-          <w:szCs w:val="24"/>
-        </w:rPr>
-        <w:t xml:space="preserve">           </w:t>
-      </w:r>
-      <w:r>
-        <w:rPr>
-          <w:rFonts w:ascii="Times New Roman" w:eastAsia="Times New Roman" w:hAnsi="Times New Roman" w:cs="Times New Roman"/>
-          <w:color w:val="000000"/>
-          <w:sz w:val="24"/>
-          <w:szCs w:val="24"/>
-        </w:rPr>
-        <w:t>| &lt;</w:t>
+        <w:t xml:space="preserve">                         | &lt;</w:t>
       </w:r>
       <w:proofErr w:type="spellStart"/>
       <w:r>
@@ -4686,25 +4173,7 @@
           <w:sz w:val="24"/>
           <w:szCs w:val="24"/>
         </w:rPr>
-        <w:t xml:space="preserve">                  </w:t>
-      </w:r>
-      <w:r>
-        <w:rPr>
-          <w:rFonts w:ascii="Times New Roman" w:eastAsia="Times New Roman" w:hAnsi="Times New Roman" w:cs="Times New Roman"/>
-          <w:color w:val="000000"/>
-          <w:sz w:val="24"/>
-          <w:szCs w:val="24"/>
-        </w:rPr>
-        <w:t xml:space="preserve">              </w:t>
-      </w:r>
-      <w:r>
-        <w:rPr>
-          <w:rFonts w:ascii="Times New Roman" w:eastAsia="Times New Roman" w:hAnsi="Times New Roman" w:cs="Times New Roman"/>
-          <w:color w:val="000000"/>
-          <w:sz w:val="24"/>
-          <w:szCs w:val="24"/>
-        </w:rPr>
-        <w:t xml:space="preserve">| &lt;argument&gt; </w:t>
+        <w:t xml:space="preserve">                                | &lt;argument&gt; </w:t>
       </w:r>
     </w:p>
     <w:p>
@@ -4724,34 +4193,7 @@
           <w:sz w:val="24"/>
           <w:szCs w:val="24"/>
         </w:rPr>
-        <w:t xml:space="preserve">                  </w:t>
-      </w:r>
-      <w:r>
-        <w:rPr>
-          <w:rFonts w:ascii="Times New Roman" w:eastAsia="Times New Roman" w:hAnsi="Times New Roman" w:cs="Times New Roman"/>
-          <w:color w:val="000000"/>
-          <w:sz w:val="24"/>
-          <w:szCs w:val="24"/>
-        </w:rPr>
-        <w:t xml:space="preserve">             </w:t>
-      </w:r>
-      <w:r>
-        <w:rPr>
-          <w:rFonts w:ascii="Times New Roman" w:eastAsia="Times New Roman" w:hAnsi="Times New Roman" w:cs="Times New Roman"/>
-          <w:color w:val="000000"/>
-          <w:sz w:val="24"/>
-          <w:szCs w:val="24"/>
-        </w:rPr>
-        <w:t xml:space="preserve"> | empt</w:t>
-      </w:r>
-      <w:r>
-        <w:rPr>
-          <w:rFonts w:ascii="Times New Roman" w:eastAsia="Times New Roman" w:hAnsi="Times New Roman" w:cs="Times New Roman"/>
-          <w:color w:val="000000"/>
-          <w:sz w:val="24"/>
-          <w:szCs w:val="24"/>
-        </w:rPr>
-        <w:t>y</w:t>
+        <w:t xml:space="preserve">                                | empty</w:t>
       </w:r>
     </w:p>
     <w:p>
@@ -8194,7 +7636,7 @@
                 <w:sz w:val="24"/>
                 <w:szCs w:val="24"/>
               </w:rPr>
-              <w:t>5</w:t>
+              <w:t>6</w:t>
             </w:r>
           </w:p>
         </w:tc>
@@ -8310,7 +7752,7 @@
                 <w:sz w:val="24"/>
                 <w:szCs w:val="24"/>
               </w:rPr>
-              <w:t>5</w:t>
+              <w:t>6</w:t>
             </w:r>
           </w:p>
         </w:tc>
@@ -8426,7 +7868,7 @@
                 <w:sz w:val="24"/>
                 <w:szCs w:val="24"/>
               </w:rPr>
-              <w:t>4</w:t>
+              <w:t>5</w:t>
             </w:r>
           </w:p>
         </w:tc>
@@ -8542,7 +7984,7 @@
                 <w:sz w:val="24"/>
                 <w:szCs w:val="24"/>
               </w:rPr>
-              <w:t>3</w:t>
+              <w:t>4</w:t>
             </w:r>
           </w:p>
         </w:tc>
@@ -8658,7 +8100,7 @@
                 <w:sz w:val="24"/>
                 <w:szCs w:val="24"/>
               </w:rPr>
-              <w:t>3</w:t>
+              <w:t>4</w:t>
             </w:r>
           </w:p>
         </w:tc>
@@ -8774,7 +8216,7 @@
                 <w:sz w:val="24"/>
                 <w:szCs w:val="24"/>
               </w:rPr>
-              <w:t>3</w:t>
+              <w:t>4</w:t>
             </w:r>
           </w:p>
         </w:tc>
@@ -8890,7 +8332,7 @@
                 <w:sz w:val="24"/>
                 <w:szCs w:val="24"/>
               </w:rPr>
-              <w:t>2</w:t>
+              <w:t>3</w:t>
             </w:r>
           </w:p>
         </w:tc>
@@ -9006,7 +8448,7 @@
                 <w:sz w:val="24"/>
                 <w:szCs w:val="24"/>
               </w:rPr>
-              <w:t>2</w:t>
+              <w:t>3</w:t>
             </w:r>
           </w:p>
         </w:tc>
@@ -9122,7 +8564,7 @@
                 <w:sz w:val="24"/>
                 <w:szCs w:val="24"/>
               </w:rPr>
-              <w:t>1</w:t>
+              <w:t>2</w:t>
             </w:r>
           </w:p>
         </w:tc>
@@ -9556,16 +8998,7 @@
           <w:sz w:val="24"/>
           <w:szCs w:val="24"/>
         </w:rPr>
-        <w:t>(&lt;, &gt;, &lt;=, &gt;=)</w:t>
-      </w:r>
-      <w:r>
-        <w:rPr>
-          <w:rFonts w:ascii="Times New Roman" w:eastAsia="Times New Roman" w:hAnsi="Times New Roman" w:cs="Times New Roman"/>
-          <w:color w:val="0E101A"/>
-          <w:sz w:val="24"/>
-          <w:szCs w:val="24"/>
-        </w:rPr>
-        <w:t xml:space="preserve"> </w:t>
+        <w:t xml:space="preserve">(&lt;, &gt;, &lt;=, &gt;=) </w:t>
       </w:r>
       <w:r>
         <w:rPr>
@@ -9649,16 +9082,7 @@
           <w:sz w:val="24"/>
           <w:szCs w:val="24"/>
         </w:rPr>
-        <w:t>=)</w:t>
-      </w:r>
-      <w:r>
-        <w:rPr>
-          <w:rFonts w:ascii="Times New Roman" w:eastAsia="Times New Roman" w:hAnsi="Times New Roman" w:cs="Times New Roman"/>
-          <w:color w:val="0E101A"/>
-          <w:sz w:val="24"/>
-          <w:szCs w:val="24"/>
-        </w:rPr>
-        <w:t xml:space="preserve"> </w:t>
+        <w:t xml:space="preserve">=) </w:t>
       </w:r>
       <w:r>
         <w:rPr>
